--- a/Дипломски.docx
+++ b/Дипломски.docx
@@ -9,7 +9,6 @@
           <w:rFonts w:ascii="Times New Roman" w:hAnsi="Times New Roman" w:cs="Times New Roman"/>
           <w:sz w:val="28"/>
           <w:szCs w:val="28"/>
-          <w:lang/>
         </w:rPr>
       </w:pPr>
       <w:r>
@@ -17,7 +16,6 @@
           <w:rFonts w:ascii="Times New Roman" w:hAnsi="Times New Roman" w:cs="Times New Roman"/>
           <w:sz w:val="28"/>
           <w:szCs w:val="28"/>
-          <w:lang/>
         </w:rPr>
         <w:t>Висока Школа Електротехнике и Рачунарства Струковних Студија</w:t>
       </w:r>
@@ -29,7 +27,6 @@
           <w:rFonts w:ascii="Times New Roman" w:hAnsi="Times New Roman" w:cs="Times New Roman"/>
           <w:sz w:val="28"/>
           <w:szCs w:val="28"/>
-          <w:lang/>
         </w:rPr>
       </w:pPr>
       <w:r>
@@ -37,7 +34,6 @@
           <w:rFonts w:ascii="Times New Roman" w:hAnsi="Times New Roman" w:cs="Times New Roman"/>
           <w:sz w:val="28"/>
           <w:szCs w:val="28"/>
-          <w:lang/>
         </w:rPr>
         <w:t>У Београду</w:t>
       </w:r>
@@ -132,7 +128,6 @@
           <w:rFonts w:ascii="Times New Roman" w:hAnsi="Times New Roman" w:cs="Times New Roman"/>
           <w:sz w:val="32"/>
           <w:szCs w:val="32"/>
-          <w:lang/>
         </w:rPr>
       </w:pPr>
       <w:r>
@@ -140,7 +135,6 @@
           <w:rFonts w:ascii="Times New Roman" w:hAnsi="Times New Roman" w:cs="Times New Roman"/>
           <w:sz w:val="32"/>
           <w:szCs w:val="32"/>
-          <w:lang/>
         </w:rPr>
         <w:t>Дипломски рад</w:t>
       </w:r>
@@ -152,7 +146,6 @@
           <w:rFonts w:ascii="Times New Roman" w:hAnsi="Times New Roman" w:cs="Times New Roman"/>
           <w:sz w:val="32"/>
           <w:szCs w:val="32"/>
-          <w:lang/>
         </w:rPr>
       </w:pPr>
       <w:r>
@@ -160,7 +153,6 @@
           <w:rFonts w:ascii="Times New Roman" w:hAnsi="Times New Roman" w:cs="Times New Roman"/>
           <w:sz w:val="32"/>
           <w:szCs w:val="32"/>
-          <w:lang/>
         </w:rPr>
         <w:t>Сигурнос Информационих Система</w:t>
       </w:r>
@@ -271,7 +263,6 @@
           <w:rFonts w:ascii="Times New Roman" w:hAnsi="Times New Roman" w:cs="Times New Roman"/>
           <w:sz w:val="24"/>
           <w:szCs w:val="24"/>
-          <w:lang/>
         </w:rPr>
       </w:pPr>
       <w:r>
@@ -279,7 +270,6 @@
           <w:rFonts w:ascii="Times New Roman" w:hAnsi="Times New Roman" w:cs="Times New Roman"/>
           <w:sz w:val="24"/>
           <w:szCs w:val="24"/>
-          <w:lang/>
         </w:rPr>
         <w:t>Анђелковић Милош НРТ</w:t>
       </w:r>
@@ -345,7 +335,6 @@
           <w:rFonts w:ascii="Times New Roman" w:hAnsi="Times New Roman" w:cs="Times New Roman"/>
           <w:sz w:val="24"/>
           <w:szCs w:val="24"/>
-          <w:lang/>
         </w:rPr>
         <w:t>др</w:t>
       </w:r>
@@ -362,7 +351,6 @@
           <w:rFonts w:ascii="Times New Roman" w:hAnsi="Times New Roman" w:cs="Times New Roman"/>
           <w:sz w:val="24"/>
           <w:szCs w:val="24"/>
-          <w:lang/>
         </w:rPr>
         <w:t>Зоран</w:t>
       </w:r>
@@ -379,7 +367,6 @@
           <w:rFonts w:ascii="Times New Roman" w:hAnsi="Times New Roman" w:cs="Times New Roman"/>
           <w:sz w:val="24"/>
           <w:szCs w:val="24"/>
-          <w:lang/>
         </w:rPr>
         <w:t>Бањац</w:t>
       </w:r>
@@ -398,49 +385,32 @@
           <w:rFonts w:ascii="Times New Roman" w:hAnsi="Times New Roman" w:cs="Times New Roman"/>
           <w:sz w:val="24"/>
           <w:szCs w:val="24"/>
-          <w:lang/>
-        </w:rPr>
-        <w:t>Београд</w:t>
-      </w:r>
-      <w:r>
-        <w:rPr>
-          <w:rFonts w:ascii="Times New Roman" w:hAnsi="Times New Roman" w:cs="Times New Roman"/>
-          <w:sz w:val="24"/>
-          <w:szCs w:val="24"/>
-        </w:rPr>
-        <w:t xml:space="preserve"> 2016.</w:t>
+        </w:rPr>
+        <w:t>Београд 2016.</w:t>
       </w:r>
     </w:p>
     <w:sdt>
       <w:sdtPr>
+        <w:rPr>
+          <w:rFonts w:asciiTheme="minorHAnsi" w:eastAsiaTheme="minorHAnsi" w:hAnsiTheme="minorHAnsi" w:cstheme="minorBidi"/>
+          <w:b w:val="0"/>
+          <w:bCs w:val="0"/>
+          <w:color w:val="auto"/>
+          <w:sz w:val="22"/>
+          <w:szCs w:val="22"/>
+        </w:rPr>
         <w:id w:val="3747732"/>
         <w:docPartObj>
           <w:docPartGallery w:val="Table of Contents"/>
           <w:docPartUnique/>
         </w:docPartObj>
       </w:sdtPr>
-      <w:sdtEndPr>
-        <w:rPr>
-          <w:rFonts w:asciiTheme="minorHAnsi" w:eastAsiaTheme="minorHAnsi" w:hAnsiTheme="minorHAnsi" w:cstheme="minorBidi"/>
-          <w:b w:val="0"/>
-          <w:bCs w:val="0"/>
-          <w:color w:val="auto"/>
-          <w:sz w:val="22"/>
-          <w:szCs w:val="22"/>
-        </w:rPr>
-      </w:sdtEndPr>
       <w:sdtContent>
         <w:p>
           <w:pPr>
             <w:pStyle w:val="TOCHeading"/>
-            <w:rPr>
-              <w:lang/>
-            </w:rPr>
           </w:pPr>
           <w:r>
-            <w:rPr>
-              <w:lang/>
-            </w:rPr>
             <w:t>Садржај</w:t>
           </w:r>
         </w:p>
@@ -465,7 +435,7 @@
           <w:r>
             <w:fldChar w:fldCharType="separate"/>
           </w:r>
-          <w:hyperlink w:anchor="_Toc456878406" w:history="1">
+          <w:hyperlink w:anchor="_Toc456976484" w:history="1">
             <w:r>
               <w:rPr>
                 <w:rStyle w:val="Hyperlink"/>
@@ -487,7 +457,7 @@
                 <w:rFonts w:ascii="Times New Roman" w:hAnsi="Times New Roman" w:cs="Times New Roman"/>
                 <w:noProof/>
               </w:rPr>
-              <w:t>Uvod</w:t>
+              <w:t>Увод</w:t>
             </w:r>
             <w:r>
               <w:rPr>
@@ -508,7 +478,93 @@
                 <w:noProof/>
                 <w:webHidden/>
               </w:rPr>
-              <w:instrText xml:space="preserve"> PAGEREF _Toc456878406 \h </w:instrText>
+              <w:instrText xml:space="preserve"> PAGEREF _Toc456976484 \h </w:instrText>
+            </w:r>
+            <w:r>
+              <w:rPr>
+                <w:noProof/>
+                <w:webHidden/>
+              </w:rPr>
+            </w:r>
+            <w:r>
+              <w:rPr>
+                <w:noProof/>
+                <w:webHidden/>
+              </w:rPr>
+              <w:fldChar w:fldCharType="separate"/>
+            </w:r>
+            <w:r>
+              <w:rPr>
+                <w:noProof/>
+                <w:webHidden/>
+              </w:rPr>
+              <w:t>1</w:t>
+            </w:r>
+            <w:r>
+              <w:rPr>
+                <w:noProof/>
+                <w:webHidden/>
+              </w:rPr>
+              <w:fldChar w:fldCharType="end"/>
+            </w:r>
+          </w:hyperlink>
+        </w:p>
+        <w:p>
+          <w:pPr>
+            <w:pStyle w:val="TOC1"/>
+            <w:tabs>
+              <w:tab w:val="left" w:pos="440"/>
+              <w:tab w:val="right" w:leader="dot" w:pos="9017"/>
+            </w:tabs>
+            <w:rPr>
+              <w:rFonts w:eastAsiaTheme="minorEastAsia"/>
+              <w:noProof/>
+            </w:rPr>
+          </w:pPr>
+          <w:hyperlink w:anchor="_Toc456976485" w:history="1">
+            <w:r>
+              <w:rPr>
+                <w:rStyle w:val="Hyperlink"/>
+                <w:rFonts w:ascii="Times New Roman" w:hAnsi="Times New Roman" w:cs="Times New Roman"/>
+                <w:noProof/>
+              </w:rPr>
+              <w:t>2.</w:t>
+            </w:r>
+            <w:r>
+              <w:rPr>
+                <w:rFonts w:eastAsiaTheme="minorEastAsia"/>
+                <w:noProof/>
+              </w:rPr>
+              <w:tab/>
+            </w:r>
+            <w:r>
+              <w:rPr>
+                <w:rStyle w:val="Hyperlink"/>
+                <w:rFonts w:ascii="Times New Roman" w:hAnsi="Times New Roman" w:cs="Times New Roman"/>
+                <w:noProof/>
+              </w:rPr>
+              <w:t>Криптографија</w:t>
+            </w:r>
+            <w:r>
+              <w:rPr>
+                <w:noProof/>
+                <w:webHidden/>
+              </w:rPr>
+              <w:tab/>
+            </w:r>
+            <w:r>
+              <w:rPr>
+                <w:noProof/>
+                <w:webHidden/>
+              </w:rPr>
+              <w:fldChar w:fldCharType="begin"/>
+            </w:r>
+            <w:r>
+              <w:rPr>
+                <w:noProof/>
+                <w:webHidden/>
+              </w:rPr>
+              <w:instrText xml:space="preserve"> PAGEREF _Toc456976485 \h </w:instrText>
             </w:r>
             <w:r>
               <w:rPr>
@@ -583,14 +639,15 @@
           <w:rFonts w:ascii="Times New Roman" w:hAnsi="Times New Roman" w:cs="Times New Roman"/>
         </w:rPr>
       </w:pPr>
-      <w:r>
-        <w:rPr>
-          <w:rFonts w:ascii="Times New Roman" w:hAnsi="Times New Roman" w:cs="Times New Roman"/>
-          <w:lang/>
+      <w:bookmarkStart w:id="0" w:name="_Toc456976484"/>
+      <w:r>
+        <w:rPr>
+          <w:rFonts w:ascii="Times New Roman" w:hAnsi="Times New Roman" w:cs="Times New Roman"/>
         </w:rPr>
         <w:lastRenderedPageBreak/>
         <w:t>Увод</w:t>
       </w:r>
+      <w:bookmarkEnd w:id="0"/>
     </w:p>
     <w:p>
       <w:pPr>
@@ -612,9 +669,15 @@
         <w:rPr>
           <w:rFonts w:ascii="Times New Roman" w:hAnsi="Times New Roman" w:cs="Times New Roman"/>
           <w:i/>
-          <w:lang/>
         </w:rPr>
         <w:t>Не постоји знање које није моћ</w:t>
+      </w:r>
+      <w:r>
+        <w:rPr>
+          <w:rFonts w:ascii="Times New Roman" w:hAnsi="Times New Roman" w:cs="Times New Roman"/>
+          <w:i/>
+        </w:rPr>
+        <w:t>.</w:t>
       </w:r>
       <w:r>
         <w:rPr>
@@ -639,7 +702,6 @@
       <w:r>
         <w:rPr>
           <w:rFonts w:ascii="Times New Roman" w:hAnsi="Times New Roman" w:cs="Times New Roman"/>
-          <w:lang/>
         </w:rPr>
         <w:t>Ралф</w:t>
       </w:r>
@@ -652,7 +714,6 @@
       <w:r>
         <w:rPr>
           <w:rFonts w:ascii="Times New Roman" w:hAnsi="Times New Roman" w:cs="Times New Roman"/>
-          <w:lang/>
         </w:rPr>
         <w:t>Валдо</w:t>
       </w:r>
@@ -665,7 +726,6 @@
       <w:r>
         <w:rPr>
           <w:rFonts w:ascii="Times New Roman" w:hAnsi="Times New Roman" w:cs="Times New Roman"/>
-          <w:lang/>
         </w:rPr>
         <w:t>Емерсон</w:t>
       </w:r>
@@ -676,13 +736,948 @@
         <w:ind w:firstLine="720"/>
         <w:rPr>
           <w:rFonts w:ascii="Times New Roman" w:hAnsi="Times New Roman" w:cs="Times New Roman"/>
+        </w:rPr>
+      </w:pPr>
+    </w:p>
+    <w:p>
+      <w:pPr>
+        <w:pStyle w:val="Heading1"/>
+        <w:numPr>
+          <w:ilvl w:val="0"/>
+          <w:numId w:val="2"/>
+        </w:numPr>
+        <w:rPr>
+          <w:rFonts w:ascii="Times New Roman" w:hAnsi="Times New Roman" w:cs="Times New Roman"/>
+        </w:rPr>
+      </w:pPr>
+      <w:bookmarkStart w:id="1" w:name="_Toc456976485"/>
+      <w:r>
+        <w:rPr>
+          <w:rFonts w:ascii="Times New Roman" w:hAnsi="Times New Roman" w:cs="Times New Roman"/>
+        </w:rPr>
+        <w:t>Криптографија</w:t>
+      </w:r>
+      <w:bookmarkEnd w:id="1"/>
+    </w:p>
+    <w:p>
+      <w:pPr>
+        <w:spacing w:line="240" w:lineRule="auto"/>
+        <w:ind w:firstLine="720"/>
+        <w:jc w:val="both"/>
+        <w:rPr>
+          <w:rFonts w:ascii="Times New Roman" w:hAnsi="Times New Roman" w:cs="Times New Roman"/>
+        </w:rPr>
+      </w:pPr>
+      <w:r>
+        <w:rPr>
+          <w:rFonts w:ascii="Times New Roman" w:hAnsi="Times New Roman" w:cs="Times New Roman"/>
+        </w:rPr>
+        <w:t xml:space="preserve">Криптографија је наука која се бави </w:t>
+      </w:r>
+      <w:r>
+        <w:rPr>
+          <w:rFonts w:ascii="Times New Roman" w:hAnsi="Times New Roman" w:cs="Times New Roman"/>
+        </w:rPr>
+        <w:t>трансформацијом података тако да је њихово значење доступно само овлашћеним странам</w:t>
+      </w:r>
+      <w:r>
+        <w:rPr>
+          <w:rFonts w:ascii="Times New Roman" w:hAnsi="Times New Roman" w:cs="Times New Roman"/>
+        </w:rPr>
+        <w:t xml:space="preserve">. Информације које се </w:t>
+      </w:r>
+      <w:r>
+        <w:rPr>
+          <w:rFonts w:ascii="Times New Roman" w:hAnsi="Times New Roman" w:cs="Times New Roman"/>
+        </w:rPr>
+        <w:t>пренесе комуникационим каналом, који у општем случају није безбедан</w:t>
+      </w:r>
+      <w:r>
+        <w:rPr>
+          <w:rFonts w:ascii="Times New Roman" w:hAnsi="Times New Roman" w:cs="Times New Roman"/>
           <w:lang/>
         </w:rPr>
-      </w:pPr>
+        <w:t>,</w:t>
+      </w:r>
+      <w:r>
+        <w:rPr>
+          <w:rFonts w:ascii="Times New Roman" w:hAnsi="Times New Roman" w:cs="Times New Roman"/>
+        </w:rPr>
+        <w:t xml:space="preserve"> могу услед прислушкивања да дођу</w:t>
+      </w:r>
+      <w:r>
+        <w:rPr>
+          <w:rFonts w:ascii="Times New Roman" w:hAnsi="Times New Roman" w:cs="Times New Roman"/>
+          <w:lang/>
+        </w:rPr>
+        <w:t xml:space="preserve"> </w:t>
+      </w:r>
+      <w:r>
+        <w:rPr>
+          <w:rFonts w:ascii="Times New Roman" w:hAnsi="Times New Roman" w:cs="Times New Roman"/>
+        </w:rPr>
+        <w:t>до лица која не би требала да имају приступ тим информацијама. У колико су у питању финансијске, војне или државне тајне ово може да представља велики проблем, мада и злоупотреба приватних информација како би се нанела штета неком појединцу није занемарљив проблем. Употребом криптографије и одговарајућих криптографских система и алгоритама овај проблем је могуће превазићи.</w:t>
+      </w:r>
+    </w:p>
+    <w:p>
+      <w:pPr>
+        <w:spacing w:line="240" w:lineRule="auto"/>
+        <w:ind w:firstLine="720"/>
+        <w:jc w:val="both"/>
+        <w:rPr>
+          <w:rFonts w:ascii="Times New Roman" w:hAnsi="Times New Roman" w:cs="Times New Roman"/>
+        </w:rPr>
+      </w:pPr>
+      <w:r>
+        <w:rPr>
+          <w:rFonts w:ascii="Times New Roman" w:hAnsi="Times New Roman" w:cs="Times New Roman"/>
+        </w:rPr>
+        <w:t>Појавом писма појавила се и потреба да се сачува тајност садржаја неких писама, тада је и настала криптографија. Од самог почетка шифровање података користило се у војне сврхе. Међу првима је криптографију почео да користи Јулије Цезар, једна од најпознатијијх шифара приосте замене, Цезарова шифра, добила је име баш по њему. Он је све поруке које је слао својим војсковођама шифровао тако што је свако слово поруке замењивао, „померао“, словом које је 3 или више места после тог слова у абецеди. Тако шифровану поруку могли су да дешифрују и разумеју само они који су знали за колико места су слова померена, односно они којима је порука била намењена. Прву расправу о криптографији написао је Леоне Батиста Алберти 1467. Он је такође творац шифарског круга и неких других решења двоструког прикривања тексат која су прихватили усавршили немачки, енглески и француски бирои. Пола века након тога објављено дело Јоханеса Тритхемуса, прва књига о криптофгафији. У 16. веку значајан допринос дају милански доктор Гироламо Кардано, математичар Бартисто Порта и француски дипломата Блаисе де Вигенер.</w:t>
+      </w:r>
+    </w:p>
+    <w:p>
+      <w:pPr>
+        <w:spacing w:line="240" w:lineRule="auto"/>
+        <w:ind w:firstLine="720"/>
+        <w:jc w:val="both"/>
+        <w:rPr>
+          <w:rFonts w:ascii="Times New Roman" w:hAnsi="Times New Roman" w:cs="Times New Roman"/>
+          <w:bCs/>
+          <w:color w:val="252525"/>
+          <w:shd w:val="clear" w:color="auto" w:fill="FFFFFF"/>
+        </w:rPr>
+      </w:pPr>
+      <w:r>
+        <w:rPr>
+          <w:rFonts w:ascii="Times New Roman" w:hAnsi="Times New Roman" w:cs="Times New Roman"/>
+        </w:rPr>
+        <w:t xml:space="preserve">Тек за време Другог светског рата појавила се машина која је шифровала поруке на до тада невиђен начин. Машину су направили немци и звала се Енигма. Међутим колико год да је она била револуционарана савезници су ипак успели да дешифрују поруке шифроване Енигмом. Оно шта је много више утицало на развој криптографије јесте употреба рачунара. Како су временом рачунари постајали све бржи и моћнији, број операција у секунди је скочио са неколико стотина на неколико милиона па чак и милијарди операција у секунди, 20. јуна. 2016. </w:t>
+      </w:r>
+      <w:r>
+        <w:rPr>
+          <w:rFonts w:ascii="Times New Roman" w:hAnsi="Times New Roman" w:cs="Times New Roman"/>
+          <w:bCs/>
+          <w:color w:val="252525"/>
+          <w:shd w:val="clear" w:color="auto" w:fill="FFFFFF"/>
+        </w:rPr>
+        <w:t>Sunway TaihuLight</w:t>
+      </w:r>
+      <w:r>
+        <w:rPr>
+          <w:rFonts w:ascii="Times New Roman" w:hAnsi="Times New Roman" w:cs="Times New Roman"/>
+          <w:bCs/>
+          <w:color w:val="252525"/>
+          <w:shd w:val="clear" w:color="auto" w:fill="FFFFFF"/>
+        </w:rPr>
+        <w:t xml:space="preserve"> поставио је рекорд од 93 petaflops-a</w:t>
+      </w:r>
+      <w:r>
+        <w:rPr>
+          <w:rFonts w:ascii="Times New Roman" w:hAnsi="Times New Roman" w:cs="Times New Roman"/>
+          <w:bCs/>
+          <w:color w:val="252525"/>
+          <w:shd w:val="clear" w:color="auto" w:fill="FFFFFF"/>
+        </w:rPr>
+        <w:t>, што је 93*10</w:t>
+      </w:r>
+      <w:r>
+        <w:rPr>
+          <w:rFonts w:ascii="Times New Roman" w:hAnsi="Times New Roman" w:cs="Times New Roman"/>
+          <w:bCs/>
+          <w:color w:val="252525"/>
+          <w:shd w:val="clear" w:color="auto" w:fill="FFFFFF"/>
+          <w:vertAlign w:val="superscript"/>
+        </w:rPr>
+        <w:t>15</w:t>
+      </w:r>
+      <w:r>
+        <w:rPr>
+          <w:rFonts w:ascii="Times New Roman" w:hAnsi="Times New Roman" w:cs="Times New Roman"/>
+          <w:bCs/>
+          <w:color w:val="252525"/>
+          <w:shd w:val="clear" w:color="auto" w:fill="FFFFFF"/>
+          <w:vertAlign w:val="superscript"/>
+        </w:rPr>
+        <w:t xml:space="preserve"> </w:t>
+      </w:r>
+      <w:r>
+        <w:rPr>
+          <w:rFonts w:ascii="Times New Roman" w:hAnsi="Times New Roman" w:cs="Times New Roman"/>
+          <w:bCs/>
+          <w:color w:val="252525"/>
+          <w:shd w:val="clear" w:color="auto" w:fill="FFFFFF"/>
+        </w:rPr>
+        <w:t>операција у секунди. Ово је потпуно променило начин шифровања и дешифровања порука, ове брзине омогућавају много брже разбијање шифрата што је довело да развијања нових сигурнијих и компликованијих алгоритама за шифровање.</w:t>
+      </w:r>
+    </w:p>
+    <w:p>
+      <w:pPr>
+        <w:spacing w:line="240" w:lineRule="auto"/>
+        <w:ind w:firstLine="720"/>
+        <w:jc w:val="both"/>
+        <w:rPr>
+          <w:rFonts w:ascii="Times New Roman" w:hAnsi="Times New Roman" w:cs="Times New Roman"/>
+        </w:rPr>
+      </w:pPr>
+      <w:r>
+        <w:rPr>
+          <w:rFonts w:ascii="Times New Roman" w:hAnsi="Times New Roman" w:cs="Times New Roman"/>
+        </w:rPr>
+        <w:t>Основни термини који се користе у криптографији су:</w:t>
+      </w:r>
+    </w:p>
+    <w:p>
+      <w:pPr>
+        <w:pStyle w:val="ListParagraph"/>
+        <w:numPr>
+          <w:ilvl w:val="0"/>
+          <w:numId w:val="3"/>
+        </w:numPr>
+        <w:spacing w:line="240" w:lineRule="auto"/>
+        <w:jc w:val="both"/>
+        <w:rPr>
+          <w:rFonts w:ascii="Times New Roman" w:hAnsi="Times New Roman" w:cs="Times New Roman"/>
+        </w:rPr>
+      </w:pPr>
+      <w:r>
+        <w:rPr>
+          <w:rFonts w:ascii="Times New Roman" w:hAnsi="Times New Roman" w:cs="Times New Roman"/>
+        </w:rPr>
+        <w:t>Отворени текст (plaintext)- порука коју је потребно заштити.</w:t>
+      </w:r>
+    </w:p>
+    <w:p>
+      <w:pPr>
+        <w:pStyle w:val="ListParagraph"/>
+        <w:numPr>
+          <w:ilvl w:val="0"/>
+          <w:numId w:val="3"/>
+        </w:numPr>
+        <w:spacing w:line="240" w:lineRule="auto"/>
+        <w:jc w:val="both"/>
+        <w:rPr>
+          <w:rFonts w:ascii="Times New Roman" w:hAnsi="Times New Roman" w:cs="Times New Roman"/>
+        </w:rPr>
+      </w:pPr>
+      <w:r>
+        <w:rPr>
+          <w:rFonts w:ascii="Times New Roman" w:hAnsi="Times New Roman" w:cs="Times New Roman"/>
+        </w:rPr>
+        <w:t>Шифровање (encryption)- операција којом се отворени текст мења тако да неовлашћеним странама буде потпуно неразумљив, односно да не могу извући никакве информације.</w:t>
+      </w:r>
+    </w:p>
+    <w:p>
+      <w:pPr>
+        <w:pStyle w:val="ListParagraph"/>
+        <w:numPr>
+          <w:ilvl w:val="0"/>
+          <w:numId w:val="3"/>
+        </w:numPr>
+        <w:spacing w:line="240" w:lineRule="auto"/>
+        <w:jc w:val="both"/>
+        <w:rPr>
+          <w:rFonts w:ascii="Times New Roman" w:hAnsi="Times New Roman" w:cs="Times New Roman"/>
+        </w:rPr>
+      </w:pPr>
+      <w:r>
+        <w:rPr>
+          <w:rFonts w:ascii="Times New Roman" w:hAnsi="Times New Roman" w:cs="Times New Roman"/>
+        </w:rPr>
+        <w:t>Шифрат (ciphertext)- резултат шифровања, излазана вредост трансфорамације отвореног текста.</w:t>
+      </w:r>
+    </w:p>
+    <w:p>
+      <w:pPr>
+        <w:pStyle w:val="ListParagraph"/>
+        <w:numPr>
+          <w:ilvl w:val="0"/>
+          <w:numId w:val="3"/>
+        </w:numPr>
+        <w:spacing w:line="240" w:lineRule="auto"/>
+        <w:jc w:val="both"/>
+        <w:rPr>
+          <w:rFonts w:ascii="Times New Roman" w:hAnsi="Times New Roman" w:cs="Times New Roman"/>
+        </w:rPr>
+      </w:pPr>
+      <w:r>
+        <w:rPr>
+          <w:rFonts w:ascii="Times New Roman" w:hAnsi="Times New Roman" w:cs="Times New Roman"/>
+        </w:rPr>
+        <w:t>Алгоритам шифровања- скуп правила који се користи за шифроавање отвореног текста.</w:t>
+      </w:r>
+    </w:p>
+    <w:p>
+      <w:pPr>
+        <w:pStyle w:val="ListParagraph"/>
+        <w:numPr>
+          <w:ilvl w:val="0"/>
+          <w:numId w:val="3"/>
+        </w:numPr>
+        <w:spacing w:line="240" w:lineRule="auto"/>
+        <w:jc w:val="both"/>
+        <w:rPr>
+          <w:rFonts w:ascii="Times New Roman" w:hAnsi="Times New Roman" w:cs="Times New Roman"/>
+        </w:rPr>
+      </w:pPr>
+      <w:r>
+        <w:rPr>
+          <w:rFonts w:ascii="Times New Roman" w:hAnsi="Times New Roman" w:cs="Times New Roman"/>
+        </w:rPr>
+        <w:t>Кључ шифровања (key)- од њега зависе операције алгоритма шифровања, улазна вредност као и отворени текст.</w:t>
+      </w:r>
+    </w:p>
+    <w:p>
+      <w:pPr>
+        <w:pStyle w:val="ListParagraph"/>
+        <w:numPr>
+          <w:ilvl w:val="0"/>
+          <w:numId w:val="3"/>
+        </w:numPr>
+        <w:spacing w:line="240" w:lineRule="auto"/>
+        <w:jc w:val="both"/>
+        <w:rPr>
+          <w:rFonts w:ascii="Times New Roman" w:hAnsi="Times New Roman" w:cs="Times New Roman"/>
+        </w:rPr>
+      </w:pPr>
+      <w:r>
+        <w:rPr>
+          <w:rFonts w:ascii="Times New Roman" w:hAnsi="Times New Roman" w:cs="Times New Roman"/>
+        </w:rPr>
+        <w:lastRenderedPageBreak/>
+        <w:t>Дешифровање (decryption)- операција којом се из шифрата добија отворени текст</w:t>
+      </w:r>
+    </w:p>
+    <w:p>
+      <w:pPr>
+        <w:pStyle w:val="ListParagraph"/>
+        <w:numPr>
+          <w:ilvl w:val="0"/>
+          <w:numId w:val="3"/>
+        </w:numPr>
+        <w:spacing w:line="240" w:lineRule="auto"/>
+        <w:jc w:val="both"/>
+        <w:rPr>
+          <w:rFonts w:ascii="Times New Roman" w:hAnsi="Times New Roman" w:cs="Times New Roman"/>
+        </w:rPr>
+      </w:pPr>
+      <w:r>
+        <w:rPr>
+          <w:rFonts w:ascii="Times New Roman" w:hAnsi="Times New Roman" w:cs="Times New Roman"/>
+        </w:rPr>
+        <w:t>Алгоритам дешифровања- скуп правила који се користи за дешифровање шифрата.</w:t>
+      </w:r>
+    </w:p>
+    <w:p>
+      <w:pPr>
+        <w:spacing w:line="240" w:lineRule="auto"/>
+        <w:ind w:firstLine="720"/>
+        <w:jc w:val="both"/>
+        <w:rPr>
+          <w:rFonts w:ascii="Times New Roman" w:hAnsi="Times New Roman" w:cs="Times New Roman"/>
+        </w:rPr>
+      </w:pPr>
+      <w:r>
+        <w:rPr>
+          <w:rFonts w:ascii="Times New Roman" w:hAnsi="Times New Roman" w:cs="Times New Roman"/>
+          <w:noProof/>
+          <w:lang w:eastAsia="zh-TW"/>
+        </w:rPr>
+        <w:pict>
+          <v:shapetype id="_x0000_t202" coordsize="21600,21600" o:spt="202" path="m,l,21600r21600,l21600,xe">
+            <v:stroke joinstyle="miter"/>
+            <v:path gradientshapeok="t" o:connecttype="rect"/>
+          </v:shapetype>
+          <v:shape id="_x0000_s1026" type="#_x0000_t202" style="position:absolute;left:0;text-align:left;margin-left:54.5pt;margin-top:76.15pt;width:293.65pt;height:25.45pt;z-index:251660288;mso-width-relative:margin;mso-height-relative:margin" stroked="f">
+            <v:textbox>
+              <w:txbxContent>
+                <w:p>
+                  <w:pPr>
+                    <w:jc w:val="center"/>
+                    <w:rPr>
+                      <w:rFonts w:ascii="Times New Roman" w:hAnsi="Times New Roman" w:cs="Times New Roman"/>
+                      <w:i/>
+                    </w:rPr>
+                  </w:pPr>
+                  <w:r>
+                    <w:rPr>
+                      <w:rFonts w:ascii="Times New Roman" w:hAnsi="Times New Roman" w:cs="Times New Roman"/>
+                      <w:b/>
+                      <w:i/>
+                    </w:rPr>
+                    <w:t>Слика 2.1</w:t>
+                  </w:r>
+                  <w:r>
+                    <w:rPr>
+                      <w:rFonts w:ascii="Times New Roman" w:hAnsi="Times New Roman" w:cs="Times New Roman"/>
+                      <w:b/>
+                      <w:i/>
+                      <w:lang/>
+                    </w:rPr>
+                    <w:t>.</w:t>
+                  </w:r>
+                  <w:r>
+                    <w:rPr>
+                      <w:rFonts w:ascii="Times New Roman" w:hAnsi="Times New Roman" w:cs="Times New Roman"/>
+                      <w:b/>
+                      <w:i/>
+                    </w:rPr>
+                    <w:t xml:space="preserve">: </w:t>
+                  </w:r>
+                  <w:r>
+                    <w:rPr>
+                      <w:rFonts w:ascii="Times New Roman" w:hAnsi="Times New Roman" w:cs="Times New Roman"/>
+                      <w:i/>
+                    </w:rPr>
+                    <w:t>Процес шифровања и дешифроавања</w:t>
+                  </w:r>
+                </w:p>
+              </w:txbxContent>
+            </v:textbox>
+          </v:shape>
+        </w:pict>
+      </w:r>
+      <w:r>
+        <w:rPr>
+          <w:rFonts w:ascii="Times New Roman" w:hAnsi="Times New Roman" w:cs="Times New Roman"/>
+          <w:noProof/>
+        </w:rPr>
+        <w:drawing>
+          <wp:anchor distT="0" distB="0" distL="114300" distR="114300" simplePos="0" relativeHeight="251661312" behindDoc="1" locked="0" layoutInCell="1" allowOverlap="1">
+            <wp:simplePos x="0" y="0"/>
+            <wp:positionH relativeFrom="column">
+              <wp:posOffset>575310</wp:posOffset>
+            </wp:positionH>
+            <wp:positionV relativeFrom="paragraph">
+              <wp:posOffset>100330</wp:posOffset>
+            </wp:positionV>
+            <wp:extent cx="3510915" cy="906145"/>
+            <wp:effectExtent l="19050" t="0" r="0" b="0"/>
+            <wp:wrapTopAndBottom/>
+            <wp:docPr id="2" name="Picture 1" descr="cryptbasic.jpg"/>
+            <wp:cNvGraphicFramePr>
+              <a:graphicFrameLocks xmlns:a="http://schemas.openxmlformats.org/drawingml/2006/main" noChangeAspect="1"/>
+            </wp:cNvGraphicFramePr>
+            <a:graphic xmlns:a="http://schemas.openxmlformats.org/drawingml/2006/main">
+              <a:graphicData uri="http://schemas.openxmlformats.org/drawingml/2006/picture">
+                <pic:pic xmlns:pic="http://schemas.openxmlformats.org/drawingml/2006/picture">
+                  <pic:nvPicPr>
+                    <pic:cNvPr id="0" name="cryptbasic.jpg"/>
+                    <pic:cNvPicPr/>
+                  </pic:nvPicPr>
+                  <pic:blipFill>
+                    <a:blip r:embed="rId11"/>
+                    <a:stretch>
+                      <a:fillRect/>
+                    </a:stretch>
+                  </pic:blipFill>
+                  <pic:spPr>
+                    <a:xfrm>
+                      <a:off x="0" y="0"/>
+                      <a:ext cx="3510915" cy="906145"/>
+                    </a:xfrm>
+                    <a:prstGeom prst="rect">
+                      <a:avLst/>
+                    </a:prstGeom>
+                  </pic:spPr>
+                </pic:pic>
+              </a:graphicData>
+            </a:graphic>
+          </wp:anchor>
+        </w:drawing>
+      </w:r>
+    </w:p>
+    <w:p>
+      <w:pPr>
+        <w:spacing w:line="240" w:lineRule="auto"/>
+        <w:ind w:firstLine="720"/>
+        <w:jc w:val="both"/>
+        <w:rPr>
+          <w:rFonts w:ascii="Times New Roman" w:hAnsi="Times New Roman" w:cs="Times New Roman"/>
+        </w:rPr>
+      </w:pPr>
+      <w:r>
+        <w:rPr>
+          <w:rFonts w:ascii="Times New Roman" w:hAnsi="Times New Roman" w:cs="Times New Roman"/>
+        </w:rPr>
+        <w:t>Дужина кључа, односно број симбола којима је представљен, зависи од конкретне импле</w:t>
+      </w:r>
+      <w:r>
+        <w:rPr>
+          <w:rFonts w:ascii="Times New Roman" w:hAnsi="Times New Roman" w:cs="Times New Roman"/>
+        </w:rPr>
+        <w:t>ментације алгоритма и представља један од параметара сигурности система. Сигурност криптографског система почива искључиво на тајности кључа. Сам алгоритам је јаван, односно опште познат. Овакав принцип се користи јер у колико сигурност ситема зависи од алгоритам постоји могућност да неко украде или на неки други начин дође до алгоритам, што се у пракси показало као вероватно. У том случају потребно је мењани комплетан систем, док у колико сигурност система зависи искључиво од кључа у колико неко на неки начин дође до кључа довољно је само променити кључ и систем може да настави да се користи без икаквих већих промена.</w:t>
+      </w:r>
+      <w:r>
+        <w:rPr>
+          <w:rFonts w:ascii="Times New Roman" w:hAnsi="Times New Roman" w:cs="Times New Roman"/>
+        </w:rPr>
+        <w:t xml:space="preserve"> Такође јавни алгоритми су доступни великом броју криптографа који могу да открију и прије слабости.</w:t>
+      </w:r>
+    </w:p>
+    <w:p>
+      <w:pPr>
+        <w:spacing w:line="240" w:lineRule="auto"/>
+        <w:ind w:firstLine="720"/>
+        <w:jc w:val="both"/>
+        <w:rPr>
+          <w:rFonts w:ascii="Times New Roman" w:hAnsi="Times New Roman" w:cs="Times New Roman"/>
+        </w:rPr>
+      </w:pPr>
+      <w:r>
+        <w:rPr>
+          <w:rFonts w:ascii="Times New Roman" w:hAnsi="Times New Roman" w:cs="Times New Roman"/>
+        </w:rPr>
+        <w:t>Криптографија мора да обезбеди следеће:</w:t>
+      </w:r>
+    </w:p>
+    <w:p>
+      <w:pPr>
+        <w:pStyle w:val="ListParagraph"/>
+        <w:numPr>
+          <w:ilvl w:val="0"/>
+          <w:numId w:val="3"/>
+        </w:numPr>
+        <w:spacing w:line="240" w:lineRule="auto"/>
+        <w:jc w:val="both"/>
+        <w:rPr>
+          <w:rFonts w:ascii="Times New Roman" w:hAnsi="Times New Roman" w:cs="Times New Roman"/>
+        </w:rPr>
+      </w:pPr>
+      <w:r>
+        <w:rPr>
+          <w:rFonts w:ascii="Times New Roman" w:hAnsi="Times New Roman" w:cs="Times New Roman"/>
+        </w:rPr>
+        <w:t xml:space="preserve">Интегритет односно ведостојност података који који се шифрују, односи се на то да не дође до било какве неовлашћене измене или брисање податакака. У колико ипак некако дође до неовлашћене промене података неопходно је то детектовати, односно мора да постоји начин да се провери да ли су подаци мењани. Ову врсту напада могу да изврше и легални корисници који случајно или намерно покушавају да прекораче своја ограничења. </w:t>
+      </w:r>
+    </w:p>
+    <w:p>
+      <w:pPr>
+        <w:pStyle w:val="ListParagraph"/>
+        <w:numPr>
+          <w:ilvl w:val="0"/>
+          <w:numId w:val="3"/>
+        </w:numPr>
+        <w:spacing w:line="240" w:lineRule="auto"/>
+        <w:jc w:val="both"/>
+        <w:rPr>
+          <w:rFonts w:ascii="Times New Roman" w:hAnsi="Times New Roman" w:cs="Times New Roman"/>
+        </w:rPr>
+      </w:pPr>
+      <w:r>
+        <w:rPr>
+          <w:rFonts w:ascii="Times New Roman" w:hAnsi="Times New Roman" w:cs="Times New Roman"/>
+        </w:rPr>
+        <w:t xml:space="preserve">Тајност, односи се на то да је садрђај података доступан само овалшћеним лицим односно онима који поседују кључ. </w:t>
+      </w:r>
+    </w:p>
+    <w:p>
+      <w:pPr>
+        <w:pStyle w:val="ListParagraph"/>
+        <w:numPr>
+          <w:ilvl w:val="0"/>
+          <w:numId w:val="3"/>
+        </w:numPr>
+        <w:spacing w:line="240" w:lineRule="auto"/>
+        <w:jc w:val="both"/>
+        <w:rPr>
+          <w:rFonts w:ascii="Times New Roman" w:hAnsi="Times New Roman" w:cs="Times New Roman"/>
+        </w:rPr>
+      </w:pPr>
+      <w:r>
+        <w:rPr>
+          <w:rFonts w:ascii="Times New Roman" w:hAnsi="Times New Roman" w:cs="Times New Roman"/>
+        </w:rPr>
+        <w:t>Провера идентитета, оноси се на то да корисници пре приступа систему морају прво да се пријаве на систем.</w:t>
+      </w:r>
+    </w:p>
+    <w:p>
+      <w:pPr>
+        <w:pStyle w:val="ListParagraph"/>
+        <w:numPr>
+          <w:ilvl w:val="0"/>
+          <w:numId w:val="3"/>
+        </w:numPr>
+        <w:spacing w:line="240" w:lineRule="auto"/>
+        <w:jc w:val="both"/>
+        <w:rPr>
+          <w:rFonts w:ascii="Times New Roman" w:hAnsi="Times New Roman" w:cs="Times New Roman"/>
+        </w:rPr>
+      </w:pPr>
+      <w:r>
+        <w:rPr>
+          <w:rFonts w:ascii="Times New Roman" w:hAnsi="Times New Roman" w:cs="Times New Roman"/>
+        </w:rPr>
+        <w:t xml:space="preserve">Немогућност избегавања одговорности, односи се на то корисник не може да порекне нешто за шта се зна да је баш он урадио. Врло битно код савремених система где </w:t>
+      </w:r>
+      <w:r>
+        <w:rPr>
+          <w:rFonts w:ascii="Times New Roman" w:hAnsi="Times New Roman" w:cs="Times New Roman"/>
+        </w:rPr>
+        <w:t>велики број новчаних трансакција обавља преко интернета.</w:t>
+      </w:r>
+    </w:p>
+    <w:p>
+      <w:pPr>
+        <w:spacing w:line="240" w:lineRule="auto"/>
+        <w:ind w:firstLine="720"/>
+        <w:jc w:val="both"/>
+        <w:rPr>
+          <w:rFonts w:ascii="Times New Roman" w:hAnsi="Times New Roman" w:cs="Times New Roman"/>
+        </w:rPr>
+      </w:pPr>
+      <w:r>
+        <w:rPr>
+          <w:rFonts w:ascii="Times New Roman" w:hAnsi="Times New Roman" w:cs="Times New Roman"/>
+        </w:rPr>
+        <w:t>Крипто-анализа је процес којим се из шифрата долази до информација о отвореном тексту без познавање кључа, односно само на основу шифрата. У ширем смислу обухвата и проучава слабости крипотграфских елемеата, као што су, на пример, хеш функције или протоколи аутентификације. Технике криптоанализе називају се напади. Постоје два типа напада потпуна претрага кључева и скраћени напади. Потпуна претрага кључева представља испобавање сваке могуће вредности кључа из птостора кључева. Простор кључева је скуп свих могућих вредности кључева. Скраћени напади захтевају мање времена и обраде од потпуне претраге кључева. Неки од скраћених напада су:</w:t>
+      </w:r>
+    </w:p>
+    <w:p>
+      <w:pPr>
+        <w:pStyle w:val="ListParagraph"/>
+        <w:numPr>
+          <w:ilvl w:val="0"/>
+          <w:numId w:val="3"/>
+        </w:numPr>
+        <w:spacing w:line="240" w:lineRule="auto"/>
+        <w:jc w:val="both"/>
+        <w:rPr>
+          <w:rFonts w:ascii="Times New Roman" w:hAnsi="Times New Roman" w:cs="Times New Roman"/>
+        </w:rPr>
+      </w:pPr>
+      <w:r>
+        <w:rPr>
+          <w:rFonts w:ascii="Times New Roman" w:hAnsi="Times New Roman" w:cs="Times New Roman"/>
+        </w:rPr>
+        <w:t xml:space="preserve">Напада на основу познавање шифтаза- у колико алогритам шифровања има слабости могуће је доћи до </w:t>
+      </w:r>
+      <w:r>
+        <w:rPr>
+          <w:rFonts w:ascii="Times New Roman" w:hAnsi="Times New Roman" w:cs="Times New Roman"/>
+        </w:rPr>
+        <w:t>поруке само анализом шифрата.</w:t>
+      </w:r>
+    </w:p>
+    <w:p>
+      <w:pPr>
+        <w:pStyle w:val="ListParagraph"/>
+        <w:numPr>
+          <w:ilvl w:val="0"/>
+          <w:numId w:val="3"/>
+        </w:numPr>
+        <w:spacing w:line="240" w:lineRule="auto"/>
+        <w:jc w:val="both"/>
+        <w:rPr>
+          <w:rFonts w:ascii="Times New Roman" w:hAnsi="Times New Roman" w:cs="Times New Roman"/>
+        </w:rPr>
+      </w:pPr>
+      <w:r>
+        <w:rPr>
+          <w:rFonts w:ascii="Times New Roman" w:hAnsi="Times New Roman" w:cs="Times New Roman"/>
+        </w:rPr>
+        <w:t>Напада на основу познатог дела отвореног текста- поруке које се шаљу најчешће имају унапред познате делове, као што су заглавља или слично. То може да се искористи за дешифроваењ остатка шифрата.</w:t>
+      </w:r>
+    </w:p>
+    <w:p>
+      <w:pPr>
+        <w:pStyle w:val="ListParagraph"/>
+        <w:numPr>
+          <w:ilvl w:val="0"/>
+          <w:numId w:val="3"/>
+        </w:numPr>
+        <w:spacing w:line="240" w:lineRule="auto"/>
+        <w:jc w:val="both"/>
+        <w:rPr>
+          <w:rFonts w:ascii="Times New Roman" w:hAnsi="Times New Roman" w:cs="Times New Roman"/>
+        </w:rPr>
+      </w:pPr>
+      <w:r>
+        <w:rPr>
+          <w:rFonts w:ascii="Times New Roman" w:hAnsi="Times New Roman" w:cs="Times New Roman"/>
+        </w:rPr>
+        <w:t>Напад на основу изабраног отвореног текста- нападач себи шаље одређену поруку док корисник није за рачунаром(lunchbreak attack). Како нападач зна  отворени текст и шифрат може да дође до кључа и дешифрује остале шифрате.</w:t>
+      </w:r>
+    </w:p>
+    <w:p>
+      <w:pPr>
+        <w:pStyle w:val="ListParagraph"/>
+        <w:numPr>
+          <w:ilvl w:val="0"/>
+          <w:numId w:val="3"/>
+        </w:numPr>
+        <w:spacing w:line="240" w:lineRule="auto"/>
+        <w:jc w:val="both"/>
+        <w:rPr>
+          <w:rFonts w:ascii="Times New Roman" w:hAnsi="Times New Roman" w:cs="Times New Roman"/>
+        </w:rPr>
+      </w:pPr>
+      <w:r>
+        <w:rPr>
+          <w:rFonts w:ascii="Times New Roman" w:hAnsi="Times New Roman" w:cs="Times New Roman"/>
+        </w:rPr>
+        <w:lastRenderedPageBreak/>
+        <w:t>Напда на основу адаптивно одабраног отвореног текста- нападач бира отворени текст, уради анализу, затим изабере нови текст на основу резулата. У колико добије очекиване резултате значи да је на добром путу.</w:t>
+      </w:r>
+    </w:p>
+    <w:p>
+      <w:pPr>
+        <w:spacing w:line="240" w:lineRule="auto"/>
+        <w:ind w:firstLine="720"/>
+        <w:jc w:val="both"/>
+        <w:rPr>
+          <w:rFonts w:ascii="Times New Roman" w:hAnsi="Times New Roman" w:cs="Times New Roman"/>
+        </w:rPr>
+      </w:pPr>
+      <w:r>
+        <w:rPr>
+          <w:rFonts w:ascii="Times New Roman" w:hAnsi="Times New Roman" w:cs="Times New Roman"/>
+        </w:rPr>
+        <w:t>Шифарски систем је сигуран у колико је најефикасније напад потпуна претрага кључева. Простор кључева мора да буде довољно велики.</w:t>
+      </w:r>
+    </w:p>
+    <w:p>
+      <w:pPr>
+        <w:spacing w:line="240" w:lineRule="auto"/>
+        <w:ind w:firstLine="720"/>
+        <w:jc w:val="both"/>
+        <w:rPr>
+          <w:rFonts w:ascii="Times New Roman" w:hAnsi="Times New Roman" w:cs="Times New Roman"/>
+        </w:rPr>
+      </w:pPr>
+      <w:r>
+        <w:rPr>
+          <w:rFonts w:ascii="Times New Roman" w:hAnsi="Times New Roman" w:cs="Times New Roman"/>
+        </w:rPr>
+        <w:t xml:space="preserve">Постоје две врсте сигурности: рачунска и безусловна. Систем је рачунски сигуран у колико је цена разбијања шифрата већа од вредности шифроване информације или ако је време разбијања дуже од времена које информација треба да буде тајна. Систем је безусловно сигуран у колико не може да буде разбијен ни уз </w:t>
+      </w:r>
+      <w:r>
+        <w:rPr>
+          <w:rFonts w:ascii="Times New Roman" w:hAnsi="Times New Roman" w:cs="Times New Roman"/>
+        </w:rPr>
+        <w:t>неограничене ресурсе и неограничено време.</w:t>
+      </w:r>
+    </w:p>
+    <w:p>
+      <w:pPr>
+        <w:spacing w:line="240" w:lineRule="auto"/>
+        <w:ind w:firstLine="720"/>
+        <w:jc w:val="both"/>
+        <w:rPr>
+          <w:rFonts w:ascii="Times New Roman" w:hAnsi="Times New Roman" w:cs="Times New Roman"/>
+        </w:rPr>
+      </w:pPr>
+      <w:r>
+        <w:rPr>
+          <w:rFonts w:ascii="Times New Roman" w:hAnsi="Times New Roman" w:cs="Times New Roman"/>
+        </w:rPr>
+        <w:t>Безусловно сигурн</w:t>
+      </w:r>
+      <w:r>
+        <w:rPr>
+          <w:rFonts w:ascii="Times New Roman" w:hAnsi="Times New Roman" w:cs="Times New Roman"/>
+        </w:rPr>
+        <w:t>а</w:t>
+      </w:r>
+      <w:r>
+        <w:rPr>
+          <w:rFonts w:ascii="Times New Roman" w:hAnsi="Times New Roman" w:cs="Times New Roman"/>
+        </w:rPr>
+        <w:t xml:space="preserve"> шифра је шиф</w:t>
+      </w:r>
+      <w:r>
+        <w:rPr>
+          <w:rFonts w:ascii="Times New Roman" w:hAnsi="Times New Roman" w:cs="Times New Roman"/>
+          <w:lang/>
+        </w:rPr>
+        <w:t>р</w:t>
+      </w:r>
+      <w:r>
+        <w:rPr>
+          <w:rFonts w:ascii="Times New Roman" w:hAnsi="Times New Roman" w:cs="Times New Roman"/>
+        </w:rPr>
+        <w:t>а код које се ни потпуном претрагом кључева не може доћи до отворене поруке.</w:t>
+      </w:r>
+    </w:p>
+    <w:p>
+      <w:pPr>
+        <w:spacing w:line="240" w:lineRule="auto"/>
+        <w:ind w:firstLine="720"/>
+        <w:jc w:val="both"/>
+        <w:rPr>
+          <w:rFonts w:ascii="Times New Roman" w:hAnsi="Times New Roman" w:cs="Times New Roman"/>
+          <w:lang/>
+        </w:rPr>
+      </w:pPr>
+      <w:r>
+        <w:rPr>
+          <w:rFonts w:ascii="Times New Roman" w:hAnsi="Times New Roman" w:cs="Times New Roman"/>
+          <w:lang/>
+        </w:rPr>
+        <w:t xml:space="preserve">Класичне шифре које су коришћене у далекој историји су: шифре транспозиције, шифре супституције, </w:t>
+      </w:r>
+      <w:r>
+        <w:rPr>
+          <w:rFonts w:ascii="Times New Roman" w:hAnsi="Times New Roman" w:cs="Times New Roman"/>
+        </w:rPr>
+        <w:t xml:space="preserve">One-time pad </w:t>
+      </w:r>
+      <w:r>
+        <w:rPr>
+          <w:rFonts w:ascii="Times New Roman" w:hAnsi="Times New Roman" w:cs="Times New Roman"/>
+          <w:lang/>
+        </w:rPr>
+        <w:t>и кодне књиге. Оне су коришћене само за шифровање порука док се савремене шифре користе и за друге ствари, између осталог и проверу интегритета поруке, проверу идентитета пошиљаоца или примаоца и слично.</w:t>
+      </w:r>
+    </w:p>
+    <w:p>
+      <w:pPr>
+        <w:spacing w:line="240" w:lineRule="auto"/>
+        <w:ind w:firstLine="720"/>
+        <w:jc w:val="both"/>
+        <w:rPr>
+          <w:rFonts w:ascii="Times New Roman" w:hAnsi="Times New Roman" w:cs="Times New Roman"/>
+        </w:rPr>
+      </w:pPr>
+      <w:r>
+        <w:rPr>
+          <w:rFonts w:ascii="Times New Roman" w:hAnsi="Times New Roman" w:cs="Times New Roman"/>
+          <w:lang/>
+        </w:rPr>
+        <w:t>Шифре транспозиције заснивају се на замени редоследа слова у тексту. Први пут је коришћена у Спарти и звала се Скитала. Текст поруке је писан на кожној траци обмотаној око дрвеног штапа. Кад је порука написан штап се одмота и добије се текст у којем је редослед слова испремештен. Такву поруку је могао да дешифрује или прочита само онај који има штап исте дебљине или зна дебљину штапа. У данашње време се за ову врсту шифровања котисте матрице и посте транспозиција колона и редова. Код транспозиције колона текст се пише редом у матрицу одређених димензија, у колико нема довољно слова да се попуне сви редови додају се док матрица није скорз попуњена. Затим се текст чита из колона</w:t>
+      </w:r>
+      <w:r>
+        <w:rPr>
+          <w:rFonts w:ascii="Times New Roman" w:hAnsi="Times New Roman" w:cs="Times New Roman"/>
+          <w:lang/>
+        </w:rPr>
+        <w:t>, да би се проширио простор кључева додаје се тајна реч која која одређује којим редоследом се читају колоне. Код двоструке транспозиције се користи исти принцип с' тим што се премутују и редови. Међутим ова врста шифровања је веома слаба. Кључ представљају димензије матрице, а димензије морају бити такве да њихов производ треба да буде једнак или већи дужини поруке. Шифрат садржи само симболе из отвореног текста и исте је дужине, а не би требао да садржи никакве информације из отвореног текст јер оне олакшавају крипто аналитичарима претрагу кључева. Крипто-анализ овако шифрованих порука се заснива на принципу „подели па владај“. Могуће је из шифрата сазнати тајну реч, што одмах даје једу од две димензије матрица, након чега је лако доћи до отвореног текста јер се лако могу одредити димензије матрице и зна се редослед којим се читају колоне. Чак и без тога уз довољан број покушаја могу да се сазнају димензије матрице и након тога тајана реч па и отворен текст. Чак и само коришћењем оловке и папира уз довољно времена и труда је могуће разбити овакву шифру, док је употребом рачунара то занемарљиво лако.</w:t>
+      </w:r>
+    </w:p>
+    <w:p>
+      <w:pPr>
+        <w:spacing w:line="240" w:lineRule="auto"/>
+        <w:ind w:firstLine="720"/>
+        <w:jc w:val="center"/>
+        <w:rPr>
+          <w:rFonts w:ascii="Times New Roman" w:hAnsi="Times New Roman" w:cs="Times New Roman"/>
+          <w:lang/>
+        </w:rPr>
+      </w:pPr>
+      <w:r>
+        <w:rPr>
+          <w:rFonts w:ascii="Times New Roman" w:hAnsi="Times New Roman" w:cs="Times New Roman"/>
+          <w:noProof/>
+          <w:lang w:eastAsia="zh-TW"/>
+        </w:rPr>
+        <w:pict>
+          <v:shape id="_x0000_s1028" type="#_x0000_t202" style="position:absolute;left:0;text-align:left;margin-left:132.65pt;margin-top:75.05pt;width:216.15pt;height:19.9pt;z-index:251663360;mso-width-relative:margin;mso-height-relative:margin" stroked="f">
+            <v:textbox>
+              <w:txbxContent>
+                <w:p>
+                  <w:pPr>
+                    <w:jc w:val="both"/>
+                    <w:rPr>
+                      <w:rFonts w:ascii="Times New Roman" w:hAnsi="Times New Roman" w:cs="Times New Roman"/>
+                      <w:i/>
+                      <w:lang/>
+                    </w:rPr>
+                  </w:pPr>
+                  <w:r>
+                    <w:rPr>
+                      <w:rFonts w:ascii="Times New Roman" w:hAnsi="Times New Roman" w:cs="Times New Roman"/>
+                      <w:b/>
+                      <w:i/>
+                      <w:lang/>
+                    </w:rPr>
+                    <w:t xml:space="preserve">Слика 2.2.: </w:t>
+                  </w:r>
+                  <w:r>
+                    <w:rPr>
+                      <w:rFonts w:ascii="Times New Roman" w:hAnsi="Times New Roman" w:cs="Times New Roman"/>
+                      <w:i/>
+                      <w:lang/>
+                    </w:rPr>
+                    <w:t>Пример шифре транспозиције</w:t>
+                  </w:r>
+                </w:p>
+              </w:txbxContent>
+            </v:textbox>
+          </v:shape>
+        </w:pict>
+      </w:r>
+      <w:r>
+        <w:rPr>
+          <w:rFonts w:ascii="Times New Roman" w:hAnsi="Times New Roman" w:cs="Times New Roman"/>
+          <w:noProof/>
+        </w:rPr>
+        <w:drawing>
+          <wp:inline distT="0" distB="0" distL="0" distR="0">
+            <wp:extent cx="2584692" cy="906449"/>
+            <wp:effectExtent l="19050" t="0" r="6108" b="0"/>
+            <wp:docPr id="3" name="Picture 2" descr="16063-004-A5552424.jpg"/>
+            <wp:cNvGraphicFramePr>
+              <a:graphicFrameLocks xmlns:a="http://schemas.openxmlformats.org/drawingml/2006/main" noChangeAspect="1"/>
+            </wp:cNvGraphicFramePr>
+            <a:graphic xmlns:a="http://schemas.openxmlformats.org/drawingml/2006/main">
+              <a:graphicData uri="http://schemas.openxmlformats.org/drawingml/2006/picture">
+                <pic:pic xmlns:pic="http://schemas.openxmlformats.org/drawingml/2006/picture">
+                  <pic:nvPicPr>
+                    <pic:cNvPr id="0" name="16063-004-A5552424.jpg"/>
+                    <pic:cNvPicPr/>
+                  </pic:nvPicPr>
+                  <pic:blipFill>
+                    <a:blip r:embed="rId12"/>
+                    <a:stretch>
+                      <a:fillRect/>
+                    </a:stretch>
+                  </pic:blipFill>
+                  <pic:spPr>
+                    <a:xfrm>
+                      <a:off x="0" y="0"/>
+                      <a:ext cx="2593004" cy="909364"/>
+                    </a:xfrm>
+                    <a:prstGeom prst="rect">
+                      <a:avLst/>
+                    </a:prstGeom>
+                  </pic:spPr>
+                </pic:pic>
+              </a:graphicData>
+            </a:graphic>
+          </wp:inline>
+        </w:drawing>
+      </w:r>
+    </w:p>
+    <w:p>
+      <w:pPr>
+        <w:spacing w:line="240" w:lineRule="auto"/>
+        <w:ind w:firstLine="720"/>
+        <w:jc w:val="center"/>
+        <w:rPr>
+          <w:rFonts w:ascii="Times New Roman" w:hAnsi="Times New Roman" w:cs="Times New Roman"/>
+          <w:lang/>
+        </w:rPr>
+      </w:pPr>
+    </w:p>
+    <w:p>
+      <w:pPr>
+        <w:spacing w:line="240" w:lineRule="auto"/>
+        <w:ind w:firstLine="720"/>
+        <w:jc w:val="both"/>
+        <w:rPr>
+          <w:rFonts w:ascii="Times New Roman" w:hAnsi="Times New Roman" w:cs="Times New Roman"/>
+        </w:rPr>
+      </w:pPr>
+      <w:r>
+        <w:rPr>
+          <w:rFonts w:ascii="Times New Roman" w:hAnsi="Times New Roman" w:cs="Times New Roman"/>
+          <w:lang/>
+        </w:rPr>
+        <w:t xml:space="preserve">Шифре замене </w:t>
+      </w:r>
     </w:p>
     <w:sectPr>
-      <w:headerReference w:type="default" r:id="rId11"/>
-      <w:footerReference w:type="default" r:id="rId12"/>
+      <w:headerReference w:type="default" r:id="rId13"/>
+      <w:footerReference w:type="default" r:id="rId14"/>
       <w:pgSz w:w="11907" w:h="16840" w:code="9"/>
       <w:pgMar w:top="1440" w:right="1440" w:bottom="1440" w:left="1440" w:header="709" w:footer="709" w:gutter="0"/>
       <w:pgNumType w:start="1"/>
@@ -755,7 +1750,7 @@
             <w:rPr>
               <w:noProof/>
             </w:rPr>
-            <w:t>1</w:t>
+            <w:t>3</w:t>
           </w:r>
         </w:fldSimple>
       </w:p>
@@ -803,7 +1798,6 @@
       <w:rPr>
         <w:rFonts w:ascii="Times New Roman" w:hAnsi="Times New Roman" w:cs="Times New Roman"/>
         <w:i/>
-        <w:lang/>
       </w:rPr>
     </w:pPr>
   </w:p>
@@ -819,14 +1813,12 @@
       <w:rPr>
         <w:rFonts w:ascii="Times New Roman" w:hAnsi="Times New Roman" w:cs="Times New Roman"/>
         <w:i/>
-        <w:lang/>
       </w:rPr>
     </w:pPr>
     <w:r>
       <w:rPr>
         <w:rFonts w:ascii="Times New Roman" w:hAnsi="Times New Roman" w:cs="Times New Roman"/>
         <w:i/>
-        <w:lang/>
       </w:rPr>
       <w:t>Анђелковић Милош НРТ-35/13</w:t>
     </w:r>
@@ -1531,6 +2523,305 @@
 </w:styles>
 </file>
 
+<file path=word/glossary/document.xml><?xml version="1.0" encoding="utf-8"?>
+<w:glossaryDocument xmlns:ve="http://schemas.openxmlformats.org/markup-compatibility/2006" xmlns:o="urn:schemas-microsoft-com:office:office" xmlns:r="http://schemas.openxmlformats.org/officeDocument/2006/relationships" xmlns:m="http://schemas.openxmlformats.org/officeDocument/2006/math" xmlns:v="urn:schemas-microsoft-com:vml" xmlns:wp="http://schemas.openxmlformats.org/drawingml/2006/wordprocessingDrawing" xmlns:w10="urn:schemas-microsoft-com:office:word" xmlns:w="http://schemas.openxmlformats.org/wordprocessingml/2006/main" xmlns:wne="http://schemas.microsoft.com/office/word/2006/wordml">
+  <w:docParts/>
+</w:glossaryDocument>
+</file>
+
+<file path=word/glossary/fontTable.xml><?xml version="1.0" encoding="utf-8"?>
+<w:fonts xmlns:r="http://schemas.openxmlformats.org/officeDocument/2006/relationships" xmlns:w="http://schemas.openxmlformats.org/wordprocessingml/2006/main">
+  <w:font w:name="Times New Roman">
+    <w:panose1 w:val="02020603050405020304"/>
+    <w:charset w:val="00"/>
+    <w:family w:val="roman"/>
+    <w:pitch w:val="variable"/>
+    <w:sig w:usb0="E0002EFF" w:usb1="C0007843" w:usb2="00000009" w:usb3="00000000" w:csb0="000001FF" w:csb1="00000000"/>
+  </w:font>
+  <w:font w:name="Calibri">
+    <w:panose1 w:val="020F0502020204030204"/>
+    <w:charset w:val="00"/>
+    <w:family w:val="swiss"/>
+    <w:pitch w:val="variable"/>
+    <w:sig w:usb0="E00002FF" w:usb1="4000ACFF" w:usb2="00000001" w:usb3="00000000" w:csb0="0000019F" w:csb1="00000000"/>
+  </w:font>
+  <w:font w:name="Courier New">
+    <w:panose1 w:val="02070309020205020404"/>
+    <w:charset w:val="00"/>
+    <w:family w:val="modern"/>
+    <w:pitch w:val="fixed"/>
+    <w:sig w:usb0="E0002EFF" w:usb1="C0007843" w:usb2="00000009" w:usb3="00000000" w:csb0="000001FF" w:csb1="00000000"/>
+  </w:font>
+  <w:font w:name="Wingdings">
+    <w:panose1 w:val="05000000000000000000"/>
+    <w:charset w:val="02"/>
+    <w:family w:val="auto"/>
+    <w:pitch w:val="variable"/>
+    <w:sig w:usb0="00000000" w:usb1="10000000" w:usb2="00000000" w:usb3="00000000" w:csb0="80000000" w:csb1="00000000"/>
+  </w:font>
+  <w:font w:name="Symbol">
+    <w:panose1 w:val="05050102010706020507"/>
+    <w:charset w:val="02"/>
+    <w:family w:val="roman"/>
+    <w:pitch w:val="variable"/>
+    <w:sig w:usb0="00000000" w:usb1="10000000" w:usb2="00000000" w:usb3="00000000" w:csb0="80000000" w:csb1="00000000"/>
+  </w:font>
+  <w:font w:name="Cambria">
+    <w:panose1 w:val="02040503050406030204"/>
+    <w:charset w:val="00"/>
+    <w:family w:val="roman"/>
+    <w:pitch w:val="variable"/>
+    <w:sig w:usb0="E00002FF" w:usb1="400004FF" w:usb2="00000000" w:usb3="00000000" w:csb0="0000019F" w:csb1="00000000"/>
+  </w:font>
+  <w:font w:name="Tahoma">
+    <w:panose1 w:val="020B0604030504040204"/>
+    <w:charset w:val="00"/>
+    <w:family w:val="swiss"/>
+    <w:pitch w:val="variable"/>
+    <w:sig w:usb0="E1002EFF" w:usb1="C000605B" w:usb2="00000029" w:usb3="00000000" w:csb0="000101FF" w:csb1="00000000"/>
+  </w:font>
+</w:fonts>
+</file>
+
+<file path=word/glossary/settings.xml><?xml version="1.0" encoding="utf-8"?>
+<w:settings xmlns:o="urn:schemas-microsoft-com:office:office" xmlns:r="http://schemas.openxmlformats.org/officeDocument/2006/relationships" xmlns:m="http://schemas.openxmlformats.org/officeDocument/2006/math" xmlns:v="urn:schemas-microsoft-com:vml" xmlns:w10="urn:schemas-microsoft-com:office:word" xmlns:w="http://schemas.openxmlformats.org/wordprocessingml/2006/main" xmlns:sl="http://schemas.openxmlformats.org/schemaLibrary/2006/main">
+  <w:view w:val="normal"/>
+  <w:defaultTabStop w:val="720"/>
+  <w:characterSpacingControl w:val="doNotCompress"/>
+  <w:compat>
+    <w:useFELayout/>
+  </w:compat>
+  <w:rsids>
+    <w:rsidRoot w:val="0095648D"/>
+    <w:rsid w:val="008923C6"/>
+    <w:rsid w:val="0095648D"/>
+  </w:rsids>
+  <m:mathPr>
+    <m:mathFont m:val="Cambria Math"/>
+    <m:brkBin m:val="before"/>
+    <m:brkBinSub m:val="--"/>
+    <m:smallFrac m:val="off"/>
+    <m:dispDef/>
+    <m:lMargin m:val="0"/>
+    <m:rMargin m:val="0"/>
+    <m:defJc m:val="centerGroup"/>
+    <m:wrapIndent m:val="1440"/>
+    <m:intLim m:val="subSup"/>
+    <m:naryLim m:val="undOvr"/>
+  </m:mathPr>
+  <w:themeFontLang w:val="en-US"/>
+  <w:clrSchemeMapping w:bg1="light1" w:t1="dark1" w:bg2="light2" w:t2="dark2" w:accent1="accent1" w:accent2="accent2" w:accent3="accent3" w:accent4="accent4" w:accent5="accent5" w:accent6="accent6" w:hyperlink="hyperlink" w:followedHyperlink="followedHyperlink"/>
+  <w:decimalSymbol w:val=","/>
+  <w:listSeparator w:val=";"/>
+</w:settings>
+</file>
+
+<file path=word/glossary/styles.xml><?xml version="1.0" encoding="utf-8"?>
+<w:styles xmlns:r="http://schemas.openxmlformats.org/officeDocument/2006/relationships" xmlns:w="http://schemas.openxmlformats.org/wordprocessingml/2006/main">
+  <w:docDefaults>
+    <w:rPrDefault>
+      <w:rPr>
+        <w:rFonts w:asciiTheme="minorHAnsi" w:eastAsiaTheme="minorEastAsia" w:hAnsiTheme="minorHAnsi" w:cstheme="minorBidi"/>
+        <w:sz w:val="22"/>
+        <w:szCs w:val="22"/>
+        <w:lang w:val="en-US" w:eastAsia="en-US" w:bidi="ar-SA"/>
+      </w:rPr>
+    </w:rPrDefault>
+    <w:pPrDefault>
+      <w:pPr>
+        <w:spacing w:after="200" w:line="276" w:lineRule="auto"/>
+      </w:pPr>
+    </w:pPrDefault>
+  </w:docDefaults>
+  <w:latentStyles w:defLockedState="0" w:defUIPriority="99" w:defSemiHidden="1" w:defUnhideWhenUsed="1" w:defQFormat="0" w:count="267">
+    <w:lsdException w:name="Normal" w:semiHidden="0" w:uiPriority="0" w:unhideWhenUsed="0" w:qFormat="1"/>
+    <w:lsdException w:name="heading 1" w:semiHidden="0" w:uiPriority="9" w:unhideWhenUsed="0" w:qFormat="1"/>
+    <w:lsdException w:name="heading 2" w:uiPriority="9" w:qFormat="1"/>
+    <w:lsdException w:name="heading 3" w:uiPriority="9" w:qFormat="1"/>
+    <w:lsdException w:name="heading 4" w:uiPriority="9" w:qFormat="1"/>
+    <w:lsdException w:name="heading 5" w:uiPriority="9" w:qFormat="1"/>
+    <w:lsdException w:name="heading 6" w:uiPriority="9" w:qFormat="1"/>
+    <w:lsdException w:name="heading 7" w:uiPriority="9" w:qFormat="1"/>
+    <w:lsdException w:name="heading 8" w:uiPriority="9" w:qFormat="1"/>
+    <w:lsdException w:name="heading 9" w:uiPriority="9" w:qFormat="1"/>
+    <w:lsdException w:name="toc 1" w:uiPriority="39"/>
+    <w:lsdException w:name="toc 2" w:uiPriority="39"/>
+    <w:lsdException w:name="toc 3" w:uiPriority="39"/>
+    <w:lsdException w:name="toc 4" w:uiPriority="39"/>
+    <w:lsdException w:name="toc 5" w:uiPriority="39"/>
+    <w:lsdException w:name="toc 6" w:uiPriority="39"/>
+    <w:lsdException w:name="toc 7" w:uiPriority="39"/>
+    <w:lsdException w:name="toc 8" w:uiPriority="39"/>
+    <w:lsdException w:name="toc 9" w:uiPriority="39"/>
+    <w:lsdException w:name="caption" w:uiPriority="35" w:qFormat="1"/>
+    <w:lsdException w:name="Title" w:semiHidden="0" w:uiPriority="10" w:unhideWhenUsed="0" w:qFormat="1"/>
+    <w:lsdException w:name="Default Paragraph Font" w:uiPriority="1"/>
+    <w:lsdException w:name="Subtitle" w:semiHidden="0" w:uiPriority="11" w:unhideWhenUsed="0" w:qFormat="1"/>
+    <w:lsdException w:name="Strong" w:semiHidden="0" w:uiPriority="22" w:unhideWhenUsed="0" w:qFormat="1"/>
+    <w:lsdException w:name="Emphasis" w:semiHidden="0" w:uiPriority="20" w:unhideWhenUsed="0" w:qFormat="1"/>
+    <w:lsdException w:name="Table Grid" w:semiHidden="0" w:uiPriority="59" w:unhideWhenUsed="0"/>
+    <w:lsdException w:name="Placeholder Text" w:unhideWhenUsed="0"/>
+    <w:lsdException w:name="No Spacing" w:semiHidden="0" w:uiPriority="1" w:unhideWhenUsed="0" w:qFormat="1"/>
+    <w:lsdException w:name="Light Shading" w:semiHidden="0" w:uiPriority="60" w:unhideWhenUsed="0"/>
+    <w:lsdException w:name="Light List" w:semiHidden="0" w:uiPriority="61" w:unhideWhenUsed="0"/>
+    <w:lsdException w:name="Light Grid" w:semiHidden="0" w:uiPriority="62" w:unhideWhenUsed="0"/>
+    <w:lsdException w:name="Medium Shading 1" w:semiHidden="0" w:uiPriority="63" w:unhideWhenUsed="0"/>
+    <w:lsdException w:name="Medium Shading 2" w:semiHidden="0" w:uiPriority="64" w:unhideWhenUsed="0"/>
+    <w:lsdException w:name="Medium List 1" w:semiHidden="0" w:uiPriority="65" w:unhideWhenUsed="0"/>
+    <w:lsdException w:name="Medium List 2" w:semiHidden="0" w:uiPriority="66" w:unhideWhenUsed="0"/>
+    <w:lsdException w:name="Medium Grid 1" w:semiHidden="0" w:uiPriority="67" w:unhideWhenUsed="0"/>
+    <w:lsdException w:name="Medium Grid 2" w:semiHidden="0" w:uiPriority="68" w:unhideWhenUsed="0"/>
+    <w:lsdException w:name="Medium Grid 3" w:semiHidden="0" w:uiPriority="69" w:unhideWhenUsed="0"/>
+    <w:lsdException w:name="Dark List" w:semiHidden="0" w:uiPriority="70" w:unhideWhenUsed="0"/>
+    <w:lsdException w:name="Colorful Shading" w:semiHidden="0" w:uiPriority="71" w:unhideWhenUsed="0"/>
+    <w:lsdException w:name="Colorful List" w:semiHidden="0" w:uiPriority="72" w:unhideWhenUsed="0"/>
+    <w:lsdException w:name="Colorful Grid" w:semiHidden="0" w:uiPriority="73" w:unhideWhenUsed="0"/>
+    <w:lsdException w:name="Light Shading Accent 1" w:semiHidden="0" w:uiPriority="60" w:unhideWhenUsed="0"/>
+    <w:lsdException w:name="Light List Accent 1" w:semiHidden="0" w:uiPriority="61" w:unhideWhenUsed="0"/>
+    <w:lsdException w:name="Light Grid Accent 1" w:semiHidden="0" w:uiPriority="62" w:unhideWhenUsed="0"/>
+    <w:lsdException w:name="Medium Shading 1 Accent 1" w:semiHidden="0" w:uiPriority="63" w:unhideWhenUsed="0"/>
+    <w:lsdException w:name="Medium Shading 2 Accent 1" w:semiHidden="0" w:uiPriority="64" w:unhideWhenUsed="0"/>
+    <w:lsdException w:name="Medium List 1 Accent 1" w:semiHidden="0" w:uiPriority="65" w:unhideWhenUsed="0"/>
+    <w:lsdException w:name="Revision" w:unhideWhenUsed="0"/>
+    <w:lsdException w:name="List Paragraph" w:semiHidden="0" w:uiPriority="34" w:unhideWhenUsed="0" w:qFormat="1"/>
+    <w:lsdException w:name="Quote" w:semiHidden="0" w:uiPriority="29" w:unhideWhenUsed="0" w:qFormat="1"/>
+    <w:lsdException w:name="Intense Quote" w:semiHidden="0" w:uiPriority="30" w:unhideWhenUsed="0" w:qFormat="1"/>
+    <w:lsdException w:name="Medium List 2 Accent 1" w:semiHidden="0" w:uiPriority="66" w:unhideWhenUsed="0"/>
+    <w:lsdException w:name="Medium Grid 1 Accent 1" w:semiHidden="0" w:uiPriority="67" w:unhideWhenUsed="0"/>
+    <w:lsdException w:name="Medium Grid 2 Accent 1" w:semiHidden="0" w:uiPriority="68" w:unhideWhenUsed="0"/>
+    <w:lsdException w:name="Medium Grid 3 Accent 1" w:semiHidden="0" w:uiPriority="69" w:unhideWhenUsed="0"/>
+    <w:lsdException w:name="Dark List Accent 1" w:semiHidden="0" w:uiPriority="70" w:unhideWhenUsed="0"/>
+    <w:lsdException w:name="Colorful Shading Accent 1" w:semiHidden="0" w:uiPriority="71" w:unhideWhenUsed="0"/>
+    <w:lsdException w:name="Colorful List Accent 1" w:semiHidden="0" w:uiPriority="72" w:unhideWhenUsed="0"/>
+    <w:lsdException w:name="Colorful Grid Accent 1" w:semiHidden="0" w:uiPriority="73" w:unhideWhenUsed="0"/>
+    <w:lsdException w:name="Light Shading Accent 2" w:semiHidden="0" w:uiPriority="60" w:unhideWhenUsed="0"/>
+    <w:lsdException w:name="Light List Accent 2" w:semiHidden="0" w:uiPriority="61" w:unhideWhenUsed="0"/>
+    <w:lsdException w:name="Light Grid Accent 2" w:semiHidden="0" w:uiPriority="62" w:unhideWhenUsed="0"/>
+    <w:lsdException w:name="Medium Shading 1 Accent 2" w:semiHidden="0" w:uiPriority="63" w:unhideWhenUsed="0"/>
+    <w:lsdException w:name="Medium Shading 2 Accent 2" w:semiHidden="0" w:uiPriority="64" w:unhideWhenUsed="0"/>
+    <w:lsdException w:name="Medium List 1 Accent 2" w:semiHidden="0" w:uiPriority="65" w:unhideWhenUsed="0"/>
+    <w:lsdException w:name="Medium List 2 Accent 2" w:semiHidden="0" w:uiPriority="66" w:unhideWhenUsed="0"/>
+    <w:lsdException w:name="Medium Grid 1 Accent 2" w:semiHidden="0" w:uiPriority="67" w:unhideWhenUsed="0"/>
+    <w:lsdException w:name="Medium Grid 2 Accent 2" w:semiHidden="0" w:uiPriority="68" w:unhideWhenUsed="0"/>
+    <w:lsdException w:name="Medium Grid 3 Accent 2" w:semiHidden="0" w:uiPriority="69" w:unhideWhenUsed="0"/>
+    <w:lsdException w:name="Dark List Accent 2" w:semiHidden="0" w:uiPriority="70" w:unhideWhenUsed="0"/>
+    <w:lsdException w:name="Colorful Shading Accent 2" w:semiHidden="0" w:uiPriority="71" w:unhideWhenUsed="0"/>
+    <w:lsdException w:name="Colorful List Accent 2" w:semiHidden="0" w:uiPriority="72" w:unhideWhenUsed="0"/>
+    <w:lsdException w:name="Colorful Grid Accent 2" w:semiHidden="0" w:uiPriority="73" w:unhideWhenUsed="0"/>
+    <w:lsdException w:name="Light Shading Accent 3" w:semiHidden="0" w:uiPriority="60" w:unhideWhenUsed="0"/>
+    <w:lsdException w:name="Light List Accent 3" w:semiHidden="0" w:uiPriority="61" w:unhideWhenUsed="0"/>
+    <w:lsdException w:name="Light Grid Accent 3" w:semiHidden="0" w:uiPriority="62" w:unhideWhenUsed="0"/>
+    <w:lsdException w:name="Medium Shading 1 Accent 3" w:semiHidden="0" w:uiPriority="63" w:unhideWhenUsed="0"/>
+    <w:lsdException w:name="Medium Shading 2 Accent 3" w:semiHidden="0" w:uiPriority="64" w:unhideWhenUsed="0"/>
+    <w:lsdException w:name="Medium List 1 Accent 3" w:semiHidden="0" w:uiPriority="65" w:unhideWhenUsed="0"/>
+    <w:lsdException w:name="Medium List 2 Accent 3" w:semiHidden="0" w:uiPriority="66" w:unhideWhenUsed="0"/>
+    <w:lsdException w:name="Medium Grid 1 Accent 3" w:semiHidden="0" w:uiPriority="67" w:unhideWhenUsed="0"/>
+    <w:lsdException w:name="Medium Grid 2 Accent 3" w:semiHidden="0" w:uiPriority="68" w:unhideWhenUsed="0"/>
+    <w:lsdException w:name="Medium Grid 3 Accent 3" w:semiHidden="0" w:uiPriority="69" w:unhideWhenUsed="0"/>
+    <w:lsdException w:name="Dark List Accent 3" w:semiHidden="0" w:uiPriority="70" w:unhideWhenUsed="0"/>
+    <w:lsdException w:name="Colorful Shading Accent 3" w:semiHidden="0" w:uiPriority="71" w:unhideWhenUsed="0"/>
+    <w:lsdException w:name="Colorful List Accent 3" w:semiHidden="0" w:uiPriority="72" w:unhideWhenUsed="0"/>
+    <w:lsdException w:name="Colorful Grid Accent 3" w:semiHidden="0" w:uiPriority="73" w:unhideWhenUsed="0"/>
+    <w:lsdException w:name="Light Shading Accent 4" w:semiHidden="0" w:uiPriority="60" w:unhideWhenUsed="0"/>
+    <w:lsdException w:name="Light List Accent 4" w:semiHidden="0" w:uiPriority="61" w:unhideWhenUsed="0"/>
+    <w:lsdException w:name="Light Grid Accent 4" w:semiHidden="0" w:uiPriority="62" w:unhideWhenUsed="0"/>
+    <w:lsdException w:name="Medium Shading 1 Accent 4" w:semiHidden="0" w:uiPriority="63" w:unhideWhenUsed="0"/>
+    <w:lsdException w:name="Medium Shading 2 Accent 4" w:semiHidden="0" w:uiPriority="64" w:unhideWhenUsed="0"/>
+    <w:lsdException w:name="Medium List 1 Accent 4" w:semiHidden="0" w:uiPriority="65" w:unhideWhenUsed="0"/>
+    <w:lsdException w:name="Medium List 2 Accent 4" w:semiHidden="0" w:uiPriority="66" w:unhideWhenUsed="0"/>
+    <w:lsdException w:name="Medium Grid 1 Accent 4" w:semiHidden="0" w:uiPriority="67" w:unhideWhenUsed="0"/>
+    <w:lsdException w:name="Medium Grid 2 Accent 4" w:semiHidden="0" w:uiPriority="68" w:unhideWhenUsed="0"/>
+    <w:lsdException w:name="Medium Grid 3 Accent 4" w:semiHidden="0" w:uiPriority="69" w:unhideWhenUsed="0"/>
+    <w:lsdException w:name="Dark List Accent 4" w:semiHidden="0" w:uiPriority="70" w:unhideWhenUsed="0"/>
+    <w:lsdException w:name="Colorful Shading Accent 4" w:semiHidden="0" w:uiPriority="71" w:unhideWhenUsed="0"/>
+    <w:lsdException w:name="Colorful List Accent 4" w:semiHidden="0" w:uiPriority="72" w:unhideWhenUsed="0"/>
+    <w:lsdException w:name="Colorful Grid Accent 4" w:semiHidden="0" w:uiPriority="73" w:unhideWhenUsed="0"/>
+    <w:lsdException w:name="Light Shading Accent 5" w:semiHidden="0" w:uiPriority="60" w:unhideWhenUsed="0"/>
+    <w:lsdException w:name="Light List Accent 5" w:semiHidden="0" w:uiPriority="61" w:unhideWhenUsed="0"/>
+    <w:lsdException w:name="Light Grid Accent 5" w:semiHidden="0" w:uiPriority="62" w:unhideWhenUsed="0"/>
+    <w:lsdException w:name="Medium Shading 1 Accent 5" w:semiHidden="0" w:uiPriority="63" w:unhideWhenUsed="0"/>
+    <w:lsdException w:name="Medium Shading 2 Accent 5" w:semiHidden="0" w:uiPriority="64" w:unhideWhenUsed="0"/>
+    <w:lsdException w:name="Medium List 1 Accent 5" w:semiHidden="0" w:uiPriority="65" w:unhideWhenUsed="0"/>
+    <w:lsdException w:name="Medium List 2 Accent 5" w:semiHidden="0" w:uiPriority="66" w:unhideWhenUsed="0"/>
+    <w:lsdException w:name="Medium Grid 1 Accent 5" w:semiHidden="0" w:uiPriority="67" w:unhideWhenUsed="0"/>
+    <w:lsdException w:name="Medium Grid 2 Accent 5" w:semiHidden="0" w:uiPriority="68" w:unhideWhenUsed="0"/>
+    <w:lsdException w:name="Medium Grid 3 Accent 5" w:semiHidden="0" w:uiPriority="69" w:unhideWhenUsed="0"/>
+    <w:lsdException w:name="Dark List Accent 5" w:semiHidden="0" w:uiPriority="70" w:unhideWhenUsed="0"/>
+    <w:lsdException w:name="Colorful Shading Accent 5" w:semiHidden="0" w:uiPriority="71" w:unhideWhenUsed="0"/>
+    <w:lsdException w:name="Colorful List Accent 5" w:semiHidden="0" w:uiPriority="72" w:unhideWhenUsed="0"/>
+    <w:lsdException w:name="Colorful Grid Accent 5" w:semiHidden="0" w:uiPriority="73" w:unhideWhenUsed="0"/>
+    <w:lsdException w:name="Light Shading Accent 6" w:semiHidden="0" w:uiPriority="60" w:unhideWhenUsed="0"/>
+    <w:lsdException w:name="Light List Accent 6" w:semiHidden="0" w:uiPriority="61" w:unhideWhenUsed="0"/>
+    <w:lsdException w:name="Light Grid Accent 6" w:semiHidden="0" w:uiPriority="62" w:unhideWhenUsed="0"/>
+    <w:lsdException w:name="Medium Shading 1 Accent 6" w:semiHidden="0" w:uiPriority="63" w:unhideWhenUsed="0"/>
+    <w:lsdException w:name="Medium Shading 2 Accent 6" w:semiHidden="0" w:uiPriority="64" w:unhideWhenUsed="0"/>
+    <w:lsdException w:name="Medium List 1 Accent 6" w:semiHidden="0" w:uiPriority="65" w:unhideWhenUsed="0"/>
+    <w:lsdException w:name="Medium List 2 Accent 6" w:semiHidden="0" w:uiPriority="66" w:unhideWhenUsed="0"/>
+    <w:lsdException w:name="Medium Grid 1 Accent 6" w:semiHidden="0" w:uiPriority="67" w:unhideWhenUsed="0"/>
+    <w:lsdException w:name="Medium Grid 2 Accent 6" w:semiHidden="0" w:uiPriority="68" w:unhideWhenUsed="0"/>
+    <w:lsdException w:name="Medium Grid 3 Accent 6" w:semiHidden="0" w:uiPriority="69" w:unhideWhenUsed="0"/>
+    <w:lsdException w:name="Dark List Accent 6" w:semiHidden="0" w:uiPriority="70" w:unhideWhenUsed="0"/>
+    <w:lsdException w:name="Colorful Shading Accent 6" w:semiHidden="0" w:uiPriority="71" w:unhideWhenUsed="0"/>
+    <w:lsdException w:name="Colorful List Accent 6" w:semiHidden="0" w:uiPriority="72" w:unhideWhenUsed="0"/>
+    <w:lsdException w:name="Colorful Grid Accent 6" w:semiHidden="0" w:uiPriority="73" w:unhideWhenUsed="0"/>
+    <w:lsdException w:name="Subtle Emphasis" w:semiHidden="0" w:uiPriority="19" w:unhideWhenUsed="0" w:qFormat="1"/>
+    <w:lsdException w:name="Intense Emphasis" w:semiHidden="0" w:uiPriority="21" w:unhideWhenUsed="0" w:qFormat="1"/>
+    <w:lsdException w:name="Subtle Reference" w:semiHidden="0" w:uiPriority="31" w:unhideWhenUsed="0" w:qFormat="1"/>
+    <w:lsdException w:name="Intense Reference" w:semiHidden="0" w:uiPriority="32" w:unhideWhenUsed="0" w:qFormat="1"/>
+    <w:lsdException w:name="Book Title" w:semiHidden="0" w:uiPriority="33" w:unhideWhenUsed="0" w:qFormat="1"/>
+    <w:lsdException w:name="Bibliography" w:uiPriority="37"/>
+    <w:lsdException w:name="TOC Heading" w:uiPriority="39" w:qFormat="1"/>
+  </w:latentStyles>
+  <w:style w:type="paragraph" w:default="1" w:styleId="Normal">
+    <w:name w:val="Normal"/>
+    <w:qFormat/>
+    <w:rsid w:val="008923C6"/>
+  </w:style>
+  <w:style w:type="character" w:default="1" w:styleId="DefaultParagraphFont">
+    <w:name w:val="Default Paragraph Font"/>
+    <w:uiPriority w:val="1"/>
+    <w:semiHidden/>
+    <w:unhideWhenUsed/>
+  </w:style>
+  <w:style w:type="table" w:default="1" w:styleId="TableNormal">
+    <w:name w:val="Normal Table"/>
+    <w:uiPriority w:val="99"/>
+    <w:semiHidden/>
+    <w:unhideWhenUsed/>
+    <w:qFormat/>
+    <w:tblPr>
+      <w:tblInd w:w="0" w:type="dxa"/>
+      <w:tblCellMar>
+        <w:top w:w="0" w:type="dxa"/>
+        <w:left w:w="108" w:type="dxa"/>
+        <w:bottom w:w="0" w:type="dxa"/>
+        <w:right w:w="108" w:type="dxa"/>
+      </w:tblCellMar>
+    </w:tblPr>
+  </w:style>
+  <w:style w:type="numbering" w:default="1" w:styleId="NoList">
+    <w:name w:val="No List"/>
+    <w:uiPriority w:val="99"/>
+    <w:semiHidden/>
+    <w:unhideWhenUsed/>
+  </w:style>
+  <w:style w:type="paragraph" w:customStyle="1" w:styleId="220765D594424B978247E4C0862B5EE9">
+    <w:name w:val="220765D594424B978247E4C0862B5EE9"/>
+    <w:rsid w:val="0095648D"/>
+  </w:style>
+  <w:style w:type="paragraph" w:customStyle="1" w:styleId="6460731A66654F08A63353B36F32E63C">
+    <w:name w:val="6460731A66654F08A63353B36F32E63C"/>
+    <w:rsid w:val="008923C6"/>
+  </w:style>
+</w:styles>
+</file>
+
+<file path=word/glossary/webSettings.xml><?xml version="1.0" encoding="utf-8"?>
+<w:webSettings xmlns:r="http://schemas.openxmlformats.org/officeDocument/2006/relationships" xmlns:w="http://schemas.openxmlformats.org/wordprocessingml/2006/main">
+  <w:optimizeForBrowser/>
+</w:webSettings>
+</file>
+
 <file path=word/theme/theme1.xml><?xml version="1.0" encoding="utf-8"?>
 <a:theme xmlns:a="http://schemas.openxmlformats.org/drawingml/2006/main" name="Office Theme">
   <a:themeElements>

--- a/Дипломски.docx
+++ b/Дипломски.docx
@@ -435,7 +435,7 @@
           <w:r>
             <w:fldChar w:fldCharType="separate"/>
           </w:r>
-          <w:hyperlink w:anchor="_Toc456976484" w:history="1">
+          <w:hyperlink w:anchor="_Toc457493179" w:history="1">
             <w:r>
               <w:rPr>
                 <w:rStyle w:val="Hyperlink"/>
@@ -478,7 +478,7 @@
                 <w:noProof/>
                 <w:webHidden/>
               </w:rPr>
-              <w:instrText xml:space="preserve"> PAGEREF _Toc456976484 \h </w:instrText>
+              <w:instrText xml:space="preserve"> PAGEREF _Toc457493179 \h </w:instrText>
             </w:r>
             <w:r>
               <w:rPr>
@@ -521,7 +521,7 @@
               <w:noProof/>
             </w:rPr>
           </w:pPr>
-          <w:hyperlink w:anchor="_Toc456976485" w:history="1">
+          <w:hyperlink w:anchor="_Toc457493180" w:history="1">
             <w:r>
               <w:rPr>
                 <w:rStyle w:val="Hyperlink"/>
@@ -564,7 +564,7 @@
                 <w:noProof/>
                 <w:webHidden/>
               </w:rPr>
-              <w:instrText xml:space="preserve"> PAGEREF _Toc456976485 \h </w:instrText>
+              <w:instrText xml:space="preserve"> PAGEREF _Toc457493180 \h </w:instrText>
             </w:r>
             <w:r>
               <w:rPr>
@@ -585,6 +585,88 @@
                 <w:webHidden/>
               </w:rPr>
               <w:t>1</w:t>
+            </w:r>
+            <w:r>
+              <w:rPr>
+                <w:noProof/>
+                <w:webHidden/>
+              </w:rPr>
+              <w:fldChar w:fldCharType="end"/>
+            </w:r>
+          </w:hyperlink>
+        </w:p>
+        <w:p>
+          <w:pPr>
+            <w:pStyle w:val="TOC2"/>
+            <w:tabs>
+              <w:tab w:val="left" w:pos="880"/>
+              <w:tab w:val="right" w:leader="dot" w:pos="9017"/>
+            </w:tabs>
+            <w:rPr>
+              <w:noProof/>
+            </w:rPr>
+          </w:pPr>
+          <w:hyperlink w:anchor="_Toc457493181" w:history="1">
+            <w:r>
+              <w:rPr>
+                <w:rStyle w:val="Hyperlink"/>
+                <w:noProof/>
+              </w:rPr>
+              <w:t>2.1.</w:t>
+            </w:r>
+            <w:r>
+              <w:rPr>
+                <w:noProof/>
+              </w:rPr>
+              <w:tab/>
+            </w:r>
+            <w:r>
+              <w:rPr>
+                <w:rStyle w:val="Hyperlink"/>
+                <w:noProof/>
+              </w:rPr>
+              <w:t>Симетрични крипотсистеми</w:t>
+            </w:r>
+            <w:r>
+              <w:rPr>
+                <w:noProof/>
+                <w:webHidden/>
+              </w:rPr>
+              <w:tab/>
+            </w:r>
+            <w:r>
+              <w:rPr>
+                <w:noProof/>
+                <w:webHidden/>
+              </w:rPr>
+              <w:fldChar w:fldCharType="begin"/>
+            </w:r>
+            <w:r>
+              <w:rPr>
+                <w:noProof/>
+                <w:webHidden/>
+              </w:rPr>
+              <w:instrText xml:space="preserve"> PAGEREF _Toc457493181 \h </w:instrText>
+            </w:r>
+            <w:r>
+              <w:rPr>
+                <w:noProof/>
+                <w:webHidden/>
+              </w:rPr>
+            </w:r>
+            <w:r>
+              <w:rPr>
+                <w:noProof/>
+                <w:webHidden/>
+              </w:rPr>
+              <w:fldChar w:fldCharType="separate"/>
+            </w:r>
+            <w:r>
+              <w:rPr>
+                <w:noProof/>
+                <w:webHidden/>
+              </w:rPr>
+              <w:t>5</w:t>
             </w:r>
             <w:r>
               <w:rPr>
@@ -633,17 +715,11 @@
         <w:pStyle w:val="Heading1"/>
         <w:numPr>
           <w:ilvl w:val="0"/>
-          <w:numId w:val="2"/>
+          <w:numId w:val="7"/>
         </w:numPr>
-        <w:rPr>
-          <w:rFonts w:ascii="Times New Roman" w:hAnsi="Times New Roman" w:cs="Times New Roman"/>
-        </w:rPr>
-      </w:pPr>
-      <w:bookmarkStart w:id="0" w:name="_Toc456976484"/>
-      <w:r>
-        <w:rPr>
-          <w:rFonts w:ascii="Times New Roman" w:hAnsi="Times New Roman" w:cs="Times New Roman"/>
-        </w:rPr>
+      </w:pPr>
+      <w:bookmarkStart w:id="0" w:name="_Toc457493179"/>
+      <w:r>
         <w:lastRenderedPageBreak/>
         <w:t>Увод</w:t>
       </w:r>
@@ -734,34 +810,31 @@
       <w:pPr>
         <w:spacing w:line="240" w:lineRule="auto"/>
         <w:ind w:firstLine="720"/>
-        <w:rPr>
-          <w:rFonts w:ascii="Times New Roman" w:hAnsi="Times New Roman" w:cs="Times New Roman"/>
-        </w:rPr>
-      </w:pPr>
+        <w:jc w:val="both"/>
+        <w:rPr>
+          <w:rFonts w:ascii="Times New Roman" w:hAnsi="Times New Roman" w:cs="Times New Roman"/>
+        </w:rPr>
+      </w:pPr>
+      <w:r>
+        <w:rPr>
+          <w:rFonts w:ascii="Times New Roman" w:hAnsi="Times New Roman" w:cs="Times New Roman"/>
+        </w:rPr>
+        <w:t xml:space="preserve">Информације су у савремено доба, поготово од популаризације интернета, постале врло одступне скоро свима. </w:t>
+      </w:r>
     </w:p>
     <w:p>
       <w:pPr>
         <w:pStyle w:val="Heading1"/>
-        <w:numPr>
-          <w:ilvl w:val="0"/>
-          <w:numId w:val="2"/>
-        </w:numPr>
-        <w:rPr>
-          <w:rFonts w:ascii="Times New Roman" w:hAnsi="Times New Roman" w:cs="Times New Roman"/>
-        </w:rPr>
-      </w:pPr>
-      <w:bookmarkStart w:id="1" w:name="_Toc456976485"/>
-      <w:r>
-        <w:rPr>
-          <w:rFonts w:ascii="Times New Roman" w:hAnsi="Times New Roman" w:cs="Times New Roman"/>
-        </w:rPr>
+      </w:pPr>
+      <w:bookmarkStart w:id="1" w:name="_Toc457493180"/>
+      <w:r>
         <w:t>Криптографија</w:t>
       </w:r>
       <w:bookmarkEnd w:id="1"/>
     </w:p>
     <w:p>
       <w:pPr>
-        <w:spacing w:line="240" w:lineRule="auto"/>
+        <w:spacing w:after="0" w:line="240" w:lineRule="auto"/>
         <w:ind w:firstLine="720"/>
         <w:jc w:val="both"/>
         <w:rPr>
@@ -795,7 +868,6 @@
       <w:r>
         <w:rPr>
           <w:rFonts w:ascii="Times New Roman" w:hAnsi="Times New Roman" w:cs="Times New Roman"/>
-          <w:lang/>
         </w:rPr>
         <w:t>,</w:t>
       </w:r>
@@ -808,7 +880,6 @@
       <w:r>
         <w:rPr>
           <w:rFonts w:ascii="Times New Roman" w:hAnsi="Times New Roman" w:cs="Times New Roman"/>
-          <w:lang/>
         </w:rPr>
         <w:t xml:space="preserve"> </w:t>
       </w:r>
@@ -821,7 +892,7 @@
     </w:p>
     <w:p>
       <w:pPr>
-        <w:spacing w:line="240" w:lineRule="auto"/>
+        <w:spacing w:after="0" w:line="240" w:lineRule="auto"/>
         <w:ind w:firstLine="720"/>
         <w:jc w:val="both"/>
         <w:rPr>
@@ -837,7 +908,7 @@
     </w:p>
     <w:p>
       <w:pPr>
-        <w:spacing w:line="240" w:lineRule="auto"/>
+        <w:spacing w:after="0" w:line="240" w:lineRule="auto"/>
         <w:ind w:firstLine="720"/>
         <w:jc w:val="both"/>
         <w:rPr>
@@ -912,7 +983,7 @@
     </w:p>
     <w:p>
       <w:pPr>
-        <w:spacing w:line="240" w:lineRule="auto"/>
+        <w:spacing w:after="0" w:line="240" w:lineRule="auto"/>
         <w:ind w:firstLine="720"/>
         <w:jc w:val="both"/>
         <w:rPr>
@@ -933,7 +1004,7 @@
           <w:ilvl w:val="0"/>
           <w:numId w:val="3"/>
         </w:numPr>
-        <w:spacing w:line="240" w:lineRule="auto"/>
+        <w:spacing w:after="0" w:line="240" w:lineRule="auto"/>
         <w:jc w:val="both"/>
         <w:rPr>
           <w:rFonts w:ascii="Times New Roman" w:hAnsi="Times New Roman" w:cs="Times New Roman"/>
@@ -953,7 +1024,7 @@
           <w:ilvl w:val="0"/>
           <w:numId w:val="3"/>
         </w:numPr>
-        <w:spacing w:line="240" w:lineRule="auto"/>
+        <w:spacing w:after="0" w:line="240" w:lineRule="auto"/>
         <w:jc w:val="both"/>
         <w:rPr>
           <w:rFonts w:ascii="Times New Roman" w:hAnsi="Times New Roman" w:cs="Times New Roman"/>
@@ -973,7 +1044,7 @@
           <w:ilvl w:val="0"/>
           <w:numId w:val="3"/>
         </w:numPr>
-        <w:spacing w:line="240" w:lineRule="auto"/>
+        <w:spacing w:after="0" w:line="240" w:lineRule="auto"/>
         <w:jc w:val="both"/>
         <w:rPr>
           <w:rFonts w:ascii="Times New Roman" w:hAnsi="Times New Roman" w:cs="Times New Roman"/>
@@ -993,7 +1064,7 @@
           <w:ilvl w:val="0"/>
           <w:numId w:val="3"/>
         </w:numPr>
-        <w:spacing w:line="240" w:lineRule="auto"/>
+        <w:spacing w:after="0" w:line="240" w:lineRule="auto"/>
         <w:jc w:val="both"/>
         <w:rPr>
           <w:rFonts w:ascii="Times New Roman" w:hAnsi="Times New Roman" w:cs="Times New Roman"/>
@@ -1013,7 +1084,7 @@
           <w:ilvl w:val="0"/>
           <w:numId w:val="3"/>
         </w:numPr>
-        <w:spacing w:line="240" w:lineRule="auto"/>
+        <w:spacing w:after="0" w:line="240" w:lineRule="auto"/>
         <w:jc w:val="both"/>
         <w:rPr>
           <w:rFonts w:ascii="Times New Roman" w:hAnsi="Times New Roman" w:cs="Times New Roman"/>
@@ -1033,7 +1104,7 @@
           <w:ilvl w:val="0"/>
           <w:numId w:val="3"/>
         </w:numPr>
-        <w:spacing w:line="240" w:lineRule="auto"/>
+        <w:spacing w:after="0" w:line="240" w:lineRule="auto"/>
         <w:jc w:val="both"/>
         <w:rPr>
           <w:rFonts w:ascii="Times New Roman" w:hAnsi="Times New Roman" w:cs="Times New Roman"/>
@@ -1043,7 +1114,6 @@
         <w:rPr>
           <w:rFonts w:ascii="Times New Roman" w:hAnsi="Times New Roman" w:cs="Times New Roman"/>
         </w:rPr>
-        <w:lastRenderedPageBreak/>
         <w:t>Дешифровање (decryption)- операција којом се из шифрата добија отворени текст</w:t>
       </w:r>
     </w:p>
@@ -1054,7 +1124,7 @@
           <w:ilvl w:val="0"/>
           <w:numId w:val="3"/>
         </w:numPr>
-        <w:spacing w:line="240" w:lineRule="auto"/>
+        <w:spacing w:after="0" w:line="240" w:lineRule="auto"/>
         <w:jc w:val="both"/>
         <w:rPr>
           <w:rFonts w:ascii="Times New Roman" w:hAnsi="Times New Roman" w:cs="Times New Roman"/>
@@ -1069,7 +1139,68 @@
     </w:p>
     <w:p>
       <w:pPr>
-        <w:spacing w:line="240" w:lineRule="auto"/>
+        <w:spacing w:after="0" w:line="240" w:lineRule="auto"/>
+        <w:ind w:firstLine="720"/>
+        <w:jc w:val="both"/>
+        <w:rPr>
+          <w:rFonts w:ascii="Times New Roman" w:hAnsi="Times New Roman" w:cs="Times New Roman"/>
+        </w:rPr>
+      </w:pPr>
+    </w:p>
+    <w:p>
+      <w:pPr>
+        <w:spacing w:after="0" w:line="240" w:lineRule="auto"/>
+        <w:ind w:firstLine="720"/>
+        <w:jc w:val="center"/>
+        <w:rPr>
+          <w:rFonts w:ascii="Times New Roman" w:hAnsi="Times New Roman" w:cs="Times New Roman"/>
+        </w:rPr>
+      </w:pPr>
+      <w:r>
+        <w:rPr>
+          <w:rFonts w:ascii="Times New Roman" w:hAnsi="Times New Roman" w:cs="Times New Roman"/>
+          <w:noProof/>
+        </w:rPr>
+        <w:drawing>
+          <wp:inline distT="0" distB="0" distL="0" distR="0">
+            <wp:extent cx="3360255" cy="1420502"/>
+            <wp:effectExtent l="19050" t="0" r="0" b="0"/>
+            <wp:docPr id="6" name="Picture 5" descr="AU265a.jpeg"/>
+            <wp:cNvGraphicFramePr>
+              <a:graphicFrameLocks xmlns:a="http://schemas.openxmlformats.org/drawingml/2006/main" noChangeAspect="1"/>
+            </wp:cNvGraphicFramePr>
+            <a:graphic xmlns:a="http://schemas.openxmlformats.org/drawingml/2006/main">
+              <a:graphicData uri="http://schemas.openxmlformats.org/drawingml/2006/picture">
+                <pic:pic xmlns:pic="http://schemas.openxmlformats.org/drawingml/2006/picture">
+                  <pic:nvPicPr>
+                    <pic:cNvPr id="0" name="AU265a.jpeg"/>
+                    <pic:cNvPicPr/>
+                  </pic:nvPicPr>
+                  <pic:blipFill>
+                    <a:blip r:embed="rId11"/>
+                    <a:stretch>
+                      <a:fillRect/>
+                    </a:stretch>
+                  </pic:blipFill>
+                  <pic:spPr>
+                    <a:xfrm>
+                      <a:off x="0" y="0"/>
+                      <a:ext cx="3365075" cy="1422540"/>
+                    </a:xfrm>
+                    <a:prstGeom prst="rect">
+                      <a:avLst/>
+                    </a:prstGeom>
+                  </pic:spPr>
+                </pic:pic>
+              </a:graphicData>
+            </a:graphic>
+          </wp:inline>
+        </w:drawing>
+      </w:r>
+    </w:p>
+    <w:p>
+      <w:pPr>
+        <w:spacing w:after="0" w:line="240" w:lineRule="auto"/>
         <w:ind w:firstLine="720"/>
         <w:jc w:val="both"/>
         <w:rPr>
@@ -1087,7 +1218,7 @@
             <v:stroke joinstyle="miter"/>
             <v:path gradientshapeok="t" o:connecttype="rect"/>
           </v:shapetype>
-          <v:shape id="_x0000_s1026" type="#_x0000_t202" style="position:absolute;left:0;text-align:left;margin-left:54.5pt;margin-top:76.15pt;width:293.65pt;height:25.45pt;z-index:251660288;mso-width-relative:margin;mso-height-relative:margin" stroked="f">
+          <v:shape id="_x0000_s1026" type="#_x0000_t202" style="position:absolute;left:0;text-align:left;margin-left:102.1pt;margin-top:3.2pt;width:293.65pt;height:18.8pt;z-index:251660288;mso-width-relative:margin;mso-height-relative:margin" stroked="f">
             <v:textbox>
               <w:txbxContent>
                 <w:p>
@@ -1104,24 +1235,7 @@
                       <w:b/>
                       <w:i/>
                     </w:rPr>
-                    <w:t>Слика 2.1</w:t>
-                  </w:r>
-                  <w:r>
-                    <w:rPr>
-                      <w:rFonts w:ascii="Times New Roman" w:hAnsi="Times New Roman" w:cs="Times New Roman"/>
-                      <w:b/>
-                      <w:i/>
-                      <w:lang/>
-                    </w:rPr>
-                    <w:t>.</w:t>
-                  </w:r>
-                  <w:r>
-                    <w:rPr>
-                      <w:rFonts w:ascii="Times New Roman" w:hAnsi="Times New Roman" w:cs="Times New Roman"/>
-                      <w:b/>
-                      <w:i/>
-                    </w:rPr>
-                    <w:t xml:space="preserve">: </w:t>
+                    <w:t xml:space="preserve">Слика 2.1.: </w:t>
                   </w:r>
                   <w:r>
                     <w:rPr>
@@ -1136,65 +1250,26 @@
           </v:shape>
         </w:pict>
       </w:r>
-      <w:r>
-        <w:rPr>
-          <w:rFonts w:ascii="Times New Roman" w:hAnsi="Times New Roman" w:cs="Times New Roman"/>
-          <w:noProof/>
-        </w:rPr>
-        <w:drawing>
-          <wp:anchor distT="0" distB="0" distL="114300" distR="114300" simplePos="0" relativeHeight="251661312" behindDoc="1" locked="0" layoutInCell="1" allowOverlap="1">
-            <wp:simplePos x="0" y="0"/>
-            <wp:positionH relativeFrom="column">
-              <wp:posOffset>575310</wp:posOffset>
-            </wp:positionH>
-            <wp:positionV relativeFrom="paragraph">
-              <wp:posOffset>100330</wp:posOffset>
-            </wp:positionV>
-            <wp:extent cx="3510915" cy="906145"/>
-            <wp:effectExtent l="19050" t="0" r="0" b="0"/>
-            <wp:wrapTopAndBottom/>
-            <wp:docPr id="2" name="Picture 1" descr="cryptbasic.jpg"/>
-            <wp:cNvGraphicFramePr>
-              <a:graphicFrameLocks xmlns:a="http://schemas.openxmlformats.org/drawingml/2006/main" noChangeAspect="1"/>
-            </wp:cNvGraphicFramePr>
-            <a:graphic xmlns:a="http://schemas.openxmlformats.org/drawingml/2006/main">
-              <a:graphicData uri="http://schemas.openxmlformats.org/drawingml/2006/picture">
-                <pic:pic xmlns:pic="http://schemas.openxmlformats.org/drawingml/2006/picture">
-                  <pic:nvPicPr>
-                    <pic:cNvPr id="0" name="cryptbasic.jpg"/>
-                    <pic:cNvPicPr/>
-                  </pic:nvPicPr>
-                  <pic:blipFill>
-                    <a:blip r:embed="rId11"/>
-                    <a:stretch>
-                      <a:fillRect/>
-                    </a:stretch>
-                  </pic:blipFill>
-                  <pic:spPr>
-                    <a:xfrm>
-                      <a:off x="0" y="0"/>
-                      <a:ext cx="3510915" cy="906145"/>
-                    </a:xfrm>
-                    <a:prstGeom prst="rect">
-                      <a:avLst/>
-                    </a:prstGeom>
-                  </pic:spPr>
-                </pic:pic>
-              </a:graphicData>
-            </a:graphic>
-          </wp:anchor>
-        </w:drawing>
-      </w:r>
-    </w:p>
-    <w:p>
-      <w:pPr>
-        <w:spacing w:line="240" w:lineRule="auto"/>
+    </w:p>
+    <w:p>
+      <w:pPr>
+        <w:spacing w:after="0" w:line="240" w:lineRule="auto"/>
         <w:ind w:firstLine="720"/>
         <w:jc w:val="both"/>
         <w:rPr>
           <w:rFonts w:ascii="Times New Roman" w:hAnsi="Times New Roman" w:cs="Times New Roman"/>
         </w:rPr>
       </w:pPr>
+    </w:p>
+    <w:p>
+      <w:pPr>
+        <w:spacing w:after="0" w:line="240" w:lineRule="auto"/>
+        <w:ind w:firstLine="720"/>
+        <w:jc w:val="both"/>
+        <w:rPr>
+          <w:rFonts w:ascii="Times New Roman" w:hAnsi="Times New Roman" w:cs="Times New Roman"/>
+        </w:rPr>
+      </w:pPr>
       <w:r>
         <w:rPr>
           <w:rFonts w:ascii="Times New Roman" w:hAnsi="Times New Roman" w:cs="Times New Roman"/>
@@ -1216,7 +1291,7 @@
     </w:p>
     <w:p>
       <w:pPr>
-        <w:spacing w:line="240" w:lineRule="auto"/>
+        <w:spacing w:after="0" w:line="240" w:lineRule="auto"/>
         <w:ind w:firstLine="720"/>
         <w:jc w:val="both"/>
         <w:rPr>
@@ -1237,7 +1312,7 @@
           <w:ilvl w:val="0"/>
           <w:numId w:val="3"/>
         </w:numPr>
-        <w:spacing w:line="240" w:lineRule="auto"/>
+        <w:spacing w:after="0" w:line="240" w:lineRule="auto"/>
         <w:jc w:val="both"/>
         <w:rPr>
           <w:rFonts w:ascii="Times New Roman" w:hAnsi="Times New Roman" w:cs="Times New Roman"/>
@@ -1257,7 +1332,7 @@
           <w:ilvl w:val="0"/>
           <w:numId w:val="3"/>
         </w:numPr>
-        <w:spacing w:line="240" w:lineRule="auto"/>
+        <w:spacing w:after="0" w:line="240" w:lineRule="auto"/>
         <w:jc w:val="both"/>
         <w:rPr>
           <w:rFonts w:ascii="Times New Roman" w:hAnsi="Times New Roman" w:cs="Times New Roman"/>
@@ -1277,7 +1352,7 @@
           <w:ilvl w:val="0"/>
           <w:numId w:val="3"/>
         </w:numPr>
-        <w:spacing w:line="240" w:lineRule="auto"/>
+        <w:spacing w:after="0" w:line="240" w:lineRule="auto"/>
         <w:jc w:val="both"/>
         <w:rPr>
           <w:rFonts w:ascii="Times New Roman" w:hAnsi="Times New Roman" w:cs="Times New Roman"/>
@@ -1297,7 +1372,7 @@
           <w:ilvl w:val="0"/>
           <w:numId w:val="3"/>
         </w:numPr>
-        <w:spacing w:line="240" w:lineRule="auto"/>
+        <w:spacing w:after="0" w:line="240" w:lineRule="auto"/>
         <w:jc w:val="both"/>
         <w:rPr>
           <w:rFonts w:ascii="Times New Roman" w:hAnsi="Times New Roman" w:cs="Times New Roman"/>
@@ -1318,7 +1393,7 @@
     </w:p>
     <w:p>
       <w:pPr>
-        <w:spacing w:line="240" w:lineRule="auto"/>
+        <w:spacing w:after="0" w:line="240" w:lineRule="auto"/>
         <w:ind w:firstLine="720"/>
         <w:jc w:val="both"/>
         <w:rPr>
@@ -1339,7 +1414,7 @@
           <w:ilvl w:val="0"/>
           <w:numId w:val="3"/>
         </w:numPr>
-        <w:spacing w:line="240" w:lineRule="auto"/>
+        <w:spacing w:after="0" w:line="240" w:lineRule="auto"/>
         <w:jc w:val="both"/>
         <w:rPr>
           <w:rFonts w:ascii="Times New Roman" w:hAnsi="Times New Roman" w:cs="Times New Roman"/>
@@ -1365,7 +1440,7 @@
           <w:ilvl w:val="0"/>
           <w:numId w:val="3"/>
         </w:numPr>
-        <w:spacing w:line="240" w:lineRule="auto"/>
+        <w:spacing w:after="0" w:line="240" w:lineRule="auto"/>
         <w:jc w:val="both"/>
         <w:rPr>
           <w:rFonts w:ascii="Times New Roman" w:hAnsi="Times New Roman" w:cs="Times New Roman"/>
@@ -1385,7 +1460,7 @@
           <w:ilvl w:val="0"/>
           <w:numId w:val="3"/>
         </w:numPr>
-        <w:spacing w:line="240" w:lineRule="auto"/>
+        <w:spacing w:after="0" w:line="240" w:lineRule="auto"/>
         <w:jc w:val="both"/>
         <w:rPr>
           <w:rFonts w:ascii="Times New Roman" w:hAnsi="Times New Roman" w:cs="Times New Roman"/>
@@ -1405,7 +1480,7 @@
           <w:ilvl w:val="0"/>
           <w:numId w:val="3"/>
         </w:numPr>
-        <w:spacing w:line="240" w:lineRule="auto"/>
+        <w:spacing w:after="0" w:line="240" w:lineRule="auto"/>
         <w:jc w:val="both"/>
         <w:rPr>
           <w:rFonts w:ascii="Times New Roman" w:hAnsi="Times New Roman" w:cs="Times New Roman"/>
@@ -1415,13 +1490,12 @@
         <w:rPr>
           <w:rFonts w:ascii="Times New Roman" w:hAnsi="Times New Roman" w:cs="Times New Roman"/>
         </w:rPr>
-        <w:lastRenderedPageBreak/>
         <w:t>Напда на основу адаптивно одабраног отвореног текста- нападач бира отворени текст, уради анализу, затим изабере нови текст на основу резулата. У колико добије очекиване резултате значи да је на добром путу.</w:t>
       </w:r>
     </w:p>
     <w:p>
       <w:pPr>
-        <w:spacing w:line="240" w:lineRule="auto"/>
+        <w:spacing w:after="0" w:line="240" w:lineRule="auto"/>
         <w:ind w:firstLine="720"/>
         <w:jc w:val="both"/>
         <w:rPr>
@@ -1432,12 +1506,13 @@
         <w:rPr>
           <w:rFonts w:ascii="Times New Roman" w:hAnsi="Times New Roman" w:cs="Times New Roman"/>
         </w:rPr>
+        <w:lastRenderedPageBreak/>
         <w:t>Шифарски систем је сигуран у колико је најефикасније напад потпуна претрага кључева. Простор кључева мора да буде довољно велики.</w:t>
       </w:r>
     </w:p>
     <w:p>
       <w:pPr>
-        <w:spacing w:line="240" w:lineRule="auto"/>
+        <w:spacing w:after="0" w:line="240" w:lineRule="auto"/>
         <w:ind w:firstLine="720"/>
         <w:jc w:val="both"/>
         <w:rPr>
@@ -1459,7 +1534,7 @@
     </w:p>
     <w:p>
       <w:pPr>
-        <w:spacing w:line="240" w:lineRule="auto"/>
+        <w:spacing w:after="0" w:line="240" w:lineRule="auto"/>
         <w:ind w:firstLine="720"/>
         <w:jc w:val="both"/>
         <w:rPr>
@@ -1487,7 +1562,6 @@
       <w:r>
         <w:rPr>
           <w:rFonts w:ascii="Times New Roman" w:hAnsi="Times New Roman" w:cs="Times New Roman"/>
-          <w:lang/>
         </w:rPr>
         <w:t>р</w:t>
       </w:r>
@@ -1500,38 +1574,23 @@
     </w:p>
     <w:p>
       <w:pPr>
-        <w:spacing w:line="240" w:lineRule="auto"/>
+        <w:spacing w:after="0" w:line="240" w:lineRule="auto"/>
         <w:ind w:firstLine="720"/>
         <w:jc w:val="both"/>
         <w:rPr>
           <w:rFonts w:ascii="Times New Roman" w:hAnsi="Times New Roman" w:cs="Times New Roman"/>
-          <w:lang/>
-        </w:rPr>
-      </w:pPr>
-      <w:r>
-        <w:rPr>
-          <w:rFonts w:ascii="Times New Roman" w:hAnsi="Times New Roman" w:cs="Times New Roman"/>
-          <w:lang/>
-        </w:rPr>
-        <w:t xml:space="preserve">Класичне шифре које су коришћене у далекој историји су: шифре транспозиције, шифре супституције, </w:t>
-      </w:r>
-      <w:r>
-        <w:rPr>
-          <w:rFonts w:ascii="Times New Roman" w:hAnsi="Times New Roman" w:cs="Times New Roman"/>
-        </w:rPr>
-        <w:t xml:space="preserve">One-time pad </w:t>
-      </w:r>
-      <w:r>
-        <w:rPr>
-          <w:rFonts w:ascii="Times New Roman" w:hAnsi="Times New Roman" w:cs="Times New Roman"/>
-          <w:lang/>
-        </w:rPr>
-        <w:t>и кодне књиге. Оне су коришћене само за шифровање порука док се савремене шифре користе и за друге ствари, између осталог и проверу интегритета поруке, проверу идентитета пошиљаоца или примаоца и слично.</w:t>
-      </w:r>
-    </w:p>
-    <w:p>
-      <w:pPr>
-        <w:spacing w:line="240" w:lineRule="auto"/>
+        </w:rPr>
+      </w:pPr>
+      <w:r>
+        <w:rPr>
+          <w:rFonts w:ascii="Times New Roman" w:hAnsi="Times New Roman" w:cs="Times New Roman"/>
+        </w:rPr>
+        <w:t>Класичне шифре које су коришћене у далекој историји су: шифре транспозиције, шифре супституције, One-time pad и кодне књиге. Оне су коришћене само за шифровање порука док се савремене шифре користе и за друге ствари, између осталог и проверу интегритета поруке, проверу идентитета пошиљаоца или примаоца и слично.</w:t>
+      </w:r>
+    </w:p>
+    <w:p>
+      <w:pPr>
+        <w:spacing w:after="0" w:line="240" w:lineRule="auto"/>
         <w:ind w:firstLine="720"/>
         <w:jc w:val="both"/>
         <w:rPr>
@@ -1541,26 +1600,23 @@
       <w:r>
         <w:rPr>
           <w:rFonts w:ascii="Times New Roman" w:hAnsi="Times New Roman" w:cs="Times New Roman"/>
-          <w:lang/>
         </w:rPr>
         <w:t>Шифре транспозиције заснивају се на замени редоследа слова у тексту. Први пут је коришћена у Спарти и звала се Скитала. Текст поруке је писан на кожној траци обмотаној око дрвеног штапа. Кад је порука написан штап се одмота и добије се текст у којем је редослед слова испремештен. Такву поруку је могао да дешифрује или прочита само онај који има штап исте дебљине или зна дебљину штапа. У данашње време се за ову врсту шифровања котисте матрице и посте транспозиција колона и редова. Код транспозиције колона текст се пише редом у матрицу одређених димензија, у колико нема довољно слова да се попуне сви редови додају се док матрица није скорз попуњена. Затим се текст чита из колона</w:t>
       </w:r>
       <w:r>
         <w:rPr>
           <w:rFonts w:ascii="Times New Roman" w:hAnsi="Times New Roman" w:cs="Times New Roman"/>
-          <w:lang/>
         </w:rPr>
         <w:t>, да би се проширио простор кључева додаје се тајна реч која која одређује којим редоследом се читају колоне. Код двоструке транспозиције се користи исти принцип с' тим што се премутују и редови. Међутим ова врста шифровања је веома слаба. Кључ представљају димензије матрице, а димензије морају бити такве да њихов производ треба да буде једнак или већи дужини поруке. Шифрат садржи само симболе из отвореног текста и исте је дужине, а не би требао да садржи никакве информације из отвореног текст јер оне олакшавају крипто аналитичарима претрагу кључева. Крипто-анализ овако шифрованих порука се заснива на принципу „подели па владај“. Могуће је из шифрата сазнати тајну реч, што одмах даје једу од две димензије матрица, након чега је лако доћи до отвореног текста јер се лако могу одредити димензије матрице и зна се редослед којим се читају колоне. Чак и без тога уз довољан број покушаја могу да се сазнају димензије матрице и након тога тајана реч па и отворен текст. Чак и само коришћењем оловке и папира уз довољно времена и труда је могуће разбити овакву шифру, док је употребом рачунара то занемарљиво лако.</w:t>
       </w:r>
     </w:p>
     <w:p>
       <w:pPr>
-        <w:spacing w:line="240" w:lineRule="auto"/>
+        <w:spacing w:after="0" w:line="240" w:lineRule="auto"/>
         <w:ind w:firstLine="720"/>
         <w:jc w:val="center"/>
         <w:rPr>
           <w:rFonts w:ascii="Times New Roman" w:hAnsi="Times New Roman" w:cs="Times New Roman"/>
-          <w:lang/>
         </w:rPr>
       </w:pPr>
       <w:r>
@@ -1579,7 +1635,6 @@
                     <w:rPr>
                       <w:rFonts w:ascii="Times New Roman" w:hAnsi="Times New Roman" w:cs="Times New Roman"/>
                       <w:i/>
-                      <w:lang/>
                     </w:rPr>
                   </w:pPr>
                   <w:r>
@@ -1587,7 +1642,6 @@
                       <w:rFonts w:ascii="Times New Roman" w:hAnsi="Times New Roman" w:cs="Times New Roman"/>
                       <w:b/>
                       <w:i/>
-                      <w:lang/>
                     </w:rPr>
                     <w:t xml:space="preserve">Слика 2.2.: </w:t>
                   </w:r>
@@ -1595,7 +1649,6 @@
                     <w:rPr>
                       <w:rFonts w:ascii="Times New Roman" w:hAnsi="Times New Roman" w:cs="Times New Roman"/>
                       <w:i/>
-                      <w:lang/>
                     </w:rPr>
                     <w:t>Пример шифре транспозиције</w:t>
                   </w:r>
@@ -1649,14 +1702,441 @@
     </w:p>
     <w:p>
       <w:pPr>
-        <w:spacing w:line="240" w:lineRule="auto"/>
+        <w:spacing w:after="0" w:line="240" w:lineRule="auto"/>
         <w:ind w:firstLine="720"/>
         <w:jc w:val="center"/>
         <w:rPr>
           <w:rFonts w:ascii="Times New Roman" w:hAnsi="Times New Roman" w:cs="Times New Roman"/>
-          <w:lang/>
-        </w:rPr>
-      </w:pPr>
+        </w:rPr>
+      </w:pPr>
+    </w:p>
+    <w:p>
+      <w:pPr>
+        <w:spacing w:after="0" w:line="240" w:lineRule="auto"/>
+        <w:ind w:firstLine="720"/>
+        <w:jc w:val="both"/>
+        <w:rPr>
+          <w:rFonts w:ascii="Times New Roman" w:hAnsi="Times New Roman" w:cs="Times New Roman"/>
+        </w:rPr>
+      </w:pPr>
+    </w:p>
+    <w:p>
+      <w:pPr>
+        <w:spacing w:after="0" w:line="240" w:lineRule="auto"/>
+        <w:ind w:firstLine="720"/>
+        <w:jc w:val="both"/>
+        <w:rPr>
+          <w:rFonts w:ascii="Times New Roman" w:hAnsi="Times New Roman" w:cs="Times New Roman"/>
+        </w:rPr>
+      </w:pPr>
+      <w:r>
+        <w:rPr>
+          <w:rFonts w:ascii="Times New Roman" w:hAnsi="Times New Roman" w:cs="Times New Roman"/>
+        </w:rPr>
+        <w:t>Код ш</w:t>
+      </w:r>
+      <w:r>
+        <w:rPr>
+          <w:rFonts w:ascii="Times New Roman" w:hAnsi="Times New Roman" w:cs="Times New Roman"/>
+        </w:rPr>
+        <w:t>ифре замене</w:t>
+      </w:r>
+      <w:r>
+        <w:rPr>
+          <w:rFonts w:ascii="Times New Roman" w:hAnsi="Times New Roman" w:cs="Times New Roman"/>
+        </w:rPr>
+        <w:t xml:space="preserve"> слова или групе слова се систематски мењају другим словима или групама слова. Постоје моноалфабетске шифре, код њих се слова мењају увек истим словима, хомофоне шифре, код њих се уводи елемнт случајности, полиграмске шифре, код којих се замена врши над већом групом слова, и полиалфабетске, код којих свако слово може да се мења већим бројем слова. Најпознатија</w:t>
+      </w:r>
+      <w:r>
+        <w:rPr>
+          <w:rFonts w:ascii="Times New Roman" w:hAnsi="Times New Roman" w:cs="Times New Roman"/>
+        </w:rPr>
+        <w:t xml:space="preserve"> шифра просте замене</w:t>
+      </w:r>
+      <w:r>
+        <w:rPr>
+          <w:rFonts w:ascii="Times New Roman" w:hAnsi="Times New Roman" w:cs="Times New Roman"/>
+        </w:rPr>
+        <w:t xml:space="preserve"> је, већ поменута, Цезарова шифра у којој се свако слово поруке мења словом које је од њега удаљено одређени број места у алвабету или азбуци, с' тим да последња слова долазе на места првих.</w:t>
+      </w:r>
+      <w:r>
+        <w:rPr>
+          <w:rFonts w:ascii="Times New Roman" w:hAnsi="Times New Roman" w:cs="Times New Roman"/>
+        </w:rPr>
+        <w:t xml:space="preserve"> Алгоритам шифровања је:</w:t>
+      </w:r>
+    </w:p>
+    <w:p>
+      <w:pPr>
+        <w:spacing w:after="0" w:line="240" w:lineRule="auto"/>
+        <w:ind w:firstLine="720"/>
+        <w:jc w:val="both"/>
+        <w:rPr>
+          <w:oMath/>
+          <w:rFonts w:ascii="Cambria Math" w:hAnsi="Cambria Math" w:cs="Times New Roman"/>
+        </w:rPr>
+      </w:pPr>
+      <m:oMathPara>
+        <m:oMath>
+          <m:sSub>
+            <m:sSubPr>
+              <m:ctrlPr>
+                <w:rPr>
+                  <w:rFonts w:ascii="Cambria Math" w:hAnsi="Cambria Math" w:cs="Times New Roman"/>
+                  <w:b/>
+                  <w:i/>
+                </w:rPr>
+              </m:ctrlPr>
+            </m:sSubPr>
+            <m:e>
+              <m:r>
+                <m:rPr>
+                  <m:sty m:val="bi"/>
+                </m:rPr>
+                <w:rPr>
+                  <w:rFonts w:ascii="Cambria Math" w:hAnsi="Cambria Math" w:cs="Times New Roman"/>
+                </w:rPr>
+                <m:t>c</m:t>
+              </m:r>
+            </m:e>
+            <m:sub>
+              <m:r>
+                <m:rPr>
+                  <m:sty m:val="bi"/>
+                </m:rPr>
+                <w:rPr>
+                  <w:rFonts w:ascii="Cambria Math" w:hAnsi="Cambria Math" w:cs="Times New Roman"/>
+                </w:rPr>
+                <m:t>i</m:t>
+              </m:r>
+            </m:sub>
+          </m:sSub>
+          <m:r>
+            <m:rPr>
+              <m:sty m:val="bi"/>
+            </m:rPr>
+            <w:rPr>
+              <w:rFonts w:ascii="Cambria Math" w:hAnsi="Cambria Math" w:cs="Times New Roman"/>
+            </w:rPr>
+            <m:t>=</m:t>
+          </m:r>
+          <m:sSub>
+            <m:sSubPr>
+              <m:ctrlPr>
+                <w:rPr>
+                  <w:rFonts w:ascii="Cambria Math" w:hAnsi="Cambria Math" w:cs="Times New Roman"/>
+                  <w:b/>
+                  <w:i/>
+                </w:rPr>
+              </m:ctrlPr>
+            </m:sSubPr>
+            <m:e>
+              <m:r>
+                <m:rPr>
+                  <m:sty m:val="bi"/>
+                </m:rPr>
+                <w:rPr>
+                  <w:rFonts w:ascii="Cambria Math" w:hAnsi="Cambria Math" w:cs="Times New Roman"/>
+                </w:rPr>
+                <m:t>p</m:t>
+              </m:r>
+            </m:e>
+            <m:sub>
+              <m:r>
+                <m:rPr>
+                  <m:sty m:val="bi"/>
+                </m:rPr>
+                <w:rPr>
+                  <w:rFonts w:ascii="Cambria Math" w:hAnsi="Cambria Math" w:cs="Times New Roman"/>
+                </w:rPr>
+                <m:t>i</m:t>
+              </m:r>
+            </m:sub>
+          </m:sSub>
+          <m:r>
+            <m:rPr>
+              <m:sty m:val="bi"/>
+            </m:rPr>
+            <w:rPr>
+              <w:rFonts w:ascii="Cambria Math" w:hAnsi="Cambria Math" w:cs="Times New Roman"/>
+            </w:rPr>
+            <m:t>+</m:t>
+          </m:r>
+          <m:sSub>
+            <m:sSubPr>
+              <m:ctrlPr>
+                <w:rPr>
+                  <w:rFonts w:ascii="Cambria Math" w:hAnsi="Cambria Math" w:cs="Times New Roman"/>
+                  <w:b/>
+                  <w:i/>
+                </w:rPr>
+              </m:ctrlPr>
+            </m:sSubPr>
+            <m:e>
+              <m:r>
+                <m:rPr>
+                  <m:sty m:val="bi"/>
+                </m:rPr>
+                <w:rPr>
+                  <w:rFonts w:ascii="Cambria Math" w:hAnsi="Cambria Math" w:cs="Times New Roman"/>
+                </w:rPr>
+                <m:t>K</m:t>
+              </m:r>
+            </m:e>
+            <m:sub>
+              <m:r>
+                <m:rPr>
+                  <m:sty m:val="bi"/>
+                </m:rPr>
+                <w:rPr>
+                  <w:rFonts w:ascii="Cambria Math" w:hAnsi="Cambria Math" w:cs="Times New Roman"/>
+                </w:rPr>
+                <m:t>Е</m:t>
+              </m:r>
+            </m:sub>
+          </m:sSub>
+          <m:r>
+            <m:rPr>
+              <m:sty m:val="bi"/>
+            </m:rPr>
+            <w:rPr>
+              <w:rFonts w:ascii="Cambria Math" w:hAnsi="Cambria Math" w:cs="Times New Roman"/>
+            </w:rPr>
+            <m:t>(mod 26)</m:t>
+          </m:r>
+        </m:oMath>
+      </m:oMathPara>
+    </w:p>
+    <w:p>
+      <w:pPr>
+        <w:spacing w:after="0" w:line="240" w:lineRule="auto"/>
+        <w:ind w:firstLine="720"/>
+        <w:jc w:val="both"/>
+        <w:rPr>
+          <w:oMath/>
+          <w:rFonts w:ascii="Cambria Math" w:hAnsi="Cambria Math" w:cs="Times New Roman"/>
+        </w:rPr>
+      </w:pPr>
+      <m:oMathPara>
+        <m:oMath>
+          <m:sSub>
+            <m:sSubPr>
+              <m:ctrlPr>
+                <w:rPr>
+                  <w:rFonts w:ascii="Cambria Math" w:hAnsi="Cambria Math" w:cs="Times New Roman"/>
+                  <w:b/>
+                  <w:i/>
+                </w:rPr>
+              </m:ctrlPr>
+            </m:sSubPr>
+            <m:e>
+              <m:r>
+                <m:rPr>
+                  <m:sty m:val="bi"/>
+                </m:rPr>
+                <w:rPr>
+                  <w:rFonts w:ascii="Cambria Math" w:hAnsi="Cambria Math" w:cs="Times New Roman"/>
+                </w:rPr>
+                <m:t>p</m:t>
+              </m:r>
+            </m:e>
+            <m:sub>
+              <m:r>
+                <m:rPr>
+                  <m:sty m:val="bi"/>
+                </m:rPr>
+                <w:rPr>
+                  <w:rFonts w:ascii="Cambria Math" w:hAnsi="Cambria Math" w:cs="Times New Roman"/>
+                </w:rPr>
+                <m:t>i</m:t>
+              </m:r>
+            </m:sub>
+          </m:sSub>
+          <m:r>
+            <m:rPr>
+              <m:sty m:val="bi"/>
+            </m:rPr>
+            <w:rPr>
+              <w:rFonts w:ascii="Cambria Math" w:hAnsi="Cambria Math" w:cs="Times New Roman"/>
+            </w:rPr>
+            <m:t>=</m:t>
+          </m:r>
+          <m:sSub>
+            <m:sSubPr>
+              <m:ctrlPr>
+                <w:rPr>
+                  <w:rFonts w:ascii="Cambria Math" w:hAnsi="Cambria Math" w:cs="Times New Roman"/>
+                  <w:b/>
+                  <w:i/>
+                </w:rPr>
+              </m:ctrlPr>
+            </m:sSubPr>
+            <m:e>
+              <m:r>
+                <m:rPr>
+                  <m:sty m:val="bi"/>
+                </m:rPr>
+                <w:rPr>
+                  <w:rFonts w:ascii="Cambria Math" w:hAnsi="Cambria Math" w:cs="Times New Roman"/>
+                </w:rPr>
+                <m:t>c</m:t>
+              </m:r>
+            </m:e>
+            <m:sub>
+              <m:r>
+                <m:rPr>
+                  <m:sty m:val="bi"/>
+                </m:rPr>
+                <w:rPr>
+                  <w:rFonts w:ascii="Cambria Math" w:hAnsi="Cambria Math" w:cs="Times New Roman"/>
+                </w:rPr>
+                <m:t>i</m:t>
+              </m:r>
+            </m:sub>
+          </m:sSub>
+          <m:r>
+            <m:rPr>
+              <m:sty m:val="bi"/>
+            </m:rPr>
+            <w:rPr>
+              <w:rFonts w:ascii="Cambria Math" w:hAnsi="Cambria Math" w:cs="Times New Roman"/>
+            </w:rPr>
+            <m:t>+(26-</m:t>
+          </m:r>
+          <m:sSub>
+            <m:sSubPr>
+              <m:ctrlPr>
+                <w:rPr>
+                  <w:rFonts w:ascii="Cambria Math" w:hAnsi="Cambria Math" w:cs="Times New Roman"/>
+                  <w:b/>
+                  <w:i/>
+                </w:rPr>
+              </m:ctrlPr>
+            </m:sSubPr>
+            <m:e>
+              <m:r>
+                <m:rPr>
+                  <m:sty m:val="bi"/>
+                </m:rPr>
+                <w:rPr>
+                  <w:rFonts w:ascii="Cambria Math" w:hAnsi="Cambria Math" w:cs="Times New Roman"/>
+                </w:rPr>
+                <m:t>K</m:t>
+              </m:r>
+            </m:e>
+            <m:sub>
+              <m:r>
+                <m:rPr>
+                  <m:sty m:val="bi"/>
+                </m:rPr>
+                <w:rPr>
+                  <w:rFonts w:ascii="Cambria Math" w:hAnsi="Cambria Math" w:cs="Times New Roman"/>
+                </w:rPr>
+                <m:t>E</m:t>
+              </m:r>
+            </m:sub>
+          </m:sSub>
+          <m:r>
+            <m:rPr>
+              <m:sty m:val="bi"/>
+            </m:rPr>
+            <w:rPr>
+              <w:rFonts w:ascii="Cambria Math" w:hAnsi="Cambria Math" w:cs="Times New Roman"/>
+            </w:rPr>
+            <m:t>)(mod 26)</m:t>
+          </m:r>
+        </m:oMath>
+      </m:oMathPara>
+    </w:p>
+    <w:p>
+      <w:pPr>
+        <w:spacing w:after="0" w:line="240" w:lineRule="auto"/>
+        <w:ind w:firstLine="720"/>
+        <w:jc w:val="both"/>
+        <w:rPr>
+          <w:rFonts w:ascii="Times New Roman" w:hAnsi="Times New Roman" w:cs="Times New Roman"/>
+          <w:b/>
+        </w:rPr>
+      </w:pPr>
+      <w:r>
+        <w:rPr>
+          <w:rFonts w:ascii="Times New Roman" w:hAnsi="Times New Roman" w:cs="Times New Roman"/>
+          <w:b/>
+        </w:rPr>
+        <w:t>p</w:t>
+      </w:r>
+      <w:r>
+        <w:rPr>
+          <w:rFonts w:ascii="Times New Roman" w:hAnsi="Times New Roman" w:cs="Times New Roman"/>
+          <w:b/>
+          <w:vertAlign w:val="subscript"/>
+        </w:rPr>
+        <w:t>i</w:t>
+      </w:r>
+      <w:r>
+        <w:rPr>
+          <w:rFonts w:ascii="Times New Roman" w:hAnsi="Times New Roman" w:cs="Times New Roman"/>
+          <w:b/>
+        </w:rPr>
+        <w:t xml:space="preserve"> </w:t>
+      </w:r>
+      <w:r>
+        <w:rPr>
+          <w:rFonts w:ascii="Times New Roman" w:hAnsi="Times New Roman" w:cs="Times New Roman"/>
+        </w:rPr>
+        <w:t>i</w:t>
+      </w:r>
+      <w:r>
+        <w:rPr>
+          <w:rFonts w:ascii="Times New Roman" w:hAnsi="Times New Roman" w:cs="Times New Roman"/>
+        </w:rPr>
+        <w:t>-то слово отовореног текста</w:t>
+      </w:r>
+    </w:p>
+    <w:p>
+      <w:pPr>
+        <w:spacing w:after="0" w:line="240" w:lineRule="auto"/>
+        <w:ind w:firstLine="720"/>
+        <w:jc w:val="both"/>
+        <w:rPr>
+          <w:rFonts w:ascii="Times New Roman" w:hAnsi="Times New Roman" w:cs="Times New Roman"/>
+          <w:b/>
+        </w:rPr>
+      </w:pPr>
+      <w:r>
+        <w:rPr>
+          <w:rFonts w:ascii="Times New Roman" w:hAnsi="Times New Roman" w:cs="Times New Roman"/>
+          <w:b/>
+        </w:rPr>
+        <w:t>c</w:t>
+      </w:r>
+      <w:r>
+        <w:rPr>
+          <w:rFonts w:ascii="Times New Roman" w:hAnsi="Times New Roman" w:cs="Times New Roman"/>
+          <w:b/>
+          <w:vertAlign w:val="subscript"/>
+        </w:rPr>
+        <w:t>i</w:t>
+      </w:r>
+      <w:r>
+        <w:rPr>
+          <w:rFonts w:ascii="Times New Roman" w:hAnsi="Times New Roman" w:cs="Times New Roman"/>
+          <w:b/>
+        </w:rPr>
+        <w:t xml:space="preserve"> </w:t>
+      </w:r>
+      <w:r>
+        <w:rPr>
+          <w:rFonts w:ascii="Times New Roman" w:hAnsi="Times New Roman" w:cs="Times New Roman"/>
+        </w:rPr>
+        <w:t>i</w:t>
+      </w:r>
+      <w:r>
+        <w:rPr>
+          <w:rFonts w:ascii="Times New Roman" w:hAnsi="Times New Roman" w:cs="Times New Roman"/>
+        </w:rPr>
+        <w:t>-то слово шифрата</w:t>
+      </w:r>
     </w:p>
     <w:p>
       <w:pPr>
@@ -1670,14 +2150,6106 @@
       <w:r>
         <w:rPr>
           <w:rFonts w:ascii="Times New Roman" w:hAnsi="Times New Roman" w:cs="Times New Roman"/>
-          <w:lang/>
-        </w:rPr>
-        <w:t xml:space="preserve">Шифре замене </w:t>
-      </w:r>
+          <w:b/>
+        </w:rPr>
+        <w:t>K</w:t>
+      </w:r>
+      <w:r>
+        <w:rPr>
+          <w:rFonts w:ascii="Times New Roman" w:hAnsi="Times New Roman" w:cs="Times New Roman"/>
+          <w:b/>
+          <w:vertAlign w:val="subscript"/>
+        </w:rPr>
+        <w:t>E</w:t>
+      </w:r>
+      <w:r>
+        <w:rPr>
+          <w:rFonts w:ascii="Times New Roman" w:hAnsi="Times New Roman" w:cs="Times New Roman"/>
+          <w:b/>
+          <w:vertAlign w:val="subscript"/>
+        </w:rPr>
+        <w:t xml:space="preserve"> </w:t>
+      </w:r>
+      <w:r>
+        <w:rPr>
+          <w:rFonts w:ascii="Times New Roman" w:hAnsi="Times New Roman" w:cs="Times New Roman"/>
+        </w:rPr>
+        <w:t>кључ, број помераја</w:t>
+      </w:r>
+    </w:p>
+    <w:p>
+      <w:pPr>
+        <w:spacing w:after="0" w:line="240" w:lineRule="auto"/>
+        <w:ind w:firstLine="720"/>
+        <w:jc w:val="both"/>
+        <w:rPr>
+          <w:rFonts w:ascii="Times New Roman" w:hAnsi="Times New Roman" w:cs="Times New Roman"/>
+        </w:rPr>
+      </w:pPr>
+      <w:r>
+        <w:rPr>
+          <w:rFonts w:ascii="Times New Roman" w:hAnsi="Times New Roman" w:cs="Times New Roman"/>
+        </w:rPr>
+        <w:lastRenderedPageBreak/>
+        <w:t>С' обзиром да је могуће померити за највише 26 места ова шифра има простор кључева од 26, што је врло мало, па је врло лако пробати све могуће вредности и доћи до отвореног текста. Због тога се дошло на идеју да кључ може бити било која премутација слова, што простор кључа повећава на 26! што је приближно 4*10</w:t>
+      </w:r>
+      <w:r>
+        <w:rPr>
+          <w:rFonts w:ascii="Times New Roman" w:hAnsi="Times New Roman" w:cs="Times New Roman"/>
+          <w:vertAlign w:val="superscript"/>
+        </w:rPr>
+        <w:t>26</w:t>
+      </w:r>
+      <w:r>
+        <w:rPr>
+          <w:rFonts w:ascii="Times New Roman" w:hAnsi="Times New Roman" w:cs="Times New Roman"/>
+        </w:rPr>
+        <w:t>. Међутим и даље је могуће разбити ову шифру коришћењем фрекфенцијске анализе. Наиме постоје на итернету јаве статитике фреквенције појављивања слова у неком произвољном тексту</w:t>
+      </w:r>
+      <w:r>
+        <w:rPr>
+          <w:rFonts w:ascii="Times New Roman" w:hAnsi="Times New Roman" w:cs="Times New Roman"/>
+        </w:rPr>
+        <w:t>. Могуће је одрадити фреквенцијску анализу над шифратом и упоредити са неком другом анализом и на основу тога доћи до закључка којом логиком односно по ком правилу су слова мењана.</w:t>
+      </w:r>
+    </w:p>
+    <w:p>
+      <w:pPr>
+        <w:spacing w:line="240" w:lineRule="auto"/>
+        <w:ind w:firstLine="720"/>
+        <w:contextualSpacing/>
+        <w:jc w:val="both"/>
+        <w:rPr>
+          <w:rFonts w:ascii="Times New Roman" w:hAnsi="Times New Roman" w:cs="Times New Roman"/>
+        </w:rPr>
+      </w:pPr>
+      <w:r>
+        <w:rPr>
+          <w:rFonts w:ascii="Times New Roman" w:hAnsi="Times New Roman" w:cs="Times New Roman"/>
+        </w:rPr>
+        <w:t xml:space="preserve">Због тога код хомофоне шифре шифат може да садржи више од 26 знакова а слова могу да се мењају већим бројем слова. У главном се слова са највећом фекфенцијом, односно са највећим бројем појављивања, предсатављају на више начина чиме се шири статистика шифрата. За правилан рад битно је пронаћи слова са највећом фрекфенцијом а затим одредити правило када доделити једну од две вредности за исто слово отовореног текста. С'обзитом на то да је шифрат треба да прикрије статистичке особине </w:t>
+      </w:r>
+      <w:r>
+        <w:rPr>
+          <w:rFonts w:ascii="Times New Roman" w:hAnsi="Times New Roman" w:cs="Times New Roman"/>
+        </w:rPr>
+        <w:t>отовореног текста, он би требао да има особине случајног низа а постизање случајности. Шифрат је такође сла</w:t>
+      </w:r>
+      <w:r>
+        <w:rPr>
+          <w:rFonts w:ascii="Times New Roman" w:hAnsi="Times New Roman" w:cs="Times New Roman"/>
+        </w:rPr>
+        <w:t>б</w:t>
+      </w:r>
+      <w:r>
+        <w:rPr>
+          <w:rFonts w:ascii="Times New Roman" w:hAnsi="Times New Roman" w:cs="Times New Roman"/>
+        </w:rPr>
+        <w:t xml:space="preserve"> на нападе познатог дела текста.</w:t>
+      </w:r>
+    </w:p>
+    <w:p>
+      <w:pPr>
+        <w:spacing w:after="0" w:line="240" w:lineRule="auto"/>
+        <w:ind w:firstLine="720"/>
+        <w:contextualSpacing/>
+        <w:jc w:val="both"/>
+        <w:rPr>
+          <w:rFonts w:ascii="Times New Roman" w:hAnsi="Times New Roman" w:cs="Times New Roman"/>
+        </w:rPr>
+      </w:pPr>
+      <w:r>
+        <w:rPr>
+          <w:rFonts w:ascii="Times New Roman" w:hAnsi="Times New Roman" w:cs="Times New Roman"/>
+        </w:rPr>
+        <w:t>Код полиграмских шифара групе солва се шифрују заједно, а представници су плејфер шифра и Хилова шифра. Плејфер шифра шифрује по два слова заједно и код ње је могућа фрекфенцијска анализа али у дужим порукама. Хилова шифра</w:t>
+      </w:r>
+      <w:r>
+        <w:rPr>
+          <w:rFonts w:ascii="Times New Roman" w:hAnsi="Times New Roman" w:cs="Times New Roman"/>
+        </w:rPr>
+        <w:t xml:space="preserve"> је настала 1929. и осмислио ју је Лестер С. Хилл,</w:t>
+      </w:r>
+      <w:r>
+        <w:rPr>
+          <w:rFonts w:ascii="Times New Roman" w:hAnsi="Times New Roman" w:cs="Times New Roman"/>
+        </w:rPr>
+        <w:t xml:space="preserve"> користи блокове од три или више слова и заснована је на линеарним једначинама. </w:t>
+      </w:r>
+      <w:r>
+        <w:rPr>
+          <w:rFonts w:ascii="Times New Roman" w:hAnsi="Times New Roman" w:cs="Times New Roman"/>
+        </w:rPr>
+        <w:t>Због оптужби да је његов систем због превелике компликованости неупотребљив, Хил је направио машину која шифрује користећи његов алгоритам али никада нију успео да је прода. Највећи његов допринос је уоптреба математике у осмишљању и анализирању криптографских система. Пример шифровања:</w:t>
+      </w:r>
+    </w:p>
+    <w:p>
+      <w:pPr>
+        <w:pStyle w:val="ListParagraph"/>
+        <w:numPr>
+          <w:ilvl w:val="0"/>
+          <w:numId w:val="3"/>
+        </w:numPr>
+        <w:spacing w:line="240" w:lineRule="auto"/>
+        <w:jc w:val="both"/>
+        <w:rPr>
+          <w:rFonts w:ascii="Times New Roman" w:hAnsi="Times New Roman" w:cs="Times New Roman"/>
+        </w:rPr>
+      </w:pPr>
+      <w:r>
+        <w:rPr>
+          <w:rFonts w:ascii="Times New Roman" w:hAnsi="Times New Roman" w:cs="Times New Roman"/>
+        </w:rPr>
+        <w:t>Слова алфабета се представљају бројевим од 0 до 25.</w:t>
+      </w:r>
+    </w:p>
+    <w:p>
+      <w:pPr>
+        <w:pStyle w:val="ListParagraph"/>
+        <w:numPr>
+          <w:ilvl w:val="0"/>
+          <w:numId w:val="3"/>
+        </w:numPr>
+        <w:spacing w:line="240" w:lineRule="auto"/>
+        <w:jc w:val="both"/>
+        <w:rPr>
+          <w:rFonts w:ascii="Times New Roman" w:hAnsi="Times New Roman" w:cs="Times New Roman"/>
+        </w:rPr>
+      </w:pPr>
+      <w:r>
+        <w:rPr>
+          <w:rFonts w:ascii="Times New Roman" w:hAnsi="Times New Roman" w:cs="Times New Roman"/>
+        </w:rPr>
+        <w:t>Текст се представи бројевима и подели на блокове дужине n. Сваки блок се обележи као р</w:t>
+      </w:r>
+      <w:r>
+        <w:rPr>
+          <w:rFonts w:ascii="Times New Roman" w:hAnsi="Times New Roman" w:cs="Times New Roman"/>
+          <w:vertAlign w:val="subscript"/>
+        </w:rPr>
+        <w:t>1</w:t>
+      </w:r>
+      <w:r>
+        <w:rPr>
+          <w:rFonts w:ascii="Times New Roman" w:hAnsi="Times New Roman" w:cs="Times New Roman"/>
+        </w:rPr>
+        <w:t>,р</w:t>
+      </w:r>
+      <w:r>
+        <w:rPr>
+          <w:rFonts w:ascii="Times New Roman" w:hAnsi="Times New Roman" w:cs="Times New Roman"/>
+          <w:vertAlign w:val="subscript"/>
+        </w:rPr>
+        <w:t>2</w:t>
+      </w:r>
+      <w:r>
+        <w:rPr>
+          <w:rFonts w:ascii="Times New Roman" w:hAnsi="Times New Roman" w:cs="Times New Roman"/>
+        </w:rPr>
+        <w:t>,р</w:t>
+      </w:r>
+      <w:r>
+        <w:rPr>
+          <w:rFonts w:ascii="Times New Roman" w:hAnsi="Times New Roman" w:cs="Times New Roman"/>
+          <w:vertAlign w:val="subscript"/>
+        </w:rPr>
+        <w:t>3</w:t>
+      </w:r>
+      <w:r>
+        <w:rPr>
+          <w:rFonts w:ascii="Times New Roman" w:hAnsi="Times New Roman" w:cs="Times New Roman"/>
+        </w:rPr>
+        <w:t>,...р</w:t>
+      </w:r>
+      <w:r>
+        <w:rPr>
+          <w:rFonts w:ascii="Times New Roman" w:hAnsi="Times New Roman" w:cs="Times New Roman"/>
+          <w:vertAlign w:val="subscript"/>
+        </w:rPr>
+        <w:t>i</w:t>
+      </w:r>
+      <w:r>
+        <w:rPr>
+          <w:rFonts w:ascii="Times New Roman" w:hAnsi="Times New Roman" w:cs="Times New Roman"/>
+        </w:rPr>
+        <w:t xml:space="preserve"> где је i редни број блока, и запише као вектор димензија nх1.</w:t>
+      </w:r>
+    </w:p>
+    <w:p>
+      <w:pPr>
+        <w:pStyle w:val="ListParagraph"/>
+        <w:numPr>
+          <w:ilvl w:val="0"/>
+          <w:numId w:val="3"/>
+        </w:numPr>
+        <w:spacing w:line="240" w:lineRule="auto"/>
+        <w:jc w:val="both"/>
+        <w:rPr>
+          <w:rFonts w:ascii="Times New Roman" w:hAnsi="Times New Roman" w:cs="Times New Roman"/>
+        </w:rPr>
+      </w:pPr>
+      <w:r>
+        <w:rPr>
+          <w:rFonts w:ascii="Times New Roman" w:hAnsi="Times New Roman" w:cs="Times New Roman"/>
+        </w:rPr>
+        <w:t>Шифрат блока се добије множењем по модулу 26 инвертибилне матрице А димензије nхn са вектором р</w:t>
+      </w:r>
+      <w:r>
+        <w:rPr>
+          <w:rFonts w:ascii="Times New Roman" w:hAnsi="Times New Roman" w:cs="Times New Roman"/>
+          <w:vertAlign w:val="subscript"/>
+        </w:rPr>
+        <w:t>i</w:t>
+      </w:r>
+      <w:r>
+        <w:rPr>
+          <w:rFonts w:ascii="Times New Roman" w:hAnsi="Times New Roman" w:cs="Times New Roman"/>
+        </w:rPr>
+        <w:t>. A je кључ и њену вредност треба изабрати случајно из скупа инвертибилних матрица димензија nхn.</w:t>
+      </w:r>
+      <w:r>
+        <w:rPr>
+          <w:rFonts w:ascii="Times New Roman" w:hAnsi="Times New Roman" w:cs="Times New Roman"/>
+        </w:rPr>
+        <w:t xml:space="preserve"> Такође се мора водити рачуна да је могуће изтачунати инверзну матрицу, односно да детрминанта не сме да буде 0.</w:t>
+      </w:r>
+    </w:p>
+    <w:p>
+      <w:pPr>
+        <w:pStyle w:val="ListParagraph"/>
+        <w:spacing w:line="240" w:lineRule="auto"/>
+        <w:jc w:val="both"/>
+        <w:rPr>
+          <w:oMath/>
+          <w:rFonts w:ascii="Cambria Math" w:hAnsi="Cambria Math" w:cs="Times New Roman"/>
+        </w:rPr>
+      </w:pPr>
+      <m:oMathPara>
+        <m:oMath>
+          <m:sSub>
+            <m:sSubPr>
+              <m:ctrlPr>
+                <w:rPr>
+                  <w:rFonts w:ascii="Cambria Math" w:hAnsi="Cambria Math" w:cs="Times New Roman"/>
+                  <w:i/>
+                </w:rPr>
+              </m:ctrlPr>
+            </m:sSubPr>
+            <m:e>
+              <m:r>
+                <w:rPr>
+                  <w:rFonts w:ascii="Cambria Math" w:hAnsi="Cambria Math" w:cs="Times New Roman"/>
+                </w:rPr>
+                <m:t>с</m:t>
+              </m:r>
+            </m:e>
+            <m:sub>
+              <m:r>
+                <w:rPr>
+                  <w:rFonts w:ascii="Cambria Math" w:hAnsi="Cambria Math" w:cs="Times New Roman"/>
+                </w:rPr>
+                <m:t>i</m:t>
+              </m:r>
+            </m:sub>
+          </m:sSub>
+          <m:r>
+            <w:rPr>
+              <w:rFonts w:ascii="Cambria Math" w:hAnsi="Cambria Math" w:cs="Times New Roman"/>
+              <w:vertAlign w:val="subscript"/>
+            </w:rPr>
+            <m:t xml:space="preserve"> </m:t>
+          </m:r>
+          <m:r>
+            <w:rPr>
+              <w:rFonts w:ascii="Cambria Math" w:hAnsi="Cambria Math" w:cs="Times New Roman"/>
+            </w:rPr>
+            <m:t xml:space="preserve">= А </m:t>
+          </m:r>
+          <m:sSub>
+            <m:sSubPr>
+              <m:ctrlPr>
+                <w:rPr>
+                  <w:rFonts w:ascii="Cambria Math" w:hAnsi="Cambria Math" w:cs="Times New Roman"/>
+                  <w:i/>
+                </w:rPr>
+              </m:ctrlPr>
+            </m:sSubPr>
+            <m:e>
+              <m:r>
+                <w:rPr>
+                  <w:rFonts w:ascii="Cambria Math" w:hAnsi="Cambria Math" w:cs="Times New Roman"/>
+                </w:rPr>
+                <m:t>р</m:t>
+              </m:r>
+            </m:e>
+            <m:sub>
+              <m:r>
+                <w:rPr>
+                  <w:rFonts w:ascii="Cambria Math" w:hAnsi="Cambria Math" w:cs="Times New Roman"/>
+                </w:rPr>
+                <m:t>i</m:t>
+              </m:r>
+            </m:sub>
+          </m:sSub>
+          <m:r>
+            <w:rPr>
+              <w:rFonts w:ascii="Cambria Math" w:hAnsi="Cambria Math" w:cs="Times New Roman"/>
+              <w:vertAlign w:val="subscript"/>
+            </w:rPr>
+            <m:t xml:space="preserve"> </m:t>
+          </m:r>
+          <m:r>
+            <w:rPr>
+              <w:rFonts w:ascii="Cambria Math" w:hAnsi="Cambria Math" w:cs="Times New Roman"/>
+            </w:rPr>
+            <m:t>(mod 26)</m:t>
+          </m:r>
+        </m:oMath>
+      </m:oMathPara>
+    </w:p>
+    <w:p>
+      <w:pPr>
+        <w:pStyle w:val="ListParagraph"/>
+        <w:numPr>
+          <w:ilvl w:val="0"/>
+          <w:numId w:val="3"/>
+        </w:numPr>
+        <w:spacing w:line="240" w:lineRule="auto"/>
+        <w:jc w:val="both"/>
+        <w:rPr>
+          <w:rFonts w:ascii="Times New Roman" w:hAnsi="Times New Roman" w:cs="Times New Roman"/>
+        </w:rPr>
+      </w:pPr>
+      <w:r>
+        <w:rPr>
+          <w:rFonts w:ascii="Times New Roman" w:hAnsi="Times New Roman" w:cs="Times New Roman"/>
+        </w:rPr>
+        <w:t>Дешифровање се врши множењем блока шифрата инверзном матрицом матрице А (А</w:t>
+      </w:r>
+      <w:r>
+        <w:rPr>
+          <w:rFonts w:ascii="Times New Roman" w:hAnsi="Times New Roman" w:cs="Times New Roman"/>
+          <w:vertAlign w:val="superscript"/>
+        </w:rPr>
+        <w:t>-1</w:t>
+      </w:r>
+      <w:r>
+        <w:rPr>
+          <w:rFonts w:ascii="Times New Roman" w:hAnsi="Times New Roman" w:cs="Times New Roman"/>
+        </w:rPr>
+        <w:t xml:space="preserve">) по модулу 26. </w:t>
+      </w:r>
+    </w:p>
+    <w:p>
+      <w:pPr>
+        <w:pStyle w:val="ListParagraph"/>
+        <w:spacing w:line="240" w:lineRule="auto"/>
+        <w:jc w:val="both"/>
+        <w:rPr>
+          <w:oMath/>
+          <w:rFonts w:ascii="Cambria Math" w:hAnsi="Cambria Math" w:cs="Times New Roman"/>
+        </w:rPr>
+      </w:pPr>
+      <m:oMathPara>
+        <m:oMath>
+          <m:sSub>
+            <m:sSubPr>
+              <m:ctrlPr>
+                <w:rPr>
+                  <w:rFonts w:ascii="Cambria Math" w:hAnsi="Cambria Math" w:cs="Times New Roman"/>
+                  <w:i/>
+                </w:rPr>
+              </m:ctrlPr>
+            </m:sSubPr>
+            <m:e>
+              <m:r>
+                <w:rPr>
+                  <w:rFonts w:ascii="Cambria Math" w:hAnsi="Cambria Math" w:cs="Times New Roman"/>
+                </w:rPr>
+                <m:t>р</m:t>
+              </m:r>
+            </m:e>
+            <m:sub>
+              <m:r>
+                <w:rPr>
+                  <w:rFonts w:ascii="Cambria Math" w:hAnsi="Cambria Math" w:cs="Times New Roman"/>
+                </w:rPr>
+                <m:t>i</m:t>
+              </m:r>
+            </m:sub>
+          </m:sSub>
+          <m:r>
+            <w:rPr>
+              <w:rFonts w:ascii="Cambria Math" w:hAnsi="Cambria Math" w:cs="Times New Roman"/>
+              <w:vertAlign w:val="subscript"/>
+            </w:rPr>
+            <m:t xml:space="preserve"> </m:t>
+          </m:r>
+          <m:r>
+            <w:rPr>
+              <w:rFonts w:ascii="Cambria Math" w:hAnsi="Cambria Math" w:cs="Times New Roman"/>
+            </w:rPr>
+            <m:t xml:space="preserve">= </m:t>
+          </m:r>
+          <m:sSup>
+            <m:sSupPr>
+              <m:ctrlPr>
+                <w:rPr>
+                  <w:rFonts w:ascii="Cambria Math" w:hAnsi="Cambria Math" w:cs="Times New Roman"/>
+                  <w:i/>
+                </w:rPr>
+              </m:ctrlPr>
+            </m:sSupPr>
+            <m:e>
+              <m:r>
+                <w:rPr>
+                  <w:rFonts w:ascii="Cambria Math" w:hAnsi="Cambria Math" w:cs="Times New Roman"/>
+                </w:rPr>
+                <m:t>А</m:t>
+              </m:r>
+            </m:e>
+            <m:sup>
+              <m:r>
+                <w:rPr>
+                  <w:rFonts w:ascii="Cambria Math" w:hAnsi="Cambria Math" w:cs="Times New Roman"/>
+                </w:rPr>
+                <m:t>-1</m:t>
+              </m:r>
+            </m:sup>
+          </m:sSup>
+          <m:r>
+            <w:rPr>
+              <w:rFonts w:ascii="Cambria Math" w:hAnsi="Cambria Math" w:cs="Times New Roman"/>
+              <w:vertAlign w:val="superscript"/>
+            </w:rPr>
+            <m:t xml:space="preserve"> </m:t>
+          </m:r>
+          <m:sSub>
+            <m:sSubPr>
+              <m:ctrlPr>
+                <w:rPr>
+                  <w:rFonts w:ascii="Cambria Math" w:hAnsi="Cambria Math" w:cs="Times New Roman"/>
+                  <w:i/>
+                </w:rPr>
+              </m:ctrlPr>
+            </m:sSubPr>
+            <m:e>
+              <m:r>
+                <w:rPr>
+                  <w:rFonts w:ascii="Cambria Math" w:hAnsi="Cambria Math" w:cs="Times New Roman"/>
+                </w:rPr>
+                <m:t>с</m:t>
+              </m:r>
+            </m:e>
+            <m:sub>
+              <m:r>
+                <w:rPr>
+                  <w:rFonts w:ascii="Cambria Math" w:hAnsi="Cambria Math" w:cs="Times New Roman"/>
+                </w:rPr>
+                <m:t>i</m:t>
+              </m:r>
+            </m:sub>
+          </m:sSub>
+          <m:r>
+            <w:rPr>
+              <w:rFonts w:ascii="Cambria Math" w:hAnsi="Cambria Math" w:cs="Times New Roman"/>
+              <w:vertAlign w:val="subscript"/>
+            </w:rPr>
+            <m:t xml:space="preserve"> </m:t>
+          </m:r>
+          <m:r>
+            <w:rPr>
+              <w:rFonts w:ascii="Cambria Math" w:hAnsi="Cambria Math" w:cs="Times New Roman"/>
+            </w:rPr>
+            <m:t>(mod 26)</m:t>
+          </m:r>
+        </m:oMath>
+      </m:oMathPara>
+    </w:p>
+    <w:p>
+      <w:pPr>
+        <w:pStyle w:val="ListParagraph"/>
+        <w:spacing w:after="0" w:line="240" w:lineRule="auto"/>
+        <w:ind w:left="0" w:firstLine="720"/>
+        <w:jc w:val="both"/>
+        <w:rPr>
+          <w:rFonts w:ascii="Times New Roman" w:hAnsi="Times New Roman" w:cs="Times New Roman"/>
+        </w:rPr>
+      </w:pPr>
+      <w:r>
+        <w:rPr>
+          <w:rFonts w:ascii="Times New Roman" w:hAnsi="Times New Roman" w:cs="Times New Roman"/>
+        </w:rPr>
+        <w:t>Због линеарности је рањива на нападе познатог дела текста. У колико је су позанте димензије кључа А и довољан број блокова отвореног текста и шифрата онда:</w:t>
+      </w:r>
+    </w:p>
+    <w:p>
+      <w:pPr>
+        <w:pStyle w:val="ListParagraph"/>
+        <w:spacing w:line="240" w:lineRule="auto"/>
+        <w:ind w:left="0" w:firstLine="720"/>
+        <w:jc w:val="both"/>
+        <w:rPr>
+          <w:rFonts w:ascii="Times New Roman" w:eastAsiaTheme="minorEastAsia" w:hAnsi="Times New Roman" w:cs="Times New Roman"/>
+        </w:rPr>
+      </w:pPr>
+      <m:oMathPara>
+        <m:oMath>
+          <m:sSub>
+            <m:sSubPr>
+              <m:ctrlPr>
+                <w:rPr>
+                  <w:rFonts w:ascii="Cambria Math" w:hAnsi="Cambria Math" w:cs="Times New Roman"/>
+                  <w:i/>
+                </w:rPr>
+              </m:ctrlPr>
+            </m:sSubPr>
+            <m:e>
+              <m:r>
+                <w:rPr>
+                  <w:rFonts w:ascii="Cambria Math" w:hAnsi="Cambria Math" w:cs="Times New Roman"/>
+                </w:rPr>
+                <m:t>c</m:t>
+              </m:r>
+            </m:e>
+            <m:sub>
+              <m:r>
+                <w:rPr>
+                  <w:rFonts w:ascii="Cambria Math" w:hAnsi="Cambria Math" w:cs="Times New Roman"/>
+                </w:rPr>
+                <m:t>i</m:t>
+              </m:r>
+            </m:sub>
+          </m:sSub>
+          <m:r>
+            <w:rPr>
+              <w:rFonts w:ascii="Cambria Math" w:hAnsi="Cambria Math" w:cs="Times New Roman"/>
+              <w:vertAlign w:val="subscript"/>
+            </w:rPr>
+            <m:t xml:space="preserve"> </m:t>
+          </m:r>
+          <m:r>
+            <w:rPr>
+              <w:rFonts w:ascii="Cambria Math" w:hAnsi="Cambria Math" w:cs="Times New Roman"/>
+            </w:rPr>
+            <m:t xml:space="preserve">= А </m:t>
+          </m:r>
+          <m:sSub>
+            <m:sSubPr>
+              <m:ctrlPr>
+                <w:rPr>
+                  <w:rFonts w:ascii="Cambria Math" w:hAnsi="Cambria Math" w:cs="Times New Roman"/>
+                  <w:i/>
+                </w:rPr>
+              </m:ctrlPr>
+            </m:sSubPr>
+            <m:e>
+              <m:r>
+                <w:rPr>
+                  <w:rFonts w:ascii="Cambria Math" w:hAnsi="Cambria Math" w:cs="Times New Roman"/>
+                </w:rPr>
+                <m:t>p</m:t>
+              </m:r>
+            </m:e>
+            <m:sub>
+              <m:r>
+                <w:rPr>
+                  <w:rFonts w:ascii="Cambria Math" w:hAnsi="Cambria Math" w:cs="Times New Roman"/>
+                </w:rPr>
+                <m:t>i</m:t>
+              </m:r>
+            </m:sub>
+          </m:sSub>
+          <m:r>
+            <w:rPr>
+              <w:rFonts w:ascii="Cambria Math" w:hAnsi="Cambria Math" w:cs="Times New Roman"/>
+              <w:vertAlign w:val="subscript"/>
+            </w:rPr>
+            <m:t xml:space="preserve"> </m:t>
+          </m:r>
+          <m:r>
+            <w:rPr>
+              <w:rFonts w:ascii="Cambria Math" w:hAnsi="Cambria Math" w:cs="Times New Roman"/>
+            </w:rPr>
+            <m:t xml:space="preserve">(mod 26) → </m:t>
+          </m:r>
+          <m:sSub>
+            <m:sSubPr>
+              <m:ctrlPr>
+                <w:rPr>
+                  <w:rFonts w:ascii="Cambria Math" w:hAnsi="Cambria Math" w:cs="Times New Roman"/>
+                  <w:i/>
+                </w:rPr>
+              </m:ctrlPr>
+            </m:sSubPr>
+            <m:e>
+              <m:r>
+                <w:rPr>
+                  <w:rFonts w:ascii="Cambria Math" w:hAnsi="Cambria Math" w:cs="Times New Roman"/>
+                </w:rPr>
+                <m:t>c</m:t>
+              </m:r>
+            </m:e>
+            <m:sub>
+              <m:r>
+                <w:rPr>
+                  <w:rFonts w:ascii="Cambria Math" w:hAnsi="Cambria Math" w:cs="Times New Roman"/>
+                </w:rPr>
+                <m:t>i</m:t>
+              </m:r>
+            </m:sub>
+          </m:sSub>
+          <m:sSubSup>
+            <m:sSubSupPr>
+              <m:ctrlPr>
+                <w:rPr>
+                  <w:rFonts w:ascii="Cambria Math" w:hAnsi="Cambria Math" w:cs="Times New Roman"/>
+                  <w:i/>
+                </w:rPr>
+              </m:ctrlPr>
+            </m:sSubSupPr>
+            <m:e>
+              <m:r>
+                <w:rPr>
+                  <w:rFonts w:ascii="Cambria Math" w:hAnsi="Cambria Math" w:cs="Times New Roman"/>
+                </w:rPr>
+                <m:t>p</m:t>
+              </m:r>
+            </m:e>
+            <m:sub>
+              <m:r>
+                <w:rPr>
+                  <w:rFonts w:ascii="Cambria Math" w:hAnsi="Cambria Math" w:cs="Times New Roman"/>
+                </w:rPr>
+                <m:t>i</m:t>
+              </m:r>
+            </m:sub>
+            <m:sup>
+              <m:r>
+                <w:rPr>
+                  <w:rFonts w:ascii="Cambria Math" w:hAnsi="Cambria Math" w:cs="Times New Roman"/>
+                </w:rPr>
+                <m:t>-1</m:t>
+              </m:r>
+            </m:sup>
+          </m:sSubSup>
+          <m:r>
+            <w:rPr>
+              <w:rFonts w:ascii="Cambria Math" w:hAnsi="Cambria Math" w:cs="Times New Roman"/>
+              <w:vertAlign w:val="superscript"/>
+            </w:rPr>
+            <m:t xml:space="preserve"> </m:t>
+          </m:r>
+          <m:r>
+            <w:rPr>
+              <w:rFonts w:ascii="Cambria Math" w:hAnsi="Cambria Math" w:cs="Times New Roman"/>
+            </w:rPr>
+            <m:t>(mod 26) = А</m:t>
+          </m:r>
+        </m:oMath>
+      </m:oMathPara>
+    </w:p>
+    <w:p>
+      <w:pPr>
+        <w:pStyle w:val="ListParagraph"/>
+        <w:spacing w:line="240" w:lineRule="auto"/>
+        <w:ind w:left="0" w:firstLine="720"/>
+        <w:jc w:val="both"/>
+        <w:rPr>
+          <w:oMath/>
+          <w:rFonts w:ascii="Cambria Math" w:hAnsi="Cambria Math" w:cs="Times New Roman"/>
+        </w:rPr>
+      </w:pPr>
+    </w:p>
+    <w:p>
+      <w:pPr>
+        <w:pStyle w:val="ListParagraph"/>
+        <w:spacing w:line="240" w:lineRule="auto"/>
+        <w:ind w:left="0" w:firstLine="720"/>
+        <w:jc w:val="center"/>
+        <w:rPr>
+          <w:rFonts w:ascii="Times New Roman" w:hAnsi="Times New Roman" w:cs="Times New Roman"/>
+        </w:rPr>
+      </w:pPr>
+      <w:r>
+        <w:rPr>
+          <w:rFonts w:ascii="Times New Roman" w:hAnsi="Times New Roman" w:cs="Times New Roman"/>
+          <w:noProof/>
+          <w:lang w:eastAsia="zh-TW"/>
+        </w:rPr>
+        <w:pict>
+          <v:shape id="_x0000_s1030" type="#_x0000_t202" style="position:absolute;left:0;text-align:left;margin-left:84.9pt;margin-top:53.9pt;width:334.2pt;height:21.6pt;z-index:251665408;mso-width-relative:margin;mso-height-relative:margin" stroked="f">
+            <v:textbox>
+              <w:txbxContent>
+                <w:p>
+                  <w:pPr>
+                    <w:rPr>
+                      <w:rFonts w:ascii="Times New Roman" w:hAnsi="Times New Roman" w:cs="Times New Roman"/>
+                      <w:i/>
+                    </w:rPr>
+                  </w:pPr>
+                  <w:r>
+                    <w:rPr>
+                      <w:rFonts w:ascii="Times New Roman" w:hAnsi="Times New Roman" w:cs="Times New Roman"/>
+                      <w:b/>
+                      <w:i/>
+                    </w:rPr>
+                    <w:t xml:space="preserve">Слика 2.3.: </w:t>
+                  </w:r>
+                  <w:r>
+                    <w:rPr>
+                      <w:rFonts w:ascii="Times New Roman" w:hAnsi="Times New Roman" w:cs="Times New Roman"/>
+                      <w:i/>
+                    </w:rPr>
+                    <w:t>Принцип шифровања коришћењем Хилове шифре</w:t>
+                  </w:r>
+                </w:p>
+              </w:txbxContent>
+            </v:textbox>
+          </v:shape>
+        </w:pict>
+      </w:r>
+      <w:r>
+        <w:rPr>
+          <w:rFonts w:ascii="Times New Roman" w:hAnsi="Times New Roman" w:cs="Times New Roman"/>
+          <w:noProof/>
+        </w:rPr>
+        <w:drawing>
+          <wp:inline distT="0" distB="0" distL="0" distR="0">
+            <wp:extent cx="2762250" cy="704850"/>
+            <wp:effectExtent l="19050" t="0" r="0" b="0"/>
+            <wp:docPr id="4" name="Picture 3" descr="043equ01.jpg"/>
+            <wp:cNvGraphicFramePr>
+              <a:graphicFrameLocks xmlns:a="http://schemas.openxmlformats.org/drawingml/2006/main" noChangeAspect="1"/>
+            </wp:cNvGraphicFramePr>
+            <a:graphic xmlns:a="http://schemas.openxmlformats.org/drawingml/2006/main">
+              <a:graphicData uri="http://schemas.openxmlformats.org/drawingml/2006/picture">
+                <pic:pic xmlns:pic="http://schemas.openxmlformats.org/drawingml/2006/picture">
+                  <pic:nvPicPr>
+                    <pic:cNvPr id="0" name="043equ01.jpg"/>
+                    <pic:cNvPicPr/>
+                  </pic:nvPicPr>
+                  <pic:blipFill>
+                    <a:blip r:embed="rId13"/>
+                    <a:stretch>
+                      <a:fillRect/>
+                    </a:stretch>
+                  </pic:blipFill>
+                  <pic:spPr>
+                    <a:xfrm>
+                      <a:off x="0" y="0"/>
+                      <a:ext cx="2762250" cy="704850"/>
+                    </a:xfrm>
+                    <a:prstGeom prst="rect">
+                      <a:avLst/>
+                    </a:prstGeom>
+                  </pic:spPr>
+                </pic:pic>
+              </a:graphicData>
+            </a:graphic>
+          </wp:inline>
+        </w:drawing>
+      </w:r>
+    </w:p>
+    <w:p>
+      <w:pPr>
+        <w:pStyle w:val="ListParagraph"/>
+        <w:spacing w:line="240" w:lineRule="auto"/>
+        <w:ind w:left="0" w:firstLine="720"/>
+        <w:jc w:val="center"/>
+        <w:rPr>
+          <w:rFonts w:ascii="Times New Roman" w:hAnsi="Times New Roman" w:cs="Times New Roman"/>
+        </w:rPr>
+      </w:pPr>
+    </w:p>
+    <w:p>
+      <w:pPr>
+        <w:spacing w:after="0" w:line="240" w:lineRule="auto"/>
+        <w:ind w:firstLine="720"/>
+        <w:contextualSpacing/>
+        <w:jc w:val="both"/>
+        <w:rPr>
+          <w:rFonts w:ascii="Times New Roman" w:hAnsi="Times New Roman" w:cs="Times New Roman"/>
+        </w:rPr>
+      </w:pPr>
+      <w:r>
+        <w:rPr>
+          <w:rFonts w:ascii="Times New Roman" w:hAnsi="Times New Roman" w:cs="Times New Roman"/>
+        </w:rPr>
+        <w:t xml:space="preserve">Шифре полиалфабетске замене корите више алфабета за шифровање, уопштено свако слово може да има своје правило за шифровање. Представник је Вижнерова шифра код које се свако слово помера за m, за које важи 0≤m≤25, места у десно. </w:t>
+      </w:r>
+    </w:p>
+    <w:p>
+      <w:pPr>
+        <w:spacing w:after="0" w:line="240" w:lineRule="auto"/>
+        <w:ind w:firstLine="720"/>
+        <w:contextualSpacing/>
+        <w:jc w:val="both"/>
+        <w:rPr>
+          <w:oMath/>
+          <w:rFonts w:ascii="Cambria Math" w:hAnsi="Cambria Math" w:cs="Times New Roman"/>
+        </w:rPr>
+      </w:pPr>
+      <w:r>
+        <w:rPr>
+          <w:rFonts w:ascii="Times New Roman" w:hAnsi="Times New Roman" w:cs="Times New Roman"/>
+        </w:rPr>
+        <w:t xml:space="preserve">Шифровање: </w:t>
+      </w:r>
+      <m:oMath>
+        <m:sSub>
+          <m:sSubPr>
+            <m:ctrlPr>
+              <w:rPr>
+                <w:rFonts w:ascii="Cambria Math" w:hAnsi="Cambria Math" w:cs="Times New Roman"/>
+                <w:i/>
+              </w:rPr>
+            </m:ctrlPr>
+          </m:sSubPr>
+          <m:e>
+            <m:r>
+              <w:rPr>
+                <w:rFonts w:ascii="Cambria Math" w:hAnsi="Cambria Math" w:cs="Times New Roman"/>
+              </w:rPr>
+              <m:t>c</m:t>
+            </m:r>
+          </m:e>
+          <m:sub>
+            <m:r>
+              <w:rPr>
+                <w:rFonts w:ascii="Cambria Math" w:hAnsi="Cambria Math" w:cs="Times New Roman"/>
+              </w:rPr>
+              <m:t>i</m:t>
+            </m:r>
+          </m:sub>
+        </m:sSub>
+        <m:r>
+          <w:rPr>
+            <w:rFonts w:ascii="Cambria Math" w:hAnsi="Cambria Math" w:cs="Times New Roman"/>
+          </w:rPr>
+          <m:t xml:space="preserve"> = </m:t>
+        </m:r>
+        <m:sSub>
+          <m:sSubPr>
+            <m:ctrlPr>
+              <w:rPr>
+                <w:rFonts w:ascii="Cambria Math" w:hAnsi="Cambria Math" w:cs="Times New Roman"/>
+                <w:i/>
+              </w:rPr>
+            </m:ctrlPr>
+          </m:sSubPr>
+          <m:e>
+            <m:r>
+              <w:rPr>
+                <w:rFonts w:ascii="Cambria Math" w:hAnsi="Cambria Math" w:cs="Times New Roman"/>
+              </w:rPr>
+              <m:t>p</m:t>
+            </m:r>
+          </m:e>
+          <m:sub>
+            <m:r>
+              <w:rPr>
+                <w:rFonts w:ascii="Cambria Math" w:hAnsi="Cambria Math" w:cs="Times New Roman"/>
+              </w:rPr>
+              <m:t>i</m:t>
+            </m:r>
+          </m:sub>
+        </m:sSub>
+        <m:r>
+          <w:rPr>
+            <w:rFonts w:ascii="Cambria Math" w:hAnsi="Cambria Math" w:cs="Times New Roman"/>
+          </w:rPr>
+          <m:t xml:space="preserve"> +</m:t>
+        </m:r>
+        <m:sSub>
+          <m:sSubPr>
+            <m:ctrlPr>
+              <w:rPr>
+                <w:rFonts w:ascii="Cambria Math" w:hAnsi="Cambria Math" w:cs="Times New Roman"/>
+                <w:i/>
+              </w:rPr>
+            </m:ctrlPr>
+          </m:sSubPr>
+          <m:e>
+            <m:r>
+              <w:rPr>
+                <w:rFonts w:ascii="Cambria Math" w:hAnsi="Cambria Math" w:cs="Times New Roman"/>
+              </w:rPr>
+              <m:t xml:space="preserve"> K</m:t>
+            </m:r>
+          </m:e>
+          <m:sub>
+            <m:r>
+              <w:rPr>
+                <w:rFonts w:ascii="Cambria Math" w:hAnsi="Cambria Math" w:cs="Times New Roman"/>
+                <w:vertAlign w:val="subscript"/>
+              </w:rPr>
+              <m:t>(i mod m)</m:t>
+            </m:r>
+          </m:sub>
+        </m:sSub>
+        <m:r>
+          <w:rPr>
+            <w:rFonts w:ascii="Cambria Math" w:hAnsi="Cambria Math" w:cs="Times New Roman"/>
+          </w:rPr>
+          <m:t>(mod 26)</m:t>
+        </m:r>
+      </m:oMath>
+    </w:p>
+    <w:p>
+      <w:pPr>
+        <w:spacing w:after="0" w:line="240" w:lineRule="auto"/>
+        <w:ind w:firstLine="720"/>
+        <w:contextualSpacing/>
+        <w:jc w:val="both"/>
+        <w:rPr>
+          <w:oMath/>
+          <w:rFonts w:ascii="Cambria Math" w:hAnsi="Cambria Math" w:cs="Times New Roman"/>
+        </w:rPr>
+      </w:pPr>
+      <w:r>
+        <w:rPr>
+          <w:rFonts w:ascii="Times New Roman" w:hAnsi="Times New Roman" w:cs="Times New Roman"/>
+        </w:rPr>
+        <w:t>Дешифровање:</w:t>
+      </w:r>
+      <m:oMath>
+        <m:sSub>
+          <m:sSubPr>
+            <m:ctrlPr>
+              <w:rPr>
+                <w:rFonts w:ascii="Cambria Math" w:hAnsi="Cambria Math" w:cs="Times New Roman"/>
+                <w:i/>
+              </w:rPr>
+            </m:ctrlPr>
+          </m:sSubPr>
+          <m:e>
+            <m:r>
+              <w:rPr>
+                <w:rFonts w:ascii="Cambria Math" w:hAnsi="Cambria Math" w:cs="Times New Roman"/>
+              </w:rPr>
+              <m:t xml:space="preserve"> </m:t>
+            </m:r>
+            <m:r>
+              <w:rPr>
+                <w:rFonts w:ascii="Cambria Math" w:hAnsi="Cambria Math" w:cs="Times New Roman"/>
+                <w:vertAlign w:val="subscript"/>
+              </w:rPr>
+              <m:t>i</m:t>
+            </m:r>
+            <m:r>
+              <w:rPr>
+                <w:rFonts w:ascii="Cambria Math" w:hAnsi="Cambria Math" w:cs="Times New Roman"/>
+              </w:rPr>
+              <m:t xml:space="preserve"> </m:t>
+            </m:r>
+          </m:e>
+          <m:sub>
+            <m:r>
+              <w:rPr>
+                <w:rFonts w:ascii="Cambria Math" w:hAnsi="Cambria Math" w:cs="Times New Roman"/>
+              </w:rPr>
+              <m:t>i</m:t>
+            </m:r>
+          </m:sub>
+        </m:sSub>
+        <m:r>
+          <w:rPr>
+            <w:rFonts w:ascii="Cambria Math" w:hAnsi="Cambria Math" w:cs="Times New Roman"/>
+          </w:rPr>
+          <m:t xml:space="preserve">= </m:t>
+        </m:r>
+        <m:sSub>
+          <m:sSubPr>
+            <m:ctrlPr>
+              <w:rPr>
+                <w:rFonts w:ascii="Cambria Math" w:hAnsi="Cambria Math" w:cs="Times New Roman"/>
+                <w:i/>
+              </w:rPr>
+            </m:ctrlPr>
+          </m:sSubPr>
+          <m:e>
+            <m:r>
+              <w:rPr>
+                <w:rFonts w:ascii="Cambria Math" w:hAnsi="Cambria Math" w:cs="Times New Roman"/>
+              </w:rPr>
+              <m:t>c</m:t>
+            </m:r>
+          </m:e>
+          <m:sub>
+            <m:r>
+              <w:rPr>
+                <w:rFonts w:ascii="Cambria Math" w:hAnsi="Cambria Math" w:cs="Times New Roman"/>
+              </w:rPr>
+              <m:t>i</m:t>
+            </m:r>
+          </m:sub>
+        </m:sSub>
+        <m:r>
+          <w:rPr>
+            <w:rFonts w:ascii="Cambria Math" w:hAnsi="Cambria Math" w:cs="Times New Roman"/>
+          </w:rPr>
+          <m:t xml:space="preserve"> – </m:t>
+        </m:r>
+        <m:sSub>
+          <m:sSubPr>
+            <m:ctrlPr>
+              <w:rPr>
+                <w:rFonts w:ascii="Cambria Math" w:hAnsi="Cambria Math" w:cs="Times New Roman"/>
+                <w:i/>
+              </w:rPr>
+            </m:ctrlPr>
+          </m:sSubPr>
+          <m:e>
+            <m:r>
+              <w:rPr>
+                <w:rFonts w:ascii="Cambria Math" w:hAnsi="Cambria Math" w:cs="Times New Roman"/>
+              </w:rPr>
+              <m:t>K</m:t>
+            </m:r>
+          </m:e>
+          <m:sub>
+            <m:r>
+              <w:rPr>
+                <w:rFonts w:ascii="Cambria Math" w:hAnsi="Cambria Math" w:cs="Times New Roman"/>
+                <w:vertAlign w:val="subscript"/>
+              </w:rPr>
+              <m:t>(i mod m)</m:t>
+            </m:r>
+          </m:sub>
+        </m:sSub>
+        <m:r>
+          <w:rPr>
+            <w:rFonts w:ascii="Cambria Math" w:hAnsi="Cambria Math" w:cs="Times New Roman"/>
+          </w:rPr>
+          <m:t xml:space="preserve"> (mod 26)</m:t>
+        </m:r>
+      </m:oMath>
+    </w:p>
+    <w:p>
+      <w:pPr>
+        <w:spacing w:after="0" w:line="240" w:lineRule="auto"/>
+        <w:ind w:firstLine="720"/>
+        <w:contextualSpacing/>
+        <w:jc w:val="both"/>
+        <w:rPr>
+          <w:rFonts w:ascii="Times New Roman" w:hAnsi="Times New Roman" w:cs="Times New Roman"/>
+        </w:rPr>
+      </w:pPr>
+      <w:r>
+        <w:rPr>
+          <w:rFonts w:ascii="Times New Roman" w:hAnsi="Times New Roman" w:cs="Times New Roman"/>
+        </w:rPr>
+        <w:t xml:space="preserve">Отпорнија је на статистичку анализу али је и она могућа ако се погоди дужина кључа. У том случају се </w:t>
+      </w:r>
+      <w:r>
+        <w:rPr>
+          <w:rFonts w:ascii="Times New Roman" w:hAnsi="Times New Roman" w:cs="Times New Roman"/>
+        </w:rPr>
+        <w:t>шифрат уписује у матрицу дужине m и над сваком колоном засебно се врши статистичка анализа.</w:t>
+      </w:r>
+    </w:p>
+    <w:p>
+      <w:pPr>
+        <w:spacing w:line="240" w:lineRule="auto"/>
+        <w:ind w:firstLine="720"/>
+        <w:contextualSpacing/>
+        <w:jc w:val="both"/>
+        <w:rPr>
+          <w:rFonts w:ascii="Times New Roman" w:hAnsi="Times New Roman" w:cs="Times New Roman"/>
+        </w:rPr>
+      </w:pPr>
+      <w:r>
+        <w:rPr>
+          <w:rFonts w:ascii="Times New Roman" w:hAnsi="Times New Roman" w:cs="Times New Roman"/>
+        </w:rPr>
+        <w:lastRenderedPageBreak/>
+        <w:t xml:space="preserve">Клод Шенон је 1949. увео појам „перфектна шифра“, који представља шифарски ситем код које шифрат не даје никакве информације о отвореном тексту или кључу. У простору отворених поруке </w:t>
+      </w:r>
+      <w:r>
+        <w:rPr>
+          <w:rFonts w:ascii="Times New Roman" w:hAnsi="Times New Roman" w:cs="Times New Roman"/>
+          <w:i/>
+        </w:rPr>
+        <w:t>Р</w:t>
+      </w:r>
+      <w:r>
+        <w:rPr>
+          <w:rFonts w:ascii="Times New Roman" w:hAnsi="Times New Roman" w:cs="Times New Roman"/>
+          <w:i/>
+        </w:rPr>
+        <w:t xml:space="preserve">, </w:t>
+      </w:r>
+      <w:r>
+        <w:rPr>
+          <w:rFonts w:ascii="Times New Roman" w:hAnsi="Times New Roman" w:cs="Times New Roman"/>
+        </w:rPr>
+        <w:t xml:space="preserve">отворени текст </w:t>
+      </w:r>
+      <w:r>
+        <w:rPr>
+          <w:rFonts w:ascii="Times New Roman" w:hAnsi="Times New Roman" w:cs="Times New Roman"/>
+          <w:i/>
+        </w:rPr>
+        <w:t xml:space="preserve">х </w:t>
+      </w:r>
+      <w:r>
+        <w:rPr>
+          <w:rFonts w:ascii="Times New Roman" w:hAnsi="Times New Roman" w:cs="Times New Roman"/>
+        </w:rPr>
+        <w:t xml:space="preserve">појављује се са вероватноћом  </w:t>
+      </w:r>
+      <w:r>
+        <w:rPr>
+          <w:rFonts w:ascii="Times New Roman" w:hAnsi="Times New Roman" w:cs="Times New Roman"/>
+          <w:i/>
+        </w:rPr>
+        <w:t xml:space="preserve">р(х), </w:t>
+      </w:r>
+      <w:r>
+        <w:rPr>
+          <w:rFonts w:ascii="Times New Roman" w:hAnsi="Times New Roman" w:cs="Times New Roman"/>
+        </w:rPr>
+        <w:t xml:space="preserve">у том случају постоји кључ који пресликава сваки отворени текст у сваки шифрат са подједнаком вероватноћом. Енторпија се користи као мера за количину информација садржаних у поруци. Количина информација зависи од вероватноће, што је нека порука вероватнија то је количина информација мања и обрнуто. Информациони садржај неке поруке </w:t>
+      </w:r>
+      <w:r>
+        <w:rPr>
+          <w:rFonts w:ascii="Times New Roman" w:hAnsi="Times New Roman" w:cs="Times New Roman"/>
+          <w:i/>
+        </w:rPr>
+        <w:t xml:space="preserve">х </w:t>
+      </w:r>
+      <w:r>
+        <w:rPr>
+          <w:rFonts w:ascii="Times New Roman" w:hAnsi="Times New Roman" w:cs="Times New Roman"/>
+        </w:rPr>
+        <w:t>рачуна се по формули:</w:t>
+      </w:r>
+    </w:p>
+    <w:p>
+      <w:pPr>
+        <w:spacing w:line="240" w:lineRule="auto"/>
+        <w:ind w:firstLine="720"/>
+        <w:contextualSpacing/>
+        <w:jc w:val="both"/>
+        <w:rPr>
+          <w:rFonts w:ascii="Times New Roman" w:eastAsiaTheme="minorEastAsia" w:hAnsi="Times New Roman" w:cs="Times New Roman"/>
+          <w:vertAlign w:val="subscript"/>
+        </w:rPr>
+      </w:pPr>
+      <m:oMathPara>
+        <m:oMath>
+          <m:sSub>
+            <m:sSubPr>
+              <m:ctrlPr>
+                <w:rPr>
+                  <w:rFonts w:ascii="Cambria Math" w:hAnsi="Cambria Math" w:cs="Times New Roman"/>
+                  <w:i/>
+                </w:rPr>
+              </m:ctrlPr>
+            </m:sSubPr>
+            <m:e>
+              <m:r>
+                <w:rPr>
+                  <w:rFonts w:ascii="Cambria Math" w:hAnsi="Cambria Math" w:cs="Times New Roman"/>
+                </w:rPr>
+                <m:t>I</m:t>
+              </m:r>
+            </m:e>
+            <m:sub>
+              <m:r>
+                <w:rPr>
+                  <w:rFonts w:ascii="Cambria Math" w:hAnsi="Cambria Math" w:cs="Times New Roman"/>
+                </w:rPr>
+                <m:t>x</m:t>
+              </m:r>
+            </m:sub>
+          </m:sSub>
+          <m:r>
+            <w:rPr>
+              <w:rFonts w:ascii="Cambria Math" w:hAnsi="Cambria Math" w:cs="Times New Roman"/>
+            </w:rPr>
+            <m:t>=</m:t>
+          </m:r>
+          <m:sSub>
+            <m:sSubPr>
+              <m:ctrlPr>
+                <w:rPr>
+                  <w:rFonts w:ascii="Cambria Math" w:hAnsi="Cambria Math" w:cs="Times New Roman"/>
+                  <w:i/>
+                </w:rPr>
+              </m:ctrlPr>
+            </m:sSubPr>
+            <m:e>
+              <m:r>
+                <w:rPr>
+                  <w:rFonts w:ascii="Cambria Math" w:hAnsi="Cambria Math" w:cs="Times New Roman"/>
+                </w:rPr>
+                <m:t>log</m:t>
+              </m:r>
+            </m:e>
+            <m:sub>
+              <m:r>
+                <w:rPr>
+                  <w:rFonts w:ascii="Cambria Math" w:hAnsi="Cambria Math" w:cs="Times New Roman"/>
+                </w:rPr>
+                <m:t>2</m:t>
+              </m:r>
+            </m:sub>
+          </m:sSub>
+          <m:f>
+            <m:fPr>
+              <m:ctrlPr>
+                <w:rPr>
+                  <w:rFonts w:ascii="Cambria Math" w:hAnsi="Cambria Math" w:cs="Times New Roman"/>
+                  <w:i/>
+                </w:rPr>
+              </m:ctrlPr>
+            </m:fPr>
+            <m:num>
+              <m:r>
+                <w:rPr>
+                  <w:rFonts w:ascii="Cambria Math" w:hAnsi="Cambria Math" w:cs="Times New Roman"/>
+                </w:rPr>
+                <m:t>1</m:t>
+              </m:r>
+            </m:num>
+            <m:den>
+              <m:sSub>
+                <m:sSubPr>
+                  <m:ctrlPr>
+                    <w:rPr>
+                      <w:rFonts w:ascii="Cambria Math" w:hAnsi="Cambria Math" w:cs="Times New Roman"/>
+                      <w:i/>
+                    </w:rPr>
+                  </m:ctrlPr>
+                </m:sSubPr>
+                <m:e>
+                  <m:r>
+                    <w:rPr>
+                      <w:rFonts w:ascii="Cambria Math" w:hAnsi="Cambria Math" w:cs="Times New Roman"/>
+                    </w:rPr>
+                    <m:t>p</m:t>
+                  </m:r>
+                </m:e>
+                <m:sub>
+                  <m:r>
+                    <w:rPr>
+                      <w:rFonts w:ascii="Cambria Math" w:hAnsi="Cambria Math" w:cs="Times New Roman"/>
+                    </w:rPr>
+                    <m:t>x</m:t>
+                  </m:r>
+                </m:sub>
+              </m:sSub>
+            </m:den>
+          </m:f>
+          <m:r>
+            <w:rPr>
+              <w:rFonts w:ascii="Cambria Math" w:eastAsiaTheme="minorEastAsia" w:hAnsi="Cambria Math" w:cs="Times New Roman"/>
+            </w:rPr>
+            <m:t xml:space="preserve">=-log2 </m:t>
+          </m:r>
+          <m:sSub>
+            <m:sSubPr>
+              <m:ctrlPr>
+                <w:rPr>
+                  <w:rFonts w:ascii="Cambria Math" w:eastAsiaTheme="minorEastAsia" w:hAnsi="Cambria Math" w:cs="Times New Roman"/>
+                  <w:i/>
+                </w:rPr>
+              </m:ctrlPr>
+            </m:sSubPr>
+            <m:e>
+              <m:r>
+                <w:rPr>
+                  <w:rFonts w:ascii="Cambria Math" w:eastAsiaTheme="minorEastAsia" w:hAnsi="Cambria Math" w:cs="Times New Roman"/>
+                </w:rPr>
+                <m:t>p</m:t>
+              </m:r>
+            </m:e>
+            <m:sub>
+              <m:r>
+                <w:rPr>
+                  <w:rFonts w:ascii="Cambria Math" w:eastAsiaTheme="minorEastAsia" w:hAnsi="Cambria Math" w:cs="Times New Roman"/>
+                </w:rPr>
+                <m:t>x</m:t>
+              </m:r>
+            </m:sub>
+          </m:sSub>
+        </m:oMath>
+      </m:oMathPara>
+    </w:p>
+    <w:p>
+      <w:pPr>
+        <w:spacing w:line="240" w:lineRule="auto"/>
+        <w:ind w:firstLine="720"/>
+        <w:contextualSpacing/>
+        <w:jc w:val="both"/>
+        <w:rPr>
+          <w:rFonts w:ascii="Times New Roman" w:eastAsiaTheme="minorEastAsia" w:hAnsi="Times New Roman" w:cs="Times New Roman"/>
+        </w:rPr>
+      </w:pPr>
+      <w:r>
+        <w:rPr>
+          <w:rFonts w:ascii="Times New Roman" w:eastAsiaTheme="minorEastAsia" w:hAnsi="Times New Roman" w:cs="Times New Roman"/>
+        </w:rPr>
+        <w:t xml:space="preserve">Пошто се користи логаритам са основом два, бинарни логаритам, </w:t>
+      </w:r>
+      <w:r>
+        <w:rPr>
+          <w:rFonts w:ascii="Times New Roman" w:eastAsiaTheme="minorEastAsia" w:hAnsi="Times New Roman" w:cs="Times New Roman"/>
+        </w:rPr>
+        <w:t xml:space="preserve">количина информација поруке представља број бита који је потребан за опис поруке. У колико имамо поруку </w:t>
+      </w:r>
+      <w:r>
+        <w:rPr>
+          <w:rFonts w:ascii="Times New Roman" w:eastAsiaTheme="minorEastAsia" w:hAnsi="Times New Roman" w:cs="Times New Roman"/>
+          <w:i/>
+        </w:rPr>
+        <w:t xml:space="preserve">Р </w:t>
+      </w:r>
+      <w:r>
+        <w:rPr>
+          <w:rFonts w:ascii="Times New Roman" w:eastAsiaTheme="minorEastAsia" w:hAnsi="Times New Roman" w:cs="Times New Roman"/>
+        </w:rPr>
+        <w:t xml:space="preserve">која садржи </w:t>
+      </w:r>
+      <w:r>
+        <w:rPr>
+          <w:rFonts w:ascii="Times New Roman" w:eastAsiaTheme="minorEastAsia" w:hAnsi="Times New Roman" w:cs="Times New Roman"/>
+          <w:i/>
+        </w:rPr>
+        <w:t>х</w:t>
+      </w:r>
+      <w:r>
+        <w:rPr>
+          <w:rFonts w:ascii="Times New Roman" w:eastAsiaTheme="minorEastAsia" w:hAnsi="Times New Roman" w:cs="Times New Roman"/>
+          <w:i/>
+          <w:vertAlign w:val="subscript"/>
+        </w:rPr>
+        <w:t>i</w:t>
+      </w:r>
+      <w:r>
+        <w:rPr>
+          <w:rFonts w:ascii="Times New Roman" w:eastAsiaTheme="minorEastAsia" w:hAnsi="Times New Roman" w:cs="Times New Roman"/>
+        </w:rPr>
+        <w:t xml:space="preserve"> независних симбола са вероватноћом </w:t>
+      </w:r>
+      <w:r>
+        <w:rPr>
+          <w:rFonts w:ascii="Times New Roman" w:eastAsiaTheme="minorEastAsia" w:hAnsi="Times New Roman" w:cs="Times New Roman"/>
+          <w:i/>
+        </w:rPr>
+        <w:t>р</w:t>
+      </w:r>
+      <w:r>
+        <w:rPr>
+          <w:rFonts w:ascii="Times New Roman" w:eastAsiaTheme="minorEastAsia" w:hAnsi="Times New Roman" w:cs="Times New Roman"/>
+          <w:i/>
+          <w:vertAlign w:val="subscript"/>
+        </w:rPr>
+        <w:t>i</w:t>
+      </w:r>
+      <w:r>
+        <w:rPr>
+          <w:rFonts w:ascii="Times New Roman" w:eastAsiaTheme="minorEastAsia" w:hAnsi="Times New Roman" w:cs="Times New Roman"/>
+        </w:rPr>
+        <w:t>, i=0,…,n-1, ентропија предсавља просечну количину информација која је садржана у појединачним порукама и рачуна се формулом:</w:t>
+      </w:r>
+    </w:p>
+    <w:p>
+      <w:pPr>
+        <w:spacing w:line="240" w:lineRule="auto"/>
+        <w:ind w:firstLine="720"/>
+        <w:contextualSpacing/>
+        <w:jc w:val="both"/>
+        <w:rPr>
+          <w:rFonts w:ascii="Times New Roman" w:eastAsiaTheme="minorEastAsia" w:hAnsi="Times New Roman" w:cs="Times New Roman"/>
+          <w:i/>
+        </w:rPr>
+      </w:pPr>
+      <m:oMathPara>
+        <m:oMath>
+          <m:r>
+            <w:rPr>
+              <w:rFonts w:ascii="Cambria Math" w:hAnsi="Cambria Math" w:cs="Times New Roman"/>
+            </w:rPr>
+            <m:t>H=</m:t>
+          </m:r>
+          <m:nary>
+            <m:naryPr>
+              <m:chr m:val="∑"/>
+              <m:limLoc m:val="undOvr"/>
+              <m:ctrlPr>
+                <w:rPr>
+                  <w:rFonts w:ascii="Cambria Math" w:hAnsi="Cambria Math" w:cs="Times New Roman"/>
+                  <w:i/>
+                </w:rPr>
+              </m:ctrlPr>
+            </m:naryPr>
+            <m:sub>
+              <m:r>
+                <w:rPr>
+                  <w:rFonts w:ascii="Cambria Math" w:hAnsi="Cambria Math" w:cs="Times New Roman"/>
+                </w:rPr>
+                <m:t>i=0</m:t>
+              </m:r>
+            </m:sub>
+            <m:sup>
+              <m:r>
+                <w:rPr>
+                  <w:rFonts w:ascii="Cambria Math" w:hAnsi="Cambria Math" w:cs="Times New Roman"/>
+                </w:rPr>
+                <m:t>n-1</m:t>
+              </m:r>
+            </m:sup>
+            <m:e>
+              <m:sSub>
+                <m:sSubPr>
+                  <m:ctrlPr>
+                    <w:rPr>
+                      <w:rFonts w:ascii="Cambria Math" w:hAnsi="Cambria Math" w:cs="Times New Roman"/>
+                      <w:i/>
+                    </w:rPr>
+                  </m:ctrlPr>
+                </m:sSubPr>
+                <m:e>
+                  <m:r>
+                    <w:rPr>
+                      <w:rFonts w:ascii="Cambria Math" w:hAnsi="Cambria Math" w:cs="Times New Roman"/>
+                    </w:rPr>
+                    <m:t>p</m:t>
+                  </m:r>
+                </m:e>
+                <m:sub>
+                  <m:r>
+                    <w:rPr>
+                      <w:rFonts w:ascii="Cambria Math" w:hAnsi="Cambria Math" w:cs="Times New Roman"/>
+                    </w:rPr>
+                    <m:t>i</m:t>
+                  </m:r>
+                </m:sub>
+              </m:sSub>
+              <m:func>
+                <m:funcPr>
+                  <m:ctrlPr>
+                    <w:rPr>
+                      <w:rFonts w:ascii="Cambria Math" w:hAnsi="Cambria Math" w:cs="Times New Roman"/>
+                      <w:i/>
+                    </w:rPr>
+                  </m:ctrlPr>
+                </m:funcPr>
+                <m:fName>
+                  <m:r>
+                    <m:rPr>
+                      <m:sty m:val="p"/>
+                    </m:rPr>
+                    <w:rPr>
+                      <w:rFonts w:ascii="Cambria Math" w:hAnsi="Cambria Math" w:cs="Times New Roman"/>
+                    </w:rPr>
+                    <m:t>log</m:t>
+                  </m:r>
+                </m:fName>
+                <m:e>
+                  <m:r>
+                    <w:rPr>
+                      <w:rFonts w:ascii="Cambria Math" w:hAnsi="Cambria Math" w:cs="Times New Roman"/>
+                    </w:rPr>
+                    <m:t xml:space="preserve"> </m:t>
+                  </m:r>
+                  <m:sSub>
+                    <m:sSubPr>
+                      <m:ctrlPr>
+                        <w:rPr>
+                          <w:rFonts w:ascii="Cambria Math" w:hAnsi="Cambria Math" w:cs="Times New Roman"/>
+                          <w:i/>
+                        </w:rPr>
+                      </m:ctrlPr>
+                    </m:sSubPr>
+                    <m:e>
+                      <m:r>
+                        <w:rPr>
+                          <w:rFonts w:ascii="Cambria Math" w:hAnsi="Cambria Math" w:cs="Times New Roman"/>
+                        </w:rPr>
+                        <m:t>p</m:t>
+                      </m:r>
+                    </m:e>
+                    <m:sub>
+                      <m:r>
+                        <w:rPr>
+                          <w:rFonts w:ascii="Cambria Math" w:hAnsi="Cambria Math" w:cs="Times New Roman"/>
+                        </w:rPr>
+                        <m:t>i</m:t>
+                      </m:r>
+                    </m:sub>
+                  </m:sSub>
+                </m:e>
+              </m:func>
+            </m:e>
+          </m:nary>
+        </m:oMath>
+      </m:oMathPara>
+    </w:p>
+    <w:p>
+      <w:pPr>
+        <w:spacing w:line="240" w:lineRule="auto"/>
+        <w:ind w:firstLine="720"/>
+        <w:contextualSpacing/>
+        <w:jc w:val="both"/>
+        <w:rPr>
+          <w:rFonts w:ascii="Times New Roman" w:eastAsiaTheme="minorEastAsia" w:hAnsi="Times New Roman" w:cs="Times New Roman"/>
+        </w:rPr>
+      </w:pPr>
+      <w:r>
+        <w:rPr>
+          <w:rFonts w:ascii="Times New Roman" w:eastAsiaTheme="minorEastAsia" w:hAnsi="Times New Roman" w:cs="Times New Roman"/>
+        </w:rPr>
+        <w:t>One-time pad су увели Гилбер Вернам и Џозеф Мауборгн 1917. и представља доказано сигурну шифру. Принцип рада шифре је крајње једноставан. Над отовреним текстом се изврши операција „ексклузивно или“ (XOR) кључем К, сви подаци су у бинарном формату.</w:t>
+      </w:r>
+      <w:r>
+        <w:rPr>
+          <w:rFonts w:ascii="Times New Roman" w:eastAsiaTheme="minorEastAsia" w:hAnsi="Times New Roman" w:cs="Times New Roman"/>
+        </w:rPr>
+        <w:t xml:space="preserve"> Поступак дешифровања је идентичан.</w:t>
+      </w:r>
+    </w:p>
+    <w:p>
+      <w:pPr>
+        <w:spacing w:line="240" w:lineRule="auto"/>
+        <w:ind w:firstLine="720"/>
+        <w:contextualSpacing/>
+        <w:jc w:val="both"/>
+        <w:rPr>
+          <w:rFonts w:ascii="Times New Roman" w:eastAsiaTheme="minorEastAsia" w:hAnsi="Times New Roman" w:cs="Times New Roman"/>
+          <w:i/>
+        </w:rPr>
+      </w:pPr>
+      <w:r>
+        <w:rPr>
+          <w:rFonts w:ascii="Times New Roman" w:eastAsiaTheme="minorEastAsia" w:hAnsi="Times New Roman" w:cs="Times New Roman"/>
+        </w:rPr>
+        <w:t xml:space="preserve">Шифровање: </w:t>
+      </w:r>
+      <m:oMath>
+        <m:r>
+          <w:rPr>
+            <w:rFonts w:ascii="Cambria Math" w:eastAsiaTheme="minorEastAsia" w:hAnsi="Cambria Math" w:cs="Times New Roman"/>
+          </w:rPr>
+          <m:t>C=P⊕K</m:t>
+        </m:r>
+      </m:oMath>
+    </w:p>
+    <w:p>
+      <w:pPr>
+        <w:spacing w:line="240" w:lineRule="auto"/>
+        <w:ind w:firstLine="720"/>
+        <w:contextualSpacing/>
+        <w:jc w:val="both"/>
+        <w:rPr>
+          <w:rFonts w:ascii="Times New Roman" w:eastAsiaTheme="minorEastAsia" w:hAnsi="Times New Roman" w:cs="Times New Roman"/>
+        </w:rPr>
+      </w:pPr>
+      <w:r>
+        <w:rPr>
+          <w:rFonts w:ascii="Times New Roman" w:eastAsiaTheme="minorEastAsia" w:hAnsi="Times New Roman" w:cs="Times New Roman"/>
+        </w:rPr>
+        <w:t xml:space="preserve">Дешифровање: </w:t>
+      </w:r>
+      <m:oMath>
+        <m:r>
+          <w:rPr>
+            <w:rFonts w:ascii="Cambria Math" w:eastAsiaTheme="minorEastAsia" w:hAnsi="Cambria Math" w:cs="Times New Roman"/>
+          </w:rPr>
+          <m:t>P=C⊕K</m:t>
+        </m:r>
+      </m:oMath>
+    </w:p>
+    <w:p>
+      <w:pPr>
+        <w:spacing w:after="0" w:line="240" w:lineRule="auto"/>
+        <w:ind w:firstLine="720"/>
+        <w:contextualSpacing/>
+        <w:jc w:val="both"/>
+        <w:rPr>
+          <w:rFonts w:ascii="Times New Roman" w:eastAsiaTheme="minorEastAsia" w:hAnsi="Times New Roman" w:cs="Times New Roman"/>
+        </w:rPr>
+      </w:pPr>
+      <w:r>
+        <w:rPr>
+          <w:rFonts w:ascii="Times New Roman" w:eastAsiaTheme="minorEastAsia" w:hAnsi="Times New Roman" w:cs="Times New Roman"/>
+        </w:rPr>
+        <w:t xml:space="preserve">Сигурност </w:t>
+      </w:r>
+      <w:r>
+        <w:rPr>
+          <w:rFonts w:ascii="Times New Roman" w:eastAsiaTheme="minorEastAsia" w:hAnsi="Times New Roman" w:cs="Times New Roman"/>
+        </w:rPr>
+        <w:t xml:space="preserve">се заснива на случајности кључа као и на његовој једнократној употреби. У пракси је веом тешко генерисати чисто случајне низове и са становишта ктиптографије захтевано основно свјоство кључа се одређује ентропијом. Пжељна вредност ентропије је </w:t>
+      </w:r>
+      <m:oMath>
+        <m:r>
+          <w:rPr>
+            <w:rFonts w:ascii="Cambria Math" w:eastAsiaTheme="minorEastAsia" w:hAnsi="Cambria Math" w:cs="Times New Roman"/>
+          </w:rPr>
+          <m:t>H≈1</m:t>
+        </m:r>
+      </m:oMath>
+      <w:r>
+        <w:rPr>
+          <w:rFonts w:ascii="Times New Roman" w:eastAsiaTheme="minorEastAsia" w:hAnsi="Times New Roman" w:cs="Times New Roman"/>
+        </w:rPr>
+        <w:t xml:space="preserve"> и она важи за вероватноћу појављивања нула и јединица </w:t>
+      </w:r>
+      <m:oMath>
+        <m:r>
+          <w:rPr>
+            <w:rFonts w:ascii="Cambria Math" w:eastAsiaTheme="minorEastAsia" w:hAnsi="Cambria Math" w:cs="Times New Roman"/>
+          </w:rPr>
+          <m:t>p</m:t>
+        </m:r>
+        <m:d>
+          <m:dPr>
+            <m:begChr m:val="{"/>
+            <m:endChr m:val="}"/>
+            <m:ctrlPr>
+              <w:rPr>
+                <w:rFonts w:ascii="Cambria Math" w:eastAsiaTheme="minorEastAsia" w:hAnsi="Cambria Math" w:cs="Times New Roman"/>
+                <w:i/>
+              </w:rPr>
+            </m:ctrlPr>
+          </m:dPr>
+          <m:e>
+            <m:r>
+              <w:rPr>
+                <w:rFonts w:ascii="Cambria Math" w:eastAsiaTheme="minorEastAsia" w:hAnsi="Cambria Math" w:cs="Times New Roman"/>
+              </w:rPr>
+              <m:t>~0.5,~0.5</m:t>
+            </m:r>
+          </m:e>
+        </m:d>
+      </m:oMath>
+      <w:r>
+        <w:rPr>
+          <w:rFonts w:ascii="Times New Roman" w:eastAsiaTheme="minorEastAsia" w:hAnsi="Times New Roman" w:cs="Times New Roman"/>
+        </w:rPr>
+        <w:t>, под условом да постоју униформа дистрибуција унутар бинарне секвенце. ОТР је оказано безбедна ако се користи по дефинисаним правилима:</w:t>
+      </w:r>
+    </w:p>
+    <w:p>
+      <w:pPr>
+        <w:pStyle w:val="ListParagraph"/>
+        <w:numPr>
+          <w:ilvl w:val="0"/>
+          <w:numId w:val="3"/>
+        </w:numPr>
+        <w:spacing w:after="0" w:line="240" w:lineRule="auto"/>
+        <w:jc w:val="both"/>
+        <w:rPr>
+          <w:rFonts w:ascii="Times New Roman" w:eastAsiaTheme="minorEastAsia" w:hAnsi="Times New Roman" w:cs="Times New Roman"/>
+          <w:i/>
+        </w:rPr>
+      </w:pPr>
+      <w:r>
+        <w:rPr>
+          <w:rFonts w:ascii="Times New Roman" w:eastAsiaTheme="minorEastAsia" w:hAnsi="Times New Roman" w:cs="Times New Roman"/>
+        </w:rPr>
+        <w:t>Шифрат не даје никакву информацију о отвореном тексту.</w:t>
+      </w:r>
+    </w:p>
+    <w:p>
+      <w:pPr>
+        <w:pStyle w:val="ListParagraph"/>
+        <w:numPr>
+          <w:ilvl w:val="0"/>
+          <w:numId w:val="3"/>
+        </w:numPr>
+        <w:spacing w:after="0" w:line="240" w:lineRule="auto"/>
+        <w:jc w:val="both"/>
+        <w:rPr>
+          <w:rFonts w:ascii="Times New Roman" w:eastAsiaTheme="minorEastAsia" w:hAnsi="Times New Roman" w:cs="Times New Roman"/>
+          <w:i/>
+        </w:rPr>
+      </w:pPr>
+      <w:r>
+        <w:rPr>
+          <w:rFonts w:ascii="Times New Roman" w:eastAsiaTheme="minorEastAsia" w:hAnsi="Times New Roman" w:cs="Times New Roman"/>
+        </w:rPr>
+        <w:t>Сваки отворени текст исте дужине подједнако је вероватан.</w:t>
+      </w:r>
+    </w:p>
+    <w:p>
+      <w:pPr>
+        <w:pStyle w:val="ListParagraph"/>
+        <w:numPr>
+          <w:ilvl w:val="0"/>
+          <w:numId w:val="3"/>
+        </w:numPr>
+        <w:spacing w:after="0" w:line="240" w:lineRule="auto"/>
+        <w:jc w:val="both"/>
+        <w:rPr>
+          <w:rFonts w:ascii="Times New Roman" w:eastAsiaTheme="minorEastAsia" w:hAnsi="Times New Roman" w:cs="Times New Roman"/>
+          <w:i/>
+        </w:rPr>
+      </w:pPr>
+      <w:r>
+        <w:rPr>
+          <w:rFonts w:ascii="Times New Roman" w:eastAsiaTheme="minorEastAsia" w:hAnsi="Times New Roman" w:cs="Times New Roman"/>
+        </w:rPr>
+        <w:t>Кључ мора бити „случајан“ и може се користити само једном.</w:t>
+      </w:r>
+    </w:p>
+    <w:p>
+      <w:pPr>
+        <w:pStyle w:val="ListParagraph"/>
+        <w:numPr>
+          <w:ilvl w:val="0"/>
+          <w:numId w:val="3"/>
+        </w:numPr>
+        <w:spacing w:after="0" w:line="240" w:lineRule="auto"/>
+        <w:jc w:val="both"/>
+        <w:rPr>
+          <w:rFonts w:ascii="Times New Roman" w:eastAsiaTheme="minorEastAsia" w:hAnsi="Times New Roman" w:cs="Times New Roman"/>
+          <w:i/>
+        </w:rPr>
+      </w:pPr>
+      <w:r>
+        <w:rPr>
+          <w:rFonts w:ascii="Times New Roman" w:eastAsiaTheme="minorEastAsia" w:hAnsi="Times New Roman" w:cs="Times New Roman"/>
+        </w:rPr>
+        <w:t>Кључ је познат само примаоцу и пошиљаоцу.</w:t>
+      </w:r>
+    </w:p>
+    <w:p>
+      <w:pPr>
+        <w:pStyle w:val="ListParagraph"/>
+        <w:numPr>
+          <w:ilvl w:val="0"/>
+          <w:numId w:val="3"/>
+        </w:numPr>
+        <w:spacing w:after="0" w:line="240" w:lineRule="auto"/>
+        <w:jc w:val="both"/>
+        <w:rPr>
+          <w:rFonts w:ascii="Times New Roman" w:eastAsiaTheme="minorEastAsia" w:hAnsi="Times New Roman" w:cs="Times New Roman"/>
+          <w:i/>
+        </w:rPr>
+      </w:pPr>
+      <w:r>
+        <w:rPr>
+          <w:rFonts w:ascii="Times New Roman" w:eastAsiaTheme="minorEastAsia" w:hAnsi="Times New Roman" w:cs="Times New Roman"/>
+        </w:rPr>
+        <w:t>Кључ је исте дужине као и порука.</w:t>
+      </w:r>
+    </w:p>
+    <w:p>
+      <w:pPr>
+        <w:pStyle w:val="ListParagraph"/>
+        <w:numPr>
+          <w:ilvl w:val="0"/>
+          <w:numId w:val="3"/>
+        </w:numPr>
+        <w:spacing w:after="0" w:line="240" w:lineRule="auto"/>
+        <w:jc w:val="both"/>
+        <w:rPr>
+          <w:rFonts w:ascii="Times New Roman" w:eastAsiaTheme="minorEastAsia" w:hAnsi="Times New Roman" w:cs="Times New Roman"/>
+          <w:i/>
+        </w:rPr>
+      </w:pPr>
+      <w:r>
+        <w:rPr>
+          <w:rFonts w:ascii="Times New Roman" w:eastAsiaTheme="minorEastAsia" w:hAnsi="Times New Roman" w:cs="Times New Roman"/>
+        </w:rPr>
+        <w:t>Механизам интегритета не постоји.</w:t>
+      </w:r>
+    </w:p>
+    <w:p>
+      <w:pPr>
+        <w:spacing w:after="0" w:line="240" w:lineRule="auto"/>
+        <w:ind w:firstLine="720"/>
+        <w:jc w:val="both"/>
+        <w:rPr>
+          <w:rFonts w:ascii="Times New Roman" w:eastAsiaTheme="minorEastAsia" w:hAnsi="Times New Roman" w:cs="Times New Roman"/>
+        </w:rPr>
+      </w:pPr>
+      <w:r>
+        <w:rPr>
+          <w:rFonts w:ascii="Times New Roman" w:eastAsiaTheme="minorEastAsia" w:hAnsi="Times New Roman" w:cs="Times New Roman"/>
+        </w:rPr>
+        <w:t>Због тешкоће генерисања и дистрибуције кључа ова шифра се не користи.</w:t>
+      </w:r>
+    </w:p>
+    <w:p>
+      <w:pPr>
+        <w:spacing w:after="0" w:line="240" w:lineRule="auto"/>
+        <w:ind w:firstLine="720"/>
+        <w:jc w:val="both"/>
+        <w:rPr>
+          <w:rFonts w:ascii="Times New Roman" w:eastAsiaTheme="minorEastAsia" w:hAnsi="Times New Roman" w:cs="Times New Roman"/>
+        </w:rPr>
+      </w:pPr>
+      <w:r>
+        <w:rPr>
+          <w:rFonts w:ascii="Times New Roman" w:eastAsiaTheme="minorEastAsia" w:hAnsi="Times New Roman" w:cs="Times New Roman"/>
+        </w:rPr>
+        <w:t xml:space="preserve">Кодна књига је скуп речи </w:t>
+      </w:r>
+      <w:r>
+        <w:rPr>
+          <w:rFonts w:ascii="Times New Roman" w:eastAsiaTheme="minorEastAsia" w:hAnsi="Times New Roman" w:cs="Times New Roman"/>
+        </w:rPr>
+        <w:t>или фраза коју могу да се користе и доделе им се кодови. Постоје две једн за шифровање и друга за дешифровање, а кључ је сама кодна књига. Сигурност се заснива на самој физичкој сигурности књига. Цимерманов телграм је једна од најпознатијих кодних књига у историји а његово дешифровање било је повод за улазак САД у први сетски рат. Кодне књиге су подложне статистичкој анализи. Ради веће безбедности користе се и адитивне кодне књиге које садрже много случајних бројева који се сабирају са кодним речима и дају коначан шифрат. Почетно место из адитивне кодне књиге се договара док почетно место из кодне књиге одређује пошиљалац. Почетно место се назива индикатор порука или иницијализациони вектор.</w:t>
+      </w:r>
+    </w:p>
+    <w:p>
+      <w:pPr>
+        <w:pStyle w:val="Heading2"/>
+        <w:rPr>
+          <w:rFonts w:eastAsiaTheme="minorEastAsia"/>
+          <w:lang/>
+        </w:rPr>
+      </w:pPr>
+      <w:bookmarkStart w:id="2" w:name="_Toc457493181"/>
+      <w:r>
+        <w:rPr>
+          <w:rFonts w:eastAsiaTheme="minorEastAsia"/>
+        </w:rPr>
+        <w:t>Симетрични крипотсистеми</w:t>
+      </w:r>
+      <w:bookmarkEnd w:id="2"/>
+    </w:p>
+    <w:p>
+      <w:pPr>
+        <w:spacing w:after="0" w:line="240" w:lineRule="auto"/>
+        <w:ind w:firstLine="720"/>
+        <w:jc w:val="both"/>
+        <w:rPr>
+          <w:rFonts w:ascii="Times New Roman" w:hAnsi="Times New Roman" w:cs="Times New Roman"/>
+          <w:lang/>
+        </w:rPr>
+      </w:pPr>
+      <w:r>
+        <w:rPr>
+          <w:rFonts w:ascii="Times New Roman" w:hAnsi="Times New Roman" w:cs="Times New Roman"/>
+          <w:lang/>
+        </w:rPr>
+        <w:t xml:space="preserve">Крајем Другог светског рата почела је употреба рачунара у криптоанализи што је даље довело до употребе рачунара и за шифровање и дешифровање. Код модерне криптографије </w:t>
+      </w:r>
+      <w:r>
+        <w:rPr>
+          <w:rFonts w:ascii="Times New Roman" w:hAnsi="Times New Roman" w:cs="Times New Roman"/>
+          <w:lang/>
+        </w:rPr>
+        <w:t xml:space="preserve">отворени текст се преставља низом битова и алгоритми за шифровање и дешифровање раде над њима. И даље се користе комбинације транспозиције и супстуције. Две највеће предности модерене криптографије у односу на класичну, односно две највеће предности које доноси употреба рачунара, јесу могућнос реализације много сложенијих алгоритама за шифровање и дешифоровање и много већа брзина шифровања и дешифровања. </w:t>
+      </w:r>
+    </w:p>
+    <w:p>
+      <w:pPr>
+        <w:spacing w:after="0" w:line="240" w:lineRule="auto"/>
+        <w:ind w:firstLine="720"/>
+        <w:jc w:val="both"/>
+        <w:rPr>
+          <w:rFonts w:ascii="Times New Roman" w:hAnsi="Times New Roman" w:cs="Times New Roman"/>
+          <w:lang/>
+        </w:rPr>
+      </w:pPr>
+      <w:r>
+        <w:rPr>
+          <w:rFonts w:ascii="Times New Roman" w:hAnsi="Times New Roman" w:cs="Times New Roman"/>
+          <w:lang/>
+        </w:rPr>
+        <w:lastRenderedPageBreak/>
+        <w:t>Симетрични крипто системи користе исти кључ за шифровање и дешифровање, тако да обе стране које комуницирају морају пре почетка комуникације на неки сигуран и тајан начин да размене кључ. Постоје две врсте симетричних шифара а то су секвенцијалне и блоковске.</w:t>
+      </w:r>
+    </w:p>
+    <w:p>
+      <w:pPr>
+        <w:pStyle w:val="Heading3"/>
+        <w:rPr>
+          <w:lang/>
+        </w:rPr>
+      </w:pPr>
+      <w:r>
+        <w:rPr>
+          <w:lang/>
+        </w:rPr>
+        <w:t>Секвенцијалне шифре</w:t>
+      </w:r>
+    </w:p>
+    <w:p>
+      <w:pPr>
+        <w:pStyle w:val="NormalWeb"/>
+        <w:shd w:val="clear" w:color="auto" w:fill="FFFFFF"/>
+        <w:spacing w:before="0" w:beforeAutospacing="0" w:after="0" w:afterAutospacing="0"/>
+        <w:ind w:firstLine="720"/>
+        <w:jc w:val="both"/>
+        <w:rPr>
+          <w:sz w:val="22"/>
+          <w:szCs w:val="22"/>
+          <w:lang/>
+        </w:rPr>
+      </w:pPr>
+      <w:r>
+        <w:rPr>
+          <w:sz w:val="22"/>
+          <w:szCs w:val="22"/>
+          <w:lang/>
+        </w:rPr>
+        <w:t>Као што је већ споменуто ОТР представља беузсловно сигурну шифру, код које чак и потпуном претрагом кључева није могуће разбити шифрат, односно могуће је како резултат за различите кључеве добити различите отворене текстове и проблем је утврдити који је прави. Међитим због својих недостатака се не користи. Један од највећих проблема у коришћењу ОТР шифре јесте генерисање случајног низа, односно кључа</w:t>
+      </w:r>
+      <w:r>
+        <w:rPr>
+          <w:sz w:val="22"/>
+          <w:szCs w:val="22"/>
+          <w:lang/>
+        </w:rPr>
+        <w:t xml:space="preserve">. </w:t>
+      </w:r>
+      <w:r>
+        <w:rPr>
+          <w:sz w:val="22"/>
+          <w:szCs w:val="22"/>
+          <w:lang/>
+        </w:rPr>
+        <w:t>Један он начина јесте мерење неких природних појава као што су атмосферски шум, термички шум или остале ектерне електромагнетне и квантне појаве, на пример космичко позадинско зрачење или радиоктивни распад представљају добар извор случајности. Проблем код овог начина генерисања кључа јесте време које је потребно да се сакупи довољно мерења да би се добио кључ довољно велике дучине, јер кључ треба да буде исте дужине као и порука.</w:t>
+      </w:r>
+    </w:p>
+    <w:p>
+      <w:pPr>
+        <w:pStyle w:val="NormalWeb"/>
+        <w:shd w:val="clear" w:color="auto" w:fill="FFFFFF"/>
+        <w:spacing w:before="0" w:beforeAutospacing="0" w:after="0" w:afterAutospacing="0"/>
+        <w:ind w:firstLine="720"/>
+        <w:jc w:val="both"/>
+        <w:rPr>
+          <w:sz w:val="22"/>
+          <w:szCs w:val="22"/>
+          <w:lang/>
+        </w:rPr>
+      </w:pPr>
+      <w:r>
+        <w:rPr>
+          <w:sz w:val="22"/>
+          <w:szCs w:val="22"/>
+          <w:lang/>
+        </w:rPr>
+        <w:t>Због тога се у крпто системима</w:t>
+      </w:r>
+      <w:r>
+        <w:rPr>
+          <w:sz w:val="22"/>
+          <w:szCs w:val="22"/>
+          <w:lang/>
+        </w:rPr>
+        <w:t xml:space="preserve"> као кључ</w:t>
+      </w:r>
+      <w:r>
+        <w:rPr>
+          <w:sz w:val="22"/>
+          <w:szCs w:val="22"/>
+          <w:lang/>
+        </w:rPr>
+        <w:t xml:space="preserve"> у главном корисете псеудо случајни низови.</w:t>
+      </w:r>
+      <w:r>
+        <w:rPr>
+          <w:sz w:val="22"/>
+          <w:szCs w:val="22"/>
+          <w:lang/>
+        </w:rPr>
+        <w:t xml:space="preserve"> Псеудо случајни низови су по својим статичким особинама исти као и прави случајни низови. Једина разлика јесте у томе што су преиодични, односно у неком моменту ће генератор псеудо случајних низова почети да генерише исте вредности. </w:t>
+      </w:r>
+      <w:r>
+        <w:rPr>
+          <w:sz w:val="22"/>
+          <w:szCs w:val="22"/>
+          <w:lang/>
+        </w:rPr>
+        <w:t xml:space="preserve">За иницијализацију генератора псеудослучајних низова се користи кључ К који је прави случајни низ, и који је много краћи од радног кључа, односно генерисаног низа. </w:t>
+      </w:r>
+    </w:p>
+    <w:p>
+      <w:pPr>
+        <w:pStyle w:val="NormalWeb"/>
+        <w:shd w:val="clear" w:color="auto" w:fill="FFFFFF"/>
+        <w:spacing w:before="0" w:beforeAutospacing="0" w:after="0" w:afterAutospacing="0"/>
+        <w:ind w:firstLine="720"/>
+        <w:jc w:val="both"/>
+        <w:rPr>
+          <w:sz w:val="22"/>
+          <w:szCs w:val="22"/>
+          <w:lang/>
+        </w:rPr>
+      </w:pPr>
+      <w:r>
+        <w:rPr>
+          <w:sz w:val="22"/>
+          <w:szCs w:val="22"/>
+          <w:lang/>
+        </w:rPr>
+        <w:t xml:space="preserve">Процес самог шифровања се своди на </w:t>
+      </w:r>
+      <w:r>
+        <w:rPr>
+          <w:sz w:val="22"/>
+          <w:szCs w:val="22"/>
+        </w:rPr>
+        <w:t xml:space="preserve">XOR </w:t>
+      </w:r>
+      <w:r>
+        <w:rPr>
+          <w:sz w:val="22"/>
+          <w:szCs w:val="22"/>
+          <w:lang/>
+        </w:rPr>
+        <w:t>операцију над отвореним текстом и радним кључем, а шифорвање потпуно исти процес само што се врши над шифратом и радним кључем. Функција секвенцијалне шифре је:</w:t>
+      </w:r>
+    </w:p>
+    <w:p>
+      <w:pPr>
+        <w:rPr>
+          <w:rFonts w:ascii="Times New Roman" w:hAnsi="Times New Roman" w:cs="Times New Roman"/>
+        </w:rPr>
+      </w:pPr>
+      <m:oMathPara>
+        <m:oMath>
+          <m:r>
+            <w:rPr>
+              <w:rFonts w:ascii="Cambria Math" w:hAnsi="Cambria Math" w:cs="Times New Roman"/>
+            </w:rPr>
+            <m:t>SK</m:t>
+          </m:r>
+          <m:r>
+            <m:rPr>
+              <m:sty m:val="p"/>
+            </m:rPr>
+            <w:rPr>
+              <w:rFonts w:ascii="Cambria Math" w:hAnsi="Times New Roman" w:cs="Times New Roman"/>
+            </w:rPr>
+            <m:t xml:space="preserve"> </m:t>
+          </m:r>
+          <m:d>
+            <m:dPr>
+              <m:ctrlPr>
+                <w:rPr>
+                  <w:rFonts w:ascii="Cambria Math" w:hAnsi="Times New Roman" w:cs="Times New Roman"/>
+                </w:rPr>
+              </m:ctrlPr>
+            </m:dPr>
+            <m:e>
+              <m:r>
+                <w:rPr>
+                  <w:rFonts w:ascii="Cambria Math" w:hAnsi="Cambria Math" w:cs="Times New Roman"/>
+                </w:rPr>
+                <m:t>K</m:t>
+              </m:r>
+            </m:e>
+          </m:d>
+          <m:r>
+            <m:rPr>
+              <m:sty m:val="p"/>
+            </m:rPr>
+            <w:rPr>
+              <w:rFonts w:ascii="Cambria Math" w:hAnsi="Times New Roman" w:cs="Times New Roman"/>
+            </w:rPr>
+            <m:t>=</m:t>
+          </m:r>
+          <m:r>
+            <w:rPr>
+              <w:rFonts w:ascii="Cambria Math" w:hAnsi="Cambria Math" w:cs="Times New Roman"/>
+            </w:rPr>
+            <m:t>S</m:t>
+          </m:r>
+        </m:oMath>
+      </m:oMathPara>
+    </w:p>
+    <w:p>
+      <w:pPr>
+        <w:spacing w:after="0" w:line="240" w:lineRule="auto"/>
+        <w:ind w:firstLine="720"/>
+        <w:jc w:val="both"/>
+        <w:rPr>
+          <w:rFonts w:ascii="Times New Roman" w:hAnsi="Times New Roman" w:cs="Times New Roman"/>
+          <w:lang/>
+        </w:rPr>
+      </w:pPr>
+      <w:r>
+        <w:rPr>
+          <w:rFonts w:ascii="Times New Roman" w:hAnsi="Times New Roman" w:cs="Times New Roman"/>
+          <w:lang/>
+        </w:rPr>
+        <w:t xml:space="preserve">Где је К кључ, а </w:t>
+      </w:r>
+      <w:r>
+        <w:rPr>
+          <w:rFonts w:ascii="Times New Roman" w:hAnsi="Times New Roman" w:cs="Times New Roman"/>
+        </w:rPr>
+        <w:t xml:space="preserve">S </w:t>
+      </w:r>
+      <w:r>
+        <w:rPr>
+          <w:rFonts w:ascii="Times New Roman" w:hAnsi="Times New Roman" w:cs="Times New Roman"/>
+          <w:lang/>
+        </w:rPr>
+        <w:t>генерисани псеудослучајни низ.</w:t>
+      </w:r>
+    </w:p>
+    <w:p>
+      <w:pPr>
+        <w:spacing w:after="0" w:line="240" w:lineRule="auto"/>
+        <w:ind w:firstLine="720"/>
+        <w:jc w:val="both"/>
+        <w:rPr>
+          <w:rFonts w:ascii="Times New Roman" w:hAnsi="Times New Roman" w:cs="Times New Roman"/>
+          <w:lang/>
+        </w:rPr>
+      </w:pPr>
+      <w:r>
+        <w:rPr>
+          <w:rFonts w:ascii="Times New Roman" w:hAnsi="Times New Roman" w:cs="Times New Roman"/>
+          <w:lang/>
+        </w:rPr>
+        <w:t xml:space="preserve">За псеудослучајни низ </w:t>
+      </w:r>
+      <m:oMath>
+        <m:r>
+          <w:rPr>
+            <w:rFonts w:ascii="Cambria Math" w:hAnsi="Cambria Math" w:cs="Times New Roman"/>
+            <w:lang/>
+          </w:rPr>
+          <m:t>S</m:t>
+        </m:r>
+        <m:r>
+          <m:rPr>
+            <m:sty m:val="p"/>
+          </m:rPr>
+          <w:rPr>
+            <w:rFonts w:ascii="Cambria Math" w:hAnsi="Times New Roman" w:cs="Times New Roman"/>
+            <w:lang/>
+          </w:rPr>
+          <m:t>=</m:t>
+        </m:r>
+        <m:sSub>
+          <m:sSubPr>
+            <m:ctrlPr>
+              <w:rPr>
+                <w:rFonts w:ascii="Cambria Math" w:hAnsi="Times New Roman" w:cs="Times New Roman"/>
+                <w:lang/>
+              </w:rPr>
+            </m:ctrlPr>
+          </m:sSubPr>
+          <m:e>
+            <m:r>
+              <w:rPr>
+                <w:rFonts w:ascii="Cambria Math" w:hAnsi="Cambria Math" w:cs="Times New Roman"/>
+                <w:lang/>
+              </w:rPr>
+              <m:t>s</m:t>
+            </m:r>
+          </m:e>
+          <m:sub>
+            <m:r>
+              <m:rPr>
+                <m:sty m:val="p"/>
+              </m:rPr>
+              <w:rPr>
+                <w:rFonts w:ascii="Cambria Math" w:hAnsi="Times New Roman" w:cs="Times New Roman"/>
+                <w:lang/>
+              </w:rPr>
+              <m:t>0</m:t>
+            </m:r>
+          </m:sub>
+        </m:sSub>
+        <m:r>
+          <m:rPr>
+            <m:sty m:val="p"/>
+          </m:rPr>
+          <w:rPr>
+            <w:rFonts w:ascii="Cambria Math" w:hAnsi="Times New Roman" w:cs="Times New Roman"/>
+            <w:lang/>
+          </w:rPr>
+          <m:t>+</m:t>
+        </m:r>
+        <m:sSub>
+          <m:sSubPr>
+            <m:ctrlPr>
+              <w:rPr>
+                <w:rFonts w:ascii="Cambria Math" w:hAnsi="Times New Roman" w:cs="Times New Roman"/>
+                <w:lang/>
+              </w:rPr>
+            </m:ctrlPr>
+          </m:sSubPr>
+          <m:e>
+            <m:r>
+              <w:rPr>
+                <w:rFonts w:ascii="Cambria Math" w:hAnsi="Cambria Math" w:cs="Times New Roman"/>
+                <w:lang/>
+              </w:rPr>
+              <m:t>s</m:t>
+            </m:r>
+          </m:e>
+          <m:sub>
+            <m:r>
+              <m:rPr>
+                <m:sty m:val="p"/>
+              </m:rPr>
+              <w:rPr>
+                <w:rFonts w:ascii="Cambria Math" w:hAnsi="Times New Roman" w:cs="Times New Roman"/>
+                <w:lang/>
+              </w:rPr>
+              <m:t>1</m:t>
+            </m:r>
+          </m:sub>
+        </m:sSub>
+        <m:r>
+          <m:rPr>
+            <m:sty m:val="p"/>
+          </m:rPr>
+          <w:rPr>
+            <w:rFonts w:ascii="Cambria Math" w:hAnsi="Times New Roman" w:cs="Times New Roman"/>
+            <w:lang/>
+          </w:rPr>
+          <m:t>+</m:t>
+        </m:r>
+        <m:r>
+          <m:rPr>
+            <m:sty m:val="p"/>
+          </m:rPr>
+          <w:rPr>
+            <w:rFonts w:ascii="Times New Roman" w:hAnsi="Times New Roman" w:cs="Times New Roman"/>
+            <w:lang/>
+          </w:rPr>
+          <m:t>…</m:t>
+        </m:r>
+        <m:r>
+          <m:rPr>
+            <m:sty m:val="p"/>
+          </m:rPr>
+          <w:rPr>
+            <w:rFonts w:ascii="Cambria Math" w:hAnsi="Times New Roman" w:cs="Times New Roman"/>
+            <w:lang/>
+          </w:rPr>
+          <m:t>+</m:t>
+        </m:r>
+        <m:sSub>
+          <m:sSubPr>
+            <m:ctrlPr>
+              <w:rPr>
+                <w:rFonts w:ascii="Cambria Math" w:hAnsi="Times New Roman" w:cs="Times New Roman"/>
+                <w:lang/>
+              </w:rPr>
+            </m:ctrlPr>
+          </m:sSubPr>
+          <m:e>
+            <m:r>
+              <w:rPr>
+                <w:rFonts w:ascii="Cambria Math" w:hAnsi="Cambria Math" w:cs="Times New Roman"/>
+                <w:lang/>
+              </w:rPr>
+              <m:t>s</m:t>
+            </m:r>
+          </m:e>
+          <m:sub>
+            <m:r>
+              <w:rPr>
+                <w:rFonts w:ascii="Cambria Math" w:hAnsi="Cambria Math" w:cs="Times New Roman"/>
+                <w:lang/>
+              </w:rPr>
+              <m:t>i</m:t>
+            </m:r>
+          </m:sub>
+        </m:sSub>
+      </m:oMath>
+      <w:r>
+        <w:rPr>
+          <w:rFonts w:ascii="Times New Roman" w:hAnsi="Times New Roman" w:cs="Times New Roman"/>
+          <w:lang/>
+        </w:rPr>
+        <w:t>, отоврени текст</w:t>
+      </w:r>
+      <w:r>
+        <w:rPr>
+          <w:rFonts w:ascii="Times New Roman" w:hAnsi="Times New Roman" w:cs="Times New Roman"/>
+        </w:rPr>
+        <w:t xml:space="preserve"> </w:t>
+      </w:r>
+      <m:oMath>
+        <m:r>
+          <w:rPr>
+            <w:rFonts w:ascii="Cambria Math" w:hAnsi="Cambria Math" w:cs="Times New Roman"/>
+          </w:rPr>
+          <m:t>P</m:t>
+        </m:r>
+        <m:r>
+          <m:rPr>
+            <m:sty m:val="p"/>
+          </m:rPr>
+          <w:rPr>
+            <w:rFonts w:ascii="Cambria Math" w:hAnsi="Times New Roman" w:cs="Times New Roman"/>
+          </w:rPr>
+          <m:t xml:space="preserve">= </m:t>
+        </m:r>
+        <m:sSub>
+          <m:sSubPr>
+            <m:ctrlPr>
+              <w:rPr>
+                <w:rFonts w:ascii="Cambria Math" w:hAnsi="Times New Roman" w:cs="Times New Roman"/>
+              </w:rPr>
+            </m:ctrlPr>
+          </m:sSubPr>
+          <m:e>
+            <m:r>
+              <w:rPr>
+                <w:rFonts w:ascii="Cambria Math" w:hAnsi="Cambria Math" w:cs="Times New Roman"/>
+              </w:rPr>
+              <m:t>p</m:t>
+            </m:r>
+          </m:e>
+          <m:sub>
+            <m:r>
+              <m:rPr>
+                <m:sty m:val="p"/>
+              </m:rPr>
+              <w:rPr>
+                <w:rFonts w:ascii="Cambria Math" w:hAnsi="Times New Roman" w:cs="Times New Roman"/>
+              </w:rPr>
+              <m:t>0</m:t>
+            </m:r>
+          </m:sub>
+        </m:sSub>
+        <m:r>
+          <m:rPr>
+            <m:sty m:val="p"/>
+          </m:rPr>
+          <w:rPr>
+            <w:rFonts w:ascii="Cambria Math" w:hAnsi="Times New Roman" w:cs="Times New Roman"/>
+          </w:rPr>
+          <m:t>+</m:t>
+        </m:r>
+        <m:sSub>
+          <m:sSubPr>
+            <m:ctrlPr>
+              <w:rPr>
+                <w:rFonts w:ascii="Cambria Math" w:hAnsi="Times New Roman" w:cs="Times New Roman"/>
+              </w:rPr>
+            </m:ctrlPr>
+          </m:sSubPr>
+          <m:e>
+            <m:r>
+              <w:rPr>
+                <w:rFonts w:ascii="Cambria Math" w:hAnsi="Cambria Math" w:cs="Times New Roman"/>
+              </w:rPr>
+              <m:t>p</m:t>
+            </m:r>
+          </m:e>
+          <m:sub>
+            <m:r>
+              <m:rPr>
+                <m:sty m:val="p"/>
+              </m:rPr>
+              <w:rPr>
+                <w:rFonts w:ascii="Cambria Math" w:hAnsi="Times New Roman" w:cs="Times New Roman"/>
+              </w:rPr>
+              <m:t>1</m:t>
+            </m:r>
+          </m:sub>
+        </m:sSub>
+        <m:r>
+          <m:rPr>
+            <m:sty m:val="p"/>
+          </m:rPr>
+          <w:rPr>
+            <w:rFonts w:ascii="Cambria Math" w:hAnsi="Times New Roman" w:cs="Times New Roman"/>
+          </w:rPr>
+          <m:t>+</m:t>
+        </m:r>
+        <m:r>
+          <m:rPr>
+            <m:sty m:val="p"/>
+          </m:rPr>
+          <w:rPr>
+            <w:rFonts w:ascii="Times New Roman" w:hAnsi="Times New Roman" w:cs="Times New Roman"/>
+          </w:rPr>
+          <m:t>…</m:t>
+        </m:r>
+        <m:r>
+          <m:rPr>
+            <m:sty m:val="p"/>
+          </m:rPr>
+          <w:rPr>
+            <w:rFonts w:ascii="Cambria Math" w:hAnsi="Times New Roman" w:cs="Times New Roman"/>
+          </w:rPr>
+          <m:t>+</m:t>
+        </m:r>
+        <m:sSub>
+          <m:sSubPr>
+            <m:ctrlPr>
+              <w:rPr>
+                <w:rFonts w:ascii="Cambria Math" w:hAnsi="Times New Roman" w:cs="Times New Roman"/>
+              </w:rPr>
+            </m:ctrlPr>
+          </m:sSubPr>
+          <m:e>
+            <m:r>
+              <w:rPr>
+                <w:rFonts w:ascii="Cambria Math" w:hAnsi="Cambria Math" w:cs="Times New Roman"/>
+              </w:rPr>
+              <m:t>p</m:t>
+            </m:r>
+          </m:e>
+          <m:sub>
+            <m:r>
+              <w:rPr>
+                <w:rFonts w:ascii="Cambria Math" w:hAnsi="Cambria Math" w:cs="Times New Roman"/>
+              </w:rPr>
+              <m:t>i</m:t>
+            </m:r>
+          </m:sub>
+        </m:sSub>
+      </m:oMath>
+      <w:r>
+        <w:rPr>
+          <w:rFonts w:ascii="Times New Roman" w:hAnsi="Times New Roman" w:cs="Times New Roman"/>
+          <w:lang/>
+        </w:rPr>
+        <w:t xml:space="preserve"> генерисање шифрата</w:t>
+      </w:r>
+      <w:r>
+        <w:rPr>
+          <w:rFonts w:ascii="Times New Roman" w:hAnsi="Times New Roman" w:cs="Times New Roman"/>
+        </w:rPr>
+        <w:t xml:space="preserve"> </w:t>
+      </w:r>
+      <m:oMath>
+        <m:r>
+          <w:rPr>
+            <w:rFonts w:ascii="Cambria Math" w:hAnsi="Cambria Math" w:cs="Times New Roman"/>
+          </w:rPr>
+          <m:t>C</m:t>
+        </m:r>
+        <m:r>
+          <m:rPr>
+            <m:sty m:val="p"/>
+          </m:rPr>
+          <w:rPr>
+            <w:rFonts w:ascii="Cambria Math" w:hAnsi="Times New Roman" w:cs="Times New Roman"/>
+          </w:rPr>
+          <m:t>=</m:t>
+        </m:r>
+        <m:sSub>
+          <m:sSubPr>
+            <m:ctrlPr>
+              <w:rPr>
+                <w:rFonts w:ascii="Cambria Math" w:hAnsi="Times New Roman" w:cs="Times New Roman"/>
+              </w:rPr>
+            </m:ctrlPr>
+          </m:sSubPr>
+          <m:e>
+            <m:r>
+              <w:rPr>
+                <w:rFonts w:ascii="Cambria Math" w:hAnsi="Cambria Math" w:cs="Times New Roman"/>
+              </w:rPr>
+              <m:t>c</m:t>
+            </m:r>
+          </m:e>
+          <m:sub>
+            <m:r>
+              <m:rPr>
+                <m:sty m:val="p"/>
+              </m:rPr>
+              <w:rPr>
+                <w:rFonts w:ascii="Cambria Math" w:hAnsi="Times New Roman" w:cs="Times New Roman"/>
+              </w:rPr>
+              <m:t>0</m:t>
+            </m:r>
+          </m:sub>
+        </m:sSub>
+        <m:r>
+          <m:rPr>
+            <m:sty m:val="p"/>
+          </m:rPr>
+          <w:rPr>
+            <w:rFonts w:ascii="Cambria Math" w:hAnsi="Times New Roman" w:cs="Times New Roman"/>
+          </w:rPr>
+          <m:t>+</m:t>
+        </m:r>
+        <m:sSub>
+          <m:sSubPr>
+            <m:ctrlPr>
+              <w:rPr>
+                <w:rFonts w:ascii="Cambria Math" w:hAnsi="Times New Roman" w:cs="Times New Roman"/>
+              </w:rPr>
+            </m:ctrlPr>
+          </m:sSubPr>
+          <m:e>
+            <m:r>
+              <w:rPr>
+                <w:rFonts w:ascii="Cambria Math" w:hAnsi="Cambria Math" w:cs="Times New Roman"/>
+              </w:rPr>
+              <m:t>c</m:t>
+            </m:r>
+          </m:e>
+          <m:sub>
+            <m:r>
+              <m:rPr>
+                <m:sty m:val="p"/>
+              </m:rPr>
+              <w:rPr>
+                <w:rFonts w:ascii="Cambria Math" w:hAnsi="Times New Roman" w:cs="Times New Roman"/>
+              </w:rPr>
+              <m:t>1</m:t>
+            </m:r>
+          </m:sub>
+        </m:sSub>
+        <m:r>
+          <m:rPr>
+            <m:sty m:val="p"/>
+          </m:rPr>
+          <w:rPr>
+            <w:rFonts w:ascii="Cambria Math" w:hAnsi="Times New Roman" w:cs="Times New Roman"/>
+          </w:rPr>
+          <m:t>+</m:t>
+        </m:r>
+        <m:r>
+          <m:rPr>
+            <m:sty m:val="p"/>
+          </m:rPr>
+          <w:rPr>
+            <w:rFonts w:ascii="Times New Roman" w:hAnsi="Times New Roman" w:cs="Times New Roman"/>
+          </w:rPr>
+          <m:t>…</m:t>
+        </m:r>
+        <m:r>
+          <m:rPr>
+            <m:sty m:val="p"/>
+          </m:rPr>
+          <w:rPr>
+            <w:rFonts w:ascii="Cambria Math" w:hAnsi="Times New Roman" w:cs="Times New Roman"/>
+          </w:rPr>
+          <m:t>+</m:t>
+        </m:r>
+        <m:sSub>
+          <m:sSubPr>
+            <m:ctrlPr>
+              <w:rPr>
+                <w:rFonts w:ascii="Cambria Math" w:hAnsi="Times New Roman" w:cs="Times New Roman"/>
+              </w:rPr>
+            </m:ctrlPr>
+          </m:sSubPr>
+          <m:e>
+            <m:r>
+              <w:rPr>
+                <w:rFonts w:ascii="Cambria Math" w:hAnsi="Cambria Math" w:cs="Times New Roman"/>
+              </w:rPr>
+              <m:t>c</m:t>
+            </m:r>
+          </m:e>
+          <m:sub>
+            <m:r>
+              <w:rPr>
+                <w:rFonts w:ascii="Cambria Math" w:hAnsi="Cambria Math" w:cs="Times New Roman"/>
+              </w:rPr>
+              <m:t>i</m:t>
+            </m:r>
+          </m:sub>
+        </m:sSub>
+      </m:oMath>
+      <w:r>
+        <w:rPr>
+          <w:rFonts w:ascii="Times New Roman" w:hAnsi="Times New Roman" w:cs="Times New Roman"/>
+          <w:lang/>
+        </w:rPr>
+        <w:t xml:space="preserve"> и затим дешифровање шифрата у отворени текст </w:t>
+      </w:r>
+      <w:r>
+        <w:rPr>
+          <w:rFonts w:ascii="Times New Roman" w:hAnsi="Times New Roman" w:cs="Times New Roman"/>
+          <w:lang/>
+        </w:rPr>
+        <w:t>изгледа овако:</w:t>
+      </w:r>
+    </w:p>
+    <w:p>
+      <w:pPr>
+        <w:spacing w:after="0" w:line="240" w:lineRule="auto"/>
+        <w:ind w:firstLine="720"/>
+        <w:jc w:val="both"/>
+        <w:rPr>
+          <w:rFonts w:ascii="Times New Roman" w:hAnsi="Times New Roman" w:cs="Times New Roman"/>
+        </w:rPr>
+      </w:pPr>
+      <m:oMathPara>
+        <m:oMath>
+          <m:r>
+            <w:rPr>
+              <w:rFonts w:ascii="Cambria Math" w:hAnsi="Cambria Math" w:cs="Times New Roman"/>
+              <w:lang/>
+            </w:rPr>
+            <m:t>C</m:t>
+          </m:r>
+          <m:r>
+            <m:rPr>
+              <m:sty m:val="p"/>
+            </m:rPr>
+            <w:rPr>
+              <w:rFonts w:ascii="Cambria Math" w:hAnsi="Times New Roman" w:cs="Times New Roman"/>
+            </w:rPr>
+            <m:t>=</m:t>
+          </m:r>
+          <m:d>
+            <m:dPr>
+              <m:begChr m:val="{"/>
+              <m:endChr m:val="}"/>
+              <m:ctrlPr>
+                <w:rPr>
+                  <w:rFonts w:ascii="Cambria Math" w:hAnsi="Times New Roman" w:cs="Times New Roman"/>
+                </w:rPr>
+              </m:ctrlPr>
+            </m:dPr>
+            <m:e>
+              <m:sSub>
+                <m:sSubPr>
+                  <m:ctrlPr>
+                    <w:rPr>
+                      <w:rFonts w:ascii="Cambria Math" w:hAnsi="Times New Roman" w:cs="Times New Roman"/>
+                    </w:rPr>
+                  </m:ctrlPr>
+                </m:sSubPr>
+                <m:e>
+                  <m:r>
+                    <w:rPr>
+                      <w:rFonts w:ascii="Cambria Math" w:hAnsi="Cambria Math" w:cs="Times New Roman"/>
+                    </w:rPr>
+                    <m:t>c</m:t>
+                  </m:r>
+                </m:e>
+                <m:sub>
+                  <m:r>
+                    <m:rPr>
+                      <m:sty m:val="p"/>
+                    </m:rPr>
+                    <w:rPr>
+                      <w:rFonts w:ascii="Cambria Math" w:hAnsi="Times New Roman" w:cs="Times New Roman"/>
+                    </w:rPr>
+                    <m:t>0</m:t>
+                  </m:r>
+                </m:sub>
+              </m:sSub>
+              <m:r>
+                <m:rPr>
+                  <m:sty m:val="p"/>
+                </m:rPr>
+                <w:rPr>
+                  <w:rFonts w:ascii="Cambria Math" w:hAnsi="Times New Roman" w:cs="Times New Roman"/>
+                </w:rPr>
+                <m:t xml:space="preserve">= </m:t>
+              </m:r>
+              <m:sSub>
+                <m:sSubPr>
+                  <m:ctrlPr>
+                    <w:rPr>
+                      <w:rFonts w:ascii="Cambria Math" w:hAnsi="Times New Roman" w:cs="Times New Roman"/>
+                    </w:rPr>
+                  </m:ctrlPr>
+                </m:sSubPr>
+                <m:e>
+                  <m:r>
+                    <w:rPr>
+                      <w:rFonts w:ascii="Cambria Math" w:hAnsi="Cambria Math" w:cs="Times New Roman"/>
+                    </w:rPr>
+                    <m:t>p</m:t>
+                  </m:r>
+                </m:e>
+                <m:sub>
+                  <m:r>
+                    <m:rPr>
+                      <m:sty m:val="p"/>
+                    </m:rPr>
+                    <w:rPr>
+                      <w:rFonts w:ascii="Cambria Math" w:hAnsi="Times New Roman" w:cs="Times New Roman"/>
+                    </w:rPr>
+                    <m:t>0</m:t>
+                  </m:r>
+                </m:sub>
+              </m:sSub>
+              <m:r>
+                <m:rPr>
+                  <m:sty m:val="p"/>
+                </m:rPr>
+                <w:rPr>
+                  <w:rFonts w:ascii="Cambria Math" w:hAnsi="Cambria Math" w:cs="Times New Roman"/>
+                </w:rPr>
+                <m:t>⊕</m:t>
+              </m:r>
+              <m:r>
+                <m:rPr>
+                  <m:sty m:val="p"/>
+                </m:rPr>
+                <w:rPr>
+                  <w:rFonts w:ascii="Cambria Math" w:hAnsi="Times New Roman" w:cs="Times New Roman"/>
+                </w:rPr>
+                <m:t xml:space="preserve"> </m:t>
+              </m:r>
+              <m:sSub>
+                <m:sSubPr>
+                  <m:ctrlPr>
+                    <w:rPr>
+                      <w:rFonts w:ascii="Cambria Math" w:hAnsi="Times New Roman" w:cs="Times New Roman"/>
+                    </w:rPr>
+                  </m:ctrlPr>
+                </m:sSubPr>
+                <m:e>
+                  <m:r>
+                    <w:rPr>
+                      <w:rFonts w:ascii="Cambria Math" w:hAnsi="Cambria Math" w:cs="Times New Roman"/>
+                    </w:rPr>
+                    <m:t>s</m:t>
+                  </m:r>
+                </m:e>
+                <m:sub>
+                  <m:r>
+                    <m:rPr>
+                      <m:sty m:val="p"/>
+                    </m:rPr>
+                    <w:rPr>
+                      <w:rFonts w:ascii="Cambria Math" w:hAnsi="Times New Roman" w:cs="Times New Roman"/>
+                    </w:rPr>
+                    <m:t>0</m:t>
+                  </m:r>
+                </m:sub>
+              </m:sSub>
+              <m:r>
+                <m:rPr>
+                  <m:sty m:val="p"/>
+                </m:rPr>
+                <w:rPr>
+                  <w:rFonts w:ascii="Cambria Math" w:hAnsi="Times New Roman" w:cs="Times New Roman"/>
+                </w:rPr>
+                <m:t>;</m:t>
+              </m:r>
+              <m:sSub>
+                <m:sSubPr>
+                  <m:ctrlPr>
+                    <w:rPr>
+                      <w:rFonts w:ascii="Cambria Math" w:hAnsi="Times New Roman" w:cs="Times New Roman"/>
+                    </w:rPr>
+                  </m:ctrlPr>
+                </m:sSubPr>
+                <m:e>
+                  <m:r>
+                    <w:rPr>
+                      <w:rFonts w:ascii="Cambria Math" w:hAnsi="Cambria Math" w:cs="Times New Roman"/>
+                    </w:rPr>
+                    <m:t>c</m:t>
+                  </m:r>
+                </m:e>
+                <m:sub>
+                  <m:r>
+                    <m:rPr>
+                      <m:sty m:val="p"/>
+                    </m:rPr>
+                    <w:rPr>
+                      <w:rFonts w:ascii="Cambria Math" w:hAnsi="Times New Roman" w:cs="Times New Roman"/>
+                    </w:rPr>
+                    <m:t>1</m:t>
+                  </m:r>
+                </m:sub>
+              </m:sSub>
+              <m:r>
+                <m:rPr>
+                  <m:sty m:val="p"/>
+                </m:rPr>
+                <w:rPr>
+                  <w:rFonts w:ascii="Cambria Math" w:hAnsi="Times New Roman" w:cs="Times New Roman"/>
+                </w:rPr>
+                <m:t xml:space="preserve">= </m:t>
+              </m:r>
+              <m:sSub>
+                <m:sSubPr>
+                  <m:ctrlPr>
+                    <w:rPr>
+                      <w:rFonts w:ascii="Cambria Math" w:hAnsi="Times New Roman" w:cs="Times New Roman"/>
+                    </w:rPr>
+                  </m:ctrlPr>
+                </m:sSubPr>
+                <m:e>
+                  <m:r>
+                    <w:rPr>
+                      <w:rFonts w:ascii="Cambria Math" w:hAnsi="Cambria Math" w:cs="Times New Roman"/>
+                    </w:rPr>
+                    <m:t>p</m:t>
+                  </m:r>
+                </m:e>
+                <m:sub>
+                  <m:r>
+                    <m:rPr>
+                      <m:sty m:val="p"/>
+                    </m:rPr>
+                    <w:rPr>
+                      <w:rFonts w:ascii="Cambria Math" w:hAnsi="Times New Roman" w:cs="Times New Roman"/>
+                    </w:rPr>
+                    <m:t>1</m:t>
+                  </m:r>
+                </m:sub>
+              </m:sSub>
+              <m:r>
+                <m:rPr>
+                  <m:sty m:val="p"/>
+                </m:rPr>
+                <w:rPr>
+                  <w:rFonts w:ascii="Cambria Math" w:hAnsi="Cambria Math" w:cs="Times New Roman"/>
+                </w:rPr>
+                <m:t>⊕</m:t>
+              </m:r>
+              <m:r>
+                <m:rPr>
+                  <m:sty m:val="p"/>
+                </m:rPr>
+                <w:rPr>
+                  <w:rFonts w:ascii="Cambria Math" w:hAnsi="Times New Roman" w:cs="Times New Roman"/>
+                </w:rPr>
+                <m:t xml:space="preserve"> </m:t>
+              </m:r>
+              <m:sSub>
+                <m:sSubPr>
+                  <m:ctrlPr>
+                    <w:rPr>
+                      <w:rFonts w:ascii="Cambria Math" w:hAnsi="Times New Roman" w:cs="Times New Roman"/>
+                    </w:rPr>
+                  </m:ctrlPr>
+                </m:sSubPr>
+                <m:e>
+                  <m:r>
+                    <w:rPr>
+                      <w:rFonts w:ascii="Cambria Math" w:hAnsi="Cambria Math" w:cs="Times New Roman"/>
+                    </w:rPr>
+                    <m:t>s</m:t>
+                  </m:r>
+                </m:e>
+                <m:sub>
+                  <m:r>
+                    <m:rPr>
+                      <m:sty m:val="p"/>
+                    </m:rPr>
+                    <w:rPr>
+                      <w:rFonts w:ascii="Cambria Math" w:hAnsi="Times New Roman" w:cs="Times New Roman"/>
+                    </w:rPr>
+                    <m:t>1</m:t>
+                  </m:r>
+                </m:sub>
+              </m:sSub>
+              <m:r>
+                <m:rPr>
+                  <m:sty m:val="p"/>
+                </m:rPr>
+                <w:rPr>
+                  <w:rFonts w:ascii="Cambria Math" w:hAnsi="Times New Roman" w:cs="Times New Roman"/>
+                </w:rPr>
+                <m:t>;</m:t>
+              </m:r>
+              <m:sSub>
+                <m:sSubPr>
+                  <m:ctrlPr>
+                    <w:rPr>
+                      <w:rFonts w:ascii="Cambria Math" w:hAnsi="Times New Roman" w:cs="Times New Roman"/>
+                    </w:rPr>
+                  </m:ctrlPr>
+                </m:sSubPr>
+                <m:e>
+                  <m:r>
+                    <w:rPr>
+                      <w:rFonts w:ascii="Cambria Math" w:hAnsi="Cambria Math" w:cs="Times New Roman"/>
+                    </w:rPr>
+                    <m:t>c</m:t>
+                  </m:r>
+                </m:e>
+                <m:sub>
+                  <m:r>
+                    <w:rPr>
+                      <w:rFonts w:ascii="Cambria Math" w:hAnsi="Cambria Math" w:cs="Times New Roman"/>
+                    </w:rPr>
+                    <m:t>i</m:t>
+                  </m:r>
+                </m:sub>
+              </m:sSub>
+              <m:r>
+                <m:rPr>
+                  <m:sty m:val="p"/>
+                </m:rPr>
+                <w:rPr>
+                  <w:rFonts w:ascii="Cambria Math" w:hAnsi="Times New Roman" w:cs="Times New Roman"/>
+                </w:rPr>
+                <m:t xml:space="preserve">= </m:t>
+              </m:r>
+              <m:sSub>
+                <m:sSubPr>
+                  <m:ctrlPr>
+                    <w:rPr>
+                      <w:rFonts w:ascii="Cambria Math" w:hAnsi="Times New Roman" w:cs="Times New Roman"/>
+                    </w:rPr>
+                  </m:ctrlPr>
+                </m:sSubPr>
+                <m:e>
+                  <m:r>
+                    <w:rPr>
+                      <w:rFonts w:ascii="Cambria Math" w:hAnsi="Cambria Math" w:cs="Times New Roman"/>
+                    </w:rPr>
+                    <m:t>p</m:t>
+                  </m:r>
+                </m:e>
+                <m:sub>
+                  <m:r>
+                    <w:rPr>
+                      <w:rFonts w:ascii="Cambria Math" w:hAnsi="Cambria Math" w:cs="Times New Roman"/>
+                    </w:rPr>
+                    <m:t>i</m:t>
+                  </m:r>
+                </m:sub>
+              </m:sSub>
+              <m:r>
+                <m:rPr>
+                  <m:sty m:val="p"/>
+                </m:rPr>
+                <w:rPr>
+                  <w:rFonts w:ascii="Cambria Math" w:hAnsi="Cambria Math" w:cs="Times New Roman"/>
+                </w:rPr>
+                <m:t>⊕</m:t>
+              </m:r>
+              <m:r>
+                <m:rPr>
+                  <m:sty m:val="p"/>
+                </m:rPr>
+                <w:rPr>
+                  <w:rFonts w:ascii="Cambria Math" w:hAnsi="Times New Roman" w:cs="Times New Roman"/>
+                </w:rPr>
+                <m:t xml:space="preserve"> </m:t>
+              </m:r>
+              <m:sSub>
+                <m:sSubPr>
+                  <m:ctrlPr>
+                    <w:rPr>
+                      <w:rFonts w:ascii="Cambria Math" w:hAnsi="Times New Roman" w:cs="Times New Roman"/>
+                    </w:rPr>
+                  </m:ctrlPr>
+                </m:sSubPr>
+                <m:e>
+                  <m:r>
+                    <w:rPr>
+                      <w:rFonts w:ascii="Cambria Math" w:hAnsi="Cambria Math" w:cs="Times New Roman"/>
+                    </w:rPr>
+                    <m:t>s</m:t>
+                  </m:r>
+                </m:e>
+                <m:sub>
+                  <m:r>
+                    <w:rPr>
+                      <w:rFonts w:ascii="Cambria Math" w:hAnsi="Cambria Math" w:cs="Times New Roman"/>
+                    </w:rPr>
+                    <m:t>i</m:t>
+                  </m:r>
+                </m:sub>
+              </m:sSub>
+              <m:r>
+                <m:rPr>
+                  <m:sty m:val="p"/>
+                </m:rPr>
+                <w:rPr>
+                  <w:rFonts w:ascii="Cambria Math" w:hAnsi="Times New Roman" w:cs="Times New Roman"/>
+                </w:rPr>
+                <m:t>;</m:t>
+              </m:r>
+            </m:e>
+          </m:d>
+        </m:oMath>
+      </m:oMathPara>
+    </w:p>
+    <w:p>
+      <w:pPr>
+        <w:spacing w:after="0" w:line="240" w:lineRule="auto"/>
+        <w:ind w:firstLine="720"/>
+        <w:jc w:val="both"/>
+        <w:rPr>
+          <w:rFonts w:ascii="Times New Roman" w:hAnsi="Times New Roman" w:cs="Times New Roman"/>
+        </w:rPr>
+      </w:pPr>
+      <m:oMathPara>
+        <m:oMath>
+          <m:r>
+            <w:rPr>
+              <w:rFonts w:ascii="Cambria Math" w:hAnsi="Cambria Math" w:cs="Times New Roman"/>
+              <w:lang/>
+            </w:rPr>
+            <m:t>P</m:t>
+          </m:r>
+          <m:r>
+            <m:rPr>
+              <m:sty m:val="p"/>
+            </m:rPr>
+            <w:rPr>
+              <w:rFonts w:ascii="Cambria Math" w:hAnsi="Times New Roman" w:cs="Times New Roman"/>
+            </w:rPr>
+            <m:t>=</m:t>
+          </m:r>
+          <m:d>
+            <m:dPr>
+              <m:begChr m:val="{"/>
+              <m:endChr m:val="}"/>
+              <m:ctrlPr>
+                <w:rPr>
+                  <w:rFonts w:ascii="Cambria Math" w:hAnsi="Times New Roman" w:cs="Times New Roman"/>
+                </w:rPr>
+              </m:ctrlPr>
+            </m:dPr>
+            <m:e>
+              <m:sSub>
+                <m:sSubPr>
+                  <m:ctrlPr>
+                    <w:rPr>
+                      <w:rFonts w:ascii="Cambria Math" w:hAnsi="Times New Roman" w:cs="Times New Roman"/>
+                    </w:rPr>
+                  </m:ctrlPr>
+                </m:sSubPr>
+                <m:e>
+                  <m:r>
+                    <w:rPr>
+                      <w:rFonts w:ascii="Cambria Math" w:hAnsi="Cambria Math" w:cs="Times New Roman"/>
+                    </w:rPr>
+                    <m:t>p</m:t>
+                  </m:r>
+                </m:e>
+                <m:sub>
+                  <m:r>
+                    <m:rPr>
+                      <m:sty m:val="p"/>
+                    </m:rPr>
+                    <w:rPr>
+                      <w:rFonts w:ascii="Cambria Math" w:hAnsi="Times New Roman" w:cs="Times New Roman"/>
+                    </w:rPr>
+                    <m:t>0</m:t>
+                  </m:r>
+                </m:sub>
+              </m:sSub>
+              <m:r>
+                <m:rPr>
+                  <m:sty m:val="p"/>
+                </m:rPr>
+                <w:rPr>
+                  <w:rFonts w:ascii="Cambria Math" w:hAnsi="Times New Roman" w:cs="Times New Roman"/>
+                </w:rPr>
+                <m:t xml:space="preserve">= </m:t>
+              </m:r>
+              <m:sSub>
+                <m:sSubPr>
+                  <m:ctrlPr>
+                    <w:rPr>
+                      <w:rFonts w:ascii="Cambria Math" w:hAnsi="Times New Roman" w:cs="Times New Roman"/>
+                    </w:rPr>
+                  </m:ctrlPr>
+                </m:sSubPr>
+                <m:e>
+                  <m:r>
+                    <w:rPr>
+                      <w:rFonts w:ascii="Cambria Math" w:hAnsi="Cambria Math" w:cs="Times New Roman"/>
+                    </w:rPr>
+                    <m:t>c</m:t>
+                  </m:r>
+                </m:e>
+                <m:sub>
+                  <m:r>
+                    <m:rPr>
+                      <m:sty m:val="p"/>
+                    </m:rPr>
+                    <w:rPr>
+                      <w:rFonts w:ascii="Cambria Math" w:hAnsi="Times New Roman" w:cs="Times New Roman"/>
+                    </w:rPr>
+                    <m:t>0</m:t>
+                  </m:r>
+                </m:sub>
+              </m:sSub>
+              <m:r>
+                <m:rPr>
+                  <m:sty m:val="p"/>
+                </m:rPr>
+                <w:rPr>
+                  <w:rFonts w:ascii="Cambria Math" w:hAnsi="Cambria Math" w:cs="Times New Roman"/>
+                </w:rPr>
+                <m:t>⊕</m:t>
+              </m:r>
+              <m:r>
+                <m:rPr>
+                  <m:sty m:val="p"/>
+                </m:rPr>
+                <w:rPr>
+                  <w:rFonts w:ascii="Cambria Math" w:hAnsi="Times New Roman" w:cs="Times New Roman"/>
+                </w:rPr>
+                <m:t xml:space="preserve"> </m:t>
+              </m:r>
+              <m:sSub>
+                <m:sSubPr>
+                  <m:ctrlPr>
+                    <w:rPr>
+                      <w:rFonts w:ascii="Cambria Math" w:hAnsi="Times New Roman" w:cs="Times New Roman"/>
+                    </w:rPr>
+                  </m:ctrlPr>
+                </m:sSubPr>
+                <m:e>
+                  <m:r>
+                    <w:rPr>
+                      <w:rFonts w:ascii="Cambria Math" w:hAnsi="Cambria Math" w:cs="Times New Roman"/>
+                    </w:rPr>
+                    <m:t>s</m:t>
+                  </m:r>
+                </m:e>
+                <m:sub>
+                  <m:r>
+                    <m:rPr>
+                      <m:sty m:val="p"/>
+                    </m:rPr>
+                    <w:rPr>
+                      <w:rFonts w:ascii="Cambria Math" w:hAnsi="Times New Roman" w:cs="Times New Roman"/>
+                    </w:rPr>
+                    <m:t>0</m:t>
+                  </m:r>
+                </m:sub>
+              </m:sSub>
+              <m:r>
+                <m:rPr>
+                  <m:sty m:val="p"/>
+                </m:rPr>
+                <w:rPr>
+                  <w:rFonts w:ascii="Cambria Math" w:hAnsi="Times New Roman" w:cs="Times New Roman"/>
+                </w:rPr>
+                <m:t>;</m:t>
+              </m:r>
+              <m:sSub>
+                <m:sSubPr>
+                  <m:ctrlPr>
+                    <w:rPr>
+                      <w:rFonts w:ascii="Cambria Math" w:hAnsi="Times New Roman" w:cs="Times New Roman"/>
+                    </w:rPr>
+                  </m:ctrlPr>
+                </m:sSubPr>
+                <m:e>
+                  <m:r>
+                    <w:rPr>
+                      <w:rFonts w:ascii="Cambria Math" w:hAnsi="Cambria Math" w:cs="Times New Roman"/>
+                    </w:rPr>
+                    <m:t>p</m:t>
+                  </m:r>
+                </m:e>
+                <m:sub>
+                  <m:r>
+                    <m:rPr>
+                      <m:sty m:val="p"/>
+                    </m:rPr>
+                    <w:rPr>
+                      <w:rFonts w:ascii="Cambria Math" w:hAnsi="Times New Roman" w:cs="Times New Roman"/>
+                    </w:rPr>
+                    <m:t>1</m:t>
+                  </m:r>
+                </m:sub>
+              </m:sSub>
+              <m:r>
+                <m:rPr>
+                  <m:sty m:val="p"/>
+                </m:rPr>
+                <w:rPr>
+                  <w:rFonts w:ascii="Cambria Math" w:hAnsi="Times New Roman" w:cs="Times New Roman"/>
+                </w:rPr>
+                <m:t xml:space="preserve">= </m:t>
+              </m:r>
+              <m:sSub>
+                <m:sSubPr>
+                  <m:ctrlPr>
+                    <w:rPr>
+                      <w:rFonts w:ascii="Cambria Math" w:hAnsi="Times New Roman" w:cs="Times New Roman"/>
+                    </w:rPr>
+                  </m:ctrlPr>
+                </m:sSubPr>
+                <m:e>
+                  <m:r>
+                    <w:rPr>
+                      <w:rFonts w:ascii="Cambria Math" w:hAnsi="Cambria Math" w:cs="Times New Roman"/>
+                    </w:rPr>
+                    <m:t>c</m:t>
+                  </m:r>
+                </m:e>
+                <m:sub>
+                  <m:r>
+                    <m:rPr>
+                      <m:sty m:val="p"/>
+                    </m:rPr>
+                    <w:rPr>
+                      <w:rFonts w:ascii="Cambria Math" w:hAnsi="Times New Roman" w:cs="Times New Roman"/>
+                    </w:rPr>
+                    <m:t>1</m:t>
+                  </m:r>
+                </m:sub>
+              </m:sSub>
+              <m:r>
+                <m:rPr>
+                  <m:sty m:val="p"/>
+                </m:rPr>
+                <w:rPr>
+                  <w:rFonts w:ascii="Cambria Math" w:hAnsi="Cambria Math" w:cs="Times New Roman"/>
+                </w:rPr>
+                <m:t>⊕</m:t>
+              </m:r>
+              <m:r>
+                <m:rPr>
+                  <m:sty m:val="p"/>
+                </m:rPr>
+                <w:rPr>
+                  <w:rFonts w:ascii="Cambria Math" w:hAnsi="Times New Roman" w:cs="Times New Roman"/>
+                </w:rPr>
+                <m:t xml:space="preserve"> </m:t>
+              </m:r>
+              <m:sSub>
+                <m:sSubPr>
+                  <m:ctrlPr>
+                    <w:rPr>
+                      <w:rFonts w:ascii="Cambria Math" w:hAnsi="Times New Roman" w:cs="Times New Roman"/>
+                    </w:rPr>
+                  </m:ctrlPr>
+                </m:sSubPr>
+                <m:e>
+                  <m:r>
+                    <w:rPr>
+                      <w:rFonts w:ascii="Cambria Math" w:hAnsi="Cambria Math" w:cs="Times New Roman"/>
+                    </w:rPr>
+                    <m:t>s</m:t>
+                  </m:r>
+                </m:e>
+                <m:sub>
+                  <m:r>
+                    <m:rPr>
+                      <m:sty m:val="p"/>
+                    </m:rPr>
+                    <w:rPr>
+                      <w:rFonts w:ascii="Cambria Math" w:hAnsi="Times New Roman" w:cs="Times New Roman"/>
+                    </w:rPr>
+                    <m:t>1</m:t>
+                  </m:r>
+                </m:sub>
+              </m:sSub>
+              <m:r>
+                <m:rPr>
+                  <m:sty m:val="p"/>
+                </m:rPr>
+                <w:rPr>
+                  <w:rFonts w:ascii="Cambria Math" w:hAnsi="Times New Roman" w:cs="Times New Roman"/>
+                </w:rPr>
+                <m:t>;</m:t>
+              </m:r>
+              <m:sSub>
+                <m:sSubPr>
+                  <m:ctrlPr>
+                    <w:rPr>
+                      <w:rFonts w:ascii="Cambria Math" w:hAnsi="Times New Roman" w:cs="Times New Roman"/>
+                    </w:rPr>
+                  </m:ctrlPr>
+                </m:sSubPr>
+                <m:e>
+                  <m:r>
+                    <w:rPr>
+                      <w:rFonts w:ascii="Cambria Math" w:hAnsi="Cambria Math" w:cs="Times New Roman"/>
+                    </w:rPr>
+                    <m:t>p</m:t>
+                  </m:r>
+                </m:e>
+                <m:sub>
+                  <m:r>
+                    <w:rPr>
+                      <w:rFonts w:ascii="Cambria Math" w:hAnsi="Cambria Math" w:cs="Times New Roman"/>
+                    </w:rPr>
+                    <m:t>i</m:t>
+                  </m:r>
+                </m:sub>
+              </m:sSub>
+              <m:r>
+                <m:rPr>
+                  <m:sty m:val="p"/>
+                </m:rPr>
+                <w:rPr>
+                  <w:rFonts w:ascii="Cambria Math" w:hAnsi="Times New Roman" w:cs="Times New Roman"/>
+                </w:rPr>
+                <m:t xml:space="preserve">= </m:t>
+              </m:r>
+              <m:sSub>
+                <m:sSubPr>
+                  <m:ctrlPr>
+                    <w:rPr>
+                      <w:rFonts w:ascii="Cambria Math" w:hAnsi="Times New Roman" w:cs="Times New Roman"/>
+                    </w:rPr>
+                  </m:ctrlPr>
+                </m:sSubPr>
+                <m:e>
+                  <m:r>
+                    <w:rPr>
+                      <w:rFonts w:ascii="Cambria Math" w:hAnsi="Cambria Math" w:cs="Times New Roman"/>
+                    </w:rPr>
+                    <m:t>c</m:t>
+                  </m:r>
+                </m:e>
+                <m:sub>
+                  <m:r>
+                    <w:rPr>
+                      <w:rFonts w:ascii="Cambria Math" w:hAnsi="Cambria Math" w:cs="Times New Roman"/>
+                    </w:rPr>
+                    <m:t>i</m:t>
+                  </m:r>
+                </m:sub>
+              </m:sSub>
+              <m:r>
+                <m:rPr>
+                  <m:sty m:val="p"/>
+                </m:rPr>
+                <w:rPr>
+                  <w:rFonts w:ascii="Cambria Math" w:hAnsi="Cambria Math" w:cs="Times New Roman"/>
+                </w:rPr>
+                <m:t>⊕</m:t>
+              </m:r>
+              <m:r>
+                <m:rPr>
+                  <m:sty m:val="p"/>
+                </m:rPr>
+                <w:rPr>
+                  <w:rFonts w:ascii="Cambria Math" w:hAnsi="Times New Roman" w:cs="Times New Roman"/>
+                </w:rPr>
+                <m:t xml:space="preserve"> </m:t>
+              </m:r>
+              <m:sSub>
+                <m:sSubPr>
+                  <m:ctrlPr>
+                    <w:rPr>
+                      <w:rFonts w:ascii="Cambria Math" w:hAnsi="Times New Roman" w:cs="Times New Roman"/>
+                    </w:rPr>
+                  </m:ctrlPr>
+                </m:sSubPr>
+                <m:e>
+                  <m:r>
+                    <w:rPr>
+                      <w:rFonts w:ascii="Cambria Math" w:hAnsi="Cambria Math" w:cs="Times New Roman"/>
+                    </w:rPr>
+                    <m:t>s</m:t>
+                  </m:r>
+                </m:e>
+                <m:sub>
+                  <m:r>
+                    <w:rPr>
+                      <w:rFonts w:ascii="Cambria Math" w:hAnsi="Cambria Math" w:cs="Times New Roman"/>
+                    </w:rPr>
+                    <m:t>i</m:t>
+                  </m:r>
+                </m:sub>
+              </m:sSub>
+              <m:r>
+                <m:rPr>
+                  <m:sty m:val="p"/>
+                </m:rPr>
+                <w:rPr>
+                  <w:rFonts w:ascii="Cambria Math" w:hAnsi="Times New Roman" w:cs="Times New Roman"/>
+                </w:rPr>
+                <m:t>;</m:t>
+              </m:r>
+            </m:e>
+          </m:d>
+        </m:oMath>
+      </m:oMathPara>
+    </w:p>
+    <w:p>
+      <w:pPr>
+        <w:spacing w:after="0" w:line="240" w:lineRule="auto"/>
+        <w:ind w:firstLine="720"/>
+        <w:jc w:val="both"/>
+        <w:rPr>
+          <w:rFonts w:ascii="Times New Roman" w:hAnsi="Times New Roman" w:cs="Times New Roman"/>
+          <w:lang/>
+        </w:rPr>
+      </w:pPr>
+      <w:r>
+        <w:rPr>
+          <w:rFonts w:ascii="Times New Roman" w:hAnsi="Times New Roman" w:cs="Times New Roman"/>
+          <w:lang/>
+        </w:rPr>
+        <w:t>Сам алгоритам шифровања и дешифорвања сам по се би није у опште компликован. Снага ове шифре лежи у кључу. Постоји више решења за генераторе псеудослучајних бројева од којх је једао примена линеарних померачких регистара са повратном спрегом (ЛПР).</w:t>
+      </w:r>
+    </w:p>
+    <w:p>
+      <w:pPr>
+        <w:spacing w:after="0" w:line="240" w:lineRule="auto"/>
+        <w:ind w:firstLine="720"/>
+        <w:jc w:val="both"/>
+        <w:rPr>
+          <w:rFonts w:ascii="Times New Roman" w:hAnsi="Times New Roman" w:cs="Times New Roman"/>
+        </w:rPr>
+      </w:pPr>
+      <w:r>
+        <w:rPr>
+          <w:rFonts w:ascii="Times New Roman" w:hAnsi="Times New Roman" w:cs="Times New Roman"/>
+          <w:lang/>
+        </w:rPr>
+        <w:t xml:space="preserve">Линеарни померачки регистри обављају две функције. Прва је функција померачког регистра дужине </w:t>
+      </w:r>
+      <w:r>
+        <w:rPr>
+          <w:rFonts w:ascii="Times New Roman" w:hAnsi="Times New Roman" w:cs="Times New Roman"/>
+        </w:rPr>
+        <w:t xml:space="preserve">n </w:t>
+      </w:r>
+      <w:r>
+        <w:rPr>
+          <w:rFonts w:ascii="Times New Roman" w:hAnsi="Times New Roman" w:cs="Times New Roman"/>
+          <w:lang/>
+        </w:rPr>
+        <w:t>који сваки бит помера за једно место у десно. Друга функција је функција повратне спреге која на основу одређених бита у регисту одређује који ћ</w:t>
+      </w:r>
+      <w:r>
+        <w:rPr>
+          <w:rFonts w:ascii="Times New Roman" w:hAnsi="Times New Roman" w:cs="Times New Roman"/>
+          <w:lang/>
+        </w:rPr>
+        <w:t xml:space="preserve">е се бит уписати на прво место. Излаз је најчешће један бит, најчешће крајњи десни, који је одређен почетним стањем и повратном спрегом. Периода померачког регистра је број бита излазне секвенце пре него што почне да се понавља. Померачки регистар дужине </w:t>
+      </w:r>
+      <w:r>
+        <w:rPr>
+          <w:rFonts w:ascii="Times New Roman" w:hAnsi="Times New Roman" w:cs="Times New Roman"/>
+        </w:rPr>
+        <w:t xml:space="preserve">n </w:t>
+      </w:r>
+      <w:r>
+        <w:rPr>
+          <w:rFonts w:ascii="Times New Roman" w:hAnsi="Times New Roman" w:cs="Times New Roman"/>
+          <w:lang/>
+        </w:rPr>
+        <w:t xml:space="preserve">може да има </w:t>
+      </w:r>
+      <m:oMath>
+        <m:sSup>
+          <m:sSupPr>
+            <m:ctrlPr>
+              <w:rPr>
+                <w:rFonts w:ascii="Cambria Math" w:hAnsi="Times New Roman" w:cs="Times New Roman"/>
+                <w:lang/>
+              </w:rPr>
+            </m:ctrlPr>
+          </m:sSupPr>
+          <m:e>
+            <m:r>
+              <m:rPr>
+                <m:sty m:val="p"/>
+              </m:rPr>
+              <w:rPr>
+                <w:rFonts w:ascii="Cambria Math" w:hAnsi="Times New Roman" w:cs="Times New Roman"/>
+                <w:lang/>
+              </w:rPr>
+              <m:t>2</m:t>
+            </m:r>
+          </m:e>
+          <m:sup>
+            <m:r>
+              <w:rPr>
+                <w:rFonts w:ascii="Cambria Math" w:hAnsi="Cambria Math" w:cs="Times New Roman"/>
+              </w:rPr>
+              <m:t>n</m:t>
+            </m:r>
+          </m:sup>
+        </m:sSup>
+        <m:r>
+          <m:rPr>
+            <m:sty m:val="p"/>
+          </m:rPr>
+          <w:rPr>
+            <w:rFonts w:ascii="Times New Roman" w:hAnsi="Times New Roman" w:cs="Times New Roman"/>
+            <w:lang/>
+          </w:rPr>
+          <m:t>-</m:t>
+        </m:r>
+        <m:r>
+          <m:rPr>
+            <m:sty m:val="p"/>
+          </m:rPr>
+          <w:rPr>
+            <w:rFonts w:ascii="Cambria Math" w:hAnsi="Times New Roman" w:cs="Times New Roman"/>
+            <w:lang/>
+          </w:rPr>
+          <m:t>1</m:t>
+        </m:r>
+      </m:oMath>
+      <w:r>
+        <w:rPr>
+          <w:rFonts w:ascii="Times New Roman" w:hAnsi="Times New Roman" w:cs="Times New Roman"/>
+        </w:rPr>
+        <w:t xml:space="preserve"> </w:t>
+      </w:r>
+      <w:r>
+        <w:rPr>
+          <w:rFonts w:ascii="Times New Roman" w:hAnsi="Times New Roman" w:cs="Times New Roman"/>
+          <w:lang/>
+        </w:rPr>
+        <w:t xml:space="preserve">могућих почетних стања, не могу да буду све нуле, и правилним одабиром повратне спреге може се постићи пероида од </w:t>
+      </w:r>
+      <m:oMath>
+        <m:sSup>
+          <m:sSupPr>
+            <m:ctrlPr>
+              <w:rPr>
+                <w:rFonts w:ascii="Cambria Math" w:hAnsi="Times New Roman" w:cs="Times New Roman"/>
+                <w:lang/>
+              </w:rPr>
+            </m:ctrlPr>
+          </m:sSupPr>
+          <m:e>
+            <m:r>
+              <m:rPr>
+                <m:sty m:val="p"/>
+              </m:rPr>
+              <w:rPr>
+                <w:rFonts w:ascii="Cambria Math" w:hAnsi="Times New Roman" w:cs="Times New Roman"/>
+                <w:lang/>
+              </w:rPr>
+              <m:t>2</m:t>
+            </m:r>
+          </m:e>
+          <m:sup>
+            <m:r>
+              <w:rPr>
+                <w:rFonts w:ascii="Cambria Math" w:hAnsi="Cambria Math" w:cs="Times New Roman"/>
+              </w:rPr>
+              <m:t>n</m:t>
+            </m:r>
+          </m:sup>
+        </m:sSup>
+        <m:r>
+          <m:rPr>
+            <m:sty m:val="p"/>
+          </m:rPr>
+          <w:rPr>
+            <w:rFonts w:ascii="Times New Roman" w:hAnsi="Times New Roman" w:cs="Times New Roman"/>
+            <w:lang/>
+          </w:rPr>
+          <m:t>-</m:t>
+        </m:r>
+        <m:r>
+          <m:rPr>
+            <m:sty m:val="p"/>
+          </m:rPr>
+          <w:rPr>
+            <w:rFonts w:ascii="Cambria Math" w:hAnsi="Times New Roman" w:cs="Times New Roman"/>
+            <w:lang/>
+          </w:rPr>
+          <m:t>1</m:t>
+        </m:r>
+      </m:oMath>
+      <w:r>
+        <w:rPr>
+          <w:rFonts w:ascii="Times New Roman" w:hAnsi="Times New Roman" w:cs="Times New Roman"/>
+          <w:lang/>
+        </w:rPr>
+        <w:t xml:space="preserve"> бита. Непожељне особине линеарног померачког регистра су те што су првих </w:t>
+      </w:r>
+      <w:r>
+        <w:rPr>
+          <w:rFonts w:ascii="Times New Roman" w:hAnsi="Times New Roman" w:cs="Times New Roman"/>
+        </w:rPr>
+        <w:t xml:space="preserve">n </w:t>
+      </w:r>
+      <w:r>
+        <w:rPr>
+          <w:rFonts w:ascii="Times New Roman" w:hAnsi="Times New Roman" w:cs="Times New Roman"/>
+          <w:lang/>
+        </w:rPr>
+        <w:t xml:space="preserve">битаво јенднаки почетном стању. Такође је на основу </w:t>
+      </w:r>
+      <m:oMath>
+        <m:sSup>
+          <m:sSupPr>
+            <m:ctrlPr>
+              <w:rPr>
+                <w:rFonts w:ascii="Cambria Math" w:hAnsi="Times New Roman" w:cs="Times New Roman"/>
+                <w:lang/>
+              </w:rPr>
+            </m:ctrlPr>
+          </m:sSupPr>
+          <m:e>
+            <m:r>
+              <m:rPr>
+                <m:sty m:val="p"/>
+              </m:rPr>
+              <w:rPr>
+                <w:rFonts w:ascii="Cambria Math" w:hAnsi="Times New Roman" w:cs="Times New Roman"/>
+                <w:lang/>
+              </w:rPr>
+              <m:t>2</m:t>
+            </m:r>
+          </m:e>
+          <m:sup>
+            <m:r>
+              <w:rPr>
+                <w:rFonts w:ascii="Cambria Math" w:hAnsi="Cambria Math" w:cs="Times New Roman"/>
+              </w:rPr>
+              <m:t>n</m:t>
+            </m:r>
+          </m:sup>
+        </m:sSup>
+      </m:oMath>
+      <w:r>
+        <w:rPr>
+          <w:rFonts w:ascii="Times New Roman" w:hAnsi="Times New Roman" w:cs="Times New Roman"/>
+        </w:rPr>
+        <w:t xml:space="preserve"> </w:t>
+      </w:r>
+      <w:r>
+        <w:rPr>
+          <w:rFonts w:ascii="Times New Roman" w:hAnsi="Times New Roman" w:cs="Times New Roman"/>
+          <w:lang/>
+        </w:rPr>
+        <w:t>бита излаза могуће реконструисати генератор.</w:t>
+      </w:r>
+    </w:p>
+    <w:p>
+      <w:pPr>
+        <w:pStyle w:val="Heading4"/>
+      </w:pPr>
+      <w:r>
+        <w:t>A5/1</w:t>
+      </w:r>
+    </w:p>
+    <w:p>
+      <w:pPr>
+        <w:spacing w:after="0" w:line="240" w:lineRule="auto"/>
+        <w:ind w:firstLine="720"/>
+        <w:jc w:val="both"/>
+        <w:rPr>
+          <w:rFonts w:ascii="Times New Roman" w:hAnsi="Times New Roman" w:cs="Times New Roman"/>
+          <w:lang/>
+        </w:rPr>
+      </w:pPr>
+      <w:r>
+        <w:rPr>
+          <w:rFonts w:ascii="Times New Roman" w:hAnsi="Times New Roman" w:cs="Times New Roman"/>
+          <w:lang/>
+        </w:rPr>
+        <w:t xml:space="preserve">Коришћен је у мобилној комуникацији за крипографску заштиту података код </w:t>
+      </w:r>
+      <w:r>
+        <w:rPr>
+          <w:rFonts w:ascii="Times New Roman" w:hAnsi="Times New Roman" w:cs="Times New Roman"/>
+        </w:rPr>
+        <w:t xml:space="preserve">GSM </w:t>
+      </w:r>
+      <w:r>
+        <w:rPr>
+          <w:rFonts w:ascii="Times New Roman" w:hAnsi="Times New Roman" w:cs="Times New Roman"/>
+          <w:lang/>
+        </w:rPr>
+        <w:t>заштитног протокола, тачније за безбедну комуникацију између телефона и базне сатанице. Алгоритам је чуван у тајности али је цурењем и реверзним инжењерингом доспео у јавност и показало се да алгоритам има озбиљних слабости.</w:t>
+      </w:r>
+    </w:p>
+    <w:p>
+      <w:pPr>
+        <w:spacing w:after="0" w:line="240" w:lineRule="auto"/>
+        <w:ind w:firstLine="720"/>
+        <w:jc w:val="both"/>
+        <w:rPr>
+          <w:rFonts w:ascii="Times New Roman" w:eastAsiaTheme="minorEastAsia" w:hAnsi="Times New Roman" w:cs="Times New Roman"/>
+          <w:lang/>
+        </w:rPr>
+      </w:pPr>
+      <w:r>
+        <w:rPr>
+          <w:rFonts w:ascii="Times New Roman" w:hAnsi="Times New Roman" w:cs="Times New Roman"/>
+          <w:lang/>
+        </w:rPr>
+        <w:t xml:space="preserve">А5/1 користи три линеарна померачка регистра са повратном спрегом, означићемо их као </w:t>
+      </w:r>
+      <w:r>
+        <w:rPr>
+          <w:rFonts w:ascii="Times New Roman" w:hAnsi="Times New Roman" w:cs="Times New Roman"/>
+        </w:rPr>
+        <w:t>X,Y</w:t>
+      </w:r>
+      <w:r>
+        <w:rPr>
+          <w:rFonts w:ascii="Times New Roman" w:hAnsi="Times New Roman" w:cs="Times New Roman"/>
+          <w:lang/>
+        </w:rPr>
+        <w:t xml:space="preserve"> и</w:t>
+      </w:r>
+      <w:r>
+        <w:rPr>
+          <w:rFonts w:ascii="Times New Roman" w:hAnsi="Times New Roman" w:cs="Times New Roman"/>
+        </w:rPr>
+        <w:t xml:space="preserve"> Z</w:t>
+      </w:r>
+      <w:r>
+        <w:rPr>
+          <w:rFonts w:ascii="Times New Roman" w:hAnsi="Times New Roman" w:cs="Times New Roman"/>
+          <w:lang/>
+        </w:rPr>
+        <w:t xml:space="preserve">. Регистар </w:t>
+      </w:r>
+      <w:r>
+        <w:rPr>
+          <w:rFonts w:ascii="Times New Roman" w:hAnsi="Times New Roman" w:cs="Times New Roman"/>
+        </w:rPr>
+        <w:t xml:space="preserve">X </w:t>
+      </w:r>
+      <w:r>
+        <w:rPr>
+          <w:rFonts w:ascii="Times New Roman" w:hAnsi="Times New Roman" w:cs="Times New Roman"/>
+          <w:lang/>
+        </w:rPr>
+        <w:t xml:space="preserve">се састоји од 19 битова, </w:t>
+      </w:r>
+      <w:r>
+        <w:rPr>
+          <w:rFonts w:ascii="Times New Roman" w:hAnsi="Times New Roman" w:cs="Times New Roman"/>
+        </w:rPr>
+        <w:t xml:space="preserve">Y </w:t>
+      </w:r>
+      <w:r>
+        <w:rPr>
+          <w:rFonts w:ascii="Times New Roman" w:hAnsi="Times New Roman" w:cs="Times New Roman"/>
+          <w:lang/>
+        </w:rPr>
+        <w:t xml:space="preserve">од 22 и </w:t>
+      </w:r>
+      <w:r>
+        <w:rPr>
+          <w:rFonts w:ascii="Times New Roman" w:hAnsi="Times New Roman" w:cs="Times New Roman"/>
+        </w:rPr>
+        <w:t xml:space="preserve">Z </w:t>
+      </w:r>
+      <w:r>
+        <w:rPr>
+          <w:rFonts w:ascii="Times New Roman" w:hAnsi="Times New Roman" w:cs="Times New Roman"/>
+          <w:lang/>
+        </w:rPr>
+        <w:t>од 23, и укупан збир свих битова је 64, колика је и дужина кључа К. Кључ је иницијална вредност ови регистара након чега регистри генеришу псеудослучајни низ, односно радни кључ</w:t>
+      </w:r>
+      <w:r>
+        <w:rPr>
+          <w:rFonts w:ascii="Times New Roman" w:hAnsi="Times New Roman" w:cs="Times New Roman"/>
+          <w:lang/>
+        </w:rPr>
+        <w:t xml:space="preserve"> који се користи за шифровање и </w:t>
+      </w:r>
+      <w:r>
+        <w:rPr>
+          <w:rFonts w:ascii="Times New Roman" w:hAnsi="Times New Roman" w:cs="Times New Roman"/>
+          <w:lang/>
+        </w:rPr>
+        <w:lastRenderedPageBreak/>
+        <w:t xml:space="preserve">дешифровање. За ту дужину кључа очекивани низ случајних битова је </w:t>
+      </w:r>
+      <m:oMath>
+        <m:r>
+          <w:rPr>
+            <w:rFonts w:ascii="Cambria Math" w:hAnsi="Cambria Math" w:cs="Times New Roman"/>
+            <w:lang/>
+          </w:rPr>
+          <m:t>≈</m:t>
+        </m:r>
+        <m:sSup>
+          <m:sSupPr>
+            <m:ctrlPr>
+              <w:rPr>
+                <w:rFonts w:ascii="Cambria Math" w:hAnsi="Cambria Math" w:cs="Times New Roman"/>
+                <w:i/>
+                <w:lang/>
+              </w:rPr>
+            </m:ctrlPr>
+          </m:sSupPr>
+          <m:e>
+            <m:r>
+              <w:rPr>
+                <w:rFonts w:ascii="Cambria Math" w:hAnsi="Cambria Math" w:cs="Times New Roman"/>
+                <w:lang/>
+              </w:rPr>
+              <m:t>2</m:t>
+            </m:r>
+          </m:e>
+          <m:sup>
+            <m:r>
+              <w:rPr>
+                <w:rFonts w:ascii="Cambria Math" w:hAnsi="Cambria Math" w:cs="Times New Roman"/>
+                <w:lang/>
+              </w:rPr>
+              <m:t>19</m:t>
+            </m:r>
+          </m:sup>
+        </m:sSup>
+      </m:oMath>
+      <w:r>
+        <w:rPr>
+          <w:rFonts w:ascii="Times New Roman" w:eastAsiaTheme="minorEastAsia" w:hAnsi="Times New Roman" w:cs="Times New Roman"/>
+          <w:lang/>
+        </w:rPr>
+        <w:t>, мада од самог дизајна померачких регистара са повратном спрегом зависи дужина радног кључа и величина периоде.</w:t>
+      </w:r>
+    </w:p>
+    <w:p>
+      <w:pPr>
+        <w:spacing w:after="0" w:line="240" w:lineRule="auto"/>
+        <w:ind w:firstLine="720"/>
+        <w:jc w:val="both"/>
+        <w:rPr>
+          <w:rFonts w:ascii="Times New Roman" w:eastAsiaTheme="minorEastAsia" w:hAnsi="Times New Roman" w:cs="Times New Roman"/>
+          <w:lang/>
+        </w:rPr>
+      </w:pPr>
+      <w:r>
+        <w:rPr>
+          <w:rFonts w:ascii="Times New Roman" w:eastAsiaTheme="minorEastAsia" w:hAnsi="Times New Roman" w:cs="Times New Roman"/>
+          <w:lang/>
+        </w:rPr>
+        <w:t>Поступак генерисања кључа:</w:t>
+      </w:r>
+    </w:p>
+    <w:p>
+      <w:pPr>
+        <w:pStyle w:val="ListParagraph"/>
+        <w:numPr>
+          <w:ilvl w:val="0"/>
+          <w:numId w:val="3"/>
+        </w:numPr>
+        <w:spacing w:after="0" w:line="240" w:lineRule="auto"/>
+        <w:jc w:val="both"/>
+        <w:rPr>
+          <w:rFonts w:ascii="Times New Roman" w:hAnsi="Times New Roman" w:cs="Times New Roman"/>
+          <w:lang/>
+        </w:rPr>
+      </w:pPr>
+      <m:oMath>
+        <m:r>
+          <w:rPr>
+            <w:rFonts w:ascii="Cambria Math" w:hAnsi="Cambria Math" w:cs="Times New Roman"/>
+            <w:lang/>
+          </w:rPr>
+          <m:t>m=maj</m:t>
+        </m:r>
+        <m:d>
+          <m:dPr>
+            <m:ctrlPr>
+              <w:rPr>
+                <w:rFonts w:ascii="Cambria Math" w:hAnsi="Cambria Math" w:cs="Times New Roman"/>
+                <w:i/>
+                <w:lang/>
+              </w:rPr>
+            </m:ctrlPr>
+          </m:dPr>
+          <m:e>
+            <m:sSub>
+              <m:sSubPr>
+                <m:ctrlPr>
+                  <w:rPr>
+                    <w:rFonts w:ascii="Cambria Math" w:hAnsi="Cambria Math" w:cs="Times New Roman"/>
+                    <w:i/>
+                    <w:lang/>
+                  </w:rPr>
+                </m:ctrlPr>
+              </m:sSubPr>
+              <m:e>
+                <m:r>
+                  <w:rPr>
+                    <w:rFonts w:ascii="Cambria Math" w:hAnsi="Cambria Math" w:cs="Times New Roman"/>
+                    <w:lang/>
+                  </w:rPr>
+                  <m:t>x</m:t>
+                </m:r>
+              </m:e>
+              <m:sub>
+                <m:r>
+                  <w:rPr>
+                    <w:rFonts w:ascii="Cambria Math" w:hAnsi="Cambria Math" w:cs="Times New Roman"/>
+                    <w:lang/>
+                  </w:rPr>
+                  <m:t>8</m:t>
+                </m:r>
+              </m:sub>
+            </m:sSub>
+            <m:r>
+              <w:rPr>
+                <w:rFonts w:ascii="Cambria Math" w:hAnsi="Cambria Math" w:cs="Times New Roman"/>
+                <w:lang/>
+              </w:rPr>
+              <m:t>,</m:t>
+            </m:r>
+            <m:sSub>
+              <m:sSubPr>
+                <m:ctrlPr>
+                  <w:rPr>
+                    <w:rFonts w:ascii="Cambria Math" w:hAnsi="Cambria Math" w:cs="Times New Roman"/>
+                    <w:i/>
+                    <w:lang/>
+                  </w:rPr>
+                </m:ctrlPr>
+              </m:sSubPr>
+              <m:e>
+                <m:r>
+                  <w:rPr>
+                    <w:rFonts w:ascii="Cambria Math" w:hAnsi="Cambria Math" w:cs="Times New Roman"/>
+                    <w:lang/>
+                  </w:rPr>
+                  <m:t>y</m:t>
+                </m:r>
+              </m:e>
+              <m:sub>
+                <m:r>
+                  <w:rPr>
+                    <w:rFonts w:ascii="Cambria Math" w:hAnsi="Cambria Math" w:cs="Times New Roman"/>
+                    <w:lang/>
+                  </w:rPr>
+                  <m:t>10</m:t>
+                </m:r>
+              </m:sub>
+            </m:sSub>
+            <m:r>
+              <w:rPr>
+                <w:rFonts w:ascii="Cambria Math" w:hAnsi="Cambria Math" w:cs="Times New Roman"/>
+                <w:lang/>
+              </w:rPr>
+              <m:t>,</m:t>
+            </m:r>
+            <m:sSub>
+              <m:sSubPr>
+                <m:ctrlPr>
+                  <w:rPr>
+                    <w:rFonts w:ascii="Cambria Math" w:hAnsi="Cambria Math" w:cs="Times New Roman"/>
+                    <w:i/>
+                    <w:lang/>
+                  </w:rPr>
+                </m:ctrlPr>
+              </m:sSubPr>
+              <m:e>
+                <m:r>
+                  <w:rPr>
+                    <w:rFonts w:ascii="Cambria Math" w:hAnsi="Cambria Math" w:cs="Times New Roman"/>
+                    <w:lang/>
+                  </w:rPr>
+                  <m:t>z</m:t>
+                </m:r>
+              </m:e>
+              <m:sub>
+                <m:r>
+                  <w:rPr>
+                    <w:rFonts w:ascii="Cambria Math" w:hAnsi="Cambria Math" w:cs="Times New Roman"/>
+                    <w:lang/>
+                  </w:rPr>
+                  <m:t>10</m:t>
+                </m:r>
+              </m:sub>
+            </m:sSub>
+          </m:e>
+        </m:d>
+      </m:oMath>
+      <w:r>
+        <w:rPr>
+          <w:rFonts w:ascii="Times New Roman" w:eastAsiaTheme="minorEastAsia" w:hAnsi="Times New Roman" w:cs="Times New Roman"/>
+        </w:rPr>
+        <w:t xml:space="preserve">, </w:t>
+      </w:r>
+      <w:r>
+        <w:rPr>
+          <w:rFonts w:ascii="Times New Roman" w:eastAsiaTheme="minorEastAsia" w:hAnsi="Times New Roman" w:cs="Times New Roman"/>
+          <w:lang/>
+        </w:rPr>
+        <w:t xml:space="preserve">maj </w:t>
+      </w:r>
+      <w:r>
+        <w:rPr>
+          <w:rFonts w:ascii="Times New Roman" w:eastAsiaTheme="minorEastAsia" w:hAnsi="Times New Roman" w:cs="Times New Roman"/>
+          <w:lang/>
+        </w:rPr>
+        <w:t>представља маријотетну вредност односно „два од три“.</w:t>
+      </w:r>
+    </w:p>
+    <w:p>
+      <w:pPr>
+        <w:pStyle w:val="ListParagraph"/>
+        <w:numPr>
+          <w:ilvl w:val="0"/>
+          <w:numId w:val="3"/>
+        </w:numPr>
+        <w:spacing w:after="0" w:line="240" w:lineRule="auto"/>
+        <w:jc w:val="both"/>
+        <w:rPr>
+          <w:rFonts w:ascii="Times New Roman" w:eastAsiaTheme="minorEastAsia" w:hAnsi="Times New Roman" w:cs="Times New Roman"/>
+          <w:i/>
+        </w:rPr>
+      </w:pPr>
+      <w:r>
+        <w:rPr>
+          <w:rFonts w:ascii="Times New Roman" w:hAnsi="Times New Roman" w:cs="Times New Roman"/>
+          <w:lang/>
+        </w:rPr>
+        <w:t xml:space="preserve">Ако је </w:t>
+      </w:r>
+      <m:oMath>
+        <m:sSub>
+          <m:sSubPr>
+            <m:ctrlPr>
+              <w:rPr>
+                <w:rFonts w:ascii="Cambria Math" w:hAnsi="Cambria Math" w:cs="Times New Roman"/>
+                <w:i/>
+                <w:lang/>
+              </w:rPr>
+            </m:ctrlPr>
+          </m:sSubPr>
+          <m:e>
+            <m:r>
+              <w:rPr>
+                <w:rFonts w:ascii="Cambria Math" w:hAnsi="Cambria Math" w:cs="Times New Roman"/>
+                <w:lang/>
+              </w:rPr>
+              <m:t>x</m:t>
+            </m:r>
+          </m:e>
+          <m:sub>
+            <m:r>
+              <w:rPr>
+                <w:rFonts w:ascii="Cambria Math" w:hAnsi="Cambria Math" w:cs="Times New Roman"/>
+                <w:lang/>
+              </w:rPr>
+              <m:t>8</m:t>
+            </m:r>
+          </m:sub>
+        </m:sSub>
+        <m:r>
+          <w:rPr>
+            <w:rFonts w:ascii="Cambria Math" w:hAnsi="Cambria Math" w:cs="Times New Roman"/>
+            <w:lang/>
+          </w:rPr>
+          <m:t>=m</m:t>
+        </m:r>
+      </m:oMath>
+      <w:r>
+        <w:rPr>
+          <w:rFonts w:ascii="Times New Roman" w:eastAsiaTheme="minorEastAsia" w:hAnsi="Times New Roman" w:cs="Times New Roman"/>
+        </w:rPr>
+        <w:t xml:space="preserve"> </w:t>
+      </w:r>
+      <w:r>
+        <w:rPr>
+          <w:rFonts w:ascii="Times New Roman" w:eastAsiaTheme="minorEastAsia" w:hAnsi="Times New Roman" w:cs="Times New Roman"/>
+          <w:lang/>
+        </w:rPr>
+        <w:t xml:space="preserve">онда се рачуна </w:t>
+      </w:r>
+      <w:r>
+        <w:rPr>
+          <w:rFonts w:ascii="Times New Roman" w:eastAsiaTheme="minorEastAsia" w:hAnsi="Times New Roman" w:cs="Times New Roman"/>
+          <w:i/>
+        </w:rPr>
+        <w:t xml:space="preserve"> </w:t>
+      </w:r>
+      <m:oMath>
+        <m:r>
+          <w:rPr>
+            <w:rFonts w:ascii="Cambria Math" w:hAnsi="Cambria Math" w:cs="Times New Roman"/>
+            <w:lang/>
+          </w:rPr>
+          <m:t>t=</m:t>
+        </m:r>
+        <m:sSub>
+          <m:sSubPr>
+            <m:ctrlPr>
+              <w:rPr>
+                <w:rFonts w:ascii="Cambria Math" w:hAnsi="Cambria Math" w:cs="Times New Roman"/>
+                <w:i/>
+                <w:lang/>
+              </w:rPr>
+            </m:ctrlPr>
+          </m:sSubPr>
+          <m:e>
+            <m:r>
+              <w:rPr>
+                <w:rFonts w:ascii="Cambria Math" w:hAnsi="Cambria Math" w:cs="Times New Roman"/>
+                <w:lang/>
+              </w:rPr>
+              <m:t>x</m:t>
+            </m:r>
+          </m:e>
+          <m:sub>
+            <m:r>
+              <w:rPr>
+                <w:rFonts w:ascii="Cambria Math" w:hAnsi="Cambria Math" w:cs="Times New Roman"/>
+                <w:lang/>
+              </w:rPr>
+              <m:t>13</m:t>
+            </m:r>
+          </m:sub>
+        </m:sSub>
+        <m:r>
+          <w:rPr>
+            <w:rFonts w:ascii="Cambria Math" w:hAnsi="Cambria Math" w:cs="Times New Roman"/>
+            <w:lang/>
+          </w:rPr>
+          <m:t>⊕</m:t>
+        </m:r>
+        <m:sSub>
+          <m:sSubPr>
+            <m:ctrlPr>
+              <w:rPr>
+                <w:rFonts w:ascii="Cambria Math" w:hAnsi="Cambria Math" w:cs="Times New Roman"/>
+                <w:i/>
+                <w:lang/>
+              </w:rPr>
+            </m:ctrlPr>
+          </m:sSubPr>
+          <m:e>
+            <m:r>
+              <w:rPr>
+                <w:rFonts w:ascii="Cambria Math" w:hAnsi="Cambria Math" w:cs="Times New Roman"/>
+                <w:lang/>
+              </w:rPr>
+              <m:t>x</m:t>
+            </m:r>
+          </m:e>
+          <m:sub>
+            <m:r>
+              <w:rPr>
+                <w:rFonts w:ascii="Cambria Math" w:hAnsi="Cambria Math" w:cs="Times New Roman"/>
+                <w:lang/>
+              </w:rPr>
+              <m:t>16</m:t>
+            </m:r>
+          </m:sub>
+        </m:sSub>
+        <m:r>
+          <w:rPr>
+            <w:rFonts w:ascii="Cambria Math" w:hAnsi="Cambria Math" w:cs="Times New Roman"/>
+            <w:lang/>
+          </w:rPr>
+          <m:t>⊕</m:t>
+        </m:r>
+        <m:sSub>
+          <m:sSubPr>
+            <m:ctrlPr>
+              <w:rPr>
+                <w:rFonts w:ascii="Cambria Math" w:hAnsi="Cambria Math" w:cs="Times New Roman"/>
+                <w:i/>
+                <w:lang/>
+              </w:rPr>
+            </m:ctrlPr>
+          </m:sSubPr>
+          <m:e>
+            <m:r>
+              <w:rPr>
+                <w:rFonts w:ascii="Cambria Math" w:hAnsi="Cambria Math" w:cs="Times New Roman"/>
+                <w:lang/>
+              </w:rPr>
+              <m:t>x</m:t>
+            </m:r>
+          </m:e>
+          <m:sub>
+            <m:r>
+              <w:rPr>
+                <w:rFonts w:ascii="Cambria Math" w:hAnsi="Cambria Math" w:cs="Times New Roman"/>
+                <w:lang/>
+              </w:rPr>
+              <m:t>17</m:t>
+            </m:r>
+          </m:sub>
+        </m:sSub>
+        <m:r>
+          <w:rPr>
+            <w:rFonts w:ascii="Cambria Math" w:hAnsi="Cambria Math" w:cs="Times New Roman"/>
+            <w:lang/>
+          </w:rPr>
+          <m:t>⊕</m:t>
+        </m:r>
+        <m:sSub>
+          <m:sSubPr>
+            <m:ctrlPr>
+              <w:rPr>
+                <w:rFonts w:ascii="Cambria Math" w:hAnsi="Cambria Math" w:cs="Times New Roman"/>
+                <w:i/>
+                <w:lang/>
+              </w:rPr>
+            </m:ctrlPr>
+          </m:sSubPr>
+          <m:e>
+            <m:r>
+              <w:rPr>
+                <w:rFonts w:ascii="Cambria Math" w:hAnsi="Cambria Math" w:cs="Times New Roman"/>
+                <w:lang/>
+              </w:rPr>
+              <m:t>x</m:t>
+            </m:r>
+          </m:e>
+          <m:sub>
+            <m:r>
+              <w:rPr>
+                <w:rFonts w:ascii="Cambria Math" w:hAnsi="Cambria Math" w:cs="Times New Roman"/>
+                <w:lang/>
+              </w:rPr>
+              <m:t>18</m:t>
+            </m:r>
+          </m:sub>
+        </m:sSub>
+      </m:oMath>
+      <w:r>
+        <w:rPr>
+          <w:rFonts w:ascii="Times New Roman" w:eastAsiaTheme="minorEastAsia" w:hAnsi="Times New Roman" w:cs="Times New Roman"/>
+        </w:rPr>
+        <w:t xml:space="preserve"> </w:t>
+      </w:r>
+      <w:r>
+        <w:rPr>
+          <w:rFonts w:ascii="Times New Roman" w:eastAsiaTheme="minorEastAsia" w:hAnsi="Times New Roman" w:cs="Times New Roman"/>
+          <w:i/>
+        </w:rPr>
+        <w:t xml:space="preserve"> </w:t>
+      </w:r>
+      <w:r>
+        <w:rPr>
+          <w:rFonts w:ascii="Times New Roman" w:eastAsiaTheme="minorEastAsia" w:hAnsi="Times New Roman" w:cs="Times New Roman"/>
+          <w:lang/>
+        </w:rPr>
+        <w:t>и помера Х</w:t>
+      </w:r>
+      <w:r>
+        <w:rPr>
+          <w:rFonts w:ascii="Times New Roman" w:eastAsiaTheme="minorEastAsia" w:hAnsi="Times New Roman" w:cs="Times New Roman"/>
+          <w:lang/>
+        </w:rPr>
+        <w:t xml:space="preserve"> а на место првог бита се уписује вредност </w:t>
+      </w:r>
+      <m:oMath>
+        <m:r>
+          <w:rPr>
+            <w:rFonts w:ascii="Cambria Math" w:hAnsi="Cambria Math" w:cs="Times New Roman"/>
+            <w:lang/>
+          </w:rPr>
+          <m:t>t</m:t>
+        </m:r>
+      </m:oMath>
+      <w:r>
+        <w:rPr>
+          <w:rFonts w:ascii="Times New Roman" w:eastAsiaTheme="minorEastAsia" w:hAnsi="Times New Roman" w:cs="Times New Roman"/>
+          <w:lang/>
+        </w:rPr>
+        <w:t>.</w:t>
+      </w:r>
+    </w:p>
+    <w:p>
+      <w:pPr>
+        <w:pStyle w:val="ListParagraph"/>
+        <w:numPr>
+          <w:ilvl w:val="0"/>
+          <w:numId w:val="3"/>
+        </w:numPr>
+        <w:spacing w:after="0" w:line="240" w:lineRule="auto"/>
+        <w:jc w:val="both"/>
+        <w:rPr>
+          <w:rFonts w:ascii="Times New Roman" w:eastAsiaTheme="minorEastAsia" w:hAnsi="Times New Roman" w:cs="Times New Roman"/>
+          <w:i/>
+        </w:rPr>
+      </w:pPr>
+      <w:r>
+        <w:rPr>
+          <w:rFonts w:ascii="Times New Roman" w:eastAsiaTheme="minorEastAsia" w:hAnsi="Times New Roman" w:cs="Times New Roman"/>
+          <w:lang/>
+        </w:rPr>
+        <w:t xml:space="preserve">Ако је </w:t>
+      </w:r>
+      <m:oMath>
+        <m:sSub>
+          <m:sSubPr>
+            <m:ctrlPr>
+              <w:rPr>
+                <w:rFonts w:ascii="Cambria Math" w:hAnsi="Cambria Math" w:cs="Times New Roman"/>
+                <w:i/>
+                <w:lang/>
+              </w:rPr>
+            </m:ctrlPr>
+          </m:sSubPr>
+          <m:e>
+            <m:r>
+              <w:rPr>
+                <w:rFonts w:ascii="Cambria Math" w:hAnsi="Cambria Math" w:cs="Times New Roman"/>
+                <w:lang/>
+              </w:rPr>
+              <m:t>y</m:t>
+            </m:r>
+          </m:e>
+          <m:sub>
+            <m:r>
+              <w:rPr>
+                <w:rFonts w:ascii="Cambria Math" w:hAnsi="Cambria Math" w:cs="Times New Roman"/>
+                <w:lang/>
+              </w:rPr>
+              <m:t>10</m:t>
+            </m:r>
+          </m:sub>
+        </m:sSub>
+        <m:r>
+          <w:rPr>
+            <w:rFonts w:ascii="Cambria Math" w:hAnsi="Cambria Math" w:cs="Times New Roman"/>
+            <w:lang/>
+          </w:rPr>
+          <m:t>=m</m:t>
+        </m:r>
+      </m:oMath>
+      <w:r>
+        <w:rPr>
+          <w:rFonts w:ascii="Times New Roman" w:eastAsiaTheme="minorEastAsia" w:hAnsi="Times New Roman" w:cs="Times New Roman"/>
+        </w:rPr>
+        <w:t xml:space="preserve"> </w:t>
+      </w:r>
+      <w:r>
+        <w:rPr>
+          <w:rFonts w:ascii="Times New Roman" w:eastAsiaTheme="minorEastAsia" w:hAnsi="Times New Roman" w:cs="Times New Roman"/>
+          <w:lang/>
+        </w:rPr>
+        <w:t xml:space="preserve">онда се рачуна </w:t>
+      </w:r>
+      <m:oMath>
+        <m:r>
+          <w:rPr>
+            <w:rFonts w:ascii="Cambria Math" w:hAnsi="Cambria Math" w:cs="Times New Roman"/>
+            <w:lang/>
+          </w:rPr>
+          <m:t>t=</m:t>
+        </m:r>
+        <m:sSub>
+          <m:sSubPr>
+            <m:ctrlPr>
+              <w:rPr>
+                <w:rFonts w:ascii="Cambria Math" w:hAnsi="Cambria Math" w:cs="Times New Roman"/>
+                <w:i/>
+                <w:lang/>
+              </w:rPr>
+            </m:ctrlPr>
+          </m:sSubPr>
+          <m:e>
+            <m:r>
+              <w:rPr>
+                <w:rFonts w:ascii="Cambria Math" w:hAnsi="Cambria Math" w:cs="Times New Roman"/>
+              </w:rPr>
+              <m:t>y</m:t>
+            </m:r>
+          </m:e>
+          <m:sub>
+            <m:r>
+              <w:rPr>
+                <w:rFonts w:ascii="Cambria Math" w:hAnsi="Cambria Math" w:cs="Times New Roman"/>
+                <w:lang/>
+              </w:rPr>
+              <m:t>20</m:t>
+            </m:r>
+          </m:sub>
+        </m:sSub>
+        <m:r>
+          <w:rPr>
+            <w:rFonts w:ascii="Cambria Math" w:hAnsi="Cambria Math" w:cs="Times New Roman"/>
+            <w:lang/>
+          </w:rPr>
+          <m:t>⊕</m:t>
+        </m:r>
+        <m:sSub>
+          <m:sSubPr>
+            <m:ctrlPr>
+              <w:rPr>
+                <w:rFonts w:ascii="Cambria Math" w:hAnsi="Cambria Math" w:cs="Times New Roman"/>
+                <w:i/>
+                <w:lang/>
+              </w:rPr>
+            </m:ctrlPr>
+          </m:sSubPr>
+          <m:e>
+            <m:r>
+              <w:rPr>
+                <w:rFonts w:ascii="Cambria Math" w:hAnsi="Cambria Math" w:cs="Times New Roman"/>
+                <w:lang/>
+              </w:rPr>
+              <m:t>y</m:t>
+            </m:r>
+          </m:e>
+          <m:sub>
+            <m:r>
+              <w:rPr>
+                <w:rFonts w:ascii="Cambria Math" w:hAnsi="Cambria Math" w:cs="Times New Roman"/>
+                <w:lang/>
+              </w:rPr>
+              <m:t>21</m:t>
+            </m:r>
+          </m:sub>
+        </m:sSub>
+      </m:oMath>
+      <w:r>
+        <w:rPr>
+          <w:rFonts w:ascii="Times New Roman" w:eastAsiaTheme="minorEastAsia" w:hAnsi="Times New Roman" w:cs="Times New Roman"/>
+        </w:rPr>
+        <w:t xml:space="preserve"> </w:t>
+      </w:r>
+      <w:r>
+        <w:rPr>
+          <w:rFonts w:ascii="Times New Roman" w:eastAsiaTheme="minorEastAsia" w:hAnsi="Times New Roman" w:cs="Times New Roman"/>
+          <w:lang/>
+        </w:rPr>
+        <w:t xml:space="preserve">и помера </w:t>
+      </w:r>
+      <w:r>
+        <w:rPr>
+          <w:rFonts w:ascii="Times New Roman" w:eastAsiaTheme="minorEastAsia" w:hAnsi="Times New Roman" w:cs="Times New Roman"/>
+        </w:rPr>
+        <w:t xml:space="preserve">Y </w:t>
+      </w:r>
+      <w:r>
+        <w:rPr>
+          <w:rFonts w:ascii="Times New Roman" w:eastAsiaTheme="minorEastAsia" w:hAnsi="Times New Roman" w:cs="Times New Roman"/>
+          <w:lang/>
+        </w:rPr>
+        <w:t>a</w:t>
+      </w:r>
+      <w:r>
+        <w:rPr>
+          <w:rFonts w:ascii="Times New Roman" w:eastAsiaTheme="minorEastAsia" w:hAnsi="Times New Roman" w:cs="Times New Roman"/>
+          <w:lang/>
+        </w:rPr>
+        <w:t xml:space="preserve"> на место провг бита се уписује вредност </w:t>
+      </w:r>
+      <m:oMath>
+        <m:r>
+          <w:rPr>
+            <w:rFonts w:ascii="Cambria Math" w:hAnsi="Cambria Math" w:cs="Times New Roman"/>
+            <w:lang/>
+          </w:rPr>
+          <m:t>t</m:t>
+        </m:r>
+      </m:oMath>
+      <w:r>
+        <w:rPr>
+          <w:rFonts w:ascii="Times New Roman" w:eastAsiaTheme="minorEastAsia" w:hAnsi="Times New Roman" w:cs="Times New Roman"/>
+          <w:lang/>
+        </w:rPr>
+        <w:t>.</w:t>
+      </w:r>
+    </w:p>
+    <w:p>
+      <w:pPr>
+        <w:pStyle w:val="ListParagraph"/>
+        <w:numPr>
+          <w:ilvl w:val="0"/>
+          <w:numId w:val="3"/>
+        </w:numPr>
+        <w:spacing w:after="0" w:line="240" w:lineRule="auto"/>
+        <w:jc w:val="both"/>
+        <w:rPr>
+          <w:rFonts w:ascii="Times New Roman" w:eastAsiaTheme="minorEastAsia" w:hAnsi="Times New Roman" w:cs="Times New Roman"/>
+          <w:i/>
+        </w:rPr>
+      </w:pPr>
+      <w:r>
+        <w:rPr>
+          <w:rFonts w:ascii="Times New Roman" w:eastAsiaTheme="minorEastAsia" w:hAnsi="Times New Roman" w:cs="Times New Roman"/>
+          <w:lang/>
+        </w:rPr>
+        <w:t xml:space="preserve">Ако је </w:t>
+      </w:r>
+      <m:oMath>
+        <m:sSub>
+          <m:sSubPr>
+            <m:ctrlPr>
+              <w:rPr>
+                <w:rFonts w:ascii="Cambria Math" w:hAnsi="Cambria Math" w:cs="Times New Roman"/>
+                <w:i/>
+                <w:lang/>
+              </w:rPr>
+            </m:ctrlPr>
+          </m:sSubPr>
+          <m:e>
+            <m:r>
+              <w:rPr>
+                <w:rFonts w:ascii="Cambria Math" w:hAnsi="Cambria Math" w:cs="Times New Roman"/>
+              </w:rPr>
+              <m:t>z</m:t>
+            </m:r>
+          </m:e>
+          <m:sub>
+            <m:r>
+              <w:rPr>
+                <w:rFonts w:ascii="Cambria Math" w:hAnsi="Cambria Math" w:cs="Times New Roman"/>
+                <w:lang/>
+              </w:rPr>
+              <m:t>10</m:t>
+            </m:r>
+          </m:sub>
+        </m:sSub>
+        <m:r>
+          <w:rPr>
+            <w:rFonts w:ascii="Cambria Math" w:hAnsi="Cambria Math" w:cs="Times New Roman"/>
+            <w:lang/>
+          </w:rPr>
+          <m:t>=m</m:t>
+        </m:r>
+      </m:oMath>
+      <w:r>
+        <w:rPr>
+          <w:rFonts w:ascii="Times New Roman" w:eastAsiaTheme="minorEastAsia" w:hAnsi="Times New Roman" w:cs="Times New Roman"/>
+        </w:rPr>
+        <w:t xml:space="preserve"> </w:t>
+      </w:r>
+      <w:r>
+        <w:rPr>
+          <w:rFonts w:ascii="Times New Roman" w:eastAsiaTheme="minorEastAsia" w:hAnsi="Times New Roman" w:cs="Times New Roman"/>
+          <w:lang/>
+        </w:rPr>
+        <w:t xml:space="preserve">онда се рачуна </w:t>
+      </w:r>
+      <m:oMath>
+        <m:r>
+          <w:rPr>
+            <w:rFonts w:ascii="Cambria Math" w:hAnsi="Cambria Math" w:cs="Times New Roman"/>
+            <w:lang/>
+          </w:rPr>
+          <m:t>t=</m:t>
+        </m:r>
+        <m:sSub>
+          <m:sSubPr>
+            <m:ctrlPr>
+              <w:rPr>
+                <w:rFonts w:ascii="Cambria Math" w:hAnsi="Cambria Math" w:cs="Times New Roman"/>
+                <w:i/>
+                <w:lang/>
+              </w:rPr>
+            </m:ctrlPr>
+          </m:sSubPr>
+          <m:e>
+            <m:r>
+              <w:rPr>
+                <w:rFonts w:ascii="Cambria Math" w:hAnsi="Cambria Math" w:cs="Times New Roman"/>
+                <w:lang/>
+              </w:rPr>
+              <m:t>z</m:t>
+            </m:r>
+          </m:e>
+          <m:sub>
+            <m:r>
+              <w:rPr>
+                <w:rFonts w:ascii="Cambria Math" w:hAnsi="Cambria Math" w:cs="Times New Roman"/>
+                <w:lang/>
+              </w:rPr>
+              <m:t>7</m:t>
+            </m:r>
+          </m:sub>
+        </m:sSub>
+        <m:r>
+          <w:rPr>
+            <w:rFonts w:ascii="Cambria Math" w:hAnsi="Cambria Math" w:cs="Times New Roman"/>
+            <w:lang/>
+          </w:rPr>
+          <m:t>⊕</m:t>
+        </m:r>
+        <m:sSub>
+          <m:sSubPr>
+            <m:ctrlPr>
+              <w:rPr>
+                <w:rFonts w:ascii="Cambria Math" w:hAnsi="Cambria Math" w:cs="Times New Roman"/>
+                <w:i/>
+                <w:lang/>
+              </w:rPr>
+            </m:ctrlPr>
+          </m:sSubPr>
+          <m:e>
+            <m:r>
+              <w:rPr>
+                <w:rFonts w:ascii="Cambria Math" w:hAnsi="Cambria Math" w:cs="Times New Roman"/>
+                <w:lang/>
+              </w:rPr>
+              <m:t>z</m:t>
+            </m:r>
+          </m:e>
+          <m:sub>
+            <m:r>
+              <w:rPr>
+                <w:rFonts w:ascii="Cambria Math" w:hAnsi="Cambria Math" w:cs="Times New Roman"/>
+                <w:lang/>
+              </w:rPr>
+              <m:t>20</m:t>
+            </m:r>
+          </m:sub>
+        </m:sSub>
+        <m:r>
+          <w:rPr>
+            <w:rFonts w:ascii="Cambria Math" w:hAnsi="Cambria Math" w:cs="Times New Roman"/>
+            <w:lang/>
+          </w:rPr>
+          <m:t>⊕</m:t>
+        </m:r>
+        <m:sSub>
+          <m:sSubPr>
+            <m:ctrlPr>
+              <w:rPr>
+                <w:rFonts w:ascii="Cambria Math" w:hAnsi="Cambria Math" w:cs="Times New Roman"/>
+                <w:i/>
+                <w:lang/>
+              </w:rPr>
+            </m:ctrlPr>
+          </m:sSubPr>
+          <m:e>
+            <m:r>
+              <w:rPr>
+                <w:rFonts w:ascii="Cambria Math" w:hAnsi="Cambria Math" w:cs="Times New Roman"/>
+                <w:lang/>
+              </w:rPr>
+              <m:t>z</m:t>
+            </m:r>
+          </m:e>
+          <m:sub>
+            <m:r>
+              <w:rPr>
+                <w:rFonts w:ascii="Cambria Math" w:hAnsi="Cambria Math" w:cs="Times New Roman"/>
+                <w:lang/>
+              </w:rPr>
+              <m:t>21</m:t>
+            </m:r>
+          </m:sub>
+        </m:sSub>
+        <m:r>
+          <w:rPr>
+            <w:rFonts w:ascii="Cambria Math" w:hAnsi="Cambria Math" w:cs="Times New Roman"/>
+            <w:lang/>
+          </w:rPr>
+          <m:t>⊕</m:t>
+        </m:r>
+        <m:sSub>
+          <m:sSubPr>
+            <m:ctrlPr>
+              <w:rPr>
+                <w:rFonts w:ascii="Cambria Math" w:hAnsi="Cambria Math" w:cs="Times New Roman"/>
+                <w:i/>
+                <w:lang/>
+              </w:rPr>
+            </m:ctrlPr>
+          </m:sSubPr>
+          <m:e>
+            <m:r>
+              <w:rPr>
+                <w:rFonts w:ascii="Cambria Math" w:hAnsi="Cambria Math" w:cs="Times New Roman"/>
+                <w:lang/>
+              </w:rPr>
+              <m:t>z</m:t>
+            </m:r>
+          </m:e>
+          <m:sub>
+            <m:r>
+              <w:rPr>
+                <w:rFonts w:ascii="Cambria Math" w:hAnsi="Cambria Math" w:cs="Times New Roman"/>
+                <w:lang/>
+              </w:rPr>
+              <m:t>22</m:t>
+            </m:r>
+          </m:sub>
+        </m:sSub>
+      </m:oMath>
+      <w:r>
+        <w:rPr>
+          <w:rFonts w:ascii="Times New Roman" w:eastAsiaTheme="minorEastAsia" w:hAnsi="Times New Roman" w:cs="Times New Roman"/>
+        </w:rPr>
+        <w:t xml:space="preserve"> </w:t>
+      </w:r>
+      <w:r>
+        <w:rPr>
+          <w:rFonts w:ascii="Times New Roman" w:eastAsiaTheme="minorEastAsia" w:hAnsi="Times New Roman" w:cs="Times New Roman"/>
+          <w:lang/>
+        </w:rPr>
+        <w:t xml:space="preserve">и помера </w:t>
+      </w:r>
+      <w:r>
+        <w:rPr>
+          <w:rFonts w:ascii="Times New Roman" w:eastAsiaTheme="minorEastAsia" w:hAnsi="Times New Roman" w:cs="Times New Roman"/>
+        </w:rPr>
+        <w:t xml:space="preserve">Z </w:t>
+      </w:r>
+      <w:r>
+        <w:rPr>
+          <w:rFonts w:ascii="Times New Roman" w:eastAsiaTheme="minorEastAsia" w:hAnsi="Times New Roman" w:cs="Times New Roman"/>
+          <w:lang/>
+        </w:rPr>
+        <w:t xml:space="preserve">а на место првог бита се уписује вредност </w:t>
+      </w:r>
+      <m:oMath>
+        <m:r>
+          <w:rPr>
+            <w:rFonts w:ascii="Cambria Math" w:hAnsi="Cambria Math" w:cs="Times New Roman"/>
+            <w:lang/>
+          </w:rPr>
+          <m:t>t</m:t>
+        </m:r>
+      </m:oMath>
+      <w:r>
+        <w:rPr>
+          <w:rFonts w:ascii="Times New Roman" w:eastAsiaTheme="minorEastAsia" w:hAnsi="Times New Roman" w:cs="Times New Roman"/>
+          <w:lang/>
+        </w:rPr>
+        <w:t>.</w:t>
+      </w:r>
+    </w:p>
+    <w:p>
+      <w:pPr>
+        <w:pStyle w:val="ListParagraph"/>
+        <w:numPr>
+          <w:ilvl w:val="0"/>
+          <w:numId w:val="3"/>
+        </w:numPr>
+        <w:spacing w:after="0" w:line="240" w:lineRule="auto"/>
+        <w:jc w:val="both"/>
+        <w:rPr>
+          <w:rFonts w:ascii="Times New Roman" w:eastAsiaTheme="minorEastAsia" w:hAnsi="Times New Roman" w:cs="Times New Roman"/>
+          <w:i/>
+        </w:rPr>
+      </w:pPr>
+      <w:r>
+        <w:rPr>
+          <w:rFonts w:ascii="Times New Roman" w:eastAsiaTheme="minorEastAsia" w:hAnsi="Times New Roman" w:cs="Times New Roman"/>
+          <w:lang/>
+        </w:rPr>
+        <w:t xml:space="preserve">Бит радног кључа се рачуна као </w:t>
+      </w:r>
+      <m:oMath>
+        <m:sSub>
+          <m:sSubPr>
+            <m:ctrlPr>
+              <w:rPr>
+                <w:rFonts w:ascii="Cambria Math" w:eastAsiaTheme="minorEastAsia" w:hAnsi="Cambria Math" w:cs="Times New Roman"/>
+                <w:i/>
+                <w:lang/>
+              </w:rPr>
+            </m:ctrlPr>
+          </m:sSubPr>
+          <m:e>
+            <m:r>
+              <w:rPr>
+                <w:rFonts w:ascii="Cambria Math" w:eastAsiaTheme="minorEastAsia" w:hAnsi="Cambria Math" w:cs="Times New Roman"/>
+              </w:rPr>
+              <m:t>x</m:t>
+            </m:r>
+          </m:e>
+          <m:sub>
+            <m:r>
+              <w:rPr>
+                <w:rFonts w:ascii="Cambria Math" w:eastAsiaTheme="minorEastAsia" w:hAnsi="Cambria Math" w:cs="Times New Roman"/>
+                <w:lang/>
+              </w:rPr>
+              <m:t>18</m:t>
+            </m:r>
+          </m:sub>
+        </m:sSub>
+        <m:r>
+          <w:rPr>
+            <w:rFonts w:ascii="Cambria Math" w:eastAsiaTheme="minorEastAsia" w:hAnsi="Cambria Math" w:cs="Times New Roman"/>
+            <w:lang/>
+          </w:rPr>
+          <m:t>⊕</m:t>
+        </m:r>
+        <m:sSub>
+          <m:sSubPr>
+            <m:ctrlPr>
+              <w:rPr>
+                <w:rFonts w:ascii="Cambria Math" w:eastAsiaTheme="minorEastAsia" w:hAnsi="Cambria Math" w:cs="Times New Roman"/>
+                <w:i/>
+                <w:lang/>
+              </w:rPr>
+            </m:ctrlPr>
+          </m:sSubPr>
+          <m:e>
+            <m:r>
+              <w:rPr>
+                <w:rFonts w:ascii="Cambria Math" w:eastAsiaTheme="minorEastAsia" w:hAnsi="Cambria Math" w:cs="Times New Roman"/>
+              </w:rPr>
+              <m:t>y</m:t>
+            </m:r>
+          </m:e>
+          <m:sub>
+            <m:r>
+              <w:rPr>
+                <w:rFonts w:ascii="Cambria Math" w:eastAsiaTheme="minorEastAsia" w:hAnsi="Cambria Math" w:cs="Times New Roman"/>
+                <w:lang/>
+              </w:rPr>
+              <m:t>21</m:t>
+            </m:r>
+          </m:sub>
+        </m:sSub>
+        <m:r>
+          <w:rPr>
+            <w:rFonts w:ascii="Cambria Math" w:eastAsiaTheme="minorEastAsia" w:hAnsi="Cambria Math" w:cs="Times New Roman"/>
+            <w:lang/>
+          </w:rPr>
+          <m:t>⊕</m:t>
+        </m:r>
+        <m:sSub>
+          <m:sSubPr>
+            <m:ctrlPr>
+              <w:rPr>
+                <w:rFonts w:ascii="Cambria Math" w:eastAsiaTheme="minorEastAsia" w:hAnsi="Cambria Math" w:cs="Times New Roman"/>
+                <w:i/>
+                <w:lang/>
+              </w:rPr>
+            </m:ctrlPr>
+          </m:sSubPr>
+          <m:e>
+            <m:r>
+              <w:rPr>
+                <w:rFonts w:ascii="Cambria Math" w:eastAsiaTheme="minorEastAsia" w:hAnsi="Cambria Math" w:cs="Times New Roman"/>
+              </w:rPr>
+              <m:t>z</m:t>
+            </m:r>
+          </m:e>
+          <m:sub>
+            <m:r>
+              <w:rPr>
+                <w:rFonts w:ascii="Cambria Math" w:eastAsiaTheme="minorEastAsia" w:hAnsi="Cambria Math" w:cs="Times New Roman"/>
+                <w:lang/>
+              </w:rPr>
+              <m:t>22</m:t>
+            </m:r>
+          </m:sub>
+        </m:sSub>
+      </m:oMath>
+      <w:r>
+        <w:rPr>
+          <w:rFonts w:ascii="Times New Roman" w:eastAsiaTheme="minorEastAsia" w:hAnsi="Times New Roman" w:cs="Times New Roman"/>
+        </w:rPr>
+        <w:t>.</w:t>
+      </w:r>
+    </w:p>
+    <w:p>
+      <w:pPr>
+        <w:spacing w:after="0" w:line="240" w:lineRule="auto"/>
+        <w:jc w:val="center"/>
+        <w:rPr>
+          <w:rFonts w:ascii="Times New Roman" w:eastAsiaTheme="minorEastAsia" w:hAnsi="Times New Roman" w:cs="Times New Roman"/>
+          <w:lang/>
+        </w:rPr>
+      </w:pPr>
+      <w:r>
+        <w:rPr>
+          <w:rFonts w:ascii="Times New Roman" w:eastAsiaTheme="minorEastAsia" w:hAnsi="Times New Roman" w:cs="Times New Roman"/>
+          <w:noProof/>
+          <w:lang w:eastAsia="zh-TW"/>
+        </w:rPr>
+        <w:pict>
+          <v:shape id="_x0000_s1032" type="#_x0000_t202" style="position:absolute;left:0;text-align:left;margin-left:151.65pt;margin-top:178pt;width:180.5pt;height:23.15pt;z-index:251667456;mso-width-percent:400;mso-width-percent:400;mso-width-relative:margin;mso-height-relative:margin" stroked="f">
+            <v:textbox>
+              <w:txbxContent>
+                <w:p>
+                  <w:pPr>
+                    <w:rPr>
+                      <w:rFonts w:ascii="Times New Roman" w:hAnsi="Times New Roman" w:cs="Times New Roman"/>
+                      <w:i/>
+                      <w:lang/>
+                    </w:rPr>
+                  </w:pPr>
+                  <w:r>
+                    <w:rPr>
+                      <w:rFonts w:ascii="Times New Roman" w:hAnsi="Times New Roman" w:cs="Times New Roman"/>
+                      <w:b/>
+                      <w:i/>
+                      <w:lang/>
+                    </w:rPr>
+                    <w:t xml:space="preserve">Слика 2.1.1.1.1: </w:t>
+                  </w:r>
+                  <w:r>
+                    <w:rPr>
+                      <w:rFonts w:ascii="Times New Roman" w:hAnsi="Times New Roman" w:cs="Times New Roman"/>
+                      <w:i/>
+                      <w:lang/>
+                    </w:rPr>
+                    <w:t>А5/1 регистри</w:t>
+                  </w:r>
+                </w:p>
+              </w:txbxContent>
+            </v:textbox>
+          </v:shape>
+        </w:pict>
+      </w:r>
+      <w:r>
+        <w:rPr>
+          <w:rFonts w:ascii="Times New Roman" w:eastAsiaTheme="minorEastAsia" w:hAnsi="Times New Roman" w:cs="Times New Roman"/>
+          <w:noProof/>
+        </w:rPr>
+        <w:drawing>
+          <wp:inline distT="0" distB="0" distL="0" distR="0">
+            <wp:extent cx="3352303" cy="2166537"/>
+            <wp:effectExtent l="19050" t="0" r="497" b="0"/>
+            <wp:docPr id="5" name="Picture 4" descr="A5-1.png"/>
+            <wp:cNvGraphicFramePr>
+              <a:graphicFrameLocks xmlns:a="http://schemas.openxmlformats.org/drawingml/2006/main" noChangeAspect="1"/>
+            </wp:cNvGraphicFramePr>
+            <a:graphic xmlns:a="http://schemas.openxmlformats.org/drawingml/2006/main">
+              <a:graphicData uri="http://schemas.openxmlformats.org/drawingml/2006/picture">
+                <pic:pic xmlns:pic="http://schemas.openxmlformats.org/drawingml/2006/picture">
+                  <pic:nvPicPr>
+                    <pic:cNvPr id="0" name="A5-1.png"/>
+                    <pic:cNvPicPr/>
+                  </pic:nvPicPr>
+                  <pic:blipFill>
+                    <a:blip r:embed="rId14"/>
+                    <a:stretch>
+                      <a:fillRect/>
+                    </a:stretch>
+                  </pic:blipFill>
+                  <pic:spPr>
+                    <a:xfrm>
+                      <a:off x="0" y="0"/>
+                      <a:ext cx="3351653" cy="2166117"/>
+                    </a:xfrm>
+                    <a:prstGeom prst="rect">
+                      <a:avLst/>
+                    </a:prstGeom>
+                  </pic:spPr>
+                </pic:pic>
+              </a:graphicData>
+            </a:graphic>
+          </wp:inline>
+        </w:drawing>
+      </w:r>
+    </w:p>
+    <w:p>
+      <w:pPr>
+        <w:spacing w:after="0" w:line="240" w:lineRule="auto"/>
+        <w:jc w:val="center"/>
+        <w:rPr>
+          <w:rFonts w:ascii="Times New Roman" w:eastAsiaTheme="minorEastAsia" w:hAnsi="Times New Roman" w:cs="Times New Roman"/>
+          <w:lang/>
+        </w:rPr>
+      </w:pPr>
+    </w:p>
+    <w:p>
+      <w:pPr>
+        <w:spacing w:after="0" w:line="240" w:lineRule="auto"/>
+        <w:jc w:val="center"/>
+        <w:rPr>
+          <w:rFonts w:ascii="Times New Roman" w:eastAsiaTheme="minorEastAsia" w:hAnsi="Times New Roman" w:cs="Times New Roman"/>
+          <w:lang/>
+        </w:rPr>
+      </w:pPr>
+    </w:p>
+    <w:p>
+      <w:pPr>
+        <w:spacing w:after="0" w:line="240" w:lineRule="auto"/>
+        <w:ind w:firstLine="720"/>
+        <w:jc w:val="both"/>
+        <w:rPr>
+          <w:rFonts w:ascii="Times New Roman" w:eastAsiaTheme="minorEastAsia" w:hAnsi="Times New Roman" w:cs="Times New Roman"/>
+          <w:lang/>
+        </w:rPr>
+      </w:pPr>
+      <w:r>
+        <w:rPr>
+          <w:rFonts w:ascii="Times New Roman" w:eastAsiaTheme="minorEastAsia" w:hAnsi="Times New Roman" w:cs="Times New Roman"/>
+          <w:lang/>
+        </w:rPr>
+        <w:t>Алогритам се врло лако имплементира у хардвер и генерише битове кључа пропорционално брзини такта процесора. Број бита радног кључа који се могу генерисати из једног кључа од 64 бита је практично неограничен, али ће се сигурно у једном тренутку поновити.</w:t>
+      </w:r>
+    </w:p>
+    <w:p>
+      <w:pPr>
+        <w:pStyle w:val="Heading4"/>
+        <w:rPr>
+          <w:rFonts w:eastAsiaTheme="minorEastAsia"/>
+        </w:rPr>
+      </w:pPr>
+      <w:r>
+        <w:rPr>
+          <w:rFonts w:eastAsiaTheme="minorEastAsia"/>
+        </w:rPr>
+        <w:t>RC4</w:t>
+      </w:r>
+    </w:p>
+    <w:p>
+      <w:pPr>
+        <w:spacing w:after="0" w:line="240" w:lineRule="auto"/>
+        <w:ind w:firstLine="720"/>
+        <w:jc w:val="both"/>
+        <w:rPr>
+          <w:rFonts w:ascii="Times New Roman" w:eastAsiaTheme="minorEastAsia" w:hAnsi="Times New Roman" w:cs="Times New Roman"/>
+          <w:lang/>
+        </w:rPr>
+      </w:pPr>
+      <w:r>
+        <w:rPr>
+          <w:rFonts w:ascii="Times New Roman" w:hAnsi="Times New Roman" w:cs="Times New Roman"/>
+        </w:rPr>
+        <w:t xml:space="preserve">RC4 </w:t>
+      </w:r>
+      <w:r>
+        <w:rPr>
+          <w:rFonts w:ascii="Times New Roman" w:hAnsi="Times New Roman" w:cs="Times New Roman"/>
+          <w:lang/>
+        </w:rPr>
+        <w:t>је секвенцијална шифра која софтверски имплементира и генерише један бајт кључа у сваком такту. У основи овај алгоритам садржи једну табелу са свим пермутацијама једног бајта 0-255</w:t>
+      </w:r>
+      <w:r>
+        <w:rPr>
+          <w:rFonts w:ascii="Times New Roman" w:hAnsi="Times New Roman" w:cs="Times New Roman"/>
+          <w:lang/>
+        </w:rPr>
+        <w:t xml:space="preserve">, и сваки пут када се генерише бајт радног кључа табела се мења тако да увек садржи пемутацију од </w:t>
+      </w:r>
+      <m:oMath>
+        <m:d>
+          <m:dPr>
+            <m:begChr m:val="{"/>
+            <m:endChr m:val="}"/>
+            <m:ctrlPr>
+              <w:rPr>
+                <w:rFonts w:ascii="Cambria Math" w:hAnsi="Cambria Math" w:cs="Times New Roman"/>
+                <w:i/>
+                <w:lang/>
+              </w:rPr>
+            </m:ctrlPr>
+          </m:dPr>
+          <m:e>
+            <m:r>
+              <w:rPr>
+                <w:rFonts w:ascii="Cambria Math" w:hAnsi="Cambria Math" w:cs="Times New Roman"/>
+                <w:lang/>
+              </w:rPr>
+              <m:t>0,1,…,255</m:t>
+            </m:r>
+          </m:e>
+        </m:d>
+      </m:oMath>
+      <w:r>
+        <w:rPr>
+          <w:rFonts w:ascii="Times New Roman" w:eastAsiaTheme="minorEastAsia" w:hAnsi="Times New Roman" w:cs="Times New Roman"/>
+          <w:lang/>
+        </w:rPr>
+        <w:t xml:space="preserve">. </w:t>
+      </w:r>
+      <w:r>
+        <w:rPr>
+          <w:rFonts w:ascii="Times New Roman" w:eastAsiaTheme="minorEastAsia" w:hAnsi="Times New Roman" w:cs="Times New Roman"/>
+        </w:rPr>
+        <w:t xml:space="preserve"> </w:t>
+      </w:r>
+      <w:r>
+        <w:rPr>
+          <w:rFonts w:ascii="Times New Roman" w:eastAsiaTheme="minorEastAsia" w:hAnsi="Times New Roman" w:cs="Times New Roman"/>
+          <w:lang/>
+        </w:rPr>
+        <w:t>Иначе комплетан алгоритам ради над бајтовима.</w:t>
+      </w:r>
+    </w:p>
+    <w:p>
+      <w:pPr>
+        <w:spacing w:after="0" w:line="240" w:lineRule="auto"/>
+        <w:ind w:firstLine="720"/>
+        <w:jc w:val="both"/>
+        <w:rPr>
+          <w:rFonts w:ascii="Times New Roman" w:eastAsiaTheme="minorEastAsia" w:hAnsi="Times New Roman" w:cs="Times New Roman"/>
+          <w:lang/>
+        </w:rPr>
+      </w:pPr>
+      <w:r>
+        <w:rPr>
+          <w:rFonts w:ascii="Times New Roman" w:eastAsiaTheme="minorEastAsia" w:hAnsi="Times New Roman" w:cs="Times New Roman"/>
+          <w:lang/>
+        </w:rPr>
+        <w:t xml:space="preserve">Прва фаза је </w:t>
+      </w:r>
+      <w:r>
+        <w:rPr>
+          <w:rFonts w:ascii="Times New Roman" w:eastAsiaTheme="minorEastAsia" w:hAnsi="Times New Roman" w:cs="Times New Roman"/>
+          <w:lang/>
+        </w:rPr>
+        <w:t>инцијализација табеле коришћењем кључа. Ако је табела означена као Ѕ а кључ као ке</w:t>
+      </w:r>
+      <w:r>
+        <w:rPr>
+          <w:rFonts w:ascii="Times New Roman" w:eastAsiaTheme="minorEastAsia" w:hAnsi="Times New Roman" w:cs="Times New Roman"/>
+        </w:rPr>
+        <w:t>y</w:t>
+      </w:r>
+      <w:r>
+        <w:rPr>
+          <w:rFonts w:ascii="Times New Roman" w:eastAsiaTheme="minorEastAsia" w:hAnsi="Times New Roman" w:cs="Times New Roman"/>
+          <w:lang/>
+        </w:rPr>
+        <w:t>, онда псеудокод за иницијализацију табле изгледа овако:</w:t>
+      </w:r>
+    </w:p>
+    <w:p>
+      <w:pPr>
+        <w:pStyle w:val="HTMLPreformatted"/>
+        <w:pBdr>
+          <w:top w:val="single" w:sz="4" w:space="12" w:color="DDDDDD"/>
+          <w:left w:val="single" w:sz="4" w:space="12" w:color="DDDDDD"/>
+          <w:bottom w:val="single" w:sz="4" w:space="12" w:color="DDDDDD"/>
+          <w:right w:val="single" w:sz="4" w:space="12" w:color="DDDDDD"/>
+        </w:pBdr>
+        <w:shd w:val="clear" w:color="auto" w:fill="F9F9F9"/>
+        <w:spacing w:line="312" w:lineRule="atLeast"/>
+        <w:rPr>
+          <w:color w:val="000000"/>
+          <w:sz w:val="18"/>
+          <w:szCs w:val="18"/>
+        </w:rPr>
+      </w:pPr>
+      <w:r>
+        <w:rPr>
+          <w:b/>
+          <w:bCs/>
+          <w:color w:val="000000"/>
+          <w:sz w:val="18"/>
+          <w:szCs w:val="18"/>
+        </w:rPr>
+        <w:t>for</w:t>
+      </w:r>
+      <w:r>
+        <w:rPr>
+          <w:color w:val="000000"/>
+          <w:sz w:val="18"/>
+          <w:szCs w:val="18"/>
+        </w:rPr>
+        <w:t xml:space="preserve"> i </w:t>
+      </w:r>
+      <w:r>
+        <w:rPr>
+          <w:b/>
+          <w:bCs/>
+          <w:color w:val="000000"/>
+          <w:sz w:val="18"/>
+          <w:szCs w:val="18"/>
+        </w:rPr>
+        <w:t>from</w:t>
+      </w:r>
+      <w:r>
+        <w:rPr>
+          <w:color w:val="000000"/>
+          <w:sz w:val="18"/>
+          <w:szCs w:val="18"/>
+        </w:rPr>
+        <w:t xml:space="preserve"> 0 </w:t>
+      </w:r>
+      <w:r>
+        <w:rPr>
+          <w:b/>
+          <w:bCs/>
+          <w:color w:val="000000"/>
+          <w:sz w:val="18"/>
+          <w:szCs w:val="18"/>
+        </w:rPr>
+        <w:t>to</w:t>
+      </w:r>
+      <w:r>
+        <w:rPr>
+          <w:color w:val="000000"/>
+          <w:sz w:val="18"/>
+          <w:szCs w:val="18"/>
+        </w:rPr>
+        <w:t xml:space="preserve"> 255</w:t>
+      </w:r>
+    </w:p>
+    <w:p>
+      <w:pPr>
+        <w:pStyle w:val="HTMLPreformatted"/>
+        <w:pBdr>
+          <w:top w:val="single" w:sz="4" w:space="12" w:color="DDDDDD"/>
+          <w:left w:val="single" w:sz="4" w:space="12" w:color="DDDDDD"/>
+          <w:bottom w:val="single" w:sz="4" w:space="12" w:color="DDDDDD"/>
+          <w:right w:val="single" w:sz="4" w:space="12" w:color="DDDDDD"/>
+        </w:pBdr>
+        <w:shd w:val="clear" w:color="auto" w:fill="F9F9F9"/>
+        <w:spacing w:line="312" w:lineRule="atLeast"/>
+        <w:rPr>
+          <w:color w:val="000000"/>
+          <w:sz w:val="18"/>
+          <w:szCs w:val="18"/>
+        </w:rPr>
+      </w:pPr>
+      <w:r>
+        <w:rPr>
+          <w:color w:val="000000"/>
+          <w:sz w:val="18"/>
+          <w:szCs w:val="18"/>
+        </w:rPr>
+        <w:t xml:space="preserve">    S[i] := i</w:t>
+      </w:r>
+    </w:p>
+    <w:p>
+      <w:pPr>
+        <w:pStyle w:val="HTMLPreformatted"/>
+        <w:pBdr>
+          <w:top w:val="single" w:sz="4" w:space="12" w:color="DDDDDD"/>
+          <w:left w:val="single" w:sz="4" w:space="12" w:color="DDDDDD"/>
+          <w:bottom w:val="single" w:sz="4" w:space="12" w:color="DDDDDD"/>
+          <w:right w:val="single" w:sz="4" w:space="12" w:color="DDDDDD"/>
+        </w:pBdr>
+        <w:shd w:val="clear" w:color="auto" w:fill="F9F9F9"/>
+        <w:spacing w:line="312" w:lineRule="atLeast"/>
+        <w:rPr>
+          <w:color w:val="000000"/>
+          <w:sz w:val="18"/>
+          <w:szCs w:val="18"/>
+        </w:rPr>
+      </w:pPr>
+      <w:r>
+        <w:rPr>
+          <w:b/>
+          <w:bCs/>
+          <w:color w:val="000000"/>
+          <w:sz w:val="18"/>
+          <w:szCs w:val="18"/>
+        </w:rPr>
+        <w:t>endfor</w:t>
+      </w:r>
+    </w:p>
+    <w:p>
+      <w:pPr>
+        <w:pStyle w:val="HTMLPreformatted"/>
+        <w:pBdr>
+          <w:top w:val="single" w:sz="4" w:space="12" w:color="DDDDDD"/>
+          <w:left w:val="single" w:sz="4" w:space="12" w:color="DDDDDD"/>
+          <w:bottom w:val="single" w:sz="4" w:space="12" w:color="DDDDDD"/>
+          <w:right w:val="single" w:sz="4" w:space="12" w:color="DDDDDD"/>
+        </w:pBdr>
+        <w:shd w:val="clear" w:color="auto" w:fill="F9F9F9"/>
+        <w:spacing w:line="312" w:lineRule="atLeast"/>
+        <w:rPr>
+          <w:color w:val="000000"/>
+          <w:sz w:val="18"/>
+          <w:szCs w:val="18"/>
+        </w:rPr>
+      </w:pPr>
+      <w:r>
+        <w:rPr>
+          <w:color w:val="000000"/>
+          <w:sz w:val="18"/>
+          <w:szCs w:val="18"/>
+        </w:rPr>
+        <w:t>j := 0</w:t>
+      </w:r>
+    </w:p>
+    <w:p>
+      <w:pPr>
+        <w:pStyle w:val="HTMLPreformatted"/>
+        <w:pBdr>
+          <w:top w:val="single" w:sz="4" w:space="12" w:color="DDDDDD"/>
+          <w:left w:val="single" w:sz="4" w:space="12" w:color="DDDDDD"/>
+          <w:bottom w:val="single" w:sz="4" w:space="12" w:color="DDDDDD"/>
+          <w:right w:val="single" w:sz="4" w:space="12" w:color="DDDDDD"/>
+        </w:pBdr>
+        <w:shd w:val="clear" w:color="auto" w:fill="F9F9F9"/>
+        <w:spacing w:line="312" w:lineRule="atLeast"/>
+        <w:rPr>
+          <w:color w:val="000000"/>
+          <w:sz w:val="18"/>
+          <w:szCs w:val="18"/>
+        </w:rPr>
+      </w:pPr>
+      <w:r>
+        <w:rPr>
+          <w:b/>
+          <w:bCs/>
+          <w:color w:val="000000"/>
+          <w:sz w:val="18"/>
+          <w:szCs w:val="18"/>
+        </w:rPr>
+        <w:t>for</w:t>
+      </w:r>
+      <w:r>
+        <w:rPr>
+          <w:color w:val="000000"/>
+          <w:sz w:val="18"/>
+          <w:szCs w:val="18"/>
+        </w:rPr>
+        <w:t xml:space="preserve"> i </w:t>
+      </w:r>
+      <w:r>
+        <w:rPr>
+          <w:b/>
+          <w:bCs/>
+          <w:color w:val="000000"/>
+          <w:sz w:val="18"/>
+          <w:szCs w:val="18"/>
+        </w:rPr>
+        <w:t>from</w:t>
+      </w:r>
+      <w:r>
+        <w:rPr>
+          <w:color w:val="000000"/>
+          <w:sz w:val="18"/>
+          <w:szCs w:val="18"/>
+        </w:rPr>
+        <w:t xml:space="preserve"> 0 </w:t>
+      </w:r>
+      <w:r>
+        <w:rPr>
+          <w:b/>
+          <w:bCs/>
+          <w:color w:val="000000"/>
+          <w:sz w:val="18"/>
+          <w:szCs w:val="18"/>
+        </w:rPr>
+        <w:t>to</w:t>
+      </w:r>
+      <w:r>
+        <w:rPr>
+          <w:color w:val="000000"/>
+          <w:sz w:val="18"/>
+          <w:szCs w:val="18"/>
+        </w:rPr>
+        <w:t xml:space="preserve"> 255</w:t>
+      </w:r>
+    </w:p>
+    <w:p>
+      <w:pPr>
+        <w:pStyle w:val="HTMLPreformatted"/>
+        <w:pBdr>
+          <w:top w:val="single" w:sz="4" w:space="12" w:color="DDDDDD"/>
+          <w:left w:val="single" w:sz="4" w:space="12" w:color="DDDDDD"/>
+          <w:bottom w:val="single" w:sz="4" w:space="12" w:color="DDDDDD"/>
+          <w:right w:val="single" w:sz="4" w:space="12" w:color="DDDDDD"/>
+        </w:pBdr>
+        <w:shd w:val="clear" w:color="auto" w:fill="F9F9F9"/>
+        <w:spacing w:line="312" w:lineRule="atLeast"/>
+        <w:rPr>
+          <w:color w:val="000000"/>
+          <w:sz w:val="18"/>
+          <w:szCs w:val="18"/>
+        </w:rPr>
+      </w:pPr>
+      <w:r>
+        <w:rPr>
+          <w:color w:val="000000"/>
+          <w:sz w:val="18"/>
+          <w:szCs w:val="18"/>
+        </w:rPr>
+        <w:t xml:space="preserve">    j := (j + S[i] + key[i </w:t>
+      </w:r>
+      <w:hyperlink r:id="rId15" w:tooltip="Modulo operation" w:history="1">
+        <w:r>
+          <w:rPr>
+            <w:rStyle w:val="Hyperlink"/>
+            <w:color w:val="0B0080"/>
+            <w:sz w:val="18"/>
+            <w:szCs w:val="18"/>
+          </w:rPr>
+          <w:t>mod</w:t>
+        </w:r>
+      </w:hyperlink>
+      <w:r>
+        <w:rPr>
+          <w:color w:val="000000"/>
+          <w:sz w:val="18"/>
+          <w:szCs w:val="18"/>
+        </w:rPr>
+        <w:t xml:space="preserve"> keylength]) mod 256</w:t>
+      </w:r>
+    </w:p>
+    <w:p>
+      <w:pPr>
+        <w:pStyle w:val="HTMLPreformatted"/>
+        <w:pBdr>
+          <w:top w:val="single" w:sz="4" w:space="12" w:color="DDDDDD"/>
+          <w:left w:val="single" w:sz="4" w:space="12" w:color="DDDDDD"/>
+          <w:bottom w:val="single" w:sz="4" w:space="12" w:color="DDDDDD"/>
+          <w:right w:val="single" w:sz="4" w:space="12" w:color="DDDDDD"/>
+        </w:pBdr>
+        <w:shd w:val="clear" w:color="auto" w:fill="F9F9F9"/>
+        <w:spacing w:line="312" w:lineRule="atLeast"/>
+        <w:rPr>
+          <w:color w:val="000000"/>
+          <w:sz w:val="18"/>
+          <w:szCs w:val="18"/>
+        </w:rPr>
+      </w:pPr>
+      <w:r>
+        <w:rPr>
+          <w:color w:val="000000"/>
+          <w:sz w:val="18"/>
+          <w:szCs w:val="18"/>
+        </w:rPr>
+        <w:t xml:space="preserve">    swap values of S[i] and S[j]</w:t>
+      </w:r>
+    </w:p>
+    <w:p>
+      <w:pPr>
+        <w:pStyle w:val="HTMLPreformatted"/>
+        <w:pBdr>
+          <w:top w:val="single" w:sz="4" w:space="12" w:color="DDDDDD"/>
+          <w:left w:val="single" w:sz="4" w:space="12" w:color="DDDDDD"/>
+          <w:bottom w:val="single" w:sz="4" w:space="12" w:color="DDDDDD"/>
+          <w:right w:val="single" w:sz="4" w:space="12" w:color="DDDDDD"/>
+        </w:pBdr>
+        <w:shd w:val="clear" w:color="auto" w:fill="F9F9F9"/>
+        <w:spacing w:line="312" w:lineRule="atLeast"/>
+        <w:rPr>
+          <w:b/>
+          <w:bCs/>
+          <w:color w:val="000000"/>
+          <w:sz w:val="18"/>
+          <w:szCs w:val="18"/>
+          <w:lang/>
+        </w:rPr>
+      </w:pPr>
+      <w:r>
+        <w:rPr>
+          <w:b/>
+          <w:bCs/>
+          <w:color w:val="000000"/>
+          <w:sz w:val="18"/>
+          <w:szCs w:val="18"/>
+        </w:rPr>
+        <w:t>endfor</w:t>
+      </w:r>
+    </w:p>
+    <w:p>
+      <w:pPr>
+        <w:spacing w:after="0" w:line="240" w:lineRule="auto"/>
+        <w:ind w:firstLine="720"/>
+        <w:jc w:val="both"/>
+        <w:rPr>
+          <w:rFonts w:ascii="Times New Roman" w:hAnsi="Times New Roman" w:cs="Times New Roman"/>
+          <w:lang/>
+        </w:rPr>
+      </w:pPr>
+      <w:r>
+        <w:rPr>
+          <w:rFonts w:ascii="Times New Roman" w:hAnsi="Times New Roman" w:cs="Times New Roman"/>
+          <w:lang/>
+        </w:rPr>
+        <w:t>Ѕ</w:t>
+      </w:r>
+      <w:r>
+        <w:rPr>
+          <w:rFonts w:ascii="Times New Roman" w:hAnsi="Times New Roman" w:cs="Times New Roman"/>
+        </w:rPr>
+        <w:t>[i]</w:t>
+      </w:r>
+      <w:r>
+        <w:rPr>
+          <w:rFonts w:ascii="Times New Roman" w:hAnsi="Times New Roman" w:cs="Times New Roman"/>
+          <w:lang/>
+        </w:rPr>
+        <w:t xml:space="preserve"> и</w:t>
+      </w:r>
+      <w:r>
+        <w:rPr>
+          <w:rFonts w:ascii="Times New Roman" w:hAnsi="Times New Roman" w:cs="Times New Roman"/>
+        </w:rPr>
+        <w:t xml:space="preserve"> key[i] </w:t>
+      </w:r>
+      <w:r>
+        <w:rPr>
+          <w:rFonts w:ascii="Times New Roman" w:hAnsi="Times New Roman" w:cs="Times New Roman"/>
+          <w:lang/>
+        </w:rPr>
+        <w:t>су бајтови. Кључ може бити дужине онд 1 до 256 бајтова, најчешће је изеђу 5 и 40, и користи се само за иницијализацију пермутација.</w:t>
+      </w:r>
+    </w:p>
+    <w:p>
+      <w:pPr>
+        <w:spacing w:after="0" w:line="240" w:lineRule="auto"/>
+        <w:ind w:firstLine="720"/>
+        <w:jc w:val="both"/>
+        <w:rPr>
+          <w:rFonts w:ascii="Times New Roman" w:hAnsi="Times New Roman" w:cs="Times New Roman"/>
+          <w:lang/>
+        </w:rPr>
+      </w:pPr>
+      <w:r>
+        <w:rPr>
+          <w:rFonts w:ascii="Times New Roman" w:hAnsi="Times New Roman" w:cs="Times New Roman"/>
+          <w:lang/>
+        </w:rPr>
+        <w:lastRenderedPageBreak/>
+        <w:t>Након овога се генеришу бајтови радног кључ. Псеудокод за генерисањ радног кључа изгледа овако:</w:t>
+      </w:r>
+    </w:p>
+    <w:p>
+      <w:pPr>
+        <w:pStyle w:val="HTMLPreformatted"/>
+        <w:pBdr>
+          <w:top w:val="single" w:sz="4" w:space="12" w:color="DDDDDD"/>
+          <w:left w:val="single" w:sz="4" w:space="12" w:color="DDDDDD"/>
+          <w:bottom w:val="single" w:sz="4" w:space="12" w:color="DDDDDD"/>
+          <w:right w:val="single" w:sz="4" w:space="12" w:color="DDDDDD"/>
+        </w:pBdr>
+        <w:shd w:val="clear" w:color="auto" w:fill="F9F9F9"/>
+        <w:spacing w:line="312" w:lineRule="atLeast"/>
+        <w:rPr>
+          <w:color w:val="000000"/>
+          <w:sz w:val="18"/>
+          <w:szCs w:val="18"/>
+        </w:rPr>
+      </w:pPr>
+      <w:r>
+        <w:rPr>
+          <w:color w:val="000000"/>
+          <w:sz w:val="18"/>
+          <w:szCs w:val="18"/>
+        </w:rPr>
+        <w:t>i := 0</w:t>
+      </w:r>
+    </w:p>
+    <w:p>
+      <w:pPr>
+        <w:pStyle w:val="HTMLPreformatted"/>
+        <w:pBdr>
+          <w:top w:val="single" w:sz="4" w:space="12" w:color="DDDDDD"/>
+          <w:left w:val="single" w:sz="4" w:space="12" w:color="DDDDDD"/>
+          <w:bottom w:val="single" w:sz="4" w:space="12" w:color="DDDDDD"/>
+          <w:right w:val="single" w:sz="4" w:space="12" w:color="DDDDDD"/>
+        </w:pBdr>
+        <w:shd w:val="clear" w:color="auto" w:fill="F9F9F9"/>
+        <w:spacing w:line="312" w:lineRule="atLeast"/>
+        <w:rPr>
+          <w:color w:val="000000"/>
+          <w:sz w:val="18"/>
+          <w:szCs w:val="18"/>
+        </w:rPr>
+      </w:pPr>
+      <w:r>
+        <w:rPr>
+          <w:color w:val="000000"/>
+          <w:sz w:val="18"/>
+          <w:szCs w:val="18"/>
+        </w:rPr>
+        <w:t>j := 0</w:t>
+      </w:r>
+    </w:p>
+    <w:p>
+      <w:pPr>
+        <w:pStyle w:val="HTMLPreformatted"/>
+        <w:pBdr>
+          <w:top w:val="single" w:sz="4" w:space="12" w:color="DDDDDD"/>
+          <w:left w:val="single" w:sz="4" w:space="12" w:color="DDDDDD"/>
+          <w:bottom w:val="single" w:sz="4" w:space="12" w:color="DDDDDD"/>
+          <w:right w:val="single" w:sz="4" w:space="12" w:color="DDDDDD"/>
+        </w:pBdr>
+        <w:shd w:val="clear" w:color="auto" w:fill="F9F9F9"/>
+        <w:spacing w:line="312" w:lineRule="atLeast"/>
+        <w:rPr>
+          <w:color w:val="000000"/>
+          <w:sz w:val="18"/>
+          <w:szCs w:val="18"/>
+        </w:rPr>
+      </w:pPr>
+      <w:r>
+        <w:rPr>
+          <w:b/>
+          <w:bCs/>
+          <w:color w:val="000000"/>
+          <w:sz w:val="18"/>
+          <w:szCs w:val="18"/>
+        </w:rPr>
+        <w:t>while</w:t>
+      </w:r>
+      <w:r>
+        <w:rPr>
+          <w:color w:val="000000"/>
+          <w:sz w:val="18"/>
+          <w:szCs w:val="18"/>
+        </w:rPr>
+        <w:t xml:space="preserve"> GeneratingOutput:</w:t>
+      </w:r>
+    </w:p>
+    <w:p>
+      <w:pPr>
+        <w:pStyle w:val="HTMLPreformatted"/>
+        <w:pBdr>
+          <w:top w:val="single" w:sz="4" w:space="12" w:color="DDDDDD"/>
+          <w:left w:val="single" w:sz="4" w:space="12" w:color="DDDDDD"/>
+          <w:bottom w:val="single" w:sz="4" w:space="12" w:color="DDDDDD"/>
+          <w:right w:val="single" w:sz="4" w:space="12" w:color="DDDDDD"/>
+        </w:pBdr>
+        <w:shd w:val="clear" w:color="auto" w:fill="F9F9F9"/>
+        <w:spacing w:line="312" w:lineRule="atLeast"/>
+        <w:rPr>
+          <w:color w:val="000000"/>
+          <w:sz w:val="18"/>
+          <w:szCs w:val="18"/>
+        </w:rPr>
+      </w:pPr>
+      <w:r>
+        <w:rPr>
+          <w:color w:val="000000"/>
+          <w:sz w:val="18"/>
+          <w:szCs w:val="18"/>
+        </w:rPr>
+        <w:t xml:space="preserve">    i := (i + 1) mod 256</w:t>
+      </w:r>
+    </w:p>
+    <w:p>
+      <w:pPr>
+        <w:pStyle w:val="HTMLPreformatted"/>
+        <w:pBdr>
+          <w:top w:val="single" w:sz="4" w:space="12" w:color="DDDDDD"/>
+          <w:left w:val="single" w:sz="4" w:space="12" w:color="DDDDDD"/>
+          <w:bottom w:val="single" w:sz="4" w:space="12" w:color="DDDDDD"/>
+          <w:right w:val="single" w:sz="4" w:space="12" w:color="DDDDDD"/>
+        </w:pBdr>
+        <w:shd w:val="clear" w:color="auto" w:fill="F9F9F9"/>
+        <w:spacing w:line="312" w:lineRule="atLeast"/>
+        <w:rPr>
+          <w:color w:val="000000"/>
+          <w:sz w:val="18"/>
+          <w:szCs w:val="18"/>
+        </w:rPr>
+      </w:pPr>
+      <w:r>
+        <w:rPr>
+          <w:color w:val="000000"/>
+          <w:sz w:val="18"/>
+          <w:szCs w:val="18"/>
+        </w:rPr>
+        <w:t xml:space="preserve">    j := (j + S[i]) mod 256</w:t>
+      </w:r>
+    </w:p>
+    <w:p>
+      <w:pPr>
+        <w:pStyle w:val="HTMLPreformatted"/>
+        <w:pBdr>
+          <w:top w:val="single" w:sz="4" w:space="12" w:color="DDDDDD"/>
+          <w:left w:val="single" w:sz="4" w:space="12" w:color="DDDDDD"/>
+          <w:bottom w:val="single" w:sz="4" w:space="12" w:color="DDDDDD"/>
+          <w:right w:val="single" w:sz="4" w:space="12" w:color="DDDDDD"/>
+        </w:pBdr>
+        <w:shd w:val="clear" w:color="auto" w:fill="F9F9F9"/>
+        <w:spacing w:line="312" w:lineRule="atLeast"/>
+        <w:rPr>
+          <w:color w:val="000000"/>
+          <w:sz w:val="18"/>
+          <w:szCs w:val="18"/>
+        </w:rPr>
+      </w:pPr>
+      <w:r>
+        <w:rPr>
+          <w:color w:val="000000"/>
+          <w:sz w:val="18"/>
+          <w:szCs w:val="18"/>
+        </w:rPr>
+        <w:t xml:space="preserve">    </w:t>
+      </w:r>
+      <w:hyperlink r:id="rId16" w:tooltip="Swap (computer science)" w:history="1">
+        <w:r>
+          <w:rPr>
+            <w:rStyle w:val="Hyperlink"/>
+            <w:color w:val="0B0080"/>
+            <w:sz w:val="18"/>
+            <w:szCs w:val="18"/>
+          </w:rPr>
+          <w:t>swap values</w:t>
+        </w:r>
+      </w:hyperlink>
+      <w:r>
+        <w:rPr>
+          <w:color w:val="000000"/>
+          <w:sz w:val="18"/>
+          <w:szCs w:val="18"/>
+        </w:rPr>
+        <w:t xml:space="preserve"> of S[i] and S[j]</w:t>
+      </w:r>
+    </w:p>
+    <w:p>
+      <w:pPr>
+        <w:pStyle w:val="HTMLPreformatted"/>
+        <w:pBdr>
+          <w:top w:val="single" w:sz="4" w:space="12" w:color="DDDDDD"/>
+          <w:left w:val="single" w:sz="4" w:space="12" w:color="DDDDDD"/>
+          <w:bottom w:val="single" w:sz="4" w:space="12" w:color="DDDDDD"/>
+          <w:right w:val="single" w:sz="4" w:space="12" w:color="DDDDDD"/>
+        </w:pBdr>
+        <w:shd w:val="clear" w:color="auto" w:fill="F9F9F9"/>
+        <w:spacing w:line="312" w:lineRule="atLeast"/>
+        <w:rPr>
+          <w:color w:val="000000"/>
+          <w:sz w:val="18"/>
+          <w:szCs w:val="18"/>
+        </w:rPr>
+      </w:pPr>
+      <w:r>
+        <w:rPr>
+          <w:color w:val="000000"/>
+          <w:sz w:val="18"/>
+          <w:szCs w:val="18"/>
+        </w:rPr>
+        <w:t xml:space="preserve">    K := S[(S[i] + S[j]) mod 256]</w:t>
+      </w:r>
+    </w:p>
+    <w:p>
+      <w:pPr>
+        <w:pStyle w:val="HTMLPreformatted"/>
+        <w:pBdr>
+          <w:top w:val="single" w:sz="4" w:space="12" w:color="DDDDDD"/>
+          <w:left w:val="single" w:sz="4" w:space="12" w:color="DDDDDD"/>
+          <w:bottom w:val="single" w:sz="4" w:space="12" w:color="DDDDDD"/>
+          <w:right w:val="single" w:sz="4" w:space="12" w:color="DDDDDD"/>
+        </w:pBdr>
+        <w:shd w:val="clear" w:color="auto" w:fill="F9F9F9"/>
+        <w:spacing w:line="312" w:lineRule="atLeast"/>
+        <w:rPr>
+          <w:color w:val="000000"/>
+          <w:sz w:val="18"/>
+          <w:szCs w:val="18"/>
+        </w:rPr>
+      </w:pPr>
+      <w:r>
+        <w:rPr>
+          <w:color w:val="000000"/>
+          <w:sz w:val="18"/>
+          <w:szCs w:val="18"/>
+        </w:rPr>
+        <w:t xml:space="preserve">    output K</w:t>
+      </w:r>
+    </w:p>
+    <w:p>
+      <w:pPr>
+        <w:pStyle w:val="HTMLPreformatted"/>
+        <w:pBdr>
+          <w:top w:val="single" w:sz="4" w:space="12" w:color="DDDDDD"/>
+          <w:left w:val="single" w:sz="4" w:space="12" w:color="DDDDDD"/>
+          <w:bottom w:val="single" w:sz="4" w:space="12" w:color="DDDDDD"/>
+          <w:right w:val="single" w:sz="4" w:space="12" w:color="DDDDDD"/>
+        </w:pBdr>
+        <w:shd w:val="clear" w:color="auto" w:fill="F9F9F9"/>
+        <w:spacing w:line="312" w:lineRule="atLeast"/>
+        <w:rPr>
+          <w:color w:val="000000"/>
+          <w:sz w:val="18"/>
+          <w:szCs w:val="18"/>
+        </w:rPr>
+      </w:pPr>
+      <w:r>
+        <w:rPr>
+          <w:b/>
+          <w:bCs/>
+          <w:color w:val="000000"/>
+          <w:sz w:val="18"/>
+          <w:szCs w:val="18"/>
+        </w:rPr>
+        <w:t>endwhile</w:t>
+      </w:r>
+    </w:p>
+    <w:p>
+      <w:pPr>
+        <w:spacing w:after="0" w:line="240" w:lineRule="auto"/>
+        <w:ind w:firstLine="720"/>
+        <w:jc w:val="both"/>
+        <w:rPr>
+          <w:rFonts w:ascii="Times New Roman" w:hAnsi="Times New Roman" w:cs="Times New Roman"/>
+          <w:lang/>
+        </w:rPr>
+      </w:pPr>
+      <w:r>
+        <w:rPr>
+          <w:rFonts w:ascii="Times New Roman" w:hAnsi="Times New Roman" w:cs="Times New Roman"/>
+          <w:lang/>
+        </w:rPr>
+        <w:t xml:space="preserve">У свакој итерацији </w:t>
+      </w:r>
+      <w:r>
+        <w:rPr>
+          <w:rFonts w:ascii="Times New Roman" w:hAnsi="Times New Roman" w:cs="Times New Roman"/>
+        </w:rPr>
+        <w:t xml:space="preserve">i </w:t>
+      </w:r>
+      <w:r>
+        <w:rPr>
+          <w:rFonts w:ascii="Times New Roman" w:hAnsi="Times New Roman" w:cs="Times New Roman"/>
+          <w:lang/>
+        </w:rPr>
+        <w:t xml:space="preserve">се инкрементира, узима се </w:t>
+      </w:r>
+      <w:r>
+        <w:rPr>
+          <w:rFonts w:ascii="Times New Roman" w:hAnsi="Times New Roman" w:cs="Times New Roman"/>
+        </w:rPr>
+        <w:t>i-</w:t>
+      </w:r>
+      <w:r>
+        <w:rPr>
+          <w:rFonts w:ascii="Times New Roman" w:hAnsi="Times New Roman" w:cs="Times New Roman"/>
+          <w:lang/>
+        </w:rPr>
+        <w:t xml:space="preserve">ти елемент из табле, </w:t>
+      </w:r>
+      <w:r>
+        <w:rPr>
+          <w:rFonts w:ascii="Times New Roman" w:hAnsi="Times New Roman" w:cs="Times New Roman"/>
+        </w:rPr>
+        <w:t xml:space="preserve">S[i], </w:t>
+      </w:r>
+      <w:r>
+        <w:rPr>
+          <w:rFonts w:ascii="Times New Roman" w:hAnsi="Times New Roman" w:cs="Times New Roman"/>
+          <w:lang/>
+        </w:rPr>
+        <w:t xml:space="preserve">и додаје ј. Затим се мењају вредности </w:t>
+      </w:r>
+      <w:r>
+        <w:rPr>
+          <w:rFonts w:ascii="Times New Roman" w:hAnsi="Times New Roman" w:cs="Times New Roman"/>
+        </w:rPr>
+        <w:t>i</w:t>
+      </w:r>
+      <w:r>
+        <w:rPr>
+          <w:rFonts w:ascii="Times New Roman" w:hAnsi="Times New Roman" w:cs="Times New Roman"/>
+          <w:lang/>
+        </w:rPr>
+        <w:t xml:space="preserve">-тог и ј-тог елемента, </w:t>
+      </w:r>
+      <w:r>
+        <w:rPr>
+          <w:rFonts w:ascii="Times New Roman" w:hAnsi="Times New Roman" w:cs="Times New Roman"/>
+        </w:rPr>
+        <w:t>S[i]</w:t>
+      </w:r>
+      <w:r>
+        <w:rPr>
+          <w:rFonts w:ascii="Times New Roman" w:hAnsi="Times New Roman" w:cs="Times New Roman"/>
+          <w:lang/>
+        </w:rPr>
+        <w:t xml:space="preserve"> и</w:t>
+      </w:r>
+      <w:r>
+        <w:rPr>
+          <w:rFonts w:ascii="Times New Roman" w:hAnsi="Times New Roman" w:cs="Times New Roman"/>
+        </w:rPr>
+        <w:t xml:space="preserve"> S[j],</w:t>
+      </w:r>
+      <w:r>
+        <w:rPr>
+          <w:rFonts w:ascii="Times New Roman" w:hAnsi="Times New Roman" w:cs="Times New Roman"/>
+          <w:lang/>
+        </w:rPr>
+        <w:t xml:space="preserve"> </w:t>
+      </w:r>
+      <w:r>
+        <w:rPr>
+          <w:rFonts w:ascii="Times New Roman" w:hAnsi="Times New Roman" w:cs="Times New Roman"/>
+          <w:lang/>
+        </w:rPr>
+        <w:t xml:space="preserve">и њихов збир по модулу 256 се користи као идекс за узимање елемента који у ствари представља бајт радног кључа, К. Тај бајт се </w:t>
+      </w:r>
+      <w:r>
+        <w:rPr>
+          <w:rFonts w:ascii="Times New Roman" w:hAnsi="Times New Roman" w:cs="Times New Roman"/>
+        </w:rPr>
+        <w:t>XOR-</w:t>
+      </w:r>
+      <w:r>
+        <w:rPr>
+          <w:rFonts w:ascii="Times New Roman" w:hAnsi="Times New Roman" w:cs="Times New Roman"/>
+          <w:lang/>
+        </w:rPr>
+        <w:t>ује са бајтом отвореног текста у колико се шифрује, односно шифрата у колико се ради о дешифровању.</w:t>
+      </w:r>
+    </w:p>
+    <w:p>
+      <w:pPr>
+        <w:spacing w:after="0" w:line="240" w:lineRule="auto"/>
+        <w:ind w:firstLine="720"/>
+        <w:jc w:val="both"/>
+        <w:rPr>
+          <w:rFonts w:ascii="Times New Roman" w:hAnsi="Times New Roman" w:cs="Times New Roman"/>
+          <w:lang/>
+        </w:rPr>
+      </w:pPr>
+      <w:r>
+        <w:rPr>
+          <w:rFonts w:ascii="Times New Roman" w:hAnsi="Times New Roman" w:cs="Times New Roman"/>
+          <w:lang/>
+        </w:rPr>
+        <w:t>За правилан рад ове шифре неопходно је одбацити првих 256 бајтова радног кључа јер је на основу њих могуће реконструисати радни кључ. Такође је врло битно да кључ буде случајан.</w:t>
+      </w:r>
+    </w:p>
+    <w:p>
+      <w:pPr>
+        <w:spacing w:after="0" w:line="240" w:lineRule="auto"/>
+        <w:ind w:firstLine="720"/>
+        <w:jc w:val="both"/>
+        <w:rPr>
+          <w:rFonts w:ascii="Times New Roman" w:hAnsi="Times New Roman" w:cs="Times New Roman"/>
+          <w:lang/>
+        </w:rPr>
+      </w:pPr>
+      <w:r>
+        <w:rPr>
+          <w:rFonts w:ascii="Times New Roman" w:hAnsi="Times New Roman" w:cs="Times New Roman"/>
+          <w:lang/>
+        </w:rPr>
+        <w:t xml:space="preserve">Коришћен је у многим апликацијама укључујући заштитне протоколе </w:t>
+      </w:r>
+      <w:r>
+        <w:rPr>
+          <w:rFonts w:ascii="Times New Roman" w:hAnsi="Times New Roman" w:cs="Times New Roman"/>
+          <w:lang/>
+        </w:rPr>
+        <w:t xml:space="preserve">SSL </w:t>
+      </w:r>
+      <w:r>
+        <w:rPr>
+          <w:rFonts w:ascii="Times New Roman" w:hAnsi="Times New Roman" w:cs="Times New Roman"/>
+          <w:lang/>
+        </w:rPr>
+        <w:t xml:space="preserve">и </w:t>
+      </w:r>
+      <w:r>
+        <w:rPr>
+          <w:rFonts w:ascii="Times New Roman" w:hAnsi="Times New Roman" w:cs="Times New Roman"/>
+          <w:lang/>
+        </w:rPr>
+        <w:t xml:space="preserve">WEP. </w:t>
+      </w:r>
+      <w:r>
+        <w:rPr>
+          <w:rFonts w:ascii="Times New Roman" w:hAnsi="Times New Roman" w:cs="Times New Roman"/>
+          <w:lang/>
+        </w:rPr>
+        <w:t xml:space="preserve">Међутим од 2015. постоје спекулације да неке државне агенције могу да разбију </w:t>
+      </w:r>
+      <w:r>
+        <w:rPr>
+          <w:rFonts w:ascii="Times New Roman" w:hAnsi="Times New Roman" w:cs="Times New Roman"/>
+        </w:rPr>
+        <w:t>RC4</w:t>
+      </w:r>
+      <w:r>
+        <w:rPr>
+          <w:rFonts w:ascii="Times New Roman" w:hAnsi="Times New Roman" w:cs="Times New Roman"/>
+          <w:lang/>
+        </w:rPr>
+        <w:t xml:space="preserve"> када се користи у </w:t>
+      </w:r>
+      <w:r>
+        <w:rPr>
+          <w:rFonts w:ascii="Times New Roman" w:hAnsi="Times New Roman" w:cs="Times New Roman"/>
+        </w:rPr>
+        <w:t xml:space="preserve">TLS </w:t>
+      </w:r>
+      <w:r>
+        <w:rPr>
+          <w:rFonts w:ascii="Times New Roman" w:hAnsi="Times New Roman" w:cs="Times New Roman"/>
+          <w:lang/>
+        </w:rPr>
+        <w:t xml:space="preserve">протоколу. </w:t>
+      </w:r>
+      <w:r>
+        <w:rPr>
+          <w:rFonts w:ascii="Times New Roman" w:hAnsi="Times New Roman" w:cs="Times New Roman"/>
+        </w:rPr>
+        <w:t xml:space="preserve">IETF (International Engineering Task Force) </w:t>
+      </w:r>
+      <w:r>
+        <w:rPr>
+          <w:rFonts w:ascii="Times New Roman" w:hAnsi="Times New Roman" w:cs="Times New Roman"/>
+          <w:lang/>
+        </w:rPr>
+        <w:t xml:space="preserve">је објавио </w:t>
+      </w:r>
+      <w:r>
+        <w:rPr>
+          <w:rFonts w:ascii="Times New Roman" w:hAnsi="Times New Roman" w:cs="Times New Roman"/>
+        </w:rPr>
+        <w:t xml:space="preserve">RFC 7464 </w:t>
+      </w:r>
+      <w:r>
+        <w:rPr>
+          <w:rFonts w:ascii="Times New Roman" w:hAnsi="Times New Roman" w:cs="Times New Roman"/>
+          <w:lang/>
+        </w:rPr>
+        <w:t xml:space="preserve">којим забрањује употребу </w:t>
+      </w:r>
+      <w:r>
+        <w:rPr>
+          <w:rFonts w:ascii="Times New Roman" w:hAnsi="Times New Roman" w:cs="Times New Roman"/>
+          <w:lang/>
+        </w:rPr>
+        <w:t xml:space="preserve">RC4 </w:t>
+      </w:r>
+      <w:r>
+        <w:rPr>
+          <w:rFonts w:ascii="Times New Roman" w:hAnsi="Times New Roman" w:cs="Times New Roman"/>
+          <w:lang/>
+        </w:rPr>
+        <w:t>у</w:t>
+      </w:r>
+      <w:r>
+        <w:rPr>
+          <w:rFonts w:ascii="Times New Roman" w:hAnsi="Times New Roman" w:cs="Times New Roman"/>
+          <w:lang/>
+        </w:rPr>
+        <w:t xml:space="preserve"> TLS</w:t>
+      </w:r>
+      <w:r>
+        <w:rPr>
+          <w:rFonts w:ascii="Times New Roman" w:hAnsi="Times New Roman" w:cs="Times New Roman"/>
+          <w:lang/>
+        </w:rPr>
+        <w:t xml:space="preserve">, </w:t>
+      </w:r>
+      <w:r>
+        <w:rPr>
+          <w:rFonts w:ascii="Times New Roman" w:hAnsi="Times New Roman" w:cs="Times New Roman"/>
+        </w:rPr>
+        <w:t xml:space="preserve">Mozilla </w:t>
+      </w:r>
+      <w:r>
+        <w:rPr>
+          <w:rFonts w:ascii="Times New Roman" w:hAnsi="Times New Roman" w:cs="Times New Roman"/>
+          <w:lang/>
+        </w:rPr>
+        <w:t>и</w:t>
+      </w:r>
+      <w:r>
+        <w:rPr>
+          <w:rFonts w:ascii="Times New Roman" w:hAnsi="Times New Roman" w:cs="Times New Roman"/>
+        </w:rPr>
+        <w:t xml:space="preserve"> Microsoft</w:t>
+      </w:r>
+      <w:r>
+        <w:rPr>
+          <w:rFonts w:ascii="Times New Roman" w:hAnsi="Times New Roman" w:cs="Times New Roman"/>
+          <w:lang/>
+        </w:rPr>
+        <w:t xml:space="preserve"> су објавили сличне препоруке.</w:t>
+      </w:r>
+    </w:p>
+    <w:p>
+      <w:pPr>
+        <w:pStyle w:val="Heading3"/>
+        <w:rPr>
+          <w:lang/>
+        </w:rPr>
+      </w:pPr>
+      <w:r>
+        <w:rPr>
+          <w:lang/>
+        </w:rPr>
+        <w:t>Блоковске шифре</w:t>
+      </w:r>
+    </w:p>
+    <w:p>
+      <w:pPr>
+        <w:spacing w:after="0" w:line="240" w:lineRule="auto"/>
+        <w:ind w:firstLine="720"/>
+        <w:jc w:val="both"/>
+        <w:rPr>
+          <w:rFonts w:ascii="Times New Roman" w:hAnsi="Times New Roman" w:cs="Times New Roman"/>
+          <w:lang/>
+        </w:rPr>
+      </w:pPr>
+    </w:p>
+    <w:p>
+      <w:pPr>
+        <w:spacing w:after="0" w:line="240" w:lineRule="auto"/>
+        <w:ind w:firstLine="720"/>
+        <w:jc w:val="both"/>
+        <w:rPr>
+          <w:rFonts w:ascii="Times New Roman" w:hAnsi="Times New Roman" w:cs="Times New Roman"/>
+          <w:lang/>
+        </w:rPr>
+      </w:pPr>
     </w:p>
     <w:sectPr>
-      <w:headerReference w:type="default" r:id="rId13"/>
-      <w:footerReference w:type="default" r:id="rId14"/>
+      <w:headerReference w:type="default" r:id="rId17"/>
+      <w:footerReference w:type="default" r:id="rId18"/>
       <w:pgSz w:w="11907" w:h="16840" w:code="9"/>
       <w:pgMar w:top="1440" w:right="1440" w:bottom="1440" w:left="1440" w:header="709" w:footer="709" w:gutter="0"/>
       <w:pgNumType w:start="1"/>
@@ -1750,7 +8322,7 @@
             <w:rPr>
               <w:noProof/>
             </w:rPr>
-            <w:t>3</w:t>
+            <w:t>8</w:t>
           </w:r>
         </w:fldSimple>
       </w:p>
@@ -1829,9 +8401,330 @@
 <file path=word/numbering.xml><?xml version="1.0" encoding="utf-8"?>
 <w:numbering xmlns:ve="http://schemas.openxmlformats.org/markup-compatibility/2006" xmlns:o="urn:schemas-microsoft-com:office:office" xmlns:r="http://schemas.openxmlformats.org/officeDocument/2006/relationships" xmlns:m="http://schemas.openxmlformats.org/officeDocument/2006/math" xmlns:v="urn:schemas-microsoft-com:vml" xmlns:wp="http://schemas.openxmlformats.org/drawingml/2006/wordprocessingDrawing" xmlns:w10="urn:schemas-microsoft-com:office:word" xmlns:w="http://schemas.openxmlformats.org/wordprocessingml/2006/main" xmlns:wne="http://schemas.microsoft.com/office/word/2006/wordml">
   <w:abstractNum w:abstractNumId="0">
+    <w:nsid w:val="0BC70247"/>
+    <w:multiLevelType w:val="multilevel"/>
+    <w:tmpl w:val="04090025"/>
+    <w:lvl w:ilvl="0">
+      <w:start w:val="1"/>
+      <w:numFmt w:val="decimal"/>
+      <w:pStyle w:val="Heading1"/>
+      <w:lvlText w:val="%1"/>
+      <w:lvlJc w:val="left"/>
+      <w:pPr>
+        <w:ind w:left="432" w:hanging="432"/>
+      </w:pPr>
+    </w:lvl>
+    <w:lvl w:ilvl="1">
+      <w:start w:val="1"/>
+      <w:numFmt w:val="decimal"/>
+      <w:pStyle w:val="Heading2"/>
+      <w:lvlText w:val="%1.%2"/>
+      <w:lvlJc w:val="left"/>
+      <w:pPr>
+        <w:ind w:left="576" w:hanging="576"/>
+      </w:pPr>
+    </w:lvl>
+    <w:lvl w:ilvl="2">
+      <w:start w:val="1"/>
+      <w:numFmt w:val="decimal"/>
+      <w:pStyle w:val="Heading3"/>
+      <w:lvlText w:val="%1.%2.%3"/>
+      <w:lvlJc w:val="left"/>
+      <w:pPr>
+        <w:ind w:left="720" w:hanging="720"/>
+      </w:pPr>
+    </w:lvl>
+    <w:lvl w:ilvl="3">
+      <w:start w:val="1"/>
+      <w:numFmt w:val="decimal"/>
+      <w:pStyle w:val="Heading4"/>
+      <w:lvlText w:val="%1.%2.%3.%4"/>
+      <w:lvlJc w:val="left"/>
+      <w:pPr>
+        <w:ind w:left="864" w:hanging="864"/>
+      </w:pPr>
+    </w:lvl>
+    <w:lvl w:ilvl="4">
+      <w:start w:val="1"/>
+      <w:numFmt w:val="decimal"/>
+      <w:pStyle w:val="Heading5"/>
+      <w:lvlText w:val="%1.%2.%3.%4.%5"/>
+      <w:lvlJc w:val="left"/>
+      <w:pPr>
+        <w:ind w:left="1008" w:hanging="1008"/>
+      </w:pPr>
+    </w:lvl>
+    <w:lvl w:ilvl="5">
+      <w:start w:val="1"/>
+      <w:numFmt w:val="decimal"/>
+      <w:pStyle w:val="Heading6"/>
+      <w:lvlText w:val="%1.%2.%3.%4.%5.%6"/>
+      <w:lvlJc w:val="left"/>
+      <w:pPr>
+        <w:ind w:left="1152" w:hanging="1152"/>
+      </w:pPr>
+    </w:lvl>
+    <w:lvl w:ilvl="6">
+      <w:start w:val="1"/>
+      <w:numFmt w:val="decimal"/>
+      <w:pStyle w:val="Heading7"/>
+      <w:lvlText w:val="%1.%2.%3.%4.%5.%6.%7"/>
+      <w:lvlJc w:val="left"/>
+      <w:pPr>
+        <w:ind w:left="1296" w:hanging="1296"/>
+      </w:pPr>
+    </w:lvl>
+    <w:lvl w:ilvl="7">
+      <w:start w:val="1"/>
+      <w:numFmt w:val="decimal"/>
+      <w:pStyle w:val="Heading8"/>
+      <w:lvlText w:val="%1.%2.%3.%4.%5.%6.%7.%8"/>
+      <w:lvlJc w:val="left"/>
+      <w:pPr>
+        <w:ind w:left="1440" w:hanging="1440"/>
+      </w:pPr>
+    </w:lvl>
+    <w:lvl w:ilvl="8">
+      <w:start w:val="1"/>
+      <w:numFmt w:val="decimal"/>
+      <w:pStyle w:val="Heading9"/>
+      <w:lvlText w:val="%1.%2.%3.%4.%5.%6.%7.%8.%9"/>
+      <w:lvlJc w:val="left"/>
+      <w:pPr>
+        <w:ind w:left="1584" w:hanging="1584"/>
+      </w:pPr>
+    </w:lvl>
+  </w:abstractNum>
+  <w:abstractNum w:abstractNumId="1">
+    <w:nsid w:val="2EB62680"/>
+    <w:multiLevelType w:val="multilevel"/>
+    <w:tmpl w:val="5AB6829E"/>
+    <w:lvl w:ilvl="0">
+      <w:start w:val="2"/>
+      <w:numFmt w:val="decimal"/>
+      <w:lvlText w:val="%1."/>
+      <w:lvlJc w:val="left"/>
+      <w:pPr>
+        <w:ind w:left="420" w:hanging="420"/>
+      </w:pPr>
+      <w:rPr>
+        <w:rFonts w:hint="default"/>
+      </w:rPr>
+    </w:lvl>
+    <w:lvl w:ilvl="1">
+      <w:start w:val="1"/>
+      <w:numFmt w:val="decimal"/>
+      <w:lvlText w:val="%1.%2."/>
+      <w:lvlJc w:val="left"/>
+      <w:pPr>
+        <w:ind w:left="720" w:hanging="720"/>
+      </w:pPr>
+      <w:rPr>
+        <w:rFonts w:hint="default"/>
+      </w:rPr>
+    </w:lvl>
+    <w:lvl w:ilvl="2">
+      <w:start w:val="1"/>
+      <w:numFmt w:val="decimal"/>
+      <w:lvlText w:val="%1.%2.%3."/>
+      <w:lvlJc w:val="left"/>
+      <w:pPr>
+        <w:ind w:left="720" w:hanging="720"/>
+      </w:pPr>
+      <w:rPr>
+        <w:rFonts w:hint="default"/>
+      </w:rPr>
+    </w:lvl>
+    <w:lvl w:ilvl="3">
+      <w:start w:val="1"/>
+      <w:numFmt w:val="decimal"/>
+      <w:lvlText w:val="%1.%2.%3.%4."/>
+      <w:lvlJc w:val="left"/>
+      <w:pPr>
+        <w:ind w:left="1080" w:hanging="1080"/>
+      </w:pPr>
+      <w:rPr>
+        <w:rFonts w:hint="default"/>
+      </w:rPr>
+    </w:lvl>
+    <w:lvl w:ilvl="4">
+      <w:start w:val="1"/>
+      <w:numFmt w:val="decimal"/>
+      <w:lvlText w:val="%1.%2.%3.%4.%5."/>
+      <w:lvlJc w:val="left"/>
+      <w:pPr>
+        <w:ind w:left="1440" w:hanging="1440"/>
+      </w:pPr>
+      <w:rPr>
+        <w:rFonts w:hint="default"/>
+      </w:rPr>
+    </w:lvl>
+    <w:lvl w:ilvl="5">
+      <w:start w:val="1"/>
+      <w:numFmt w:val="decimal"/>
+      <w:lvlText w:val="%1.%2.%3.%4.%5.%6."/>
+      <w:lvlJc w:val="left"/>
+      <w:pPr>
+        <w:ind w:left="1440" w:hanging="1440"/>
+      </w:pPr>
+      <w:rPr>
+        <w:rFonts w:hint="default"/>
+      </w:rPr>
+    </w:lvl>
+    <w:lvl w:ilvl="6">
+      <w:start w:val="1"/>
+      <w:numFmt w:val="decimal"/>
+      <w:lvlText w:val="%1.%2.%3.%4.%5.%6.%7."/>
+      <w:lvlJc w:val="left"/>
+      <w:pPr>
+        <w:ind w:left="1800" w:hanging="1800"/>
+      </w:pPr>
+      <w:rPr>
+        <w:rFonts w:hint="default"/>
+      </w:rPr>
+    </w:lvl>
+    <w:lvl w:ilvl="7">
+      <w:start w:val="1"/>
+      <w:numFmt w:val="decimal"/>
+      <w:lvlText w:val="%1.%2.%3.%4.%5.%6.%7.%8."/>
+      <w:lvlJc w:val="left"/>
+      <w:pPr>
+        <w:ind w:left="1800" w:hanging="1800"/>
+      </w:pPr>
+      <w:rPr>
+        <w:rFonts w:hint="default"/>
+      </w:rPr>
+    </w:lvl>
+    <w:lvl w:ilvl="8">
+      <w:start w:val="1"/>
+      <w:numFmt w:val="decimal"/>
+      <w:lvlText w:val="%1.%2.%3.%4.%5.%6.%7.%8.%9."/>
+      <w:lvlJc w:val="left"/>
+      <w:pPr>
+        <w:ind w:left="2160" w:hanging="2160"/>
+      </w:pPr>
+      <w:rPr>
+        <w:rFonts w:hint="default"/>
+      </w:rPr>
+    </w:lvl>
+  </w:abstractNum>
+  <w:abstractNum w:abstractNumId="2">
+    <w:nsid w:val="2EB763C8"/>
+    <w:multiLevelType w:val="multilevel"/>
+    <w:tmpl w:val="5AB6829E"/>
+    <w:lvl w:ilvl="0">
+      <w:start w:val="2"/>
+      <w:numFmt w:val="decimal"/>
+      <w:lvlText w:val="%1."/>
+      <w:lvlJc w:val="left"/>
+      <w:pPr>
+        <w:ind w:left="420" w:hanging="420"/>
+      </w:pPr>
+      <w:rPr>
+        <w:rFonts w:hint="default"/>
+      </w:rPr>
+    </w:lvl>
+    <w:lvl w:ilvl="1">
+      <w:start w:val="1"/>
+      <w:numFmt w:val="decimal"/>
+      <w:lvlText w:val="%1.%2."/>
+      <w:lvlJc w:val="left"/>
+      <w:pPr>
+        <w:ind w:left="720" w:hanging="720"/>
+      </w:pPr>
+      <w:rPr>
+        <w:rFonts w:hint="default"/>
+      </w:rPr>
+    </w:lvl>
+    <w:lvl w:ilvl="2">
+      <w:start w:val="1"/>
+      <w:numFmt w:val="decimal"/>
+      <w:lvlText w:val="%1.%2.%3."/>
+      <w:lvlJc w:val="left"/>
+      <w:pPr>
+        <w:ind w:left="720" w:hanging="720"/>
+      </w:pPr>
+      <w:rPr>
+        <w:rFonts w:hint="default"/>
+      </w:rPr>
+    </w:lvl>
+    <w:lvl w:ilvl="3">
+      <w:start w:val="1"/>
+      <w:numFmt w:val="decimal"/>
+      <w:lvlText w:val="%1.%2.%3.%4."/>
+      <w:lvlJc w:val="left"/>
+      <w:pPr>
+        <w:ind w:left="1080" w:hanging="1080"/>
+      </w:pPr>
+      <w:rPr>
+        <w:rFonts w:hint="default"/>
+      </w:rPr>
+    </w:lvl>
+    <w:lvl w:ilvl="4">
+      <w:start w:val="1"/>
+      <w:numFmt w:val="decimal"/>
+      <w:lvlText w:val="%1.%2.%3.%4.%5."/>
+      <w:lvlJc w:val="left"/>
+      <w:pPr>
+        <w:ind w:left="1440" w:hanging="1440"/>
+      </w:pPr>
+      <w:rPr>
+        <w:rFonts w:hint="default"/>
+      </w:rPr>
+    </w:lvl>
+    <w:lvl w:ilvl="5">
+      <w:start w:val="1"/>
+      <w:numFmt w:val="decimal"/>
+      <w:lvlText w:val="%1.%2.%3.%4.%5.%6."/>
+      <w:lvlJc w:val="left"/>
+      <w:pPr>
+        <w:ind w:left="1440" w:hanging="1440"/>
+      </w:pPr>
+      <w:rPr>
+        <w:rFonts w:hint="default"/>
+      </w:rPr>
+    </w:lvl>
+    <w:lvl w:ilvl="6">
+      <w:start w:val="1"/>
+      <w:numFmt w:val="decimal"/>
+      <w:lvlText w:val="%1.%2.%3.%4.%5.%6.%7."/>
+      <w:lvlJc w:val="left"/>
+      <w:pPr>
+        <w:ind w:left="1800" w:hanging="1800"/>
+      </w:pPr>
+      <w:rPr>
+        <w:rFonts w:hint="default"/>
+      </w:rPr>
+    </w:lvl>
+    <w:lvl w:ilvl="7">
+      <w:start w:val="1"/>
+      <w:numFmt w:val="decimal"/>
+      <w:lvlText w:val="%1.%2.%3.%4.%5.%6.%7.%8."/>
+      <w:lvlJc w:val="left"/>
+      <w:pPr>
+        <w:ind w:left="1800" w:hanging="1800"/>
+      </w:pPr>
+      <w:rPr>
+        <w:rFonts w:hint="default"/>
+      </w:rPr>
+    </w:lvl>
+    <w:lvl w:ilvl="8">
+      <w:start w:val="1"/>
+      <w:numFmt w:val="decimal"/>
+      <w:lvlText w:val="%1.%2.%3.%4.%5.%6.%7.%8.%9."/>
+      <w:lvlJc w:val="left"/>
+      <w:pPr>
+        <w:ind w:left="2160" w:hanging="2160"/>
+      </w:pPr>
+      <w:rPr>
+        <w:rFonts w:hint="default"/>
+      </w:rPr>
+    </w:lvl>
+  </w:abstractNum>
+  <w:abstractNum w:abstractNumId="3">
     <w:nsid w:val="3F141258"/>
     <w:multiLevelType w:val="hybridMultilevel"/>
-    <w:tmpl w:val="17D49178"/>
+    <w:tmpl w:val="6AA85126"/>
     <w:lvl w:ilvl="0" w:tplc="3BFA4672">
       <w:start w:val="1"/>
       <w:numFmt w:val="bullet"/>
@@ -1941,10 +8834,303 @@
       </w:rPr>
     </w:lvl>
   </w:abstractNum>
-  <w:abstractNum w:abstractNumId="1">
+  <w:abstractNum w:abstractNumId="4">
+    <w:nsid w:val="40F41E8A"/>
+    <w:multiLevelType w:val="multilevel"/>
+    <w:tmpl w:val="04090025"/>
+    <w:lvl w:ilvl="0">
+      <w:start w:val="1"/>
+      <w:numFmt w:val="decimal"/>
+      <w:lvlText w:val="%1"/>
+      <w:lvlJc w:val="left"/>
+      <w:pPr>
+        <w:ind w:left="432" w:hanging="432"/>
+      </w:pPr>
+    </w:lvl>
+    <w:lvl w:ilvl="1">
+      <w:start w:val="1"/>
+      <w:numFmt w:val="decimal"/>
+      <w:lvlText w:val="%1.%2"/>
+      <w:lvlJc w:val="left"/>
+      <w:pPr>
+        <w:ind w:left="576" w:hanging="576"/>
+      </w:pPr>
+    </w:lvl>
+    <w:lvl w:ilvl="2">
+      <w:start w:val="1"/>
+      <w:numFmt w:val="decimal"/>
+      <w:lvlText w:val="%1.%2.%3"/>
+      <w:lvlJc w:val="left"/>
+      <w:pPr>
+        <w:ind w:left="720" w:hanging="720"/>
+      </w:pPr>
+    </w:lvl>
+    <w:lvl w:ilvl="3">
+      <w:start w:val="1"/>
+      <w:numFmt w:val="decimal"/>
+      <w:lvlText w:val="%1.%2.%3.%4"/>
+      <w:lvlJc w:val="left"/>
+      <w:pPr>
+        <w:ind w:left="864" w:hanging="864"/>
+      </w:pPr>
+    </w:lvl>
+    <w:lvl w:ilvl="4">
+      <w:start w:val="1"/>
+      <w:numFmt w:val="decimal"/>
+      <w:lvlText w:val="%1.%2.%3.%4.%5"/>
+      <w:lvlJc w:val="left"/>
+      <w:pPr>
+        <w:ind w:left="1008" w:hanging="1008"/>
+      </w:pPr>
+    </w:lvl>
+    <w:lvl w:ilvl="5">
+      <w:start w:val="1"/>
+      <w:numFmt w:val="decimal"/>
+      <w:lvlText w:val="%1.%2.%3.%4.%5.%6"/>
+      <w:lvlJc w:val="left"/>
+      <w:pPr>
+        <w:ind w:left="1152" w:hanging="1152"/>
+      </w:pPr>
+    </w:lvl>
+    <w:lvl w:ilvl="6">
+      <w:start w:val="1"/>
+      <w:numFmt w:val="decimal"/>
+      <w:lvlText w:val="%1.%2.%3.%4.%5.%6.%7"/>
+      <w:lvlJc w:val="left"/>
+      <w:pPr>
+        <w:ind w:left="1296" w:hanging="1296"/>
+      </w:pPr>
+    </w:lvl>
+    <w:lvl w:ilvl="7">
+      <w:start w:val="1"/>
+      <w:numFmt w:val="decimal"/>
+      <w:lvlText w:val="%1.%2.%3.%4.%5.%6.%7.%8"/>
+      <w:lvlJc w:val="left"/>
+      <w:pPr>
+        <w:ind w:left="1440" w:hanging="1440"/>
+      </w:pPr>
+    </w:lvl>
+    <w:lvl w:ilvl="8">
+      <w:start w:val="1"/>
+      <w:numFmt w:val="decimal"/>
+      <w:lvlText w:val="%1.%2.%3.%4.%5.%6.%7.%8.%9"/>
+      <w:lvlJc w:val="left"/>
+      <w:pPr>
+        <w:ind w:left="1584" w:hanging="1584"/>
+      </w:pPr>
+    </w:lvl>
+  </w:abstractNum>
+  <w:abstractNum w:abstractNumId="5">
     <w:nsid w:val="537D1933"/>
+    <w:multiLevelType w:val="multilevel"/>
+    <w:tmpl w:val="FAF4FA06"/>
+    <w:lvl w:ilvl="0">
+      <w:start w:val="1"/>
+      <w:numFmt w:val="decimal"/>
+      <w:lvlText w:val="%1."/>
+      <w:lvlJc w:val="left"/>
+      <w:pPr>
+        <w:ind w:left="720" w:hanging="360"/>
+      </w:pPr>
+      <w:rPr>
+        <w:rFonts w:hint="default"/>
+      </w:rPr>
+    </w:lvl>
+    <w:lvl w:ilvl="1">
+      <w:start w:val="1"/>
+      <w:numFmt w:val="decimal"/>
+      <w:isLgl/>
+      <w:lvlText w:val="%1.%2."/>
+      <w:lvlJc w:val="left"/>
+      <w:pPr>
+        <w:ind w:left="1080" w:hanging="720"/>
+      </w:pPr>
+      <w:rPr>
+        <w:rFonts w:hint="default"/>
+      </w:rPr>
+    </w:lvl>
+    <w:lvl w:ilvl="2">
+      <w:start w:val="1"/>
+      <w:numFmt w:val="decimal"/>
+      <w:isLgl/>
+      <w:lvlText w:val="%1.%2.%3."/>
+      <w:lvlJc w:val="left"/>
+      <w:pPr>
+        <w:ind w:left="1080" w:hanging="720"/>
+      </w:pPr>
+      <w:rPr>
+        <w:rFonts w:hint="default"/>
+      </w:rPr>
+    </w:lvl>
+    <w:lvl w:ilvl="3">
+      <w:start w:val="1"/>
+      <w:numFmt w:val="decimal"/>
+      <w:isLgl/>
+      <w:lvlText w:val="%1.%2.%3.%4."/>
+      <w:lvlJc w:val="left"/>
+      <w:pPr>
+        <w:ind w:left="1440" w:hanging="1080"/>
+      </w:pPr>
+      <w:rPr>
+        <w:rFonts w:hint="default"/>
+      </w:rPr>
+    </w:lvl>
+    <w:lvl w:ilvl="4">
+      <w:start w:val="1"/>
+      <w:numFmt w:val="decimal"/>
+      <w:isLgl/>
+      <w:lvlText w:val="%1.%2.%3.%4.%5."/>
+      <w:lvlJc w:val="left"/>
+      <w:pPr>
+        <w:ind w:left="1800" w:hanging="1440"/>
+      </w:pPr>
+      <w:rPr>
+        <w:rFonts w:hint="default"/>
+      </w:rPr>
+    </w:lvl>
+    <w:lvl w:ilvl="5">
+      <w:start w:val="1"/>
+      <w:numFmt w:val="decimal"/>
+      <w:isLgl/>
+      <w:lvlText w:val="%1.%2.%3.%4.%5.%6."/>
+      <w:lvlJc w:val="left"/>
+      <w:pPr>
+        <w:ind w:left="1800" w:hanging="1440"/>
+      </w:pPr>
+      <w:rPr>
+        <w:rFonts w:hint="default"/>
+      </w:rPr>
+    </w:lvl>
+    <w:lvl w:ilvl="6">
+      <w:start w:val="1"/>
+      <w:numFmt w:val="decimal"/>
+      <w:isLgl/>
+      <w:lvlText w:val="%1.%2.%3.%4.%5.%6.%7."/>
+      <w:lvlJc w:val="left"/>
+      <w:pPr>
+        <w:ind w:left="2160" w:hanging="1800"/>
+      </w:pPr>
+      <w:rPr>
+        <w:rFonts w:hint="default"/>
+      </w:rPr>
+    </w:lvl>
+    <w:lvl w:ilvl="7">
+      <w:start w:val="1"/>
+      <w:numFmt w:val="decimal"/>
+      <w:isLgl/>
+      <w:lvlText w:val="%1.%2.%3.%4.%5.%6.%7.%8."/>
+      <w:lvlJc w:val="left"/>
+      <w:pPr>
+        <w:ind w:left="2160" w:hanging="1800"/>
+      </w:pPr>
+      <w:rPr>
+        <w:rFonts w:hint="default"/>
+      </w:rPr>
+    </w:lvl>
+    <w:lvl w:ilvl="8">
+      <w:start w:val="1"/>
+      <w:numFmt w:val="decimal"/>
+      <w:isLgl/>
+      <w:lvlText w:val="%1.%2.%3.%4.%5.%6.%7.%8.%9."/>
+      <w:lvlJc w:val="left"/>
+      <w:pPr>
+        <w:ind w:left="2520" w:hanging="2160"/>
+      </w:pPr>
+      <w:rPr>
+        <w:rFonts w:hint="default"/>
+      </w:rPr>
+    </w:lvl>
+  </w:abstractNum>
+  <w:abstractNum w:abstractNumId="6">
+    <w:nsid w:val="6CF11CC9"/>
+    <w:multiLevelType w:val="multilevel"/>
+    <w:tmpl w:val="D3FACF26"/>
+    <w:lvl w:ilvl="0">
+      <w:start w:val="1"/>
+      <w:numFmt w:val="decimal"/>
+      <w:lvlText w:val="%1"/>
+      <w:lvlJc w:val="left"/>
+      <w:pPr>
+        <w:ind w:left="432" w:hanging="432"/>
+      </w:pPr>
+    </w:lvl>
+    <w:lvl w:ilvl="1">
+      <w:start w:val="1"/>
+      <w:numFmt w:val="decimal"/>
+      <w:lvlText w:val="%1.%2"/>
+      <w:lvlJc w:val="left"/>
+      <w:pPr>
+        <w:ind w:left="576" w:hanging="576"/>
+      </w:pPr>
+    </w:lvl>
+    <w:lvl w:ilvl="2">
+      <w:start w:val="1"/>
+      <w:numFmt w:val="decimal"/>
+      <w:lvlText w:val="%1.%2.%3"/>
+      <w:lvlJc w:val="left"/>
+      <w:pPr>
+        <w:ind w:left="720" w:hanging="720"/>
+      </w:pPr>
+    </w:lvl>
+    <w:lvl w:ilvl="3">
+      <w:start w:val="1"/>
+      <w:numFmt w:val="decimal"/>
+      <w:lvlText w:val="%1.%2.%3.%4"/>
+      <w:lvlJc w:val="left"/>
+      <w:pPr>
+        <w:ind w:left="864" w:hanging="864"/>
+      </w:pPr>
+    </w:lvl>
+    <w:lvl w:ilvl="4">
+      <w:start w:val="1"/>
+      <w:numFmt w:val="decimal"/>
+      <w:lvlText w:val="%1.%2.%3.%4.%5"/>
+      <w:lvlJc w:val="left"/>
+      <w:pPr>
+        <w:ind w:left="1008" w:hanging="1008"/>
+      </w:pPr>
+    </w:lvl>
+    <w:lvl w:ilvl="5">
+      <w:start w:val="1"/>
+      <w:numFmt w:val="decimal"/>
+      <w:lvlText w:val="%1.%2.%3.%4.%5.%6"/>
+      <w:lvlJc w:val="left"/>
+      <w:pPr>
+        <w:ind w:left="1152" w:hanging="1152"/>
+      </w:pPr>
+    </w:lvl>
+    <w:lvl w:ilvl="6">
+      <w:start w:val="1"/>
+      <w:numFmt w:val="decimal"/>
+      <w:lvlText w:val="%1.%2.%3.%4.%5.%6.%7"/>
+      <w:lvlJc w:val="left"/>
+      <w:pPr>
+        <w:ind w:left="1296" w:hanging="1296"/>
+      </w:pPr>
+    </w:lvl>
+    <w:lvl w:ilvl="7">
+      <w:start w:val="1"/>
+      <w:numFmt w:val="decimal"/>
+      <w:lvlText w:val="%1.%2.%3.%4.%5.%6.%7.%8"/>
+      <w:lvlJc w:val="left"/>
+      <w:pPr>
+        <w:ind w:left="1440" w:hanging="1440"/>
+      </w:pPr>
+    </w:lvl>
+    <w:lvl w:ilvl="8">
+      <w:start w:val="1"/>
+      <w:numFmt w:val="decimal"/>
+      <w:lvlText w:val="%1.%2.%3.%4.%5.%6.%7.%8.%9"/>
+      <w:lvlJc w:val="left"/>
+      <w:pPr>
+        <w:ind w:left="1584" w:hanging="1584"/>
+      </w:pPr>
+    </w:lvl>
+  </w:abstractNum>
+  <w:abstractNum w:abstractNumId="7">
+    <w:nsid w:val="778508B1"/>
     <w:multiLevelType w:val="hybridMultilevel"/>
-    <w:tmpl w:val="72E08D8E"/>
+    <w:tmpl w:val="3CBC421A"/>
     <w:lvl w:ilvl="0" w:tplc="0409000F">
       <w:start w:val="1"/>
       <w:numFmt w:val="decimal"/>
@@ -2030,103 +9216,59 @@
       </w:pPr>
     </w:lvl>
   </w:abstractNum>
-  <w:abstractNum w:abstractNumId="2">
-    <w:nsid w:val="778508B1"/>
-    <w:multiLevelType w:val="hybridMultilevel"/>
-    <w:tmpl w:val="3CBC421A"/>
-    <w:lvl w:ilvl="0" w:tplc="0409000F">
-      <w:start w:val="1"/>
-      <w:numFmt w:val="decimal"/>
-      <w:lvlText w:val="%1."/>
-      <w:lvlJc w:val="left"/>
-      <w:pPr>
-        <w:ind w:left="720" w:hanging="360"/>
-      </w:pPr>
-      <w:rPr>
-        <w:rFonts w:hint="default"/>
-      </w:rPr>
-    </w:lvl>
-    <w:lvl w:ilvl="1" w:tplc="04090019" w:tentative="1">
-      <w:start w:val="1"/>
-      <w:numFmt w:val="lowerLetter"/>
-      <w:lvlText w:val="%2."/>
-      <w:lvlJc w:val="left"/>
-      <w:pPr>
-        <w:ind w:left="1440" w:hanging="360"/>
-      </w:pPr>
-    </w:lvl>
-    <w:lvl w:ilvl="2" w:tplc="0409001B" w:tentative="1">
-      <w:start w:val="1"/>
-      <w:numFmt w:val="lowerRoman"/>
-      <w:lvlText w:val="%3."/>
-      <w:lvlJc w:val="right"/>
-      <w:pPr>
-        <w:ind w:left="2160" w:hanging="180"/>
-      </w:pPr>
-    </w:lvl>
-    <w:lvl w:ilvl="3" w:tplc="0409000F" w:tentative="1">
-      <w:start w:val="1"/>
-      <w:numFmt w:val="decimal"/>
-      <w:lvlText w:val="%4."/>
-      <w:lvlJc w:val="left"/>
-      <w:pPr>
-        <w:ind w:left="2880" w:hanging="360"/>
-      </w:pPr>
-    </w:lvl>
-    <w:lvl w:ilvl="4" w:tplc="04090019" w:tentative="1">
-      <w:start w:val="1"/>
-      <w:numFmt w:val="lowerLetter"/>
-      <w:lvlText w:val="%5."/>
-      <w:lvlJc w:val="left"/>
-      <w:pPr>
-        <w:ind w:left="3600" w:hanging="360"/>
-      </w:pPr>
-    </w:lvl>
-    <w:lvl w:ilvl="5" w:tplc="0409001B" w:tentative="1">
-      <w:start w:val="1"/>
-      <w:numFmt w:val="lowerRoman"/>
-      <w:lvlText w:val="%6."/>
-      <w:lvlJc w:val="right"/>
-      <w:pPr>
-        <w:ind w:left="4320" w:hanging="180"/>
-      </w:pPr>
-    </w:lvl>
-    <w:lvl w:ilvl="6" w:tplc="0409000F" w:tentative="1">
-      <w:start w:val="1"/>
-      <w:numFmt w:val="decimal"/>
-      <w:lvlText w:val="%7."/>
-      <w:lvlJc w:val="left"/>
-      <w:pPr>
-        <w:ind w:left="5040" w:hanging="360"/>
-      </w:pPr>
-    </w:lvl>
-    <w:lvl w:ilvl="7" w:tplc="04090019" w:tentative="1">
-      <w:start w:val="1"/>
-      <w:numFmt w:val="lowerLetter"/>
-      <w:lvlText w:val="%8."/>
-      <w:lvlJc w:val="left"/>
-      <w:pPr>
-        <w:ind w:left="5760" w:hanging="360"/>
-      </w:pPr>
-    </w:lvl>
-    <w:lvl w:ilvl="8" w:tplc="0409001B" w:tentative="1">
-      <w:start w:val="1"/>
-      <w:numFmt w:val="lowerRoman"/>
-      <w:lvlText w:val="%9."/>
-      <w:lvlJc w:val="right"/>
-      <w:pPr>
-        <w:ind w:left="6480" w:hanging="180"/>
-      </w:pPr>
-    </w:lvl>
-  </w:abstractNum>
   <w:num w:numId="1">
-    <w:abstractNumId w:val="2"/>
+    <w:abstractNumId w:val="7"/>
   </w:num>
   <w:num w:numId="2">
+    <w:abstractNumId w:val="5"/>
+  </w:num>
+  <w:num w:numId="3">
+    <w:abstractNumId w:val="3"/>
+  </w:num>
+  <w:num w:numId="4">
+    <w:abstractNumId w:val="6"/>
+  </w:num>
+  <w:num w:numId="5">
+    <w:abstractNumId w:val="4"/>
+  </w:num>
+  <w:num w:numId="6">
+    <w:abstractNumId w:val="0"/>
+  </w:num>
+  <w:num w:numId="7">
+    <w:abstractNumId w:val="0"/>
+    <w:lvlOverride w:ilvl="0">
+      <w:startOverride w:val="1"/>
+    </w:lvlOverride>
+    <w:lvlOverride w:ilvl="1">
+      <w:startOverride w:val="1"/>
+    </w:lvlOverride>
+    <w:lvlOverride w:ilvl="2">
+      <w:startOverride w:val="1"/>
+    </w:lvlOverride>
+    <w:lvlOverride w:ilvl="3">
+      <w:startOverride w:val="1"/>
+    </w:lvlOverride>
+    <w:lvlOverride w:ilvl="4">
+      <w:startOverride w:val="1"/>
+    </w:lvlOverride>
+    <w:lvlOverride w:ilvl="5">
+      <w:startOverride w:val="1"/>
+    </w:lvlOverride>
+    <w:lvlOverride w:ilvl="6">
+      <w:startOverride w:val="1"/>
+    </w:lvlOverride>
+    <w:lvlOverride w:ilvl="7">
+      <w:startOverride w:val="1"/>
+    </w:lvlOverride>
+    <w:lvlOverride w:ilvl="8">
+      <w:startOverride w:val="1"/>
+    </w:lvlOverride>
+  </w:num>
+  <w:num w:numId="8">
     <w:abstractNumId w:val="1"/>
   </w:num>
-  <w:num w:numId="3">
-    <w:abstractNumId w:val="0"/>
+  <w:num w:numId="9">
+    <w:abstractNumId w:val="2"/>
   </w:num>
 </w:numbering>
 </file>
@@ -2303,6 +9445,9 @@
     <w:pPr>
       <w:keepNext/>
       <w:keepLines/>
+      <w:numPr>
+        <w:numId w:val="6"/>
+      </w:numPr>
       <w:spacing w:before="480" w:after="0"/>
       <w:outlineLvl w:val="0"/>
     </w:pPr>
@@ -2313,6 +9458,223 @@
       <w:color w:val="365F91" w:themeColor="accent1" w:themeShade="BF"/>
       <w:sz w:val="28"/>
       <w:szCs w:val="28"/>
+    </w:rPr>
+  </w:style>
+  <w:style w:type="paragraph" w:styleId="Heading2">
+    <w:name w:val="heading 2"/>
+    <w:basedOn w:val="Normal"/>
+    <w:next w:val="Normal"/>
+    <w:link w:val="Heading2Char"/>
+    <w:uiPriority w:val="9"/>
+    <w:unhideWhenUsed/>
+    <w:qFormat/>
+    <w:rsid w:val="00CE2514"/>
+    <w:pPr>
+      <w:keepNext/>
+      <w:keepLines/>
+      <w:numPr>
+        <w:ilvl w:val="1"/>
+        <w:numId w:val="6"/>
+      </w:numPr>
+      <w:spacing w:before="200" w:after="0"/>
+      <w:outlineLvl w:val="1"/>
+    </w:pPr>
+    <w:rPr>
+      <w:rFonts w:asciiTheme="majorHAnsi" w:eastAsiaTheme="majorEastAsia" w:hAnsiTheme="majorHAnsi" w:cstheme="majorBidi"/>
+      <w:b/>
+      <w:bCs/>
+      <w:color w:val="4F81BD" w:themeColor="accent1"/>
+      <w:sz w:val="26"/>
+      <w:szCs w:val="26"/>
+    </w:rPr>
+  </w:style>
+  <w:style w:type="paragraph" w:styleId="Heading3">
+    <w:name w:val="heading 3"/>
+    <w:basedOn w:val="Normal"/>
+    <w:next w:val="Normal"/>
+    <w:link w:val="Heading3Char"/>
+    <w:uiPriority w:val="9"/>
+    <w:unhideWhenUsed/>
+    <w:qFormat/>
+    <w:rsid w:val="00F45ACB"/>
+    <w:pPr>
+      <w:keepNext/>
+      <w:keepLines/>
+      <w:numPr>
+        <w:ilvl w:val="2"/>
+        <w:numId w:val="6"/>
+      </w:numPr>
+      <w:spacing w:before="200" w:after="0"/>
+      <w:outlineLvl w:val="2"/>
+    </w:pPr>
+    <w:rPr>
+      <w:rFonts w:asciiTheme="majorHAnsi" w:eastAsiaTheme="majorEastAsia" w:hAnsiTheme="majorHAnsi" w:cstheme="majorBidi"/>
+      <w:b/>
+      <w:bCs/>
+      <w:color w:val="4F81BD" w:themeColor="accent1"/>
+    </w:rPr>
+  </w:style>
+  <w:style w:type="paragraph" w:styleId="Heading4">
+    <w:name w:val="heading 4"/>
+    <w:basedOn w:val="Normal"/>
+    <w:next w:val="Normal"/>
+    <w:link w:val="Heading4Char"/>
+    <w:uiPriority w:val="9"/>
+    <w:unhideWhenUsed/>
+    <w:qFormat/>
+    <w:rsid w:val="00F45ACB"/>
+    <w:pPr>
+      <w:keepNext/>
+      <w:keepLines/>
+      <w:numPr>
+        <w:ilvl w:val="3"/>
+        <w:numId w:val="6"/>
+      </w:numPr>
+      <w:spacing w:before="200" w:after="0"/>
+      <w:outlineLvl w:val="3"/>
+    </w:pPr>
+    <w:rPr>
+      <w:rFonts w:asciiTheme="majorHAnsi" w:eastAsiaTheme="majorEastAsia" w:hAnsiTheme="majorHAnsi" w:cstheme="majorBidi"/>
+      <w:b/>
+      <w:bCs/>
+      <w:i/>
+      <w:iCs/>
+      <w:color w:val="4F81BD" w:themeColor="accent1"/>
+    </w:rPr>
+  </w:style>
+  <w:style w:type="paragraph" w:styleId="Heading5">
+    <w:name w:val="heading 5"/>
+    <w:basedOn w:val="Normal"/>
+    <w:next w:val="Normal"/>
+    <w:link w:val="Heading5Char"/>
+    <w:uiPriority w:val="9"/>
+    <w:semiHidden/>
+    <w:unhideWhenUsed/>
+    <w:qFormat/>
+    <w:rsid w:val="00F45ACB"/>
+    <w:pPr>
+      <w:keepNext/>
+      <w:keepLines/>
+      <w:numPr>
+        <w:ilvl w:val="4"/>
+        <w:numId w:val="6"/>
+      </w:numPr>
+      <w:spacing w:before="200" w:after="0"/>
+      <w:outlineLvl w:val="4"/>
+    </w:pPr>
+    <w:rPr>
+      <w:rFonts w:asciiTheme="majorHAnsi" w:eastAsiaTheme="majorEastAsia" w:hAnsiTheme="majorHAnsi" w:cstheme="majorBidi"/>
+      <w:color w:val="243F60" w:themeColor="accent1" w:themeShade="7F"/>
+    </w:rPr>
+  </w:style>
+  <w:style w:type="paragraph" w:styleId="Heading6">
+    <w:name w:val="heading 6"/>
+    <w:basedOn w:val="Normal"/>
+    <w:next w:val="Normal"/>
+    <w:link w:val="Heading6Char"/>
+    <w:uiPriority w:val="9"/>
+    <w:semiHidden/>
+    <w:unhideWhenUsed/>
+    <w:qFormat/>
+    <w:rsid w:val="00F45ACB"/>
+    <w:pPr>
+      <w:keepNext/>
+      <w:keepLines/>
+      <w:numPr>
+        <w:ilvl w:val="5"/>
+        <w:numId w:val="6"/>
+      </w:numPr>
+      <w:spacing w:before="200" w:after="0"/>
+      <w:outlineLvl w:val="5"/>
+    </w:pPr>
+    <w:rPr>
+      <w:rFonts w:asciiTheme="majorHAnsi" w:eastAsiaTheme="majorEastAsia" w:hAnsiTheme="majorHAnsi" w:cstheme="majorBidi"/>
+      <w:i/>
+      <w:iCs/>
+      <w:color w:val="243F60" w:themeColor="accent1" w:themeShade="7F"/>
+    </w:rPr>
+  </w:style>
+  <w:style w:type="paragraph" w:styleId="Heading7">
+    <w:name w:val="heading 7"/>
+    <w:basedOn w:val="Normal"/>
+    <w:next w:val="Normal"/>
+    <w:link w:val="Heading7Char"/>
+    <w:uiPriority w:val="9"/>
+    <w:semiHidden/>
+    <w:unhideWhenUsed/>
+    <w:qFormat/>
+    <w:rsid w:val="00F45ACB"/>
+    <w:pPr>
+      <w:keepNext/>
+      <w:keepLines/>
+      <w:numPr>
+        <w:ilvl w:val="6"/>
+        <w:numId w:val="6"/>
+      </w:numPr>
+      <w:spacing w:before="200" w:after="0"/>
+      <w:outlineLvl w:val="6"/>
+    </w:pPr>
+    <w:rPr>
+      <w:rFonts w:asciiTheme="majorHAnsi" w:eastAsiaTheme="majorEastAsia" w:hAnsiTheme="majorHAnsi" w:cstheme="majorBidi"/>
+      <w:i/>
+      <w:iCs/>
+      <w:color w:val="404040" w:themeColor="text1" w:themeTint="BF"/>
+    </w:rPr>
+  </w:style>
+  <w:style w:type="paragraph" w:styleId="Heading8">
+    <w:name w:val="heading 8"/>
+    <w:basedOn w:val="Normal"/>
+    <w:next w:val="Normal"/>
+    <w:link w:val="Heading8Char"/>
+    <w:uiPriority w:val="9"/>
+    <w:semiHidden/>
+    <w:unhideWhenUsed/>
+    <w:qFormat/>
+    <w:rsid w:val="00F45ACB"/>
+    <w:pPr>
+      <w:keepNext/>
+      <w:keepLines/>
+      <w:numPr>
+        <w:ilvl w:val="7"/>
+        <w:numId w:val="6"/>
+      </w:numPr>
+      <w:spacing w:before="200" w:after="0"/>
+      <w:outlineLvl w:val="7"/>
+    </w:pPr>
+    <w:rPr>
+      <w:rFonts w:asciiTheme="majorHAnsi" w:eastAsiaTheme="majorEastAsia" w:hAnsiTheme="majorHAnsi" w:cstheme="majorBidi"/>
+      <w:color w:val="404040" w:themeColor="text1" w:themeTint="BF"/>
+      <w:sz w:val="20"/>
+      <w:szCs w:val="20"/>
+    </w:rPr>
+  </w:style>
+  <w:style w:type="paragraph" w:styleId="Heading9">
+    <w:name w:val="heading 9"/>
+    <w:basedOn w:val="Normal"/>
+    <w:next w:val="Normal"/>
+    <w:link w:val="Heading9Char"/>
+    <w:uiPriority w:val="9"/>
+    <w:semiHidden/>
+    <w:unhideWhenUsed/>
+    <w:qFormat/>
+    <w:rsid w:val="00F45ACB"/>
+    <w:pPr>
+      <w:keepNext/>
+      <w:keepLines/>
+      <w:numPr>
+        <w:ilvl w:val="8"/>
+        <w:numId w:val="6"/>
+      </w:numPr>
+      <w:spacing w:before="200" w:after="0"/>
+      <w:outlineLvl w:val="8"/>
+    </w:pPr>
+    <w:rPr>
+      <w:rFonts w:asciiTheme="majorHAnsi" w:eastAsiaTheme="majorEastAsia" w:hAnsiTheme="majorHAnsi" w:cstheme="majorBidi"/>
+      <w:i/>
+      <w:iCs/>
+      <w:color w:val="404040" w:themeColor="text1" w:themeTint="BF"/>
+      <w:sz w:val="20"/>
+      <w:szCs w:val="20"/>
     </w:rPr>
   </w:style>
   <w:style w:type="character" w:default="1" w:styleId="DefaultParagraphFont">
@@ -2520,6 +9882,208 @@
       <w:szCs w:val="52"/>
     </w:rPr>
   </w:style>
+  <w:style w:type="character" w:styleId="PlaceholderText">
+    <w:name w:val="Placeholder Text"/>
+    <w:basedOn w:val="DefaultParagraphFont"/>
+    <w:uiPriority w:val="99"/>
+    <w:semiHidden/>
+    <w:rsid w:val="00AF4229"/>
+    <w:rPr>
+      <w:color w:val="808080"/>
+    </w:rPr>
+  </w:style>
+  <w:style w:type="character" w:customStyle="1" w:styleId="Heading2Char">
+    <w:name w:val="Heading 2 Char"/>
+    <w:basedOn w:val="DefaultParagraphFont"/>
+    <w:link w:val="Heading2"/>
+    <w:uiPriority w:val="9"/>
+    <w:rsid w:val="00CE2514"/>
+    <w:rPr>
+      <w:rFonts w:asciiTheme="majorHAnsi" w:eastAsiaTheme="majorEastAsia" w:hAnsiTheme="majorHAnsi" w:cstheme="majorBidi"/>
+      <w:b/>
+      <w:bCs/>
+      <w:color w:val="4F81BD" w:themeColor="accent1"/>
+      <w:sz w:val="26"/>
+      <w:szCs w:val="26"/>
+    </w:rPr>
+  </w:style>
+  <w:style w:type="paragraph" w:styleId="TOC2">
+    <w:name w:val="toc 2"/>
+    <w:basedOn w:val="Normal"/>
+    <w:next w:val="Normal"/>
+    <w:autoRedefine/>
+    <w:uiPriority w:val="39"/>
+    <w:unhideWhenUsed/>
+    <w:rsid w:val="00CE2514"/>
+    <w:pPr>
+      <w:spacing w:after="100"/>
+      <w:ind w:left="220"/>
+    </w:pPr>
+  </w:style>
+  <w:style w:type="paragraph" w:styleId="NormalWeb">
+    <w:name w:val="Normal (Web)"/>
+    <w:basedOn w:val="Normal"/>
+    <w:uiPriority w:val="99"/>
+    <w:unhideWhenUsed/>
+    <w:rsid w:val="00B21619"/>
+    <w:pPr>
+      <w:spacing w:before="100" w:beforeAutospacing="1" w:after="100" w:afterAutospacing="1" w:line="240" w:lineRule="auto"/>
+    </w:pPr>
+    <w:rPr>
+      <w:rFonts w:ascii="Times New Roman" w:eastAsia="Times New Roman" w:hAnsi="Times New Roman" w:cs="Times New Roman"/>
+      <w:sz w:val="24"/>
+      <w:szCs w:val="24"/>
+    </w:rPr>
+  </w:style>
+  <w:style w:type="character" w:customStyle="1" w:styleId="apple-converted-space">
+    <w:name w:val="apple-converted-space"/>
+    <w:basedOn w:val="DefaultParagraphFont"/>
+    <w:rsid w:val="00B21619"/>
+  </w:style>
+  <w:style w:type="character" w:customStyle="1" w:styleId="Heading3Char">
+    <w:name w:val="Heading 3 Char"/>
+    <w:basedOn w:val="DefaultParagraphFont"/>
+    <w:link w:val="Heading3"/>
+    <w:uiPriority w:val="9"/>
+    <w:rsid w:val="00F45ACB"/>
+    <w:rPr>
+      <w:rFonts w:asciiTheme="majorHAnsi" w:eastAsiaTheme="majorEastAsia" w:hAnsiTheme="majorHAnsi" w:cstheme="majorBidi"/>
+      <w:b/>
+      <w:bCs/>
+      <w:color w:val="4F81BD" w:themeColor="accent1"/>
+    </w:rPr>
+  </w:style>
+  <w:style w:type="character" w:customStyle="1" w:styleId="Heading4Char">
+    <w:name w:val="Heading 4 Char"/>
+    <w:basedOn w:val="DefaultParagraphFont"/>
+    <w:link w:val="Heading4"/>
+    <w:uiPriority w:val="9"/>
+    <w:rsid w:val="00F45ACB"/>
+    <w:rPr>
+      <w:rFonts w:asciiTheme="majorHAnsi" w:eastAsiaTheme="majorEastAsia" w:hAnsiTheme="majorHAnsi" w:cstheme="majorBidi"/>
+      <w:b/>
+      <w:bCs/>
+      <w:i/>
+      <w:iCs/>
+      <w:color w:val="4F81BD" w:themeColor="accent1"/>
+    </w:rPr>
+  </w:style>
+  <w:style w:type="character" w:customStyle="1" w:styleId="Heading5Char">
+    <w:name w:val="Heading 5 Char"/>
+    <w:basedOn w:val="DefaultParagraphFont"/>
+    <w:link w:val="Heading5"/>
+    <w:uiPriority w:val="9"/>
+    <w:semiHidden/>
+    <w:rsid w:val="00F45ACB"/>
+    <w:rPr>
+      <w:rFonts w:asciiTheme="majorHAnsi" w:eastAsiaTheme="majorEastAsia" w:hAnsiTheme="majorHAnsi" w:cstheme="majorBidi"/>
+      <w:color w:val="243F60" w:themeColor="accent1" w:themeShade="7F"/>
+    </w:rPr>
+  </w:style>
+  <w:style w:type="character" w:customStyle="1" w:styleId="Heading6Char">
+    <w:name w:val="Heading 6 Char"/>
+    <w:basedOn w:val="DefaultParagraphFont"/>
+    <w:link w:val="Heading6"/>
+    <w:uiPriority w:val="9"/>
+    <w:semiHidden/>
+    <w:rsid w:val="00F45ACB"/>
+    <w:rPr>
+      <w:rFonts w:asciiTheme="majorHAnsi" w:eastAsiaTheme="majorEastAsia" w:hAnsiTheme="majorHAnsi" w:cstheme="majorBidi"/>
+      <w:i/>
+      <w:iCs/>
+      <w:color w:val="243F60" w:themeColor="accent1" w:themeShade="7F"/>
+    </w:rPr>
+  </w:style>
+  <w:style w:type="character" w:customStyle="1" w:styleId="Heading7Char">
+    <w:name w:val="Heading 7 Char"/>
+    <w:basedOn w:val="DefaultParagraphFont"/>
+    <w:link w:val="Heading7"/>
+    <w:uiPriority w:val="9"/>
+    <w:semiHidden/>
+    <w:rsid w:val="00F45ACB"/>
+    <w:rPr>
+      <w:rFonts w:asciiTheme="majorHAnsi" w:eastAsiaTheme="majorEastAsia" w:hAnsiTheme="majorHAnsi" w:cstheme="majorBidi"/>
+      <w:i/>
+      <w:iCs/>
+      <w:color w:val="404040" w:themeColor="text1" w:themeTint="BF"/>
+    </w:rPr>
+  </w:style>
+  <w:style w:type="character" w:customStyle="1" w:styleId="Heading8Char">
+    <w:name w:val="Heading 8 Char"/>
+    <w:basedOn w:val="DefaultParagraphFont"/>
+    <w:link w:val="Heading8"/>
+    <w:uiPriority w:val="9"/>
+    <w:semiHidden/>
+    <w:rsid w:val="00F45ACB"/>
+    <w:rPr>
+      <w:rFonts w:asciiTheme="majorHAnsi" w:eastAsiaTheme="majorEastAsia" w:hAnsiTheme="majorHAnsi" w:cstheme="majorBidi"/>
+      <w:color w:val="404040" w:themeColor="text1" w:themeTint="BF"/>
+      <w:sz w:val="20"/>
+      <w:szCs w:val="20"/>
+    </w:rPr>
+  </w:style>
+  <w:style w:type="character" w:customStyle="1" w:styleId="Heading9Char">
+    <w:name w:val="Heading 9 Char"/>
+    <w:basedOn w:val="DefaultParagraphFont"/>
+    <w:link w:val="Heading9"/>
+    <w:uiPriority w:val="9"/>
+    <w:semiHidden/>
+    <w:rsid w:val="00F45ACB"/>
+    <w:rPr>
+      <w:rFonts w:asciiTheme="majorHAnsi" w:eastAsiaTheme="majorEastAsia" w:hAnsiTheme="majorHAnsi" w:cstheme="majorBidi"/>
+      <w:i/>
+      <w:iCs/>
+      <w:color w:val="404040" w:themeColor="text1" w:themeTint="BF"/>
+      <w:sz w:val="20"/>
+      <w:szCs w:val="20"/>
+    </w:rPr>
+  </w:style>
+  <w:style w:type="paragraph" w:styleId="HTMLPreformatted">
+    <w:name w:val="HTML Preformatted"/>
+    <w:basedOn w:val="Normal"/>
+    <w:link w:val="HTMLPreformattedChar"/>
+    <w:uiPriority w:val="99"/>
+    <w:unhideWhenUsed/>
+    <w:rsid w:val="00D56F38"/>
+    <w:pPr>
+      <w:tabs>
+        <w:tab w:val="left" w:pos="916"/>
+        <w:tab w:val="left" w:pos="1832"/>
+        <w:tab w:val="left" w:pos="2748"/>
+        <w:tab w:val="left" w:pos="3664"/>
+        <w:tab w:val="left" w:pos="4580"/>
+        <w:tab w:val="left" w:pos="5496"/>
+        <w:tab w:val="left" w:pos="6412"/>
+        <w:tab w:val="left" w:pos="7328"/>
+        <w:tab w:val="left" w:pos="8244"/>
+        <w:tab w:val="left" w:pos="9160"/>
+        <w:tab w:val="left" w:pos="10076"/>
+        <w:tab w:val="left" w:pos="10992"/>
+        <w:tab w:val="left" w:pos="11908"/>
+        <w:tab w:val="left" w:pos="12824"/>
+        <w:tab w:val="left" w:pos="13740"/>
+        <w:tab w:val="left" w:pos="14656"/>
+      </w:tabs>
+      <w:spacing w:after="0" w:line="240" w:lineRule="auto"/>
+    </w:pPr>
+    <w:rPr>
+      <w:rFonts w:ascii="Courier New" w:eastAsia="Times New Roman" w:hAnsi="Courier New" w:cs="Courier New"/>
+      <w:sz w:val="20"/>
+      <w:szCs w:val="20"/>
+    </w:rPr>
+  </w:style>
+  <w:style w:type="character" w:customStyle="1" w:styleId="HTMLPreformattedChar">
+    <w:name w:val="HTML Preformatted Char"/>
+    <w:basedOn w:val="DefaultParagraphFont"/>
+    <w:link w:val="HTMLPreformatted"/>
+    <w:uiPriority w:val="99"/>
+    <w:rsid w:val="00D56F38"/>
+    <w:rPr>
+      <w:rFonts w:ascii="Courier New" w:eastAsia="Times New Roman" w:hAnsi="Courier New" w:cs="Courier New"/>
+      <w:sz w:val="20"/>
+      <w:szCs w:val="20"/>
+    </w:rPr>
+  </w:style>
 </w:styles>
 </file>
 
@@ -2580,6 +10144,13 @@
     <w:pitch w:val="variable"/>
     <w:sig w:usb0="E1002EFF" w:usb1="C000605B" w:usb2="00000029" w:usb3="00000000" w:csb0="000101FF" w:csb1="00000000"/>
   </w:font>
+  <w:font w:name="Cambria Math">
+    <w:panose1 w:val="02040503050406030204"/>
+    <w:charset w:val="00"/>
+    <w:family w:val="roman"/>
+    <w:pitch w:val="variable"/>
+    <w:sig w:usb0="E00002FF" w:usb1="420024FF" w:usb2="00000000" w:usb3="00000000" w:csb0="0000019F" w:csb1="00000000"/>
+  </w:font>
 </w:fonts>
 </file>
 
@@ -2593,8 +10164,11 @@
   </w:compat>
   <w:rsids>
     <w:rsidRoot w:val="0095648D"/>
+    <w:rsid w:val="00077C65"/>
+    <w:rsid w:val="006F3780"/>
     <w:rsid w:val="008923C6"/>
     <w:rsid w:val="0095648D"/>
+    <w:rsid w:val="00FD2E90"/>
   </w:rsids>
   <m:mathPr>
     <m:mathFont m:val="Cambria Math"/>
@@ -2812,6 +10386,24 @@
   <w:style w:type="paragraph" w:customStyle="1" w:styleId="6460731A66654F08A63353B36F32E63C">
     <w:name w:val="6460731A66654F08A63353B36F32E63C"/>
     <w:rsid w:val="008923C6"/>
+  </w:style>
+  <w:style w:type="paragraph" w:customStyle="1" w:styleId="32F767FAF6414D65B42B56F14FBD5889">
+    <w:name w:val="32F767FAF6414D65B42B56F14FBD5889"/>
+    <w:rsid w:val="006F3780"/>
+  </w:style>
+  <w:style w:type="character" w:styleId="PlaceholderText">
+    <w:name w:val="Placeholder Text"/>
+    <w:basedOn w:val="DefaultParagraphFont"/>
+    <w:uiPriority w:val="99"/>
+    <w:semiHidden/>
+    <w:rsid w:val="00FD2E90"/>
+    <w:rPr>
+      <w:color w:val="808080"/>
+    </w:rPr>
+  </w:style>
+  <w:style w:type="paragraph" w:customStyle="1" w:styleId="49E4D50F69E545639CF0849DB74B199D">
+    <w:name w:val="49E4D50F69E545639CF0849DB74B199D"/>
+    <w:rsid w:val="00FD2E90"/>
   </w:style>
 </w:styles>
 </file>
@@ -3110,7 +10702,7 @@
 </file>
 
 <file path=customXml/itemProps1.xml><?xml version="1.0" encoding="utf-8"?>
-<ds:datastoreItem xmlns:ds="http://schemas.openxmlformats.org/officeDocument/2006/customXml" ds:itemID="{3F86B4C0-5816-4919-AFE6-EA79C107D512}">
+<ds:datastoreItem xmlns:ds="http://schemas.openxmlformats.org/officeDocument/2006/customXml" ds:itemID="{B470707E-49E1-4A38-B57C-6AF50691669F}">
   <ds:schemaRefs>
     <ds:schemaRef ds:uri="http://schemas.openxmlformats.org/officeDocument/2006/bibliography"/>
   </ds:schemaRefs>

--- a/Дипломски.docx
+++ b/Дипломски.docx
@@ -435,14 +435,13 @@
           <w:r>
             <w:fldChar w:fldCharType="separate"/>
           </w:r>
-          <w:hyperlink w:anchor="_Toc457493179" w:history="1">
+          <w:hyperlink w:anchor="_Toc458265646" w:history="1">
             <w:r>
               <w:rPr>
                 <w:rStyle w:val="Hyperlink"/>
-                <w:rFonts w:ascii="Times New Roman" w:hAnsi="Times New Roman" w:cs="Times New Roman"/>
                 <w:noProof/>
               </w:rPr>
-              <w:t>1.</w:t>
+              <w:t>1</w:t>
             </w:r>
             <w:r>
               <w:rPr>
@@ -454,7 +453,6 @@
             <w:r>
               <w:rPr>
                 <w:rStyle w:val="Hyperlink"/>
-                <w:rFonts w:ascii="Times New Roman" w:hAnsi="Times New Roman" w:cs="Times New Roman"/>
                 <w:noProof/>
               </w:rPr>
               <w:t>Увод</w:t>
@@ -478,7 +476,7 @@
                 <w:noProof/>
                 <w:webHidden/>
               </w:rPr>
-              <w:instrText xml:space="preserve"> PAGEREF _Toc457493179 \h </w:instrText>
+              <w:instrText xml:space="preserve"> PAGEREF _Toc458265646 \h </w:instrText>
             </w:r>
             <w:r>
               <w:rPr>
@@ -521,14 +519,13 @@
               <w:noProof/>
             </w:rPr>
           </w:pPr>
-          <w:hyperlink w:anchor="_Toc457493180" w:history="1">
+          <w:hyperlink w:anchor="_Toc458265647" w:history="1">
             <w:r>
               <w:rPr>
                 <w:rStyle w:val="Hyperlink"/>
-                <w:rFonts w:ascii="Times New Roman" w:hAnsi="Times New Roman" w:cs="Times New Roman"/>
                 <w:noProof/>
               </w:rPr>
-              <w:t>2.</w:t>
+              <w:t>2</w:t>
             </w:r>
             <w:r>
               <w:rPr>
@@ -540,7 +537,6 @@
             <w:r>
               <w:rPr>
                 <w:rStyle w:val="Hyperlink"/>
-                <w:rFonts w:ascii="Times New Roman" w:hAnsi="Times New Roman" w:cs="Times New Roman"/>
                 <w:noProof/>
               </w:rPr>
               <w:t>Криптографија</w:t>
@@ -564,7 +560,7 @@
                 <w:noProof/>
                 <w:webHidden/>
               </w:rPr>
-              <w:instrText xml:space="preserve"> PAGEREF _Toc457493180 \h </w:instrText>
+              <w:instrText xml:space="preserve"> PAGEREF _Toc458265647 \h </w:instrText>
             </w:r>
             <w:r>
               <w:rPr>
@@ -603,19 +599,21 @@
               <w:tab w:val="right" w:leader="dot" w:pos="9017"/>
             </w:tabs>
             <w:rPr>
+              <w:rFonts w:eastAsiaTheme="minorEastAsia"/>
               <w:noProof/>
             </w:rPr>
           </w:pPr>
-          <w:hyperlink w:anchor="_Toc457493181" w:history="1">
+          <w:hyperlink w:anchor="_Toc458265648" w:history="1">
             <w:r>
               <w:rPr>
                 <w:rStyle w:val="Hyperlink"/>
                 <w:noProof/>
               </w:rPr>
-              <w:t>2.1.</w:t>
+              <w:t>2.1</w:t>
             </w:r>
             <w:r>
               <w:rPr>
+                <w:rFonts w:eastAsiaTheme="minorEastAsia"/>
                 <w:noProof/>
               </w:rPr>
               <w:tab/>
@@ -646,7 +644,7 @@
                 <w:noProof/>
                 <w:webHidden/>
               </w:rPr>
-              <w:instrText xml:space="preserve"> PAGEREF _Toc457493181 \h </w:instrText>
+              <w:instrText xml:space="preserve"> PAGEREF _Toc458265648 \h </w:instrText>
             </w:r>
             <w:r>
               <w:rPr>
@@ -667,6 +665,174 @@
                 <w:webHidden/>
               </w:rPr>
               <w:t>5</w:t>
+            </w:r>
+            <w:r>
+              <w:rPr>
+                <w:noProof/>
+                <w:webHidden/>
+              </w:rPr>
+              <w:fldChar w:fldCharType="end"/>
+            </w:r>
+          </w:hyperlink>
+        </w:p>
+        <w:p>
+          <w:pPr>
+            <w:pStyle w:val="TOC3"/>
+            <w:tabs>
+              <w:tab w:val="left" w:pos="1320"/>
+              <w:tab w:val="right" w:leader="dot" w:pos="9017"/>
+            </w:tabs>
+            <w:rPr>
+              <w:rFonts w:eastAsiaTheme="minorEastAsia"/>
+              <w:noProof/>
+            </w:rPr>
+          </w:pPr>
+          <w:hyperlink w:anchor="_Toc458265649" w:history="1">
+            <w:r>
+              <w:rPr>
+                <w:rStyle w:val="Hyperlink"/>
+                <w:noProof/>
+              </w:rPr>
+              <w:t>2.1.1</w:t>
+            </w:r>
+            <w:r>
+              <w:rPr>
+                <w:rFonts w:eastAsiaTheme="minorEastAsia"/>
+                <w:noProof/>
+              </w:rPr>
+              <w:tab/>
+            </w:r>
+            <w:r>
+              <w:rPr>
+                <w:rStyle w:val="Hyperlink"/>
+                <w:noProof/>
+              </w:rPr>
+              <w:t>Секвенцијалне шифре</w:t>
+            </w:r>
+            <w:r>
+              <w:rPr>
+                <w:noProof/>
+                <w:webHidden/>
+              </w:rPr>
+              <w:tab/>
+            </w:r>
+            <w:r>
+              <w:rPr>
+                <w:noProof/>
+                <w:webHidden/>
+              </w:rPr>
+              <w:fldChar w:fldCharType="begin"/>
+            </w:r>
+            <w:r>
+              <w:rPr>
+                <w:noProof/>
+                <w:webHidden/>
+              </w:rPr>
+              <w:instrText xml:space="preserve"> PAGEREF _Toc458265649 \h </w:instrText>
+            </w:r>
+            <w:r>
+              <w:rPr>
+                <w:noProof/>
+                <w:webHidden/>
+              </w:rPr>
+            </w:r>
+            <w:r>
+              <w:rPr>
+                <w:noProof/>
+                <w:webHidden/>
+              </w:rPr>
+              <w:fldChar w:fldCharType="separate"/>
+            </w:r>
+            <w:r>
+              <w:rPr>
+                <w:noProof/>
+                <w:webHidden/>
+              </w:rPr>
+              <w:t>6</w:t>
+            </w:r>
+            <w:r>
+              <w:rPr>
+                <w:noProof/>
+                <w:webHidden/>
+              </w:rPr>
+              <w:fldChar w:fldCharType="end"/>
+            </w:r>
+          </w:hyperlink>
+        </w:p>
+        <w:p>
+          <w:pPr>
+            <w:pStyle w:val="TOC3"/>
+            <w:tabs>
+              <w:tab w:val="left" w:pos="1320"/>
+              <w:tab w:val="right" w:leader="dot" w:pos="9017"/>
+            </w:tabs>
+            <w:rPr>
+              <w:rFonts w:eastAsiaTheme="minorEastAsia"/>
+              <w:noProof/>
+            </w:rPr>
+          </w:pPr>
+          <w:hyperlink w:anchor="_Toc458265650" w:history="1">
+            <w:r>
+              <w:rPr>
+                <w:rStyle w:val="Hyperlink"/>
+                <w:noProof/>
+              </w:rPr>
+              <w:t>2.1.2</w:t>
+            </w:r>
+            <w:r>
+              <w:rPr>
+                <w:rFonts w:eastAsiaTheme="minorEastAsia"/>
+                <w:noProof/>
+              </w:rPr>
+              <w:tab/>
+            </w:r>
+            <w:r>
+              <w:rPr>
+                <w:rStyle w:val="Hyperlink"/>
+                <w:noProof/>
+              </w:rPr>
+              <w:t>Блоковске шифре</w:t>
+            </w:r>
+            <w:r>
+              <w:rPr>
+                <w:noProof/>
+                <w:webHidden/>
+              </w:rPr>
+              <w:tab/>
+            </w:r>
+            <w:r>
+              <w:rPr>
+                <w:noProof/>
+                <w:webHidden/>
+              </w:rPr>
+              <w:fldChar w:fldCharType="begin"/>
+            </w:r>
+            <w:r>
+              <w:rPr>
+                <w:noProof/>
+                <w:webHidden/>
+              </w:rPr>
+              <w:instrText xml:space="preserve"> PAGEREF _Toc458265650 \h </w:instrText>
+            </w:r>
+            <w:r>
+              <w:rPr>
+                <w:noProof/>
+                <w:webHidden/>
+              </w:rPr>
+            </w:r>
+            <w:r>
+              <w:rPr>
+                <w:noProof/>
+                <w:webHidden/>
+              </w:rPr>
+              <w:fldChar w:fldCharType="separate"/>
+            </w:r>
+            <w:r>
+              <w:rPr>
+                <w:noProof/>
+                <w:webHidden/>
+              </w:rPr>
+              <w:t>8</w:t>
             </w:r>
             <w:r>
               <w:rPr>
@@ -718,7 +884,7 @@
           <w:numId w:val="7"/>
         </w:numPr>
       </w:pPr>
-      <w:bookmarkStart w:id="0" w:name="_Toc457493179"/>
+      <w:bookmarkStart w:id="0" w:name="_Toc458265646"/>
       <w:r>
         <w:lastRenderedPageBreak/>
         <w:t>Увод</w:t>
@@ -808,25 +974,813 @@
     </w:p>
     <w:p>
       <w:pPr>
-        <w:spacing w:line="240" w:lineRule="auto"/>
+        <w:spacing w:after="0" w:line="240" w:lineRule="auto"/>
         <w:ind w:firstLine="720"/>
         <w:jc w:val="both"/>
         <w:rPr>
           <w:rFonts w:ascii="Times New Roman" w:hAnsi="Times New Roman" w:cs="Times New Roman"/>
-        </w:rPr>
-      </w:pPr>
-      <w:r>
-        <w:rPr>
-          <w:rFonts w:ascii="Times New Roman" w:hAnsi="Times New Roman" w:cs="Times New Roman"/>
-        </w:rPr>
-        <w:t xml:space="preserve">Информације су у савремено доба, поготово од популаризације интернета, постале врло одступне скоро свима. </w:t>
+          <w:lang/>
+        </w:rPr>
+      </w:pPr>
+      <w:r>
+        <w:rPr>
+          <w:rFonts w:ascii="Times New Roman" w:hAnsi="Times New Roman" w:cs="Times New Roman"/>
+        </w:rPr>
+        <w:t>Информације су у савремено доба, поготово од популаризације интернета</w:t>
+      </w:r>
+      <w:r>
+        <w:rPr>
+          <w:rFonts w:ascii="Times New Roman" w:hAnsi="Times New Roman" w:cs="Times New Roman"/>
+          <w:lang/>
+        </w:rPr>
+        <w:t xml:space="preserve"> и паметних уређаја</w:t>
+      </w:r>
+      <w:r>
+        <w:rPr>
+          <w:rFonts w:ascii="Times New Roman" w:hAnsi="Times New Roman" w:cs="Times New Roman"/>
+        </w:rPr>
+        <w:t xml:space="preserve">, постале врло одступне скоро свима. </w:t>
+      </w:r>
+      <w:r>
+        <w:rPr>
+          <w:rFonts w:ascii="Times New Roman" w:hAnsi="Times New Roman" w:cs="Times New Roman"/>
+          <w:lang/>
+        </w:rPr>
+        <w:t>Довољно је да погледате у свој телефон и добијете инфромације о времену, а уз само неколико клика и о временској прогнози, реду вожње или најновијим вестима. Такође је подједнако лако да се контактира нека удаљена особа или да се дође до информациј где је и шта ради. Ово нарвно доноси велике предности од којих је најочигледнија</w:t>
+      </w:r>
+      <w:r>
+        <w:rPr>
+          <w:rFonts w:ascii="Times New Roman" w:hAnsi="Times New Roman" w:cs="Times New Roman"/>
+          <w:lang/>
+        </w:rPr>
+        <w:t>,</w:t>
+      </w:r>
+      <w:r>
+        <w:rPr>
+          <w:rFonts w:ascii="Times New Roman" w:hAnsi="Times New Roman" w:cs="Times New Roman"/>
+          <w:lang/>
+        </w:rPr>
+        <w:t xml:space="preserve"> већ наведена</w:t>
+      </w:r>
+      <w:r>
+        <w:rPr>
+          <w:rFonts w:ascii="Times New Roman" w:hAnsi="Times New Roman" w:cs="Times New Roman"/>
+          <w:lang/>
+        </w:rPr>
+        <w:t>,</w:t>
+      </w:r>
+      <w:r>
+        <w:rPr>
+          <w:rFonts w:ascii="Times New Roman" w:hAnsi="Times New Roman" w:cs="Times New Roman"/>
+          <w:lang/>
+        </w:rPr>
+        <w:t xml:space="preserve"> доступност скоро увек и скоро свуда, као и брзо преношењ и ширење</w:t>
+      </w:r>
+      <w:r>
+        <w:rPr>
+          <w:rFonts w:ascii="Times New Roman" w:hAnsi="Times New Roman" w:cs="Times New Roman"/>
+          <w:lang/>
+        </w:rPr>
+        <w:t xml:space="preserve"> информација</w:t>
+      </w:r>
+      <w:r>
+        <w:rPr>
+          <w:rFonts w:ascii="Times New Roman" w:hAnsi="Times New Roman" w:cs="Times New Roman"/>
+          <w:lang/>
+        </w:rPr>
+        <w:t>. Наравно</w:t>
+      </w:r>
+      <w:r>
+        <w:rPr>
+          <w:rFonts w:ascii="Times New Roman" w:hAnsi="Times New Roman" w:cs="Times New Roman"/>
+          <w:lang/>
+        </w:rPr>
+        <w:t xml:space="preserve"> све ово има и своје мане</w:t>
+      </w:r>
+      <w:r>
+        <w:rPr>
+          <w:rFonts w:ascii="Times New Roman" w:hAnsi="Times New Roman" w:cs="Times New Roman"/>
+          <w:lang/>
+        </w:rPr>
+        <w:t xml:space="preserve"> којих просечан корисник информационог система није баш увек свестан, чак што више технички необразовани људи врло често нису.</w:t>
+      </w:r>
+    </w:p>
+    <w:p>
+      <w:pPr>
+        <w:spacing w:after="0" w:line="240" w:lineRule="auto"/>
+        <w:ind w:firstLine="720"/>
+        <w:jc w:val="both"/>
+        <w:rPr>
+          <w:rFonts w:ascii="Times New Roman" w:hAnsi="Times New Roman" w:cs="Times New Roman"/>
+          <w:lang/>
+        </w:rPr>
+      </w:pPr>
+      <w:r>
+        <w:rPr>
+          <w:rFonts w:ascii="Times New Roman" w:hAnsi="Times New Roman" w:cs="Times New Roman"/>
+          <w:lang/>
+        </w:rPr>
+        <w:t>Најочигледнија мана јесте непров</w:t>
+      </w:r>
+      <w:r>
+        <w:rPr>
+          <w:rFonts w:ascii="Times New Roman" w:hAnsi="Times New Roman" w:cs="Times New Roman"/>
+          <w:lang/>
+        </w:rPr>
+        <w:t>е</w:t>
+      </w:r>
+      <w:r>
+        <w:rPr>
+          <w:rFonts w:ascii="Times New Roman" w:hAnsi="Times New Roman" w:cs="Times New Roman"/>
+          <w:lang/>
+        </w:rPr>
+        <w:t>реност информација на које наилазимо. Наиме веома често људи верују ономе шта прочитају и виде, чак иако је те очигледно нетачно. Још већи проблем предстаља чињеница да се информације, па тако и лажне, невероватном брзином шире по мрежи</w:t>
+      </w:r>
+      <w:r>
+        <w:rPr>
+          <w:rFonts w:ascii="Times New Roman" w:hAnsi="Times New Roman" w:cs="Times New Roman"/>
+        </w:rPr>
+        <w:t xml:space="preserve">. </w:t>
+      </w:r>
+      <w:r>
+        <w:rPr>
+          <w:rFonts w:ascii="Times New Roman" w:hAnsi="Times New Roman" w:cs="Times New Roman"/>
+          <w:lang/>
+        </w:rPr>
+        <w:t xml:space="preserve">Путем друштвених мрежа људи су константо „повезани“ једни са другима и </w:t>
+      </w:r>
+      <w:r>
+        <w:rPr>
+          <w:rFonts w:ascii="Times New Roman" w:hAnsi="Times New Roman" w:cs="Times New Roman"/>
+          <w:lang/>
+        </w:rPr>
+        <w:t>двољно је да</w:t>
+      </w:r>
+      <w:r>
+        <w:rPr>
+          <w:rFonts w:ascii="Times New Roman" w:hAnsi="Times New Roman" w:cs="Times New Roman"/>
+          <w:lang/>
+        </w:rPr>
+        <w:t xml:space="preserve"> једна особа окачи неку погрешну информацију да</w:t>
+      </w:r>
+      <w:r>
+        <w:rPr>
+          <w:rFonts w:ascii="Times New Roman" w:hAnsi="Times New Roman" w:cs="Times New Roman"/>
+          <w:lang/>
+        </w:rPr>
+        <w:t xml:space="preserve"> би</w:t>
+      </w:r>
+      <w:r>
+        <w:rPr>
+          <w:rFonts w:ascii="Times New Roman" w:hAnsi="Times New Roman" w:cs="Times New Roman"/>
+          <w:lang/>
+        </w:rPr>
+        <w:t xml:space="preserve"> је десетине ако не и стотне других види. Нек</w:t>
+      </w:r>
+      <w:r>
+        <w:rPr>
+          <w:rFonts w:ascii="Times New Roman" w:hAnsi="Times New Roman" w:cs="Times New Roman"/>
+          <w:lang/>
+        </w:rPr>
+        <w:t>и</w:t>
+      </w:r>
+      <w:r>
+        <w:rPr>
+          <w:rFonts w:ascii="Times New Roman" w:hAnsi="Times New Roman" w:cs="Times New Roman"/>
+          <w:lang/>
+        </w:rPr>
+        <w:t xml:space="preserve"> од њих ће сматрати ту информацију занимљивом и вредном дељења са осталима, и тако врло брзо број људи који ће знати, можда чак и користити, погршну информацију експоненцијално </w:t>
+      </w:r>
+      <w:r>
+        <w:rPr>
+          <w:rFonts w:ascii="Times New Roman" w:hAnsi="Times New Roman" w:cs="Times New Roman"/>
+          <w:lang/>
+        </w:rPr>
+        <w:t>расте</w:t>
+      </w:r>
+      <w:r>
+        <w:rPr>
+          <w:rFonts w:ascii="Times New Roman" w:hAnsi="Times New Roman" w:cs="Times New Roman"/>
+          <w:lang/>
+        </w:rPr>
+        <w:t xml:space="preserve">. </w:t>
+      </w:r>
+      <w:r>
+        <w:rPr>
+          <w:rFonts w:ascii="Times New Roman" w:hAnsi="Times New Roman" w:cs="Times New Roman"/>
+        </w:rPr>
+        <w:t xml:space="preserve">1993. </w:t>
+      </w:r>
+      <w:r>
+        <w:rPr>
+          <w:rFonts w:ascii="Times New Roman" w:hAnsi="Times New Roman" w:cs="Times New Roman"/>
+          <w:lang/>
+        </w:rPr>
+        <w:t>године Лиса Холст, да би доказала колико брзо и лако се дезинформације шире преко интернета и колико их људи лако прихватају, сатавила је лисут апсурдних „чињеница“, међи којима је можда најпознатија статисика да просечан човек за годину дана у просеку поједе осам паука у току сна. Те „чињенице“ су се наравно прошириле невероватном брзином, а у статистичку „чињеницу“ везану за паукове неки и дан данас верују иако је више пута објашњено да је у потпуности нетача</w:t>
+      </w:r>
+      <w:r>
+        <w:rPr>
+          <w:rFonts w:ascii="Times New Roman" w:hAnsi="Times New Roman" w:cs="Times New Roman"/>
+        </w:rPr>
+        <w:t>.</w:t>
+      </w:r>
+      <w:r>
+        <w:rPr>
+          <w:rFonts w:ascii="Times New Roman" w:hAnsi="Times New Roman" w:cs="Times New Roman"/>
+          <w:lang/>
+        </w:rPr>
+        <w:t xml:space="preserve"> </w:t>
+      </w:r>
+      <w:r>
+        <w:rPr>
+          <w:rFonts w:ascii="Times New Roman" w:hAnsi="Times New Roman" w:cs="Times New Roman"/>
+          <w:lang/>
+        </w:rPr>
+        <w:t>Међутим даљим истраживањем није могуће пронаћи више информација о Лиси Холст или магазину „</w:t>
+      </w:r>
+      <w:r>
+        <w:rPr>
+          <w:rFonts w:ascii="Times New Roman" w:hAnsi="Times New Roman" w:cs="Times New Roman"/>
+        </w:rPr>
+        <w:t>PC Professional</w:t>
+      </w:r>
+      <w:r>
+        <w:rPr>
+          <w:rFonts w:ascii="Times New Roman" w:hAnsi="Times New Roman" w:cs="Times New Roman"/>
+          <w:lang/>
+        </w:rPr>
+        <w:t>“, за који је она наводно писала чланке, што даље доводи до питања да ли је просто немогуће пронаћи те информација? Да ли је цела прича о Лиси Холст измишљена да би се проверило колико заиста људи верују у скоро све? Да ли то значи да је статисика о пауцима у ствари тачна, а цела прича о Лиси измишљена да људи не би поверовали у њу? У целој тој причи људи су се у главном концентрисали на то да ли је или није статистика тачна, да се скоро нико није ни запитао ко</w:t>
+      </w:r>
+      <w:r>
+        <w:rPr>
+          <w:rFonts w:ascii="Times New Roman" w:hAnsi="Times New Roman" w:cs="Times New Roman"/>
+          <w:lang/>
+        </w:rPr>
+        <w:t xml:space="preserve"> </w:t>
+      </w:r>
+      <w:r>
+        <w:rPr>
+          <w:rFonts w:ascii="Times New Roman" w:hAnsi="Times New Roman" w:cs="Times New Roman"/>
+          <w:lang/>
+        </w:rPr>
+        <w:t>је и шта Лиса Холст</w:t>
+      </w:r>
+      <w:r>
+        <w:rPr>
+          <w:rFonts w:ascii="Times New Roman" w:hAnsi="Times New Roman" w:cs="Times New Roman"/>
+          <w:lang/>
+        </w:rPr>
+        <w:t>.</w:t>
+      </w:r>
+      <w:r>
+        <w:rPr>
+          <w:rFonts w:ascii="Times New Roman" w:hAnsi="Times New Roman" w:cs="Times New Roman"/>
+          <w:lang/>
+        </w:rPr>
+        <w:t xml:space="preserve"> Могуће је да је једна нетачна или тачна информација побијена неком измишљеном причом.</w:t>
+      </w:r>
+      <w:r>
+        <w:rPr>
+          <w:rFonts w:ascii="Times New Roman" w:hAnsi="Times New Roman" w:cs="Times New Roman"/>
+          <w:lang/>
+        </w:rPr>
+        <w:t xml:space="preserve"> </w:t>
+      </w:r>
+      <w:r>
+        <w:rPr>
+          <w:rFonts w:ascii="Times New Roman" w:hAnsi="Times New Roman" w:cs="Times New Roman"/>
+          <w:lang/>
+        </w:rPr>
+        <w:t>Увек постоји м</w:t>
+      </w:r>
+      <w:r>
+        <w:rPr>
+          <w:rFonts w:ascii="Times New Roman" w:hAnsi="Times New Roman" w:cs="Times New Roman"/>
+          <w:lang/>
+        </w:rPr>
+        <w:t>огућност да је неко случајно поделио неки нетачан податак</w:t>
+      </w:r>
+      <w:r>
+        <w:rPr>
+          <w:rFonts w:ascii="Times New Roman" w:hAnsi="Times New Roman" w:cs="Times New Roman"/>
+          <w:lang/>
+        </w:rPr>
+        <w:t xml:space="preserve"> или је то учино само да би се нашалио,</w:t>
+      </w:r>
+      <w:r>
+        <w:rPr>
+          <w:rFonts w:ascii="Times New Roman" w:hAnsi="Times New Roman" w:cs="Times New Roman"/>
+          <w:lang/>
+        </w:rPr>
+        <w:t xml:space="preserve"> али постоје и они који их намерно шире, било да би нашкодили некоме или једноставн</w:t>
+      </w:r>
+      <w:r>
+        <w:rPr>
+          <w:rFonts w:ascii="Times New Roman" w:hAnsi="Times New Roman" w:cs="Times New Roman"/>
+          <w:lang/>
+        </w:rPr>
+        <w:t>о зато што воле да праве неред.</w:t>
+      </w:r>
+    </w:p>
+    <w:p>
+      <w:pPr>
+        <w:spacing w:after="0" w:line="240" w:lineRule="auto"/>
+        <w:ind w:firstLine="720"/>
+        <w:jc w:val="both"/>
+        <w:rPr>
+          <w:rFonts w:ascii="Times New Roman" w:hAnsi="Times New Roman" w:cs="Times New Roman"/>
+          <w:lang/>
+        </w:rPr>
+      </w:pPr>
+      <w:r>
+        <w:rPr>
+          <w:rFonts w:ascii="Times New Roman" w:hAnsi="Times New Roman" w:cs="Times New Roman"/>
+          <w:lang/>
+        </w:rPr>
+        <w:t>При прикупљању и коришћењу информација са интернета уве</w:t>
+      </w:r>
+      <w:r>
+        <w:rPr>
+          <w:rFonts w:ascii="Times New Roman" w:hAnsi="Times New Roman" w:cs="Times New Roman"/>
+          <w:lang/>
+        </w:rPr>
+        <w:t>к је добро да се користи више и</w:t>
+      </w:r>
+      <w:r>
+        <w:rPr>
+          <w:rFonts w:ascii="Times New Roman" w:hAnsi="Times New Roman" w:cs="Times New Roman"/>
+          <w:lang/>
+        </w:rPr>
+        <w:t xml:space="preserve">звора. У колико се подациј о </w:t>
+      </w:r>
+      <w:r>
+        <w:rPr>
+          <w:rFonts w:ascii="Times New Roman" w:hAnsi="Times New Roman" w:cs="Times New Roman"/>
+          <w:lang/>
+        </w:rPr>
+        <w:t>и</w:t>
+      </w:r>
+      <w:r>
+        <w:rPr>
+          <w:rFonts w:ascii="Times New Roman" w:hAnsi="Times New Roman" w:cs="Times New Roman"/>
+          <w:lang/>
+        </w:rPr>
+        <w:t>ст</w:t>
+      </w:r>
+      <w:r>
+        <w:rPr>
+          <w:rFonts w:ascii="Times New Roman" w:hAnsi="Times New Roman" w:cs="Times New Roman"/>
+          <w:lang/>
+        </w:rPr>
+        <w:t>о</w:t>
+      </w:r>
+      <w:r>
+        <w:rPr>
+          <w:rFonts w:ascii="Times New Roman" w:hAnsi="Times New Roman" w:cs="Times New Roman"/>
+          <w:lang/>
+        </w:rPr>
+        <w:t xml:space="preserve">м догађају, ствари или </w:t>
+      </w:r>
+      <w:r>
+        <w:rPr>
+          <w:rFonts w:ascii="Times New Roman" w:hAnsi="Times New Roman" w:cs="Times New Roman"/>
+          <w:lang/>
+        </w:rPr>
+        <w:t>особи превише разликују на два извора онда неко ту греши или шири дезинформације. Треба користити и извор „од поверења“ чије би информације требало да су тачне, сигурне и проверене, али чак ни у том случају ништа не треба прихватати такв</w:t>
+      </w:r>
+      <w:r>
+        <w:rPr>
+          <w:rFonts w:ascii="Times New Roman" w:hAnsi="Times New Roman" w:cs="Times New Roman"/>
+          <w:lang/>
+        </w:rPr>
+        <w:t>о</w:t>
+      </w:r>
+      <w:r>
+        <w:rPr>
+          <w:rFonts w:ascii="Times New Roman" w:hAnsi="Times New Roman" w:cs="Times New Roman"/>
+          <w:lang/>
+        </w:rPr>
+        <w:t xml:space="preserve"> какво је, већ увек имати отворен ум и бити свестан могућности да није све онако како је нама приказано. Не мисли се наравно на то да човек треба да буде</w:t>
+      </w:r>
+      <w:r>
+        <w:rPr>
+          <w:rFonts w:ascii="Times New Roman" w:hAnsi="Times New Roman" w:cs="Times New Roman"/>
+          <w:lang/>
+        </w:rPr>
+        <w:t xml:space="preserve"> превише скептичан или</w:t>
+      </w:r>
+      <w:r>
+        <w:rPr>
+          <w:rFonts w:ascii="Times New Roman" w:hAnsi="Times New Roman" w:cs="Times New Roman"/>
+          <w:lang/>
+        </w:rPr>
+        <w:t xml:space="preserve"> параноичан и сматра да сви покушавају да га слажу или преваре, али исто тако не треба баш без и мало размишљања прихватити све шта нам се сервира.</w:t>
+      </w:r>
+    </w:p>
+    <w:p>
+      <w:pPr>
+        <w:spacing w:after="0" w:line="240" w:lineRule="auto"/>
+        <w:ind w:firstLine="720"/>
+        <w:jc w:val="both"/>
+        <w:rPr>
+          <w:rFonts w:ascii="Times New Roman" w:hAnsi="Times New Roman" w:cs="Times New Roman"/>
+          <w:lang/>
+        </w:rPr>
+      </w:pPr>
+      <w:r>
+        <w:rPr>
+          <w:rFonts w:ascii="Times New Roman" w:hAnsi="Times New Roman" w:cs="Times New Roman"/>
+          <w:lang/>
+        </w:rPr>
+        <w:t xml:space="preserve">Следећи велики проблем на који се наилази јесте количина личних информација које људи свесно или несвесно остављају на интернету. Свака информација је корисна, можда не за сваког али постоји сигурно неко ко може да је употреби или злоупотреби. У колико је прикупљено довољно наизглед небитних и бескорисних података и добро обрађено и изфилтрирано, могуће је доћи до веома конкретних и битних инфорамција. Популаризацијом друштвених мрежа људи су почели све више и више својих </w:t>
+      </w:r>
+      <w:r>
+        <w:rPr>
+          <w:rFonts w:ascii="Times New Roman" w:hAnsi="Times New Roman" w:cs="Times New Roman"/>
+          <w:lang/>
+        </w:rPr>
+        <w:t xml:space="preserve">приватних информација и слика да деле са људима које чак ни не знају. Чак и људима са којима нису пријатељу преко друштвене мреже је омогућен приступ великој количини информација. Све чешће људи осећају потребу </w:t>
+      </w:r>
+      <w:r>
+        <w:rPr>
+          <w:rFonts w:ascii="Times New Roman" w:hAnsi="Times New Roman" w:cs="Times New Roman"/>
+          <w:lang/>
+        </w:rPr>
+        <w:lastRenderedPageBreak/>
+        <w:t>да са свима поделе то где су, с' ким и шта раде, што и није баш најпаметније. Поред прогонитељ који преко мреже могу да прате скоро сваки корак, позната је чињеница да велико компаније чије услуге користимо попут „</w:t>
+      </w:r>
+      <w:r>
+        <w:rPr>
+          <w:rFonts w:ascii="Times New Roman" w:hAnsi="Times New Roman" w:cs="Times New Roman"/>
+        </w:rPr>
+        <w:t>Facebook</w:t>
+      </w:r>
+      <w:r>
+        <w:rPr>
+          <w:rFonts w:ascii="Times New Roman" w:hAnsi="Times New Roman" w:cs="Times New Roman"/>
+          <w:lang/>
+        </w:rPr>
+        <w:t>“ и „</w:t>
+      </w:r>
+      <w:r>
+        <w:rPr>
+          <w:rFonts w:ascii="Times New Roman" w:hAnsi="Times New Roman" w:cs="Times New Roman"/>
+        </w:rPr>
+        <w:t>Google</w:t>
+      </w:r>
+      <w:r>
+        <w:rPr>
+          <w:rFonts w:ascii="Times New Roman" w:hAnsi="Times New Roman" w:cs="Times New Roman"/>
+          <w:lang/>
+        </w:rPr>
+        <w:t>“ без нашег знања прикупљају велике количине информација о нама. У Кини постоје веома стриктна правила везана за интернет. Конторлише се тачно чему корисници имају притуп и велика количина саобраћаја се филтрира. Они немају приступ неким од најпознатијих сајтова попут „</w:t>
+      </w:r>
+      <w:r>
+        <w:rPr>
+          <w:rFonts w:ascii="Times New Roman" w:hAnsi="Times New Roman" w:cs="Times New Roman"/>
+        </w:rPr>
+        <w:t>Google</w:t>
+      </w:r>
+      <w:r>
+        <w:rPr>
+          <w:rFonts w:ascii="Times New Roman" w:hAnsi="Times New Roman" w:cs="Times New Roman"/>
+          <w:lang/>
+        </w:rPr>
+        <w:t>“, „</w:t>
+      </w:r>
+      <w:r>
+        <w:rPr>
+          <w:rFonts w:ascii="Times New Roman" w:hAnsi="Times New Roman" w:cs="Times New Roman"/>
+        </w:rPr>
+        <w:t>Facebook</w:t>
+      </w:r>
+      <w:r>
+        <w:rPr>
+          <w:rFonts w:ascii="Times New Roman" w:hAnsi="Times New Roman" w:cs="Times New Roman"/>
+          <w:lang/>
+        </w:rPr>
+        <w:t>“, „</w:t>
+      </w:r>
+      <w:r>
+        <w:rPr>
+          <w:rFonts w:ascii="Times New Roman" w:hAnsi="Times New Roman" w:cs="Times New Roman"/>
+        </w:rPr>
+        <w:t>Youtube</w:t>
+      </w:r>
+      <w:r>
+        <w:rPr>
+          <w:rFonts w:ascii="Times New Roman" w:hAnsi="Times New Roman" w:cs="Times New Roman"/>
+          <w:lang/>
+        </w:rPr>
+        <w:t>“</w:t>
+      </w:r>
+      <w:r>
+        <w:rPr>
+          <w:rFonts w:ascii="Times New Roman" w:hAnsi="Times New Roman" w:cs="Times New Roman"/>
+        </w:rPr>
+        <w:t xml:space="preserve"> </w:t>
+      </w:r>
+      <w:r>
+        <w:rPr>
+          <w:rFonts w:ascii="Times New Roman" w:hAnsi="Times New Roman" w:cs="Times New Roman"/>
+          <w:lang/>
+        </w:rPr>
+        <w:t>и многи други, па уместо њих користе њихове алтернативе.</w:t>
+      </w:r>
+      <w:r>
+        <w:rPr>
+          <w:rFonts w:ascii="Times New Roman" w:hAnsi="Times New Roman" w:cs="Times New Roman"/>
+          <w:lang/>
+        </w:rPr>
+        <w:t xml:space="preserve"> Постоји апликација која се зове</w:t>
+      </w:r>
+      <w:r>
+        <w:rPr>
+          <w:rFonts w:ascii="Times New Roman" w:hAnsi="Times New Roman" w:cs="Times New Roman"/>
+          <w:lang/>
+        </w:rPr>
+        <w:t xml:space="preserve"> </w:t>
+      </w:r>
+      <w:r>
+        <w:rPr>
+          <w:rFonts w:ascii="Times New Roman" w:hAnsi="Times New Roman" w:cs="Times New Roman"/>
+          <w:lang/>
+        </w:rPr>
+        <w:t>„</w:t>
+      </w:r>
+      <w:r>
+        <w:rPr>
+          <w:rFonts w:ascii="Times New Roman" w:hAnsi="Times New Roman" w:cs="Times New Roman"/>
+        </w:rPr>
+        <w:t>WeChat</w:t>
+      </w:r>
+      <w:r>
+        <w:rPr>
+          <w:rFonts w:ascii="Times New Roman" w:hAnsi="Times New Roman" w:cs="Times New Roman"/>
+          <w:lang/>
+        </w:rPr>
+        <w:t>“ која би требала да мења све апликације за друшвене мреже, али ради и много више од тога омогућујући људима да преко ње наручују храну, одћеу и слично, па чак и да плаћају. Са стране корисника то је одличан ствар јер коришћењем само једне апликације мог</w:t>
+      </w:r>
+      <w:r>
+        <w:rPr>
+          <w:rFonts w:ascii="Times New Roman" w:hAnsi="Times New Roman" w:cs="Times New Roman"/>
+          <w:lang/>
+        </w:rPr>
+        <w:t>у да обаве све шта им је потребно</w:t>
+      </w:r>
+      <w:r>
+        <w:rPr>
+          <w:rFonts w:ascii="Times New Roman" w:hAnsi="Times New Roman" w:cs="Times New Roman"/>
+          <w:lang/>
+        </w:rPr>
+        <w:t xml:space="preserve">, нема потреба за констаним улажењм и излажењм из различитих апликација као ни за укључивањам више њих чиме се успорава рад уређаја, већ је све на једном месту. Велика мана тога јесте у томе што је све на једном месту, односно све информације су на једном месут и влада Кине, која се не устручава у томе, може да прикупи абнормалне количине информација о појединицима међу којима су ко је, одакле, шта ради, где излази, с' ким се виђа и још многе друге. </w:t>
+      </w:r>
+    </w:p>
+    <w:p>
+      <w:pPr>
+        <w:spacing w:after="0" w:line="240" w:lineRule="auto"/>
+        <w:ind w:firstLine="720"/>
+        <w:jc w:val="both"/>
+        <w:rPr>
+          <w:rFonts w:ascii="Times New Roman" w:hAnsi="Times New Roman" w:cs="Times New Roman"/>
+          <w:lang/>
+        </w:rPr>
+      </w:pPr>
+      <w:r>
+        <w:rPr>
+          <w:rFonts w:ascii="Times New Roman" w:hAnsi="Times New Roman" w:cs="Times New Roman"/>
+          <w:lang/>
+        </w:rPr>
+        <w:t>Постоји наравно добар разлог зашто се толике инфромацие прикупљају о просечном човеку који не би требало да</w:t>
+      </w:r>
+      <w:r>
+        <w:rPr>
+          <w:rFonts w:ascii="Times New Roman" w:hAnsi="Times New Roman" w:cs="Times New Roman"/>
+          <w:lang/>
+        </w:rPr>
+        <w:t xml:space="preserve"> је</w:t>
+      </w:r>
+      <w:r>
+        <w:rPr>
+          <w:rFonts w:ascii="Times New Roman" w:hAnsi="Times New Roman" w:cs="Times New Roman"/>
+          <w:lang/>
+        </w:rPr>
+        <w:t xml:space="preserve"> вредан толике пажњ</w:t>
+      </w:r>
+      <w:r>
+        <w:rPr>
+          <w:rFonts w:ascii="Times New Roman" w:hAnsi="Times New Roman" w:cs="Times New Roman"/>
+          <w:lang/>
+        </w:rPr>
+        <w:t>е</w:t>
+      </w:r>
+      <w:r>
+        <w:rPr>
+          <w:rFonts w:ascii="Times New Roman" w:hAnsi="Times New Roman" w:cs="Times New Roman"/>
+          <w:lang/>
+        </w:rPr>
+        <w:t xml:space="preserve"> а то је безбедност. Свако</w:t>
+      </w:r>
+      <w:r>
+        <w:rPr>
+          <w:rFonts w:ascii="Times New Roman" w:hAnsi="Times New Roman" w:cs="Times New Roman"/>
+          <w:lang/>
+        </w:rPr>
+        <w:t xml:space="preserve"> од нас ј</w:t>
+      </w:r>
+      <w:r>
+        <w:rPr>
+          <w:rFonts w:ascii="Times New Roman" w:hAnsi="Times New Roman" w:cs="Times New Roman"/>
+          <w:lang/>
+        </w:rPr>
+        <w:t>е потенцијални криминалац или терориста и у случају да се испостави да неко заиста то јесте могуће је коришћењм ових информација сазнати нешто више о том пеојединцу, што би помогло у његовом хватању, као и његових евентуалних сарадника, али и превенцији сличних ситуација у будућности. Чињеница је да има превише људи и да службе нису заинтересоване за сваког</w:t>
+      </w:r>
+      <w:r>
+        <w:rPr>
+          <w:rFonts w:ascii="Times New Roman" w:hAnsi="Times New Roman" w:cs="Times New Roman"/>
+          <w:lang/>
+        </w:rPr>
+        <w:t xml:space="preserve"> просечног човека</w:t>
+      </w:r>
+      <w:r>
+        <w:rPr>
+          <w:rFonts w:ascii="Times New Roman" w:hAnsi="Times New Roman" w:cs="Times New Roman"/>
+          <w:lang/>
+        </w:rPr>
+        <w:t xml:space="preserve"> понаособ, али све те информације могу да буду веома корисне и као такве их је неопходно чувати.</w:t>
+      </w:r>
+    </w:p>
+    <w:p>
+      <w:pPr>
+        <w:spacing w:after="0" w:line="240" w:lineRule="auto"/>
+        <w:ind w:firstLine="720"/>
+        <w:jc w:val="both"/>
+        <w:rPr>
+          <w:rFonts w:ascii="Times New Roman" w:hAnsi="Times New Roman" w:cs="Times New Roman"/>
+          <w:lang/>
+        </w:rPr>
+      </w:pPr>
+      <w:r>
+        <w:rPr>
+          <w:rFonts w:ascii="Times New Roman" w:hAnsi="Times New Roman" w:cs="Times New Roman"/>
+          <w:lang/>
+        </w:rPr>
+        <w:t xml:space="preserve">Претопстављамо, наравно, да компанија која поседује све те информације о нама нема намеру да их на било који начин злоупотреби. Али шта ако неко од запослених који им има приступ није морално чврст или има баш жељу да неком науди. </w:t>
+      </w:r>
+      <w:r>
+        <w:rPr>
+          <w:rFonts w:ascii="Times New Roman" w:hAnsi="Times New Roman" w:cs="Times New Roman"/>
+          <w:lang/>
+        </w:rPr>
+        <w:t>Нарвано да се врше веома строге провер</w:t>
+      </w:r>
+      <w:r>
+        <w:rPr>
+          <w:rFonts w:ascii="Times New Roman" w:hAnsi="Times New Roman" w:cs="Times New Roman"/>
+        </w:rPr>
+        <w:t>e</w:t>
+      </w:r>
+      <w:r>
+        <w:rPr>
+          <w:rFonts w:ascii="Times New Roman" w:hAnsi="Times New Roman" w:cs="Times New Roman"/>
+          <w:lang/>
+        </w:rPr>
+        <w:t xml:space="preserve"> када се запошљавају људи који у треба да имају приступ огромним базама података, али могућност увек постоји. Држимо се претопставке да нико из компаније ипак неће да злоупотреби наше информације, шта ако неко са стране некако успе да дође до њих. Колико год да је систем сигуран увек постоји могућност да постоји неки порпуст који неко ко је довољно вешт може да искористи. На крају крајева постоји могућност упада и крађе самих хард дискова на којима су сви ти подаци смештени. То су на</w:t>
+      </w:r>
+      <w:r>
+        <w:rPr>
+          <w:rFonts w:ascii="Times New Roman" w:hAnsi="Times New Roman" w:cs="Times New Roman"/>
+          <w:lang/>
+        </w:rPr>
+        <w:t>рав</w:t>
+      </w:r>
+      <w:r>
+        <w:rPr>
+          <w:rFonts w:ascii="Times New Roman" w:hAnsi="Times New Roman" w:cs="Times New Roman"/>
+          <w:lang/>
+        </w:rPr>
+        <w:t>но све могућности на које ми никако</w:t>
+      </w:r>
+      <w:r>
+        <w:rPr>
+          <w:rFonts w:ascii="Times New Roman" w:hAnsi="Times New Roman" w:cs="Times New Roman"/>
+          <w:lang/>
+        </w:rPr>
+        <w:t xml:space="preserve"> не можемо да </w:t>
+      </w:r>
+      <w:r>
+        <w:rPr>
+          <w:rFonts w:ascii="Times New Roman" w:hAnsi="Times New Roman" w:cs="Times New Roman"/>
+          <w:lang/>
+        </w:rPr>
+        <w:t>утичемо али могу веома да утичу на нас.</w:t>
+      </w:r>
+    </w:p>
+    <w:p>
+      <w:pPr>
+        <w:spacing w:after="0" w:line="240" w:lineRule="auto"/>
+        <w:ind w:firstLine="720"/>
+        <w:jc w:val="both"/>
+        <w:rPr>
+          <w:rFonts w:ascii="Times New Roman" w:hAnsi="Times New Roman" w:cs="Times New Roman"/>
+          <w:lang/>
+        </w:rPr>
+      </w:pPr>
+      <w:r>
+        <w:rPr>
+          <w:rFonts w:ascii="Times New Roman" w:hAnsi="Times New Roman" w:cs="Times New Roman"/>
+          <w:lang/>
+        </w:rPr>
+        <w:t xml:space="preserve">Даље постоји прблем комуникације, како преко мобилне мреже тако и преко интернета. Најочигледнији проблем јесте прислушкивање коминикације. Пресретањем порука или прислушкивањем разговора долази се до прилично личних информација, које у кралњем случају могу да буду и тајне. Највећи проблем јесте у томе што корисици могу да буду потпуно несвесни ове врсте напада јер што се њих тиче комуникације се одвија нормално. У случају пресретања порука могуће су њене измене и прослеђивање лажних порука. Могуће је приметити мало кашњење у коминикацији али је увек могуће да је разлог томе преоптерећеност мреже. Даље се поставља питање идентитета, односно да ли је онај с' ким комуницирамо онај којим се представља. Код разговора могуће је приметити разлике у гласу али шта је са порукама. Могуће је да је неко </w:t>
+      </w:r>
+      <w:r>
+        <w:rPr>
+          <w:rFonts w:ascii="Times New Roman" w:hAnsi="Times New Roman" w:cs="Times New Roman"/>
+          <w:lang/>
+        </w:rPr>
+        <w:t>на неки начин успео да добије приступ профилу или телефону нашег саговорника, лажни профили на друштвеним мрежама су такође опште позната ствар. Како ми у том случају можемо да будемо сигурни да је наша комуникација безбедна?</w:t>
+      </w:r>
+    </w:p>
+    <w:p>
+      <w:pPr>
+        <w:spacing w:after="0" w:line="240" w:lineRule="auto"/>
+        <w:ind w:firstLine="720"/>
+        <w:jc w:val="both"/>
+        <w:rPr>
+          <w:rFonts w:ascii="Times New Roman" w:hAnsi="Times New Roman" w:cs="Times New Roman"/>
+          <w:lang/>
+        </w:rPr>
+      </w:pPr>
+      <w:r>
+        <w:rPr>
+          <w:rFonts w:ascii="Times New Roman" w:hAnsi="Times New Roman" w:cs="Times New Roman"/>
+          <w:lang/>
+        </w:rPr>
+        <w:t>Постоје наравно још многи други проблеми као што су вируси и други нежељени програми који некако успеју да уђу на наш рачунара и праве проблеме, који могу бити од неких безазлених шала, до озбиљнијих проблема као што је брисање битних информација или пројеката, као и крађа истих. Затим чување података на такозваним „облацима“, за које се показало да могу да буду компромитовани, мада да ли су наши рачунари нешто безбеднији. Листа се наставаља са лажним сајтовима и мејловима који у себи крију вирусе и иде до плаћања преко интернета, на шта се посебно обраћа пажња, јер ипак новац је у питању.</w:t>
+      </w:r>
+    </w:p>
+    <w:p>
+      <w:pPr>
+        <w:spacing w:after="0" w:line="240" w:lineRule="auto"/>
+        <w:ind w:firstLine="720"/>
+        <w:jc w:val="both"/>
+        <w:rPr>
+          <w:rFonts w:ascii="Times New Roman" w:hAnsi="Times New Roman" w:cs="Times New Roman"/>
+          <w:lang/>
+        </w:rPr>
+      </w:pPr>
+      <w:r>
+        <w:rPr>
+          <w:rFonts w:ascii="Times New Roman" w:hAnsi="Times New Roman" w:cs="Times New Roman"/>
+          <w:lang/>
+        </w:rPr>
+        <w:lastRenderedPageBreak/>
+        <w:t>Чињеница је да је немогуће направити потпуно сигуран систем и да ће злонамерни људи увек наћи начин да оборе систем или дођу до неких информација до којих не би требало. Цела сигурност се заснива на одговарању на питања типа: „Шта ако ...?“ и у једно</w:t>
+      </w:r>
+      <w:r>
+        <w:rPr>
+          <w:rFonts w:ascii="Times New Roman" w:hAnsi="Times New Roman" w:cs="Times New Roman"/>
+          <w:lang/>
+        </w:rPr>
+        <w:t>м</w:t>
+      </w:r>
+      <w:r>
+        <w:rPr>
+          <w:rFonts w:ascii="Times New Roman" w:hAnsi="Times New Roman" w:cs="Times New Roman"/>
+          <w:lang/>
+        </w:rPr>
+        <w:t xml:space="preserve"> тренутку се дође до тога да на неко питање не може да се одговори или једноставно систем не би могао </w:t>
+      </w:r>
+      <w:r>
+        <w:rPr>
+          <w:rFonts w:ascii="Times New Roman" w:hAnsi="Times New Roman" w:cs="Times New Roman"/>
+          <w:lang/>
+        </w:rPr>
+        <w:t>да функционише нормалоно или уопште када би могао да одговори на свако питање. Потпуно сигуран систем је идеал којим се тежи али је неопходно правити компромисе.</w:t>
+      </w:r>
+    </w:p>
+    <w:p>
+      <w:pPr>
+        <w:spacing w:after="0" w:line="240" w:lineRule="auto"/>
+        <w:ind w:firstLine="720"/>
+        <w:jc w:val="both"/>
+        <w:rPr>
+          <w:rFonts w:ascii="Times New Roman" w:hAnsi="Times New Roman" w:cs="Times New Roman"/>
+        </w:rPr>
+      </w:pPr>
+      <w:r>
+        <w:rPr>
+          <w:rFonts w:ascii="Times New Roman" w:hAnsi="Times New Roman" w:cs="Times New Roman"/>
+          <w:lang/>
+        </w:rPr>
+        <w:t>Идеја овог пројекта јесте да се направи систем који омогућује корисницима колико-толико безбедну комуникацију преко мреже. Постоји сервер на који се корисници логују, чиме се обезбеђује аутентификација, односно корисници који нису пријављени на систем не могу да комуницирају са пријављеним корисницима. Све поруке се шифрују, чиме се обезбеђује интегритет, тако да нападачи и ако пресретну поруке не могу да дођу до њиховог садржаја, такође било која измена се детектује немогућствром дешифровања или деобијањем бесмисленог текста. За сваку комуникацију корисници добијају свој кључ за  шифровање и дешифровање (биће у даљем тексту објашњено) који се не чува нигде, чак ни на серверу. Систем, наравно, има и своје мане које ће даље бити детаљније разматране.</w:t>
       </w:r>
     </w:p>
     <w:p>
       <w:pPr>
         <w:pStyle w:val="Heading1"/>
       </w:pPr>
-      <w:bookmarkStart w:id="1" w:name="_Toc457493180"/>
+      <w:bookmarkStart w:id="1" w:name="_Toc458265647"/>
       <w:r>
         <w:t>Криптографија</w:t>
       </w:r>
@@ -1054,6 +2008,7 @@
         <w:rPr>
           <w:rFonts w:ascii="Times New Roman" w:hAnsi="Times New Roman" w:cs="Times New Roman"/>
         </w:rPr>
+        <w:lastRenderedPageBreak/>
         <w:t>Шифрат (ciphertext)- резултат шифровања, излазана вредост трансфорамације отвореног текста.</w:t>
       </w:r>
     </w:p>
@@ -1450,6 +2405,7 @@
         <w:rPr>
           <w:rFonts w:ascii="Times New Roman" w:hAnsi="Times New Roman" w:cs="Times New Roman"/>
         </w:rPr>
+        <w:lastRenderedPageBreak/>
         <w:t>Напада на основу познатог дела отвореног текста- поруке које се шаљу најчешће имају унапред познате делове, као што су заглавља или слично. То може да се искористи за дешифроваењ остатка шифрата.</w:t>
       </w:r>
     </w:p>
@@ -1506,7 +2462,6 @@
         <w:rPr>
           <w:rFonts w:ascii="Times New Roman" w:hAnsi="Times New Roman" w:cs="Times New Roman"/>
         </w:rPr>
-        <w:lastRenderedPageBreak/>
         <w:t>Шифарски систем је сигуран у колико је најефикасније напад потпуна претрага кључева. Простор кључева мора да буде довољно велики.</w:t>
       </w:r>
     </w:p>
@@ -1539,6 +2494,7 @@
         <w:jc w:val="both"/>
         <w:rPr>
           <w:rFonts w:ascii="Times New Roman" w:hAnsi="Times New Roman" w:cs="Times New Roman"/>
+          <w:lang/>
         </w:rPr>
       </w:pPr>
       <w:r>
@@ -1570,6 +2526,20 @@
           <w:rFonts w:ascii="Times New Roman" w:hAnsi="Times New Roman" w:cs="Times New Roman"/>
         </w:rPr>
         <w:t>а код које се ни потпуном претрагом кључева не може доћи до отворене поруке.</w:t>
+      </w:r>
+    </w:p>
+    <w:p>
+      <w:pPr>
+        <w:pStyle w:val="Heading2"/>
+        <w:rPr>
+          <w:lang/>
+        </w:rPr>
+      </w:pPr>
+      <w:r>
+        <w:rPr>
+          <w:lang/>
+        </w:rPr>
+        <w:t>Класична криптографија</w:t>
       </w:r>
     </w:p>
     <w:p>
@@ -1619,45 +2589,6 @@
           <w:rFonts w:ascii="Times New Roman" w:hAnsi="Times New Roman" w:cs="Times New Roman"/>
         </w:rPr>
       </w:pPr>
-      <w:r>
-        <w:rPr>
-          <w:rFonts w:ascii="Times New Roman" w:hAnsi="Times New Roman" w:cs="Times New Roman"/>
-          <w:noProof/>
-          <w:lang w:eastAsia="zh-TW"/>
-        </w:rPr>
-        <w:pict>
-          <v:shape id="_x0000_s1028" type="#_x0000_t202" style="position:absolute;left:0;text-align:left;margin-left:132.65pt;margin-top:75.05pt;width:216.15pt;height:19.9pt;z-index:251663360;mso-width-relative:margin;mso-height-relative:margin" stroked="f">
-            <v:textbox>
-              <w:txbxContent>
-                <w:p>
-                  <w:pPr>
-                    <w:jc w:val="both"/>
-                    <w:rPr>
-                      <w:rFonts w:ascii="Times New Roman" w:hAnsi="Times New Roman" w:cs="Times New Roman"/>
-                      <w:i/>
-                    </w:rPr>
-                  </w:pPr>
-                  <w:r>
-                    <w:rPr>
-                      <w:rFonts w:ascii="Times New Roman" w:hAnsi="Times New Roman" w:cs="Times New Roman"/>
-                      <w:b/>
-                      <w:i/>
-                    </w:rPr>
-                    <w:t xml:space="preserve">Слика 2.2.: </w:t>
-                  </w:r>
-                  <w:r>
-                    <w:rPr>
-                      <w:rFonts w:ascii="Times New Roman" w:hAnsi="Times New Roman" w:cs="Times New Roman"/>
-                      <w:i/>
-                    </w:rPr>
-                    <w:t>Пример шифре транспозиције</w:t>
-                  </w:r>
-                </w:p>
-              </w:txbxContent>
-            </v:textbox>
-          </v:shape>
-        </w:pict>
-      </w:r>
       <w:r>
         <w:rPr>
           <w:rFonts w:ascii="Times New Roman" w:hAnsi="Times New Roman" w:cs="Times New Roman"/>
@@ -1709,6 +2640,62 @@
           <w:rFonts w:ascii="Times New Roman" w:hAnsi="Times New Roman" w:cs="Times New Roman"/>
         </w:rPr>
       </w:pPr>
+      <w:r>
+        <w:rPr>
+          <w:rFonts w:ascii="Times New Roman" w:hAnsi="Times New Roman" w:cs="Times New Roman"/>
+          <w:noProof/>
+          <w:lang w:eastAsia="zh-TW"/>
+        </w:rPr>
+        <w:pict>
+          <v:shape id="_x0000_s1028" type="#_x0000_t202" style="position:absolute;left:0;text-align:left;margin-left:132.65pt;margin-top:3.7pt;width:234.85pt;height:19.9pt;z-index:251663360;mso-width-relative:margin;mso-height-relative:margin" stroked="f">
+            <v:textbox>
+              <w:txbxContent>
+                <w:p>
+                  <w:pPr>
+                    <w:jc w:val="both"/>
+                    <w:rPr>
+                      <w:rFonts w:ascii="Times New Roman" w:hAnsi="Times New Roman" w:cs="Times New Roman"/>
+                      <w:i/>
+                    </w:rPr>
+                  </w:pPr>
+                  <w:r>
+                    <w:rPr>
+                      <w:rFonts w:ascii="Times New Roman" w:hAnsi="Times New Roman" w:cs="Times New Roman"/>
+                      <w:b/>
+                      <w:i/>
+                    </w:rPr>
+                    <w:t>Слика 2.</w:t>
+                  </w:r>
+                  <w:r>
+                    <w:rPr>
+                      <w:rFonts w:ascii="Times New Roman" w:hAnsi="Times New Roman" w:cs="Times New Roman"/>
+                      <w:b/>
+                      <w:i/>
+                      <w:lang/>
+                    </w:rPr>
+                    <w:t>1.1</w:t>
+                  </w:r>
+                  <w:r>
+                    <w:rPr>
+                      <w:rFonts w:ascii="Times New Roman" w:hAnsi="Times New Roman" w:cs="Times New Roman"/>
+                      <w:b/>
+                      <w:i/>
+                    </w:rPr>
+                    <w:t xml:space="preserve">.: </w:t>
+                  </w:r>
+                  <w:r>
+                    <w:rPr>
+                      <w:rFonts w:ascii="Times New Roman" w:hAnsi="Times New Roman" w:cs="Times New Roman"/>
+                      <w:i/>
+                    </w:rPr>
+                    <w:t>Пример шифре транспозиције</w:t>
+                  </w:r>
+                </w:p>
+              </w:txbxContent>
+            </v:textbox>
+          </v:shape>
+        </w:pict>
+      </w:r>
     </w:p>
     <w:p>
       <w:pPr>
@@ -1745,7 +2732,14 @@
         <w:rPr>
           <w:rFonts w:ascii="Times New Roman" w:hAnsi="Times New Roman" w:cs="Times New Roman"/>
         </w:rPr>
-        <w:t xml:space="preserve"> слова или групе слова се систематски мењају другим словима или групама слова. Постоје моноалфабетске шифре, код њих се слова мењају увек истим словима, хомофоне шифре, код њих се уводи елемнт случајности, полиграмске шифре, код којих се замена врши над већом групом слова, и полиалфабетске, код којих свако слово може да се мења већим бројем слова. Најпознатија</w:t>
+        <w:t xml:space="preserve"> слова или групе слова се систематски мењају другим словима или групама слова. Постоје моноалфабетске шифре, код њих се слова мењају увек истим словима, хомофоне шифре, код њих се уводи елемнт случајности, полиграмске шифре, код којих се </w:t>
+      </w:r>
+      <w:r>
+        <w:rPr>
+          <w:rFonts w:ascii="Times New Roman" w:hAnsi="Times New Roman" w:cs="Times New Roman"/>
+        </w:rPr>
+        <w:lastRenderedPageBreak/>
+        <w:t>замена врши над већом групом слова, и полиалфабетске, код којих свако слово може да се мења већим бројем слова. Најпознатија</w:t>
       </w:r>
       <w:r>
         <w:rPr>
@@ -2190,7 +3184,6 @@
         <w:rPr>
           <w:rFonts w:ascii="Times New Roman" w:hAnsi="Times New Roman" w:cs="Times New Roman"/>
         </w:rPr>
-        <w:lastRenderedPageBreak/>
         <w:t>С' обзиром да је могуће померити за највише 26 места ова шифра има простор кључева од 26, што је врло мало, па је врло лако пробати све могуће вредности и доћи до отвореног текста. Због тога се дошло на идеју да кључ може бити било која премутација слова, што простор кључа повећава на 26! што је приближно 4*10</w:t>
       </w:r>
       <w:r>
@@ -2894,7 +3887,24 @@
                       <w:b/>
                       <w:i/>
                     </w:rPr>
-                    <w:t xml:space="preserve">Слика 2.3.: </w:t>
+                    <w:t>Слика 2.</w:t>
+                  </w:r>
+                  <w:r>
+                    <w:rPr>
+                      <w:rFonts w:ascii="Times New Roman" w:hAnsi="Times New Roman" w:cs="Times New Roman"/>
+                      <w:b/>
+                      <w:i/>
+                      <w:lang/>
+                    </w:rPr>
+                    <w:t>1.2</w:t>
+                  </w:r>
+                  <w:r>
+                    <w:rPr>
+                      <w:rFonts w:ascii="Times New Roman" w:hAnsi="Times New Roman" w:cs="Times New Roman"/>
+                      <w:b/>
+                      <w:i/>
+                    </w:rPr>
+                    <w:t xml:space="preserve">.: </w:t>
                   </w:r>
                   <w:r>
                     <w:rPr>
@@ -3263,7 +4273,6 @@
         <w:rPr>
           <w:rFonts w:ascii="Times New Roman" w:hAnsi="Times New Roman" w:cs="Times New Roman"/>
         </w:rPr>
-        <w:lastRenderedPageBreak/>
         <w:t xml:space="preserve">Клод Шенон је 1949. увео појам „перфектна шифра“, који представља шифарски ситем код које шифрат не даје никакве информације о отвореном тексту или кључу. У простору отворених поруке </w:t>
       </w:r>
       <w:r>
@@ -3995,7 +5004,14 @@
         <w:rPr>
           <w:rFonts w:ascii="Times New Roman" w:eastAsiaTheme="minorEastAsia" w:hAnsi="Times New Roman" w:cs="Times New Roman"/>
         </w:rPr>
-        <w:t>или фраза коју могу да се користе и доделе им се кодови. Постоје две једн за шифровање и друга за дешифровање, а кључ је сама кодна књига. Сигурност се заснива на самој физичкој сигурности књига. Цимерманов телграм је једна од најпознатијих кодних књига у историји а његово дешифровање било је повод за улазак САД у први сетски рат. Кодне књиге су подложне статистичкој анализи. Ради веће безбедности користе се и адитивне кодне књиге које садрже много случајних бројева који се сабирају са кодним речима и дају коначан шифрат. Почетно место из адитивне кодне књиге се договара док почетно место из кодне књиге одређује пошиљалац. Почетно место се назива индикатор порука или иницијализациони вектор.</w:t>
+        <w:t xml:space="preserve">или фраза коју могу да се користе и доделе им се кодови. Постоје две једн за шифровање и друга за дешифровање, а кључ је сама кодна књига. Сигурност се заснива на самој физичкој сигурности књига. Цимерманов телграм је једна од најпознатијих кодних књига у историји а његово дешифровање било је повод за улазак САД у први сетски рат. Кодне књиге су подложне статистичкој анализи. Ради веће безбедности користе се и адитивне кодне књиге које садрже много случајних бројева који се сабирају са кодним речима и дају коначан шифрат. Почетно место из адитивне кодне књиге се договара </w:t>
+      </w:r>
+      <w:r>
+        <w:rPr>
+          <w:rFonts w:ascii="Times New Roman" w:eastAsiaTheme="minorEastAsia" w:hAnsi="Times New Roman" w:cs="Times New Roman"/>
+        </w:rPr>
+        <w:lastRenderedPageBreak/>
+        <w:t>док почетно место из кодне књиге одређује пошиљалац. Почетно место се назива индикатор порука или иницијализациони вектор.</w:t>
       </w:r>
     </w:p>
     <w:p>
@@ -4003,10 +5019,9 @@
         <w:pStyle w:val="Heading2"/>
         <w:rPr>
           <w:rFonts w:eastAsiaTheme="minorEastAsia"/>
-          <w:lang/>
-        </w:rPr>
-      </w:pPr>
-      <w:bookmarkStart w:id="2" w:name="_Toc457493181"/>
+        </w:rPr>
+      </w:pPr>
+      <w:bookmarkStart w:id="2" w:name="_Toc458265648"/>
       <w:r>
         <w:rPr>
           <w:rFonts w:eastAsiaTheme="minorEastAsia"/>
@@ -4022,20 +5037,17 @@
         <w:jc w:val="both"/>
         <w:rPr>
           <w:rFonts w:ascii="Times New Roman" w:hAnsi="Times New Roman" w:cs="Times New Roman"/>
-          <w:lang/>
-        </w:rPr>
-      </w:pPr>
-      <w:r>
-        <w:rPr>
-          <w:rFonts w:ascii="Times New Roman" w:hAnsi="Times New Roman" w:cs="Times New Roman"/>
-          <w:lang/>
+        </w:rPr>
+      </w:pPr>
+      <w:r>
+        <w:rPr>
+          <w:rFonts w:ascii="Times New Roman" w:hAnsi="Times New Roman" w:cs="Times New Roman"/>
         </w:rPr>
         <w:t xml:space="preserve">Крајем Другог светског рата почела је употреба рачунара у криптоанализи што је даље довело до употребе рачунара и за шифровање и дешифровање. Код модерне криптографије </w:t>
       </w:r>
       <w:r>
         <w:rPr>
           <w:rFonts w:ascii="Times New Roman" w:hAnsi="Times New Roman" w:cs="Times New Roman"/>
-          <w:lang/>
         </w:rPr>
         <w:t xml:space="preserve">отворени текст се преставља низом битова и алгоритми за шифровање и дешифровање раде над њима. И даље се користе комбинације транспозиције и супстуције. Две највеће предности модерене криптографије у односу на класичну, односно две највеће предности које доноси употреба рачунара, јесу могућнос реализације много сложенијих алгоритама за шифровање и дешифоровање и много већа брзина шифровања и дешифровања. </w:t>
       </w:r>
@@ -4047,31 +5059,24 @@
         <w:jc w:val="both"/>
         <w:rPr>
           <w:rFonts w:ascii="Times New Roman" w:hAnsi="Times New Roman" w:cs="Times New Roman"/>
-          <w:lang/>
-        </w:rPr>
-      </w:pPr>
-      <w:r>
-        <w:rPr>
-          <w:rFonts w:ascii="Times New Roman" w:hAnsi="Times New Roman" w:cs="Times New Roman"/>
-          <w:lang/>
-        </w:rPr>
-        <w:lastRenderedPageBreak/>
+        </w:rPr>
+      </w:pPr>
+      <w:r>
+        <w:rPr>
+          <w:rFonts w:ascii="Times New Roman" w:hAnsi="Times New Roman" w:cs="Times New Roman"/>
+        </w:rPr>
         <w:t>Симетрични крипто системи користе исти кључ за шифровање и дешифровање, тако да обе стране које комуницирају морају пре почетка комуникације на неки сигуран и тајан начин да размене кључ. Постоје две врсте симетричних шифара а то су секвенцијалне и блоковске.</w:t>
       </w:r>
     </w:p>
     <w:p>
       <w:pPr>
         <w:pStyle w:val="Heading3"/>
-        <w:rPr>
-          <w:lang/>
-        </w:rPr>
-      </w:pPr>
-      <w:r>
-        <w:rPr>
-          <w:lang/>
-        </w:rPr>
+      </w:pPr>
+      <w:bookmarkStart w:id="3" w:name="_Toc458265649"/>
+      <w:r>
         <w:t>Секвенцијалне шифре</w:t>
       </w:r>
+      <w:bookmarkEnd w:id="3"/>
     </w:p>
     <w:p>
       <w:pPr>
@@ -4083,32 +5088,14 @@
         <w:rPr>
           <w:sz w:val="22"/>
           <w:szCs w:val="22"/>
-          <w:lang/>
         </w:rPr>
       </w:pPr>
       <w:r>
         <w:rPr>
           <w:sz w:val="22"/>
           <w:szCs w:val="22"/>
-          <w:lang/>
-        </w:rPr>
-        <w:t>Као што је већ споменуто ОТР представља беузсловно сигурну шифру, код које чак и потпуном претрагом кључева није могуће разбити шифрат, односно могуће је како резултат за различите кључеве добити различите отворене текстове и проблем је утврдити који је прави. Међитим због својих недостатака се не користи. Један од највећих проблема у коришћењу ОТР шифре јесте генерисање случајног низа, односно кључа</w:t>
-      </w:r>
-      <w:r>
-        <w:rPr>
-          <w:sz w:val="22"/>
-          <w:szCs w:val="22"/>
-          <w:lang/>
-        </w:rPr>
-        <w:t xml:space="preserve">. </w:t>
-      </w:r>
-      <w:r>
-        <w:rPr>
-          <w:sz w:val="22"/>
-          <w:szCs w:val="22"/>
-          <w:lang/>
-        </w:rPr>
-        <w:t>Један он начина јесте мерење неких природних појава као што су атмосферски шум, термички шум или остале ектерне електромагнетне и квантне појаве, на пример космичко позадинско зрачење или радиоктивни распад представљају добар извор случајности. Проблем код овог начина генерисања кључа јесте време које је потребно да се сакупи довољно мерења да би се добио кључ довољно велике дучине, јер кључ треба да буде исте дужине као и порука.</w:t>
+        </w:rPr>
+        <w:t>Као што је већ споменуто ОТР представља беузсловно сигурну шифру, код које чак и потпуном претрагом кључева није могуће разбити шифрат, односно могуће је како резултат за различите кључеве добити различите отворене текстове и проблем је утврдити који је прави. Међитим због својих недостатака се не користи. Један од највећих проблема у коришћењу ОТР шифре јесте генерисање случајног низа, односно кључа. Један он начина јесте мерење неких природних појава као што су атмосферски шум, термички шум или остале ектерне електромагнетне и квантне појаве, на пример космичко позадинско зрачење или радиоктивни распад представљају добар извор случајности. Проблем код овог начина генерисања кључа јесте време које је потребно да се сакупи довољно мерења да би се добио кључ довољно велике дучине, јер кључ треба да буде исте дужине као и порука.</w:t>
       </w:r>
     </w:p>
     <w:p>
@@ -4121,14 +5108,12 @@
         <w:rPr>
           <w:sz w:val="22"/>
           <w:szCs w:val="22"/>
-          <w:lang/>
         </w:rPr>
       </w:pPr>
       <w:r>
         <w:rPr>
           <w:sz w:val="22"/>
           <w:szCs w:val="22"/>
-          <w:lang/>
         </w:rPr>
         <w:t>Због тога се у крпто системима</w:t>
       </w:r>
@@ -4136,7 +5121,6 @@
         <w:rPr>
           <w:sz w:val="22"/>
           <w:szCs w:val="22"/>
-          <w:lang/>
         </w:rPr>
         <w:t xml:space="preserve"> као кључ</w:t>
       </w:r>
@@ -4144,7 +5128,6 @@
         <w:rPr>
           <w:sz w:val="22"/>
           <w:szCs w:val="22"/>
-          <w:lang/>
         </w:rPr>
         <w:t xml:space="preserve"> у главном корисете псеудо случајни низови.</w:t>
       </w:r>
@@ -4152,7 +5135,6 @@
         <w:rPr>
           <w:sz w:val="22"/>
           <w:szCs w:val="22"/>
-          <w:lang/>
         </w:rPr>
         <w:t xml:space="preserve"> Псеудо случајни низови су по својим статичким особинама исти као и прави случајни низови. Једина разлика јесте у томе што су преиодични, односно у неком моменту ће генератор псеудо случајних низова почети да генерише исте вредности. </w:t>
       </w:r>
@@ -4160,7 +5142,6 @@
         <w:rPr>
           <w:sz w:val="22"/>
           <w:szCs w:val="22"/>
-          <w:lang/>
         </w:rPr>
         <w:t xml:space="preserve">За иницијализацију генератора псеудослучајних низова се користи кључ К који је прави случајни низ, и који је много краћи од радног кључа, односно генерисаног низа. </w:t>
       </w:r>
@@ -4175,31 +5156,14 @@
         <w:rPr>
           <w:sz w:val="22"/>
           <w:szCs w:val="22"/>
-          <w:lang/>
         </w:rPr>
       </w:pPr>
       <w:r>
         <w:rPr>
           <w:sz w:val="22"/>
           <w:szCs w:val="22"/>
-          <w:lang/>
-        </w:rPr>
-        <w:t xml:space="preserve">Процес самог шифровања се своди на </w:t>
-      </w:r>
-      <w:r>
-        <w:rPr>
-          <w:sz w:val="22"/>
-          <w:szCs w:val="22"/>
-        </w:rPr>
-        <w:t xml:space="preserve">XOR </w:t>
-      </w:r>
-      <w:r>
-        <w:rPr>
-          <w:sz w:val="22"/>
-          <w:szCs w:val="22"/>
-          <w:lang/>
-        </w:rPr>
-        <w:t>операцију над отвореним текстом и радним кључем, а шифорвање потпуно исти процес само што се врши над шифратом и радним кључем. Функција секвенцијалне шифре је:</w:t>
+        </w:rPr>
+        <w:t>Процес самог шифровања се своди на XOR операцију над отвореним текстом и радним кључем, а шифорвање потпуно исти процес само што се врши над шифратом и радним кључем. Функција секвенцијалне шифре је:</w:t>
       </w:r>
     </w:p>
     <w:p>
@@ -4267,28 +5231,13 @@
         <w:jc w:val="both"/>
         <w:rPr>
           <w:rFonts w:ascii="Times New Roman" w:hAnsi="Times New Roman" w:cs="Times New Roman"/>
-          <w:lang/>
-        </w:rPr>
-      </w:pPr>
-      <w:r>
-        <w:rPr>
-          <w:rFonts w:ascii="Times New Roman" w:hAnsi="Times New Roman" w:cs="Times New Roman"/>
-          <w:lang/>
-        </w:rPr>
-        <w:t xml:space="preserve">Где је К кључ, а </w:t>
-      </w:r>
-      <w:r>
-        <w:rPr>
-          <w:rFonts w:ascii="Times New Roman" w:hAnsi="Times New Roman" w:cs="Times New Roman"/>
-        </w:rPr>
-        <w:t xml:space="preserve">S </w:t>
-      </w:r>
-      <w:r>
-        <w:rPr>
-          <w:rFonts w:ascii="Times New Roman" w:hAnsi="Times New Roman" w:cs="Times New Roman"/>
-          <w:lang/>
-        </w:rPr>
-        <w:t>генерисани псеудослучајни низ.</w:t>
+        </w:rPr>
+      </w:pPr>
+      <w:r>
+        <w:rPr>
+          <w:rFonts w:ascii="Times New Roman" w:hAnsi="Times New Roman" w:cs="Times New Roman"/>
+        </w:rPr>
+        <w:t>Где је К кључ, а S генерисани псеудослучајни низ.</w:t>
       </w:r>
     </w:p>
     <w:p>
@@ -4298,13 +5247,11 @@
         <w:jc w:val="both"/>
         <w:rPr>
           <w:rFonts w:ascii="Times New Roman" w:hAnsi="Times New Roman" w:cs="Times New Roman"/>
-          <w:lang/>
-        </w:rPr>
-      </w:pPr>
-      <w:r>
-        <w:rPr>
-          <w:rFonts w:ascii="Times New Roman" w:hAnsi="Times New Roman" w:cs="Times New Roman"/>
-          <w:lang/>
+        </w:rPr>
+      </w:pPr>
+      <w:r>
+        <w:rPr>
+          <w:rFonts w:ascii="Times New Roman" w:hAnsi="Times New Roman" w:cs="Times New Roman"/>
         </w:rPr>
         <w:t xml:space="preserve">За псеудослучајни низ </w:t>
       </w:r>
@@ -4312,7 +5259,6 @@
         <m:r>
           <w:rPr>
             <w:rFonts w:ascii="Cambria Math" w:hAnsi="Cambria Math" w:cs="Times New Roman"/>
-            <w:lang/>
           </w:rPr>
           <m:t>S</m:t>
         </m:r>
@@ -4322,7 +5268,6 @@
           </m:rPr>
           <w:rPr>
             <w:rFonts w:ascii="Cambria Math" w:hAnsi="Times New Roman" w:cs="Times New Roman"/>
-            <w:lang/>
           </w:rPr>
           <m:t>=</m:t>
         </m:r>
@@ -4331,7 +5276,6 @@
             <m:ctrlPr>
               <w:rPr>
                 <w:rFonts w:ascii="Cambria Math" w:hAnsi="Times New Roman" w:cs="Times New Roman"/>
-                <w:lang/>
               </w:rPr>
             </m:ctrlPr>
           </m:sSubPr>
@@ -4339,167 +5283,8 @@
             <m:r>
               <w:rPr>
                 <w:rFonts w:ascii="Cambria Math" w:hAnsi="Cambria Math" w:cs="Times New Roman"/>
-                <w:lang/>
               </w:rPr>
               <m:t>s</m:t>
-            </m:r>
-          </m:e>
-          <m:sub>
-            <m:r>
-              <m:rPr>
-                <m:sty m:val="p"/>
-              </m:rPr>
-              <w:rPr>
-                <w:rFonts w:ascii="Cambria Math" w:hAnsi="Times New Roman" w:cs="Times New Roman"/>
-                <w:lang/>
-              </w:rPr>
-              <m:t>0</m:t>
-            </m:r>
-          </m:sub>
-        </m:sSub>
-        <m:r>
-          <m:rPr>
-            <m:sty m:val="p"/>
-          </m:rPr>
-          <w:rPr>
-            <w:rFonts w:ascii="Cambria Math" w:hAnsi="Times New Roman" w:cs="Times New Roman"/>
-            <w:lang/>
-          </w:rPr>
-          <m:t>+</m:t>
-        </m:r>
-        <m:sSub>
-          <m:sSubPr>
-            <m:ctrlPr>
-              <w:rPr>
-                <w:rFonts w:ascii="Cambria Math" w:hAnsi="Times New Roman" w:cs="Times New Roman"/>
-                <w:lang/>
-              </w:rPr>
-            </m:ctrlPr>
-          </m:sSubPr>
-          <m:e>
-            <m:r>
-              <w:rPr>
-                <w:rFonts w:ascii="Cambria Math" w:hAnsi="Cambria Math" w:cs="Times New Roman"/>
-                <w:lang/>
-              </w:rPr>
-              <m:t>s</m:t>
-            </m:r>
-          </m:e>
-          <m:sub>
-            <m:r>
-              <m:rPr>
-                <m:sty m:val="p"/>
-              </m:rPr>
-              <w:rPr>
-                <w:rFonts w:ascii="Cambria Math" w:hAnsi="Times New Roman" w:cs="Times New Roman"/>
-                <w:lang/>
-              </w:rPr>
-              <m:t>1</m:t>
-            </m:r>
-          </m:sub>
-        </m:sSub>
-        <m:r>
-          <m:rPr>
-            <m:sty m:val="p"/>
-          </m:rPr>
-          <w:rPr>
-            <w:rFonts w:ascii="Cambria Math" w:hAnsi="Times New Roman" w:cs="Times New Roman"/>
-            <w:lang/>
-          </w:rPr>
-          <m:t>+</m:t>
-        </m:r>
-        <m:r>
-          <m:rPr>
-            <m:sty m:val="p"/>
-          </m:rPr>
-          <w:rPr>
-            <w:rFonts w:ascii="Times New Roman" w:hAnsi="Times New Roman" w:cs="Times New Roman"/>
-            <w:lang/>
-          </w:rPr>
-          <m:t>…</m:t>
-        </m:r>
-        <m:r>
-          <m:rPr>
-            <m:sty m:val="p"/>
-          </m:rPr>
-          <w:rPr>
-            <w:rFonts w:ascii="Cambria Math" w:hAnsi="Times New Roman" w:cs="Times New Roman"/>
-            <w:lang/>
-          </w:rPr>
-          <m:t>+</m:t>
-        </m:r>
-        <m:sSub>
-          <m:sSubPr>
-            <m:ctrlPr>
-              <w:rPr>
-                <w:rFonts w:ascii="Cambria Math" w:hAnsi="Times New Roman" w:cs="Times New Roman"/>
-                <w:lang/>
-              </w:rPr>
-            </m:ctrlPr>
-          </m:sSubPr>
-          <m:e>
-            <m:r>
-              <w:rPr>
-                <w:rFonts w:ascii="Cambria Math" w:hAnsi="Cambria Math" w:cs="Times New Roman"/>
-                <w:lang/>
-              </w:rPr>
-              <m:t>s</m:t>
-            </m:r>
-          </m:e>
-          <m:sub>
-            <m:r>
-              <w:rPr>
-                <w:rFonts w:ascii="Cambria Math" w:hAnsi="Cambria Math" w:cs="Times New Roman"/>
-                <w:lang/>
-              </w:rPr>
-              <m:t>i</m:t>
-            </m:r>
-          </m:sub>
-        </m:sSub>
-      </m:oMath>
-      <w:r>
-        <w:rPr>
-          <w:rFonts w:ascii="Times New Roman" w:hAnsi="Times New Roman" w:cs="Times New Roman"/>
-          <w:lang/>
-        </w:rPr>
-        <w:t>, отоврени текст</w:t>
-      </w:r>
-      <w:r>
-        <w:rPr>
-          <w:rFonts w:ascii="Times New Roman" w:hAnsi="Times New Roman" w:cs="Times New Roman"/>
-        </w:rPr>
-        <w:t xml:space="preserve"> </w:t>
-      </w:r>
-      <m:oMath>
-        <m:r>
-          <w:rPr>
-            <w:rFonts w:ascii="Cambria Math" w:hAnsi="Cambria Math" w:cs="Times New Roman"/>
-          </w:rPr>
-          <m:t>P</m:t>
-        </m:r>
-        <m:r>
-          <m:rPr>
-            <m:sty m:val="p"/>
-          </m:rPr>
-          <w:rPr>
-            <w:rFonts w:ascii="Cambria Math" w:hAnsi="Times New Roman" w:cs="Times New Roman"/>
-          </w:rPr>
-          <m:t xml:space="preserve">= </m:t>
-        </m:r>
-        <m:sSub>
-          <m:sSubPr>
-            <m:ctrlPr>
-              <w:rPr>
-                <w:rFonts w:ascii="Cambria Math" w:hAnsi="Times New Roman" w:cs="Times New Roman"/>
-              </w:rPr>
-            </m:ctrlPr>
-          </m:sSubPr>
-          <m:e>
-            <m:r>
-              <w:rPr>
-                <w:rFonts w:ascii="Cambria Math" w:hAnsi="Cambria Math" w:cs="Times New Roman"/>
-              </w:rPr>
-              <m:t>p</m:t>
             </m:r>
           </m:e>
           <m:sub>
@@ -4536,7 +5321,7 @@
               <w:rPr>
                 <w:rFonts w:ascii="Cambria Math" w:hAnsi="Cambria Math" w:cs="Times New Roman"/>
               </w:rPr>
-              <m:t>p</m:t>
+              <m:t>s</m:t>
             </m:r>
           </m:e>
           <m:sub>
@@ -4591,7 +5376,7 @@
               <w:rPr>
                 <w:rFonts w:ascii="Cambria Math" w:hAnsi="Cambria Math" w:cs="Times New Roman"/>
               </w:rPr>
-              <m:t>p</m:t>
+              <m:t>s</m:t>
             </m:r>
           </m:e>
           <m:sub>
@@ -4607,22 +5392,15 @@
       <w:r>
         <w:rPr>
           <w:rFonts w:ascii="Times New Roman" w:hAnsi="Times New Roman" w:cs="Times New Roman"/>
-          <w:lang/>
-        </w:rPr>
-        <w:t xml:space="preserve"> генерисање шифрата</w:t>
-      </w:r>
-      <w:r>
-        <w:rPr>
-          <w:rFonts w:ascii="Times New Roman" w:hAnsi="Times New Roman" w:cs="Times New Roman"/>
-        </w:rPr>
-        <w:t xml:space="preserve"> </w:t>
+        </w:rPr>
+        <w:t xml:space="preserve">, отоврени текст </w:t>
       </w:r>
       <m:oMath>
         <m:r>
           <w:rPr>
             <w:rFonts w:ascii="Cambria Math" w:hAnsi="Cambria Math" w:cs="Times New Roman"/>
           </w:rPr>
-          <m:t>C</m:t>
+          <m:t>P</m:t>
         </m:r>
         <m:r>
           <m:rPr>
@@ -4631,7 +5409,7 @@
           <w:rPr>
             <w:rFonts w:ascii="Cambria Math" w:hAnsi="Times New Roman" w:cs="Times New Roman"/>
           </w:rPr>
-          <m:t>=</m:t>
+          <m:t xml:space="preserve">= </m:t>
         </m:r>
         <m:sSub>
           <m:sSubPr>
@@ -4646,7 +5424,7 @@
               <w:rPr>
                 <w:rFonts w:ascii="Cambria Math" w:hAnsi="Cambria Math" w:cs="Times New Roman"/>
               </w:rPr>
-              <m:t>c</m:t>
+              <m:t>p</m:t>
             </m:r>
           </m:e>
           <m:sub>
@@ -4683,7 +5461,7 @@
               <w:rPr>
                 <w:rFonts w:ascii="Cambria Math" w:hAnsi="Cambria Math" w:cs="Times New Roman"/>
               </w:rPr>
-              <m:t>c</m:t>
+              <m:t>p</m:t>
             </m:r>
           </m:e>
           <m:sub>
@@ -4738,11 +5516,151 @@
               <w:rPr>
                 <w:rFonts w:ascii="Cambria Math" w:hAnsi="Cambria Math" w:cs="Times New Roman"/>
               </w:rPr>
+              <m:t>p</m:t>
+            </m:r>
+          </m:e>
+          <m:sub>
+            <m:r>
+              <w:rPr>
+                <w:rFonts w:ascii="Cambria Math" w:hAnsi="Cambria Math" w:cs="Times New Roman"/>
+              </w:rPr>
+              <m:t>i</m:t>
+            </m:r>
+          </m:sub>
+        </m:sSub>
+      </m:oMath>
+      <w:r>
+        <w:rPr>
+          <w:rFonts w:ascii="Times New Roman" w:hAnsi="Times New Roman" w:cs="Times New Roman"/>
+        </w:rPr>
+        <w:t xml:space="preserve"> генерисање шифрата </w:t>
+      </w:r>
+      <m:oMath>
+        <m:r>
+          <w:rPr>
+            <w:rFonts w:ascii="Cambria Math" w:hAnsi="Cambria Math" w:cs="Times New Roman"/>
+          </w:rPr>
+          <m:t>C</m:t>
+        </m:r>
+        <m:r>
+          <m:rPr>
+            <m:sty m:val="p"/>
+          </m:rPr>
+          <w:rPr>
+            <w:rFonts w:ascii="Cambria Math" w:hAnsi="Times New Roman" w:cs="Times New Roman"/>
+          </w:rPr>
+          <m:t>=</m:t>
+        </m:r>
+        <m:sSub>
+          <m:sSubPr>
+            <m:ctrlPr>
+              <w:rPr>
+                <w:rFonts w:ascii="Cambria Math" w:hAnsi="Times New Roman" w:cs="Times New Roman"/>
+              </w:rPr>
+            </m:ctrlPr>
+          </m:sSubPr>
+          <m:e>
+            <m:r>
+              <w:rPr>
+                <w:rFonts w:ascii="Cambria Math" w:hAnsi="Cambria Math" w:cs="Times New Roman"/>
+              </w:rPr>
               <m:t>c</m:t>
             </m:r>
           </m:e>
           <m:sub>
             <m:r>
+              <m:rPr>
+                <m:sty m:val="p"/>
+              </m:rPr>
+              <w:rPr>
+                <w:rFonts w:ascii="Cambria Math" w:hAnsi="Times New Roman" w:cs="Times New Roman"/>
+              </w:rPr>
+              <m:t>0</m:t>
+            </m:r>
+          </m:sub>
+        </m:sSub>
+        <m:r>
+          <m:rPr>
+            <m:sty m:val="p"/>
+          </m:rPr>
+          <w:rPr>
+            <w:rFonts w:ascii="Cambria Math" w:hAnsi="Times New Roman" w:cs="Times New Roman"/>
+          </w:rPr>
+          <m:t>+</m:t>
+        </m:r>
+        <m:sSub>
+          <m:sSubPr>
+            <m:ctrlPr>
+              <w:rPr>
+                <w:rFonts w:ascii="Cambria Math" w:hAnsi="Times New Roman" w:cs="Times New Roman"/>
+              </w:rPr>
+            </m:ctrlPr>
+          </m:sSubPr>
+          <m:e>
+            <m:r>
+              <w:rPr>
+                <w:rFonts w:ascii="Cambria Math" w:hAnsi="Cambria Math" w:cs="Times New Roman"/>
+              </w:rPr>
+              <m:t>c</m:t>
+            </m:r>
+          </m:e>
+          <m:sub>
+            <m:r>
+              <m:rPr>
+                <m:sty m:val="p"/>
+              </m:rPr>
+              <w:rPr>
+                <w:rFonts w:ascii="Cambria Math" w:hAnsi="Times New Roman" w:cs="Times New Roman"/>
+              </w:rPr>
+              <m:t>1</m:t>
+            </m:r>
+          </m:sub>
+        </m:sSub>
+        <m:r>
+          <m:rPr>
+            <m:sty m:val="p"/>
+          </m:rPr>
+          <w:rPr>
+            <w:rFonts w:ascii="Cambria Math" w:hAnsi="Times New Roman" w:cs="Times New Roman"/>
+          </w:rPr>
+          <m:t>+</m:t>
+        </m:r>
+        <m:r>
+          <m:rPr>
+            <m:sty m:val="p"/>
+          </m:rPr>
+          <w:rPr>
+            <w:rFonts w:ascii="Times New Roman" w:hAnsi="Times New Roman" w:cs="Times New Roman"/>
+          </w:rPr>
+          <m:t>…</m:t>
+        </m:r>
+        <m:r>
+          <m:rPr>
+            <m:sty m:val="p"/>
+          </m:rPr>
+          <w:rPr>
+            <w:rFonts w:ascii="Cambria Math" w:hAnsi="Times New Roman" w:cs="Times New Roman"/>
+          </w:rPr>
+          <m:t>+</m:t>
+        </m:r>
+        <m:sSub>
+          <m:sSubPr>
+            <m:ctrlPr>
+              <w:rPr>
+                <w:rFonts w:ascii="Cambria Math" w:hAnsi="Times New Roman" w:cs="Times New Roman"/>
+              </w:rPr>
+            </m:ctrlPr>
+          </m:sSubPr>
+          <m:e>
+            <m:r>
+              <w:rPr>
+                <w:rFonts w:ascii="Cambria Math" w:hAnsi="Cambria Math" w:cs="Times New Roman"/>
+              </w:rPr>
+              <m:t>c</m:t>
+            </m:r>
+          </m:e>
+          <m:sub>
+            <m:r>
               <w:rPr>
                 <w:rFonts w:ascii="Cambria Math" w:hAnsi="Cambria Math" w:cs="Times New Roman"/>
               </w:rPr>
@@ -4754,14 +5672,12 @@
       <w:r>
         <w:rPr>
           <w:rFonts w:ascii="Times New Roman" w:hAnsi="Times New Roman" w:cs="Times New Roman"/>
-          <w:lang/>
         </w:rPr>
         <w:t xml:space="preserve"> и затим дешифровање шифрата у отворени текст </w:t>
       </w:r>
       <w:r>
         <w:rPr>
           <w:rFonts w:ascii="Times New Roman" w:hAnsi="Times New Roman" w:cs="Times New Roman"/>
-          <w:lang/>
         </w:rPr>
         <w:t>изгледа овако:</w:t>
       </w:r>
@@ -4780,7 +5696,6 @@
           <m:r>
             <w:rPr>
               <w:rFonts w:ascii="Cambria Math" w:hAnsi="Cambria Math" w:cs="Times New Roman"/>
-              <w:lang/>
             </w:rPr>
             <m:t>C</m:t>
           </m:r>
@@ -5174,7 +6089,6 @@
           <m:r>
             <w:rPr>
               <w:rFonts w:ascii="Cambria Math" w:hAnsi="Cambria Math" w:cs="Times New Roman"/>
-              <w:lang/>
             </w:rPr>
             <m:t>P</m:t>
           </m:r>
@@ -5561,13 +6475,11 @@
         <w:jc w:val="both"/>
         <w:rPr>
           <w:rFonts w:ascii="Times New Roman" w:hAnsi="Times New Roman" w:cs="Times New Roman"/>
-          <w:lang/>
-        </w:rPr>
-      </w:pPr>
-      <w:r>
-        <w:rPr>
-          <w:rFonts w:ascii="Times New Roman" w:hAnsi="Times New Roman" w:cs="Times New Roman"/>
-          <w:lang/>
+        </w:rPr>
+      </w:pPr>
+      <w:r>
+        <w:rPr>
+          <w:rFonts w:ascii="Times New Roman" w:hAnsi="Times New Roman" w:cs="Times New Roman"/>
         </w:rPr>
         <w:t>Сам алгоритам шифровања и дешифорвања сам по се би није у опште компликован. Снага ове шифре лежи у кључу. Постоји више решења за генераторе псеудослучајних бројева од којх је једао примена линеарних померачких регистара са повратном спрегом (ЛПР).</w:t>
       </w:r>
@@ -5584,42 +6496,14 @@
       <w:r>
         <w:rPr>
           <w:rFonts w:ascii="Times New Roman" w:hAnsi="Times New Roman" w:cs="Times New Roman"/>
-          <w:lang/>
-        </w:rPr>
-        <w:t xml:space="preserve">Линеарни померачки регистри обављају две функције. Прва је функција померачког регистра дужине </w:t>
-      </w:r>
-      <w:r>
-        <w:rPr>
-          <w:rFonts w:ascii="Times New Roman" w:hAnsi="Times New Roman" w:cs="Times New Roman"/>
-        </w:rPr>
-        <w:t xml:space="preserve">n </w:t>
-      </w:r>
-      <w:r>
-        <w:rPr>
-          <w:rFonts w:ascii="Times New Roman" w:hAnsi="Times New Roman" w:cs="Times New Roman"/>
-          <w:lang/>
-        </w:rPr>
-        <w:t>који сваки бит помера за једно место у десно. Друга функција је функција повратне спреге која на основу одређених бита у регисту одређује који ћ</w:t>
-      </w:r>
-      <w:r>
-        <w:rPr>
-          <w:rFonts w:ascii="Times New Roman" w:hAnsi="Times New Roman" w:cs="Times New Roman"/>
-          <w:lang/>
-        </w:rPr>
-        <w:t xml:space="preserve">е се бит уписати на прво место. Излаз је најчешће један бит, најчешће крајњи десни, који је одређен почетним стањем и повратном спрегом. Периода померачког регистра је број бита излазне секвенце пре него што почне да се понавља. Померачки регистар дужине </w:t>
-      </w:r>
-      <w:r>
-        <w:rPr>
-          <w:rFonts w:ascii="Times New Roman" w:hAnsi="Times New Roman" w:cs="Times New Roman"/>
-        </w:rPr>
-        <w:t xml:space="preserve">n </w:t>
-      </w:r>
-      <w:r>
-        <w:rPr>
-          <w:rFonts w:ascii="Times New Roman" w:hAnsi="Times New Roman" w:cs="Times New Roman"/>
-          <w:lang/>
-        </w:rPr>
-        <w:t xml:space="preserve">може да има </w:t>
+        </w:rPr>
+        <w:t>Линеарни померачки регистри обављају две функције. Прва је функција померачког регистра дужине n који сваки бит помера за једно место у десно. Друга функција је функција повратне спреге која на основу одређених бита у регисту одређује који ћ</w:t>
+      </w:r>
+      <w:r>
+        <w:rPr>
+          <w:rFonts w:ascii="Times New Roman" w:hAnsi="Times New Roman" w:cs="Times New Roman"/>
+        </w:rPr>
+        <w:t xml:space="preserve">е се бит уписати на прво место. Излаз је најчешће један бит, најчешће крајњи десни, који је одређен почетним стањем и повратном спрегом. Периода померачког регистра је број бита излазне секвенце пре него што почне да се понавља. Померачки регистар дужине n може да има </w:t>
       </w:r>
       <m:oMath>
         <m:sSup>
@@ -5627,7 +6511,6 @@
             <m:ctrlPr>
               <w:rPr>
                 <w:rFonts w:ascii="Cambria Math" w:hAnsi="Times New Roman" w:cs="Times New Roman"/>
-                <w:lang/>
               </w:rPr>
             </m:ctrlPr>
           </m:sSupPr>
@@ -5638,7 +6521,6 @@
               </m:rPr>
               <w:rPr>
                 <w:rFonts w:ascii="Cambria Math" w:hAnsi="Times New Roman" w:cs="Times New Roman"/>
-                <w:lang/>
               </w:rPr>
               <m:t>2</m:t>
             </m:r>
@@ -5658,7 +6540,6 @@
           </m:rPr>
           <w:rPr>
             <w:rFonts w:ascii="Times New Roman" w:hAnsi="Times New Roman" w:cs="Times New Roman"/>
-            <w:lang/>
           </w:rPr>
           <m:t>-</m:t>
         </m:r>
@@ -5668,7 +6549,6 @@
           </m:rPr>
           <w:rPr>
             <w:rFonts w:ascii="Cambria Math" w:hAnsi="Times New Roman" w:cs="Times New Roman"/>
-            <w:lang/>
           </w:rPr>
           <m:t>1</m:t>
         </m:r>
@@ -5677,14 +6557,7 @@
         <w:rPr>
           <w:rFonts w:ascii="Times New Roman" w:hAnsi="Times New Roman" w:cs="Times New Roman"/>
         </w:rPr>
-        <w:t xml:space="preserve"> </w:t>
-      </w:r>
-      <w:r>
-        <w:rPr>
-          <w:rFonts w:ascii="Times New Roman" w:hAnsi="Times New Roman" w:cs="Times New Roman"/>
-          <w:lang/>
-        </w:rPr>
-        <w:t xml:space="preserve">могућих почетних стања, не могу да буду све нуле, и правилним одабиром повратне спреге може се постићи пероида од </w:t>
+        <w:t xml:space="preserve"> могућих почетних стања, не могу да буду све нуле, и правилним одабиром повратне спреге може се постићи пероида од </w:t>
       </w:r>
       <m:oMath>
         <m:sSup>
@@ -5692,7 +6565,6 @@
             <m:ctrlPr>
               <w:rPr>
                 <w:rFonts w:ascii="Cambria Math" w:hAnsi="Times New Roman" w:cs="Times New Roman"/>
-                <w:lang/>
               </w:rPr>
             </m:ctrlPr>
           </m:sSupPr>
@@ -5703,7 +6575,6 @@
               </m:rPr>
               <w:rPr>
                 <w:rFonts w:ascii="Cambria Math" w:hAnsi="Times New Roman" w:cs="Times New Roman"/>
-                <w:lang/>
               </w:rPr>
               <m:t>2</m:t>
             </m:r>
@@ -5723,7 +6594,6 @@
           </m:rPr>
           <w:rPr>
             <w:rFonts w:ascii="Times New Roman" w:hAnsi="Times New Roman" w:cs="Times New Roman"/>
-            <w:lang/>
           </w:rPr>
           <m:t>-</m:t>
         </m:r>
@@ -5733,7 +6603,6 @@
           </m:rPr>
           <w:rPr>
             <w:rFonts w:ascii="Cambria Math" w:hAnsi="Times New Roman" w:cs="Times New Roman"/>
-            <w:lang/>
           </w:rPr>
           <m:t>1</m:t>
         </m:r>
@@ -5741,22 +6610,15 @@
       <w:r>
         <w:rPr>
           <w:rFonts w:ascii="Times New Roman" w:hAnsi="Times New Roman" w:cs="Times New Roman"/>
-          <w:lang/>
-        </w:rPr>
-        <w:t xml:space="preserve"> бита. Непожељне особине линеарног померачког регистра су те што су првих </w:t>
-      </w:r>
-      <w:r>
-        <w:rPr>
-          <w:rFonts w:ascii="Times New Roman" w:hAnsi="Times New Roman" w:cs="Times New Roman"/>
-        </w:rPr>
-        <w:t xml:space="preserve">n </w:t>
-      </w:r>
-      <w:r>
-        <w:rPr>
-          <w:rFonts w:ascii="Times New Roman" w:hAnsi="Times New Roman" w:cs="Times New Roman"/>
-          <w:lang/>
-        </w:rPr>
-        <w:t xml:space="preserve">битаво јенднаки почетном стању. Такође је на основу </w:t>
+        </w:rPr>
+        <w:t xml:space="preserve"> бита. Непожељне особине линеарног померачког регистра су те </w:t>
+      </w:r>
+      <w:r>
+        <w:rPr>
+          <w:rFonts w:ascii="Times New Roman" w:hAnsi="Times New Roman" w:cs="Times New Roman"/>
+        </w:rPr>
+        <w:lastRenderedPageBreak/>
+        <w:t xml:space="preserve">што су првих n битаво јенднаки почетном стању. Такође је на основу </w:t>
       </w:r>
       <m:oMath>
         <m:sSup>
@@ -5764,7 +6626,6 @@
             <m:ctrlPr>
               <w:rPr>
                 <w:rFonts w:ascii="Cambria Math" w:hAnsi="Times New Roman" w:cs="Times New Roman"/>
-                <w:lang/>
               </w:rPr>
             </m:ctrlPr>
           </m:sSupPr>
@@ -5775,7 +6636,6 @@
               </m:rPr>
               <w:rPr>
                 <w:rFonts w:ascii="Cambria Math" w:hAnsi="Times New Roman" w:cs="Times New Roman"/>
-                <w:lang/>
               </w:rPr>
               <m:t>2</m:t>
             </m:r>
@@ -5794,14 +6654,7 @@
         <w:rPr>
           <w:rFonts w:ascii="Times New Roman" w:hAnsi="Times New Roman" w:cs="Times New Roman"/>
         </w:rPr>
-        <w:t xml:space="preserve"> </w:t>
-      </w:r>
-      <w:r>
-        <w:rPr>
-          <w:rFonts w:ascii="Times New Roman" w:hAnsi="Times New Roman" w:cs="Times New Roman"/>
-          <w:lang/>
-        </w:rPr>
-        <w:t>бита излаза могуће реконструисати генератор.</w:t>
+        <w:t xml:space="preserve"> бита излаза могуће реконструисати генератор.</w:t>
       </w:r>
     </w:p>
     <w:p>
@@ -5819,28 +6672,13 @@
         <w:jc w:val="both"/>
         <w:rPr>
           <w:rFonts w:ascii="Times New Roman" w:hAnsi="Times New Roman" w:cs="Times New Roman"/>
-          <w:lang/>
-        </w:rPr>
-      </w:pPr>
-      <w:r>
-        <w:rPr>
-          <w:rFonts w:ascii="Times New Roman" w:hAnsi="Times New Roman" w:cs="Times New Roman"/>
-          <w:lang/>
-        </w:rPr>
-        <w:t xml:space="preserve">Коришћен је у мобилној комуникацији за крипографску заштиту података код </w:t>
-      </w:r>
-      <w:r>
-        <w:rPr>
-          <w:rFonts w:ascii="Times New Roman" w:hAnsi="Times New Roman" w:cs="Times New Roman"/>
-        </w:rPr>
-        <w:t xml:space="preserve">GSM </w:t>
-      </w:r>
-      <w:r>
-        <w:rPr>
-          <w:rFonts w:ascii="Times New Roman" w:hAnsi="Times New Roman" w:cs="Times New Roman"/>
-          <w:lang/>
-        </w:rPr>
-        <w:t>заштитног протокола, тачније за безбедну комуникацију између телефона и базне сатанице. Алгоритам је чуван у тајности али је цурењем и реверзним инжењерингом доспео у јавност и показало се да алгоритам има озбиљних слабости.</w:t>
+        </w:rPr>
+      </w:pPr>
+      <w:r>
+        <w:rPr>
+          <w:rFonts w:ascii="Times New Roman" w:hAnsi="Times New Roman" w:cs="Times New Roman"/>
+        </w:rPr>
+        <w:t>Коришћен је у мобилној комуникацији за крипографску заштиту података код GSM заштитног протокола, тачније за безбедну комуникацију између телефона и базне сатанице. Алгоритам је чуван у тајности али је цурењем и реверзним инжењерингом доспео у јавност и показало се да алгоритам има озбиљних слабости.</w:t>
       </w:r>
     </w:p>
     <w:p>
@@ -5850,101 +6688,24 @@
         <w:jc w:val="both"/>
         <w:rPr>
           <w:rFonts w:ascii="Times New Roman" w:eastAsiaTheme="minorEastAsia" w:hAnsi="Times New Roman" w:cs="Times New Roman"/>
-          <w:lang/>
-        </w:rPr>
-      </w:pPr>
-      <w:r>
-        <w:rPr>
-          <w:rFonts w:ascii="Times New Roman" w:hAnsi="Times New Roman" w:cs="Times New Roman"/>
-          <w:lang/>
-        </w:rPr>
-        <w:t xml:space="preserve">А5/1 користи три линеарна померачка регистра са повратном спрегом, означићемо их као </w:t>
-      </w:r>
-      <w:r>
-        <w:rPr>
-          <w:rFonts w:ascii="Times New Roman" w:hAnsi="Times New Roman" w:cs="Times New Roman"/>
-        </w:rPr>
-        <w:t>X,Y</w:t>
-      </w:r>
-      <w:r>
-        <w:rPr>
-          <w:rFonts w:ascii="Times New Roman" w:hAnsi="Times New Roman" w:cs="Times New Roman"/>
-          <w:lang/>
-        </w:rPr>
-        <w:t xml:space="preserve"> и</w:t>
-      </w:r>
-      <w:r>
-        <w:rPr>
-          <w:rFonts w:ascii="Times New Roman" w:hAnsi="Times New Roman" w:cs="Times New Roman"/>
-        </w:rPr>
-        <w:t xml:space="preserve"> Z</w:t>
-      </w:r>
-      <w:r>
-        <w:rPr>
-          <w:rFonts w:ascii="Times New Roman" w:hAnsi="Times New Roman" w:cs="Times New Roman"/>
-          <w:lang/>
-        </w:rPr>
-        <w:t xml:space="preserve">. Регистар </w:t>
-      </w:r>
-      <w:r>
-        <w:rPr>
-          <w:rFonts w:ascii="Times New Roman" w:hAnsi="Times New Roman" w:cs="Times New Roman"/>
-        </w:rPr>
-        <w:t xml:space="preserve">X </w:t>
-      </w:r>
-      <w:r>
-        <w:rPr>
-          <w:rFonts w:ascii="Times New Roman" w:hAnsi="Times New Roman" w:cs="Times New Roman"/>
-          <w:lang/>
-        </w:rPr>
-        <w:t xml:space="preserve">се састоји од 19 битова, </w:t>
-      </w:r>
-      <w:r>
-        <w:rPr>
-          <w:rFonts w:ascii="Times New Roman" w:hAnsi="Times New Roman" w:cs="Times New Roman"/>
-        </w:rPr>
-        <w:t xml:space="preserve">Y </w:t>
-      </w:r>
-      <w:r>
-        <w:rPr>
-          <w:rFonts w:ascii="Times New Roman" w:hAnsi="Times New Roman" w:cs="Times New Roman"/>
-          <w:lang/>
-        </w:rPr>
-        <w:t xml:space="preserve">од 22 и </w:t>
-      </w:r>
-      <w:r>
-        <w:rPr>
-          <w:rFonts w:ascii="Times New Roman" w:hAnsi="Times New Roman" w:cs="Times New Roman"/>
-        </w:rPr>
-        <w:t xml:space="preserve">Z </w:t>
-      </w:r>
-      <w:r>
-        <w:rPr>
-          <w:rFonts w:ascii="Times New Roman" w:hAnsi="Times New Roman" w:cs="Times New Roman"/>
-          <w:lang/>
-        </w:rPr>
-        <w:t>од 23, и укупан збир свих битова је 64, колика је и дужина кључа К. Кључ је иницијална вредност ови регистара након чега регистри генеришу псеудослучајни низ, односно радни кључ</w:t>
-      </w:r>
-      <w:r>
-        <w:rPr>
-          <w:rFonts w:ascii="Times New Roman" w:hAnsi="Times New Roman" w:cs="Times New Roman"/>
-          <w:lang/>
-        </w:rPr>
-        <w:t xml:space="preserve"> који се користи за шифровање и </w:t>
-      </w:r>
-      <w:r>
-        <w:rPr>
-          <w:rFonts w:ascii="Times New Roman" w:hAnsi="Times New Roman" w:cs="Times New Roman"/>
-          <w:lang/>
-        </w:rPr>
-        <w:lastRenderedPageBreak/>
-        <w:t xml:space="preserve">дешифровање. За ту дужину кључа очекивани низ случајних битова је </w:t>
+        </w:rPr>
+      </w:pPr>
+      <w:r>
+        <w:rPr>
+          <w:rFonts w:ascii="Times New Roman" w:hAnsi="Times New Roman" w:cs="Times New Roman"/>
+        </w:rPr>
+        <w:t>А5/1 користи три линеарна померачка регистра са повратном спрегом, означићемо их као X,Y и Z. Регистар X се састоји од 19 битова, Y од 22 и Z од 23, и укупан збир свих битова је 64, колика је и дужина кључа К. Кључ је иницијална вредност ови регистара након чега регистри генеришу псеудослучајни низ, односно радни кључ</w:t>
+      </w:r>
+      <w:r>
+        <w:rPr>
+          <w:rFonts w:ascii="Times New Roman" w:hAnsi="Times New Roman" w:cs="Times New Roman"/>
+        </w:rPr>
+        <w:t xml:space="preserve"> који се користи за шифровање и дешифровање. За ту дужину кључа очекивани низ случајних битова је </w:t>
       </w:r>
       <m:oMath>
         <m:r>
           <w:rPr>
             <w:rFonts w:ascii="Cambria Math" w:hAnsi="Cambria Math" w:cs="Times New Roman"/>
-            <w:lang/>
           </w:rPr>
           <m:t>≈</m:t>
         </m:r>
@@ -5954,7 +6715,6 @@
               <w:rPr>
                 <w:rFonts w:ascii="Cambria Math" w:hAnsi="Cambria Math" w:cs="Times New Roman"/>
                 <w:i/>
-                <w:lang/>
               </w:rPr>
             </m:ctrlPr>
           </m:sSupPr>
@@ -5962,7 +6722,6 @@
             <m:r>
               <w:rPr>
                 <w:rFonts w:ascii="Cambria Math" w:hAnsi="Cambria Math" w:cs="Times New Roman"/>
-                <w:lang/>
               </w:rPr>
               <m:t>2</m:t>
             </m:r>
@@ -5971,7 +6730,6 @@
             <m:r>
               <w:rPr>
                 <w:rFonts w:ascii="Cambria Math" w:hAnsi="Cambria Math" w:cs="Times New Roman"/>
-                <w:lang/>
               </w:rPr>
               <m:t>19</m:t>
             </m:r>
@@ -5981,7 +6739,6 @@
       <w:r>
         <w:rPr>
           <w:rFonts w:ascii="Times New Roman" w:eastAsiaTheme="minorEastAsia" w:hAnsi="Times New Roman" w:cs="Times New Roman"/>
-          <w:lang/>
         </w:rPr>
         <w:t>, мада од самог дизајна померачких регистара са повратном спрегом зависи дужина радног кључа и величина периоде.</w:t>
       </w:r>
@@ -5993,13 +6750,11 @@
         <w:jc w:val="both"/>
         <w:rPr>
           <w:rFonts w:ascii="Times New Roman" w:eastAsiaTheme="minorEastAsia" w:hAnsi="Times New Roman" w:cs="Times New Roman"/>
-          <w:lang/>
-        </w:rPr>
-      </w:pPr>
-      <w:r>
-        <w:rPr>
-          <w:rFonts w:ascii="Times New Roman" w:eastAsiaTheme="minorEastAsia" w:hAnsi="Times New Roman" w:cs="Times New Roman"/>
-          <w:lang/>
+        </w:rPr>
+      </w:pPr>
+      <w:r>
+        <w:rPr>
+          <w:rFonts w:ascii="Times New Roman" w:eastAsiaTheme="minorEastAsia" w:hAnsi="Times New Roman" w:cs="Times New Roman"/>
         </w:rPr>
         <w:t>Поступак генерисања кључа:</w:t>
       </w:r>
@@ -6015,14 +6770,12 @@
         <w:jc w:val="both"/>
         <w:rPr>
           <w:rFonts w:ascii="Times New Roman" w:hAnsi="Times New Roman" w:cs="Times New Roman"/>
-          <w:lang/>
         </w:rPr>
       </w:pPr>
       <m:oMath>
         <m:r>
           <w:rPr>
             <w:rFonts w:ascii="Cambria Math" w:hAnsi="Cambria Math" w:cs="Times New Roman"/>
-            <w:lang/>
           </w:rPr>
           <m:t>m=maj</m:t>
         </m:r>
@@ -6032,7 +6785,6 @@
               <w:rPr>
                 <w:rFonts w:ascii="Cambria Math" w:hAnsi="Cambria Math" w:cs="Times New Roman"/>
                 <w:i/>
-                <w:lang/>
               </w:rPr>
             </m:ctrlPr>
           </m:dPr>
@@ -6043,7 +6795,6 @@
                   <w:rPr>
                     <w:rFonts w:ascii="Cambria Math" w:hAnsi="Cambria Math" w:cs="Times New Roman"/>
                     <w:i/>
-                    <w:lang/>
                   </w:rPr>
                 </m:ctrlPr>
               </m:sSubPr>
@@ -6051,7 +6802,6 @@
                 <m:r>
                   <w:rPr>
                     <w:rFonts w:ascii="Cambria Math" w:hAnsi="Cambria Math" w:cs="Times New Roman"/>
-                    <w:lang/>
                   </w:rPr>
                   <m:t>x</m:t>
                 </m:r>
@@ -6060,7 +6810,6 @@
                 <m:r>
                   <w:rPr>
                     <w:rFonts w:ascii="Cambria Math" w:hAnsi="Cambria Math" w:cs="Times New Roman"/>
-                    <w:lang/>
                   </w:rPr>
                   <m:t>8</m:t>
                 </m:r>
@@ -6069,7 +6818,6 @@
             <m:r>
               <w:rPr>
                 <w:rFonts w:ascii="Cambria Math" w:hAnsi="Cambria Math" w:cs="Times New Roman"/>
-                <w:lang/>
               </w:rPr>
               <m:t>,</m:t>
             </m:r>
@@ -6079,7 +6827,6 @@
                   <w:rPr>
                     <w:rFonts w:ascii="Cambria Math" w:hAnsi="Cambria Math" w:cs="Times New Roman"/>
                     <w:i/>
-                    <w:lang/>
                   </w:rPr>
                 </m:ctrlPr>
               </m:sSubPr>
@@ -6087,7 +6834,6 @@
                 <m:r>
                   <w:rPr>
                     <w:rFonts w:ascii="Cambria Math" w:hAnsi="Cambria Math" w:cs="Times New Roman"/>
-                    <w:lang/>
                   </w:rPr>
                   <m:t>y</m:t>
                 </m:r>
@@ -6096,7 +6842,6 @@
                 <m:r>
                   <w:rPr>
                     <w:rFonts w:ascii="Cambria Math" w:hAnsi="Cambria Math" w:cs="Times New Roman"/>
-                    <w:lang/>
                   </w:rPr>
                   <m:t>10</m:t>
                 </m:r>
@@ -6105,7 +6850,6 @@
             <m:r>
               <w:rPr>
                 <w:rFonts w:ascii="Cambria Math" w:hAnsi="Cambria Math" w:cs="Times New Roman"/>
-                <w:lang/>
               </w:rPr>
               <m:t>,</m:t>
             </m:r>
@@ -6115,7 +6859,6 @@
                   <w:rPr>
                     <w:rFonts w:ascii="Cambria Math" w:hAnsi="Cambria Math" w:cs="Times New Roman"/>
                     <w:i/>
-                    <w:lang/>
                   </w:rPr>
                 </m:ctrlPr>
               </m:sSubPr>
@@ -6123,7 +6866,6 @@
                 <m:r>
                   <w:rPr>
                     <w:rFonts w:ascii="Cambria Math" w:hAnsi="Cambria Math" w:cs="Times New Roman"/>
-                    <w:lang/>
                   </w:rPr>
                   <m:t>z</m:t>
                 </m:r>
@@ -6132,7 +6874,6 @@
                 <m:r>
                   <w:rPr>
                     <w:rFonts w:ascii="Cambria Math" w:hAnsi="Cambria Math" w:cs="Times New Roman"/>
-                    <w:lang/>
                   </w:rPr>
                   <m:t>10</m:t>
                 </m:r>
@@ -6145,21 +6886,7 @@
         <w:rPr>
           <w:rFonts w:ascii="Times New Roman" w:eastAsiaTheme="minorEastAsia" w:hAnsi="Times New Roman" w:cs="Times New Roman"/>
         </w:rPr>
-        <w:t xml:space="preserve">, </w:t>
-      </w:r>
-      <w:r>
-        <w:rPr>
-          <w:rFonts w:ascii="Times New Roman" w:eastAsiaTheme="minorEastAsia" w:hAnsi="Times New Roman" w:cs="Times New Roman"/>
-          <w:lang/>
-        </w:rPr>
-        <w:t xml:space="preserve">maj </w:t>
-      </w:r>
-      <w:r>
-        <w:rPr>
-          <w:rFonts w:ascii="Times New Roman" w:eastAsiaTheme="minorEastAsia" w:hAnsi="Times New Roman" w:cs="Times New Roman"/>
-          <w:lang/>
-        </w:rPr>
-        <w:t>представља маријотетну вредност односно „два од три“.</w:t>
+        <w:t>, maj представља маријотетну вредност односно „два од три“.</w:t>
       </w:r>
     </w:p>
     <w:p>
@@ -6179,7 +6906,6 @@
       <w:r>
         <w:rPr>
           <w:rFonts w:ascii="Times New Roman" w:hAnsi="Times New Roman" w:cs="Times New Roman"/>
-          <w:lang/>
         </w:rPr>
         <w:t xml:space="preserve">Ако је </w:t>
       </w:r>
@@ -6190,7 +6916,6 @@
               <w:rPr>
                 <w:rFonts w:ascii="Cambria Math" w:hAnsi="Cambria Math" w:cs="Times New Roman"/>
                 <w:i/>
-                <w:lang/>
               </w:rPr>
             </m:ctrlPr>
           </m:sSubPr>
@@ -6198,7 +6923,6 @@
             <m:r>
               <w:rPr>
                 <w:rFonts w:ascii="Cambria Math" w:hAnsi="Cambria Math" w:cs="Times New Roman"/>
-                <w:lang/>
               </w:rPr>
               <m:t>x</m:t>
             </m:r>
@@ -6207,7 +6931,6 @@
             <m:r>
               <w:rPr>
                 <w:rFonts w:ascii="Cambria Math" w:hAnsi="Cambria Math" w:cs="Times New Roman"/>
-                <w:lang/>
               </w:rPr>
               <m:t>8</m:t>
             </m:r>
@@ -6216,7 +6939,6 @@
         <m:r>
           <w:rPr>
             <w:rFonts w:ascii="Cambria Math" w:hAnsi="Cambria Math" w:cs="Times New Roman"/>
-            <w:lang/>
           </w:rPr>
           <m:t>=m</m:t>
         </m:r>
@@ -6225,14 +6947,7 @@
         <w:rPr>
           <w:rFonts w:ascii="Times New Roman" w:eastAsiaTheme="minorEastAsia" w:hAnsi="Times New Roman" w:cs="Times New Roman"/>
         </w:rPr>
-        <w:t xml:space="preserve"> </w:t>
-      </w:r>
-      <w:r>
-        <w:rPr>
-          <w:rFonts w:ascii="Times New Roman" w:eastAsiaTheme="minorEastAsia" w:hAnsi="Times New Roman" w:cs="Times New Roman"/>
-          <w:lang/>
-        </w:rPr>
-        <w:t xml:space="preserve">онда се рачуна </w:t>
+        <w:t xml:space="preserve"> онда се рачуна </w:t>
       </w:r>
       <w:r>
         <w:rPr>
@@ -6245,7 +6960,6 @@
         <m:r>
           <w:rPr>
             <w:rFonts w:ascii="Cambria Math" w:hAnsi="Cambria Math" w:cs="Times New Roman"/>
-            <w:lang/>
           </w:rPr>
           <m:t>t=</m:t>
         </m:r>
@@ -6255,7 +6969,6 @@
               <w:rPr>
                 <w:rFonts w:ascii="Cambria Math" w:hAnsi="Cambria Math" w:cs="Times New Roman"/>
                 <w:i/>
-                <w:lang/>
               </w:rPr>
             </m:ctrlPr>
           </m:sSubPr>
@@ -6263,7 +6976,6 @@
             <m:r>
               <w:rPr>
                 <w:rFonts w:ascii="Cambria Math" w:hAnsi="Cambria Math" w:cs="Times New Roman"/>
-                <w:lang/>
               </w:rPr>
               <m:t>x</m:t>
             </m:r>
@@ -6272,7 +6984,6 @@
             <m:r>
               <w:rPr>
                 <w:rFonts w:ascii="Cambria Math" w:hAnsi="Cambria Math" w:cs="Times New Roman"/>
-                <w:lang/>
               </w:rPr>
               <m:t>13</m:t>
             </m:r>
@@ -6281,7 +6992,6 @@
         <m:r>
           <w:rPr>
             <w:rFonts w:ascii="Cambria Math" w:hAnsi="Cambria Math" w:cs="Times New Roman"/>
-            <w:lang/>
           </w:rPr>
           <m:t>⊕</m:t>
         </m:r>
@@ -6291,7 +7001,6 @@
               <w:rPr>
                 <w:rFonts w:ascii="Cambria Math" w:hAnsi="Cambria Math" w:cs="Times New Roman"/>
                 <w:i/>
-                <w:lang/>
               </w:rPr>
             </m:ctrlPr>
           </m:sSubPr>
@@ -6299,7 +7008,6 @@
             <m:r>
               <w:rPr>
                 <w:rFonts w:ascii="Cambria Math" w:hAnsi="Cambria Math" w:cs="Times New Roman"/>
-                <w:lang/>
               </w:rPr>
               <m:t>x</m:t>
             </m:r>
@@ -6308,7 +7016,6 @@
             <m:r>
               <w:rPr>
                 <w:rFonts w:ascii="Cambria Math" w:hAnsi="Cambria Math" w:cs="Times New Roman"/>
-                <w:lang/>
               </w:rPr>
               <m:t>16</m:t>
             </m:r>
@@ -6317,7 +7024,6 @@
         <m:r>
           <w:rPr>
             <w:rFonts w:ascii="Cambria Math" w:hAnsi="Cambria Math" w:cs="Times New Roman"/>
-            <w:lang/>
           </w:rPr>
           <m:t>⊕</m:t>
         </m:r>
@@ -6327,7 +7033,6 @@
               <w:rPr>
                 <w:rFonts w:ascii="Cambria Math" w:hAnsi="Cambria Math" w:cs="Times New Roman"/>
                 <w:i/>
-                <w:lang/>
               </w:rPr>
             </m:ctrlPr>
           </m:sSubPr>
@@ -6335,7 +7040,6 @@
             <m:r>
               <w:rPr>
                 <w:rFonts w:ascii="Cambria Math" w:hAnsi="Cambria Math" w:cs="Times New Roman"/>
-                <w:lang/>
               </w:rPr>
               <m:t>x</m:t>
             </m:r>
@@ -6344,7 +7048,6 @@
             <m:r>
               <w:rPr>
                 <w:rFonts w:ascii="Cambria Math" w:hAnsi="Cambria Math" w:cs="Times New Roman"/>
-                <w:lang/>
               </w:rPr>
               <m:t>17</m:t>
             </m:r>
@@ -6353,7 +7056,6 @@
         <m:r>
           <w:rPr>
             <w:rFonts w:ascii="Cambria Math" w:hAnsi="Cambria Math" w:cs="Times New Roman"/>
-            <w:lang/>
           </w:rPr>
           <m:t>⊕</m:t>
         </m:r>
@@ -6363,7 +7065,6 @@
               <w:rPr>
                 <w:rFonts w:ascii="Cambria Math" w:hAnsi="Cambria Math" w:cs="Times New Roman"/>
                 <w:i/>
-                <w:lang/>
               </w:rPr>
             </m:ctrlPr>
           </m:sSubPr>
@@ -6371,7 +7072,6 @@
             <m:r>
               <w:rPr>
                 <w:rFonts w:ascii="Cambria Math" w:hAnsi="Cambria Math" w:cs="Times New Roman"/>
-                <w:lang/>
               </w:rPr>
               <m:t>x</m:t>
             </m:r>
@@ -6380,7 +7080,6 @@
             <m:r>
               <w:rPr>
                 <w:rFonts w:ascii="Cambria Math" w:hAnsi="Cambria Math" w:cs="Times New Roman"/>
-                <w:lang/>
               </w:rPr>
               <m:t>18</m:t>
             </m:r>
@@ -6403,14 +7102,12 @@
       <w:r>
         <w:rPr>
           <w:rFonts w:ascii="Times New Roman" w:eastAsiaTheme="minorEastAsia" w:hAnsi="Times New Roman" w:cs="Times New Roman"/>
-          <w:lang/>
         </w:rPr>
         <w:t>и помера Х</w:t>
       </w:r>
       <w:r>
         <w:rPr>
           <w:rFonts w:ascii="Times New Roman" w:eastAsiaTheme="minorEastAsia" w:hAnsi="Times New Roman" w:cs="Times New Roman"/>
-          <w:lang/>
         </w:rPr>
         <w:t xml:space="preserve"> а на место првог бита се уписује вредност </w:t>
       </w:r>
@@ -6418,7 +7115,6 @@
         <m:r>
           <w:rPr>
             <w:rFonts w:ascii="Cambria Math" w:hAnsi="Cambria Math" w:cs="Times New Roman"/>
-            <w:lang/>
           </w:rPr>
           <m:t>t</m:t>
         </m:r>
@@ -6426,7 +7122,6 @@
       <w:r>
         <w:rPr>
           <w:rFonts w:ascii="Times New Roman" w:eastAsiaTheme="minorEastAsia" w:hAnsi="Times New Roman" w:cs="Times New Roman"/>
-          <w:lang/>
         </w:rPr>
         <w:t>.</w:t>
       </w:r>
@@ -6448,7 +7143,6 @@
       <w:r>
         <w:rPr>
           <w:rFonts w:ascii="Times New Roman" w:eastAsiaTheme="minorEastAsia" w:hAnsi="Times New Roman" w:cs="Times New Roman"/>
-          <w:lang/>
         </w:rPr>
         <w:t xml:space="preserve">Ако је </w:t>
       </w:r>
@@ -6459,7 +7153,6 @@
               <w:rPr>
                 <w:rFonts w:ascii="Cambria Math" w:hAnsi="Cambria Math" w:cs="Times New Roman"/>
                 <w:i/>
-                <w:lang/>
               </w:rPr>
             </m:ctrlPr>
           </m:sSubPr>
@@ -6467,7 +7160,6 @@
             <m:r>
               <w:rPr>
                 <w:rFonts w:ascii="Cambria Math" w:hAnsi="Cambria Math" w:cs="Times New Roman"/>
-                <w:lang/>
               </w:rPr>
               <m:t>y</m:t>
             </m:r>
@@ -6476,7 +7168,6 @@
             <m:r>
               <w:rPr>
                 <w:rFonts w:ascii="Cambria Math" w:hAnsi="Cambria Math" w:cs="Times New Roman"/>
-                <w:lang/>
               </w:rPr>
               <m:t>10</m:t>
             </m:r>
@@ -6485,7 +7176,6 @@
         <m:r>
           <w:rPr>
             <w:rFonts w:ascii="Cambria Math" w:hAnsi="Cambria Math" w:cs="Times New Roman"/>
-            <w:lang/>
           </w:rPr>
           <m:t>=m</m:t>
         </m:r>
@@ -6494,20 +7184,12 @@
         <w:rPr>
           <w:rFonts w:ascii="Times New Roman" w:eastAsiaTheme="minorEastAsia" w:hAnsi="Times New Roman" w:cs="Times New Roman"/>
         </w:rPr>
-        <w:t xml:space="preserve"> </w:t>
-      </w:r>
-      <w:r>
-        <w:rPr>
-          <w:rFonts w:ascii="Times New Roman" w:eastAsiaTheme="minorEastAsia" w:hAnsi="Times New Roman" w:cs="Times New Roman"/>
-          <w:lang/>
-        </w:rPr>
-        <w:t xml:space="preserve">онда се рачуна </w:t>
+        <w:t xml:space="preserve"> онда се рачуна </w:t>
       </w:r>
       <m:oMath>
         <m:r>
           <w:rPr>
             <w:rFonts w:ascii="Cambria Math" w:hAnsi="Cambria Math" w:cs="Times New Roman"/>
-            <w:lang/>
           </w:rPr>
           <m:t>t=</m:t>
         </m:r>
@@ -6517,7 +7199,6 @@
               <w:rPr>
                 <w:rFonts w:ascii="Cambria Math" w:hAnsi="Cambria Math" w:cs="Times New Roman"/>
                 <w:i/>
-                <w:lang/>
               </w:rPr>
             </m:ctrlPr>
           </m:sSubPr>
@@ -6533,7 +7214,6 @@
             <m:r>
               <w:rPr>
                 <w:rFonts w:ascii="Cambria Math" w:hAnsi="Cambria Math" w:cs="Times New Roman"/>
-                <w:lang/>
               </w:rPr>
               <m:t>20</m:t>
             </m:r>
@@ -6542,7 +7222,6 @@
         <m:r>
           <w:rPr>
             <w:rFonts w:ascii="Cambria Math" w:hAnsi="Cambria Math" w:cs="Times New Roman"/>
-            <w:lang/>
           </w:rPr>
           <m:t>⊕</m:t>
         </m:r>
@@ -6552,7 +7231,6 @@
               <w:rPr>
                 <w:rFonts w:ascii="Cambria Math" w:hAnsi="Cambria Math" w:cs="Times New Roman"/>
                 <w:i/>
-                <w:lang/>
               </w:rPr>
             </m:ctrlPr>
           </m:sSubPr>
@@ -6560,7 +7238,6 @@
             <m:r>
               <w:rPr>
                 <w:rFonts w:ascii="Cambria Math" w:hAnsi="Cambria Math" w:cs="Times New Roman"/>
-                <w:lang/>
               </w:rPr>
               <m:t>y</m:t>
             </m:r>
@@ -6569,7 +7246,6 @@
             <m:r>
               <w:rPr>
                 <w:rFonts w:ascii="Cambria Math" w:hAnsi="Cambria Math" w:cs="Times New Roman"/>
-                <w:lang/>
               </w:rPr>
               <m:t>21</m:t>
             </m:r>
@@ -6580,40 +7256,12 @@
         <w:rPr>
           <w:rFonts w:ascii="Times New Roman" w:eastAsiaTheme="minorEastAsia" w:hAnsi="Times New Roman" w:cs="Times New Roman"/>
         </w:rPr>
-        <w:t xml:space="preserve"> </w:t>
-      </w:r>
-      <w:r>
-        <w:rPr>
-          <w:rFonts w:ascii="Times New Roman" w:eastAsiaTheme="minorEastAsia" w:hAnsi="Times New Roman" w:cs="Times New Roman"/>
-          <w:lang/>
-        </w:rPr>
-        <w:t xml:space="preserve">и помера </w:t>
-      </w:r>
-      <w:r>
-        <w:rPr>
-          <w:rFonts w:ascii="Times New Roman" w:eastAsiaTheme="minorEastAsia" w:hAnsi="Times New Roman" w:cs="Times New Roman"/>
-        </w:rPr>
-        <w:t xml:space="preserve">Y </w:t>
-      </w:r>
-      <w:r>
-        <w:rPr>
-          <w:rFonts w:ascii="Times New Roman" w:eastAsiaTheme="minorEastAsia" w:hAnsi="Times New Roman" w:cs="Times New Roman"/>
-          <w:lang/>
-        </w:rPr>
-        <w:t>a</w:t>
-      </w:r>
-      <w:r>
-        <w:rPr>
-          <w:rFonts w:ascii="Times New Roman" w:eastAsiaTheme="minorEastAsia" w:hAnsi="Times New Roman" w:cs="Times New Roman"/>
-          <w:lang/>
-        </w:rPr>
-        <w:t xml:space="preserve"> на место провг бита се уписује вредност </w:t>
+        <w:t xml:space="preserve"> и помера Y a на место провг бита се уписује вредност </w:t>
       </w:r>
       <m:oMath>
         <m:r>
           <w:rPr>
             <w:rFonts w:ascii="Cambria Math" w:hAnsi="Cambria Math" w:cs="Times New Roman"/>
-            <w:lang/>
           </w:rPr>
           <m:t>t</m:t>
         </m:r>
@@ -6621,7 +7269,6 @@
       <w:r>
         <w:rPr>
           <w:rFonts w:ascii="Times New Roman" w:eastAsiaTheme="minorEastAsia" w:hAnsi="Times New Roman" w:cs="Times New Roman"/>
-          <w:lang/>
         </w:rPr>
         <w:t>.</w:t>
       </w:r>
@@ -6643,7 +7290,6 @@
       <w:r>
         <w:rPr>
           <w:rFonts w:ascii="Times New Roman" w:eastAsiaTheme="minorEastAsia" w:hAnsi="Times New Roman" w:cs="Times New Roman"/>
-          <w:lang/>
         </w:rPr>
         <w:t xml:space="preserve">Ако је </w:t>
       </w:r>
@@ -6654,7 +7300,6 @@
               <w:rPr>
                 <w:rFonts w:ascii="Cambria Math" w:hAnsi="Cambria Math" w:cs="Times New Roman"/>
                 <w:i/>
-                <w:lang/>
               </w:rPr>
             </m:ctrlPr>
           </m:sSubPr>
@@ -6670,7 +7315,6 @@
             <m:r>
               <w:rPr>
                 <w:rFonts w:ascii="Cambria Math" w:hAnsi="Cambria Math" w:cs="Times New Roman"/>
-                <w:lang/>
               </w:rPr>
               <m:t>10</m:t>
             </m:r>
@@ -6679,7 +7323,6 @@
         <m:r>
           <w:rPr>
             <w:rFonts w:ascii="Cambria Math" w:hAnsi="Cambria Math" w:cs="Times New Roman"/>
-            <w:lang/>
           </w:rPr>
           <m:t>=m</m:t>
         </m:r>
@@ -6688,20 +7331,12 @@
         <w:rPr>
           <w:rFonts w:ascii="Times New Roman" w:eastAsiaTheme="minorEastAsia" w:hAnsi="Times New Roman" w:cs="Times New Roman"/>
         </w:rPr>
-        <w:t xml:space="preserve"> </w:t>
-      </w:r>
-      <w:r>
-        <w:rPr>
-          <w:rFonts w:ascii="Times New Roman" w:eastAsiaTheme="minorEastAsia" w:hAnsi="Times New Roman" w:cs="Times New Roman"/>
-          <w:lang/>
-        </w:rPr>
-        <w:t xml:space="preserve">онда се рачуна </w:t>
+        <w:t xml:space="preserve"> онда се рачуна </w:t>
       </w:r>
       <m:oMath>
         <m:r>
           <w:rPr>
             <w:rFonts w:ascii="Cambria Math" w:hAnsi="Cambria Math" w:cs="Times New Roman"/>
-            <w:lang/>
           </w:rPr>
           <m:t>t=</m:t>
         </m:r>
@@ -6711,7 +7346,6 @@
               <w:rPr>
                 <w:rFonts w:ascii="Cambria Math" w:hAnsi="Cambria Math" w:cs="Times New Roman"/>
                 <w:i/>
-                <w:lang/>
               </w:rPr>
             </m:ctrlPr>
           </m:sSubPr>
@@ -6719,7 +7353,6 @@
             <m:r>
               <w:rPr>
                 <w:rFonts w:ascii="Cambria Math" w:hAnsi="Cambria Math" w:cs="Times New Roman"/>
-                <w:lang/>
               </w:rPr>
               <m:t>z</m:t>
             </m:r>
@@ -6728,7 +7361,6 @@
             <m:r>
               <w:rPr>
                 <w:rFonts w:ascii="Cambria Math" w:hAnsi="Cambria Math" w:cs="Times New Roman"/>
-                <w:lang/>
               </w:rPr>
               <m:t>7</m:t>
             </m:r>
@@ -6737,7 +7369,6 @@
         <m:r>
           <w:rPr>
             <w:rFonts w:ascii="Cambria Math" w:hAnsi="Cambria Math" w:cs="Times New Roman"/>
-            <w:lang/>
           </w:rPr>
           <m:t>⊕</m:t>
         </m:r>
@@ -6747,7 +7378,6 @@
               <w:rPr>
                 <w:rFonts w:ascii="Cambria Math" w:hAnsi="Cambria Math" w:cs="Times New Roman"/>
                 <w:i/>
-                <w:lang/>
               </w:rPr>
             </m:ctrlPr>
           </m:sSubPr>
@@ -6755,7 +7385,6 @@
             <m:r>
               <w:rPr>
                 <w:rFonts w:ascii="Cambria Math" w:hAnsi="Cambria Math" w:cs="Times New Roman"/>
-                <w:lang/>
               </w:rPr>
               <m:t>z</m:t>
             </m:r>
@@ -6764,7 +7393,6 @@
             <m:r>
               <w:rPr>
                 <w:rFonts w:ascii="Cambria Math" w:hAnsi="Cambria Math" w:cs="Times New Roman"/>
-                <w:lang/>
               </w:rPr>
               <m:t>20</m:t>
             </m:r>
@@ -6773,7 +7401,6 @@
         <m:r>
           <w:rPr>
             <w:rFonts w:ascii="Cambria Math" w:hAnsi="Cambria Math" w:cs="Times New Roman"/>
-            <w:lang/>
           </w:rPr>
           <m:t>⊕</m:t>
         </m:r>
@@ -6783,7 +7410,6 @@
               <w:rPr>
                 <w:rFonts w:ascii="Cambria Math" w:hAnsi="Cambria Math" w:cs="Times New Roman"/>
                 <w:i/>
-                <w:lang/>
               </w:rPr>
             </m:ctrlPr>
           </m:sSubPr>
@@ -6791,7 +7417,6 @@
             <m:r>
               <w:rPr>
                 <w:rFonts w:ascii="Cambria Math" w:hAnsi="Cambria Math" w:cs="Times New Roman"/>
-                <w:lang/>
               </w:rPr>
               <m:t>z</m:t>
             </m:r>
@@ -6800,7 +7425,6 @@
             <m:r>
               <w:rPr>
                 <w:rFonts w:ascii="Cambria Math" w:hAnsi="Cambria Math" w:cs="Times New Roman"/>
-                <w:lang/>
               </w:rPr>
               <m:t>21</m:t>
             </m:r>
@@ -6809,7 +7433,6 @@
         <m:r>
           <w:rPr>
             <w:rFonts w:ascii="Cambria Math" w:hAnsi="Cambria Math" w:cs="Times New Roman"/>
-            <w:lang/>
           </w:rPr>
           <m:t>⊕</m:t>
         </m:r>
@@ -6819,7 +7442,6 @@
               <w:rPr>
                 <w:rFonts w:ascii="Cambria Math" w:hAnsi="Cambria Math" w:cs="Times New Roman"/>
                 <w:i/>
-                <w:lang/>
               </w:rPr>
             </m:ctrlPr>
           </m:sSubPr>
@@ -6827,7 +7449,6 @@
             <m:r>
               <w:rPr>
                 <w:rFonts w:ascii="Cambria Math" w:hAnsi="Cambria Math" w:cs="Times New Roman"/>
-                <w:lang/>
               </w:rPr>
               <m:t>z</m:t>
             </m:r>
@@ -6836,7 +7457,6 @@
             <m:r>
               <w:rPr>
                 <w:rFonts w:ascii="Cambria Math" w:hAnsi="Cambria Math" w:cs="Times New Roman"/>
-                <w:lang/>
               </w:rPr>
               <m:t>22</m:t>
             </m:r>
@@ -6847,33 +7467,12 @@
         <w:rPr>
           <w:rFonts w:ascii="Times New Roman" w:eastAsiaTheme="minorEastAsia" w:hAnsi="Times New Roman" w:cs="Times New Roman"/>
         </w:rPr>
-        <w:t xml:space="preserve"> </w:t>
-      </w:r>
-      <w:r>
-        <w:rPr>
-          <w:rFonts w:ascii="Times New Roman" w:eastAsiaTheme="minorEastAsia" w:hAnsi="Times New Roman" w:cs="Times New Roman"/>
-          <w:lang/>
-        </w:rPr>
-        <w:t xml:space="preserve">и помера </w:t>
-      </w:r>
-      <w:r>
-        <w:rPr>
-          <w:rFonts w:ascii="Times New Roman" w:eastAsiaTheme="minorEastAsia" w:hAnsi="Times New Roman" w:cs="Times New Roman"/>
-        </w:rPr>
-        <w:t xml:space="preserve">Z </w:t>
-      </w:r>
-      <w:r>
-        <w:rPr>
-          <w:rFonts w:ascii="Times New Roman" w:eastAsiaTheme="minorEastAsia" w:hAnsi="Times New Roman" w:cs="Times New Roman"/>
-          <w:lang/>
-        </w:rPr>
-        <w:t xml:space="preserve">а на место првог бита се уписује вредност </w:t>
+        <w:t xml:space="preserve"> и помера Z а на место првог бита се уписује вредност </w:t>
       </w:r>
       <m:oMath>
         <m:r>
           <w:rPr>
             <w:rFonts w:ascii="Cambria Math" w:hAnsi="Cambria Math" w:cs="Times New Roman"/>
-            <w:lang/>
           </w:rPr>
           <m:t>t</m:t>
         </m:r>
@@ -6881,7 +7480,6 @@
       <w:r>
         <w:rPr>
           <w:rFonts w:ascii="Times New Roman" w:eastAsiaTheme="minorEastAsia" w:hAnsi="Times New Roman" w:cs="Times New Roman"/>
-          <w:lang/>
         </w:rPr>
         <w:t>.</w:t>
       </w:r>
@@ -6903,7 +7501,6 @@
       <w:r>
         <w:rPr>
           <w:rFonts w:ascii="Times New Roman" w:eastAsiaTheme="minorEastAsia" w:hAnsi="Times New Roman" w:cs="Times New Roman"/>
-          <w:lang/>
         </w:rPr>
         <w:t xml:space="preserve">Бит радног кључа се рачуна као </w:t>
       </w:r>
@@ -6914,7 +7511,6 @@
               <w:rPr>
                 <w:rFonts w:ascii="Cambria Math" w:eastAsiaTheme="minorEastAsia" w:hAnsi="Cambria Math" w:cs="Times New Roman"/>
                 <w:i/>
-                <w:lang/>
               </w:rPr>
             </m:ctrlPr>
           </m:sSubPr>
@@ -6930,7 +7526,6 @@
             <m:r>
               <w:rPr>
                 <w:rFonts w:ascii="Cambria Math" w:eastAsiaTheme="minorEastAsia" w:hAnsi="Cambria Math" w:cs="Times New Roman"/>
-                <w:lang/>
               </w:rPr>
               <m:t>18</m:t>
             </m:r>
@@ -6939,7 +7534,6 @@
         <m:r>
           <w:rPr>
             <w:rFonts w:ascii="Cambria Math" w:eastAsiaTheme="minorEastAsia" w:hAnsi="Cambria Math" w:cs="Times New Roman"/>
-            <w:lang/>
           </w:rPr>
           <m:t>⊕</m:t>
         </m:r>
@@ -6949,7 +7543,6 @@
               <w:rPr>
                 <w:rFonts w:ascii="Cambria Math" w:eastAsiaTheme="minorEastAsia" w:hAnsi="Cambria Math" w:cs="Times New Roman"/>
                 <w:i/>
-                <w:lang/>
               </w:rPr>
             </m:ctrlPr>
           </m:sSubPr>
@@ -6965,7 +7558,6 @@
             <m:r>
               <w:rPr>
                 <w:rFonts w:ascii="Cambria Math" w:eastAsiaTheme="minorEastAsia" w:hAnsi="Cambria Math" w:cs="Times New Roman"/>
-                <w:lang/>
               </w:rPr>
               <m:t>21</m:t>
             </m:r>
@@ -6974,7 +7566,6 @@
         <m:r>
           <w:rPr>
             <w:rFonts w:ascii="Cambria Math" w:eastAsiaTheme="minorEastAsia" w:hAnsi="Cambria Math" w:cs="Times New Roman"/>
-            <w:lang/>
           </w:rPr>
           <m:t>⊕</m:t>
         </m:r>
@@ -6984,7 +7575,6 @@
               <w:rPr>
                 <w:rFonts w:ascii="Cambria Math" w:eastAsiaTheme="minorEastAsia" w:hAnsi="Cambria Math" w:cs="Times New Roman"/>
                 <w:i/>
-                <w:lang/>
               </w:rPr>
             </m:ctrlPr>
           </m:sSubPr>
@@ -7000,7 +7590,6 @@
             <m:r>
               <w:rPr>
                 <w:rFonts w:ascii="Cambria Math" w:eastAsiaTheme="minorEastAsia" w:hAnsi="Cambria Math" w:cs="Times New Roman"/>
-                <w:lang/>
               </w:rPr>
               <m:t>22</m:t>
             </m:r>
@@ -7020,7 +7609,6 @@
         <w:jc w:val="center"/>
         <w:rPr>
           <w:rFonts w:ascii="Times New Roman" w:eastAsiaTheme="minorEastAsia" w:hAnsi="Times New Roman" w:cs="Times New Roman"/>
-          <w:lang/>
         </w:rPr>
       </w:pPr>
       <w:r>
@@ -7038,7 +7626,6 @@
                     <w:rPr>
                       <w:rFonts w:ascii="Times New Roman" w:hAnsi="Times New Roman" w:cs="Times New Roman"/>
                       <w:i/>
-                      <w:lang/>
                     </w:rPr>
                   </w:pPr>
                   <w:r>
@@ -7046,15 +7633,30 @@
                       <w:rFonts w:ascii="Times New Roman" w:hAnsi="Times New Roman" w:cs="Times New Roman"/>
                       <w:b/>
                       <w:i/>
+                    </w:rPr>
+                    <w:t>Слика 2.</w:t>
+                  </w:r>
+                  <w:r>
+                    <w:rPr>
+                      <w:rFonts w:ascii="Times New Roman" w:hAnsi="Times New Roman" w:cs="Times New Roman"/>
+                      <w:b/>
+                      <w:i/>
                       <w:lang/>
                     </w:rPr>
-                    <w:t xml:space="preserve">Слика 2.1.1.1.1: </w:t>
+                    <w:t>2</w:t>
+                  </w:r>
+                  <w:r>
+                    <w:rPr>
+                      <w:rFonts w:ascii="Times New Roman" w:hAnsi="Times New Roman" w:cs="Times New Roman"/>
+                      <w:b/>
+                      <w:i/>
+                    </w:rPr>
+                    <w:t xml:space="preserve">.1.1.1: </w:t>
                   </w:r>
                   <w:r>
                     <w:rPr>
                       <w:rFonts w:ascii="Times New Roman" w:hAnsi="Times New Roman" w:cs="Times New Roman"/>
                       <w:i/>
-                      <w:lang/>
                     </w:rPr>
                     <w:t>А5/1 регистри</w:t>
                   </w:r>
@@ -7112,7 +7714,6 @@
         <w:jc w:val="center"/>
         <w:rPr>
           <w:rFonts w:ascii="Times New Roman" w:eastAsiaTheme="minorEastAsia" w:hAnsi="Times New Roman" w:cs="Times New Roman"/>
-          <w:lang/>
         </w:rPr>
       </w:pPr>
     </w:p>
@@ -7122,7 +7723,6 @@
         <w:jc w:val="center"/>
         <w:rPr>
           <w:rFonts w:ascii="Times New Roman" w:eastAsiaTheme="minorEastAsia" w:hAnsi="Times New Roman" w:cs="Times New Roman"/>
-          <w:lang/>
         </w:rPr>
       </w:pPr>
     </w:p>
@@ -7133,13 +7733,11 @@
         <w:jc w:val="both"/>
         <w:rPr>
           <w:rFonts w:ascii="Times New Roman" w:eastAsiaTheme="minorEastAsia" w:hAnsi="Times New Roman" w:cs="Times New Roman"/>
-          <w:lang/>
-        </w:rPr>
-      </w:pPr>
-      <w:r>
-        <w:rPr>
-          <w:rFonts w:ascii="Times New Roman" w:eastAsiaTheme="minorEastAsia" w:hAnsi="Times New Roman" w:cs="Times New Roman"/>
-          <w:lang/>
+        </w:rPr>
+      </w:pPr>
+      <w:r>
+        <w:rPr>
+          <w:rFonts w:ascii="Times New Roman" w:eastAsiaTheme="minorEastAsia" w:hAnsi="Times New Roman" w:cs="Times New Roman"/>
         </w:rPr>
         <w:t>Алогритам се врло лако имплементира у хардвер и генерише битове кључа пропорционално брзини такта процесора. Број бита радног кључа који се могу генерисати из једног кључа од 64 бита је практично неограничен, али ће се сигурно у једном тренутку поновити.</w:t>
       </w:r>
@@ -7165,26 +7763,17 @@
         <w:jc w:val="both"/>
         <w:rPr>
           <w:rFonts w:ascii="Times New Roman" w:eastAsiaTheme="minorEastAsia" w:hAnsi="Times New Roman" w:cs="Times New Roman"/>
-          <w:lang/>
-        </w:rPr>
-      </w:pPr>
-      <w:r>
-        <w:rPr>
-          <w:rFonts w:ascii="Times New Roman" w:hAnsi="Times New Roman" w:cs="Times New Roman"/>
-        </w:rPr>
-        <w:t xml:space="preserve">RC4 </w:t>
-      </w:r>
-      <w:r>
-        <w:rPr>
-          <w:rFonts w:ascii="Times New Roman" w:hAnsi="Times New Roman" w:cs="Times New Roman"/>
-          <w:lang/>
-        </w:rPr>
-        <w:t>је секвенцијална шифра која софтверски имплементира и генерише један бајт кључа у сваком такту. У основи овај алгоритам садржи једну табелу са свим пермутацијама једног бајта 0-255</w:t>
-      </w:r>
-      <w:r>
-        <w:rPr>
-          <w:rFonts w:ascii="Times New Roman" w:hAnsi="Times New Roman" w:cs="Times New Roman"/>
-          <w:lang/>
+        </w:rPr>
+      </w:pPr>
+      <w:r>
+        <w:rPr>
+          <w:rFonts w:ascii="Times New Roman" w:hAnsi="Times New Roman" w:cs="Times New Roman"/>
+        </w:rPr>
+        <w:t>RC4 је секвенцијална шифра која софтверски имплементира и генерише један бајт кључа у сваком такту. У основи овај алгоритам садржи једну табелу са свим пермутацијама једног бајта 0-255</w:t>
+      </w:r>
+      <w:r>
+        <w:rPr>
+          <w:rFonts w:ascii="Times New Roman" w:hAnsi="Times New Roman" w:cs="Times New Roman"/>
         </w:rPr>
         <w:t xml:space="preserve">, и сваки пут када се генерише бајт радног кључа табела се мења тако да увек садржи пемутацију од </w:t>
       </w:r>
@@ -7197,7 +7786,6 @@
               <w:rPr>
                 <w:rFonts w:ascii="Cambria Math" w:hAnsi="Cambria Math" w:cs="Times New Roman"/>
                 <w:i/>
-                <w:lang/>
               </w:rPr>
             </m:ctrlPr>
           </m:dPr>
@@ -7205,7 +7793,6 @@
             <m:r>
               <w:rPr>
                 <w:rFonts w:ascii="Cambria Math" w:hAnsi="Cambria Math" w:cs="Times New Roman"/>
-                <w:lang/>
               </w:rPr>
               <m:t>0,1,…,255</m:t>
             </m:r>
@@ -7215,22 +7802,8 @@
       <w:r>
         <w:rPr>
           <w:rFonts w:ascii="Times New Roman" w:eastAsiaTheme="minorEastAsia" w:hAnsi="Times New Roman" w:cs="Times New Roman"/>
-          <w:lang/>
-        </w:rPr>
-        <w:t xml:space="preserve">. </w:t>
-      </w:r>
-      <w:r>
-        <w:rPr>
-          <w:rFonts w:ascii="Times New Roman" w:eastAsiaTheme="minorEastAsia" w:hAnsi="Times New Roman" w:cs="Times New Roman"/>
-        </w:rPr>
-        <w:t xml:space="preserve"> </w:t>
-      </w:r>
-      <w:r>
-        <w:rPr>
-          <w:rFonts w:ascii="Times New Roman" w:eastAsiaTheme="minorEastAsia" w:hAnsi="Times New Roman" w:cs="Times New Roman"/>
-          <w:lang/>
-        </w:rPr>
-        <w:t>Иначе комплетан алгоритам ради над бајтовима.</w:t>
+        </w:rPr>
+        <w:t>.  Иначе комплетан алгоритам ради над бајтовима.</w:t>
       </w:r>
     </w:p>
     <w:p>
@@ -7240,35 +7813,19 @@
         <w:jc w:val="both"/>
         <w:rPr>
           <w:rFonts w:ascii="Times New Roman" w:eastAsiaTheme="minorEastAsia" w:hAnsi="Times New Roman" w:cs="Times New Roman"/>
-          <w:lang/>
-        </w:rPr>
-      </w:pPr>
-      <w:r>
-        <w:rPr>
-          <w:rFonts w:ascii="Times New Roman" w:eastAsiaTheme="minorEastAsia" w:hAnsi="Times New Roman" w:cs="Times New Roman"/>
-          <w:lang/>
+        </w:rPr>
+      </w:pPr>
+      <w:r>
+        <w:rPr>
+          <w:rFonts w:ascii="Times New Roman" w:eastAsiaTheme="minorEastAsia" w:hAnsi="Times New Roman" w:cs="Times New Roman"/>
         </w:rPr>
         <w:t xml:space="preserve">Прва фаза је </w:t>
       </w:r>
       <w:r>
         <w:rPr>
           <w:rFonts w:ascii="Times New Roman" w:eastAsiaTheme="minorEastAsia" w:hAnsi="Times New Roman" w:cs="Times New Roman"/>
-          <w:lang/>
-        </w:rPr>
-        <w:t>инцијализација табеле коришћењем кључа. Ако је табела означена као Ѕ а кључ као ке</w:t>
-      </w:r>
-      <w:r>
-        <w:rPr>
-          <w:rFonts w:ascii="Times New Roman" w:eastAsiaTheme="minorEastAsia" w:hAnsi="Times New Roman" w:cs="Times New Roman"/>
-        </w:rPr>
-        <w:t>y</w:t>
-      </w:r>
-      <w:r>
-        <w:rPr>
-          <w:rFonts w:ascii="Times New Roman" w:eastAsiaTheme="minorEastAsia" w:hAnsi="Times New Roman" w:cs="Times New Roman"/>
-          <w:lang/>
-        </w:rPr>
-        <w:t>, онда псеудокод за иницијализацију табле изгледа овако:</w:t>
+        </w:rPr>
+        <w:t>инцијализација табеле коришћењем кључа. Ако је табела означена као Ѕ а кључ као кеy, онда псеудокод за иницијализацију табле изгледа овако:</w:t>
       </w:r>
     </w:p>
     <w:p>
@@ -7394,6 +7951,7 @@
           <w:sz w:val="18"/>
           <w:szCs w:val="18"/>
         </w:rPr>
+        <w:lastRenderedPageBreak/>
         <w:t>endfor</w:t>
       </w:r>
     </w:p>
@@ -7583,7 +8141,6 @@
           <w:color w:val="000000"/>
           <w:sz w:val="18"/>
           <w:szCs w:val="18"/>
-          <w:lang/>
         </w:rPr>
       </w:pPr>
       <w:r>
@@ -7604,41 +8161,13 @@
         <w:jc w:val="both"/>
         <w:rPr>
           <w:rFonts w:ascii="Times New Roman" w:hAnsi="Times New Roman" w:cs="Times New Roman"/>
-          <w:lang/>
-        </w:rPr>
-      </w:pPr>
-      <w:r>
-        <w:rPr>
-          <w:rFonts w:ascii="Times New Roman" w:hAnsi="Times New Roman" w:cs="Times New Roman"/>
-          <w:lang/>
-        </w:rPr>
-        <w:t>Ѕ</w:t>
-      </w:r>
-      <w:r>
-        <w:rPr>
-          <w:rFonts w:ascii="Times New Roman" w:hAnsi="Times New Roman" w:cs="Times New Roman"/>
-        </w:rPr>
-        <w:t>[i]</w:t>
-      </w:r>
-      <w:r>
-        <w:rPr>
-          <w:rFonts w:ascii="Times New Roman" w:hAnsi="Times New Roman" w:cs="Times New Roman"/>
-          <w:lang/>
-        </w:rPr>
-        <w:t xml:space="preserve"> и</w:t>
-      </w:r>
-      <w:r>
-        <w:rPr>
-          <w:rFonts w:ascii="Times New Roman" w:hAnsi="Times New Roman" w:cs="Times New Roman"/>
-        </w:rPr>
-        <w:t xml:space="preserve"> key[i] </w:t>
-      </w:r>
-      <w:r>
-        <w:rPr>
-          <w:rFonts w:ascii="Times New Roman" w:hAnsi="Times New Roman" w:cs="Times New Roman"/>
-          <w:lang/>
-        </w:rPr>
-        <w:t>су бајтови. Кључ може бити дужине онд 1 до 256 бајтова, најчешће је изеђу 5 и 40, и користи се само за иницијализацију пермутација.</w:t>
+        </w:rPr>
+      </w:pPr>
+      <w:r>
+        <w:rPr>
+          <w:rFonts w:ascii="Times New Roman" w:hAnsi="Times New Roman" w:cs="Times New Roman"/>
+        </w:rPr>
+        <w:t>Ѕ[i] и key[i] су бајтови. Кључ може бити дужине онд 1 до 256 бајтова, најчешће је изеђу 5 и 40, и користи се само за иницијализацију пермутација.</w:t>
       </w:r>
     </w:p>
     <w:p>
@@ -7648,15 +8177,12 @@
         <w:jc w:val="both"/>
         <w:rPr>
           <w:rFonts w:ascii="Times New Roman" w:hAnsi="Times New Roman" w:cs="Times New Roman"/>
-          <w:lang/>
-        </w:rPr>
-      </w:pPr>
-      <w:r>
-        <w:rPr>
-          <w:rFonts w:ascii="Times New Roman" w:hAnsi="Times New Roman" w:cs="Times New Roman"/>
-          <w:lang/>
-        </w:rPr>
-        <w:lastRenderedPageBreak/>
+        </w:rPr>
+      </w:pPr>
+      <w:r>
+        <w:rPr>
+          <w:rFonts w:ascii="Times New Roman" w:hAnsi="Times New Roman" w:cs="Times New Roman"/>
+        </w:rPr>
         <w:t>Након овога се генеришу бајтови радног кључ. Псеудокод за генерисањ радног кључа изгледа овако:</w:t>
       </w:r>
     </w:p>
@@ -7932,113 +8458,724 @@
         <w:jc w:val="both"/>
         <w:rPr>
           <w:rFonts w:ascii="Times New Roman" w:hAnsi="Times New Roman" w:cs="Times New Roman"/>
-          <w:lang/>
-        </w:rPr>
-      </w:pPr>
-      <w:r>
-        <w:rPr>
-          <w:rFonts w:ascii="Times New Roman" w:hAnsi="Times New Roman" w:cs="Times New Roman"/>
-          <w:lang/>
-        </w:rPr>
-        <w:t xml:space="preserve">У свакој итерацији </w:t>
-      </w:r>
-      <w:r>
-        <w:rPr>
-          <w:rFonts w:ascii="Times New Roman" w:hAnsi="Times New Roman" w:cs="Times New Roman"/>
-        </w:rPr>
-        <w:t xml:space="preserve">i </w:t>
-      </w:r>
-      <w:r>
-        <w:rPr>
-          <w:rFonts w:ascii="Times New Roman" w:hAnsi="Times New Roman" w:cs="Times New Roman"/>
-          <w:lang/>
-        </w:rPr>
-        <w:t xml:space="preserve">се инкрементира, узима се </w:t>
-      </w:r>
-      <w:r>
-        <w:rPr>
-          <w:rFonts w:ascii="Times New Roman" w:hAnsi="Times New Roman" w:cs="Times New Roman"/>
-        </w:rPr>
-        <w:t>i-</w:t>
-      </w:r>
-      <w:r>
-        <w:rPr>
-          <w:rFonts w:ascii="Times New Roman" w:hAnsi="Times New Roman" w:cs="Times New Roman"/>
-          <w:lang/>
-        </w:rPr>
-        <w:t xml:space="preserve">ти елемент из табле, </w:t>
-      </w:r>
-      <w:r>
-        <w:rPr>
-          <w:rFonts w:ascii="Times New Roman" w:hAnsi="Times New Roman" w:cs="Times New Roman"/>
-        </w:rPr>
-        <w:t xml:space="preserve">S[i], </w:t>
-      </w:r>
-      <w:r>
-        <w:rPr>
-          <w:rFonts w:ascii="Times New Roman" w:hAnsi="Times New Roman" w:cs="Times New Roman"/>
-          <w:lang/>
-        </w:rPr>
-        <w:t xml:space="preserve">и додаје ј. Затим се мењају вредности </w:t>
-      </w:r>
-      <w:r>
-        <w:rPr>
-          <w:rFonts w:ascii="Times New Roman" w:hAnsi="Times New Roman" w:cs="Times New Roman"/>
+        </w:rPr>
+      </w:pPr>
+      <w:r>
+        <w:rPr>
+          <w:rFonts w:ascii="Times New Roman" w:hAnsi="Times New Roman" w:cs="Times New Roman"/>
+        </w:rPr>
+        <w:t xml:space="preserve">У свакој итерацији i се инкрементира, узима се i-ти елемент из табле, S[i], и додаје ј. Затим се мењају вредности i-тог и ј-тог елемента, S[i] и S[j], </w:t>
+      </w:r>
+      <w:r>
+        <w:rPr>
+          <w:rFonts w:ascii="Times New Roman" w:hAnsi="Times New Roman" w:cs="Times New Roman"/>
+        </w:rPr>
+        <w:t>и њихов збир по модулу 256 се користи као идекс за узимање елемента који у ствари представља бајт радног кључа, К. Тај бајт се XOR-ује са бајтом отвореног текста у колико се шифрује, односно шифрата у колико се ради о дешифровању.</w:t>
+      </w:r>
+    </w:p>
+    <w:p>
+      <w:pPr>
+        <w:spacing w:after="0" w:line="240" w:lineRule="auto"/>
+        <w:ind w:firstLine="720"/>
+        <w:jc w:val="both"/>
+        <w:rPr>
+          <w:rFonts w:ascii="Times New Roman" w:hAnsi="Times New Roman" w:cs="Times New Roman"/>
+        </w:rPr>
+      </w:pPr>
+      <w:r>
+        <w:rPr>
+          <w:rFonts w:ascii="Times New Roman" w:hAnsi="Times New Roman" w:cs="Times New Roman"/>
+        </w:rPr>
+        <w:t>За правилан рад ове шифре неопходно је одбацити првих 256 бајтова радног кључа јер је на основу њих могуће реконструисати радни кључ. Такође је врло битно да кључ буде случајан.</w:t>
+      </w:r>
+    </w:p>
+    <w:p>
+      <w:pPr>
+        <w:spacing w:after="0" w:line="240" w:lineRule="auto"/>
+        <w:ind w:firstLine="720"/>
+        <w:jc w:val="both"/>
+        <w:rPr>
+          <w:rFonts w:ascii="Times New Roman" w:hAnsi="Times New Roman" w:cs="Times New Roman"/>
+        </w:rPr>
+      </w:pPr>
+      <w:r>
+        <w:rPr>
+          <w:rFonts w:ascii="Times New Roman" w:hAnsi="Times New Roman" w:cs="Times New Roman"/>
+        </w:rPr>
+        <w:t>Коришћен је у многим апликацијама укључујући заштитне протоколе SSL и WEP. Међутим од 2015. постоје спекулације да неке државне агенције могу да разбију RC4 када се користи у TLS протоколу. IETF (International Engineering Task Force) је објавио RFC 7464 којим забрањује употребу RC4 у TLS, Mozilla и Microsoft</w:t>
+      </w:r>
+      <w:r>
+        <w:rPr>
+          <w:rFonts w:ascii="Times New Roman" w:hAnsi="Times New Roman" w:cs="Times New Roman"/>
+        </w:rPr>
+        <w:t xml:space="preserve"> су објавили сличне препоруке.</w:t>
+      </w:r>
+    </w:p>
+    <w:p>
+      <w:pPr>
+        <w:pStyle w:val="Heading3"/>
+      </w:pPr>
+      <w:bookmarkStart w:id="4" w:name="_Toc458265650"/>
+      <w:r>
+        <w:t>Блоковске шифре</w:t>
+      </w:r>
+      <w:bookmarkEnd w:id="4"/>
+    </w:p>
+    <w:p>
+      <w:pPr>
+        <w:spacing w:after="0" w:line="240" w:lineRule="auto"/>
+        <w:ind w:firstLine="720"/>
+        <w:jc w:val="both"/>
+        <w:rPr>
+          <w:rFonts w:ascii="Times New Roman" w:eastAsiaTheme="minorEastAsia" w:hAnsi="Times New Roman" w:cs="Times New Roman"/>
+        </w:rPr>
+      </w:pPr>
+      <w:r>
+        <w:rPr>
+          <w:rFonts w:ascii="Times New Roman" w:hAnsi="Times New Roman" w:cs="Times New Roman"/>
+        </w:rPr>
+        <w:t xml:space="preserve">У општем случају отворени текст се дели на блокове одређене фиксне дужине и генеришу се блокови шифрата исте дужине. Над блоком отовреног текста се више пута понавља функција </w:t>
+      </w:r>
+      <m:oMath>
+        <m:r>
+          <w:rPr>
+            <w:rFonts w:ascii="Cambria Math" w:hAnsi="Cambria Math" w:cs="Times New Roman"/>
+          </w:rPr>
+          <m:t>F</m:t>
+        </m:r>
+      </m:oMath>
+      <w:r>
+        <w:rPr>
+          <w:rFonts w:ascii="Times New Roman" w:eastAsiaTheme="minorEastAsia" w:hAnsi="Times New Roman" w:cs="Times New Roman"/>
+        </w:rPr>
+        <w:t xml:space="preserve"> одређени број рунди. Улазни параметри сваке рунде су кључ и излаз из претходен рудне, и сама функција зависи од њих.</w:t>
+      </w:r>
+    </w:p>
+    <w:p>
+      <w:pPr>
+        <w:spacing w:after="0" w:line="240" w:lineRule="auto"/>
+        <w:ind w:firstLine="720"/>
+        <w:jc w:val="both"/>
+        <w:rPr>
+          <w:rFonts w:ascii="Times New Roman" w:eastAsiaTheme="minorEastAsia" w:hAnsi="Times New Roman" w:cs="Times New Roman"/>
+        </w:rPr>
+      </w:pPr>
+      <w:r>
+        <w:rPr>
+          <w:rFonts w:ascii="Times New Roman" w:eastAsiaTheme="minorEastAsia" w:hAnsi="Times New Roman" w:cs="Times New Roman"/>
+        </w:rPr>
+        <w:t>Блоковске шифре комбинују својаства дифузије, конфузије и комплетности. Дифузија значи да на основу познавања пара блока отвореног текста и шифрата не може да се одреди блок отвореног теста неког другог блок шифрата. Захтевано је да мале промене у блоку отвореног текста доведу до непредвидљивих промен у датом блоку шифрата. Својство конфузије подразумева су сви кључеви подједнако вероватни у случају напада потпуном претрагом кључева. Комплетност</w:t>
+      </w:r>
+      <w:r>
+        <w:rPr>
+          <w:rFonts w:ascii="Times New Roman" w:eastAsiaTheme="minorEastAsia" w:hAnsi="Times New Roman" w:cs="Times New Roman"/>
+        </w:rPr>
+        <w:t xml:space="preserve"> подразуева да је сваки бит шифрата функција сваког бита кључа.</w:t>
+      </w:r>
+    </w:p>
+    <w:p>
+      <w:pPr>
+        <w:spacing w:after="0" w:line="240" w:lineRule="auto"/>
+        <w:ind w:firstLine="720"/>
+        <w:jc w:val="both"/>
+        <w:rPr>
+          <w:rFonts w:ascii="Times New Roman" w:eastAsiaTheme="minorEastAsia" w:hAnsi="Times New Roman" w:cs="Times New Roman"/>
+        </w:rPr>
+      </w:pPr>
+      <w:r>
+        <w:rPr>
+          <w:rFonts w:ascii="Times New Roman" w:eastAsiaTheme="minorEastAsia" w:hAnsi="Times New Roman" w:cs="Times New Roman"/>
+        </w:rPr>
+        <w:t>Блоковске шифре се најчешће реализују софтверски и треба да буду сигурне и ефикасне, што захтева висок ниво криптографског умећа.</w:t>
+      </w:r>
+    </w:p>
+    <w:p>
+      <w:pPr>
+        <w:pStyle w:val="Heading4"/>
+        <w:rPr>
+          <w:rFonts w:eastAsiaTheme="minorEastAsia"/>
+        </w:rPr>
+      </w:pPr>
+      <w:r>
+        <w:rPr>
+          <w:rFonts w:eastAsiaTheme="minorEastAsia"/>
+        </w:rPr>
+        <w:lastRenderedPageBreak/>
+        <w:t>Фејстел шифра</w:t>
+      </w:r>
+    </w:p>
+    <w:p>
+      <w:pPr>
+        <w:spacing w:after="0" w:line="240" w:lineRule="auto"/>
+        <w:ind w:firstLine="720"/>
+        <w:jc w:val="both"/>
+        <w:rPr>
+          <w:rFonts w:ascii="Times New Roman" w:hAnsi="Times New Roman" w:cs="Times New Roman"/>
+        </w:rPr>
+      </w:pPr>
+      <w:r>
+        <w:rPr>
+          <w:rFonts w:ascii="Times New Roman" w:hAnsi="Times New Roman" w:cs="Times New Roman"/>
+        </w:rPr>
+        <w:t>Названа је по Немачком криптографу Хорсту Фејстелу, који је радио за IBM и био пионир у развоју дизајна блоковских шифара. Фејстел шифра је дизајн блоковске шифре а не сама шифра. Његова иницијална истраживања су довел да развоја DES (Data Encryption Standard) алгоритма 1970.</w:t>
+      </w:r>
+    </w:p>
+    <w:p>
+      <w:pPr>
+        <w:spacing w:after="0" w:line="240" w:lineRule="auto"/>
+        <w:ind w:firstLine="720"/>
+        <w:jc w:val="both"/>
+        <w:rPr>
+          <w:rFonts w:ascii="Times New Roman" w:hAnsi="Times New Roman" w:cs="Times New Roman"/>
+        </w:rPr>
+      </w:pPr>
+      <w:r>
+        <w:rPr>
+          <w:rFonts w:ascii="Times New Roman" w:hAnsi="Times New Roman" w:cs="Times New Roman"/>
+        </w:rPr>
+        <w:t>Идеја и принцип рада Фејстел шифре су следећи:</w:t>
+      </w:r>
+    </w:p>
+    <w:p>
+      <w:pPr>
+        <w:pStyle w:val="ListParagraph"/>
+        <w:numPr>
+          <w:ilvl w:val="0"/>
+          <w:numId w:val="3"/>
+        </w:numPr>
+        <w:spacing w:after="0" w:line="240" w:lineRule="auto"/>
+        <w:jc w:val="both"/>
+        <w:rPr>
+          <w:rFonts w:ascii="Times New Roman" w:hAnsi="Times New Roman" w:cs="Times New Roman"/>
+        </w:rPr>
+      </w:pPr>
+      <w:r>
+        <w:rPr>
+          <w:rFonts w:ascii="Times New Roman" w:hAnsi="Times New Roman" w:cs="Times New Roman"/>
+        </w:rPr>
+        <w:t>Отворени текст се дели на блокове одређене дужине (</w:t>
+      </w:r>
+      <w:r>
+        <w:rPr>
+          <w:rFonts w:ascii="Times New Roman" w:hAnsi="Times New Roman" w:cs="Times New Roman"/>
+          <w:i/>
+        </w:rPr>
+        <w:t>P</w:t>
+      </w:r>
+      <w:r>
+        <w:rPr>
+          <w:rFonts w:ascii="Times New Roman" w:hAnsi="Times New Roman" w:cs="Times New Roman"/>
+        </w:rPr>
+        <w:t>).</w:t>
+      </w:r>
+    </w:p>
+    <w:p>
+      <w:pPr>
+        <w:pStyle w:val="ListParagraph"/>
+        <w:numPr>
+          <w:ilvl w:val="0"/>
+          <w:numId w:val="3"/>
+        </w:numPr>
+        <w:spacing w:after="0" w:line="240" w:lineRule="auto"/>
+        <w:jc w:val="both"/>
+        <w:rPr>
+          <w:rFonts w:ascii="Times New Roman" w:hAnsi="Times New Roman" w:cs="Times New Roman"/>
+        </w:rPr>
+      </w:pPr>
+      <w:r>
+        <w:rPr>
+          <w:rFonts w:ascii="Times New Roman" w:hAnsi="Times New Roman" w:cs="Times New Roman"/>
+        </w:rPr>
+        <w:t xml:space="preserve">Сваки блок се дели на леви и десни део који су означени као </w:t>
+      </w:r>
+      <w:r>
+        <w:rPr>
+          <w:rFonts w:ascii="Times New Roman" w:hAnsi="Times New Roman" w:cs="Times New Roman"/>
+          <w:i/>
+        </w:rPr>
+        <w:t>L</w:t>
+      </w:r>
+      <w:r>
+        <w:rPr>
+          <w:rFonts w:ascii="Times New Roman" w:hAnsi="Times New Roman" w:cs="Times New Roman"/>
+        </w:rPr>
+        <w:t xml:space="preserve"> и </w:t>
+      </w:r>
+      <w:r>
+        <w:rPr>
+          <w:rFonts w:ascii="Times New Roman" w:hAnsi="Times New Roman" w:cs="Times New Roman"/>
+          <w:i/>
+        </w:rPr>
+        <w:t>R</w:t>
+      </w:r>
+      <w:r>
+        <w:rPr>
+          <w:rFonts w:ascii="Times New Roman" w:hAnsi="Times New Roman" w:cs="Times New Roman"/>
+        </w:rPr>
+        <w:t>.</w:t>
+      </w:r>
+    </w:p>
+    <w:p>
+      <w:pPr>
+        <w:pStyle w:val="ListParagraph"/>
+        <w:numPr>
+          <w:ilvl w:val="0"/>
+          <w:numId w:val="3"/>
+        </w:numPr>
+        <w:spacing w:after="0" w:line="240" w:lineRule="auto"/>
+        <w:jc w:val="both"/>
+        <w:rPr>
+          <w:rFonts w:ascii="Times New Roman" w:hAnsi="Times New Roman" w:cs="Times New Roman"/>
+        </w:rPr>
+      </w:pPr>
+      <w:r>
+        <w:rPr>
+          <w:rFonts w:ascii="Times New Roman" w:hAnsi="Times New Roman" w:cs="Times New Roman"/>
+        </w:rPr>
+        <w:t xml:space="preserve">У свакој рунди се рачуна </w:t>
+      </w:r>
+      <m:oMath>
+        <m:sSub>
+          <m:sSubPr>
+            <m:ctrlPr>
+              <w:rPr>
+                <w:rFonts w:ascii="Cambria Math" w:hAnsi="Cambria Math" w:cs="Times New Roman"/>
+                <w:i/>
+              </w:rPr>
+            </m:ctrlPr>
+          </m:sSubPr>
+          <m:e>
+            <m:r>
+              <w:rPr>
+                <w:rFonts w:ascii="Cambria Math" w:hAnsi="Cambria Math" w:cs="Times New Roman"/>
+              </w:rPr>
+              <m:t>L</m:t>
+            </m:r>
+          </m:e>
+          <m:sub>
+            <m:r>
+              <w:rPr>
+                <w:rFonts w:ascii="Cambria Math" w:hAnsi="Cambria Math" w:cs="Times New Roman"/>
+              </w:rPr>
+              <m:t>i</m:t>
+            </m:r>
+          </m:sub>
+        </m:sSub>
+        <m:r>
+          <w:rPr>
+            <w:rFonts w:ascii="Cambria Math" w:hAnsi="Cambria Math" w:cs="Times New Roman"/>
+          </w:rPr>
+          <m:t>=</m:t>
+        </m:r>
+        <m:sSub>
+          <m:sSubPr>
+            <m:ctrlPr>
+              <w:rPr>
+                <w:rFonts w:ascii="Cambria Math" w:hAnsi="Cambria Math" w:cs="Times New Roman"/>
+                <w:i/>
+              </w:rPr>
+            </m:ctrlPr>
+          </m:sSubPr>
+          <m:e>
+            <m:r>
+              <w:rPr>
+                <w:rFonts w:ascii="Cambria Math" w:hAnsi="Cambria Math" w:cs="Times New Roman"/>
+              </w:rPr>
+              <m:t>R</m:t>
+            </m:r>
+          </m:e>
+          <m:sub>
+            <m:r>
+              <w:rPr>
+                <w:rFonts w:ascii="Cambria Math" w:hAnsi="Cambria Math" w:cs="Times New Roman"/>
+              </w:rPr>
+              <m:t>i-1</m:t>
+            </m:r>
+          </m:sub>
+        </m:sSub>
+      </m:oMath>
+      <w:r>
+        <w:rPr>
+          <w:rFonts w:ascii="Times New Roman" w:eastAsiaTheme="minorEastAsia" w:hAnsi="Times New Roman" w:cs="Times New Roman"/>
+        </w:rPr>
+        <w:t xml:space="preserve">, </w:t>
+      </w:r>
+      <m:oMath>
+        <m:sSub>
+          <m:sSubPr>
+            <m:ctrlPr>
+              <w:rPr>
+                <w:rFonts w:ascii="Cambria Math" w:eastAsiaTheme="minorEastAsia" w:hAnsi="Cambria Math" w:cs="Times New Roman"/>
+                <w:i/>
+              </w:rPr>
+            </m:ctrlPr>
+          </m:sSubPr>
+          <m:e>
+            <m:r>
+              <w:rPr>
+                <w:rFonts w:ascii="Cambria Math" w:eastAsiaTheme="minorEastAsia" w:hAnsi="Cambria Math" w:cs="Times New Roman"/>
+              </w:rPr>
+              <m:t>R</m:t>
+            </m:r>
+          </m:e>
+          <m:sub>
+            <m:r>
+              <w:rPr>
+                <w:rFonts w:ascii="Cambria Math" w:eastAsiaTheme="minorEastAsia" w:hAnsi="Cambria Math" w:cs="Times New Roman"/>
+              </w:rPr>
+              <m:t>i</m:t>
+            </m:r>
+          </m:sub>
+        </m:sSub>
+        <m:r>
+          <w:rPr>
+            <w:rFonts w:ascii="Cambria Math" w:eastAsiaTheme="minorEastAsia" w:hAnsi="Cambria Math" w:cs="Times New Roman"/>
+          </w:rPr>
+          <m:t>=</m:t>
+        </m:r>
+        <m:sSub>
+          <m:sSubPr>
+            <m:ctrlPr>
+              <w:rPr>
+                <w:rFonts w:ascii="Cambria Math" w:eastAsiaTheme="minorEastAsia" w:hAnsi="Cambria Math" w:cs="Times New Roman"/>
+                <w:i/>
+              </w:rPr>
+            </m:ctrlPr>
+          </m:sSubPr>
+          <m:e>
+            <m:r>
+              <w:rPr>
+                <w:rFonts w:ascii="Cambria Math" w:eastAsiaTheme="minorEastAsia" w:hAnsi="Cambria Math" w:cs="Times New Roman"/>
+              </w:rPr>
+              <m:t>L</m:t>
+            </m:r>
+          </m:e>
+          <m:sub>
+            <m:r>
+              <w:rPr>
+                <w:rFonts w:ascii="Cambria Math" w:eastAsiaTheme="minorEastAsia" w:hAnsi="Cambria Math" w:cs="Times New Roman"/>
+              </w:rPr>
+              <m:t>i-1</m:t>
+            </m:r>
+          </m:sub>
+        </m:sSub>
+        <m:r>
+          <w:rPr>
+            <w:rFonts w:ascii="Cambria Math" w:eastAsiaTheme="minorEastAsia" w:hAnsi="Cambria Math" w:cs="Times New Roman"/>
+          </w:rPr>
+          <m:t xml:space="preserve">⊕F </m:t>
+        </m:r>
+        <m:d>
+          <m:dPr>
+            <m:ctrlPr>
+              <w:rPr>
+                <w:rFonts w:ascii="Cambria Math" w:eastAsiaTheme="minorEastAsia" w:hAnsi="Cambria Math" w:cs="Times New Roman"/>
+                <w:i/>
+              </w:rPr>
+            </m:ctrlPr>
+          </m:dPr>
+          <m:e>
+            <m:sSub>
+              <m:sSubPr>
+                <m:ctrlPr>
+                  <w:rPr>
+                    <w:rFonts w:ascii="Cambria Math" w:eastAsiaTheme="minorEastAsia" w:hAnsi="Cambria Math" w:cs="Times New Roman"/>
+                    <w:i/>
+                  </w:rPr>
+                </m:ctrlPr>
+              </m:sSubPr>
+              <m:e>
+                <m:r>
+                  <w:rPr>
+                    <w:rFonts w:ascii="Cambria Math" w:eastAsiaTheme="minorEastAsia" w:hAnsi="Cambria Math" w:cs="Times New Roman"/>
+                  </w:rPr>
+                  <m:t>R</m:t>
+                </m:r>
+              </m:e>
+              <m:sub>
+                <m:r>
+                  <w:rPr>
+                    <w:rFonts w:ascii="Cambria Math" w:eastAsiaTheme="minorEastAsia" w:hAnsi="Cambria Math" w:cs="Times New Roman"/>
+                  </w:rPr>
+                  <m:t>i-1</m:t>
+                </m:r>
+              </m:sub>
+            </m:sSub>
+            <m:r>
+              <w:rPr>
+                <w:rFonts w:ascii="Cambria Math" w:eastAsiaTheme="minorEastAsia" w:hAnsi="Cambria Math" w:cs="Times New Roman"/>
+              </w:rPr>
+              <m:t>,</m:t>
+            </m:r>
+            <m:sSub>
+              <m:sSubPr>
+                <m:ctrlPr>
+                  <w:rPr>
+                    <w:rFonts w:ascii="Cambria Math" w:eastAsiaTheme="minorEastAsia" w:hAnsi="Cambria Math" w:cs="Times New Roman"/>
+                    <w:i/>
+                  </w:rPr>
+                </m:ctrlPr>
+              </m:sSubPr>
+              <m:e>
+                <m:r>
+                  <w:rPr>
+                    <w:rFonts w:ascii="Cambria Math" w:eastAsiaTheme="minorEastAsia" w:hAnsi="Cambria Math" w:cs="Times New Roman"/>
+                  </w:rPr>
+                  <m:t>K</m:t>
+                </m:r>
+              </m:e>
+              <m:sub>
+                <m:r>
+                  <w:rPr>
+                    <w:rFonts w:ascii="Cambria Math" w:eastAsiaTheme="minorEastAsia" w:hAnsi="Cambria Math" w:cs="Times New Roman"/>
+                  </w:rPr>
+                  <m:t>i</m:t>
+                </m:r>
+              </m:sub>
+            </m:sSub>
+          </m:e>
+        </m:d>
+      </m:oMath>
+      <w:r>
+        <w:rPr>
+          <w:rFonts w:ascii="Times New Roman" w:eastAsiaTheme="minorEastAsia" w:hAnsi="Times New Roman" w:cs="Times New Roman"/>
+        </w:rPr>
+        <w:t xml:space="preserve">, где је </w:t>
+      </w:r>
+      <w:r>
+        <w:rPr>
+          <w:rFonts w:ascii="Times New Roman" w:eastAsiaTheme="minorEastAsia" w:hAnsi="Times New Roman" w:cs="Times New Roman"/>
+          <w:i/>
+        </w:rPr>
+        <w:t>F</w:t>
+      </w:r>
+      <w:r>
+        <w:rPr>
+          <w:rFonts w:ascii="Times New Roman" w:eastAsiaTheme="minorEastAsia" w:hAnsi="Times New Roman" w:cs="Times New Roman"/>
+          <w:i/>
+        </w:rPr>
+        <w:t xml:space="preserve"> </w:t>
+      </w:r>
+      <w:r>
+        <w:rPr>
+          <w:rFonts w:ascii="Times New Roman" w:eastAsiaTheme="minorEastAsia" w:hAnsi="Times New Roman" w:cs="Times New Roman"/>
+        </w:rPr>
+        <w:t xml:space="preserve">функција рунде а </w:t>
+      </w:r>
+      <w:r>
+        <w:rPr>
+          <w:rFonts w:ascii="Times New Roman" w:eastAsiaTheme="minorEastAsia" w:hAnsi="Times New Roman" w:cs="Times New Roman"/>
+          <w:i/>
+        </w:rPr>
+        <w:t>K</w:t>
+      </w:r>
+      <w:r>
+        <w:rPr>
+          <w:rFonts w:ascii="Times New Roman" w:eastAsiaTheme="minorEastAsia" w:hAnsi="Times New Roman" w:cs="Times New Roman"/>
+          <w:i/>
+          <w:vertAlign w:val="subscript"/>
         </w:rPr>
         <w:t>i</w:t>
       </w:r>
       <w:r>
         <w:rPr>
-          <w:rFonts w:ascii="Times New Roman" w:hAnsi="Times New Roman" w:cs="Times New Roman"/>
-          <w:lang/>
-        </w:rPr>
-        <w:t xml:space="preserve">-тог и ј-тог елемента, </w:t>
-      </w:r>
-      <w:r>
-        <w:rPr>
-          <w:rFonts w:ascii="Times New Roman" w:hAnsi="Times New Roman" w:cs="Times New Roman"/>
-        </w:rPr>
-        <w:t>S[i]</w:t>
-      </w:r>
-      <w:r>
-        <w:rPr>
-          <w:rFonts w:ascii="Times New Roman" w:hAnsi="Times New Roman" w:cs="Times New Roman"/>
-          <w:lang/>
-        </w:rPr>
-        <w:t xml:space="preserve"> и</w:t>
-      </w:r>
-      <w:r>
-        <w:rPr>
-          <w:rFonts w:ascii="Times New Roman" w:hAnsi="Times New Roman" w:cs="Times New Roman"/>
-        </w:rPr>
-        <w:t xml:space="preserve"> S[j],</w:t>
-      </w:r>
-      <w:r>
-        <w:rPr>
-          <w:rFonts w:ascii="Times New Roman" w:hAnsi="Times New Roman" w:cs="Times New Roman"/>
-          <w:lang/>
+          <w:rFonts w:ascii="Times New Roman" w:eastAsiaTheme="minorEastAsia" w:hAnsi="Times New Roman" w:cs="Times New Roman"/>
+          <w:i/>
         </w:rPr>
         <w:t xml:space="preserve"> </w:t>
       </w:r>
       <w:r>
         <w:rPr>
-          <w:rFonts w:ascii="Times New Roman" w:hAnsi="Times New Roman" w:cs="Times New Roman"/>
-          <w:lang/>
-        </w:rPr>
-        <w:t xml:space="preserve">и њихов збир по модулу 256 се користи као идекс за узимање елемента који у ствари представља бајт радног кључа, К. Тај бајт се </w:t>
-      </w:r>
-      <w:r>
-        <w:rPr>
-          <w:rFonts w:ascii="Times New Roman" w:hAnsi="Times New Roman" w:cs="Times New Roman"/>
-        </w:rPr>
-        <w:t>XOR-</w:t>
-      </w:r>
-      <w:r>
-        <w:rPr>
-          <w:rFonts w:ascii="Times New Roman" w:hAnsi="Times New Roman" w:cs="Times New Roman"/>
-          <w:lang/>
-        </w:rPr>
-        <w:t>ује са бајтом отвореног текста у колико се шифрује, односно шифрата у колико се ради о дешифровању.</w:t>
+          <w:rFonts w:ascii="Times New Roman" w:eastAsiaTheme="minorEastAsia" w:hAnsi="Times New Roman" w:cs="Times New Roman"/>
+        </w:rPr>
+        <w:t xml:space="preserve">подкључ који се добија комбиновањем битова кључа </w:t>
+      </w:r>
+      <w:r>
+        <w:rPr>
+          <w:rFonts w:ascii="Times New Roman" w:eastAsiaTheme="minorEastAsia" w:hAnsi="Times New Roman" w:cs="Times New Roman"/>
+          <w:i/>
+        </w:rPr>
+        <w:t>K.</w:t>
+      </w:r>
+    </w:p>
+    <w:p>
+      <w:pPr>
+        <w:pStyle w:val="ListParagraph"/>
+        <w:numPr>
+          <w:ilvl w:val="0"/>
+          <w:numId w:val="3"/>
+        </w:numPr>
+        <w:spacing w:after="0" w:line="240" w:lineRule="auto"/>
+        <w:jc w:val="both"/>
+        <w:rPr>
+          <w:rFonts w:ascii="Times New Roman" w:hAnsi="Times New Roman" w:cs="Times New Roman"/>
+        </w:rPr>
+      </w:pPr>
+      <w:r>
+        <w:rPr>
+          <w:rFonts w:ascii="Times New Roman" w:hAnsi="Times New Roman" w:cs="Times New Roman"/>
+        </w:rPr>
+        <w:t>Шифрат је излаз последље рунде</w:t>
+      </w:r>
+    </w:p>
+    <w:p>
+      <w:pPr>
+        <w:pStyle w:val="ListParagraph"/>
+        <w:numPr>
+          <w:ilvl w:val="0"/>
+          <w:numId w:val="3"/>
+        </w:numPr>
+        <w:spacing w:after="0" w:line="240" w:lineRule="auto"/>
+        <w:jc w:val="both"/>
+        <w:rPr>
+          <w:rFonts w:ascii="Times New Roman" w:hAnsi="Times New Roman" w:cs="Times New Roman"/>
+        </w:rPr>
+      </w:pPr>
+      <w:r>
+        <w:rPr>
+          <w:rFonts w:ascii="Times New Roman" w:hAnsi="Times New Roman" w:cs="Times New Roman"/>
+        </w:rPr>
+        <w:t>Дешифровање је инверзно</w:t>
+      </w:r>
+    </w:p>
+    <w:p>
+      <w:pPr>
+        <w:pStyle w:val="ListParagraph"/>
+        <w:numPr>
+          <w:ilvl w:val="0"/>
+          <w:numId w:val="3"/>
+        </w:numPr>
+        <w:spacing w:after="0" w:line="240" w:lineRule="auto"/>
+        <w:jc w:val="both"/>
+        <w:rPr>
+          <w:rFonts w:ascii="Times New Roman" w:hAnsi="Times New Roman" w:cs="Times New Roman"/>
+          <w:i/>
+        </w:rPr>
+      </w:pPr>
+      <w:r>
+        <w:rPr>
+          <w:rFonts w:ascii="Times New Roman" w:hAnsi="Times New Roman" w:cs="Times New Roman"/>
+          <w:i/>
+        </w:rPr>
+        <w:t>F</w:t>
+      </w:r>
+      <w:r>
+        <w:rPr>
+          <w:rFonts w:ascii="Times New Roman" w:hAnsi="Times New Roman" w:cs="Times New Roman"/>
+          <w:i/>
+        </w:rPr>
+        <w:t xml:space="preserve"> </w:t>
+      </w:r>
+      <w:r>
+        <w:rPr>
+          <w:rFonts w:ascii="Times New Roman" w:hAnsi="Times New Roman" w:cs="Times New Roman"/>
+        </w:rPr>
+        <w:t>може да буде било која функциј али се збогбезбедности пажљиво бира.</w:t>
+      </w:r>
+    </w:p>
+    <w:p>
+      <w:pPr>
+        <w:spacing w:after="0" w:line="240" w:lineRule="auto"/>
+        <w:jc w:val="center"/>
+        <w:rPr>
+          <w:rFonts w:ascii="Times New Roman" w:hAnsi="Times New Roman" w:cs="Times New Roman"/>
+        </w:rPr>
+      </w:pPr>
+      <w:r>
+        <w:rPr>
+          <w:rFonts w:ascii="Times New Roman" w:hAnsi="Times New Roman" w:cs="Times New Roman"/>
+          <w:noProof/>
+          <w:lang w:eastAsia="zh-TW"/>
+        </w:rPr>
+        <w:pict>
+          <v:shape id="_x0000_s1034" type="#_x0000_t202" style="position:absolute;left:0;text-align:left;margin-left:107.5pt;margin-top:258.45pt;width:236.4pt;height:21.7pt;z-index:251669504;mso-width-relative:margin;mso-height-relative:margin" stroked="f">
+            <v:textbox>
+              <w:txbxContent>
+                <w:p>
+                  <w:pPr>
+                    <w:rPr>
+                      <w:rFonts w:ascii="Times New Roman" w:hAnsi="Times New Roman" w:cs="Times New Roman"/>
+                      <w:i/>
+                    </w:rPr>
+                  </w:pPr>
+                  <w:r>
+                    <w:rPr>
+                      <w:rFonts w:ascii="Times New Roman" w:hAnsi="Times New Roman" w:cs="Times New Roman"/>
+                      <w:b/>
+                      <w:i/>
+                    </w:rPr>
+                    <w:t>Слика 2.</w:t>
+                  </w:r>
+                  <w:r>
+                    <w:rPr>
+                      <w:rFonts w:ascii="Times New Roman" w:hAnsi="Times New Roman" w:cs="Times New Roman"/>
+                      <w:b/>
+                      <w:i/>
+                      <w:lang/>
+                    </w:rPr>
+                    <w:t>2</w:t>
+                  </w:r>
+                  <w:r>
+                    <w:rPr>
+                      <w:rFonts w:ascii="Times New Roman" w:hAnsi="Times New Roman" w:cs="Times New Roman"/>
+                      <w:b/>
+                      <w:i/>
+                    </w:rPr>
+                    <w:t xml:space="preserve">.2.1.1: </w:t>
+                  </w:r>
+                  <w:r>
+                    <w:rPr>
+                      <w:rFonts w:ascii="Times New Roman" w:hAnsi="Times New Roman" w:cs="Times New Roman"/>
+                      <w:i/>
+                    </w:rPr>
+                    <w:t>Принцип рада Фејстел шифре</w:t>
+                  </w:r>
+                </w:p>
+              </w:txbxContent>
+            </v:textbox>
+          </v:shape>
+        </w:pict>
+      </w:r>
+      <w:r>
+        <w:rPr>
+          <w:rFonts w:ascii="Times New Roman" w:hAnsi="Times New Roman" w:cs="Times New Roman"/>
+          <w:noProof/>
+        </w:rPr>
+        <w:drawing>
+          <wp:inline distT="0" distB="0" distL="0" distR="0">
+            <wp:extent cx="2258171" cy="3301084"/>
+            <wp:effectExtent l="0" t="0" r="0" b="0"/>
+            <wp:docPr id="2" name="Picture 1" descr="511px-Feistel_cipher_diagram_en.svg.png"/>
+            <wp:cNvGraphicFramePr>
+              <a:graphicFrameLocks xmlns:a="http://schemas.openxmlformats.org/drawingml/2006/main" noChangeAspect="1"/>
+            </wp:cNvGraphicFramePr>
+            <a:graphic xmlns:a="http://schemas.openxmlformats.org/drawingml/2006/main">
+              <a:graphicData uri="http://schemas.openxmlformats.org/drawingml/2006/picture">
+                <pic:pic xmlns:pic="http://schemas.openxmlformats.org/drawingml/2006/picture">
+                  <pic:nvPicPr>
+                    <pic:cNvPr id="0" name="511px-Feistel_cipher_diagram_en.svg.png"/>
+                    <pic:cNvPicPr/>
+                  </pic:nvPicPr>
+                  <pic:blipFill>
+                    <a:blip r:embed="rId17"/>
+                    <a:stretch>
+                      <a:fillRect/>
+                    </a:stretch>
+                  </pic:blipFill>
+                  <pic:spPr>
+                    <a:xfrm>
+                      <a:off x="0" y="0"/>
+                      <a:ext cx="2260355" cy="3304276"/>
+                    </a:xfrm>
+                    <a:prstGeom prst="rect">
+                      <a:avLst/>
+                    </a:prstGeom>
+                  </pic:spPr>
+                </pic:pic>
+              </a:graphicData>
+            </a:graphic>
+          </wp:inline>
+        </w:drawing>
       </w:r>
     </w:p>
     <w:p>
@@ -8048,16 +9185,8 @@
         <w:jc w:val="both"/>
         <w:rPr>
           <w:rFonts w:ascii="Times New Roman" w:hAnsi="Times New Roman" w:cs="Times New Roman"/>
-          <w:lang/>
-        </w:rPr>
-      </w:pPr>
-      <w:r>
-        <w:rPr>
-          <w:rFonts w:ascii="Times New Roman" w:hAnsi="Times New Roman" w:cs="Times New Roman"/>
-          <w:lang/>
-        </w:rPr>
-        <w:t>За правилан рад ове шифре неопходно је одбацити првих 256 бајтова радног кључа јер је на основу њих могуће реконструисати радни кључ. Такође је врло битно да кључ буде случајан.</w:t>
-      </w:r>
+        </w:rPr>
+      </w:pPr>
     </w:p>
     <w:p>
       <w:pPr>
@@ -8066,163 +9195,15 @@
         <w:jc w:val="both"/>
         <w:rPr>
           <w:rFonts w:ascii="Times New Roman" w:hAnsi="Times New Roman" w:cs="Times New Roman"/>
-          <w:lang/>
-        </w:rPr>
-      </w:pPr>
-      <w:r>
-        <w:rPr>
-          <w:rFonts w:ascii="Times New Roman" w:hAnsi="Times New Roman" w:cs="Times New Roman"/>
-          <w:lang/>
-        </w:rPr>
-        <w:t xml:space="preserve">Коришћен је у многим апликацијама укључујући заштитне протоколе </w:t>
-      </w:r>
-      <w:r>
-        <w:rPr>
-          <w:rFonts w:ascii="Times New Roman" w:hAnsi="Times New Roman" w:cs="Times New Roman"/>
-          <w:lang/>
-        </w:rPr>
-        <w:t xml:space="preserve">SSL </w:t>
-      </w:r>
-      <w:r>
-        <w:rPr>
-          <w:rFonts w:ascii="Times New Roman" w:hAnsi="Times New Roman" w:cs="Times New Roman"/>
-          <w:lang/>
-        </w:rPr>
-        <w:t xml:space="preserve">и </w:t>
-      </w:r>
-      <w:r>
-        <w:rPr>
-          <w:rFonts w:ascii="Times New Roman" w:hAnsi="Times New Roman" w:cs="Times New Roman"/>
-          <w:lang/>
-        </w:rPr>
-        <w:t xml:space="preserve">WEP. </w:t>
-      </w:r>
-      <w:r>
-        <w:rPr>
-          <w:rFonts w:ascii="Times New Roman" w:hAnsi="Times New Roman" w:cs="Times New Roman"/>
-          <w:lang/>
-        </w:rPr>
-        <w:t xml:space="preserve">Међутим од 2015. постоје спекулације да неке државне агенције могу да разбију </w:t>
-      </w:r>
-      <w:r>
-        <w:rPr>
-          <w:rFonts w:ascii="Times New Roman" w:hAnsi="Times New Roman" w:cs="Times New Roman"/>
-        </w:rPr>
-        <w:t>RC4</w:t>
-      </w:r>
-      <w:r>
-        <w:rPr>
-          <w:rFonts w:ascii="Times New Roman" w:hAnsi="Times New Roman" w:cs="Times New Roman"/>
-          <w:lang/>
-        </w:rPr>
-        <w:t xml:space="preserve"> када се користи у </w:t>
-      </w:r>
-      <w:r>
-        <w:rPr>
-          <w:rFonts w:ascii="Times New Roman" w:hAnsi="Times New Roman" w:cs="Times New Roman"/>
-        </w:rPr>
-        <w:t xml:space="preserve">TLS </w:t>
-      </w:r>
-      <w:r>
-        <w:rPr>
-          <w:rFonts w:ascii="Times New Roman" w:hAnsi="Times New Roman" w:cs="Times New Roman"/>
-          <w:lang/>
-        </w:rPr>
-        <w:t xml:space="preserve">протоколу. </w:t>
-      </w:r>
-      <w:r>
-        <w:rPr>
-          <w:rFonts w:ascii="Times New Roman" w:hAnsi="Times New Roman" w:cs="Times New Roman"/>
-        </w:rPr>
-        <w:t xml:space="preserve">IETF (International Engineering Task Force) </w:t>
-      </w:r>
-      <w:r>
-        <w:rPr>
-          <w:rFonts w:ascii="Times New Roman" w:hAnsi="Times New Roman" w:cs="Times New Roman"/>
-          <w:lang/>
-        </w:rPr>
-        <w:t xml:space="preserve">је објавио </w:t>
-      </w:r>
-      <w:r>
-        <w:rPr>
-          <w:rFonts w:ascii="Times New Roman" w:hAnsi="Times New Roman" w:cs="Times New Roman"/>
-        </w:rPr>
-        <w:t xml:space="preserve">RFC 7464 </w:t>
-      </w:r>
-      <w:r>
-        <w:rPr>
-          <w:rFonts w:ascii="Times New Roman" w:hAnsi="Times New Roman" w:cs="Times New Roman"/>
-          <w:lang/>
-        </w:rPr>
-        <w:t xml:space="preserve">којим забрањује употребу </w:t>
-      </w:r>
-      <w:r>
-        <w:rPr>
-          <w:rFonts w:ascii="Times New Roman" w:hAnsi="Times New Roman" w:cs="Times New Roman"/>
-          <w:lang/>
-        </w:rPr>
-        <w:t xml:space="preserve">RC4 </w:t>
-      </w:r>
-      <w:r>
-        <w:rPr>
-          <w:rFonts w:ascii="Times New Roman" w:hAnsi="Times New Roman" w:cs="Times New Roman"/>
-          <w:lang/>
-        </w:rPr>
-        <w:t>у</w:t>
-      </w:r>
-      <w:r>
-        <w:rPr>
-          <w:rFonts w:ascii="Times New Roman" w:hAnsi="Times New Roman" w:cs="Times New Roman"/>
-          <w:lang/>
-        </w:rPr>
-        <w:t xml:space="preserve"> TLS</w:t>
-      </w:r>
-      <w:r>
-        <w:rPr>
-          <w:rFonts w:ascii="Times New Roman" w:hAnsi="Times New Roman" w:cs="Times New Roman"/>
-          <w:lang/>
-        </w:rPr>
-        <w:t xml:space="preserve">, </w:t>
-      </w:r>
-      <w:r>
-        <w:rPr>
-          <w:rFonts w:ascii="Times New Roman" w:hAnsi="Times New Roman" w:cs="Times New Roman"/>
-        </w:rPr>
-        <w:t xml:space="preserve">Mozilla </w:t>
-      </w:r>
-      <w:r>
-        <w:rPr>
-          <w:rFonts w:ascii="Times New Roman" w:hAnsi="Times New Roman" w:cs="Times New Roman"/>
-          <w:lang/>
-        </w:rPr>
-        <w:t>и</w:t>
-      </w:r>
-      <w:r>
-        <w:rPr>
-          <w:rFonts w:ascii="Times New Roman" w:hAnsi="Times New Roman" w:cs="Times New Roman"/>
-        </w:rPr>
-        <w:t xml:space="preserve"> Microsoft</w:t>
-      </w:r>
-      <w:r>
-        <w:rPr>
-          <w:rFonts w:ascii="Times New Roman" w:hAnsi="Times New Roman" w:cs="Times New Roman"/>
-          <w:lang/>
-        </w:rPr>
-        <w:t xml:space="preserve"> су објавили сличне препоруке.</w:t>
-      </w:r>
-    </w:p>
-    <w:p>
-      <w:pPr>
-        <w:pStyle w:val="Heading3"/>
-        <w:rPr>
-          <w:lang/>
-        </w:rPr>
-      </w:pPr>
-      <w:r>
-        <w:rPr>
-          <w:lang/>
-        </w:rPr>
-        <w:t>Блоковске шифре</w:t>
+        </w:rPr>
+      </w:pPr>
+    </w:p>
+    <w:p>
+      <w:pPr>
+        <w:pStyle w:val="Heading4"/>
+      </w:pPr>
+      <w:r>
+        <w:t>DES</w:t>
       </w:r>
     </w:p>
     <w:p>
@@ -8232,9 +9213,14 @@
         <w:jc w:val="both"/>
         <w:rPr>
           <w:rFonts w:ascii="Times New Roman" w:hAnsi="Times New Roman" w:cs="Times New Roman"/>
-          <w:lang/>
-        </w:rPr>
-      </w:pPr>
+        </w:rPr>
+      </w:pPr>
+      <w:r>
+        <w:rPr>
+          <w:rFonts w:ascii="Times New Roman" w:hAnsi="Times New Roman" w:cs="Times New Roman"/>
+        </w:rPr>
+        <w:t xml:space="preserve">Развијен је „у мрачном добу компјутерсек ере“, односно седамдесетих, и базиран на IBM-овој Луцифер шифри. </w:t>
+      </w:r>
     </w:p>
     <w:p>
       <w:pPr>
@@ -8243,13 +9229,2916 @@
         <w:jc w:val="both"/>
         <w:rPr>
           <w:rFonts w:ascii="Times New Roman" w:hAnsi="Times New Roman" w:cs="Times New Roman"/>
-          <w:lang/>
+        </w:rPr>
+      </w:pPr>
+      <w:r>
+        <w:rPr>
+          <w:rFonts w:ascii="Times New Roman" w:hAnsi="Times New Roman" w:cs="Times New Roman"/>
+        </w:rPr>
+        <w:t xml:space="preserve">Средином седеамдестих крипографија је била слабо позната ван војних и државних кругова, што је значило да корисници криптографије нису били упознати са стварном јачином зачтите криптографских производа, која је иначе била врло слаба. Али је било јасно да постоји потреба за заштитом дигиталних података, због све већег развоја и све веће употребе рачунара. У таквим условима је Национални биро за стандарде, или НБС, издао захтев за предлог нових шифара. Победник би постао стандард америчке владе и </w:t>
+      </w:r>
+      <w:r>
+        <w:rPr>
+          <w:rFonts w:ascii="Times New Roman" w:hAnsi="Times New Roman" w:cs="Times New Roman"/>
+          <w:i/>
+        </w:rPr>
+        <w:t xml:space="preserve">de facto </w:t>
+      </w:r>
+      <w:r>
+        <w:rPr>
+          <w:rFonts w:ascii="Times New Roman" w:hAnsi="Times New Roman" w:cs="Times New Roman"/>
+        </w:rPr>
+        <w:t>индустријски стандард. Један он озбиљнијих кандидата на том конкурсу је била IBM-ова Луцифер шифра. Проблем је био у томе што у НБС-у није било стручњака за криптографију, па су морали да се окрену Националној сигурној агенцији, која се бави дизајнирањем и прављењем крипографских механизама за војску и владу, за помоћ.</w:t>
+      </w:r>
+    </w:p>
+    <w:p>
+      <w:pPr>
+        <w:spacing w:after="0" w:line="240" w:lineRule="auto"/>
+        <w:ind w:firstLine="720"/>
+        <w:jc w:val="both"/>
+        <w:rPr>
+          <w:rFonts w:ascii="Times New Roman" w:hAnsi="Times New Roman" w:cs="Times New Roman"/>
+        </w:rPr>
+      </w:pPr>
+      <w:r>
+        <w:rPr>
+          <w:rFonts w:ascii="Times New Roman" w:hAnsi="Times New Roman" w:cs="Times New Roman"/>
+        </w:rPr>
+        <w:t>Иако нису били одушевљени идејом да се мешају у ту причу ипак су се под притискуом умешали под условом да њихово учеће буде тајно. Када је информација о томе процурела појавиле се у се сумље да ће НСА оставити „задња врада“, backdoor, односно начин да разбију разбију шифру. Међутим за 30 година крипоанализе нису откривена ни једна „задња врата“ или нека друга врста пропуста у дизајну алгоритма.</w:t>
+      </w:r>
+    </w:p>
+    <w:p>
+      <w:pPr>
+        <w:spacing w:after="0" w:line="240" w:lineRule="auto"/>
+        <w:ind w:firstLine="720"/>
+        <w:jc w:val="both"/>
+        <w:rPr>
+          <w:rFonts w:ascii="Times New Roman" w:hAnsi="Times New Roman" w:cs="Times New Roman"/>
+        </w:rPr>
+      </w:pPr>
+      <w:r>
+        <w:rPr>
+          <w:rFonts w:ascii="Times New Roman" w:hAnsi="Times New Roman" w:cs="Times New Roman"/>
+        </w:rPr>
+        <w:lastRenderedPageBreak/>
+        <w:t>На крају Луцифер је постао DES уз неколико не баш суптилних промена, од којих су неке смањење кључа са 128 на 64 бита, од којих се 8 одбацује тако да је стварна дужина кључа 56 бита, и кутије замене или S-кутије.</w:t>
+      </w:r>
+    </w:p>
+    <w:p>
+      <w:pPr>
+        <w:spacing w:after="0" w:line="240" w:lineRule="auto"/>
+        <w:ind w:firstLine="720"/>
+        <w:jc w:val="both"/>
+        <w:rPr>
+          <w:rFonts w:ascii="Times New Roman" w:hAnsi="Times New Roman" w:cs="Times New Roman"/>
+        </w:rPr>
+      </w:pPr>
+      <w:r>
+        <w:rPr>
+          <w:rFonts w:ascii="Times New Roman" w:hAnsi="Times New Roman" w:cs="Times New Roman"/>
+        </w:rPr>
+        <w:t>Циљ је био да се уведе принцип конфузије, шифрат зависи од отвореног текста и кључа на сложен начин, дифузије, сваки бит шифрата је функција свих битова отвореног текста и свих битова кључа. Поред тога захтеван је и „лавински ефекат“, мале промене отвореног тексата доводе до великих промена шифрата</w:t>
+      </w:r>
+      <w:r>
+        <w:rPr>
+          <w:rFonts w:ascii="Times New Roman" w:hAnsi="Times New Roman" w:cs="Times New Roman"/>
+        </w:rPr>
+        <w:t>, промена једног бита кључа или отвореног текста мења 50% битова шифрата.</w:t>
+      </w:r>
+    </w:p>
+    <w:p>
+      <w:pPr>
+        <w:spacing w:after="0" w:line="240" w:lineRule="auto"/>
+        <w:ind w:firstLine="720"/>
+        <w:jc w:val="both"/>
+        <w:rPr>
+          <w:rFonts w:ascii="Times New Roman" w:hAnsi="Times New Roman" w:cs="Times New Roman"/>
+        </w:rPr>
+      </w:pPr>
+      <w:r>
+        <w:rPr>
+          <w:rFonts w:ascii="Times New Roman" w:hAnsi="Times New Roman" w:cs="Times New Roman"/>
+        </w:rPr>
+        <w:t>DES је Фејстел шифра са следећим параметрима:</w:t>
+      </w:r>
+    </w:p>
+    <w:p>
+      <w:pPr>
+        <w:pStyle w:val="ListParagraph"/>
+        <w:numPr>
+          <w:ilvl w:val="0"/>
+          <w:numId w:val="3"/>
+        </w:numPr>
+        <w:spacing w:after="0" w:line="240" w:lineRule="auto"/>
+        <w:jc w:val="both"/>
+        <w:rPr>
+          <w:rFonts w:ascii="Times New Roman" w:hAnsi="Times New Roman" w:cs="Times New Roman"/>
+        </w:rPr>
+      </w:pPr>
+      <w:r>
+        <w:rPr>
+          <w:rFonts w:ascii="Times New Roman" w:hAnsi="Times New Roman" w:cs="Times New Roman"/>
+        </w:rPr>
+        <w:t>Дужина блока отовреног текста је 64 бита.</w:t>
+      </w:r>
+    </w:p>
+    <w:p>
+      <w:pPr>
+        <w:pStyle w:val="ListParagraph"/>
+        <w:numPr>
+          <w:ilvl w:val="0"/>
+          <w:numId w:val="3"/>
+        </w:numPr>
+        <w:spacing w:after="0" w:line="240" w:lineRule="auto"/>
+        <w:jc w:val="both"/>
+        <w:rPr>
+          <w:rFonts w:ascii="Times New Roman" w:hAnsi="Times New Roman" w:cs="Times New Roman"/>
+        </w:rPr>
+      </w:pPr>
+      <w:r>
+        <w:rPr>
+          <w:rFonts w:ascii="Times New Roman" w:hAnsi="Times New Roman" w:cs="Times New Roman"/>
+        </w:rPr>
+        <w:t>Дужина кључа је 56 бита.</w:t>
+      </w:r>
+    </w:p>
+    <w:p>
+      <w:pPr>
+        <w:pStyle w:val="ListParagraph"/>
+        <w:numPr>
+          <w:ilvl w:val="0"/>
+          <w:numId w:val="3"/>
+        </w:numPr>
+        <w:spacing w:after="0" w:line="240" w:lineRule="auto"/>
+        <w:jc w:val="both"/>
+        <w:rPr>
+          <w:rFonts w:ascii="Times New Roman" w:hAnsi="Times New Roman" w:cs="Times New Roman"/>
+        </w:rPr>
+      </w:pPr>
+      <w:r>
+        <w:rPr>
+          <w:rFonts w:ascii="Times New Roman" w:hAnsi="Times New Roman" w:cs="Times New Roman"/>
+        </w:rPr>
+        <w:t>Има укупно 16 рунди пре генерисања једног блока шифрата.</w:t>
+      </w:r>
+    </w:p>
+    <w:p>
+      <w:pPr>
+        <w:pStyle w:val="ListParagraph"/>
+        <w:numPr>
+          <w:ilvl w:val="0"/>
+          <w:numId w:val="3"/>
+        </w:numPr>
+        <w:spacing w:after="0" w:line="240" w:lineRule="auto"/>
+        <w:jc w:val="both"/>
+        <w:rPr>
+          <w:rFonts w:ascii="Times New Roman" w:hAnsi="Times New Roman" w:cs="Times New Roman"/>
+        </w:rPr>
+      </w:pPr>
+      <w:r>
+        <w:rPr>
+          <w:rFonts w:ascii="Times New Roman" w:hAnsi="Times New Roman" w:cs="Times New Roman"/>
+        </w:rPr>
+        <w:t>Дужина подкључа сваке рунде је 48 бита.</w:t>
+      </w:r>
+    </w:p>
+    <w:p>
+      <w:pPr>
+        <w:spacing w:after="0" w:line="240" w:lineRule="auto"/>
+        <w:ind w:firstLine="720"/>
+        <w:jc w:val="both"/>
+        <w:rPr>
+          <w:rFonts w:ascii="Times New Roman" w:hAnsi="Times New Roman" w:cs="Times New Roman"/>
+        </w:rPr>
+      </w:pPr>
+      <w:r>
+        <w:rPr>
+          <w:rFonts w:ascii="Times New Roman" w:hAnsi="Times New Roman" w:cs="Times New Roman"/>
+        </w:rPr>
+        <w:t xml:space="preserve">Функција </w:t>
+      </w:r>
+      <w:r>
+        <w:rPr>
+          <w:rFonts w:ascii="Times New Roman" w:hAnsi="Times New Roman" w:cs="Times New Roman"/>
+          <w:i/>
+        </w:rPr>
+        <w:t xml:space="preserve">F </w:t>
+      </w:r>
+      <w:r>
+        <w:rPr>
+          <w:rFonts w:ascii="Times New Roman" w:hAnsi="Times New Roman" w:cs="Times New Roman"/>
+        </w:rPr>
+        <w:t>код</w:t>
+      </w:r>
+      <w:r>
+        <w:rPr>
+          <w:rFonts w:ascii="Times New Roman" w:hAnsi="Times New Roman" w:cs="Times New Roman"/>
+          <w:i/>
+        </w:rPr>
+        <w:t xml:space="preserve"> </w:t>
+      </w:r>
+      <w:r>
+        <w:rPr>
+          <w:rFonts w:ascii="Times New Roman" w:hAnsi="Times New Roman" w:cs="Times New Roman"/>
+        </w:rPr>
+        <w:t>DES шифре  се састоји од: експанзије (E-кутије), нелинеарних трансфорамације (S-кутије), пермутација (P-кутије), сабирању по модулу 2 и одабира бита кључа (К-кутија). Шифровање прати правила приказана у једначини:</w:t>
+      </w:r>
+    </w:p>
+    <w:p>
+      <w:pPr>
+        <w:spacing w:after="0" w:line="240" w:lineRule="auto"/>
+        <w:ind w:firstLine="720"/>
+        <w:jc w:val="both"/>
+        <w:rPr>
+          <w:rFonts w:ascii="Times New Roman" w:hAnsi="Times New Roman" w:cs="Times New Roman"/>
+        </w:rPr>
+      </w:pPr>
+      <m:oMathPara>
+        <m:oMath>
+          <m:r>
+            <w:rPr>
+              <w:rFonts w:ascii="Cambria Math" w:hAnsi="Cambria Math" w:cs="Times New Roman"/>
+            </w:rPr>
+            <m:t>F</m:t>
+          </m:r>
+          <m:d>
+            <m:dPr>
+              <m:ctrlPr>
+                <w:rPr>
+                  <w:rFonts w:ascii="Cambria Math" w:hAnsi="Cambria Math" w:cs="Times New Roman"/>
+                  <w:i/>
+                </w:rPr>
+              </m:ctrlPr>
+            </m:dPr>
+            <m:e>
+              <m:sSub>
+                <m:sSubPr>
+                  <m:ctrlPr>
+                    <w:rPr>
+                      <w:rFonts w:ascii="Cambria Math" w:hAnsi="Cambria Math" w:cs="Times New Roman"/>
+                      <w:i/>
+                    </w:rPr>
+                  </m:ctrlPr>
+                </m:sSubPr>
+                <m:e>
+                  <m:r>
+                    <w:rPr>
+                      <w:rFonts w:ascii="Cambria Math" w:hAnsi="Cambria Math" w:cs="Times New Roman"/>
+                    </w:rPr>
+                    <m:t>D</m:t>
+                  </m:r>
+                </m:e>
+                <m:sub>
+                  <m:r>
+                    <w:rPr>
+                      <w:rFonts w:ascii="Cambria Math" w:hAnsi="Cambria Math" w:cs="Times New Roman"/>
+                    </w:rPr>
+                    <m:t>i-1</m:t>
+                  </m:r>
+                </m:sub>
+              </m:sSub>
+              <m:r>
+                <w:rPr>
+                  <w:rFonts w:ascii="Cambria Math" w:hAnsi="Cambria Math" w:cs="Times New Roman"/>
+                </w:rPr>
+                <m:t>,</m:t>
+              </m:r>
+              <m:sSub>
+                <m:sSubPr>
+                  <m:ctrlPr>
+                    <w:rPr>
+                      <w:rFonts w:ascii="Cambria Math" w:hAnsi="Cambria Math" w:cs="Times New Roman"/>
+                      <w:i/>
+                    </w:rPr>
+                  </m:ctrlPr>
+                </m:sSubPr>
+                <m:e>
+                  <m:r>
+                    <w:rPr>
+                      <w:rFonts w:ascii="Cambria Math" w:hAnsi="Cambria Math" w:cs="Times New Roman"/>
+                    </w:rPr>
+                    <m:t>K</m:t>
+                  </m:r>
+                </m:e>
+                <m:sub>
+                  <m:r>
+                    <w:rPr>
+                      <w:rFonts w:ascii="Cambria Math" w:hAnsi="Cambria Math" w:cs="Times New Roman"/>
+                    </w:rPr>
+                    <m:t>i</m:t>
+                  </m:r>
+                </m:sub>
+              </m:sSub>
+            </m:e>
+          </m:d>
+          <m:r>
+            <w:rPr>
+              <w:rFonts w:ascii="Cambria Math" w:hAnsi="Cambria Math" w:cs="Times New Roman"/>
+            </w:rPr>
+            <m:t>=P-kutija</m:t>
+          </m:r>
+          <m:d>
+            <m:dPr>
+              <m:ctrlPr>
+                <w:rPr>
+                  <w:rFonts w:ascii="Cambria Math" w:hAnsi="Cambria Math" w:cs="Times New Roman"/>
+                  <w:i/>
+                </w:rPr>
+              </m:ctrlPr>
+            </m:dPr>
+            <m:e>
+              <m:r>
+                <w:rPr>
+                  <w:rFonts w:ascii="Cambria Math" w:hAnsi="Cambria Math" w:cs="Times New Roman"/>
+                </w:rPr>
+                <m:t>S-kutija</m:t>
+              </m:r>
+              <m:d>
+                <m:dPr>
+                  <m:ctrlPr>
+                    <w:rPr>
+                      <w:rFonts w:ascii="Cambria Math" w:hAnsi="Cambria Math" w:cs="Times New Roman"/>
+                      <w:i/>
+                    </w:rPr>
+                  </m:ctrlPr>
+                </m:dPr>
+                <m:e>
+                  <m:r>
+                    <w:rPr>
+                      <w:rFonts w:ascii="Cambria Math" w:hAnsi="Cambria Math" w:cs="Times New Roman"/>
+                    </w:rPr>
+                    <m:t>E-kutija</m:t>
+                  </m:r>
+                  <m:d>
+                    <m:dPr>
+                      <m:ctrlPr>
+                        <w:rPr>
+                          <w:rFonts w:ascii="Cambria Math" w:hAnsi="Cambria Math" w:cs="Times New Roman"/>
+                          <w:i/>
+                        </w:rPr>
+                      </m:ctrlPr>
+                    </m:dPr>
+                    <m:e>
+                      <m:sSub>
+                        <m:sSubPr>
+                          <m:ctrlPr>
+                            <w:rPr>
+                              <w:rFonts w:ascii="Cambria Math" w:hAnsi="Cambria Math" w:cs="Times New Roman"/>
+                              <w:i/>
+                            </w:rPr>
+                          </m:ctrlPr>
+                        </m:sSubPr>
+                        <m:e>
+                          <m:r>
+                            <w:rPr>
+                              <w:rFonts w:ascii="Cambria Math" w:hAnsi="Cambria Math" w:cs="Times New Roman"/>
+                            </w:rPr>
+                            <m:t>D</m:t>
+                          </m:r>
+                        </m:e>
+                        <m:sub>
+                          <m:r>
+                            <w:rPr>
+                              <w:rFonts w:ascii="Cambria Math" w:hAnsi="Cambria Math" w:cs="Times New Roman"/>
+                            </w:rPr>
+                            <m:t>i-1</m:t>
+                          </m:r>
+                        </m:sub>
+                      </m:sSub>
+                      <m:r>
+                        <w:rPr>
+                          <w:rFonts w:ascii="Cambria Math" w:hAnsi="Cambria Math" w:cs="Times New Roman"/>
+                        </w:rPr>
+                        <m:t>⊕K</m:t>
+                      </m:r>
+                    </m:e>
+                  </m:d>
+                </m:e>
+              </m:d>
+            </m:e>
+          </m:d>
+        </m:oMath>
+      </m:oMathPara>
+    </w:p>
+    <w:p>
+      <w:pPr>
+        <w:spacing w:after="0" w:line="240" w:lineRule="auto"/>
+        <w:ind w:firstLine="720"/>
+        <w:jc w:val="center"/>
+        <w:rPr>
+          <w:rFonts w:ascii="Times New Roman" w:hAnsi="Times New Roman" w:cs="Times New Roman"/>
+        </w:rPr>
+      </w:pPr>
+      <w:r>
+        <w:rPr>
+          <w:rFonts w:ascii="Times New Roman" w:hAnsi="Times New Roman" w:cs="Times New Roman"/>
+          <w:noProof/>
+        </w:rPr>
+        <w:drawing>
+          <wp:inline distT="0" distB="0" distL="0" distR="0">
+            <wp:extent cx="3932748" cy="2878772"/>
+            <wp:effectExtent l="19050" t="0" r="0" b="0"/>
+            <wp:docPr id="7" name="Picture 6" descr="03fig05.jpg"/>
+            <wp:cNvGraphicFramePr>
+              <a:graphicFrameLocks xmlns:a="http://schemas.openxmlformats.org/drawingml/2006/main" noChangeAspect="1"/>
+            </wp:cNvGraphicFramePr>
+            <a:graphic xmlns:a="http://schemas.openxmlformats.org/drawingml/2006/main">
+              <a:graphicData uri="http://schemas.openxmlformats.org/drawingml/2006/picture">
+                <pic:pic xmlns:pic="http://schemas.openxmlformats.org/drawingml/2006/picture">
+                  <pic:nvPicPr>
+                    <pic:cNvPr id="0" name="03fig05.jpg"/>
+                    <pic:cNvPicPr/>
+                  </pic:nvPicPr>
+                  <pic:blipFill>
+                    <a:blip r:embed="rId18"/>
+                    <a:stretch>
+                      <a:fillRect/>
+                    </a:stretch>
+                  </pic:blipFill>
+                  <pic:spPr>
+                    <a:xfrm>
+                      <a:off x="0" y="0"/>
+                      <a:ext cx="3936677" cy="2881648"/>
+                    </a:xfrm>
+                    <a:prstGeom prst="rect">
+                      <a:avLst/>
+                    </a:prstGeom>
+                  </pic:spPr>
+                </pic:pic>
+              </a:graphicData>
+            </a:graphic>
+          </wp:inline>
+        </w:drawing>
+      </w:r>
+    </w:p>
+    <w:p>
+      <w:pPr>
+        <w:spacing w:after="0" w:line="240" w:lineRule="auto"/>
+        <w:ind w:firstLine="720"/>
+        <w:jc w:val="center"/>
+        <w:rPr>
+          <w:rFonts w:ascii="Times New Roman" w:hAnsi="Times New Roman" w:cs="Times New Roman"/>
+        </w:rPr>
+      </w:pPr>
+      <w:r>
+        <w:rPr>
+          <w:rFonts w:ascii="Times New Roman" w:hAnsi="Times New Roman" w:cs="Times New Roman"/>
+          <w:noProof/>
+          <w:lang w:eastAsia="zh-TW"/>
+        </w:rPr>
+        <w:pict>
+          <v:shape id="_x0000_s1035" type="#_x0000_t202" style="position:absolute;left:0;text-align:left;margin-left:120.35pt;margin-top:6.2pt;width:218.05pt;height:19.15pt;z-index:251671552;mso-width-relative:margin;mso-height-relative:margin" stroked="f">
+            <v:textbox>
+              <w:txbxContent>
+                <w:p>
+                  <w:pPr>
+                    <w:rPr>
+                      <w:rFonts w:ascii="Times New Roman" w:hAnsi="Times New Roman" w:cs="Times New Roman"/>
+                      <w:i/>
+                    </w:rPr>
+                  </w:pPr>
+                  <w:r>
+                    <w:rPr>
+                      <w:rFonts w:ascii="Times New Roman" w:hAnsi="Times New Roman" w:cs="Times New Roman"/>
+                      <w:b/>
+                      <w:i/>
+                    </w:rPr>
+                    <w:t>Слика 2.</w:t>
+                  </w:r>
+                  <w:r>
+                    <w:rPr>
+                      <w:rFonts w:ascii="Times New Roman" w:hAnsi="Times New Roman" w:cs="Times New Roman"/>
+                      <w:b/>
+                      <w:i/>
+                      <w:lang/>
+                    </w:rPr>
+                    <w:t>2</w:t>
+                  </w:r>
+                  <w:r>
+                    <w:rPr>
+                      <w:rFonts w:ascii="Times New Roman" w:hAnsi="Times New Roman" w:cs="Times New Roman"/>
+                      <w:b/>
+                      <w:i/>
+                    </w:rPr>
+                    <w:t>.2.</w:t>
+                  </w:r>
+                  <w:r>
+                    <w:rPr>
+                      <w:rFonts w:ascii="Times New Roman" w:hAnsi="Times New Roman" w:cs="Times New Roman"/>
+                      <w:b/>
+                      <w:i/>
+                      <w:lang/>
+                    </w:rPr>
+                    <w:t>2</w:t>
+                  </w:r>
+                  <w:r>
+                    <w:rPr>
+                      <w:rFonts w:ascii="Times New Roman" w:hAnsi="Times New Roman" w:cs="Times New Roman"/>
+                      <w:b/>
+                      <w:i/>
+                    </w:rPr>
+                    <w:t>.</w:t>
+                  </w:r>
+                  <w:r>
+                    <w:rPr>
+                      <w:rFonts w:ascii="Times New Roman" w:hAnsi="Times New Roman" w:cs="Times New Roman"/>
+                      <w:b/>
+                      <w:i/>
+                      <w:lang/>
+                    </w:rPr>
+                    <w:t>1</w:t>
+                  </w:r>
+                  <w:r>
+                    <w:rPr>
+                      <w:rFonts w:ascii="Times New Roman" w:hAnsi="Times New Roman" w:cs="Times New Roman"/>
+                      <w:b/>
+                      <w:i/>
+                    </w:rPr>
+                    <w:t>.:</w:t>
+                  </w:r>
+                  <w:r>
+                    <w:rPr>
+                      <w:rFonts w:ascii="Times New Roman" w:hAnsi="Times New Roman" w:cs="Times New Roman"/>
+                      <w:i/>
+                    </w:rPr>
+                    <w:t>Шема DES алгоритма</w:t>
+                  </w:r>
+                </w:p>
+              </w:txbxContent>
+            </v:textbox>
+          </v:shape>
+        </w:pict>
+      </w:r>
+    </w:p>
+    <w:p>
+      <w:pPr>
+        <w:spacing w:after="0" w:line="240" w:lineRule="auto"/>
+        <w:ind w:firstLine="720"/>
+        <w:jc w:val="center"/>
+        <w:rPr>
+          <w:rFonts w:ascii="Times New Roman" w:hAnsi="Times New Roman" w:cs="Times New Roman"/>
+        </w:rPr>
+      </w:pPr>
+    </w:p>
+    <w:p>
+      <w:pPr>
+        <w:spacing w:after="0" w:line="240" w:lineRule="auto"/>
+        <w:ind w:firstLine="720"/>
+        <w:jc w:val="both"/>
+        <w:rPr>
+          <w:rFonts w:ascii="Times New Roman" w:hAnsi="Times New Roman" w:cs="Times New Roman"/>
+        </w:rPr>
+      </w:pPr>
+      <w:r>
+        <w:rPr>
+          <w:rFonts w:ascii="Times New Roman" w:hAnsi="Times New Roman" w:cs="Times New Roman"/>
+        </w:rPr>
+        <w:t>Експанзија (Е-кутија) пермутује и проширује свој улаз са 32 на 48 бита. Мења се редослед битова а неки се понављају ради постизања лавинског ефекта, тачно мапирање је одређено екпсанзионом табелом. Битови којие  се добију као излаз се XOR-ују са 48 бита подкључа те рунде.</w:t>
+      </w:r>
+    </w:p>
+    <w:p>
+      <w:pPr>
+        <w:spacing w:after="0" w:line="240" w:lineRule="auto"/>
+        <w:ind w:firstLine="720"/>
+        <w:jc w:val="both"/>
+        <w:rPr>
+          <w:rFonts w:ascii="Times New Roman" w:hAnsi="Times New Roman" w:cs="Times New Roman"/>
+        </w:rPr>
+      </w:pPr>
+      <w:r>
+        <w:rPr>
+          <w:rFonts w:ascii="Times New Roman" w:hAnsi="Times New Roman" w:cs="Times New Roman"/>
+        </w:rPr>
+        <w:t>S-кутија је реализована као нелинеарна стриктура</w:t>
+      </w:r>
+      <w:r>
+        <w:rPr>
+          <w:rFonts w:ascii="Times New Roman" w:hAnsi="Times New Roman" w:cs="Times New Roman"/>
+        </w:rPr>
+        <w:t xml:space="preserve"> што их чини тешким за анализу и</w:t>
+      </w:r>
+      <w:r>
+        <w:rPr>
+          <w:rFonts w:ascii="Times New Roman" w:hAnsi="Times New Roman" w:cs="Times New Roman"/>
+        </w:rPr>
+        <w:t xml:space="preserve"> најважнији</w:t>
+      </w:r>
+      <w:r>
+        <w:rPr>
+          <w:rFonts w:ascii="Times New Roman" w:hAnsi="Times New Roman" w:cs="Times New Roman"/>
+        </w:rPr>
+        <w:t>м</w:t>
+      </w:r>
+      <w:r>
+        <w:rPr>
+          <w:rFonts w:ascii="Times New Roman" w:hAnsi="Times New Roman" w:cs="Times New Roman"/>
+        </w:rPr>
+        <w:t xml:space="preserve"> елеменат</w:t>
+      </w:r>
+      <w:r>
+        <w:rPr>
+          <w:rFonts w:ascii="Times New Roman" w:hAnsi="Times New Roman" w:cs="Times New Roman"/>
+        </w:rPr>
+        <w:t>ом</w:t>
+      </w:r>
+      <w:r>
+        <w:rPr>
+          <w:rFonts w:ascii="Times New Roman" w:hAnsi="Times New Roman" w:cs="Times New Roman"/>
+        </w:rPr>
+        <w:t xml:space="preserve"> на кој</w:t>
+      </w:r>
+      <w:r>
+        <w:rPr>
+          <w:rFonts w:ascii="Times New Roman" w:hAnsi="Times New Roman" w:cs="Times New Roman"/>
+        </w:rPr>
+        <w:t>ем</w:t>
+      </w:r>
+      <w:r>
+        <w:rPr>
+          <w:rFonts w:ascii="Times New Roman" w:hAnsi="Times New Roman" w:cs="Times New Roman"/>
+        </w:rPr>
+        <w:t xml:space="preserve"> почива безбедност DES алгоритма.</w:t>
+      </w:r>
+      <w:r>
+        <w:rPr>
+          <w:rFonts w:ascii="Times New Roman" w:hAnsi="Times New Roman" w:cs="Times New Roman"/>
+        </w:rPr>
+        <w:t xml:space="preserve"> Има их осам и улаза сваке Ѕ-кутије се деоводи 6 битова а на излазу се добије 4, чиме се величина враћа на 32 бита. Ѕ-кутија се посматра као матрица од 4 реда и 16 врста, са једном 4-битном вредности која може да се нађе на било којој од 64 позиција.</w:t>
+      </w:r>
+      <w:r>
+        <w:rPr>
+          <w:rFonts w:ascii="Times New Roman" w:hAnsi="Times New Roman" w:cs="Times New Roman"/>
+        </w:rPr>
+        <w:t xml:space="preserve"> </w:t>
+      </w:r>
+      <w:r>
+        <w:rPr>
+          <w:rFonts w:ascii="Times New Roman" w:hAnsi="Times New Roman" w:cs="Times New Roman"/>
+        </w:rPr>
+        <w:t>Свака Ѕ-кутија има своју табелу са константим вредностима. Када се на улаз доведе 6 бита први и последњи се издвајају и конвертују у деццималну врендсот и они представљају индекс реда. Унутрашња четири бита се такође конвертују у децималну вреност и представљају индекс колоне. Пошто су довијени вредност колоне и реда узима се вредност из Ѕ-кутије, која се дели са 2 а остатак при дељењу се конверује у бинарну вредност. Када се добије излаз из свих Ѕ-кутија оне се пермутују на основу пермутационе матрице.</w:t>
+      </w:r>
+    </w:p>
+    <w:p>
+      <w:pPr>
+        <w:spacing w:after="0" w:line="240" w:lineRule="auto"/>
+        <w:ind w:firstLine="720"/>
+        <w:jc w:val="both"/>
+        <w:rPr>
+          <w:rFonts w:ascii="Times New Roman" w:hAnsi="Times New Roman" w:cs="Times New Roman"/>
+        </w:rPr>
+      </w:pPr>
+      <w:r>
+        <w:rPr>
+          <w:rFonts w:ascii="Times New Roman" w:hAnsi="Times New Roman" w:cs="Times New Roman"/>
+        </w:rPr>
+        <w:t>Р-кутија представља пермутацију излаза Ѕ-кутије по дефинисаном правилу.</w:t>
+      </w:r>
+    </w:p>
+    <w:p>
+      <w:pPr>
+        <w:spacing w:after="0" w:line="240" w:lineRule="auto"/>
+        <w:ind w:firstLine="720"/>
+        <w:jc w:val="both"/>
+        <w:rPr>
+          <w:rFonts w:ascii="Times New Roman" w:eastAsiaTheme="minorEastAsia" w:hAnsi="Times New Roman" w:cs="Times New Roman"/>
+        </w:rPr>
+      </w:pPr>
+      <w:r>
+        <w:rPr>
+          <w:rFonts w:ascii="Times New Roman" w:hAnsi="Times New Roman" w:cs="Times New Roman"/>
+        </w:rPr>
+        <w:lastRenderedPageBreak/>
+        <w:t xml:space="preserve">К-кутије </w:t>
+      </w:r>
+      <w:r>
+        <w:rPr>
+          <w:rFonts w:ascii="Times New Roman" w:hAnsi="Times New Roman" w:cs="Times New Roman"/>
+        </w:rPr>
+        <w:t xml:space="preserve">генеришу подкључеве </w:t>
+      </w:r>
+      <m:oMath>
+        <m:sSub>
+          <m:sSubPr>
+            <m:ctrlPr>
+              <w:rPr>
+                <w:rFonts w:ascii="Cambria Math" w:hAnsi="Cambria Math" w:cs="Times New Roman"/>
+                <w:i/>
+              </w:rPr>
+            </m:ctrlPr>
+          </m:sSubPr>
+          <m:e>
+            <m:r>
+              <w:rPr>
+                <w:rFonts w:ascii="Cambria Math" w:hAnsi="Cambria Math" w:cs="Times New Roman"/>
+              </w:rPr>
+              <m:t>K</m:t>
+            </m:r>
+          </m:e>
+          <m:sub>
+            <m:r>
+              <w:rPr>
+                <w:rFonts w:ascii="Cambria Math" w:hAnsi="Cambria Math" w:cs="Times New Roman"/>
+              </w:rPr>
+              <m:t>i</m:t>
+            </m:r>
+          </m:sub>
+        </m:sSub>
+      </m:oMath>
+      <w:r>
+        <w:rPr>
+          <w:rFonts w:ascii="Times New Roman" w:eastAsiaTheme="minorEastAsia" w:hAnsi="Times New Roman" w:cs="Times New Roman"/>
+        </w:rPr>
+        <w:t xml:space="preserve">, дужине 48 бита, за сваку рунду на основу кључа </w:t>
+      </w:r>
+      <w:r>
+        <w:rPr>
+          <w:rFonts w:ascii="Times New Roman" w:eastAsiaTheme="minorEastAsia" w:hAnsi="Times New Roman" w:cs="Times New Roman"/>
+          <w:i/>
+        </w:rPr>
+        <w:t xml:space="preserve">К </w:t>
+      </w:r>
+      <w:r>
+        <w:rPr>
+          <w:rFonts w:ascii="Times New Roman" w:eastAsiaTheme="minorEastAsia" w:hAnsi="Times New Roman" w:cs="Times New Roman"/>
+        </w:rPr>
+        <w:t>дужине 56 бита. Генерисање се одвија у три фаза. У првој фази се прво одбацују крајње десни битови кључа. У следећем кораку кључ се представља пемутационом матрицом која се назива пермутациони избор 1. Битови се пермутују онако како је то задато у матрици иницијалне пермутације и као резулатат се добија скраћени и пермутовани кључ. У другој фази се генерише 16 подкључева, по један за сваку рунду. Кључ се дели на две половине леву и десну, дужине 28 бита, и свака се циклично помера одређени број пута. Тај нови кључ је улаз у последњу фазу. У последњној фази користи се изабрана пермутација 2, која садржи 48 позиција</w:t>
+      </w:r>
+      <w:r>
+        <w:rPr>
+          <w:rFonts w:ascii="Times New Roman" w:eastAsiaTheme="minorEastAsia" w:hAnsi="Times New Roman" w:cs="Times New Roman"/>
+        </w:rPr>
+        <w:t>. За дате позиције се издвајају битови из кључа и као крајњи резулата се довија подкључ за рунду.</w:t>
+      </w:r>
+    </w:p>
+    <w:p>
+      <w:pPr>
+        <w:spacing w:after="0" w:line="240" w:lineRule="auto"/>
+        <w:ind w:firstLine="720"/>
+        <w:jc w:val="both"/>
+        <w:rPr>
+          <w:rFonts w:ascii="Times New Roman" w:eastAsiaTheme="minorEastAsia" w:hAnsi="Times New Roman" w:cs="Times New Roman"/>
+        </w:rPr>
+      </w:pPr>
+      <w:r>
+        <w:rPr>
+          <w:rFonts w:ascii="Times New Roman" w:eastAsiaTheme="minorEastAsia" w:hAnsi="Times New Roman" w:cs="Times New Roman"/>
+        </w:rPr>
+        <w:t xml:space="preserve">Како су линеране једначине лаке за решавање, сигурност DES алгоритма почива на једнином нелиеарном делу што су Ѕ-кутије, а унешто мањој мери и од распореда кључа. За 30 година крипо анализе није откривена ни један пропуст или backdoor, како се у почетку сумљало због умешасти НСА. Најевећа слабост овог алгоритма јесте у томе што је дужина кључа веома мала. Иако су развијени напади који теоријски захтевају мање времена и посла од потпуне претраге кључева, сви до сада направљени програми за разбијање DES-a користе потпуну претрагу кључева. 1993. Мајкл Винер је показао да је могуће наравити хардвер којим је могуће разбити DES нападом типа отоворени текст и то за 35 сати са буџетом од 100 000 долара, 3,5 сати са буџетом од милион долара и 21 минута са буџетом од од десет милона долара. </w:t>
+      </w:r>
+      <w:r>
+        <w:rPr>
+          <w:rFonts w:ascii="Times New Roman" w:eastAsiaTheme="minorEastAsia" w:hAnsi="Times New Roman" w:cs="Times New Roman"/>
+        </w:rPr>
+        <w:t>2006. тим са Универзитета Бохуму и Кил у Немачкој развио је COPACABANA, комерцијално доступну машину за разбијање DES-a. 2008. развијена је COPACABANA RIVYERA  која је смањила време разбијања шифре на мање од јендог дана. Један оваква машина може да се произведе за 10 000 долара.</w:t>
+      </w:r>
+    </w:p>
+    <w:p>
+      <w:pPr>
+        <w:pStyle w:val="Heading4"/>
+      </w:pPr>
+      <w:r>
+        <w:t>Троструки DES</w:t>
+      </w:r>
+    </w:p>
+    <w:p>
+      <w:pPr>
+        <w:spacing w:after="0" w:line="240" w:lineRule="auto"/>
+        <w:ind w:firstLine="720"/>
+        <w:jc w:val="both"/>
+        <w:rPr>
+          <w:rFonts w:ascii="Times New Roman" w:hAnsi="Times New Roman" w:cs="Times New Roman"/>
+        </w:rPr>
+      </w:pPr>
+      <w:r>
+        <w:rPr>
+          <w:rFonts w:ascii="Times New Roman" w:hAnsi="Times New Roman" w:cs="Times New Roman"/>
+        </w:rPr>
+        <w:t>Пров се одшло на идеју да се користи двоструки DES, односно да се порука два пута шифрује чиме се дуплира величина кључа а самим тим и порстор кључева.</w:t>
+      </w:r>
+      <w:r>
+        <w:rPr>
+          <w:rFonts w:ascii="Times New Roman" w:hAnsi="Times New Roman" w:cs="Times New Roman"/>
+        </w:rPr>
+        <w:t xml:space="preserve"> Међутим нападом типа „meet-in-the-middelе“ могуће је разбити двоуструки DES мање више слично DES-у. Напад је типа изабраног отвореног текста</w:t>
+      </w:r>
+      <w:r>
+        <w:rPr>
+          <w:rFonts w:ascii="Times New Roman" w:hAnsi="Times New Roman" w:cs="Times New Roman"/>
+        </w:rPr>
+        <w:t>.</w:t>
+      </w:r>
+      <w:r>
+        <w:rPr>
+          <w:rFonts w:ascii="Times New Roman" w:hAnsi="Times New Roman" w:cs="Times New Roman"/>
+        </w:rPr>
+        <w:t xml:space="preserve"> У општем случају то изгледа овако:</w:t>
+      </w:r>
+    </w:p>
+    <w:p>
+      <w:pPr>
+        <w:spacing w:after="0" w:line="240" w:lineRule="auto"/>
+        <w:ind w:firstLine="720"/>
+        <w:jc w:val="both"/>
+        <w:rPr>
+          <w:rFonts w:ascii="Times New Roman" w:eastAsiaTheme="minorEastAsia" w:hAnsi="Times New Roman" w:cs="Times New Roman"/>
+        </w:rPr>
+      </w:pPr>
+      <m:oMathPara>
+        <m:oMath>
+          <m:r>
+            <w:rPr>
+              <w:rFonts w:ascii="Cambria Math" w:hAnsi="Cambria Math" w:cs="Times New Roman"/>
+            </w:rPr>
+            <m:t>C=E</m:t>
+          </m:r>
+          <m:d>
+            <m:dPr>
+              <m:ctrlPr>
+                <w:rPr>
+                  <w:rFonts w:ascii="Cambria Math" w:hAnsi="Cambria Math" w:cs="Times New Roman"/>
+                  <w:i/>
+                </w:rPr>
+              </m:ctrlPr>
+            </m:dPr>
+            <m:e>
+              <m:r>
+                <w:rPr>
+                  <w:rFonts w:ascii="Cambria Math" w:hAnsi="Cambria Math" w:cs="Times New Roman"/>
+                </w:rPr>
+                <m:t>E</m:t>
+              </m:r>
+              <m:d>
+                <m:dPr>
+                  <m:ctrlPr>
+                    <w:rPr>
+                      <w:rFonts w:ascii="Cambria Math" w:hAnsi="Cambria Math" w:cs="Times New Roman"/>
+                      <w:i/>
+                    </w:rPr>
+                  </m:ctrlPr>
+                </m:dPr>
+                <m:e>
+                  <m:r>
+                    <w:rPr>
+                      <w:rFonts w:ascii="Cambria Math" w:hAnsi="Cambria Math" w:cs="Times New Roman"/>
+                    </w:rPr>
+                    <m:t>P,</m:t>
+                  </m:r>
+                  <m:sSub>
+                    <m:sSubPr>
+                      <m:ctrlPr>
+                        <w:rPr>
+                          <w:rFonts w:ascii="Cambria Math" w:hAnsi="Cambria Math" w:cs="Times New Roman"/>
+                          <w:i/>
+                        </w:rPr>
+                      </m:ctrlPr>
+                    </m:sSubPr>
+                    <m:e>
+                      <m:r>
+                        <w:rPr>
+                          <w:rFonts w:ascii="Cambria Math" w:hAnsi="Cambria Math" w:cs="Times New Roman"/>
+                        </w:rPr>
+                        <m:t>K</m:t>
+                      </m:r>
+                    </m:e>
+                    <m:sub>
+                      <m:r>
+                        <w:rPr>
+                          <w:rFonts w:ascii="Cambria Math" w:hAnsi="Cambria Math" w:cs="Times New Roman"/>
+                        </w:rPr>
+                        <m:t>1</m:t>
+                      </m:r>
+                    </m:sub>
+                  </m:sSub>
+                </m:e>
+              </m:d>
+              <m:r>
+                <w:rPr>
+                  <w:rFonts w:ascii="Cambria Math" w:hAnsi="Cambria Math" w:cs="Times New Roman"/>
+                </w:rPr>
+                <m:t>,</m:t>
+              </m:r>
+              <m:sSub>
+                <m:sSubPr>
+                  <m:ctrlPr>
+                    <w:rPr>
+                      <w:rFonts w:ascii="Cambria Math" w:hAnsi="Cambria Math" w:cs="Times New Roman"/>
+                      <w:i/>
+                    </w:rPr>
+                  </m:ctrlPr>
+                </m:sSubPr>
+                <m:e>
+                  <m:r>
+                    <w:rPr>
+                      <w:rFonts w:ascii="Cambria Math" w:hAnsi="Cambria Math" w:cs="Times New Roman"/>
+                    </w:rPr>
+                    <m:t>K</m:t>
+                  </m:r>
+                </m:e>
+                <m:sub>
+                  <m:r>
+                    <w:rPr>
+                      <w:rFonts w:ascii="Cambria Math" w:hAnsi="Cambria Math" w:cs="Times New Roman"/>
+                    </w:rPr>
+                    <m:t>2</m:t>
+                  </m:r>
+                </m:sub>
+              </m:sSub>
+            </m:e>
+          </m:d>
+        </m:oMath>
+      </m:oMathPara>
+    </w:p>
+    <w:p>
+      <w:pPr>
+        <w:spacing w:after="0" w:line="240" w:lineRule="auto"/>
+        <w:ind w:firstLine="720"/>
+        <w:jc w:val="both"/>
+        <w:rPr>
+          <w:rFonts w:ascii="Times New Roman" w:eastAsiaTheme="minorEastAsia" w:hAnsi="Times New Roman" w:cs="Times New Roman"/>
+        </w:rPr>
+      </w:pPr>
+      <w:r>
+        <w:rPr>
+          <w:rFonts w:ascii="Times New Roman" w:eastAsiaTheme="minorEastAsia" w:hAnsi="Times New Roman" w:cs="Times New Roman"/>
+        </w:rPr>
+        <w:t xml:space="preserve">Циљ је пронаћи оба кључа. </w:t>
+      </w:r>
+      <w:r>
+        <w:rPr>
+          <w:rFonts w:ascii="Times New Roman" w:eastAsiaTheme="minorEastAsia" w:hAnsi="Times New Roman" w:cs="Times New Roman"/>
+        </w:rPr>
+        <w:t>За свако могуће К</w:t>
+      </w:r>
+      <w:r>
+        <w:rPr>
+          <w:rFonts w:ascii="Times New Roman" w:eastAsiaTheme="minorEastAsia" w:hAnsi="Times New Roman" w:cs="Times New Roman"/>
+          <w:vertAlign w:val="subscript"/>
+        </w:rPr>
+        <w:t>1</w:t>
+      </w:r>
+      <w:r>
+        <w:rPr>
+          <w:rFonts w:ascii="Times New Roman" w:eastAsiaTheme="minorEastAsia" w:hAnsi="Times New Roman" w:cs="Times New Roman"/>
+        </w:rPr>
+        <w:t xml:space="preserve"> шифрује се Р и резултати се записују у табелу у облику парова. Затим се претпостави К</w:t>
+      </w:r>
+      <w:r>
+        <w:rPr>
+          <w:rFonts w:ascii="Times New Roman" w:eastAsiaTheme="minorEastAsia" w:hAnsi="Times New Roman" w:cs="Times New Roman"/>
+          <w:vertAlign w:val="subscript"/>
+        </w:rPr>
+        <w:t>2</w:t>
+      </w:r>
+      <w:r>
+        <w:rPr>
+          <w:rFonts w:ascii="Times New Roman" w:eastAsiaTheme="minorEastAsia" w:hAnsi="Times New Roman" w:cs="Times New Roman"/>
+        </w:rPr>
+        <w:t xml:space="preserve"> </w:t>
+      </w:r>
+      <w:r>
+        <w:rPr>
+          <w:rFonts w:ascii="Times New Roman" w:eastAsiaTheme="minorEastAsia" w:hAnsi="Times New Roman" w:cs="Times New Roman"/>
+        </w:rPr>
+        <w:t>и дешифру је С</w:t>
+      </w:r>
+      <w:r>
+        <w:rPr>
+          <w:rFonts w:ascii="Times New Roman" w:eastAsiaTheme="minorEastAsia" w:hAnsi="Times New Roman" w:cs="Times New Roman"/>
+          <w:vertAlign w:val="subscript"/>
+        </w:rPr>
+        <w:t>1</w:t>
+      </w:r>
+      <w:r>
+        <w:rPr>
+          <w:rFonts w:ascii="Times New Roman" w:eastAsiaTheme="minorEastAsia" w:hAnsi="Times New Roman" w:cs="Times New Roman"/>
+          <w:vertAlign w:val="subscript"/>
+        </w:rPr>
+        <w:t xml:space="preserve"> </w:t>
+      </w:r>
+      <w:r>
+        <w:rPr>
+          <w:rFonts w:ascii="Times New Roman" w:eastAsiaTheme="minorEastAsia" w:hAnsi="Times New Roman" w:cs="Times New Roman"/>
+        </w:rPr>
+        <w:t>и на тај начин се добије неко Х. Ако Х постоји у табели пар кључева се проверава над новим отовореним текстом и шифратом, у колико се добије очекивани резултат онда је пронађен прави пар кључева. На овај начин се број неопходних покушаја да би се сигурно дошло до кључа смањује са 2</w:t>
+      </w:r>
+      <w:r>
+        <w:rPr>
+          <w:rFonts w:ascii="Times New Roman" w:eastAsiaTheme="minorEastAsia" w:hAnsi="Times New Roman" w:cs="Times New Roman"/>
+          <w:vertAlign w:val="superscript"/>
+        </w:rPr>
+        <w:t>112</w:t>
+      </w:r>
+      <w:r>
+        <w:rPr>
+          <w:rFonts w:ascii="Times New Roman" w:eastAsiaTheme="minorEastAsia" w:hAnsi="Times New Roman" w:cs="Times New Roman"/>
+          <w:vertAlign w:val="superscript"/>
+        </w:rPr>
+        <w:t xml:space="preserve"> </w:t>
+      </w:r>
+      <w:r>
+        <w:rPr>
+          <w:rFonts w:ascii="Times New Roman" w:eastAsiaTheme="minorEastAsia" w:hAnsi="Times New Roman" w:cs="Times New Roman"/>
+        </w:rPr>
+        <w:t>на 2</w:t>
+      </w:r>
+      <w:r>
+        <w:rPr>
+          <w:rFonts w:ascii="Times New Roman" w:eastAsiaTheme="minorEastAsia" w:hAnsi="Times New Roman" w:cs="Times New Roman"/>
+          <w:vertAlign w:val="superscript"/>
+        </w:rPr>
+        <w:t>56</w:t>
+      </w:r>
+      <w:r>
+        <w:rPr>
+          <w:rFonts w:ascii="Times New Roman" w:eastAsiaTheme="minorEastAsia" w:hAnsi="Times New Roman" w:cs="Times New Roman"/>
+        </w:rPr>
+        <w:t>. Иако је величина потребне табеле огромна овај напад је изводљив.</w:t>
+      </w:r>
+    </w:p>
+    <w:p>
+      <w:pPr>
+        <w:spacing w:after="0" w:line="240" w:lineRule="auto"/>
+        <w:ind w:firstLine="720"/>
+        <w:jc w:val="both"/>
+        <w:rPr>
+          <w:rFonts w:ascii="Times New Roman" w:eastAsiaTheme="minorEastAsia" w:hAnsi="Times New Roman" w:cs="Times New Roman"/>
+        </w:rPr>
+      </w:pPr>
+      <w:r>
+        <w:rPr>
+          <w:rFonts w:ascii="Times New Roman" w:eastAsiaTheme="minorEastAsia" w:hAnsi="Times New Roman" w:cs="Times New Roman"/>
+        </w:rPr>
+        <w:t xml:space="preserve">Због несигурности двоструког DES-a појавио се троструки. И даље се користи два кључа, јер је дужина кључа од 112 бита довољна, али је прицнип рада другачији. </w:t>
+      </w:r>
+      <w:r>
+        <w:rPr>
+          <w:rFonts w:ascii="Times New Roman" w:eastAsiaTheme="minorEastAsia" w:hAnsi="Times New Roman" w:cs="Times New Roman"/>
+        </w:rPr>
+        <w:t>Шифровање и дешифровањ код троструког DES-a су дефинисани на следећи начин:</w:t>
+      </w:r>
+    </w:p>
+    <w:p>
+      <w:pPr>
+        <w:spacing w:after="0" w:line="240" w:lineRule="auto"/>
+        <w:ind w:firstLine="720"/>
+        <w:jc w:val="both"/>
+        <w:rPr>
+          <w:rFonts w:ascii="Times New Roman" w:eastAsiaTheme="minorEastAsia" w:hAnsi="Times New Roman" w:cs="Times New Roman"/>
+        </w:rPr>
+      </w:pPr>
+      <m:oMathPara>
+        <m:oMath>
+          <m:r>
+            <w:rPr>
+              <w:rFonts w:ascii="Cambria Math" w:hAnsi="Cambria Math" w:cs="Times New Roman"/>
+            </w:rPr>
+            <m:t>C=E</m:t>
+          </m:r>
+          <m:d>
+            <m:dPr>
+              <m:ctrlPr>
+                <w:rPr>
+                  <w:rFonts w:ascii="Cambria Math" w:hAnsi="Cambria Math" w:cs="Times New Roman"/>
+                  <w:i/>
+                </w:rPr>
+              </m:ctrlPr>
+            </m:dPr>
+            <m:e>
+              <m:r>
+                <w:rPr>
+                  <w:rFonts w:ascii="Cambria Math" w:hAnsi="Cambria Math" w:cs="Times New Roman"/>
+                </w:rPr>
+                <m:t>D</m:t>
+              </m:r>
+              <m:d>
+                <m:dPr>
+                  <m:ctrlPr>
+                    <w:rPr>
+                      <w:rFonts w:ascii="Cambria Math" w:hAnsi="Cambria Math" w:cs="Times New Roman"/>
+                      <w:i/>
+                    </w:rPr>
+                  </m:ctrlPr>
+                </m:dPr>
+                <m:e>
+                  <m:r>
+                    <w:rPr>
+                      <w:rFonts w:ascii="Cambria Math" w:hAnsi="Cambria Math" w:cs="Times New Roman"/>
+                    </w:rPr>
+                    <m:t>E</m:t>
+                  </m:r>
+                  <m:d>
+                    <m:dPr>
+                      <m:ctrlPr>
+                        <w:rPr>
+                          <w:rFonts w:ascii="Cambria Math" w:hAnsi="Cambria Math" w:cs="Times New Roman"/>
+                          <w:i/>
+                        </w:rPr>
+                      </m:ctrlPr>
+                    </m:dPr>
+                    <m:e>
+                      <m:r>
+                        <w:rPr>
+                          <w:rFonts w:ascii="Cambria Math" w:hAnsi="Cambria Math" w:cs="Times New Roman"/>
+                        </w:rPr>
+                        <m:t>P,</m:t>
+                      </m:r>
+                      <m:sSub>
+                        <m:sSubPr>
+                          <m:ctrlPr>
+                            <w:rPr>
+                              <w:rFonts w:ascii="Cambria Math" w:hAnsi="Cambria Math" w:cs="Times New Roman"/>
+                              <w:i/>
+                            </w:rPr>
+                          </m:ctrlPr>
+                        </m:sSubPr>
+                        <m:e>
+                          <m:r>
+                            <w:rPr>
+                              <w:rFonts w:ascii="Cambria Math" w:hAnsi="Cambria Math" w:cs="Times New Roman"/>
+                            </w:rPr>
+                            <m:t>K</m:t>
+                          </m:r>
+                        </m:e>
+                        <m:sub>
+                          <m:r>
+                            <w:rPr>
+                              <w:rFonts w:ascii="Cambria Math" w:hAnsi="Cambria Math" w:cs="Times New Roman"/>
+                            </w:rPr>
+                            <m:t>1</m:t>
+                          </m:r>
+                        </m:sub>
+                      </m:sSub>
+                    </m:e>
+                  </m:d>
+                  <m:r>
+                    <w:rPr>
+                      <w:rFonts w:ascii="Cambria Math" w:hAnsi="Cambria Math" w:cs="Times New Roman"/>
+                    </w:rPr>
+                    <m:t>,</m:t>
+                  </m:r>
+                  <m:sSub>
+                    <m:sSubPr>
+                      <m:ctrlPr>
+                        <w:rPr>
+                          <w:rFonts w:ascii="Cambria Math" w:hAnsi="Cambria Math" w:cs="Times New Roman"/>
+                          <w:i/>
+                        </w:rPr>
+                      </m:ctrlPr>
+                    </m:sSubPr>
+                    <m:e>
+                      <m:r>
+                        <w:rPr>
+                          <w:rFonts w:ascii="Cambria Math" w:hAnsi="Cambria Math" w:cs="Times New Roman"/>
+                        </w:rPr>
+                        <m:t>K</m:t>
+                      </m:r>
+                    </m:e>
+                    <m:sub>
+                      <m:r>
+                        <w:rPr>
+                          <w:rFonts w:ascii="Cambria Math" w:hAnsi="Cambria Math" w:cs="Times New Roman"/>
+                        </w:rPr>
+                        <m:t>2</m:t>
+                      </m:r>
+                    </m:sub>
+                  </m:sSub>
+                </m:e>
+              </m:d>
+              <m:r>
+                <w:rPr>
+                  <w:rFonts w:ascii="Cambria Math" w:hAnsi="Cambria Math" w:cs="Times New Roman"/>
+                </w:rPr>
+                <m:t>,</m:t>
+              </m:r>
+              <m:sSub>
+                <m:sSubPr>
+                  <m:ctrlPr>
+                    <w:rPr>
+                      <w:rFonts w:ascii="Cambria Math" w:hAnsi="Cambria Math" w:cs="Times New Roman"/>
+                      <w:i/>
+                    </w:rPr>
+                  </m:ctrlPr>
+                </m:sSubPr>
+                <m:e>
+                  <m:r>
+                    <w:rPr>
+                      <w:rFonts w:ascii="Cambria Math" w:hAnsi="Cambria Math" w:cs="Times New Roman"/>
+                    </w:rPr>
+                    <m:t>K</m:t>
+                  </m:r>
+                </m:e>
+                <m:sub>
+                  <m:r>
+                    <w:rPr>
+                      <w:rFonts w:ascii="Cambria Math" w:hAnsi="Cambria Math" w:cs="Times New Roman"/>
+                    </w:rPr>
+                    <m:t>1</m:t>
+                  </m:r>
+                </m:sub>
+              </m:sSub>
+            </m:e>
+          </m:d>
+        </m:oMath>
+      </m:oMathPara>
+    </w:p>
+    <w:p>
+      <w:pPr>
+        <w:spacing w:after="0" w:line="240" w:lineRule="auto"/>
+        <w:ind w:firstLine="720"/>
+        <w:jc w:val="both"/>
+        <w:rPr>
+          <w:rFonts w:ascii="Times New Roman" w:eastAsiaTheme="minorEastAsia" w:hAnsi="Times New Roman" w:cs="Times New Roman"/>
+        </w:rPr>
+      </w:pPr>
+      <m:oMathPara>
+        <m:oMath>
+          <m:r>
+            <w:rPr>
+              <w:rFonts w:ascii="Cambria Math" w:hAnsi="Cambria Math" w:cs="Times New Roman"/>
+            </w:rPr>
+            <m:t>P=D</m:t>
+          </m:r>
+          <m:d>
+            <m:dPr>
+              <m:ctrlPr>
+                <w:rPr>
+                  <w:rFonts w:ascii="Cambria Math" w:hAnsi="Cambria Math" w:cs="Times New Roman"/>
+                  <w:i/>
+                </w:rPr>
+              </m:ctrlPr>
+            </m:dPr>
+            <m:e>
+              <m:r>
+                <w:rPr>
+                  <w:rFonts w:ascii="Cambria Math" w:hAnsi="Cambria Math" w:cs="Times New Roman"/>
+                </w:rPr>
+                <m:t>E</m:t>
+              </m:r>
+              <m:d>
+                <m:dPr>
+                  <m:ctrlPr>
+                    <w:rPr>
+                      <w:rFonts w:ascii="Cambria Math" w:hAnsi="Cambria Math" w:cs="Times New Roman"/>
+                      <w:i/>
+                    </w:rPr>
+                  </m:ctrlPr>
+                </m:dPr>
+                <m:e>
+                  <m:r>
+                    <w:rPr>
+                      <w:rFonts w:ascii="Cambria Math" w:hAnsi="Cambria Math" w:cs="Times New Roman"/>
+                    </w:rPr>
+                    <m:t>D</m:t>
+                  </m:r>
+                  <m:d>
+                    <m:dPr>
+                      <m:ctrlPr>
+                        <w:rPr>
+                          <w:rFonts w:ascii="Cambria Math" w:hAnsi="Cambria Math" w:cs="Times New Roman"/>
+                          <w:i/>
+                        </w:rPr>
+                      </m:ctrlPr>
+                    </m:dPr>
+                    <m:e>
+                      <m:r>
+                        <w:rPr>
+                          <w:rFonts w:ascii="Cambria Math" w:hAnsi="Cambria Math" w:cs="Times New Roman"/>
+                        </w:rPr>
+                        <m:t>C,</m:t>
+                      </m:r>
+                      <m:sSub>
+                        <m:sSubPr>
+                          <m:ctrlPr>
+                            <w:rPr>
+                              <w:rFonts w:ascii="Cambria Math" w:hAnsi="Cambria Math" w:cs="Times New Roman"/>
+                              <w:i/>
+                            </w:rPr>
+                          </m:ctrlPr>
+                        </m:sSubPr>
+                        <m:e>
+                          <m:r>
+                            <w:rPr>
+                              <w:rFonts w:ascii="Cambria Math" w:hAnsi="Cambria Math" w:cs="Times New Roman"/>
+                            </w:rPr>
+                            <m:t>K</m:t>
+                          </m:r>
+                        </m:e>
+                        <m:sub>
+                          <m:r>
+                            <w:rPr>
+                              <w:rFonts w:ascii="Cambria Math" w:hAnsi="Cambria Math" w:cs="Times New Roman"/>
+                            </w:rPr>
+                            <m:t>1</m:t>
+                          </m:r>
+                        </m:sub>
+                      </m:sSub>
+                    </m:e>
+                  </m:d>
+                  <m:r>
+                    <w:rPr>
+                      <w:rFonts w:ascii="Cambria Math" w:hAnsi="Cambria Math" w:cs="Times New Roman"/>
+                    </w:rPr>
+                    <m:t>,</m:t>
+                  </m:r>
+                  <m:sSub>
+                    <m:sSubPr>
+                      <m:ctrlPr>
+                        <w:rPr>
+                          <w:rFonts w:ascii="Cambria Math" w:hAnsi="Cambria Math" w:cs="Times New Roman"/>
+                          <w:i/>
+                        </w:rPr>
+                      </m:ctrlPr>
+                    </m:sSubPr>
+                    <m:e>
+                      <m:r>
+                        <w:rPr>
+                          <w:rFonts w:ascii="Cambria Math" w:hAnsi="Cambria Math" w:cs="Times New Roman"/>
+                        </w:rPr>
+                        <m:t>K</m:t>
+                      </m:r>
+                    </m:e>
+                    <m:sub>
+                      <m:r>
+                        <w:rPr>
+                          <w:rFonts w:ascii="Cambria Math" w:hAnsi="Cambria Math" w:cs="Times New Roman"/>
+                        </w:rPr>
+                        <m:t>2</m:t>
+                      </m:r>
+                    </m:sub>
+                  </m:sSub>
+                </m:e>
+              </m:d>
+              <m:r>
+                <w:rPr>
+                  <w:rFonts w:ascii="Cambria Math" w:hAnsi="Cambria Math" w:cs="Times New Roman"/>
+                </w:rPr>
+                <m:t>,</m:t>
+              </m:r>
+              <m:sSub>
+                <m:sSubPr>
+                  <m:ctrlPr>
+                    <w:rPr>
+                      <w:rFonts w:ascii="Cambria Math" w:hAnsi="Cambria Math" w:cs="Times New Roman"/>
+                      <w:i/>
+                    </w:rPr>
+                  </m:ctrlPr>
+                </m:sSubPr>
+                <m:e>
+                  <m:r>
+                    <w:rPr>
+                      <w:rFonts w:ascii="Cambria Math" w:hAnsi="Cambria Math" w:cs="Times New Roman"/>
+                    </w:rPr>
+                    <m:t>K</m:t>
+                  </m:r>
+                </m:e>
+                <m:sub>
+                  <m:r>
+                    <w:rPr>
+                      <w:rFonts w:ascii="Cambria Math" w:hAnsi="Cambria Math" w:cs="Times New Roman"/>
+                    </w:rPr>
+                    <m:t>1</m:t>
+                  </m:r>
+                </m:sub>
+              </m:sSub>
+            </m:e>
+          </m:d>
+        </m:oMath>
+      </m:oMathPara>
+    </w:p>
+    <w:p>
+      <w:pPr>
+        <w:spacing w:after="0" w:line="240" w:lineRule="auto"/>
+        <w:ind w:firstLine="720"/>
+        <w:jc w:val="both"/>
+        <w:rPr>
+          <w:rFonts w:ascii="Times New Roman" w:eastAsiaTheme="minorEastAsia" w:hAnsi="Times New Roman" w:cs="Times New Roman"/>
+        </w:rPr>
+      </w:pPr>
+      <w:r>
+        <w:rPr>
+          <w:rFonts w:ascii="Times New Roman" w:eastAsiaTheme="minorEastAsia" w:hAnsi="Times New Roman" w:cs="Times New Roman"/>
+        </w:rPr>
+        <w:t xml:space="preserve">Разлог због којег се шифрује једним кључем, затим дешифрује другим па поново шифрује првим је компатибилност, јер троструки DES код којег су оба кључа идентична, </w:t>
+      </w:r>
+      <m:oMath>
+        <m:sSub>
+          <m:sSubPr>
+            <m:ctrlPr>
+              <w:rPr>
+                <w:rFonts w:ascii="Cambria Math" w:eastAsiaTheme="minorEastAsia" w:hAnsi="Cambria Math" w:cs="Times New Roman"/>
+                <w:i/>
+              </w:rPr>
+            </m:ctrlPr>
+          </m:sSubPr>
+          <m:e>
+            <m:r>
+              <w:rPr>
+                <w:rFonts w:ascii="Cambria Math" w:eastAsiaTheme="minorEastAsia" w:hAnsi="Cambria Math" w:cs="Times New Roman"/>
+              </w:rPr>
+              <m:t>K</m:t>
+            </m:r>
+          </m:e>
+          <m:sub>
+            <m:r>
+              <w:rPr>
+                <w:rFonts w:ascii="Cambria Math" w:eastAsiaTheme="minorEastAsia" w:hAnsi="Cambria Math" w:cs="Times New Roman"/>
+              </w:rPr>
+              <m:t>1</m:t>
+            </m:r>
+          </m:sub>
+        </m:sSub>
+        <m:r>
+          <w:rPr>
+            <w:rFonts w:ascii="Cambria Math" w:eastAsiaTheme="minorEastAsia" w:hAnsi="Cambria Math" w:cs="Times New Roman"/>
+          </w:rPr>
+          <m:t>=</m:t>
+        </m:r>
+        <m:sSub>
+          <m:sSubPr>
+            <m:ctrlPr>
+              <w:rPr>
+                <w:rFonts w:ascii="Cambria Math" w:eastAsiaTheme="minorEastAsia" w:hAnsi="Cambria Math" w:cs="Times New Roman"/>
+                <w:i/>
+              </w:rPr>
+            </m:ctrlPr>
+          </m:sSubPr>
+          <m:e>
+            <m:r>
+              <w:rPr>
+                <w:rFonts w:ascii="Cambria Math" w:eastAsiaTheme="minorEastAsia" w:hAnsi="Cambria Math" w:cs="Times New Roman"/>
+              </w:rPr>
+              <m:t>K</m:t>
+            </m:r>
+          </m:e>
+          <m:sub>
+            <m:r>
+              <w:rPr>
+                <w:rFonts w:ascii="Cambria Math" w:eastAsiaTheme="minorEastAsia" w:hAnsi="Cambria Math" w:cs="Times New Roman"/>
+              </w:rPr>
+              <m:t>2</m:t>
+            </m:r>
+          </m:sub>
+        </m:sSub>
+      </m:oMath>
+      <w:r>
+        <w:rPr>
+          <w:rFonts w:ascii="Times New Roman" w:eastAsiaTheme="minorEastAsia" w:hAnsi="Times New Roman" w:cs="Times New Roman"/>
+        </w:rPr>
+        <w:t xml:space="preserve"> је у ствари обичан DES.</w:t>
+      </w:r>
+    </w:p>
+    <w:p>
+      <w:pPr>
+        <w:spacing w:after="0" w:line="240" w:lineRule="auto"/>
+        <w:ind w:firstLine="720"/>
+        <w:jc w:val="both"/>
+        <w:rPr>
+          <w:rFonts w:ascii="Times New Roman" w:eastAsiaTheme="minorEastAsia" w:hAnsi="Times New Roman" w:cs="Times New Roman"/>
+        </w:rPr>
+      </w:pPr>
+      <m:oMathPara>
+        <m:oMath>
+          <m:r>
+            <w:rPr>
+              <w:rFonts w:ascii="Cambria Math" w:eastAsiaTheme="minorEastAsia" w:hAnsi="Cambria Math" w:cs="Times New Roman"/>
+            </w:rPr>
+            <m:t>C=E</m:t>
+          </m:r>
+          <m:d>
+            <m:dPr>
+              <m:ctrlPr>
+                <w:rPr>
+                  <w:rFonts w:ascii="Cambria Math" w:eastAsiaTheme="minorEastAsia" w:hAnsi="Cambria Math" w:cs="Times New Roman"/>
+                  <w:i/>
+                </w:rPr>
+              </m:ctrlPr>
+            </m:dPr>
+            <m:e>
+              <m:r>
+                <w:rPr>
+                  <w:rFonts w:ascii="Cambria Math" w:eastAsiaTheme="minorEastAsia" w:hAnsi="Cambria Math" w:cs="Times New Roman"/>
+                </w:rPr>
+                <m:t>D</m:t>
+              </m:r>
+              <m:d>
+                <m:dPr>
+                  <m:ctrlPr>
+                    <w:rPr>
+                      <w:rFonts w:ascii="Cambria Math" w:eastAsiaTheme="minorEastAsia" w:hAnsi="Cambria Math" w:cs="Times New Roman"/>
+                      <w:i/>
+                    </w:rPr>
+                  </m:ctrlPr>
+                </m:dPr>
+                <m:e>
+                  <m:r>
+                    <w:rPr>
+                      <w:rFonts w:ascii="Cambria Math" w:eastAsiaTheme="minorEastAsia" w:hAnsi="Cambria Math" w:cs="Times New Roman"/>
+                    </w:rPr>
+                    <m:t>E</m:t>
+                  </m:r>
+                  <m:d>
+                    <m:dPr>
+                      <m:ctrlPr>
+                        <w:rPr>
+                          <w:rFonts w:ascii="Cambria Math" w:eastAsiaTheme="minorEastAsia" w:hAnsi="Cambria Math" w:cs="Times New Roman"/>
+                          <w:i/>
+                        </w:rPr>
+                      </m:ctrlPr>
+                    </m:dPr>
+                    <m:e>
+                      <m:r>
+                        <w:rPr>
+                          <w:rFonts w:ascii="Cambria Math" w:eastAsiaTheme="minorEastAsia" w:hAnsi="Cambria Math" w:cs="Times New Roman"/>
+                        </w:rPr>
+                        <m:t>P,K</m:t>
+                      </m:r>
+                    </m:e>
+                  </m:d>
+                  <m:r>
+                    <w:rPr>
+                      <w:rFonts w:ascii="Cambria Math" w:eastAsiaTheme="minorEastAsia" w:hAnsi="Cambria Math" w:cs="Times New Roman"/>
+                    </w:rPr>
+                    <m:t>,K</m:t>
+                  </m:r>
+                </m:e>
+              </m:d>
+              <m:r>
+                <w:rPr>
+                  <w:rFonts w:ascii="Cambria Math" w:eastAsiaTheme="minorEastAsia" w:hAnsi="Cambria Math" w:cs="Times New Roman"/>
+                </w:rPr>
+                <m:t>,K</m:t>
+              </m:r>
+            </m:e>
+          </m:d>
+          <m:r>
+            <w:rPr>
+              <w:rFonts w:ascii="Cambria Math" w:eastAsiaTheme="minorEastAsia" w:hAnsi="Cambria Math" w:cs="Times New Roman"/>
+            </w:rPr>
+            <m:t>=E</m:t>
+          </m:r>
+          <m:d>
+            <m:dPr>
+              <m:ctrlPr>
+                <w:rPr>
+                  <w:rFonts w:ascii="Cambria Math" w:eastAsiaTheme="minorEastAsia" w:hAnsi="Cambria Math" w:cs="Times New Roman"/>
+                  <w:i/>
+                </w:rPr>
+              </m:ctrlPr>
+            </m:dPr>
+            <m:e>
+              <m:r>
+                <w:rPr>
+                  <w:rFonts w:ascii="Cambria Math" w:eastAsiaTheme="minorEastAsia" w:hAnsi="Cambria Math" w:cs="Times New Roman"/>
+                </w:rPr>
+                <m:t>P,K</m:t>
+              </m:r>
+            </m:e>
+          </m:d>
+        </m:oMath>
+      </m:oMathPara>
+    </w:p>
+    <w:p>
+      <w:pPr>
+        <w:pStyle w:val="Heading4"/>
+        <w:rPr>
+          <w:rFonts w:eastAsiaTheme="minorEastAsia"/>
+        </w:rPr>
+      </w:pPr>
+      <w:r>
+        <w:rPr>
+          <w:rFonts w:eastAsiaTheme="minorEastAsia"/>
+        </w:rPr>
+        <w:t>АЕЅ</w:t>
+      </w:r>
+    </w:p>
+    <w:p>
+      <w:pPr>
+        <w:spacing w:after="0" w:line="240" w:lineRule="auto"/>
+        <w:ind w:firstLine="720"/>
+        <w:jc w:val="both"/>
+        <w:rPr>
+          <w:rFonts w:ascii="Times New Roman" w:hAnsi="Times New Roman" w:cs="Times New Roman"/>
+        </w:rPr>
+      </w:pPr>
+      <w:r>
+        <w:rPr>
+          <w:rFonts w:ascii="Times New Roman" w:hAnsi="Times New Roman" w:cs="Times New Roman"/>
+        </w:rPr>
+        <w:t xml:space="preserve">Током деведестих дошло се до закључка да је DES превише несигуран јер је простор кључева од 56 бита једноставно превише мали. </w:t>
+      </w:r>
+      <w:r>
+        <w:rPr>
+          <w:rFonts w:ascii="Times New Roman" w:hAnsi="Times New Roman" w:cs="Times New Roman"/>
+        </w:rPr>
+        <w:t>Неки посебно развијени програми су могли да открију кључ за неколико сати. Национални институт за стандарде и технологију издао је захтев за криптографски предлог алгоритма или AES (Advanced Encryption Standard). Било је много квалитетних предлога али је алгоритам под називом „Rijndael“ победио.</w:t>
+      </w:r>
+    </w:p>
+    <w:p>
+      <w:pPr>
+        <w:spacing w:after="0" w:line="240" w:lineRule="auto"/>
+        <w:ind w:firstLine="720"/>
+        <w:jc w:val="both"/>
+        <w:rPr>
+          <w:rFonts w:ascii="Times New Roman" w:hAnsi="Times New Roman" w:cs="Times New Roman"/>
+        </w:rPr>
+      </w:pPr>
+      <w:r>
+        <w:rPr>
+          <w:rFonts w:ascii="Times New Roman" w:hAnsi="Times New Roman" w:cs="Times New Roman"/>
+        </w:rPr>
+        <w:t>АЕЅ алгоритам има компликовану математичку структуру и није Фејстел шифра. Отпоран је на све познате нападе, веома је брз, могућ је паралелни дизајн као и имплементација на моногим процесорима и паметним картицама. Параметри АЕЅ-а су:</w:t>
+      </w:r>
+    </w:p>
+    <w:p>
+      <w:pPr>
+        <w:pStyle w:val="ListParagraph"/>
+        <w:numPr>
+          <w:ilvl w:val="0"/>
+          <w:numId w:val="3"/>
+        </w:numPr>
+        <w:spacing w:after="0" w:line="240" w:lineRule="auto"/>
+        <w:jc w:val="both"/>
+        <w:rPr>
+          <w:rFonts w:ascii="Times New Roman" w:hAnsi="Times New Roman" w:cs="Times New Roman"/>
+        </w:rPr>
+      </w:pPr>
+      <w:r>
+        <w:rPr>
+          <w:rFonts w:ascii="Times New Roman" w:hAnsi="Times New Roman" w:cs="Times New Roman"/>
+        </w:rPr>
+        <w:lastRenderedPageBreak/>
+        <w:t>Величина кључа је 128, 198 или 256 бита.</w:t>
+      </w:r>
+    </w:p>
+    <w:p>
+      <w:pPr>
+        <w:pStyle w:val="ListParagraph"/>
+        <w:numPr>
+          <w:ilvl w:val="0"/>
+          <w:numId w:val="3"/>
+        </w:numPr>
+        <w:spacing w:after="0" w:line="240" w:lineRule="auto"/>
+        <w:jc w:val="both"/>
+        <w:rPr>
+          <w:rFonts w:ascii="Times New Roman" w:hAnsi="Times New Roman" w:cs="Times New Roman"/>
+        </w:rPr>
+      </w:pPr>
+      <w:r>
+        <w:rPr>
+          <w:rFonts w:ascii="Times New Roman" w:hAnsi="Times New Roman" w:cs="Times New Roman"/>
+        </w:rPr>
+        <w:t>Величина блока отовреног текста је 128, 198 или 256 бита (не зависи од величине кључа).</w:t>
+      </w:r>
+    </w:p>
+    <w:p>
+      <w:pPr>
+        <w:pStyle w:val="ListParagraph"/>
+        <w:numPr>
+          <w:ilvl w:val="0"/>
+          <w:numId w:val="3"/>
+        </w:numPr>
+        <w:spacing w:after="0" w:line="240" w:lineRule="auto"/>
+        <w:jc w:val="both"/>
+        <w:rPr>
+          <w:rFonts w:ascii="Times New Roman" w:hAnsi="Times New Roman" w:cs="Times New Roman"/>
+        </w:rPr>
+      </w:pPr>
+      <w:r>
+        <w:rPr>
+          <w:rFonts w:ascii="Times New Roman" w:hAnsi="Times New Roman" w:cs="Times New Roman"/>
+        </w:rPr>
+        <w:t>Има 10 до 16 рунди, зависно од дужине кључа</w:t>
+      </w:r>
+    </w:p>
+    <w:p>
+      <w:pPr>
+        <w:spacing w:after="0" w:line="240" w:lineRule="auto"/>
+        <w:ind w:firstLine="720"/>
+        <w:jc w:val="both"/>
+        <w:rPr>
+          <w:rFonts w:ascii="Times New Roman" w:hAnsi="Times New Roman" w:cs="Times New Roman"/>
+        </w:rPr>
+      </w:pPr>
+      <w:r>
+        <w:rPr>
+          <w:rFonts w:ascii="Times New Roman" w:hAnsi="Times New Roman" w:cs="Times New Roman"/>
+        </w:rPr>
+        <w:t>Свака рунда се састоји од четири функције:</w:t>
+      </w:r>
+    </w:p>
+    <w:p>
+      <w:pPr>
+        <w:pStyle w:val="ListParagraph"/>
+        <w:numPr>
+          <w:ilvl w:val="0"/>
+          <w:numId w:val="3"/>
+        </w:numPr>
+        <w:tabs>
+          <w:tab w:val="left" w:pos="3261"/>
+        </w:tabs>
+        <w:spacing w:after="0" w:line="240" w:lineRule="auto"/>
+        <w:jc w:val="both"/>
+        <w:rPr>
+          <w:rFonts w:ascii="Times New Roman" w:hAnsi="Times New Roman" w:cs="Times New Roman"/>
+        </w:rPr>
+      </w:pPr>
+      <w:r>
+        <w:rPr>
+          <w:rFonts w:ascii="Times New Roman" w:hAnsi="Times New Roman" w:cs="Times New Roman"/>
+        </w:rPr>
+        <w:t>ByteSub, нелинерани слој.</w:t>
+      </w:r>
+    </w:p>
+    <w:p>
+      <w:pPr>
+        <w:pStyle w:val="ListParagraph"/>
+        <w:numPr>
+          <w:ilvl w:val="0"/>
+          <w:numId w:val="3"/>
+        </w:numPr>
+        <w:spacing w:after="0" w:line="240" w:lineRule="auto"/>
+        <w:jc w:val="both"/>
+        <w:rPr>
+          <w:rFonts w:ascii="Times New Roman" w:hAnsi="Times New Roman" w:cs="Times New Roman"/>
+        </w:rPr>
+      </w:pPr>
+      <w:r>
+        <w:rPr>
+          <w:rFonts w:ascii="Times New Roman" w:hAnsi="Times New Roman" w:cs="Times New Roman"/>
+        </w:rPr>
+        <w:t>ShiftRow, слој линеарног мешања.</w:t>
+      </w:r>
+    </w:p>
+    <w:p>
+      <w:pPr>
+        <w:pStyle w:val="ListParagraph"/>
+        <w:numPr>
+          <w:ilvl w:val="0"/>
+          <w:numId w:val="3"/>
+        </w:numPr>
+        <w:spacing w:after="0" w:line="240" w:lineRule="auto"/>
+        <w:jc w:val="both"/>
+        <w:rPr>
+          <w:rFonts w:ascii="Times New Roman" w:hAnsi="Times New Roman" w:cs="Times New Roman"/>
+        </w:rPr>
+      </w:pPr>
+      <w:r>
+        <w:rPr>
+          <w:rFonts w:ascii="Times New Roman" w:hAnsi="Times New Roman" w:cs="Times New Roman"/>
+        </w:rPr>
+        <w:t>MixColumns, нелинеарни слој.</w:t>
+      </w:r>
+    </w:p>
+    <w:p>
+      <w:pPr>
+        <w:pStyle w:val="ListParagraph"/>
+        <w:numPr>
+          <w:ilvl w:val="0"/>
+          <w:numId w:val="3"/>
+        </w:numPr>
+        <w:spacing w:after="0" w:line="240" w:lineRule="auto"/>
+        <w:jc w:val="both"/>
+        <w:rPr>
+          <w:rFonts w:ascii="Times New Roman" w:hAnsi="Times New Roman" w:cs="Times New Roman"/>
+        </w:rPr>
+      </w:pPr>
+      <w:r>
+        <w:rPr>
+          <w:rFonts w:ascii="Times New Roman" w:hAnsi="Times New Roman" w:cs="Times New Roman"/>
+        </w:rPr>
+        <w:t>AddRoundKey, додатни слој кључа.</w:t>
+      </w:r>
+    </w:p>
+    <w:p>
+      <w:pPr>
+        <w:pStyle w:val="ListParagraph"/>
+        <w:spacing w:after="0" w:line="240" w:lineRule="auto"/>
+        <w:ind w:left="0" w:firstLine="720"/>
+        <w:jc w:val="both"/>
+        <w:rPr>
+          <w:rFonts w:ascii="Times New Roman" w:hAnsi="Times New Roman" w:cs="Times New Roman"/>
+        </w:rPr>
+      </w:pPr>
+      <w:r>
+        <w:rPr>
+          <w:rFonts w:ascii="Times New Roman" w:hAnsi="Times New Roman" w:cs="Times New Roman"/>
+        </w:rPr>
+        <w:t xml:space="preserve">АЕЅ улазне податке третира као матрице димезије 4х4, односно све операције шифровања и дешифровања се врше над матрицама. Улазни подаци се копирају у матрицу стања над којом се врше разне операције, а завршно стање </w:t>
+      </w:r>
+      <w:r>
+        <w:rPr>
+          <w:rFonts w:ascii="Times New Roman" w:hAnsi="Times New Roman" w:cs="Times New Roman"/>
+        </w:rPr>
+        <w:t>те матрце, односно вредност матрице након извршених свих операција, се копира у излазни блок података, односно блок шифрата.</w:t>
+      </w:r>
+    </w:p>
+    <w:p>
+      <w:pPr>
+        <w:spacing w:after="0" w:line="240" w:lineRule="auto"/>
+        <w:ind w:firstLine="720"/>
+        <w:jc w:val="both"/>
+        <w:rPr>
+          <w:rFonts w:ascii="Times New Roman" w:hAnsi="Times New Roman" w:cs="Times New Roman"/>
+        </w:rPr>
+      </w:pPr>
+      <w:r>
+        <w:rPr>
+          <w:rFonts w:ascii="Times New Roman" w:hAnsi="Times New Roman" w:cs="Times New Roman"/>
+        </w:rPr>
+        <w:t>ByteSub је нелинерна функција</w:t>
+      </w:r>
+      <w:r>
+        <w:rPr>
+          <w:rFonts w:ascii="Times New Roman" w:hAnsi="Times New Roman" w:cs="Times New Roman"/>
+        </w:rPr>
+        <w:t xml:space="preserve"> и сличан је Ѕ-кутији код DES алгоритма. Може да се посматра као нелинеарна, инвертибилна композиција две математичке функције или као табела. Табела садржи 256 унапред дефинисаних вредности. Блок улазних података се записује у облику матрице а затим се нелинеарном функцијом добије друга матрица. На основу виша четири бита се адресира врста а на основу нижа четири колона табеле. Вредност бајта у коју ће се вредност из полазне матрице пресликати се добија из табеле.</w:t>
+      </w:r>
+    </w:p>
+    <w:p>
+      <w:pPr>
+        <w:spacing w:after="0" w:line="240" w:lineRule="auto"/>
+        <w:ind w:firstLine="720"/>
+        <w:jc w:val="both"/>
+        <w:rPr>
+          <w:rFonts w:ascii="Times New Roman" w:hAnsi="Times New Roman" w:cs="Times New Roman"/>
+        </w:rPr>
+      </w:pPr>
+      <w:r>
+        <w:rPr>
+          <w:rFonts w:ascii="Times New Roman" w:hAnsi="Times New Roman" w:cs="Times New Roman"/>
+        </w:rPr>
+        <w:t>ShiftRow је укратко циклично померање бајтова у последња три реда матрице. Сваки бајт друге колоне се циклично помера за једно место у лево, слично се бајтови друге и треће колоне циклично померају за два и три места у лево. Уопштено бајтови у реду n се  циклично померају за n-1 места.</w:t>
+      </w:r>
+      <w:r>
+        <w:rPr>
+          <w:rFonts w:ascii="Times New Roman" w:hAnsi="Times New Roman" w:cs="Times New Roman"/>
+        </w:rPr>
+        <w:t xml:space="preserve"> Постоји мала разлика за блокове од 256 бита, први ред се и овде не помера али се други, трећи и четврти померају за 1,3 и 4 места.</w:t>
+      </w:r>
+      <w:r>
+        <w:rPr>
+          <w:rFonts w:ascii="Times New Roman" w:hAnsi="Times New Roman" w:cs="Times New Roman"/>
+        </w:rPr>
+        <w:t xml:space="preserve"> </w:t>
+      </w:r>
+      <w:r>
+        <w:rPr>
+          <w:rFonts w:ascii="Times New Roman" w:hAnsi="Times New Roman" w:cs="Times New Roman"/>
+        </w:rPr>
+        <w:t>Међутим ово не важи за АЕЅ јер он не користи блокове те величине, али уопштено важи за Rijndael алгоритам. Битност овог корака је у томе да се избегне да колоне буду линеарно независне.</w:t>
+      </w:r>
+    </w:p>
+    <w:p>
+      <w:pPr>
+        <w:spacing w:after="0" w:line="240" w:lineRule="auto"/>
+        <w:ind w:firstLine="720"/>
+        <w:jc w:val="both"/>
+        <w:rPr>
+          <w:rFonts w:ascii="Times New Roman" w:hAnsi="Times New Roman" w:cs="Times New Roman"/>
+        </w:rPr>
+      </w:pPr>
+      <w:r>
+        <w:rPr>
+          <w:rFonts w:ascii="Times New Roman" w:hAnsi="Times New Roman" w:cs="Times New Roman"/>
+        </w:rPr>
+        <w:t xml:space="preserve">MixColumn је операција мешања колона матрице. </w:t>
+      </w:r>
+      <w:r>
+        <w:rPr>
+          <w:rFonts w:ascii="Times New Roman" w:hAnsi="Times New Roman" w:cs="Times New Roman"/>
+        </w:rPr>
+        <w:t>Колоне се премештају по дефинисаним правилима и при томе се свака XOR-ује са одговарајућом матрицом. Цела операција је нелинеарна али инвертибилна. Мешање колона, MixColumn, и померање редова, ShiftRow, представљају основни извор дифузије.</w:t>
+      </w:r>
+    </w:p>
+    <w:p>
+      <w:pPr>
+        <w:spacing w:after="0" w:line="240" w:lineRule="auto"/>
+        <w:ind w:firstLine="720"/>
+        <w:jc w:val="both"/>
+        <w:rPr>
+          <w:rFonts w:ascii="Times New Roman" w:hAnsi="Times New Roman" w:cs="Times New Roman"/>
+        </w:rPr>
+      </w:pPr>
+      <w:r>
+        <w:rPr>
+          <w:rFonts w:ascii="Times New Roman" w:hAnsi="Times New Roman" w:cs="Times New Roman"/>
+        </w:rPr>
+        <w:t>AddRoundKey je XOR-овање добијене матрица са подкључем. Слично DES-у од целог кључа се бира подкључа за сваку рунду. Подкључ се пресликва у матрицу, која је исих димензија као и матрица која се добија као резулатат претходних операција, и која се затим XOR-ује са добијеном матрицом.</w:t>
+      </w:r>
+    </w:p>
+    <w:p>
+      <w:pPr>
+        <w:spacing w:after="0" w:line="240" w:lineRule="auto"/>
+        <w:ind w:firstLine="720"/>
+        <w:jc w:val="both"/>
+        <w:rPr>
+          <w:rFonts w:ascii="Times New Roman" w:hAnsi="Times New Roman" w:cs="Times New Roman"/>
+        </w:rPr>
+      </w:pPr>
+      <w:r>
+        <w:rPr>
+          <w:rFonts w:ascii="Times New Roman" w:hAnsi="Times New Roman" w:cs="Times New Roman"/>
+        </w:rPr>
+        <w:t>Све операције су инвертибилне и као резулата цео алгоритам је инвертибилан, због чега је могуће дешифровати исто као што се шифрује.</w:t>
+      </w:r>
+    </w:p>
+    <w:p>
+      <w:pPr>
+        <w:spacing w:after="0" w:line="240" w:lineRule="auto"/>
+        <w:ind w:firstLine="720"/>
+        <w:jc w:val="center"/>
+        <w:rPr>
+          <w:rFonts w:ascii="Times New Roman" w:hAnsi="Times New Roman" w:cs="Times New Roman"/>
+        </w:rPr>
+      </w:pPr>
+      <w:r>
+        <w:rPr>
+          <w:rFonts w:ascii="Times New Roman" w:hAnsi="Times New Roman" w:cs="Times New Roman"/>
+          <w:noProof/>
+        </w:rPr>
+        <w:drawing>
+          <wp:inline distT="0" distB="0" distL="0" distR="0">
+            <wp:extent cx="2994495" cy="2724137"/>
+            <wp:effectExtent l="19050" t="0" r="0" b="0"/>
+            <wp:docPr id="8" name="Picture 7" descr="SnHH2.png"/>
+            <wp:cNvGraphicFramePr>
+              <a:graphicFrameLocks xmlns:a="http://schemas.openxmlformats.org/drawingml/2006/main" noChangeAspect="1"/>
+            </wp:cNvGraphicFramePr>
+            <a:graphic xmlns:a="http://schemas.openxmlformats.org/drawingml/2006/main">
+              <a:graphicData uri="http://schemas.openxmlformats.org/drawingml/2006/picture">
+                <pic:pic xmlns:pic="http://schemas.openxmlformats.org/drawingml/2006/picture">
+                  <pic:nvPicPr>
+                    <pic:cNvPr id="0" name="SnHH2.png"/>
+                    <pic:cNvPicPr/>
+                  </pic:nvPicPr>
+                  <pic:blipFill>
+                    <a:blip r:embed="rId19"/>
+                    <a:stretch>
+                      <a:fillRect/>
+                    </a:stretch>
+                  </pic:blipFill>
+                  <pic:spPr>
+                    <a:xfrm>
+                      <a:off x="0" y="0"/>
+                      <a:ext cx="2994078" cy="2723758"/>
+                    </a:xfrm>
+                    <a:prstGeom prst="rect">
+                      <a:avLst/>
+                    </a:prstGeom>
+                  </pic:spPr>
+                </pic:pic>
+              </a:graphicData>
+            </a:graphic>
+          </wp:inline>
+        </w:drawing>
+      </w:r>
+    </w:p>
+    <w:p>
+      <w:pPr>
+        <w:spacing w:after="0" w:line="240" w:lineRule="auto"/>
+        <w:ind w:firstLine="720"/>
+        <w:jc w:val="center"/>
+        <w:rPr>
+          <w:rFonts w:ascii="Times New Roman" w:hAnsi="Times New Roman" w:cs="Times New Roman"/>
+        </w:rPr>
+      </w:pPr>
+      <w:r>
+        <w:rPr>
+          <w:rFonts w:ascii="Times New Roman" w:hAnsi="Times New Roman" w:cs="Times New Roman"/>
+          <w:noProof/>
+          <w:lang w:eastAsia="zh-TW"/>
+        </w:rPr>
+        <w:pict>
+          <v:shape id="_x0000_s1037" type="#_x0000_t202" style="position:absolute;left:0;text-align:left;margin-left:0;margin-top:0;width:354pt;height:20.25pt;z-index:251673600;mso-position-horizontal:center;mso-width-relative:margin;mso-height-relative:margin" stroked="f">
+            <v:textbox>
+              <w:txbxContent>
+                <w:p>
+                  <w:pPr>
+                    <w:rPr>
+                      <w:rFonts w:ascii="Times New Roman" w:hAnsi="Times New Roman" w:cs="Times New Roman"/>
+                      <w:i/>
+                    </w:rPr>
+                  </w:pPr>
+                  <w:r>
+                    <w:rPr>
+                      <w:rFonts w:ascii="Times New Roman" w:hAnsi="Times New Roman" w:cs="Times New Roman"/>
+                      <w:b/>
+                      <w:i/>
+                    </w:rPr>
+                    <w:t>Слика 2.</w:t>
+                  </w:r>
+                  <w:r>
+                    <w:rPr>
+                      <w:rFonts w:ascii="Times New Roman" w:hAnsi="Times New Roman" w:cs="Times New Roman"/>
+                      <w:b/>
+                      <w:i/>
+                      <w:lang/>
+                    </w:rPr>
+                    <w:t>2</w:t>
+                  </w:r>
+                  <w:r>
+                    <w:rPr>
+                      <w:rFonts w:ascii="Times New Roman" w:hAnsi="Times New Roman" w:cs="Times New Roman"/>
+                      <w:b/>
+                      <w:i/>
+                    </w:rPr>
+                    <w:t xml:space="preserve">.2.4.1.: </w:t>
+                  </w:r>
+                  <w:r>
+                    <w:rPr>
+                      <w:rFonts w:ascii="Times New Roman" w:hAnsi="Times New Roman" w:cs="Times New Roman"/>
+                      <w:i/>
+                    </w:rPr>
+                    <w:t>Шема шфорвања и дешифровања АЕЅ алгоритмом</w:t>
+                  </w:r>
+                </w:p>
+              </w:txbxContent>
+            </v:textbox>
+          </v:shape>
+        </w:pict>
+      </w:r>
+    </w:p>
+    <w:p>
+      <w:pPr>
+        <w:pStyle w:val="Heading4"/>
+      </w:pPr>
+      <w:r>
+        <w:lastRenderedPageBreak/>
+        <w:t>Режим рада блоковских шифара</w:t>
+      </w:r>
+    </w:p>
+    <w:p>
+      <w:pPr>
+        <w:spacing w:after="0" w:line="240" w:lineRule="auto"/>
+        <w:ind w:firstLine="720"/>
+        <w:jc w:val="both"/>
+        <w:rPr>
+          <w:rFonts w:ascii="Times New Roman" w:hAnsi="Times New Roman" w:cs="Times New Roman"/>
+        </w:rPr>
+      </w:pPr>
+      <w:r>
+        <w:rPr>
+          <w:rFonts w:ascii="Times New Roman" w:hAnsi="Times New Roman" w:cs="Times New Roman"/>
+        </w:rPr>
+        <w:t xml:space="preserve">Режим рада блоковских шифара представља начин на који се </w:t>
+      </w:r>
+      <w:r>
+        <w:rPr>
+          <w:rFonts w:ascii="Times New Roman" w:hAnsi="Times New Roman" w:cs="Times New Roman"/>
+        </w:rPr>
+        <w:t xml:space="preserve">блоковска шифра примењује на низ узастопних блокова. Наиме у колико се користи кључ </w:t>
+      </w:r>
+      <w:r>
+        <w:rPr>
+          <w:rFonts w:ascii="Times New Roman" w:hAnsi="Times New Roman" w:cs="Times New Roman"/>
+          <w:i/>
+        </w:rPr>
+        <w:t xml:space="preserve">K </w:t>
+      </w:r>
+      <w:r>
+        <w:rPr>
+          <w:rFonts w:ascii="Times New Roman" w:hAnsi="Times New Roman" w:cs="Times New Roman"/>
+        </w:rPr>
+        <w:t>блоковкса шифра је исто што и кодна књига јер једнозначно преслликава блокове отвореног текста у блокове шифрата. Водећи се идејом кодне књиге дошло се до коришћења блоковских шифара у режиму „електронске кодне књиге“ или EBC. Шифровање и дешифровање изгледају овако:</w:t>
+      </w:r>
+    </w:p>
+    <w:p>
+      <w:pPr>
+        <w:spacing w:after="0" w:line="240" w:lineRule="auto"/>
+        <w:ind w:firstLine="720"/>
+        <w:jc w:val="center"/>
+        <w:rPr>
+          <w:rFonts w:ascii="Times New Roman" w:eastAsiaTheme="minorEastAsia" w:hAnsi="Times New Roman" w:cs="Times New Roman"/>
+        </w:rPr>
+      </w:pPr>
+      <m:oMathPara>
+        <m:oMath>
+          <m:sSub>
+            <m:sSubPr>
+              <m:ctrlPr>
+                <w:rPr>
+                  <w:rFonts w:ascii="Cambria Math" w:hAnsi="Cambria Math" w:cs="Times New Roman"/>
+                  <w:i/>
+                </w:rPr>
+              </m:ctrlPr>
+            </m:sSubPr>
+            <m:e>
+              <m:r>
+                <w:rPr>
+                  <w:rFonts w:ascii="Cambria Math" w:hAnsi="Cambria Math" w:cs="Times New Roman"/>
+                </w:rPr>
+                <m:t>C</m:t>
+              </m:r>
+            </m:e>
+            <m:sub>
+              <m:r>
+                <w:rPr>
+                  <w:rFonts w:ascii="Cambria Math" w:hAnsi="Cambria Math" w:cs="Times New Roman"/>
+                </w:rPr>
+                <m:t>i</m:t>
+              </m:r>
+            </m:sub>
+          </m:sSub>
+          <m:r>
+            <w:rPr>
+              <w:rFonts w:ascii="Cambria Math" w:hAnsi="Cambria Math" w:cs="Times New Roman"/>
+            </w:rPr>
+            <m:t>=E</m:t>
+          </m:r>
+          <m:d>
+            <m:dPr>
+              <m:ctrlPr>
+                <w:rPr>
+                  <w:rFonts w:ascii="Cambria Math" w:hAnsi="Cambria Math" w:cs="Times New Roman"/>
+                  <w:i/>
+                </w:rPr>
+              </m:ctrlPr>
+            </m:dPr>
+            <m:e>
+              <m:sSub>
+                <m:sSubPr>
+                  <m:ctrlPr>
+                    <w:rPr>
+                      <w:rFonts w:ascii="Cambria Math" w:hAnsi="Cambria Math" w:cs="Times New Roman"/>
+                      <w:i/>
+                    </w:rPr>
+                  </m:ctrlPr>
+                </m:sSubPr>
+                <m:e>
+                  <m:r>
+                    <w:rPr>
+                      <w:rFonts w:ascii="Cambria Math" w:hAnsi="Cambria Math" w:cs="Times New Roman"/>
+                    </w:rPr>
+                    <m:t>P</m:t>
+                  </m:r>
+                </m:e>
+                <m:sub>
+                  <m:r>
+                    <w:rPr>
+                      <w:rFonts w:ascii="Cambria Math" w:hAnsi="Cambria Math" w:cs="Times New Roman"/>
+                    </w:rPr>
+                    <m:t>i</m:t>
+                  </m:r>
+                </m:sub>
+              </m:sSub>
+              <m:r>
+                <w:rPr>
+                  <w:rFonts w:ascii="Cambria Math" w:hAnsi="Cambria Math" w:cs="Times New Roman"/>
+                </w:rPr>
+                <m:t>,K</m:t>
+              </m:r>
+            </m:e>
+          </m:d>
+          <m:r>
+            <w:rPr>
+              <w:rFonts w:ascii="Cambria Math" w:hAnsi="Cambria Math" w:cs="Times New Roman"/>
+            </w:rPr>
+            <m:t xml:space="preserve"> </m:t>
+          </m:r>
+          <m:r>
+            <m:rPr>
+              <m:sty m:val="p"/>
+            </m:rPr>
+            <w:rPr>
+              <w:rFonts w:ascii="Cambria Math" w:eastAsiaTheme="minorEastAsia" w:hAnsi="Cambria Math" w:cs="Times New Roman"/>
+            </w:rPr>
+            <m:t>за</m:t>
+          </m:r>
+          <m:r>
+            <m:rPr>
+              <m:sty m:val="p"/>
+            </m:rPr>
+            <w:rPr>
+              <w:rFonts w:ascii="Cambria Math" w:eastAsiaTheme="minorEastAsia" w:hAnsi="Times New Roman" w:cs="Times New Roman"/>
+            </w:rPr>
+            <m:t xml:space="preserve"> </m:t>
+          </m:r>
+          <m:r>
+            <m:rPr>
+              <m:sty m:val="p"/>
+            </m:rPr>
+            <w:rPr>
+              <w:rFonts w:ascii="Cambria Math" w:eastAsiaTheme="minorEastAsia" w:hAnsi="Cambria Math" w:cs="Times New Roman"/>
+            </w:rPr>
+            <m:t xml:space="preserve"> </m:t>
+          </m:r>
+          <m:r>
+            <w:rPr>
+              <w:rFonts w:ascii="Cambria Math" w:eastAsiaTheme="minorEastAsia" w:hAnsi="Cambria Math" w:cs="Times New Roman"/>
+            </w:rPr>
+            <m:t>i=0,1,2,…</m:t>
+          </m:r>
+        </m:oMath>
+      </m:oMathPara>
+    </w:p>
+    <w:p>
+      <w:pPr>
+        <w:spacing w:after="0" w:line="240" w:lineRule="auto"/>
+        <w:ind w:firstLine="720"/>
+        <w:jc w:val="both"/>
+        <w:rPr>
+          <w:rFonts w:ascii="Times New Roman" w:eastAsiaTheme="minorEastAsia" w:hAnsi="Times New Roman" w:cs="Times New Roman"/>
+          <w:i/>
+        </w:rPr>
+      </w:pPr>
+      <m:oMathPara>
+        <m:oMath>
+          <m:sSub>
+            <m:sSubPr>
+              <m:ctrlPr>
+                <w:rPr>
+                  <w:rFonts w:ascii="Cambria Math" w:hAnsi="Cambria Math" w:cs="Times New Roman"/>
+                  <w:i/>
+                </w:rPr>
+              </m:ctrlPr>
+            </m:sSubPr>
+            <m:e>
+              <m:r>
+                <w:rPr>
+                  <w:rFonts w:ascii="Cambria Math" w:hAnsi="Cambria Math" w:cs="Times New Roman"/>
+                </w:rPr>
+                <m:t>P</m:t>
+              </m:r>
+            </m:e>
+            <m:sub>
+              <m:r>
+                <w:rPr>
+                  <w:rFonts w:ascii="Cambria Math" w:hAnsi="Cambria Math" w:cs="Times New Roman"/>
+                </w:rPr>
+                <m:t>i</m:t>
+              </m:r>
+            </m:sub>
+          </m:sSub>
+          <m:r>
+            <w:rPr>
+              <w:rFonts w:ascii="Cambria Math" w:hAnsi="Cambria Math" w:cs="Times New Roman"/>
+            </w:rPr>
+            <m:t>=D</m:t>
+          </m:r>
+          <m:d>
+            <m:dPr>
+              <m:ctrlPr>
+                <w:rPr>
+                  <w:rFonts w:ascii="Cambria Math" w:hAnsi="Cambria Math" w:cs="Times New Roman"/>
+                  <w:i/>
+                </w:rPr>
+              </m:ctrlPr>
+            </m:dPr>
+            <m:e>
+              <m:sSub>
+                <m:sSubPr>
+                  <m:ctrlPr>
+                    <w:rPr>
+                      <w:rFonts w:ascii="Cambria Math" w:hAnsi="Cambria Math" w:cs="Times New Roman"/>
+                      <w:i/>
+                    </w:rPr>
+                  </m:ctrlPr>
+                </m:sSubPr>
+                <m:e>
+                  <m:r>
+                    <w:rPr>
+                      <w:rFonts w:ascii="Cambria Math" w:hAnsi="Cambria Math" w:cs="Times New Roman"/>
+                    </w:rPr>
+                    <m:t>C</m:t>
+                  </m:r>
+                </m:e>
+                <m:sub>
+                  <m:r>
+                    <w:rPr>
+                      <w:rFonts w:ascii="Cambria Math" w:hAnsi="Cambria Math" w:cs="Times New Roman"/>
+                    </w:rPr>
+                    <m:t>i</m:t>
+                  </m:r>
+                </m:sub>
+              </m:sSub>
+              <m:r>
+                <w:rPr>
+                  <w:rFonts w:ascii="Cambria Math" w:hAnsi="Cambria Math" w:cs="Times New Roman"/>
+                </w:rPr>
+                <m:t>,K</m:t>
+              </m:r>
+            </m:e>
+          </m:d>
+          <m:r>
+            <w:rPr>
+              <w:rFonts w:ascii="Cambria Math" w:hAnsi="Cambria Math" w:cs="Times New Roman"/>
+            </w:rPr>
+            <m:t xml:space="preserve"> за i=0,1,2,…</m:t>
+          </m:r>
+        </m:oMath>
+      </m:oMathPara>
+    </w:p>
+    <w:p>
+      <w:pPr>
+        <w:spacing w:after="0" w:line="240" w:lineRule="auto"/>
+        <w:ind w:firstLine="720"/>
+        <w:jc w:val="both"/>
+        <w:rPr>
+          <w:rFonts w:ascii="Times New Roman" w:eastAsiaTheme="minorEastAsia" w:hAnsi="Times New Roman" w:cs="Times New Roman"/>
+        </w:rPr>
+      </w:pPr>
+      <w:r>
+        <w:rPr>
+          <w:rFonts w:ascii="Times New Roman" w:eastAsiaTheme="minorEastAsia" w:hAnsi="Times New Roman" w:cs="Times New Roman"/>
+        </w:rPr>
+        <w:t xml:space="preserve">Међутим овај режим се не користи јер има озбиљних сигурностних пропуста. Како се блокови отовреног текста једнозначно пресликавају у блкове шифрата, може се на основу идентичних блокова шифрата закључити да су њихови блокови отвореног текста такође идентични. </w:t>
+      </w:r>
+      <w:r>
+        <w:rPr>
+          <w:rFonts w:ascii="Times New Roman" w:eastAsiaTheme="minorEastAsia" w:hAnsi="Times New Roman" w:cs="Times New Roman"/>
+        </w:rPr>
+        <w:t>У колико нападач зна део отвореног текста свако подударање са познатим блоком открива нови блок. Чак и ако не зна део отвореног текста шифрат не би требао да одаје никакве информације о отвореном тексту. Ова слабост се превазилази коришћењем CBC или CTR режимом рада.</w:t>
+      </w:r>
+    </w:p>
+    <w:p>
+      <w:pPr>
+        <w:spacing w:after="0" w:line="240" w:lineRule="auto"/>
+        <w:ind w:firstLine="720"/>
+        <w:jc w:val="both"/>
+        <w:rPr>
+          <w:rFonts w:ascii="Times New Roman" w:eastAsiaTheme="minorEastAsia" w:hAnsi="Times New Roman" w:cs="Times New Roman"/>
+        </w:rPr>
+      </w:pPr>
+      <w:r>
+        <w:rPr>
+          <w:rFonts w:ascii="Times New Roman" w:eastAsiaTheme="minorEastAsia" w:hAnsi="Times New Roman" w:cs="Times New Roman"/>
+        </w:rPr>
+        <w:t xml:space="preserve">Код CBC, или Chiper Block Chaining, суседни блокови се уланчавају. Сваки блок се XOR-ује са шифратом претходног блока, за први се генерише нека случајна вредност која се назива иницијални вектор, </w:t>
+      </w:r>
+      <w:r>
+        <w:rPr>
+          <w:rFonts w:ascii="Times New Roman" w:eastAsiaTheme="minorEastAsia" w:hAnsi="Times New Roman" w:cs="Times New Roman"/>
+          <w:i/>
+        </w:rPr>
+        <w:t>IV</w:t>
+      </w:r>
+      <w:r>
+        <w:rPr>
+          <w:rFonts w:ascii="Times New Roman" w:eastAsiaTheme="minorEastAsia" w:hAnsi="Times New Roman" w:cs="Times New Roman"/>
+        </w:rPr>
+        <w:t>. Као резултат блокови истог отвореног текста дају различите шифрате. Формула за шифровање је:</w:t>
+      </w:r>
+    </w:p>
+    <w:p>
+      <w:pPr>
+        <w:spacing w:after="0" w:line="240" w:lineRule="auto"/>
+        <w:ind w:firstLine="720"/>
+        <w:jc w:val="center"/>
+        <w:rPr>
+          <w:rFonts w:ascii="Times New Roman" w:eastAsiaTheme="minorEastAsia" w:hAnsi="Times New Roman" w:cs="Times New Roman"/>
+        </w:rPr>
+      </w:pPr>
+      <m:oMathPara>
+        <m:oMath>
+          <m:sSub>
+            <m:sSubPr>
+              <m:ctrlPr>
+                <w:rPr>
+                  <w:rFonts w:ascii="Cambria Math" w:eastAsiaTheme="minorEastAsia" w:hAnsi="Cambria Math" w:cs="Times New Roman"/>
+                  <w:i/>
+                </w:rPr>
+              </m:ctrlPr>
+            </m:sSubPr>
+            <m:e>
+              <m:r>
+                <w:rPr>
+                  <w:rFonts w:ascii="Cambria Math" w:eastAsiaTheme="minorEastAsia" w:hAnsi="Cambria Math" w:cs="Times New Roman"/>
+                </w:rPr>
+                <m:t>C</m:t>
+              </m:r>
+            </m:e>
+            <m:sub>
+              <m:r>
+                <w:rPr>
+                  <w:rFonts w:ascii="Cambria Math" w:eastAsiaTheme="minorEastAsia" w:hAnsi="Cambria Math" w:cs="Times New Roman"/>
+                </w:rPr>
+                <m:t>i</m:t>
+              </m:r>
+            </m:sub>
+          </m:sSub>
+          <m:r>
+            <w:rPr>
+              <w:rFonts w:ascii="Cambria Math" w:eastAsiaTheme="minorEastAsia" w:hAnsi="Cambria Math" w:cs="Times New Roman"/>
+            </w:rPr>
+            <m:t>=E</m:t>
+          </m:r>
+          <m:d>
+            <m:dPr>
+              <m:ctrlPr>
+                <w:rPr>
+                  <w:rFonts w:ascii="Cambria Math" w:eastAsiaTheme="minorEastAsia" w:hAnsi="Cambria Math" w:cs="Times New Roman"/>
+                  <w:i/>
+                </w:rPr>
+              </m:ctrlPr>
+            </m:dPr>
+            <m:e>
+              <m:sSub>
+                <m:sSubPr>
+                  <m:ctrlPr>
+                    <w:rPr>
+                      <w:rFonts w:ascii="Cambria Math" w:eastAsiaTheme="minorEastAsia" w:hAnsi="Cambria Math" w:cs="Times New Roman"/>
+                      <w:i/>
+                    </w:rPr>
+                  </m:ctrlPr>
+                </m:sSubPr>
+                <m:e>
+                  <m:r>
+                    <w:rPr>
+                      <w:rFonts w:ascii="Cambria Math" w:eastAsiaTheme="minorEastAsia" w:hAnsi="Cambria Math" w:cs="Times New Roman"/>
+                    </w:rPr>
+                    <m:t>P</m:t>
+                  </m:r>
+                </m:e>
+                <m:sub>
+                  <m:r>
+                    <w:rPr>
+                      <w:rFonts w:ascii="Cambria Math" w:eastAsiaTheme="minorEastAsia" w:hAnsi="Cambria Math" w:cs="Times New Roman"/>
+                    </w:rPr>
+                    <m:t>i</m:t>
+                  </m:r>
+                </m:sub>
+              </m:sSub>
+              <m:r>
+                <w:rPr>
+                  <w:rFonts w:ascii="Cambria Math" w:eastAsiaTheme="minorEastAsia" w:hAnsi="Cambria Math" w:cs="Times New Roman"/>
+                </w:rPr>
+                <m:t>⊕</m:t>
+              </m:r>
+              <m:sSub>
+                <m:sSubPr>
+                  <m:ctrlPr>
+                    <w:rPr>
+                      <w:rFonts w:ascii="Cambria Math" w:eastAsiaTheme="minorEastAsia" w:hAnsi="Cambria Math" w:cs="Times New Roman"/>
+                      <w:i/>
+                    </w:rPr>
+                  </m:ctrlPr>
+                </m:sSubPr>
+                <m:e>
+                  <m:r>
+                    <w:rPr>
+                      <w:rFonts w:ascii="Cambria Math" w:eastAsiaTheme="minorEastAsia" w:hAnsi="Cambria Math" w:cs="Times New Roman"/>
+                    </w:rPr>
+                    <m:t>C</m:t>
+                  </m:r>
+                </m:e>
+                <m:sub>
+                  <m:r>
+                    <w:rPr>
+                      <w:rFonts w:ascii="Cambria Math" w:eastAsiaTheme="minorEastAsia" w:hAnsi="Cambria Math" w:cs="Times New Roman"/>
+                    </w:rPr>
+                    <m:t>i-1</m:t>
+                  </m:r>
+                </m:sub>
+              </m:sSub>
+              <m:r>
+                <w:rPr>
+                  <w:rFonts w:ascii="Cambria Math" w:eastAsiaTheme="minorEastAsia" w:hAnsi="Cambria Math" w:cs="Times New Roman"/>
+                </w:rPr>
+                <m:t>,K</m:t>
+              </m:r>
+            </m:e>
+          </m:d>
+          <m:r>
+            <w:rPr>
+              <w:rFonts w:ascii="Cambria Math" w:eastAsiaTheme="minorEastAsia" w:hAnsi="Cambria Math" w:cs="Times New Roman"/>
+            </w:rPr>
+            <m:t xml:space="preserve"> за i=1,2,3,…</m:t>
+          </m:r>
+        </m:oMath>
+      </m:oMathPara>
+    </w:p>
+    <w:p>
+      <w:pPr>
+        <w:spacing w:after="0" w:line="240" w:lineRule="auto"/>
+        <w:ind w:firstLine="720"/>
+        <w:jc w:val="both"/>
+        <w:rPr>
+          <w:rFonts w:ascii="Times New Roman" w:hAnsi="Times New Roman" w:cs="Times New Roman"/>
+        </w:rPr>
+      </w:pPr>
+      <w:r>
+        <w:rPr>
+          <w:rFonts w:ascii="Times New Roman" w:hAnsi="Times New Roman" w:cs="Times New Roman"/>
+        </w:rPr>
+        <w:t>Формула за дешифровање:</w:t>
+      </w:r>
+    </w:p>
+    <w:p>
+      <w:pPr>
+        <w:spacing w:after="0" w:line="240" w:lineRule="auto"/>
+        <w:ind w:firstLine="720"/>
+        <w:jc w:val="both"/>
+        <w:rPr>
+          <w:rFonts w:ascii="Times New Roman" w:eastAsiaTheme="minorEastAsia" w:hAnsi="Times New Roman" w:cs="Times New Roman"/>
+          <w:i/>
+        </w:rPr>
+      </w:pPr>
+      <m:oMathPara>
+        <m:oMath>
+          <m:sSub>
+            <m:sSubPr>
+              <m:ctrlPr>
+                <w:rPr>
+                  <w:rFonts w:ascii="Cambria Math" w:hAnsi="Cambria Math" w:cs="Times New Roman"/>
+                  <w:i/>
+                </w:rPr>
+              </m:ctrlPr>
+            </m:sSubPr>
+            <m:e>
+              <m:r>
+                <w:rPr>
+                  <w:rFonts w:ascii="Cambria Math" w:hAnsi="Cambria Math" w:cs="Times New Roman"/>
+                </w:rPr>
+                <m:t>P</m:t>
+              </m:r>
+            </m:e>
+            <m:sub>
+              <m:r>
+                <w:rPr>
+                  <w:rFonts w:ascii="Cambria Math" w:hAnsi="Cambria Math" w:cs="Times New Roman"/>
+                </w:rPr>
+                <m:t>i</m:t>
+              </m:r>
+            </m:sub>
+          </m:sSub>
+          <m:r>
+            <w:rPr>
+              <w:rFonts w:ascii="Cambria Math" w:hAnsi="Cambria Math" w:cs="Times New Roman"/>
+            </w:rPr>
+            <m:t>=D</m:t>
+          </m:r>
+          <m:d>
+            <m:dPr>
+              <m:ctrlPr>
+                <w:rPr>
+                  <w:rFonts w:ascii="Cambria Math" w:hAnsi="Cambria Math" w:cs="Times New Roman"/>
+                  <w:i/>
+                </w:rPr>
+              </m:ctrlPr>
+            </m:dPr>
+            <m:e>
+              <m:sSub>
+                <m:sSubPr>
+                  <m:ctrlPr>
+                    <w:rPr>
+                      <w:rFonts w:ascii="Cambria Math" w:hAnsi="Cambria Math" w:cs="Times New Roman"/>
+                      <w:i/>
+                    </w:rPr>
+                  </m:ctrlPr>
+                </m:sSubPr>
+                <m:e>
+                  <m:r>
+                    <w:rPr>
+                      <w:rFonts w:ascii="Cambria Math" w:hAnsi="Cambria Math" w:cs="Times New Roman"/>
+                    </w:rPr>
+                    <m:t>C</m:t>
+                  </m:r>
+                </m:e>
+                <m:sub>
+                  <m:r>
+                    <w:rPr>
+                      <w:rFonts w:ascii="Cambria Math" w:hAnsi="Cambria Math" w:cs="Times New Roman"/>
+                    </w:rPr>
+                    <m:t>i</m:t>
+                  </m:r>
+                </m:sub>
+              </m:sSub>
+              <m:r>
+                <w:rPr>
+                  <w:rFonts w:ascii="Cambria Math" w:eastAsiaTheme="minorEastAsia" w:hAnsi="Cambria Math" w:cs="Times New Roman"/>
+                </w:rPr>
+                <m:t>,K</m:t>
+              </m:r>
+            </m:e>
+          </m:d>
+          <m:r>
+            <w:rPr>
+              <w:rFonts w:ascii="Cambria Math" w:eastAsiaTheme="minorEastAsia" w:hAnsi="Cambria Math" w:cs="Times New Roman"/>
+            </w:rPr>
+            <m:t xml:space="preserve">⊕ </m:t>
+          </m:r>
+          <m:sSub>
+            <m:sSubPr>
+              <m:ctrlPr>
+                <w:rPr>
+                  <w:rFonts w:ascii="Cambria Math" w:eastAsiaTheme="minorEastAsia" w:hAnsi="Cambria Math" w:cs="Times New Roman"/>
+                  <w:i/>
+                </w:rPr>
+              </m:ctrlPr>
+            </m:sSubPr>
+            <m:e>
+              <m:r>
+                <w:rPr>
+                  <w:rFonts w:ascii="Cambria Math" w:eastAsiaTheme="minorEastAsia" w:hAnsi="Cambria Math" w:cs="Times New Roman"/>
+                </w:rPr>
+                <m:t>C</m:t>
+              </m:r>
+            </m:e>
+            <m:sub>
+              <m:r>
+                <w:rPr>
+                  <w:rFonts w:ascii="Cambria Math" w:eastAsiaTheme="minorEastAsia" w:hAnsi="Cambria Math" w:cs="Times New Roman"/>
+                </w:rPr>
+                <m:t>i-1</m:t>
+              </m:r>
+            </m:sub>
+          </m:sSub>
+          <m:r>
+            <w:rPr>
+              <w:rFonts w:ascii="Cambria Math" w:eastAsiaTheme="minorEastAsia" w:hAnsi="Cambria Math" w:cs="Times New Roman"/>
+            </w:rPr>
+            <m:t xml:space="preserve"> за i=1,2,3,…</m:t>
+          </m:r>
+        </m:oMath>
+      </m:oMathPara>
+    </w:p>
+    <w:p>
+      <w:pPr>
+        <w:spacing w:after="0" w:line="240" w:lineRule="auto"/>
+        <w:ind w:firstLine="720"/>
+        <w:jc w:val="both"/>
+        <w:rPr>
+          <w:rFonts w:ascii="Times New Roman" w:hAnsi="Times New Roman" w:cs="Times New Roman"/>
+        </w:rPr>
+      </w:pPr>
+      <w:r>
+        <w:rPr>
+          <w:rFonts w:ascii="Times New Roman" w:hAnsi="Times New Roman" w:cs="Times New Roman"/>
+        </w:rPr>
+        <w:t xml:space="preserve">Међутим због уланчавања у колико се шифрат преноси неким комуникационим каналом и у току преноса дође до неке грешке, неки бит промени своју вредност, отоврени текст може да постане непоправљив. У колико само један бит промени вредност онда два блока отвореног текста постају неисправан, јер сваки блок зависи само од два узастопна блока шифрата. </w:t>
+      </w:r>
+    </w:p>
+    <w:p>
+      <w:pPr>
+        <w:spacing w:after="0" w:line="240" w:lineRule="auto"/>
+        <w:ind w:firstLine="720"/>
+        <w:jc w:val="both"/>
+        <w:rPr>
+          <w:rFonts w:ascii="Times New Roman" w:hAnsi="Times New Roman" w:cs="Times New Roman"/>
+        </w:rPr>
+      </w:pPr>
+      <w:r>
+        <w:rPr>
+          <w:rFonts w:ascii="Times New Roman" w:hAnsi="Times New Roman" w:cs="Times New Roman"/>
+        </w:rPr>
+        <w:t xml:space="preserve">Код CTR, или режима бројача, се такђе користи иницијални вектор </w:t>
+      </w:r>
+      <w:r>
+        <w:rPr>
+          <w:rFonts w:ascii="Times New Roman" w:hAnsi="Times New Roman" w:cs="Times New Roman"/>
+          <w:i/>
+        </w:rPr>
+        <w:t>IV</w:t>
+      </w:r>
+      <w:r>
+        <w:rPr>
+          <w:rFonts w:ascii="Times New Roman" w:hAnsi="Times New Roman" w:cs="Times New Roman"/>
+          <w:i/>
+        </w:rPr>
+        <w:t xml:space="preserve"> </w:t>
+      </w:r>
+      <w:r>
+        <w:rPr>
+          <w:rFonts w:ascii="Times New Roman" w:hAnsi="Times New Roman" w:cs="Times New Roman"/>
+        </w:rPr>
+        <w:t>али на другачији начин. Иницијални векотр се шифрује и XOR-ује са блоком отвореног текста. Затим се иницијални векотр увећа за 1 и поступак шифровња се и XOR-овања се понавља за следећи блок, и тако за све блокове. Формула за шифровање је:</w:t>
+      </w:r>
+    </w:p>
+    <w:p>
+      <w:pPr>
+        <w:spacing w:after="0" w:line="240" w:lineRule="auto"/>
+        <w:ind w:firstLine="720"/>
+        <w:jc w:val="both"/>
+        <w:rPr>
+          <w:rFonts w:ascii="Times New Roman" w:eastAsiaTheme="minorEastAsia" w:hAnsi="Times New Roman" w:cs="Times New Roman"/>
+          <w:i/>
+        </w:rPr>
+      </w:pPr>
+      <m:oMathPara>
+        <m:oMath>
+          <m:sSub>
+            <m:sSubPr>
+              <m:ctrlPr>
+                <w:rPr>
+                  <w:rFonts w:ascii="Cambria Math" w:hAnsi="Cambria Math" w:cs="Times New Roman"/>
+                  <w:i/>
+                </w:rPr>
+              </m:ctrlPr>
+            </m:sSubPr>
+            <m:e>
+              <m:r>
+                <w:rPr>
+                  <w:rFonts w:ascii="Cambria Math" w:hAnsi="Cambria Math" w:cs="Times New Roman"/>
+                </w:rPr>
+                <m:t>C</m:t>
+              </m:r>
+            </m:e>
+            <m:sub>
+              <m:r>
+                <w:rPr>
+                  <w:rFonts w:ascii="Cambria Math" w:hAnsi="Cambria Math" w:cs="Times New Roman"/>
+                </w:rPr>
+                <m:t>i</m:t>
+              </m:r>
+            </m:sub>
+          </m:sSub>
+          <m:r>
+            <w:rPr>
+              <w:rFonts w:ascii="Cambria Math" w:hAnsi="Cambria Math" w:cs="Times New Roman"/>
+            </w:rPr>
+            <m:t>=</m:t>
+          </m:r>
+          <m:sSub>
+            <m:sSubPr>
+              <m:ctrlPr>
+                <w:rPr>
+                  <w:rFonts w:ascii="Cambria Math" w:hAnsi="Cambria Math" w:cs="Times New Roman"/>
+                  <w:i/>
+                </w:rPr>
+              </m:ctrlPr>
+            </m:sSubPr>
+            <m:e>
+              <m:r>
+                <w:rPr>
+                  <w:rFonts w:ascii="Cambria Math" w:hAnsi="Cambria Math" w:cs="Times New Roman"/>
+                </w:rPr>
+                <m:t>P</m:t>
+              </m:r>
+            </m:e>
+            <m:sub>
+              <m:r>
+                <w:rPr>
+                  <w:rFonts w:ascii="Cambria Math" w:hAnsi="Cambria Math" w:cs="Times New Roman"/>
+                </w:rPr>
+                <m:t>i</m:t>
+              </m:r>
+            </m:sub>
+          </m:sSub>
+          <m:r>
+            <w:rPr>
+              <w:rFonts w:ascii="Cambria Math" w:eastAsiaTheme="minorEastAsia" w:hAnsi="Cambria Math" w:cs="Times New Roman"/>
+            </w:rPr>
+            <m:t>⊕E</m:t>
+          </m:r>
+          <m:d>
+            <m:dPr>
+              <m:ctrlPr>
+                <w:rPr>
+                  <w:rFonts w:ascii="Cambria Math" w:eastAsiaTheme="minorEastAsia" w:hAnsi="Cambria Math" w:cs="Times New Roman"/>
+                  <w:i/>
+                </w:rPr>
+              </m:ctrlPr>
+            </m:dPr>
+            <m:e>
+              <m:r>
+                <w:rPr>
+                  <w:rFonts w:ascii="Cambria Math" w:eastAsiaTheme="minorEastAsia" w:hAnsi="Cambria Math" w:cs="Times New Roman"/>
+                </w:rPr>
+                <m:t>IV+i,K</m:t>
+              </m:r>
+            </m:e>
+          </m:d>
+          <m:r>
+            <w:rPr>
+              <w:rFonts w:ascii="Cambria Math" w:eastAsiaTheme="minorEastAsia" w:hAnsi="Cambria Math" w:cs="Times New Roman"/>
+            </w:rPr>
+            <m:t xml:space="preserve"> за i=0,1,2,…</m:t>
+          </m:r>
+        </m:oMath>
+      </m:oMathPara>
+    </w:p>
+    <w:p>
+      <w:pPr>
+        <w:spacing w:after="0" w:line="240" w:lineRule="auto"/>
+        <w:ind w:firstLine="720"/>
+        <w:jc w:val="both"/>
+        <w:rPr>
+          <w:rFonts w:ascii="Times New Roman" w:eastAsiaTheme="minorEastAsia" w:hAnsi="Times New Roman" w:cs="Times New Roman"/>
+        </w:rPr>
+      </w:pPr>
+      <w:r>
+        <w:rPr>
+          <w:rFonts w:ascii="Times New Roman" w:eastAsiaTheme="minorEastAsia" w:hAnsi="Times New Roman" w:cs="Times New Roman"/>
+        </w:rPr>
+        <w:t>Формула за дешифровање је:</w:t>
+      </w:r>
+    </w:p>
+    <w:p>
+      <w:pPr>
+        <w:spacing w:after="0" w:line="240" w:lineRule="auto"/>
+        <w:ind w:firstLine="720"/>
+        <w:jc w:val="both"/>
+        <w:rPr>
+          <w:rFonts w:ascii="Times New Roman" w:eastAsiaTheme="minorEastAsia" w:hAnsi="Times New Roman" w:cs="Times New Roman"/>
+          <w:i/>
+        </w:rPr>
+      </w:pPr>
+      <m:oMathPara>
+        <m:oMath>
+          <m:sSub>
+            <m:sSubPr>
+              <m:ctrlPr>
+                <w:rPr>
+                  <w:rFonts w:ascii="Cambria Math" w:hAnsi="Cambria Math" w:cs="Times New Roman"/>
+                  <w:i/>
+                </w:rPr>
+              </m:ctrlPr>
+            </m:sSubPr>
+            <m:e>
+              <m:r>
+                <w:rPr>
+                  <w:rFonts w:ascii="Cambria Math" w:hAnsi="Cambria Math" w:cs="Times New Roman"/>
+                </w:rPr>
+                <m:t>P</m:t>
+              </m:r>
+            </m:e>
+            <m:sub>
+              <m:r>
+                <w:rPr>
+                  <w:rFonts w:ascii="Cambria Math" w:hAnsi="Cambria Math" w:cs="Times New Roman"/>
+                </w:rPr>
+                <m:t>i</m:t>
+              </m:r>
+            </m:sub>
+          </m:sSub>
+          <m:r>
+            <w:rPr>
+              <w:rFonts w:ascii="Cambria Math" w:hAnsi="Cambria Math" w:cs="Times New Roman"/>
+            </w:rPr>
+            <m:t>=</m:t>
+          </m:r>
+          <m:sSub>
+            <m:sSubPr>
+              <m:ctrlPr>
+                <w:rPr>
+                  <w:rFonts w:ascii="Cambria Math" w:hAnsi="Cambria Math" w:cs="Times New Roman"/>
+                  <w:i/>
+                </w:rPr>
+              </m:ctrlPr>
+            </m:sSubPr>
+            <m:e>
+              <m:r>
+                <w:rPr>
+                  <w:rFonts w:ascii="Cambria Math" w:hAnsi="Cambria Math" w:cs="Times New Roman"/>
+                </w:rPr>
+                <m:t>C</m:t>
+              </m:r>
+            </m:e>
+            <m:sub>
+              <m:r>
+                <w:rPr>
+                  <w:rFonts w:ascii="Cambria Math" w:hAnsi="Cambria Math" w:cs="Times New Roman"/>
+                </w:rPr>
+                <m:t>i</m:t>
+              </m:r>
+            </m:sub>
+          </m:sSub>
+          <m:r>
+            <w:rPr>
+              <w:rFonts w:ascii="Cambria Math" w:eastAsiaTheme="minorEastAsia" w:hAnsi="Cambria Math" w:cs="Times New Roman"/>
+            </w:rPr>
+            <m:t>⊕E</m:t>
+          </m:r>
+          <m:d>
+            <m:dPr>
+              <m:ctrlPr>
+                <w:rPr>
+                  <w:rFonts w:ascii="Cambria Math" w:eastAsiaTheme="minorEastAsia" w:hAnsi="Cambria Math" w:cs="Times New Roman"/>
+                  <w:i/>
+                </w:rPr>
+              </m:ctrlPr>
+            </m:dPr>
+            <m:e>
+              <m:r>
+                <w:rPr>
+                  <w:rFonts w:ascii="Cambria Math" w:eastAsiaTheme="minorEastAsia" w:hAnsi="Cambria Math" w:cs="Times New Roman"/>
+                </w:rPr>
+                <m:t>IV+i,K</m:t>
+              </m:r>
+            </m:e>
+          </m:d>
+          <m:r>
+            <w:rPr>
+              <w:rFonts w:ascii="Cambria Math" w:eastAsiaTheme="minorEastAsia" w:hAnsi="Cambria Math" w:cs="Times New Roman"/>
+            </w:rPr>
+            <m:t xml:space="preserve"> за i=0,1,2,…</m:t>
+          </m:r>
+        </m:oMath>
+      </m:oMathPara>
+    </w:p>
+    <w:p>
+      <w:pPr>
+        <w:spacing w:after="0" w:line="240" w:lineRule="auto"/>
+        <w:ind w:firstLine="720"/>
+        <w:jc w:val="both"/>
+        <w:rPr>
+          <w:rFonts w:ascii="Times New Roman" w:hAnsi="Times New Roman" w:cs="Times New Roman"/>
         </w:rPr>
       </w:pPr>
     </w:p>
     <w:sectPr>
-      <w:headerReference w:type="default" r:id="rId17"/>
-      <w:footerReference w:type="default" r:id="rId18"/>
+      <w:headerReference w:type="default" r:id="rId20"/>
+      <w:footerReference w:type="default" r:id="rId21"/>
       <w:pgSz w:w="11907" w:h="16840" w:code="9"/>
       <w:pgMar w:top="1440" w:right="1440" w:bottom="1440" w:left="1440" w:header="709" w:footer="709" w:gutter="0"/>
       <w:pgNumType w:start="1"/>
@@ -8322,7 +12211,7 @@
             <w:rPr>
               <w:noProof/>
             </w:rPr>
-            <w:t>8</w:t>
+            <w:t>9</w:t>
           </w:r>
         </w:fldSimple>
       </w:p>
@@ -8496,6 +12385,119 @@
     </w:lvl>
   </w:abstractNum>
   <w:abstractNum w:abstractNumId="1">
+    <w:nsid w:val="23DC59AD"/>
+    <w:multiLevelType w:val="hybridMultilevel"/>
+    <w:tmpl w:val="09A2ED58"/>
+    <w:lvl w:ilvl="0" w:tplc="3BFA4672">
+      <w:start w:val="1"/>
+      <w:numFmt w:val="bullet"/>
+      <w:lvlText w:val="-"/>
+      <w:lvlJc w:val="left"/>
+      <w:pPr>
+        <w:ind w:left="1440" w:hanging="360"/>
+      </w:pPr>
+      <w:rPr>
+        <w:rFonts w:ascii="Times New Roman" w:eastAsiaTheme="minorHAnsi" w:hAnsi="Times New Roman" w:cs="Times New Roman" w:hint="default"/>
+      </w:rPr>
+    </w:lvl>
+    <w:lvl w:ilvl="1" w:tplc="04090003" w:tentative="1">
+      <w:start w:val="1"/>
+      <w:numFmt w:val="bullet"/>
+      <w:lvlText w:val="o"/>
+      <w:lvlJc w:val="left"/>
+      <w:pPr>
+        <w:ind w:left="2160" w:hanging="360"/>
+      </w:pPr>
+      <w:rPr>
+        <w:rFonts w:ascii="Courier New" w:hAnsi="Courier New" w:cs="Courier New" w:hint="default"/>
+      </w:rPr>
+    </w:lvl>
+    <w:lvl w:ilvl="2" w:tplc="04090005" w:tentative="1">
+      <w:start w:val="1"/>
+      <w:numFmt w:val="bullet"/>
+      <w:lvlText w:val=""/>
+      <w:lvlJc w:val="left"/>
+      <w:pPr>
+        <w:ind w:left="2880" w:hanging="360"/>
+      </w:pPr>
+      <w:rPr>
+        <w:rFonts w:ascii="Wingdings" w:hAnsi="Wingdings" w:hint="default"/>
+      </w:rPr>
+    </w:lvl>
+    <w:lvl w:ilvl="3" w:tplc="04090001" w:tentative="1">
+      <w:start w:val="1"/>
+      <w:numFmt w:val="bullet"/>
+      <w:lvlText w:val=""/>
+      <w:lvlJc w:val="left"/>
+      <w:pPr>
+        <w:ind w:left="3600" w:hanging="360"/>
+      </w:pPr>
+      <w:rPr>
+        <w:rFonts w:ascii="Symbol" w:hAnsi="Symbol" w:hint="default"/>
+      </w:rPr>
+    </w:lvl>
+    <w:lvl w:ilvl="4" w:tplc="04090003" w:tentative="1">
+      <w:start w:val="1"/>
+      <w:numFmt w:val="bullet"/>
+      <w:lvlText w:val="o"/>
+      <w:lvlJc w:val="left"/>
+      <w:pPr>
+        <w:ind w:left="4320" w:hanging="360"/>
+      </w:pPr>
+      <w:rPr>
+        <w:rFonts w:ascii="Courier New" w:hAnsi="Courier New" w:cs="Courier New" w:hint="default"/>
+      </w:rPr>
+    </w:lvl>
+    <w:lvl w:ilvl="5" w:tplc="04090005" w:tentative="1">
+      <w:start w:val="1"/>
+      <w:numFmt w:val="bullet"/>
+      <w:lvlText w:val=""/>
+      <w:lvlJc w:val="left"/>
+      <w:pPr>
+        <w:ind w:left="5040" w:hanging="360"/>
+      </w:pPr>
+      <w:rPr>
+        <w:rFonts w:ascii="Wingdings" w:hAnsi="Wingdings" w:hint="default"/>
+      </w:rPr>
+    </w:lvl>
+    <w:lvl w:ilvl="6" w:tplc="04090001" w:tentative="1">
+      <w:start w:val="1"/>
+      <w:numFmt w:val="bullet"/>
+      <w:lvlText w:val=""/>
+      <w:lvlJc w:val="left"/>
+      <w:pPr>
+        <w:ind w:left="5760" w:hanging="360"/>
+      </w:pPr>
+      <w:rPr>
+        <w:rFonts w:ascii="Symbol" w:hAnsi="Symbol" w:hint="default"/>
+      </w:rPr>
+    </w:lvl>
+    <w:lvl w:ilvl="7" w:tplc="04090003" w:tentative="1">
+      <w:start w:val="1"/>
+      <w:numFmt w:val="bullet"/>
+      <w:lvlText w:val="o"/>
+      <w:lvlJc w:val="left"/>
+      <w:pPr>
+        <w:ind w:left="6480" w:hanging="360"/>
+      </w:pPr>
+      <w:rPr>
+        <w:rFonts w:ascii="Courier New" w:hAnsi="Courier New" w:cs="Courier New" w:hint="default"/>
+      </w:rPr>
+    </w:lvl>
+    <w:lvl w:ilvl="8" w:tplc="04090005" w:tentative="1">
+      <w:start w:val="1"/>
+      <w:numFmt w:val="bullet"/>
+      <w:lvlText w:val=""/>
+      <w:lvlJc w:val="left"/>
+      <w:pPr>
+        <w:ind w:left="7200" w:hanging="360"/>
+      </w:pPr>
+      <w:rPr>
+        <w:rFonts w:ascii="Wingdings" w:hAnsi="Wingdings" w:hint="default"/>
+      </w:rPr>
+    </w:lvl>
+  </w:abstractNum>
+  <w:abstractNum w:abstractNumId="2">
     <w:nsid w:val="2EB62680"/>
     <w:multiLevelType w:val="multilevel"/>
     <w:tmpl w:val="5AB6829E"/>
@@ -8608,7 +12610,7 @@
       </w:rPr>
     </w:lvl>
   </w:abstractNum>
-  <w:abstractNum w:abstractNumId="2">
+  <w:abstractNum w:abstractNumId="3">
     <w:nsid w:val="2EB763C8"/>
     <w:multiLevelType w:val="multilevel"/>
     <w:tmpl w:val="5AB6829E"/>
@@ -8721,7 +12723,7 @@
       </w:rPr>
     </w:lvl>
   </w:abstractNum>
-  <w:abstractNum w:abstractNumId="3">
+  <w:abstractNum w:abstractNumId="4">
     <w:nsid w:val="3F141258"/>
     <w:multiLevelType w:val="hybridMultilevel"/>
     <w:tmpl w:val="6AA85126"/>
@@ -8834,7 +12836,7 @@
       </w:rPr>
     </w:lvl>
   </w:abstractNum>
-  <w:abstractNum w:abstractNumId="4">
+  <w:abstractNum w:abstractNumId="5">
     <w:nsid w:val="40F41E8A"/>
     <w:multiLevelType w:val="multilevel"/>
     <w:tmpl w:val="04090025"/>
@@ -8920,7 +12922,7 @@
       </w:pPr>
     </w:lvl>
   </w:abstractNum>
-  <w:abstractNum w:abstractNumId="5">
+  <w:abstractNum w:abstractNumId="6">
     <w:nsid w:val="537D1933"/>
     <w:multiLevelType w:val="multilevel"/>
     <w:tmpl w:val="FAF4FA06"/>
@@ -9041,7 +13043,7 @@
       </w:rPr>
     </w:lvl>
   </w:abstractNum>
-  <w:abstractNum w:abstractNumId="6">
+  <w:abstractNum w:abstractNumId="7">
     <w:nsid w:val="6CF11CC9"/>
     <w:multiLevelType w:val="multilevel"/>
     <w:tmpl w:val="D3FACF26"/>
@@ -9127,7 +13129,7 @@
       </w:pPr>
     </w:lvl>
   </w:abstractNum>
-  <w:abstractNum w:abstractNumId="7">
+  <w:abstractNum w:abstractNumId="8">
     <w:nsid w:val="778508B1"/>
     <w:multiLevelType w:val="hybridMultilevel"/>
     <w:tmpl w:val="3CBC421A"/>
@@ -9217,19 +13219,19 @@
     </w:lvl>
   </w:abstractNum>
   <w:num w:numId="1">
+    <w:abstractNumId w:val="8"/>
+  </w:num>
+  <w:num w:numId="2">
+    <w:abstractNumId w:val="6"/>
+  </w:num>
+  <w:num w:numId="3">
+    <w:abstractNumId w:val="4"/>
+  </w:num>
+  <w:num w:numId="4">
     <w:abstractNumId w:val="7"/>
   </w:num>
-  <w:num w:numId="2">
+  <w:num w:numId="5">
     <w:abstractNumId w:val="5"/>
-  </w:num>
-  <w:num w:numId="3">
-    <w:abstractNumId w:val="3"/>
-  </w:num>
-  <w:num w:numId="4">
-    <w:abstractNumId w:val="6"/>
-  </w:num>
-  <w:num w:numId="5">
-    <w:abstractNumId w:val="4"/>
   </w:num>
   <w:num w:numId="6">
     <w:abstractNumId w:val="0"/>
@@ -9265,10 +13267,13 @@
     </w:lvlOverride>
   </w:num>
   <w:num w:numId="8">
-    <w:abstractNumId w:val="1"/>
+    <w:abstractNumId w:val="2"/>
   </w:num>
   <w:num w:numId="9">
-    <w:abstractNumId w:val="2"/>
+    <w:abstractNumId w:val="3"/>
+  </w:num>
+  <w:num w:numId="10">
+    <w:abstractNumId w:val="1"/>
   </w:num>
 </w:numbering>
 </file>
@@ -10084,334 +14089,20 @@
       <w:szCs w:val="20"/>
     </w:rPr>
   </w:style>
-</w:styles>
-</file>
-
-<file path=word/glossary/document.xml><?xml version="1.0" encoding="utf-8"?>
-<w:glossaryDocument xmlns:ve="http://schemas.openxmlformats.org/markup-compatibility/2006" xmlns:o="urn:schemas-microsoft-com:office:office" xmlns:r="http://schemas.openxmlformats.org/officeDocument/2006/relationships" xmlns:m="http://schemas.openxmlformats.org/officeDocument/2006/math" xmlns:v="urn:schemas-microsoft-com:vml" xmlns:wp="http://schemas.openxmlformats.org/drawingml/2006/wordprocessingDrawing" xmlns:w10="urn:schemas-microsoft-com:office:word" xmlns:w="http://schemas.openxmlformats.org/wordprocessingml/2006/main" xmlns:wne="http://schemas.microsoft.com/office/word/2006/wordml">
-  <w:docParts/>
-</w:glossaryDocument>
-</file>
-
-<file path=word/glossary/fontTable.xml><?xml version="1.0" encoding="utf-8"?>
-<w:fonts xmlns:r="http://schemas.openxmlformats.org/officeDocument/2006/relationships" xmlns:w="http://schemas.openxmlformats.org/wordprocessingml/2006/main">
-  <w:font w:name="Times New Roman">
-    <w:panose1 w:val="02020603050405020304"/>
-    <w:charset w:val="00"/>
-    <w:family w:val="roman"/>
-    <w:pitch w:val="variable"/>
-    <w:sig w:usb0="E0002EFF" w:usb1="C0007843" w:usb2="00000009" w:usb3="00000000" w:csb0="000001FF" w:csb1="00000000"/>
-  </w:font>
-  <w:font w:name="Calibri">
-    <w:panose1 w:val="020F0502020204030204"/>
-    <w:charset w:val="00"/>
-    <w:family w:val="swiss"/>
-    <w:pitch w:val="variable"/>
-    <w:sig w:usb0="E00002FF" w:usb1="4000ACFF" w:usb2="00000001" w:usb3="00000000" w:csb0="0000019F" w:csb1="00000000"/>
-  </w:font>
-  <w:font w:name="Courier New">
-    <w:panose1 w:val="02070309020205020404"/>
-    <w:charset w:val="00"/>
-    <w:family w:val="modern"/>
-    <w:pitch w:val="fixed"/>
-    <w:sig w:usb0="E0002EFF" w:usb1="C0007843" w:usb2="00000009" w:usb3="00000000" w:csb0="000001FF" w:csb1="00000000"/>
-  </w:font>
-  <w:font w:name="Wingdings">
-    <w:panose1 w:val="05000000000000000000"/>
-    <w:charset w:val="02"/>
-    <w:family w:val="auto"/>
-    <w:pitch w:val="variable"/>
-    <w:sig w:usb0="00000000" w:usb1="10000000" w:usb2="00000000" w:usb3="00000000" w:csb0="80000000" w:csb1="00000000"/>
-  </w:font>
-  <w:font w:name="Symbol">
-    <w:panose1 w:val="05050102010706020507"/>
-    <w:charset w:val="02"/>
-    <w:family w:val="roman"/>
-    <w:pitch w:val="variable"/>
-    <w:sig w:usb0="00000000" w:usb1="10000000" w:usb2="00000000" w:usb3="00000000" w:csb0="80000000" w:csb1="00000000"/>
-  </w:font>
-  <w:font w:name="Cambria">
-    <w:panose1 w:val="02040503050406030204"/>
-    <w:charset w:val="00"/>
-    <w:family w:val="roman"/>
-    <w:pitch w:val="variable"/>
-    <w:sig w:usb0="E00002FF" w:usb1="400004FF" w:usb2="00000000" w:usb3="00000000" w:csb0="0000019F" w:csb1="00000000"/>
-  </w:font>
-  <w:font w:name="Tahoma">
-    <w:panose1 w:val="020B0604030504040204"/>
-    <w:charset w:val="00"/>
-    <w:family w:val="swiss"/>
-    <w:pitch w:val="variable"/>
-    <w:sig w:usb0="E1002EFF" w:usb1="C000605B" w:usb2="00000029" w:usb3="00000000" w:csb0="000101FF" w:csb1="00000000"/>
-  </w:font>
-  <w:font w:name="Cambria Math">
-    <w:panose1 w:val="02040503050406030204"/>
-    <w:charset w:val="00"/>
-    <w:family w:val="roman"/>
-    <w:pitch w:val="variable"/>
-    <w:sig w:usb0="E00002FF" w:usb1="420024FF" w:usb2="00000000" w:usb3="00000000" w:csb0="0000019F" w:csb1="00000000"/>
-  </w:font>
-</w:fonts>
-</file>
-
-<file path=word/glossary/settings.xml><?xml version="1.0" encoding="utf-8"?>
-<w:settings xmlns:o="urn:schemas-microsoft-com:office:office" xmlns:r="http://schemas.openxmlformats.org/officeDocument/2006/relationships" xmlns:m="http://schemas.openxmlformats.org/officeDocument/2006/math" xmlns:v="urn:schemas-microsoft-com:vml" xmlns:w10="urn:schemas-microsoft-com:office:word" xmlns:w="http://schemas.openxmlformats.org/wordprocessingml/2006/main" xmlns:sl="http://schemas.openxmlformats.org/schemaLibrary/2006/main">
-  <w:view w:val="normal"/>
-  <w:defaultTabStop w:val="720"/>
-  <w:characterSpacingControl w:val="doNotCompress"/>
-  <w:compat>
-    <w:useFELayout/>
-  </w:compat>
-  <w:rsids>
-    <w:rsidRoot w:val="0095648D"/>
-    <w:rsid w:val="00077C65"/>
-    <w:rsid w:val="006F3780"/>
-    <w:rsid w:val="008923C6"/>
-    <w:rsid w:val="0095648D"/>
-    <w:rsid w:val="00FD2E90"/>
-  </w:rsids>
-  <m:mathPr>
-    <m:mathFont m:val="Cambria Math"/>
-    <m:brkBin m:val="before"/>
-    <m:brkBinSub m:val="--"/>
-    <m:smallFrac m:val="off"/>
-    <m:dispDef/>
-    <m:lMargin m:val="0"/>
-    <m:rMargin m:val="0"/>
-    <m:defJc m:val="centerGroup"/>
-    <m:wrapIndent m:val="1440"/>
-    <m:intLim m:val="subSup"/>
-    <m:naryLim m:val="undOvr"/>
-  </m:mathPr>
-  <w:themeFontLang w:val="en-US"/>
-  <w:clrSchemeMapping w:bg1="light1" w:t1="dark1" w:bg2="light2" w:t2="dark2" w:accent1="accent1" w:accent2="accent2" w:accent3="accent3" w:accent4="accent4" w:accent5="accent5" w:accent6="accent6" w:hyperlink="hyperlink" w:followedHyperlink="followedHyperlink"/>
-  <w:decimalSymbol w:val=","/>
-  <w:listSeparator w:val=";"/>
-</w:settings>
-</file>
-
-<file path=word/glossary/styles.xml><?xml version="1.0" encoding="utf-8"?>
-<w:styles xmlns:r="http://schemas.openxmlformats.org/officeDocument/2006/relationships" xmlns:w="http://schemas.openxmlformats.org/wordprocessingml/2006/main">
-  <w:docDefaults>
-    <w:rPrDefault>
-      <w:rPr>
-        <w:rFonts w:asciiTheme="minorHAnsi" w:eastAsiaTheme="minorEastAsia" w:hAnsiTheme="minorHAnsi" w:cstheme="minorBidi"/>
-        <w:sz w:val="22"/>
-        <w:szCs w:val="22"/>
-        <w:lang w:val="en-US" w:eastAsia="en-US" w:bidi="ar-SA"/>
-      </w:rPr>
-    </w:rPrDefault>
-    <w:pPrDefault>
-      <w:pPr>
-        <w:spacing w:after="200" w:line="276" w:lineRule="auto"/>
-      </w:pPr>
-    </w:pPrDefault>
-  </w:docDefaults>
-  <w:latentStyles w:defLockedState="0" w:defUIPriority="99" w:defSemiHidden="1" w:defUnhideWhenUsed="1" w:defQFormat="0" w:count="267">
-    <w:lsdException w:name="Normal" w:semiHidden="0" w:uiPriority="0" w:unhideWhenUsed="0" w:qFormat="1"/>
-    <w:lsdException w:name="heading 1" w:semiHidden="0" w:uiPriority="9" w:unhideWhenUsed="0" w:qFormat="1"/>
-    <w:lsdException w:name="heading 2" w:uiPriority="9" w:qFormat="1"/>
-    <w:lsdException w:name="heading 3" w:uiPriority="9" w:qFormat="1"/>
-    <w:lsdException w:name="heading 4" w:uiPriority="9" w:qFormat="1"/>
-    <w:lsdException w:name="heading 5" w:uiPriority="9" w:qFormat="1"/>
-    <w:lsdException w:name="heading 6" w:uiPriority="9" w:qFormat="1"/>
-    <w:lsdException w:name="heading 7" w:uiPriority="9" w:qFormat="1"/>
-    <w:lsdException w:name="heading 8" w:uiPriority="9" w:qFormat="1"/>
-    <w:lsdException w:name="heading 9" w:uiPriority="9" w:qFormat="1"/>
-    <w:lsdException w:name="toc 1" w:uiPriority="39"/>
-    <w:lsdException w:name="toc 2" w:uiPriority="39"/>
-    <w:lsdException w:name="toc 3" w:uiPriority="39"/>
-    <w:lsdException w:name="toc 4" w:uiPriority="39"/>
-    <w:lsdException w:name="toc 5" w:uiPriority="39"/>
-    <w:lsdException w:name="toc 6" w:uiPriority="39"/>
-    <w:lsdException w:name="toc 7" w:uiPriority="39"/>
-    <w:lsdException w:name="toc 8" w:uiPriority="39"/>
-    <w:lsdException w:name="toc 9" w:uiPriority="39"/>
-    <w:lsdException w:name="caption" w:uiPriority="35" w:qFormat="1"/>
-    <w:lsdException w:name="Title" w:semiHidden="0" w:uiPriority="10" w:unhideWhenUsed="0" w:qFormat="1"/>
-    <w:lsdException w:name="Default Paragraph Font" w:uiPriority="1"/>
-    <w:lsdException w:name="Subtitle" w:semiHidden="0" w:uiPriority="11" w:unhideWhenUsed="0" w:qFormat="1"/>
-    <w:lsdException w:name="Strong" w:semiHidden="0" w:uiPriority="22" w:unhideWhenUsed="0" w:qFormat="1"/>
-    <w:lsdException w:name="Emphasis" w:semiHidden="0" w:uiPriority="20" w:unhideWhenUsed="0" w:qFormat="1"/>
-    <w:lsdException w:name="Table Grid" w:semiHidden="0" w:uiPriority="59" w:unhideWhenUsed="0"/>
-    <w:lsdException w:name="Placeholder Text" w:unhideWhenUsed="0"/>
-    <w:lsdException w:name="No Spacing" w:semiHidden="0" w:uiPriority="1" w:unhideWhenUsed="0" w:qFormat="1"/>
-    <w:lsdException w:name="Light Shading" w:semiHidden="0" w:uiPriority="60" w:unhideWhenUsed="0"/>
-    <w:lsdException w:name="Light List" w:semiHidden="0" w:uiPriority="61" w:unhideWhenUsed="0"/>
-    <w:lsdException w:name="Light Grid" w:semiHidden="0" w:uiPriority="62" w:unhideWhenUsed="0"/>
-    <w:lsdException w:name="Medium Shading 1" w:semiHidden="0" w:uiPriority="63" w:unhideWhenUsed="0"/>
-    <w:lsdException w:name="Medium Shading 2" w:semiHidden="0" w:uiPriority="64" w:unhideWhenUsed="0"/>
-    <w:lsdException w:name="Medium List 1" w:semiHidden="0" w:uiPriority="65" w:unhideWhenUsed="0"/>
-    <w:lsdException w:name="Medium List 2" w:semiHidden="0" w:uiPriority="66" w:unhideWhenUsed="0"/>
-    <w:lsdException w:name="Medium Grid 1" w:semiHidden="0" w:uiPriority="67" w:unhideWhenUsed="0"/>
-    <w:lsdException w:name="Medium Grid 2" w:semiHidden="0" w:uiPriority="68" w:unhideWhenUsed="0"/>
-    <w:lsdException w:name="Medium Grid 3" w:semiHidden="0" w:uiPriority="69" w:unhideWhenUsed="0"/>
-    <w:lsdException w:name="Dark List" w:semiHidden="0" w:uiPriority="70" w:unhideWhenUsed="0"/>
-    <w:lsdException w:name="Colorful Shading" w:semiHidden="0" w:uiPriority="71" w:unhideWhenUsed="0"/>
-    <w:lsdException w:name="Colorful List" w:semiHidden="0" w:uiPriority="72" w:unhideWhenUsed="0"/>
-    <w:lsdException w:name="Colorful Grid" w:semiHidden="0" w:uiPriority="73" w:unhideWhenUsed="0"/>
-    <w:lsdException w:name="Light Shading Accent 1" w:semiHidden="0" w:uiPriority="60" w:unhideWhenUsed="0"/>
-    <w:lsdException w:name="Light List Accent 1" w:semiHidden="0" w:uiPriority="61" w:unhideWhenUsed="0"/>
-    <w:lsdException w:name="Light Grid Accent 1" w:semiHidden="0" w:uiPriority="62" w:unhideWhenUsed="0"/>
-    <w:lsdException w:name="Medium Shading 1 Accent 1" w:semiHidden="0" w:uiPriority="63" w:unhideWhenUsed="0"/>
-    <w:lsdException w:name="Medium Shading 2 Accent 1" w:semiHidden="0" w:uiPriority="64" w:unhideWhenUsed="0"/>
-    <w:lsdException w:name="Medium List 1 Accent 1" w:semiHidden="0" w:uiPriority="65" w:unhideWhenUsed="0"/>
-    <w:lsdException w:name="Revision" w:unhideWhenUsed="0"/>
-    <w:lsdException w:name="List Paragraph" w:semiHidden="0" w:uiPriority="34" w:unhideWhenUsed="0" w:qFormat="1"/>
-    <w:lsdException w:name="Quote" w:semiHidden="0" w:uiPriority="29" w:unhideWhenUsed="0" w:qFormat="1"/>
-    <w:lsdException w:name="Intense Quote" w:semiHidden="0" w:uiPriority="30" w:unhideWhenUsed="0" w:qFormat="1"/>
-    <w:lsdException w:name="Medium List 2 Accent 1" w:semiHidden="0" w:uiPriority="66" w:unhideWhenUsed="0"/>
-    <w:lsdException w:name="Medium Grid 1 Accent 1" w:semiHidden="0" w:uiPriority="67" w:unhideWhenUsed="0"/>
-    <w:lsdException w:name="Medium Grid 2 Accent 1" w:semiHidden="0" w:uiPriority="68" w:unhideWhenUsed="0"/>
-    <w:lsdException w:name="Medium Grid 3 Accent 1" w:semiHidden="0" w:uiPriority="69" w:unhideWhenUsed="0"/>
-    <w:lsdException w:name="Dark List Accent 1" w:semiHidden="0" w:uiPriority="70" w:unhideWhenUsed="0"/>
-    <w:lsdException w:name="Colorful Shading Accent 1" w:semiHidden="0" w:uiPriority="71" w:unhideWhenUsed="0"/>
-    <w:lsdException w:name="Colorful List Accent 1" w:semiHidden="0" w:uiPriority="72" w:unhideWhenUsed="0"/>
-    <w:lsdException w:name="Colorful Grid Accent 1" w:semiHidden="0" w:uiPriority="73" w:unhideWhenUsed="0"/>
-    <w:lsdException w:name="Light Shading Accent 2" w:semiHidden="0" w:uiPriority="60" w:unhideWhenUsed="0"/>
-    <w:lsdException w:name="Light List Accent 2" w:semiHidden="0" w:uiPriority="61" w:unhideWhenUsed="0"/>
-    <w:lsdException w:name="Light Grid Accent 2" w:semiHidden="0" w:uiPriority="62" w:unhideWhenUsed="0"/>
-    <w:lsdException w:name="Medium Shading 1 Accent 2" w:semiHidden="0" w:uiPriority="63" w:unhideWhenUsed="0"/>
-    <w:lsdException w:name="Medium Shading 2 Accent 2" w:semiHidden="0" w:uiPriority="64" w:unhideWhenUsed="0"/>
-    <w:lsdException w:name="Medium List 1 Accent 2" w:semiHidden="0" w:uiPriority="65" w:unhideWhenUsed="0"/>
-    <w:lsdException w:name="Medium List 2 Accent 2" w:semiHidden="0" w:uiPriority="66" w:unhideWhenUsed="0"/>
-    <w:lsdException w:name="Medium Grid 1 Accent 2" w:semiHidden="0" w:uiPriority="67" w:unhideWhenUsed="0"/>
-    <w:lsdException w:name="Medium Grid 2 Accent 2" w:semiHidden="0" w:uiPriority="68" w:unhideWhenUsed="0"/>
-    <w:lsdException w:name="Medium Grid 3 Accent 2" w:semiHidden="0" w:uiPriority="69" w:unhideWhenUsed="0"/>
-    <w:lsdException w:name="Dark List Accent 2" w:semiHidden="0" w:uiPriority="70" w:unhideWhenUsed="0"/>
-    <w:lsdException w:name="Colorful Shading Accent 2" w:semiHidden="0" w:uiPriority="71" w:unhideWhenUsed="0"/>
-    <w:lsdException w:name="Colorful List Accent 2" w:semiHidden="0" w:uiPriority="72" w:unhideWhenUsed="0"/>
-    <w:lsdException w:name="Colorful Grid Accent 2" w:semiHidden="0" w:uiPriority="73" w:unhideWhenUsed="0"/>
-    <w:lsdException w:name="Light Shading Accent 3" w:semiHidden="0" w:uiPriority="60" w:unhideWhenUsed="0"/>
-    <w:lsdException w:name="Light List Accent 3" w:semiHidden="0" w:uiPriority="61" w:unhideWhenUsed="0"/>
-    <w:lsdException w:name="Light Grid Accent 3" w:semiHidden="0" w:uiPriority="62" w:unhideWhenUsed="0"/>
-    <w:lsdException w:name="Medium Shading 1 Accent 3" w:semiHidden="0" w:uiPriority="63" w:unhideWhenUsed="0"/>
-    <w:lsdException w:name="Medium Shading 2 Accent 3" w:semiHidden="0" w:uiPriority="64" w:unhideWhenUsed="0"/>
-    <w:lsdException w:name="Medium List 1 Accent 3" w:semiHidden="0" w:uiPriority="65" w:unhideWhenUsed="0"/>
-    <w:lsdException w:name="Medium List 2 Accent 3" w:semiHidden="0" w:uiPriority="66" w:unhideWhenUsed="0"/>
-    <w:lsdException w:name="Medium Grid 1 Accent 3" w:semiHidden="0" w:uiPriority="67" w:unhideWhenUsed="0"/>
-    <w:lsdException w:name="Medium Grid 2 Accent 3" w:semiHidden="0" w:uiPriority="68" w:unhideWhenUsed="0"/>
-    <w:lsdException w:name="Medium Grid 3 Accent 3" w:semiHidden="0" w:uiPriority="69" w:unhideWhenUsed="0"/>
-    <w:lsdException w:name="Dark List Accent 3" w:semiHidden="0" w:uiPriority="70" w:unhideWhenUsed="0"/>
-    <w:lsdException w:name="Colorful Shading Accent 3" w:semiHidden="0" w:uiPriority="71" w:unhideWhenUsed="0"/>
-    <w:lsdException w:name="Colorful List Accent 3" w:semiHidden="0" w:uiPriority="72" w:unhideWhenUsed="0"/>
-    <w:lsdException w:name="Colorful Grid Accent 3" w:semiHidden="0" w:uiPriority="73" w:unhideWhenUsed="0"/>
-    <w:lsdException w:name="Light Shading Accent 4" w:semiHidden="0" w:uiPriority="60" w:unhideWhenUsed="0"/>
-    <w:lsdException w:name="Light List Accent 4" w:semiHidden="0" w:uiPriority="61" w:unhideWhenUsed="0"/>
-    <w:lsdException w:name="Light Grid Accent 4" w:semiHidden="0" w:uiPriority="62" w:unhideWhenUsed="0"/>
-    <w:lsdException w:name="Medium Shading 1 Accent 4" w:semiHidden="0" w:uiPriority="63" w:unhideWhenUsed="0"/>
-    <w:lsdException w:name="Medium Shading 2 Accent 4" w:semiHidden="0" w:uiPriority="64" w:unhideWhenUsed="0"/>
-    <w:lsdException w:name="Medium List 1 Accent 4" w:semiHidden="0" w:uiPriority="65" w:unhideWhenUsed="0"/>
-    <w:lsdException w:name="Medium List 2 Accent 4" w:semiHidden="0" w:uiPriority="66" w:unhideWhenUsed="0"/>
-    <w:lsdException w:name="Medium Grid 1 Accent 4" w:semiHidden="0" w:uiPriority="67" w:unhideWhenUsed="0"/>
-    <w:lsdException w:name="Medium Grid 2 Accent 4" w:semiHidden="0" w:uiPriority="68" w:unhideWhenUsed="0"/>
-    <w:lsdException w:name="Medium Grid 3 Accent 4" w:semiHidden="0" w:uiPriority="69" w:unhideWhenUsed="0"/>
-    <w:lsdException w:name="Dark List Accent 4" w:semiHidden="0" w:uiPriority="70" w:unhideWhenUsed="0"/>
-    <w:lsdException w:name="Colorful Shading Accent 4" w:semiHidden="0" w:uiPriority="71" w:unhideWhenUsed="0"/>
-    <w:lsdException w:name="Colorful List Accent 4" w:semiHidden="0" w:uiPriority="72" w:unhideWhenUsed="0"/>
-    <w:lsdException w:name="Colorful Grid Accent 4" w:semiHidden="0" w:uiPriority="73" w:unhideWhenUsed="0"/>
-    <w:lsdException w:name="Light Shading Accent 5" w:semiHidden="0" w:uiPriority="60" w:unhideWhenUsed="0"/>
-    <w:lsdException w:name="Light List Accent 5" w:semiHidden="0" w:uiPriority="61" w:unhideWhenUsed="0"/>
-    <w:lsdException w:name="Light Grid Accent 5" w:semiHidden="0" w:uiPriority="62" w:unhideWhenUsed="0"/>
-    <w:lsdException w:name="Medium Shading 1 Accent 5" w:semiHidden="0" w:uiPriority="63" w:unhideWhenUsed="0"/>
-    <w:lsdException w:name="Medium Shading 2 Accent 5" w:semiHidden="0" w:uiPriority="64" w:unhideWhenUsed="0"/>
-    <w:lsdException w:name="Medium List 1 Accent 5" w:semiHidden="0" w:uiPriority="65" w:unhideWhenUsed="0"/>
-    <w:lsdException w:name="Medium List 2 Accent 5" w:semiHidden="0" w:uiPriority="66" w:unhideWhenUsed="0"/>
-    <w:lsdException w:name="Medium Grid 1 Accent 5" w:semiHidden="0" w:uiPriority="67" w:unhideWhenUsed="0"/>
-    <w:lsdException w:name="Medium Grid 2 Accent 5" w:semiHidden="0" w:uiPriority="68" w:unhideWhenUsed="0"/>
-    <w:lsdException w:name="Medium Grid 3 Accent 5" w:semiHidden="0" w:uiPriority="69" w:unhideWhenUsed="0"/>
-    <w:lsdException w:name="Dark List Accent 5" w:semiHidden="0" w:uiPriority="70" w:unhideWhenUsed="0"/>
-    <w:lsdException w:name="Colorful Shading Accent 5" w:semiHidden="0" w:uiPriority="71" w:unhideWhenUsed="0"/>
-    <w:lsdException w:name="Colorful List Accent 5" w:semiHidden="0" w:uiPriority="72" w:unhideWhenUsed="0"/>
-    <w:lsdException w:name="Colorful Grid Accent 5" w:semiHidden="0" w:uiPriority="73" w:unhideWhenUsed="0"/>
-    <w:lsdException w:name="Light Shading Accent 6" w:semiHidden="0" w:uiPriority="60" w:unhideWhenUsed="0"/>
-    <w:lsdException w:name="Light List Accent 6" w:semiHidden="0" w:uiPriority="61" w:unhideWhenUsed="0"/>
-    <w:lsdException w:name="Light Grid Accent 6" w:semiHidden="0" w:uiPriority="62" w:unhideWhenUsed="0"/>
-    <w:lsdException w:name="Medium Shading 1 Accent 6" w:semiHidden="0" w:uiPriority="63" w:unhideWhenUsed="0"/>
-    <w:lsdException w:name="Medium Shading 2 Accent 6" w:semiHidden="0" w:uiPriority="64" w:unhideWhenUsed="0"/>
-    <w:lsdException w:name="Medium List 1 Accent 6" w:semiHidden="0" w:uiPriority="65" w:unhideWhenUsed="0"/>
-    <w:lsdException w:name="Medium List 2 Accent 6" w:semiHidden="0" w:uiPriority="66" w:unhideWhenUsed="0"/>
-    <w:lsdException w:name="Medium Grid 1 Accent 6" w:semiHidden="0" w:uiPriority="67" w:unhideWhenUsed="0"/>
-    <w:lsdException w:name="Medium Grid 2 Accent 6" w:semiHidden="0" w:uiPriority="68" w:unhideWhenUsed="0"/>
-    <w:lsdException w:name="Medium Grid 3 Accent 6" w:semiHidden="0" w:uiPriority="69" w:unhideWhenUsed="0"/>
-    <w:lsdException w:name="Dark List Accent 6" w:semiHidden="0" w:uiPriority="70" w:unhideWhenUsed="0"/>
-    <w:lsdException w:name="Colorful Shading Accent 6" w:semiHidden="0" w:uiPriority="71" w:unhideWhenUsed="0"/>
-    <w:lsdException w:name="Colorful List Accent 6" w:semiHidden="0" w:uiPriority="72" w:unhideWhenUsed="0"/>
-    <w:lsdException w:name="Colorful Grid Accent 6" w:semiHidden="0" w:uiPriority="73" w:unhideWhenUsed="0"/>
-    <w:lsdException w:name="Subtle Emphasis" w:semiHidden="0" w:uiPriority="19" w:unhideWhenUsed="0" w:qFormat="1"/>
-    <w:lsdException w:name="Intense Emphasis" w:semiHidden="0" w:uiPriority="21" w:unhideWhenUsed="0" w:qFormat="1"/>
-    <w:lsdException w:name="Subtle Reference" w:semiHidden="0" w:uiPriority="31" w:unhideWhenUsed="0" w:qFormat="1"/>
-    <w:lsdException w:name="Intense Reference" w:semiHidden="0" w:uiPriority="32" w:unhideWhenUsed="0" w:qFormat="1"/>
-    <w:lsdException w:name="Book Title" w:semiHidden="0" w:uiPriority="33" w:unhideWhenUsed="0" w:qFormat="1"/>
-    <w:lsdException w:name="Bibliography" w:uiPriority="37"/>
-    <w:lsdException w:name="TOC Heading" w:uiPriority="39" w:qFormat="1"/>
-  </w:latentStyles>
-  <w:style w:type="paragraph" w:default="1" w:styleId="Normal">
-    <w:name w:val="Normal"/>
-    <w:qFormat/>
-    <w:rsid w:val="008923C6"/>
-  </w:style>
-  <w:style w:type="character" w:default="1" w:styleId="DefaultParagraphFont">
-    <w:name w:val="Default Paragraph Font"/>
-    <w:uiPriority w:val="1"/>
-    <w:semiHidden/>
+  <w:style w:type="paragraph" w:styleId="TOC3">
+    <w:name w:val="toc 3"/>
+    <w:basedOn w:val="Normal"/>
+    <w:next w:val="Normal"/>
+    <w:autoRedefine/>
+    <w:uiPriority w:val="39"/>
     <w:unhideWhenUsed/>
-  </w:style>
-  <w:style w:type="table" w:default="1" w:styleId="TableNormal">
-    <w:name w:val="Normal Table"/>
-    <w:uiPriority w:val="99"/>
-    <w:semiHidden/>
-    <w:unhideWhenUsed/>
-    <w:qFormat/>
-    <w:tblPr>
-      <w:tblInd w:w="0" w:type="dxa"/>
-      <w:tblCellMar>
-        <w:top w:w="0" w:type="dxa"/>
-        <w:left w:w="108" w:type="dxa"/>
-        <w:bottom w:w="0" w:type="dxa"/>
-        <w:right w:w="108" w:type="dxa"/>
-      </w:tblCellMar>
-    </w:tblPr>
-  </w:style>
-  <w:style w:type="numbering" w:default="1" w:styleId="NoList">
-    <w:name w:val="No List"/>
-    <w:uiPriority w:val="99"/>
-    <w:semiHidden/>
-    <w:unhideWhenUsed/>
-  </w:style>
-  <w:style w:type="paragraph" w:customStyle="1" w:styleId="220765D594424B978247E4C0862B5EE9">
-    <w:name w:val="220765D594424B978247E4C0862B5EE9"/>
-    <w:rsid w:val="0095648D"/>
-  </w:style>
-  <w:style w:type="paragraph" w:customStyle="1" w:styleId="6460731A66654F08A63353B36F32E63C">
-    <w:name w:val="6460731A66654F08A63353B36F32E63C"/>
-    <w:rsid w:val="008923C6"/>
-  </w:style>
-  <w:style w:type="paragraph" w:customStyle="1" w:styleId="32F767FAF6414D65B42B56F14FBD5889">
-    <w:name w:val="32F767FAF6414D65B42B56F14FBD5889"/>
-    <w:rsid w:val="006F3780"/>
-  </w:style>
-  <w:style w:type="character" w:styleId="PlaceholderText">
-    <w:name w:val="Placeholder Text"/>
-    <w:basedOn w:val="DefaultParagraphFont"/>
-    <w:uiPriority w:val="99"/>
-    <w:semiHidden/>
-    <w:rsid w:val="00FD2E90"/>
-    <w:rPr>
-      <w:color w:val="808080"/>
-    </w:rPr>
-  </w:style>
-  <w:style w:type="paragraph" w:customStyle="1" w:styleId="49E4D50F69E545639CF0849DB74B199D">
-    <w:name w:val="49E4D50F69E545639CF0849DB74B199D"/>
-    <w:rsid w:val="00FD2E90"/>
+    <w:rsid w:val="00F42B18"/>
+    <w:pPr>
+      <w:spacing w:after="100"/>
+      <w:ind w:left="440"/>
+    </w:pPr>
   </w:style>
 </w:styles>
-</file>
-
-<file path=word/glossary/webSettings.xml><?xml version="1.0" encoding="utf-8"?>
-<w:webSettings xmlns:r="http://schemas.openxmlformats.org/officeDocument/2006/relationships" xmlns:w="http://schemas.openxmlformats.org/wordprocessingml/2006/main">
-  <w:optimizeForBrowser/>
-</w:webSettings>
 </file>
 
 <file path=word/theme/theme1.xml><?xml version="1.0" encoding="utf-8"?>
@@ -10702,7 +14393,7 @@
 </file>
 
 <file path=customXml/itemProps1.xml><?xml version="1.0" encoding="utf-8"?>
-<ds:datastoreItem xmlns:ds="http://schemas.openxmlformats.org/officeDocument/2006/customXml" ds:itemID="{B470707E-49E1-4A38-B57C-6AF50691669F}">
+<ds:datastoreItem xmlns:ds="http://schemas.openxmlformats.org/officeDocument/2006/customXml" ds:itemID="{E9A52210-848E-40AC-95EC-F4EFF536D403}">
   <ds:schemaRefs>
     <ds:schemaRef ds:uri="http://schemas.openxmlformats.org/officeDocument/2006/bibliography"/>
   </ds:schemaRefs>

--- a/Дипломски.docx
+++ b/Дипломски.docx
@@ -435,10 +435,11 @@
           <w:r>
             <w:fldChar w:fldCharType="separate"/>
           </w:r>
-          <w:hyperlink w:anchor="_Toc458265646" w:history="1">
+          <w:hyperlink w:anchor="_Toc460085196" w:history="1">
             <w:r>
               <w:rPr>
                 <w:rStyle w:val="Hyperlink"/>
+                <w:rFonts w:ascii="Times New Roman" w:hAnsi="Times New Roman" w:cs="Times New Roman"/>
                 <w:noProof/>
               </w:rPr>
               <w:t>1</w:t>
@@ -453,6 +454,7 @@
             <w:r>
               <w:rPr>
                 <w:rStyle w:val="Hyperlink"/>
+                <w:rFonts w:ascii="Times New Roman" w:hAnsi="Times New Roman" w:cs="Times New Roman"/>
                 <w:noProof/>
               </w:rPr>
               <w:t>Увод</w:t>
@@ -476,7 +478,7 @@
                 <w:noProof/>
                 <w:webHidden/>
               </w:rPr>
-              <w:instrText xml:space="preserve"> PAGEREF _Toc458265646 \h </w:instrText>
+              <w:instrText xml:space="preserve"> PAGEREF _Toc460085196 \h </w:instrText>
             </w:r>
             <w:r>
               <w:rPr>
@@ -519,10 +521,11 @@
               <w:noProof/>
             </w:rPr>
           </w:pPr>
-          <w:hyperlink w:anchor="_Toc458265647" w:history="1">
+          <w:hyperlink w:anchor="_Toc460085197" w:history="1">
             <w:r>
               <w:rPr>
                 <w:rStyle w:val="Hyperlink"/>
+                <w:rFonts w:ascii="Times New Roman" w:hAnsi="Times New Roman" w:cs="Times New Roman"/>
                 <w:noProof/>
               </w:rPr>
               <w:t>2</w:t>
@@ -537,6 +540,7 @@
             <w:r>
               <w:rPr>
                 <w:rStyle w:val="Hyperlink"/>
+                <w:rFonts w:ascii="Times New Roman" w:hAnsi="Times New Roman" w:cs="Times New Roman"/>
                 <w:noProof/>
               </w:rPr>
               <w:t>Криптографија</w:t>
@@ -560,7 +564,7 @@
                 <w:noProof/>
                 <w:webHidden/>
               </w:rPr>
-              <w:instrText xml:space="preserve"> PAGEREF _Toc458265647 \h </w:instrText>
+              <w:instrText xml:space="preserve"> PAGEREF _Toc460085197 \h </w:instrText>
             </w:r>
             <w:r>
               <w:rPr>
@@ -580,7 +584,7 @@
                 <w:noProof/>
                 <w:webHidden/>
               </w:rPr>
-              <w:t>1</w:t>
+              <w:t>3</w:t>
             </w:r>
             <w:r>
               <w:rPr>
@@ -603,10 +607,11 @@
               <w:noProof/>
             </w:rPr>
           </w:pPr>
-          <w:hyperlink w:anchor="_Toc458265648" w:history="1">
+          <w:hyperlink w:anchor="_Toc460085198" w:history="1">
             <w:r>
               <w:rPr>
                 <w:rStyle w:val="Hyperlink"/>
+                <w:rFonts w:ascii="Times New Roman" w:hAnsi="Times New Roman" w:cs="Times New Roman"/>
                 <w:noProof/>
               </w:rPr>
               <w:t>2.1</w:t>
@@ -621,6 +626,93 @@
             <w:r>
               <w:rPr>
                 <w:rStyle w:val="Hyperlink"/>
+                <w:rFonts w:ascii="Times New Roman" w:hAnsi="Times New Roman" w:cs="Times New Roman"/>
+                <w:noProof/>
+              </w:rPr>
+              <w:t>Класична криптографија</w:t>
+            </w:r>
+            <w:r>
+              <w:rPr>
+                <w:noProof/>
+                <w:webHidden/>
+              </w:rPr>
+              <w:tab/>
+            </w:r>
+            <w:r>
+              <w:rPr>
+                <w:noProof/>
+                <w:webHidden/>
+              </w:rPr>
+              <w:fldChar w:fldCharType="begin"/>
+            </w:r>
+            <w:r>
+              <w:rPr>
+                <w:noProof/>
+                <w:webHidden/>
+              </w:rPr>
+              <w:instrText xml:space="preserve"> PAGEREF _Toc460085198 \h </w:instrText>
+            </w:r>
+            <w:r>
+              <w:rPr>
+                <w:noProof/>
+                <w:webHidden/>
+              </w:rPr>
+            </w:r>
+            <w:r>
+              <w:rPr>
+                <w:noProof/>
+                <w:webHidden/>
+              </w:rPr>
+              <w:fldChar w:fldCharType="separate"/>
+            </w:r>
+            <w:r>
+              <w:rPr>
+                <w:noProof/>
+                <w:webHidden/>
+              </w:rPr>
+              <w:t>5</w:t>
+            </w:r>
+            <w:r>
+              <w:rPr>
+                <w:noProof/>
+                <w:webHidden/>
+              </w:rPr>
+              <w:fldChar w:fldCharType="end"/>
+            </w:r>
+          </w:hyperlink>
+        </w:p>
+        <w:p>
+          <w:pPr>
+            <w:pStyle w:val="TOC2"/>
+            <w:tabs>
+              <w:tab w:val="left" w:pos="880"/>
+              <w:tab w:val="right" w:leader="dot" w:pos="9017"/>
+            </w:tabs>
+            <w:rPr>
+              <w:rFonts w:eastAsiaTheme="minorEastAsia"/>
+              <w:noProof/>
+            </w:rPr>
+          </w:pPr>
+          <w:hyperlink w:anchor="_Toc460085199" w:history="1">
+            <w:r>
+              <w:rPr>
+                <w:rStyle w:val="Hyperlink"/>
+                <w:rFonts w:ascii="Times New Roman" w:hAnsi="Times New Roman" w:cs="Times New Roman"/>
+                <w:noProof/>
+              </w:rPr>
+              <w:t>2.2</w:t>
+            </w:r>
+            <w:r>
+              <w:rPr>
+                <w:rFonts w:eastAsiaTheme="minorEastAsia"/>
+                <w:noProof/>
+              </w:rPr>
+              <w:tab/>
+            </w:r>
+            <w:r>
+              <w:rPr>
+                <w:rStyle w:val="Hyperlink"/>
+                <w:rFonts w:ascii="Times New Roman" w:hAnsi="Times New Roman" w:cs="Times New Roman"/>
                 <w:noProof/>
               </w:rPr>
               <w:t>Симетрични крипотсистеми</w:t>
@@ -644,7 +736,7 @@
                 <w:noProof/>
                 <w:webHidden/>
               </w:rPr>
-              <w:instrText xml:space="preserve"> PAGEREF _Toc458265648 \h </w:instrText>
+              <w:instrText xml:space="preserve"> PAGEREF _Toc460085199 \h </w:instrText>
             </w:r>
             <w:r>
               <w:rPr>
@@ -664,7 +756,7 @@
                 <w:noProof/>
                 <w:webHidden/>
               </w:rPr>
-              <w:t>5</w:t>
+              <w:t>8</w:t>
             </w:r>
             <w:r>
               <w:rPr>
@@ -687,13 +779,14 @@
               <w:noProof/>
             </w:rPr>
           </w:pPr>
-          <w:hyperlink w:anchor="_Toc458265649" w:history="1">
+          <w:hyperlink w:anchor="_Toc460085200" w:history="1">
             <w:r>
               <w:rPr>
                 <w:rStyle w:val="Hyperlink"/>
+                <w:rFonts w:ascii="Times New Roman" w:hAnsi="Times New Roman" w:cs="Times New Roman"/>
                 <w:noProof/>
               </w:rPr>
-              <w:t>2.1.1</w:t>
+              <w:t>2.2.1</w:t>
             </w:r>
             <w:r>
               <w:rPr>
@@ -705,6 +798,7 @@
             <w:r>
               <w:rPr>
                 <w:rStyle w:val="Hyperlink"/>
+                <w:rFonts w:ascii="Times New Roman" w:hAnsi="Times New Roman" w:cs="Times New Roman"/>
                 <w:noProof/>
               </w:rPr>
               <w:t>Секвенцијалне шифре</w:t>
@@ -728,7 +822,7 @@
                 <w:noProof/>
                 <w:webHidden/>
               </w:rPr>
-              <w:instrText xml:space="preserve"> PAGEREF _Toc458265649 \h </w:instrText>
+              <w:instrText xml:space="preserve"> PAGEREF _Toc460085200 \h </w:instrText>
             </w:r>
             <w:r>
               <w:rPr>
@@ -748,7 +842,7 @@
                 <w:noProof/>
                 <w:webHidden/>
               </w:rPr>
-              <w:t>6</w:t>
+              <w:t>8</w:t>
             </w:r>
             <w:r>
               <w:rPr>
@@ -771,13 +865,14 @@
               <w:noProof/>
             </w:rPr>
           </w:pPr>
-          <w:hyperlink w:anchor="_Toc458265650" w:history="1">
+          <w:hyperlink w:anchor="_Toc460085201" w:history="1">
             <w:r>
               <w:rPr>
                 <w:rStyle w:val="Hyperlink"/>
+                <w:rFonts w:ascii="Times New Roman" w:hAnsi="Times New Roman" w:cs="Times New Roman"/>
                 <w:noProof/>
               </w:rPr>
-              <w:t>2.1.2</w:t>
+              <w:t>2.2.2</w:t>
             </w:r>
             <w:r>
               <w:rPr>
@@ -789,6 +884,7 @@
             <w:r>
               <w:rPr>
                 <w:rStyle w:val="Hyperlink"/>
+                <w:rFonts w:ascii="Times New Roman" w:hAnsi="Times New Roman" w:cs="Times New Roman"/>
                 <w:noProof/>
               </w:rPr>
               <w:t>Блоковске шифре</w:t>
@@ -812,7 +908,7 @@
                 <w:noProof/>
                 <w:webHidden/>
               </w:rPr>
-              <w:instrText xml:space="preserve"> PAGEREF _Toc458265650 \h </w:instrText>
+              <w:instrText xml:space="preserve"> PAGEREF _Toc460085201 \h </w:instrText>
             </w:r>
             <w:r>
               <w:rPr>
@@ -832,7 +928,179 @@
                 <w:noProof/>
                 <w:webHidden/>
               </w:rPr>
-              <w:t>8</w:t>
+              <w:t>10</w:t>
+            </w:r>
+            <w:r>
+              <w:rPr>
+                <w:noProof/>
+                <w:webHidden/>
+              </w:rPr>
+              <w:fldChar w:fldCharType="end"/>
+            </w:r>
+          </w:hyperlink>
+        </w:p>
+        <w:p>
+          <w:pPr>
+            <w:pStyle w:val="TOC2"/>
+            <w:tabs>
+              <w:tab w:val="left" w:pos="880"/>
+              <w:tab w:val="right" w:leader="dot" w:pos="9017"/>
+            </w:tabs>
+            <w:rPr>
+              <w:rFonts w:eastAsiaTheme="minorEastAsia"/>
+              <w:noProof/>
+            </w:rPr>
+          </w:pPr>
+          <w:hyperlink w:anchor="_Toc460085202" w:history="1">
+            <w:r>
+              <w:rPr>
+                <w:rStyle w:val="Hyperlink"/>
+                <w:rFonts w:ascii="Times New Roman" w:hAnsi="Times New Roman" w:cs="Times New Roman"/>
+                <w:noProof/>
+              </w:rPr>
+              <w:t>2.3</w:t>
+            </w:r>
+            <w:r>
+              <w:rPr>
+                <w:rFonts w:eastAsiaTheme="minorEastAsia"/>
+                <w:noProof/>
+              </w:rPr>
+              <w:tab/>
+            </w:r>
+            <w:r>
+              <w:rPr>
+                <w:rStyle w:val="Hyperlink"/>
+                <w:rFonts w:ascii="Times New Roman" w:hAnsi="Times New Roman" w:cs="Times New Roman"/>
+                <w:noProof/>
+              </w:rPr>
+              <w:t>Асиметрични криптосистеми</w:t>
+            </w:r>
+            <w:r>
+              <w:rPr>
+                <w:noProof/>
+                <w:webHidden/>
+              </w:rPr>
+              <w:tab/>
+            </w:r>
+            <w:r>
+              <w:rPr>
+                <w:noProof/>
+                <w:webHidden/>
+              </w:rPr>
+              <w:fldChar w:fldCharType="begin"/>
+            </w:r>
+            <w:r>
+              <w:rPr>
+                <w:noProof/>
+                <w:webHidden/>
+              </w:rPr>
+              <w:instrText xml:space="preserve"> PAGEREF _Toc460085202 \h </w:instrText>
+            </w:r>
+            <w:r>
+              <w:rPr>
+                <w:noProof/>
+                <w:webHidden/>
+              </w:rPr>
+            </w:r>
+            <w:r>
+              <w:rPr>
+                <w:noProof/>
+                <w:webHidden/>
+              </w:rPr>
+              <w:fldChar w:fldCharType="separate"/>
+            </w:r>
+            <w:r>
+              <w:rPr>
+                <w:noProof/>
+                <w:webHidden/>
+              </w:rPr>
+              <w:t>15</w:t>
+            </w:r>
+            <w:r>
+              <w:rPr>
+                <w:noProof/>
+                <w:webHidden/>
+              </w:rPr>
+              <w:fldChar w:fldCharType="end"/>
+            </w:r>
+          </w:hyperlink>
+        </w:p>
+        <w:p>
+          <w:pPr>
+            <w:pStyle w:val="TOC2"/>
+            <w:tabs>
+              <w:tab w:val="left" w:pos="880"/>
+              <w:tab w:val="right" w:leader="dot" w:pos="9017"/>
+            </w:tabs>
+            <w:rPr>
+              <w:rFonts w:eastAsiaTheme="minorEastAsia"/>
+              <w:noProof/>
+            </w:rPr>
+          </w:pPr>
+          <w:hyperlink w:anchor="_Toc460085203" w:history="1">
+            <w:r>
+              <w:rPr>
+                <w:rStyle w:val="Hyperlink"/>
+                <w:rFonts w:ascii="Times New Roman" w:hAnsi="Times New Roman" w:cs="Times New Roman"/>
+                <w:noProof/>
+              </w:rPr>
+              <w:t>2.4</w:t>
+            </w:r>
+            <w:r>
+              <w:rPr>
+                <w:rFonts w:eastAsiaTheme="minorEastAsia"/>
+                <w:noProof/>
+              </w:rPr>
+              <w:tab/>
+            </w:r>
+            <w:r>
+              <w:rPr>
+                <w:rStyle w:val="Hyperlink"/>
+                <w:rFonts w:ascii="Times New Roman" w:hAnsi="Times New Roman" w:cs="Times New Roman"/>
+                <w:noProof/>
+              </w:rPr>
+              <w:t>TLS и SSL</w:t>
+            </w:r>
+            <w:r>
+              <w:rPr>
+                <w:noProof/>
+                <w:webHidden/>
+              </w:rPr>
+              <w:tab/>
+            </w:r>
+            <w:r>
+              <w:rPr>
+                <w:noProof/>
+                <w:webHidden/>
+              </w:rPr>
+              <w:fldChar w:fldCharType="begin"/>
+            </w:r>
+            <w:r>
+              <w:rPr>
+                <w:noProof/>
+                <w:webHidden/>
+              </w:rPr>
+              <w:instrText xml:space="preserve"> PAGEREF _Toc460085203 \h </w:instrText>
+            </w:r>
+            <w:r>
+              <w:rPr>
+                <w:noProof/>
+                <w:webHidden/>
+              </w:rPr>
+            </w:r>
+            <w:r>
+              <w:rPr>
+                <w:noProof/>
+                <w:webHidden/>
+              </w:rPr>
+              <w:fldChar w:fldCharType="separate"/>
+            </w:r>
+            <w:r>
+              <w:rPr>
+                <w:noProof/>
+                <w:webHidden/>
+              </w:rPr>
+              <w:t>16</w:t>
             </w:r>
             <w:r>
               <w:rPr>
@@ -883,9 +1151,15 @@
           <w:ilvl w:val="0"/>
           <w:numId w:val="7"/>
         </w:numPr>
-      </w:pPr>
-      <w:bookmarkStart w:id="0" w:name="_Toc458265646"/>
-      <w:r>
+        <w:rPr>
+          <w:rFonts w:ascii="Times New Roman" w:hAnsi="Times New Roman" w:cs="Times New Roman"/>
+        </w:rPr>
+      </w:pPr>
+      <w:bookmarkStart w:id="0" w:name="_Toc460085196"/>
+      <w:r>
+        <w:rPr>
+          <w:rFonts w:ascii="Times New Roman" w:hAnsi="Times New Roman" w:cs="Times New Roman"/>
+        </w:rPr>
         <w:lastRenderedPageBreak/>
         <w:t>Увод</w:t>
       </w:r>
@@ -979,7 +1253,6 @@
         <w:jc w:val="both"/>
         <w:rPr>
           <w:rFonts w:ascii="Times New Roman" w:hAnsi="Times New Roman" w:cs="Times New Roman"/>
-          <w:lang/>
         </w:rPr>
       </w:pPr>
       <w:r>
@@ -991,7 +1264,6 @@
       <w:r>
         <w:rPr>
           <w:rFonts w:ascii="Times New Roman" w:hAnsi="Times New Roman" w:cs="Times New Roman"/>
-          <w:lang/>
         </w:rPr>
         <w:t xml:space="preserve"> и паметних уређаја</w:t>
       </w:r>
@@ -1004,63 +1276,54 @@
       <w:r>
         <w:rPr>
           <w:rFonts w:ascii="Times New Roman" w:hAnsi="Times New Roman" w:cs="Times New Roman"/>
-          <w:lang/>
         </w:rPr>
         <w:t>Довољно је да погледате у свој телефон и добијете инфромације о времену, а уз само неколико клика и о временској прогнози, реду вожње или најновијим вестима. Такође је подједнако лако да се контактира нека удаљена особа или да се дође до информациј где је и шта ради. Ово нарвно доноси велике предности од којих је најочигледнија</w:t>
       </w:r>
       <w:r>
         <w:rPr>
           <w:rFonts w:ascii="Times New Roman" w:hAnsi="Times New Roman" w:cs="Times New Roman"/>
-          <w:lang/>
         </w:rPr>
         <w:t>,</w:t>
       </w:r>
       <w:r>
         <w:rPr>
           <w:rFonts w:ascii="Times New Roman" w:hAnsi="Times New Roman" w:cs="Times New Roman"/>
-          <w:lang/>
         </w:rPr>
         <w:t xml:space="preserve"> већ наведена</w:t>
       </w:r>
       <w:r>
         <w:rPr>
           <w:rFonts w:ascii="Times New Roman" w:hAnsi="Times New Roman" w:cs="Times New Roman"/>
-          <w:lang/>
         </w:rPr>
         <w:t>,</w:t>
       </w:r>
       <w:r>
         <w:rPr>
           <w:rFonts w:ascii="Times New Roman" w:hAnsi="Times New Roman" w:cs="Times New Roman"/>
-          <w:lang/>
         </w:rPr>
         <w:t xml:space="preserve"> доступност скоро увек и скоро свуда, као и брзо преношењ и ширење</w:t>
       </w:r>
       <w:r>
         <w:rPr>
           <w:rFonts w:ascii="Times New Roman" w:hAnsi="Times New Roman" w:cs="Times New Roman"/>
-          <w:lang/>
         </w:rPr>
         <w:t xml:space="preserve"> информација</w:t>
       </w:r>
       <w:r>
         <w:rPr>
           <w:rFonts w:ascii="Times New Roman" w:hAnsi="Times New Roman" w:cs="Times New Roman"/>
-          <w:lang/>
         </w:rPr>
         <w:t>. Наравно</w:t>
       </w:r>
       <w:r>
         <w:rPr>
           <w:rFonts w:ascii="Times New Roman" w:hAnsi="Times New Roman" w:cs="Times New Roman"/>
-          <w:lang/>
         </w:rPr>
         <w:t xml:space="preserve"> све ово има и своје мане</w:t>
       </w:r>
       <w:r>
         <w:rPr>
           <w:rFonts w:ascii="Times New Roman" w:hAnsi="Times New Roman" w:cs="Times New Roman"/>
-          <w:lang/>
         </w:rPr>
         <w:t xml:space="preserve"> којих просечан корисник информационог система није баш увек свестан, чак што више технички необразовани људи врло често нису.</w:t>
       </w:r>
@@ -1072,27 +1335,23 @@
         <w:jc w:val="both"/>
         <w:rPr>
           <w:rFonts w:ascii="Times New Roman" w:hAnsi="Times New Roman" w:cs="Times New Roman"/>
-          <w:lang/>
-        </w:rPr>
-      </w:pPr>
-      <w:r>
-        <w:rPr>
-          <w:rFonts w:ascii="Times New Roman" w:hAnsi="Times New Roman" w:cs="Times New Roman"/>
-          <w:lang/>
+        </w:rPr>
+      </w:pPr>
+      <w:r>
+        <w:rPr>
+          <w:rFonts w:ascii="Times New Roman" w:hAnsi="Times New Roman" w:cs="Times New Roman"/>
         </w:rPr>
         <w:t>Најочигледнија мана јесте непров</w:t>
       </w:r>
       <w:r>
         <w:rPr>
           <w:rFonts w:ascii="Times New Roman" w:hAnsi="Times New Roman" w:cs="Times New Roman"/>
-          <w:lang/>
         </w:rPr>
         <w:t>е</w:t>
       </w:r>
       <w:r>
         <w:rPr>
           <w:rFonts w:ascii="Times New Roman" w:hAnsi="Times New Roman" w:cs="Times New Roman"/>
-          <w:lang/>
         </w:rPr>
         <w:t>реност информација на које наилазимо. Наиме веома често људи верују ономе шта прочитају и виде, чак иако је те очигледно нетачно. Још већи проблем предстаља чињеница да се информације, па тако и лажне, невероватном брзином шире по мрежи</w:t>
       </w:r>
@@ -1100,186 +1359,268 @@
         <w:rPr>
           <w:rFonts w:ascii="Times New Roman" w:hAnsi="Times New Roman" w:cs="Times New Roman"/>
         </w:rPr>
+        <w:t xml:space="preserve">. Путем друштвених мрежа људи су константо „повезани“ једни са другима и </w:t>
+      </w:r>
+      <w:r>
+        <w:rPr>
+          <w:rFonts w:ascii="Times New Roman" w:hAnsi="Times New Roman" w:cs="Times New Roman"/>
+        </w:rPr>
+        <w:t>двољно је да</w:t>
+      </w:r>
+      <w:r>
+        <w:rPr>
+          <w:rFonts w:ascii="Times New Roman" w:hAnsi="Times New Roman" w:cs="Times New Roman"/>
+        </w:rPr>
+        <w:t xml:space="preserve"> једна особа окачи неку погрешну информацију да</w:t>
+      </w:r>
+      <w:r>
+        <w:rPr>
+          <w:rFonts w:ascii="Times New Roman" w:hAnsi="Times New Roman" w:cs="Times New Roman"/>
+        </w:rPr>
+        <w:t xml:space="preserve"> би</w:t>
+      </w:r>
+      <w:r>
+        <w:rPr>
+          <w:rFonts w:ascii="Times New Roman" w:hAnsi="Times New Roman" w:cs="Times New Roman"/>
+        </w:rPr>
+        <w:t xml:space="preserve"> је десетине ако не и стотне других види. Нек</w:t>
+      </w:r>
+      <w:r>
+        <w:rPr>
+          <w:rFonts w:ascii="Times New Roman" w:hAnsi="Times New Roman" w:cs="Times New Roman"/>
+        </w:rPr>
+        <w:t>и</w:t>
+      </w:r>
+      <w:r>
+        <w:rPr>
+          <w:rFonts w:ascii="Times New Roman" w:hAnsi="Times New Roman" w:cs="Times New Roman"/>
+        </w:rPr>
+        <w:t xml:space="preserve"> од њих ће сматрати ту информацију занимљивом и вредном дељења са осталима, и тако врло брзо број људи који ће знати, можда чак и користити, погршну информацију експоненцијално </w:t>
+      </w:r>
+      <w:r>
+        <w:rPr>
+          <w:rFonts w:ascii="Times New Roman" w:hAnsi="Times New Roman" w:cs="Times New Roman"/>
+        </w:rPr>
+        <w:t>расте</w:t>
+      </w:r>
+      <w:r>
+        <w:rPr>
+          <w:rFonts w:ascii="Times New Roman" w:hAnsi="Times New Roman" w:cs="Times New Roman"/>
+        </w:rPr>
         <w:t xml:space="preserve">. </w:t>
       </w:r>
       <w:r>
         <w:rPr>
           <w:rFonts w:ascii="Times New Roman" w:hAnsi="Times New Roman" w:cs="Times New Roman"/>
-          <w:lang/>
-        </w:rPr>
-        <w:t xml:space="preserve">Путем друштвених мрежа људи су константо „повезани“ једни са другима и </w:t>
-      </w:r>
-      <w:r>
-        <w:rPr>
-          <w:rFonts w:ascii="Times New Roman" w:hAnsi="Times New Roman" w:cs="Times New Roman"/>
-          <w:lang/>
-        </w:rPr>
-        <w:t>двољно је да</w:t>
-      </w:r>
-      <w:r>
-        <w:rPr>
-          <w:rFonts w:ascii="Times New Roman" w:hAnsi="Times New Roman" w:cs="Times New Roman"/>
-          <w:lang/>
-        </w:rPr>
-        <w:t xml:space="preserve"> једна особа окачи неку погрешну информацију да</w:t>
-      </w:r>
-      <w:r>
-        <w:rPr>
-          <w:rFonts w:ascii="Times New Roman" w:hAnsi="Times New Roman" w:cs="Times New Roman"/>
-          <w:lang/>
-        </w:rPr>
-        <w:t xml:space="preserve"> би</w:t>
-      </w:r>
-      <w:r>
-        <w:rPr>
-          <w:rFonts w:ascii="Times New Roman" w:hAnsi="Times New Roman" w:cs="Times New Roman"/>
-          <w:lang/>
-        </w:rPr>
-        <w:t xml:space="preserve"> је десетине ако не и стотне других види. Нек</w:t>
-      </w:r>
-      <w:r>
-        <w:rPr>
-          <w:rFonts w:ascii="Times New Roman" w:hAnsi="Times New Roman" w:cs="Times New Roman"/>
-          <w:lang/>
+        </w:rPr>
+        <w:t>1993. године Лиса Холст, да би доказала колико брзо и лако се дезинформације шире преко интернета и колико их људи лако прихватају, сатавила је лисут апсурдних „чињеница“, међи којима је можда најпознатија статисика да просечан човек за годину дана у просеку поједе осам паука у току сна. Те „чињенице“ су се наравно прошириле невероватном брзином, а у статистичку „чињеницу“ везану за паукове неки и дан данас верују иако је више пута објашњено да је у потпуности нетача</w:t>
+      </w:r>
+      <w:r>
+        <w:rPr>
+          <w:rFonts w:ascii="Times New Roman" w:hAnsi="Times New Roman" w:cs="Times New Roman"/>
+        </w:rPr>
+        <w:t>. Међутим даљим истраживањем није могуће пронаћи више информација о Лиси Холст или магазину „PC Professional“, за који је она наводно писала чланке, што даље доводи до питања да ли је просто немогуће пронаћи те информација? Да ли је цела прича о Лиси Холст измишљена да би се проверило колико заиста људи верују у скоро све? Да ли то значи да је статисика о пауцима у ствари тачна, а цела прича о Лиси измишљена да људи не би поверовали у њу? У целој тој причи људи су се у главном концентрисали на то да ли је или није статистика тачна, да се скоро нико није ни запитао ко</w:t>
+      </w:r>
+      <w:r>
+        <w:rPr>
+          <w:rFonts w:ascii="Times New Roman" w:hAnsi="Times New Roman" w:cs="Times New Roman"/>
+        </w:rPr>
+        <w:t xml:space="preserve"> </w:t>
+      </w:r>
+      <w:r>
+        <w:rPr>
+          <w:rFonts w:ascii="Times New Roman" w:hAnsi="Times New Roman" w:cs="Times New Roman"/>
+        </w:rPr>
+        <w:t>је и шта Лиса Холст</w:t>
+      </w:r>
+      <w:r>
+        <w:rPr>
+          <w:rFonts w:ascii="Times New Roman" w:hAnsi="Times New Roman" w:cs="Times New Roman"/>
+        </w:rPr>
+        <w:t>.</w:t>
+      </w:r>
+      <w:r>
+        <w:rPr>
+          <w:rFonts w:ascii="Times New Roman" w:hAnsi="Times New Roman" w:cs="Times New Roman"/>
+        </w:rPr>
+        <w:t xml:space="preserve"> Могуће је да је једна нетачна или тачна информација побијена неком измишљеном причом.</w:t>
+      </w:r>
+      <w:r>
+        <w:rPr>
+          <w:rFonts w:ascii="Times New Roman" w:hAnsi="Times New Roman" w:cs="Times New Roman"/>
+        </w:rPr>
+        <w:t xml:space="preserve"> </w:t>
+      </w:r>
+      <w:r>
+        <w:rPr>
+          <w:rFonts w:ascii="Times New Roman" w:hAnsi="Times New Roman" w:cs="Times New Roman"/>
+        </w:rPr>
+        <w:t>Увек постоји м</w:t>
+      </w:r>
+      <w:r>
+        <w:rPr>
+          <w:rFonts w:ascii="Times New Roman" w:hAnsi="Times New Roman" w:cs="Times New Roman"/>
+        </w:rPr>
+        <w:t>огућност да је неко случајно поделио неки нетачан податак</w:t>
+      </w:r>
+      <w:r>
+        <w:rPr>
+          <w:rFonts w:ascii="Times New Roman" w:hAnsi="Times New Roman" w:cs="Times New Roman"/>
+        </w:rPr>
+        <w:t xml:space="preserve"> или је то учино само да би се нашалио,</w:t>
+      </w:r>
+      <w:r>
+        <w:rPr>
+          <w:rFonts w:ascii="Times New Roman" w:hAnsi="Times New Roman" w:cs="Times New Roman"/>
+        </w:rPr>
+        <w:t xml:space="preserve"> али постоје и они који их намерно шире, било да би нашкодили некоме или једноставн</w:t>
+      </w:r>
+      <w:r>
+        <w:rPr>
+          <w:rFonts w:ascii="Times New Roman" w:hAnsi="Times New Roman" w:cs="Times New Roman"/>
+        </w:rPr>
+        <w:t>о зато што воле да праве неред.</w:t>
+      </w:r>
+    </w:p>
+    <w:p>
+      <w:pPr>
+        <w:spacing w:after="0" w:line="240" w:lineRule="auto"/>
+        <w:ind w:firstLine="720"/>
+        <w:jc w:val="both"/>
+        <w:rPr>
+          <w:rFonts w:ascii="Times New Roman" w:hAnsi="Times New Roman" w:cs="Times New Roman"/>
+        </w:rPr>
+      </w:pPr>
+      <w:r>
+        <w:rPr>
+          <w:rFonts w:ascii="Times New Roman" w:hAnsi="Times New Roman" w:cs="Times New Roman"/>
+        </w:rPr>
+        <w:t>При прикупљању и коришћењу информација са интернета уве</w:t>
+      </w:r>
+      <w:r>
+        <w:rPr>
+          <w:rFonts w:ascii="Times New Roman" w:hAnsi="Times New Roman" w:cs="Times New Roman"/>
+        </w:rPr>
+        <w:t>к је добро да се користи више и</w:t>
+      </w:r>
+      <w:r>
+        <w:rPr>
+          <w:rFonts w:ascii="Times New Roman" w:hAnsi="Times New Roman" w:cs="Times New Roman"/>
+        </w:rPr>
+        <w:t xml:space="preserve">звора. У колико се подациј о </w:t>
+      </w:r>
+      <w:r>
+        <w:rPr>
+          <w:rFonts w:ascii="Times New Roman" w:hAnsi="Times New Roman" w:cs="Times New Roman"/>
         </w:rPr>
         <w:t>и</w:t>
       </w:r>
       <w:r>
         <w:rPr>
           <w:rFonts w:ascii="Times New Roman" w:hAnsi="Times New Roman" w:cs="Times New Roman"/>
-          <w:lang/>
-        </w:rPr>
-        <w:t xml:space="preserve"> од њих ће сматрати ту информацију занимљивом и вредном дељења са осталима, и тако врло брзо број људи који ће знати, можда чак и користити, погршну информацију експоненцијално </w:t>
-      </w:r>
-      <w:r>
-        <w:rPr>
-          <w:rFonts w:ascii="Times New Roman" w:hAnsi="Times New Roman" w:cs="Times New Roman"/>
-          <w:lang/>
-        </w:rPr>
-        <w:t>расте</w:t>
-      </w:r>
-      <w:r>
-        <w:rPr>
-          <w:rFonts w:ascii="Times New Roman" w:hAnsi="Times New Roman" w:cs="Times New Roman"/>
-          <w:lang/>
-        </w:rPr>
-        <w:t xml:space="preserve">. </w:t>
-      </w:r>
-      <w:r>
-        <w:rPr>
-          <w:rFonts w:ascii="Times New Roman" w:hAnsi="Times New Roman" w:cs="Times New Roman"/>
-        </w:rPr>
-        <w:t xml:space="preserve">1993. </w:t>
-      </w:r>
-      <w:r>
-        <w:rPr>
-          <w:rFonts w:ascii="Times New Roman" w:hAnsi="Times New Roman" w:cs="Times New Roman"/>
-          <w:lang/>
-        </w:rPr>
-        <w:t>године Лиса Холст, да би доказала колико брзо и лако се дезинформације шире преко интернета и колико их људи лако прихватају, сатавила је лисут апсурдних „чињеница“, међи којима је можда најпознатија статисика да просечан човек за годину дана у просеку поједе осам паука у току сна. Те „чињенице“ су се наравно прошириле невероватном брзином, а у статистичку „чињеницу“ везану за паукове неки и дан данас верују иако је више пута објашњено да је у потпуности нетача</w:t>
-      </w:r>
-      <w:r>
-        <w:rPr>
-          <w:rFonts w:ascii="Times New Roman" w:hAnsi="Times New Roman" w:cs="Times New Roman"/>
-        </w:rPr>
-        <w:t>.</w:t>
-      </w:r>
-      <w:r>
-        <w:rPr>
-          <w:rFonts w:ascii="Times New Roman" w:hAnsi="Times New Roman" w:cs="Times New Roman"/>
-          <w:lang/>
+        </w:rPr>
+        <w:t>ст</w:t>
+      </w:r>
+      <w:r>
+        <w:rPr>
+          <w:rFonts w:ascii="Times New Roman" w:hAnsi="Times New Roman" w:cs="Times New Roman"/>
+        </w:rPr>
+        <w:t>о</w:t>
+      </w:r>
+      <w:r>
+        <w:rPr>
+          <w:rFonts w:ascii="Times New Roman" w:hAnsi="Times New Roman" w:cs="Times New Roman"/>
+        </w:rPr>
+        <w:t xml:space="preserve">м догађају, ствари или </w:t>
+      </w:r>
+      <w:r>
+        <w:rPr>
+          <w:rFonts w:ascii="Times New Roman" w:hAnsi="Times New Roman" w:cs="Times New Roman"/>
+        </w:rPr>
+        <w:t>особи превише разликују на два извора онда неко ту греши или шири дезинформације. Треба користити и извор „од поверења“ чије би информације требало да су тачне, сигурне и проверене, али чак ни у том случају ништа не треба прихватати такв</w:t>
+      </w:r>
+      <w:r>
+        <w:rPr>
+          <w:rFonts w:ascii="Times New Roman" w:hAnsi="Times New Roman" w:cs="Times New Roman"/>
+        </w:rPr>
+        <w:t>о</w:t>
+      </w:r>
+      <w:r>
+        <w:rPr>
+          <w:rFonts w:ascii="Times New Roman" w:hAnsi="Times New Roman" w:cs="Times New Roman"/>
+        </w:rPr>
+        <w:t xml:space="preserve"> какво је, већ увек имати отворен ум и бити свестан могућности да није све онако како је нама приказано. Не мисли се наравно на то да човек треба да буде</w:t>
+      </w:r>
+      <w:r>
+        <w:rPr>
+          <w:rFonts w:ascii="Times New Roman" w:hAnsi="Times New Roman" w:cs="Times New Roman"/>
+        </w:rPr>
+        <w:t xml:space="preserve"> превише скептичан или</w:t>
+      </w:r>
+      <w:r>
+        <w:rPr>
+          <w:rFonts w:ascii="Times New Roman" w:hAnsi="Times New Roman" w:cs="Times New Roman"/>
+        </w:rPr>
+        <w:t xml:space="preserve"> параноичан и сматра да сви покушавају да га слажу или преваре, али исто тако не треба баш без и мало размишљања прихватити све шта нам се сервира.</w:t>
+      </w:r>
+    </w:p>
+    <w:p>
+      <w:pPr>
+        <w:spacing w:after="0" w:line="240" w:lineRule="auto"/>
+        <w:ind w:firstLine="720"/>
+        <w:jc w:val="both"/>
+        <w:rPr>
+          <w:rFonts w:ascii="Times New Roman" w:hAnsi="Times New Roman" w:cs="Times New Roman"/>
+        </w:rPr>
+      </w:pPr>
+      <w:r>
+        <w:rPr>
+          <w:rFonts w:ascii="Times New Roman" w:hAnsi="Times New Roman" w:cs="Times New Roman"/>
+        </w:rPr>
+        <w:t xml:space="preserve">Следећи велики проблем на који се наилази јесте количина личних информација које људи свесно или несвесно остављају на интернету. Свака информација је корисна, можда не за сваког али постоји сигурно неко ко може да је употреби или злоупотреби. У колико је прикупљено довољно наизглед небитних и бескорисних података и добро обрађено и изфилтрирано, могуће је доћи до веома конкретних и битних инфорамција. Популаризацијом друштвених мрежа људи су почели све више и више својих </w:t>
+      </w:r>
+      <w:r>
+        <w:rPr>
+          <w:rFonts w:ascii="Times New Roman" w:hAnsi="Times New Roman" w:cs="Times New Roman"/>
+        </w:rPr>
+        <w:t xml:space="preserve">приватних информација и слика да деле са људима које чак ни не знају. Чак и људима са којима нису пријатељу преко друштвене мреже је омогућен приступ великој количини информација. Све чешће људи осећају потребу </w:t>
+      </w:r>
+      <w:r>
+        <w:rPr>
+          <w:rFonts w:ascii="Times New Roman" w:hAnsi="Times New Roman" w:cs="Times New Roman"/>
+        </w:rPr>
+        <w:lastRenderedPageBreak/>
+        <w:t>да са свима поделе то где су, с' ким и шта раде, што и није баш најпаметније. Поред прогонитељ који преко мреже могу да прате скоро сваки корак, позната је чињеница да велико компаније чије услуге користимо попут „Facebook“ и „Google“ без нашег знања прикупљају велике количине информација о нама. У Кини постоје веома стриктна правила везана за интернет. Конторлише се тачно чему корисници имају притуп и велика количина саобраћаја се филтрира. Они немају приступ неким од најпознатијих сајтова попут „Google“, „Facebook“, „Youtube“ и многи други, па уместо њих користе њихове алтернативе.</w:t>
+      </w:r>
+      <w:r>
+        <w:rPr>
+          <w:rFonts w:ascii="Times New Roman" w:hAnsi="Times New Roman" w:cs="Times New Roman"/>
+        </w:rPr>
+        <w:t xml:space="preserve"> Постоји апликација која се зове</w:t>
+      </w:r>
+      <w:r>
+        <w:rPr>
+          <w:rFonts w:ascii="Times New Roman" w:hAnsi="Times New Roman" w:cs="Times New Roman"/>
         </w:rPr>
         <w:t xml:space="preserve"> </w:t>
       </w:r>
       <w:r>
         <w:rPr>
           <w:rFonts w:ascii="Times New Roman" w:hAnsi="Times New Roman" w:cs="Times New Roman"/>
-          <w:lang/>
-        </w:rPr>
-        <w:t>Међутим даљим истраживањем није могуће пронаћи више информација о Лиси Холст или магазину „</w:t>
-      </w:r>
-      <w:r>
-        <w:rPr>
-          <w:rFonts w:ascii="Times New Roman" w:hAnsi="Times New Roman" w:cs="Times New Roman"/>
-        </w:rPr>
-        <w:t>PC Professional</w:t>
-      </w:r>
-      <w:r>
-        <w:rPr>
-          <w:rFonts w:ascii="Times New Roman" w:hAnsi="Times New Roman" w:cs="Times New Roman"/>
-          <w:lang/>
-        </w:rPr>
-        <w:t>“, за који је она наводно писала чланке, што даље доводи до питања да ли је просто немогуће пронаћи те информација? Да ли је цела прича о Лиси Холст измишљена да би се проверило колико заиста људи верују у скоро све? Да ли то значи да је статисика о пауцима у ствари тачна, а цела прича о Лиси измишљена да људи не би поверовали у њу? У целој тој причи људи су се у главном концентрисали на то да ли је или није статистика тачна, да се скоро нико није ни запитао ко</w:t>
-      </w:r>
-      <w:r>
-        <w:rPr>
-          <w:rFonts w:ascii="Times New Roman" w:hAnsi="Times New Roman" w:cs="Times New Roman"/>
-          <w:lang/>
-        </w:rPr>
-        <w:t xml:space="preserve"> </w:t>
-      </w:r>
-      <w:r>
-        <w:rPr>
-          <w:rFonts w:ascii="Times New Roman" w:hAnsi="Times New Roman" w:cs="Times New Roman"/>
-          <w:lang/>
-        </w:rPr>
-        <w:t>је и шта Лиса Холст</w:t>
-      </w:r>
-      <w:r>
-        <w:rPr>
-          <w:rFonts w:ascii="Times New Roman" w:hAnsi="Times New Roman" w:cs="Times New Roman"/>
-          <w:lang/>
-        </w:rPr>
-        <w:t>.</w:t>
-      </w:r>
-      <w:r>
-        <w:rPr>
-          <w:rFonts w:ascii="Times New Roman" w:hAnsi="Times New Roman" w:cs="Times New Roman"/>
-          <w:lang/>
-        </w:rPr>
-        <w:t xml:space="preserve"> Могуће је да је једна нетачна или тачна информација побијена неком измишљеном причом.</w:t>
-      </w:r>
-      <w:r>
-        <w:rPr>
-          <w:rFonts w:ascii="Times New Roman" w:hAnsi="Times New Roman" w:cs="Times New Roman"/>
-          <w:lang/>
-        </w:rPr>
-        <w:t xml:space="preserve"> </w:t>
-      </w:r>
-      <w:r>
-        <w:rPr>
-          <w:rFonts w:ascii="Times New Roman" w:hAnsi="Times New Roman" w:cs="Times New Roman"/>
-          <w:lang/>
-        </w:rPr>
-        <w:t>Увек постоји м</w:t>
-      </w:r>
-      <w:r>
-        <w:rPr>
-          <w:rFonts w:ascii="Times New Roman" w:hAnsi="Times New Roman" w:cs="Times New Roman"/>
-          <w:lang/>
-        </w:rPr>
-        <w:t>огућност да је неко случајно поделио неки нетачан податак</w:t>
-      </w:r>
-      <w:r>
-        <w:rPr>
-          <w:rFonts w:ascii="Times New Roman" w:hAnsi="Times New Roman" w:cs="Times New Roman"/>
-          <w:lang/>
-        </w:rPr>
-        <w:t xml:space="preserve"> или је то учино само да би се нашалио,</w:t>
-      </w:r>
-      <w:r>
-        <w:rPr>
-          <w:rFonts w:ascii="Times New Roman" w:hAnsi="Times New Roman" w:cs="Times New Roman"/>
-          <w:lang/>
-        </w:rPr>
-        <w:t xml:space="preserve"> али постоје и они који их намерно шире, било да би нашкодили некоме или једноставн</w:t>
-      </w:r>
-      <w:r>
-        <w:rPr>
-          <w:rFonts w:ascii="Times New Roman" w:hAnsi="Times New Roman" w:cs="Times New Roman"/>
-          <w:lang/>
-        </w:rPr>
-        <w:t>о зато што воле да праве неред.</w:t>
+        </w:rPr>
+        <w:t>„WeChat“ која би требала да мења све апликације за друшвене мреже, али ради и много више од тога омогућујући људима да преко ње наручују храну, одћеу и слично, па чак и да плаћају. Са стране корисника то је одличан ствар јер коришћењем само једне апликације мог</w:t>
+      </w:r>
+      <w:r>
+        <w:rPr>
+          <w:rFonts w:ascii="Times New Roman" w:hAnsi="Times New Roman" w:cs="Times New Roman"/>
+        </w:rPr>
+        <w:t>у да обаве све шта им је потребно</w:t>
+      </w:r>
+      <w:r>
+        <w:rPr>
+          <w:rFonts w:ascii="Times New Roman" w:hAnsi="Times New Roman" w:cs="Times New Roman"/>
+        </w:rPr>
+        <w:t xml:space="preserve">, нема потреба за констаним улажењм и излажењм из различитих апликација као ни за укључивањам више њих чиме се успорава рад уређаја, већ је све на једном месту. Велика мана тога јесте у томе што је све на једном месту, односно све информације су на једном месут и влада Кине, која се не устручава у томе, може да прикупи абнормалне количине информација о појединицима међу којима су ко је, одакле, шта ради, где излази, с' ким се виђа и још многе друге. </w:t>
       </w:r>
     </w:p>
     <w:p>
@@ -1289,92 +1630,61 @@
         <w:jc w:val="both"/>
         <w:rPr>
           <w:rFonts w:ascii="Times New Roman" w:hAnsi="Times New Roman" w:cs="Times New Roman"/>
-          <w:lang/>
-        </w:rPr>
-      </w:pPr>
-      <w:r>
-        <w:rPr>
-          <w:rFonts w:ascii="Times New Roman" w:hAnsi="Times New Roman" w:cs="Times New Roman"/>
-          <w:lang/>
-        </w:rPr>
-        <w:t>При прикупљању и коришћењу информација са интернета уве</w:t>
-      </w:r>
-      <w:r>
-        <w:rPr>
-          <w:rFonts w:ascii="Times New Roman" w:hAnsi="Times New Roman" w:cs="Times New Roman"/>
-          <w:lang/>
-        </w:rPr>
-        <w:t>к је добро да се користи више и</w:t>
-      </w:r>
-      <w:r>
-        <w:rPr>
-          <w:rFonts w:ascii="Times New Roman" w:hAnsi="Times New Roman" w:cs="Times New Roman"/>
-          <w:lang/>
-        </w:rPr>
-        <w:t xml:space="preserve">звора. У колико се подациј о </w:t>
-      </w:r>
-      <w:r>
-        <w:rPr>
-          <w:rFonts w:ascii="Times New Roman" w:hAnsi="Times New Roman" w:cs="Times New Roman"/>
-          <w:lang/>
-        </w:rPr>
-        <w:t>и</w:t>
-      </w:r>
-      <w:r>
-        <w:rPr>
-          <w:rFonts w:ascii="Times New Roman" w:hAnsi="Times New Roman" w:cs="Times New Roman"/>
-          <w:lang/>
-        </w:rPr>
-        <w:t>ст</w:t>
-      </w:r>
-      <w:r>
-        <w:rPr>
-          <w:rFonts w:ascii="Times New Roman" w:hAnsi="Times New Roman" w:cs="Times New Roman"/>
-          <w:lang/>
-        </w:rPr>
-        <w:t>о</w:t>
-      </w:r>
-      <w:r>
-        <w:rPr>
-          <w:rFonts w:ascii="Times New Roman" w:hAnsi="Times New Roman" w:cs="Times New Roman"/>
-          <w:lang/>
-        </w:rPr>
-        <w:t xml:space="preserve">м догађају, ствари или </w:t>
-      </w:r>
-      <w:r>
-        <w:rPr>
-          <w:rFonts w:ascii="Times New Roman" w:hAnsi="Times New Roman" w:cs="Times New Roman"/>
-          <w:lang/>
-        </w:rPr>
-        <w:t>особи превише разликују на два извора онда неко ту греши или шири дезинформације. Треба користити и извор „од поверења“ чије би информације требало да су тачне, сигурне и проверене, али чак ни у том случају ништа не треба прихватати такв</w:t>
-      </w:r>
-      <w:r>
-        <w:rPr>
-          <w:rFonts w:ascii="Times New Roman" w:hAnsi="Times New Roman" w:cs="Times New Roman"/>
-          <w:lang/>
-        </w:rPr>
-        <w:t>о</w:t>
-      </w:r>
-      <w:r>
-        <w:rPr>
-          <w:rFonts w:ascii="Times New Roman" w:hAnsi="Times New Roman" w:cs="Times New Roman"/>
-          <w:lang/>
-        </w:rPr>
-        <w:t xml:space="preserve"> какво је, већ увек имати отворен ум и бити свестан могућности да није све онако како је нама приказано. Не мисли се наравно на то да човек треба да буде</w:t>
-      </w:r>
-      <w:r>
-        <w:rPr>
-          <w:rFonts w:ascii="Times New Roman" w:hAnsi="Times New Roman" w:cs="Times New Roman"/>
-          <w:lang/>
-        </w:rPr>
-        <w:t xml:space="preserve"> превише скептичан или</w:t>
-      </w:r>
-      <w:r>
-        <w:rPr>
-          <w:rFonts w:ascii="Times New Roman" w:hAnsi="Times New Roman" w:cs="Times New Roman"/>
-          <w:lang/>
-        </w:rPr>
-        <w:t xml:space="preserve"> параноичан и сматра да сви покушавају да га слажу или преваре, али исто тако не треба баш без и мало размишљања прихватити све шта нам се сервира.</w:t>
+        </w:rPr>
+      </w:pPr>
+      <w:r>
+        <w:rPr>
+          <w:rFonts w:ascii="Times New Roman" w:hAnsi="Times New Roman" w:cs="Times New Roman"/>
+        </w:rPr>
+        <w:t>Постоји наравно добар разлог зашто се толике инфромацие прикупљају о просечном човеку који не би требало да</w:t>
+      </w:r>
+      <w:r>
+        <w:rPr>
+          <w:rFonts w:ascii="Times New Roman" w:hAnsi="Times New Roman" w:cs="Times New Roman"/>
+        </w:rPr>
+        <w:t xml:space="preserve"> је</w:t>
+      </w:r>
+      <w:r>
+        <w:rPr>
+          <w:rFonts w:ascii="Times New Roman" w:hAnsi="Times New Roman" w:cs="Times New Roman"/>
+        </w:rPr>
+        <w:t xml:space="preserve"> вредан толике пажњ</w:t>
+      </w:r>
+      <w:r>
+        <w:rPr>
+          <w:rFonts w:ascii="Times New Roman" w:hAnsi="Times New Roman" w:cs="Times New Roman"/>
+        </w:rPr>
+        <w:t>е</w:t>
+      </w:r>
+      <w:r>
+        <w:rPr>
+          <w:rFonts w:ascii="Times New Roman" w:hAnsi="Times New Roman" w:cs="Times New Roman"/>
+        </w:rPr>
+        <w:t xml:space="preserve"> а то је безбедност. Свако</w:t>
+      </w:r>
+      <w:r>
+        <w:rPr>
+          <w:rFonts w:ascii="Times New Roman" w:hAnsi="Times New Roman" w:cs="Times New Roman"/>
+        </w:rPr>
+        <w:t xml:space="preserve"> од нас ј</w:t>
+      </w:r>
+      <w:r>
+        <w:rPr>
+          <w:rFonts w:ascii="Times New Roman" w:hAnsi="Times New Roman" w:cs="Times New Roman"/>
+        </w:rPr>
+        <w:t>е потенцијални криминалац или терориста и у случају да се испостави да неко заиста то јесте могуће је коришћењм ових информација сазнати нешто више о том пеојединцу, што би помогло у његовом хватању, као и његових евентуалних сарадника, али и превенцији сличних ситуација у будућности. Чињеница је да има превише људи и да службе нису заинтересоване за сваког</w:t>
+      </w:r>
+      <w:r>
+        <w:rPr>
+          <w:rFonts w:ascii="Times New Roman" w:hAnsi="Times New Roman" w:cs="Times New Roman"/>
+        </w:rPr>
+        <w:t xml:space="preserve"> просечног човека</w:t>
+      </w:r>
+      <w:r>
+        <w:rPr>
+          <w:rFonts w:ascii="Times New Roman" w:hAnsi="Times New Roman" w:cs="Times New Roman"/>
+        </w:rPr>
+        <w:t xml:space="preserve"> понаособ, али све те информације могу да буду веома корисне и као такве их је неопходно чувати.</w:t>
       </w:r>
     </w:p>
     <w:p>
@@ -1384,156 +1694,43 @@
         <w:jc w:val="both"/>
         <w:rPr>
           <w:rFonts w:ascii="Times New Roman" w:hAnsi="Times New Roman" w:cs="Times New Roman"/>
-          <w:lang/>
-        </w:rPr>
-      </w:pPr>
-      <w:r>
-        <w:rPr>
-          <w:rFonts w:ascii="Times New Roman" w:hAnsi="Times New Roman" w:cs="Times New Roman"/>
-          <w:lang/>
-        </w:rPr>
-        <w:t xml:space="preserve">Следећи велики проблем на који се наилази јесте количина личних информација које људи свесно или несвесно остављају на интернету. Свака информација је корисна, можда не за сваког али постоји сигурно неко ко може да је употреби или злоупотреби. У колико је прикупљено довољно наизглед небитних и бескорисних података и добро обрађено и изфилтрирано, могуће је доћи до веома конкретних и битних инфорамција. Популаризацијом друштвених мрежа људи су почели све више и више својих </w:t>
-      </w:r>
-      <w:r>
-        <w:rPr>
-          <w:rFonts w:ascii="Times New Roman" w:hAnsi="Times New Roman" w:cs="Times New Roman"/>
-          <w:lang/>
-        </w:rPr>
-        <w:t xml:space="preserve">приватних информација и слика да деле са људима које чак ни не знају. Чак и људима са којима нису пријатељу преко друштвене мреже је омогућен приступ великој количини информација. Све чешће људи осећају потребу </w:t>
-      </w:r>
-      <w:r>
-        <w:rPr>
-          <w:rFonts w:ascii="Times New Roman" w:hAnsi="Times New Roman" w:cs="Times New Roman"/>
-          <w:lang/>
-        </w:rPr>
-        <w:lastRenderedPageBreak/>
-        <w:t>да са свима поделе то где су, с' ким и шта раде, што и није баш најпаметније. Поред прогонитељ који преко мреже могу да прате скоро сваки корак, позната је чињеница да велико компаније чије услуге користимо попут „</w:t>
-      </w:r>
-      <w:r>
-        <w:rPr>
-          <w:rFonts w:ascii="Times New Roman" w:hAnsi="Times New Roman" w:cs="Times New Roman"/>
-        </w:rPr>
-        <w:t>Facebook</w:t>
-      </w:r>
-      <w:r>
-        <w:rPr>
-          <w:rFonts w:ascii="Times New Roman" w:hAnsi="Times New Roman" w:cs="Times New Roman"/>
-          <w:lang/>
-        </w:rPr>
-        <w:t>“ и „</w:t>
-      </w:r>
-      <w:r>
-        <w:rPr>
-          <w:rFonts w:ascii="Times New Roman" w:hAnsi="Times New Roman" w:cs="Times New Roman"/>
-        </w:rPr>
-        <w:t>Google</w:t>
-      </w:r>
-      <w:r>
-        <w:rPr>
-          <w:rFonts w:ascii="Times New Roman" w:hAnsi="Times New Roman" w:cs="Times New Roman"/>
-          <w:lang/>
-        </w:rPr>
-        <w:t>“ без нашег знања прикупљају велике количине информација о нама. У Кини постоје веома стриктна правила везана за интернет. Конторлише се тачно чему корисници имају притуп и велика количина саобраћаја се филтрира. Они немају приступ неким од најпознатијих сајтова попут „</w:t>
-      </w:r>
-      <w:r>
-        <w:rPr>
-          <w:rFonts w:ascii="Times New Roman" w:hAnsi="Times New Roman" w:cs="Times New Roman"/>
-        </w:rPr>
-        <w:t>Google</w:t>
-      </w:r>
-      <w:r>
-        <w:rPr>
-          <w:rFonts w:ascii="Times New Roman" w:hAnsi="Times New Roman" w:cs="Times New Roman"/>
-          <w:lang/>
-        </w:rPr>
-        <w:t>“, „</w:t>
-      </w:r>
-      <w:r>
-        <w:rPr>
-          <w:rFonts w:ascii="Times New Roman" w:hAnsi="Times New Roman" w:cs="Times New Roman"/>
-        </w:rPr>
-        <w:t>Facebook</w:t>
-      </w:r>
-      <w:r>
-        <w:rPr>
-          <w:rFonts w:ascii="Times New Roman" w:hAnsi="Times New Roman" w:cs="Times New Roman"/>
-          <w:lang/>
-        </w:rPr>
-        <w:t>“, „</w:t>
-      </w:r>
-      <w:r>
-        <w:rPr>
-          <w:rFonts w:ascii="Times New Roman" w:hAnsi="Times New Roman" w:cs="Times New Roman"/>
-        </w:rPr>
-        <w:t>Youtube</w:t>
-      </w:r>
-      <w:r>
-        <w:rPr>
-          <w:rFonts w:ascii="Times New Roman" w:hAnsi="Times New Roman" w:cs="Times New Roman"/>
-          <w:lang/>
-        </w:rPr>
-        <w:t>“</w:t>
-      </w:r>
-      <w:r>
-        <w:rPr>
-          <w:rFonts w:ascii="Times New Roman" w:hAnsi="Times New Roman" w:cs="Times New Roman"/>
-        </w:rPr>
-        <w:t xml:space="preserve"> </w:t>
-      </w:r>
-      <w:r>
-        <w:rPr>
-          <w:rFonts w:ascii="Times New Roman" w:hAnsi="Times New Roman" w:cs="Times New Roman"/>
-          <w:lang/>
-        </w:rPr>
-        <w:t>и многи други, па уместо њих користе њихове алтернативе.</w:t>
-      </w:r>
-      <w:r>
-        <w:rPr>
-          <w:rFonts w:ascii="Times New Roman" w:hAnsi="Times New Roman" w:cs="Times New Roman"/>
-          <w:lang/>
-        </w:rPr>
-        <w:t xml:space="preserve"> Постоји апликација која се зове</w:t>
-      </w:r>
-      <w:r>
-        <w:rPr>
-          <w:rFonts w:ascii="Times New Roman" w:hAnsi="Times New Roman" w:cs="Times New Roman"/>
-          <w:lang/>
-        </w:rPr>
-        <w:t xml:space="preserve"> </w:t>
-      </w:r>
-      <w:r>
-        <w:rPr>
-          <w:rFonts w:ascii="Times New Roman" w:hAnsi="Times New Roman" w:cs="Times New Roman"/>
-          <w:lang/>
-        </w:rPr>
-        <w:t>„</w:t>
-      </w:r>
-      <w:r>
-        <w:rPr>
-          <w:rFonts w:ascii="Times New Roman" w:hAnsi="Times New Roman" w:cs="Times New Roman"/>
-        </w:rPr>
-        <w:t>WeChat</w:t>
-      </w:r>
-      <w:r>
-        <w:rPr>
-          <w:rFonts w:ascii="Times New Roman" w:hAnsi="Times New Roman" w:cs="Times New Roman"/>
-          <w:lang/>
-        </w:rPr>
-        <w:t>“ која би требала да мења све апликације за друшвене мреже, али ради и много више од тога омогућујући људима да преко ње наручују храну, одћеу и слично, па чак и да плаћају. Са стране корисника то је одличан ствар јер коришћењем само једне апликације мог</w:t>
-      </w:r>
-      <w:r>
-        <w:rPr>
-          <w:rFonts w:ascii="Times New Roman" w:hAnsi="Times New Roman" w:cs="Times New Roman"/>
-          <w:lang/>
-        </w:rPr>
-        <w:t>у да обаве све шта им је потребно</w:t>
-      </w:r>
-      <w:r>
-        <w:rPr>
-          <w:rFonts w:ascii="Times New Roman" w:hAnsi="Times New Roman" w:cs="Times New Roman"/>
-          <w:lang/>
-        </w:rPr>
-        <w:t xml:space="preserve">, нема потреба за констаним улажењм и излажењм из различитих апликација као ни за укључивањам више њих чиме се успорава рад уређаја, већ је све на једном месту. Велика мана тога јесте у томе што је све на једном месту, односно све информације су на једном месут и влада Кине, која се не устручава у томе, може да прикупи абнормалне количине информација о појединицима међу којима су ко је, одакле, шта ради, где излази, с' ким се виђа и још многе друге. </w:t>
+        </w:rPr>
+      </w:pPr>
+      <w:r>
+        <w:rPr>
+          <w:rFonts w:ascii="Times New Roman" w:hAnsi="Times New Roman" w:cs="Times New Roman"/>
+        </w:rPr>
+        <w:t xml:space="preserve">Претопстављамо, наравно, да компанија која поседује све те информације о нама нема намеру да их на било који начин злоупотреби. Али шта ако неко од запослених који им има приступ није морално чврст или има баш жељу да неком науди. </w:t>
+      </w:r>
+      <w:r>
+        <w:rPr>
+          <w:rFonts w:ascii="Times New Roman" w:hAnsi="Times New Roman" w:cs="Times New Roman"/>
+        </w:rPr>
+        <w:t>Нарвано да се врше веома строге проверe када се запошљавају људи који у треба да имају приступ огромним базама података, али могућност увек постоји. Држимо се претопставке да нико из компаније ипак неће да злоупотреби наше информације, шта ако неко са стране некако успе да дође до њих. Колико год да је систем сигуран увек постоји могућност да постоји неки порпуст који неко ко је довољно вешт може да искористи. На крају крајева постоји могућност упада и крађе самих хард дискова на којима су сви ти подаци смештени. То су на</w:t>
+      </w:r>
+      <w:r>
+        <w:rPr>
+          <w:rFonts w:ascii="Times New Roman" w:hAnsi="Times New Roman" w:cs="Times New Roman"/>
+        </w:rPr>
+        <w:t>рав</w:t>
+      </w:r>
+      <w:r>
+        <w:rPr>
+          <w:rFonts w:ascii="Times New Roman" w:hAnsi="Times New Roman" w:cs="Times New Roman"/>
+        </w:rPr>
+        <w:t>но све могућности на које ми никако</w:t>
+      </w:r>
+      <w:r>
+        <w:rPr>
+          <w:rFonts w:ascii="Times New Roman" w:hAnsi="Times New Roman" w:cs="Times New Roman"/>
+        </w:rPr>
+        <w:t xml:space="preserve"> не можемо да </w:t>
+      </w:r>
+      <w:r>
+        <w:rPr>
+          <w:rFonts w:ascii="Times New Roman" w:hAnsi="Times New Roman" w:cs="Times New Roman"/>
+        </w:rPr>
+        <w:t>утичемо али могу веома да утичу на нас.</w:t>
       </w:r>
     </w:p>
     <w:p>
@@ -1543,71 +1740,19 @@
         <w:jc w:val="both"/>
         <w:rPr>
           <w:rFonts w:ascii="Times New Roman" w:hAnsi="Times New Roman" w:cs="Times New Roman"/>
-          <w:lang/>
-        </w:rPr>
-      </w:pPr>
-      <w:r>
-        <w:rPr>
-          <w:rFonts w:ascii="Times New Roman" w:hAnsi="Times New Roman" w:cs="Times New Roman"/>
-          <w:lang/>
-        </w:rPr>
-        <w:t>Постоји наравно добар разлог зашто се толике инфромацие прикупљају о просечном човеку који не би требало да</w:t>
-      </w:r>
-      <w:r>
-        <w:rPr>
-          <w:rFonts w:ascii="Times New Roman" w:hAnsi="Times New Roman" w:cs="Times New Roman"/>
-          <w:lang/>
-        </w:rPr>
-        <w:t xml:space="preserve"> је</w:t>
-      </w:r>
-      <w:r>
-        <w:rPr>
-          <w:rFonts w:ascii="Times New Roman" w:hAnsi="Times New Roman" w:cs="Times New Roman"/>
-          <w:lang/>
-        </w:rPr>
-        <w:t xml:space="preserve"> вредан толике пажњ</w:t>
-      </w:r>
-      <w:r>
-        <w:rPr>
-          <w:rFonts w:ascii="Times New Roman" w:hAnsi="Times New Roman" w:cs="Times New Roman"/>
-          <w:lang/>
-        </w:rPr>
-        <w:t>е</w:t>
-      </w:r>
-      <w:r>
-        <w:rPr>
-          <w:rFonts w:ascii="Times New Roman" w:hAnsi="Times New Roman" w:cs="Times New Roman"/>
-          <w:lang/>
-        </w:rPr>
-        <w:t xml:space="preserve"> а то је безбедност. Свако</w:t>
-      </w:r>
-      <w:r>
-        <w:rPr>
-          <w:rFonts w:ascii="Times New Roman" w:hAnsi="Times New Roman" w:cs="Times New Roman"/>
-          <w:lang/>
-        </w:rPr>
-        <w:t xml:space="preserve"> од нас ј</w:t>
-      </w:r>
-      <w:r>
-        <w:rPr>
-          <w:rFonts w:ascii="Times New Roman" w:hAnsi="Times New Roman" w:cs="Times New Roman"/>
-          <w:lang/>
-        </w:rPr>
-        <w:t>е потенцијални криминалац или терориста и у случају да се испостави да неко заиста то јесте могуће је коришћењм ових информација сазнати нешто више о том пеојединцу, што би помогло у његовом хватању, као и његових евентуалних сарадника, али и превенцији сличних ситуација у будућности. Чињеница је да има превише људи и да службе нису заинтересоване за сваког</w:t>
-      </w:r>
-      <w:r>
-        <w:rPr>
-          <w:rFonts w:ascii="Times New Roman" w:hAnsi="Times New Roman" w:cs="Times New Roman"/>
-          <w:lang/>
-        </w:rPr>
-        <w:t xml:space="preserve"> просечног човека</w:t>
-      </w:r>
-      <w:r>
-        <w:rPr>
-          <w:rFonts w:ascii="Times New Roman" w:hAnsi="Times New Roman" w:cs="Times New Roman"/>
-          <w:lang/>
-        </w:rPr>
-        <w:t xml:space="preserve"> понаособ, али све те информације могу да буду веома корисне и као такве их је неопходно чувати.</w:t>
+        </w:rPr>
+      </w:pPr>
+      <w:r>
+        <w:rPr>
+          <w:rFonts w:ascii="Times New Roman" w:hAnsi="Times New Roman" w:cs="Times New Roman"/>
+        </w:rPr>
+        <w:t xml:space="preserve">Даље постоји прблем комуникације, како преко мобилне мреже тако и преко интернета. Најочигледнији проблем јесте прислушкивање коминикације. Пресретањем порука или прислушкивањем разговора долази се до прилично личних информација, које у кралњем случају могу да буду и тајне. Највећи проблем јесте у томе што корисици могу да буду потпуно несвесни ове врсте напада јер што се њих тиче комуникације се одвија нормално. У случају пресретања порука могуће су њене измене и прослеђивање лажних порука. Могуће је приметити мало кашњење у коминикацији али је увек могуће да је разлог томе преоптерећеност мреже. Даље се поставља питање идентитета, односно да ли је онај с' ким комуницирамо онај којим се представља. Код разговора могуће је приметити разлике у гласу али шта је са порукама. Могуће је да је неко </w:t>
+      </w:r>
+      <w:r>
+        <w:rPr>
+          <w:rFonts w:ascii="Times New Roman" w:hAnsi="Times New Roman" w:cs="Times New Roman"/>
+        </w:rPr>
+        <w:t>на неки начин успео да добије приступ профилу или телефону нашег саговорника, лажни профили на друштвеним мрежама су такође опште позната ствар. Како ми у том случају можемо да будемо сигурни да је наша комуникација безбедна?</w:t>
       </w:r>
     </w:p>
     <w:p>
@@ -1617,63 +1762,13 @@
         <w:jc w:val="both"/>
         <w:rPr>
           <w:rFonts w:ascii="Times New Roman" w:hAnsi="Times New Roman" w:cs="Times New Roman"/>
-          <w:lang/>
-        </w:rPr>
-      </w:pPr>
-      <w:r>
-        <w:rPr>
-          <w:rFonts w:ascii="Times New Roman" w:hAnsi="Times New Roman" w:cs="Times New Roman"/>
-          <w:lang/>
-        </w:rPr>
-        <w:t xml:space="preserve">Претопстављамо, наравно, да компанија која поседује све те информације о нама нема намеру да их на било који начин злоупотреби. Али шта ако неко од запослених који им има приступ није морално чврст или има баш жељу да неком науди. </w:t>
-      </w:r>
-      <w:r>
-        <w:rPr>
-          <w:rFonts w:ascii="Times New Roman" w:hAnsi="Times New Roman" w:cs="Times New Roman"/>
-          <w:lang/>
-        </w:rPr>
-        <w:t>Нарвано да се врше веома строге провер</w:t>
-      </w:r>
-      <w:r>
-        <w:rPr>
-          <w:rFonts w:ascii="Times New Roman" w:hAnsi="Times New Roman" w:cs="Times New Roman"/>
-        </w:rPr>
-        <w:t>e</w:t>
-      </w:r>
-      <w:r>
-        <w:rPr>
-          <w:rFonts w:ascii="Times New Roman" w:hAnsi="Times New Roman" w:cs="Times New Roman"/>
-          <w:lang/>
-        </w:rPr>
-        <w:t xml:space="preserve"> када се запошљавају људи који у треба да имају приступ огромним базама података, али могућност увек постоји. Држимо се претопставке да нико из компаније ипак неће да злоупотреби наше информације, шта ако неко са стране некако успе да дође до њих. Колико год да је систем сигуран увек постоји могућност да постоји неки порпуст који неко ко је довољно вешт може да искористи. На крају крајева постоји могућност упада и крађе самих хард дискова на којима су сви ти подаци смештени. То су на</w:t>
-      </w:r>
-      <w:r>
-        <w:rPr>
-          <w:rFonts w:ascii="Times New Roman" w:hAnsi="Times New Roman" w:cs="Times New Roman"/>
-          <w:lang/>
-        </w:rPr>
-        <w:t>рав</w:t>
-      </w:r>
-      <w:r>
-        <w:rPr>
-          <w:rFonts w:ascii="Times New Roman" w:hAnsi="Times New Roman" w:cs="Times New Roman"/>
-          <w:lang/>
-        </w:rPr>
-        <w:t>но све могућности на које ми никако</w:t>
-      </w:r>
-      <w:r>
-        <w:rPr>
-          <w:rFonts w:ascii="Times New Roman" w:hAnsi="Times New Roman" w:cs="Times New Roman"/>
-          <w:lang/>
-        </w:rPr>
-        <w:t xml:space="preserve"> не можемо да </w:t>
-      </w:r>
-      <w:r>
-        <w:rPr>
-          <w:rFonts w:ascii="Times New Roman" w:hAnsi="Times New Roman" w:cs="Times New Roman"/>
-          <w:lang/>
-        </w:rPr>
-        <w:t>утичемо али могу веома да утичу на нас.</w:t>
+        </w:rPr>
+      </w:pPr>
+      <w:r>
+        <w:rPr>
+          <w:rFonts w:ascii="Times New Roman" w:hAnsi="Times New Roman" w:cs="Times New Roman"/>
+        </w:rPr>
+        <w:t>Постоје наравно још многи други проблеми као што су вируси и други нежељени програми који некако успеју да уђу на наш рачунара и праве проблеме, који могу бити од неких безазлених шала, до озбиљнијих проблема као што је брисање битних информација или пројеката, као и крађа истих. Затим чување података на такозваним „облацима“, за које се показало да могу да буду компромитовани, мада да ли су наши рачунари нешто безбеднији. Листа се наставаља са лажним сајтовима и мејловима који у себи крију вирусе и иде до плаћања преко интернета, на шта се посебно обраћа пажња, јер ипак новац је у питању.</w:t>
       </w:r>
     </w:p>
     <w:p>
@@ -1683,56 +1778,11 @@
         <w:jc w:val="both"/>
         <w:rPr>
           <w:rFonts w:ascii="Times New Roman" w:hAnsi="Times New Roman" w:cs="Times New Roman"/>
-          <w:lang/>
-        </w:rPr>
-      </w:pPr>
-      <w:r>
-        <w:rPr>
-          <w:rFonts w:ascii="Times New Roman" w:hAnsi="Times New Roman" w:cs="Times New Roman"/>
-          <w:lang/>
-        </w:rPr>
-        <w:t xml:space="preserve">Даље постоји прблем комуникације, како преко мобилне мреже тако и преко интернета. Најочигледнији проблем јесте прислушкивање коминикације. Пресретањем порука или прислушкивањем разговора долази се до прилично личних информација, које у кралњем случају могу да буду и тајне. Највећи проблем јесте у томе што корисици могу да буду потпуно несвесни ове врсте напада јер што се њих тиче комуникације се одвија нормално. У случају пресретања порука могуће су њене измене и прослеђивање лажних порука. Могуће је приметити мало кашњење у коминикацији али је увек могуће да је разлог томе преоптерећеност мреже. Даље се поставља питање идентитета, односно да ли је онај с' ким комуницирамо онај којим се представља. Код разговора могуће је приметити разлике у гласу али шта је са порукама. Могуће је да је неко </w:t>
-      </w:r>
-      <w:r>
-        <w:rPr>
-          <w:rFonts w:ascii="Times New Roman" w:hAnsi="Times New Roman" w:cs="Times New Roman"/>
-          <w:lang/>
-        </w:rPr>
-        <w:t>на неки начин успео да добије приступ профилу или телефону нашег саговорника, лажни профили на друштвеним мрежама су такође опште позната ствар. Како ми у том случају можемо да будемо сигурни да је наша комуникација безбедна?</w:t>
-      </w:r>
-    </w:p>
-    <w:p>
-      <w:pPr>
-        <w:spacing w:after="0" w:line="240" w:lineRule="auto"/>
-        <w:ind w:firstLine="720"/>
-        <w:jc w:val="both"/>
-        <w:rPr>
-          <w:rFonts w:ascii="Times New Roman" w:hAnsi="Times New Roman" w:cs="Times New Roman"/>
-          <w:lang/>
-        </w:rPr>
-      </w:pPr>
-      <w:r>
-        <w:rPr>
-          <w:rFonts w:ascii="Times New Roman" w:hAnsi="Times New Roman" w:cs="Times New Roman"/>
-          <w:lang/>
-        </w:rPr>
-        <w:t>Постоје наравно још многи други проблеми као што су вируси и други нежељени програми који некако успеју да уђу на наш рачунара и праве проблеме, који могу бити од неких безазлених шала, до озбиљнијих проблема као што је брисање битних информација или пројеката, као и крађа истих. Затим чување података на такозваним „облацима“, за које се показало да могу да буду компромитовани, мада да ли су наши рачунари нешто безбеднији. Листа се наставаља са лажним сајтовима и мејловима који у себи крију вирусе и иде до плаћања преко интернета, на шта се посебно обраћа пажња, јер ипак новац је у питању.</w:t>
-      </w:r>
-    </w:p>
-    <w:p>
-      <w:pPr>
-        <w:spacing w:after="0" w:line="240" w:lineRule="auto"/>
-        <w:ind w:firstLine="720"/>
-        <w:jc w:val="both"/>
-        <w:rPr>
-          <w:rFonts w:ascii="Times New Roman" w:hAnsi="Times New Roman" w:cs="Times New Roman"/>
-          <w:lang/>
-        </w:rPr>
-      </w:pPr>
-      <w:r>
-        <w:rPr>
-          <w:rFonts w:ascii="Times New Roman" w:hAnsi="Times New Roman" w:cs="Times New Roman"/>
-          <w:lang/>
+        </w:rPr>
+      </w:pPr>
+      <w:r>
+        <w:rPr>
+          <w:rFonts w:ascii="Times New Roman" w:hAnsi="Times New Roman" w:cs="Times New Roman"/>
         </w:rPr>
         <w:lastRenderedPageBreak/>
         <w:t>Чињеница је да је немогуће направити потпуно сигуран систем и да ће злонамерни људи увек наћи начин да оборе систем или дођу до неких информација до којих не би требало. Цела сигурност се заснива на одговарању на питања типа: „Шта ако ...?“ и у једно</w:t>
@@ -1740,21 +1790,18 @@
       <w:r>
         <w:rPr>
           <w:rFonts w:ascii="Times New Roman" w:hAnsi="Times New Roman" w:cs="Times New Roman"/>
-          <w:lang/>
         </w:rPr>
         <w:t>м</w:t>
       </w:r>
       <w:r>
         <w:rPr>
           <w:rFonts w:ascii="Times New Roman" w:hAnsi="Times New Roman" w:cs="Times New Roman"/>
-          <w:lang/>
         </w:rPr>
         <w:t xml:space="preserve"> тренутку се дође до тога да на неко питање не може да се одговори или једноставно систем не би могао </w:t>
       </w:r>
       <w:r>
         <w:rPr>
           <w:rFonts w:ascii="Times New Roman" w:hAnsi="Times New Roman" w:cs="Times New Roman"/>
-          <w:lang/>
         </w:rPr>
         <w:t>да функционише нормалоно или уопште када би могао да одговори на свако питање. Потпуно сигуран систем је идеал којим се тежи али је неопходно правити компромисе.</w:t>
       </w:r>
@@ -1771,7 +1818,6 @@
       <w:r>
         <w:rPr>
           <w:rFonts w:ascii="Times New Roman" w:hAnsi="Times New Roman" w:cs="Times New Roman"/>
-          <w:lang/>
         </w:rPr>
         <w:t>Идеја овог пројекта јесте да се направи систем који омогућује корисницима колико-толико безбедну комуникацију преко мреже. Постоји сервер на који се корисници логују, чиме се обезбеђује аутентификација, односно корисници који нису пријављени на систем не могу да комуницирају са пријављеним корисницима. Све поруке се шифрују, чиме се обезбеђује интегритет, тако да нападачи и ако пресретну поруке не могу да дођу до њиховог садржаја, такође било која измена се детектује немогућствром дешифровања или деобијањем бесмисленог текста. За сваку комуникацију корисници добијају свој кључ за  шифровање и дешифровање (биће у даљем тексту објашњено) који се не чува нигде, чак ни на серверу. Систем, наравно, има и своје мане које ће даље бити детаљније разматране.</w:t>
       </w:r>
@@ -1779,9 +1825,15 @@
     <w:p>
       <w:pPr>
         <w:pStyle w:val="Heading1"/>
-      </w:pPr>
-      <w:bookmarkStart w:id="1" w:name="_Toc458265647"/>
-      <w:r>
+        <w:rPr>
+          <w:rFonts w:ascii="Times New Roman" w:hAnsi="Times New Roman" w:cs="Times New Roman"/>
+        </w:rPr>
+      </w:pPr>
+      <w:bookmarkStart w:id="1" w:name="_Toc460085197"/>
+      <w:r>
+        <w:rPr>
+          <w:rFonts w:ascii="Times New Roman" w:hAnsi="Times New Roman" w:cs="Times New Roman"/>
+        </w:rPr>
         <w:t>Криптографија</w:t>
       </w:r>
       <w:bookmarkEnd w:id="1"/>
@@ -2494,7 +2546,6 @@
         <w:jc w:val="both"/>
         <w:rPr>
           <w:rFonts w:ascii="Times New Roman" w:hAnsi="Times New Roman" w:cs="Times New Roman"/>
-          <w:lang/>
         </w:rPr>
       </w:pPr>
       <w:r>
@@ -2532,15 +2583,17 @@
       <w:pPr>
         <w:pStyle w:val="Heading2"/>
         <w:rPr>
-          <w:lang/>
-        </w:rPr>
-      </w:pPr>
-      <w:r>
-        <w:rPr>
-          <w:lang/>
+          <w:rFonts w:ascii="Times New Roman" w:hAnsi="Times New Roman" w:cs="Times New Roman"/>
+        </w:rPr>
+      </w:pPr>
+      <w:bookmarkStart w:id="2" w:name="_Toc460085198"/>
+      <w:r>
+        <w:rPr>
+          <w:rFonts w:ascii="Times New Roman" w:hAnsi="Times New Roman" w:cs="Times New Roman"/>
         </w:rPr>
         <w:t>Класична криптографија</w:t>
       </w:r>
+      <w:bookmarkEnd w:id="2"/>
     </w:p>
     <w:p>
       <w:pPr>
@@ -2664,24 +2717,7 @@
                       <w:b/>
                       <w:i/>
                     </w:rPr>
-                    <w:t>Слика 2.</w:t>
-                  </w:r>
-                  <w:r>
-                    <w:rPr>
-                      <w:rFonts w:ascii="Times New Roman" w:hAnsi="Times New Roman" w:cs="Times New Roman"/>
-                      <w:b/>
-                      <w:i/>
-                      <w:lang/>
-                    </w:rPr>
-                    <w:t>1.1</w:t>
-                  </w:r>
-                  <w:r>
-                    <w:rPr>
-                      <w:rFonts w:ascii="Times New Roman" w:hAnsi="Times New Roman" w:cs="Times New Roman"/>
-                      <w:b/>
-                      <w:i/>
-                    </w:rPr>
-                    <w:t xml:space="preserve">.: </w:t>
+                    <w:t xml:space="preserve">Слика 2.1.1.: </w:t>
                   </w:r>
                   <w:r>
                     <w:rPr>
@@ -3887,24 +3923,7 @@
                       <w:b/>
                       <w:i/>
                     </w:rPr>
-                    <w:t>Слика 2.</w:t>
-                  </w:r>
-                  <w:r>
-                    <w:rPr>
-                      <w:rFonts w:ascii="Times New Roman" w:hAnsi="Times New Roman" w:cs="Times New Roman"/>
-                      <w:b/>
-                      <w:i/>
-                      <w:lang/>
-                    </w:rPr>
-                    <w:t>1.2</w:t>
-                  </w:r>
-                  <w:r>
-                    <w:rPr>
-                      <w:rFonts w:ascii="Times New Roman" w:hAnsi="Times New Roman" w:cs="Times New Roman"/>
-                      <w:b/>
-                      <w:i/>
-                    </w:rPr>
-                    <w:t xml:space="preserve">.: </w:t>
+                    <w:t xml:space="preserve">Слика 2.1.2.: </w:t>
                   </w:r>
                   <w:r>
                     <w:rPr>
@@ -5018,17 +5037,17 @@
       <w:pPr>
         <w:pStyle w:val="Heading2"/>
         <w:rPr>
-          <w:rFonts w:eastAsiaTheme="minorEastAsia"/>
-        </w:rPr>
-      </w:pPr>
-      <w:bookmarkStart w:id="2" w:name="_Toc458265648"/>
-      <w:r>
-        <w:rPr>
-          <w:rFonts w:eastAsiaTheme="minorEastAsia"/>
+          <w:rFonts w:ascii="Times New Roman" w:eastAsiaTheme="minorEastAsia" w:hAnsi="Times New Roman" w:cs="Times New Roman"/>
+        </w:rPr>
+      </w:pPr>
+      <w:bookmarkStart w:id="3" w:name="_Toc460085199"/>
+      <w:r>
+        <w:rPr>
+          <w:rFonts w:ascii="Times New Roman" w:eastAsiaTheme="minorEastAsia" w:hAnsi="Times New Roman" w:cs="Times New Roman"/>
         </w:rPr>
         <w:t>Симетрични крипотсистеми</w:t>
       </w:r>
-      <w:bookmarkEnd w:id="2"/>
+      <w:bookmarkEnd w:id="3"/>
     </w:p>
     <w:p>
       <w:pPr>
@@ -5071,12 +5090,18 @@
     <w:p>
       <w:pPr>
         <w:pStyle w:val="Heading3"/>
-      </w:pPr>
-      <w:bookmarkStart w:id="3" w:name="_Toc458265649"/>
-      <w:r>
+        <w:rPr>
+          <w:rFonts w:ascii="Times New Roman" w:hAnsi="Times New Roman" w:cs="Times New Roman"/>
+        </w:rPr>
+      </w:pPr>
+      <w:bookmarkStart w:id="4" w:name="_Toc460085200"/>
+      <w:r>
+        <w:rPr>
+          <w:rFonts w:ascii="Times New Roman" w:hAnsi="Times New Roman" w:cs="Times New Roman"/>
+        </w:rPr>
         <w:t>Секвенцијалне шифре</w:t>
       </w:r>
-      <w:bookmarkEnd w:id="3"/>
+      <w:bookmarkEnd w:id="4"/>
     </w:p>
     <w:p>
       <w:pPr>
@@ -6660,8 +6685,14 @@
     <w:p>
       <w:pPr>
         <w:pStyle w:val="Heading4"/>
-      </w:pPr>
-      <w:r>
+        <w:rPr>
+          <w:rFonts w:ascii="Times New Roman" w:hAnsi="Times New Roman" w:cs="Times New Roman"/>
+        </w:rPr>
+      </w:pPr>
+      <w:r>
+        <w:rPr>
+          <w:rFonts w:ascii="Times New Roman" w:hAnsi="Times New Roman" w:cs="Times New Roman"/>
+        </w:rPr>
         <w:t>A5/1</w:t>
       </w:r>
     </w:p>
@@ -7634,24 +7665,7 @@
                       <w:b/>
                       <w:i/>
                     </w:rPr>
-                    <w:t>Слика 2.</w:t>
-                  </w:r>
-                  <w:r>
-                    <w:rPr>
-                      <w:rFonts w:ascii="Times New Roman" w:hAnsi="Times New Roman" w:cs="Times New Roman"/>
-                      <w:b/>
-                      <w:i/>
-                      <w:lang/>
-                    </w:rPr>
-                    <w:t>2</w:t>
-                  </w:r>
-                  <w:r>
-                    <w:rPr>
-                      <w:rFonts w:ascii="Times New Roman" w:hAnsi="Times New Roman" w:cs="Times New Roman"/>
-                      <w:b/>
-                      <w:i/>
-                    </w:rPr>
-                    <w:t xml:space="preserve">.1.1.1: </w:t>
+                    <w:t xml:space="preserve">Слика 2.2.1.1.1: </w:t>
                   </w:r>
                   <w:r>
                     <w:rPr>
@@ -7746,12 +7760,12 @@
       <w:pPr>
         <w:pStyle w:val="Heading4"/>
         <w:rPr>
-          <w:rFonts w:eastAsiaTheme="minorEastAsia"/>
-        </w:rPr>
-      </w:pPr>
-      <w:r>
-        <w:rPr>
-          <w:rFonts w:eastAsiaTheme="minorEastAsia"/>
+          <w:rFonts w:ascii="Times New Roman" w:eastAsiaTheme="minorEastAsia" w:hAnsi="Times New Roman" w:cs="Times New Roman"/>
+        </w:rPr>
+      </w:pPr>
+      <w:r>
+        <w:rPr>
+          <w:rFonts w:ascii="Times New Roman" w:eastAsiaTheme="minorEastAsia" w:hAnsi="Times New Roman" w:cs="Times New Roman"/>
         </w:rPr>
         <w:t>RC4</w:t>
       </w:r>
@@ -8514,12 +8528,18 @@
     <w:p>
       <w:pPr>
         <w:pStyle w:val="Heading3"/>
-      </w:pPr>
-      <w:bookmarkStart w:id="4" w:name="_Toc458265650"/>
-      <w:r>
+        <w:rPr>
+          <w:rFonts w:ascii="Times New Roman" w:hAnsi="Times New Roman" w:cs="Times New Roman"/>
+        </w:rPr>
+      </w:pPr>
+      <w:bookmarkStart w:id="5" w:name="_Toc460085201"/>
+      <w:r>
+        <w:rPr>
+          <w:rFonts w:ascii="Times New Roman" w:hAnsi="Times New Roman" w:cs="Times New Roman"/>
+        </w:rPr>
         <w:t>Блоковске шифре</w:t>
       </w:r>
-      <w:bookmarkEnd w:id="4"/>
+      <w:bookmarkEnd w:id="5"/>
     </w:p>
     <w:p>
       <w:pPr>
@@ -8593,12 +8613,12 @@
       <w:pPr>
         <w:pStyle w:val="Heading4"/>
         <w:rPr>
-          <w:rFonts w:eastAsiaTheme="minorEastAsia"/>
-        </w:rPr>
-      </w:pPr>
-      <w:r>
-        <w:rPr>
-          <w:rFonts w:eastAsiaTheme="minorEastAsia"/>
+          <w:rFonts w:ascii="Times New Roman" w:eastAsiaTheme="minorEastAsia" w:hAnsi="Times New Roman" w:cs="Times New Roman"/>
+        </w:rPr>
+      </w:pPr>
+      <w:r>
+        <w:rPr>
+          <w:rFonts w:ascii="Times New Roman" w:eastAsiaTheme="minorEastAsia" w:hAnsi="Times New Roman" w:cs="Times New Roman"/>
         </w:rPr>
         <w:lastRenderedPageBreak/>
         <w:t>Фејстел шифра</w:t>
@@ -9104,24 +9124,7 @@
                       <w:b/>
                       <w:i/>
                     </w:rPr>
-                    <w:t>Слика 2.</w:t>
-                  </w:r>
-                  <w:r>
-                    <w:rPr>
-                      <w:rFonts w:ascii="Times New Roman" w:hAnsi="Times New Roman" w:cs="Times New Roman"/>
-                      <w:b/>
-                      <w:i/>
-                      <w:lang/>
-                    </w:rPr>
-                    <w:t>2</w:t>
-                  </w:r>
-                  <w:r>
-                    <w:rPr>
-                      <w:rFonts w:ascii="Times New Roman" w:hAnsi="Times New Roman" w:cs="Times New Roman"/>
-                      <w:b/>
-                      <w:i/>
-                    </w:rPr>
-                    <w:t xml:space="preserve">.2.1.1: </w:t>
+                    <w:t xml:space="preserve">Слика 2.2.2.1.1: </w:t>
                   </w:r>
                   <w:r>
                     <w:rPr>
@@ -9201,8 +9204,14 @@
     <w:p>
       <w:pPr>
         <w:pStyle w:val="Heading4"/>
-      </w:pPr>
-      <w:r>
+        <w:rPr>
+          <w:rFonts w:ascii="Times New Roman" w:hAnsi="Times New Roman" w:cs="Times New Roman"/>
+        </w:rPr>
+      </w:pPr>
+      <w:r>
+        <w:rPr>
+          <w:rFonts w:ascii="Times New Roman" w:hAnsi="Times New Roman" w:cs="Times New Roman"/>
+        </w:rPr>
         <w:t>DES</w:t>
       </w:r>
     </w:p>
@@ -9703,58 +9712,7 @@
                       <w:b/>
                       <w:i/>
                     </w:rPr>
-                    <w:t>Слика 2.</w:t>
-                  </w:r>
-                  <w:r>
-                    <w:rPr>
-                      <w:rFonts w:ascii="Times New Roman" w:hAnsi="Times New Roman" w:cs="Times New Roman"/>
-                      <w:b/>
-                      <w:i/>
-                      <w:lang/>
-                    </w:rPr>
-                    <w:t>2</w:t>
-                  </w:r>
-                  <w:r>
-                    <w:rPr>
-                      <w:rFonts w:ascii="Times New Roman" w:hAnsi="Times New Roman" w:cs="Times New Roman"/>
-                      <w:b/>
-                      <w:i/>
-                    </w:rPr>
-                    <w:t>.2.</w:t>
-                  </w:r>
-                  <w:r>
-                    <w:rPr>
-                      <w:rFonts w:ascii="Times New Roman" w:hAnsi="Times New Roman" w:cs="Times New Roman"/>
-                      <w:b/>
-                      <w:i/>
-                      <w:lang/>
-                    </w:rPr>
-                    <w:t>2</w:t>
-                  </w:r>
-                  <w:r>
-                    <w:rPr>
-                      <w:rFonts w:ascii="Times New Roman" w:hAnsi="Times New Roman" w:cs="Times New Roman"/>
-                      <w:b/>
-                      <w:i/>
-                    </w:rPr>
-                    <w:t>.</w:t>
-                  </w:r>
-                  <w:r>
-                    <w:rPr>
-                      <w:rFonts w:ascii="Times New Roman" w:hAnsi="Times New Roman" w:cs="Times New Roman"/>
-                      <w:b/>
-                      <w:i/>
-                      <w:lang/>
-                    </w:rPr>
-                    <w:t>1</w:t>
-                  </w:r>
-                  <w:r>
-                    <w:rPr>
-                      <w:rFonts w:ascii="Times New Roman" w:hAnsi="Times New Roman" w:cs="Times New Roman"/>
-                      <w:b/>
-                      <w:i/>
-                    </w:rPr>
-                    <w:t>.:</w:t>
+                    <w:t>Слика 2.2.2.2.1.:</w:t>
                   </w:r>
                   <w:r>
                     <w:rPr>
@@ -9995,8 +9953,14 @@
     <w:p>
       <w:pPr>
         <w:pStyle w:val="Heading4"/>
-      </w:pPr>
-      <w:r>
+        <w:rPr>
+          <w:rFonts w:ascii="Times New Roman" w:hAnsi="Times New Roman" w:cs="Times New Roman"/>
+        </w:rPr>
+      </w:pPr>
+      <w:r>
+        <w:rPr>
+          <w:rFonts w:ascii="Times New Roman" w:hAnsi="Times New Roman" w:cs="Times New Roman"/>
+        </w:rPr>
         <w:t>Троструки DES</w:t>
       </w:r>
     </w:p>
@@ -10801,12 +10765,12 @@
       <w:pPr>
         <w:pStyle w:val="Heading4"/>
         <w:rPr>
-          <w:rFonts w:eastAsiaTheme="minorEastAsia"/>
-        </w:rPr>
-      </w:pPr>
-      <w:r>
-        <w:rPr>
-          <w:rFonts w:eastAsiaTheme="minorEastAsia"/>
+          <w:rFonts w:ascii="Times New Roman" w:eastAsiaTheme="minorEastAsia" w:hAnsi="Times New Roman" w:cs="Times New Roman"/>
+        </w:rPr>
+      </w:pPr>
+      <w:r>
+        <w:rPr>
+          <w:rFonts w:ascii="Times New Roman" w:eastAsiaTheme="minorEastAsia" w:hAnsi="Times New Roman" w:cs="Times New Roman"/>
         </w:rPr>
         <w:t>АЕЅ</w:t>
       </w:r>
@@ -11225,24 +11189,7 @@
                       <w:b/>
                       <w:i/>
                     </w:rPr>
-                    <w:t>Слика 2.</w:t>
-                  </w:r>
-                  <w:r>
-                    <w:rPr>
-                      <w:rFonts w:ascii="Times New Roman" w:hAnsi="Times New Roman" w:cs="Times New Roman"/>
-                      <w:b/>
-                      <w:i/>
-                      <w:lang/>
-                    </w:rPr>
-                    <w:t>2</w:t>
-                  </w:r>
-                  <w:r>
-                    <w:rPr>
-                      <w:rFonts w:ascii="Times New Roman" w:hAnsi="Times New Roman" w:cs="Times New Roman"/>
-                      <w:b/>
-                      <w:i/>
-                    </w:rPr>
-                    <w:t xml:space="preserve">.2.4.1.: </w:t>
+                    <w:t xml:space="preserve">Слика 2.2.2.4.1.: </w:t>
                   </w:r>
                   <w:r>
                     <w:rPr>
@@ -11261,8 +11208,14 @@
     <w:p>
       <w:pPr>
         <w:pStyle w:val="Heading4"/>
-      </w:pPr>
-      <w:r>
+        <w:rPr>
+          <w:rFonts w:ascii="Times New Roman" w:hAnsi="Times New Roman" w:cs="Times New Roman"/>
+        </w:rPr>
+      </w:pPr>
+      <w:r>
+        <w:rPr>
+          <w:rFonts w:ascii="Times New Roman" w:hAnsi="Times New Roman" w:cs="Times New Roman"/>
+        </w:rPr>
         <w:lastRenderedPageBreak/>
         <w:t>Режим рада блоковских шифара</w:t>
       </w:r>
@@ -12128,17 +12081,2781 @@
     </w:p>
     <w:p>
       <w:pPr>
+        <w:pStyle w:val="Heading2"/>
+        <w:rPr>
+          <w:rFonts w:ascii="Times New Roman" w:hAnsi="Times New Roman" w:cs="Times New Roman"/>
+        </w:rPr>
+      </w:pPr>
+      <w:bookmarkStart w:id="6" w:name="_Toc460085202"/>
+      <w:r>
+        <w:rPr>
+          <w:rFonts w:ascii="Times New Roman" w:hAnsi="Times New Roman" w:cs="Times New Roman"/>
+        </w:rPr>
+        <w:t>Асиметрични криптосистеми</w:t>
+      </w:r>
+      <w:bookmarkEnd w:id="6"/>
+    </w:p>
+    <w:p>
+      <w:pPr>
         <w:spacing w:after="0" w:line="240" w:lineRule="auto"/>
         <w:ind w:firstLine="720"/>
-        <w:jc w:val="both"/>
-        <w:rPr>
-          <w:rFonts w:ascii="Times New Roman" w:hAnsi="Times New Roman" w:cs="Times New Roman"/>
-        </w:rPr>
-      </w:pPr>
+        <w:contextualSpacing/>
+        <w:jc w:val="both"/>
+        <w:rPr>
+          <w:rFonts w:ascii="Times New Roman" w:hAnsi="Times New Roman" w:cs="Times New Roman"/>
+        </w:rPr>
+      </w:pPr>
+      <w:r>
+        <w:rPr>
+          <w:rFonts w:ascii="Times New Roman" w:hAnsi="Times New Roman" w:cs="Times New Roman"/>
+        </w:rPr>
+        <w:t xml:space="preserve">Други тип криптосистема представљају асиметрични кирптосистеми односно ситеми са јавним и тајним кључем. Они неће бити детаљно разматрани као </w:t>
+      </w:r>
+      <w:r>
+        <w:rPr>
+          <w:rFonts w:ascii="Times New Roman" w:hAnsi="Times New Roman" w:cs="Times New Roman"/>
+        </w:rPr>
+        <w:t>симетрични али ће бити објашњене неке основне особине и карактеристике  због њихове употребе код SSL протокола.</w:t>
+      </w:r>
+    </w:p>
+    <w:p>
+      <w:pPr>
+        <w:spacing w:after="0" w:line="240" w:lineRule="auto"/>
+        <w:ind w:firstLine="720"/>
+        <w:contextualSpacing/>
+        <w:jc w:val="both"/>
+        <w:rPr>
+          <w:rFonts w:ascii="Times New Roman" w:hAnsi="Times New Roman" w:cs="Times New Roman"/>
+        </w:rPr>
+      </w:pPr>
+      <w:r>
+        <w:rPr>
+          <w:rFonts w:ascii="Times New Roman" w:hAnsi="Times New Roman" w:cs="Times New Roman"/>
+        </w:rPr>
+        <w:t xml:space="preserve">За разлику од симетричниш криптосистема асиметрични користе два кључа, јавни и тајни. Јавни и тајни кључ се генеришу у пару, јер порука шифрована јавним кључем може да буде дешифрована једино његовим паром, односно тајним кључем који је парњак тог јавног кључа. Ови крипто системи су у главном засновани на математичким проблемима који немају ефикасно решење као што су једносмерне функције са замком. Кандидати за такве функције су дисктерни експоненет, његова инверзна функција је </w:t>
+      </w:r>
+      <w:r>
+        <w:rPr>
+          <w:rFonts w:ascii="Times New Roman" w:hAnsi="Times New Roman" w:cs="Times New Roman"/>
+        </w:rPr>
+        <w:t>дикретни логаритам, производ целих бројева, његова инверзна функција је факторизација добијеног броја. Особине ових функција су те да се лако рачунају у једном смеру али им је тешко израчунати инверзну функцију осим ако се не зна тајна вредност.</w:t>
+      </w:r>
+    </w:p>
+    <w:p>
+      <w:pPr>
+        <w:spacing w:after="0" w:line="240" w:lineRule="auto"/>
+        <w:ind w:firstLine="720"/>
+        <w:contextualSpacing/>
+        <w:jc w:val="both"/>
+        <w:rPr>
+          <w:rFonts w:ascii="Times New Roman" w:hAnsi="Times New Roman" w:cs="Times New Roman"/>
+        </w:rPr>
+      </w:pPr>
+      <w:r>
+        <w:rPr>
+          <w:rFonts w:ascii="Times New Roman" w:hAnsi="Times New Roman" w:cs="Times New Roman"/>
+        </w:rPr>
+        <w:t>Још једна битан разлика у односу на симетричне криптосистеме је та да није потребан тајни и сигуран начин за размену кључа. Користи се Дафи-Хелманов алгоритам за размену кључева. Принцип рада је следећи:</w:t>
+      </w:r>
+    </w:p>
+    <w:p>
+      <w:pPr>
+        <w:pStyle w:val="ListParagraph"/>
+        <w:numPr>
+          <w:ilvl w:val="0"/>
+          <w:numId w:val="3"/>
+        </w:numPr>
+        <w:spacing w:after="0" w:line="240" w:lineRule="auto"/>
+        <w:jc w:val="both"/>
+        <w:rPr>
+          <w:rFonts w:ascii="Times New Roman" w:hAnsi="Times New Roman" w:cs="Times New Roman"/>
+        </w:rPr>
+      </w:pPr>
+      <w:r>
+        <w:rPr>
+          <w:rFonts w:ascii="Times New Roman" w:hAnsi="Times New Roman" w:cs="Times New Roman"/>
+        </w:rPr>
+        <w:t xml:space="preserve">Нека је </w:t>
+      </w:r>
+      <w:r>
+        <w:rPr>
+          <w:rFonts w:ascii="Times New Roman" w:hAnsi="Times New Roman" w:cs="Times New Roman"/>
+          <w:i/>
+        </w:rPr>
+        <w:t xml:space="preserve">р </w:t>
+      </w:r>
+      <w:r>
+        <w:rPr>
+          <w:rFonts w:ascii="Times New Roman" w:hAnsi="Times New Roman" w:cs="Times New Roman"/>
+        </w:rPr>
+        <w:t xml:space="preserve">велики прост број и </w:t>
+      </w:r>
+      <w:r>
+        <w:rPr>
+          <w:rFonts w:ascii="Times New Roman" w:hAnsi="Times New Roman" w:cs="Times New Roman"/>
+          <w:i/>
+        </w:rPr>
+        <w:t xml:space="preserve">q </w:t>
+      </w:r>
+      <w:r>
+        <w:rPr>
+          <w:rFonts w:ascii="Times New Roman" w:hAnsi="Times New Roman" w:cs="Times New Roman"/>
+        </w:rPr>
+        <w:t xml:space="preserve">тако да се за свако </w:t>
+      </w:r>
+      <m:oMath>
+        <m:r>
+          <w:rPr>
+            <w:rFonts w:ascii="Cambria Math" w:hAnsi="Cambria Math" w:cs="Times New Roman"/>
+          </w:rPr>
+          <m:t>x∈</m:t>
+        </m:r>
+        <m:d>
+          <m:dPr>
+            <m:begChr m:val="{"/>
+            <m:endChr m:val="}"/>
+            <m:ctrlPr>
+              <w:rPr>
+                <w:rFonts w:ascii="Cambria Math" w:hAnsi="Cambria Math" w:cs="Times New Roman"/>
+                <w:i/>
+              </w:rPr>
+            </m:ctrlPr>
+          </m:dPr>
+          <m:e>
+            <m:r>
+              <w:rPr>
+                <w:rFonts w:ascii="Cambria Math" w:hAnsi="Cambria Math" w:cs="Times New Roman"/>
+              </w:rPr>
+              <m:t>1,2,…,p-1</m:t>
+            </m:r>
+          </m:e>
+        </m:d>
+      </m:oMath>
+      <w:r>
+        <w:rPr>
+          <w:rFonts w:ascii="Times New Roman" w:eastAsiaTheme="minorEastAsia" w:hAnsi="Times New Roman" w:cs="Times New Roman"/>
+        </w:rPr>
+        <w:t xml:space="preserve"> може наћи </w:t>
+      </w:r>
+      <w:r>
+        <w:rPr>
+          <w:rFonts w:ascii="Times New Roman" w:eastAsiaTheme="minorEastAsia" w:hAnsi="Times New Roman" w:cs="Times New Roman"/>
+          <w:i/>
+        </w:rPr>
+        <w:t xml:space="preserve">n </w:t>
+      </w:r>
+      <w:r>
+        <w:rPr>
+          <w:rFonts w:ascii="Times New Roman" w:eastAsiaTheme="minorEastAsia" w:hAnsi="Times New Roman" w:cs="Times New Roman"/>
+        </w:rPr>
+        <w:t xml:space="preserve">тако да </w:t>
+      </w:r>
+      <m:oMath>
+        <m:r>
+          <w:rPr>
+            <w:rFonts w:ascii="Cambria Math" w:eastAsiaTheme="minorEastAsia" w:hAnsi="Cambria Math" w:cs="Times New Roman"/>
+          </w:rPr>
+          <m:t>x=</m:t>
+        </m:r>
+        <m:sSup>
+          <m:sSupPr>
+            <m:ctrlPr>
+              <w:rPr>
+                <w:rFonts w:ascii="Cambria Math" w:eastAsiaTheme="minorEastAsia" w:hAnsi="Cambria Math" w:cs="Times New Roman"/>
+                <w:i/>
+              </w:rPr>
+            </m:ctrlPr>
+          </m:sSupPr>
+          <m:e>
+            <m:r>
+              <w:rPr>
+                <w:rFonts w:ascii="Cambria Math" w:eastAsiaTheme="minorEastAsia" w:hAnsi="Cambria Math" w:cs="Times New Roman"/>
+              </w:rPr>
+              <m:t>g</m:t>
+            </m:r>
+          </m:e>
+          <m:sup>
+            <m:r>
+              <w:rPr>
+                <w:rFonts w:ascii="Cambria Math" w:eastAsiaTheme="minorEastAsia" w:hAnsi="Cambria Math" w:cs="Times New Roman"/>
+              </w:rPr>
+              <m:t>n</m:t>
+            </m:r>
+          </m:sup>
+        </m:sSup>
+        <m:d>
+          <m:dPr>
+            <m:ctrlPr>
+              <w:rPr>
+                <w:rFonts w:ascii="Cambria Math" w:eastAsiaTheme="minorEastAsia" w:hAnsi="Cambria Math" w:cs="Times New Roman"/>
+                <w:i/>
+              </w:rPr>
+            </m:ctrlPr>
+          </m:dPr>
+          <m:e>
+            <m:r>
+              <w:rPr>
+                <w:rFonts w:ascii="Cambria Math" w:eastAsiaTheme="minorEastAsia" w:hAnsi="Cambria Math" w:cs="Times New Roman"/>
+              </w:rPr>
+              <m:t>mod p</m:t>
+            </m:r>
+          </m:e>
+        </m:d>
+      </m:oMath>
+      <w:r>
+        <w:rPr>
+          <w:rFonts w:ascii="Times New Roman" w:eastAsiaTheme="minorEastAsia" w:hAnsi="Times New Roman" w:cs="Times New Roman"/>
+        </w:rPr>
+        <w:t>.</w:t>
+      </w:r>
+    </w:p>
+    <w:p>
+      <w:pPr>
+        <w:pStyle w:val="ListParagraph"/>
+        <w:numPr>
+          <w:ilvl w:val="0"/>
+          <w:numId w:val="3"/>
+        </w:numPr>
+        <w:spacing w:after="0" w:line="240" w:lineRule="auto"/>
+        <w:jc w:val="both"/>
+        <w:rPr>
+          <w:rFonts w:ascii="Times New Roman" w:hAnsi="Times New Roman" w:cs="Times New Roman"/>
+        </w:rPr>
+      </w:pPr>
+      <w:r>
+        <w:rPr>
+          <w:rFonts w:ascii="Times New Roman" w:eastAsiaTheme="minorEastAsia" w:hAnsi="Times New Roman" w:cs="Times New Roman"/>
+        </w:rPr>
+        <w:lastRenderedPageBreak/>
+        <w:t xml:space="preserve">Корисници, зваћемо их Алиса и Боб ради лакшег објашњавања, али и нападач знају </w:t>
+      </w:r>
+      <w:r>
+        <w:rPr>
+          <w:rFonts w:ascii="Times New Roman" w:eastAsiaTheme="minorEastAsia" w:hAnsi="Times New Roman" w:cs="Times New Roman"/>
+          <w:i/>
+        </w:rPr>
+        <w:t>p</w:t>
+      </w:r>
+      <w:r>
+        <w:rPr>
+          <w:rFonts w:ascii="Times New Roman" w:eastAsiaTheme="minorEastAsia" w:hAnsi="Times New Roman" w:cs="Times New Roman"/>
+        </w:rPr>
+        <w:t xml:space="preserve"> и</w:t>
+      </w:r>
+      <w:r>
+        <w:rPr>
+          <w:rFonts w:ascii="Times New Roman" w:hAnsi="Times New Roman" w:cs="Times New Roman"/>
+        </w:rPr>
+        <w:t xml:space="preserve"> </w:t>
+      </w:r>
+      <w:r>
+        <w:rPr>
+          <w:rFonts w:ascii="Times New Roman" w:hAnsi="Times New Roman" w:cs="Times New Roman"/>
+          <w:i/>
+        </w:rPr>
+        <w:t>q.</w:t>
+      </w:r>
+    </w:p>
+    <w:p>
+      <w:pPr>
+        <w:pStyle w:val="ListParagraph"/>
+        <w:numPr>
+          <w:ilvl w:val="0"/>
+          <w:numId w:val="3"/>
+        </w:numPr>
+        <w:spacing w:after="0" w:line="240" w:lineRule="auto"/>
+        <w:jc w:val="both"/>
+        <w:rPr>
+          <w:rFonts w:ascii="Times New Roman" w:hAnsi="Times New Roman" w:cs="Times New Roman"/>
+        </w:rPr>
+      </w:pPr>
+      <w:r>
+        <w:rPr>
+          <w:rFonts w:ascii="Times New Roman" w:hAnsi="Times New Roman" w:cs="Times New Roman"/>
+        </w:rPr>
+        <w:t xml:space="preserve">Алиса бира тајну вредност </w:t>
+      </w:r>
+      <w:r>
+        <w:rPr>
+          <w:rFonts w:ascii="Times New Roman" w:hAnsi="Times New Roman" w:cs="Times New Roman"/>
+          <w:i/>
+        </w:rPr>
+        <w:t>а</w:t>
+      </w:r>
+      <w:r>
+        <w:rPr>
+          <w:rFonts w:ascii="Times New Roman" w:hAnsi="Times New Roman" w:cs="Times New Roman"/>
+        </w:rPr>
+        <w:t>, која је неки велики случајан цео број.</w:t>
+      </w:r>
+    </w:p>
+    <w:p>
+      <w:pPr>
+        <w:pStyle w:val="ListParagraph"/>
+        <w:numPr>
+          <w:ilvl w:val="0"/>
+          <w:numId w:val="3"/>
+        </w:numPr>
+        <w:spacing w:after="0" w:line="240" w:lineRule="auto"/>
+        <w:jc w:val="both"/>
+        <w:rPr>
+          <w:rFonts w:ascii="Times New Roman" w:hAnsi="Times New Roman" w:cs="Times New Roman"/>
+        </w:rPr>
+      </w:pPr>
+      <w:r>
+        <w:rPr>
+          <w:rFonts w:ascii="Times New Roman" w:hAnsi="Times New Roman" w:cs="Times New Roman"/>
+        </w:rPr>
+        <w:t xml:space="preserve">Боб бира тајну вредност </w:t>
+      </w:r>
+      <w:r>
+        <w:rPr>
+          <w:rFonts w:ascii="Times New Roman" w:hAnsi="Times New Roman" w:cs="Times New Roman"/>
+          <w:i/>
+        </w:rPr>
+        <w:t xml:space="preserve">b, </w:t>
+      </w:r>
+      <w:r>
+        <w:rPr>
+          <w:rFonts w:ascii="Times New Roman" w:hAnsi="Times New Roman" w:cs="Times New Roman"/>
+        </w:rPr>
+        <w:t>која је такође велико сличајан цео број.</w:t>
+      </w:r>
+    </w:p>
+    <w:p>
+      <w:pPr>
+        <w:pStyle w:val="ListParagraph"/>
+        <w:numPr>
+          <w:ilvl w:val="0"/>
+          <w:numId w:val="3"/>
+        </w:numPr>
+        <w:spacing w:after="0" w:line="240" w:lineRule="auto"/>
+        <w:jc w:val="both"/>
+        <w:rPr>
+          <w:rFonts w:ascii="Times New Roman" w:hAnsi="Times New Roman" w:cs="Times New Roman"/>
+        </w:rPr>
+      </w:pPr>
+      <w:r>
+        <w:rPr>
+          <w:rFonts w:ascii="Times New Roman" w:hAnsi="Times New Roman" w:cs="Times New Roman"/>
+        </w:rPr>
+        <w:t xml:space="preserve">Алиса јавно шаље </w:t>
+      </w:r>
+      <m:oMath>
+        <m:sSup>
+          <m:sSupPr>
+            <m:ctrlPr>
+              <w:rPr>
+                <w:rFonts w:ascii="Cambria Math" w:hAnsi="Cambria Math" w:cs="Times New Roman"/>
+                <w:i/>
+              </w:rPr>
+            </m:ctrlPr>
+          </m:sSupPr>
+          <m:e>
+            <m:r>
+              <w:rPr>
+                <w:rFonts w:ascii="Cambria Math" w:hAnsi="Cambria Math" w:cs="Times New Roman"/>
+              </w:rPr>
+              <m:t>g</m:t>
+            </m:r>
+          </m:e>
+          <m:sup>
+            <m:r>
+              <w:rPr>
+                <w:rFonts w:ascii="Cambria Math" w:hAnsi="Cambria Math" w:cs="Times New Roman"/>
+              </w:rPr>
+              <m:t>a</m:t>
+            </m:r>
+          </m:sup>
+        </m:sSup>
+        <m:d>
+          <m:dPr>
+            <m:ctrlPr>
+              <w:rPr>
+                <w:rFonts w:ascii="Cambria Math" w:hAnsi="Cambria Math" w:cs="Times New Roman"/>
+                <w:i/>
+              </w:rPr>
+            </m:ctrlPr>
+          </m:dPr>
+          <m:e>
+            <m:r>
+              <w:rPr>
+                <w:rFonts w:ascii="Cambria Math" w:hAnsi="Cambria Math" w:cs="Times New Roman"/>
+              </w:rPr>
+              <m:t>mod p</m:t>
+            </m:r>
+          </m:e>
+        </m:d>
+      </m:oMath>
+      <w:r>
+        <w:rPr>
+          <w:rFonts w:ascii="Times New Roman" w:eastAsiaTheme="minorEastAsia" w:hAnsi="Times New Roman" w:cs="Times New Roman"/>
+        </w:rPr>
+        <w:t xml:space="preserve"> Бобу.</w:t>
+      </w:r>
+    </w:p>
+    <w:p>
+      <w:pPr>
+        <w:pStyle w:val="ListParagraph"/>
+        <w:numPr>
+          <w:ilvl w:val="0"/>
+          <w:numId w:val="3"/>
+        </w:numPr>
+        <w:spacing w:after="0" w:line="240" w:lineRule="auto"/>
+        <w:jc w:val="both"/>
+        <w:rPr>
+          <w:rFonts w:ascii="Times New Roman" w:hAnsi="Times New Roman" w:cs="Times New Roman"/>
+        </w:rPr>
+      </w:pPr>
+      <w:r>
+        <w:rPr>
+          <w:rFonts w:ascii="Times New Roman" w:eastAsiaTheme="minorEastAsia" w:hAnsi="Times New Roman" w:cs="Times New Roman"/>
+        </w:rPr>
+        <w:t xml:space="preserve">Боб јавно шаље </w:t>
+      </w:r>
+      <w:r>
+        <w:rPr>
+          <w:rFonts w:ascii="Times New Roman" w:hAnsi="Times New Roman" w:cs="Times New Roman"/>
+        </w:rPr>
+        <w:t xml:space="preserve"> </w:t>
+      </w:r>
+      <m:oMath>
+        <m:sSup>
+          <m:sSupPr>
+            <m:ctrlPr>
+              <w:rPr>
+                <w:rFonts w:ascii="Cambria Math" w:hAnsi="Cambria Math" w:cs="Times New Roman"/>
+                <w:i/>
+              </w:rPr>
+            </m:ctrlPr>
+          </m:sSupPr>
+          <m:e>
+            <m:r>
+              <w:rPr>
+                <w:rFonts w:ascii="Cambria Math" w:hAnsi="Cambria Math" w:cs="Times New Roman"/>
+              </w:rPr>
+              <m:t>g</m:t>
+            </m:r>
+          </m:e>
+          <m:sup>
+            <m:r>
+              <w:rPr>
+                <w:rFonts w:ascii="Cambria Math" w:hAnsi="Cambria Math" w:cs="Times New Roman"/>
+              </w:rPr>
+              <m:t>b</m:t>
+            </m:r>
+          </m:sup>
+        </m:sSup>
+        <m:d>
+          <m:dPr>
+            <m:ctrlPr>
+              <w:rPr>
+                <w:rFonts w:ascii="Cambria Math" w:hAnsi="Cambria Math" w:cs="Times New Roman"/>
+                <w:i/>
+              </w:rPr>
+            </m:ctrlPr>
+          </m:dPr>
+          <m:e>
+            <m:r>
+              <w:rPr>
+                <w:rFonts w:ascii="Cambria Math" w:hAnsi="Cambria Math" w:cs="Times New Roman"/>
+              </w:rPr>
+              <m:t>mod p</m:t>
+            </m:r>
+          </m:e>
+        </m:d>
+      </m:oMath>
+      <w:r>
+        <w:rPr>
+          <w:rFonts w:ascii="Times New Roman" w:eastAsiaTheme="minorEastAsia" w:hAnsi="Times New Roman" w:cs="Times New Roman"/>
+        </w:rPr>
+        <w:t xml:space="preserve"> Алиси.</w:t>
+      </w:r>
+    </w:p>
+    <w:p>
+      <w:pPr>
+        <w:pStyle w:val="ListParagraph"/>
+        <w:numPr>
+          <w:ilvl w:val="0"/>
+          <w:numId w:val="3"/>
+        </w:numPr>
+        <w:spacing w:after="0" w:line="240" w:lineRule="auto"/>
+        <w:jc w:val="both"/>
+        <w:rPr>
+          <w:rFonts w:ascii="Times New Roman" w:hAnsi="Times New Roman" w:cs="Times New Roman"/>
+        </w:rPr>
+      </w:pPr>
+      <w:r>
+        <w:rPr>
+          <w:rFonts w:ascii="Times New Roman" w:eastAsiaTheme="minorEastAsia" w:hAnsi="Times New Roman" w:cs="Times New Roman"/>
+        </w:rPr>
+        <w:t xml:space="preserve">Обоје могу да израчунају вредност </w:t>
+      </w:r>
+      <m:oMath>
+        <m:sSup>
+          <m:sSupPr>
+            <m:ctrlPr>
+              <w:rPr>
+                <w:rFonts w:ascii="Cambria Math" w:hAnsi="Cambria Math" w:cs="Times New Roman"/>
+                <w:i/>
+              </w:rPr>
+            </m:ctrlPr>
+          </m:sSupPr>
+          <m:e>
+            <m:r>
+              <w:rPr>
+                <w:rFonts w:ascii="Cambria Math" w:hAnsi="Cambria Math" w:cs="Times New Roman"/>
+              </w:rPr>
+              <m:t>g</m:t>
+            </m:r>
+          </m:e>
+          <m:sup>
+            <m:r>
+              <w:rPr>
+                <w:rFonts w:ascii="Cambria Math" w:hAnsi="Cambria Math" w:cs="Times New Roman"/>
+              </w:rPr>
+              <m:t>ab</m:t>
+            </m:r>
+          </m:sup>
+        </m:sSup>
+        <m:d>
+          <m:dPr>
+            <m:ctrlPr>
+              <w:rPr>
+                <w:rFonts w:ascii="Cambria Math" w:hAnsi="Cambria Math" w:cs="Times New Roman"/>
+                <w:i/>
+              </w:rPr>
+            </m:ctrlPr>
+          </m:dPr>
+          <m:e>
+            <m:r>
+              <w:rPr>
+                <w:rFonts w:ascii="Cambria Math" w:hAnsi="Cambria Math" w:cs="Times New Roman"/>
+              </w:rPr>
+              <m:t>mod p</m:t>
+            </m:r>
+          </m:e>
+        </m:d>
+      </m:oMath>
+      <w:r>
+        <w:rPr>
+          <w:rFonts w:ascii="Times New Roman" w:eastAsiaTheme="minorEastAsia" w:hAnsi="Times New Roman" w:cs="Times New Roman"/>
+        </w:rPr>
+        <w:t xml:space="preserve"> што у ствари представља кључ.</w:t>
+      </w:r>
+    </w:p>
+    <w:p>
+      <w:pPr>
+        <w:pStyle w:val="ListParagraph"/>
+        <w:numPr>
+          <w:ilvl w:val="0"/>
+          <w:numId w:val="3"/>
+        </w:numPr>
+        <w:spacing w:after="0" w:line="240" w:lineRule="auto"/>
+        <w:jc w:val="both"/>
+        <w:rPr>
+          <w:rFonts w:ascii="Times New Roman" w:hAnsi="Times New Roman" w:cs="Times New Roman"/>
+        </w:rPr>
+      </w:pPr>
+      <w:r>
+        <w:rPr>
+          <w:rFonts w:ascii="Times New Roman" w:eastAsiaTheme="minorEastAsia" w:hAnsi="Times New Roman" w:cs="Times New Roman"/>
+        </w:rPr>
+        <w:t xml:space="preserve">Нападач зна </w:t>
+      </w:r>
+      <m:oMath>
+        <m:sSup>
+          <m:sSupPr>
+            <m:ctrlPr>
+              <w:rPr>
+                <w:rFonts w:ascii="Cambria Math" w:hAnsi="Cambria Math" w:cs="Times New Roman"/>
+                <w:i/>
+              </w:rPr>
+            </m:ctrlPr>
+          </m:sSupPr>
+          <m:e>
+            <m:r>
+              <w:rPr>
+                <w:rFonts w:ascii="Cambria Math" w:hAnsi="Cambria Math" w:cs="Times New Roman"/>
+              </w:rPr>
+              <m:t>g</m:t>
+            </m:r>
+          </m:e>
+          <m:sup>
+            <m:r>
+              <w:rPr>
+                <w:rFonts w:ascii="Cambria Math" w:hAnsi="Cambria Math" w:cs="Times New Roman"/>
+              </w:rPr>
+              <m:t>a</m:t>
+            </m:r>
+          </m:sup>
+        </m:sSup>
+        <m:d>
+          <m:dPr>
+            <m:ctrlPr>
+              <w:rPr>
+                <w:rFonts w:ascii="Cambria Math" w:hAnsi="Cambria Math" w:cs="Times New Roman"/>
+                <w:i/>
+              </w:rPr>
+            </m:ctrlPr>
+          </m:dPr>
+          <m:e>
+            <m:r>
+              <w:rPr>
+                <w:rFonts w:ascii="Cambria Math" w:hAnsi="Cambria Math" w:cs="Times New Roman"/>
+              </w:rPr>
+              <m:t>mod p</m:t>
+            </m:r>
+          </m:e>
+        </m:d>
+      </m:oMath>
+      <w:r>
+        <w:rPr>
+          <w:rFonts w:ascii="Times New Roman" w:eastAsiaTheme="minorEastAsia" w:hAnsi="Times New Roman" w:cs="Times New Roman"/>
+        </w:rPr>
+        <w:t xml:space="preserve"> и </w:t>
+      </w:r>
+      <w:r>
+        <w:rPr>
+          <w:rFonts w:ascii="Times New Roman" w:hAnsi="Times New Roman" w:cs="Times New Roman"/>
+        </w:rPr>
+        <w:t xml:space="preserve"> </w:t>
+      </w:r>
+      <m:oMath>
+        <m:sSup>
+          <m:sSupPr>
+            <m:ctrlPr>
+              <w:rPr>
+                <w:rFonts w:ascii="Cambria Math" w:hAnsi="Cambria Math" w:cs="Times New Roman"/>
+                <w:i/>
+              </w:rPr>
+            </m:ctrlPr>
+          </m:sSupPr>
+          <m:e>
+            <m:r>
+              <w:rPr>
+                <w:rFonts w:ascii="Cambria Math" w:hAnsi="Cambria Math" w:cs="Times New Roman"/>
+              </w:rPr>
+              <m:t>g</m:t>
+            </m:r>
+          </m:e>
+          <m:sup>
+            <m:r>
+              <w:rPr>
+                <w:rFonts w:ascii="Cambria Math" w:hAnsi="Cambria Math" w:cs="Times New Roman"/>
+              </w:rPr>
+              <m:t>b</m:t>
+            </m:r>
+          </m:sup>
+        </m:sSup>
+        <m:d>
+          <m:dPr>
+            <m:ctrlPr>
+              <w:rPr>
+                <w:rFonts w:ascii="Cambria Math" w:hAnsi="Cambria Math" w:cs="Times New Roman"/>
+                <w:i/>
+              </w:rPr>
+            </m:ctrlPr>
+          </m:dPr>
+          <m:e>
+            <m:r>
+              <w:rPr>
+                <w:rFonts w:ascii="Cambria Math" w:hAnsi="Cambria Math" w:cs="Times New Roman"/>
+              </w:rPr>
+              <m:t>mod p</m:t>
+            </m:r>
+          </m:e>
+        </m:d>
+      </m:oMath>
+      <w:r>
+        <w:rPr>
+          <w:rFonts w:ascii="Times New Roman" w:eastAsiaTheme="minorEastAsia" w:hAnsi="Times New Roman" w:cs="Times New Roman"/>
+        </w:rPr>
+        <w:t xml:space="preserve"> им може једино да израчуна </w:t>
+      </w:r>
+      <m:oMath>
+        <m:sSup>
+          <m:sSupPr>
+            <m:ctrlPr>
+              <w:rPr>
+                <w:rFonts w:ascii="Cambria Math" w:hAnsi="Cambria Math" w:cs="Times New Roman"/>
+                <w:i/>
+              </w:rPr>
+            </m:ctrlPr>
+          </m:sSupPr>
+          <m:e>
+            <m:r>
+              <w:rPr>
+                <w:rFonts w:ascii="Cambria Math" w:hAnsi="Cambria Math" w:cs="Times New Roman"/>
+              </w:rPr>
+              <m:t>g</m:t>
+            </m:r>
+          </m:e>
+          <m:sup>
+            <m:r>
+              <w:rPr>
+                <w:rFonts w:ascii="Cambria Math" w:hAnsi="Cambria Math" w:cs="Times New Roman"/>
+              </w:rPr>
+              <m:t>a+b</m:t>
+            </m:r>
+          </m:sup>
+        </m:sSup>
+        <m:d>
+          <m:dPr>
+            <m:ctrlPr>
+              <w:rPr>
+                <w:rFonts w:ascii="Cambria Math" w:hAnsi="Cambria Math" w:cs="Times New Roman"/>
+                <w:i/>
+              </w:rPr>
+            </m:ctrlPr>
+          </m:dPr>
+          <m:e>
+            <m:r>
+              <w:rPr>
+                <w:rFonts w:ascii="Cambria Math" w:hAnsi="Cambria Math" w:cs="Times New Roman"/>
+              </w:rPr>
+              <m:t>mod p</m:t>
+            </m:r>
+          </m:e>
+        </m:d>
+      </m:oMath>
+      <w:r>
+        <w:rPr>
+          <w:rFonts w:ascii="Times New Roman" w:eastAsiaTheme="minorEastAsia" w:hAnsi="Times New Roman" w:cs="Times New Roman"/>
+        </w:rPr>
+        <w:t xml:space="preserve"> што није кључ.</w:t>
+      </w:r>
+    </w:p>
+    <w:p>
+      <w:pPr>
+        <w:pStyle w:val="ListParagraph"/>
+        <w:spacing w:after="0" w:line="240" w:lineRule="auto"/>
+        <w:ind w:left="0" w:firstLine="720"/>
+        <w:jc w:val="both"/>
+        <w:rPr>
+          <w:rFonts w:ascii="Times New Roman" w:eastAsiaTheme="minorEastAsia" w:hAnsi="Times New Roman" w:cs="Times New Roman"/>
+        </w:rPr>
+      </w:pPr>
+      <w:r>
+        <w:rPr>
+          <w:rFonts w:ascii="Times New Roman" w:eastAsiaTheme="minorEastAsia" w:hAnsi="Times New Roman" w:cs="Times New Roman"/>
+        </w:rPr>
+        <w:t xml:space="preserve">RSA алгоритам који се данас корити функционише на следећи начин. Ако су </w:t>
+      </w:r>
+      <w:r>
+        <w:rPr>
+          <w:rFonts w:ascii="Times New Roman" w:eastAsiaTheme="minorEastAsia" w:hAnsi="Times New Roman" w:cs="Times New Roman"/>
+          <w:i/>
+        </w:rPr>
+        <w:t>С</w:t>
+      </w:r>
+      <w:r>
+        <w:rPr>
+          <w:rFonts w:ascii="Times New Roman" w:eastAsiaTheme="minorEastAsia" w:hAnsi="Times New Roman" w:cs="Times New Roman"/>
+          <w:i/>
+        </w:rPr>
+        <w:t xml:space="preserve"> </w:t>
+      </w:r>
+      <w:r>
+        <w:rPr>
+          <w:rFonts w:ascii="Times New Roman" w:eastAsiaTheme="minorEastAsia" w:hAnsi="Times New Roman" w:cs="Times New Roman"/>
+        </w:rPr>
+        <w:t xml:space="preserve">шифрат </w:t>
+      </w:r>
+      <w:r>
+        <w:rPr>
+          <w:rFonts w:ascii="Times New Roman" w:eastAsiaTheme="minorEastAsia" w:hAnsi="Times New Roman" w:cs="Times New Roman"/>
+          <w:i/>
+        </w:rPr>
+        <w:t>М</w:t>
+      </w:r>
+      <w:r>
+        <w:rPr>
+          <w:rFonts w:ascii="Times New Roman" w:eastAsiaTheme="minorEastAsia" w:hAnsi="Times New Roman" w:cs="Times New Roman"/>
+          <w:i/>
+        </w:rPr>
+        <w:t xml:space="preserve"> </w:t>
+      </w:r>
+      <w:r>
+        <w:rPr>
+          <w:rFonts w:ascii="Times New Roman" w:eastAsiaTheme="minorEastAsia" w:hAnsi="Times New Roman" w:cs="Times New Roman"/>
+        </w:rPr>
+        <w:t xml:space="preserve">отворени текст, </w:t>
+      </w:r>
+      <w:r>
+        <w:rPr>
+          <w:rFonts w:ascii="Times New Roman" w:eastAsiaTheme="minorEastAsia" w:hAnsi="Times New Roman" w:cs="Times New Roman"/>
+          <w:i/>
+        </w:rPr>
+        <w:t>N</w:t>
+      </w:r>
+      <w:r>
+        <w:rPr>
+          <w:rFonts w:ascii="Times New Roman" w:eastAsiaTheme="minorEastAsia" w:hAnsi="Times New Roman" w:cs="Times New Roman"/>
+        </w:rPr>
+        <w:t xml:space="preserve"> и </w:t>
+      </w:r>
+      <w:r>
+        <w:rPr>
+          <w:rFonts w:ascii="Times New Roman" w:eastAsiaTheme="minorEastAsia" w:hAnsi="Times New Roman" w:cs="Times New Roman"/>
+          <w:i/>
+        </w:rPr>
+        <w:t>е</w:t>
+      </w:r>
+      <w:r>
+        <w:rPr>
+          <w:rFonts w:ascii="Times New Roman" w:eastAsiaTheme="minorEastAsia" w:hAnsi="Times New Roman" w:cs="Times New Roman"/>
+        </w:rPr>
+        <w:t xml:space="preserve"> представљају јавни кључ а </w:t>
+      </w:r>
+      <w:r>
+        <w:rPr>
+          <w:rFonts w:ascii="Times New Roman" w:eastAsiaTheme="minorEastAsia" w:hAnsi="Times New Roman" w:cs="Times New Roman"/>
+          <w:i/>
+        </w:rPr>
+        <w:t>d</w:t>
+      </w:r>
+      <w:r>
+        <w:rPr>
+          <w:rFonts w:ascii="Times New Roman" w:eastAsiaTheme="minorEastAsia" w:hAnsi="Times New Roman" w:cs="Times New Roman"/>
+        </w:rPr>
+        <w:t xml:space="preserve"> тајни, шифровање изгеда овако:</w:t>
+      </w:r>
+    </w:p>
+    <w:p>
+      <w:pPr>
+        <w:pStyle w:val="ListParagraph"/>
+        <w:spacing w:after="0" w:line="240" w:lineRule="auto"/>
+        <w:ind w:left="0" w:firstLine="720"/>
+        <w:jc w:val="both"/>
+        <w:rPr>
+          <w:rFonts w:ascii="Times New Roman" w:eastAsiaTheme="minorEastAsia" w:hAnsi="Times New Roman" w:cs="Times New Roman"/>
+          <w:i/>
+        </w:rPr>
+      </w:pPr>
+      <m:oMathPara>
+        <m:oMath>
+          <m:r>
+            <w:rPr>
+              <w:rFonts w:ascii="Cambria Math" w:hAnsi="Cambria Math" w:cs="Times New Roman"/>
+            </w:rPr>
+            <m:t>C=</m:t>
+          </m:r>
+          <m:sSup>
+            <m:sSupPr>
+              <m:ctrlPr>
+                <w:rPr>
+                  <w:rFonts w:ascii="Cambria Math" w:hAnsi="Cambria Math" w:cs="Times New Roman"/>
+                  <w:i/>
+                </w:rPr>
+              </m:ctrlPr>
+            </m:sSupPr>
+            <m:e>
+              <m:r>
+                <w:rPr>
+                  <w:rFonts w:ascii="Cambria Math" w:hAnsi="Cambria Math" w:cs="Times New Roman"/>
+                </w:rPr>
+                <m:t>M</m:t>
+              </m:r>
+            </m:e>
+            <m:sup>
+              <m:r>
+                <w:rPr>
+                  <w:rFonts w:ascii="Cambria Math" w:hAnsi="Cambria Math" w:cs="Times New Roman"/>
+                </w:rPr>
+                <m:t>e</m:t>
+              </m:r>
+            </m:sup>
+          </m:sSup>
+          <m:d>
+            <m:dPr>
+              <m:ctrlPr>
+                <w:rPr>
+                  <w:rFonts w:ascii="Cambria Math" w:hAnsi="Cambria Math" w:cs="Times New Roman"/>
+                  <w:i/>
+                </w:rPr>
+              </m:ctrlPr>
+            </m:dPr>
+            <m:e>
+              <m:r>
+                <w:rPr>
+                  <w:rFonts w:ascii="Cambria Math" w:hAnsi="Cambria Math" w:cs="Times New Roman"/>
+                </w:rPr>
+                <m:t>mod N</m:t>
+              </m:r>
+            </m:e>
+          </m:d>
+        </m:oMath>
+      </m:oMathPara>
+    </w:p>
+    <w:p>
+      <w:pPr>
+        <w:pStyle w:val="ListParagraph"/>
+        <w:spacing w:after="0" w:line="240" w:lineRule="auto"/>
+        <w:ind w:left="0" w:firstLine="720"/>
+        <w:jc w:val="both"/>
+        <w:rPr>
+          <w:rFonts w:ascii="Times New Roman" w:eastAsiaTheme="minorEastAsia" w:hAnsi="Times New Roman" w:cs="Times New Roman"/>
+        </w:rPr>
+      </w:pPr>
+      <w:r>
+        <w:rPr>
+          <w:rFonts w:ascii="Times New Roman" w:eastAsiaTheme="minorEastAsia" w:hAnsi="Times New Roman" w:cs="Times New Roman"/>
+        </w:rPr>
+        <w:t>A дешифровање:</w:t>
+      </w:r>
+    </w:p>
+    <w:p>
+      <w:pPr>
+        <w:pStyle w:val="ListParagraph"/>
+        <w:spacing w:after="0" w:line="240" w:lineRule="auto"/>
+        <w:ind w:left="0" w:firstLine="720"/>
+        <w:jc w:val="both"/>
+        <w:rPr>
+          <w:rFonts w:ascii="Times New Roman" w:eastAsiaTheme="minorEastAsia" w:hAnsi="Times New Roman" w:cs="Times New Roman"/>
+          <w:i/>
+        </w:rPr>
+      </w:pPr>
+      <m:oMathPara>
+        <m:oMath>
+          <m:r>
+            <w:rPr>
+              <w:rFonts w:ascii="Cambria Math" w:hAnsi="Cambria Math" w:cs="Times New Roman"/>
+            </w:rPr>
+            <m:t>M=</m:t>
+          </m:r>
+          <m:sSup>
+            <m:sSupPr>
+              <m:ctrlPr>
+                <w:rPr>
+                  <w:rFonts w:ascii="Cambria Math" w:hAnsi="Cambria Math" w:cs="Times New Roman"/>
+                  <w:i/>
+                </w:rPr>
+              </m:ctrlPr>
+            </m:sSupPr>
+            <m:e>
+              <m:r>
+                <w:rPr>
+                  <w:rFonts w:ascii="Cambria Math" w:hAnsi="Cambria Math" w:cs="Times New Roman"/>
+                </w:rPr>
+                <m:t>C</m:t>
+              </m:r>
+            </m:e>
+            <m:sup>
+              <m:r>
+                <w:rPr>
+                  <w:rFonts w:ascii="Cambria Math" w:hAnsi="Cambria Math" w:cs="Times New Roman"/>
+                </w:rPr>
+                <m:t>d</m:t>
+              </m:r>
+            </m:sup>
+          </m:sSup>
+          <m:d>
+            <m:dPr>
+              <m:ctrlPr>
+                <w:rPr>
+                  <w:rFonts w:ascii="Cambria Math" w:hAnsi="Cambria Math" w:cs="Times New Roman"/>
+                  <w:i/>
+                </w:rPr>
+              </m:ctrlPr>
+            </m:dPr>
+            <m:e>
+              <m:r>
+                <w:rPr>
+                  <w:rFonts w:ascii="Cambria Math" w:hAnsi="Cambria Math" w:cs="Times New Roman"/>
+                </w:rPr>
+                <m:t>mod N</m:t>
+              </m:r>
+            </m:e>
+          </m:d>
+        </m:oMath>
+      </m:oMathPara>
+    </w:p>
+    <w:p>
+      <w:pPr>
+        <w:pStyle w:val="ListParagraph"/>
+        <w:spacing w:after="0" w:line="240" w:lineRule="auto"/>
+        <w:ind w:left="0" w:firstLine="720"/>
+        <w:jc w:val="both"/>
+        <w:rPr>
+          <w:rFonts w:ascii="Times New Roman" w:eastAsiaTheme="minorEastAsia" w:hAnsi="Times New Roman" w:cs="Times New Roman"/>
+        </w:rPr>
+      </w:pPr>
+      <w:r>
+        <w:rPr>
+          <w:rFonts w:ascii="Times New Roman" w:eastAsiaTheme="minorEastAsia" w:hAnsi="Times New Roman" w:cs="Times New Roman"/>
+        </w:rPr>
+        <w:t xml:space="preserve">Вредности </w:t>
+      </w:r>
+      <w:r>
+        <w:rPr>
+          <w:rFonts w:ascii="Times New Roman" w:eastAsiaTheme="minorEastAsia" w:hAnsi="Times New Roman" w:cs="Times New Roman"/>
+          <w:i/>
+        </w:rPr>
+        <w:t>N</w:t>
+      </w:r>
+      <w:r>
+        <w:rPr>
+          <w:rFonts w:ascii="Times New Roman" w:eastAsiaTheme="minorEastAsia" w:hAnsi="Times New Roman" w:cs="Times New Roman"/>
+        </w:rPr>
+        <w:t xml:space="preserve">, </w:t>
+      </w:r>
+      <w:r>
+        <w:rPr>
+          <w:rFonts w:ascii="Times New Roman" w:eastAsiaTheme="minorEastAsia" w:hAnsi="Times New Roman" w:cs="Times New Roman"/>
+          <w:i/>
+        </w:rPr>
+        <w:t>е</w:t>
+      </w:r>
+      <w:r>
+        <w:rPr>
+          <w:rFonts w:ascii="Times New Roman" w:eastAsiaTheme="minorEastAsia" w:hAnsi="Times New Roman" w:cs="Times New Roman"/>
+          <w:i/>
+        </w:rPr>
+        <w:t xml:space="preserve"> </w:t>
+      </w:r>
+      <w:r>
+        <w:rPr>
+          <w:rFonts w:ascii="Times New Roman" w:eastAsiaTheme="minorEastAsia" w:hAnsi="Times New Roman" w:cs="Times New Roman"/>
+        </w:rPr>
+        <w:t xml:space="preserve">и </w:t>
+      </w:r>
+      <w:r>
+        <w:rPr>
+          <w:rFonts w:ascii="Times New Roman" w:eastAsiaTheme="minorEastAsia" w:hAnsi="Times New Roman" w:cs="Times New Roman"/>
+          <w:i/>
+        </w:rPr>
+        <w:t>d</w:t>
+      </w:r>
+      <w:r>
+        <w:rPr>
+          <w:rFonts w:ascii="Times New Roman" w:eastAsiaTheme="minorEastAsia" w:hAnsi="Times New Roman" w:cs="Times New Roman"/>
+          <w:i/>
+        </w:rPr>
+        <w:t xml:space="preserve"> </w:t>
+      </w:r>
+      <w:r>
+        <w:rPr>
+          <w:rFonts w:ascii="Times New Roman" w:eastAsiaTheme="minorEastAsia" w:hAnsi="Times New Roman" w:cs="Times New Roman"/>
+        </w:rPr>
+        <w:t xml:space="preserve">треба да буду такве да </w:t>
+      </w:r>
+      <m:oMath>
+        <m:r>
+          <w:rPr>
+            <w:rFonts w:ascii="Cambria Math" w:eastAsiaTheme="minorEastAsia" w:hAnsi="Cambria Math" w:cs="Times New Roman"/>
+          </w:rPr>
+          <m:t>M=</m:t>
+        </m:r>
+        <m:sSup>
+          <m:sSupPr>
+            <m:ctrlPr>
+              <w:rPr>
+                <w:rFonts w:ascii="Cambria Math" w:eastAsiaTheme="minorEastAsia" w:hAnsi="Cambria Math" w:cs="Times New Roman"/>
+                <w:i/>
+              </w:rPr>
+            </m:ctrlPr>
+          </m:sSupPr>
+          <m:e>
+            <m:r>
+              <w:rPr>
+                <w:rFonts w:ascii="Cambria Math" w:eastAsiaTheme="minorEastAsia" w:hAnsi="Cambria Math" w:cs="Times New Roman"/>
+              </w:rPr>
+              <m:t>M</m:t>
+            </m:r>
+          </m:e>
+          <m:sup>
+            <m:r>
+              <w:rPr>
+                <w:rFonts w:ascii="Cambria Math" w:eastAsiaTheme="minorEastAsia" w:hAnsi="Cambria Math" w:cs="Times New Roman"/>
+              </w:rPr>
+              <m:t>ed</m:t>
+            </m:r>
+          </m:sup>
+        </m:sSup>
+        <m:d>
+          <m:dPr>
+            <m:ctrlPr>
+              <w:rPr>
+                <w:rFonts w:ascii="Cambria Math" w:eastAsiaTheme="minorEastAsia" w:hAnsi="Cambria Math" w:cs="Times New Roman"/>
+                <w:i/>
+              </w:rPr>
+            </m:ctrlPr>
+          </m:dPr>
+          <m:e>
+            <m:r>
+              <w:rPr>
+                <w:rFonts w:ascii="Cambria Math" w:eastAsiaTheme="minorEastAsia" w:hAnsi="Cambria Math" w:cs="Times New Roman"/>
+              </w:rPr>
+              <m:t>mod N</m:t>
+            </m:r>
+          </m:e>
+        </m:d>
+      </m:oMath>
+      <w:r>
+        <w:rPr>
+          <w:rFonts w:ascii="Times New Roman" w:eastAsiaTheme="minorEastAsia" w:hAnsi="Times New Roman" w:cs="Times New Roman"/>
+        </w:rPr>
+        <w:t xml:space="preserve"> за свако </w:t>
+      </w:r>
+      <w:r>
+        <w:rPr>
+          <w:rFonts w:ascii="Times New Roman" w:eastAsiaTheme="minorEastAsia" w:hAnsi="Times New Roman" w:cs="Times New Roman"/>
+          <w:i/>
+        </w:rPr>
+        <w:t xml:space="preserve">М&lt;N. </w:t>
+      </w:r>
+    </w:p>
+    <w:p>
+      <w:pPr>
+        <w:pStyle w:val="ListParagraph"/>
+        <w:spacing w:after="0" w:line="240" w:lineRule="auto"/>
+        <w:ind w:left="0" w:firstLine="720"/>
+        <w:jc w:val="both"/>
+        <w:rPr>
+          <w:rFonts w:ascii="Times New Roman" w:eastAsiaTheme="minorEastAsia" w:hAnsi="Times New Roman" w:cs="Times New Roman"/>
+        </w:rPr>
+      </w:pPr>
+      <w:r>
+        <w:rPr>
+          <w:rFonts w:ascii="Times New Roman" w:eastAsiaTheme="minorEastAsia" w:hAnsi="Times New Roman" w:cs="Times New Roman"/>
+        </w:rPr>
+        <w:t>Јавни и тајни кључ се генеришу на следећи начин:</w:t>
+      </w:r>
+    </w:p>
+    <w:p>
+      <w:pPr>
+        <w:pStyle w:val="ListParagraph"/>
+        <w:numPr>
+          <w:ilvl w:val="0"/>
+          <w:numId w:val="3"/>
+        </w:numPr>
+        <w:spacing w:after="0" w:line="240" w:lineRule="auto"/>
+        <w:jc w:val="both"/>
+        <w:rPr>
+          <w:rFonts w:ascii="Times New Roman" w:hAnsi="Times New Roman" w:cs="Times New Roman"/>
+        </w:rPr>
+      </w:pPr>
+      <w:r>
+        <w:rPr>
+          <w:rFonts w:ascii="Times New Roman" w:eastAsiaTheme="minorEastAsia" w:hAnsi="Times New Roman" w:cs="Times New Roman"/>
+        </w:rPr>
+        <w:t xml:space="preserve">Изаберу се два велика проста броја </w:t>
+      </w:r>
+      <w:r>
+        <w:rPr>
+          <w:rFonts w:ascii="Times New Roman" w:eastAsiaTheme="minorEastAsia" w:hAnsi="Times New Roman" w:cs="Times New Roman"/>
+          <w:i/>
+        </w:rPr>
+        <w:t>p</w:t>
+      </w:r>
+      <w:r>
+        <w:rPr>
+          <w:rFonts w:ascii="Times New Roman" w:eastAsiaTheme="minorEastAsia" w:hAnsi="Times New Roman" w:cs="Times New Roman"/>
+        </w:rPr>
+        <w:t xml:space="preserve"> и</w:t>
+      </w:r>
+      <w:r>
+        <w:rPr>
+          <w:rFonts w:ascii="Times New Roman" w:eastAsiaTheme="minorEastAsia" w:hAnsi="Times New Roman" w:cs="Times New Roman"/>
+          <w:i/>
+        </w:rPr>
+        <w:t xml:space="preserve"> q.</w:t>
+      </w:r>
+    </w:p>
+    <w:p>
+      <w:pPr>
+        <w:pStyle w:val="ListParagraph"/>
+        <w:numPr>
+          <w:ilvl w:val="0"/>
+          <w:numId w:val="3"/>
+        </w:numPr>
+        <w:spacing w:after="0" w:line="240" w:lineRule="auto"/>
+        <w:jc w:val="both"/>
+        <w:rPr>
+          <w:rFonts w:ascii="Times New Roman" w:hAnsi="Times New Roman" w:cs="Times New Roman"/>
+        </w:rPr>
+      </w:pPr>
+      <w:r>
+        <w:rPr>
+          <w:rFonts w:ascii="Times New Roman" w:eastAsiaTheme="minorEastAsia" w:hAnsi="Times New Roman" w:cs="Times New Roman"/>
+        </w:rPr>
+        <w:t xml:space="preserve">Формира се </w:t>
+      </w:r>
+      <m:oMath>
+        <m:r>
+          <w:rPr>
+            <w:rFonts w:ascii="Cambria Math" w:eastAsiaTheme="minorEastAsia" w:hAnsi="Cambria Math" w:cs="Times New Roman"/>
+          </w:rPr>
+          <m:t>N=pq</m:t>
+        </m:r>
+      </m:oMath>
+    </w:p>
+    <w:p>
+      <w:pPr>
+        <w:pStyle w:val="ListParagraph"/>
+        <w:numPr>
+          <w:ilvl w:val="0"/>
+          <w:numId w:val="3"/>
+        </w:numPr>
+        <w:spacing w:after="0" w:line="240" w:lineRule="auto"/>
+        <w:jc w:val="both"/>
+        <w:rPr>
+          <w:rFonts w:ascii="Times New Roman" w:hAnsi="Times New Roman" w:cs="Times New Roman"/>
+        </w:rPr>
+      </w:pPr>
+      <w:r>
+        <w:rPr>
+          <w:rFonts w:ascii="Times New Roman" w:eastAsiaTheme="minorEastAsia" w:hAnsi="Times New Roman" w:cs="Times New Roman"/>
+        </w:rPr>
+        <w:t xml:space="preserve">Израчунава се </w:t>
+      </w:r>
+      <m:oMath>
+        <m:r>
+          <w:rPr>
+            <w:rFonts w:ascii="Cambria Math" w:eastAsiaTheme="minorEastAsia" w:hAnsi="Cambria Math" w:cs="Times New Roman"/>
+          </w:rPr>
+          <m:t>φ</m:t>
+        </m:r>
+        <m:d>
+          <m:dPr>
+            <m:ctrlPr>
+              <w:rPr>
+                <w:rFonts w:ascii="Cambria Math" w:eastAsiaTheme="minorEastAsia" w:hAnsi="Cambria Math" w:cs="Times New Roman"/>
+                <w:i/>
+              </w:rPr>
+            </m:ctrlPr>
+          </m:dPr>
+          <m:e>
+            <m:r>
+              <w:rPr>
+                <w:rFonts w:ascii="Cambria Math" w:eastAsiaTheme="minorEastAsia" w:hAnsi="Cambria Math" w:cs="Times New Roman"/>
+              </w:rPr>
+              <m:t>N</m:t>
+            </m:r>
+          </m:e>
+        </m:d>
+        <m:r>
+          <w:rPr>
+            <w:rFonts w:ascii="Cambria Math" w:eastAsiaTheme="minorEastAsia" w:hAnsi="Cambria Math" w:cs="Times New Roman"/>
+          </w:rPr>
+          <m:t>=</m:t>
+        </m:r>
+        <m:d>
+          <m:dPr>
+            <m:ctrlPr>
+              <w:rPr>
+                <w:rFonts w:ascii="Cambria Math" w:eastAsiaTheme="minorEastAsia" w:hAnsi="Cambria Math" w:cs="Times New Roman"/>
+                <w:i/>
+              </w:rPr>
+            </m:ctrlPr>
+          </m:dPr>
+          <m:e>
+            <m:r>
+              <w:rPr>
+                <w:rFonts w:ascii="Cambria Math" w:eastAsiaTheme="minorEastAsia" w:hAnsi="Cambria Math" w:cs="Times New Roman"/>
+              </w:rPr>
+              <m:t>p-1</m:t>
+            </m:r>
+          </m:e>
+        </m:d>
+        <m:d>
+          <m:dPr>
+            <m:ctrlPr>
+              <w:rPr>
+                <w:rFonts w:ascii="Cambria Math" w:eastAsiaTheme="minorEastAsia" w:hAnsi="Cambria Math" w:cs="Times New Roman"/>
+                <w:i/>
+              </w:rPr>
+            </m:ctrlPr>
+          </m:dPr>
+          <m:e>
+            <m:r>
+              <w:rPr>
+                <w:rFonts w:ascii="Cambria Math" w:eastAsiaTheme="minorEastAsia" w:hAnsi="Cambria Math" w:cs="Times New Roman"/>
+              </w:rPr>
+              <m:t>q-1</m:t>
+            </m:r>
+          </m:e>
+        </m:d>
+      </m:oMath>
+      <w:r>
+        <w:rPr>
+          <w:rFonts w:ascii="Times New Roman" w:eastAsiaTheme="minorEastAsia" w:hAnsi="Times New Roman" w:cs="Times New Roman"/>
+        </w:rPr>
+        <w:t xml:space="preserve"> (Ојлерова функција).</w:t>
+      </w:r>
+    </w:p>
+    <w:p>
+      <w:pPr>
+        <w:pStyle w:val="ListParagraph"/>
+        <w:numPr>
+          <w:ilvl w:val="0"/>
+          <w:numId w:val="3"/>
+        </w:numPr>
+        <w:spacing w:after="0" w:line="240" w:lineRule="auto"/>
+        <w:jc w:val="both"/>
+        <w:rPr>
+          <w:rFonts w:ascii="Times New Roman" w:hAnsi="Times New Roman" w:cs="Times New Roman"/>
+        </w:rPr>
+      </w:pPr>
+      <w:r>
+        <w:rPr>
+          <w:rFonts w:ascii="Times New Roman" w:eastAsiaTheme="minorEastAsia" w:hAnsi="Times New Roman" w:cs="Times New Roman"/>
+        </w:rPr>
+        <w:t xml:space="preserve">Бира се </w:t>
+      </w:r>
+      <w:r>
+        <w:rPr>
+          <w:rFonts w:ascii="Times New Roman" w:eastAsiaTheme="minorEastAsia" w:hAnsi="Times New Roman" w:cs="Times New Roman"/>
+          <w:i/>
+        </w:rPr>
+        <w:t xml:space="preserve">е </w:t>
+      </w:r>
+      <w:r>
+        <w:rPr>
+          <w:rFonts w:ascii="Times New Roman" w:eastAsiaTheme="minorEastAsia" w:hAnsi="Times New Roman" w:cs="Times New Roman"/>
+        </w:rPr>
+        <w:t xml:space="preserve">тако да је мање од и узајамно просто са </w:t>
+      </w:r>
+      <m:oMath>
+        <m:r>
+          <w:rPr>
+            <w:rFonts w:ascii="Cambria Math" w:eastAsiaTheme="minorEastAsia" w:hAnsi="Cambria Math" w:cs="Times New Roman"/>
+          </w:rPr>
+          <m:t>φ</m:t>
+        </m:r>
+        <m:d>
+          <m:dPr>
+            <m:ctrlPr>
+              <w:rPr>
+                <w:rFonts w:ascii="Cambria Math" w:eastAsiaTheme="minorEastAsia" w:hAnsi="Cambria Math" w:cs="Times New Roman"/>
+                <w:i/>
+              </w:rPr>
+            </m:ctrlPr>
+          </m:dPr>
+          <m:e>
+            <m:r>
+              <w:rPr>
+                <w:rFonts w:ascii="Cambria Math" w:eastAsiaTheme="minorEastAsia" w:hAnsi="Cambria Math" w:cs="Times New Roman"/>
+              </w:rPr>
+              <m:t>N</m:t>
+            </m:r>
+          </m:e>
+        </m:d>
+      </m:oMath>
+      <w:r>
+        <w:rPr>
+          <w:rFonts w:ascii="Times New Roman" w:eastAsiaTheme="minorEastAsia" w:hAnsi="Times New Roman" w:cs="Times New Roman"/>
+        </w:rPr>
+        <w:t>.</w:t>
+      </w:r>
+    </w:p>
+    <w:p>
+      <w:pPr>
+        <w:pStyle w:val="ListParagraph"/>
+        <w:numPr>
+          <w:ilvl w:val="0"/>
+          <w:numId w:val="3"/>
+        </w:numPr>
+        <w:spacing w:after="0" w:line="240" w:lineRule="auto"/>
+        <w:jc w:val="both"/>
+        <w:rPr>
+          <w:rFonts w:ascii="Times New Roman" w:hAnsi="Times New Roman" w:cs="Times New Roman"/>
+        </w:rPr>
+      </w:pPr>
+      <w:r>
+        <w:rPr>
+          <w:rFonts w:ascii="Times New Roman" w:eastAsiaTheme="minorEastAsia" w:hAnsi="Times New Roman" w:cs="Times New Roman"/>
+        </w:rPr>
+        <w:t xml:space="preserve">Нађе се </w:t>
+      </w:r>
+      <w:r>
+        <w:rPr>
+          <w:rFonts w:ascii="Times New Roman" w:eastAsiaTheme="minorEastAsia" w:hAnsi="Times New Roman" w:cs="Times New Roman"/>
+          <w:i/>
+        </w:rPr>
+        <w:t xml:space="preserve">d </w:t>
+      </w:r>
+      <w:r>
+        <w:rPr>
+          <w:rFonts w:ascii="Times New Roman" w:eastAsiaTheme="minorEastAsia" w:hAnsi="Times New Roman" w:cs="Times New Roman"/>
+        </w:rPr>
+        <w:t xml:space="preserve">тако да је </w:t>
+      </w:r>
+      <m:oMath>
+        <m:r>
+          <w:rPr>
+            <w:rFonts w:ascii="Cambria Math" w:eastAsiaTheme="minorEastAsia" w:hAnsi="Cambria Math" w:cs="Times New Roman"/>
+          </w:rPr>
+          <m:t>d=</m:t>
+        </m:r>
+        <m:sSup>
+          <m:sSupPr>
+            <m:ctrlPr>
+              <w:rPr>
+                <w:rFonts w:ascii="Cambria Math" w:eastAsiaTheme="minorEastAsia" w:hAnsi="Cambria Math" w:cs="Times New Roman"/>
+                <w:i/>
+              </w:rPr>
+            </m:ctrlPr>
+          </m:sSupPr>
+          <m:e>
+            <m:r>
+              <w:rPr>
+                <w:rFonts w:ascii="Cambria Math" w:eastAsiaTheme="minorEastAsia" w:hAnsi="Cambria Math" w:cs="Times New Roman"/>
+              </w:rPr>
+              <m:t>e</m:t>
+            </m:r>
+          </m:e>
+          <m:sup>
+            <m:r>
+              <w:rPr>
+                <w:rFonts w:ascii="Cambria Math" w:eastAsiaTheme="minorEastAsia" w:hAnsi="Cambria Math" w:cs="Times New Roman"/>
+              </w:rPr>
+              <m:t>-1</m:t>
+            </m:r>
+          </m:sup>
+        </m:sSup>
+        <m:d>
+          <m:dPr>
+            <m:ctrlPr>
+              <w:rPr>
+                <w:rFonts w:ascii="Cambria Math" w:eastAsiaTheme="minorEastAsia" w:hAnsi="Cambria Math" w:cs="Times New Roman"/>
+                <w:i/>
+              </w:rPr>
+            </m:ctrlPr>
+          </m:dPr>
+          <m:e>
+            <m:r>
+              <w:rPr>
+                <w:rFonts w:ascii="Cambria Math" w:eastAsiaTheme="minorEastAsia" w:hAnsi="Cambria Math" w:cs="Times New Roman"/>
+              </w:rPr>
+              <m:t>mod φ</m:t>
+            </m:r>
+            <m:d>
+              <m:dPr>
+                <m:ctrlPr>
+                  <w:rPr>
+                    <w:rFonts w:ascii="Cambria Math" w:eastAsiaTheme="minorEastAsia" w:hAnsi="Cambria Math" w:cs="Times New Roman"/>
+                    <w:i/>
+                  </w:rPr>
+                </m:ctrlPr>
+              </m:dPr>
+              <m:e>
+                <m:r>
+                  <w:rPr>
+                    <w:rFonts w:ascii="Cambria Math" w:eastAsiaTheme="minorEastAsia" w:hAnsi="Cambria Math" w:cs="Times New Roman"/>
+                  </w:rPr>
+                  <m:t>N</m:t>
+                </m:r>
+              </m:e>
+            </m:d>
+          </m:e>
+        </m:d>
+      </m:oMath>
+      <w:r>
+        <w:rPr>
+          <w:rFonts w:ascii="Times New Roman" w:eastAsiaTheme="minorEastAsia" w:hAnsi="Times New Roman" w:cs="Times New Roman"/>
+        </w:rPr>
+        <w:t xml:space="preserve">, односно </w:t>
+      </w:r>
+      <m:oMath>
+        <m:r>
+          <w:rPr>
+            <w:rFonts w:ascii="Cambria Math" w:eastAsiaTheme="minorEastAsia" w:hAnsi="Cambria Math" w:cs="Times New Roman"/>
+          </w:rPr>
+          <m:t>de=1</m:t>
+        </m:r>
+        <m:d>
+          <m:dPr>
+            <m:ctrlPr>
+              <w:rPr>
+                <w:rFonts w:ascii="Cambria Math" w:eastAsiaTheme="minorEastAsia" w:hAnsi="Cambria Math" w:cs="Times New Roman"/>
+                <w:i/>
+              </w:rPr>
+            </m:ctrlPr>
+          </m:dPr>
+          <m:e>
+            <m:r>
+              <w:rPr>
+                <w:rFonts w:ascii="Cambria Math" w:eastAsiaTheme="minorEastAsia" w:hAnsi="Cambria Math" w:cs="Times New Roman"/>
+              </w:rPr>
+              <m:t>mod φ</m:t>
+            </m:r>
+            <m:d>
+              <m:dPr>
+                <m:ctrlPr>
+                  <w:rPr>
+                    <w:rFonts w:ascii="Cambria Math" w:eastAsiaTheme="minorEastAsia" w:hAnsi="Cambria Math" w:cs="Times New Roman"/>
+                    <w:i/>
+                  </w:rPr>
+                </m:ctrlPr>
+              </m:dPr>
+              <m:e>
+                <m:r>
+                  <w:rPr>
+                    <w:rFonts w:ascii="Cambria Math" w:eastAsiaTheme="minorEastAsia" w:hAnsi="Cambria Math" w:cs="Times New Roman"/>
+                  </w:rPr>
+                  <m:t>N</m:t>
+                </m:r>
+              </m:e>
+            </m:d>
+          </m:e>
+        </m:d>
+      </m:oMath>
+    </w:p>
+    <w:p>
+      <w:pPr>
+        <w:pStyle w:val="ListParagraph"/>
+        <w:numPr>
+          <w:ilvl w:val="0"/>
+          <w:numId w:val="3"/>
+        </w:numPr>
+        <w:spacing w:after="0" w:line="240" w:lineRule="auto"/>
+        <w:jc w:val="both"/>
+        <w:rPr>
+          <w:rFonts w:ascii="Times New Roman" w:hAnsi="Times New Roman" w:cs="Times New Roman"/>
+        </w:rPr>
+      </w:pPr>
+      <w:r>
+        <w:rPr>
+          <w:rFonts w:ascii="Times New Roman" w:eastAsiaTheme="minorEastAsia" w:hAnsi="Times New Roman" w:cs="Times New Roman"/>
+          <w:i/>
+        </w:rPr>
+        <w:t>e</w:t>
+      </w:r>
+      <w:r>
+        <w:rPr>
+          <w:rFonts w:ascii="Times New Roman" w:eastAsiaTheme="minorEastAsia" w:hAnsi="Times New Roman" w:cs="Times New Roman"/>
+        </w:rPr>
+        <w:t xml:space="preserve">, </w:t>
+      </w:r>
+      <w:r>
+        <w:rPr>
+          <w:rFonts w:ascii="Times New Roman" w:eastAsiaTheme="minorEastAsia" w:hAnsi="Times New Roman" w:cs="Times New Roman"/>
+          <w:i/>
+        </w:rPr>
+        <w:t>N</w:t>
+      </w:r>
+      <w:r>
+        <w:rPr>
+          <w:rFonts w:ascii="Times New Roman" w:eastAsiaTheme="minorEastAsia" w:hAnsi="Times New Roman" w:cs="Times New Roman"/>
+          <w:i/>
+        </w:rPr>
+        <w:t xml:space="preserve"> </w:t>
+      </w:r>
+      <w:r>
+        <w:rPr>
+          <w:rFonts w:ascii="Times New Roman" w:eastAsiaTheme="minorEastAsia" w:hAnsi="Times New Roman" w:cs="Times New Roman"/>
+        </w:rPr>
+        <w:t>представљају јавну кључ.</w:t>
+      </w:r>
+    </w:p>
+    <w:p>
+      <w:pPr>
+        <w:pStyle w:val="ListParagraph"/>
+        <w:numPr>
+          <w:ilvl w:val="0"/>
+          <w:numId w:val="3"/>
+        </w:numPr>
+        <w:spacing w:after="0" w:line="240" w:lineRule="auto"/>
+        <w:jc w:val="both"/>
+        <w:rPr>
+          <w:rFonts w:ascii="Times New Roman" w:hAnsi="Times New Roman" w:cs="Times New Roman"/>
+        </w:rPr>
+      </w:pPr>
+      <w:r>
+        <w:rPr>
+          <w:rFonts w:ascii="Times New Roman" w:eastAsiaTheme="minorEastAsia" w:hAnsi="Times New Roman" w:cs="Times New Roman"/>
+          <w:i/>
+        </w:rPr>
+        <w:t xml:space="preserve">d </w:t>
+      </w:r>
+      <w:r>
+        <w:rPr>
+          <w:rFonts w:ascii="Times New Roman" w:eastAsiaTheme="minorEastAsia" w:hAnsi="Times New Roman" w:cs="Times New Roman"/>
+        </w:rPr>
+        <w:t>представља тајни.</w:t>
+      </w:r>
+    </w:p>
+    <w:p>
+      <w:pPr>
+        <w:spacing w:after="0" w:line="240" w:lineRule="auto"/>
+        <w:ind w:firstLine="720"/>
+        <w:jc w:val="both"/>
+        <w:rPr>
+          <w:rFonts w:ascii="Times New Roman" w:hAnsi="Times New Roman" w:cs="Times New Roman"/>
+        </w:rPr>
+      </w:pPr>
+      <w:r>
+        <w:rPr>
+          <w:rFonts w:ascii="Times New Roman" w:hAnsi="Times New Roman" w:cs="Times New Roman"/>
+        </w:rPr>
+        <w:t xml:space="preserve">Дигитални потпис се добија када се отоврени текст шифрује тајним кључем. Тада се дигитални потпис </w:t>
+      </w:r>
+      <w:r>
+        <w:rPr>
+          <w:rFonts w:ascii="Times New Roman" w:hAnsi="Times New Roman" w:cs="Times New Roman"/>
+        </w:rPr>
+        <w:t>дешифрује јавним кључем чиме се потврђује идентитет пошиљаоца. У главном се за дигитални потпис и шифровање користе различити парови јавног и тајног кључа.</w:t>
+      </w:r>
+    </w:p>
+    <w:p>
+      <w:pPr>
+        <w:spacing w:after="0" w:line="240" w:lineRule="auto"/>
+        <w:ind w:firstLine="720"/>
+        <w:jc w:val="both"/>
+        <w:rPr>
+          <w:rFonts w:ascii="Times New Roman" w:hAnsi="Times New Roman" w:cs="Times New Roman"/>
+        </w:rPr>
+      </w:pPr>
+      <w:r>
+        <w:rPr>
+          <w:rFonts w:ascii="Times New Roman" w:hAnsi="Times New Roman" w:cs="Times New Roman"/>
+        </w:rPr>
+        <w:t>Пробел који се јавља јесте утврђивање идентитета, односно власника јавног кључа. У ву сврху се користе стране од поверења које треба да гарантује за све регистроване кориснике и да на захтев потврди њихов идентитет. Сертификациона страна је трећа страна од поверења. Корисници генеришу сертификат који сертификациона страна потписује.</w:t>
+      </w:r>
+    </w:p>
+    <w:p>
+      <w:pPr>
+        <w:spacing w:after="0" w:line="240" w:lineRule="auto"/>
+        <w:ind w:firstLine="720"/>
+        <w:jc w:val="both"/>
+        <w:rPr>
+          <w:rFonts w:ascii="Times New Roman" w:hAnsi="Times New Roman" w:cs="Times New Roman"/>
+        </w:rPr>
+      </w:pPr>
+      <w:r>
+        <w:rPr>
+          <w:rFonts w:ascii="Times New Roman" w:hAnsi="Times New Roman" w:cs="Times New Roman"/>
+        </w:rPr>
+        <w:t>С' обзиром на то да су системи са јавним кључем два до три пута спорији од симетричних систем, дужина кључа код RSA је 1024 бита а код AES-а 256, системи са јавним кључем се користе за размену симетричног кључа па се онда прелази на симетричну криптографију.</w:t>
+      </w:r>
+    </w:p>
+    <w:p>
+      <w:pPr>
+        <w:pStyle w:val="Heading2"/>
+        <w:rPr>
+          <w:rFonts w:ascii="Times New Roman" w:hAnsi="Times New Roman" w:cs="Times New Roman"/>
+        </w:rPr>
+      </w:pPr>
+      <w:bookmarkStart w:id="7" w:name="_Toc460085203"/>
+      <w:r>
+        <w:rPr>
+          <w:rFonts w:ascii="Times New Roman" w:hAnsi="Times New Roman" w:cs="Times New Roman"/>
+        </w:rPr>
+        <w:t xml:space="preserve">TLS и </w:t>
+      </w:r>
+      <w:r>
+        <w:rPr>
+          <w:rFonts w:ascii="Times New Roman" w:hAnsi="Times New Roman" w:cs="Times New Roman"/>
+        </w:rPr>
+        <w:t>SSL</w:t>
+      </w:r>
+      <w:bookmarkEnd w:id="7"/>
+    </w:p>
+    <w:p>
+      <w:pPr>
+        <w:spacing w:after="0" w:line="240" w:lineRule="auto"/>
+        <w:ind w:firstLine="720"/>
+        <w:jc w:val="both"/>
+        <w:rPr>
+          <w:rFonts w:ascii="Times New Roman" w:hAnsi="Times New Roman" w:cs="Times New Roman"/>
+        </w:rPr>
+      </w:pPr>
+      <w:r>
+        <w:rPr>
+          <w:rFonts w:ascii="Times New Roman" w:hAnsi="Times New Roman" w:cs="Times New Roman"/>
+        </w:rPr>
+        <w:t xml:space="preserve">TLS (Transport </w:t>
+      </w:r>
+      <w:r>
+        <w:rPr>
+          <w:rFonts w:ascii="Times New Roman" w:hAnsi="Times New Roman" w:cs="Times New Roman"/>
+        </w:rPr>
+        <w:t>Layer Security</w:t>
+      </w:r>
+      <w:r>
+        <w:rPr>
+          <w:rFonts w:ascii="Times New Roman" w:hAnsi="Times New Roman" w:cs="Times New Roman"/>
+        </w:rPr>
+        <w:t>)</w:t>
+      </w:r>
+      <w:r>
+        <w:rPr>
+          <w:rFonts w:ascii="Times New Roman" w:hAnsi="Times New Roman" w:cs="Times New Roman"/>
+        </w:rPr>
+        <w:t xml:space="preserve"> и</w:t>
+      </w:r>
+      <w:r>
+        <w:rPr>
+          <w:rFonts w:ascii="Times New Roman" w:hAnsi="Times New Roman" w:cs="Times New Roman"/>
+        </w:rPr>
+        <w:t xml:space="preserve"> </w:t>
+      </w:r>
+      <w:r>
+        <w:rPr>
+          <w:rFonts w:ascii="Times New Roman" w:hAnsi="Times New Roman" w:cs="Times New Roman"/>
+        </w:rPr>
+        <w:t xml:space="preserve">његов претходник </w:t>
+      </w:r>
+      <w:r>
+        <w:rPr>
+          <w:rFonts w:ascii="Times New Roman" w:hAnsi="Times New Roman" w:cs="Times New Roman"/>
+        </w:rPr>
+        <w:t xml:space="preserve">SSL (Secure Socket Layer) </w:t>
+      </w:r>
+      <w:r>
+        <w:rPr>
+          <w:rFonts w:ascii="Times New Roman" w:hAnsi="Times New Roman" w:cs="Times New Roman"/>
+        </w:rPr>
+        <w:t>су</w:t>
+      </w:r>
+      <w:r>
+        <w:rPr>
+          <w:rFonts w:ascii="Times New Roman" w:hAnsi="Times New Roman" w:cs="Times New Roman"/>
+        </w:rPr>
+        <w:t xml:space="preserve"> криптографски протокол</w:t>
+      </w:r>
+      <w:r>
+        <w:rPr>
+          <w:rFonts w:ascii="Times New Roman" w:hAnsi="Times New Roman" w:cs="Times New Roman"/>
+        </w:rPr>
+        <w:t>и</w:t>
+      </w:r>
+      <w:r>
+        <w:rPr>
+          <w:rFonts w:ascii="Times New Roman" w:hAnsi="Times New Roman" w:cs="Times New Roman"/>
+        </w:rPr>
+        <w:t xml:space="preserve"> који обезбеђуј</w:t>
+      </w:r>
+      <w:r>
+        <w:rPr>
+          <w:rFonts w:ascii="Times New Roman" w:hAnsi="Times New Roman" w:cs="Times New Roman"/>
+        </w:rPr>
+        <w:t>у</w:t>
+      </w:r>
+      <w:r>
+        <w:rPr>
+          <w:rFonts w:ascii="Times New Roman" w:hAnsi="Times New Roman" w:cs="Times New Roman"/>
+        </w:rPr>
+        <w:t xml:space="preserve"> сигурну комуникацију преко мреже. </w:t>
+      </w:r>
+      <w:r>
+        <w:rPr>
+          <w:rFonts w:ascii="Times New Roman" w:hAnsi="Times New Roman" w:cs="Times New Roman"/>
+        </w:rPr>
+        <w:t>Постоји више верзија оба</w:t>
+      </w:r>
+      <w:r>
+        <w:rPr>
+          <w:rFonts w:ascii="Times New Roman" w:hAnsi="Times New Roman" w:cs="Times New Roman"/>
+        </w:rPr>
+        <w:t>, иако је TLS настао од SSL-a и у великоје мери га заменио и даље се често користи термин SSL када се мисли на TLS,</w:t>
+      </w:r>
+      <w:r>
+        <w:rPr>
+          <w:rFonts w:ascii="Times New Roman" w:hAnsi="Times New Roman" w:cs="Times New Roman"/>
+        </w:rPr>
+        <w:t xml:space="preserve"> и користе се у велоком броју апликација за претраживање интернета, електронску пошту, слање факса преко интернета, ћаскање преко интерента и VOIP (Voice-Over-IP), већи сајтови користе TLS за сигурну комуникацију између сервра и претраживача.</w:t>
+      </w:r>
+    </w:p>
+    <w:p>
+      <w:pPr>
+        <w:spacing w:after="0" w:line="240" w:lineRule="auto"/>
+        <w:ind w:firstLine="720"/>
+        <w:jc w:val="both"/>
+        <w:rPr>
+          <w:rFonts w:ascii="Times New Roman" w:hAnsi="Times New Roman" w:cs="Times New Roman"/>
+        </w:rPr>
+      </w:pPr>
+      <w:r>
+        <w:rPr>
+          <w:rFonts w:ascii="Times New Roman" w:hAnsi="Times New Roman" w:cs="Times New Roman"/>
+        </w:rPr>
+        <w:t xml:space="preserve">Развије је од стране Netscape Communicaions деведесетих, за сигуран пренос података између Netscape Navigator претраживача и сервера, како би обезбедили заштићеност осетљивих података као што су бројеви кедитних картица. Прва вертзија никада није јавно објављена а верзија 2.0 која је објављена фебруара 1995. је имала велики број сигурносних пропуста. Верзија 3.0 је захтевала потпуни редизајн и објаљена је 1996. Иако никада није био формално стандардизован постао је де факто стандард за </w:t>
+      </w:r>
+      <w:r>
+        <w:rPr>
+          <w:rFonts w:ascii="Times New Roman" w:hAnsi="Times New Roman" w:cs="Times New Roman"/>
+        </w:rPr>
+        <w:t xml:space="preserve">сигурност у комуникацији преко интернета. Након што га је IETF (Internet Engineering Task Force) стандардизовала верзија 3.1 је објављена као TLS 1.0, име је промењено из правних разлога, и увдена су побољшања која су побољшала слабости. Многи од напада на SSL су засновани на самој имплементацији, али POODLE слабаост је позната мана саме 3.0 верзије која је омогућавала нападачу да дешифрује осетљиве податке као што су колачићи (cookies). TLS није слаб на ову врсту напада али има још </w:t>
+      </w:r>
+      <w:r>
+        <w:rPr>
+          <w:rFonts w:ascii="Times New Roman" w:hAnsi="Times New Roman" w:cs="Times New Roman"/>
+        </w:rPr>
+        <w:lastRenderedPageBreak/>
+        <w:t>предности које га чине сигурнијим од SSL-а. Најновија верзија је 1.2</w:t>
+      </w:r>
+      <w:r>
+        <w:rPr>
+          <w:rFonts w:ascii="Times New Roman" w:hAnsi="Times New Roman" w:cs="Times New Roman"/>
+        </w:rPr>
+        <w:t>, а документација за 1.3 је објављена.</w:t>
+      </w:r>
+    </w:p>
+    <w:p>
+      <w:pPr>
+        <w:spacing w:after="0" w:line="240" w:lineRule="auto"/>
+        <w:ind w:firstLine="720"/>
+        <w:jc w:val="both"/>
+        <w:rPr>
+          <w:rFonts w:ascii="Times New Roman" w:hAnsi="Times New Roman" w:cs="Times New Roman"/>
+        </w:rPr>
+      </w:pPr>
+      <w:r>
+        <w:rPr>
+          <w:rFonts w:ascii="Times New Roman" w:hAnsi="Times New Roman" w:cs="Times New Roman"/>
+        </w:rPr>
+        <w:t>SSL се састоји од два под-протокола: протокол за „руковање“ и протокол записа који омогућују успостављање шифроване SSL конекције. У току „процеса иницијалног руковања“</w:t>
+      </w:r>
+      <w:r>
+        <w:rPr>
+          <w:rFonts w:ascii="Times New Roman" w:hAnsi="Times New Roman" w:cs="Times New Roman"/>
+        </w:rPr>
+        <w:t xml:space="preserve"> клијент шаље листу алгоритама које може да користи и насумичну вредност </w:t>
+      </w:r>
+      <w:r>
+        <w:rPr>
+          <w:rFonts w:ascii="Times New Roman" w:hAnsi="Times New Roman" w:cs="Times New Roman"/>
+          <w:i/>
+        </w:rPr>
+        <w:t>R</w:t>
+      </w:r>
+      <w:r>
+        <w:rPr>
+          <w:rFonts w:ascii="Times New Roman" w:hAnsi="Times New Roman" w:cs="Times New Roman"/>
+          <w:i/>
+          <w:vertAlign w:val="subscript"/>
+        </w:rPr>
+        <w:t>а</w:t>
+      </w:r>
+      <w:r>
+        <w:rPr>
+          <w:rFonts w:ascii="Times New Roman" w:hAnsi="Times New Roman" w:cs="Times New Roman"/>
+        </w:rPr>
+        <w:t xml:space="preserve"> сервер, да би потврдио свој идентитет, клијенту шаље свој дигитални сертификат</w:t>
+      </w:r>
+      <w:r>
+        <w:rPr>
+          <w:rFonts w:ascii="Times New Roman" w:hAnsi="Times New Roman" w:cs="Times New Roman"/>
+        </w:rPr>
+        <w:t xml:space="preserve">, насумичну вредност </w:t>
+      </w:r>
+      <w:r>
+        <w:rPr>
+          <w:rFonts w:ascii="Times New Roman" w:hAnsi="Times New Roman" w:cs="Times New Roman"/>
+          <w:i/>
+        </w:rPr>
+        <w:t>R</w:t>
+      </w:r>
+      <w:r>
+        <w:rPr>
+          <w:rFonts w:ascii="Times New Roman" w:hAnsi="Times New Roman" w:cs="Times New Roman"/>
+          <w:i/>
+          <w:vertAlign w:val="subscript"/>
+        </w:rPr>
+        <w:t>b</w:t>
+      </w:r>
+      <w:r>
+        <w:rPr>
+          <w:rFonts w:ascii="Times New Roman" w:hAnsi="Times New Roman" w:cs="Times New Roman"/>
+          <w:vertAlign w:val="subscript"/>
+        </w:rPr>
+        <w:t xml:space="preserve"> </w:t>
+      </w:r>
+      <w:r>
+        <w:rPr>
+          <w:rFonts w:ascii="Times New Roman" w:hAnsi="Times New Roman" w:cs="Times New Roman"/>
+        </w:rPr>
+        <w:t>и одабрани алгоритам</w:t>
+      </w:r>
+      <w:r>
+        <w:rPr>
+          <w:rFonts w:ascii="Times New Roman" w:hAnsi="Times New Roman" w:cs="Times New Roman"/>
+        </w:rPr>
+        <w:t>. Сертификат је у Х.509 формату који дефинише Public-Key Cryptography Standards (PKCS). Аутентификација користи шифру са јавним кључем да валидира сертификат и потврди да је сервер тај којим се представља.</w:t>
+      </w:r>
+      <w:r>
+        <w:rPr>
+          <w:rFonts w:ascii="Times New Roman" w:hAnsi="Times New Roman" w:cs="Times New Roman"/>
+        </w:rPr>
+        <w:t xml:space="preserve"> Када је сервер аутентификован постављају се подешавања за шифровање и кључ који ће се користити за шифровање свих података које буду размењивали, чиме се обезбеђује поверљивост података и интегритет.</w:t>
+      </w:r>
+    </w:p>
+    <w:p>
+      <w:pPr>
+        <w:spacing w:after="0" w:line="240" w:lineRule="auto"/>
+        <w:ind w:firstLine="720"/>
+        <w:jc w:val="both"/>
+        <w:rPr>
+          <w:rFonts w:ascii="Times New Roman" w:hAnsi="Times New Roman" w:cs="Times New Roman"/>
+        </w:rPr>
+      </w:pPr>
+      <w:r>
+        <w:rPr>
+          <w:rFonts w:ascii="Times New Roman" w:hAnsi="Times New Roman" w:cs="Times New Roman"/>
+        </w:rPr>
+        <w:t xml:space="preserve">Када клијент код сертификационог тела потврди примљени сертификат он једино зна да има прави сертификат и јавни кључ, али још увек није сигуран да комуницира са правим сервером. Генерише тајну вредност S коју шифрује јавним кључем који је добио од сервера и кључ </w:t>
+      </w:r>
+      <w:r>
+        <w:rPr>
+          <w:rFonts w:ascii="Times New Roman" w:hAnsi="Times New Roman" w:cs="Times New Roman"/>
+          <w:i/>
+        </w:rPr>
+        <w:t>К</w:t>
+      </w:r>
+      <w:r>
+        <w:rPr>
+          <w:rFonts w:ascii="Times New Roman" w:hAnsi="Times New Roman" w:cs="Times New Roman"/>
+        </w:rPr>
+        <w:t>:</w:t>
+      </w:r>
+    </w:p>
+    <w:p>
+      <w:pPr>
+        <w:spacing w:after="0" w:line="240" w:lineRule="auto"/>
+        <w:ind w:firstLine="720"/>
+        <w:jc w:val="both"/>
+        <w:rPr>
+          <w:rFonts w:ascii="Times New Roman" w:eastAsiaTheme="minorEastAsia" w:hAnsi="Times New Roman" w:cs="Times New Roman"/>
+        </w:rPr>
+      </w:pPr>
+      <m:oMathPara>
+        <m:oMath>
+          <m:r>
+            <w:rPr>
+              <w:rFonts w:ascii="Cambria Math" w:hAnsi="Cambria Math" w:cs="Times New Roman"/>
+            </w:rPr>
+            <m:t>K=h</m:t>
+          </m:r>
+          <m:d>
+            <m:dPr>
+              <m:ctrlPr>
+                <w:rPr>
+                  <w:rFonts w:ascii="Cambria Math" w:hAnsi="Cambria Math" w:cs="Times New Roman"/>
+                  <w:i/>
+                </w:rPr>
+              </m:ctrlPr>
+            </m:dPr>
+            <m:e>
+              <m:r>
+                <w:rPr>
+                  <w:rFonts w:ascii="Cambria Math" w:hAnsi="Cambria Math" w:cs="Times New Roman"/>
+                </w:rPr>
+                <m:t>S,</m:t>
+              </m:r>
+              <m:sSub>
+                <m:sSubPr>
+                  <m:ctrlPr>
+                    <w:rPr>
+                      <w:rFonts w:ascii="Cambria Math" w:hAnsi="Cambria Math" w:cs="Times New Roman"/>
+                      <w:i/>
+                    </w:rPr>
+                  </m:ctrlPr>
+                </m:sSubPr>
+                <m:e>
+                  <m:r>
+                    <w:rPr>
+                      <w:rFonts w:ascii="Cambria Math" w:hAnsi="Cambria Math" w:cs="Times New Roman"/>
+                    </w:rPr>
+                    <m:t>R</m:t>
+                  </m:r>
+                </m:e>
+                <m:sub>
+                  <m:r>
+                    <w:rPr>
+                      <w:rFonts w:ascii="Cambria Math" w:hAnsi="Cambria Math" w:cs="Times New Roman"/>
+                    </w:rPr>
+                    <m:t>a</m:t>
+                  </m:r>
+                </m:sub>
+              </m:sSub>
+              <m:r>
+                <w:rPr>
+                  <w:rFonts w:ascii="Cambria Math" w:hAnsi="Cambria Math" w:cs="Times New Roman"/>
+                </w:rPr>
+                <m:t>,</m:t>
+              </m:r>
+              <m:sSub>
+                <m:sSubPr>
+                  <m:ctrlPr>
+                    <w:rPr>
+                      <w:rFonts w:ascii="Cambria Math" w:hAnsi="Cambria Math" w:cs="Times New Roman"/>
+                      <w:i/>
+                    </w:rPr>
+                  </m:ctrlPr>
+                </m:sSubPr>
+                <m:e>
+                  <m:r>
+                    <w:rPr>
+                      <w:rFonts w:ascii="Cambria Math" w:hAnsi="Cambria Math" w:cs="Times New Roman"/>
+                    </w:rPr>
+                    <m:t>R</m:t>
+                  </m:r>
+                </m:e>
+                <m:sub>
+                  <m:r>
+                    <w:rPr>
+                      <w:rFonts w:ascii="Cambria Math" w:hAnsi="Cambria Math" w:cs="Times New Roman"/>
+                    </w:rPr>
+                    <m:t>b</m:t>
+                  </m:r>
+                </m:sub>
+              </m:sSub>
+            </m:e>
+          </m:d>
+        </m:oMath>
+      </m:oMathPara>
+    </w:p>
+    <w:p>
+      <w:pPr>
+        <w:spacing w:after="0" w:line="240" w:lineRule="auto"/>
+        <w:ind w:firstLine="720"/>
+        <w:jc w:val="both"/>
+        <w:rPr>
+          <w:rFonts w:ascii="Times New Roman" w:eastAsiaTheme="minorEastAsia" w:hAnsi="Times New Roman" w:cs="Times New Roman"/>
+        </w:rPr>
+      </w:pPr>
+      <w:r>
+        <w:rPr>
+          <w:rFonts w:ascii="Times New Roman" w:eastAsiaTheme="minorEastAsia" w:hAnsi="Times New Roman" w:cs="Times New Roman"/>
+          <w:i/>
+        </w:rPr>
+        <w:t>h</w:t>
+      </w:r>
+      <w:r>
+        <w:rPr>
+          <w:rFonts w:ascii="Times New Roman" w:eastAsiaTheme="minorEastAsia" w:hAnsi="Times New Roman" w:cs="Times New Roman"/>
+          <w:i/>
+        </w:rPr>
+        <w:t xml:space="preserve"> </w:t>
+      </w:r>
+      <w:r>
+        <w:rPr>
+          <w:rFonts w:ascii="Times New Roman" w:eastAsiaTheme="minorEastAsia" w:hAnsi="Times New Roman" w:cs="Times New Roman"/>
+        </w:rPr>
+        <w:t>предстаља хеш функцију. На све претходно размењен поруке</w:t>
+      </w:r>
+      <w:r>
+        <w:rPr>
+          <w:rFonts w:ascii="Times New Roman" w:eastAsiaTheme="minorEastAsia" w:hAnsi="Times New Roman" w:cs="Times New Roman"/>
+        </w:rPr>
+        <w:t>, које се шљау да би сервер био сигуран да су све порује успешно размењене, клијент</w:t>
+      </w:r>
+      <w:r>
+        <w:rPr>
+          <w:rFonts w:ascii="Times New Roman" w:eastAsiaTheme="minorEastAsia" w:hAnsi="Times New Roman" w:cs="Times New Roman"/>
+        </w:rPr>
+        <w:t xml:space="preserve"> дописује договорену константу </w:t>
+      </w:r>
+      <w:r>
+        <w:rPr>
+          <w:rFonts w:ascii="Times New Roman" w:eastAsiaTheme="minorEastAsia" w:hAnsi="Times New Roman" w:cs="Times New Roman"/>
+          <w:i/>
+        </w:rPr>
+        <w:t xml:space="preserve">CLNT </w:t>
+      </w:r>
+      <w:r>
+        <w:rPr>
+          <w:rFonts w:ascii="Times New Roman" w:eastAsiaTheme="minorEastAsia" w:hAnsi="Times New Roman" w:cs="Times New Roman"/>
+        </w:rPr>
+        <w:t xml:space="preserve">и </w:t>
+      </w:r>
+      <w:r>
+        <w:rPr>
+          <w:rFonts w:ascii="Times New Roman" w:eastAsiaTheme="minorEastAsia" w:hAnsi="Times New Roman" w:cs="Times New Roman"/>
+          <w:i/>
+        </w:rPr>
+        <w:t>К</w:t>
+      </w:r>
+      <w:r>
+        <w:rPr>
+          <w:rFonts w:ascii="Times New Roman" w:eastAsiaTheme="minorEastAsia" w:hAnsi="Times New Roman" w:cs="Times New Roman"/>
+          <w:i/>
+        </w:rPr>
+        <w:t xml:space="preserve">, </w:t>
+      </w:r>
+      <w:r>
+        <w:rPr>
+          <w:rFonts w:ascii="Times New Roman" w:eastAsiaTheme="minorEastAsia" w:hAnsi="Times New Roman" w:cs="Times New Roman"/>
+        </w:rPr>
+        <w:t>и на крају рачуна хеш вредност свега тога.</w:t>
+      </w:r>
+    </w:p>
+    <w:p>
+      <w:pPr>
+        <w:spacing w:after="0" w:line="240" w:lineRule="auto"/>
+        <w:ind w:firstLine="720"/>
+        <w:jc w:val="both"/>
+        <w:rPr>
+          <w:rFonts w:ascii="Times New Roman" w:eastAsiaTheme="minorEastAsia" w:hAnsi="Times New Roman" w:cs="Times New Roman"/>
+        </w:rPr>
+      </w:pPr>
+      <m:oMathPara>
+        <m:oMath>
+          <m:r>
+            <w:rPr>
+              <w:rFonts w:ascii="Cambria Math" w:eastAsiaTheme="minorEastAsia" w:hAnsi="Cambria Math" w:cs="Times New Roman"/>
+            </w:rPr>
+            <m:t>H=h</m:t>
+          </m:r>
+          <m:d>
+            <m:dPr>
+              <m:ctrlPr>
+                <w:rPr>
+                  <w:rFonts w:ascii="Cambria Math" w:eastAsiaTheme="minorEastAsia" w:hAnsi="Cambria Math" w:cs="Times New Roman"/>
+                  <w:i/>
+                </w:rPr>
+              </m:ctrlPr>
+            </m:dPr>
+            <m:e>
+              <m:r>
+                <w:rPr>
+                  <w:rFonts w:ascii="Cambria Math" w:eastAsiaTheme="minorEastAsia" w:hAnsi="Cambria Math" w:cs="Times New Roman"/>
+                </w:rPr>
+                <m:t>msgs,CLNT,K</m:t>
+              </m:r>
+            </m:e>
+          </m:d>
+        </m:oMath>
+      </m:oMathPara>
+    </w:p>
+    <w:p>
+      <w:pPr>
+        <w:spacing w:after="0" w:line="240" w:lineRule="auto"/>
+        <w:ind w:firstLine="720"/>
+        <w:jc w:val="both"/>
+        <w:rPr>
+          <w:rFonts w:ascii="Times New Roman" w:eastAsiaTheme="minorEastAsia" w:hAnsi="Times New Roman" w:cs="Times New Roman"/>
+          <w:i/>
+        </w:rPr>
+      </w:pPr>
+      <w:r>
+        <w:rPr>
+          <w:rFonts w:ascii="Times New Roman" w:eastAsiaTheme="minorEastAsia" w:hAnsi="Times New Roman" w:cs="Times New Roman"/>
+        </w:rPr>
+        <w:t xml:space="preserve">Добијена вредснот се шифрује договореним алгоритмом и кључем </w:t>
+      </w:r>
+      <w:r>
+        <w:rPr>
+          <w:rFonts w:ascii="Times New Roman" w:eastAsiaTheme="minorEastAsia" w:hAnsi="Times New Roman" w:cs="Times New Roman"/>
+          <w:i/>
+        </w:rPr>
+        <w:t>К</w:t>
+      </w:r>
+      <w:r>
+        <w:rPr>
+          <w:rFonts w:ascii="Times New Roman" w:eastAsiaTheme="minorEastAsia" w:hAnsi="Times New Roman" w:cs="Times New Roman"/>
+          <w:i/>
+        </w:rPr>
+        <w:t xml:space="preserve">. </w:t>
+      </w:r>
+      <w:r>
+        <w:rPr>
+          <w:rFonts w:ascii="Times New Roman" w:eastAsiaTheme="minorEastAsia" w:hAnsi="Times New Roman" w:cs="Times New Roman"/>
+        </w:rPr>
+        <w:t xml:space="preserve">Клијент затим шаље шифровану вредност </w:t>
+      </w:r>
+      <w:r>
+        <w:rPr>
+          <w:rFonts w:ascii="Times New Roman" w:eastAsiaTheme="minorEastAsia" w:hAnsi="Times New Roman" w:cs="Times New Roman"/>
+          <w:i/>
+        </w:rPr>
+        <w:t>Ѕ</w:t>
+      </w:r>
+      <w:r>
+        <w:rPr>
+          <w:rFonts w:ascii="Times New Roman" w:eastAsiaTheme="minorEastAsia" w:hAnsi="Times New Roman" w:cs="Times New Roman"/>
+          <w:i/>
+        </w:rPr>
+        <w:t xml:space="preserve"> </w:t>
+      </w:r>
+      <w:r>
+        <w:rPr>
+          <w:rFonts w:ascii="Times New Roman" w:eastAsiaTheme="minorEastAsia" w:hAnsi="Times New Roman" w:cs="Times New Roman"/>
+        </w:rPr>
+        <w:t xml:space="preserve">и </w:t>
+      </w:r>
+      <m:oMath>
+        <m:r>
+          <w:rPr>
+            <w:rFonts w:ascii="Cambria Math" w:eastAsiaTheme="minorEastAsia" w:hAnsi="Cambria Math" w:cs="Times New Roman"/>
+          </w:rPr>
+          <m:t>E</m:t>
+        </m:r>
+        <m:d>
+          <m:dPr>
+            <m:ctrlPr>
+              <w:rPr>
+                <w:rFonts w:ascii="Cambria Math" w:eastAsiaTheme="minorEastAsia" w:hAnsi="Cambria Math" w:cs="Times New Roman"/>
+                <w:i/>
+              </w:rPr>
+            </m:ctrlPr>
+          </m:dPr>
+          <m:e>
+            <m:r>
+              <w:rPr>
+                <w:rFonts w:ascii="Cambria Math" w:eastAsiaTheme="minorEastAsia" w:hAnsi="Cambria Math" w:cs="Times New Roman"/>
+              </w:rPr>
+              <m:t>H,K</m:t>
+            </m:r>
+          </m:e>
+        </m:d>
+        <m:r>
+          <w:rPr>
+            <w:rFonts w:ascii="Cambria Math" w:eastAsiaTheme="minorEastAsia" w:hAnsi="Cambria Math" w:cs="Times New Roman"/>
+          </w:rPr>
+          <m:t>.</m:t>
+        </m:r>
+      </m:oMath>
+      <w:r>
+        <w:rPr>
+          <w:rFonts w:ascii="Times New Roman" w:eastAsiaTheme="minorEastAsia" w:hAnsi="Times New Roman" w:cs="Times New Roman"/>
+        </w:rPr>
+        <w:t xml:space="preserve"> </w:t>
+      </w:r>
+    </w:p>
+    <w:p>
+      <w:pPr>
+        <w:spacing w:after="0" w:line="240" w:lineRule="auto"/>
+        <w:ind w:firstLine="720"/>
+        <w:jc w:val="both"/>
+        <w:rPr>
+          <w:rFonts w:ascii="Times New Roman" w:eastAsiaTheme="minorEastAsia" w:hAnsi="Times New Roman" w:cs="Times New Roman"/>
+        </w:rPr>
+      </w:pPr>
+      <w:r>
+        <w:rPr>
+          <w:rFonts w:ascii="Times New Roman" w:eastAsiaTheme="minorEastAsia" w:hAnsi="Times New Roman" w:cs="Times New Roman"/>
+        </w:rPr>
+        <w:t xml:space="preserve">Када сервер прими ове поруке може да израчуна, дешифрује, </w:t>
+      </w:r>
+      <w:r>
+        <w:rPr>
+          <w:rFonts w:ascii="Times New Roman" w:eastAsiaTheme="minorEastAsia" w:hAnsi="Times New Roman" w:cs="Times New Roman"/>
+          <w:i/>
+        </w:rPr>
+        <w:t>Ѕ</w:t>
+      </w:r>
+      <w:r>
+        <w:rPr>
+          <w:rFonts w:ascii="Times New Roman" w:eastAsiaTheme="minorEastAsia" w:hAnsi="Times New Roman" w:cs="Times New Roman"/>
+          <w:i/>
+        </w:rPr>
+        <w:t xml:space="preserve"> </w:t>
+      </w:r>
+      <w:r>
+        <w:rPr>
+          <w:rFonts w:ascii="Times New Roman" w:eastAsiaTheme="minorEastAsia" w:hAnsi="Times New Roman" w:cs="Times New Roman"/>
+        </w:rPr>
+        <w:t xml:space="preserve">и пошто зна </w:t>
+      </w:r>
+      <w:r>
+        <w:rPr>
+          <w:rFonts w:ascii="Times New Roman" w:hAnsi="Times New Roman" w:cs="Times New Roman"/>
+          <w:i/>
+        </w:rPr>
+        <w:t>R</w:t>
+      </w:r>
+      <w:r>
+        <w:rPr>
+          <w:rFonts w:ascii="Times New Roman" w:hAnsi="Times New Roman" w:cs="Times New Roman"/>
+          <w:i/>
+          <w:vertAlign w:val="subscript"/>
+        </w:rPr>
+        <w:t>а</w:t>
+      </w:r>
+      <w:r>
+        <w:rPr>
+          <w:rFonts w:ascii="Times New Roman" w:hAnsi="Times New Roman" w:cs="Times New Roman"/>
+          <w:vertAlign w:val="subscript"/>
+        </w:rPr>
+        <w:t xml:space="preserve"> </w:t>
+      </w:r>
+      <w:r>
+        <w:rPr>
+          <w:rFonts w:ascii="Times New Roman" w:hAnsi="Times New Roman" w:cs="Times New Roman"/>
+        </w:rPr>
+        <w:t xml:space="preserve">и </w:t>
+      </w:r>
+      <w:r>
+        <w:rPr>
+          <w:rFonts w:ascii="Times New Roman" w:hAnsi="Times New Roman" w:cs="Times New Roman"/>
+          <w:i/>
+        </w:rPr>
+        <w:t>R</w:t>
+      </w:r>
+      <w:r>
+        <w:rPr>
+          <w:rFonts w:ascii="Times New Roman" w:hAnsi="Times New Roman" w:cs="Times New Roman"/>
+          <w:i/>
+          <w:vertAlign w:val="subscript"/>
+        </w:rPr>
+        <w:t>b</w:t>
+      </w:r>
+      <w:r>
+        <w:rPr>
+          <w:rFonts w:ascii="Times New Roman" w:hAnsi="Times New Roman" w:cs="Times New Roman"/>
+          <w:vertAlign w:val="subscript"/>
+        </w:rPr>
+        <w:t xml:space="preserve"> </w:t>
+      </w:r>
+      <w:r>
+        <w:rPr>
+          <w:rFonts w:ascii="Times New Roman" w:hAnsi="Times New Roman" w:cs="Times New Roman"/>
+        </w:rPr>
+        <w:t xml:space="preserve">може да израчуна </w:t>
+      </w:r>
+      <w:r>
+        <w:rPr>
+          <w:rFonts w:ascii="Times New Roman" w:hAnsi="Times New Roman" w:cs="Times New Roman"/>
+          <w:i/>
+        </w:rPr>
+        <w:t>К</w:t>
+      </w:r>
+      <w:r>
+        <w:rPr>
+          <w:rFonts w:ascii="Times New Roman" w:hAnsi="Times New Roman" w:cs="Times New Roman"/>
+          <w:i/>
+        </w:rPr>
+        <w:t xml:space="preserve"> </w:t>
+      </w:r>
+      <w:r>
+        <w:rPr>
+          <w:rFonts w:ascii="Times New Roman" w:hAnsi="Times New Roman" w:cs="Times New Roman"/>
+        </w:rPr>
+        <w:t xml:space="preserve">и дешифрује </w:t>
+      </w:r>
+      <m:oMath>
+        <m:r>
+          <w:rPr>
+            <w:rFonts w:ascii="Cambria Math" w:eastAsiaTheme="minorEastAsia" w:hAnsi="Cambria Math" w:cs="Times New Roman"/>
+          </w:rPr>
+          <m:t>E</m:t>
+        </m:r>
+        <m:d>
+          <m:dPr>
+            <m:ctrlPr>
+              <w:rPr>
+                <w:rFonts w:ascii="Cambria Math" w:eastAsiaTheme="minorEastAsia" w:hAnsi="Cambria Math" w:cs="Times New Roman"/>
+                <w:i/>
+              </w:rPr>
+            </m:ctrlPr>
+          </m:dPr>
+          <m:e>
+            <m:r>
+              <w:rPr>
+                <w:rFonts w:ascii="Cambria Math" w:eastAsiaTheme="minorEastAsia" w:hAnsi="Cambria Math" w:cs="Times New Roman"/>
+              </w:rPr>
+              <m:t>H,K</m:t>
+            </m:r>
+          </m:e>
+        </m:d>
+      </m:oMath>
+      <w:r>
+        <w:rPr>
+          <w:rFonts w:ascii="Times New Roman" w:eastAsiaTheme="minorEastAsia" w:hAnsi="Times New Roman" w:cs="Times New Roman"/>
+        </w:rPr>
+        <w:t xml:space="preserve">. Затим формира поруку тако што на све већ размењене поруке допише константу </w:t>
+      </w:r>
+      <w:r>
+        <w:rPr>
+          <w:rFonts w:ascii="Times New Roman" w:eastAsiaTheme="minorEastAsia" w:hAnsi="Times New Roman" w:cs="Times New Roman"/>
+          <w:i/>
+        </w:rPr>
+        <w:t>SRVR</w:t>
+      </w:r>
+      <w:r>
+        <w:rPr>
+          <w:rFonts w:ascii="Times New Roman" w:eastAsiaTheme="minorEastAsia" w:hAnsi="Times New Roman" w:cs="Times New Roman"/>
+          <w:i/>
+        </w:rPr>
+        <w:t xml:space="preserve"> </w:t>
+      </w:r>
+      <w:r>
+        <w:rPr>
+          <w:rFonts w:ascii="Times New Roman" w:eastAsiaTheme="minorEastAsia" w:hAnsi="Times New Roman" w:cs="Times New Roman"/>
+        </w:rPr>
+        <w:t xml:space="preserve">и кључ </w:t>
+      </w:r>
+      <w:r>
+        <w:rPr>
+          <w:rFonts w:ascii="Times New Roman" w:eastAsiaTheme="minorEastAsia" w:hAnsi="Times New Roman" w:cs="Times New Roman"/>
+          <w:i/>
+        </w:rPr>
+        <w:t>К</w:t>
+      </w:r>
+      <w:r>
+        <w:rPr>
+          <w:rFonts w:ascii="Times New Roman" w:eastAsiaTheme="minorEastAsia" w:hAnsi="Times New Roman" w:cs="Times New Roman"/>
+        </w:rPr>
+        <w:t xml:space="preserve"> и клијенту шаљ вредност:</w:t>
+      </w:r>
+    </w:p>
+    <w:p>
+      <w:pPr>
+        <w:spacing w:after="0" w:line="240" w:lineRule="auto"/>
+        <w:ind w:firstLine="720"/>
+        <w:jc w:val="both"/>
+        <w:rPr>
+          <w:rFonts w:ascii="Times New Roman" w:eastAsiaTheme="minorEastAsia" w:hAnsi="Times New Roman" w:cs="Times New Roman"/>
+        </w:rPr>
+      </w:pPr>
+      <m:oMathPara>
+        <m:oMath>
+          <m:r>
+            <w:rPr>
+              <w:rFonts w:ascii="Cambria Math" w:eastAsiaTheme="minorEastAsia" w:hAnsi="Cambria Math" w:cs="Times New Roman"/>
+            </w:rPr>
+            <m:t>h</m:t>
+          </m:r>
+          <m:d>
+            <m:dPr>
+              <m:ctrlPr>
+                <w:rPr>
+                  <w:rFonts w:ascii="Cambria Math" w:eastAsiaTheme="minorEastAsia" w:hAnsi="Cambria Math" w:cs="Times New Roman"/>
+                  <w:i/>
+                </w:rPr>
+              </m:ctrlPr>
+            </m:dPr>
+            <m:e>
+              <m:r>
+                <w:rPr>
+                  <w:rFonts w:ascii="Cambria Math" w:eastAsiaTheme="minorEastAsia" w:hAnsi="Cambria Math" w:cs="Times New Roman"/>
+                </w:rPr>
+                <m:t>msgs,SRVR,K</m:t>
+              </m:r>
+            </m:e>
+          </m:d>
+        </m:oMath>
+      </m:oMathPara>
+    </w:p>
+    <w:p>
+      <w:pPr>
+        <w:spacing w:after="0" w:line="240" w:lineRule="auto"/>
+        <w:ind w:firstLine="720"/>
+        <w:jc w:val="both"/>
+        <w:rPr>
+          <w:rFonts w:ascii="Times New Roman" w:eastAsiaTheme="minorEastAsia" w:hAnsi="Times New Roman" w:cs="Times New Roman"/>
+        </w:rPr>
+      </w:pPr>
+      <w:r>
+        <w:rPr>
+          <w:rFonts w:ascii="Times New Roman" w:eastAsiaTheme="minorEastAsia" w:hAnsi="Times New Roman" w:cs="Times New Roman"/>
+        </w:rPr>
+        <w:t>И у овом случају све послате поруке се шаљу ради сигурности да су све успешно размењене. Након овога корисник је сигуран да је комуницира са правим сервером</w:t>
+      </w:r>
+      <w:r>
+        <w:rPr>
+          <w:rFonts w:ascii="Times New Roman" w:eastAsiaTheme="minorEastAsia" w:hAnsi="Times New Roman" w:cs="Times New Roman"/>
+        </w:rPr>
+        <w:t xml:space="preserve"> и да су све поруке успешно размењене. Вредност </w:t>
+      </w:r>
+      <w:r>
+        <w:rPr>
+          <w:rFonts w:ascii="Times New Roman" w:eastAsiaTheme="minorEastAsia" w:hAnsi="Times New Roman" w:cs="Times New Roman"/>
+          <w:i/>
+        </w:rPr>
+        <w:t>К</w:t>
+      </w:r>
+      <w:r>
+        <w:rPr>
+          <w:rFonts w:ascii="Times New Roman" w:eastAsiaTheme="minorEastAsia" w:hAnsi="Times New Roman" w:cs="Times New Roman"/>
+          <w:i/>
+        </w:rPr>
+        <w:t xml:space="preserve"> </w:t>
+      </w:r>
+      <w:r>
+        <w:rPr>
+          <w:rFonts w:ascii="Times New Roman" w:eastAsiaTheme="minorEastAsia" w:hAnsi="Times New Roman" w:cs="Times New Roman"/>
+        </w:rPr>
+        <w:t>се користи за даљу комуникацију и из ње се рачуна барем шест кључева: два за шифровање, два за интегритет и две иницијалне вредности по једна за пријем и предају.</w:t>
+      </w:r>
+    </w:p>
+    <w:p>
+      <w:pPr>
+        <w:spacing w:after="0" w:line="240" w:lineRule="auto"/>
+        <w:ind w:firstLine="720"/>
+        <w:jc w:val="center"/>
+        <w:rPr>
+          <w:rFonts w:ascii="Times New Roman" w:eastAsiaTheme="minorEastAsia" w:hAnsi="Times New Roman" w:cs="Times New Roman"/>
+        </w:rPr>
+      </w:pPr>
+      <w:r>
+        <w:rPr>
+          <w:rFonts w:ascii="Times New Roman" w:eastAsiaTheme="minorEastAsia" w:hAnsi="Times New Roman" w:cs="Times New Roman"/>
+          <w:noProof/>
+        </w:rPr>
+        <w:drawing>
+          <wp:inline distT="0" distB="0" distL="0" distR="0">
+            <wp:extent cx="2716198" cy="1918219"/>
+            <wp:effectExtent l="19050" t="0" r="7952" b="0"/>
+            <wp:docPr id="9" name="Picture 8" descr="1WaySSL.png"/>
+            <wp:cNvGraphicFramePr>
+              <a:graphicFrameLocks xmlns:a="http://schemas.openxmlformats.org/drawingml/2006/main" noChangeAspect="1"/>
+            </wp:cNvGraphicFramePr>
+            <a:graphic xmlns:a="http://schemas.openxmlformats.org/drawingml/2006/main">
+              <a:graphicData uri="http://schemas.openxmlformats.org/drawingml/2006/picture">
+                <pic:pic xmlns:pic="http://schemas.openxmlformats.org/drawingml/2006/picture">
+                  <pic:nvPicPr>
+                    <pic:cNvPr id="0" name="1WaySSL.png"/>
+                    <pic:cNvPicPr/>
+                  </pic:nvPicPr>
+                  <pic:blipFill>
+                    <a:blip r:embed="rId20"/>
+                    <a:stretch>
+                      <a:fillRect/>
+                    </a:stretch>
+                  </pic:blipFill>
+                  <pic:spPr>
+                    <a:xfrm>
+                      <a:off x="0" y="0"/>
+                      <a:ext cx="2716809" cy="1918651"/>
+                    </a:xfrm>
+                    <a:prstGeom prst="rect">
+                      <a:avLst/>
+                    </a:prstGeom>
+                  </pic:spPr>
+                </pic:pic>
+              </a:graphicData>
+            </a:graphic>
+          </wp:inline>
+        </w:drawing>
+      </w:r>
+    </w:p>
+    <w:p>
+      <w:pPr>
+        <w:spacing w:after="0" w:line="240" w:lineRule="auto"/>
+        <w:ind w:firstLine="720"/>
+        <w:jc w:val="center"/>
+        <w:rPr>
+          <w:rFonts w:ascii="Times New Roman" w:eastAsiaTheme="minorEastAsia" w:hAnsi="Times New Roman" w:cs="Times New Roman"/>
+        </w:rPr>
+      </w:pPr>
+      <w:r>
+        <w:rPr>
+          <w:rFonts w:ascii="Times New Roman" w:eastAsiaTheme="minorEastAsia" w:hAnsi="Times New Roman" w:cs="Times New Roman"/>
+          <w:noProof/>
+          <w:lang w:eastAsia="zh-TW"/>
+        </w:rPr>
+        <w:pict>
+          <v:shape id="_x0000_s1039" type="#_x0000_t202" style="position:absolute;left:0;text-align:left;margin-left:68.5pt;margin-top:.3pt;width:332.2pt;height:17.3pt;z-index:251675648;mso-width-relative:margin;mso-height-relative:margin" strokecolor="white [3212]">
+            <v:textbox>
+              <w:txbxContent>
+                <w:p>
+                  <w:pPr>
+                    <w:rPr>
+                      <w:rFonts w:ascii="Times New Roman" w:hAnsi="Times New Roman" w:cs="Times New Roman"/>
+                      <w:i/>
+                    </w:rPr>
+                  </w:pPr>
+                  <w:r>
+                    <w:rPr>
+                      <w:rFonts w:ascii="Times New Roman" w:hAnsi="Times New Roman" w:cs="Times New Roman"/>
+                      <w:b/>
+                      <w:i/>
+                    </w:rPr>
+                    <w:t xml:space="preserve">Слика 2.3.1.: </w:t>
+                  </w:r>
+                  <w:r>
+                    <w:rPr>
+                      <w:rFonts w:ascii="Times New Roman" w:hAnsi="Times New Roman" w:cs="Times New Roman"/>
+                      <w:i/>
+                    </w:rPr>
+                    <w:t>Поступак аутентификације код SSL протокола</w:t>
+                  </w:r>
+                </w:p>
+              </w:txbxContent>
+            </v:textbox>
+          </v:shape>
+        </w:pict>
+      </w:r>
+    </w:p>
+    <w:p>
+      <w:pPr>
+        <w:spacing w:after="0" w:line="240" w:lineRule="auto"/>
+        <w:ind w:firstLine="720"/>
+        <w:jc w:val="center"/>
+        <w:rPr>
+          <w:rFonts w:ascii="Times New Roman" w:eastAsiaTheme="minorEastAsia" w:hAnsi="Times New Roman" w:cs="Times New Roman"/>
+        </w:rPr>
+      </w:pPr>
+    </w:p>
+    <w:p>
+      <w:pPr>
+        <w:spacing w:after="0" w:line="240" w:lineRule="auto"/>
+        <w:ind w:firstLine="720"/>
+        <w:jc w:val="both"/>
+        <w:rPr>
+          <w:rFonts w:ascii="Times New Roman" w:eastAsiaTheme="minorEastAsia" w:hAnsi="Times New Roman" w:cs="Times New Roman"/>
+        </w:rPr>
+      </w:pPr>
+      <w:r>
+        <w:rPr>
+          <w:rFonts w:ascii="Times New Roman" w:eastAsiaTheme="minorEastAsia" w:hAnsi="Times New Roman" w:cs="Times New Roman"/>
+        </w:rPr>
+        <w:t>Читав овај процес је невидљив за корисника и не захтева никакво ангажовање са његове стране. У случају претраживача, у колико је успостављена сигурна комуникација, URI се мења из HTTP у HTTPS. Уколико ипак дође до напада или сертификат није могуће аутентификовати корисник добија упозорење али и даље има могућност да настави комуникацију.</w:t>
+      </w:r>
+    </w:p>
+    <w:p>
+      <w:pPr>
+        <w:spacing w:after="0" w:line="240" w:lineRule="auto"/>
+        <w:ind w:firstLine="720"/>
+        <w:jc w:val="both"/>
+        <w:rPr>
+          <w:rFonts w:ascii="Times New Roman" w:eastAsiaTheme="minorEastAsia" w:hAnsi="Times New Roman" w:cs="Times New Roman"/>
+        </w:rPr>
+      </w:pPr>
+      <w:r>
+        <w:rPr>
+          <w:rFonts w:ascii="Times New Roman" w:eastAsiaTheme="minorEastAsia" w:hAnsi="Times New Roman" w:cs="Times New Roman"/>
+        </w:rPr>
+        <w:t>Конекција осигурана SSL протоколом има следећа својства:</w:t>
+      </w:r>
+    </w:p>
+    <w:p>
+      <w:pPr>
+        <w:pStyle w:val="ListParagraph"/>
+        <w:numPr>
+          <w:ilvl w:val="0"/>
+          <w:numId w:val="11"/>
+        </w:numPr>
+        <w:spacing w:after="0" w:line="240" w:lineRule="auto"/>
+        <w:jc w:val="both"/>
+        <w:rPr>
+          <w:rFonts w:ascii="Times New Roman" w:eastAsiaTheme="minorEastAsia" w:hAnsi="Times New Roman" w:cs="Times New Roman"/>
+        </w:rPr>
+      </w:pPr>
+      <w:r>
+        <w:rPr>
+          <w:rFonts w:ascii="Times New Roman" w:eastAsiaTheme="minorEastAsia" w:hAnsi="Times New Roman" w:cs="Times New Roman"/>
+        </w:rPr>
+        <w:t>Конекција је приватна, сигурна, јер се симетрична криптографија користи за шифровање података који се шаљу. Кључ који се користи је једниствен за сваку конекцију и заснован на дељеној тајни која се договоара на почетку сесије (</w:t>
+      </w:r>
+      <m:oMath>
+        <m:r>
+          <w:rPr>
+            <w:rFonts w:ascii="Cambria Math" w:hAnsi="Cambria Math" w:cs="Times New Roman"/>
+          </w:rPr>
+          <m:t>S,</m:t>
+        </m:r>
+        <m:sSub>
+          <m:sSubPr>
+            <m:ctrlPr>
+              <w:rPr>
+                <w:rFonts w:ascii="Cambria Math" w:hAnsi="Cambria Math" w:cs="Times New Roman"/>
+                <w:i/>
+              </w:rPr>
+            </m:ctrlPr>
+          </m:sSubPr>
+          <m:e>
+            <m:r>
+              <w:rPr>
+                <w:rFonts w:ascii="Cambria Math" w:hAnsi="Cambria Math" w:cs="Times New Roman"/>
+              </w:rPr>
+              <m:t>R</m:t>
+            </m:r>
+          </m:e>
+          <m:sub>
+            <m:r>
+              <w:rPr>
+                <w:rFonts w:ascii="Cambria Math" w:hAnsi="Cambria Math" w:cs="Times New Roman"/>
+              </w:rPr>
+              <m:t>a</m:t>
+            </m:r>
+          </m:sub>
+        </m:sSub>
+        <m:r>
+          <w:rPr>
+            <w:rFonts w:ascii="Cambria Math" w:hAnsi="Cambria Math" w:cs="Times New Roman"/>
+          </w:rPr>
+          <m:t>,</m:t>
+        </m:r>
+        <m:sSub>
+          <m:sSubPr>
+            <m:ctrlPr>
+              <w:rPr>
+                <w:rFonts w:ascii="Cambria Math" w:hAnsi="Cambria Math" w:cs="Times New Roman"/>
+                <w:i/>
+              </w:rPr>
+            </m:ctrlPr>
+          </m:sSubPr>
+          <m:e>
+            <m:r>
+              <w:rPr>
+                <w:rFonts w:ascii="Cambria Math" w:hAnsi="Cambria Math" w:cs="Times New Roman"/>
+              </w:rPr>
+              <m:t>R</m:t>
+            </m:r>
+          </m:e>
+          <m:sub>
+            <m:r>
+              <w:rPr>
+                <w:rFonts w:ascii="Cambria Math" w:hAnsi="Cambria Math" w:cs="Times New Roman"/>
+              </w:rPr>
+              <m:t>b</m:t>
+            </m:r>
+          </m:sub>
+        </m:sSub>
+      </m:oMath>
+      <w:r>
+        <w:rPr>
+          <w:rFonts w:ascii="Times New Roman" w:eastAsiaTheme="minorEastAsia" w:hAnsi="Times New Roman" w:cs="Times New Roman"/>
+        </w:rPr>
+        <w:t xml:space="preserve">). Алгоритам који ће се користит за шифровање је такође договорен </w:t>
+      </w:r>
+      <w:r>
+        <w:rPr>
+          <w:rFonts w:ascii="Times New Roman" w:eastAsiaTheme="minorEastAsia" w:hAnsi="Times New Roman" w:cs="Times New Roman"/>
+        </w:rPr>
+        <w:lastRenderedPageBreak/>
+        <w:t>пре почетка слаља података. Договарање дељене тајне је такође сигурно, нападача не може да дође до ње чак и ако се нађе у сред конекције и комуникација за време преговарања не може да се промени а да то не буде детектовано.</w:t>
+      </w:r>
+    </w:p>
+    <w:p>
+      <w:pPr>
+        <w:pStyle w:val="ListParagraph"/>
+        <w:numPr>
+          <w:ilvl w:val="0"/>
+          <w:numId w:val="11"/>
+        </w:numPr>
+        <w:spacing w:after="0" w:line="240" w:lineRule="auto"/>
+        <w:jc w:val="both"/>
+        <w:rPr>
+          <w:rFonts w:ascii="Times New Roman" w:eastAsiaTheme="minorEastAsia" w:hAnsi="Times New Roman" w:cs="Times New Roman"/>
+        </w:rPr>
+      </w:pPr>
+      <w:r>
+        <w:rPr>
+          <w:rFonts w:ascii="Times New Roman" w:eastAsiaTheme="minorEastAsia" w:hAnsi="Times New Roman" w:cs="Times New Roman"/>
+        </w:rPr>
+        <w:t>Обе стране у комуникацији могу да буду аутентификоване коришћењем криптографског система са јавним кључем. Ово може да буде опционо, али се у главном захтева да се барем једна страна, сервер, аутентификује.</w:t>
+      </w:r>
+    </w:p>
+    <w:p>
+      <w:pPr>
+        <w:pStyle w:val="ListParagraph"/>
+        <w:numPr>
+          <w:ilvl w:val="0"/>
+          <w:numId w:val="11"/>
+        </w:numPr>
+        <w:spacing w:after="0" w:line="240" w:lineRule="auto"/>
+        <w:jc w:val="both"/>
+        <w:rPr>
+          <w:rFonts w:ascii="Times New Roman" w:eastAsiaTheme="minorEastAsia" w:hAnsi="Times New Roman" w:cs="Times New Roman"/>
+        </w:rPr>
+      </w:pPr>
+      <w:r>
+        <w:rPr>
+          <w:rFonts w:ascii="Times New Roman" w:eastAsiaTheme="minorEastAsia" w:hAnsi="Times New Roman" w:cs="Times New Roman"/>
+        </w:rPr>
+        <w:t>Конекција обезбеђује интегритет јер свака послата порука укључује и кода за аутетнтификацију поруке како би се спречио недетектовани губитак или измене података током преноса.</w:t>
+      </w:r>
     </w:p>
     <w:sectPr>
-      <w:headerReference w:type="default" r:id="rId20"/>
-      <w:footerReference w:type="default" r:id="rId21"/>
+      <w:headerReference w:type="default" r:id="rId21"/>
+      <w:footerReference w:type="default" r:id="rId22"/>
       <w:pgSz w:w="11907" w:h="16840" w:code="9"/>
       <w:pgMar w:top="1440" w:right="1440" w:bottom="1440" w:left="1440" w:header="709" w:footer="709" w:gutter="0"/>
       <w:pgNumType w:start="1"/>
@@ -12211,7 +14928,7 @@
             <w:rPr>
               <w:noProof/>
             </w:rPr>
-            <w:t>9</w:t>
+            <w:t>18</w:t>
           </w:r>
         </w:fldSimple>
       </w:p>
@@ -12837,6 +15554,119 @@
     </w:lvl>
   </w:abstractNum>
   <w:abstractNum w:abstractNumId="5">
+    <w:nsid w:val="3F973645"/>
+    <w:multiLevelType w:val="hybridMultilevel"/>
+    <w:tmpl w:val="471A1B22"/>
+    <w:lvl w:ilvl="0" w:tplc="3BFA4672">
+      <w:start w:val="1"/>
+      <w:numFmt w:val="bullet"/>
+      <w:lvlText w:val="-"/>
+      <w:lvlJc w:val="left"/>
+      <w:pPr>
+        <w:ind w:left="1440" w:hanging="360"/>
+      </w:pPr>
+      <w:rPr>
+        <w:rFonts w:ascii="Times New Roman" w:eastAsiaTheme="minorHAnsi" w:hAnsi="Times New Roman" w:cs="Times New Roman" w:hint="default"/>
+      </w:rPr>
+    </w:lvl>
+    <w:lvl w:ilvl="1" w:tplc="04090003" w:tentative="1">
+      <w:start w:val="1"/>
+      <w:numFmt w:val="bullet"/>
+      <w:lvlText w:val="o"/>
+      <w:lvlJc w:val="left"/>
+      <w:pPr>
+        <w:ind w:left="2160" w:hanging="360"/>
+      </w:pPr>
+      <w:rPr>
+        <w:rFonts w:ascii="Courier New" w:hAnsi="Courier New" w:cs="Courier New" w:hint="default"/>
+      </w:rPr>
+    </w:lvl>
+    <w:lvl w:ilvl="2" w:tplc="04090005" w:tentative="1">
+      <w:start w:val="1"/>
+      <w:numFmt w:val="bullet"/>
+      <w:lvlText w:val=""/>
+      <w:lvlJc w:val="left"/>
+      <w:pPr>
+        <w:ind w:left="2880" w:hanging="360"/>
+      </w:pPr>
+      <w:rPr>
+        <w:rFonts w:ascii="Wingdings" w:hAnsi="Wingdings" w:hint="default"/>
+      </w:rPr>
+    </w:lvl>
+    <w:lvl w:ilvl="3" w:tplc="04090001" w:tentative="1">
+      <w:start w:val="1"/>
+      <w:numFmt w:val="bullet"/>
+      <w:lvlText w:val=""/>
+      <w:lvlJc w:val="left"/>
+      <w:pPr>
+        <w:ind w:left="3600" w:hanging="360"/>
+      </w:pPr>
+      <w:rPr>
+        <w:rFonts w:ascii="Symbol" w:hAnsi="Symbol" w:hint="default"/>
+      </w:rPr>
+    </w:lvl>
+    <w:lvl w:ilvl="4" w:tplc="04090003" w:tentative="1">
+      <w:start w:val="1"/>
+      <w:numFmt w:val="bullet"/>
+      <w:lvlText w:val="o"/>
+      <w:lvlJc w:val="left"/>
+      <w:pPr>
+        <w:ind w:left="4320" w:hanging="360"/>
+      </w:pPr>
+      <w:rPr>
+        <w:rFonts w:ascii="Courier New" w:hAnsi="Courier New" w:cs="Courier New" w:hint="default"/>
+      </w:rPr>
+    </w:lvl>
+    <w:lvl w:ilvl="5" w:tplc="04090005" w:tentative="1">
+      <w:start w:val="1"/>
+      <w:numFmt w:val="bullet"/>
+      <w:lvlText w:val=""/>
+      <w:lvlJc w:val="left"/>
+      <w:pPr>
+        <w:ind w:left="5040" w:hanging="360"/>
+      </w:pPr>
+      <w:rPr>
+        <w:rFonts w:ascii="Wingdings" w:hAnsi="Wingdings" w:hint="default"/>
+      </w:rPr>
+    </w:lvl>
+    <w:lvl w:ilvl="6" w:tplc="04090001" w:tentative="1">
+      <w:start w:val="1"/>
+      <w:numFmt w:val="bullet"/>
+      <w:lvlText w:val=""/>
+      <w:lvlJc w:val="left"/>
+      <w:pPr>
+        <w:ind w:left="5760" w:hanging="360"/>
+      </w:pPr>
+      <w:rPr>
+        <w:rFonts w:ascii="Symbol" w:hAnsi="Symbol" w:hint="default"/>
+      </w:rPr>
+    </w:lvl>
+    <w:lvl w:ilvl="7" w:tplc="04090003" w:tentative="1">
+      <w:start w:val="1"/>
+      <w:numFmt w:val="bullet"/>
+      <w:lvlText w:val="o"/>
+      <w:lvlJc w:val="left"/>
+      <w:pPr>
+        <w:ind w:left="6480" w:hanging="360"/>
+      </w:pPr>
+      <w:rPr>
+        <w:rFonts w:ascii="Courier New" w:hAnsi="Courier New" w:cs="Courier New" w:hint="default"/>
+      </w:rPr>
+    </w:lvl>
+    <w:lvl w:ilvl="8" w:tplc="04090005" w:tentative="1">
+      <w:start w:val="1"/>
+      <w:numFmt w:val="bullet"/>
+      <w:lvlText w:val=""/>
+      <w:lvlJc w:val="left"/>
+      <w:pPr>
+        <w:ind w:left="7200" w:hanging="360"/>
+      </w:pPr>
+      <w:rPr>
+        <w:rFonts w:ascii="Wingdings" w:hAnsi="Wingdings" w:hint="default"/>
+      </w:rPr>
+    </w:lvl>
+  </w:abstractNum>
+  <w:abstractNum w:abstractNumId="6">
     <w:nsid w:val="40F41E8A"/>
     <w:multiLevelType w:val="multilevel"/>
     <w:tmpl w:val="04090025"/>
@@ -12922,7 +15752,7 @@
       </w:pPr>
     </w:lvl>
   </w:abstractNum>
-  <w:abstractNum w:abstractNumId="6">
+  <w:abstractNum w:abstractNumId="7">
     <w:nsid w:val="537D1933"/>
     <w:multiLevelType w:val="multilevel"/>
     <w:tmpl w:val="FAF4FA06"/>
@@ -13043,7 +15873,7 @@
       </w:rPr>
     </w:lvl>
   </w:abstractNum>
-  <w:abstractNum w:abstractNumId="7">
+  <w:abstractNum w:abstractNumId="8">
     <w:nsid w:val="6CF11CC9"/>
     <w:multiLevelType w:val="multilevel"/>
     <w:tmpl w:val="D3FACF26"/>
@@ -13129,7 +15959,7 @@
       </w:pPr>
     </w:lvl>
   </w:abstractNum>
-  <w:abstractNum w:abstractNumId="8">
+  <w:abstractNum w:abstractNumId="9">
     <w:nsid w:val="778508B1"/>
     <w:multiLevelType w:val="hybridMultilevel"/>
     <w:tmpl w:val="3CBC421A"/>
@@ -13219,19 +16049,19 @@
     </w:lvl>
   </w:abstractNum>
   <w:num w:numId="1">
-    <w:abstractNumId w:val="8"/>
+    <w:abstractNumId w:val="9"/>
   </w:num>
   <w:num w:numId="2">
-    <w:abstractNumId w:val="6"/>
+    <w:abstractNumId w:val="7"/>
   </w:num>
   <w:num w:numId="3">
     <w:abstractNumId w:val="4"/>
   </w:num>
   <w:num w:numId="4">
-    <w:abstractNumId w:val="7"/>
+    <w:abstractNumId w:val="8"/>
   </w:num>
   <w:num w:numId="5">
-    <w:abstractNumId w:val="5"/>
+    <w:abstractNumId w:val="6"/>
   </w:num>
   <w:num w:numId="6">
     <w:abstractNumId w:val="0"/>
@@ -13274,6 +16104,9 @@
   </w:num>
   <w:num w:numId="10">
     <w:abstractNumId w:val="1"/>
+  </w:num>
+  <w:num w:numId="11">
+    <w:abstractNumId w:val="5"/>
   </w:num>
 </w:numbering>
 </file>

--- a/Дипломски.docx
+++ b/Дипломски.docx
@@ -4,61 +4,157 @@
   <w:body>
     <w:p>
       <w:pPr>
+        <w:widowControl w:val="0"/>
+        <w:autoSpaceDE w:val="0"/>
+        <w:autoSpaceDN w:val="0"/>
+        <w:adjustRightInd w:val="0"/>
+        <w:spacing w:before="360" w:after="3000"/>
+        <w:ind w:right="-45"/>
         <w:jc w:val="center"/>
         <w:rPr>
-          <w:rFonts w:ascii="Times New Roman" w:hAnsi="Times New Roman" w:cs="Times New Roman"/>
+          <w:rFonts w:ascii="Times New Roman CYR" w:hAnsi="Times New Roman CYR" w:cs="Times New Roman CYR"/>
+          <w:bCs/>
+          <w:sz w:val="32"/>
+          <w:szCs w:val="32"/>
+        </w:rPr>
+      </w:pPr>
+      <w:r>
+        <w:rPr>
+          <w:rFonts w:ascii="Times New Roman CYR" w:hAnsi="Times New Roman CYR" w:cs="Times New Roman CYR"/>
+          <w:bCs/>
+          <w:sz w:val="32"/>
+          <w:szCs w:val="32"/>
+          <w:lang w:val="sr-Cyrl-CS"/>
+        </w:rPr>
+        <w:t>ВИСОКА ШКОЛА ЕЛЕКТРОТЕХНИКЕ И РАЧУНАРСТВА</w:t>
+      </w:r>
+      <w:r>
+        <w:rPr>
+          <w:rFonts w:ascii="Times New Roman CYR" w:hAnsi="Times New Roman CYR" w:cs="Times New Roman CYR"/>
+          <w:bCs/>
+          <w:sz w:val="32"/>
+          <w:szCs w:val="32"/>
+        </w:rPr>
+        <w:t>СТРУКОВНИХ СТУДИЈА</w:t>
+      </w:r>
+    </w:p>
+    <w:p>
+      <w:pPr>
+        <w:widowControl w:val="0"/>
+        <w:autoSpaceDE w:val="0"/>
+        <w:autoSpaceDN w:val="0"/>
+        <w:adjustRightInd w:val="0"/>
+        <w:spacing w:before="1560" w:after="720"/>
+        <w:ind w:right="49"/>
+        <w:jc w:val="center"/>
+        <w:rPr>
+          <w:rFonts w:ascii="Times New Roman CYR" w:hAnsi="Times New Roman CYR" w:cs="Times New Roman CYR"/>
+          <w:b/>
+          <w:bCs/>
+          <w:sz w:val="32"/>
+          <w:szCs w:val="32"/>
+          <w:lang w:val="sr-Cyrl-CS"/>
+        </w:rPr>
+      </w:pPr>
+      <w:r>
+        <w:rPr>
+          <w:rFonts w:ascii="Times New Roman CYR" w:hAnsi="Times New Roman CYR" w:cs="Times New Roman CYR"/>
+          <w:b/>
+          <w:bCs/>
+          <w:sz w:val="32"/>
+          <w:szCs w:val="32"/>
+          <w:lang w:val="sr-Cyrl-CS"/>
+        </w:rPr>
+        <w:t xml:space="preserve">Анђелковић </w:t>
+      </w:r>
+      <w:bookmarkStart w:id="0" w:name="_GoBack"/>
+      <w:bookmarkEnd w:id="0"/>
+      <w:r>
+        <w:rPr>
+          <w:rFonts w:ascii="Times New Roman CYR" w:hAnsi="Times New Roman CYR" w:cs="Times New Roman CYR"/>
+          <w:b/>
+          <w:bCs/>
+          <w:sz w:val="32"/>
+          <w:szCs w:val="32"/>
+        </w:rPr>
+        <w:t>Милош</w:t>
+      </w:r>
+    </w:p>
+    <w:p>
+      <w:pPr>
+        <w:jc w:val="center"/>
+        <w:rPr>
+          <w:rFonts w:ascii="Times New Roman" w:hAnsi="Times New Roman" w:cs="Times New Roman"/>
+          <w:b/>
+          <w:sz w:val="32"/>
+          <w:szCs w:val="32"/>
+          <w:lang w:val="sr-Cyrl-CS"/>
+        </w:rPr>
+      </w:pPr>
+      <w:r>
+        <w:rPr>
+          <w:rFonts w:ascii="Times New Roman" w:hAnsi="Times New Roman" w:cs="Times New Roman"/>
+          <w:b/>
+          <w:sz w:val="32"/>
+          <w:szCs w:val="32"/>
+          <w:lang w:val="sr-Cyrl-CS"/>
+        </w:rPr>
+        <w:t>Програмско решење за шифровање кратких порука</w:t>
+      </w:r>
+    </w:p>
+    <w:p>
+      <w:pPr>
+        <w:widowControl w:val="0"/>
+        <w:autoSpaceDE w:val="0"/>
+        <w:autoSpaceDN w:val="0"/>
+        <w:adjustRightInd w:val="0"/>
+        <w:spacing w:after="5160"/>
+        <w:ind w:right="51"/>
+        <w:jc w:val="center"/>
+        <w:rPr>
+          <w:rFonts w:ascii="Times New Roman CYR" w:hAnsi="Times New Roman CYR" w:cs="Times New Roman CYR"/>
+          <w:b/>
+          <w:bCs/>
           <w:sz w:val="28"/>
           <w:szCs w:val="28"/>
         </w:rPr>
       </w:pPr>
       <w:r>
         <w:rPr>
-          <w:rFonts w:ascii="Times New Roman" w:hAnsi="Times New Roman" w:cs="Times New Roman"/>
+          <w:rFonts w:ascii="Times New Roman CYR" w:hAnsi="Times New Roman CYR" w:cs="Times New Roman CYR"/>
+          <w:b/>
+          <w:bCs/>
           <w:sz w:val="28"/>
           <w:szCs w:val="28"/>
-        </w:rPr>
-        <w:t>Висока Школа Електротехнике и Рачунарства Струковних Студија</w:t>
-      </w:r>
-    </w:p>
-    <w:p>
-      <w:pPr>
-        <w:jc w:val="center"/>
-        <w:rPr>
-          <w:rFonts w:ascii="Times New Roman" w:hAnsi="Times New Roman" w:cs="Times New Roman"/>
+          <w:lang w:val="ru-RU"/>
+        </w:rPr>
+        <w:t>- завршни (специјалистички) рад</w:t>
+      </w:r>
+      <w:r>
+        <w:rPr>
+          <w:rFonts w:ascii="Times New Roman CYR" w:hAnsi="Times New Roman CYR" w:cs="Times New Roman CYR"/>
+          <w:b/>
+          <w:bCs/>
           <w:sz w:val="28"/>
           <w:szCs w:val="28"/>
         </w:rPr>
-      </w:pPr>
-      <w:r>
-        <w:rPr>
-          <w:rFonts w:ascii="Times New Roman" w:hAnsi="Times New Roman" w:cs="Times New Roman"/>
-          <w:sz w:val="28"/>
-          <w:szCs w:val="28"/>
-        </w:rPr>
-        <w:t>У Београду</w:t>
-      </w:r>
-    </w:p>
-    <w:p>
-      <w:pPr>
+        <w:t xml:space="preserve"> -</w:t>
+      </w:r>
+    </w:p>
+    <w:p>
+      <w:pPr>
+        <w:spacing w:before="3480"/>
         <w:jc w:val="center"/>
-        <w:rPr>
-          <w:rFonts w:ascii="Times New Roman" w:hAnsi="Times New Roman" w:cs="Times New Roman"/>
-          <w:sz w:val="32"/>
-          <w:szCs w:val="32"/>
-        </w:rPr>
-      </w:pPr>
-      <w:r>
-        <w:rPr>
-          <w:rFonts w:ascii="Times New Roman" w:hAnsi="Times New Roman" w:cs="Times New Roman"/>
+      </w:pPr>
+      <w:r>
+        <w:rPr>
           <w:noProof/>
-          <w:sz w:val="32"/>
-          <w:szCs w:val="32"/>
         </w:rPr>
         <w:drawing>
           <wp:inline distT="0" distB="0" distL="0" distR="0">
-            <wp:extent cx="1487424" cy="1463040"/>
-            <wp:effectExtent l="19050" t="0" r="0" b="0"/>
-            <wp:docPr id="1" name="Picture 0" descr="ВИШЕР_лого.jpg"/>
+            <wp:extent cx="798490" cy="782710"/>
+            <wp:effectExtent l="0" t="0" r="0" b="0"/>
+            <wp:docPr id="10" name="Picture 1" descr="LogoSkole"/>
             <wp:cNvGraphicFramePr>
               <a:graphicFrameLocks xmlns:a="http://schemas.openxmlformats.org/drawingml/2006/main" noChangeAspect="1"/>
             </wp:cNvGraphicFramePr>
@@ -66,23 +162,33 @@
               <a:graphicData uri="http://schemas.openxmlformats.org/drawingml/2006/picture">
                 <pic:pic xmlns:pic="http://schemas.openxmlformats.org/drawingml/2006/picture">
                   <pic:nvPicPr>
-                    <pic:cNvPr id="0" name="ВИШЕР_лого.jpg"/>
-                    <pic:cNvPicPr/>
+                    <pic:cNvPr id="0" name="Picture 1" descr="LogoSkole"/>
+                    <pic:cNvPicPr>
+                      <a:picLocks noChangeAspect="1" noChangeArrowheads="1"/>
+                    </pic:cNvPicPr>
                   </pic:nvPicPr>
                   <pic:blipFill>
-                    <a:blip r:embed="rId8"/>
+                    <a:blip r:embed="rId8" cstate="print"/>
+                    <a:srcRect/>
                     <a:stretch>
                       <a:fillRect/>
                     </a:stretch>
                   </pic:blipFill>
-                  <pic:spPr>
+                  <pic:spPr bwMode="auto">
                     <a:xfrm>
                       <a:off x="0" y="0"/>
-                      <a:ext cx="1487424" cy="1463040"/>
+                      <a:ext cx="803275" cy="787400"/>
                     </a:xfrm>
                     <a:prstGeom prst="rect">
                       <a:avLst/>
                     </a:prstGeom>
+                    <a:noFill/>
+                    <a:ln w="9525">
+                      <a:noFill/>
+                      <a:miter lim="800000"/>
+                      <a:headEnd/>
+                      <a:tailEnd/>
+                    </a:ln>
                   </pic:spPr>
                 </pic:pic>
               </a:graphicData>
@@ -93,300 +199,1005 @@
     </w:p>
     <w:p>
       <w:pPr>
+        <w:spacing w:before="600"/>
         <w:jc w:val="center"/>
         <w:rPr>
           <w:rFonts w:ascii="Times New Roman" w:hAnsi="Times New Roman" w:cs="Times New Roman"/>
-          <w:sz w:val="32"/>
-          <w:szCs w:val="32"/>
-        </w:rPr>
-      </w:pPr>
-    </w:p>
-    <w:p>
-      <w:pPr>
+          <w:sz w:val="28"/>
+          <w:szCs w:val="28"/>
+        </w:rPr>
+      </w:pPr>
+      <w:r>
+        <w:rPr>
+          <w:rFonts w:ascii="Times New Roman" w:hAnsi="Times New Roman" w:cs="Times New Roman"/>
+          <w:sz w:val="28"/>
+          <w:szCs w:val="28"/>
+        </w:rPr>
+        <w:t xml:space="preserve">Београд, </w:t>
+      </w:r>
+      <w:r>
+        <w:rPr>
+          <w:rFonts w:ascii="Times New Roman" w:hAnsi="Times New Roman" w:cs="Times New Roman"/>
+          <w:sz w:val="28"/>
+          <w:szCs w:val="28"/>
+        </w:rPr>
+        <w:t>септембар</w:t>
+      </w:r>
+      <w:r>
+        <w:rPr>
+          <w:rFonts w:ascii="Times New Roman" w:hAnsi="Times New Roman" w:cs="Times New Roman"/>
+          <w:sz w:val="28"/>
+          <w:szCs w:val="28"/>
+        </w:rPr>
+        <w:t xml:space="preserve"> 201</w:t>
+      </w:r>
+      <w:r>
+        <w:rPr>
+          <w:rFonts w:ascii="Times New Roman" w:hAnsi="Times New Roman" w:cs="Times New Roman"/>
+          <w:sz w:val="28"/>
+          <w:szCs w:val="28"/>
+          <w:lang w:val="sr-Cyrl-CS"/>
+        </w:rPr>
+        <w:t>6</w:t>
+      </w:r>
+      <w:r>
+        <w:rPr>
+          <w:rFonts w:ascii="Times New Roman" w:hAnsi="Times New Roman" w:cs="Times New Roman"/>
+          <w:sz w:val="28"/>
+          <w:szCs w:val="28"/>
+        </w:rPr>
+        <w:t>.</w:t>
+      </w:r>
+    </w:p>
+    <w:p>
+      <w:pPr>
+        <w:widowControl w:val="0"/>
+        <w:autoSpaceDE w:val="0"/>
+        <w:autoSpaceDN w:val="0"/>
+        <w:adjustRightInd w:val="0"/>
+        <w:ind w:right="4" w:firstLine="709"/>
+        <w:rPr>
+          <w:rFonts w:ascii="Times New Roman" w:hAnsi="Times New Roman" w:cs="Times New Roman"/>
+          <w:bCs/>
+          <w:sz w:val="28"/>
+          <w:szCs w:val="28"/>
+          <w:lang w:val="sr-Cyrl-CS"/>
+        </w:rPr>
+      </w:pPr>
+      <w:r>
+        <w:rPr>
+          <w:rFonts w:ascii="Times New Roman" w:hAnsi="Times New Roman" w:cs="Times New Roman"/>
+          <w:bCs/>
+          <w:sz w:val="28"/>
+          <w:szCs w:val="28"/>
+          <w:lang w:val="sr-Cyrl-CS"/>
+        </w:rPr>
+        <w:lastRenderedPageBreak/>
+        <w:t xml:space="preserve">Кандидат: </w:t>
+      </w:r>
+      <w:r>
+        <w:rPr>
+          <w:rFonts w:ascii="Times New Roman" w:hAnsi="Times New Roman" w:cs="Times New Roman"/>
+          <w:b/>
+          <w:bCs/>
+          <w:sz w:val="28"/>
+          <w:szCs w:val="28"/>
+          <w:lang w:val="sr-Cyrl-CS"/>
+        </w:rPr>
+        <w:t>Анђелковић Милош</w:t>
+      </w:r>
+    </w:p>
+    <w:p>
+      <w:pPr>
+        <w:widowControl w:val="0"/>
+        <w:autoSpaceDE w:val="0"/>
+        <w:autoSpaceDN w:val="0"/>
+        <w:adjustRightInd w:val="0"/>
+        <w:ind w:right="4" w:firstLine="709"/>
+        <w:rPr>
+          <w:rFonts w:ascii="Times New Roman" w:hAnsi="Times New Roman" w:cs="Times New Roman"/>
+          <w:bCs/>
+          <w:sz w:val="28"/>
+          <w:szCs w:val="28"/>
+          <w:lang w:val="sr-Cyrl-CS"/>
+        </w:rPr>
+      </w:pPr>
+      <w:r>
+        <w:rPr>
+          <w:rFonts w:ascii="Times New Roman" w:hAnsi="Times New Roman" w:cs="Times New Roman"/>
+          <w:bCs/>
+          <w:sz w:val="28"/>
+          <w:szCs w:val="28"/>
+          <w:lang w:val="sr-Cyrl-CS"/>
+        </w:rPr>
+        <w:t xml:space="preserve">Број индекса: </w:t>
+      </w:r>
+      <w:r>
+        <w:rPr>
+          <w:rFonts w:ascii="Times New Roman" w:hAnsi="Times New Roman" w:cs="Times New Roman"/>
+          <w:b/>
+          <w:bCs/>
+          <w:sz w:val="28"/>
+          <w:szCs w:val="28"/>
+          <w:lang w:val="sr-Cyrl-CS"/>
+        </w:rPr>
+        <w:t>НРТ-35/13</w:t>
+      </w:r>
+    </w:p>
+    <w:p>
+      <w:pPr>
+        <w:widowControl w:val="0"/>
+        <w:autoSpaceDE w:val="0"/>
+        <w:autoSpaceDN w:val="0"/>
+        <w:adjustRightInd w:val="0"/>
+        <w:ind w:right="4" w:firstLine="709"/>
+        <w:rPr>
+          <w:rFonts w:ascii="Times New Roman" w:hAnsi="Times New Roman" w:cs="Times New Roman"/>
+          <w:bCs/>
+          <w:sz w:val="28"/>
+          <w:szCs w:val="28"/>
+          <w:lang w:val="sr-Cyrl-CS"/>
+        </w:rPr>
+      </w:pPr>
+      <w:r>
+        <w:rPr>
+          <w:rFonts w:ascii="Times New Roman" w:hAnsi="Times New Roman" w:cs="Times New Roman"/>
+          <w:bCs/>
+          <w:sz w:val="28"/>
+          <w:szCs w:val="28"/>
+        </w:rPr>
+        <w:t>Студијски програм</w:t>
+      </w:r>
+      <w:r>
+        <w:rPr>
+          <w:rFonts w:ascii="Times New Roman" w:hAnsi="Times New Roman" w:cs="Times New Roman"/>
+          <w:bCs/>
+          <w:sz w:val="28"/>
+          <w:szCs w:val="28"/>
+          <w:lang w:val="sr-Cyrl-CS"/>
+        </w:rPr>
+        <w:t xml:space="preserve">: </w:t>
+      </w:r>
+      <w:r>
+        <w:rPr>
+          <w:rFonts w:ascii="Times New Roman" w:hAnsi="Times New Roman" w:cs="Times New Roman"/>
+          <w:b/>
+          <w:bCs/>
+          <w:sz w:val="28"/>
+          <w:szCs w:val="28"/>
+          <w:lang w:val="sr-Cyrl-CS"/>
+        </w:rPr>
+        <w:t>Нове рачунарске технологије</w:t>
+      </w:r>
+    </w:p>
+    <w:p>
+      <w:pPr>
+        <w:rPr>
+          <w:rFonts w:ascii="Times New Roman" w:hAnsi="Times New Roman" w:cs="Times New Roman"/>
+          <w:sz w:val="28"/>
+          <w:szCs w:val="28"/>
+        </w:rPr>
+      </w:pPr>
+      <w:r>
+        <w:rPr>
+          <w:rFonts w:ascii="Times New Roman" w:hAnsi="Times New Roman" w:cs="Times New Roman"/>
+          <w:sz w:val="28"/>
+          <w:szCs w:val="28"/>
+          <w:lang w:val="ru-RU"/>
+        </w:rPr>
+        <w:tab/>
+      </w:r>
+      <w:r>
+        <w:rPr>
+          <w:rFonts w:ascii="Times New Roman" w:hAnsi="Times New Roman" w:cs="Times New Roman"/>
+          <w:sz w:val="28"/>
+          <w:szCs w:val="28"/>
+          <w:lang w:val="ru-RU"/>
+        </w:rPr>
+        <w:t xml:space="preserve">Тема: </w:t>
+      </w:r>
+      <w:r>
+        <w:rPr>
+          <w:rFonts w:ascii="Times New Roman" w:hAnsi="Times New Roman" w:cs="Times New Roman"/>
+          <w:b/>
+          <w:sz w:val="28"/>
+          <w:szCs w:val="28"/>
+        </w:rPr>
+        <w:t>Програмско решење за шифровање кратких порука</w:t>
+      </w:r>
+    </w:p>
+    <w:p>
+      <w:pPr>
+        <w:rPr>
+          <w:rFonts w:ascii="Times New Roman" w:hAnsi="Times New Roman" w:cs="Times New Roman"/>
+          <w:sz w:val="28"/>
+          <w:szCs w:val="28"/>
+        </w:rPr>
+      </w:pPr>
+      <w:r>
+        <w:rPr>
+          <w:rFonts w:ascii="Times New Roman" w:hAnsi="Times New Roman" w:cs="Times New Roman"/>
+          <w:sz w:val="28"/>
+          <w:szCs w:val="28"/>
+        </w:rPr>
+        <w:tab/>
+      </w:r>
+      <w:r>
+        <w:rPr>
+          <w:rFonts w:ascii="Times New Roman" w:hAnsi="Times New Roman" w:cs="Times New Roman"/>
+          <w:bCs/>
+          <w:sz w:val="28"/>
+          <w:szCs w:val="28"/>
+          <w:lang w:val="ru-RU"/>
+        </w:rPr>
+        <w:t>Основни задаци:</w:t>
+      </w:r>
+    </w:p>
+    <w:p>
+      <w:pPr>
+        <w:widowControl w:val="0"/>
+        <w:autoSpaceDE w:val="0"/>
+        <w:autoSpaceDN w:val="0"/>
+        <w:adjustRightInd w:val="0"/>
+        <w:ind w:right="4" w:firstLine="709"/>
+        <w:rPr>
+          <w:rFonts w:ascii="Times New Roman" w:hAnsi="Times New Roman" w:cs="Times New Roman"/>
+          <w:b/>
+          <w:bCs/>
+          <w:sz w:val="28"/>
+          <w:szCs w:val="28"/>
+        </w:rPr>
+      </w:pPr>
+      <w:r>
+        <w:rPr>
+          <w:rFonts w:ascii="Times New Roman" w:hAnsi="Times New Roman" w:cs="Times New Roman"/>
+          <w:b/>
+          <w:bCs/>
+          <w:sz w:val="28"/>
+          <w:szCs w:val="28"/>
+          <w:lang w:val="sr-Cyrl-CS"/>
+        </w:rPr>
+        <w:t>1.</w:t>
+      </w:r>
+      <w:r>
+        <w:rPr>
+          <w:rFonts w:ascii="Times New Roman" w:hAnsi="Times New Roman" w:cs="Times New Roman"/>
+          <w:b/>
+          <w:bCs/>
+          <w:sz w:val="28"/>
+          <w:szCs w:val="28"/>
+        </w:rPr>
+        <w:t>Обајснити приницпе шифровања и стандардене крипотграфске алгоритме</w:t>
+      </w:r>
+    </w:p>
+    <w:p>
+      <w:pPr>
+        <w:widowControl w:val="0"/>
+        <w:autoSpaceDE w:val="0"/>
+        <w:autoSpaceDN w:val="0"/>
+        <w:adjustRightInd w:val="0"/>
+        <w:ind w:right="4" w:firstLine="709"/>
+        <w:rPr>
+          <w:rFonts w:ascii="Times New Roman" w:hAnsi="Times New Roman" w:cs="Times New Roman"/>
+          <w:b/>
+          <w:bCs/>
+          <w:sz w:val="28"/>
+          <w:szCs w:val="28"/>
+        </w:rPr>
+      </w:pPr>
+      <w:r>
+        <w:rPr>
+          <w:rFonts w:ascii="Times New Roman" w:hAnsi="Times New Roman" w:cs="Times New Roman"/>
+          <w:b/>
+          <w:bCs/>
+          <w:sz w:val="28"/>
+          <w:szCs w:val="28"/>
+          <w:lang w:val="sr-Cyrl-CS"/>
+        </w:rPr>
+        <w:t>2.</w:t>
+      </w:r>
+      <w:r>
+        <w:rPr>
+          <w:rFonts w:ascii="Times New Roman" w:hAnsi="Times New Roman" w:cs="Times New Roman"/>
+          <w:b/>
+          <w:bCs/>
+          <w:sz w:val="28"/>
+          <w:szCs w:val="28"/>
+        </w:rPr>
+        <w:t xml:space="preserve"> Дефинисати интернет окружење за размену кратких порука између више корисника, алгоритме заштите који се примењују и начин размене кључева</w:t>
+      </w:r>
+    </w:p>
+    <w:p>
+      <w:pPr>
+        <w:widowControl w:val="0"/>
+        <w:autoSpaceDE w:val="0"/>
+        <w:autoSpaceDN w:val="0"/>
+        <w:adjustRightInd w:val="0"/>
+        <w:ind w:right="4" w:firstLine="709"/>
+        <w:rPr>
+          <w:rFonts w:ascii="Times New Roman" w:hAnsi="Times New Roman" w:cs="Times New Roman"/>
+          <w:b/>
+          <w:bCs/>
+          <w:sz w:val="28"/>
+          <w:szCs w:val="28"/>
+        </w:rPr>
+      </w:pPr>
+      <w:r>
+        <w:rPr>
+          <w:rFonts w:ascii="Times New Roman" w:hAnsi="Times New Roman" w:cs="Times New Roman"/>
+          <w:b/>
+          <w:bCs/>
+          <w:sz w:val="28"/>
+          <w:szCs w:val="28"/>
+          <w:lang w:val="sr-Cyrl-CS"/>
+        </w:rPr>
+        <w:t>3.</w:t>
+      </w:r>
+      <w:r>
+        <w:rPr>
+          <w:rFonts w:ascii="Times New Roman" w:hAnsi="Times New Roman" w:cs="Times New Roman"/>
+          <w:b/>
+          <w:bCs/>
+          <w:sz w:val="28"/>
+          <w:szCs w:val="28"/>
+        </w:rPr>
+        <w:t xml:space="preserve"> Практична реализација програма и анализа</w:t>
+      </w:r>
+    </w:p>
+    <w:p>
+      <w:pPr>
+        <w:widowControl w:val="0"/>
+        <w:autoSpaceDE w:val="0"/>
+        <w:autoSpaceDN w:val="0"/>
+        <w:adjustRightInd w:val="0"/>
+        <w:spacing w:after="120"/>
+        <w:ind w:right="4" w:firstLine="709"/>
+        <w:rPr>
+          <w:rFonts w:ascii="Times New Roman" w:hAnsi="Times New Roman" w:cs="Times New Roman"/>
+          <w:bCs/>
+          <w:sz w:val="28"/>
+          <w:szCs w:val="28"/>
+          <w:lang w:val="ru-RU"/>
+        </w:rPr>
+      </w:pPr>
+    </w:p>
+    <w:p>
+      <w:pPr>
+        <w:widowControl w:val="0"/>
+        <w:autoSpaceDE w:val="0"/>
+        <w:autoSpaceDN w:val="0"/>
+        <w:adjustRightInd w:val="0"/>
+        <w:spacing w:after="120"/>
+        <w:ind w:right="4" w:firstLine="709"/>
+        <w:rPr>
+          <w:rFonts w:ascii="Times New Roman" w:hAnsi="Times New Roman" w:cs="Times New Roman"/>
+          <w:bCs/>
+          <w:sz w:val="28"/>
+          <w:szCs w:val="28"/>
+          <w:lang w:val="ru-RU"/>
+        </w:rPr>
+      </w:pPr>
+    </w:p>
+    <w:p>
+      <w:pPr>
+        <w:widowControl w:val="0"/>
+        <w:autoSpaceDE w:val="0"/>
+        <w:autoSpaceDN w:val="0"/>
+        <w:adjustRightInd w:val="0"/>
+        <w:spacing w:after="120"/>
+        <w:ind w:right="4" w:firstLine="709"/>
+        <w:rPr>
+          <w:rFonts w:ascii="Times New Roman" w:hAnsi="Times New Roman" w:cs="Times New Roman"/>
+          <w:bCs/>
+          <w:sz w:val="28"/>
+          <w:szCs w:val="28"/>
+          <w:lang w:val="ru-RU"/>
+        </w:rPr>
+      </w:pPr>
+    </w:p>
+    <w:p>
+      <w:pPr>
+        <w:widowControl w:val="0"/>
+        <w:autoSpaceDE w:val="0"/>
+        <w:autoSpaceDN w:val="0"/>
+        <w:adjustRightInd w:val="0"/>
+        <w:spacing w:after="120"/>
+        <w:ind w:right="4" w:firstLine="709"/>
+        <w:rPr>
+          <w:rFonts w:ascii="Times New Roman" w:hAnsi="Times New Roman" w:cs="Times New Roman"/>
+          <w:bCs/>
+          <w:sz w:val="28"/>
+          <w:szCs w:val="28"/>
+          <w:lang w:val="ru-RU"/>
+        </w:rPr>
+      </w:pPr>
+    </w:p>
+    <w:p>
+      <w:pPr>
+        <w:widowControl w:val="0"/>
+        <w:autoSpaceDE w:val="0"/>
+        <w:autoSpaceDN w:val="0"/>
+        <w:adjustRightInd w:val="0"/>
+        <w:spacing w:after="120"/>
+        <w:ind w:right="4" w:firstLine="709"/>
+        <w:rPr>
+          <w:rFonts w:ascii="Times New Roman" w:hAnsi="Times New Roman" w:cs="Times New Roman"/>
+          <w:bCs/>
+          <w:sz w:val="28"/>
+          <w:szCs w:val="28"/>
+          <w:lang w:val="ru-RU"/>
+        </w:rPr>
+      </w:pPr>
+    </w:p>
+    <w:p>
+      <w:pPr>
+        <w:widowControl w:val="0"/>
+        <w:autoSpaceDE w:val="0"/>
+        <w:autoSpaceDN w:val="0"/>
+        <w:adjustRightInd w:val="0"/>
+        <w:spacing w:after="120"/>
+        <w:ind w:right="4" w:firstLine="709"/>
+        <w:rPr>
+          <w:rFonts w:ascii="Times New Roman" w:hAnsi="Times New Roman" w:cs="Times New Roman"/>
+          <w:bCs/>
+          <w:sz w:val="28"/>
+          <w:szCs w:val="28"/>
+          <w:lang w:val="ru-RU"/>
+        </w:rPr>
+      </w:pPr>
+    </w:p>
+    <w:p>
+      <w:pPr>
+        <w:widowControl w:val="0"/>
+        <w:autoSpaceDE w:val="0"/>
+        <w:autoSpaceDN w:val="0"/>
+        <w:adjustRightInd w:val="0"/>
+        <w:spacing w:after="120"/>
+        <w:ind w:right="4" w:firstLine="709"/>
+        <w:rPr>
+          <w:rFonts w:ascii="Times New Roman" w:hAnsi="Times New Roman" w:cs="Times New Roman"/>
+          <w:bCs/>
+          <w:sz w:val="28"/>
+          <w:szCs w:val="28"/>
+          <w:lang w:val="ru-RU"/>
+        </w:rPr>
+      </w:pPr>
+    </w:p>
+    <w:p>
+      <w:pPr>
+        <w:widowControl w:val="0"/>
+        <w:autoSpaceDE w:val="0"/>
+        <w:autoSpaceDN w:val="0"/>
+        <w:adjustRightInd w:val="0"/>
+        <w:spacing w:after="120"/>
+        <w:ind w:right="4" w:firstLine="709"/>
+        <w:rPr>
+          <w:rFonts w:ascii="Times New Roman" w:hAnsi="Times New Roman" w:cs="Times New Roman"/>
+          <w:bCs/>
+          <w:sz w:val="28"/>
+          <w:szCs w:val="28"/>
+          <w:lang w:val="ru-RU"/>
+        </w:rPr>
+      </w:pPr>
+    </w:p>
+    <w:p>
+      <w:pPr>
+        <w:widowControl w:val="0"/>
+        <w:autoSpaceDE w:val="0"/>
+        <w:autoSpaceDN w:val="0"/>
+        <w:adjustRightInd w:val="0"/>
+        <w:spacing w:after="120"/>
+        <w:ind w:right="4" w:firstLine="709"/>
+        <w:rPr>
+          <w:rFonts w:ascii="Times New Roman" w:hAnsi="Times New Roman" w:cs="Times New Roman"/>
+          <w:bCs/>
+          <w:sz w:val="28"/>
+          <w:szCs w:val="28"/>
+          <w:lang w:val="ru-RU"/>
+        </w:rPr>
+      </w:pPr>
+    </w:p>
+    <w:p>
+      <w:pPr>
+        <w:widowControl w:val="0"/>
+        <w:autoSpaceDE w:val="0"/>
+        <w:autoSpaceDN w:val="0"/>
+        <w:adjustRightInd w:val="0"/>
+        <w:spacing w:after="120"/>
+        <w:ind w:right="4" w:firstLine="709"/>
+        <w:rPr>
+          <w:rFonts w:ascii="Times New Roman" w:hAnsi="Times New Roman" w:cs="Times New Roman"/>
+          <w:bCs/>
+          <w:sz w:val="28"/>
+          <w:szCs w:val="28"/>
+          <w:lang w:val="ru-RU"/>
+        </w:rPr>
+      </w:pPr>
+    </w:p>
+    <w:p>
+      <w:pPr>
+        <w:widowControl w:val="0"/>
+        <w:autoSpaceDE w:val="0"/>
+        <w:autoSpaceDN w:val="0"/>
+        <w:adjustRightInd w:val="0"/>
+        <w:spacing w:after="120"/>
+        <w:ind w:right="4" w:firstLine="709"/>
+        <w:rPr>
+          <w:rFonts w:ascii="Times New Roman" w:hAnsi="Times New Roman" w:cs="Times New Roman"/>
+          <w:bCs/>
+          <w:sz w:val="28"/>
+          <w:szCs w:val="28"/>
+          <w:lang w:val="ru-RU"/>
+        </w:rPr>
+      </w:pPr>
+    </w:p>
+    <w:p>
+      <w:pPr>
+        <w:widowControl w:val="0"/>
+        <w:autoSpaceDE w:val="0"/>
+        <w:autoSpaceDN w:val="0"/>
+        <w:adjustRightInd w:val="0"/>
+        <w:spacing w:after="120"/>
+        <w:ind w:right="4" w:firstLine="709"/>
+        <w:rPr>
+          <w:rFonts w:ascii="Times New Roman" w:hAnsi="Times New Roman" w:cs="Times New Roman"/>
+          <w:bCs/>
+          <w:sz w:val="28"/>
+          <w:szCs w:val="28"/>
+          <w:lang w:val="ru-RU"/>
+        </w:rPr>
+      </w:pPr>
+    </w:p>
+    <w:p>
+      <w:pPr>
+        <w:widowControl w:val="0"/>
+        <w:autoSpaceDE w:val="0"/>
+        <w:autoSpaceDN w:val="0"/>
+        <w:adjustRightInd w:val="0"/>
+        <w:spacing w:after="120"/>
+        <w:ind w:right="4" w:firstLine="709"/>
+        <w:rPr>
+          <w:rFonts w:ascii="Times New Roman" w:hAnsi="Times New Roman" w:cs="Times New Roman"/>
+          <w:bCs/>
+          <w:sz w:val="28"/>
+          <w:szCs w:val="28"/>
+          <w:lang w:val="ru-RU"/>
+        </w:rPr>
+      </w:pPr>
+    </w:p>
+    <w:p>
+      <w:pPr>
+        <w:widowControl w:val="0"/>
+        <w:autoSpaceDE w:val="0"/>
+        <w:autoSpaceDN w:val="0"/>
+        <w:adjustRightInd w:val="0"/>
+        <w:spacing w:after="120"/>
+        <w:ind w:right="4" w:firstLine="709"/>
+        <w:rPr>
+          <w:rFonts w:ascii="Times New Roman" w:hAnsi="Times New Roman" w:cs="Times New Roman"/>
+          <w:bCs/>
+          <w:sz w:val="28"/>
+          <w:szCs w:val="28"/>
+          <w:lang w:val="ru-RU"/>
+        </w:rPr>
+      </w:pPr>
+      <w:r>
+        <w:rPr>
+          <w:rFonts w:ascii="Times New Roman" w:hAnsi="Times New Roman" w:cs="Times New Roman"/>
+          <w:bCs/>
+          <w:sz w:val="28"/>
+          <w:szCs w:val="28"/>
+          <w:lang w:val="ru-RU"/>
+        </w:rPr>
+        <w:t xml:space="preserve">Београд, септембар </w:t>
+      </w:r>
+      <w:r>
+        <w:rPr>
+          <w:rFonts w:ascii="Times New Roman" w:hAnsi="Times New Roman" w:cs="Times New Roman"/>
+          <w:bCs/>
+          <w:sz w:val="28"/>
+          <w:szCs w:val="28"/>
+          <w:lang w:val="ru-RU"/>
+        </w:rPr>
+        <w:t>2016.</w:t>
+      </w:r>
+      <w:r>
+        <w:rPr>
+          <w:rFonts w:ascii="Times New Roman" w:hAnsi="Times New Roman" w:cs="Times New Roman"/>
+          <w:bCs/>
+          <w:sz w:val="28"/>
+          <w:szCs w:val="28"/>
+          <w:lang w:val="ru-RU"/>
+        </w:rPr>
+        <w:tab/>
+      </w:r>
+      <w:r>
+        <w:rPr>
+          <w:rFonts w:ascii="Times New Roman" w:hAnsi="Times New Roman" w:cs="Times New Roman"/>
+          <w:bCs/>
+          <w:sz w:val="28"/>
+          <w:szCs w:val="28"/>
+          <w:lang w:val="ru-RU"/>
+        </w:rPr>
+        <w:tab/>
+      </w:r>
+      <w:r>
+        <w:rPr>
+          <w:rFonts w:ascii="Times New Roman" w:hAnsi="Times New Roman" w:cs="Times New Roman"/>
+          <w:bCs/>
+          <w:sz w:val="28"/>
+          <w:szCs w:val="28"/>
+          <w:lang w:val="ru-RU"/>
+        </w:rPr>
+        <w:tab/>
+      </w:r>
+      <w:r>
+        <w:rPr>
+          <w:rFonts w:ascii="Times New Roman" w:hAnsi="Times New Roman" w:cs="Times New Roman"/>
+          <w:bCs/>
+          <w:sz w:val="28"/>
+          <w:szCs w:val="28"/>
+          <w:lang w:val="ru-RU"/>
+        </w:rPr>
+        <w:tab/>
+      </w:r>
+      <w:r>
+        <w:rPr>
+          <w:rFonts w:ascii="Times New Roman" w:hAnsi="Times New Roman" w:cs="Times New Roman"/>
+          <w:bCs/>
+          <w:sz w:val="28"/>
+          <w:szCs w:val="28"/>
+          <w:lang w:val="ru-RU"/>
+        </w:rPr>
+        <w:t xml:space="preserve">Ментор: </w:t>
+      </w:r>
+    </w:p>
+    <w:p>
+      <w:pPr>
+        <w:widowControl w:val="0"/>
+        <w:autoSpaceDE w:val="0"/>
+        <w:autoSpaceDN w:val="0"/>
+        <w:adjustRightInd w:val="0"/>
+        <w:spacing w:after="120"/>
+        <w:ind w:right="4"/>
+        <w:jc w:val="right"/>
+        <w:rPr>
+          <w:rFonts w:ascii="Times New Roman" w:hAnsi="Times New Roman" w:cs="Times New Roman"/>
+          <w:bCs/>
+          <w:sz w:val="28"/>
+          <w:szCs w:val="28"/>
+          <w:lang w:val="ru-RU"/>
+        </w:rPr>
+      </w:pPr>
+      <w:r>
+        <w:rPr>
+          <w:rFonts w:ascii="Times New Roman" w:hAnsi="Times New Roman" w:cs="Times New Roman"/>
+          <w:bCs/>
+          <w:sz w:val="28"/>
+          <w:szCs w:val="28"/>
+          <w:lang w:val="ru-RU"/>
+        </w:rPr>
+        <w:t>_____________________________</w:t>
+      </w:r>
+    </w:p>
+    <w:p>
+      <w:pPr>
+        <w:widowControl w:val="0"/>
+        <w:autoSpaceDE w:val="0"/>
+        <w:autoSpaceDN w:val="0"/>
+        <w:adjustRightInd w:val="0"/>
+        <w:spacing w:after="120"/>
+        <w:ind w:right="4" w:firstLine="709"/>
+        <w:jc w:val="right"/>
+        <w:rPr>
+          <w:rFonts w:ascii="Times New Roman" w:hAnsi="Times New Roman" w:cs="Times New Roman"/>
+          <w:bCs/>
+          <w:sz w:val="28"/>
+          <w:szCs w:val="28"/>
+          <w:lang w:val="ru-RU"/>
+        </w:rPr>
+      </w:pPr>
+      <w:r>
+        <w:rPr>
+          <w:rFonts w:ascii="Times New Roman" w:hAnsi="Times New Roman" w:cs="Times New Roman"/>
+          <w:bCs/>
+          <w:sz w:val="28"/>
+          <w:szCs w:val="28"/>
+          <w:lang w:val="ru-RU"/>
+        </w:rPr>
+        <w:t xml:space="preserve">др </w:t>
+      </w:r>
+      <w:r>
+        <w:rPr>
+          <w:rFonts w:ascii="Times New Roman" w:hAnsi="Times New Roman" w:cs="Times New Roman"/>
+          <w:bCs/>
+          <w:sz w:val="28"/>
+          <w:szCs w:val="28"/>
+        </w:rPr>
+        <w:t>Зоран Бањац</w:t>
+      </w:r>
+      <w:r>
+        <w:rPr>
+          <w:rFonts w:ascii="Times New Roman" w:hAnsi="Times New Roman" w:cs="Times New Roman"/>
+          <w:bCs/>
+          <w:sz w:val="28"/>
+          <w:szCs w:val="28"/>
+          <w:lang w:val="ru-RU"/>
+        </w:rPr>
+        <w:t>, проф. ВИШЕР</w:t>
+      </w:r>
+    </w:p>
+    <w:p>
+      <w:pPr>
+        <w:widowControl w:val="0"/>
+        <w:autoSpaceDE w:val="0"/>
+        <w:autoSpaceDN w:val="0"/>
+        <w:adjustRightInd w:val="0"/>
+        <w:spacing w:after="120"/>
+        <w:ind w:right="4" w:firstLine="709"/>
         <w:jc w:val="center"/>
         <w:rPr>
           <w:rFonts w:ascii="Times New Roman" w:hAnsi="Times New Roman" w:cs="Times New Roman"/>
-          <w:sz w:val="32"/>
-          <w:szCs w:val="32"/>
-        </w:rPr>
-      </w:pPr>
-    </w:p>
-    <w:p>
-      <w:pPr>
-        <w:jc w:val="center"/>
-        <w:rPr>
-          <w:rFonts w:ascii="Times New Roman" w:hAnsi="Times New Roman" w:cs="Times New Roman"/>
-          <w:sz w:val="32"/>
-          <w:szCs w:val="32"/>
-        </w:rPr>
-      </w:pPr>
-    </w:p>
-    <w:p>
-      <w:pPr>
-        <w:jc w:val="center"/>
-        <w:rPr>
-          <w:rFonts w:ascii="Times New Roman" w:hAnsi="Times New Roman" w:cs="Times New Roman"/>
-          <w:sz w:val="32"/>
-          <w:szCs w:val="32"/>
-        </w:rPr>
-      </w:pPr>
-      <w:r>
-        <w:rPr>
-          <w:rFonts w:ascii="Times New Roman" w:hAnsi="Times New Roman" w:cs="Times New Roman"/>
-          <w:sz w:val="32"/>
-          <w:szCs w:val="32"/>
-        </w:rPr>
-        <w:t>Дипломски рад</w:t>
-      </w:r>
-    </w:p>
-    <w:p>
-      <w:pPr>
-        <w:jc w:val="center"/>
-        <w:rPr>
-          <w:rFonts w:ascii="Times New Roman" w:hAnsi="Times New Roman" w:cs="Times New Roman"/>
-          <w:sz w:val="32"/>
-          <w:szCs w:val="32"/>
-        </w:rPr>
-      </w:pPr>
-      <w:r>
-        <w:rPr>
-          <w:rFonts w:ascii="Times New Roman" w:hAnsi="Times New Roman" w:cs="Times New Roman"/>
-          <w:sz w:val="32"/>
-          <w:szCs w:val="32"/>
-        </w:rPr>
-        <w:t>Сигурнос Информационих Система</w:t>
-      </w:r>
-    </w:p>
-    <w:p>
-      <w:pPr>
-        <w:jc w:val="center"/>
-        <w:rPr>
-          <w:rFonts w:ascii="Times New Roman" w:hAnsi="Times New Roman" w:cs="Times New Roman"/>
-          <w:sz w:val="32"/>
-          <w:szCs w:val="32"/>
-        </w:rPr>
-      </w:pPr>
-    </w:p>
-    <w:p>
-      <w:pPr>
-        <w:jc w:val="center"/>
-        <w:rPr>
-          <w:rFonts w:ascii="Times New Roman" w:hAnsi="Times New Roman" w:cs="Times New Roman"/>
-          <w:sz w:val="32"/>
-          <w:szCs w:val="32"/>
-        </w:rPr>
-      </w:pPr>
-    </w:p>
-    <w:p>
-      <w:pPr>
-        <w:jc w:val="center"/>
-        <w:rPr>
-          <w:rFonts w:ascii="Times New Roman" w:hAnsi="Times New Roman" w:cs="Times New Roman"/>
-          <w:sz w:val="32"/>
-          <w:szCs w:val="32"/>
-        </w:rPr>
-      </w:pPr>
-    </w:p>
-    <w:p>
-      <w:pPr>
-        <w:jc w:val="center"/>
-        <w:rPr>
-          <w:rFonts w:ascii="Times New Roman" w:hAnsi="Times New Roman" w:cs="Times New Roman"/>
-          <w:sz w:val="32"/>
-          <w:szCs w:val="32"/>
-        </w:rPr>
-      </w:pPr>
-    </w:p>
-    <w:p>
-      <w:pPr>
-        <w:jc w:val="center"/>
-        <w:rPr>
-          <w:rFonts w:ascii="Times New Roman" w:hAnsi="Times New Roman" w:cs="Times New Roman"/>
-          <w:sz w:val="32"/>
-          <w:szCs w:val="32"/>
-        </w:rPr>
-      </w:pPr>
-    </w:p>
-    <w:p>
-      <w:pPr>
-        <w:jc w:val="center"/>
-        <w:rPr>
-          <w:rFonts w:ascii="Times New Roman" w:hAnsi="Times New Roman" w:cs="Times New Roman"/>
-          <w:sz w:val="32"/>
-          <w:szCs w:val="32"/>
-        </w:rPr>
-      </w:pPr>
-    </w:p>
-    <w:p>
-      <w:pPr>
-        <w:jc w:val="center"/>
-        <w:rPr>
-          <w:rFonts w:ascii="Times New Roman" w:hAnsi="Times New Roman" w:cs="Times New Roman"/>
-          <w:sz w:val="32"/>
-          <w:szCs w:val="32"/>
-        </w:rPr>
-      </w:pPr>
-    </w:p>
-    <w:p>
-      <w:pPr>
-        <w:jc w:val="center"/>
-        <w:rPr>
-          <w:rFonts w:ascii="Times New Roman" w:hAnsi="Times New Roman" w:cs="Times New Roman"/>
-          <w:sz w:val="32"/>
-          <w:szCs w:val="32"/>
-        </w:rPr>
-      </w:pPr>
-    </w:p>
-    <w:p>
-      <w:pPr>
-        <w:jc w:val="center"/>
-        <w:rPr>
-          <w:rFonts w:ascii="Times New Roman" w:hAnsi="Times New Roman" w:cs="Times New Roman"/>
-          <w:sz w:val="32"/>
-          <w:szCs w:val="32"/>
-        </w:rPr>
-      </w:pPr>
-    </w:p>
-    <w:p>
-      <w:pPr>
-        <w:jc w:val="center"/>
-        <w:rPr>
-          <w:rFonts w:ascii="Times New Roman" w:hAnsi="Times New Roman" w:cs="Times New Roman"/>
-          <w:sz w:val="32"/>
-          <w:szCs w:val="32"/>
-        </w:rPr>
-      </w:pPr>
-    </w:p>
-    <w:p>
-      <w:pPr>
-        <w:rPr>
-          <w:rFonts w:ascii="Times New Roman" w:hAnsi="Times New Roman" w:cs="Times New Roman"/>
-          <w:sz w:val="24"/>
-          <w:szCs w:val="24"/>
-        </w:rPr>
-      </w:pPr>
-      <w:r>
-        <w:rPr>
-          <w:rFonts w:ascii="Times New Roman" w:hAnsi="Times New Roman" w:cs="Times New Roman"/>
-          <w:sz w:val="24"/>
-          <w:szCs w:val="24"/>
-        </w:rPr>
-        <w:t>Анђелковић Милош НРТ</w:t>
-      </w:r>
-      <w:r>
-        <w:rPr>
-          <w:rFonts w:ascii="Times New Roman" w:hAnsi="Times New Roman" w:cs="Times New Roman"/>
-          <w:sz w:val="24"/>
-          <w:szCs w:val="24"/>
-        </w:rPr>
-        <w:t>-35/13</w:t>
-      </w:r>
-      <w:r>
-        <w:rPr>
-          <w:rFonts w:ascii="Times New Roman" w:hAnsi="Times New Roman" w:cs="Times New Roman"/>
-          <w:sz w:val="24"/>
-          <w:szCs w:val="24"/>
+          <w:bCs/>
+          <w:sz w:val="28"/>
+          <w:szCs w:val="28"/>
+          <w:lang w:val="ru-RU"/>
+        </w:rPr>
+      </w:pPr>
+      <w:r>
+        <w:rPr>
+          <w:rFonts w:ascii="Times New Roman" w:hAnsi="Times New Roman" w:cs="Times New Roman"/>
+          <w:bCs/>
+          <w:sz w:val="28"/>
+          <w:szCs w:val="28"/>
+          <w:lang w:val="ru-RU"/>
+        </w:rPr>
+        <w:br w:type="page"/>
+      </w:r>
+    </w:p>
+    <w:p>
+      <w:pPr>
+        <w:jc w:val="both"/>
+        <w:rPr>
+          <w:rFonts w:ascii="Times New Roman" w:hAnsi="Times New Roman" w:cs="Times New Roman"/>
+          <w:b/>
+          <w:sz w:val="28"/>
+          <w:szCs w:val="28"/>
+        </w:rPr>
+      </w:pPr>
+      <w:r>
+        <w:rPr>
+          <w:rFonts w:ascii="Times New Roman" w:hAnsi="Times New Roman" w:cs="Times New Roman"/>
+          <w:b/>
+          <w:sz w:val="28"/>
+          <w:szCs w:val="28"/>
+        </w:rPr>
+        <w:lastRenderedPageBreak/>
+        <w:t>РЕЗИМЕ</w:t>
+      </w:r>
+      <w:r>
+        <w:rPr>
+          <w:rFonts w:ascii="Times New Roman" w:hAnsi="Times New Roman" w:cs="Times New Roman"/>
+          <w:b/>
+          <w:sz w:val="28"/>
+          <w:szCs w:val="28"/>
+        </w:rPr>
+        <w:t>:</w:t>
+      </w:r>
+    </w:p>
+    <w:p>
+      <w:pPr>
+        <w:spacing w:after="0"/>
+        <w:jc w:val="both"/>
+        <w:rPr>
+          <w:rFonts w:ascii="Times New Roman" w:hAnsi="Times New Roman" w:cs="Times New Roman"/>
+          <w:sz w:val="28"/>
+          <w:szCs w:val="28"/>
+        </w:rPr>
+      </w:pPr>
+      <w:r>
+        <w:rPr>
+          <w:rFonts w:ascii="Times New Roman" w:hAnsi="Times New Roman" w:cs="Times New Roman"/>
+          <w:b/>
+          <w:sz w:val="28"/>
+          <w:szCs w:val="28"/>
         </w:rPr>
         <w:tab/>
       </w:r>
       <w:r>
         <w:rPr>
           <w:rFonts w:ascii="Times New Roman" w:hAnsi="Times New Roman" w:cs="Times New Roman"/>
-          <w:sz w:val="24"/>
-          <w:szCs w:val="24"/>
+          <w:sz w:val="28"/>
+          <w:szCs w:val="28"/>
+        </w:rPr>
+        <w:t>У дипломском раду су описани принципи шифорвања и неки од стандардних криптографских алгоритама.</w:t>
+      </w:r>
+      <w:r>
+        <w:rPr>
+          <w:rFonts w:ascii="Times New Roman" w:hAnsi="Times New Roman" w:cs="Times New Roman"/>
+          <w:sz w:val="28"/>
+          <w:szCs w:val="28"/>
+        </w:rPr>
+        <w:t xml:space="preserve"> </w:t>
+      </w:r>
+      <w:r>
+        <w:rPr>
+          <w:rFonts w:ascii="Times New Roman" w:hAnsi="Times New Roman" w:cs="Times New Roman"/>
+          <w:sz w:val="28"/>
+          <w:szCs w:val="28"/>
+        </w:rPr>
+        <w:t>Описани си неки од алгоритама који обезбеђују сигурност у комуникацији који су коришћени у изради практичног дела. У практичном делу дипломског су описани алати и развојно окружење коришћени за израду апликације као и сама апликација.</w:t>
+      </w:r>
+    </w:p>
+    <w:p>
+      <w:pPr>
+        <w:jc w:val="both"/>
+        <w:rPr>
+          <w:rFonts w:ascii="Times New Roman" w:hAnsi="Times New Roman" w:cs="Times New Roman"/>
+          <w:sz w:val="28"/>
+          <w:szCs w:val="28"/>
+        </w:rPr>
+      </w:pPr>
+      <w:r>
+        <w:rPr>
+          <w:rFonts w:ascii="Times New Roman" w:hAnsi="Times New Roman" w:cs="Times New Roman"/>
+          <w:sz w:val="28"/>
+          <w:szCs w:val="28"/>
+        </w:rPr>
+        <w:t xml:space="preserve"> </w:t>
+      </w:r>
+      <w:r>
+        <w:rPr>
+          <w:rFonts w:ascii="Times New Roman" w:hAnsi="Times New Roman" w:cs="Times New Roman"/>
+          <w:sz w:val="28"/>
+          <w:szCs w:val="28"/>
         </w:rPr>
         <w:tab/>
       </w:r>
       <w:r>
         <w:rPr>
           <w:rFonts w:ascii="Times New Roman" w:hAnsi="Times New Roman" w:cs="Times New Roman"/>
-          <w:sz w:val="24"/>
-          <w:szCs w:val="24"/>
+          <w:b/>
+          <w:sz w:val="28"/>
+          <w:szCs w:val="28"/>
+        </w:rPr>
+        <w:t>Kључне речи:</w:t>
+      </w:r>
+      <w:r>
+        <w:rPr>
+          <w:rFonts w:ascii="Times New Roman" w:hAnsi="Times New Roman" w:cs="Times New Roman"/>
+          <w:sz w:val="28"/>
+          <w:szCs w:val="28"/>
+        </w:rPr>
+        <w:t xml:space="preserve"> критографија, сигурност, комуникација, апликација</w:t>
+      </w:r>
+    </w:p>
+    <w:p>
+      <w:pPr>
+        <w:jc w:val="both"/>
+        <w:rPr>
+          <w:rFonts w:ascii="Times New Roman" w:hAnsi="Times New Roman" w:cs="Times New Roman"/>
+          <w:b/>
+          <w:sz w:val="28"/>
+          <w:szCs w:val="28"/>
+        </w:rPr>
+      </w:pPr>
+      <w:r>
+        <w:rPr>
+          <w:rFonts w:ascii="Times New Roman" w:hAnsi="Times New Roman" w:cs="Times New Roman"/>
+          <w:b/>
+          <w:sz w:val="28"/>
+          <w:szCs w:val="28"/>
+        </w:rPr>
+        <w:t>АBSTRACT</w:t>
+      </w:r>
+      <w:r>
+        <w:rPr>
+          <w:rFonts w:ascii="Times New Roman" w:hAnsi="Times New Roman" w:cs="Times New Roman"/>
+          <w:b/>
+          <w:sz w:val="28"/>
+          <w:szCs w:val="28"/>
+        </w:rPr>
+        <w:t>:</w:t>
+      </w:r>
+    </w:p>
+    <w:p>
+      <w:pPr>
+        <w:spacing w:after="0"/>
+        <w:jc w:val="both"/>
+        <w:rPr>
+          <w:rFonts w:ascii="Times New Roman" w:hAnsi="Times New Roman" w:cs="Times New Roman"/>
+          <w:sz w:val="28"/>
+          <w:szCs w:val="28"/>
+        </w:rPr>
+      </w:pPr>
+      <w:r>
+        <w:rPr>
+          <w:rFonts w:ascii="Times New Roman" w:hAnsi="Times New Roman" w:cs="Times New Roman"/>
+          <w:b/>
+          <w:sz w:val="28"/>
+          <w:szCs w:val="28"/>
         </w:rPr>
         <w:tab/>
       </w:r>
       <w:r>
         <w:rPr>
           <w:rFonts w:ascii="Times New Roman" w:hAnsi="Times New Roman" w:cs="Times New Roman"/>
-          <w:sz w:val="24"/>
-          <w:szCs w:val="24"/>
+          <w:sz w:val="28"/>
+          <w:szCs w:val="28"/>
+        </w:rPr>
+        <w:t xml:space="preserve">In this paper principles of encrypting and some of the standard </w:t>
+      </w:r>
+      <w:r>
+        <w:rPr>
+          <w:rFonts w:ascii="Times New Roman" w:hAnsi="Times New Roman" w:cs="Times New Roman"/>
+          <w:sz w:val="28"/>
+          <w:szCs w:val="28"/>
+        </w:rPr>
+        <w:t>cryptographic algorithms</w:t>
+      </w:r>
+      <w:r>
+        <w:rPr>
+          <w:rFonts w:ascii="Times New Roman" w:hAnsi="Times New Roman" w:cs="Times New Roman"/>
+          <w:sz w:val="28"/>
+          <w:szCs w:val="28"/>
+        </w:rPr>
+        <w:t xml:space="preserve"> are described. Some of the algorithms that provide securyti in communication that are used in the practical approach are alos described. In the practical approach tools and integrated development enviorment (IDE) used for making of the application are described along with the application itself.</w:t>
+      </w:r>
+    </w:p>
+    <w:p>
+      <w:pPr>
+        <w:spacing w:after="0"/>
+        <w:jc w:val="both"/>
+        <w:rPr>
+          <w:rFonts w:ascii="Times New Roman" w:hAnsi="Times New Roman" w:cs="Times New Roman"/>
+          <w:sz w:val="28"/>
+          <w:szCs w:val="28"/>
+        </w:rPr>
+      </w:pPr>
+      <w:r>
+        <w:rPr>
+          <w:rFonts w:ascii="Times New Roman" w:hAnsi="Times New Roman" w:cs="Times New Roman"/>
+          <w:sz w:val="28"/>
+          <w:szCs w:val="28"/>
         </w:rPr>
         <w:tab/>
       </w:r>
       <w:r>
         <w:rPr>
           <w:rFonts w:ascii="Times New Roman" w:hAnsi="Times New Roman" w:cs="Times New Roman"/>
-          <w:sz w:val="24"/>
-          <w:szCs w:val="24"/>
-        </w:rPr>
-        <w:tab/>
-      </w:r>
-      <w:r>
-        <w:rPr>
-          <w:rFonts w:ascii="Times New Roman" w:hAnsi="Times New Roman" w:cs="Times New Roman"/>
-          <w:sz w:val="24"/>
-          <w:szCs w:val="24"/>
-        </w:rPr>
-        <w:tab/>
-        <w:t xml:space="preserve">   </w:t>
-      </w:r>
-      <w:r>
-        <w:rPr>
-          <w:rFonts w:ascii="Times New Roman" w:hAnsi="Times New Roman" w:cs="Times New Roman"/>
-          <w:sz w:val="24"/>
-          <w:szCs w:val="24"/>
-        </w:rPr>
-        <w:t>др</w:t>
-      </w:r>
-      <w:r>
-        <w:rPr>
-          <w:rFonts w:ascii="Times New Roman" w:hAnsi="Times New Roman" w:cs="Times New Roman"/>
-          <w:sz w:val="24"/>
-          <w:szCs w:val="24"/>
-        </w:rPr>
-        <w:t>.</w:t>
-      </w:r>
-      <w:r>
-        <w:rPr>
-          <w:rFonts w:ascii="Times New Roman" w:hAnsi="Times New Roman" w:cs="Times New Roman"/>
-          <w:sz w:val="24"/>
-          <w:szCs w:val="24"/>
-        </w:rPr>
-        <w:t>Зоран</w:t>
-      </w:r>
-      <w:r>
-        <w:rPr>
-          <w:rFonts w:ascii="Times New Roman" w:hAnsi="Times New Roman" w:cs="Times New Roman"/>
-          <w:sz w:val="24"/>
-          <w:szCs w:val="24"/>
-        </w:rPr>
-        <w:t xml:space="preserve"> </w:t>
-      </w:r>
-      <w:r>
-        <w:rPr>
-          <w:rFonts w:ascii="Times New Roman" w:hAnsi="Times New Roman" w:cs="Times New Roman"/>
-          <w:sz w:val="24"/>
-          <w:szCs w:val="24"/>
-        </w:rPr>
-        <w:t>Бањац</w:t>
-      </w:r>
-    </w:p>
-    <w:p>
-      <w:pPr>
-        <w:jc w:val="center"/>
-        <w:rPr>
-          <w:rFonts w:ascii="Times New Roman" w:hAnsi="Times New Roman" w:cs="Times New Roman"/>
-          <w:sz w:val="24"/>
-          <w:szCs w:val="24"/>
-        </w:rPr>
-      </w:pPr>
-      <w:r>
-        <w:rPr>
-          <w:rFonts w:ascii="Times New Roman" w:hAnsi="Times New Roman" w:cs="Times New Roman"/>
-          <w:sz w:val="24"/>
-          <w:szCs w:val="24"/>
-        </w:rPr>
-        <w:t>Београд 2016.</w:t>
+          <w:b/>
+          <w:sz w:val="28"/>
+          <w:szCs w:val="28"/>
+        </w:rPr>
+        <w:t xml:space="preserve">Keywords: </w:t>
+      </w:r>
+      <w:r>
+        <w:rPr>
+          <w:rFonts w:ascii="Times New Roman" w:hAnsi="Times New Roman" w:cs="Times New Roman"/>
+          <w:sz w:val="28"/>
+          <w:szCs w:val="28"/>
+        </w:rPr>
+        <w:t>cryptography, security, communication, application</w:t>
+      </w:r>
+    </w:p>
+    <w:p>
+      <w:pPr>
+        <w:rPr>
+          <w:rFonts w:ascii="Times New Roman" w:hAnsi="Times New Roman" w:cs="Times New Roman"/>
+          <w:b/>
+          <w:sz w:val="28"/>
+          <w:szCs w:val="28"/>
+        </w:rPr>
+      </w:pPr>
+      <w:r>
+        <w:rPr>
+          <w:rFonts w:ascii="Times New Roman" w:hAnsi="Times New Roman" w:cs="Times New Roman"/>
+          <w:b/>
+          <w:sz w:val="28"/>
+          <w:szCs w:val="28"/>
+        </w:rPr>
+        <w:br w:type="page"/>
       </w:r>
     </w:p>
     <w:sdt>
@@ -435,7 +1246,7 @@
           <w:r>
             <w:fldChar w:fldCharType="separate"/>
           </w:r>
-          <w:hyperlink w:anchor="_Toc460085196" w:history="1">
+          <w:hyperlink w:anchor="_Toc462397652" w:history="1">
             <w:r>
               <w:rPr>
                 <w:rStyle w:val="Hyperlink"/>
@@ -478,7 +1289,7 @@
                 <w:noProof/>
                 <w:webHidden/>
               </w:rPr>
-              <w:instrText xml:space="preserve"> PAGEREF _Toc460085196 \h </w:instrText>
+              <w:instrText xml:space="preserve"> PAGEREF _Toc462397652 \h </w:instrText>
             </w:r>
             <w:r>
               <w:rPr>
@@ -521,7 +1332,7 @@
               <w:noProof/>
             </w:rPr>
           </w:pPr>
-          <w:hyperlink w:anchor="_Toc460085197" w:history="1">
+          <w:hyperlink w:anchor="_Toc462397653" w:history="1">
             <w:r>
               <w:rPr>
                 <w:rStyle w:val="Hyperlink"/>
@@ -564,7 +1375,7 @@
                 <w:noProof/>
                 <w:webHidden/>
               </w:rPr>
-              <w:instrText xml:space="preserve"> PAGEREF _Toc460085197 \h </w:instrText>
+              <w:instrText xml:space="preserve"> PAGEREF _Toc462397653 \h </w:instrText>
             </w:r>
             <w:r>
               <w:rPr>
@@ -607,7 +1418,7 @@
               <w:noProof/>
             </w:rPr>
           </w:pPr>
-          <w:hyperlink w:anchor="_Toc460085198" w:history="1">
+          <w:hyperlink w:anchor="_Toc462397654" w:history="1">
             <w:r>
               <w:rPr>
                 <w:rStyle w:val="Hyperlink"/>
@@ -629,7 +1440,7 @@
                 <w:rFonts w:ascii="Times New Roman" w:hAnsi="Times New Roman" w:cs="Times New Roman"/>
                 <w:noProof/>
               </w:rPr>
-              <w:t>Класична криптографија</w:t>
+              <w:t>Симетрични крипотсистеми</w:t>
             </w:r>
             <w:r>
               <w:rPr>
@@ -650,7 +1461,93 @@
                 <w:noProof/>
                 <w:webHidden/>
               </w:rPr>
-              <w:instrText xml:space="preserve"> PAGEREF _Toc460085198 \h </w:instrText>
+              <w:instrText xml:space="preserve"> PAGEREF _Toc462397654 \h </w:instrText>
+            </w:r>
+            <w:r>
+              <w:rPr>
+                <w:noProof/>
+                <w:webHidden/>
+              </w:rPr>
+            </w:r>
+            <w:r>
+              <w:rPr>
+                <w:noProof/>
+                <w:webHidden/>
+              </w:rPr>
+              <w:fldChar w:fldCharType="separate"/>
+            </w:r>
+            <w:r>
+              <w:rPr>
+                <w:noProof/>
+                <w:webHidden/>
+              </w:rPr>
+              <w:t>5</w:t>
+            </w:r>
+            <w:r>
+              <w:rPr>
+                <w:noProof/>
+                <w:webHidden/>
+              </w:rPr>
+              <w:fldChar w:fldCharType="end"/>
+            </w:r>
+          </w:hyperlink>
+        </w:p>
+        <w:p>
+          <w:pPr>
+            <w:pStyle w:val="TOC3"/>
+            <w:tabs>
+              <w:tab w:val="left" w:pos="1320"/>
+              <w:tab w:val="right" w:leader="dot" w:pos="9017"/>
+            </w:tabs>
+            <w:rPr>
+              <w:rFonts w:eastAsiaTheme="minorEastAsia"/>
+              <w:noProof/>
+            </w:rPr>
+          </w:pPr>
+          <w:hyperlink w:anchor="_Toc462397655" w:history="1">
+            <w:r>
+              <w:rPr>
+                <w:rStyle w:val="Hyperlink"/>
+                <w:rFonts w:ascii="Times New Roman" w:hAnsi="Times New Roman" w:cs="Times New Roman"/>
+                <w:noProof/>
+              </w:rPr>
+              <w:t>2.1.1</w:t>
+            </w:r>
+            <w:r>
+              <w:rPr>
+                <w:rFonts w:eastAsiaTheme="minorEastAsia"/>
+                <w:noProof/>
+              </w:rPr>
+              <w:tab/>
+            </w:r>
+            <w:r>
+              <w:rPr>
+                <w:rStyle w:val="Hyperlink"/>
+                <w:rFonts w:ascii="Times New Roman" w:hAnsi="Times New Roman" w:cs="Times New Roman"/>
+                <w:noProof/>
+              </w:rPr>
+              <w:t>Блоковске шифре</w:t>
+            </w:r>
+            <w:r>
+              <w:rPr>
+                <w:noProof/>
+                <w:webHidden/>
+              </w:rPr>
+              <w:tab/>
+            </w:r>
+            <w:r>
+              <w:rPr>
+                <w:noProof/>
+                <w:webHidden/>
+              </w:rPr>
+              <w:fldChar w:fldCharType="begin"/>
+            </w:r>
+            <w:r>
+              <w:rPr>
+                <w:noProof/>
+                <w:webHidden/>
+              </w:rPr>
+              <w:instrText xml:space="preserve"> PAGEREF _Toc462397655 \h </w:instrText>
             </w:r>
             <w:r>
               <w:rPr>
@@ -693,7 +1590,7 @@
               <w:noProof/>
             </w:rPr>
           </w:pPr>
-          <w:hyperlink w:anchor="_Toc460085199" w:history="1">
+          <w:hyperlink w:anchor="_Toc462397656" w:history="1">
             <w:r>
               <w:rPr>
                 <w:rStyle w:val="Hyperlink"/>
@@ -715,7 +1612,7 @@
                 <w:rFonts w:ascii="Times New Roman" w:hAnsi="Times New Roman" w:cs="Times New Roman"/>
                 <w:noProof/>
               </w:rPr>
-              <w:t>Симетрични крипотсистеми</w:t>
+              <w:t>Асиметрични криптосистеми</w:t>
             </w:r>
             <w:r>
               <w:rPr>
@@ -736,179 +1633,7 @@
                 <w:noProof/>
                 <w:webHidden/>
               </w:rPr>
-              <w:instrText xml:space="preserve"> PAGEREF _Toc460085199 \h </w:instrText>
-            </w:r>
-            <w:r>
-              <w:rPr>
-                <w:noProof/>
-                <w:webHidden/>
-              </w:rPr>
-            </w:r>
-            <w:r>
-              <w:rPr>
-                <w:noProof/>
-                <w:webHidden/>
-              </w:rPr>
-              <w:fldChar w:fldCharType="separate"/>
-            </w:r>
-            <w:r>
-              <w:rPr>
-                <w:noProof/>
-                <w:webHidden/>
-              </w:rPr>
-              <w:t>8</w:t>
-            </w:r>
-            <w:r>
-              <w:rPr>
-                <w:noProof/>
-                <w:webHidden/>
-              </w:rPr>
-              <w:fldChar w:fldCharType="end"/>
-            </w:r>
-          </w:hyperlink>
-        </w:p>
-        <w:p>
-          <w:pPr>
-            <w:pStyle w:val="TOC3"/>
-            <w:tabs>
-              <w:tab w:val="left" w:pos="1320"/>
-              <w:tab w:val="right" w:leader="dot" w:pos="9017"/>
-            </w:tabs>
-            <w:rPr>
-              <w:rFonts w:eastAsiaTheme="minorEastAsia"/>
-              <w:noProof/>
-            </w:rPr>
-          </w:pPr>
-          <w:hyperlink w:anchor="_Toc460085200" w:history="1">
-            <w:r>
-              <w:rPr>
-                <w:rStyle w:val="Hyperlink"/>
-                <w:rFonts w:ascii="Times New Roman" w:hAnsi="Times New Roman" w:cs="Times New Roman"/>
-                <w:noProof/>
-              </w:rPr>
-              <w:t>2.2.1</w:t>
-            </w:r>
-            <w:r>
-              <w:rPr>
-                <w:rFonts w:eastAsiaTheme="minorEastAsia"/>
-                <w:noProof/>
-              </w:rPr>
-              <w:tab/>
-            </w:r>
-            <w:r>
-              <w:rPr>
-                <w:rStyle w:val="Hyperlink"/>
-                <w:rFonts w:ascii="Times New Roman" w:hAnsi="Times New Roman" w:cs="Times New Roman"/>
-                <w:noProof/>
-              </w:rPr>
-              <w:t>Секвенцијалне шифре</w:t>
-            </w:r>
-            <w:r>
-              <w:rPr>
-                <w:noProof/>
-                <w:webHidden/>
-              </w:rPr>
-              <w:tab/>
-            </w:r>
-            <w:r>
-              <w:rPr>
-                <w:noProof/>
-                <w:webHidden/>
-              </w:rPr>
-              <w:fldChar w:fldCharType="begin"/>
-            </w:r>
-            <w:r>
-              <w:rPr>
-                <w:noProof/>
-                <w:webHidden/>
-              </w:rPr>
-              <w:instrText xml:space="preserve"> PAGEREF _Toc460085200 \h </w:instrText>
-            </w:r>
-            <w:r>
-              <w:rPr>
-                <w:noProof/>
-                <w:webHidden/>
-              </w:rPr>
-            </w:r>
-            <w:r>
-              <w:rPr>
-                <w:noProof/>
-                <w:webHidden/>
-              </w:rPr>
-              <w:fldChar w:fldCharType="separate"/>
-            </w:r>
-            <w:r>
-              <w:rPr>
-                <w:noProof/>
-                <w:webHidden/>
-              </w:rPr>
-              <w:t>8</w:t>
-            </w:r>
-            <w:r>
-              <w:rPr>
-                <w:noProof/>
-                <w:webHidden/>
-              </w:rPr>
-              <w:fldChar w:fldCharType="end"/>
-            </w:r>
-          </w:hyperlink>
-        </w:p>
-        <w:p>
-          <w:pPr>
-            <w:pStyle w:val="TOC3"/>
-            <w:tabs>
-              <w:tab w:val="left" w:pos="1320"/>
-              <w:tab w:val="right" w:leader="dot" w:pos="9017"/>
-            </w:tabs>
-            <w:rPr>
-              <w:rFonts w:eastAsiaTheme="minorEastAsia"/>
-              <w:noProof/>
-            </w:rPr>
-          </w:pPr>
-          <w:hyperlink w:anchor="_Toc460085201" w:history="1">
-            <w:r>
-              <w:rPr>
-                <w:rStyle w:val="Hyperlink"/>
-                <w:rFonts w:ascii="Times New Roman" w:hAnsi="Times New Roman" w:cs="Times New Roman"/>
-                <w:noProof/>
-              </w:rPr>
-              <w:t>2.2.2</w:t>
-            </w:r>
-            <w:r>
-              <w:rPr>
-                <w:rFonts w:eastAsiaTheme="minorEastAsia"/>
-                <w:noProof/>
-              </w:rPr>
-              <w:tab/>
-            </w:r>
-            <w:r>
-              <w:rPr>
-                <w:rStyle w:val="Hyperlink"/>
-                <w:rFonts w:ascii="Times New Roman" w:hAnsi="Times New Roman" w:cs="Times New Roman"/>
-                <w:noProof/>
-              </w:rPr>
-              <w:t>Блоковске шифре</w:t>
-            </w:r>
-            <w:r>
-              <w:rPr>
-                <w:noProof/>
-                <w:webHidden/>
-              </w:rPr>
-              <w:tab/>
-            </w:r>
-            <w:r>
-              <w:rPr>
-                <w:noProof/>
-                <w:webHidden/>
-              </w:rPr>
-              <w:fldChar w:fldCharType="begin"/>
-            </w:r>
-            <w:r>
-              <w:rPr>
-                <w:noProof/>
-                <w:webHidden/>
-              </w:rPr>
-              <w:instrText xml:space="preserve"> PAGEREF _Toc460085201 \h </w:instrText>
+              <w:instrText xml:space="preserve"> PAGEREF _Toc462397656 \h </w:instrText>
             </w:r>
             <w:r>
               <w:rPr>
@@ -951,7 +1676,7 @@
               <w:noProof/>
             </w:rPr>
           </w:pPr>
-          <w:hyperlink w:anchor="_Toc460085202" w:history="1">
+          <w:hyperlink w:anchor="_Toc462397657" w:history="1">
             <w:r>
               <w:rPr>
                 <w:rStyle w:val="Hyperlink"/>
@@ -973,7 +1698,7 @@
                 <w:rFonts w:ascii="Times New Roman" w:hAnsi="Times New Roman" w:cs="Times New Roman"/>
                 <w:noProof/>
               </w:rPr>
-              <w:t>Асиметрични криптосистеми</w:t>
+              <w:t>TLS и SSL</w:t>
             </w:r>
             <w:r>
               <w:rPr>
@@ -994,7 +1719,7 @@
                 <w:noProof/>
                 <w:webHidden/>
               </w:rPr>
-              <w:instrText xml:space="preserve"> PAGEREF _Toc460085202 \h </w:instrText>
+              <w:instrText xml:space="preserve"> PAGEREF _Toc462397657 \h </w:instrText>
             </w:r>
             <w:r>
               <w:rPr>
@@ -1014,93 +1739,7 @@
                 <w:noProof/>
                 <w:webHidden/>
               </w:rPr>
-              <w:t>15</w:t>
-            </w:r>
-            <w:r>
-              <w:rPr>
-                <w:noProof/>
-                <w:webHidden/>
-              </w:rPr>
-              <w:fldChar w:fldCharType="end"/>
-            </w:r>
-          </w:hyperlink>
-        </w:p>
-        <w:p>
-          <w:pPr>
-            <w:pStyle w:val="TOC2"/>
-            <w:tabs>
-              <w:tab w:val="left" w:pos="880"/>
-              <w:tab w:val="right" w:leader="dot" w:pos="9017"/>
-            </w:tabs>
-            <w:rPr>
-              <w:rFonts w:eastAsiaTheme="minorEastAsia"/>
-              <w:noProof/>
-            </w:rPr>
-          </w:pPr>
-          <w:hyperlink w:anchor="_Toc460085203" w:history="1">
-            <w:r>
-              <w:rPr>
-                <w:rStyle w:val="Hyperlink"/>
-                <w:rFonts w:ascii="Times New Roman" w:hAnsi="Times New Roman" w:cs="Times New Roman"/>
-                <w:noProof/>
-              </w:rPr>
-              <w:t>2.4</w:t>
-            </w:r>
-            <w:r>
-              <w:rPr>
-                <w:rFonts w:eastAsiaTheme="minorEastAsia"/>
-                <w:noProof/>
-              </w:rPr>
-              <w:tab/>
-            </w:r>
-            <w:r>
-              <w:rPr>
-                <w:rStyle w:val="Hyperlink"/>
-                <w:rFonts w:ascii="Times New Roman" w:hAnsi="Times New Roman" w:cs="Times New Roman"/>
-                <w:noProof/>
-              </w:rPr>
-              <w:t>TLS и SSL</w:t>
-            </w:r>
-            <w:r>
-              <w:rPr>
-                <w:noProof/>
-                <w:webHidden/>
-              </w:rPr>
-              <w:tab/>
-            </w:r>
-            <w:r>
-              <w:rPr>
-                <w:noProof/>
-                <w:webHidden/>
-              </w:rPr>
-              <w:fldChar w:fldCharType="begin"/>
-            </w:r>
-            <w:r>
-              <w:rPr>
-                <w:noProof/>
-                <w:webHidden/>
-              </w:rPr>
-              <w:instrText xml:space="preserve"> PAGEREF _Toc460085203 \h </w:instrText>
-            </w:r>
-            <w:r>
-              <w:rPr>
-                <w:noProof/>
-                <w:webHidden/>
-              </w:rPr>
-            </w:r>
-            <w:r>
-              <w:rPr>
-                <w:noProof/>
-                <w:webHidden/>
-              </w:rPr>
-              <w:fldChar w:fldCharType="separate"/>
-            </w:r>
-            <w:r>
-              <w:rPr>
-                <w:noProof/>
-                <w:webHidden/>
-              </w:rPr>
-              <w:t>16</w:t>
+              <w:t>11</w:t>
             </w:r>
             <w:r>
               <w:rPr>
@@ -1155,7 +1794,7 @@
           <w:rFonts w:ascii="Times New Roman" w:hAnsi="Times New Roman" w:cs="Times New Roman"/>
         </w:rPr>
       </w:pPr>
-      <w:bookmarkStart w:id="0" w:name="_Toc460085196"/>
+      <w:bookmarkStart w:id="1" w:name="_Toc462397652"/>
       <w:r>
         <w:rPr>
           <w:rFonts w:ascii="Times New Roman" w:hAnsi="Times New Roman" w:cs="Times New Roman"/>
@@ -1163,7 +1802,7 @@
         <w:lastRenderedPageBreak/>
         <w:t>Увод</w:t>
       </w:r>
-      <w:bookmarkEnd w:id="0"/>
+      <w:bookmarkEnd w:id="1"/>
     </w:p>
     <w:p>
       <w:pPr>
@@ -1829,14 +2468,14 @@
           <w:rFonts w:ascii="Times New Roman" w:hAnsi="Times New Roman" w:cs="Times New Roman"/>
         </w:rPr>
       </w:pPr>
-      <w:bookmarkStart w:id="1" w:name="_Toc460085197"/>
+      <w:bookmarkStart w:id="2" w:name="_Toc462397653"/>
       <w:r>
         <w:rPr>
           <w:rFonts w:ascii="Times New Roman" w:hAnsi="Times New Roman" w:cs="Times New Roman"/>
         </w:rPr>
         <w:t>Криптографија</w:t>
       </w:r>
-      <w:bookmarkEnd w:id="1"/>
+      <w:bookmarkEnd w:id="2"/>
     </w:p>
     <w:p>
       <w:pPr>
@@ -2583,17 +3222,17 @@
       <w:pPr>
         <w:pStyle w:val="Heading2"/>
         <w:rPr>
-          <w:rFonts w:ascii="Times New Roman" w:hAnsi="Times New Roman" w:cs="Times New Roman"/>
-        </w:rPr>
-      </w:pPr>
-      <w:bookmarkStart w:id="2" w:name="_Toc460085198"/>
-      <w:r>
-        <w:rPr>
-          <w:rFonts w:ascii="Times New Roman" w:hAnsi="Times New Roman" w:cs="Times New Roman"/>
-        </w:rPr>
-        <w:t>Класична криптографија</w:t>
-      </w:r>
-      <w:bookmarkEnd w:id="2"/>
+          <w:rFonts w:ascii="Times New Roman" w:eastAsiaTheme="minorEastAsia" w:hAnsi="Times New Roman" w:cs="Times New Roman"/>
+        </w:rPr>
+      </w:pPr>
+      <w:bookmarkStart w:id="3" w:name="_Toc462397654"/>
+      <w:r>
+        <w:rPr>
+          <w:rFonts w:ascii="Times New Roman" w:eastAsiaTheme="minorEastAsia" w:hAnsi="Times New Roman" w:cs="Times New Roman"/>
+        </w:rPr>
+        <w:t>Симетрични крипотсистеми</w:t>
+      </w:r>
+      <w:bookmarkEnd w:id="3"/>
     </w:p>
     <w:p>
       <w:pPr>
@@ -2608,7 +3247,13 @@
         <w:rPr>
           <w:rFonts w:ascii="Times New Roman" w:hAnsi="Times New Roman" w:cs="Times New Roman"/>
         </w:rPr>
-        <w:t>Класичне шифре које су коришћене у далекој историји су: шифре транспозиције, шифре супституције, One-time pad и кодне књиге. Оне су коришћене само за шифровање порука док се савремене шифре користе и за друге ствари, између осталог и проверу интегритета поруке, проверу идентитета пошиљаоца или примаоца и слично.</w:t>
+        <w:t xml:space="preserve">Крајем Другог светског рата почела је употреба рачунара у криптоанализи што је даље довело до употребе рачунара и за шифровање и дешифровање. Код модерне криптографије </w:t>
+      </w:r>
+      <w:r>
+        <w:rPr>
+          <w:rFonts w:ascii="Times New Roman" w:hAnsi="Times New Roman" w:cs="Times New Roman"/>
+        </w:rPr>
+        <w:t xml:space="preserve">отворени текст се преставља низом битова и алгоритми за шифровање и дешифровање раде над њима. И даље се користе комбинације транспозиције и супстуције. Две највеће предности модерене криптографије у односу на класичну, односно две највеће предности које доноси употреба рачунара, јесу могућнос реализације много сложенијих алгоритама за шифровање и дешифоровање и много већа брзина шифровања и дешифровања. </w:t>
       </w:r>
     </w:p>
     <w:p>
@@ -2624,2466 +3269,6 @@
         <w:rPr>
           <w:rFonts w:ascii="Times New Roman" w:hAnsi="Times New Roman" w:cs="Times New Roman"/>
         </w:rPr>
-        <w:t>Шифре транспозиције заснивају се на замени редоследа слова у тексту. Први пут је коришћена у Спарти и звала се Скитала. Текст поруке је писан на кожној траци обмотаној око дрвеног штапа. Кад је порука написан штап се одмота и добије се текст у којем је редослед слова испремештен. Такву поруку је могао да дешифрује или прочита само онај који има штап исте дебљине или зна дебљину штапа. У данашње време се за ову врсту шифровања котисте матрице и посте транспозиција колона и редова. Код транспозиције колона текст се пише редом у матрицу одређених димензија, у колико нема довољно слова да се попуне сви редови додају се док матрица није скорз попуњена. Затим се текст чита из колона</w:t>
-      </w:r>
-      <w:r>
-        <w:rPr>
-          <w:rFonts w:ascii="Times New Roman" w:hAnsi="Times New Roman" w:cs="Times New Roman"/>
-        </w:rPr>
-        <w:t>, да би се проширио простор кључева додаје се тајна реч која која одређује којим редоследом се читају колоне. Код двоструке транспозиције се користи исти принцип с' тим што се премутују и редови. Међутим ова врста шифровања је веома слаба. Кључ представљају димензије матрице, а димензије морају бити такве да њихов производ треба да буде једнак или већи дужини поруке. Шифрат садржи само симболе из отвореног текста и исте је дужине, а не би требао да садржи никакве информације из отвореног текст јер оне олакшавају крипто аналитичарима претрагу кључева. Крипто-анализ овако шифрованих порука се заснива на принципу „подели па владај“. Могуће је из шифрата сазнати тајну реч, што одмах даје једу од две димензије матрица, након чега је лако доћи до отвореног текста јер се лако могу одредити димензије матрице и зна се редослед којим се читају колоне. Чак и без тога уз довољан број покушаја могу да се сазнају димензије матрице и након тога тајана реч па и отворен текст. Чак и само коришћењем оловке и папира уз довољно времена и труда је могуће разбити овакву шифру, док је употребом рачунара то занемарљиво лако.</w:t>
-      </w:r>
-    </w:p>
-    <w:p>
-      <w:pPr>
-        <w:spacing w:after="0" w:line="240" w:lineRule="auto"/>
-        <w:ind w:firstLine="720"/>
-        <w:jc w:val="center"/>
-        <w:rPr>
-          <w:rFonts w:ascii="Times New Roman" w:hAnsi="Times New Roman" w:cs="Times New Roman"/>
-        </w:rPr>
-      </w:pPr>
-      <w:r>
-        <w:rPr>
-          <w:rFonts w:ascii="Times New Roman" w:hAnsi="Times New Roman" w:cs="Times New Roman"/>
-          <w:noProof/>
-        </w:rPr>
-        <w:drawing>
-          <wp:inline distT="0" distB="0" distL="0" distR="0">
-            <wp:extent cx="2584692" cy="906449"/>
-            <wp:effectExtent l="19050" t="0" r="6108" b="0"/>
-            <wp:docPr id="3" name="Picture 2" descr="16063-004-A5552424.jpg"/>
-            <wp:cNvGraphicFramePr>
-              <a:graphicFrameLocks xmlns:a="http://schemas.openxmlformats.org/drawingml/2006/main" noChangeAspect="1"/>
-            </wp:cNvGraphicFramePr>
-            <a:graphic xmlns:a="http://schemas.openxmlformats.org/drawingml/2006/main">
-              <a:graphicData uri="http://schemas.openxmlformats.org/drawingml/2006/picture">
-                <pic:pic xmlns:pic="http://schemas.openxmlformats.org/drawingml/2006/picture">
-                  <pic:nvPicPr>
-                    <pic:cNvPr id="0" name="16063-004-A5552424.jpg"/>
-                    <pic:cNvPicPr/>
-                  </pic:nvPicPr>
-                  <pic:blipFill>
-                    <a:blip r:embed="rId12"/>
-                    <a:stretch>
-                      <a:fillRect/>
-                    </a:stretch>
-                  </pic:blipFill>
-                  <pic:spPr>
-                    <a:xfrm>
-                      <a:off x="0" y="0"/>
-                      <a:ext cx="2593004" cy="909364"/>
-                    </a:xfrm>
-                    <a:prstGeom prst="rect">
-                      <a:avLst/>
-                    </a:prstGeom>
-                  </pic:spPr>
-                </pic:pic>
-              </a:graphicData>
-            </a:graphic>
-          </wp:inline>
-        </w:drawing>
-      </w:r>
-    </w:p>
-    <w:p>
-      <w:pPr>
-        <w:spacing w:after="0" w:line="240" w:lineRule="auto"/>
-        <w:ind w:firstLine="720"/>
-        <w:jc w:val="center"/>
-        <w:rPr>
-          <w:rFonts w:ascii="Times New Roman" w:hAnsi="Times New Roman" w:cs="Times New Roman"/>
-        </w:rPr>
-      </w:pPr>
-      <w:r>
-        <w:rPr>
-          <w:rFonts w:ascii="Times New Roman" w:hAnsi="Times New Roman" w:cs="Times New Roman"/>
-          <w:noProof/>
-          <w:lang w:eastAsia="zh-TW"/>
-        </w:rPr>
-        <w:pict>
-          <v:shape id="_x0000_s1028" type="#_x0000_t202" style="position:absolute;left:0;text-align:left;margin-left:132.65pt;margin-top:3.7pt;width:234.85pt;height:19.9pt;z-index:251663360;mso-width-relative:margin;mso-height-relative:margin" stroked="f">
-            <v:textbox>
-              <w:txbxContent>
-                <w:p>
-                  <w:pPr>
-                    <w:jc w:val="both"/>
-                    <w:rPr>
-                      <w:rFonts w:ascii="Times New Roman" w:hAnsi="Times New Roman" w:cs="Times New Roman"/>
-                      <w:i/>
-                    </w:rPr>
-                  </w:pPr>
-                  <w:r>
-                    <w:rPr>
-                      <w:rFonts w:ascii="Times New Roman" w:hAnsi="Times New Roman" w:cs="Times New Roman"/>
-                      <w:b/>
-                      <w:i/>
-                    </w:rPr>
-                    <w:t xml:space="preserve">Слика 2.1.1.: </w:t>
-                  </w:r>
-                  <w:r>
-                    <w:rPr>
-                      <w:rFonts w:ascii="Times New Roman" w:hAnsi="Times New Roman" w:cs="Times New Roman"/>
-                      <w:i/>
-                    </w:rPr>
-                    <w:t>Пример шифре транспозиције</w:t>
-                  </w:r>
-                </w:p>
-              </w:txbxContent>
-            </v:textbox>
-          </v:shape>
-        </w:pict>
-      </w:r>
-    </w:p>
-    <w:p>
-      <w:pPr>
-        <w:spacing w:after="0" w:line="240" w:lineRule="auto"/>
-        <w:ind w:firstLine="720"/>
-        <w:jc w:val="both"/>
-        <w:rPr>
-          <w:rFonts w:ascii="Times New Roman" w:hAnsi="Times New Roman" w:cs="Times New Roman"/>
-        </w:rPr>
-      </w:pPr>
-    </w:p>
-    <w:p>
-      <w:pPr>
-        <w:spacing w:after="0" w:line="240" w:lineRule="auto"/>
-        <w:ind w:firstLine="720"/>
-        <w:jc w:val="both"/>
-        <w:rPr>
-          <w:rFonts w:ascii="Times New Roman" w:hAnsi="Times New Roman" w:cs="Times New Roman"/>
-        </w:rPr>
-      </w:pPr>
-      <w:r>
-        <w:rPr>
-          <w:rFonts w:ascii="Times New Roman" w:hAnsi="Times New Roman" w:cs="Times New Roman"/>
-        </w:rPr>
-        <w:t>Код ш</w:t>
-      </w:r>
-      <w:r>
-        <w:rPr>
-          <w:rFonts w:ascii="Times New Roman" w:hAnsi="Times New Roman" w:cs="Times New Roman"/>
-        </w:rPr>
-        <w:t>ифре замене</w:t>
-      </w:r>
-      <w:r>
-        <w:rPr>
-          <w:rFonts w:ascii="Times New Roman" w:hAnsi="Times New Roman" w:cs="Times New Roman"/>
-        </w:rPr>
-        <w:t xml:space="preserve"> слова или групе слова се систематски мењају другим словима или групама слова. Постоје моноалфабетске шифре, код њих се слова мењају увек истим словима, хомофоне шифре, код њих се уводи елемнт случајности, полиграмске шифре, код којих се </w:t>
-      </w:r>
-      <w:r>
-        <w:rPr>
-          <w:rFonts w:ascii="Times New Roman" w:hAnsi="Times New Roman" w:cs="Times New Roman"/>
-        </w:rPr>
-        <w:lastRenderedPageBreak/>
-        <w:t>замена врши над већом групом слова, и полиалфабетске, код којих свако слово може да се мења већим бројем слова. Најпознатија</w:t>
-      </w:r>
-      <w:r>
-        <w:rPr>
-          <w:rFonts w:ascii="Times New Roman" w:hAnsi="Times New Roman" w:cs="Times New Roman"/>
-        </w:rPr>
-        <w:t xml:space="preserve"> шифра просте замене</w:t>
-      </w:r>
-      <w:r>
-        <w:rPr>
-          <w:rFonts w:ascii="Times New Roman" w:hAnsi="Times New Roman" w:cs="Times New Roman"/>
-        </w:rPr>
-        <w:t xml:space="preserve"> је, већ поменута, Цезарова шифра у којој се свако слово поруке мења словом које је од њега удаљено одређени број места у алвабету или азбуци, с' тим да последња слова долазе на места првих.</w:t>
-      </w:r>
-      <w:r>
-        <w:rPr>
-          <w:rFonts w:ascii="Times New Roman" w:hAnsi="Times New Roman" w:cs="Times New Roman"/>
-        </w:rPr>
-        <w:t xml:space="preserve"> Алгоритам шифровања је:</w:t>
-      </w:r>
-    </w:p>
-    <w:p>
-      <w:pPr>
-        <w:spacing w:after="0" w:line="240" w:lineRule="auto"/>
-        <w:ind w:firstLine="720"/>
-        <w:jc w:val="both"/>
-        <w:rPr>
-          <w:oMath/>
-          <w:rFonts w:ascii="Cambria Math" w:hAnsi="Cambria Math" w:cs="Times New Roman"/>
-        </w:rPr>
-      </w:pPr>
-      <m:oMathPara>
-        <m:oMath>
-          <m:sSub>
-            <m:sSubPr>
-              <m:ctrlPr>
-                <w:rPr>
-                  <w:rFonts w:ascii="Cambria Math" w:hAnsi="Cambria Math" w:cs="Times New Roman"/>
-                  <w:b/>
-                  <w:i/>
-                </w:rPr>
-              </m:ctrlPr>
-            </m:sSubPr>
-            <m:e>
-              <m:r>
-                <m:rPr>
-                  <m:sty m:val="bi"/>
-                </m:rPr>
-                <w:rPr>
-                  <w:rFonts w:ascii="Cambria Math" w:hAnsi="Cambria Math" w:cs="Times New Roman"/>
-                </w:rPr>
-                <m:t>c</m:t>
-              </m:r>
-            </m:e>
-            <m:sub>
-              <m:r>
-                <m:rPr>
-                  <m:sty m:val="bi"/>
-                </m:rPr>
-                <w:rPr>
-                  <w:rFonts w:ascii="Cambria Math" w:hAnsi="Cambria Math" w:cs="Times New Roman"/>
-                </w:rPr>
-                <m:t>i</m:t>
-              </m:r>
-            </m:sub>
-          </m:sSub>
-          <m:r>
-            <m:rPr>
-              <m:sty m:val="bi"/>
-            </m:rPr>
-            <w:rPr>
-              <w:rFonts w:ascii="Cambria Math" w:hAnsi="Cambria Math" w:cs="Times New Roman"/>
-            </w:rPr>
-            <m:t>=</m:t>
-          </m:r>
-          <m:sSub>
-            <m:sSubPr>
-              <m:ctrlPr>
-                <w:rPr>
-                  <w:rFonts w:ascii="Cambria Math" w:hAnsi="Cambria Math" w:cs="Times New Roman"/>
-                  <w:b/>
-                  <w:i/>
-                </w:rPr>
-              </m:ctrlPr>
-            </m:sSubPr>
-            <m:e>
-              <m:r>
-                <m:rPr>
-                  <m:sty m:val="bi"/>
-                </m:rPr>
-                <w:rPr>
-                  <w:rFonts w:ascii="Cambria Math" w:hAnsi="Cambria Math" w:cs="Times New Roman"/>
-                </w:rPr>
-                <m:t>p</m:t>
-              </m:r>
-            </m:e>
-            <m:sub>
-              <m:r>
-                <m:rPr>
-                  <m:sty m:val="bi"/>
-                </m:rPr>
-                <w:rPr>
-                  <w:rFonts w:ascii="Cambria Math" w:hAnsi="Cambria Math" w:cs="Times New Roman"/>
-                </w:rPr>
-                <m:t>i</m:t>
-              </m:r>
-            </m:sub>
-          </m:sSub>
-          <m:r>
-            <m:rPr>
-              <m:sty m:val="bi"/>
-            </m:rPr>
-            <w:rPr>
-              <w:rFonts w:ascii="Cambria Math" w:hAnsi="Cambria Math" w:cs="Times New Roman"/>
-            </w:rPr>
-            <m:t>+</m:t>
-          </m:r>
-          <m:sSub>
-            <m:sSubPr>
-              <m:ctrlPr>
-                <w:rPr>
-                  <w:rFonts w:ascii="Cambria Math" w:hAnsi="Cambria Math" w:cs="Times New Roman"/>
-                  <w:b/>
-                  <w:i/>
-                </w:rPr>
-              </m:ctrlPr>
-            </m:sSubPr>
-            <m:e>
-              <m:r>
-                <m:rPr>
-                  <m:sty m:val="bi"/>
-                </m:rPr>
-                <w:rPr>
-                  <w:rFonts w:ascii="Cambria Math" w:hAnsi="Cambria Math" w:cs="Times New Roman"/>
-                </w:rPr>
-                <m:t>K</m:t>
-              </m:r>
-            </m:e>
-            <m:sub>
-              <m:r>
-                <m:rPr>
-                  <m:sty m:val="bi"/>
-                </m:rPr>
-                <w:rPr>
-                  <w:rFonts w:ascii="Cambria Math" w:hAnsi="Cambria Math" w:cs="Times New Roman"/>
-                </w:rPr>
-                <m:t>Е</m:t>
-              </m:r>
-            </m:sub>
-          </m:sSub>
-          <m:r>
-            <m:rPr>
-              <m:sty m:val="bi"/>
-            </m:rPr>
-            <w:rPr>
-              <w:rFonts w:ascii="Cambria Math" w:hAnsi="Cambria Math" w:cs="Times New Roman"/>
-            </w:rPr>
-            <m:t>(mod 26)</m:t>
-          </m:r>
-        </m:oMath>
-      </m:oMathPara>
-    </w:p>
-    <w:p>
-      <w:pPr>
-        <w:spacing w:after="0" w:line="240" w:lineRule="auto"/>
-        <w:ind w:firstLine="720"/>
-        <w:jc w:val="both"/>
-        <w:rPr>
-          <w:oMath/>
-          <w:rFonts w:ascii="Cambria Math" w:hAnsi="Cambria Math" w:cs="Times New Roman"/>
-        </w:rPr>
-      </w:pPr>
-      <m:oMathPara>
-        <m:oMath>
-          <m:sSub>
-            <m:sSubPr>
-              <m:ctrlPr>
-                <w:rPr>
-                  <w:rFonts w:ascii="Cambria Math" w:hAnsi="Cambria Math" w:cs="Times New Roman"/>
-                  <w:b/>
-                  <w:i/>
-                </w:rPr>
-              </m:ctrlPr>
-            </m:sSubPr>
-            <m:e>
-              <m:r>
-                <m:rPr>
-                  <m:sty m:val="bi"/>
-                </m:rPr>
-                <w:rPr>
-                  <w:rFonts w:ascii="Cambria Math" w:hAnsi="Cambria Math" w:cs="Times New Roman"/>
-                </w:rPr>
-                <m:t>p</m:t>
-              </m:r>
-            </m:e>
-            <m:sub>
-              <m:r>
-                <m:rPr>
-                  <m:sty m:val="bi"/>
-                </m:rPr>
-                <w:rPr>
-                  <w:rFonts w:ascii="Cambria Math" w:hAnsi="Cambria Math" w:cs="Times New Roman"/>
-                </w:rPr>
-                <m:t>i</m:t>
-              </m:r>
-            </m:sub>
-          </m:sSub>
-          <m:r>
-            <m:rPr>
-              <m:sty m:val="bi"/>
-            </m:rPr>
-            <w:rPr>
-              <w:rFonts w:ascii="Cambria Math" w:hAnsi="Cambria Math" w:cs="Times New Roman"/>
-            </w:rPr>
-            <m:t>=</m:t>
-          </m:r>
-          <m:sSub>
-            <m:sSubPr>
-              <m:ctrlPr>
-                <w:rPr>
-                  <w:rFonts w:ascii="Cambria Math" w:hAnsi="Cambria Math" w:cs="Times New Roman"/>
-                  <w:b/>
-                  <w:i/>
-                </w:rPr>
-              </m:ctrlPr>
-            </m:sSubPr>
-            <m:e>
-              <m:r>
-                <m:rPr>
-                  <m:sty m:val="bi"/>
-                </m:rPr>
-                <w:rPr>
-                  <w:rFonts w:ascii="Cambria Math" w:hAnsi="Cambria Math" w:cs="Times New Roman"/>
-                </w:rPr>
-                <m:t>c</m:t>
-              </m:r>
-            </m:e>
-            <m:sub>
-              <m:r>
-                <m:rPr>
-                  <m:sty m:val="bi"/>
-                </m:rPr>
-                <w:rPr>
-                  <w:rFonts w:ascii="Cambria Math" w:hAnsi="Cambria Math" w:cs="Times New Roman"/>
-                </w:rPr>
-                <m:t>i</m:t>
-              </m:r>
-            </m:sub>
-          </m:sSub>
-          <m:r>
-            <m:rPr>
-              <m:sty m:val="bi"/>
-            </m:rPr>
-            <w:rPr>
-              <w:rFonts w:ascii="Cambria Math" w:hAnsi="Cambria Math" w:cs="Times New Roman"/>
-            </w:rPr>
-            <m:t>+(26-</m:t>
-          </m:r>
-          <m:sSub>
-            <m:sSubPr>
-              <m:ctrlPr>
-                <w:rPr>
-                  <w:rFonts w:ascii="Cambria Math" w:hAnsi="Cambria Math" w:cs="Times New Roman"/>
-                  <w:b/>
-                  <w:i/>
-                </w:rPr>
-              </m:ctrlPr>
-            </m:sSubPr>
-            <m:e>
-              <m:r>
-                <m:rPr>
-                  <m:sty m:val="bi"/>
-                </m:rPr>
-                <w:rPr>
-                  <w:rFonts w:ascii="Cambria Math" w:hAnsi="Cambria Math" w:cs="Times New Roman"/>
-                </w:rPr>
-                <m:t>K</m:t>
-              </m:r>
-            </m:e>
-            <m:sub>
-              <m:r>
-                <m:rPr>
-                  <m:sty m:val="bi"/>
-                </m:rPr>
-                <w:rPr>
-                  <w:rFonts w:ascii="Cambria Math" w:hAnsi="Cambria Math" w:cs="Times New Roman"/>
-                </w:rPr>
-                <m:t>E</m:t>
-              </m:r>
-            </m:sub>
-          </m:sSub>
-          <m:r>
-            <m:rPr>
-              <m:sty m:val="bi"/>
-            </m:rPr>
-            <w:rPr>
-              <w:rFonts w:ascii="Cambria Math" w:hAnsi="Cambria Math" w:cs="Times New Roman"/>
-            </w:rPr>
-            <m:t>)(mod 26)</m:t>
-          </m:r>
-        </m:oMath>
-      </m:oMathPara>
-    </w:p>
-    <w:p>
-      <w:pPr>
-        <w:spacing w:after="0" w:line="240" w:lineRule="auto"/>
-        <w:ind w:firstLine="720"/>
-        <w:jc w:val="both"/>
-        <w:rPr>
-          <w:rFonts w:ascii="Times New Roman" w:hAnsi="Times New Roman" w:cs="Times New Roman"/>
-          <w:b/>
-        </w:rPr>
-      </w:pPr>
-      <w:r>
-        <w:rPr>
-          <w:rFonts w:ascii="Times New Roman" w:hAnsi="Times New Roman" w:cs="Times New Roman"/>
-          <w:b/>
-        </w:rPr>
-        <w:t>p</w:t>
-      </w:r>
-      <w:r>
-        <w:rPr>
-          <w:rFonts w:ascii="Times New Roman" w:hAnsi="Times New Roman" w:cs="Times New Roman"/>
-          <w:b/>
-          <w:vertAlign w:val="subscript"/>
-        </w:rPr>
-        <w:t>i</w:t>
-      </w:r>
-      <w:r>
-        <w:rPr>
-          <w:rFonts w:ascii="Times New Roman" w:hAnsi="Times New Roman" w:cs="Times New Roman"/>
-          <w:b/>
-        </w:rPr>
-        <w:t xml:space="preserve"> </w:t>
-      </w:r>
-      <w:r>
-        <w:rPr>
-          <w:rFonts w:ascii="Times New Roman" w:hAnsi="Times New Roman" w:cs="Times New Roman"/>
-        </w:rPr>
-        <w:t>i</w:t>
-      </w:r>
-      <w:r>
-        <w:rPr>
-          <w:rFonts w:ascii="Times New Roman" w:hAnsi="Times New Roman" w:cs="Times New Roman"/>
-        </w:rPr>
-        <w:t>-то слово отовореног текста</w:t>
-      </w:r>
-    </w:p>
-    <w:p>
-      <w:pPr>
-        <w:spacing w:after="0" w:line="240" w:lineRule="auto"/>
-        <w:ind w:firstLine="720"/>
-        <w:jc w:val="both"/>
-        <w:rPr>
-          <w:rFonts w:ascii="Times New Roman" w:hAnsi="Times New Roman" w:cs="Times New Roman"/>
-          <w:b/>
-        </w:rPr>
-      </w:pPr>
-      <w:r>
-        <w:rPr>
-          <w:rFonts w:ascii="Times New Roman" w:hAnsi="Times New Roman" w:cs="Times New Roman"/>
-          <w:b/>
-        </w:rPr>
-        <w:t>c</w:t>
-      </w:r>
-      <w:r>
-        <w:rPr>
-          <w:rFonts w:ascii="Times New Roman" w:hAnsi="Times New Roman" w:cs="Times New Roman"/>
-          <w:b/>
-          <w:vertAlign w:val="subscript"/>
-        </w:rPr>
-        <w:t>i</w:t>
-      </w:r>
-      <w:r>
-        <w:rPr>
-          <w:rFonts w:ascii="Times New Roman" w:hAnsi="Times New Roman" w:cs="Times New Roman"/>
-          <w:b/>
-        </w:rPr>
-        <w:t xml:space="preserve"> </w:t>
-      </w:r>
-      <w:r>
-        <w:rPr>
-          <w:rFonts w:ascii="Times New Roman" w:hAnsi="Times New Roman" w:cs="Times New Roman"/>
-        </w:rPr>
-        <w:t>i</w:t>
-      </w:r>
-      <w:r>
-        <w:rPr>
-          <w:rFonts w:ascii="Times New Roman" w:hAnsi="Times New Roman" w:cs="Times New Roman"/>
-        </w:rPr>
-        <w:t>-то слово шифрата</w:t>
-      </w:r>
-    </w:p>
-    <w:p>
-      <w:pPr>
-        <w:spacing w:line="240" w:lineRule="auto"/>
-        <w:ind w:firstLine="720"/>
-        <w:jc w:val="both"/>
-        <w:rPr>
-          <w:rFonts w:ascii="Times New Roman" w:hAnsi="Times New Roman" w:cs="Times New Roman"/>
-        </w:rPr>
-      </w:pPr>
-      <w:r>
-        <w:rPr>
-          <w:rFonts w:ascii="Times New Roman" w:hAnsi="Times New Roman" w:cs="Times New Roman"/>
-          <w:b/>
-        </w:rPr>
-        <w:t>K</w:t>
-      </w:r>
-      <w:r>
-        <w:rPr>
-          <w:rFonts w:ascii="Times New Roman" w:hAnsi="Times New Roman" w:cs="Times New Roman"/>
-          <w:b/>
-          <w:vertAlign w:val="subscript"/>
-        </w:rPr>
-        <w:t>E</w:t>
-      </w:r>
-      <w:r>
-        <w:rPr>
-          <w:rFonts w:ascii="Times New Roman" w:hAnsi="Times New Roman" w:cs="Times New Roman"/>
-          <w:b/>
-          <w:vertAlign w:val="subscript"/>
-        </w:rPr>
-        <w:t xml:space="preserve"> </w:t>
-      </w:r>
-      <w:r>
-        <w:rPr>
-          <w:rFonts w:ascii="Times New Roman" w:hAnsi="Times New Roman" w:cs="Times New Roman"/>
-        </w:rPr>
-        <w:t>кључ, број помераја</w:t>
-      </w:r>
-    </w:p>
-    <w:p>
-      <w:pPr>
-        <w:spacing w:after="0" w:line="240" w:lineRule="auto"/>
-        <w:ind w:firstLine="720"/>
-        <w:jc w:val="both"/>
-        <w:rPr>
-          <w:rFonts w:ascii="Times New Roman" w:hAnsi="Times New Roman" w:cs="Times New Roman"/>
-        </w:rPr>
-      </w:pPr>
-      <w:r>
-        <w:rPr>
-          <w:rFonts w:ascii="Times New Roman" w:hAnsi="Times New Roman" w:cs="Times New Roman"/>
-        </w:rPr>
-        <w:t>С' обзиром да је могуће померити за највише 26 места ова шифра има простор кључева од 26, што је врло мало, па је врло лако пробати све могуће вредности и доћи до отвореног текста. Због тога се дошло на идеју да кључ може бити било која премутација слова, што простор кључа повећава на 26! што је приближно 4*10</w:t>
-      </w:r>
-      <w:r>
-        <w:rPr>
-          <w:rFonts w:ascii="Times New Roman" w:hAnsi="Times New Roman" w:cs="Times New Roman"/>
-          <w:vertAlign w:val="superscript"/>
-        </w:rPr>
-        <w:t>26</w:t>
-      </w:r>
-      <w:r>
-        <w:rPr>
-          <w:rFonts w:ascii="Times New Roman" w:hAnsi="Times New Roman" w:cs="Times New Roman"/>
-        </w:rPr>
-        <w:t>. Међутим и даље је могуће разбити ову шифру коришћењем фрекфенцијске анализе. Наиме постоје на итернету јаве статитике фреквенције појављивања слова у неком произвољном тексту</w:t>
-      </w:r>
-      <w:r>
-        <w:rPr>
-          <w:rFonts w:ascii="Times New Roman" w:hAnsi="Times New Roman" w:cs="Times New Roman"/>
-        </w:rPr>
-        <w:t>. Могуће је одрадити фреквенцијску анализу над шифратом и упоредити са неком другом анализом и на основу тога доћи до закључка којом логиком односно по ком правилу су слова мењана.</w:t>
-      </w:r>
-    </w:p>
-    <w:p>
-      <w:pPr>
-        <w:spacing w:line="240" w:lineRule="auto"/>
-        <w:ind w:firstLine="720"/>
-        <w:contextualSpacing/>
-        <w:jc w:val="both"/>
-        <w:rPr>
-          <w:rFonts w:ascii="Times New Roman" w:hAnsi="Times New Roman" w:cs="Times New Roman"/>
-        </w:rPr>
-      </w:pPr>
-      <w:r>
-        <w:rPr>
-          <w:rFonts w:ascii="Times New Roman" w:hAnsi="Times New Roman" w:cs="Times New Roman"/>
-        </w:rPr>
-        <w:t xml:space="preserve">Због тога код хомофоне шифре шифат може да садржи више од 26 знакова а слова могу да се мењају већим бројем слова. У главном се слова са највећом фекфенцијом, односно са највећим бројем појављивања, предсатављају на више начина чиме се шири статистика шифрата. За правилан рад битно је пронаћи слова са највећом фрекфенцијом а затим одредити правило када доделити једну од две вредности за исто слово отовореног текста. С'обзитом на то да је шифрат треба да прикрије статистичке особине </w:t>
-      </w:r>
-      <w:r>
-        <w:rPr>
-          <w:rFonts w:ascii="Times New Roman" w:hAnsi="Times New Roman" w:cs="Times New Roman"/>
-        </w:rPr>
-        <w:t>отовореног текста, он би требао да има особине случајног низа а постизање случајности. Шифрат је такође сла</w:t>
-      </w:r>
-      <w:r>
-        <w:rPr>
-          <w:rFonts w:ascii="Times New Roman" w:hAnsi="Times New Roman" w:cs="Times New Roman"/>
-        </w:rPr>
-        <w:t>б</w:t>
-      </w:r>
-      <w:r>
-        <w:rPr>
-          <w:rFonts w:ascii="Times New Roman" w:hAnsi="Times New Roman" w:cs="Times New Roman"/>
-        </w:rPr>
-        <w:t xml:space="preserve"> на нападе познатог дела текста.</w:t>
-      </w:r>
-    </w:p>
-    <w:p>
-      <w:pPr>
-        <w:spacing w:after="0" w:line="240" w:lineRule="auto"/>
-        <w:ind w:firstLine="720"/>
-        <w:contextualSpacing/>
-        <w:jc w:val="both"/>
-        <w:rPr>
-          <w:rFonts w:ascii="Times New Roman" w:hAnsi="Times New Roman" w:cs="Times New Roman"/>
-        </w:rPr>
-      </w:pPr>
-      <w:r>
-        <w:rPr>
-          <w:rFonts w:ascii="Times New Roman" w:hAnsi="Times New Roman" w:cs="Times New Roman"/>
-        </w:rPr>
-        <w:t>Код полиграмских шифара групе солва се шифрују заједно, а представници су плејфер шифра и Хилова шифра. Плејфер шифра шифрује по два слова заједно и код ње је могућа фрекфенцијска анализа али у дужим порукама. Хилова шифра</w:t>
-      </w:r>
-      <w:r>
-        <w:rPr>
-          <w:rFonts w:ascii="Times New Roman" w:hAnsi="Times New Roman" w:cs="Times New Roman"/>
-        </w:rPr>
-        <w:t xml:space="preserve"> је настала 1929. и осмислио ју је Лестер С. Хилл,</w:t>
-      </w:r>
-      <w:r>
-        <w:rPr>
-          <w:rFonts w:ascii="Times New Roman" w:hAnsi="Times New Roman" w:cs="Times New Roman"/>
-        </w:rPr>
-        <w:t xml:space="preserve"> користи блокове од три или више слова и заснована је на линеарним једначинама. </w:t>
-      </w:r>
-      <w:r>
-        <w:rPr>
-          <w:rFonts w:ascii="Times New Roman" w:hAnsi="Times New Roman" w:cs="Times New Roman"/>
-        </w:rPr>
-        <w:t>Због оптужби да је његов систем због превелике компликованости неупотребљив, Хил је направио машину која шифрује користећи његов алгоритам али никада нију успео да је прода. Највећи његов допринос је уоптреба математике у осмишљању и анализирању криптографских система. Пример шифровања:</w:t>
-      </w:r>
-    </w:p>
-    <w:p>
-      <w:pPr>
-        <w:pStyle w:val="ListParagraph"/>
-        <w:numPr>
-          <w:ilvl w:val="0"/>
-          <w:numId w:val="3"/>
-        </w:numPr>
-        <w:spacing w:line="240" w:lineRule="auto"/>
-        <w:jc w:val="both"/>
-        <w:rPr>
-          <w:rFonts w:ascii="Times New Roman" w:hAnsi="Times New Roman" w:cs="Times New Roman"/>
-        </w:rPr>
-      </w:pPr>
-      <w:r>
-        <w:rPr>
-          <w:rFonts w:ascii="Times New Roman" w:hAnsi="Times New Roman" w:cs="Times New Roman"/>
-        </w:rPr>
-        <w:t>Слова алфабета се представљају бројевим од 0 до 25.</w:t>
-      </w:r>
-    </w:p>
-    <w:p>
-      <w:pPr>
-        <w:pStyle w:val="ListParagraph"/>
-        <w:numPr>
-          <w:ilvl w:val="0"/>
-          <w:numId w:val="3"/>
-        </w:numPr>
-        <w:spacing w:line="240" w:lineRule="auto"/>
-        <w:jc w:val="both"/>
-        <w:rPr>
-          <w:rFonts w:ascii="Times New Roman" w:hAnsi="Times New Roman" w:cs="Times New Roman"/>
-        </w:rPr>
-      </w:pPr>
-      <w:r>
-        <w:rPr>
-          <w:rFonts w:ascii="Times New Roman" w:hAnsi="Times New Roman" w:cs="Times New Roman"/>
-        </w:rPr>
-        <w:t>Текст се представи бројевима и подели на блокове дужине n. Сваки блок се обележи као р</w:t>
-      </w:r>
-      <w:r>
-        <w:rPr>
-          <w:rFonts w:ascii="Times New Roman" w:hAnsi="Times New Roman" w:cs="Times New Roman"/>
-          <w:vertAlign w:val="subscript"/>
-        </w:rPr>
-        <w:t>1</w:t>
-      </w:r>
-      <w:r>
-        <w:rPr>
-          <w:rFonts w:ascii="Times New Roman" w:hAnsi="Times New Roman" w:cs="Times New Roman"/>
-        </w:rPr>
-        <w:t>,р</w:t>
-      </w:r>
-      <w:r>
-        <w:rPr>
-          <w:rFonts w:ascii="Times New Roman" w:hAnsi="Times New Roman" w:cs="Times New Roman"/>
-          <w:vertAlign w:val="subscript"/>
-        </w:rPr>
-        <w:t>2</w:t>
-      </w:r>
-      <w:r>
-        <w:rPr>
-          <w:rFonts w:ascii="Times New Roman" w:hAnsi="Times New Roman" w:cs="Times New Roman"/>
-        </w:rPr>
-        <w:t>,р</w:t>
-      </w:r>
-      <w:r>
-        <w:rPr>
-          <w:rFonts w:ascii="Times New Roman" w:hAnsi="Times New Roman" w:cs="Times New Roman"/>
-          <w:vertAlign w:val="subscript"/>
-        </w:rPr>
-        <w:t>3</w:t>
-      </w:r>
-      <w:r>
-        <w:rPr>
-          <w:rFonts w:ascii="Times New Roman" w:hAnsi="Times New Roman" w:cs="Times New Roman"/>
-        </w:rPr>
-        <w:t>,...р</w:t>
-      </w:r>
-      <w:r>
-        <w:rPr>
-          <w:rFonts w:ascii="Times New Roman" w:hAnsi="Times New Roman" w:cs="Times New Roman"/>
-          <w:vertAlign w:val="subscript"/>
-        </w:rPr>
-        <w:t>i</w:t>
-      </w:r>
-      <w:r>
-        <w:rPr>
-          <w:rFonts w:ascii="Times New Roman" w:hAnsi="Times New Roman" w:cs="Times New Roman"/>
-        </w:rPr>
-        <w:t xml:space="preserve"> где је i редни број блока, и запише као вектор димензија nх1.</w:t>
-      </w:r>
-    </w:p>
-    <w:p>
-      <w:pPr>
-        <w:pStyle w:val="ListParagraph"/>
-        <w:numPr>
-          <w:ilvl w:val="0"/>
-          <w:numId w:val="3"/>
-        </w:numPr>
-        <w:spacing w:line="240" w:lineRule="auto"/>
-        <w:jc w:val="both"/>
-        <w:rPr>
-          <w:rFonts w:ascii="Times New Roman" w:hAnsi="Times New Roman" w:cs="Times New Roman"/>
-        </w:rPr>
-      </w:pPr>
-      <w:r>
-        <w:rPr>
-          <w:rFonts w:ascii="Times New Roman" w:hAnsi="Times New Roman" w:cs="Times New Roman"/>
-        </w:rPr>
-        <w:t>Шифрат блока се добије множењем по модулу 26 инвертибилне матрице А димензије nхn са вектором р</w:t>
-      </w:r>
-      <w:r>
-        <w:rPr>
-          <w:rFonts w:ascii="Times New Roman" w:hAnsi="Times New Roman" w:cs="Times New Roman"/>
-          <w:vertAlign w:val="subscript"/>
-        </w:rPr>
-        <w:t>i</w:t>
-      </w:r>
-      <w:r>
-        <w:rPr>
-          <w:rFonts w:ascii="Times New Roman" w:hAnsi="Times New Roman" w:cs="Times New Roman"/>
-        </w:rPr>
-        <w:t>. A je кључ и њену вредност треба изабрати случајно из скупа инвертибилних матрица димензија nхn.</w:t>
-      </w:r>
-      <w:r>
-        <w:rPr>
-          <w:rFonts w:ascii="Times New Roman" w:hAnsi="Times New Roman" w:cs="Times New Roman"/>
-        </w:rPr>
-        <w:t xml:space="preserve"> Такође се мора водити рачуна да је могуће изтачунати инверзну матрицу, односно да детрминанта не сме да буде 0.</w:t>
-      </w:r>
-    </w:p>
-    <w:p>
-      <w:pPr>
-        <w:pStyle w:val="ListParagraph"/>
-        <w:spacing w:line="240" w:lineRule="auto"/>
-        <w:jc w:val="both"/>
-        <w:rPr>
-          <w:oMath/>
-          <w:rFonts w:ascii="Cambria Math" w:hAnsi="Cambria Math" w:cs="Times New Roman"/>
-        </w:rPr>
-      </w:pPr>
-      <m:oMathPara>
-        <m:oMath>
-          <m:sSub>
-            <m:sSubPr>
-              <m:ctrlPr>
-                <w:rPr>
-                  <w:rFonts w:ascii="Cambria Math" w:hAnsi="Cambria Math" w:cs="Times New Roman"/>
-                  <w:i/>
-                </w:rPr>
-              </m:ctrlPr>
-            </m:sSubPr>
-            <m:e>
-              <m:r>
-                <w:rPr>
-                  <w:rFonts w:ascii="Cambria Math" w:hAnsi="Cambria Math" w:cs="Times New Roman"/>
-                </w:rPr>
-                <m:t>с</m:t>
-              </m:r>
-            </m:e>
-            <m:sub>
-              <m:r>
-                <w:rPr>
-                  <w:rFonts w:ascii="Cambria Math" w:hAnsi="Cambria Math" w:cs="Times New Roman"/>
-                </w:rPr>
-                <m:t>i</m:t>
-              </m:r>
-            </m:sub>
-          </m:sSub>
-          <m:r>
-            <w:rPr>
-              <w:rFonts w:ascii="Cambria Math" w:hAnsi="Cambria Math" w:cs="Times New Roman"/>
-              <w:vertAlign w:val="subscript"/>
-            </w:rPr>
-            <m:t xml:space="preserve"> </m:t>
-          </m:r>
-          <m:r>
-            <w:rPr>
-              <w:rFonts w:ascii="Cambria Math" w:hAnsi="Cambria Math" w:cs="Times New Roman"/>
-            </w:rPr>
-            <m:t xml:space="preserve">= А </m:t>
-          </m:r>
-          <m:sSub>
-            <m:sSubPr>
-              <m:ctrlPr>
-                <w:rPr>
-                  <w:rFonts w:ascii="Cambria Math" w:hAnsi="Cambria Math" w:cs="Times New Roman"/>
-                  <w:i/>
-                </w:rPr>
-              </m:ctrlPr>
-            </m:sSubPr>
-            <m:e>
-              <m:r>
-                <w:rPr>
-                  <w:rFonts w:ascii="Cambria Math" w:hAnsi="Cambria Math" w:cs="Times New Roman"/>
-                </w:rPr>
-                <m:t>р</m:t>
-              </m:r>
-            </m:e>
-            <m:sub>
-              <m:r>
-                <w:rPr>
-                  <w:rFonts w:ascii="Cambria Math" w:hAnsi="Cambria Math" w:cs="Times New Roman"/>
-                </w:rPr>
-                <m:t>i</m:t>
-              </m:r>
-            </m:sub>
-          </m:sSub>
-          <m:r>
-            <w:rPr>
-              <w:rFonts w:ascii="Cambria Math" w:hAnsi="Cambria Math" w:cs="Times New Roman"/>
-              <w:vertAlign w:val="subscript"/>
-            </w:rPr>
-            <m:t xml:space="preserve"> </m:t>
-          </m:r>
-          <m:r>
-            <w:rPr>
-              <w:rFonts w:ascii="Cambria Math" w:hAnsi="Cambria Math" w:cs="Times New Roman"/>
-            </w:rPr>
-            <m:t>(mod 26)</m:t>
-          </m:r>
-        </m:oMath>
-      </m:oMathPara>
-    </w:p>
-    <w:p>
-      <w:pPr>
-        <w:pStyle w:val="ListParagraph"/>
-        <w:numPr>
-          <w:ilvl w:val="0"/>
-          <w:numId w:val="3"/>
-        </w:numPr>
-        <w:spacing w:line="240" w:lineRule="auto"/>
-        <w:jc w:val="both"/>
-        <w:rPr>
-          <w:rFonts w:ascii="Times New Roman" w:hAnsi="Times New Roman" w:cs="Times New Roman"/>
-        </w:rPr>
-      </w:pPr>
-      <w:r>
-        <w:rPr>
-          <w:rFonts w:ascii="Times New Roman" w:hAnsi="Times New Roman" w:cs="Times New Roman"/>
-        </w:rPr>
-        <w:t>Дешифровање се врши множењем блока шифрата инверзном матрицом матрице А (А</w:t>
-      </w:r>
-      <w:r>
-        <w:rPr>
-          <w:rFonts w:ascii="Times New Roman" w:hAnsi="Times New Roman" w:cs="Times New Roman"/>
-          <w:vertAlign w:val="superscript"/>
-        </w:rPr>
-        <w:t>-1</w:t>
-      </w:r>
-      <w:r>
-        <w:rPr>
-          <w:rFonts w:ascii="Times New Roman" w:hAnsi="Times New Roman" w:cs="Times New Roman"/>
-        </w:rPr>
-        <w:t xml:space="preserve">) по модулу 26. </w:t>
-      </w:r>
-    </w:p>
-    <w:p>
-      <w:pPr>
-        <w:pStyle w:val="ListParagraph"/>
-        <w:spacing w:line="240" w:lineRule="auto"/>
-        <w:jc w:val="both"/>
-        <w:rPr>
-          <w:oMath/>
-          <w:rFonts w:ascii="Cambria Math" w:hAnsi="Cambria Math" w:cs="Times New Roman"/>
-        </w:rPr>
-      </w:pPr>
-      <m:oMathPara>
-        <m:oMath>
-          <m:sSub>
-            <m:sSubPr>
-              <m:ctrlPr>
-                <w:rPr>
-                  <w:rFonts w:ascii="Cambria Math" w:hAnsi="Cambria Math" w:cs="Times New Roman"/>
-                  <w:i/>
-                </w:rPr>
-              </m:ctrlPr>
-            </m:sSubPr>
-            <m:e>
-              <m:r>
-                <w:rPr>
-                  <w:rFonts w:ascii="Cambria Math" w:hAnsi="Cambria Math" w:cs="Times New Roman"/>
-                </w:rPr>
-                <m:t>р</m:t>
-              </m:r>
-            </m:e>
-            <m:sub>
-              <m:r>
-                <w:rPr>
-                  <w:rFonts w:ascii="Cambria Math" w:hAnsi="Cambria Math" w:cs="Times New Roman"/>
-                </w:rPr>
-                <m:t>i</m:t>
-              </m:r>
-            </m:sub>
-          </m:sSub>
-          <m:r>
-            <w:rPr>
-              <w:rFonts w:ascii="Cambria Math" w:hAnsi="Cambria Math" w:cs="Times New Roman"/>
-              <w:vertAlign w:val="subscript"/>
-            </w:rPr>
-            <m:t xml:space="preserve"> </m:t>
-          </m:r>
-          <m:r>
-            <w:rPr>
-              <w:rFonts w:ascii="Cambria Math" w:hAnsi="Cambria Math" w:cs="Times New Roman"/>
-            </w:rPr>
-            <m:t xml:space="preserve">= </m:t>
-          </m:r>
-          <m:sSup>
-            <m:sSupPr>
-              <m:ctrlPr>
-                <w:rPr>
-                  <w:rFonts w:ascii="Cambria Math" w:hAnsi="Cambria Math" w:cs="Times New Roman"/>
-                  <w:i/>
-                </w:rPr>
-              </m:ctrlPr>
-            </m:sSupPr>
-            <m:e>
-              <m:r>
-                <w:rPr>
-                  <w:rFonts w:ascii="Cambria Math" w:hAnsi="Cambria Math" w:cs="Times New Roman"/>
-                </w:rPr>
-                <m:t>А</m:t>
-              </m:r>
-            </m:e>
-            <m:sup>
-              <m:r>
-                <w:rPr>
-                  <w:rFonts w:ascii="Cambria Math" w:hAnsi="Cambria Math" w:cs="Times New Roman"/>
-                </w:rPr>
-                <m:t>-1</m:t>
-              </m:r>
-            </m:sup>
-          </m:sSup>
-          <m:r>
-            <w:rPr>
-              <w:rFonts w:ascii="Cambria Math" w:hAnsi="Cambria Math" w:cs="Times New Roman"/>
-              <w:vertAlign w:val="superscript"/>
-            </w:rPr>
-            <m:t xml:space="preserve"> </m:t>
-          </m:r>
-          <m:sSub>
-            <m:sSubPr>
-              <m:ctrlPr>
-                <w:rPr>
-                  <w:rFonts w:ascii="Cambria Math" w:hAnsi="Cambria Math" w:cs="Times New Roman"/>
-                  <w:i/>
-                </w:rPr>
-              </m:ctrlPr>
-            </m:sSubPr>
-            <m:e>
-              <m:r>
-                <w:rPr>
-                  <w:rFonts w:ascii="Cambria Math" w:hAnsi="Cambria Math" w:cs="Times New Roman"/>
-                </w:rPr>
-                <m:t>с</m:t>
-              </m:r>
-            </m:e>
-            <m:sub>
-              <m:r>
-                <w:rPr>
-                  <w:rFonts w:ascii="Cambria Math" w:hAnsi="Cambria Math" w:cs="Times New Roman"/>
-                </w:rPr>
-                <m:t>i</m:t>
-              </m:r>
-            </m:sub>
-          </m:sSub>
-          <m:r>
-            <w:rPr>
-              <w:rFonts w:ascii="Cambria Math" w:hAnsi="Cambria Math" w:cs="Times New Roman"/>
-              <w:vertAlign w:val="subscript"/>
-            </w:rPr>
-            <m:t xml:space="preserve"> </m:t>
-          </m:r>
-          <m:r>
-            <w:rPr>
-              <w:rFonts w:ascii="Cambria Math" w:hAnsi="Cambria Math" w:cs="Times New Roman"/>
-            </w:rPr>
-            <m:t>(mod 26)</m:t>
-          </m:r>
-        </m:oMath>
-      </m:oMathPara>
-    </w:p>
-    <w:p>
-      <w:pPr>
-        <w:pStyle w:val="ListParagraph"/>
-        <w:spacing w:after="0" w:line="240" w:lineRule="auto"/>
-        <w:ind w:left="0" w:firstLine="720"/>
-        <w:jc w:val="both"/>
-        <w:rPr>
-          <w:rFonts w:ascii="Times New Roman" w:hAnsi="Times New Roman" w:cs="Times New Roman"/>
-        </w:rPr>
-      </w:pPr>
-      <w:r>
-        <w:rPr>
-          <w:rFonts w:ascii="Times New Roman" w:hAnsi="Times New Roman" w:cs="Times New Roman"/>
-        </w:rPr>
-        <w:t>Због линеарности је рањива на нападе познатог дела текста. У колико је су позанте димензије кључа А и довољан број блокова отвореног текста и шифрата онда:</w:t>
-      </w:r>
-    </w:p>
-    <w:p>
-      <w:pPr>
-        <w:pStyle w:val="ListParagraph"/>
-        <w:spacing w:line="240" w:lineRule="auto"/>
-        <w:ind w:left="0" w:firstLine="720"/>
-        <w:jc w:val="both"/>
-        <w:rPr>
-          <w:rFonts w:ascii="Times New Roman" w:eastAsiaTheme="minorEastAsia" w:hAnsi="Times New Roman" w:cs="Times New Roman"/>
-        </w:rPr>
-      </w:pPr>
-      <m:oMathPara>
-        <m:oMath>
-          <m:sSub>
-            <m:sSubPr>
-              <m:ctrlPr>
-                <w:rPr>
-                  <w:rFonts w:ascii="Cambria Math" w:hAnsi="Cambria Math" w:cs="Times New Roman"/>
-                  <w:i/>
-                </w:rPr>
-              </m:ctrlPr>
-            </m:sSubPr>
-            <m:e>
-              <m:r>
-                <w:rPr>
-                  <w:rFonts w:ascii="Cambria Math" w:hAnsi="Cambria Math" w:cs="Times New Roman"/>
-                </w:rPr>
-                <m:t>c</m:t>
-              </m:r>
-            </m:e>
-            <m:sub>
-              <m:r>
-                <w:rPr>
-                  <w:rFonts w:ascii="Cambria Math" w:hAnsi="Cambria Math" w:cs="Times New Roman"/>
-                </w:rPr>
-                <m:t>i</m:t>
-              </m:r>
-            </m:sub>
-          </m:sSub>
-          <m:r>
-            <w:rPr>
-              <w:rFonts w:ascii="Cambria Math" w:hAnsi="Cambria Math" w:cs="Times New Roman"/>
-              <w:vertAlign w:val="subscript"/>
-            </w:rPr>
-            <m:t xml:space="preserve"> </m:t>
-          </m:r>
-          <m:r>
-            <w:rPr>
-              <w:rFonts w:ascii="Cambria Math" w:hAnsi="Cambria Math" w:cs="Times New Roman"/>
-            </w:rPr>
-            <m:t xml:space="preserve">= А </m:t>
-          </m:r>
-          <m:sSub>
-            <m:sSubPr>
-              <m:ctrlPr>
-                <w:rPr>
-                  <w:rFonts w:ascii="Cambria Math" w:hAnsi="Cambria Math" w:cs="Times New Roman"/>
-                  <w:i/>
-                </w:rPr>
-              </m:ctrlPr>
-            </m:sSubPr>
-            <m:e>
-              <m:r>
-                <w:rPr>
-                  <w:rFonts w:ascii="Cambria Math" w:hAnsi="Cambria Math" w:cs="Times New Roman"/>
-                </w:rPr>
-                <m:t>p</m:t>
-              </m:r>
-            </m:e>
-            <m:sub>
-              <m:r>
-                <w:rPr>
-                  <w:rFonts w:ascii="Cambria Math" w:hAnsi="Cambria Math" w:cs="Times New Roman"/>
-                </w:rPr>
-                <m:t>i</m:t>
-              </m:r>
-            </m:sub>
-          </m:sSub>
-          <m:r>
-            <w:rPr>
-              <w:rFonts w:ascii="Cambria Math" w:hAnsi="Cambria Math" w:cs="Times New Roman"/>
-              <w:vertAlign w:val="subscript"/>
-            </w:rPr>
-            <m:t xml:space="preserve"> </m:t>
-          </m:r>
-          <m:r>
-            <w:rPr>
-              <w:rFonts w:ascii="Cambria Math" w:hAnsi="Cambria Math" w:cs="Times New Roman"/>
-            </w:rPr>
-            <m:t xml:space="preserve">(mod 26) → </m:t>
-          </m:r>
-          <m:sSub>
-            <m:sSubPr>
-              <m:ctrlPr>
-                <w:rPr>
-                  <w:rFonts w:ascii="Cambria Math" w:hAnsi="Cambria Math" w:cs="Times New Roman"/>
-                  <w:i/>
-                </w:rPr>
-              </m:ctrlPr>
-            </m:sSubPr>
-            <m:e>
-              <m:r>
-                <w:rPr>
-                  <w:rFonts w:ascii="Cambria Math" w:hAnsi="Cambria Math" w:cs="Times New Roman"/>
-                </w:rPr>
-                <m:t>c</m:t>
-              </m:r>
-            </m:e>
-            <m:sub>
-              <m:r>
-                <w:rPr>
-                  <w:rFonts w:ascii="Cambria Math" w:hAnsi="Cambria Math" w:cs="Times New Roman"/>
-                </w:rPr>
-                <m:t>i</m:t>
-              </m:r>
-            </m:sub>
-          </m:sSub>
-          <m:sSubSup>
-            <m:sSubSupPr>
-              <m:ctrlPr>
-                <w:rPr>
-                  <w:rFonts w:ascii="Cambria Math" w:hAnsi="Cambria Math" w:cs="Times New Roman"/>
-                  <w:i/>
-                </w:rPr>
-              </m:ctrlPr>
-            </m:sSubSupPr>
-            <m:e>
-              <m:r>
-                <w:rPr>
-                  <w:rFonts w:ascii="Cambria Math" w:hAnsi="Cambria Math" w:cs="Times New Roman"/>
-                </w:rPr>
-                <m:t>p</m:t>
-              </m:r>
-            </m:e>
-            <m:sub>
-              <m:r>
-                <w:rPr>
-                  <w:rFonts w:ascii="Cambria Math" w:hAnsi="Cambria Math" w:cs="Times New Roman"/>
-                </w:rPr>
-                <m:t>i</m:t>
-              </m:r>
-            </m:sub>
-            <m:sup>
-              <m:r>
-                <w:rPr>
-                  <w:rFonts w:ascii="Cambria Math" w:hAnsi="Cambria Math" w:cs="Times New Roman"/>
-                </w:rPr>
-                <m:t>-1</m:t>
-              </m:r>
-            </m:sup>
-          </m:sSubSup>
-          <m:r>
-            <w:rPr>
-              <w:rFonts w:ascii="Cambria Math" w:hAnsi="Cambria Math" w:cs="Times New Roman"/>
-              <w:vertAlign w:val="superscript"/>
-            </w:rPr>
-            <m:t xml:space="preserve"> </m:t>
-          </m:r>
-          <m:r>
-            <w:rPr>
-              <w:rFonts w:ascii="Cambria Math" w:hAnsi="Cambria Math" w:cs="Times New Roman"/>
-            </w:rPr>
-            <m:t>(mod 26) = А</m:t>
-          </m:r>
-        </m:oMath>
-      </m:oMathPara>
-    </w:p>
-    <w:p>
-      <w:pPr>
-        <w:pStyle w:val="ListParagraph"/>
-        <w:spacing w:line="240" w:lineRule="auto"/>
-        <w:ind w:left="0" w:firstLine="720"/>
-        <w:jc w:val="both"/>
-        <w:rPr>
-          <w:oMath/>
-          <w:rFonts w:ascii="Cambria Math" w:hAnsi="Cambria Math" w:cs="Times New Roman"/>
-        </w:rPr>
-      </w:pPr>
-    </w:p>
-    <w:p>
-      <w:pPr>
-        <w:pStyle w:val="ListParagraph"/>
-        <w:spacing w:line="240" w:lineRule="auto"/>
-        <w:ind w:left="0" w:firstLine="720"/>
-        <w:jc w:val="center"/>
-        <w:rPr>
-          <w:rFonts w:ascii="Times New Roman" w:hAnsi="Times New Roman" w:cs="Times New Roman"/>
-        </w:rPr>
-      </w:pPr>
-      <w:r>
-        <w:rPr>
-          <w:rFonts w:ascii="Times New Roman" w:hAnsi="Times New Roman" w:cs="Times New Roman"/>
-          <w:noProof/>
-          <w:lang w:eastAsia="zh-TW"/>
-        </w:rPr>
-        <w:pict>
-          <v:shape id="_x0000_s1030" type="#_x0000_t202" style="position:absolute;left:0;text-align:left;margin-left:84.9pt;margin-top:53.9pt;width:334.2pt;height:21.6pt;z-index:251665408;mso-width-relative:margin;mso-height-relative:margin" stroked="f">
-            <v:textbox>
-              <w:txbxContent>
-                <w:p>
-                  <w:pPr>
-                    <w:rPr>
-                      <w:rFonts w:ascii="Times New Roman" w:hAnsi="Times New Roman" w:cs="Times New Roman"/>
-                      <w:i/>
-                    </w:rPr>
-                  </w:pPr>
-                  <w:r>
-                    <w:rPr>
-                      <w:rFonts w:ascii="Times New Roman" w:hAnsi="Times New Roman" w:cs="Times New Roman"/>
-                      <w:b/>
-                      <w:i/>
-                    </w:rPr>
-                    <w:t xml:space="preserve">Слика 2.1.2.: </w:t>
-                  </w:r>
-                  <w:r>
-                    <w:rPr>
-                      <w:rFonts w:ascii="Times New Roman" w:hAnsi="Times New Roman" w:cs="Times New Roman"/>
-                      <w:i/>
-                    </w:rPr>
-                    <w:t>Принцип шифровања коришћењем Хилове шифре</w:t>
-                  </w:r>
-                </w:p>
-              </w:txbxContent>
-            </v:textbox>
-          </v:shape>
-        </w:pict>
-      </w:r>
-      <w:r>
-        <w:rPr>
-          <w:rFonts w:ascii="Times New Roman" w:hAnsi="Times New Roman" w:cs="Times New Roman"/>
-          <w:noProof/>
-        </w:rPr>
-        <w:drawing>
-          <wp:inline distT="0" distB="0" distL="0" distR="0">
-            <wp:extent cx="2762250" cy="704850"/>
-            <wp:effectExtent l="19050" t="0" r="0" b="0"/>
-            <wp:docPr id="4" name="Picture 3" descr="043equ01.jpg"/>
-            <wp:cNvGraphicFramePr>
-              <a:graphicFrameLocks xmlns:a="http://schemas.openxmlformats.org/drawingml/2006/main" noChangeAspect="1"/>
-            </wp:cNvGraphicFramePr>
-            <a:graphic xmlns:a="http://schemas.openxmlformats.org/drawingml/2006/main">
-              <a:graphicData uri="http://schemas.openxmlformats.org/drawingml/2006/picture">
-                <pic:pic xmlns:pic="http://schemas.openxmlformats.org/drawingml/2006/picture">
-                  <pic:nvPicPr>
-                    <pic:cNvPr id="0" name="043equ01.jpg"/>
-                    <pic:cNvPicPr/>
-                  </pic:nvPicPr>
-                  <pic:blipFill>
-                    <a:blip r:embed="rId13"/>
-                    <a:stretch>
-                      <a:fillRect/>
-                    </a:stretch>
-                  </pic:blipFill>
-                  <pic:spPr>
-                    <a:xfrm>
-                      <a:off x="0" y="0"/>
-                      <a:ext cx="2762250" cy="704850"/>
-                    </a:xfrm>
-                    <a:prstGeom prst="rect">
-                      <a:avLst/>
-                    </a:prstGeom>
-                  </pic:spPr>
-                </pic:pic>
-              </a:graphicData>
-            </a:graphic>
-          </wp:inline>
-        </w:drawing>
-      </w:r>
-    </w:p>
-    <w:p>
-      <w:pPr>
-        <w:pStyle w:val="ListParagraph"/>
-        <w:spacing w:line="240" w:lineRule="auto"/>
-        <w:ind w:left="0" w:firstLine="720"/>
-        <w:jc w:val="center"/>
-        <w:rPr>
-          <w:rFonts w:ascii="Times New Roman" w:hAnsi="Times New Roman" w:cs="Times New Roman"/>
-        </w:rPr>
-      </w:pPr>
-    </w:p>
-    <w:p>
-      <w:pPr>
-        <w:spacing w:after="0" w:line="240" w:lineRule="auto"/>
-        <w:ind w:firstLine="720"/>
-        <w:contextualSpacing/>
-        <w:jc w:val="both"/>
-        <w:rPr>
-          <w:rFonts w:ascii="Times New Roman" w:hAnsi="Times New Roman" w:cs="Times New Roman"/>
-        </w:rPr>
-      </w:pPr>
-      <w:r>
-        <w:rPr>
-          <w:rFonts w:ascii="Times New Roman" w:hAnsi="Times New Roman" w:cs="Times New Roman"/>
-        </w:rPr>
-        <w:t xml:space="preserve">Шифре полиалфабетске замене корите више алфабета за шифровање, уопштено свако слово може да има своје правило за шифровање. Представник је Вижнерова шифра код које се свако слово помера за m, за које важи 0≤m≤25, места у десно. </w:t>
-      </w:r>
-    </w:p>
-    <w:p>
-      <w:pPr>
-        <w:spacing w:after="0" w:line="240" w:lineRule="auto"/>
-        <w:ind w:firstLine="720"/>
-        <w:contextualSpacing/>
-        <w:jc w:val="both"/>
-        <w:rPr>
-          <w:oMath/>
-          <w:rFonts w:ascii="Cambria Math" w:hAnsi="Cambria Math" w:cs="Times New Roman"/>
-        </w:rPr>
-      </w:pPr>
-      <w:r>
-        <w:rPr>
-          <w:rFonts w:ascii="Times New Roman" w:hAnsi="Times New Roman" w:cs="Times New Roman"/>
-        </w:rPr>
-        <w:t xml:space="preserve">Шифровање: </w:t>
-      </w:r>
-      <m:oMath>
-        <m:sSub>
-          <m:sSubPr>
-            <m:ctrlPr>
-              <w:rPr>
-                <w:rFonts w:ascii="Cambria Math" w:hAnsi="Cambria Math" w:cs="Times New Roman"/>
-                <w:i/>
-              </w:rPr>
-            </m:ctrlPr>
-          </m:sSubPr>
-          <m:e>
-            <m:r>
-              <w:rPr>
-                <w:rFonts w:ascii="Cambria Math" w:hAnsi="Cambria Math" w:cs="Times New Roman"/>
-              </w:rPr>
-              <m:t>c</m:t>
-            </m:r>
-          </m:e>
-          <m:sub>
-            <m:r>
-              <w:rPr>
-                <w:rFonts w:ascii="Cambria Math" w:hAnsi="Cambria Math" w:cs="Times New Roman"/>
-              </w:rPr>
-              <m:t>i</m:t>
-            </m:r>
-          </m:sub>
-        </m:sSub>
-        <m:r>
-          <w:rPr>
-            <w:rFonts w:ascii="Cambria Math" w:hAnsi="Cambria Math" w:cs="Times New Roman"/>
-          </w:rPr>
-          <m:t xml:space="preserve"> = </m:t>
-        </m:r>
-        <m:sSub>
-          <m:sSubPr>
-            <m:ctrlPr>
-              <w:rPr>
-                <w:rFonts w:ascii="Cambria Math" w:hAnsi="Cambria Math" w:cs="Times New Roman"/>
-                <w:i/>
-              </w:rPr>
-            </m:ctrlPr>
-          </m:sSubPr>
-          <m:e>
-            <m:r>
-              <w:rPr>
-                <w:rFonts w:ascii="Cambria Math" w:hAnsi="Cambria Math" w:cs="Times New Roman"/>
-              </w:rPr>
-              <m:t>p</m:t>
-            </m:r>
-          </m:e>
-          <m:sub>
-            <m:r>
-              <w:rPr>
-                <w:rFonts w:ascii="Cambria Math" w:hAnsi="Cambria Math" w:cs="Times New Roman"/>
-              </w:rPr>
-              <m:t>i</m:t>
-            </m:r>
-          </m:sub>
-        </m:sSub>
-        <m:r>
-          <w:rPr>
-            <w:rFonts w:ascii="Cambria Math" w:hAnsi="Cambria Math" w:cs="Times New Roman"/>
-          </w:rPr>
-          <m:t xml:space="preserve"> +</m:t>
-        </m:r>
-        <m:sSub>
-          <m:sSubPr>
-            <m:ctrlPr>
-              <w:rPr>
-                <w:rFonts w:ascii="Cambria Math" w:hAnsi="Cambria Math" w:cs="Times New Roman"/>
-                <w:i/>
-              </w:rPr>
-            </m:ctrlPr>
-          </m:sSubPr>
-          <m:e>
-            <m:r>
-              <w:rPr>
-                <w:rFonts w:ascii="Cambria Math" w:hAnsi="Cambria Math" w:cs="Times New Roman"/>
-              </w:rPr>
-              <m:t xml:space="preserve"> K</m:t>
-            </m:r>
-          </m:e>
-          <m:sub>
-            <m:r>
-              <w:rPr>
-                <w:rFonts w:ascii="Cambria Math" w:hAnsi="Cambria Math" w:cs="Times New Roman"/>
-                <w:vertAlign w:val="subscript"/>
-              </w:rPr>
-              <m:t>(i mod m)</m:t>
-            </m:r>
-          </m:sub>
-        </m:sSub>
-        <m:r>
-          <w:rPr>
-            <w:rFonts w:ascii="Cambria Math" w:hAnsi="Cambria Math" w:cs="Times New Roman"/>
-          </w:rPr>
-          <m:t>(mod 26)</m:t>
-        </m:r>
-      </m:oMath>
-    </w:p>
-    <w:p>
-      <w:pPr>
-        <w:spacing w:after="0" w:line="240" w:lineRule="auto"/>
-        <w:ind w:firstLine="720"/>
-        <w:contextualSpacing/>
-        <w:jc w:val="both"/>
-        <w:rPr>
-          <w:oMath/>
-          <w:rFonts w:ascii="Cambria Math" w:hAnsi="Cambria Math" w:cs="Times New Roman"/>
-        </w:rPr>
-      </w:pPr>
-      <w:r>
-        <w:rPr>
-          <w:rFonts w:ascii="Times New Roman" w:hAnsi="Times New Roman" w:cs="Times New Roman"/>
-        </w:rPr>
-        <w:t>Дешифровање:</w:t>
-      </w:r>
-      <m:oMath>
-        <m:sSub>
-          <m:sSubPr>
-            <m:ctrlPr>
-              <w:rPr>
-                <w:rFonts w:ascii="Cambria Math" w:hAnsi="Cambria Math" w:cs="Times New Roman"/>
-                <w:i/>
-              </w:rPr>
-            </m:ctrlPr>
-          </m:sSubPr>
-          <m:e>
-            <m:r>
-              <w:rPr>
-                <w:rFonts w:ascii="Cambria Math" w:hAnsi="Cambria Math" w:cs="Times New Roman"/>
-              </w:rPr>
-              <m:t xml:space="preserve"> </m:t>
-            </m:r>
-            <m:r>
-              <w:rPr>
-                <w:rFonts w:ascii="Cambria Math" w:hAnsi="Cambria Math" w:cs="Times New Roman"/>
-                <w:vertAlign w:val="subscript"/>
-              </w:rPr>
-              <m:t>i</m:t>
-            </m:r>
-            <m:r>
-              <w:rPr>
-                <w:rFonts w:ascii="Cambria Math" w:hAnsi="Cambria Math" w:cs="Times New Roman"/>
-              </w:rPr>
-              <m:t xml:space="preserve"> </m:t>
-            </m:r>
-          </m:e>
-          <m:sub>
-            <m:r>
-              <w:rPr>
-                <w:rFonts w:ascii="Cambria Math" w:hAnsi="Cambria Math" w:cs="Times New Roman"/>
-              </w:rPr>
-              <m:t>i</m:t>
-            </m:r>
-          </m:sub>
-        </m:sSub>
-        <m:r>
-          <w:rPr>
-            <w:rFonts w:ascii="Cambria Math" w:hAnsi="Cambria Math" w:cs="Times New Roman"/>
-          </w:rPr>
-          <m:t xml:space="preserve">= </m:t>
-        </m:r>
-        <m:sSub>
-          <m:sSubPr>
-            <m:ctrlPr>
-              <w:rPr>
-                <w:rFonts w:ascii="Cambria Math" w:hAnsi="Cambria Math" w:cs="Times New Roman"/>
-                <w:i/>
-              </w:rPr>
-            </m:ctrlPr>
-          </m:sSubPr>
-          <m:e>
-            <m:r>
-              <w:rPr>
-                <w:rFonts w:ascii="Cambria Math" w:hAnsi="Cambria Math" w:cs="Times New Roman"/>
-              </w:rPr>
-              <m:t>c</m:t>
-            </m:r>
-          </m:e>
-          <m:sub>
-            <m:r>
-              <w:rPr>
-                <w:rFonts w:ascii="Cambria Math" w:hAnsi="Cambria Math" w:cs="Times New Roman"/>
-              </w:rPr>
-              <m:t>i</m:t>
-            </m:r>
-          </m:sub>
-        </m:sSub>
-        <m:r>
-          <w:rPr>
-            <w:rFonts w:ascii="Cambria Math" w:hAnsi="Cambria Math" w:cs="Times New Roman"/>
-          </w:rPr>
-          <m:t xml:space="preserve"> – </m:t>
-        </m:r>
-        <m:sSub>
-          <m:sSubPr>
-            <m:ctrlPr>
-              <w:rPr>
-                <w:rFonts w:ascii="Cambria Math" w:hAnsi="Cambria Math" w:cs="Times New Roman"/>
-                <w:i/>
-              </w:rPr>
-            </m:ctrlPr>
-          </m:sSubPr>
-          <m:e>
-            <m:r>
-              <w:rPr>
-                <w:rFonts w:ascii="Cambria Math" w:hAnsi="Cambria Math" w:cs="Times New Roman"/>
-              </w:rPr>
-              <m:t>K</m:t>
-            </m:r>
-          </m:e>
-          <m:sub>
-            <m:r>
-              <w:rPr>
-                <w:rFonts w:ascii="Cambria Math" w:hAnsi="Cambria Math" w:cs="Times New Roman"/>
-                <w:vertAlign w:val="subscript"/>
-              </w:rPr>
-              <m:t>(i mod m)</m:t>
-            </m:r>
-          </m:sub>
-        </m:sSub>
-        <m:r>
-          <w:rPr>
-            <w:rFonts w:ascii="Cambria Math" w:hAnsi="Cambria Math" w:cs="Times New Roman"/>
-          </w:rPr>
-          <m:t xml:space="preserve"> (mod 26)</m:t>
-        </m:r>
-      </m:oMath>
-    </w:p>
-    <w:p>
-      <w:pPr>
-        <w:spacing w:after="0" w:line="240" w:lineRule="auto"/>
-        <w:ind w:firstLine="720"/>
-        <w:contextualSpacing/>
-        <w:jc w:val="both"/>
-        <w:rPr>
-          <w:rFonts w:ascii="Times New Roman" w:hAnsi="Times New Roman" w:cs="Times New Roman"/>
-        </w:rPr>
-      </w:pPr>
-      <w:r>
-        <w:rPr>
-          <w:rFonts w:ascii="Times New Roman" w:hAnsi="Times New Roman" w:cs="Times New Roman"/>
-        </w:rPr>
-        <w:t xml:space="preserve">Отпорнија је на статистичку анализу али је и она могућа ако се погоди дужина кључа. У том случају се </w:t>
-      </w:r>
-      <w:r>
-        <w:rPr>
-          <w:rFonts w:ascii="Times New Roman" w:hAnsi="Times New Roman" w:cs="Times New Roman"/>
-        </w:rPr>
-        <w:t>шифрат уписује у матрицу дужине m и над сваком колоном засебно се врши статистичка анализа.</w:t>
-      </w:r>
-    </w:p>
-    <w:p>
-      <w:pPr>
-        <w:spacing w:line="240" w:lineRule="auto"/>
-        <w:ind w:firstLine="720"/>
-        <w:contextualSpacing/>
-        <w:jc w:val="both"/>
-        <w:rPr>
-          <w:rFonts w:ascii="Times New Roman" w:hAnsi="Times New Roman" w:cs="Times New Roman"/>
-        </w:rPr>
-      </w:pPr>
-      <w:r>
-        <w:rPr>
-          <w:rFonts w:ascii="Times New Roman" w:hAnsi="Times New Roman" w:cs="Times New Roman"/>
-        </w:rPr>
-        <w:t xml:space="preserve">Клод Шенон је 1949. увео појам „перфектна шифра“, који представља шифарски ситем код које шифрат не даје никакве информације о отвореном тексту или кључу. У простору отворених поруке </w:t>
-      </w:r>
-      <w:r>
-        <w:rPr>
-          <w:rFonts w:ascii="Times New Roman" w:hAnsi="Times New Roman" w:cs="Times New Roman"/>
-          <w:i/>
-        </w:rPr>
-        <w:t>Р</w:t>
-      </w:r>
-      <w:r>
-        <w:rPr>
-          <w:rFonts w:ascii="Times New Roman" w:hAnsi="Times New Roman" w:cs="Times New Roman"/>
-          <w:i/>
-        </w:rPr>
-        <w:t xml:space="preserve">, </w:t>
-      </w:r>
-      <w:r>
-        <w:rPr>
-          <w:rFonts w:ascii="Times New Roman" w:hAnsi="Times New Roman" w:cs="Times New Roman"/>
-        </w:rPr>
-        <w:t xml:space="preserve">отворени текст </w:t>
-      </w:r>
-      <w:r>
-        <w:rPr>
-          <w:rFonts w:ascii="Times New Roman" w:hAnsi="Times New Roman" w:cs="Times New Roman"/>
-          <w:i/>
-        </w:rPr>
-        <w:t xml:space="preserve">х </w:t>
-      </w:r>
-      <w:r>
-        <w:rPr>
-          <w:rFonts w:ascii="Times New Roman" w:hAnsi="Times New Roman" w:cs="Times New Roman"/>
-        </w:rPr>
-        <w:t xml:space="preserve">појављује се са вероватноћом  </w:t>
-      </w:r>
-      <w:r>
-        <w:rPr>
-          <w:rFonts w:ascii="Times New Roman" w:hAnsi="Times New Roman" w:cs="Times New Roman"/>
-          <w:i/>
-        </w:rPr>
-        <w:t xml:space="preserve">р(х), </w:t>
-      </w:r>
-      <w:r>
-        <w:rPr>
-          <w:rFonts w:ascii="Times New Roman" w:hAnsi="Times New Roman" w:cs="Times New Roman"/>
-        </w:rPr>
-        <w:t xml:space="preserve">у том случају постоји кључ који пресликава сваки отворени текст у сваки шифрат са подједнаком вероватноћом. Енторпија се користи као мера за количину информација садржаних у поруци. Количина информација зависи од вероватноће, што је нека порука вероватнија то је количина информација мања и обрнуто. Информациони садржај неке поруке </w:t>
-      </w:r>
-      <w:r>
-        <w:rPr>
-          <w:rFonts w:ascii="Times New Roman" w:hAnsi="Times New Roman" w:cs="Times New Roman"/>
-          <w:i/>
-        </w:rPr>
-        <w:t xml:space="preserve">х </w:t>
-      </w:r>
-      <w:r>
-        <w:rPr>
-          <w:rFonts w:ascii="Times New Roman" w:hAnsi="Times New Roman" w:cs="Times New Roman"/>
-        </w:rPr>
-        <w:t>рачуна се по формули:</w:t>
-      </w:r>
-    </w:p>
-    <w:p>
-      <w:pPr>
-        <w:spacing w:line="240" w:lineRule="auto"/>
-        <w:ind w:firstLine="720"/>
-        <w:contextualSpacing/>
-        <w:jc w:val="both"/>
-        <w:rPr>
-          <w:rFonts w:ascii="Times New Roman" w:eastAsiaTheme="minorEastAsia" w:hAnsi="Times New Roman" w:cs="Times New Roman"/>
-          <w:vertAlign w:val="subscript"/>
-        </w:rPr>
-      </w:pPr>
-      <m:oMathPara>
-        <m:oMath>
-          <m:sSub>
-            <m:sSubPr>
-              <m:ctrlPr>
-                <w:rPr>
-                  <w:rFonts w:ascii="Cambria Math" w:hAnsi="Cambria Math" w:cs="Times New Roman"/>
-                  <w:i/>
-                </w:rPr>
-              </m:ctrlPr>
-            </m:sSubPr>
-            <m:e>
-              <m:r>
-                <w:rPr>
-                  <w:rFonts w:ascii="Cambria Math" w:hAnsi="Cambria Math" w:cs="Times New Roman"/>
-                </w:rPr>
-                <m:t>I</m:t>
-              </m:r>
-            </m:e>
-            <m:sub>
-              <m:r>
-                <w:rPr>
-                  <w:rFonts w:ascii="Cambria Math" w:hAnsi="Cambria Math" w:cs="Times New Roman"/>
-                </w:rPr>
-                <m:t>x</m:t>
-              </m:r>
-            </m:sub>
-          </m:sSub>
-          <m:r>
-            <w:rPr>
-              <w:rFonts w:ascii="Cambria Math" w:hAnsi="Cambria Math" w:cs="Times New Roman"/>
-            </w:rPr>
-            <m:t>=</m:t>
-          </m:r>
-          <m:sSub>
-            <m:sSubPr>
-              <m:ctrlPr>
-                <w:rPr>
-                  <w:rFonts w:ascii="Cambria Math" w:hAnsi="Cambria Math" w:cs="Times New Roman"/>
-                  <w:i/>
-                </w:rPr>
-              </m:ctrlPr>
-            </m:sSubPr>
-            <m:e>
-              <m:r>
-                <w:rPr>
-                  <w:rFonts w:ascii="Cambria Math" w:hAnsi="Cambria Math" w:cs="Times New Roman"/>
-                </w:rPr>
-                <m:t>log</m:t>
-              </m:r>
-            </m:e>
-            <m:sub>
-              <m:r>
-                <w:rPr>
-                  <w:rFonts w:ascii="Cambria Math" w:hAnsi="Cambria Math" w:cs="Times New Roman"/>
-                </w:rPr>
-                <m:t>2</m:t>
-              </m:r>
-            </m:sub>
-          </m:sSub>
-          <m:f>
-            <m:fPr>
-              <m:ctrlPr>
-                <w:rPr>
-                  <w:rFonts w:ascii="Cambria Math" w:hAnsi="Cambria Math" w:cs="Times New Roman"/>
-                  <w:i/>
-                </w:rPr>
-              </m:ctrlPr>
-            </m:fPr>
-            <m:num>
-              <m:r>
-                <w:rPr>
-                  <w:rFonts w:ascii="Cambria Math" w:hAnsi="Cambria Math" w:cs="Times New Roman"/>
-                </w:rPr>
-                <m:t>1</m:t>
-              </m:r>
-            </m:num>
-            <m:den>
-              <m:sSub>
-                <m:sSubPr>
-                  <m:ctrlPr>
-                    <w:rPr>
-                      <w:rFonts w:ascii="Cambria Math" w:hAnsi="Cambria Math" w:cs="Times New Roman"/>
-                      <w:i/>
-                    </w:rPr>
-                  </m:ctrlPr>
-                </m:sSubPr>
-                <m:e>
-                  <m:r>
-                    <w:rPr>
-                      <w:rFonts w:ascii="Cambria Math" w:hAnsi="Cambria Math" w:cs="Times New Roman"/>
-                    </w:rPr>
-                    <m:t>p</m:t>
-                  </m:r>
-                </m:e>
-                <m:sub>
-                  <m:r>
-                    <w:rPr>
-                      <w:rFonts w:ascii="Cambria Math" w:hAnsi="Cambria Math" w:cs="Times New Roman"/>
-                    </w:rPr>
-                    <m:t>x</m:t>
-                  </m:r>
-                </m:sub>
-              </m:sSub>
-            </m:den>
-          </m:f>
-          <m:r>
-            <w:rPr>
-              <w:rFonts w:ascii="Cambria Math" w:eastAsiaTheme="minorEastAsia" w:hAnsi="Cambria Math" w:cs="Times New Roman"/>
-            </w:rPr>
-            <m:t xml:space="preserve">=-log2 </m:t>
-          </m:r>
-          <m:sSub>
-            <m:sSubPr>
-              <m:ctrlPr>
-                <w:rPr>
-                  <w:rFonts w:ascii="Cambria Math" w:eastAsiaTheme="minorEastAsia" w:hAnsi="Cambria Math" w:cs="Times New Roman"/>
-                  <w:i/>
-                </w:rPr>
-              </m:ctrlPr>
-            </m:sSubPr>
-            <m:e>
-              <m:r>
-                <w:rPr>
-                  <w:rFonts w:ascii="Cambria Math" w:eastAsiaTheme="minorEastAsia" w:hAnsi="Cambria Math" w:cs="Times New Roman"/>
-                </w:rPr>
-                <m:t>p</m:t>
-              </m:r>
-            </m:e>
-            <m:sub>
-              <m:r>
-                <w:rPr>
-                  <w:rFonts w:ascii="Cambria Math" w:eastAsiaTheme="minorEastAsia" w:hAnsi="Cambria Math" w:cs="Times New Roman"/>
-                </w:rPr>
-                <m:t>x</m:t>
-              </m:r>
-            </m:sub>
-          </m:sSub>
-        </m:oMath>
-      </m:oMathPara>
-    </w:p>
-    <w:p>
-      <w:pPr>
-        <w:spacing w:line="240" w:lineRule="auto"/>
-        <w:ind w:firstLine="720"/>
-        <w:contextualSpacing/>
-        <w:jc w:val="both"/>
-        <w:rPr>
-          <w:rFonts w:ascii="Times New Roman" w:eastAsiaTheme="minorEastAsia" w:hAnsi="Times New Roman" w:cs="Times New Roman"/>
-        </w:rPr>
-      </w:pPr>
-      <w:r>
-        <w:rPr>
-          <w:rFonts w:ascii="Times New Roman" w:eastAsiaTheme="minorEastAsia" w:hAnsi="Times New Roman" w:cs="Times New Roman"/>
-        </w:rPr>
-        <w:t xml:space="preserve">Пошто се користи логаритам са основом два, бинарни логаритам, </w:t>
-      </w:r>
-      <w:r>
-        <w:rPr>
-          <w:rFonts w:ascii="Times New Roman" w:eastAsiaTheme="minorEastAsia" w:hAnsi="Times New Roman" w:cs="Times New Roman"/>
-        </w:rPr>
-        <w:t xml:space="preserve">количина информација поруке представља број бита који је потребан за опис поруке. У колико имамо поруку </w:t>
-      </w:r>
-      <w:r>
-        <w:rPr>
-          <w:rFonts w:ascii="Times New Roman" w:eastAsiaTheme="minorEastAsia" w:hAnsi="Times New Roman" w:cs="Times New Roman"/>
-          <w:i/>
-        </w:rPr>
-        <w:t xml:space="preserve">Р </w:t>
-      </w:r>
-      <w:r>
-        <w:rPr>
-          <w:rFonts w:ascii="Times New Roman" w:eastAsiaTheme="minorEastAsia" w:hAnsi="Times New Roman" w:cs="Times New Roman"/>
-        </w:rPr>
-        <w:t xml:space="preserve">која садржи </w:t>
-      </w:r>
-      <w:r>
-        <w:rPr>
-          <w:rFonts w:ascii="Times New Roman" w:eastAsiaTheme="minorEastAsia" w:hAnsi="Times New Roman" w:cs="Times New Roman"/>
-          <w:i/>
-        </w:rPr>
-        <w:t>х</w:t>
-      </w:r>
-      <w:r>
-        <w:rPr>
-          <w:rFonts w:ascii="Times New Roman" w:eastAsiaTheme="minorEastAsia" w:hAnsi="Times New Roman" w:cs="Times New Roman"/>
-          <w:i/>
-          <w:vertAlign w:val="subscript"/>
-        </w:rPr>
-        <w:t>i</w:t>
-      </w:r>
-      <w:r>
-        <w:rPr>
-          <w:rFonts w:ascii="Times New Roman" w:eastAsiaTheme="minorEastAsia" w:hAnsi="Times New Roman" w:cs="Times New Roman"/>
-        </w:rPr>
-        <w:t xml:space="preserve"> независних симбола са вероватноћом </w:t>
-      </w:r>
-      <w:r>
-        <w:rPr>
-          <w:rFonts w:ascii="Times New Roman" w:eastAsiaTheme="minorEastAsia" w:hAnsi="Times New Roman" w:cs="Times New Roman"/>
-          <w:i/>
-        </w:rPr>
-        <w:t>р</w:t>
-      </w:r>
-      <w:r>
-        <w:rPr>
-          <w:rFonts w:ascii="Times New Roman" w:eastAsiaTheme="minorEastAsia" w:hAnsi="Times New Roman" w:cs="Times New Roman"/>
-          <w:i/>
-          <w:vertAlign w:val="subscript"/>
-        </w:rPr>
-        <w:t>i</w:t>
-      </w:r>
-      <w:r>
-        <w:rPr>
-          <w:rFonts w:ascii="Times New Roman" w:eastAsiaTheme="minorEastAsia" w:hAnsi="Times New Roman" w:cs="Times New Roman"/>
-        </w:rPr>
-        <w:t>, i=0,…,n-1, ентропија предсавља просечну количину информација која је садржана у појединачним порукама и рачуна се формулом:</w:t>
-      </w:r>
-    </w:p>
-    <w:p>
-      <w:pPr>
-        <w:spacing w:line="240" w:lineRule="auto"/>
-        <w:ind w:firstLine="720"/>
-        <w:contextualSpacing/>
-        <w:jc w:val="both"/>
-        <w:rPr>
-          <w:rFonts w:ascii="Times New Roman" w:eastAsiaTheme="minorEastAsia" w:hAnsi="Times New Roman" w:cs="Times New Roman"/>
-          <w:i/>
-        </w:rPr>
-      </w:pPr>
-      <m:oMathPara>
-        <m:oMath>
-          <m:r>
-            <w:rPr>
-              <w:rFonts w:ascii="Cambria Math" w:hAnsi="Cambria Math" w:cs="Times New Roman"/>
-            </w:rPr>
-            <m:t>H=</m:t>
-          </m:r>
-          <m:nary>
-            <m:naryPr>
-              <m:chr m:val="∑"/>
-              <m:limLoc m:val="undOvr"/>
-              <m:ctrlPr>
-                <w:rPr>
-                  <w:rFonts w:ascii="Cambria Math" w:hAnsi="Cambria Math" w:cs="Times New Roman"/>
-                  <w:i/>
-                </w:rPr>
-              </m:ctrlPr>
-            </m:naryPr>
-            <m:sub>
-              <m:r>
-                <w:rPr>
-                  <w:rFonts w:ascii="Cambria Math" w:hAnsi="Cambria Math" w:cs="Times New Roman"/>
-                </w:rPr>
-                <m:t>i=0</m:t>
-              </m:r>
-            </m:sub>
-            <m:sup>
-              <m:r>
-                <w:rPr>
-                  <w:rFonts w:ascii="Cambria Math" w:hAnsi="Cambria Math" w:cs="Times New Roman"/>
-                </w:rPr>
-                <m:t>n-1</m:t>
-              </m:r>
-            </m:sup>
-            <m:e>
-              <m:sSub>
-                <m:sSubPr>
-                  <m:ctrlPr>
-                    <w:rPr>
-                      <w:rFonts w:ascii="Cambria Math" w:hAnsi="Cambria Math" w:cs="Times New Roman"/>
-                      <w:i/>
-                    </w:rPr>
-                  </m:ctrlPr>
-                </m:sSubPr>
-                <m:e>
-                  <m:r>
-                    <w:rPr>
-                      <w:rFonts w:ascii="Cambria Math" w:hAnsi="Cambria Math" w:cs="Times New Roman"/>
-                    </w:rPr>
-                    <m:t>p</m:t>
-                  </m:r>
-                </m:e>
-                <m:sub>
-                  <m:r>
-                    <w:rPr>
-                      <w:rFonts w:ascii="Cambria Math" w:hAnsi="Cambria Math" w:cs="Times New Roman"/>
-                    </w:rPr>
-                    <m:t>i</m:t>
-                  </m:r>
-                </m:sub>
-              </m:sSub>
-              <m:func>
-                <m:funcPr>
-                  <m:ctrlPr>
-                    <w:rPr>
-                      <w:rFonts w:ascii="Cambria Math" w:hAnsi="Cambria Math" w:cs="Times New Roman"/>
-                      <w:i/>
-                    </w:rPr>
-                  </m:ctrlPr>
-                </m:funcPr>
-                <m:fName>
-                  <m:r>
-                    <m:rPr>
-                      <m:sty m:val="p"/>
-                    </m:rPr>
-                    <w:rPr>
-                      <w:rFonts w:ascii="Cambria Math" w:hAnsi="Cambria Math" w:cs="Times New Roman"/>
-                    </w:rPr>
-                    <m:t>log</m:t>
-                  </m:r>
-                </m:fName>
-                <m:e>
-                  <m:r>
-                    <w:rPr>
-                      <w:rFonts w:ascii="Cambria Math" w:hAnsi="Cambria Math" w:cs="Times New Roman"/>
-                    </w:rPr>
-                    <m:t xml:space="preserve"> </m:t>
-                  </m:r>
-                  <m:sSub>
-                    <m:sSubPr>
-                      <m:ctrlPr>
-                        <w:rPr>
-                          <w:rFonts w:ascii="Cambria Math" w:hAnsi="Cambria Math" w:cs="Times New Roman"/>
-                          <w:i/>
-                        </w:rPr>
-                      </m:ctrlPr>
-                    </m:sSubPr>
-                    <m:e>
-                      <m:r>
-                        <w:rPr>
-                          <w:rFonts w:ascii="Cambria Math" w:hAnsi="Cambria Math" w:cs="Times New Roman"/>
-                        </w:rPr>
-                        <m:t>p</m:t>
-                      </m:r>
-                    </m:e>
-                    <m:sub>
-                      <m:r>
-                        <w:rPr>
-                          <w:rFonts w:ascii="Cambria Math" w:hAnsi="Cambria Math" w:cs="Times New Roman"/>
-                        </w:rPr>
-                        <m:t>i</m:t>
-                      </m:r>
-                    </m:sub>
-                  </m:sSub>
-                </m:e>
-              </m:func>
-            </m:e>
-          </m:nary>
-        </m:oMath>
-      </m:oMathPara>
-    </w:p>
-    <w:p>
-      <w:pPr>
-        <w:spacing w:line="240" w:lineRule="auto"/>
-        <w:ind w:firstLine="720"/>
-        <w:contextualSpacing/>
-        <w:jc w:val="both"/>
-        <w:rPr>
-          <w:rFonts w:ascii="Times New Roman" w:eastAsiaTheme="minorEastAsia" w:hAnsi="Times New Roman" w:cs="Times New Roman"/>
-        </w:rPr>
-      </w:pPr>
-      <w:r>
-        <w:rPr>
-          <w:rFonts w:ascii="Times New Roman" w:eastAsiaTheme="minorEastAsia" w:hAnsi="Times New Roman" w:cs="Times New Roman"/>
-        </w:rPr>
-        <w:t>One-time pad су увели Гилбер Вернам и Џозеф Мауборгн 1917. и представља доказано сигурну шифру. Принцип рада шифре је крајње једноставан. Над отовреним текстом се изврши операција „ексклузивно или“ (XOR) кључем К, сви подаци су у бинарном формату.</w:t>
-      </w:r>
-      <w:r>
-        <w:rPr>
-          <w:rFonts w:ascii="Times New Roman" w:eastAsiaTheme="minorEastAsia" w:hAnsi="Times New Roman" w:cs="Times New Roman"/>
-        </w:rPr>
-        <w:t xml:space="preserve"> Поступак дешифровања је идентичан.</w:t>
-      </w:r>
-    </w:p>
-    <w:p>
-      <w:pPr>
-        <w:spacing w:line="240" w:lineRule="auto"/>
-        <w:ind w:firstLine="720"/>
-        <w:contextualSpacing/>
-        <w:jc w:val="both"/>
-        <w:rPr>
-          <w:rFonts w:ascii="Times New Roman" w:eastAsiaTheme="minorEastAsia" w:hAnsi="Times New Roman" w:cs="Times New Roman"/>
-          <w:i/>
-        </w:rPr>
-      </w:pPr>
-      <w:r>
-        <w:rPr>
-          <w:rFonts w:ascii="Times New Roman" w:eastAsiaTheme="minorEastAsia" w:hAnsi="Times New Roman" w:cs="Times New Roman"/>
-        </w:rPr>
-        <w:t xml:space="preserve">Шифровање: </w:t>
-      </w:r>
-      <m:oMath>
-        <m:r>
-          <w:rPr>
-            <w:rFonts w:ascii="Cambria Math" w:eastAsiaTheme="minorEastAsia" w:hAnsi="Cambria Math" w:cs="Times New Roman"/>
-          </w:rPr>
-          <m:t>C=P⊕K</m:t>
-        </m:r>
-      </m:oMath>
-    </w:p>
-    <w:p>
-      <w:pPr>
-        <w:spacing w:line="240" w:lineRule="auto"/>
-        <w:ind w:firstLine="720"/>
-        <w:contextualSpacing/>
-        <w:jc w:val="both"/>
-        <w:rPr>
-          <w:rFonts w:ascii="Times New Roman" w:eastAsiaTheme="minorEastAsia" w:hAnsi="Times New Roman" w:cs="Times New Roman"/>
-        </w:rPr>
-      </w:pPr>
-      <w:r>
-        <w:rPr>
-          <w:rFonts w:ascii="Times New Roman" w:eastAsiaTheme="minorEastAsia" w:hAnsi="Times New Roman" w:cs="Times New Roman"/>
-        </w:rPr>
-        <w:t xml:space="preserve">Дешифровање: </w:t>
-      </w:r>
-      <m:oMath>
-        <m:r>
-          <w:rPr>
-            <w:rFonts w:ascii="Cambria Math" w:eastAsiaTheme="minorEastAsia" w:hAnsi="Cambria Math" w:cs="Times New Roman"/>
-          </w:rPr>
-          <m:t>P=C⊕K</m:t>
-        </m:r>
-      </m:oMath>
-    </w:p>
-    <w:p>
-      <w:pPr>
-        <w:spacing w:after="0" w:line="240" w:lineRule="auto"/>
-        <w:ind w:firstLine="720"/>
-        <w:contextualSpacing/>
-        <w:jc w:val="both"/>
-        <w:rPr>
-          <w:rFonts w:ascii="Times New Roman" w:eastAsiaTheme="minorEastAsia" w:hAnsi="Times New Roman" w:cs="Times New Roman"/>
-        </w:rPr>
-      </w:pPr>
-      <w:r>
-        <w:rPr>
-          <w:rFonts w:ascii="Times New Roman" w:eastAsiaTheme="minorEastAsia" w:hAnsi="Times New Roman" w:cs="Times New Roman"/>
-        </w:rPr>
-        <w:t xml:space="preserve">Сигурност </w:t>
-      </w:r>
-      <w:r>
-        <w:rPr>
-          <w:rFonts w:ascii="Times New Roman" w:eastAsiaTheme="minorEastAsia" w:hAnsi="Times New Roman" w:cs="Times New Roman"/>
-        </w:rPr>
-        <w:t xml:space="preserve">се заснива на случајности кључа као и на његовој једнократној употреби. У пракси је веом тешко генерисати чисто случајне низове и са становишта ктиптографије захтевано основно свјоство кључа се одређује ентропијом. Пжељна вредност ентропије је </w:t>
-      </w:r>
-      <m:oMath>
-        <m:r>
-          <w:rPr>
-            <w:rFonts w:ascii="Cambria Math" w:eastAsiaTheme="minorEastAsia" w:hAnsi="Cambria Math" w:cs="Times New Roman"/>
-          </w:rPr>
-          <m:t>H≈1</m:t>
-        </m:r>
-      </m:oMath>
-      <w:r>
-        <w:rPr>
-          <w:rFonts w:ascii="Times New Roman" w:eastAsiaTheme="minorEastAsia" w:hAnsi="Times New Roman" w:cs="Times New Roman"/>
-        </w:rPr>
-        <w:t xml:space="preserve"> и она важи за вероватноћу појављивања нула и јединица </w:t>
-      </w:r>
-      <m:oMath>
-        <m:r>
-          <w:rPr>
-            <w:rFonts w:ascii="Cambria Math" w:eastAsiaTheme="minorEastAsia" w:hAnsi="Cambria Math" w:cs="Times New Roman"/>
-          </w:rPr>
-          <m:t>p</m:t>
-        </m:r>
-        <m:d>
-          <m:dPr>
-            <m:begChr m:val="{"/>
-            <m:endChr m:val="}"/>
-            <m:ctrlPr>
-              <w:rPr>
-                <w:rFonts w:ascii="Cambria Math" w:eastAsiaTheme="minorEastAsia" w:hAnsi="Cambria Math" w:cs="Times New Roman"/>
-                <w:i/>
-              </w:rPr>
-            </m:ctrlPr>
-          </m:dPr>
-          <m:e>
-            <m:r>
-              <w:rPr>
-                <w:rFonts w:ascii="Cambria Math" w:eastAsiaTheme="minorEastAsia" w:hAnsi="Cambria Math" w:cs="Times New Roman"/>
-              </w:rPr>
-              <m:t>~0.5,~0.5</m:t>
-            </m:r>
-          </m:e>
-        </m:d>
-      </m:oMath>
-      <w:r>
-        <w:rPr>
-          <w:rFonts w:ascii="Times New Roman" w:eastAsiaTheme="minorEastAsia" w:hAnsi="Times New Roman" w:cs="Times New Roman"/>
-        </w:rPr>
-        <w:t>, под условом да постоју униформа дистрибуција унутар бинарне секвенце. ОТР је оказано безбедна ако се користи по дефинисаним правилима:</w:t>
-      </w:r>
-    </w:p>
-    <w:p>
-      <w:pPr>
-        <w:pStyle w:val="ListParagraph"/>
-        <w:numPr>
-          <w:ilvl w:val="0"/>
-          <w:numId w:val="3"/>
-        </w:numPr>
-        <w:spacing w:after="0" w:line="240" w:lineRule="auto"/>
-        <w:jc w:val="both"/>
-        <w:rPr>
-          <w:rFonts w:ascii="Times New Roman" w:eastAsiaTheme="minorEastAsia" w:hAnsi="Times New Roman" w:cs="Times New Roman"/>
-          <w:i/>
-        </w:rPr>
-      </w:pPr>
-      <w:r>
-        <w:rPr>
-          <w:rFonts w:ascii="Times New Roman" w:eastAsiaTheme="minorEastAsia" w:hAnsi="Times New Roman" w:cs="Times New Roman"/>
-        </w:rPr>
-        <w:t>Шифрат не даје никакву информацију о отвореном тексту.</w:t>
-      </w:r>
-    </w:p>
-    <w:p>
-      <w:pPr>
-        <w:pStyle w:val="ListParagraph"/>
-        <w:numPr>
-          <w:ilvl w:val="0"/>
-          <w:numId w:val="3"/>
-        </w:numPr>
-        <w:spacing w:after="0" w:line="240" w:lineRule="auto"/>
-        <w:jc w:val="both"/>
-        <w:rPr>
-          <w:rFonts w:ascii="Times New Roman" w:eastAsiaTheme="minorEastAsia" w:hAnsi="Times New Roman" w:cs="Times New Roman"/>
-          <w:i/>
-        </w:rPr>
-      </w:pPr>
-      <w:r>
-        <w:rPr>
-          <w:rFonts w:ascii="Times New Roman" w:eastAsiaTheme="minorEastAsia" w:hAnsi="Times New Roman" w:cs="Times New Roman"/>
-        </w:rPr>
-        <w:t>Сваки отворени текст исте дужине подједнако је вероватан.</w:t>
-      </w:r>
-    </w:p>
-    <w:p>
-      <w:pPr>
-        <w:pStyle w:val="ListParagraph"/>
-        <w:numPr>
-          <w:ilvl w:val="0"/>
-          <w:numId w:val="3"/>
-        </w:numPr>
-        <w:spacing w:after="0" w:line="240" w:lineRule="auto"/>
-        <w:jc w:val="both"/>
-        <w:rPr>
-          <w:rFonts w:ascii="Times New Roman" w:eastAsiaTheme="minorEastAsia" w:hAnsi="Times New Roman" w:cs="Times New Roman"/>
-          <w:i/>
-        </w:rPr>
-      </w:pPr>
-      <w:r>
-        <w:rPr>
-          <w:rFonts w:ascii="Times New Roman" w:eastAsiaTheme="minorEastAsia" w:hAnsi="Times New Roman" w:cs="Times New Roman"/>
-        </w:rPr>
-        <w:t>Кључ мора бити „случајан“ и може се користити само једном.</w:t>
-      </w:r>
-    </w:p>
-    <w:p>
-      <w:pPr>
-        <w:pStyle w:val="ListParagraph"/>
-        <w:numPr>
-          <w:ilvl w:val="0"/>
-          <w:numId w:val="3"/>
-        </w:numPr>
-        <w:spacing w:after="0" w:line="240" w:lineRule="auto"/>
-        <w:jc w:val="both"/>
-        <w:rPr>
-          <w:rFonts w:ascii="Times New Roman" w:eastAsiaTheme="minorEastAsia" w:hAnsi="Times New Roman" w:cs="Times New Roman"/>
-          <w:i/>
-        </w:rPr>
-      </w:pPr>
-      <w:r>
-        <w:rPr>
-          <w:rFonts w:ascii="Times New Roman" w:eastAsiaTheme="minorEastAsia" w:hAnsi="Times New Roman" w:cs="Times New Roman"/>
-        </w:rPr>
-        <w:t>Кључ је познат само примаоцу и пошиљаоцу.</w:t>
-      </w:r>
-    </w:p>
-    <w:p>
-      <w:pPr>
-        <w:pStyle w:val="ListParagraph"/>
-        <w:numPr>
-          <w:ilvl w:val="0"/>
-          <w:numId w:val="3"/>
-        </w:numPr>
-        <w:spacing w:after="0" w:line="240" w:lineRule="auto"/>
-        <w:jc w:val="both"/>
-        <w:rPr>
-          <w:rFonts w:ascii="Times New Roman" w:eastAsiaTheme="minorEastAsia" w:hAnsi="Times New Roman" w:cs="Times New Roman"/>
-          <w:i/>
-        </w:rPr>
-      </w:pPr>
-      <w:r>
-        <w:rPr>
-          <w:rFonts w:ascii="Times New Roman" w:eastAsiaTheme="minorEastAsia" w:hAnsi="Times New Roman" w:cs="Times New Roman"/>
-        </w:rPr>
-        <w:t>Кључ је исте дужине као и порука.</w:t>
-      </w:r>
-    </w:p>
-    <w:p>
-      <w:pPr>
-        <w:pStyle w:val="ListParagraph"/>
-        <w:numPr>
-          <w:ilvl w:val="0"/>
-          <w:numId w:val="3"/>
-        </w:numPr>
-        <w:spacing w:after="0" w:line="240" w:lineRule="auto"/>
-        <w:jc w:val="both"/>
-        <w:rPr>
-          <w:rFonts w:ascii="Times New Roman" w:eastAsiaTheme="minorEastAsia" w:hAnsi="Times New Roman" w:cs="Times New Roman"/>
-          <w:i/>
-        </w:rPr>
-      </w:pPr>
-      <w:r>
-        <w:rPr>
-          <w:rFonts w:ascii="Times New Roman" w:eastAsiaTheme="minorEastAsia" w:hAnsi="Times New Roman" w:cs="Times New Roman"/>
-        </w:rPr>
-        <w:t>Механизам интегритета не постоји.</w:t>
-      </w:r>
-    </w:p>
-    <w:p>
-      <w:pPr>
-        <w:spacing w:after="0" w:line="240" w:lineRule="auto"/>
-        <w:ind w:firstLine="720"/>
-        <w:jc w:val="both"/>
-        <w:rPr>
-          <w:rFonts w:ascii="Times New Roman" w:eastAsiaTheme="minorEastAsia" w:hAnsi="Times New Roman" w:cs="Times New Roman"/>
-        </w:rPr>
-      </w:pPr>
-      <w:r>
-        <w:rPr>
-          <w:rFonts w:ascii="Times New Roman" w:eastAsiaTheme="minorEastAsia" w:hAnsi="Times New Roman" w:cs="Times New Roman"/>
-        </w:rPr>
-        <w:t>Због тешкоће генерисања и дистрибуције кључа ова шифра се не користи.</w:t>
-      </w:r>
-    </w:p>
-    <w:p>
-      <w:pPr>
-        <w:spacing w:after="0" w:line="240" w:lineRule="auto"/>
-        <w:ind w:firstLine="720"/>
-        <w:jc w:val="both"/>
-        <w:rPr>
-          <w:rFonts w:ascii="Times New Roman" w:eastAsiaTheme="minorEastAsia" w:hAnsi="Times New Roman" w:cs="Times New Roman"/>
-        </w:rPr>
-      </w:pPr>
-      <w:r>
-        <w:rPr>
-          <w:rFonts w:ascii="Times New Roman" w:eastAsiaTheme="minorEastAsia" w:hAnsi="Times New Roman" w:cs="Times New Roman"/>
-        </w:rPr>
-        <w:t xml:space="preserve">Кодна књига је скуп речи </w:t>
-      </w:r>
-      <w:r>
-        <w:rPr>
-          <w:rFonts w:ascii="Times New Roman" w:eastAsiaTheme="minorEastAsia" w:hAnsi="Times New Roman" w:cs="Times New Roman"/>
-        </w:rPr>
-        <w:t xml:space="preserve">или фраза коју могу да се користе и доделе им се кодови. Постоје две једн за шифровање и друга за дешифровање, а кључ је сама кодна књига. Сигурност се заснива на самој физичкој сигурности књига. Цимерманов телграм је једна од најпознатијих кодних књига у историји а његово дешифровање било је повод за улазак САД у први сетски рат. Кодне књиге су подложне статистичкој анализи. Ради веће безбедности користе се и адитивне кодне књиге које садрже много случајних бројева који се сабирају са кодним речима и дају коначан шифрат. Почетно место из адитивне кодне књиге се договара </w:t>
-      </w:r>
-      <w:r>
-        <w:rPr>
-          <w:rFonts w:ascii="Times New Roman" w:eastAsiaTheme="minorEastAsia" w:hAnsi="Times New Roman" w:cs="Times New Roman"/>
-        </w:rPr>
-        <w:lastRenderedPageBreak/>
-        <w:t>док почетно место из кодне књиге одређује пошиљалац. Почетно место се назива индикатор порука или иницијализациони вектор.</w:t>
-      </w:r>
-    </w:p>
-    <w:p>
-      <w:pPr>
-        <w:pStyle w:val="Heading2"/>
-        <w:rPr>
-          <w:rFonts w:ascii="Times New Roman" w:eastAsiaTheme="minorEastAsia" w:hAnsi="Times New Roman" w:cs="Times New Roman"/>
-        </w:rPr>
-      </w:pPr>
-      <w:bookmarkStart w:id="3" w:name="_Toc460085199"/>
-      <w:r>
-        <w:rPr>
-          <w:rFonts w:ascii="Times New Roman" w:eastAsiaTheme="minorEastAsia" w:hAnsi="Times New Roman" w:cs="Times New Roman"/>
-        </w:rPr>
-        <w:t>Симетрични крипотсистеми</w:t>
-      </w:r>
-      <w:bookmarkEnd w:id="3"/>
-    </w:p>
-    <w:p>
-      <w:pPr>
-        <w:spacing w:after="0" w:line="240" w:lineRule="auto"/>
-        <w:ind w:firstLine="720"/>
-        <w:jc w:val="both"/>
-        <w:rPr>
-          <w:rFonts w:ascii="Times New Roman" w:hAnsi="Times New Roman" w:cs="Times New Roman"/>
-        </w:rPr>
-      </w:pPr>
-      <w:r>
-        <w:rPr>
-          <w:rFonts w:ascii="Times New Roman" w:hAnsi="Times New Roman" w:cs="Times New Roman"/>
-        </w:rPr>
-        <w:t xml:space="preserve">Крајем Другог светског рата почела је употреба рачунара у криптоанализи што је даље довело до употребе рачунара и за шифровање и дешифровање. Код модерне криптографије </w:t>
-      </w:r>
-      <w:r>
-        <w:rPr>
-          <w:rFonts w:ascii="Times New Roman" w:hAnsi="Times New Roman" w:cs="Times New Roman"/>
-        </w:rPr>
-        <w:t xml:space="preserve">отворени текст се преставља низом битова и алгоритми за шифровање и дешифровање раде над њима. И даље се користе комбинације транспозиције и супстуције. Две највеће предности модерене криптографије у односу на класичну, односно две највеће предности које доноси употреба рачунара, јесу могућнос реализације много сложенијих алгоритама за шифровање и дешифоровање и много већа брзина шифровања и дешифровања. </w:t>
-      </w:r>
-    </w:p>
-    <w:p>
-      <w:pPr>
-        <w:spacing w:after="0" w:line="240" w:lineRule="auto"/>
-        <w:ind w:firstLine="720"/>
-        <w:jc w:val="both"/>
-        <w:rPr>
-          <w:rFonts w:ascii="Times New Roman" w:hAnsi="Times New Roman" w:cs="Times New Roman"/>
-        </w:rPr>
-      </w:pPr>
-      <w:r>
-        <w:rPr>
-          <w:rFonts w:ascii="Times New Roman" w:hAnsi="Times New Roman" w:cs="Times New Roman"/>
-        </w:rPr>
         <w:t>Симетрични крипто системи користе исти кључ за шифровање и дешифровање, тако да обе стране које комуницирају морају пре почетка комуникације на неки сигуран и тајан начин да размене кључ. Постоје две врсте симетричних шифара а то су секвенцијалне и блоковске.</w:t>
       </w:r>
     </w:p>
@@ -5094,3452 +3279,14 @@
           <w:rFonts w:ascii="Times New Roman" w:hAnsi="Times New Roman" w:cs="Times New Roman"/>
         </w:rPr>
       </w:pPr>
-      <w:bookmarkStart w:id="4" w:name="_Toc460085200"/>
-      <w:r>
-        <w:rPr>
-          <w:rFonts w:ascii="Times New Roman" w:hAnsi="Times New Roman" w:cs="Times New Roman"/>
-        </w:rPr>
-        <w:t>Секвенцијалне шифре</w:t>
+      <w:bookmarkStart w:id="4" w:name="_Toc462397655"/>
+      <w:r>
+        <w:rPr>
+          <w:rFonts w:ascii="Times New Roman" w:hAnsi="Times New Roman" w:cs="Times New Roman"/>
+        </w:rPr>
+        <w:t>Блоковске шифре</w:t>
       </w:r>
       <w:bookmarkEnd w:id="4"/>
-    </w:p>
-    <w:p>
-      <w:pPr>
-        <w:pStyle w:val="NormalWeb"/>
-        <w:shd w:val="clear" w:color="auto" w:fill="FFFFFF"/>
-        <w:spacing w:before="0" w:beforeAutospacing="0" w:after="0" w:afterAutospacing="0"/>
-        <w:ind w:firstLine="720"/>
-        <w:jc w:val="both"/>
-        <w:rPr>
-          <w:sz w:val="22"/>
-          <w:szCs w:val="22"/>
-        </w:rPr>
-      </w:pPr>
-      <w:r>
-        <w:rPr>
-          <w:sz w:val="22"/>
-          <w:szCs w:val="22"/>
-        </w:rPr>
-        <w:t>Као што је већ споменуто ОТР представља беузсловно сигурну шифру, код које чак и потпуном претрагом кључева није могуће разбити шифрат, односно могуће је како резултат за различите кључеве добити различите отворене текстове и проблем је утврдити који је прави. Међитим због својих недостатака се не користи. Један од највећих проблема у коришћењу ОТР шифре јесте генерисање случајног низа, односно кључа. Један он начина јесте мерење неких природних појава као што су атмосферски шум, термички шум или остале ектерне електромагнетне и квантне појаве, на пример космичко позадинско зрачење или радиоктивни распад представљају добар извор случајности. Проблем код овог начина генерисања кључа јесте време које је потребно да се сакупи довољно мерења да би се добио кључ довољно велике дучине, јер кључ треба да буде исте дужине као и порука.</w:t>
-      </w:r>
-    </w:p>
-    <w:p>
-      <w:pPr>
-        <w:pStyle w:val="NormalWeb"/>
-        <w:shd w:val="clear" w:color="auto" w:fill="FFFFFF"/>
-        <w:spacing w:before="0" w:beforeAutospacing="0" w:after="0" w:afterAutospacing="0"/>
-        <w:ind w:firstLine="720"/>
-        <w:jc w:val="both"/>
-        <w:rPr>
-          <w:sz w:val="22"/>
-          <w:szCs w:val="22"/>
-        </w:rPr>
-      </w:pPr>
-      <w:r>
-        <w:rPr>
-          <w:sz w:val="22"/>
-          <w:szCs w:val="22"/>
-        </w:rPr>
-        <w:t>Због тога се у крпто системима</w:t>
-      </w:r>
-      <w:r>
-        <w:rPr>
-          <w:sz w:val="22"/>
-          <w:szCs w:val="22"/>
-        </w:rPr>
-        <w:t xml:space="preserve"> као кључ</w:t>
-      </w:r>
-      <w:r>
-        <w:rPr>
-          <w:sz w:val="22"/>
-          <w:szCs w:val="22"/>
-        </w:rPr>
-        <w:t xml:space="preserve"> у главном корисете псеудо случајни низови.</w:t>
-      </w:r>
-      <w:r>
-        <w:rPr>
-          <w:sz w:val="22"/>
-          <w:szCs w:val="22"/>
-        </w:rPr>
-        <w:t xml:space="preserve"> Псеудо случајни низови су по својим статичким особинама исти као и прави случајни низови. Једина разлика јесте у томе што су преиодични, односно у неком моменту ће генератор псеудо случајних низова почети да генерише исте вредности. </w:t>
-      </w:r>
-      <w:r>
-        <w:rPr>
-          <w:sz w:val="22"/>
-          <w:szCs w:val="22"/>
-        </w:rPr>
-        <w:t xml:space="preserve">За иницијализацију генератора псеудослучајних низова се користи кључ К који је прави случајни низ, и који је много краћи од радног кључа, односно генерисаног низа. </w:t>
-      </w:r>
-    </w:p>
-    <w:p>
-      <w:pPr>
-        <w:pStyle w:val="NormalWeb"/>
-        <w:shd w:val="clear" w:color="auto" w:fill="FFFFFF"/>
-        <w:spacing w:before="0" w:beforeAutospacing="0" w:after="0" w:afterAutospacing="0"/>
-        <w:ind w:firstLine="720"/>
-        <w:jc w:val="both"/>
-        <w:rPr>
-          <w:sz w:val="22"/>
-          <w:szCs w:val="22"/>
-        </w:rPr>
-      </w:pPr>
-      <w:r>
-        <w:rPr>
-          <w:sz w:val="22"/>
-          <w:szCs w:val="22"/>
-        </w:rPr>
-        <w:t>Процес самог шифровања се своди на XOR операцију над отвореним текстом и радним кључем, а шифорвање потпуно исти процес само што се врши над шифратом и радним кључем. Функција секвенцијалне шифре је:</w:t>
-      </w:r>
-    </w:p>
-    <w:p>
-      <w:pPr>
-        <w:rPr>
-          <w:rFonts w:ascii="Times New Roman" w:hAnsi="Times New Roman" w:cs="Times New Roman"/>
-        </w:rPr>
-      </w:pPr>
-      <m:oMathPara>
-        <m:oMath>
-          <m:r>
-            <w:rPr>
-              <w:rFonts w:ascii="Cambria Math" w:hAnsi="Cambria Math" w:cs="Times New Roman"/>
-            </w:rPr>
-            <m:t>SK</m:t>
-          </m:r>
-          <m:r>
-            <m:rPr>
-              <m:sty m:val="p"/>
-            </m:rPr>
-            <w:rPr>
-              <w:rFonts w:ascii="Cambria Math" w:hAnsi="Times New Roman" w:cs="Times New Roman"/>
-            </w:rPr>
-            <m:t xml:space="preserve"> </m:t>
-          </m:r>
-          <m:d>
-            <m:dPr>
-              <m:ctrlPr>
-                <w:rPr>
-                  <w:rFonts w:ascii="Cambria Math" w:hAnsi="Times New Roman" w:cs="Times New Roman"/>
-                </w:rPr>
-              </m:ctrlPr>
-            </m:dPr>
-            <m:e>
-              <m:r>
-                <w:rPr>
-                  <w:rFonts w:ascii="Cambria Math" w:hAnsi="Cambria Math" w:cs="Times New Roman"/>
-                </w:rPr>
-                <m:t>K</m:t>
-              </m:r>
-            </m:e>
-          </m:d>
-          <m:r>
-            <m:rPr>
-              <m:sty m:val="p"/>
-            </m:rPr>
-            <w:rPr>
-              <w:rFonts w:ascii="Cambria Math" w:hAnsi="Times New Roman" w:cs="Times New Roman"/>
-            </w:rPr>
-            <m:t>=</m:t>
-          </m:r>
-          <m:r>
-            <w:rPr>
-              <w:rFonts w:ascii="Cambria Math" w:hAnsi="Cambria Math" w:cs="Times New Roman"/>
-            </w:rPr>
-            <m:t>S</m:t>
-          </m:r>
-        </m:oMath>
-      </m:oMathPara>
-    </w:p>
-    <w:p>
-      <w:pPr>
-        <w:spacing w:after="0" w:line="240" w:lineRule="auto"/>
-        <w:ind w:firstLine="720"/>
-        <w:jc w:val="both"/>
-        <w:rPr>
-          <w:rFonts w:ascii="Times New Roman" w:hAnsi="Times New Roman" w:cs="Times New Roman"/>
-        </w:rPr>
-      </w:pPr>
-      <w:r>
-        <w:rPr>
-          <w:rFonts w:ascii="Times New Roman" w:hAnsi="Times New Roman" w:cs="Times New Roman"/>
-        </w:rPr>
-        <w:t>Где је К кључ, а S генерисани псеудослучајни низ.</w:t>
-      </w:r>
-    </w:p>
-    <w:p>
-      <w:pPr>
-        <w:spacing w:after="0" w:line="240" w:lineRule="auto"/>
-        <w:ind w:firstLine="720"/>
-        <w:jc w:val="both"/>
-        <w:rPr>
-          <w:rFonts w:ascii="Times New Roman" w:hAnsi="Times New Roman" w:cs="Times New Roman"/>
-        </w:rPr>
-      </w:pPr>
-      <w:r>
-        <w:rPr>
-          <w:rFonts w:ascii="Times New Roman" w:hAnsi="Times New Roman" w:cs="Times New Roman"/>
-        </w:rPr>
-        <w:t xml:space="preserve">За псеудослучајни низ </w:t>
-      </w:r>
-      <m:oMath>
-        <m:r>
-          <w:rPr>
-            <w:rFonts w:ascii="Cambria Math" w:hAnsi="Cambria Math" w:cs="Times New Roman"/>
-          </w:rPr>
-          <m:t>S</m:t>
-        </m:r>
-        <m:r>
-          <m:rPr>
-            <m:sty m:val="p"/>
-          </m:rPr>
-          <w:rPr>
-            <w:rFonts w:ascii="Cambria Math" w:hAnsi="Times New Roman" w:cs="Times New Roman"/>
-          </w:rPr>
-          <m:t>=</m:t>
-        </m:r>
-        <m:sSub>
-          <m:sSubPr>
-            <m:ctrlPr>
-              <w:rPr>
-                <w:rFonts w:ascii="Cambria Math" w:hAnsi="Times New Roman" w:cs="Times New Roman"/>
-              </w:rPr>
-            </m:ctrlPr>
-          </m:sSubPr>
-          <m:e>
-            <m:r>
-              <w:rPr>
-                <w:rFonts w:ascii="Cambria Math" w:hAnsi="Cambria Math" w:cs="Times New Roman"/>
-              </w:rPr>
-              <m:t>s</m:t>
-            </m:r>
-          </m:e>
-          <m:sub>
-            <m:r>
-              <m:rPr>
-                <m:sty m:val="p"/>
-              </m:rPr>
-              <w:rPr>
-                <w:rFonts w:ascii="Cambria Math" w:hAnsi="Times New Roman" w:cs="Times New Roman"/>
-              </w:rPr>
-              <m:t>0</m:t>
-            </m:r>
-          </m:sub>
-        </m:sSub>
-        <m:r>
-          <m:rPr>
-            <m:sty m:val="p"/>
-          </m:rPr>
-          <w:rPr>
-            <w:rFonts w:ascii="Cambria Math" w:hAnsi="Times New Roman" w:cs="Times New Roman"/>
-          </w:rPr>
-          <m:t>+</m:t>
-        </m:r>
-        <m:sSub>
-          <m:sSubPr>
-            <m:ctrlPr>
-              <w:rPr>
-                <w:rFonts w:ascii="Cambria Math" w:hAnsi="Times New Roman" w:cs="Times New Roman"/>
-              </w:rPr>
-            </m:ctrlPr>
-          </m:sSubPr>
-          <m:e>
-            <m:r>
-              <w:rPr>
-                <w:rFonts w:ascii="Cambria Math" w:hAnsi="Cambria Math" w:cs="Times New Roman"/>
-              </w:rPr>
-              <m:t>s</m:t>
-            </m:r>
-          </m:e>
-          <m:sub>
-            <m:r>
-              <m:rPr>
-                <m:sty m:val="p"/>
-              </m:rPr>
-              <w:rPr>
-                <w:rFonts w:ascii="Cambria Math" w:hAnsi="Times New Roman" w:cs="Times New Roman"/>
-              </w:rPr>
-              <m:t>1</m:t>
-            </m:r>
-          </m:sub>
-        </m:sSub>
-        <m:r>
-          <m:rPr>
-            <m:sty m:val="p"/>
-          </m:rPr>
-          <w:rPr>
-            <w:rFonts w:ascii="Cambria Math" w:hAnsi="Times New Roman" w:cs="Times New Roman"/>
-          </w:rPr>
-          <m:t>+</m:t>
-        </m:r>
-        <m:r>
-          <m:rPr>
-            <m:sty m:val="p"/>
-          </m:rPr>
-          <w:rPr>
-            <w:rFonts w:ascii="Times New Roman" w:hAnsi="Times New Roman" w:cs="Times New Roman"/>
-          </w:rPr>
-          <m:t>…</m:t>
-        </m:r>
-        <m:r>
-          <m:rPr>
-            <m:sty m:val="p"/>
-          </m:rPr>
-          <w:rPr>
-            <w:rFonts w:ascii="Cambria Math" w:hAnsi="Times New Roman" w:cs="Times New Roman"/>
-          </w:rPr>
-          <m:t>+</m:t>
-        </m:r>
-        <m:sSub>
-          <m:sSubPr>
-            <m:ctrlPr>
-              <w:rPr>
-                <w:rFonts w:ascii="Cambria Math" w:hAnsi="Times New Roman" w:cs="Times New Roman"/>
-              </w:rPr>
-            </m:ctrlPr>
-          </m:sSubPr>
-          <m:e>
-            <m:r>
-              <w:rPr>
-                <w:rFonts w:ascii="Cambria Math" w:hAnsi="Cambria Math" w:cs="Times New Roman"/>
-              </w:rPr>
-              <m:t>s</m:t>
-            </m:r>
-          </m:e>
-          <m:sub>
-            <m:r>
-              <w:rPr>
-                <w:rFonts w:ascii="Cambria Math" w:hAnsi="Cambria Math" w:cs="Times New Roman"/>
-              </w:rPr>
-              <m:t>i</m:t>
-            </m:r>
-          </m:sub>
-        </m:sSub>
-      </m:oMath>
-      <w:r>
-        <w:rPr>
-          <w:rFonts w:ascii="Times New Roman" w:hAnsi="Times New Roman" w:cs="Times New Roman"/>
-        </w:rPr>
-        <w:t xml:space="preserve">, отоврени текст </w:t>
-      </w:r>
-      <m:oMath>
-        <m:r>
-          <w:rPr>
-            <w:rFonts w:ascii="Cambria Math" w:hAnsi="Cambria Math" w:cs="Times New Roman"/>
-          </w:rPr>
-          <m:t>P</m:t>
-        </m:r>
-        <m:r>
-          <m:rPr>
-            <m:sty m:val="p"/>
-          </m:rPr>
-          <w:rPr>
-            <w:rFonts w:ascii="Cambria Math" w:hAnsi="Times New Roman" w:cs="Times New Roman"/>
-          </w:rPr>
-          <m:t xml:space="preserve">= </m:t>
-        </m:r>
-        <m:sSub>
-          <m:sSubPr>
-            <m:ctrlPr>
-              <w:rPr>
-                <w:rFonts w:ascii="Cambria Math" w:hAnsi="Times New Roman" w:cs="Times New Roman"/>
-              </w:rPr>
-            </m:ctrlPr>
-          </m:sSubPr>
-          <m:e>
-            <m:r>
-              <w:rPr>
-                <w:rFonts w:ascii="Cambria Math" w:hAnsi="Cambria Math" w:cs="Times New Roman"/>
-              </w:rPr>
-              <m:t>p</m:t>
-            </m:r>
-          </m:e>
-          <m:sub>
-            <m:r>
-              <m:rPr>
-                <m:sty m:val="p"/>
-              </m:rPr>
-              <w:rPr>
-                <w:rFonts w:ascii="Cambria Math" w:hAnsi="Times New Roman" w:cs="Times New Roman"/>
-              </w:rPr>
-              <m:t>0</m:t>
-            </m:r>
-          </m:sub>
-        </m:sSub>
-        <m:r>
-          <m:rPr>
-            <m:sty m:val="p"/>
-          </m:rPr>
-          <w:rPr>
-            <w:rFonts w:ascii="Cambria Math" w:hAnsi="Times New Roman" w:cs="Times New Roman"/>
-          </w:rPr>
-          <m:t>+</m:t>
-        </m:r>
-        <m:sSub>
-          <m:sSubPr>
-            <m:ctrlPr>
-              <w:rPr>
-                <w:rFonts w:ascii="Cambria Math" w:hAnsi="Times New Roman" w:cs="Times New Roman"/>
-              </w:rPr>
-            </m:ctrlPr>
-          </m:sSubPr>
-          <m:e>
-            <m:r>
-              <w:rPr>
-                <w:rFonts w:ascii="Cambria Math" w:hAnsi="Cambria Math" w:cs="Times New Roman"/>
-              </w:rPr>
-              <m:t>p</m:t>
-            </m:r>
-          </m:e>
-          <m:sub>
-            <m:r>
-              <m:rPr>
-                <m:sty m:val="p"/>
-              </m:rPr>
-              <w:rPr>
-                <w:rFonts w:ascii="Cambria Math" w:hAnsi="Times New Roman" w:cs="Times New Roman"/>
-              </w:rPr>
-              <m:t>1</m:t>
-            </m:r>
-          </m:sub>
-        </m:sSub>
-        <m:r>
-          <m:rPr>
-            <m:sty m:val="p"/>
-          </m:rPr>
-          <w:rPr>
-            <w:rFonts w:ascii="Cambria Math" w:hAnsi="Times New Roman" w:cs="Times New Roman"/>
-          </w:rPr>
-          <m:t>+</m:t>
-        </m:r>
-        <m:r>
-          <m:rPr>
-            <m:sty m:val="p"/>
-          </m:rPr>
-          <w:rPr>
-            <w:rFonts w:ascii="Times New Roman" w:hAnsi="Times New Roman" w:cs="Times New Roman"/>
-          </w:rPr>
-          <m:t>…</m:t>
-        </m:r>
-        <m:r>
-          <m:rPr>
-            <m:sty m:val="p"/>
-          </m:rPr>
-          <w:rPr>
-            <w:rFonts w:ascii="Cambria Math" w:hAnsi="Times New Roman" w:cs="Times New Roman"/>
-          </w:rPr>
-          <m:t>+</m:t>
-        </m:r>
-        <m:sSub>
-          <m:sSubPr>
-            <m:ctrlPr>
-              <w:rPr>
-                <w:rFonts w:ascii="Cambria Math" w:hAnsi="Times New Roman" w:cs="Times New Roman"/>
-              </w:rPr>
-            </m:ctrlPr>
-          </m:sSubPr>
-          <m:e>
-            <m:r>
-              <w:rPr>
-                <w:rFonts w:ascii="Cambria Math" w:hAnsi="Cambria Math" w:cs="Times New Roman"/>
-              </w:rPr>
-              <m:t>p</m:t>
-            </m:r>
-          </m:e>
-          <m:sub>
-            <m:r>
-              <w:rPr>
-                <w:rFonts w:ascii="Cambria Math" w:hAnsi="Cambria Math" w:cs="Times New Roman"/>
-              </w:rPr>
-              <m:t>i</m:t>
-            </m:r>
-          </m:sub>
-        </m:sSub>
-      </m:oMath>
-      <w:r>
-        <w:rPr>
-          <w:rFonts w:ascii="Times New Roman" w:hAnsi="Times New Roman" w:cs="Times New Roman"/>
-        </w:rPr>
-        <w:t xml:space="preserve"> генерисање шифрата </w:t>
-      </w:r>
-      <m:oMath>
-        <m:r>
-          <w:rPr>
-            <w:rFonts w:ascii="Cambria Math" w:hAnsi="Cambria Math" w:cs="Times New Roman"/>
-          </w:rPr>
-          <m:t>C</m:t>
-        </m:r>
-        <m:r>
-          <m:rPr>
-            <m:sty m:val="p"/>
-          </m:rPr>
-          <w:rPr>
-            <w:rFonts w:ascii="Cambria Math" w:hAnsi="Times New Roman" w:cs="Times New Roman"/>
-          </w:rPr>
-          <m:t>=</m:t>
-        </m:r>
-        <m:sSub>
-          <m:sSubPr>
-            <m:ctrlPr>
-              <w:rPr>
-                <w:rFonts w:ascii="Cambria Math" w:hAnsi="Times New Roman" w:cs="Times New Roman"/>
-              </w:rPr>
-            </m:ctrlPr>
-          </m:sSubPr>
-          <m:e>
-            <m:r>
-              <w:rPr>
-                <w:rFonts w:ascii="Cambria Math" w:hAnsi="Cambria Math" w:cs="Times New Roman"/>
-              </w:rPr>
-              <m:t>c</m:t>
-            </m:r>
-          </m:e>
-          <m:sub>
-            <m:r>
-              <m:rPr>
-                <m:sty m:val="p"/>
-              </m:rPr>
-              <w:rPr>
-                <w:rFonts w:ascii="Cambria Math" w:hAnsi="Times New Roman" w:cs="Times New Roman"/>
-              </w:rPr>
-              <m:t>0</m:t>
-            </m:r>
-          </m:sub>
-        </m:sSub>
-        <m:r>
-          <m:rPr>
-            <m:sty m:val="p"/>
-          </m:rPr>
-          <w:rPr>
-            <w:rFonts w:ascii="Cambria Math" w:hAnsi="Times New Roman" w:cs="Times New Roman"/>
-          </w:rPr>
-          <m:t>+</m:t>
-        </m:r>
-        <m:sSub>
-          <m:sSubPr>
-            <m:ctrlPr>
-              <w:rPr>
-                <w:rFonts w:ascii="Cambria Math" w:hAnsi="Times New Roman" w:cs="Times New Roman"/>
-              </w:rPr>
-            </m:ctrlPr>
-          </m:sSubPr>
-          <m:e>
-            <m:r>
-              <w:rPr>
-                <w:rFonts w:ascii="Cambria Math" w:hAnsi="Cambria Math" w:cs="Times New Roman"/>
-              </w:rPr>
-              <m:t>c</m:t>
-            </m:r>
-          </m:e>
-          <m:sub>
-            <m:r>
-              <m:rPr>
-                <m:sty m:val="p"/>
-              </m:rPr>
-              <w:rPr>
-                <w:rFonts w:ascii="Cambria Math" w:hAnsi="Times New Roman" w:cs="Times New Roman"/>
-              </w:rPr>
-              <m:t>1</m:t>
-            </m:r>
-          </m:sub>
-        </m:sSub>
-        <m:r>
-          <m:rPr>
-            <m:sty m:val="p"/>
-          </m:rPr>
-          <w:rPr>
-            <w:rFonts w:ascii="Cambria Math" w:hAnsi="Times New Roman" w:cs="Times New Roman"/>
-          </w:rPr>
-          <m:t>+</m:t>
-        </m:r>
-        <m:r>
-          <m:rPr>
-            <m:sty m:val="p"/>
-          </m:rPr>
-          <w:rPr>
-            <w:rFonts w:ascii="Times New Roman" w:hAnsi="Times New Roman" w:cs="Times New Roman"/>
-          </w:rPr>
-          <m:t>…</m:t>
-        </m:r>
-        <m:r>
-          <m:rPr>
-            <m:sty m:val="p"/>
-          </m:rPr>
-          <w:rPr>
-            <w:rFonts w:ascii="Cambria Math" w:hAnsi="Times New Roman" w:cs="Times New Roman"/>
-          </w:rPr>
-          <m:t>+</m:t>
-        </m:r>
-        <m:sSub>
-          <m:sSubPr>
-            <m:ctrlPr>
-              <w:rPr>
-                <w:rFonts w:ascii="Cambria Math" w:hAnsi="Times New Roman" w:cs="Times New Roman"/>
-              </w:rPr>
-            </m:ctrlPr>
-          </m:sSubPr>
-          <m:e>
-            <m:r>
-              <w:rPr>
-                <w:rFonts w:ascii="Cambria Math" w:hAnsi="Cambria Math" w:cs="Times New Roman"/>
-              </w:rPr>
-              <m:t>c</m:t>
-            </m:r>
-          </m:e>
-          <m:sub>
-            <m:r>
-              <w:rPr>
-                <w:rFonts w:ascii="Cambria Math" w:hAnsi="Cambria Math" w:cs="Times New Roman"/>
-              </w:rPr>
-              <m:t>i</m:t>
-            </m:r>
-          </m:sub>
-        </m:sSub>
-      </m:oMath>
-      <w:r>
-        <w:rPr>
-          <w:rFonts w:ascii="Times New Roman" w:hAnsi="Times New Roman" w:cs="Times New Roman"/>
-        </w:rPr>
-        <w:t xml:space="preserve"> и затим дешифровање шифрата у отворени текст </w:t>
-      </w:r>
-      <w:r>
-        <w:rPr>
-          <w:rFonts w:ascii="Times New Roman" w:hAnsi="Times New Roman" w:cs="Times New Roman"/>
-        </w:rPr>
-        <w:t>изгледа овако:</w:t>
-      </w:r>
-    </w:p>
-    <w:p>
-      <w:pPr>
-        <w:spacing w:after="0" w:line="240" w:lineRule="auto"/>
-        <w:ind w:firstLine="720"/>
-        <w:jc w:val="both"/>
-        <w:rPr>
-          <w:rFonts w:ascii="Times New Roman" w:hAnsi="Times New Roman" w:cs="Times New Roman"/>
-        </w:rPr>
-      </w:pPr>
-      <m:oMathPara>
-        <m:oMath>
-          <m:r>
-            <w:rPr>
-              <w:rFonts w:ascii="Cambria Math" w:hAnsi="Cambria Math" w:cs="Times New Roman"/>
-            </w:rPr>
-            <m:t>C</m:t>
-          </m:r>
-          <m:r>
-            <m:rPr>
-              <m:sty m:val="p"/>
-            </m:rPr>
-            <w:rPr>
-              <w:rFonts w:ascii="Cambria Math" w:hAnsi="Times New Roman" w:cs="Times New Roman"/>
-            </w:rPr>
-            <m:t>=</m:t>
-          </m:r>
-          <m:d>
-            <m:dPr>
-              <m:begChr m:val="{"/>
-              <m:endChr m:val="}"/>
-              <m:ctrlPr>
-                <w:rPr>
-                  <w:rFonts w:ascii="Cambria Math" w:hAnsi="Times New Roman" w:cs="Times New Roman"/>
-                </w:rPr>
-              </m:ctrlPr>
-            </m:dPr>
-            <m:e>
-              <m:sSub>
-                <m:sSubPr>
-                  <m:ctrlPr>
-                    <w:rPr>
-                      <w:rFonts w:ascii="Cambria Math" w:hAnsi="Times New Roman" w:cs="Times New Roman"/>
-                    </w:rPr>
-                  </m:ctrlPr>
-                </m:sSubPr>
-                <m:e>
-                  <m:r>
-                    <w:rPr>
-                      <w:rFonts w:ascii="Cambria Math" w:hAnsi="Cambria Math" w:cs="Times New Roman"/>
-                    </w:rPr>
-                    <m:t>c</m:t>
-                  </m:r>
-                </m:e>
-                <m:sub>
-                  <m:r>
-                    <m:rPr>
-                      <m:sty m:val="p"/>
-                    </m:rPr>
-                    <w:rPr>
-                      <w:rFonts w:ascii="Cambria Math" w:hAnsi="Times New Roman" w:cs="Times New Roman"/>
-                    </w:rPr>
-                    <m:t>0</m:t>
-                  </m:r>
-                </m:sub>
-              </m:sSub>
-              <m:r>
-                <m:rPr>
-                  <m:sty m:val="p"/>
-                </m:rPr>
-                <w:rPr>
-                  <w:rFonts w:ascii="Cambria Math" w:hAnsi="Times New Roman" w:cs="Times New Roman"/>
-                </w:rPr>
-                <m:t xml:space="preserve">= </m:t>
-              </m:r>
-              <m:sSub>
-                <m:sSubPr>
-                  <m:ctrlPr>
-                    <w:rPr>
-                      <w:rFonts w:ascii="Cambria Math" w:hAnsi="Times New Roman" w:cs="Times New Roman"/>
-                    </w:rPr>
-                  </m:ctrlPr>
-                </m:sSubPr>
-                <m:e>
-                  <m:r>
-                    <w:rPr>
-                      <w:rFonts w:ascii="Cambria Math" w:hAnsi="Cambria Math" w:cs="Times New Roman"/>
-                    </w:rPr>
-                    <m:t>p</m:t>
-                  </m:r>
-                </m:e>
-                <m:sub>
-                  <m:r>
-                    <m:rPr>
-                      <m:sty m:val="p"/>
-                    </m:rPr>
-                    <w:rPr>
-                      <w:rFonts w:ascii="Cambria Math" w:hAnsi="Times New Roman" w:cs="Times New Roman"/>
-                    </w:rPr>
-                    <m:t>0</m:t>
-                  </m:r>
-                </m:sub>
-              </m:sSub>
-              <m:r>
-                <m:rPr>
-                  <m:sty m:val="p"/>
-                </m:rPr>
-                <w:rPr>
-                  <w:rFonts w:ascii="Cambria Math" w:hAnsi="Cambria Math" w:cs="Times New Roman"/>
-                </w:rPr>
-                <m:t>⊕</m:t>
-              </m:r>
-              <m:r>
-                <m:rPr>
-                  <m:sty m:val="p"/>
-                </m:rPr>
-                <w:rPr>
-                  <w:rFonts w:ascii="Cambria Math" w:hAnsi="Times New Roman" w:cs="Times New Roman"/>
-                </w:rPr>
-                <m:t xml:space="preserve"> </m:t>
-              </m:r>
-              <m:sSub>
-                <m:sSubPr>
-                  <m:ctrlPr>
-                    <w:rPr>
-                      <w:rFonts w:ascii="Cambria Math" w:hAnsi="Times New Roman" w:cs="Times New Roman"/>
-                    </w:rPr>
-                  </m:ctrlPr>
-                </m:sSubPr>
-                <m:e>
-                  <m:r>
-                    <w:rPr>
-                      <w:rFonts w:ascii="Cambria Math" w:hAnsi="Cambria Math" w:cs="Times New Roman"/>
-                    </w:rPr>
-                    <m:t>s</m:t>
-                  </m:r>
-                </m:e>
-                <m:sub>
-                  <m:r>
-                    <m:rPr>
-                      <m:sty m:val="p"/>
-                    </m:rPr>
-                    <w:rPr>
-                      <w:rFonts w:ascii="Cambria Math" w:hAnsi="Times New Roman" w:cs="Times New Roman"/>
-                    </w:rPr>
-                    <m:t>0</m:t>
-                  </m:r>
-                </m:sub>
-              </m:sSub>
-              <m:r>
-                <m:rPr>
-                  <m:sty m:val="p"/>
-                </m:rPr>
-                <w:rPr>
-                  <w:rFonts w:ascii="Cambria Math" w:hAnsi="Times New Roman" w:cs="Times New Roman"/>
-                </w:rPr>
-                <m:t>;</m:t>
-              </m:r>
-              <m:sSub>
-                <m:sSubPr>
-                  <m:ctrlPr>
-                    <w:rPr>
-                      <w:rFonts w:ascii="Cambria Math" w:hAnsi="Times New Roman" w:cs="Times New Roman"/>
-                    </w:rPr>
-                  </m:ctrlPr>
-                </m:sSubPr>
-                <m:e>
-                  <m:r>
-                    <w:rPr>
-                      <w:rFonts w:ascii="Cambria Math" w:hAnsi="Cambria Math" w:cs="Times New Roman"/>
-                    </w:rPr>
-                    <m:t>c</m:t>
-                  </m:r>
-                </m:e>
-                <m:sub>
-                  <m:r>
-                    <m:rPr>
-                      <m:sty m:val="p"/>
-                    </m:rPr>
-                    <w:rPr>
-                      <w:rFonts w:ascii="Cambria Math" w:hAnsi="Times New Roman" w:cs="Times New Roman"/>
-                    </w:rPr>
-                    <m:t>1</m:t>
-                  </m:r>
-                </m:sub>
-              </m:sSub>
-              <m:r>
-                <m:rPr>
-                  <m:sty m:val="p"/>
-                </m:rPr>
-                <w:rPr>
-                  <w:rFonts w:ascii="Cambria Math" w:hAnsi="Times New Roman" w:cs="Times New Roman"/>
-                </w:rPr>
-                <m:t xml:space="preserve">= </m:t>
-              </m:r>
-              <m:sSub>
-                <m:sSubPr>
-                  <m:ctrlPr>
-                    <w:rPr>
-                      <w:rFonts w:ascii="Cambria Math" w:hAnsi="Times New Roman" w:cs="Times New Roman"/>
-                    </w:rPr>
-                  </m:ctrlPr>
-                </m:sSubPr>
-                <m:e>
-                  <m:r>
-                    <w:rPr>
-                      <w:rFonts w:ascii="Cambria Math" w:hAnsi="Cambria Math" w:cs="Times New Roman"/>
-                    </w:rPr>
-                    <m:t>p</m:t>
-                  </m:r>
-                </m:e>
-                <m:sub>
-                  <m:r>
-                    <m:rPr>
-                      <m:sty m:val="p"/>
-                    </m:rPr>
-                    <w:rPr>
-                      <w:rFonts w:ascii="Cambria Math" w:hAnsi="Times New Roman" w:cs="Times New Roman"/>
-                    </w:rPr>
-                    <m:t>1</m:t>
-                  </m:r>
-                </m:sub>
-              </m:sSub>
-              <m:r>
-                <m:rPr>
-                  <m:sty m:val="p"/>
-                </m:rPr>
-                <w:rPr>
-                  <w:rFonts w:ascii="Cambria Math" w:hAnsi="Cambria Math" w:cs="Times New Roman"/>
-                </w:rPr>
-                <m:t>⊕</m:t>
-              </m:r>
-              <m:r>
-                <m:rPr>
-                  <m:sty m:val="p"/>
-                </m:rPr>
-                <w:rPr>
-                  <w:rFonts w:ascii="Cambria Math" w:hAnsi="Times New Roman" w:cs="Times New Roman"/>
-                </w:rPr>
-                <m:t xml:space="preserve"> </m:t>
-              </m:r>
-              <m:sSub>
-                <m:sSubPr>
-                  <m:ctrlPr>
-                    <w:rPr>
-                      <w:rFonts w:ascii="Cambria Math" w:hAnsi="Times New Roman" w:cs="Times New Roman"/>
-                    </w:rPr>
-                  </m:ctrlPr>
-                </m:sSubPr>
-                <m:e>
-                  <m:r>
-                    <w:rPr>
-                      <w:rFonts w:ascii="Cambria Math" w:hAnsi="Cambria Math" w:cs="Times New Roman"/>
-                    </w:rPr>
-                    <m:t>s</m:t>
-                  </m:r>
-                </m:e>
-                <m:sub>
-                  <m:r>
-                    <m:rPr>
-                      <m:sty m:val="p"/>
-                    </m:rPr>
-                    <w:rPr>
-                      <w:rFonts w:ascii="Cambria Math" w:hAnsi="Times New Roman" w:cs="Times New Roman"/>
-                    </w:rPr>
-                    <m:t>1</m:t>
-                  </m:r>
-                </m:sub>
-              </m:sSub>
-              <m:r>
-                <m:rPr>
-                  <m:sty m:val="p"/>
-                </m:rPr>
-                <w:rPr>
-                  <w:rFonts w:ascii="Cambria Math" w:hAnsi="Times New Roman" w:cs="Times New Roman"/>
-                </w:rPr>
-                <m:t>;</m:t>
-              </m:r>
-              <m:sSub>
-                <m:sSubPr>
-                  <m:ctrlPr>
-                    <w:rPr>
-                      <w:rFonts w:ascii="Cambria Math" w:hAnsi="Times New Roman" w:cs="Times New Roman"/>
-                    </w:rPr>
-                  </m:ctrlPr>
-                </m:sSubPr>
-                <m:e>
-                  <m:r>
-                    <w:rPr>
-                      <w:rFonts w:ascii="Cambria Math" w:hAnsi="Cambria Math" w:cs="Times New Roman"/>
-                    </w:rPr>
-                    <m:t>c</m:t>
-                  </m:r>
-                </m:e>
-                <m:sub>
-                  <m:r>
-                    <w:rPr>
-                      <w:rFonts w:ascii="Cambria Math" w:hAnsi="Cambria Math" w:cs="Times New Roman"/>
-                    </w:rPr>
-                    <m:t>i</m:t>
-                  </m:r>
-                </m:sub>
-              </m:sSub>
-              <m:r>
-                <m:rPr>
-                  <m:sty m:val="p"/>
-                </m:rPr>
-                <w:rPr>
-                  <w:rFonts w:ascii="Cambria Math" w:hAnsi="Times New Roman" w:cs="Times New Roman"/>
-                </w:rPr>
-                <m:t xml:space="preserve">= </m:t>
-              </m:r>
-              <m:sSub>
-                <m:sSubPr>
-                  <m:ctrlPr>
-                    <w:rPr>
-                      <w:rFonts w:ascii="Cambria Math" w:hAnsi="Times New Roman" w:cs="Times New Roman"/>
-                    </w:rPr>
-                  </m:ctrlPr>
-                </m:sSubPr>
-                <m:e>
-                  <m:r>
-                    <w:rPr>
-                      <w:rFonts w:ascii="Cambria Math" w:hAnsi="Cambria Math" w:cs="Times New Roman"/>
-                    </w:rPr>
-                    <m:t>p</m:t>
-                  </m:r>
-                </m:e>
-                <m:sub>
-                  <m:r>
-                    <w:rPr>
-                      <w:rFonts w:ascii="Cambria Math" w:hAnsi="Cambria Math" w:cs="Times New Roman"/>
-                    </w:rPr>
-                    <m:t>i</m:t>
-                  </m:r>
-                </m:sub>
-              </m:sSub>
-              <m:r>
-                <m:rPr>
-                  <m:sty m:val="p"/>
-                </m:rPr>
-                <w:rPr>
-                  <w:rFonts w:ascii="Cambria Math" w:hAnsi="Cambria Math" w:cs="Times New Roman"/>
-                </w:rPr>
-                <m:t>⊕</m:t>
-              </m:r>
-              <m:r>
-                <m:rPr>
-                  <m:sty m:val="p"/>
-                </m:rPr>
-                <w:rPr>
-                  <w:rFonts w:ascii="Cambria Math" w:hAnsi="Times New Roman" w:cs="Times New Roman"/>
-                </w:rPr>
-                <m:t xml:space="preserve"> </m:t>
-              </m:r>
-              <m:sSub>
-                <m:sSubPr>
-                  <m:ctrlPr>
-                    <w:rPr>
-                      <w:rFonts w:ascii="Cambria Math" w:hAnsi="Times New Roman" w:cs="Times New Roman"/>
-                    </w:rPr>
-                  </m:ctrlPr>
-                </m:sSubPr>
-                <m:e>
-                  <m:r>
-                    <w:rPr>
-                      <w:rFonts w:ascii="Cambria Math" w:hAnsi="Cambria Math" w:cs="Times New Roman"/>
-                    </w:rPr>
-                    <m:t>s</m:t>
-                  </m:r>
-                </m:e>
-                <m:sub>
-                  <m:r>
-                    <w:rPr>
-                      <w:rFonts w:ascii="Cambria Math" w:hAnsi="Cambria Math" w:cs="Times New Roman"/>
-                    </w:rPr>
-                    <m:t>i</m:t>
-                  </m:r>
-                </m:sub>
-              </m:sSub>
-              <m:r>
-                <m:rPr>
-                  <m:sty m:val="p"/>
-                </m:rPr>
-                <w:rPr>
-                  <w:rFonts w:ascii="Cambria Math" w:hAnsi="Times New Roman" w:cs="Times New Roman"/>
-                </w:rPr>
-                <m:t>;</m:t>
-              </m:r>
-            </m:e>
-          </m:d>
-        </m:oMath>
-      </m:oMathPara>
-    </w:p>
-    <w:p>
-      <w:pPr>
-        <w:spacing w:after="0" w:line="240" w:lineRule="auto"/>
-        <w:ind w:firstLine="720"/>
-        <w:jc w:val="both"/>
-        <w:rPr>
-          <w:rFonts w:ascii="Times New Roman" w:hAnsi="Times New Roman" w:cs="Times New Roman"/>
-        </w:rPr>
-      </w:pPr>
-      <m:oMathPara>
-        <m:oMath>
-          <m:r>
-            <w:rPr>
-              <w:rFonts w:ascii="Cambria Math" w:hAnsi="Cambria Math" w:cs="Times New Roman"/>
-            </w:rPr>
-            <m:t>P</m:t>
-          </m:r>
-          <m:r>
-            <m:rPr>
-              <m:sty m:val="p"/>
-            </m:rPr>
-            <w:rPr>
-              <w:rFonts w:ascii="Cambria Math" w:hAnsi="Times New Roman" w:cs="Times New Roman"/>
-            </w:rPr>
-            <m:t>=</m:t>
-          </m:r>
-          <m:d>
-            <m:dPr>
-              <m:begChr m:val="{"/>
-              <m:endChr m:val="}"/>
-              <m:ctrlPr>
-                <w:rPr>
-                  <w:rFonts w:ascii="Cambria Math" w:hAnsi="Times New Roman" w:cs="Times New Roman"/>
-                </w:rPr>
-              </m:ctrlPr>
-            </m:dPr>
-            <m:e>
-              <m:sSub>
-                <m:sSubPr>
-                  <m:ctrlPr>
-                    <w:rPr>
-                      <w:rFonts w:ascii="Cambria Math" w:hAnsi="Times New Roman" w:cs="Times New Roman"/>
-                    </w:rPr>
-                  </m:ctrlPr>
-                </m:sSubPr>
-                <m:e>
-                  <m:r>
-                    <w:rPr>
-                      <w:rFonts w:ascii="Cambria Math" w:hAnsi="Cambria Math" w:cs="Times New Roman"/>
-                    </w:rPr>
-                    <m:t>p</m:t>
-                  </m:r>
-                </m:e>
-                <m:sub>
-                  <m:r>
-                    <m:rPr>
-                      <m:sty m:val="p"/>
-                    </m:rPr>
-                    <w:rPr>
-                      <w:rFonts w:ascii="Cambria Math" w:hAnsi="Times New Roman" w:cs="Times New Roman"/>
-                    </w:rPr>
-                    <m:t>0</m:t>
-                  </m:r>
-                </m:sub>
-              </m:sSub>
-              <m:r>
-                <m:rPr>
-                  <m:sty m:val="p"/>
-                </m:rPr>
-                <w:rPr>
-                  <w:rFonts w:ascii="Cambria Math" w:hAnsi="Times New Roman" w:cs="Times New Roman"/>
-                </w:rPr>
-                <m:t xml:space="preserve">= </m:t>
-              </m:r>
-              <m:sSub>
-                <m:sSubPr>
-                  <m:ctrlPr>
-                    <w:rPr>
-                      <w:rFonts w:ascii="Cambria Math" w:hAnsi="Times New Roman" w:cs="Times New Roman"/>
-                    </w:rPr>
-                  </m:ctrlPr>
-                </m:sSubPr>
-                <m:e>
-                  <m:r>
-                    <w:rPr>
-                      <w:rFonts w:ascii="Cambria Math" w:hAnsi="Cambria Math" w:cs="Times New Roman"/>
-                    </w:rPr>
-                    <m:t>c</m:t>
-                  </m:r>
-                </m:e>
-                <m:sub>
-                  <m:r>
-                    <m:rPr>
-                      <m:sty m:val="p"/>
-                    </m:rPr>
-                    <w:rPr>
-                      <w:rFonts w:ascii="Cambria Math" w:hAnsi="Times New Roman" w:cs="Times New Roman"/>
-                    </w:rPr>
-                    <m:t>0</m:t>
-                  </m:r>
-                </m:sub>
-              </m:sSub>
-              <m:r>
-                <m:rPr>
-                  <m:sty m:val="p"/>
-                </m:rPr>
-                <w:rPr>
-                  <w:rFonts w:ascii="Cambria Math" w:hAnsi="Cambria Math" w:cs="Times New Roman"/>
-                </w:rPr>
-                <m:t>⊕</m:t>
-              </m:r>
-              <m:r>
-                <m:rPr>
-                  <m:sty m:val="p"/>
-                </m:rPr>
-                <w:rPr>
-                  <w:rFonts w:ascii="Cambria Math" w:hAnsi="Times New Roman" w:cs="Times New Roman"/>
-                </w:rPr>
-                <m:t xml:space="preserve"> </m:t>
-              </m:r>
-              <m:sSub>
-                <m:sSubPr>
-                  <m:ctrlPr>
-                    <w:rPr>
-                      <w:rFonts w:ascii="Cambria Math" w:hAnsi="Times New Roman" w:cs="Times New Roman"/>
-                    </w:rPr>
-                  </m:ctrlPr>
-                </m:sSubPr>
-                <m:e>
-                  <m:r>
-                    <w:rPr>
-                      <w:rFonts w:ascii="Cambria Math" w:hAnsi="Cambria Math" w:cs="Times New Roman"/>
-                    </w:rPr>
-                    <m:t>s</m:t>
-                  </m:r>
-                </m:e>
-                <m:sub>
-                  <m:r>
-                    <m:rPr>
-                      <m:sty m:val="p"/>
-                    </m:rPr>
-                    <w:rPr>
-                      <w:rFonts w:ascii="Cambria Math" w:hAnsi="Times New Roman" w:cs="Times New Roman"/>
-                    </w:rPr>
-                    <m:t>0</m:t>
-                  </m:r>
-                </m:sub>
-              </m:sSub>
-              <m:r>
-                <m:rPr>
-                  <m:sty m:val="p"/>
-                </m:rPr>
-                <w:rPr>
-                  <w:rFonts w:ascii="Cambria Math" w:hAnsi="Times New Roman" w:cs="Times New Roman"/>
-                </w:rPr>
-                <m:t>;</m:t>
-              </m:r>
-              <m:sSub>
-                <m:sSubPr>
-                  <m:ctrlPr>
-                    <w:rPr>
-                      <w:rFonts w:ascii="Cambria Math" w:hAnsi="Times New Roman" w:cs="Times New Roman"/>
-                    </w:rPr>
-                  </m:ctrlPr>
-                </m:sSubPr>
-                <m:e>
-                  <m:r>
-                    <w:rPr>
-                      <w:rFonts w:ascii="Cambria Math" w:hAnsi="Cambria Math" w:cs="Times New Roman"/>
-                    </w:rPr>
-                    <m:t>p</m:t>
-                  </m:r>
-                </m:e>
-                <m:sub>
-                  <m:r>
-                    <m:rPr>
-                      <m:sty m:val="p"/>
-                    </m:rPr>
-                    <w:rPr>
-                      <w:rFonts w:ascii="Cambria Math" w:hAnsi="Times New Roman" w:cs="Times New Roman"/>
-                    </w:rPr>
-                    <m:t>1</m:t>
-                  </m:r>
-                </m:sub>
-              </m:sSub>
-              <m:r>
-                <m:rPr>
-                  <m:sty m:val="p"/>
-                </m:rPr>
-                <w:rPr>
-                  <w:rFonts w:ascii="Cambria Math" w:hAnsi="Times New Roman" w:cs="Times New Roman"/>
-                </w:rPr>
-                <m:t xml:space="preserve">= </m:t>
-              </m:r>
-              <m:sSub>
-                <m:sSubPr>
-                  <m:ctrlPr>
-                    <w:rPr>
-                      <w:rFonts w:ascii="Cambria Math" w:hAnsi="Times New Roman" w:cs="Times New Roman"/>
-                    </w:rPr>
-                  </m:ctrlPr>
-                </m:sSubPr>
-                <m:e>
-                  <m:r>
-                    <w:rPr>
-                      <w:rFonts w:ascii="Cambria Math" w:hAnsi="Cambria Math" w:cs="Times New Roman"/>
-                    </w:rPr>
-                    <m:t>c</m:t>
-                  </m:r>
-                </m:e>
-                <m:sub>
-                  <m:r>
-                    <m:rPr>
-                      <m:sty m:val="p"/>
-                    </m:rPr>
-                    <w:rPr>
-                      <w:rFonts w:ascii="Cambria Math" w:hAnsi="Times New Roman" w:cs="Times New Roman"/>
-                    </w:rPr>
-                    <m:t>1</m:t>
-                  </m:r>
-                </m:sub>
-              </m:sSub>
-              <m:r>
-                <m:rPr>
-                  <m:sty m:val="p"/>
-                </m:rPr>
-                <w:rPr>
-                  <w:rFonts w:ascii="Cambria Math" w:hAnsi="Cambria Math" w:cs="Times New Roman"/>
-                </w:rPr>
-                <m:t>⊕</m:t>
-              </m:r>
-              <m:r>
-                <m:rPr>
-                  <m:sty m:val="p"/>
-                </m:rPr>
-                <w:rPr>
-                  <w:rFonts w:ascii="Cambria Math" w:hAnsi="Times New Roman" w:cs="Times New Roman"/>
-                </w:rPr>
-                <m:t xml:space="preserve"> </m:t>
-              </m:r>
-              <m:sSub>
-                <m:sSubPr>
-                  <m:ctrlPr>
-                    <w:rPr>
-                      <w:rFonts w:ascii="Cambria Math" w:hAnsi="Times New Roman" w:cs="Times New Roman"/>
-                    </w:rPr>
-                  </m:ctrlPr>
-                </m:sSubPr>
-                <m:e>
-                  <m:r>
-                    <w:rPr>
-                      <w:rFonts w:ascii="Cambria Math" w:hAnsi="Cambria Math" w:cs="Times New Roman"/>
-                    </w:rPr>
-                    <m:t>s</m:t>
-                  </m:r>
-                </m:e>
-                <m:sub>
-                  <m:r>
-                    <m:rPr>
-                      <m:sty m:val="p"/>
-                    </m:rPr>
-                    <w:rPr>
-                      <w:rFonts w:ascii="Cambria Math" w:hAnsi="Times New Roman" w:cs="Times New Roman"/>
-                    </w:rPr>
-                    <m:t>1</m:t>
-                  </m:r>
-                </m:sub>
-              </m:sSub>
-              <m:r>
-                <m:rPr>
-                  <m:sty m:val="p"/>
-                </m:rPr>
-                <w:rPr>
-                  <w:rFonts w:ascii="Cambria Math" w:hAnsi="Times New Roman" w:cs="Times New Roman"/>
-                </w:rPr>
-                <m:t>;</m:t>
-              </m:r>
-              <m:sSub>
-                <m:sSubPr>
-                  <m:ctrlPr>
-                    <w:rPr>
-                      <w:rFonts w:ascii="Cambria Math" w:hAnsi="Times New Roman" w:cs="Times New Roman"/>
-                    </w:rPr>
-                  </m:ctrlPr>
-                </m:sSubPr>
-                <m:e>
-                  <m:r>
-                    <w:rPr>
-                      <w:rFonts w:ascii="Cambria Math" w:hAnsi="Cambria Math" w:cs="Times New Roman"/>
-                    </w:rPr>
-                    <m:t>p</m:t>
-                  </m:r>
-                </m:e>
-                <m:sub>
-                  <m:r>
-                    <w:rPr>
-                      <w:rFonts w:ascii="Cambria Math" w:hAnsi="Cambria Math" w:cs="Times New Roman"/>
-                    </w:rPr>
-                    <m:t>i</m:t>
-                  </m:r>
-                </m:sub>
-              </m:sSub>
-              <m:r>
-                <m:rPr>
-                  <m:sty m:val="p"/>
-                </m:rPr>
-                <w:rPr>
-                  <w:rFonts w:ascii="Cambria Math" w:hAnsi="Times New Roman" w:cs="Times New Roman"/>
-                </w:rPr>
-                <m:t xml:space="preserve">= </m:t>
-              </m:r>
-              <m:sSub>
-                <m:sSubPr>
-                  <m:ctrlPr>
-                    <w:rPr>
-                      <w:rFonts w:ascii="Cambria Math" w:hAnsi="Times New Roman" w:cs="Times New Roman"/>
-                    </w:rPr>
-                  </m:ctrlPr>
-                </m:sSubPr>
-                <m:e>
-                  <m:r>
-                    <w:rPr>
-                      <w:rFonts w:ascii="Cambria Math" w:hAnsi="Cambria Math" w:cs="Times New Roman"/>
-                    </w:rPr>
-                    <m:t>c</m:t>
-                  </m:r>
-                </m:e>
-                <m:sub>
-                  <m:r>
-                    <w:rPr>
-                      <w:rFonts w:ascii="Cambria Math" w:hAnsi="Cambria Math" w:cs="Times New Roman"/>
-                    </w:rPr>
-                    <m:t>i</m:t>
-                  </m:r>
-                </m:sub>
-              </m:sSub>
-              <m:r>
-                <m:rPr>
-                  <m:sty m:val="p"/>
-                </m:rPr>
-                <w:rPr>
-                  <w:rFonts w:ascii="Cambria Math" w:hAnsi="Cambria Math" w:cs="Times New Roman"/>
-                </w:rPr>
-                <m:t>⊕</m:t>
-              </m:r>
-              <m:r>
-                <m:rPr>
-                  <m:sty m:val="p"/>
-                </m:rPr>
-                <w:rPr>
-                  <w:rFonts w:ascii="Cambria Math" w:hAnsi="Times New Roman" w:cs="Times New Roman"/>
-                </w:rPr>
-                <m:t xml:space="preserve"> </m:t>
-              </m:r>
-              <m:sSub>
-                <m:sSubPr>
-                  <m:ctrlPr>
-                    <w:rPr>
-                      <w:rFonts w:ascii="Cambria Math" w:hAnsi="Times New Roman" w:cs="Times New Roman"/>
-                    </w:rPr>
-                  </m:ctrlPr>
-                </m:sSubPr>
-                <m:e>
-                  <m:r>
-                    <w:rPr>
-                      <w:rFonts w:ascii="Cambria Math" w:hAnsi="Cambria Math" w:cs="Times New Roman"/>
-                    </w:rPr>
-                    <m:t>s</m:t>
-                  </m:r>
-                </m:e>
-                <m:sub>
-                  <m:r>
-                    <w:rPr>
-                      <w:rFonts w:ascii="Cambria Math" w:hAnsi="Cambria Math" w:cs="Times New Roman"/>
-                    </w:rPr>
-                    <m:t>i</m:t>
-                  </m:r>
-                </m:sub>
-              </m:sSub>
-              <m:r>
-                <m:rPr>
-                  <m:sty m:val="p"/>
-                </m:rPr>
-                <w:rPr>
-                  <w:rFonts w:ascii="Cambria Math" w:hAnsi="Times New Roman" w:cs="Times New Roman"/>
-                </w:rPr>
-                <m:t>;</m:t>
-              </m:r>
-            </m:e>
-          </m:d>
-        </m:oMath>
-      </m:oMathPara>
-    </w:p>
-    <w:p>
-      <w:pPr>
-        <w:spacing w:after="0" w:line="240" w:lineRule="auto"/>
-        <w:ind w:firstLine="720"/>
-        <w:jc w:val="both"/>
-        <w:rPr>
-          <w:rFonts w:ascii="Times New Roman" w:hAnsi="Times New Roman" w:cs="Times New Roman"/>
-        </w:rPr>
-      </w:pPr>
-      <w:r>
-        <w:rPr>
-          <w:rFonts w:ascii="Times New Roman" w:hAnsi="Times New Roman" w:cs="Times New Roman"/>
-        </w:rPr>
-        <w:t>Сам алгоритам шифровања и дешифорвања сам по се би није у опште компликован. Снага ове шифре лежи у кључу. Постоји више решења за генераторе псеудослучајних бројева од којх је једао примена линеарних померачких регистара са повратном спрегом (ЛПР).</w:t>
-      </w:r>
-    </w:p>
-    <w:p>
-      <w:pPr>
-        <w:spacing w:after="0" w:line="240" w:lineRule="auto"/>
-        <w:ind w:firstLine="720"/>
-        <w:jc w:val="both"/>
-        <w:rPr>
-          <w:rFonts w:ascii="Times New Roman" w:hAnsi="Times New Roman" w:cs="Times New Roman"/>
-        </w:rPr>
-      </w:pPr>
-      <w:r>
-        <w:rPr>
-          <w:rFonts w:ascii="Times New Roman" w:hAnsi="Times New Roman" w:cs="Times New Roman"/>
-        </w:rPr>
-        <w:t>Линеарни померачки регистри обављају две функције. Прва је функција померачког регистра дужине n који сваки бит помера за једно место у десно. Друга функција је функција повратне спреге која на основу одређених бита у регисту одређује који ћ</w:t>
-      </w:r>
-      <w:r>
-        <w:rPr>
-          <w:rFonts w:ascii="Times New Roman" w:hAnsi="Times New Roman" w:cs="Times New Roman"/>
-        </w:rPr>
-        <w:t xml:space="preserve">е се бит уписати на прво место. Излаз је најчешће један бит, најчешће крајњи десни, који је одређен почетним стањем и повратном спрегом. Периода померачког регистра је број бита излазне секвенце пре него што почне да се понавља. Померачки регистар дужине n може да има </w:t>
-      </w:r>
-      <m:oMath>
-        <m:sSup>
-          <m:sSupPr>
-            <m:ctrlPr>
-              <w:rPr>
-                <w:rFonts w:ascii="Cambria Math" w:hAnsi="Times New Roman" w:cs="Times New Roman"/>
-              </w:rPr>
-            </m:ctrlPr>
-          </m:sSupPr>
-          <m:e>
-            <m:r>
-              <m:rPr>
-                <m:sty m:val="p"/>
-              </m:rPr>
-              <w:rPr>
-                <w:rFonts w:ascii="Cambria Math" w:hAnsi="Times New Roman" w:cs="Times New Roman"/>
-              </w:rPr>
-              <m:t>2</m:t>
-            </m:r>
-          </m:e>
-          <m:sup>
-            <m:r>
-              <w:rPr>
-                <w:rFonts w:ascii="Cambria Math" w:hAnsi="Cambria Math" w:cs="Times New Roman"/>
-              </w:rPr>
-              <m:t>n</m:t>
-            </m:r>
-          </m:sup>
-        </m:sSup>
-        <m:r>
-          <m:rPr>
-            <m:sty m:val="p"/>
-          </m:rPr>
-          <w:rPr>
-            <w:rFonts w:ascii="Times New Roman" w:hAnsi="Times New Roman" w:cs="Times New Roman"/>
-          </w:rPr>
-          <m:t>-</m:t>
-        </m:r>
-        <m:r>
-          <m:rPr>
-            <m:sty m:val="p"/>
-          </m:rPr>
-          <w:rPr>
-            <w:rFonts w:ascii="Cambria Math" w:hAnsi="Times New Roman" w:cs="Times New Roman"/>
-          </w:rPr>
-          <m:t>1</m:t>
-        </m:r>
-      </m:oMath>
-      <w:r>
-        <w:rPr>
-          <w:rFonts w:ascii="Times New Roman" w:hAnsi="Times New Roman" w:cs="Times New Roman"/>
-        </w:rPr>
-        <w:t xml:space="preserve"> могућих почетних стања, не могу да буду све нуле, и правилним одабиром повратне спреге може се постићи пероида од </w:t>
-      </w:r>
-      <m:oMath>
-        <m:sSup>
-          <m:sSupPr>
-            <m:ctrlPr>
-              <w:rPr>
-                <w:rFonts w:ascii="Cambria Math" w:hAnsi="Times New Roman" w:cs="Times New Roman"/>
-              </w:rPr>
-            </m:ctrlPr>
-          </m:sSupPr>
-          <m:e>
-            <m:r>
-              <m:rPr>
-                <m:sty m:val="p"/>
-              </m:rPr>
-              <w:rPr>
-                <w:rFonts w:ascii="Cambria Math" w:hAnsi="Times New Roman" w:cs="Times New Roman"/>
-              </w:rPr>
-              <m:t>2</m:t>
-            </m:r>
-          </m:e>
-          <m:sup>
-            <m:r>
-              <w:rPr>
-                <w:rFonts w:ascii="Cambria Math" w:hAnsi="Cambria Math" w:cs="Times New Roman"/>
-              </w:rPr>
-              <m:t>n</m:t>
-            </m:r>
-          </m:sup>
-        </m:sSup>
-        <m:r>
-          <m:rPr>
-            <m:sty m:val="p"/>
-          </m:rPr>
-          <w:rPr>
-            <w:rFonts w:ascii="Times New Roman" w:hAnsi="Times New Roman" w:cs="Times New Roman"/>
-          </w:rPr>
-          <m:t>-</m:t>
-        </m:r>
-        <m:r>
-          <m:rPr>
-            <m:sty m:val="p"/>
-          </m:rPr>
-          <w:rPr>
-            <w:rFonts w:ascii="Cambria Math" w:hAnsi="Times New Roman" w:cs="Times New Roman"/>
-          </w:rPr>
-          <m:t>1</m:t>
-        </m:r>
-      </m:oMath>
-      <w:r>
-        <w:rPr>
-          <w:rFonts w:ascii="Times New Roman" w:hAnsi="Times New Roman" w:cs="Times New Roman"/>
-        </w:rPr>
-        <w:t xml:space="preserve"> бита. Непожељне особине линеарног померачког регистра су те </w:t>
-      </w:r>
-      <w:r>
-        <w:rPr>
-          <w:rFonts w:ascii="Times New Roman" w:hAnsi="Times New Roman" w:cs="Times New Roman"/>
-        </w:rPr>
-        <w:lastRenderedPageBreak/>
-        <w:t xml:space="preserve">што су првих n битаво јенднаки почетном стању. Такође је на основу </w:t>
-      </w:r>
-      <m:oMath>
-        <m:sSup>
-          <m:sSupPr>
-            <m:ctrlPr>
-              <w:rPr>
-                <w:rFonts w:ascii="Cambria Math" w:hAnsi="Times New Roman" w:cs="Times New Roman"/>
-              </w:rPr>
-            </m:ctrlPr>
-          </m:sSupPr>
-          <m:e>
-            <m:r>
-              <m:rPr>
-                <m:sty m:val="p"/>
-              </m:rPr>
-              <w:rPr>
-                <w:rFonts w:ascii="Cambria Math" w:hAnsi="Times New Roman" w:cs="Times New Roman"/>
-              </w:rPr>
-              <m:t>2</m:t>
-            </m:r>
-          </m:e>
-          <m:sup>
-            <m:r>
-              <w:rPr>
-                <w:rFonts w:ascii="Cambria Math" w:hAnsi="Cambria Math" w:cs="Times New Roman"/>
-              </w:rPr>
-              <m:t>n</m:t>
-            </m:r>
-          </m:sup>
-        </m:sSup>
-      </m:oMath>
-      <w:r>
-        <w:rPr>
-          <w:rFonts w:ascii="Times New Roman" w:hAnsi="Times New Roman" w:cs="Times New Roman"/>
-        </w:rPr>
-        <w:t xml:space="preserve"> бита излаза могуће реконструисати генератор.</w:t>
-      </w:r>
-    </w:p>
-    <w:p>
-      <w:pPr>
-        <w:pStyle w:val="Heading4"/>
-        <w:rPr>
-          <w:rFonts w:ascii="Times New Roman" w:hAnsi="Times New Roman" w:cs="Times New Roman"/>
-        </w:rPr>
-      </w:pPr>
-      <w:r>
-        <w:rPr>
-          <w:rFonts w:ascii="Times New Roman" w:hAnsi="Times New Roman" w:cs="Times New Roman"/>
-        </w:rPr>
-        <w:t>A5/1</w:t>
-      </w:r>
-    </w:p>
-    <w:p>
-      <w:pPr>
-        <w:spacing w:after="0" w:line="240" w:lineRule="auto"/>
-        <w:ind w:firstLine="720"/>
-        <w:jc w:val="both"/>
-        <w:rPr>
-          <w:rFonts w:ascii="Times New Roman" w:hAnsi="Times New Roman" w:cs="Times New Roman"/>
-        </w:rPr>
-      </w:pPr>
-      <w:r>
-        <w:rPr>
-          <w:rFonts w:ascii="Times New Roman" w:hAnsi="Times New Roman" w:cs="Times New Roman"/>
-        </w:rPr>
-        <w:t>Коришћен је у мобилној комуникацији за крипографску заштиту података код GSM заштитног протокола, тачније за безбедну комуникацију између телефона и базне сатанице. Алгоритам је чуван у тајности али је цурењем и реверзним инжењерингом доспео у јавност и показало се да алгоритам има озбиљних слабости.</w:t>
-      </w:r>
-    </w:p>
-    <w:p>
-      <w:pPr>
-        <w:spacing w:after="0" w:line="240" w:lineRule="auto"/>
-        <w:ind w:firstLine="720"/>
-        <w:jc w:val="both"/>
-        <w:rPr>
-          <w:rFonts w:ascii="Times New Roman" w:eastAsiaTheme="minorEastAsia" w:hAnsi="Times New Roman" w:cs="Times New Roman"/>
-        </w:rPr>
-      </w:pPr>
-      <w:r>
-        <w:rPr>
-          <w:rFonts w:ascii="Times New Roman" w:hAnsi="Times New Roman" w:cs="Times New Roman"/>
-        </w:rPr>
-        <w:t>А5/1 користи три линеарна померачка регистра са повратном спрегом, означићемо их као X,Y и Z. Регистар X се састоји од 19 битова, Y од 22 и Z од 23, и укупан збир свих битова је 64, колика је и дужина кључа К. Кључ је иницијална вредност ови регистара након чега регистри генеришу псеудослучајни низ, односно радни кључ</w:t>
-      </w:r>
-      <w:r>
-        <w:rPr>
-          <w:rFonts w:ascii="Times New Roman" w:hAnsi="Times New Roman" w:cs="Times New Roman"/>
-        </w:rPr>
-        <w:t xml:space="preserve"> који се користи за шифровање и дешифровање. За ту дужину кључа очекивани низ случајних битова је </w:t>
-      </w:r>
-      <m:oMath>
-        <m:r>
-          <w:rPr>
-            <w:rFonts w:ascii="Cambria Math" w:hAnsi="Cambria Math" w:cs="Times New Roman"/>
-          </w:rPr>
-          <m:t>≈</m:t>
-        </m:r>
-        <m:sSup>
-          <m:sSupPr>
-            <m:ctrlPr>
-              <w:rPr>
-                <w:rFonts w:ascii="Cambria Math" w:hAnsi="Cambria Math" w:cs="Times New Roman"/>
-                <w:i/>
-              </w:rPr>
-            </m:ctrlPr>
-          </m:sSupPr>
-          <m:e>
-            <m:r>
-              <w:rPr>
-                <w:rFonts w:ascii="Cambria Math" w:hAnsi="Cambria Math" w:cs="Times New Roman"/>
-              </w:rPr>
-              <m:t>2</m:t>
-            </m:r>
-          </m:e>
-          <m:sup>
-            <m:r>
-              <w:rPr>
-                <w:rFonts w:ascii="Cambria Math" w:hAnsi="Cambria Math" w:cs="Times New Roman"/>
-              </w:rPr>
-              <m:t>19</m:t>
-            </m:r>
-          </m:sup>
-        </m:sSup>
-      </m:oMath>
-      <w:r>
-        <w:rPr>
-          <w:rFonts w:ascii="Times New Roman" w:eastAsiaTheme="minorEastAsia" w:hAnsi="Times New Roman" w:cs="Times New Roman"/>
-        </w:rPr>
-        <w:t>, мада од самог дизајна померачких регистара са повратном спрегом зависи дужина радног кључа и величина периоде.</w:t>
-      </w:r>
-    </w:p>
-    <w:p>
-      <w:pPr>
-        <w:spacing w:after="0" w:line="240" w:lineRule="auto"/>
-        <w:ind w:firstLine="720"/>
-        <w:jc w:val="both"/>
-        <w:rPr>
-          <w:rFonts w:ascii="Times New Roman" w:eastAsiaTheme="minorEastAsia" w:hAnsi="Times New Roman" w:cs="Times New Roman"/>
-        </w:rPr>
-      </w:pPr>
-      <w:r>
-        <w:rPr>
-          <w:rFonts w:ascii="Times New Roman" w:eastAsiaTheme="minorEastAsia" w:hAnsi="Times New Roman" w:cs="Times New Roman"/>
-        </w:rPr>
-        <w:t>Поступак генерисања кључа:</w:t>
-      </w:r>
-    </w:p>
-    <w:p>
-      <w:pPr>
-        <w:pStyle w:val="ListParagraph"/>
-        <w:numPr>
-          <w:ilvl w:val="0"/>
-          <w:numId w:val="3"/>
-        </w:numPr>
-        <w:spacing w:after="0" w:line="240" w:lineRule="auto"/>
-        <w:jc w:val="both"/>
-        <w:rPr>
-          <w:rFonts w:ascii="Times New Roman" w:hAnsi="Times New Roman" w:cs="Times New Roman"/>
-        </w:rPr>
-      </w:pPr>
-      <m:oMath>
-        <m:r>
-          <w:rPr>
-            <w:rFonts w:ascii="Cambria Math" w:hAnsi="Cambria Math" w:cs="Times New Roman"/>
-          </w:rPr>
-          <m:t>m=maj</m:t>
-        </m:r>
-        <m:d>
-          <m:dPr>
-            <m:ctrlPr>
-              <w:rPr>
-                <w:rFonts w:ascii="Cambria Math" w:hAnsi="Cambria Math" w:cs="Times New Roman"/>
-                <w:i/>
-              </w:rPr>
-            </m:ctrlPr>
-          </m:dPr>
-          <m:e>
-            <m:sSub>
-              <m:sSubPr>
-                <m:ctrlPr>
-                  <w:rPr>
-                    <w:rFonts w:ascii="Cambria Math" w:hAnsi="Cambria Math" w:cs="Times New Roman"/>
-                    <w:i/>
-                  </w:rPr>
-                </m:ctrlPr>
-              </m:sSubPr>
-              <m:e>
-                <m:r>
-                  <w:rPr>
-                    <w:rFonts w:ascii="Cambria Math" w:hAnsi="Cambria Math" w:cs="Times New Roman"/>
-                  </w:rPr>
-                  <m:t>x</m:t>
-                </m:r>
-              </m:e>
-              <m:sub>
-                <m:r>
-                  <w:rPr>
-                    <w:rFonts w:ascii="Cambria Math" w:hAnsi="Cambria Math" w:cs="Times New Roman"/>
-                  </w:rPr>
-                  <m:t>8</m:t>
-                </m:r>
-              </m:sub>
-            </m:sSub>
-            <m:r>
-              <w:rPr>
-                <w:rFonts w:ascii="Cambria Math" w:hAnsi="Cambria Math" w:cs="Times New Roman"/>
-              </w:rPr>
-              <m:t>,</m:t>
-            </m:r>
-            <m:sSub>
-              <m:sSubPr>
-                <m:ctrlPr>
-                  <w:rPr>
-                    <w:rFonts w:ascii="Cambria Math" w:hAnsi="Cambria Math" w:cs="Times New Roman"/>
-                    <w:i/>
-                  </w:rPr>
-                </m:ctrlPr>
-              </m:sSubPr>
-              <m:e>
-                <m:r>
-                  <w:rPr>
-                    <w:rFonts w:ascii="Cambria Math" w:hAnsi="Cambria Math" w:cs="Times New Roman"/>
-                  </w:rPr>
-                  <m:t>y</m:t>
-                </m:r>
-              </m:e>
-              <m:sub>
-                <m:r>
-                  <w:rPr>
-                    <w:rFonts w:ascii="Cambria Math" w:hAnsi="Cambria Math" w:cs="Times New Roman"/>
-                  </w:rPr>
-                  <m:t>10</m:t>
-                </m:r>
-              </m:sub>
-            </m:sSub>
-            <m:r>
-              <w:rPr>
-                <w:rFonts w:ascii="Cambria Math" w:hAnsi="Cambria Math" w:cs="Times New Roman"/>
-              </w:rPr>
-              <m:t>,</m:t>
-            </m:r>
-            <m:sSub>
-              <m:sSubPr>
-                <m:ctrlPr>
-                  <w:rPr>
-                    <w:rFonts w:ascii="Cambria Math" w:hAnsi="Cambria Math" w:cs="Times New Roman"/>
-                    <w:i/>
-                  </w:rPr>
-                </m:ctrlPr>
-              </m:sSubPr>
-              <m:e>
-                <m:r>
-                  <w:rPr>
-                    <w:rFonts w:ascii="Cambria Math" w:hAnsi="Cambria Math" w:cs="Times New Roman"/>
-                  </w:rPr>
-                  <m:t>z</m:t>
-                </m:r>
-              </m:e>
-              <m:sub>
-                <m:r>
-                  <w:rPr>
-                    <w:rFonts w:ascii="Cambria Math" w:hAnsi="Cambria Math" w:cs="Times New Roman"/>
-                  </w:rPr>
-                  <m:t>10</m:t>
-                </m:r>
-              </m:sub>
-            </m:sSub>
-          </m:e>
-        </m:d>
-      </m:oMath>
-      <w:r>
-        <w:rPr>
-          <w:rFonts w:ascii="Times New Roman" w:eastAsiaTheme="minorEastAsia" w:hAnsi="Times New Roman" w:cs="Times New Roman"/>
-        </w:rPr>
-        <w:t>, maj представља маријотетну вредност односно „два од три“.</w:t>
-      </w:r>
-    </w:p>
-    <w:p>
-      <w:pPr>
-        <w:pStyle w:val="ListParagraph"/>
-        <w:numPr>
-          <w:ilvl w:val="0"/>
-          <w:numId w:val="3"/>
-        </w:numPr>
-        <w:spacing w:after="0" w:line="240" w:lineRule="auto"/>
-        <w:jc w:val="both"/>
-        <w:rPr>
-          <w:rFonts w:ascii="Times New Roman" w:eastAsiaTheme="minorEastAsia" w:hAnsi="Times New Roman" w:cs="Times New Roman"/>
-          <w:i/>
-        </w:rPr>
-      </w:pPr>
-      <w:r>
-        <w:rPr>
-          <w:rFonts w:ascii="Times New Roman" w:hAnsi="Times New Roman" w:cs="Times New Roman"/>
-        </w:rPr>
-        <w:t xml:space="preserve">Ако је </w:t>
-      </w:r>
-      <m:oMath>
-        <m:sSub>
-          <m:sSubPr>
-            <m:ctrlPr>
-              <w:rPr>
-                <w:rFonts w:ascii="Cambria Math" w:hAnsi="Cambria Math" w:cs="Times New Roman"/>
-                <w:i/>
-              </w:rPr>
-            </m:ctrlPr>
-          </m:sSubPr>
-          <m:e>
-            <m:r>
-              <w:rPr>
-                <w:rFonts w:ascii="Cambria Math" w:hAnsi="Cambria Math" w:cs="Times New Roman"/>
-              </w:rPr>
-              <m:t>x</m:t>
-            </m:r>
-          </m:e>
-          <m:sub>
-            <m:r>
-              <w:rPr>
-                <w:rFonts w:ascii="Cambria Math" w:hAnsi="Cambria Math" w:cs="Times New Roman"/>
-              </w:rPr>
-              <m:t>8</m:t>
-            </m:r>
-          </m:sub>
-        </m:sSub>
-        <m:r>
-          <w:rPr>
-            <w:rFonts w:ascii="Cambria Math" w:hAnsi="Cambria Math" w:cs="Times New Roman"/>
-          </w:rPr>
-          <m:t>=m</m:t>
-        </m:r>
-      </m:oMath>
-      <w:r>
-        <w:rPr>
-          <w:rFonts w:ascii="Times New Roman" w:eastAsiaTheme="minorEastAsia" w:hAnsi="Times New Roman" w:cs="Times New Roman"/>
-        </w:rPr>
-        <w:t xml:space="preserve"> онда се рачуна </w:t>
-      </w:r>
-      <w:r>
-        <w:rPr>
-          <w:rFonts w:ascii="Times New Roman" w:eastAsiaTheme="minorEastAsia" w:hAnsi="Times New Roman" w:cs="Times New Roman"/>
-          <w:i/>
-        </w:rPr>
-        <w:t xml:space="preserve"> </w:t>
-      </w:r>
-      <m:oMath>
-        <m:r>
-          <w:rPr>
-            <w:rFonts w:ascii="Cambria Math" w:hAnsi="Cambria Math" w:cs="Times New Roman"/>
-          </w:rPr>
-          <m:t>t=</m:t>
-        </m:r>
-        <m:sSub>
-          <m:sSubPr>
-            <m:ctrlPr>
-              <w:rPr>
-                <w:rFonts w:ascii="Cambria Math" w:hAnsi="Cambria Math" w:cs="Times New Roman"/>
-                <w:i/>
-              </w:rPr>
-            </m:ctrlPr>
-          </m:sSubPr>
-          <m:e>
-            <m:r>
-              <w:rPr>
-                <w:rFonts w:ascii="Cambria Math" w:hAnsi="Cambria Math" w:cs="Times New Roman"/>
-              </w:rPr>
-              <m:t>x</m:t>
-            </m:r>
-          </m:e>
-          <m:sub>
-            <m:r>
-              <w:rPr>
-                <w:rFonts w:ascii="Cambria Math" w:hAnsi="Cambria Math" w:cs="Times New Roman"/>
-              </w:rPr>
-              <m:t>13</m:t>
-            </m:r>
-          </m:sub>
-        </m:sSub>
-        <m:r>
-          <w:rPr>
-            <w:rFonts w:ascii="Cambria Math" w:hAnsi="Cambria Math" w:cs="Times New Roman"/>
-          </w:rPr>
-          <m:t>⊕</m:t>
-        </m:r>
-        <m:sSub>
-          <m:sSubPr>
-            <m:ctrlPr>
-              <w:rPr>
-                <w:rFonts w:ascii="Cambria Math" w:hAnsi="Cambria Math" w:cs="Times New Roman"/>
-                <w:i/>
-              </w:rPr>
-            </m:ctrlPr>
-          </m:sSubPr>
-          <m:e>
-            <m:r>
-              <w:rPr>
-                <w:rFonts w:ascii="Cambria Math" w:hAnsi="Cambria Math" w:cs="Times New Roman"/>
-              </w:rPr>
-              <m:t>x</m:t>
-            </m:r>
-          </m:e>
-          <m:sub>
-            <m:r>
-              <w:rPr>
-                <w:rFonts w:ascii="Cambria Math" w:hAnsi="Cambria Math" w:cs="Times New Roman"/>
-              </w:rPr>
-              <m:t>16</m:t>
-            </m:r>
-          </m:sub>
-        </m:sSub>
-        <m:r>
-          <w:rPr>
-            <w:rFonts w:ascii="Cambria Math" w:hAnsi="Cambria Math" w:cs="Times New Roman"/>
-          </w:rPr>
-          <m:t>⊕</m:t>
-        </m:r>
-        <m:sSub>
-          <m:sSubPr>
-            <m:ctrlPr>
-              <w:rPr>
-                <w:rFonts w:ascii="Cambria Math" w:hAnsi="Cambria Math" w:cs="Times New Roman"/>
-                <w:i/>
-              </w:rPr>
-            </m:ctrlPr>
-          </m:sSubPr>
-          <m:e>
-            <m:r>
-              <w:rPr>
-                <w:rFonts w:ascii="Cambria Math" w:hAnsi="Cambria Math" w:cs="Times New Roman"/>
-              </w:rPr>
-              <m:t>x</m:t>
-            </m:r>
-          </m:e>
-          <m:sub>
-            <m:r>
-              <w:rPr>
-                <w:rFonts w:ascii="Cambria Math" w:hAnsi="Cambria Math" w:cs="Times New Roman"/>
-              </w:rPr>
-              <m:t>17</m:t>
-            </m:r>
-          </m:sub>
-        </m:sSub>
-        <m:r>
-          <w:rPr>
-            <w:rFonts w:ascii="Cambria Math" w:hAnsi="Cambria Math" w:cs="Times New Roman"/>
-          </w:rPr>
-          <m:t>⊕</m:t>
-        </m:r>
-        <m:sSub>
-          <m:sSubPr>
-            <m:ctrlPr>
-              <w:rPr>
-                <w:rFonts w:ascii="Cambria Math" w:hAnsi="Cambria Math" w:cs="Times New Roman"/>
-                <w:i/>
-              </w:rPr>
-            </m:ctrlPr>
-          </m:sSubPr>
-          <m:e>
-            <m:r>
-              <w:rPr>
-                <w:rFonts w:ascii="Cambria Math" w:hAnsi="Cambria Math" w:cs="Times New Roman"/>
-              </w:rPr>
-              <m:t>x</m:t>
-            </m:r>
-          </m:e>
-          <m:sub>
-            <m:r>
-              <w:rPr>
-                <w:rFonts w:ascii="Cambria Math" w:hAnsi="Cambria Math" w:cs="Times New Roman"/>
-              </w:rPr>
-              <m:t>18</m:t>
-            </m:r>
-          </m:sub>
-        </m:sSub>
-      </m:oMath>
-      <w:r>
-        <w:rPr>
-          <w:rFonts w:ascii="Times New Roman" w:eastAsiaTheme="minorEastAsia" w:hAnsi="Times New Roman" w:cs="Times New Roman"/>
-        </w:rPr>
-        <w:t xml:space="preserve"> </w:t>
-      </w:r>
-      <w:r>
-        <w:rPr>
-          <w:rFonts w:ascii="Times New Roman" w:eastAsiaTheme="minorEastAsia" w:hAnsi="Times New Roman" w:cs="Times New Roman"/>
-          <w:i/>
-        </w:rPr>
-        <w:t xml:space="preserve"> </w:t>
-      </w:r>
-      <w:r>
-        <w:rPr>
-          <w:rFonts w:ascii="Times New Roman" w:eastAsiaTheme="minorEastAsia" w:hAnsi="Times New Roman" w:cs="Times New Roman"/>
-        </w:rPr>
-        <w:t>и помера Х</w:t>
-      </w:r>
-      <w:r>
-        <w:rPr>
-          <w:rFonts w:ascii="Times New Roman" w:eastAsiaTheme="minorEastAsia" w:hAnsi="Times New Roman" w:cs="Times New Roman"/>
-        </w:rPr>
-        <w:t xml:space="preserve"> а на место првог бита се уписује вредност </w:t>
-      </w:r>
-      <m:oMath>
-        <m:r>
-          <w:rPr>
-            <w:rFonts w:ascii="Cambria Math" w:hAnsi="Cambria Math" w:cs="Times New Roman"/>
-          </w:rPr>
-          <m:t>t</m:t>
-        </m:r>
-      </m:oMath>
-      <w:r>
-        <w:rPr>
-          <w:rFonts w:ascii="Times New Roman" w:eastAsiaTheme="minorEastAsia" w:hAnsi="Times New Roman" w:cs="Times New Roman"/>
-        </w:rPr>
-        <w:t>.</w:t>
-      </w:r>
-    </w:p>
-    <w:p>
-      <w:pPr>
-        <w:pStyle w:val="ListParagraph"/>
-        <w:numPr>
-          <w:ilvl w:val="0"/>
-          <w:numId w:val="3"/>
-        </w:numPr>
-        <w:spacing w:after="0" w:line="240" w:lineRule="auto"/>
-        <w:jc w:val="both"/>
-        <w:rPr>
-          <w:rFonts w:ascii="Times New Roman" w:eastAsiaTheme="minorEastAsia" w:hAnsi="Times New Roman" w:cs="Times New Roman"/>
-          <w:i/>
-        </w:rPr>
-      </w:pPr>
-      <w:r>
-        <w:rPr>
-          <w:rFonts w:ascii="Times New Roman" w:eastAsiaTheme="minorEastAsia" w:hAnsi="Times New Roman" w:cs="Times New Roman"/>
-        </w:rPr>
-        <w:t xml:space="preserve">Ако је </w:t>
-      </w:r>
-      <m:oMath>
-        <m:sSub>
-          <m:sSubPr>
-            <m:ctrlPr>
-              <w:rPr>
-                <w:rFonts w:ascii="Cambria Math" w:hAnsi="Cambria Math" w:cs="Times New Roman"/>
-                <w:i/>
-              </w:rPr>
-            </m:ctrlPr>
-          </m:sSubPr>
-          <m:e>
-            <m:r>
-              <w:rPr>
-                <w:rFonts w:ascii="Cambria Math" w:hAnsi="Cambria Math" w:cs="Times New Roman"/>
-              </w:rPr>
-              <m:t>y</m:t>
-            </m:r>
-          </m:e>
-          <m:sub>
-            <m:r>
-              <w:rPr>
-                <w:rFonts w:ascii="Cambria Math" w:hAnsi="Cambria Math" w:cs="Times New Roman"/>
-              </w:rPr>
-              <m:t>10</m:t>
-            </m:r>
-          </m:sub>
-        </m:sSub>
-        <m:r>
-          <w:rPr>
-            <w:rFonts w:ascii="Cambria Math" w:hAnsi="Cambria Math" w:cs="Times New Roman"/>
-          </w:rPr>
-          <m:t>=m</m:t>
-        </m:r>
-      </m:oMath>
-      <w:r>
-        <w:rPr>
-          <w:rFonts w:ascii="Times New Roman" w:eastAsiaTheme="minorEastAsia" w:hAnsi="Times New Roman" w:cs="Times New Roman"/>
-        </w:rPr>
-        <w:t xml:space="preserve"> онда се рачуна </w:t>
-      </w:r>
-      <m:oMath>
-        <m:r>
-          <w:rPr>
-            <w:rFonts w:ascii="Cambria Math" w:hAnsi="Cambria Math" w:cs="Times New Roman"/>
-          </w:rPr>
-          <m:t>t=</m:t>
-        </m:r>
-        <m:sSub>
-          <m:sSubPr>
-            <m:ctrlPr>
-              <w:rPr>
-                <w:rFonts w:ascii="Cambria Math" w:hAnsi="Cambria Math" w:cs="Times New Roman"/>
-                <w:i/>
-              </w:rPr>
-            </m:ctrlPr>
-          </m:sSubPr>
-          <m:e>
-            <m:r>
-              <w:rPr>
-                <w:rFonts w:ascii="Cambria Math" w:hAnsi="Cambria Math" w:cs="Times New Roman"/>
-              </w:rPr>
-              <m:t>y</m:t>
-            </m:r>
-          </m:e>
-          <m:sub>
-            <m:r>
-              <w:rPr>
-                <w:rFonts w:ascii="Cambria Math" w:hAnsi="Cambria Math" w:cs="Times New Roman"/>
-              </w:rPr>
-              <m:t>20</m:t>
-            </m:r>
-          </m:sub>
-        </m:sSub>
-        <m:r>
-          <w:rPr>
-            <w:rFonts w:ascii="Cambria Math" w:hAnsi="Cambria Math" w:cs="Times New Roman"/>
-          </w:rPr>
-          <m:t>⊕</m:t>
-        </m:r>
-        <m:sSub>
-          <m:sSubPr>
-            <m:ctrlPr>
-              <w:rPr>
-                <w:rFonts w:ascii="Cambria Math" w:hAnsi="Cambria Math" w:cs="Times New Roman"/>
-                <w:i/>
-              </w:rPr>
-            </m:ctrlPr>
-          </m:sSubPr>
-          <m:e>
-            <m:r>
-              <w:rPr>
-                <w:rFonts w:ascii="Cambria Math" w:hAnsi="Cambria Math" w:cs="Times New Roman"/>
-              </w:rPr>
-              <m:t>y</m:t>
-            </m:r>
-          </m:e>
-          <m:sub>
-            <m:r>
-              <w:rPr>
-                <w:rFonts w:ascii="Cambria Math" w:hAnsi="Cambria Math" w:cs="Times New Roman"/>
-              </w:rPr>
-              <m:t>21</m:t>
-            </m:r>
-          </m:sub>
-        </m:sSub>
-      </m:oMath>
-      <w:r>
-        <w:rPr>
-          <w:rFonts w:ascii="Times New Roman" w:eastAsiaTheme="minorEastAsia" w:hAnsi="Times New Roman" w:cs="Times New Roman"/>
-        </w:rPr>
-        <w:t xml:space="preserve"> и помера Y a на место провг бита се уписује вредност </w:t>
-      </w:r>
-      <m:oMath>
-        <m:r>
-          <w:rPr>
-            <w:rFonts w:ascii="Cambria Math" w:hAnsi="Cambria Math" w:cs="Times New Roman"/>
-          </w:rPr>
-          <m:t>t</m:t>
-        </m:r>
-      </m:oMath>
-      <w:r>
-        <w:rPr>
-          <w:rFonts w:ascii="Times New Roman" w:eastAsiaTheme="minorEastAsia" w:hAnsi="Times New Roman" w:cs="Times New Roman"/>
-        </w:rPr>
-        <w:t>.</w:t>
-      </w:r>
-    </w:p>
-    <w:p>
-      <w:pPr>
-        <w:pStyle w:val="ListParagraph"/>
-        <w:numPr>
-          <w:ilvl w:val="0"/>
-          <w:numId w:val="3"/>
-        </w:numPr>
-        <w:spacing w:after="0" w:line="240" w:lineRule="auto"/>
-        <w:jc w:val="both"/>
-        <w:rPr>
-          <w:rFonts w:ascii="Times New Roman" w:eastAsiaTheme="minorEastAsia" w:hAnsi="Times New Roman" w:cs="Times New Roman"/>
-          <w:i/>
-        </w:rPr>
-      </w:pPr>
-      <w:r>
-        <w:rPr>
-          <w:rFonts w:ascii="Times New Roman" w:eastAsiaTheme="minorEastAsia" w:hAnsi="Times New Roman" w:cs="Times New Roman"/>
-        </w:rPr>
-        <w:t xml:space="preserve">Ако је </w:t>
-      </w:r>
-      <m:oMath>
-        <m:sSub>
-          <m:sSubPr>
-            <m:ctrlPr>
-              <w:rPr>
-                <w:rFonts w:ascii="Cambria Math" w:hAnsi="Cambria Math" w:cs="Times New Roman"/>
-                <w:i/>
-              </w:rPr>
-            </m:ctrlPr>
-          </m:sSubPr>
-          <m:e>
-            <m:r>
-              <w:rPr>
-                <w:rFonts w:ascii="Cambria Math" w:hAnsi="Cambria Math" w:cs="Times New Roman"/>
-              </w:rPr>
-              <m:t>z</m:t>
-            </m:r>
-          </m:e>
-          <m:sub>
-            <m:r>
-              <w:rPr>
-                <w:rFonts w:ascii="Cambria Math" w:hAnsi="Cambria Math" w:cs="Times New Roman"/>
-              </w:rPr>
-              <m:t>10</m:t>
-            </m:r>
-          </m:sub>
-        </m:sSub>
-        <m:r>
-          <w:rPr>
-            <w:rFonts w:ascii="Cambria Math" w:hAnsi="Cambria Math" w:cs="Times New Roman"/>
-          </w:rPr>
-          <m:t>=m</m:t>
-        </m:r>
-      </m:oMath>
-      <w:r>
-        <w:rPr>
-          <w:rFonts w:ascii="Times New Roman" w:eastAsiaTheme="minorEastAsia" w:hAnsi="Times New Roman" w:cs="Times New Roman"/>
-        </w:rPr>
-        <w:t xml:space="preserve"> онда се рачуна </w:t>
-      </w:r>
-      <m:oMath>
-        <m:r>
-          <w:rPr>
-            <w:rFonts w:ascii="Cambria Math" w:hAnsi="Cambria Math" w:cs="Times New Roman"/>
-          </w:rPr>
-          <m:t>t=</m:t>
-        </m:r>
-        <m:sSub>
-          <m:sSubPr>
-            <m:ctrlPr>
-              <w:rPr>
-                <w:rFonts w:ascii="Cambria Math" w:hAnsi="Cambria Math" w:cs="Times New Roman"/>
-                <w:i/>
-              </w:rPr>
-            </m:ctrlPr>
-          </m:sSubPr>
-          <m:e>
-            <m:r>
-              <w:rPr>
-                <w:rFonts w:ascii="Cambria Math" w:hAnsi="Cambria Math" w:cs="Times New Roman"/>
-              </w:rPr>
-              <m:t>z</m:t>
-            </m:r>
-          </m:e>
-          <m:sub>
-            <m:r>
-              <w:rPr>
-                <w:rFonts w:ascii="Cambria Math" w:hAnsi="Cambria Math" w:cs="Times New Roman"/>
-              </w:rPr>
-              <m:t>7</m:t>
-            </m:r>
-          </m:sub>
-        </m:sSub>
-        <m:r>
-          <w:rPr>
-            <w:rFonts w:ascii="Cambria Math" w:hAnsi="Cambria Math" w:cs="Times New Roman"/>
-          </w:rPr>
-          <m:t>⊕</m:t>
-        </m:r>
-        <m:sSub>
-          <m:sSubPr>
-            <m:ctrlPr>
-              <w:rPr>
-                <w:rFonts w:ascii="Cambria Math" w:hAnsi="Cambria Math" w:cs="Times New Roman"/>
-                <w:i/>
-              </w:rPr>
-            </m:ctrlPr>
-          </m:sSubPr>
-          <m:e>
-            <m:r>
-              <w:rPr>
-                <w:rFonts w:ascii="Cambria Math" w:hAnsi="Cambria Math" w:cs="Times New Roman"/>
-              </w:rPr>
-              <m:t>z</m:t>
-            </m:r>
-          </m:e>
-          <m:sub>
-            <m:r>
-              <w:rPr>
-                <w:rFonts w:ascii="Cambria Math" w:hAnsi="Cambria Math" w:cs="Times New Roman"/>
-              </w:rPr>
-              <m:t>20</m:t>
-            </m:r>
-          </m:sub>
-        </m:sSub>
-        <m:r>
-          <w:rPr>
-            <w:rFonts w:ascii="Cambria Math" w:hAnsi="Cambria Math" w:cs="Times New Roman"/>
-          </w:rPr>
-          <m:t>⊕</m:t>
-        </m:r>
-        <m:sSub>
-          <m:sSubPr>
-            <m:ctrlPr>
-              <w:rPr>
-                <w:rFonts w:ascii="Cambria Math" w:hAnsi="Cambria Math" w:cs="Times New Roman"/>
-                <w:i/>
-              </w:rPr>
-            </m:ctrlPr>
-          </m:sSubPr>
-          <m:e>
-            <m:r>
-              <w:rPr>
-                <w:rFonts w:ascii="Cambria Math" w:hAnsi="Cambria Math" w:cs="Times New Roman"/>
-              </w:rPr>
-              <m:t>z</m:t>
-            </m:r>
-          </m:e>
-          <m:sub>
-            <m:r>
-              <w:rPr>
-                <w:rFonts w:ascii="Cambria Math" w:hAnsi="Cambria Math" w:cs="Times New Roman"/>
-              </w:rPr>
-              <m:t>21</m:t>
-            </m:r>
-          </m:sub>
-        </m:sSub>
-        <m:r>
-          <w:rPr>
-            <w:rFonts w:ascii="Cambria Math" w:hAnsi="Cambria Math" w:cs="Times New Roman"/>
-          </w:rPr>
-          <m:t>⊕</m:t>
-        </m:r>
-        <m:sSub>
-          <m:sSubPr>
-            <m:ctrlPr>
-              <w:rPr>
-                <w:rFonts w:ascii="Cambria Math" w:hAnsi="Cambria Math" w:cs="Times New Roman"/>
-                <w:i/>
-              </w:rPr>
-            </m:ctrlPr>
-          </m:sSubPr>
-          <m:e>
-            <m:r>
-              <w:rPr>
-                <w:rFonts w:ascii="Cambria Math" w:hAnsi="Cambria Math" w:cs="Times New Roman"/>
-              </w:rPr>
-              <m:t>z</m:t>
-            </m:r>
-          </m:e>
-          <m:sub>
-            <m:r>
-              <w:rPr>
-                <w:rFonts w:ascii="Cambria Math" w:hAnsi="Cambria Math" w:cs="Times New Roman"/>
-              </w:rPr>
-              <m:t>22</m:t>
-            </m:r>
-          </m:sub>
-        </m:sSub>
-      </m:oMath>
-      <w:r>
-        <w:rPr>
-          <w:rFonts w:ascii="Times New Roman" w:eastAsiaTheme="minorEastAsia" w:hAnsi="Times New Roman" w:cs="Times New Roman"/>
-        </w:rPr>
-        <w:t xml:space="preserve"> и помера Z а на место првог бита се уписује вредност </w:t>
-      </w:r>
-      <m:oMath>
-        <m:r>
-          <w:rPr>
-            <w:rFonts w:ascii="Cambria Math" w:hAnsi="Cambria Math" w:cs="Times New Roman"/>
-          </w:rPr>
-          <m:t>t</m:t>
-        </m:r>
-      </m:oMath>
-      <w:r>
-        <w:rPr>
-          <w:rFonts w:ascii="Times New Roman" w:eastAsiaTheme="minorEastAsia" w:hAnsi="Times New Roman" w:cs="Times New Roman"/>
-        </w:rPr>
-        <w:t>.</w:t>
-      </w:r>
-    </w:p>
-    <w:p>
-      <w:pPr>
-        <w:pStyle w:val="ListParagraph"/>
-        <w:numPr>
-          <w:ilvl w:val="0"/>
-          <w:numId w:val="3"/>
-        </w:numPr>
-        <w:spacing w:after="0" w:line="240" w:lineRule="auto"/>
-        <w:jc w:val="both"/>
-        <w:rPr>
-          <w:rFonts w:ascii="Times New Roman" w:eastAsiaTheme="minorEastAsia" w:hAnsi="Times New Roman" w:cs="Times New Roman"/>
-          <w:i/>
-        </w:rPr>
-      </w:pPr>
-      <w:r>
-        <w:rPr>
-          <w:rFonts w:ascii="Times New Roman" w:eastAsiaTheme="minorEastAsia" w:hAnsi="Times New Roman" w:cs="Times New Roman"/>
-        </w:rPr>
-        <w:t xml:space="preserve">Бит радног кључа се рачуна као </w:t>
-      </w:r>
-      <m:oMath>
-        <m:sSub>
-          <m:sSubPr>
-            <m:ctrlPr>
-              <w:rPr>
-                <w:rFonts w:ascii="Cambria Math" w:eastAsiaTheme="minorEastAsia" w:hAnsi="Cambria Math" w:cs="Times New Roman"/>
-                <w:i/>
-              </w:rPr>
-            </m:ctrlPr>
-          </m:sSubPr>
-          <m:e>
-            <m:r>
-              <w:rPr>
-                <w:rFonts w:ascii="Cambria Math" w:eastAsiaTheme="minorEastAsia" w:hAnsi="Cambria Math" w:cs="Times New Roman"/>
-              </w:rPr>
-              <m:t>x</m:t>
-            </m:r>
-          </m:e>
-          <m:sub>
-            <m:r>
-              <w:rPr>
-                <w:rFonts w:ascii="Cambria Math" w:eastAsiaTheme="minorEastAsia" w:hAnsi="Cambria Math" w:cs="Times New Roman"/>
-              </w:rPr>
-              <m:t>18</m:t>
-            </m:r>
-          </m:sub>
-        </m:sSub>
-        <m:r>
-          <w:rPr>
-            <w:rFonts w:ascii="Cambria Math" w:eastAsiaTheme="minorEastAsia" w:hAnsi="Cambria Math" w:cs="Times New Roman"/>
-          </w:rPr>
-          <m:t>⊕</m:t>
-        </m:r>
-        <m:sSub>
-          <m:sSubPr>
-            <m:ctrlPr>
-              <w:rPr>
-                <w:rFonts w:ascii="Cambria Math" w:eastAsiaTheme="minorEastAsia" w:hAnsi="Cambria Math" w:cs="Times New Roman"/>
-                <w:i/>
-              </w:rPr>
-            </m:ctrlPr>
-          </m:sSubPr>
-          <m:e>
-            <m:r>
-              <w:rPr>
-                <w:rFonts w:ascii="Cambria Math" w:eastAsiaTheme="minorEastAsia" w:hAnsi="Cambria Math" w:cs="Times New Roman"/>
-              </w:rPr>
-              <m:t>y</m:t>
-            </m:r>
-          </m:e>
-          <m:sub>
-            <m:r>
-              <w:rPr>
-                <w:rFonts w:ascii="Cambria Math" w:eastAsiaTheme="minorEastAsia" w:hAnsi="Cambria Math" w:cs="Times New Roman"/>
-              </w:rPr>
-              <m:t>21</m:t>
-            </m:r>
-          </m:sub>
-        </m:sSub>
-        <m:r>
-          <w:rPr>
-            <w:rFonts w:ascii="Cambria Math" w:eastAsiaTheme="minorEastAsia" w:hAnsi="Cambria Math" w:cs="Times New Roman"/>
-          </w:rPr>
-          <m:t>⊕</m:t>
-        </m:r>
-        <m:sSub>
-          <m:sSubPr>
-            <m:ctrlPr>
-              <w:rPr>
-                <w:rFonts w:ascii="Cambria Math" w:eastAsiaTheme="minorEastAsia" w:hAnsi="Cambria Math" w:cs="Times New Roman"/>
-                <w:i/>
-              </w:rPr>
-            </m:ctrlPr>
-          </m:sSubPr>
-          <m:e>
-            <m:r>
-              <w:rPr>
-                <w:rFonts w:ascii="Cambria Math" w:eastAsiaTheme="minorEastAsia" w:hAnsi="Cambria Math" w:cs="Times New Roman"/>
-              </w:rPr>
-              <m:t>z</m:t>
-            </m:r>
-          </m:e>
-          <m:sub>
-            <m:r>
-              <w:rPr>
-                <w:rFonts w:ascii="Cambria Math" w:eastAsiaTheme="minorEastAsia" w:hAnsi="Cambria Math" w:cs="Times New Roman"/>
-              </w:rPr>
-              <m:t>22</m:t>
-            </m:r>
-          </m:sub>
-        </m:sSub>
-      </m:oMath>
-      <w:r>
-        <w:rPr>
-          <w:rFonts w:ascii="Times New Roman" w:eastAsiaTheme="minorEastAsia" w:hAnsi="Times New Roman" w:cs="Times New Roman"/>
-        </w:rPr>
-        <w:t>.</w:t>
-      </w:r>
-    </w:p>
-    <w:p>
-      <w:pPr>
-        <w:spacing w:after="0" w:line="240" w:lineRule="auto"/>
-        <w:jc w:val="center"/>
-        <w:rPr>
-          <w:rFonts w:ascii="Times New Roman" w:eastAsiaTheme="minorEastAsia" w:hAnsi="Times New Roman" w:cs="Times New Roman"/>
-        </w:rPr>
-      </w:pPr>
-      <w:r>
-        <w:rPr>
-          <w:rFonts w:ascii="Times New Roman" w:eastAsiaTheme="minorEastAsia" w:hAnsi="Times New Roman" w:cs="Times New Roman"/>
-          <w:noProof/>
-          <w:lang w:eastAsia="zh-TW"/>
-        </w:rPr>
-        <w:pict>
-          <v:shape id="_x0000_s1032" type="#_x0000_t202" style="position:absolute;left:0;text-align:left;margin-left:151.65pt;margin-top:178pt;width:180.5pt;height:23.15pt;z-index:251667456;mso-width-percent:400;mso-width-percent:400;mso-width-relative:margin;mso-height-relative:margin" stroked="f">
-            <v:textbox>
-              <w:txbxContent>
-                <w:p>
-                  <w:pPr>
-                    <w:rPr>
-                      <w:rFonts w:ascii="Times New Roman" w:hAnsi="Times New Roman" w:cs="Times New Roman"/>
-                      <w:i/>
-                    </w:rPr>
-                  </w:pPr>
-                  <w:r>
-                    <w:rPr>
-                      <w:rFonts w:ascii="Times New Roman" w:hAnsi="Times New Roman" w:cs="Times New Roman"/>
-                      <w:b/>
-                      <w:i/>
-                    </w:rPr>
-                    <w:t xml:space="preserve">Слика 2.2.1.1.1: </w:t>
-                  </w:r>
-                  <w:r>
-                    <w:rPr>
-                      <w:rFonts w:ascii="Times New Roman" w:hAnsi="Times New Roman" w:cs="Times New Roman"/>
-                      <w:i/>
-                    </w:rPr>
-                    <w:t>А5/1 регистри</w:t>
-                  </w:r>
-                </w:p>
-              </w:txbxContent>
-            </v:textbox>
-          </v:shape>
-        </w:pict>
-      </w:r>
-      <w:r>
-        <w:rPr>
-          <w:rFonts w:ascii="Times New Roman" w:eastAsiaTheme="minorEastAsia" w:hAnsi="Times New Roman" w:cs="Times New Roman"/>
-          <w:noProof/>
-        </w:rPr>
-        <w:drawing>
-          <wp:inline distT="0" distB="0" distL="0" distR="0">
-            <wp:extent cx="3352303" cy="2166537"/>
-            <wp:effectExtent l="19050" t="0" r="497" b="0"/>
-            <wp:docPr id="5" name="Picture 4" descr="A5-1.png"/>
-            <wp:cNvGraphicFramePr>
-              <a:graphicFrameLocks xmlns:a="http://schemas.openxmlformats.org/drawingml/2006/main" noChangeAspect="1"/>
-            </wp:cNvGraphicFramePr>
-            <a:graphic xmlns:a="http://schemas.openxmlformats.org/drawingml/2006/main">
-              <a:graphicData uri="http://schemas.openxmlformats.org/drawingml/2006/picture">
-                <pic:pic xmlns:pic="http://schemas.openxmlformats.org/drawingml/2006/picture">
-                  <pic:nvPicPr>
-                    <pic:cNvPr id="0" name="A5-1.png"/>
-                    <pic:cNvPicPr/>
-                  </pic:nvPicPr>
-                  <pic:blipFill>
-                    <a:blip r:embed="rId14"/>
-                    <a:stretch>
-                      <a:fillRect/>
-                    </a:stretch>
-                  </pic:blipFill>
-                  <pic:spPr>
-                    <a:xfrm>
-                      <a:off x="0" y="0"/>
-                      <a:ext cx="3351653" cy="2166117"/>
-                    </a:xfrm>
-                    <a:prstGeom prst="rect">
-                      <a:avLst/>
-                    </a:prstGeom>
-                  </pic:spPr>
-                </pic:pic>
-              </a:graphicData>
-            </a:graphic>
-          </wp:inline>
-        </w:drawing>
-      </w:r>
-    </w:p>
-    <w:p>
-      <w:pPr>
-        <w:spacing w:after="0" w:line="240" w:lineRule="auto"/>
-        <w:jc w:val="center"/>
-        <w:rPr>
-          <w:rFonts w:ascii="Times New Roman" w:eastAsiaTheme="minorEastAsia" w:hAnsi="Times New Roman" w:cs="Times New Roman"/>
-        </w:rPr>
-      </w:pPr>
-    </w:p>
-    <w:p>
-      <w:pPr>
-        <w:spacing w:after="0" w:line="240" w:lineRule="auto"/>
-        <w:jc w:val="center"/>
-        <w:rPr>
-          <w:rFonts w:ascii="Times New Roman" w:eastAsiaTheme="minorEastAsia" w:hAnsi="Times New Roman" w:cs="Times New Roman"/>
-        </w:rPr>
-      </w:pPr>
-    </w:p>
-    <w:p>
-      <w:pPr>
-        <w:spacing w:after="0" w:line="240" w:lineRule="auto"/>
-        <w:ind w:firstLine="720"/>
-        <w:jc w:val="both"/>
-        <w:rPr>
-          <w:rFonts w:ascii="Times New Roman" w:eastAsiaTheme="minorEastAsia" w:hAnsi="Times New Roman" w:cs="Times New Roman"/>
-        </w:rPr>
-      </w:pPr>
-      <w:r>
-        <w:rPr>
-          <w:rFonts w:ascii="Times New Roman" w:eastAsiaTheme="minorEastAsia" w:hAnsi="Times New Roman" w:cs="Times New Roman"/>
-        </w:rPr>
-        <w:t>Алогритам се врло лако имплементира у хардвер и генерише битове кључа пропорционално брзини такта процесора. Број бита радног кључа који се могу генерисати из једног кључа од 64 бита је практично неограничен, али ће се сигурно у једном тренутку поновити.</w:t>
-      </w:r>
-    </w:p>
-    <w:p>
-      <w:pPr>
-        <w:pStyle w:val="Heading4"/>
-        <w:rPr>
-          <w:rFonts w:ascii="Times New Roman" w:eastAsiaTheme="minorEastAsia" w:hAnsi="Times New Roman" w:cs="Times New Roman"/>
-        </w:rPr>
-      </w:pPr>
-      <w:r>
-        <w:rPr>
-          <w:rFonts w:ascii="Times New Roman" w:eastAsiaTheme="minorEastAsia" w:hAnsi="Times New Roman" w:cs="Times New Roman"/>
-        </w:rPr>
-        <w:t>RC4</w:t>
-      </w:r>
-    </w:p>
-    <w:p>
-      <w:pPr>
-        <w:spacing w:after="0" w:line="240" w:lineRule="auto"/>
-        <w:ind w:firstLine="720"/>
-        <w:jc w:val="both"/>
-        <w:rPr>
-          <w:rFonts w:ascii="Times New Roman" w:eastAsiaTheme="minorEastAsia" w:hAnsi="Times New Roman" w:cs="Times New Roman"/>
-        </w:rPr>
-      </w:pPr>
-      <w:r>
-        <w:rPr>
-          <w:rFonts w:ascii="Times New Roman" w:hAnsi="Times New Roman" w:cs="Times New Roman"/>
-        </w:rPr>
-        <w:t>RC4 је секвенцијална шифра која софтверски имплементира и генерише један бајт кључа у сваком такту. У основи овај алгоритам садржи једну табелу са свим пермутацијама једног бајта 0-255</w:t>
-      </w:r>
-      <w:r>
-        <w:rPr>
-          <w:rFonts w:ascii="Times New Roman" w:hAnsi="Times New Roman" w:cs="Times New Roman"/>
-        </w:rPr>
-        <w:t xml:space="preserve">, и сваки пут када се генерише бајт радног кључа табела се мења тако да увек садржи пемутацију од </w:t>
-      </w:r>
-      <m:oMath>
-        <m:d>
-          <m:dPr>
-            <m:begChr m:val="{"/>
-            <m:endChr m:val="}"/>
-            <m:ctrlPr>
-              <w:rPr>
-                <w:rFonts w:ascii="Cambria Math" w:hAnsi="Cambria Math" w:cs="Times New Roman"/>
-                <w:i/>
-              </w:rPr>
-            </m:ctrlPr>
-          </m:dPr>
-          <m:e>
-            <m:r>
-              <w:rPr>
-                <w:rFonts w:ascii="Cambria Math" w:hAnsi="Cambria Math" w:cs="Times New Roman"/>
-              </w:rPr>
-              <m:t>0,1,…,255</m:t>
-            </m:r>
-          </m:e>
-        </m:d>
-      </m:oMath>
-      <w:r>
-        <w:rPr>
-          <w:rFonts w:ascii="Times New Roman" w:eastAsiaTheme="minorEastAsia" w:hAnsi="Times New Roman" w:cs="Times New Roman"/>
-        </w:rPr>
-        <w:t>.  Иначе комплетан алгоритам ради над бајтовима.</w:t>
-      </w:r>
-    </w:p>
-    <w:p>
-      <w:pPr>
-        <w:spacing w:after="0" w:line="240" w:lineRule="auto"/>
-        <w:ind w:firstLine="720"/>
-        <w:jc w:val="both"/>
-        <w:rPr>
-          <w:rFonts w:ascii="Times New Roman" w:eastAsiaTheme="minorEastAsia" w:hAnsi="Times New Roman" w:cs="Times New Roman"/>
-        </w:rPr>
-      </w:pPr>
-      <w:r>
-        <w:rPr>
-          <w:rFonts w:ascii="Times New Roman" w:eastAsiaTheme="minorEastAsia" w:hAnsi="Times New Roman" w:cs="Times New Roman"/>
-        </w:rPr>
-        <w:t xml:space="preserve">Прва фаза је </w:t>
-      </w:r>
-      <w:r>
-        <w:rPr>
-          <w:rFonts w:ascii="Times New Roman" w:eastAsiaTheme="minorEastAsia" w:hAnsi="Times New Roman" w:cs="Times New Roman"/>
-        </w:rPr>
-        <w:t>инцијализација табеле коришћењем кључа. Ако је табела означена као Ѕ а кључ као кеy, онда псеудокод за иницијализацију табле изгледа овако:</w:t>
-      </w:r>
-    </w:p>
-    <w:p>
-      <w:pPr>
-        <w:pStyle w:val="HTMLPreformatted"/>
-        <w:pBdr>
-          <w:top w:val="single" w:sz="4" w:space="12" w:color="DDDDDD"/>
-          <w:left w:val="single" w:sz="4" w:space="12" w:color="DDDDDD"/>
-          <w:bottom w:val="single" w:sz="4" w:space="12" w:color="DDDDDD"/>
-          <w:right w:val="single" w:sz="4" w:space="12" w:color="DDDDDD"/>
-        </w:pBdr>
-        <w:shd w:val="clear" w:color="auto" w:fill="F9F9F9"/>
-        <w:spacing w:line="312" w:lineRule="atLeast"/>
-        <w:rPr>
-          <w:color w:val="000000"/>
-          <w:sz w:val="18"/>
-          <w:szCs w:val="18"/>
-        </w:rPr>
-      </w:pPr>
-      <w:r>
-        <w:rPr>
-          <w:b/>
-          <w:bCs/>
-          <w:color w:val="000000"/>
-          <w:sz w:val="18"/>
-          <w:szCs w:val="18"/>
-        </w:rPr>
-        <w:t>for</w:t>
-      </w:r>
-      <w:r>
-        <w:rPr>
-          <w:color w:val="000000"/>
-          <w:sz w:val="18"/>
-          <w:szCs w:val="18"/>
-        </w:rPr>
-        <w:t xml:space="preserve"> i </w:t>
-      </w:r>
-      <w:r>
-        <w:rPr>
-          <w:b/>
-          <w:bCs/>
-          <w:color w:val="000000"/>
-          <w:sz w:val="18"/>
-          <w:szCs w:val="18"/>
-        </w:rPr>
-        <w:t>from</w:t>
-      </w:r>
-      <w:r>
-        <w:rPr>
-          <w:color w:val="000000"/>
-          <w:sz w:val="18"/>
-          <w:szCs w:val="18"/>
-        </w:rPr>
-        <w:t xml:space="preserve"> 0 </w:t>
-      </w:r>
-      <w:r>
-        <w:rPr>
-          <w:b/>
-          <w:bCs/>
-          <w:color w:val="000000"/>
-          <w:sz w:val="18"/>
-          <w:szCs w:val="18"/>
-        </w:rPr>
-        <w:t>to</w:t>
-      </w:r>
-      <w:r>
-        <w:rPr>
-          <w:color w:val="000000"/>
-          <w:sz w:val="18"/>
-          <w:szCs w:val="18"/>
-        </w:rPr>
-        <w:t xml:space="preserve"> 255</w:t>
-      </w:r>
-    </w:p>
-    <w:p>
-      <w:pPr>
-        <w:pStyle w:val="HTMLPreformatted"/>
-        <w:pBdr>
-          <w:top w:val="single" w:sz="4" w:space="12" w:color="DDDDDD"/>
-          <w:left w:val="single" w:sz="4" w:space="12" w:color="DDDDDD"/>
-          <w:bottom w:val="single" w:sz="4" w:space="12" w:color="DDDDDD"/>
-          <w:right w:val="single" w:sz="4" w:space="12" w:color="DDDDDD"/>
-        </w:pBdr>
-        <w:shd w:val="clear" w:color="auto" w:fill="F9F9F9"/>
-        <w:spacing w:line="312" w:lineRule="atLeast"/>
-        <w:rPr>
-          <w:color w:val="000000"/>
-          <w:sz w:val="18"/>
-          <w:szCs w:val="18"/>
-        </w:rPr>
-      </w:pPr>
-      <w:r>
-        <w:rPr>
-          <w:color w:val="000000"/>
-          <w:sz w:val="18"/>
-          <w:szCs w:val="18"/>
-        </w:rPr>
-        <w:t xml:space="preserve">    S[i] := i</w:t>
-      </w:r>
-    </w:p>
-    <w:p>
-      <w:pPr>
-        <w:pStyle w:val="HTMLPreformatted"/>
-        <w:pBdr>
-          <w:top w:val="single" w:sz="4" w:space="12" w:color="DDDDDD"/>
-          <w:left w:val="single" w:sz="4" w:space="12" w:color="DDDDDD"/>
-          <w:bottom w:val="single" w:sz="4" w:space="12" w:color="DDDDDD"/>
-          <w:right w:val="single" w:sz="4" w:space="12" w:color="DDDDDD"/>
-        </w:pBdr>
-        <w:shd w:val="clear" w:color="auto" w:fill="F9F9F9"/>
-        <w:spacing w:line="312" w:lineRule="atLeast"/>
-        <w:rPr>
-          <w:color w:val="000000"/>
-          <w:sz w:val="18"/>
-          <w:szCs w:val="18"/>
-        </w:rPr>
-      </w:pPr>
-      <w:r>
-        <w:rPr>
-          <w:b/>
-          <w:bCs/>
-          <w:color w:val="000000"/>
-          <w:sz w:val="18"/>
-          <w:szCs w:val="18"/>
-        </w:rPr>
-        <w:lastRenderedPageBreak/>
-        <w:t>endfor</w:t>
-      </w:r>
-    </w:p>
-    <w:p>
-      <w:pPr>
-        <w:pStyle w:val="HTMLPreformatted"/>
-        <w:pBdr>
-          <w:top w:val="single" w:sz="4" w:space="12" w:color="DDDDDD"/>
-          <w:left w:val="single" w:sz="4" w:space="12" w:color="DDDDDD"/>
-          <w:bottom w:val="single" w:sz="4" w:space="12" w:color="DDDDDD"/>
-          <w:right w:val="single" w:sz="4" w:space="12" w:color="DDDDDD"/>
-        </w:pBdr>
-        <w:shd w:val="clear" w:color="auto" w:fill="F9F9F9"/>
-        <w:spacing w:line="312" w:lineRule="atLeast"/>
-        <w:rPr>
-          <w:color w:val="000000"/>
-          <w:sz w:val="18"/>
-          <w:szCs w:val="18"/>
-        </w:rPr>
-      </w:pPr>
-      <w:r>
-        <w:rPr>
-          <w:color w:val="000000"/>
-          <w:sz w:val="18"/>
-          <w:szCs w:val="18"/>
-        </w:rPr>
-        <w:t>j := 0</w:t>
-      </w:r>
-    </w:p>
-    <w:p>
-      <w:pPr>
-        <w:pStyle w:val="HTMLPreformatted"/>
-        <w:pBdr>
-          <w:top w:val="single" w:sz="4" w:space="12" w:color="DDDDDD"/>
-          <w:left w:val="single" w:sz="4" w:space="12" w:color="DDDDDD"/>
-          <w:bottom w:val="single" w:sz="4" w:space="12" w:color="DDDDDD"/>
-          <w:right w:val="single" w:sz="4" w:space="12" w:color="DDDDDD"/>
-        </w:pBdr>
-        <w:shd w:val="clear" w:color="auto" w:fill="F9F9F9"/>
-        <w:spacing w:line="312" w:lineRule="atLeast"/>
-        <w:rPr>
-          <w:color w:val="000000"/>
-          <w:sz w:val="18"/>
-          <w:szCs w:val="18"/>
-        </w:rPr>
-      </w:pPr>
-      <w:r>
-        <w:rPr>
-          <w:b/>
-          <w:bCs/>
-          <w:color w:val="000000"/>
-          <w:sz w:val="18"/>
-          <w:szCs w:val="18"/>
-        </w:rPr>
-        <w:t>for</w:t>
-      </w:r>
-      <w:r>
-        <w:rPr>
-          <w:color w:val="000000"/>
-          <w:sz w:val="18"/>
-          <w:szCs w:val="18"/>
-        </w:rPr>
-        <w:t xml:space="preserve"> i </w:t>
-      </w:r>
-      <w:r>
-        <w:rPr>
-          <w:b/>
-          <w:bCs/>
-          <w:color w:val="000000"/>
-          <w:sz w:val="18"/>
-          <w:szCs w:val="18"/>
-        </w:rPr>
-        <w:t>from</w:t>
-      </w:r>
-      <w:r>
-        <w:rPr>
-          <w:color w:val="000000"/>
-          <w:sz w:val="18"/>
-          <w:szCs w:val="18"/>
-        </w:rPr>
-        <w:t xml:space="preserve"> 0 </w:t>
-      </w:r>
-      <w:r>
-        <w:rPr>
-          <w:b/>
-          <w:bCs/>
-          <w:color w:val="000000"/>
-          <w:sz w:val="18"/>
-          <w:szCs w:val="18"/>
-        </w:rPr>
-        <w:t>to</w:t>
-      </w:r>
-      <w:r>
-        <w:rPr>
-          <w:color w:val="000000"/>
-          <w:sz w:val="18"/>
-          <w:szCs w:val="18"/>
-        </w:rPr>
-        <w:t xml:space="preserve"> 255</w:t>
-      </w:r>
-    </w:p>
-    <w:p>
-      <w:pPr>
-        <w:pStyle w:val="HTMLPreformatted"/>
-        <w:pBdr>
-          <w:top w:val="single" w:sz="4" w:space="12" w:color="DDDDDD"/>
-          <w:left w:val="single" w:sz="4" w:space="12" w:color="DDDDDD"/>
-          <w:bottom w:val="single" w:sz="4" w:space="12" w:color="DDDDDD"/>
-          <w:right w:val="single" w:sz="4" w:space="12" w:color="DDDDDD"/>
-        </w:pBdr>
-        <w:shd w:val="clear" w:color="auto" w:fill="F9F9F9"/>
-        <w:spacing w:line="312" w:lineRule="atLeast"/>
-        <w:rPr>
-          <w:color w:val="000000"/>
-          <w:sz w:val="18"/>
-          <w:szCs w:val="18"/>
-        </w:rPr>
-      </w:pPr>
-      <w:r>
-        <w:rPr>
-          <w:color w:val="000000"/>
-          <w:sz w:val="18"/>
-          <w:szCs w:val="18"/>
-        </w:rPr>
-        <w:t xml:space="preserve">    j := (j + S[i] + key[i </w:t>
-      </w:r>
-      <w:hyperlink r:id="rId15" w:tooltip="Modulo operation" w:history="1">
-        <w:r>
-          <w:rPr>
-            <w:rStyle w:val="Hyperlink"/>
-            <w:color w:val="0B0080"/>
-            <w:sz w:val="18"/>
-            <w:szCs w:val="18"/>
-          </w:rPr>
-          <w:t>mod</w:t>
-        </w:r>
-      </w:hyperlink>
-      <w:r>
-        <w:rPr>
-          <w:color w:val="000000"/>
-          <w:sz w:val="18"/>
-          <w:szCs w:val="18"/>
-        </w:rPr>
-        <w:t xml:space="preserve"> keylength]) mod 256</w:t>
-      </w:r>
-    </w:p>
-    <w:p>
-      <w:pPr>
-        <w:pStyle w:val="HTMLPreformatted"/>
-        <w:pBdr>
-          <w:top w:val="single" w:sz="4" w:space="12" w:color="DDDDDD"/>
-          <w:left w:val="single" w:sz="4" w:space="12" w:color="DDDDDD"/>
-          <w:bottom w:val="single" w:sz="4" w:space="12" w:color="DDDDDD"/>
-          <w:right w:val="single" w:sz="4" w:space="12" w:color="DDDDDD"/>
-        </w:pBdr>
-        <w:shd w:val="clear" w:color="auto" w:fill="F9F9F9"/>
-        <w:spacing w:line="312" w:lineRule="atLeast"/>
-        <w:rPr>
-          <w:color w:val="000000"/>
-          <w:sz w:val="18"/>
-          <w:szCs w:val="18"/>
-        </w:rPr>
-      </w:pPr>
-      <w:r>
-        <w:rPr>
-          <w:color w:val="000000"/>
-          <w:sz w:val="18"/>
-          <w:szCs w:val="18"/>
-        </w:rPr>
-        <w:t xml:space="preserve">    swap values of S[i] and S[j]</w:t>
-      </w:r>
-    </w:p>
-    <w:p>
-      <w:pPr>
-        <w:pStyle w:val="HTMLPreformatted"/>
-        <w:pBdr>
-          <w:top w:val="single" w:sz="4" w:space="12" w:color="DDDDDD"/>
-          <w:left w:val="single" w:sz="4" w:space="12" w:color="DDDDDD"/>
-          <w:bottom w:val="single" w:sz="4" w:space="12" w:color="DDDDDD"/>
-          <w:right w:val="single" w:sz="4" w:space="12" w:color="DDDDDD"/>
-        </w:pBdr>
-        <w:shd w:val="clear" w:color="auto" w:fill="F9F9F9"/>
-        <w:spacing w:line="312" w:lineRule="atLeast"/>
-        <w:rPr>
-          <w:b/>
-          <w:bCs/>
-          <w:color w:val="000000"/>
-          <w:sz w:val="18"/>
-          <w:szCs w:val="18"/>
-        </w:rPr>
-      </w:pPr>
-      <w:r>
-        <w:rPr>
-          <w:b/>
-          <w:bCs/>
-          <w:color w:val="000000"/>
-          <w:sz w:val="18"/>
-          <w:szCs w:val="18"/>
-        </w:rPr>
-        <w:t>endfor</w:t>
-      </w:r>
-    </w:p>
-    <w:p>
-      <w:pPr>
-        <w:spacing w:after="0" w:line="240" w:lineRule="auto"/>
-        <w:ind w:firstLine="720"/>
-        <w:jc w:val="both"/>
-        <w:rPr>
-          <w:rFonts w:ascii="Times New Roman" w:hAnsi="Times New Roman" w:cs="Times New Roman"/>
-        </w:rPr>
-      </w:pPr>
-      <w:r>
-        <w:rPr>
-          <w:rFonts w:ascii="Times New Roman" w:hAnsi="Times New Roman" w:cs="Times New Roman"/>
-        </w:rPr>
-        <w:t>Ѕ[i] и key[i] су бајтови. Кључ може бити дужине онд 1 до 256 бајтова, најчешће је изеђу 5 и 40, и користи се само за иницијализацију пермутација.</w:t>
-      </w:r>
-    </w:p>
-    <w:p>
-      <w:pPr>
-        <w:spacing w:after="0" w:line="240" w:lineRule="auto"/>
-        <w:ind w:firstLine="720"/>
-        <w:jc w:val="both"/>
-        <w:rPr>
-          <w:rFonts w:ascii="Times New Roman" w:hAnsi="Times New Roman" w:cs="Times New Roman"/>
-        </w:rPr>
-      </w:pPr>
-      <w:r>
-        <w:rPr>
-          <w:rFonts w:ascii="Times New Roman" w:hAnsi="Times New Roman" w:cs="Times New Roman"/>
-        </w:rPr>
-        <w:t>Након овога се генеришу бајтови радног кључ. Псеудокод за генерисањ радног кључа изгледа овако:</w:t>
-      </w:r>
-    </w:p>
-    <w:p>
-      <w:pPr>
-        <w:pStyle w:val="HTMLPreformatted"/>
-        <w:pBdr>
-          <w:top w:val="single" w:sz="4" w:space="12" w:color="DDDDDD"/>
-          <w:left w:val="single" w:sz="4" w:space="12" w:color="DDDDDD"/>
-          <w:bottom w:val="single" w:sz="4" w:space="12" w:color="DDDDDD"/>
-          <w:right w:val="single" w:sz="4" w:space="12" w:color="DDDDDD"/>
-        </w:pBdr>
-        <w:shd w:val="clear" w:color="auto" w:fill="F9F9F9"/>
-        <w:spacing w:line="312" w:lineRule="atLeast"/>
-        <w:rPr>
-          <w:color w:val="000000"/>
-          <w:sz w:val="18"/>
-          <w:szCs w:val="18"/>
-        </w:rPr>
-      </w:pPr>
-      <w:r>
-        <w:rPr>
-          <w:color w:val="000000"/>
-          <w:sz w:val="18"/>
-          <w:szCs w:val="18"/>
-        </w:rPr>
-        <w:t>i := 0</w:t>
-      </w:r>
-    </w:p>
-    <w:p>
-      <w:pPr>
-        <w:pStyle w:val="HTMLPreformatted"/>
-        <w:pBdr>
-          <w:top w:val="single" w:sz="4" w:space="12" w:color="DDDDDD"/>
-          <w:left w:val="single" w:sz="4" w:space="12" w:color="DDDDDD"/>
-          <w:bottom w:val="single" w:sz="4" w:space="12" w:color="DDDDDD"/>
-          <w:right w:val="single" w:sz="4" w:space="12" w:color="DDDDDD"/>
-        </w:pBdr>
-        <w:shd w:val="clear" w:color="auto" w:fill="F9F9F9"/>
-        <w:spacing w:line="312" w:lineRule="atLeast"/>
-        <w:rPr>
-          <w:color w:val="000000"/>
-          <w:sz w:val="18"/>
-          <w:szCs w:val="18"/>
-        </w:rPr>
-      </w:pPr>
-      <w:r>
-        <w:rPr>
-          <w:color w:val="000000"/>
-          <w:sz w:val="18"/>
-          <w:szCs w:val="18"/>
-        </w:rPr>
-        <w:t>j := 0</w:t>
-      </w:r>
-    </w:p>
-    <w:p>
-      <w:pPr>
-        <w:pStyle w:val="HTMLPreformatted"/>
-        <w:pBdr>
-          <w:top w:val="single" w:sz="4" w:space="12" w:color="DDDDDD"/>
-          <w:left w:val="single" w:sz="4" w:space="12" w:color="DDDDDD"/>
-          <w:bottom w:val="single" w:sz="4" w:space="12" w:color="DDDDDD"/>
-          <w:right w:val="single" w:sz="4" w:space="12" w:color="DDDDDD"/>
-        </w:pBdr>
-        <w:shd w:val="clear" w:color="auto" w:fill="F9F9F9"/>
-        <w:spacing w:line="312" w:lineRule="atLeast"/>
-        <w:rPr>
-          <w:color w:val="000000"/>
-          <w:sz w:val="18"/>
-          <w:szCs w:val="18"/>
-        </w:rPr>
-      </w:pPr>
-      <w:r>
-        <w:rPr>
-          <w:b/>
-          <w:bCs/>
-          <w:color w:val="000000"/>
-          <w:sz w:val="18"/>
-          <w:szCs w:val="18"/>
-        </w:rPr>
-        <w:t>while</w:t>
-      </w:r>
-      <w:r>
-        <w:rPr>
-          <w:color w:val="000000"/>
-          <w:sz w:val="18"/>
-          <w:szCs w:val="18"/>
-        </w:rPr>
-        <w:t xml:space="preserve"> GeneratingOutput:</w:t>
-      </w:r>
-    </w:p>
-    <w:p>
-      <w:pPr>
-        <w:pStyle w:val="HTMLPreformatted"/>
-        <w:pBdr>
-          <w:top w:val="single" w:sz="4" w:space="12" w:color="DDDDDD"/>
-          <w:left w:val="single" w:sz="4" w:space="12" w:color="DDDDDD"/>
-          <w:bottom w:val="single" w:sz="4" w:space="12" w:color="DDDDDD"/>
-          <w:right w:val="single" w:sz="4" w:space="12" w:color="DDDDDD"/>
-        </w:pBdr>
-        <w:shd w:val="clear" w:color="auto" w:fill="F9F9F9"/>
-        <w:spacing w:line="312" w:lineRule="atLeast"/>
-        <w:rPr>
-          <w:color w:val="000000"/>
-          <w:sz w:val="18"/>
-          <w:szCs w:val="18"/>
-        </w:rPr>
-      </w:pPr>
-      <w:r>
-        <w:rPr>
-          <w:color w:val="000000"/>
-          <w:sz w:val="18"/>
-          <w:szCs w:val="18"/>
-        </w:rPr>
-        <w:t xml:space="preserve">    i := (i + 1) mod 256</w:t>
-      </w:r>
-    </w:p>
-    <w:p>
-      <w:pPr>
-        <w:pStyle w:val="HTMLPreformatted"/>
-        <w:pBdr>
-          <w:top w:val="single" w:sz="4" w:space="12" w:color="DDDDDD"/>
-          <w:left w:val="single" w:sz="4" w:space="12" w:color="DDDDDD"/>
-          <w:bottom w:val="single" w:sz="4" w:space="12" w:color="DDDDDD"/>
-          <w:right w:val="single" w:sz="4" w:space="12" w:color="DDDDDD"/>
-        </w:pBdr>
-        <w:shd w:val="clear" w:color="auto" w:fill="F9F9F9"/>
-        <w:spacing w:line="312" w:lineRule="atLeast"/>
-        <w:rPr>
-          <w:color w:val="000000"/>
-          <w:sz w:val="18"/>
-          <w:szCs w:val="18"/>
-        </w:rPr>
-      </w:pPr>
-      <w:r>
-        <w:rPr>
-          <w:color w:val="000000"/>
-          <w:sz w:val="18"/>
-          <w:szCs w:val="18"/>
-        </w:rPr>
-        <w:t xml:space="preserve">    j := (j + S[i]) mod 256</w:t>
-      </w:r>
-    </w:p>
-    <w:p>
-      <w:pPr>
-        <w:pStyle w:val="HTMLPreformatted"/>
-        <w:pBdr>
-          <w:top w:val="single" w:sz="4" w:space="12" w:color="DDDDDD"/>
-          <w:left w:val="single" w:sz="4" w:space="12" w:color="DDDDDD"/>
-          <w:bottom w:val="single" w:sz="4" w:space="12" w:color="DDDDDD"/>
-          <w:right w:val="single" w:sz="4" w:space="12" w:color="DDDDDD"/>
-        </w:pBdr>
-        <w:shd w:val="clear" w:color="auto" w:fill="F9F9F9"/>
-        <w:spacing w:line="312" w:lineRule="atLeast"/>
-        <w:rPr>
-          <w:color w:val="000000"/>
-          <w:sz w:val="18"/>
-          <w:szCs w:val="18"/>
-        </w:rPr>
-      </w:pPr>
-      <w:r>
-        <w:rPr>
-          <w:color w:val="000000"/>
-          <w:sz w:val="18"/>
-          <w:szCs w:val="18"/>
-        </w:rPr>
-        <w:t xml:space="preserve">    </w:t>
-      </w:r>
-      <w:hyperlink r:id="rId16" w:tooltip="Swap (computer science)" w:history="1">
-        <w:r>
-          <w:rPr>
-            <w:rStyle w:val="Hyperlink"/>
-            <w:color w:val="0B0080"/>
-            <w:sz w:val="18"/>
-            <w:szCs w:val="18"/>
-          </w:rPr>
-          <w:t>swap values</w:t>
-        </w:r>
-      </w:hyperlink>
-      <w:r>
-        <w:rPr>
-          <w:color w:val="000000"/>
-          <w:sz w:val="18"/>
-          <w:szCs w:val="18"/>
-        </w:rPr>
-        <w:t xml:space="preserve"> of S[i] and S[j]</w:t>
-      </w:r>
-    </w:p>
-    <w:p>
-      <w:pPr>
-        <w:pStyle w:val="HTMLPreformatted"/>
-        <w:pBdr>
-          <w:top w:val="single" w:sz="4" w:space="12" w:color="DDDDDD"/>
-          <w:left w:val="single" w:sz="4" w:space="12" w:color="DDDDDD"/>
-          <w:bottom w:val="single" w:sz="4" w:space="12" w:color="DDDDDD"/>
-          <w:right w:val="single" w:sz="4" w:space="12" w:color="DDDDDD"/>
-        </w:pBdr>
-        <w:shd w:val="clear" w:color="auto" w:fill="F9F9F9"/>
-        <w:spacing w:line="312" w:lineRule="atLeast"/>
-        <w:rPr>
-          <w:color w:val="000000"/>
-          <w:sz w:val="18"/>
-          <w:szCs w:val="18"/>
-        </w:rPr>
-      </w:pPr>
-      <w:r>
-        <w:rPr>
-          <w:color w:val="000000"/>
-          <w:sz w:val="18"/>
-          <w:szCs w:val="18"/>
-        </w:rPr>
-        <w:t xml:space="preserve">    K := S[(S[i] + S[j]) mod 256]</w:t>
-      </w:r>
-    </w:p>
-    <w:p>
-      <w:pPr>
-        <w:pStyle w:val="HTMLPreformatted"/>
-        <w:pBdr>
-          <w:top w:val="single" w:sz="4" w:space="12" w:color="DDDDDD"/>
-          <w:left w:val="single" w:sz="4" w:space="12" w:color="DDDDDD"/>
-          <w:bottom w:val="single" w:sz="4" w:space="12" w:color="DDDDDD"/>
-          <w:right w:val="single" w:sz="4" w:space="12" w:color="DDDDDD"/>
-        </w:pBdr>
-        <w:shd w:val="clear" w:color="auto" w:fill="F9F9F9"/>
-        <w:spacing w:line="312" w:lineRule="atLeast"/>
-        <w:rPr>
-          <w:color w:val="000000"/>
-          <w:sz w:val="18"/>
-          <w:szCs w:val="18"/>
-        </w:rPr>
-      </w:pPr>
-      <w:r>
-        <w:rPr>
-          <w:color w:val="000000"/>
-          <w:sz w:val="18"/>
-          <w:szCs w:val="18"/>
-        </w:rPr>
-        <w:t xml:space="preserve">    output K</w:t>
-      </w:r>
-    </w:p>
-    <w:p>
-      <w:pPr>
-        <w:pStyle w:val="HTMLPreformatted"/>
-        <w:pBdr>
-          <w:top w:val="single" w:sz="4" w:space="12" w:color="DDDDDD"/>
-          <w:left w:val="single" w:sz="4" w:space="12" w:color="DDDDDD"/>
-          <w:bottom w:val="single" w:sz="4" w:space="12" w:color="DDDDDD"/>
-          <w:right w:val="single" w:sz="4" w:space="12" w:color="DDDDDD"/>
-        </w:pBdr>
-        <w:shd w:val="clear" w:color="auto" w:fill="F9F9F9"/>
-        <w:spacing w:line="312" w:lineRule="atLeast"/>
-        <w:rPr>
-          <w:color w:val="000000"/>
-          <w:sz w:val="18"/>
-          <w:szCs w:val="18"/>
-        </w:rPr>
-      </w:pPr>
-      <w:r>
-        <w:rPr>
-          <w:b/>
-          <w:bCs/>
-          <w:color w:val="000000"/>
-          <w:sz w:val="18"/>
-          <w:szCs w:val="18"/>
-        </w:rPr>
-        <w:t>endwhile</w:t>
-      </w:r>
-    </w:p>
-    <w:p>
-      <w:pPr>
-        <w:spacing w:after="0" w:line="240" w:lineRule="auto"/>
-        <w:ind w:firstLine="720"/>
-        <w:jc w:val="both"/>
-        <w:rPr>
-          <w:rFonts w:ascii="Times New Roman" w:hAnsi="Times New Roman" w:cs="Times New Roman"/>
-        </w:rPr>
-      </w:pPr>
-      <w:r>
-        <w:rPr>
-          <w:rFonts w:ascii="Times New Roman" w:hAnsi="Times New Roman" w:cs="Times New Roman"/>
-        </w:rPr>
-        <w:t xml:space="preserve">У свакој итерацији i се инкрементира, узима се i-ти елемент из табле, S[i], и додаје ј. Затим се мењају вредности i-тог и ј-тог елемента, S[i] и S[j], </w:t>
-      </w:r>
-      <w:r>
-        <w:rPr>
-          <w:rFonts w:ascii="Times New Roman" w:hAnsi="Times New Roman" w:cs="Times New Roman"/>
-        </w:rPr>
-        <w:t>и њихов збир по модулу 256 се користи као идекс за узимање елемента који у ствари представља бајт радног кључа, К. Тај бајт се XOR-ује са бајтом отвореног текста у колико се шифрује, односно шифрата у колико се ради о дешифровању.</w:t>
-      </w:r>
-    </w:p>
-    <w:p>
-      <w:pPr>
-        <w:spacing w:after="0" w:line="240" w:lineRule="auto"/>
-        <w:ind w:firstLine="720"/>
-        <w:jc w:val="both"/>
-        <w:rPr>
-          <w:rFonts w:ascii="Times New Roman" w:hAnsi="Times New Roman" w:cs="Times New Roman"/>
-        </w:rPr>
-      </w:pPr>
-      <w:r>
-        <w:rPr>
-          <w:rFonts w:ascii="Times New Roman" w:hAnsi="Times New Roman" w:cs="Times New Roman"/>
-        </w:rPr>
-        <w:t>За правилан рад ове шифре неопходно је одбацити првих 256 бајтова радног кључа јер је на основу њих могуће реконструисати радни кључ. Такође је врло битно да кључ буде случајан.</w:t>
-      </w:r>
-    </w:p>
-    <w:p>
-      <w:pPr>
-        <w:spacing w:after="0" w:line="240" w:lineRule="auto"/>
-        <w:ind w:firstLine="720"/>
-        <w:jc w:val="both"/>
-        <w:rPr>
-          <w:rFonts w:ascii="Times New Roman" w:hAnsi="Times New Roman" w:cs="Times New Roman"/>
-        </w:rPr>
-      </w:pPr>
-      <w:r>
-        <w:rPr>
-          <w:rFonts w:ascii="Times New Roman" w:hAnsi="Times New Roman" w:cs="Times New Roman"/>
-        </w:rPr>
-        <w:t>Коришћен је у многим апликацијама укључујући заштитне протоколе SSL и WEP. Међутим од 2015. постоје спекулације да неке државне агенције могу да разбију RC4 када се користи у TLS протоколу. IETF (International Engineering Task Force) је објавио RFC 7464 којим забрањује употребу RC4 у TLS, Mozilla и Microsoft</w:t>
-      </w:r>
-      <w:r>
-        <w:rPr>
-          <w:rFonts w:ascii="Times New Roman" w:hAnsi="Times New Roman" w:cs="Times New Roman"/>
-        </w:rPr>
-        <w:t xml:space="preserve"> су објавили сличне препоруке.</w:t>
-      </w:r>
-    </w:p>
-    <w:p>
-      <w:pPr>
-        <w:pStyle w:val="Heading3"/>
-        <w:rPr>
-          <w:rFonts w:ascii="Times New Roman" w:hAnsi="Times New Roman" w:cs="Times New Roman"/>
-        </w:rPr>
-      </w:pPr>
-      <w:bookmarkStart w:id="5" w:name="_Toc460085201"/>
-      <w:r>
-        <w:rPr>
-          <w:rFonts w:ascii="Times New Roman" w:hAnsi="Times New Roman" w:cs="Times New Roman"/>
-        </w:rPr>
-        <w:t>Блоковске шифре</w:t>
-      </w:r>
-      <w:bookmarkEnd w:id="5"/>
     </w:p>
     <w:p>
       <w:pPr>
@@ -8620,7 +3367,6 @@
         <w:rPr>
           <w:rFonts w:ascii="Times New Roman" w:eastAsiaTheme="minorEastAsia" w:hAnsi="Times New Roman" w:cs="Times New Roman"/>
         </w:rPr>
-        <w:lastRenderedPageBreak/>
         <w:t>Фејстел шифра</w:t>
       </w:r>
     </w:p>
@@ -9035,6 +3781,7 @@
         <w:rPr>
           <w:rFonts w:ascii="Times New Roman" w:hAnsi="Times New Roman" w:cs="Times New Roman"/>
         </w:rPr>
+        <w:lastRenderedPageBreak/>
         <w:t>Шифрат је излаз последље рунде</w:t>
       </w:r>
     </w:p>
@@ -9160,7 +3907,7 @@
                     <pic:cNvPicPr/>
                   </pic:nvPicPr>
                   <pic:blipFill>
-                    <a:blip r:embed="rId17"/>
+                    <a:blip r:embed="rId12"/>
                     <a:stretch>
                       <a:fillRect/>
                     </a:stretch>
@@ -9289,7 +4036,6 @@
         <w:rPr>
           <w:rFonts w:ascii="Times New Roman" w:hAnsi="Times New Roman" w:cs="Times New Roman"/>
         </w:rPr>
-        <w:lastRenderedPageBreak/>
         <w:t>На крају Луцифер је постао DES уз неколико не баш суптилних промена, од којих су неке смањење кључа са 128 на 64 бита, од којих се 8 одбацује тако да је стварна дужина кључа 56 бита, и кутије замене или S-кутије.</w:t>
       </w:r>
     </w:p>
@@ -9368,6 +4114,7 @@
         <w:rPr>
           <w:rFonts w:ascii="Times New Roman" w:hAnsi="Times New Roman" w:cs="Times New Roman"/>
         </w:rPr>
+        <w:lastRenderedPageBreak/>
         <w:t>Дужина кључа је 56 бита.</w:t>
       </w:r>
     </w:p>
@@ -9659,7 +4406,7 @@
                     <pic:cNvPicPr/>
                   </pic:nvPicPr>
                   <pic:blipFill>
-                    <a:blip r:embed="rId18"/>
+                    <a:blip r:embed="rId13"/>
                     <a:stretch>
                       <a:fillRect/>
                     </a:stretch>
@@ -9865,7 +4612,6 @@
         <w:rPr>
           <w:rFonts w:ascii="Times New Roman" w:hAnsi="Times New Roman" w:cs="Times New Roman"/>
         </w:rPr>
-        <w:lastRenderedPageBreak/>
         <w:t xml:space="preserve">К-кутије </w:t>
       </w:r>
       <w:r>
@@ -9941,6 +4687,7 @@
         <w:rPr>
           <w:rFonts w:ascii="Times New Roman" w:eastAsiaTheme="minorEastAsia" w:hAnsi="Times New Roman" w:cs="Times New Roman"/>
         </w:rPr>
+        <w:lastRenderedPageBreak/>
         <w:t xml:space="preserve">Како су линеране једначине лаке за решавање, сигурност DES алгоритма почива на једнином нелиеарном делу што су Ѕ-кутије, а унешто мањој мери и од распореда кључа. За 30 година крипо анализе није откривена ни један пропуст или backdoor, како се у почетку сумљало због умешасти НСА. Најевећа слабост овог алгоритма јесте у томе што је дужина кључа веома мала. Иако су развијени напади који теоријски захтевају мање времена и посла од потпуне претраге кључева, сви до сада направљени програми за разбијање DES-a користе потпуну претрагу кључева. 1993. Мајкл Винер је показао да је могуће наравити хардвер којим је могуће разбити DES нападом типа отоворени текст и то за 35 сати са буџетом од 100 000 долара, 3,5 сати са буџетом од милион долара и 21 минута са буџетом од од десет милона долара. </w:t>
       </w:r>
       <w:r>
@@ -10830,7 +5577,6 @@
         <w:rPr>
           <w:rFonts w:ascii="Times New Roman" w:hAnsi="Times New Roman" w:cs="Times New Roman"/>
         </w:rPr>
-        <w:lastRenderedPageBreak/>
         <w:t>Величина кључа је 128, 198 или 256 бита.</w:t>
       </w:r>
     </w:p>
@@ -10987,6 +5733,7 @@
         <w:rPr>
           <w:rFonts w:ascii="Times New Roman" w:hAnsi="Times New Roman" w:cs="Times New Roman"/>
         </w:rPr>
+        <w:lastRenderedPageBreak/>
         <w:t xml:space="preserve">АЕЅ улазне податке третира као матрице димезије 4х4, односно све операције шифровања и дешифровања се врше над матрицама. Улазни подаци се копирају у матрицу стања над којом се врше разне операције, а завршно стање </w:t>
       </w:r>
       <w:r>
@@ -11136,7 +5883,7 @@
                     <pic:cNvPicPr/>
                   </pic:nvPicPr>
                   <pic:blipFill>
-                    <a:blip r:embed="rId19"/>
+                    <a:blip r:embed="rId14"/>
                     <a:stretch>
                       <a:fillRect/>
                     </a:stretch>
@@ -11216,7 +5963,6 @@
         <w:rPr>
           <w:rFonts w:ascii="Times New Roman" w:hAnsi="Times New Roman" w:cs="Times New Roman"/>
         </w:rPr>
-        <w:lastRenderedPageBreak/>
         <w:t>Режим рада блоковских шифара</w:t>
       </w:r>
     </w:p>
@@ -11494,6 +6240,7 @@
         <w:rPr>
           <w:rFonts w:ascii="Times New Roman" w:eastAsiaTheme="minorEastAsia" w:hAnsi="Times New Roman" w:cs="Times New Roman"/>
         </w:rPr>
+        <w:lastRenderedPageBreak/>
         <w:t xml:space="preserve">Међутим овај режим се не користи јер има озбиљних сигурностних пропуста. Како се блокови отовреног текста једнозначно пресликавају у блкове шифрата, може се на основу идентичних блокова шифрата закључити да су њихови блокови отвореног текста такође идентични. </w:t>
       </w:r>
       <w:r>
@@ -12086,14 +6833,14 @@
           <w:rFonts w:ascii="Times New Roman" w:hAnsi="Times New Roman" w:cs="Times New Roman"/>
         </w:rPr>
       </w:pPr>
-      <w:bookmarkStart w:id="6" w:name="_Toc460085202"/>
+      <w:bookmarkStart w:id="5" w:name="_Toc462397656"/>
       <w:r>
         <w:rPr>
           <w:rFonts w:ascii="Times New Roman" w:hAnsi="Times New Roman" w:cs="Times New Roman"/>
         </w:rPr>
         <w:t>Асиметрични криптосистеми</w:t>
       </w:r>
-      <w:bookmarkEnd w:id="6"/>
+      <w:bookmarkEnd w:id="5"/>
     </w:p>
     <w:p>
       <w:pPr>
@@ -12326,7 +7073,6 @@
         <w:rPr>
           <w:rFonts w:ascii="Times New Roman" w:eastAsiaTheme="minorEastAsia" w:hAnsi="Times New Roman" w:cs="Times New Roman"/>
         </w:rPr>
-        <w:lastRenderedPageBreak/>
         <w:t xml:space="preserve">Корисници, зваћемо их Алиса и Боб ради лакшег објашњавања, али и нападач знају </w:t>
       </w:r>
       <w:r>
@@ -12840,6 +7586,7 @@
         <w:rPr>
           <w:rFonts w:ascii="Times New Roman" w:eastAsiaTheme="minorEastAsia" w:hAnsi="Times New Roman" w:cs="Times New Roman"/>
         </w:rPr>
+        <w:lastRenderedPageBreak/>
         <w:t xml:space="preserve">RSA алгоритам који се данас корити функционише на следећи начин. Ако су </w:t>
       </w:r>
       <w:r>
@@ -13738,7 +8485,7 @@
           <w:rFonts w:ascii="Times New Roman" w:hAnsi="Times New Roman" w:cs="Times New Roman"/>
         </w:rPr>
       </w:pPr>
-      <w:bookmarkStart w:id="7" w:name="_Toc460085203"/>
+      <w:bookmarkStart w:id="6" w:name="_Toc462397657"/>
       <w:r>
         <w:rPr>
           <w:rFonts w:ascii="Times New Roman" w:hAnsi="Times New Roman" w:cs="Times New Roman"/>
@@ -13751,7 +8498,7 @@
         </w:rPr>
         <w:t>SSL</w:t>
       </w:r>
-      <w:bookmarkEnd w:id="7"/>
+      <w:bookmarkEnd w:id="6"/>
     </w:p>
     <w:p>
       <w:pPr>
@@ -13878,14 +8625,7 @@
         <w:rPr>
           <w:rFonts w:ascii="Times New Roman" w:hAnsi="Times New Roman" w:cs="Times New Roman"/>
         </w:rPr>
-        <w:t xml:space="preserve">сигурност у комуникацији преко интернета. Након што га је IETF (Internet Engineering Task Force) стандардизовала верзија 3.1 је објављена као TLS 1.0, име је промењено из правних разлога, и увдена су побољшања која су побољшала слабости. Многи од напада на SSL су засновани на самој имплементацији, али POODLE слабаост је позната мана саме 3.0 верзије која је омогућавала нападачу да дешифрује осетљиве податке као што су колачићи (cookies). TLS није слаб на ову врсту напада али има још </w:t>
-      </w:r>
-      <w:r>
-        <w:rPr>
-          <w:rFonts w:ascii="Times New Roman" w:hAnsi="Times New Roman" w:cs="Times New Roman"/>
-        </w:rPr>
-        <w:lastRenderedPageBreak/>
-        <w:t>предности које га чине сигурнијим од SSL-а. Најновија верзија је 1.2</w:t>
+        <w:t>сигурност у комуникацији преко интернета. Након што га је IETF (Internet Engineering Task Force) стандардизовала верзија 3.1 је објављена као TLS 1.0, име је промењено из правних разлога, и увдена су побољшања која су побољшала слабости. Многи од напада на SSL су засновани на самој имплементацији, али POODLE слабаост је позната мана саме 3.0 верзије која је омогућавала нападачу да дешифрује осетљиве податке као што су колачићи (cookies). TLS није слаб на ову врсту напада али има још предности које га чине сигурнијим од SSL-а. Најновија верзија је 1.2</w:t>
       </w:r>
       <w:r>
         <w:rPr>
@@ -13980,7 +8720,14 @@
         <w:rPr>
           <w:rFonts w:ascii="Times New Roman" w:hAnsi="Times New Roman" w:cs="Times New Roman"/>
         </w:rPr>
-        <w:t xml:space="preserve"> Када је сервер аутентификован постављају се подешавања за шифровање и кључ који ће се користити за шифровање свих података које буду размењивали, чиме се обезбеђује поверљивост података и интегритет.</w:t>
+        <w:t xml:space="preserve"> Када је сервер аутентификован постављају се </w:t>
+      </w:r>
+      <w:r>
+        <w:rPr>
+          <w:rFonts w:ascii="Times New Roman" w:hAnsi="Times New Roman" w:cs="Times New Roman"/>
+        </w:rPr>
+        <w:lastRenderedPageBreak/>
+        <w:t>подешавања за шифровање и кључ који ће се користити за шифровање свих података које буду размењивали, чиме се обезбеђује поверљивост података и интегритет.</w:t>
       </w:r>
     </w:p>
     <w:p>
@@ -14214,7 +8961,13 @@
                 <w:rPr>
                   <w:rFonts w:ascii="Cambria Math" w:eastAsiaTheme="minorEastAsia" w:hAnsi="Cambria Math" w:cs="Times New Roman"/>
                 </w:rPr>
-                <m:t>msgs,CLNT,K</m:t>
+                <m:t>msg</m:t>
+              </m:r>
+              <m:r>
+                <w:rPr>
+                  <w:rFonts w:ascii="Cambria Math" w:eastAsiaTheme="minorEastAsia" w:hAnsi="Cambria Math" w:cs="Times New Roman"/>
+                </w:rPr>
+                <m:t>s,CLNT,K</m:t>
               </m:r>
             </m:e>
           </m:d>
@@ -14603,7 +9356,7 @@
                     <pic:cNvPicPr/>
                   </pic:nvPicPr>
                   <pic:blipFill>
-                    <a:blip r:embed="rId20"/>
+                    <a:blip r:embed="rId15"/>
                     <a:stretch>
                       <a:fillRect/>
                     </a:stretch>
@@ -14803,14 +9556,7 @@
         <w:rPr>
           <w:rFonts w:ascii="Times New Roman" w:eastAsiaTheme="minorEastAsia" w:hAnsi="Times New Roman" w:cs="Times New Roman"/>
         </w:rPr>
-        <w:t xml:space="preserve">). Алгоритам који ће се користит за шифровање је такође договорен </w:t>
-      </w:r>
-      <w:r>
-        <w:rPr>
-          <w:rFonts w:ascii="Times New Roman" w:eastAsiaTheme="minorEastAsia" w:hAnsi="Times New Roman" w:cs="Times New Roman"/>
-        </w:rPr>
-        <w:lastRenderedPageBreak/>
-        <w:t>пре почетка слаља података. Договарање дељене тајне је такође сигурно, нападача не може да дође до ње чак и ако се нађе у сред конекције и комуникација за време преговарања не може да се промени а да то не буде детектовано.</w:t>
+        <w:t>). Алгоритам који ће се користит за шифровање је такође договорен пре почетка слаља података. Договарање дељене тајне је такође сигурно, нападача не може да дође до ње чак и ако се нађе у сред конекције и комуникација за време преговарања не може да се промени а да то не буде детектовано.</w:t>
       </w:r>
     </w:p>
     <w:p>
@@ -14850,12 +9596,1268 @@
         <w:rPr>
           <w:rFonts w:ascii="Times New Roman" w:eastAsiaTheme="minorEastAsia" w:hAnsi="Times New Roman" w:cs="Times New Roman"/>
         </w:rPr>
-        <w:t>Конекција обезбеђује интегритет јер свака послата порука укључује и кода за аутетнтификацију поруке како би се спречио недетектовани губитак или измене података током преноса.</w:t>
-      </w:r>
+        <w:lastRenderedPageBreak/>
+        <w:t>Конекција обезбеђује интегритет јер свака послата порука укључује и кода за аутетнтификацију поруке како би се спречио недетектовани губитак или измене података током преноса</w:t>
+      </w:r>
+      <w:r>
+        <w:rPr>
+          <w:rFonts w:ascii="Times New Roman" w:eastAsiaTheme="minorEastAsia" w:hAnsi="Times New Roman" w:cs="Times New Roman"/>
+        </w:rPr>
+        <w:t>.</w:t>
+      </w:r>
+    </w:p>
+    <w:p>
+      <w:pPr>
+        <w:pStyle w:val="Heading2"/>
+        <w:rPr>
+          <w:rFonts w:ascii="Times New Roman" w:eastAsiaTheme="minorEastAsia" w:hAnsi="Times New Roman" w:cs="Times New Roman"/>
+        </w:rPr>
+      </w:pPr>
+      <w:r>
+        <w:rPr>
+          <w:rFonts w:ascii="Times New Roman" w:eastAsiaTheme="minorEastAsia" w:hAnsi="Times New Roman" w:cs="Times New Roman"/>
+        </w:rPr>
+        <w:t>Керберос</w:t>
+      </w:r>
+    </w:p>
+    <w:p>
+      <w:pPr>
+        <w:spacing w:after="0" w:line="240" w:lineRule="auto"/>
+        <w:ind w:firstLine="720"/>
+        <w:jc w:val="both"/>
+        <w:rPr>
+          <w:rFonts w:ascii="Times New Roman" w:hAnsi="Times New Roman" w:cs="Times New Roman"/>
+        </w:rPr>
+      </w:pPr>
+      <w:r>
+        <w:rPr>
+          <w:rFonts w:ascii="Times New Roman" w:hAnsi="Times New Roman" w:cs="Times New Roman"/>
+        </w:rPr>
+        <w:t xml:space="preserve">Керберос је </w:t>
+      </w:r>
+      <w:r>
+        <w:rPr>
+          <w:rFonts w:ascii="Times New Roman" w:hAnsi="Times New Roman" w:cs="Times New Roman"/>
+        </w:rPr>
+        <w:t>протокол за аутентификацију заснован на „тикетима“ који омогућава корисницим који комуницирају преко несигурне мреже да докажу свој идентитет једни другима на сигуран начин. Назив је добио по Керберосу, троглавом псу чувару улаза у подземни свет из Грче митологије. Заснован је на клијент-сервер моделу и обезбеђује аутентификацију и корисника али и сервера. Комуникација обезбеђена овим протоколом је заштићена од прислушкивања и напада поновног слања.Идеја и концепт апликације ирађене у практичном делу рада су осмишљени да донекле симулирају, или опонашају, овај протокол.</w:t>
+      </w:r>
+    </w:p>
+    <w:p>
+      <w:pPr>
+        <w:spacing w:after="0" w:line="240" w:lineRule="auto"/>
+        <w:ind w:firstLine="720"/>
+        <w:jc w:val="both"/>
+        <w:rPr>
+          <w:rFonts w:ascii="Times New Roman" w:hAnsi="Times New Roman" w:cs="Times New Roman"/>
+        </w:rPr>
+      </w:pPr>
+      <w:r>
+        <w:rPr>
+          <w:rFonts w:ascii="Times New Roman" w:hAnsi="Times New Roman" w:cs="Times New Roman"/>
+        </w:rPr>
+        <w:t>Развијен је на MIT-у да заштити мрежне услуге обезбеђене пројектом Атина. Постоји више верзија с' тим да су верзије 1 до 3 познате само унутар MIT-a. Осамдестеих су Стив Милер и Клифорд Нуман, главни дизајнери верзије 4, објавили ту верзију иако је првенствено била намењена за пројеката Атина. Верзија 5, дизајнирана од стране Јона Кола и Клифорда Нумана, се појаваила 1993. са намером да превазиђе ограничења и недостатке верзије 4. 2005. Internet Engineering Task Force је надоградила спецификацију кербероса. Надоградња укључује:</w:t>
+      </w:r>
+    </w:p>
+    <w:p>
+      <w:pPr>
+        <w:pStyle w:val="ListParagraph"/>
+        <w:numPr>
+          <w:ilvl w:val="0"/>
+          <w:numId w:val="11"/>
+        </w:numPr>
+        <w:spacing w:after="0" w:line="240" w:lineRule="auto"/>
+        <w:jc w:val="both"/>
+        <w:rPr>
+          <w:rFonts w:ascii="Times New Roman" w:hAnsi="Times New Roman" w:cs="Times New Roman"/>
+        </w:rPr>
+      </w:pPr>
+      <w:r>
+        <w:rPr>
+          <w:rFonts w:ascii="Times New Roman" w:hAnsi="Times New Roman" w:cs="Times New Roman"/>
+        </w:rPr>
+        <w:t>Спецификацију за енкрипцију и checksum.</w:t>
+      </w:r>
+    </w:p>
+    <w:p>
+      <w:pPr>
+        <w:pStyle w:val="ListParagraph"/>
+        <w:numPr>
+          <w:ilvl w:val="0"/>
+          <w:numId w:val="11"/>
+        </w:numPr>
+        <w:spacing w:after="0" w:line="240" w:lineRule="auto"/>
+        <w:jc w:val="both"/>
+        <w:rPr>
+          <w:rFonts w:ascii="Times New Roman" w:hAnsi="Times New Roman" w:cs="Times New Roman"/>
+        </w:rPr>
+      </w:pPr>
+      <w:r>
+        <w:rPr>
+          <w:rFonts w:ascii="Times New Roman" w:hAnsi="Times New Roman" w:cs="Times New Roman"/>
+        </w:rPr>
+        <w:t>АЕЅ енкрипцију за Керберос 5.</w:t>
+      </w:r>
+    </w:p>
+    <w:p>
+      <w:pPr>
+        <w:pStyle w:val="ListParagraph"/>
+        <w:numPr>
+          <w:ilvl w:val="0"/>
+          <w:numId w:val="11"/>
+        </w:numPr>
+        <w:spacing w:after="0" w:line="240" w:lineRule="auto"/>
+        <w:jc w:val="both"/>
+        <w:rPr>
+          <w:rFonts w:ascii="Times New Roman" w:hAnsi="Times New Roman" w:cs="Times New Roman"/>
+        </w:rPr>
+      </w:pPr>
+      <w:r>
+        <w:rPr>
+          <w:rFonts w:ascii="Times New Roman" w:hAnsi="Times New Roman" w:cs="Times New Roman"/>
+        </w:rPr>
+        <w:t>Нову верзију Керберос В5 спецификације „Керберос Услуга за Аутентификацију преко Мреже (В5)“</w:t>
+      </w:r>
+      <w:r>
+        <w:rPr>
+          <w:rFonts w:ascii="Times New Roman" w:hAnsi="Times New Roman" w:cs="Times New Roman"/>
+        </w:rPr>
+        <w:t>.</w:t>
+      </w:r>
+    </w:p>
+    <w:p>
+      <w:pPr>
+        <w:pStyle w:val="ListParagraph"/>
+        <w:numPr>
+          <w:ilvl w:val="0"/>
+          <w:numId w:val="11"/>
+        </w:numPr>
+        <w:spacing w:after="0" w:line="240" w:lineRule="auto"/>
+        <w:jc w:val="both"/>
+        <w:rPr>
+          <w:rFonts w:ascii="Times New Roman" w:hAnsi="Times New Roman" w:cs="Times New Roman"/>
+        </w:rPr>
+      </w:pPr>
+      <w:r>
+        <w:rPr>
+          <w:rFonts w:ascii="Times New Roman" w:hAnsi="Times New Roman" w:cs="Times New Roman"/>
+        </w:rPr>
+        <w:t>Нову верзију апликацијоног интерфејса за апликације генеричких сигурносних услуга, „</w:t>
+      </w:r>
+      <w:r>
+        <w:rPr>
+          <w:rFonts w:ascii="Times New Roman" w:hAnsi="Times New Roman" w:cs="Times New Roman"/>
+        </w:rPr>
+        <w:t>The Kerberos Version 5 Generic Security Service Application Program Interface (GSS-API) Me</w:t>
+      </w:r>
+      <w:r>
+        <w:rPr>
+          <w:rFonts w:ascii="Times New Roman" w:hAnsi="Times New Roman" w:cs="Times New Roman"/>
+        </w:rPr>
+        <w:t>chanism: Version 2“.</w:t>
+      </w:r>
+    </w:p>
+    <w:p>
+      <w:pPr>
+        <w:pStyle w:val="ListParagraph"/>
+        <w:spacing w:after="0" w:line="240" w:lineRule="auto"/>
+        <w:ind w:left="0" w:firstLine="709"/>
+        <w:jc w:val="both"/>
+        <w:rPr>
+          <w:rFonts w:ascii="Times New Roman" w:hAnsi="Times New Roman" w:cs="Times New Roman"/>
+        </w:rPr>
+      </w:pPr>
+      <w:r>
+        <w:rPr>
+          <w:rFonts w:ascii="Times New Roman" w:hAnsi="Times New Roman" w:cs="Times New Roman"/>
+        </w:rPr>
+        <w:t>MIT је учинио имплементације Кербероса бесплатним, уз одређена ограничења. 2007. је формиран Керберос конзорцијум ради даљег развоја. Windows 2000 и новије верзије користе Керберос као подразумевани метод аутентификације. Многи UNIX и UNIX-олики оперативни системи, укључујући FreeBSD, Mac OS X, Red Hat Enterprise Linux, Solarais, AIX, OpenVMS и други, садрже софтвер за Керберос аутентификацију корисника и услуга. Embedded импементације Керберос В5 протокола су такође доступне.</w:t>
+      </w:r>
+    </w:p>
+    <w:p>
+      <w:pPr>
+        <w:pStyle w:val="ListParagraph"/>
+        <w:spacing w:after="0" w:line="240" w:lineRule="auto"/>
+        <w:ind w:left="0" w:firstLine="709"/>
+        <w:jc w:val="both"/>
+        <w:rPr>
+          <w:rFonts w:ascii="Times New Roman" w:hAnsi="Times New Roman" w:cs="Times New Roman"/>
+        </w:rPr>
+      </w:pPr>
+      <w:r>
+        <w:rPr>
+          <w:rFonts w:ascii="Times New Roman" w:hAnsi="Times New Roman" w:cs="Times New Roman"/>
+          <w:lang/>
+        </w:rPr>
+        <w:t>Клијент се аутентификује код сервера за утентификацију који прслеђује корисничко име центру за дистрибуцију кључева (</w:t>
+      </w:r>
+      <w:r>
+        <w:rPr>
+          <w:rFonts w:ascii="Times New Roman" w:hAnsi="Times New Roman" w:cs="Times New Roman"/>
+        </w:rPr>
+        <w:t>Key Distribution Center- KDC</w:t>
+      </w:r>
+      <w:r>
+        <w:rPr>
+          <w:rFonts w:ascii="Times New Roman" w:hAnsi="Times New Roman" w:cs="Times New Roman"/>
+          <w:lang/>
+        </w:rPr>
+        <w:t>)</w:t>
+      </w:r>
+      <w:r>
+        <w:rPr>
+          <w:rFonts w:ascii="Times New Roman" w:hAnsi="Times New Roman" w:cs="Times New Roman"/>
+        </w:rPr>
+        <w:t xml:space="preserve">. </w:t>
+      </w:r>
+      <w:r>
+        <w:rPr>
+          <w:rFonts w:ascii="Times New Roman" w:hAnsi="Times New Roman" w:cs="Times New Roman"/>
+          <w:lang/>
+        </w:rPr>
+        <w:t>К</w:t>
+      </w:r>
+      <w:r>
+        <w:rPr>
+          <w:rFonts w:ascii="Times New Roman" w:hAnsi="Times New Roman" w:cs="Times New Roman"/>
+        </w:rPr>
+        <w:t xml:space="preserve">DC </w:t>
+      </w:r>
+      <w:r>
+        <w:rPr>
+          <w:rFonts w:ascii="Times New Roman" w:hAnsi="Times New Roman" w:cs="Times New Roman"/>
+          <w:lang/>
+        </w:rPr>
+        <w:t>генерипе Т</w:t>
+      </w:r>
+      <w:r>
+        <w:rPr>
+          <w:rFonts w:ascii="Times New Roman" w:hAnsi="Times New Roman" w:cs="Times New Roman"/>
+        </w:rPr>
+        <w:t xml:space="preserve">GT (Ticket-Granting Ticket), </w:t>
+      </w:r>
+      <w:r>
+        <w:rPr>
+          <w:rFonts w:ascii="Times New Roman" w:hAnsi="Times New Roman" w:cs="Times New Roman"/>
+          <w:lang/>
+        </w:rPr>
+        <w:t xml:space="preserve">који се шифрује корисниковом лозинком и шаље кориснику. </w:t>
+      </w:r>
+      <w:r>
+        <w:rPr>
+          <w:rFonts w:ascii="Times New Roman" w:hAnsi="Times New Roman" w:cs="Times New Roman"/>
+        </w:rPr>
+        <w:t xml:space="preserve">TGT </w:t>
+      </w:r>
+      <w:r>
+        <w:rPr>
+          <w:rFonts w:ascii="Times New Roman" w:hAnsi="Times New Roman" w:cs="Times New Roman"/>
+          <w:lang/>
+        </w:rPr>
+        <w:t xml:space="preserve">има рок трајања, односно истиче у одређеном тренутку, мада мође да буде освежен од стране корисничког менаџера сесије, што је за корисника невидљиво. Када корисник жели да комуницира са другим корисником он свој </w:t>
+      </w:r>
+      <w:r>
+        <w:rPr>
+          <w:rFonts w:ascii="Times New Roman" w:hAnsi="Times New Roman" w:cs="Times New Roman"/>
+        </w:rPr>
+        <w:t xml:space="preserve">TGT </w:t>
+      </w:r>
+      <w:r>
+        <w:rPr>
+          <w:rFonts w:ascii="Times New Roman" w:hAnsi="Times New Roman" w:cs="Times New Roman"/>
+          <w:lang/>
+        </w:rPr>
+        <w:t xml:space="preserve">шаље сервису за давање тикета </w:t>
+      </w:r>
+      <w:r>
+        <w:rPr>
+          <w:rFonts w:ascii="Times New Roman" w:hAnsi="Times New Roman" w:cs="Times New Roman"/>
+          <w:lang/>
+        </w:rPr>
+        <w:t xml:space="preserve">(Ticket Granting Service- TGS), </w:t>
+      </w:r>
+      <w:r>
+        <w:rPr>
+          <w:rFonts w:ascii="Times New Roman" w:hAnsi="Times New Roman" w:cs="Times New Roman"/>
+          <w:lang/>
+        </w:rPr>
+        <w:t xml:space="preserve">који је најчешће на истом хосту као и </w:t>
+      </w:r>
+      <w:r>
+        <w:rPr>
+          <w:rFonts w:ascii="Times New Roman" w:hAnsi="Times New Roman" w:cs="Times New Roman"/>
+        </w:rPr>
+        <w:t xml:space="preserve">KDC. </w:t>
+      </w:r>
+      <w:r>
+        <w:rPr>
+          <w:rFonts w:ascii="Times New Roman" w:hAnsi="Times New Roman" w:cs="Times New Roman"/>
+          <w:lang/>
+        </w:rPr>
+        <w:t xml:space="preserve">Након што се </w:t>
+      </w:r>
+      <w:r>
+        <w:rPr>
+          <w:rFonts w:ascii="Times New Roman" w:hAnsi="Times New Roman" w:cs="Times New Roman"/>
+        </w:rPr>
+        <w:t xml:space="preserve">TGT </w:t>
+      </w:r>
+      <w:r>
+        <w:rPr>
+          <w:rFonts w:ascii="Times New Roman" w:hAnsi="Times New Roman" w:cs="Times New Roman"/>
+          <w:lang/>
+        </w:rPr>
+        <w:t xml:space="preserve">верификује коринику се омогућава коришћење сервиса. </w:t>
+      </w:r>
+      <w:r>
+        <w:rPr>
+          <w:rFonts w:ascii="Times New Roman" w:hAnsi="Times New Roman" w:cs="Times New Roman"/>
+          <w:lang/>
+        </w:rPr>
+        <w:t xml:space="preserve">TGS </w:t>
+      </w:r>
+      <w:r>
+        <w:rPr>
+          <w:rFonts w:ascii="Times New Roman" w:hAnsi="Times New Roman" w:cs="Times New Roman"/>
+          <w:lang/>
+        </w:rPr>
+        <w:t xml:space="preserve">генерише тикет и </w:t>
+      </w:r>
+      <w:r>
+        <w:rPr>
+          <w:rFonts w:ascii="Times New Roman" w:hAnsi="Times New Roman" w:cs="Times New Roman"/>
+          <w:lang/>
+        </w:rPr>
+        <w:t>сесијски кључ и шаље кориснику. Корисник затим шаље тикет серверу сервиса (ЅЅ) заједно са својим захтевом. У даљем тексту ће бити детаљније описани</w:t>
+      </w:r>
+      <w:r>
+        <w:rPr>
+          <w:rFonts w:ascii="Times New Roman" w:hAnsi="Times New Roman" w:cs="Times New Roman"/>
+          <w:lang/>
+        </w:rPr>
+        <w:t xml:space="preserve"> сви кораци</w:t>
+      </w:r>
+      <w:r>
+        <w:rPr>
+          <w:rFonts w:ascii="Times New Roman" w:hAnsi="Times New Roman" w:cs="Times New Roman"/>
+        </w:rPr>
+        <w:t>.</w:t>
+      </w:r>
+    </w:p>
+    <w:p>
+      <w:pPr>
+        <w:pStyle w:val="Heading3"/>
+        <w:rPr>
+          <w:rFonts w:ascii="Times New Roman" w:hAnsi="Times New Roman" w:cs="Times New Roman"/>
+          <w:lang/>
+        </w:rPr>
+      </w:pPr>
+      <w:r>
+        <w:rPr>
+          <w:rFonts w:ascii="Times New Roman" w:hAnsi="Times New Roman" w:cs="Times New Roman"/>
+          <w:lang/>
+        </w:rPr>
+        <w:t>Логовање корисника</w:t>
+      </w:r>
+    </w:p>
+    <w:p>
+      <w:pPr>
+        <w:spacing w:after="0" w:line="240" w:lineRule="auto"/>
+        <w:ind w:firstLine="720"/>
+        <w:jc w:val="both"/>
+        <w:rPr>
+          <w:rFonts w:ascii="Times New Roman" w:hAnsi="Times New Roman" w:cs="Times New Roman"/>
+          <w:lang/>
+        </w:rPr>
+      </w:pPr>
+      <w:r>
+        <w:rPr>
+          <w:rFonts w:ascii="Times New Roman" w:hAnsi="Times New Roman" w:cs="Times New Roman"/>
+          <w:lang/>
+        </w:rPr>
+        <w:t>Корисник уноси корисничко име и лозинку. Други механизми дозвољавају коришћење јавног кључа уместо лозинке. Клијент трансформише лозинку у симетрични кључ. За ово се најчешће користи хеш функција, мада је могуће и генерисање кључа на неки други начин.</w:t>
+      </w:r>
+    </w:p>
+    <w:p>
+      <w:pPr>
+        <w:pStyle w:val="Heading3"/>
+        <w:rPr>
+          <w:rFonts w:ascii="Times New Roman" w:hAnsi="Times New Roman" w:cs="Times New Roman"/>
+          <w:lang/>
+        </w:rPr>
+      </w:pPr>
+      <w:r>
+        <w:rPr>
+          <w:rFonts w:ascii="Times New Roman" w:hAnsi="Times New Roman" w:cs="Times New Roman"/>
+          <w:lang/>
+        </w:rPr>
+        <w:t xml:space="preserve">Аутентификација </w:t>
+      </w:r>
+      <w:r>
+        <w:rPr>
+          <w:rFonts w:ascii="Times New Roman" w:hAnsi="Times New Roman" w:cs="Times New Roman"/>
+          <w:lang/>
+        </w:rPr>
+        <w:t>клијента</w:t>
+      </w:r>
+    </w:p>
+    <w:p>
+      <w:pPr>
+        <w:spacing w:after="0" w:line="240" w:lineRule="auto"/>
+        <w:ind w:firstLine="720"/>
+        <w:jc w:val="both"/>
+        <w:rPr>
+          <w:rFonts w:ascii="Times New Roman" w:hAnsi="Times New Roman" w:cs="Times New Roman"/>
+          <w:lang/>
+        </w:rPr>
+      </w:pPr>
+      <w:r>
+        <w:rPr>
+          <w:rFonts w:ascii="Times New Roman" w:hAnsi="Times New Roman" w:cs="Times New Roman"/>
+          <w:lang/>
+        </w:rPr>
+        <w:t xml:space="preserve">Клијентска апликација шаље кориснички идентификатор АЅ-у захтевајући сервис за корисника. АЅ генрише тајни кључ рачунајући хеш корисникове лозинке која се налази у некој бази. АЅ проверава да ли се клијент уопште налзи у бази. Ако се налази </w:t>
+      </w:r>
+      <w:r>
+        <w:rPr>
+          <w:rFonts w:ascii="Times New Roman" w:hAnsi="Times New Roman" w:cs="Times New Roman"/>
+          <w:lang/>
+        </w:rPr>
+        <w:t>шаље клијенту поруке:</w:t>
+      </w:r>
+    </w:p>
+    <w:p>
+      <w:pPr>
+        <w:pStyle w:val="ListParagraph"/>
+        <w:numPr>
+          <w:ilvl w:val="0"/>
+          <w:numId w:val="11"/>
+        </w:numPr>
+        <w:spacing w:after="0" w:line="240" w:lineRule="auto"/>
+        <w:jc w:val="both"/>
+        <w:rPr>
+          <w:rFonts w:ascii="Times New Roman" w:hAnsi="Times New Roman" w:cs="Times New Roman"/>
+          <w:lang/>
+        </w:rPr>
+      </w:pPr>
+      <w:r>
+        <w:rPr>
+          <w:rFonts w:ascii="Times New Roman" w:hAnsi="Times New Roman" w:cs="Times New Roman"/>
+          <w:lang/>
+        </w:rPr>
+        <w:t>Кључ за сесију са Т</w:t>
+      </w:r>
+      <w:r>
+        <w:rPr>
+          <w:rFonts w:ascii="Times New Roman" w:hAnsi="Times New Roman" w:cs="Times New Roman"/>
+        </w:rPr>
+        <w:t>GS-</w:t>
+      </w:r>
+      <w:r>
+        <w:rPr>
+          <w:rFonts w:ascii="Times New Roman" w:hAnsi="Times New Roman" w:cs="Times New Roman"/>
+          <w:lang/>
+        </w:rPr>
+        <w:t>ом шифрован корисниковим тајним кључем.</w:t>
+      </w:r>
+    </w:p>
+    <w:p>
+      <w:pPr>
+        <w:pStyle w:val="ListParagraph"/>
+        <w:numPr>
+          <w:ilvl w:val="0"/>
+          <w:numId w:val="11"/>
+        </w:numPr>
+        <w:spacing w:after="0" w:line="240" w:lineRule="auto"/>
+        <w:jc w:val="both"/>
+        <w:rPr>
+          <w:rFonts w:ascii="Times New Roman" w:hAnsi="Times New Roman" w:cs="Times New Roman"/>
+          <w:lang/>
+        </w:rPr>
+      </w:pPr>
+      <w:r>
+        <w:rPr>
+          <w:rFonts w:ascii="Times New Roman" w:hAnsi="Times New Roman" w:cs="Times New Roman"/>
+        </w:rPr>
+        <w:t>TGT</w:t>
+      </w:r>
+      <w:r>
+        <w:rPr>
+          <w:rFonts w:ascii="Times New Roman" w:hAnsi="Times New Roman" w:cs="Times New Roman"/>
+          <w:lang/>
+        </w:rPr>
+        <w:t xml:space="preserve">, који се састоји од: корисникове идентификације, адресе клијента (клијент значи апликација која комуницира са сервером), време важења тикета и кључа за сесију са </w:t>
+      </w:r>
+      <w:r>
+        <w:rPr>
+          <w:rFonts w:ascii="Times New Roman" w:hAnsi="Times New Roman" w:cs="Times New Roman"/>
+        </w:rPr>
+        <w:t>TGS-</w:t>
+      </w:r>
+      <w:r>
+        <w:rPr>
+          <w:rFonts w:ascii="Times New Roman" w:hAnsi="Times New Roman" w:cs="Times New Roman"/>
+          <w:lang/>
+        </w:rPr>
+        <w:t xml:space="preserve">ом, све то шифровано тајним кључем </w:t>
+      </w:r>
+      <w:r>
+        <w:rPr>
+          <w:rFonts w:ascii="Times New Roman" w:hAnsi="Times New Roman" w:cs="Times New Roman"/>
+        </w:rPr>
+        <w:t>TGS-a.</w:t>
+      </w:r>
+    </w:p>
+    <w:p>
+      <w:pPr>
+        <w:pStyle w:val="ListParagraph"/>
+        <w:spacing w:after="0" w:line="240" w:lineRule="auto"/>
+        <w:ind w:left="0" w:firstLine="709"/>
+        <w:jc w:val="both"/>
+        <w:rPr>
+          <w:rFonts w:ascii="Times New Roman" w:hAnsi="Times New Roman" w:cs="Times New Roman"/>
+          <w:lang/>
+        </w:rPr>
+      </w:pPr>
+      <w:r>
+        <w:rPr>
+          <w:rFonts w:ascii="Times New Roman" w:hAnsi="Times New Roman" w:cs="Times New Roman"/>
+          <w:lang/>
+        </w:rPr>
+        <w:lastRenderedPageBreak/>
+        <w:t xml:space="preserve">Када клијент прими ове поруке покушава да дешифрује прву поруку тајним кључем који се генерише коришћењем лозинке коју је корисник унео. У колико је унета погрешна лозинка клијент неће моћи да дешифрује ову поруку. Уз одговарајућу лозинку и тајни кључ клијент дешифрује поруку добија кључ за сесију са </w:t>
+      </w:r>
+      <w:r>
+        <w:rPr>
+          <w:rFonts w:ascii="Times New Roman" w:hAnsi="Times New Roman" w:cs="Times New Roman"/>
+        </w:rPr>
+        <w:t>TGS-</w:t>
+      </w:r>
+      <w:r>
+        <w:rPr>
+          <w:rFonts w:ascii="Times New Roman" w:hAnsi="Times New Roman" w:cs="Times New Roman"/>
+          <w:lang/>
+        </w:rPr>
+        <w:t xml:space="preserve">ом, који се користи за даљу комуникацију са </w:t>
+      </w:r>
+      <w:r>
+        <w:rPr>
+          <w:rFonts w:ascii="Times New Roman" w:hAnsi="Times New Roman" w:cs="Times New Roman"/>
+        </w:rPr>
+        <w:t>TGS-</w:t>
+      </w:r>
+      <w:r>
+        <w:rPr>
+          <w:rFonts w:ascii="Times New Roman" w:hAnsi="Times New Roman" w:cs="Times New Roman"/>
+          <w:lang/>
+        </w:rPr>
+        <w:t xml:space="preserve">ом, али не може да дешифрује другу поруку, односно </w:t>
+      </w:r>
+      <w:r>
+        <w:rPr>
+          <w:rFonts w:ascii="Times New Roman" w:hAnsi="Times New Roman" w:cs="Times New Roman"/>
+          <w:lang/>
+        </w:rPr>
+        <w:t xml:space="preserve">TGT. </w:t>
+      </w:r>
+      <w:r>
+        <w:rPr>
+          <w:rFonts w:ascii="Times New Roman" w:hAnsi="Times New Roman" w:cs="Times New Roman"/>
+          <w:lang/>
+        </w:rPr>
+        <w:t>Сада клијент има довољно информација да се се аутентификује код</w:t>
+      </w:r>
+      <w:r>
+        <w:rPr>
+          <w:rFonts w:ascii="Times New Roman" w:hAnsi="Times New Roman" w:cs="Times New Roman"/>
+        </w:rPr>
+        <w:t xml:space="preserve"> TGS-a</w:t>
+      </w:r>
+      <w:r>
+        <w:rPr>
+          <w:rFonts w:ascii="Times New Roman" w:hAnsi="Times New Roman" w:cs="Times New Roman"/>
+          <w:lang/>
+        </w:rPr>
+        <w:t>.</w:t>
+      </w:r>
+    </w:p>
+    <w:p>
+      <w:pPr>
+        <w:pStyle w:val="Heading3"/>
+        <w:rPr>
+          <w:rFonts w:ascii="Times New Roman" w:hAnsi="Times New Roman" w:cs="Times New Roman"/>
+          <w:lang/>
+        </w:rPr>
+      </w:pPr>
+      <w:r>
+        <w:rPr>
+          <w:rFonts w:ascii="Times New Roman" w:hAnsi="Times New Roman" w:cs="Times New Roman"/>
+          <w:lang/>
+        </w:rPr>
+        <w:t>Аутентификација клијента на сервис</w:t>
+      </w:r>
+    </w:p>
+    <w:p>
+      <w:pPr>
+        <w:spacing w:after="0" w:line="240" w:lineRule="auto"/>
+        <w:ind w:firstLine="720"/>
+        <w:rPr>
+          <w:rFonts w:ascii="Times New Roman" w:hAnsi="Times New Roman" w:cs="Times New Roman"/>
+          <w:lang/>
+        </w:rPr>
+      </w:pPr>
+      <w:r>
+        <w:rPr>
+          <w:rFonts w:ascii="Times New Roman" w:hAnsi="Times New Roman" w:cs="Times New Roman"/>
+          <w:lang/>
+        </w:rPr>
+        <w:t xml:space="preserve">Када захтева </w:t>
+      </w:r>
+      <w:r>
+        <w:rPr>
+          <w:rFonts w:ascii="Times New Roman" w:hAnsi="Times New Roman" w:cs="Times New Roman"/>
+          <w:lang/>
+        </w:rPr>
+        <w:t xml:space="preserve">сервис, клијент шаље селедеће поруке </w:t>
+      </w:r>
+      <w:r>
+        <w:rPr>
+          <w:rFonts w:ascii="Times New Roman" w:hAnsi="Times New Roman" w:cs="Times New Roman"/>
+        </w:rPr>
+        <w:t>TGS-</w:t>
+      </w:r>
+      <w:r>
+        <w:rPr>
+          <w:rFonts w:ascii="Times New Roman" w:hAnsi="Times New Roman" w:cs="Times New Roman"/>
+          <w:lang/>
+        </w:rPr>
+        <w:t>у:</w:t>
+      </w:r>
+    </w:p>
+    <w:p>
+      <w:pPr>
+        <w:pStyle w:val="ListParagraph"/>
+        <w:numPr>
+          <w:ilvl w:val="0"/>
+          <w:numId w:val="11"/>
+        </w:numPr>
+        <w:spacing w:after="0" w:line="240" w:lineRule="auto"/>
+        <w:rPr>
+          <w:rFonts w:ascii="Times New Roman" w:hAnsi="Times New Roman" w:cs="Times New Roman"/>
+          <w:lang/>
+        </w:rPr>
+      </w:pPr>
+      <w:r>
+        <w:rPr>
+          <w:rFonts w:ascii="Times New Roman" w:hAnsi="Times New Roman" w:cs="Times New Roman"/>
+          <w:lang/>
+        </w:rPr>
+        <w:t xml:space="preserve">Поруку која се састоји од </w:t>
+      </w:r>
+      <w:r>
+        <w:rPr>
+          <w:rFonts w:ascii="Times New Roman" w:hAnsi="Times New Roman" w:cs="Times New Roman"/>
+        </w:rPr>
+        <w:t>TGT-</w:t>
+      </w:r>
+      <w:r>
+        <w:rPr>
+          <w:rFonts w:ascii="Times New Roman" w:hAnsi="Times New Roman" w:cs="Times New Roman"/>
+          <w:lang/>
+        </w:rPr>
+        <w:t>а и од</w:t>
+      </w:r>
+      <w:r>
+        <w:rPr>
+          <w:rFonts w:ascii="Times New Roman" w:hAnsi="Times New Roman" w:cs="Times New Roman"/>
+        </w:rPr>
+        <w:t xml:space="preserve"> </w:t>
+      </w:r>
+      <w:r>
+        <w:rPr>
+          <w:rFonts w:ascii="Times New Roman" w:hAnsi="Times New Roman" w:cs="Times New Roman"/>
+          <w:lang/>
+        </w:rPr>
+        <w:t>идентификације захтеваног сервиса.</w:t>
+      </w:r>
+    </w:p>
+    <w:p>
+      <w:pPr>
+        <w:pStyle w:val="ListParagraph"/>
+        <w:numPr>
+          <w:ilvl w:val="0"/>
+          <w:numId w:val="11"/>
+        </w:numPr>
+        <w:spacing w:after="0" w:line="240" w:lineRule="auto"/>
+        <w:rPr>
+          <w:rFonts w:ascii="Times New Roman" w:hAnsi="Times New Roman" w:cs="Times New Roman"/>
+          <w:lang/>
+        </w:rPr>
+      </w:pPr>
+      <w:r>
+        <w:rPr>
+          <w:rFonts w:ascii="Times New Roman" w:hAnsi="Times New Roman" w:cs="Times New Roman"/>
+          <w:lang/>
+        </w:rPr>
+        <w:t xml:space="preserve">Аутентифакотор који се састоји од клијентске идентификације и </w:t>
+      </w:r>
+      <w:r>
+        <w:rPr>
+          <w:rFonts w:ascii="Times New Roman" w:hAnsi="Times New Roman" w:cs="Times New Roman"/>
+        </w:rPr>
+        <w:t>timestamp-</w:t>
+      </w:r>
+      <w:r>
+        <w:rPr>
+          <w:rFonts w:ascii="Times New Roman" w:hAnsi="Times New Roman" w:cs="Times New Roman"/>
+          <w:lang/>
+        </w:rPr>
+        <w:t>а, шифрован сесијским кључем</w:t>
+      </w:r>
+      <w:r>
+        <w:rPr>
+          <w:rFonts w:ascii="Times New Roman" w:hAnsi="Times New Roman" w:cs="Times New Roman"/>
+          <w:lang/>
+        </w:rPr>
+        <w:t xml:space="preserve"> </w:t>
+      </w:r>
+      <w:r>
+        <w:rPr>
+          <w:rFonts w:ascii="Times New Roman" w:hAnsi="Times New Roman" w:cs="Times New Roman"/>
+          <w:lang/>
+        </w:rPr>
+        <w:t xml:space="preserve">за </w:t>
+      </w:r>
+      <w:r>
+        <w:rPr>
+          <w:rFonts w:ascii="Times New Roman" w:hAnsi="Times New Roman" w:cs="Times New Roman"/>
+        </w:rPr>
+        <w:t>TGS-</w:t>
+      </w:r>
+      <w:r>
+        <w:rPr>
+          <w:rFonts w:ascii="Times New Roman" w:hAnsi="Times New Roman" w:cs="Times New Roman"/>
+          <w:lang/>
+        </w:rPr>
+        <w:t>a.</w:t>
+      </w:r>
+    </w:p>
+    <w:p>
+      <w:pPr>
+        <w:pStyle w:val="ListParagraph"/>
+        <w:spacing w:after="0" w:line="240" w:lineRule="auto"/>
+        <w:ind w:left="0" w:firstLine="720"/>
+        <w:jc w:val="both"/>
+        <w:rPr>
+          <w:rFonts w:ascii="Times New Roman" w:hAnsi="Times New Roman" w:cs="Times New Roman"/>
+          <w:lang/>
+        </w:rPr>
+      </w:pPr>
+      <w:r>
+        <w:rPr>
+          <w:rFonts w:ascii="Times New Roman" w:hAnsi="Times New Roman" w:cs="Times New Roman"/>
+          <w:lang/>
+        </w:rPr>
+        <w:t xml:space="preserve">Када прими ове поруке </w:t>
+      </w:r>
+      <w:r>
+        <w:rPr>
+          <w:rFonts w:ascii="Times New Roman" w:hAnsi="Times New Roman" w:cs="Times New Roman"/>
+        </w:rPr>
+        <w:t>TGS</w:t>
+      </w:r>
+      <w:r>
+        <w:rPr>
+          <w:rFonts w:ascii="Times New Roman" w:hAnsi="Times New Roman" w:cs="Times New Roman"/>
+          <w:lang/>
+        </w:rPr>
+        <w:t xml:space="preserve"> из прве поруке</w:t>
+      </w:r>
+      <w:r>
+        <w:rPr>
+          <w:rFonts w:ascii="Times New Roman" w:hAnsi="Times New Roman" w:cs="Times New Roman"/>
+        </w:rPr>
+        <w:t xml:space="preserve"> </w:t>
+      </w:r>
+      <w:r>
+        <w:rPr>
+          <w:rFonts w:ascii="Times New Roman" w:hAnsi="Times New Roman" w:cs="Times New Roman"/>
+          <w:lang/>
+        </w:rPr>
+        <w:t xml:space="preserve">узима </w:t>
+      </w:r>
+      <w:r>
+        <w:rPr>
+          <w:rFonts w:ascii="Times New Roman" w:hAnsi="Times New Roman" w:cs="Times New Roman"/>
+        </w:rPr>
+        <w:t xml:space="preserve">TGT. </w:t>
+      </w:r>
+      <w:r>
+        <w:rPr>
+          <w:rFonts w:ascii="Times New Roman" w:hAnsi="Times New Roman" w:cs="Times New Roman"/>
+          <w:lang/>
+        </w:rPr>
+        <w:t xml:space="preserve">Коришћењем свог тајног кључа дешифрује </w:t>
+      </w:r>
+      <w:r>
+        <w:rPr>
+          <w:rFonts w:ascii="Times New Roman" w:hAnsi="Times New Roman" w:cs="Times New Roman"/>
+        </w:rPr>
+        <w:t xml:space="preserve">TGT </w:t>
+      </w:r>
+      <w:r>
+        <w:rPr>
+          <w:rFonts w:ascii="Times New Roman" w:hAnsi="Times New Roman" w:cs="Times New Roman"/>
+          <w:lang/>
+        </w:rPr>
+        <w:t xml:space="preserve">чиме добија клијентов кључ за сесију са </w:t>
+      </w:r>
+      <w:r>
+        <w:rPr>
+          <w:rFonts w:ascii="Times New Roman" w:hAnsi="Times New Roman" w:cs="Times New Roman"/>
+          <w:lang/>
+        </w:rPr>
+        <w:t>TGS-</w:t>
+      </w:r>
+      <w:r>
+        <w:rPr>
+          <w:rFonts w:ascii="Times New Roman" w:hAnsi="Times New Roman" w:cs="Times New Roman"/>
+          <w:lang/>
+        </w:rPr>
+        <w:t>ом. Тим кључем дешифрује другу поруку и шаље клијенту следеће две поруке:</w:t>
+      </w:r>
+    </w:p>
+    <w:p>
+      <w:pPr>
+        <w:pStyle w:val="ListParagraph"/>
+        <w:numPr>
+          <w:ilvl w:val="0"/>
+          <w:numId w:val="11"/>
+        </w:numPr>
+        <w:spacing w:after="0" w:line="240" w:lineRule="auto"/>
+        <w:jc w:val="both"/>
+        <w:rPr>
+          <w:rFonts w:ascii="Times New Roman" w:hAnsi="Times New Roman" w:cs="Times New Roman"/>
+          <w:lang/>
+        </w:rPr>
+      </w:pPr>
+      <w:r>
+        <w:rPr>
+          <w:rFonts w:ascii="Times New Roman" w:hAnsi="Times New Roman" w:cs="Times New Roman"/>
+        </w:rPr>
+        <w:t xml:space="preserve">Client-to-sever </w:t>
+      </w:r>
+      <w:r>
+        <w:rPr>
+          <w:rFonts w:ascii="Times New Roman" w:hAnsi="Times New Roman" w:cs="Times New Roman"/>
+          <w:lang/>
+        </w:rPr>
+        <w:t>тикет</w:t>
+      </w:r>
+      <w:r>
+        <w:rPr>
+          <w:rFonts w:ascii="Times New Roman" w:hAnsi="Times New Roman" w:cs="Times New Roman"/>
+        </w:rPr>
+        <w:t xml:space="preserve">, </w:t>
+      </w:r>
+      <w:r>
+        <w:rPr>
+          <w:rFonts w:ascii="Times New Roman" w:hAnsi="Times New Roman" w:cs="Times New Roman"/>
+          <w:lang/>
+        </w:rPr>
+        <w:t>који се састоји од идентификације клијента, клијентове адресе и трајања кључа за сесију са сервером, шифрован коришћењем тајног кључа сервиса.</w:t>
+      </w:r>
+    </w:p>
+    <w:p>
+      <w:pPr>
+        <w:pStyle w:val="ListParagraph"/>
+        <w:numPr>
+          <w:ilvl w:val="0"/>
+          <w:numId w:val="11"/>
+        </w:numPr>
+        <w:spacing w:after="0" w:line="240" w:lineRule="auto"/>
+        <w:jc w:val="both"/>
+        <w:rPr>
+          <w:rFonts w:ascii="Times New Roman" w:hAnsi="Times New Roman" w:cs="Times New Roman"/>
+          <w:lang/>
+        </w:rPr>
+      </w:pPr>
+      <w:r>
+        <w:rPr>
+          <w:rFonts w:ascii="Times New Roman" w:hAnsi="Times New Roman" w:cs="Times New Roman"/>
+          <w:lang/>
+        </w:rPr>
+        <w:t>Кључ за сесију са сервером шифрован кључем за сесију са Т</w:t>
+      </w:r>
+      <w:r>
+        <w:rPr>
+          <w:rFonts w:ascii="Times New Roman" w:hAnsi="Times New Roman" w:cs="Times New Roman"/>
+        </w:rPr>
+        <w:t>GS-</w:t>
+      </w:r>
+      <w:r>
+        <w:rPr>
+          <w:rFonts w:ascii="Times New Roman" w:hAnsi="Times New Roman" w:cs="Times New Roman"/>
+          <w:lang/>
+        </w:rPr>
+        <w:t>ом.</w:t>
+      </w:r>
+    </w:p>
+    <w:p>
+      <w:pPr>
+        <w:pStyle w:val="Heading3"/>
+        <w:rPr>
+          <w:rFonts w:ascii="Times New Roman" w:hAnsi="Times New Roman" w:cs="Times New Roman"/>
+          <w:lang/>
+        </w:rPr>
+      </w:pPr>
+      <w:r>
+        <w:rPr>
+          <w:rFonts w:ascii="Times New Roman" w:hAnsi="Times New Roman" w:cs="Times New Roman"/>
+          <w:lang/>
+        </w:rPr>
+        <w:t>Клијентов захтев за сервисом</w:t>
+      </w:r>
+    </w:p>
+    <w:p>
+      <w:pPr>
+        <w:spacing w:after="0" w:line="240" w:lineRule="auto"/>
+        <w:ind w:firstLine="720"/>
+        <w:jc w:val="both"/>
+        <w:rPr>
+          <w:rFonts w:ascii="Times New Roman" w:hAnsi="Times New Roman" w:cs="Times New Roman"/>
+          <w:lang/>
+        </w:rPr>
+      </w:pPr>
+      <w:r>
+        <w:rPr>
+          <w:rFonts w:ascii="Times New Roman" w:hAnsi="Times New Roman" w:cs="Times New Roman"/>
+          <w:lang/>
+        </w:rPr>
+        <w:t xml:space="preserve">По пријему порука од </w:t>
+      </w:r>
+      <w:r>
+        <w:rPr>
+          <w:rFonts w:ascii="Times New Roman" w:hAnsi="Times New Roman" w:cs="Times New Roman"/>
+        </w:rPr>
+        <w:t xml:space="preserve">TGS-a, </w:t>
+      </w:r>
+      <w:r>
+        <w:rPr>
+          <w:rFonts w:ascii="Times New Roman" w:hAnsi="Times New Roman" w:cs="Times New Roman"/>
+          <w:lang/>
+        </w:rPr>
+        <w:t>клијент има довољно информација да се аутентификује код ЅЅ-а. Клијент се повезује са ЅЅ-ом и шаље следеће поруке:</w:t>
+      </w:r>
+    </w:p>
+    <w:p>
+      <w:pPr>
+        <w:pStyle w:val="ListParagraph"/>
+        <w:numPr>
+          <w:ilvl w:val="0"/>
+          <w:numId w:val="11"/>
+        </w:numPr>
+        <w:spacing w:after="0" w:line="240" w:lineRule="auto"/>
+        <w:jc w:val="both"/>
+        <w:rPr>
+          <w:rFonts w:ascii="Times New Roman" w:hAnsi="Times New Roman" w:cs="Times New Roman"/>
+          <w:lang/>
+        </w:rPr>
+      </w:pPr>
+      <w:r>
+        <w:rPr>
+          <w:rFonts w:ascii="Times New Roman" w:hAnsi="Times New Roman" w:cs="Times New Roman"/>
+        </w:rPr>
+        <w:t xml:space="preserve">Client-to-server </w:t>
+      </w:r>
+      <w:r>
+        <w:rPr>
+          <w:rFonts w:ascii="Times New Roman" w:hAnsi="Times New Roman" w:cs="Times New Roman"/>
+          <w:lang/>
+        </w:rPr>
+        <w:t>тикет</w:t>
+      </w:r>
+      <w:r>
+        <w:rPr>
+          <w:rFonts w:ascii="Times New Roman" w:hAnsi="Times New Roman" w:cs="Times New Roman"/>
+        </w:rPr>
+        <w:t xml:space="preserve">, </w:t>
+      </w:r>
+      <w:r>
+        <w:rPr>
+          <w:rFonts w:ascii="Times New Roman" w:hAnsi="Times New Roman" w:cs="Times New Roman"/>
+          <w:lang/>
+        </w:rPr>
+        <w:t xml:space="preserve">који је добио од </w:t>
+      </w:r>
+      <w:r>
+        <w:rPr>
+          <w:rFonts w:ascii="Times New Roman" w:hAnsi="Times New Roman" w:cs="Times New Roman"/>
+        </w:rPr>
+        <w:t>TGS-a.</w:t>
+      </w:r>
+    </w:p>
+    <w:p>
+      <w:pPr>
+        <w:pStyle w:val="ListParagraph"/>
+        <w:numPr>
+          <w:ilvl w:val="0"/>
+          <w:numId w:val="11"/>
+        </w:numPr>
+        <w:spacing w:after="0" w:line="240" w:lineRule="auto"/>
+        <w:jc w:val="both"/>
+        <w:rPr>
+          <w:rFonts w:ascii="Times New Roman" w:hAnsi="Times New Roman" w:cs="Times New Roman"/>
+          <w:lang/>
+        </w:rPr>
+      </w:pPr>
+      <w:r>
+        <w:rPr>
+          <w:rFonts w:ascii="Times New Roman" w:hAnsi="Times New Roman" w:cs="Times New Roman"/>
+          <w:lang/>
+        </w:rPr>
+        <w:t xml:space="preserve">Нови аутентификатор који се састоји од идентификације клијента и </w:t>
+      </w:r>
+      <w:r>
+        <w:rPr>
+          <w:rFonts w:ascii="Times New Roman" w:hAnsi="Times New Roman" w:cs="Times New Roman"/>
+        </w:rPr>
+        <w:t>timestamp-a</w:t>
+      </w:r>
+      <w:r>
+        <w:rPr>
+          <w:rFonts w:ascii="Times New Roman" w:hAnsi="Times New Roman" w:cs="Times New Roman"/>
+          <w:lang/>
+        </w:rPr>
+        <w:t xml:space="preserve"> шифрован кључем за сесију са сервером.</w:t>
+      </w:r>
+    </w:p>
+    <w:p>
+      <w:pPr>
+        <w:pStyle w:val="ListParagraph"/>
+        <w:spacing w:after="0" w:line="240" w:lineRule="auto"/>
+        <w:ind w:left="142" w:firstLine="720"/>
+        <w:jc w:val="both"/>
+        <w:rPr>
+          <w:rFonts w:ascii="Times New Roman" w:hAnsi="Times New Roman" w:cs="Times New Roman"/>
+          <w:lang/>
+        </w:rPr>
+      </w:pPr>
+      <w:r>
+        <w:rPr>
+          <w:rFonts w:ascii="Times New Roman" w:hAnsi="Times New Roman" w:cs="Times New Roman"/>
+          <w:lang/>
+        </w:rPr>
+        <w:t>ЅЅ дешифрује тикет коришћењем свог тајног кључа да би добио клијентов кључ за сесију са сервером. Коришћењем кључа за сесију, ЅЅ дешифрује аутентификатор и шаље клијенту следећу поруку као потврду идентитета и прихавтања да кориснику пружи сервис:</w:t>
+      </w:r>
+    </w:p>
+    <w:p>
+      <w:pPr>
+        <w:pStyle w:val="ListParagraph"/>
+        <w:numPr>
+          <w:ilvl w:val="0"/>
+          <w:numId w:val="11"/>
+        </w:numPr>
+        <w:spacing w:after="0" w:line="240" w:lineRule="auto"/>
+        <w:jc w:val="both"/>
+        <w:rPr>
+          <w:rFonts w:ascii="Times New Roman" w:hAnsi="Times New Roman" w:cs="Times New Roman"/>
+          <w:lang/>
+        </w:rPr>
+      </w:pPr>
+      <w:r>
+        <w:rPr>
+          <w:rFonts w:ascii="Times New Roman" w:hAnsi="Times New Roman" w:cs="Times New Roman"/>
+        </w:rPr>
+        <w:t xml:space="preserve">timestamp </w:t>
+      </w:r>
+      <w:r>
+        <w:rPr>
+          <w:rFonts w:ascii="Times New Roman" w:hAnsi="Times New Roman" w:cs="Times New Roman"/>
+          <w:lang/>
+        </w:rPr>
+        <w:t>из корисниковог аутентификатора, шифрован корисниковим кључем за сесију са сервером.</w:t>
+      </w:r>
+    </w:p>
+    <w:p>
+      <w:pPr>
+        <w:pStyle w:val="ListParagraph"/>
+        <w:spacing w:after="0" w:line="240" w:lineRule="auto"/>
+        <w:ind w:left="0" w:firstLine="720"/>
+        <w:jc w:val="both"/>
+        <w:rPr>
+          <w:rFonts w:ascii="Times New Roman" w:hAnsi="Times New Roman" w:cs="Times New Roman"/>
+          <w:lang/>
+        </w:rPr>
+      </w:pPr>
+      <w:r>
+        <w:rPr>
+          <w:rFonts w:ascii="Times New Roman" w:hAnsi="Times New Roman" w:cs="Times New Roman"/>
+          <w:lang/>
+        </w:rPr>
+        <w:t xml:space="preserve">Клијент дешифрује потвду коришћењем кључа за сесију са сервером и проверава да ли је </w:t>
+      </w:r>
+      <w:r>
+        <w:rPr>
+          <w:rFonts w:ascii="Times New Roman" w:hAnsi="Times New Roman" w:cs="Times New Roman"/>
+        </w:rPr>
+        <w:t xml:space="preserve">timestamp </w:t>
+      </w:r>
+      <w:r>
+        <w:rPr>
+          <w:rFonts w:ascii="Times New Roman" w:hAnsi="Times New Roman" w:cs="Times New Roman"/>
+          <w:lang/>
+        </w:rPr>
+        <w:t>добар. Ако јесте онда клијентможе да има поверења у сервер и мож</w:t>
+      </w:r>
+      <w:r>
+        <w:rPr>
+          <w:rFonts w:ascii="Times New Roman" w:hAnsi="Times New Roman" w:cs="Times New Roman"/>
+          <w:lang/>
+        </w:rPr>
+        <w:t>е да шаље захтеве за сервисима.</w:t>
+      </w:r>
+    </w:p>
+    <w:p>
+      <w:pPr>
+        <w:pStyle w:val="ListParagraph"/>
+        <w:spacing w:after="0" w:line="240" w:lineRule="auto"/>
+        <w:ind w:left="0" w:firstLine="720"/>
+        <w:jc w:val="both"/>
+        <w:rPr>
+          <w:rFonts w:ascii="Times New Roman" w:hAnsi="Times New Roman" w:cs="Times New Roman"/>
+        </w:rPr>
+      </w:pPr>
+      <w:r>
+        <w:rPr>
+          <w:rFonts w:ascii="Times New Roman" w:hAnsi="Times New Roman" w:cs="Times New Roman"/>
+          <w:lang/>
+        </w:rPr>
+        <w:t>Сервер извршава сервисе захтеване од стране клијента.</w:t>
+      </w:r>
+    </w:p>
+    <w:p>
+      <w:pPr>
+        <w:pStyle w:val="ListParagraph"/>
+        <w:spacing w:after="0" w:line="240" w:lineRule="auto"/>
+        <w:ind w:left="0" w:firstLine="720"/>
+        <w:jc w:val="center"/>
+        <w:rPr>
+          <w:rFonts w:ascii="Times New Roman" w:hAnsi="Times New Roman" w:cs="Times New Roman"/>
+        </w:rPr>
+      </w:pPr>
+      <w:r>
+        <w:rPr>
+          <w:rFonts w:ascii="Times New Roman" w:hAnsi="Times New Roman" w:cs="Times New Roman"/>
+          <w:noProof/>
+          <w:lang w:eastAsia="zh-TW"/>
+        </w:rPr>
+        <w:pict>
+          <v:shape id="_x0000_s1041" type="#_x0000_t202" style="position:absolute;left:0;text-align:left;margin-left:80.8pt;margin-top:232.45pt;width:314.9pt;height:21.4pt;z-index:251677696;mso-width-relative:margin;mso-height-relative:margin" stroked="f">
+            <v:textbox>
+              <w:txbxContent>
+                <w:p>
+                  <w:pPr>
+                    <w:rPr>
+                      <w:rFonts w:ascii="Times New Roman" w:hAnsi="Times New Roman" w:cs="Times New Roman"/>
+                      <w:i/>
+                      <w:lang/>
+                    </w:rPr>
+                  </w:pPr>
+                  <w:r>
+                    <w:rPr>
+                      <w:rFonts w:ascii="Times New Roman" w:hAnsi="Times New Roman" w:cs="Times New Roman"/>
+                      <w:b/>
+                      <w:i/>
+                      <w:lang/>
+                    </w:rPr>
+                    <w:t xml:space="preserve">Слика 2.4.1.: </w:t>
+                  </w:r>
+                  <w:r>
+                    <w:rPr>
+                      <w:rFonts w:ascii="Times New Roman" w:hAnsi="Times New Roman" w:cs="Times New Roman"/>
+                      <w:i/>
+                      <w:lang/>
+                    </w:rPr>
+                    <w:t>Цео процес од пријаве до захтева за сервисом</w:t>
+                  </w:r>
+                </w:p>
+              </w:txbxContent>
+            </v:textbox>
+          </v:shape>
+        </w:pict>
+      </w:r>
+      <w:r>
+        <w:rPr>
+          <w:rFonts w:ascii="Times New Roman" w:hAnsi="Times New Roman" w:cs="Times New Roman"/>
+          <w:noProof/>
+        </w:rPr>
+        <w:drawing>
+          <wp:inline distT="0" distB="0" distL="0" distR="0">
+            <wp:extent cx="3972504" cy="2944894"/>
+            <wp:effectExtent l="19050" t="0" r="8946" b="0"/>
+            <wp:docPr id="3" name="Picture 2" descr="image861_0.png"/>
+            <wp:cNvGraphicFramePr>
+              <a:graphicFrameLocks xmlns:a="http://schemas.openxmlformats.org/drawingml/2006/main" noChangeAspect="1"/>
+            </wp:cNvGraphicFramePr>
+            <a:graphic xmlns:a="http://schemas.openxmlformats.org/drawingml/2006/main">
+              <a:graphicData uri="http://schemas.openxmlformats.org/drawingml/2006/picture">
+                <pic:pic xmlns:pic="http://schemas.openxmlformats.org/drawingml/2006/picture">
+                  <pic:nvPicPr>
+                    <pic:cNvPr id="0" name="image861_0.png"/>
+                    <pic:cNvPicPr/>
+                  </pic:nvPicPr>
+                  <pic:blipFill>
+                    <a:blip r:embed="rId16"/>
+                    <a:stretch>
+                      <a:fillRect/>
+                    </a:stretch>
+                  </pic:blipFill>
+                  <pic:spPr>
+                    <a:xfrm>
+                      <a:off x="0" y="0"/>
+                      <a:ext cx="3977154" cy="2948341"/>
+                    </a:xfrm>
+                    <a:prstGeom prst="rect">
+                      <a:avLst/>
+                    </a:prstGeom>
+                  </pic:spPr>
+                </pic:pic>
+              </a:graphicData>
+            </a:graphic>
+          </wp:inline>
+        </w:drawing>
+      </w:r>
+    </w:p>
+    <w:p>
+      <w:pPr>
+        <w:pStyle w:val="Heading3"/>
+        <w:rPr>
+          <w:lang/>
+        </w:rPr>
+      </w:pPr>
+      <w:r>
+        <w:rPr>
+          <w:lang/>
+        </w:rPr>
+        <w:lastRenderedPageBreak/>
+        <w:t>Недостаци и ограничења</w:t>
+      </w:r>
+    </w:p>
+    <w:p>
+      <w:pPr>
+        <w:pStyle w:val="ListParagraph"/>
+        <w:spacing w:after="0" w:line="240" w:lineRule="auto"/>
+        <w:ind w:left="0" w:firstLine="709"/>
+        <w:jc w:val="both"/>
+        <w:rPr>
+          <w:rFonts w:ascii="Times New Roman" w:hAnsi="Times New Roman" w:cs="Times New Roman"/>
+          <w:lang/>
+        </w:rPr>
+      </w:pPr>
     </w:p>
     <w:sectPr>
-      <w:headerReference w:type="default" r:id="rId21"/>
-      <w:footerReference w:type="default" r:id="rId22"/>
+      <w:headerReference w:type="default" r:id="rId17"/>
+      <w:footerReference w:type="default" r:id="rId18"/>
       <w:pgSz w:w="11907" w:h="16840" w:code="9"/>
       <w:pgMar w:top="1440" w:right="1440" w:bottom="1440" w:left="1440" w:header="709" w:footer="709" w:gutter="0"/>
       <w:pgNumType w:start="1"/>
@@ -14928,7 +10930,7 @@
             <w:rPr>
               <w:noProof/>
             </w:rPr>
-            <w:t>18</w:t>
+            <w:t>14</w:t>
           </w:r>
         </w:fldSimple>
       </w:p>
@@ -16683,6 +12685,7 @@
   </w:style>
   <w:style w:type="paragraph" w:styleId="Title">
     <w:name w:val="Title"/>
+    <w:aliases w:val="Наслов рада"/>
     <w:basedOn w:val="Normal"/>
     <w:next w:val="Normal"/>
     <w:link w:val="TitleChar"/>
@@ -16707,6 +12710,7 @@
   </w:style>
   <w:style w:type="character" w:customStyle="1" w:styleId="TitleChar">
     <w:name w:val="Title Char"/>
+    <w:aliases w:val="Наслов рада Char"/>
     <w:basedOn w:val="DefaultParagraphFont"/>
     <w:link w:val="Title"/>
     <w:uiPriority w:val="10"/>
@@ -16936,6 +12940,314 @@
     </w:pPr>
   </w:style>
 </w:styles>
+</file>
+
+<file path=word/glossary/document.xml><?xml version="1.0" encoding="utf-8"?>
+<w:glossaryDocument xmlns:ve="http://schemas.openxmlformats.org/markup-compatibility/2006" xmlns:o="urn:schemas-microsoft-com:office:office" xmlns:r="http://schemas.openxmlformats.org/officeDocument/2006/relationships" xmlns:m="http://schemas.openxmlformats.org/officeDocument/2006/math" xmlns:v="urn:schemas-microsoft-com:vml" xmlns:wp="http://schemas.openxmlformats.org/drawingml/2006/wordprocessingDrawing" xmlns:w10="urn:schemas-microsoft-com:office:word" xmlns:w="http://schemas.openxmlformats.org/wordprocessingml/2006/main" xmlns:wne="http://schemas.microsoft.com/office/word/2006/wordml">
+  <w:docParts/>
+</w:glossaryDocument>
+</file>
+
+<file path=word/glossary/fontTable.xml><?xml version="1.0" encoding="utf-8"?>
+<w:fonts xmlns:r="http://schemas.openxmlformats.org/officeDocument/2006/relationships" xmlns:w="http://schemas.openxmlformats.org/wordprocessingml/2006/main">
+  <w:font w:name="Times New Roman">
+    <w:panose1 w:val="02020603050405020304"/>
+    <w:charset w:val="00"/>
+    <w:family w:val="roman"/>
+    <w:pitch w:val="variable"/>
+    <w:sig w:usb0="E0002EFF" w:usb1="C000785B" w:usb2="00000009" w:usb3="00000000" w:csb0="000001FF" w:csb1="00000000"/>
+  </w:font>
+  <w:font w:name="Calibri">
+    <w:panose1 w:val="020F0502020204030204"/>
+    <w:charset w:val="00"/>
+    <w:family w:val="swiss"/>
+    <w:pitch w:val="variable"/>
+    <w:sig w:usb0="E0002AFF" w:usb1="C000247B" w:usb2="00000009" w:usb3="00000000" w:csb0="000001FF" w:csb1="00000000"/>
+  </w:font>
+  <w:font w:name="Courier New">
+    <w:panose1 w:val="02070309020205020404"/>
+    <w:charset w:val="00"/>
+    <w:family w:val="modern"/>
+    <w:pitch w:val="fixed"/>
+    <w:sig w:usb0="E0002EFF" w:usb1="C0007843" w:usb2="00000009" w:usb3="00000000" w:csb0="000001FF" w:csb1="00000000"/>
+  </w:font>
+  <w:font w:name="Wingdings">
+    <w:panose1 w:val="05000000000000000000"/>
+    <w:charset w:val="02"/>
+    <w:family w:val="auto"/>
+    <w:pitch w:val="variable"/>
+    <w:sig w:usb0="00000000" w:usb1="10000000" w:usb2="00000000" w:usb3="00000000" w:csb0="80000000" w:csb1="00000000"/>
+  </w:font>
+  <w:font w:name="Symbol">
+    <w:panose1 w:val="05050102010706020507"/>
+    <w:charset w:val="02"/>
+    <w:family w:val="roman"/>
+    <w:pitch w:val="variable"/>
+    <w:sig w:usb0="00000000" w:usb1="10000000" w:usb2="00000000" w:usb3="00000000" w:csb0="80000000" w:csb1="00000000"/>
+  </w:font>
+  <w:font w:name="Cambria">
+    <w:panose1 w:val="02040503050406030204"/>
+    <w:charset w:val="00"/>
+    <w:family w:val="roman"/>
+    <w:pitch w:val="variable"/>
+    <w:sig w:usb0="E00002FF" w:usb1="400004FF" w:usb2="00000000" w:usb3="00000000" w:csb0="0000019F" w:csb1="00000000"/>
+  </w:font>
+  <w:font w:name="Tahoma">
+    <w:panose1 w:val="020B0604030504040204"/>
+    <w:charset w:val="00"/>
+    <w:family w:val="swiss"/>
+    <w:pitch w:val="variable"/>
+    <w:sig w:usb0="E1002EFF" w:usb1="C000605B" w:usb2="00000029" w:usb3="00000000" w:csb0="000101FF" w:csb1="00000000"/>
+  </w:font>
+  <w:font w:name="Times New Roman CYR">
+    <w:altName w:val="Times New Roman"/>
+    <w:charset w:val="00"/>
+    <w:family w:val="roman"/>
+    <w:pitch w:val="variable"/>
+    <w:sig w:usb0="E0002EFF" w:usb1="C000785B" w:usb2="00000009" w:usb3="00000000" w:csb0="000001FF" w:csb1="00000000"/>
+  </w:font>
+  <w:font w:name="Cambria Math">
+    <w:panose1 w:val="02040503050406030204"/>
+    <w:charset w:val="00"/>
+    <w:family w:val="roman"/>
+    <w:pitch w:val="variable"/>
+    <w:sig w:usb0="E00002FF" w:usb1="420024FF" w:usb2="00000000" w:usb3="00000000" w:csb0="0000019F" w:csb1="00000000"/>
+  </w:font>
+</w:fonts>
+</file>
+
+<file path=word/glossary/settings.xml><?xml version="1.0" encoding="utf-8"?>
+<w:settings xmlns:o="urn:schemas-microsoft-com:office:office" xmlns:r="http://schemas.openxmlformats.org/officeDocument/2006/relationships" xmlns:m="http://schemas.openxmlformats.org/officeDocument/2006/math" xmlns:v="urn:schemas-microsoft-com:vml" xmlns:w10="urn:schemas-microsoft-com:office:word" xmlns:w="http://schemas.openxmlformats.org/wordprocessingml/2006/main" xmlns:sl="http://schemas.openxmlformats.org/schemaLibrary/2006/main">
+  <w:view w:val="normal"/>
+  <w:defaultTabStop w:val="720"/>
+  <w:characterSpacingControl w:val="doNotCompress"/>
+  <w:compat>
+    <w:useFELayout/>
+  </w:compat>
+  <w:rsids>
+    <w:rsidRoot w:val="0090704E"/>
+    <w:rsid w:val="00014CC4"/>
+    <w:rsid w:val="0090704E"/>
+  </w:rsids>
+  <m:mathPr>
+    <m:mathFont m:val="Cambria Math"/>
+    <m:brkBin m:val="before"/>
+    <m:brkBinSub m:val="--"/>
+    <m:smallFrac m:val="off"/>
+    <m:dispDef/>
+    <m:lMargin m:val="0"/>
+    <m:rMargin m:val="0"/>
+    <m:defJc m:val="centerGroup"/>
+    <m:wrapIndent m:val="1440"/>
+    <m:intLim m:val="subSup"/>
+    <m:naryLim m:val="undOvr"/>
+  </m:mathPr>
+  <w:themeFontLang w:val="en-US"/>
+  <w:clrSchemeMapping w:bg1="light1" w:t1="dark1" w:bg2="light2" w:t2="dark2" w:accent1="accent1" w:accent2="accent2" w:accent3="accent3" w:accent4="accent4" w:accent5="accent5" w:accent6="accent6" w:hyperlink="hyperlink" w:followedHyperlink="followedHyperlink"/>
+  <w:decimalSymbol w:val=","/>
+  <w:listSeparator w:val=";"/>
+</w:settings>
+</file>
+
+<file path=word/glossary/styles.xml><?xml version="1.0" encoding="utf-8"?>
+<w:styles xmlns:r="http://schemas.openxmlformats.org/officeDocument/2006/relationships" xmlns:w="http://schemas.openxmlformats.org/wordprocessingml/2006/main">
+  <w:docDefaults>
+    <w:rPrDefault>
+      <w:rPr>
+        <w:rFonts w:asciiTheme="minorHAnsi" w:eastAsiaTheme="minorEastAsia" w:hAnsiTheme="minorHAnsi" w:cstheme="minorBidi"/>
+        <w:sz w:val="22"/>
+        <w:szCs w:val="22"/>
+        <w:lang w:val="en-US" w:eastAsia="en-US" w:bidi="ar-SA"/>
+      </w:rPr>
+    </w:rPrDefault>
+    <w:pPrDefault>
+      <w:pPr>
+        <w:spacing w:after="200" w:line="276" w:lineRule="auto"/>
+      </w:pPr>
+    </w:pPrDefault>
+  </w:docDefaults>
+  <w:latentStyles w:defLockedState="0" w:defUIPriority="99" w:defSemiHidden="1" w:defUnhideWhenUsed="1" w:defQFormat="0" w:count="267">
+    <w:lsdException w:name="Normal" w:semiHidden="0" w:uiPriority="0" w:unhideWhenUsed="0" w:qFormat="1"/>
+    <w:lsdException w:name="heading 1" w:semiHidden="0" w:uiPriority="9" w:unhideWhenUsed="0" w:qFormat="1"/>
+    <w:lsdException w:name="heading 2" w:uiPriority="9" w:qFormat="1"/>
+    <w:lsdException w:name="heading 3" w:uiPriority="9" w:qFormat="1"/>
+    <w:lsdException w:name="heading 4" w:uiPriority="9" w:qFormat="1"/>
+    <w:lsdException w:name="heading 5" w:uiPriority="9" w:qFormat="1"/>
+    <w:lsdException w:name="heading 6" w:uiPriority="9" w:qFormat="1"/>
+    <w:lsdException w:name="heading 7" w:uiPriority="9" w:qFormat="1"/>
+    <w:lsdException w:name="heading 8" w:uiPriority="9" w:qFormat="1"/>
+    <w:lsdException w:name="heading 9" w:uiPriority="9" w:qFormat="1"/>
+    <w:lsdException w:name="toc 1" w:uiPriority="39"/>
+    <w:lsdException w:name="toc 2" w:uiPriority="39"/>
+    <w:lsdException w:name="toc 3" w:uiPriority="39"/>
+    <w:lsdException w:name="toc 4" w:uiPriority="39"/>
+    <w:lsdException w:name="toc 5" w:uiPriority="39"/>
+    <w:lsdException w:name="toc 6" w:uiPriority="39"/>
+    <w:lsdException w:name="toc 7" w:uiPriority="39"/>
+    <w:lsdException w:name="toc 8" w:uiPriority="39"/>
+    <w:lsdException w:name="toc 9" w:uiPriority="39"/>
+    <w:lsdException w:name="caption" w:uiPriority="35" w:qFormat="1"/>
+    <w:lsdException w:name="Title" w:semiHidden="0" w:uiPriority="10" w:unhideWhenUsed="0" w:qFormat="1"/>
+    <w:lsdException w:name="Default Paragraph Font" w:uiPriority="1"/>
+    <w:lsdException w:name="Subtitle" w:semiHidden="0" w:uiPriority="11" w:unhideWhenUsed="0" w:qFormat="1"/>
+    <w:lsdException w:name="Strong" w:semiHidden="0" w:uiPriority="22" w:unhideWhenUsed="0" w:qFormat="1"/>
+    <w:lsdException w:name="Emphasis" w:semiHidden="0" w:uiPriority="20" w:unhideWhenUsed="0" w:qFormat="1"/>
+    <w:lsdException w:name="Table Grid" w:semiHidden="0" w:uiPriority="59" w:unhideWhenUsed="0"/>
+    <w:lsdException w:name="Placeholder Text" w:unhideWhenUsed="0"/>
+    <w:lsdException w:name="No Spacing" w:semiHidden="0" w:uiPriority="1" w:unhideWhenUsed="0" w:qFormat="1"/>
+    <w:lsdException w:name="Light Shading" w:semiHidden="0" w:uiPriority="60" w:unhideWhenUsed="0"/>
+    <w:lsdException w:name="Light List" w:semiHidden="0" w:uiPriority="61" w:unhideWhenUsed="0"/>
+    <w:lsdException w:name="Light Grid" w:semiHidden="0" w:uiPriority="62" w:unhideWhenUsed="0"/>
+    <w:lsdException w:name="Medium Shading 1" w:semiHidden="0" w:uiPriority="63" w:unhideWhenUsed="0"/>
+    <w:lsdException w:name="Medium Shading 2" w:semiHidden="0" w:uiPriority="64" w:unhideWhenUsed="0"/>
+    <w:lsdException w:name="Medium List 1" w:semiHidden="0" w:uiPriority="65" w:unhideWhenUsed="0"/>
+    <w:lsdException w:name="Medium List 2" w:semiHidden="0" w:uiPriority="66" w:unhideWhenUsed="0"/>
+    <w:lsdException w:name="Medium Grid 1" w:semiHidden="0" w:uiPriority="67" w:unhideWhenUsed="0"/>
+    <w:lsdException w:name="Medium Grid 2" w:semiHidden="0" w:uiPriority="68" w:unhideWhenUsed="0"/>
+    <w:lsdException w:name="Medium Grid 3" w:semiHidden="0" w:uiPriority="69" w:unhideWhenUsed="0"/>
+    <w:lsdException w:name="Dark List" w:semiHidden="0" w:uiPriority="70" w:unhideWhenUsed="0"/>
+    <w:lsdException w:name="Colorful Shading" w:semiHidden="0" w:uiPriority="71" w:unhideWhenUsed="0"/>
+    <w:lsdException w:name="Colorful List" w:semiHidden="0" w:uiPriority="72" w:unhideWhenUsed="0"/>
+    <w:lsdException w:name="Colorful Grid" w:semiHidden="0" w:uiPriority="73" w:unhideWhenUsed="0"/>
+    <w:lsdException w:name="Light Shading Accent 1" w:semiHidden="0" w:uiPriority="60" w:unhideWhenUsed="0"/>
+    <w:lsdException w:name="Light List Accent 1" w:semiHidden="0" w:uiPriority="61" w:unhideWhenUsed="0"/>
+    <w:lsdException w:name="Light Grid Accent 1" w:semiHidden="0" w:uiPriority="62" w:unhideWhenUsed="0"/>
+    <w:lsdException w:name="Medium Shading 1 Accent 1" w:semiHidden="0" w:uiPriority="63" w:unhideWhenUsed="0"/>
+    <w:lsdException w:name="Medium Shading 2 Accent 1" w:semiHidden="0" w:uiPriority="64" w:unhideWhenUsed="0"/>
+    <w:lsdException w:name="Medium List 1 Accent 1" w:semiHidden="0" w:uiPriority="65" w:unhideWhenUsed="0"/>
+    <w:lsdException w:name="Revision" w:unhideWhenUsed="0"/>
+    <w:lsdException w:name="List Paragraph" w:semiHidden="0" w:uiPriority="34" w:unhideWhenUsed="0" w:qFormat="1"/>
+    <w:lsdException w:name="Quote" w:semiHidden="0" w:uiPriority="29" w:unhideWhenUsed="0" w:qFormat="1"/>
+    <w:lsdException w:name="Intense Quote" w:semiHidden="0" w:uiPriority="30" w:unhideWhenUsed="0" w:qFormat="1"/>
+    <w:lsdException w:name="Medium List 2 Accent 1" w:semiHidden="0" w:uiPriority="66" w:unhideWhenUsed="0"/>
+    <w:lsdException w:name="Medium Grid 1 Accent 1" w:semiHidden="0" w:uiPriority="67" w:unhideWhenUsed="0"/>
+    <w:lsdException w:name="Medium Grid 2 Accent 1" w:semiHidden="0" w:uiPriority="68" w:unhideWhenUsed="0"/>
+    <w:lsdException w:name="Medium Grid 3 Accent 1" w:semiHidden="0" w:uiPriority="69" w:unhideWhenUsed="0"/>
+    <w:lsdException w:name="Dark List Accent 1" w:semiHidden="0" w:uiPriority="70" w:unhideWhenUsed="0"/>
+    <w:lsdException w:name="Colorful Shading Accent 1" w:semiHidden="0" w:uiPriority="71" w:unhideWhenUsed="0"/>
+    <w:lsdException w:name="Colorful List Accent 1" w:semiHidden="0" w:uiPriority="72" w:unhideWhenUsed="0"/>
+    <w:lsdException w:name="Colorful Grid Accent 1" w:semiHidden="0" w:uiPriority="73" w:unhideWhenUsed="0"/>
+    <w:lsdException w:name="Light Shading Accent 2" w:semiHidden="0" w:uiPriority="60" w:unhideWhenUsed="0"/>
+    <w:lsdException w:name="Light List Accent 2" w:semiHidden="0" w:uiPriority="61" w:unhideWhenUsed="0"/>
+    <w:lsdException w:name="Light Grid Accent 2" w:semiHidden="0" w:uiPriority="62" w:unhideWhenUsed="0"/>
+    <w:lsdException w:name="Medium Shading 1 Accent 2" w:semiHidden="0" w:uiPriority="63" w:unhideWhenUsed="0"/>
+    <w:lsdException w:name="Medium Shading 2 Accent 2" w:semiHidden="0" w:uiPriority="64" w:unhideWhenUsed="0"/>
+    <w:lsdException w:name="Medium List 1 Accent 2" w:semiHidden="0" w:uiPriority="65" w:unhideWhenUsed="0"/>
+    <w:lsdException w:name="Medium List 2 Accent 2" w:semiHidden="0" w:uiPriority="66" w:unhideWhenUsed="0"/>
+    <w:lsdException w:name="Medium Grid 1 Accent 2" w:semiHidden="0" w:uiPriority="67" w:unhideWhenUsed="0"/>
+    <w:lsdException w:name="Medium Grid 2 Accent 2" w:semiHidden="0" w:uiPriority="68" w:unhideWhenUsed="0"/>
+    <w:lsdException w:name="Medium Grid 3 Accent 2" w:semiHidden="0" w:uiPriority="69" w:unhideWhenUsed="0"/>
+    <w:lsdException w:name="Dark List Accent 2" w:semiHidden="0" w:uiPriority="70" w:unhideWhenUsed="0"/>
+    <w:lsdException w:name="Colorful Shading Accent 2" w:semiHidden="0" w:uiPriority="71" w:unhideWhenUsed="0"/>
+    <w:lsdException w:name="Colorful List Accent 2" w:semiHidden="0" w:uiPriority="72" w:unhideWhenUsed="0"/>
+    <w:lsdException w:name="Colorful Grid Accent 2" w:semiHidden="0" w:uiPriority="73" w:unhideWhenUsed="0"/>
+    <w:lsdException w:name="Light Shading Accent 3" w:semiHidden="0" w:uiPriority="60" w:unhideWhenUsed="0"/>
+    <w:lsdException w:name="Light List Accent 3" w:semiHidden="0" w:uiPriority="61" w:unhideWhenUsed="0"/>
+    <w:lsdException w:name="Light Grid Accent 3" w:semiHidden="0" w:uiPriority="62" w:unhideWhenUsed="0"/>
+    <w:lsdException w:name="Medium Shading 1 Accent 3" w:semiHidden="0" w:uiPriority="63" w:unhideWhenUsed="0"/>
+    <w:lsdException w:name="Medium Shading 2 Accent 3" w:semiHidden="0" w:uiPriority="64" w:unhideWhenUsed="0"/>
+    <w:lsdException w:name="Medium List 1 Accent 3" w:semiHidden="0" w:uiPriority="65" w:unhideWhenUsed="0"/>
+    <w:lsdException w:name="Medium List 2 Accent 3" w:semiHidden="0" w:uiPriority="66" w:unhideWhenUsed="0"/>
+    <w:lsdException w:name="Medium Grid 1 Accent 3" w:semiHidden="0" w:uiPriority="67" w:unhideWhenUsed="0"/>
+    <w:lsdException w:name="Medium Grid 2 Accent 3" w:semiHidden="0" w:uiPriority="68" w:unhideWhenUsed="0"/>
+    <w:lsdException w:name="Medium Grid 3 Accent 3" w:semiHidden="0" w:uiPriority="69" w:unhideWhenUsed="0"/>
+    <w:lsdException w:name="Dark List Accent 3" w:semiHidden="0" w:uiPriority="70" w:unhideWhenUsed="0"/>
+    <w:lsdException w:name="Colorful Shading Accent 3" w:semiHidden="0" w:uiPriority="71" w:unhideWhenUsed="0"/>
+    <w:lsdException w:name="Colorful List Accent 3" w:semiHidden="0" w:uiPriority="72" w:unhideWhenUsed="0"/>
+    <w:lsdException w:name="Colorful Grid Accent 3" w:semiHidden="0" w:uiPriority="73" w:unhideWhenUsed="0"/>
+    <w:lsdException w:name="Light Shading Accent 4" w:semiHidden="0" w:uiPriority="60" w:unhideWhenUsed="0"/>
+    <w:lsdException w:name="Light List Accent 4" w:semiHidden="0" w:uiPriority="61" w:unhideWhenUsed="0"/>
+    <w:lsdException w:name="Light Grid Accent 4" w:semiHidden="0" w:uiPriority="62" w:unhideWhenUsed="0"/>
+    <w:lsdException w:name="Medium Shading 1 Accent 4" w:semiHidden="0" w:uiPriority="63" w:unhideWhenUsed="0"/>
+    <w:lsdException w:name="Medium Shading 2 Accent 4" w:semiHidden="0" w:uiPriority="64" w:unhideWhenUsed="0"/>
+    <w:lsdException w:name="Medium List 1 Accent 4" w:semiHidden="0" w:uiPriority="65" w:unhideWhenUsed="0"/>
+    <w:lsdException w:name="Medium List 2 Accent 4" w:semiHidden="0" w:uiPriority="66" w:unhideWhenUsed="0"/>
+    <w:lsdException w:name="Medium Grid 1 Accent 4" w:semiHidden="0" w:uiPriority="67" w:unhideWhenUsed="0"/>
+    <w:lsdException w:name="Medium Grid 2 Accent 4" w:semiHidden="0" w:uiPriority="68" w:unhideWhenUsed="0"/>
+    <w:lsdException w:name="Medium Grid 3 Accent 4" w:semiHidden="0" w:uiPriority="69" w:unhideWhenUsed="0"/>
+    <w:lsdException w:name="Dark List Accent 4" w:semiHidden="0" w:uiPriority="70" w:unhideWhenUsed="0"/>
+    <w:lsdException w:name="Colorful Shading Accent 4" w:semiHidden="0" w:uiPriority="71" w:unhideWhenUsed="0"/>
+    <w:lsdException w:name="Colorful List Accent 4" w:semiHidden="0" w:uiPriority="72" w:unhideWhenUsed="0"/>
+    <w:lsdException w:name="Colorful Grid Accent 4" w:semiHidden="0" w:uiPriority="73" w:unhideWhenUsed="0"/>
+    <w:lsdException w:name="Light Shading Accent 5" w:semiHidden="0" w:uiPriority="60" w:unhideWhenUsed="0"/>
+    <w:lsdException w:name="Light List Accent 5" w:semiHidden="0" w:uiPriority="61" w:unhideWhenUsed="0"/>
+    <w:lsdException w:name="Light Grid Accent 5" w:semiHidden="0" w:uiPriority="62" w:unhideWhenUsed="0"/>
+    <w:lsdException w:name="Medium Shading 1 Accent 5" w:semiHidden="0" w:uiPriority="63" w:unhideWhenUsed="0"/>
+    <w:lsdException w:name="Medium Shading 2 Accent 5" w:semiHidden="0" w:uiPriority="64" w:unhideWhenUsed="0"/>
+    <w:lsdException w:name="Medium List 1 Accent 5" w:semiHidden="0" w:uiPriority="65" w:unhideWhenUsed="0"/>
+    <w:lsdException w:name="Medium List 2 Accent 5" w:semiHidden="0" w:uiPriority="66" w:unhideWhenUsed="0"/>
+    <w:lsdException w:name="Medium Grid 1 Accent 5" w:semiHidden="0" w:uiPriority="67" w:unhideWhenUsed="0"/>
+    <w:lsdException w:name="Medium Grid 2 Accent 5" w:semiHidden="0" w:uiPriority="68" w:unhideWhenUsed="0"/>
+    <w:lsdException w:name="Medium Grid 3 Accent 5" w:semiHidden="0" w:uiPriority="69" w:unhideWhenUsed="0"/>
+    <w:lsdException w:name="Dark List Accent 5" w:semiHidden="0" w:uiPriority="70" w:unhideWhenUsed="0"/>
+    <w:lsdException w:name="Colorful Shading Accent 5" w:semiHidden="0" w:uiPriority="71" w:unhideWhenUsed="0"/>
+    <w:lsdException w:name="Colorful List Accent 5" w:semiHidden="0" w:uiPriority="72" w:unhideWhenUsed="0"/>
+    <w:lsdException w:name="Colorful Grid Accent 5" w:semiHidden="0" w:uiPriority="73" w:unhideWhenUsed="0"/>
+    <w:lsdException w:name="Light Shading Accent 6" w:semiHidden="0" w:uiPriority="60" w:unhideWhenUsed="0"/>
+    <w:lsdException w:name="Light List Accent 6" w:semiHidden="0" w:uiPriority="61" w:unhideWhenUsed="0"/>
+    <w:lsdException w:name="Light Grid Accent 6" w:semiHidden="0" w:uiPriority="62" w:unhideWhenUsed="0"/>
+    <w:lsdException w:name="Medium Shading 1 Accent 6" w:semiHidden="0" w:uiPriority="63" w:unhideWhenUsed="0"/>
+    <w:lsdException w:name="Medium Shading 2 Accent 6" w:semiHidden="0" w:uiPriority="64" w:unhideWhenUsed="0"/>
+    <w:lsdException w:name="Medium List 1 Accent 6" w:semiHidden="0" w:uiPriority="65" w:unhideWhenUsed="0"/>
+    <w:lsdException w:name="Medium List 2 Accent 6" w:semiHidden="0" w:uiPriority="66" w:unhideWhenUsed="0"/>
+    <w:lsdException w:name="Medium Grid 1 Accent 6" w:semiHidden="0" w:uiPriority="67" w:unhideWhenUsed="0"/>
+    <w:lsdException w:name="Medium Grid 2 Accent 6" w:semiHidden="0" w:uiPriority="68" w:unhideWhenUsed="0"/>
+    <w:lsdException w:name="Medium Grid 3 Accent 6" w:semiHidden="0" w:uiPriority="69" w:unhideWhenUsed="0"/>
+    <w:lsdException w:name="Dark List Accent 6" w:semiHidden="0" w:uiPriority="70" w:unhideWhenUsed="0"/>
+    <w:lsdException w:name="Colorful Shading Accent 6" w:semiHidden="0" w:uiPriority="71" w:unhideWhenUsed="0"/>
+    <w:lsdException w:name="Colorful List Accent 6" w:semiHidden="0" w:uiPriority="72" w:unhideWhenUsed="0"/>
+    <w:lsdException w:name="Colorful Grid Accent 6" w:semiHidden="0" w:uiPriority="73" w:unhideWhenUsed="0"/>
+    <w:lsdException w:name="Subtle Emphasis" w:semiHidden="0" w:uiPriority="19" w:unhideWhenUsed="0" w:qFormat="1"/>
+    <w:lsdException w:name="Intense Emphasis" w:semiHidden="0" w:uiPriority="21" w:unhideWhenUsed="0" w:qFormat="1"/>
+    <w:lsdException w:name="Subtle Reference" w:semiHidden="0" w:uiPriority="31" w:unhideWhenUsed="0" w:qFormat="1"/>
+    <w:lsdException w:name="Intense Reference" w:semiHidden="0" w:uiPriority="32" w:unhideWhenUsed="0" w:qFormat="1"/>
+    <w:lsdException w:name="Book Title" w:semiHidden="0" w:uiPriority="33" w:unhideWhenUsed="0" w:qFormat="1"/>
+    <w:lsdException w:name="Bibliography" w:uiPriority="37"/>
+    <w:lsdException w:name="TOC Heading" w:uiPriority="39" w:qFormat="1"/>
+  </w:latentStyles>
+  <w:style w:type="paragraph" w:default="1" w:styleId="Normal">
+    <w:name w:val="Normal"/>
+    <w:qFormat/>
+  </w:style>
+  <w:style w:type="character" w:default="1" w:styleId="DefaultParagraphFont">
+    <w:name w:val="Default Paragraph Font"/>
+    <w:uiPriority w:val="1"/>
+    <w:semiHidden/>
+    <w:unhideWhenUsed/>
+  </w:style>
+  <w:style w:type="table" w:default="1" w:styleId="TableNormal">
+    <w:name w:val="Normal Table"/>
+    <w:uiPriority w:val="99"/>
+    <w:semiHidden/>
+    <w:unhideWhenUsed/>
+    <w:qFormat/>
+    <w:tblPr>
+      <w:tblInd w:w="0" w:type="dxa"/>
+      <w:tblCellMar>
+        <w:top w:w="0" w:type="dxa"/>
+        <w:left w:w="108" w:type="dxa"/>
+        <w:bottom w:w="0" w:type="dxa"/>
+        <w:right w:w="108" w:type="dxa"/>
+      </w:tblCellMar>
+    </w:tblPr>
+  </w:style>
+  <w:style w:type="numbering" w:default="1" w:styleId="NoList">
+    <w:name w:val="No List"/>
+    <w:uiPriority w:val="99"/>
+    <w:semiHidden/>
+    <w:unhideWhenUsed/>
+  </w:style>
+  <w:style w:type="paragraph" w:customStyle="1" w:styleId="BDEC7CBEDEBC40928651033651147FDB">
+    <w:name w:val="BDEC7CBEDEBC40928651033651147FDB"/>
+    <w:rsid w:val="0090704E"/>
+  </w:style>
+</w:styles>
+</file>
+
+<file path=word/glossary/webSettings.xml><?xml version="1.0" encoding="utf-8"?>
+<w:webSettings xmlns:r="http://schemas.openxmlformats.org/officeDocument/2006/relationships" xmlns:w="http://schemas.openxmlformats.org/wordprocessingml/2006/main">
+  <w:optimizeForBrowser/>
+</w:webSettings>
 </file>
 
 <file path=word/theme/theme1.xml><?xml version="1.0" encoding="utf-8"?>

--- a/Дипломски.docx
+++ b/Дипломски.docx
@@ -1246,7 +1246,7 @@
           <w:r>
             <w:fldChar w:fldCharType="separate"/>
           </w:r>
-          <w:hyperlink w:anchor="_Toc462397652" w:history="1">
+          <w:hyperlink w:anchor="_Toc462650501" w:history="1">
             <w:r>
               <w:rPr>
                 <w:rStyle w:val="Hyperlink"/>
@@ -1289,7 +1289,7 @@
                 <w:noProof/>
                 <w:webHidden/>
               </w:rPr>
-              <w:instrText xml:space="preserve"> PAGEREF _Toc462397652 \h </w:instrText>
+              <w:instrText xml:space="preserve"> PAGEREF _Toc462650501 \h </w:instrText>
             </w:r>
             <w:r>
               <w:rPr>
@@ -1332,7 +1332,7 @@
               <w:noProof/>
             </w:rPr>
           </w:pPr>
-          <w:hyperlink w:anchor="_Toc462397653" w:history="1">
+          <w:hyperlink w:anchor="_Toc462650502" w:history="1">
             <w:r>
               <w:rPr>
                 <w:rStyle w:val="Hyperlink"/>
@@ -1375,7 +1375,7 @@
                 <w:noProof/>
                 <w:webHidden/>
               </w:rPr>
-              <w:instrText xml:space="preserve"> PAGEREF _Toc462397653 \h </w:instrText>
+              <w:instrText xml:space="preserve"> PAGEREF _Toc462650502 \h </w:instrText>
             </w:r>
             <w:r>
               <w:rPr>
@@ -1418,7 +1418,7 @@
               <w:noProof/>
             </w:rPr>
           </w:pPr>
-          <w:hyperlink w:anchor="_Toc462397654" w:history="1">
+          <w:hyperlink w:anchor="_Toc462650503" w:history="1">
             <w:r>
               <w:rPr>
                 <w:rStyle w:val="Hyperlink"/>
@@ -1461,7 +1461,7 @@
                 <w:noProof/>
                 <w:webHidden/>
               </w:rPr>
-              <w:instrText xml:space="preserve"> PAGEREF _Toc462397654 \h </w:instrText>
+              <w:instrText xml:space="preserve"> PAGEREF _Toc462650503 \h </w:instrText>
             </w:r>
             <w:r>
               <w:rPr>
@@ -1504,7 +1504,7 @@
               <w:noProof/>
             </w:rPr>
           </w:pPr>
-          <w:hyperlink w:anchor="_Toc462397655" w:history="1">
+          <w:hyperlink w:anchor="_Toc462650504" w:history="1">
             <w:r>
               <w:rPr>
                 <w:rStyle w:val="Hyperlink"/>
@@ -1547,7 +1547,7 @@
                 <w:noProof/>
                 <w:webHidden/>
               </w:rPr>
-              <w:instrText xml:space="preserve"> PAGEREF _Toc462397655 \h </w:instrText>
+              <w:instrText xml:space="preserve"> PAGEREF _Toc462650504 \h </w:instrText>
             </w:r>
             <w:r>
               <w:rPr>
@@ -1590,7 +1590,7 @@
               <w:noProof/>
             </w:rPr>
           </w:pPr>
-          <w:hyperlink w:anchor="_Toc462397656" w:history="1">
+          <w:hyperlink w:anchor="_Toc462650505" w:history="1">
             <w:r>
               <w:rPr>
                 <w:rStyle w:val="Hyperlink"/>
@@ -1633,7 +1633,7 @@
                 <w:noProof/>
                 <w:webHidden/>
               </w:rPr>
-              <w:instrText xml:space="preserve"> PAGEREF _Toc462397656 \h </w:instrText>
+              <w:instrText xml:space="preserve"> PAGEREF _Toc462650505 \h </w:instrText>
             </w:r>
             <w:r>
               <w:rPr>
@@ -1676,7 +1676,7 @@
               <w:noProof/>
             </w:rPr>
           </w:pPr>
-          <w:hyperlink w:anchor="_Toc462397657" w:history="1">
+          <w:hyperlink w:anchor="_Toc462650506" w:history="1">
             <w:r>
               <w:rPr>
                 <w:rStyle w:val="Hyperlink"/>
@@ -1719,7 +1719,7 @@
                 <w:noProof/>
                 <w:webHidden/>
               </w:rPr>
-              <w:instrText xml:space="preserve"> PAGEREF _Toc462397657 \h </w:instrText>
+              <w:instrText xml:space="preserve"> PAGEREF _Toc462650506 \h </w:instrText>
             </w:r>
             <w:r>
               <w:rPr>
@@ -1740,6 +1740,520 @@
                 <w:webHidden/>
               </w:rPr>
               <w:t>11</w:t>
+            </w:r>
+            <w:r>
+              <w:rPr>
+                <w:noProof/>
+                <w:webHidden/>
+              </w:rPr>
+              <w:fldChar w:fldCharType="end"/>
+            </w:r>
+          </w:hyperlink>
+        </w:p>
+        <w:p>
+          <w:pPr>
+            <w:pStyle w:val="TOC2"/>
+            <w:tabs>
+              <w:tab w:val="left" w:pos="880"/>
+              <w:tab w:val="right" w:leader="dot" w:pos="9017"/>
+            </w:tabs>
+            <w:rPr>
+              <w:rFonts w:eastAsiaTheme="minorEastAsia"/>
+              <w:noProof/>
+            </w:rPr>
+          </w:pPr>
+          <w:hyperlink w:anchor="_Toc462650507" w:history="1">
+            <w:r>
+              <w:rPr>
+                <w:rStyle w:val="Hyperlink"/>
+                <w:rFonts w:ascii="Times New Roman" w:hAnsi="Times New Roman" w:cs="Times New Roman"/>
+                <w:noProof/>
+              </w:rPr>
+              <w:t>2.4</w:t>
+            </w:r>
+            <w:r>
+              <w:rPr>
+                <w:rFonts w:eastAsiaTheme="minorEastAsia"/>
+                <w:noProof/>
+              </w:rPr>
+              <w:tab/>
+            </w:r>
+            <w:r>
+              <w:rPr>
+                <w:rStyle w:val="Hyperlink"/>
+                <w:rFonts w:ascii="Times New Roman" w:hAnsi="Times New Roman" w:cs="Times New Roman"/>
+                <w:noProof/>
+              </w:rPr>
+              <w:t>Керберос</w:t>
+            </w:r>
+            <w:r>
+              <w:rPr>
+                <w:noProof/>
+                <w:webHidden/>
+              </w:rPr>
+              <w:tab/>
+            </w:r>
+            <w:r>
+              <w:rPr>
+                <w:noProof/>
+                <w:webHidden/>
+              </w:rPr>
+              <w:fldChar w:fldCharType="begin"/>
+            </w:r>
+            <w:r>
+              <w:rPr>
+                <w:noProof/>
+                <w:webHidden/>
+              </w:rPr>
+              <w:instrText xml:space="preserve"> PAGEREF _Toc462650507 \h </w:instrText>
+            </w:r>
+            <w:r>
+              <w:rPr>
+                <w:noProof/>
+                <w:webHidden/>
+              </w:rPr>
+            </w:r>
+            <w:r>
+              <w:rPr>
+                <w:noProof/>
+                <w:webHidden/>
+              </w:rPr>
+              <w:fldChar w:fldCharType="separate"/>
+            </w:r>
+            <w:r>
+              <w:rPr>
+                <w:noProof/>
+                <w:webHidden/>
+              </w:rPr>
+              <w:t>13</w:t>
+            </w:r>
+            <w:r>
+              <w:rPr>
+                <w:noProof/>
+                <w:webHidden/>
+              </w:rPr>
+              <w:fldChar w:fldCharType="end"/>
+            </w:r>
+          </w:hyperlink>
+        </w:p>
+        <w:p>
+          <w:pPr>
+            <w:pStyle w:val="TOC3"/>
+            <w:tabs>
+              <w:tab w:val="left" w:pos="1320"/>
+              <w:tab w:val="right" w:leader="dot" w:pos="9017"/>
+            </w:tabs>
+            <w:rPr>
+              <w:rFonts w:eastAsiaTheme="minorEastAsia"/>
+              <w:noProof/>
+            </w:rPr>
+          </w:pPr>
+          <w:hyperlink w:anchor="_Toc462650508" w:history="1">
+            <w:r>
+              <w:rPr>
+                <w:rStyle w:val="Hyperlink"/>
+                <w:rFonts w:ascii="Times New Roman" w:hAnsi="Times New Roman" w:cs="Times New Roman"/>
+                <w:noProof/>
+              </w:rPr>
+              <w:t>2.4.1</w:t>
+            </w:r>
+            <w:r>
+              <w:rPr>
+                <w:rFonts w:eastAsiaTheme="minorEastAsia"/>
+                <w:noProof/>
+              </w:rPr>
+              <w:tab/>
+            </w:r>
+            <w:r>
+              <w:rPr>
+                <w:rStyle w:val="Hyperlink"/>
+                <w:rFonts w:ascii="Times New Roman" w:hAnsi="Times New Roman" w:cs="Times New Roman"/>
+                <w:noProof/>
+              </w:rPr>
+              <w:t>Логовање корисника</w:t>
+            </w:r>
+            <w:r>
+              <w:rPr>
+                <w:noProof/>
+                <w:webHidden/>
+              </w:rPr>
+              <w:tab/>
+            </w:r>
+            <w:r>
+              <w:rPr>
+                <w:noProof/>
+                <w:webHidden/>
+              </w:rPr>
+              <w:fldChar w:fldCharType="begin"/>
+            </w:r>
+            <w:r>
+              <w:rPr>
+                <w:noProof/>
+                <w:webHidden/>
+              </w:rPr>
+              <w:instrText xml:space="preserve"> PAGEREF _Toc462650508 \h </w:instrText>
+            </w:r>
+            <w:r>
+              <w:rPr>
+                <w:noProof/>
+                <w:webHidden/>
+              </w:rPr>
+            </w:r>
+            <w:r>
+              <w:rPr>
+                <w:noProof/>
+                <w:webHidden/>
+              </w:rPr>
+              <w:fldChar w:fldCharType="separate"/>
+            </w:r>
+            <w:r>
+              <w:rPr>
+                <w:noProof/>
+                <w:webHidden/>
+              </w:rPr>
+              <w:t>13</w:t>
+            </w:r>
+            <w:r>
+              <w:rPr>
+                <w:noProof/>
+                <w:webHidden/>
+              </w:rPr>
+              <w:fldChar w:fldCharType="end"/>
+            </w:r>
+          </w:hyperlink>
+        </w:p>
+        <w:p>
+          <w:pPr>
+            <w:pStyle w:val="TOC3"/>
+            <w:tabs>
+              <w:tab w:val="left" w:pos="1320"/>
+              <w:tab w:val="right" w:leader="dot" w:pos="9017"/>
+            </w:tabs>
+            <w:rPr>
+              <w:rFonts w:eastAsiaTheme="minorEastAsia"/>
+              <w:noProof/>
+            </w:rPr>
+          </w:pPr>
+          <w:hyperlink w:anchor="_Toc462650509" w:history="1">
+            <w:r>
+              <w:rPr>
+                <w:rStyle w:val="Hyperlink"/>
+                <w:rFonts w:ascii="Times New Roman" w:hAnsi="Times New Roman" w:cs="Times New Roman"/>
+                <w:noProof/>
+              </w:rPr>
+              <w:t>2.4.2</w:t>
+            </w:r>
+            <w:r>
+              <w:rPr>
+                <w:rFonts w:eastAsiaTheme="minorEastAsia"/>
+                <w:noProof/>
+              </w:rPr>
+              <w:tab/>
+            </w:r>
+            <w:r>
+              <w:rPr>
+                <w:rStyle w:val="Hyperlink"/>
+                <w:rFonts w:ascii="Times New Roman" w:hAnsi="Times New Roman" w:cs="Times New Roman"/>
+                <w:noProof/>
+              </w:rPr>
+              <w:t>Аутентификација клијента</w:t>
+            </w:r>
+            <w:r>
+              <w:rPr>
+                <w:noProof/>
+                <w:webHidden/>
+              </w:rPr>
+              <w:tab/>
+            </w:r>
+            <w:r>
+              <w:rPr>
+                <w:noProof/>
+                <w:webHidden/>
+              </w:rPr>
+              <w:fldChar w:fldCharType="begin"/>
+            </w:r>
+            <w:r>
+              <w:rPr>
+                <w:noProof/>
+                <w:webHidden/>
+              </w:rPr>
+              <w:instrText xml:space="preserve"> PAGEREF _Toc462650509 \h </w:instrText>
+            </w:r>
+            <w:r>
+              <w:rPr>
+                <w:noProof/>
+                <w:webHidden/>
+              </w:rPr>
+            </w:r>
+            <w:r>
+              <w:rPr>
+                <w:noProof/>
+                <w:webHidden/>
+              </w:rPr>
+              <w:fldChar w:fldCharType="separate"/>
+            </w:r>
+            <w:r>
+              <w:rPr>
+                <w:noProof/>
+                <w:webHidden/>
+              </w:rPr>
+              <w:t>13</w:t>
+            </w:r>
+            <w:r>
+              <w:rPr>
+                <w:noProof/>
+                <w:webHidden/>
+              </w:rPr>
+              <w:fldChar w:fldCharType="end"/>
+            </w:r>
+          </w:hyperlink>
+        </w:p>
+        <w:p>
+          <w:pPr>
+            <w:pStyle w:val="TOC3"/>
+            <w:tabs>
+              <w:tab w:val="left" w:pos="1320"/>
+              <w:tab w:val="right" w:leader="dot" w:pos="9017"/>
+            </w:tabs>
+            <w:rPr>
+              <w:rFonts w:eastAsiaTheme="minorEastAsia"/>
+              <w:noProof/>
+            </w:rPr>
+          </w:pPr>
+          <w:hyperlink w:anchor="_Toc462650510" w:history="1">
+            <w:r>
+              <w:rPr>
+                <w:rStyle w:val="Hyperlink"/>
+                <w:rFonts w:ascii="Times New Roman" w:hAnsi="Times New Roman" w:cs="Times New Roman"/>
+                <w:noProof/>
+              </w:rPr>
+              <w:t>2.4.3</w:t>
+            </w:r>
+            <w:r>
+              <w:rPr>
+                <w:rFonts w:eastAsiaTheme="minorEastAsia"/>
+                <w:noProof/>
+              </w:rPr>
+              <w:tab/>
+            </w:r>
+            <w:r>
+              <w:rPr>
+                <w:rStyle w:val="Hyperlink"/>
+                <w:rFonts w:ascii="Times New Roman" w:hAnsi="Times New Roman" w:cs="Times New Roman"/>
+                <w:noProof/>
+              </w:rPr>
+              <w:t>Аутентификација клијента на сервис</w:t>
+            </w:r>
+            <w:r>
+              <w:rPr>
+                <w:noProof/>
+                <w:webHidden/>
+              </w:rPr>
+              <w:tab/>
+            </w:r>
+            <w:r>
+              <w:rPr>
+                <w:noProof/>
+                <w:webHidden/>
+              </w:rPr>
+              <w:fldChar w:fldCharType="begin"/>
+            </w:r>
+            <w:r>
+              <w:rPr>
+                <w:noProof/>
+                <w:webHidden/>
+              </w:rPr>
+              <w:instrText xml:space="preserve"> PAGEREF _Toc462650510 \h </w:instrText>
+            </w:r>
+            <w:r>
+              <w:rPr>
+                <w:noProof/>
+                <w:webHidden/>
+              </w:rPr>
+            </w:r>
+            <w:r>
+              <w:rPr>
+                <w:noProof/>
+                <w:webHidden/>
+              </w:rPr>
+              <w:fldChar w:fldCharType="separate"/>
+            </w:r>
+            <w:r>
+              <w:rPr>
+                <w:noProof/>
+                <w:webHidden/>
+              </w:rPr>
+              <w:t>14</w:t>
+            </w:r>
+            <w:r>
+              <w:rPr>
+                <w:noProof/>
+                <w:webHidden/>
+              </w:rPr>
+              <w:fldChar w:fldCharType="end"/>
+            </w:r>
+          </w:hyperlink>
+        </w:p>
+        <w:p>
+          <w:pPr>
+            <w:pStyle w:val="TOC3"/>
+            <w:tabs>
+              <w:tab w:val="left" w:pos="1320"/>
+              <w:tab w:val="right" w:leader="dot" w:pos="9017"/>
+            </w:tabs>
+            <w:rPr>
+              <w:rFonts w:eastAsiaTheme="minorEastAsia"/>
+              <w:noProof/>
+            </w:rPr>
+          </w:pPr>
+          <w:hyperlink w:anchor="_Toc462650511" w:history="1">
+            <w:r>
+              <w:rPr>
+                <w:rStyle w:val="Hyperlink"/>
+                <w:rFonts w:ascii="Times New Roman" w:hAnsi="Times New Roman" w:cs="Times New Roman"/>
+                <w:noProof/>
+              </w:rPr>
+              <w:t>2.4.4</w:t>
+            </w:r>
+            <w:r>
+              <w:rPr>
+                <w:rFonts w:eastAsiaTheme="minorEastAsia"/>
+                <w:noProof/>
+              </w:rPr>
+              <w:tab/>
+            </w:r>
+            <w:r>
+              <w:rPr>
+                <w:rStyle w:val="Hyperlink"/>
+                <w:rFonts w:ascii="Times New Roman" w:hAnsi="Times New Roman" w:cs="Times New Roman"/>
+                <w:noProof/>
+              </w:rPr>
+              <w:t>Клијентов захтев за сервисом</w:t>
+            </w:r>
+            <w:r>
+              <w:rPr>
+                <w:noProof/>
+                <w:webHidden/>
+              </w:rPr>
+              <w:tab/>
+            </w:r>
+            <w:r>
+              <w:rPr>
+                <w:noProof/>
+                <w:webHidden/>
+              </w:rPr>
+              <w:fldChar w:fldCharType="begin"/>
+            </w:r>
+            <w:r>
+              <w:rPr>
+                <w:noProof/>
+                <w:webHidden/>
+              </w:rPr>
+              <w:instrText xml:space="preserve"> PAGEREF _Toc462650511 \h </w:instrText>
+            </w:r>
+            <w:r>
+              <w:rPr>
+                <w:noProof/>
+                <w:webHidden/>
+              </w:rPr>
+            </w:r>
+            <w:r>
+              <w:rPr>
+                <w:noProof/>
+                <w:webHidden/>
+              </w:rPr>
+              <w:fldChar w:fldCharType="separate"/>
+            </w:r>
+            <w:r>
+              <w:rPr>
+                <w:noProof/>
+                <w:webHidden/>
+              </w:rPr>
+              <w:t>14</w:t>
+            </w:r>
+            <w:r>
+              <w:rPr>
+                <w:noProof/>
+                <w:webHidden/>
+              </w:rPr>
+              <w:fldChar w:fldCharType="end"/>
+            </w:r>
+          </w:hyperlink>
+        </w:p>
+        <w:p>
+          <w:pPr>
+            <w:pStyle w:val="TOC3"/>
+            <w:tabs>
+              <w:tab w:val="left" w:pos="1320"/>
+              <w:tab w:val="right" w:leader="dot" w:pos="9017"/>
+            </w:tabs>
+            <w:rPr>
+              <w:rFonts w:eastAsiaTheme="minorEastAsia"/>
+              <w:noProof/>
+            </w:rPr>
+          </w:pPr>
+          <w:hyperlink w:anchor="_Toc462650512" w:history="1">
+            <w:r>
+              <w:rPr>
+                <w:rStyle w:val="Hyperlink"/>
+                <w:noProof/>
+              </w:rPr>
+              <w:t>2.4.5</w:t>
+            </w:r>
+            <w:r>
+              <w:rPr>
+                <w:rFonts w:eastAsiaTheme="minorEastAsia"/>
+                <w:noProof/>
+              </w:rPr>
+              <w:tab/>
+            </w:r>
+            <w:r>
+              <w:rPr>
+                <w:rStyle w:val="Hyperlink"/>
+                <w:noProof/>
+              </w:rPr>
+              <w:t>Недостаци и ограничења</w:t>
+            </w:r>
+            <w:r>
+              <w:rPr>
+                <w:noProof/>
+                <w:webHidden/>
+              </w:rPr>
+              <w:tab/>
+            </w:r>
+            <w:r>
+              <w:rPr>
+                <w:noProof/>
+                <w:webHidden/>
+              </w:rPr>
+              <w:fldChar w:fldCharType="begin"/>
+            </w:r>
+            <w:r>
+              <w:rPr>
+                <w:noProof/>
+                <w:webHidden/>
+              </w:rPr>
+              <w:instrText xml:space="preserve"> PAGEREF _Toc462650512 \h </w:instrText>
+            </w:r>
+            <w:r>
+              <w:rPr>
+                <w:noProof/>
+                <w:webHidden/>
+              </w:rPr>
+            </w:r>
+            <w:r>
+              <w:rPr>
+                <w:noProof/>
+                <w:webHidden/>
+              </w:rPr>
+              <w:fldChar w:fldCharType="separate"/>
+            </w:r>
+            <w:r>
+              <w:rPr>
+                <w:noProof/>
+                <w:webHidden/>
+              </w:rPr>
+              <w:t>15</w:t>
             </w:r>
             <w:r>
               <w:rPr>
@@ -1794,7 +2308,7 @@
           <w:rFonts w:ascii="Times New Roman" w:hAnsi="Times New Roman" w:cs="Times New Roman"/>
         </w:rPr>
       </w:pPr>
-      <w:bookmarkStart w:id="1" w:name="_Toc462397652"/>
+      <w:bookmarkStart w:id="1" w:name="_Toc462650501"/>
       <w:r>
         <w:rPr>
           <w:rFonts w:ascii="Times New Roman" w:hAnsi="Times New Roman" w:cs="Times New Roman"/>
@@ -2460,6 +2974,12 @@
         </w:rPr>
         <w:t>Идеја овог пројекта јесте да се направи систем који омогућује корисницима колико-толико безбедну комуникацију преко мреже. Постоји сервер на који се корисници логују, чиме се обезбеђује аутентификација, односно корисници који нису пријављени на систем не могу да комуницирају са пријављеним корисницима. Све поруке се шифрују, чиме се обезбеђује интегритет, тако да нападачи и ако пресретну поруке не могу да дођу до њиховог садржаја, такође било која измена се детектује немогућствром дешифровања или деобијањем бесмисленог текста. За сваку комуникацију корисници добијају свој кључ за  шифровање и дешифровање (биће у даљем тексту објашњено) који се не чува нигде, чак ни на серверу. Систем, наравно, има и своје мане које ће даље бити детаљније разматране.</w:t>
       </w:r>
+      <w:r>
+        <w:rPr>
+          <w:rFonts w:ascii="Times New Roman" w:hAnsi="Times New Roman" w:cs="Times New Roman"/>
+        </w:rPr>
+        <w:br w:type="page"/>
+      </w:r>
     </w:p>
     <w:p>
       <w:pPr>
@@ -2468,11 +2988,12 @@
           <w:rFonts w:ascii="Times New Roman" w:hAnsi="Times New Roman" w:cs="Times New Roman"/>
         </w:rPr>
       </w:pPr>
-      <w:bookmarkStart w:id="2" w:name="_Toc462397653"/>
-      <w:r>
-        <w:rPr>
-          <w:rFonts w:ascii="Times New Roman" w:hAnsi="Times New Roman" w:cs="Times New Roman"/>
-        </w:rPr>
+      <w:bookmarkStart w:id="2" w:name="_Toc462650502"/>
+      <w:r>
+        <w:rPr>
+          <w:rFonts w:ascii="Times New Roman" w:hAnsi="Times New Roman" w:cs="Times New Roman"/>
+        </w:rPr>
+        <w:lastRenderedPageBreak/>
         <w:t>Криптографија</w:t>
       </w:r>
       <w:bookmarkEnd w:id="2"/>
@@ -2699,7 +3220,6 @@
         <w:rPr>
           <w:rFonts w:ascii="Times New Roman" w:hAnsi="Times New Roman" w:cs="Times New Roman"/>
         </w:rPr>
-        <w:lastRenderedPageBreak/>
         <w:t>Шифрат (ciphertext)- резултат шифровања, излазана вредост трансфорамације отвореног текста.</w:t>
       </w:r>
     </w:p>
@@ -2859,6 +3379,7 @@
           <w:noProof/>
           <w:lang w:eastAsia="zh-TW"/>
         </w:rPr>
+        <w:lastRenderedPageBreak/>
         <w:pict>
           <v:shapetype id="_x0000_t202" coordsize="21600,21600" o:spt="202" path="m,l,21600r21600,l21600,xe">
             <v:stroke joinstyle="miter"/>
@@ -3096,7 +3617,6 @@
         <w:rPr>
           <w:rFonts w:ascii="Times New Roman" w:hAnsi="Times New Roman" w:cs="Times New Roman"/>
         </w:rPr>
-        <w:lastRenderedPageBreak/>
         <w:t>Напада на основу познатог дела отвореног текста- поруке које се шаљу најчешће имају унапред познате делове, као што су заглавља или слично. То може да се искористи за дешифроваењ остатка шифрата.</w:t>
       </w:r>
     </w:p>
@@ -3225,11 +3745,12 @@
           <w:rFonts w:ascii="Times New Roman" w:eastAsiaTheme="minorEastAsia" w:hAnsi="Times New Roman" w:cs="Times New Roman"/>
         </w:rPr>
       </w:pPr>
-      <w:bookmarkStart w:id="3" w:name="_Toc462397654"/>
-      <w:r>
-        <w:rPr>
-          <w:rFonts w:ascii="Times New Roman" w:eastAsiaTheme="minorEastAsia" w:hAnsi="Times New Roman" w:cs="Times New Roman"/>
-        </w:rPr>
+      <w:bookmarkStart w:id="3" w:name="_Toc462650503"/>
+      <w:r>
+        <w:rPr>
+          <w:rFonts w:ascii="Times New Roman" w:eastAsiaTheme="minorEastAsia" w:hAnsi="Times New Roman" w:cs="Times New Roman"/>
+        </w:rPr>
+        <w:lastRenderedPageBreak/>
         <w:t>Симетрични крипотсистеми</w:t>
       </w:r>
       <w:bookmarkEnd w:id="3"/>
@@ -3279,7 +3800,7 @@
           <w:rFonts w:ascii="Times New Roman" w:hAnsi="Times New Roman" w:cs="Times New Roman"/>
         </w:rPr>
       </w:pPr>
-      <w:bookmarkStart w:id="4" w:name="_Toc462397655"/>
+      <w:bookmarkStart w:id="4" w:name="_Toc462650504"/>
       <w:r>
         <w:rPr>
           <w:rFonts w:ascii="Times New Roman" w:hAnsi="Times New Roman" w:cs="Times New Roman"/>
@@ -3781,7 +4302,6 @@
         <w:rPr>
           <w:rFonts w:ascii="Times New Roman" w:hAnsi="Times New Roman" w:cs="Times New Roman"/>
         </w:rPr>
-        <w:lastRenderedPageBreak/>
         <w:t>Шифрат је излаз последље рунде</w:t>
       </w:r>
     </w:p>
@@ -3854,6 +4374,7 @@
           <w:noProof/>
           <w:lang w:eastAsia="zh-TW"/>
         </w:rPr>
+        <w:lastRenderedPageBreak/>
         <w:pict>
           <v:shape id="_x0000_s1034" type="#_x0000_t202" style="position:absolute;left:0;text-align:left;margin-left:107.5pt;margin-top:258.45pt;width:236.4pt;height:21.7pt;z-index:251669504;mso-width-relative:margin;mso-height-relative:margin" stroked="f">
             <v:textbox>
@@ -4114,7 +4635,6 @@
         <w:rPr>
           <w:rFonts w:ascii="Times New Roman" w:hAnsi="Times New Roman" w:cs="Times New Roman"/>
         </w:rPr>
-        <w:lastRenderedPageBreak/>
         <w:t>Дужина кључа је 56 бита.</w:t>
       </w:r>
     </w:p>
@@ -4171,6 +4691,7 @@
         <w:rPr>
           <w:rFonts w:ascii="Times New Roman" w:hAnsi="Times New Roman" w:cs="Times New Roman"/>
         </w:rPr>
+        <w:lastRenderedPageBreak/>
         <w:t xml:space="preserve">Функција </w:t>
       </w:r>
       <w:r>
@@ -4687,8 +5208,14 @@
         <w:rPr>
           <w:rFonts w:ascii="Times New Roman" w:eastAsiaTheme="minorEastAsia" w:hAnsi="Times New Roman" w:cs="Times New Roman"/>
         </w:rPr>
+        <w:t xml:space="preserve">Како су линеране једначине лаке за решавање, сигурност DES алгоритма почива на једнином нелиеарном делу што су Ѕ-кутије, а унешто мањој мери и од распореда кључа. За 30 година крипо анализе није откривена ни један пропуст или backdoor, како се у почетку сумљало због умешасти НСА. Најевећа слабост овог алгоритма јесте у томе што је дужина </w:t>
+      </w:r>
+      <w:r>
+        <w:rPr>
+          <w:rFonts w:ascii="Times New Roman" w:eastAsiaTheme="minorEastAsia" w:hAnsi="Times New Roman" w:cs="Times New Roman"/>
+        </w:rPr>
         <w:lastRenderedPageBreak/>
-        <w:t xml:space="preserve">Како су линеране једначине лаке за решавање, сигурност DES алгоритма почива на једнином нелиеарном делу што су Ѕ-кутије, а унешто мањој мери и од распореда кључа. За 30 година крипо анализе није откривена ни један пропуст или backdoor, како се у почетку сумљало због умешасти НСА. Најевећа слабост овог алгоритма јесте у томе што је дужина кључа веома мала. Иако су развијени напади који теоријски захтевају мање времена и посла од потпуне претраге кључева, сви до сада направљени програми за разбијање DES-a користе потпуну претрагу кључева. 1993. Мајкл Винер је показао да је могуће наравити хардвер којим је могуће разбити DES нападом типа отоворени текст и то за 35 сати са буџетом од 100 000 долара, 3,5 сати са буџетом од милион долара и 21 минута са буџетом од од десет милона долара. </w:t>
+        <w:t xml:space="preserve">кључа веома мала. Иако су развијени напади који теоријски захтевају мање времена и посла од потпуне претраге кључева, сви до сада направљени програми за разбијање DES-a користе потпуну претрагу кључева. 1993. Мајкл Винер је показао да је могуће наравити хардвер којим је могуће разбити DES нападом типа отоворени текст и то за 35 сати са буџетом од 100 000 долара, 3,5 сати са буџетом од милион долара и 21 минута са буџетом од од десет милона долара. </w:t>
       </w:r>
       <w:r>
         <w:rPr>
@@ -5733,29 +6260,29 @@
         <w:rPr>
           <w:rFonts w:ascii="Times New Roman" w:hAnsi="Times New Roman" w:cs="Times New Roman"/>
         </w:rPr>
+        <w:t xml:space="preserve">АЕЅ улазне податке третира као матрице димезије 4х4, односно све операције шифровања и дешифровања се врше над матрицама. Улазни подаци се копирају у матрицу стања над којом се врше разне операције, а завршно стање </w:t>
+      </w:r>
+      <w:r>
+        <w:rPr>
+          <w:rFonts w:ascii="Times New Roman" w:hAnsi="Times New Roman" w:cs="Times New Roman"/>
+        </w:rPr>
+        <w:t>те матрце, односно вредност матрице након извршених свих операција, се копира у излазни блок података, односно блок шифрата.</w:t>
+      </w:r>
+    </w:p>
+    <w:p>
+      <w:pPr>
+        <w:spacing w:after="0" w:line="240" w:lineRule="auto"/>
+        <w:ind w:firstLine="720"/>
+        <w:jc w:val="both"/>
+        <w:rPr>
+          <w:rFonts w:ascii="Times New Roman" w:hAnsi="Times New Roman" w:cs="Times New Roman"/>
+        </w:rPr>
+      </w:pPr>
+      <w:r>
+        <w:rPr>
+          <w:rFonts w:ascii="Times New Roman" w:hAnsi="Times New Roman" w:cs="Times New Roman"/>
+        </w:rPr>
         <w:lastRenderedPageBreak/>
-        <w:t xml:space="preserve">АЕЅ улазне податке третира као матрице димезије 4х4, односно све операције шифровања и дешифровања се врше над матрицама. Улазни подаци се копирају у матрицу стања над којом се врше разне операције, а завршно стање </w:t>
-      </w:r>
-      <w:r>
-        <w:rPr>
-          <w:rFonts w:ascii="Times New Roman" w:hAnsi="Times New Roman" w:cs="Times New Roman"/>
-        </w:rPr>
-        <w:t>те матрце, односно вредност матрице након извршених свих операција, се копира у излазни блок података, односно блок шифрата.</w:t>
-      </w:r>
-    </w:p>
-    <w:p>
-      <w:pPr>
-        <w:spacing w:after="0" w:line="240" w:lineRule="auto"/>
-        <w:ind w:firstLine="720"/>
-        <w:jc w:val="both"/>
-        <w:rPr>
-          <w:rFonts w:ascii="Times New Roman" w:hAnsi="Times New Roman" w:cs="Times New Roman"/>
-        </w:rPr>
-      </w:pPr>
-      <w:r>
-        <w:rPr>
-          <w:rFonts w:ascii="Times New Roman" w:hAnsi="Times New Roman" w:cs="Times New Roman"/>
-        </w:rPr>
         <w:t>ByteSub је нелинерна функција</w:t>
       </w:r>
       <w:r>
@@ -6240,14 +6767,20 @@
         <w:rPr>
           <w:rFonts w:ascii="Times New Roman" w:eastAsiaTheme="minorEastAsia" w:hAnsi="Times New Roman" w:cs="Times New Roman"/>
         </w:rPr>
+        <w:t xml:space="preserve">Међутим овај режим се не користи јер има озбиљних сигурностних пропуста. Како се блокови отовреног текста једнозначно пресликавају у блкове шифрата, може се на основу идентичних блокова шифрата закључити да су њихови блокови отвореног текста такође идентични. </w:t>
+      </w:r>
+      <w:r>
+        <w:rPr>
+          <w:rFonts w:ascii="Times New Roman" w:eastAsiaTheme="minorEastAsia" w:hAnsi="Times New Roman" w:cs="Times New Roman"/>
+        </w:rPr>
+        <w:t xml:space="preserve">У колико нападач зна део отвореног текста свако подударање са познатим блоком открива нови блок. Чак и ако не зна део отвореног текста шифрат не би требао да одаје никакве </w:t>
+      </w:r>
+      <w:r>
+        <w:rPr>
+          <w:rFonts w:ascii="Times New Roman" w:eastAsiaTheme="minorEastAsia" w:hAnsi="Times New Roman" w:cs="Times New Roman"/>
+        </w:rPr>
         <w:lastRenderedPageBreak/>
-        <w:t xml:space="preserve">Међутим овај режим се не користи јер има озбиљних сигурностних пропуста. Како се блокови отовреног текста једнозначно пресликавају у блкове шифрата, може се на основу идентичних блокова шифрата закључити да су њихови блокови отвореног текста такође идентични. </w:t>
-      </w:r>
-      <w:r>
-        <w:rPr>
-          <w:rFonts w:ascii="Times New Roman" w:eastAsiaTheme="minorEastAsia" w:hAnsi="Times New Roman" w:cs="Times New Roman"/>
-        </w:rPr>
-        <w:t>У колико нападач зна део отвореног текста свако подударање са познатим блоком открива нови блок. Чак и ако не зна део отвореног текста шифрат не би требао да одаје никакве информације о отвореном тексту. Ова слабост се превазилази коришћењем CBC или CTR режимом рада.</w:t>
+        <w:t>информације о отвореном тексту. Ова слабост се превазилази коришћењем CBC или CTR режимом рада.</w:t>
       </w:r>
     </w:p>
     <w:p>
@@ -6833,7 +7366,7 @@
           <w:rFonts w:ascii="Times New Roman" w:hAnsi="Times New Roman" w:cs="Times New Roman"/>
         </w:rPr>
       </w:pPr>
-      <w:bookmarkStart w:id="5" w:name="_Toc462397656"/>
+      <w:bookmarkStart w:id="5" w:name="_Toc462650505"/>
       <w:r>
         <w:rPr>
           <w:rFonts w:ascii="Times New Roman" w:hAnsi="Times New Roman" w:cs="Times New Roman"/>
@@ -7586,7 +8119,6 @@
         <w:rPr>
           <w:rFonts w:ascii="Times New Roman" w:eastAsiaTheme="minorEastAsia" w:hAnsi="Times New Roman" w:cs="Times New Roman"/>
         </w:rPr>
-        <w:lastRenderedPageBreak/>
         <w:t xml:space="preserve">RSA алгоритам који се данас корити функционише на следећи начин. Ако су </w:t>
       </w:r>
       <w:r>
@@ -7832,6 +8364,7 @@
         <w:rPr>
           <w:rFonts w:ascii="Times New Roman" w:eastAsiaTheme="minorEastAsia" w:hAnsi="Times New Roman" w:cs="Times New Roman"/>
         </w:rPr>
+        <w:lastRenderedPageBreak/>
         <w:t xml:space="preserve">Вредности </w:t>
       </w:r>
       <w:r>
@@ -8485,7 +9018,7 @@
           <w:rFonts w:ascii="Times New Roman" w:hAnsi="Times New Roman" w:cs="Times New Roman"/>
         </w:rPr>
       </w:pPr>
-      <w:bookmarkStart w:id="6" w:name="_Toc462397657"/>
+      <w:bookmarkStart w:id="6" w:name="_Toc462650506"/>
       <w:r>
         <w:rPr>
           <w:rFonts w:ascii="Times New Roman" w:hAnsi="Times New Roman" w:cs="Times New Roman"/>
@@ -8720,30 +9253,30 @@
         <w:rPr>
           <w:rFonts w:ascii="Times New Roman" w:hAnsi="Times New Roman" w:cs="Times New Roman"/>
         </w:rPr>
-        <w:t xml:space="preserve"> Када је сервер аутентификован постављају се </w:t>
+        <w:t xml:space="preserve"> Када је сервер аутентификован постављају се подешавања за шифровање и кључ који ће се користити за шифровање свих података које буду размењивали, чиме се обезбеђује поверљивост података и интегритет.</w:t>
+      </w:r>
+    </w:p>
+    <w:p>
+      <w:pPr>
+        <w:spacing w:after="0" w:line="240" w:lineRule="auto"/>
+        <w:ind w:firstLine="720"/>
+        <w:jc w:val="both"/>
+        <w:rPr>
+          <w:rFonts w:ascii="Times New Roman" w:hAnsi="Times New Roman" w:cs="Times New Roman"/>
+        </w:rPr>
+      </w:pPr>
+      <w:r>
+        <w:rPr>
+          <w:rFonts w:ascii="Times New Roman" w:hAnsi="Times New Roman" w:cs="Times New Roman"/>
+        </w:rPr>
+        <w:t xml:space="preserve">Када клијент код сертификационог тела потврди примљени сертификат он једино зна да има прави сертификат и јавни кључ, али још увек није сигуран да комуницира са правим </w:t>
       </w:r>
       <w:r>
         <w:rPr>
           <w:rFonts w:ascii="Times New Roman" w:hAnsi="Times New Roman" w:cs="Times New Roman"/>
         </w:rPr>
         <w:lastRenderedPageBreak/>
-        <w:t>подешавања за шифровање и кључ који ће се користити за шифровање свих података које буду размењивали, чиме се обезбеђује поверљивост података и интегритет.</w:t>
-      </w:r>
-    </w:p>
-    <w:p>
-      <w:pPr>
-        <w:spacing w:after="0" w:line="240" w:lineRule="auto"/>
-        <w:ind w:firstLine="720"/>
-        <w:jc w:val="both"/>
-        <w:rPr>
-          <w:rFonts w:ascii="Times New Roman" w:hAnsi="Times New Roman" w:cs="Times New Roman"/>
-        </w:rPr>
-      </w:pPr>
-      <w:r>
-        <w:rPr>
-          <w:rFonts w:ascii="Times New Roman" w:hAnsi="Times New Roman" w:cs="Times New Roman"/>
-        </w:rPr>
-        <w:t xml:space="preserve">Када клијент код сертификационог тела потврди примљени сертификат он једино зна да има прави сертификат и јавни кључ, али још увек није сигуран да комуницира са правим сервером. Генерише тајну вредност S коју шифрује јавним кључем који је добио од сервера и кључ </w:t>
+        <w:t xml:space="preserve">сервером. Генерише тајну вредност S коју шифрује јавним кључем који је добио од сервера и кључ </w:t>
       </w:r>
       <w:r>
         <w:rPr>
@@ -8961,13 +9494,7 @@
                 <w:rPr>
                   <w:rFonts w:ascii="Cambria Math" w:eastAsiaTheme="minorEastAsia" w:hAnsi="Cambria Math" w:cs="Times New Roman"/>
                 </w:rPr>
-                <m:t>msg</m:t>
-              </m:r>
-              <m:r>
-                <w:rPr>
-                  <w:rFonts w:ascii="Cambria Math" w:eastAsiaTheme="minorEastAsia" w:hAnsi="Cambria Math" w:cs="Times New Roman"/>
-                </w:rPr>
-                <m:t>s,CLNT,K</m:t>
+                <m:t>msgs,CLNT,K</m:t>
               </m:r>
             </m:e>
           </m:d>
@@ -9596,29 +10123,31 @@
         <w:rPr>
           <w:rFonts w:ascii="Times New Roman" w:eastAsiaTheme="minorEastAsia" w:hAnsi="Times New Roman" w:cs="Times New Roman"/>
         </w:rPr>
+        <w:t>Конекција обезбеђује интегритет јер свака послата порука укључује и кода за аутетнтификацију поруке како би се спречио недетектовани губитак или измене података током преноса</w:t>
+      </w:r>
+      <w:r>
+        <w:rPr>
+          <w:rFonts w:ascii="Times New Roman" w:eastAsiaTheme="minorEastAsia" w:hAnsi="Times New Roman" w:cs="Times New Roman"/>
+        </w:rPr>
+        <w:t>.</w:t>
+      </w:r>
+    </w:p>
+    <w:p>
+      <w:pPr>
+        <w:pStyle w:val="Heading2"/>
+        <w:rPr>
+          <w:rFonts w:ascii="Times New Roman" w:eastAsiaTheme="minorEastAsia" w:hAnsi="Times New Roman" w:cs="Times New Roman"/>
+        </w:rPr>
+      </w:pPr>
+      <w:bookmarkStart w:id="7" w:name="_Toc462650507"/>
+      <w:r>
+        <w:rPr>
+          <w:rFonts w:ascii="Times New Roman" w:eastAsiaTheme="minorEastAsia" w:hAnsi="Times New Roman" w:cs="Times New Roman"/>
+        </w:rPr>
         <w:lastRenderedPageBreak/>
-        <w:t>Конекција обезбеђује интегритет јер свака послата порука укључује и кода за аутетнтификацију поруке како би се спречио недетектовани губитак или измене података током преноса</w:t>
-      </w:r>
-      <w:r>
-        <w:rPr>
-          <w:rFonts w:ascii="Times New Roman" w:eastAsiaTheme="minorEastAsia" w:hAnsi="Times New Roman" w:cs="Times New Roman"/>
-        </w:rPr>
-        <w:t>.</w:t>
-      </w:r>
-    </w:p>
-    <w:p>
-      <w:pPr>
-        <w:pStyle w:val="Heading2"/>
-        <w:rPr>
-          <w:rFonts w:ascii="Times New Roman" w:eastAsiaTheme="minorEastAsia" w:hAnsi="Times New Roman" w:cs="Times New Roman"/>
-        </w:rPr>
-      </w:pPr>
-      <w:r>
-        <w:rPr>
-          <w:rFonts w:ascii="Times New Roman" w:eastAsiaTheme="minorEastAsia" w:hAnsi="Times New Roman" w:cs="Times New Roman"/>
-        </w:rPr>
         <w:t>Керберос</w:t>
       </w:r>
+      <w:bookmarkEnd w:id="7"/>
     </w:p>
     <w:p>
       <w:pPr>
@@ -9786,161 +10315,20 @@
       <w:r>
         <w:rPr>
           <w:rFonts w:ascii="Times New Roman" w:hAnsi="Times New Roman" w:cs="Times New Roman"/>
-          <w:lang/>
-        </w:rPr>
-        <w:t>Клијент се аутентификује код сервера за утентификацију који прслеђује корисничко име центру за дистрибуцију кључева (</w:t>
-      </w:r>
-      <w:r>
-        <w:rPr>
-          <w:rFonts w:ascii="Times New Roman" w:hAnsi="Times New Roman" w:cs="Times New Roman"/>
-        </w:rPr>
-        <w:t>Key Distribution Center- KDC</w:t>
-      </w:r>
-      <w:r>
-        <w:rPr>
-          <w:rFonts w:ascii="Times New Roman" w:hAnsi="Times New Roman" w:cs="Times New Roman"/>
-          <w:lang/>
-        </w:rPr>
-        <w:t>)</w:t>
-      </w:r>
-      <w:r>
-        <w:rPr>
-          <w:rFonts w:ascii="Times New Roman" w:hAnsi="Times New Roman" w:cs="Times New Roman"/>
-        </w:rPr>
-        <w:t xml:space="preserve">. </w:t>
-      </w:r>
-      <w:r>
-        <w:rPr>
-          <w:rFonts w:ascii="Times New Roman" w:hAnsi="Times New Roman" w:cs="Times New Roman"/>
-          <w:lang/>
-        </w:rPr>
-        <w:t>К</w:t>
-      </w:r>
-      <w:r>
-        <w:rPr>
-          <w:rFonts w:ascii="Times New Roman" w:hAnsi="Times New Roman" w:cs="Times New Roman"/>
-        </w:rPr>
-        <w:t xml:space="preserve">DC </w:t>
-      </w:r>
-      <w:r>
-        <w:rPr>
-          <w:rFonts w:ascii="Times New Roman" w:hAnsi="Times New Roman" w:cs="Times New Roman"/>
-          <w:lang/>
-        </w:rPr>
-        <w:t>генерипе Т</w:t>
-      </w:r>
-      <w:r>
-        <w:rPr>
-          <w:rFonts w:ascii="Times New Roman" w:hAnsi="Times New Roman" w:cs="Times New Roman"/>
-        </w:rPr>
-        <w:t xml:space="preserve">GT (Ticket-Granting Ticket), </w:t>
-      </w:r>
-      <w:r>
-        <w:rPr>
-          <w:rFonts w:ascii="Times New Roman" w:hAnsi="Times New Roman" w:cs="Times New Roman"/>
-          <w:lang/>
-        </w:rPr>
-        <w:t xml:space="preserve">који се шифрује корисниковом лозинком и шаље кориснику. </w:t>
-      </w:r>
-      <w:r>
-        <w:rPr>
-          <w:rFonts w:ascii="Times New Roman" w:hAnsi="Times New Roman" w:cs="Times New Roman"/>
-        </w:rPr>
-        <w:t xml:space="preserve">TGT </w:t>
-      </w:r>
-      <w:r>
-        <w:rPr>
-          <w:rFonts w:ascii="Times New Roman" w:hAnsi="Times New Roman" w:cs="Times New Roman"/>
-          <w:lang/>
-        </w:rPr>
-        <w:t xml:space="preserve">има рок трајања, односно истиче у одређеном тренутку, мада мође да буде освежен од стране корисничког менаџера сесије, што је за корисника невидљиво. Када корисник жели да комуницира са другим корисником он свој </w:t>
-      </w:r>
-      <w:r>
-        <w:rPr>
-          <w:rFonts w:ascii="Times New Roman" w:hAnsi="Times New Roman" w:cs="Times New Roman"/>
-        </w:rPr>
-        <w:t xml:space="preserve">TGT </w:t>
-      </w:r>
-      <w:r>
-        <w:rPr>
-          <w:rFonts w:ascii="Times New Roman" w:hAnsi="Times New Roman" w:cs="Times New Roman"/>
-          <w:lang/>
-        </w:rPr>
-        <w:t xml:space="preserve">шаље сервису за давање тикета </w:t>
-      </w:r>
-      <w:r>
-        <w:rPr>
-          <w:rFonts w:ascii="Times New Roman" w:hAnsi="Times New Roman" w:cs="Times New Roman"/>
-          <w:lang/>
-        </w:rPr>
-        <w:t xml:space="preserve">(Ticket Granting Service- TGS), </w:t>
-      </w:r>
-      <w:r>
-        <w:rPr>
-          <w:rFonts w:ascii="Times New Roman" w:hAnsi="Times New Roman" w:cs="Times New Roman"/>
-          <w:lang/>
-        </w:rPr>
-        <w:t xml:space="preserve">који је најчешће на истом хосту као и </w:t>
-      </w:r>
-      <w:r>
-        <w:rPr>
-          <w:rFonts w:ascii="Times New Roman" w:hAnsi="Times New Roman" w:cs="Times New Roman"/>
-        </w:rPr>
-        <w:t xml:space="preserve">KDC. </w:t>
-      </w:r>
-      <w:r>
-        <w:rPr>
-          <w:rFonts w:ascii="Times New Roman" w:hAnsi="Times New Roman" w:cs="Times New Roman"/>
-          <w:lang/>
-        </w:rPr>
-        <w:t xml:space="preserve">Након што се </w:t>
-      </w:r>
-      <w:r>
-        <w:rPr>
-          <w:rFonts w:ascii="Times New Roman" w:hAnsi="Times New Roman" w:cs="Times New Roman"/>
-        </w:rPr>
-        <w:t xml:space="preserve">TGT </w:t>
-      </w:r>
-      <w:r>
-        <w:rPr>
-          <w:rFonts w:ascii="Times New Roman" w:hAnsi="Times New Roman" w:cs="Times New Roman"/>
-          <w:lang/>
-        </w:rPr>
-        <w:t xml:space="preserve">верификује коринику се омогућава коришћење сервиса. </w:t>
-      </w:r>
-      <w:r>
-        <w:rPr>
-          <w:rFonts w:ascii="Times New Roman" w:hAnsi="Times New Roman" w:cs="Times New Roman"/>
-          <w:lang/>
-        </w:rPr>
-        <w:t xml:space="preserve">TGS </w:t>
-      </w:r>
-      <w:r>
-        <w:rPr>
-          <w:rFonts w:ascii="Times New Roman" w:hAnsi="Times New Roman" w:cs="Times New Roman"/>
-          <w:lang/>
-        </w:rPr>
-        <w:t xml:space="preserve">генерише тикет и </w:t>
-      </w:r>
-      <w:r>
-        <w:rPr>
-          <w:rFonts w:ascii="Times New Roman" w:hAnsi="Times New Roman" w:cs="Times New Roman"/>
-          <w:lang/>
+        </w:rPr>
+        <w:t xml:space="preserve">Клијент се аутентификује код сервера за утентификацију који прслеђује корисничко име центру за дистрибуцију кључева (Key Distribution Center- KDC). КDC генерипе ТGT (Ticket-Granting Ticket), који се шифрује корисниковом лозинком и шаље кориснику. TGT има рок трајања, односно истиче у одређеном тренутку, мада мође да буде освежен од стране корисничког менаџера сесије, што је за корисника невидљиво. Када корисник жели да комуницира са другим корисником он свој TGT шаље сервису за давање тикета (Ticket Granting Service- TGS), који је најчешће на истом хосту као и KDC. Након што се TGT верификује коринику се омогућава коришћење сервиса. TGS генерише тикет и </w:t>
+      </w:r>
+      <w:r>
+        <w:rPr>
+          <w:rFonts w:ascii="Times New Roman" w:hAnsi="Times New Roman" w:cs="Times New Roman"/>
         </w:rPr>
         <w:t>сесијски кључ и шаље кориснику. Корисник затим шаље тикет серверу сервиса (ЅЅ) заједно са својим захтевом. У даљем тексту ће бити детаљније описани</w:t>
       </w:r>
       <w:r>
         <w:rPr>
           <w:rFonts w:ascii="Times New Roman" w:hAnsi="Times New Roman" w:cs="Times New Roman"/>
-          <w:lang/>
-        </w:rPr>
-        <w:t xml:space="preserve"> сви кораци</w:t>
-      </w:r>
-      <w:r>
-        <w:rPr>
-          <w:rFonts w:ascii="Times New Roman" w:hAnsi="Times New Roman" w:cs="Times New Roman"/>
-        </w:rPr>
-        <w:t>.</w:t>
+        </w:rPr>
+        <w:t xml:space="preserve"> сви кораци.</w:t>
       </w:r>
     </w:p>
     <w:p>
@@ -9948,16 +10336,16 @@
         <w:pStyle w:val="Heading3"/>
         <w:rPr>
           <w:rFonts w:ascii="Times New Roman" w:hAnsi="Times New Roman" w:cs="Times New Roman"/>
-          <w:lang/>
-        </w:rPr>
-      </w:pPr>
-      <w:r>
-        <w:rPr>
-          <w:rFonts w:ascii="Times New Roman" w:hAnsi="Times New Roman" w:cs="Times New Roman"/>
-          <w:lang/>
+        </w:rPr>
+      </w:pPr>
+      <w:bookmarkStart w:id="8" w:name="_Toc462650508"/>
+      <w:r>
+        <w:rPr>
+          <w:rFonts w:ascii="Times New Roman" w:hAnsi="Times New Roman" w:cs="Times New Roman"/>
         </w:rPr>
         <w:t>Логовање корисника</w:t>
       </w:r>
+      <w:bookmarkEnd w:id="8"/>
     </w:p>
     <w:p>
       <w:pPr>
@@ -9966,13 +10354,11 @@
         <w:jc w:val="both"/>
         <w:rPr>
           <w:rFonts w:ascii="Times New Roman" w:hAnsi="Times New Roman" w:cs="Times New Roman"/>
-          <w:lang/>
-        </w:rPr>
-      </w:pPr>
-      <w:r>
-        <w:rPr>
-          <w:rFonts w:ascii="Times New Roman" w:hAnsi="Times New Roman" w:cs="Times New Roman"/>
-          <w:lang/>
+        </w:rPr>
+      </w:pPr>
+      <w:r>
+        <w:rPr>
+          <w:rFonts w:ascii="Times New Roman" w:hAnsi="Times New Roman" w:cs="Times New Roman"/>
         </w:rPr>
         <w:t>Корисник уноси корисничко име и лозинку. Други механизми дозвољавају коришћење јавног кључа уместо лозинке. Клијент трансформише лозинку у симетрични кључ. За ово се најчешће користи хеш функција, мада је могуће и генерисање кључа на неки други начин.</w:t>
       </w:r>
@@ -9982,23 +10368,22 @@
         <w:pStyle w:val="Heading3"/>
         <w:rPr>
           <w:rFonts w:ascii="Times New Roman" w:hAnsi="Times New Roman" w:cs="Times New Roman"/>
-          <w:lang/>
-        </w:rPr>
-      </w:pPr>
-      <w:r>
-        <w:rPr>
-          <w:rFonts w:ascii="Times New Roman" w:hAnsi="Times New Roman" w:cs="Times New Roman"/>
-          <w:lang/>
+        </w:rPr>
+      </w:pPr>
+      <w:bookmarkStart w:id="9" w:name="_Toc462650509"/>
+      <w:r>
+        <w:rPr>
+          <w:rFonts w:ascii="Times New Roman" w:hAnsi="Times New Roman" w:cs="Times New Roman"/>
         </w:rPr>
         <w:t xml:space="preserve">Аутентификација </w:t>
       </w:r>
       <w:r>
         <w:rPr>
           <w:rFonts w:ascii="Times New Roman" w:hAnsi="Times New Roman" w:cs="Times New Roman"/>
-          <w:lang/>
         </w:rPr>
         <w:t>клијента</w:t>
       </w:r>
+      <w:bookmarkEnd w:id="9"/>
     </w:p>
     <w:p>
       <w:pPr>
@@ -10007,20 +10392,17 @@
         <w:jc w:val="both"/>
         <w:rPr>
           <w:rFonts w:ascii="Times New Roman" w:hAnsi="Times New Roman" w:cs="Times New Roman"/>
-          <w:lang/>
-        </w:rPr>
-      </w:pPr>
-      <w:r>
-        <w:rPr>
-          <w:rFonts w:ascii="Times New Roman" w:hAnsi="Times New Roman" w:cs="Times New Roman"/>
-          <w:lang/>
+        </w:rPr>
+      </w:pPr>
+      <w:r>
+        <w:rPr>
+          <w:rFonts w:ascii="Times New Roman" w:hAnsi="Times New Roman" w:cs="Times New Roman"/>
         </w:rPr>
         <w:t xml:space="preserve">Клијентска апликација шаље кориснички идентификатор АЅ-у захтевајући сервис за корисника. АЅ генрише тајни кључ рачунајући хеш корисникове лозинке која се налази у некој бази. АЅ проверава да ли се клијент уопште налзи у бази. Ако се налази </w:t>
       </w:r>
       <w:r>
         <w:rPr>
           <w:rFonts w:ascii="Times New Roman" w:hAnsi="Times New Roman" w:cs="Times New Roman"/>
-          <w:lang/>
         </w:rPr>
         <w:t>шаље клијенту поруке:</w:t>
       </w:r>
@@ -10036,28 +10418,13 @@
         <w:jc w:val="both"/>
         <w:rPr>
           <w:rFonts w:ascii="Times New Roman" w:hAnsi="Times New Roman" w:cs="Times New Roman"/>
-          <w:lang/>
-        </w:rPr>
-      </w:pPr>
-      <w:r>
-        <w:rPr>
-          <w:rFonts w:ascii="Times New Roman" w:hAnsi="Times New Roman" w:cs="Times New Roman"/>
-          <w:lang/>
-        </w:rPr>
-        <w:t>Кључ за сесију са Т</w:t>
-      </w:r>
-      <w:r>
-        <w:rPr>
-          <w:rFonts w:ascii="Times New Roman" w:hAnsi="Times New Roman" w:cs="Times New Roman"/>
-        </w:rPr>
-        <w:t>GS-</w:t>
-      </w:r>
-      <w:r>
-        <w:rPr>
-          <w:rFonts w:ascii="Times New Roman" w:hAnsi="Times New Roman" w:cs="Times New Roman"/>
-          <w:lang/>
-        </w:rPr>
-        <w:t>ом шифрован корисниковим тајним кључем.</w:t>
+        </w:rPr>
+      </w:pPr>
+      <w:r>
+        <w:rPr>
+          <w:rFonts w:ascii="Times New Roman" w:hAnsi="Times New Roman" w:cs="Times New Roman"/>
+        </w:rPr>
+        <w:t>Кључ за сесију са ТGS-ом шифрован корисниковим тајним кључем.</w:t>
       </w:r>
     </w:p>
     <w:p>
@@ -10071,40 +10438,13 @@
         <w:jc w:val="both"/>
         <w:rPr>
           <w:rFonts w:ascii="Times New Roman" w:hAnsi="Times New Roman" w:cs="Times New Roman"/>
-          <w:lang/>
-        </w:rPr>
-      </w:pPr>
-      <w:r>
-        <w:rPr>
-          <w:rFonts w:ascii="Times New Roman" w:hAnsi="Times New Roman" w:cs="Times New Roman"/>
-        </w:rPr>
-        <w:t>TGT</w:t>
-      </w:r>
-      <w:r>
-        <w:rPr>
-          <w:rFonts w:ascii="Times New Roman" w:hAnsi="Times New Roman" w:cs="Times New Roman"/>
-          <w:lang/>
-        </w:rPr>
-        <w:t xml:space="preserve">, који се састоји од: корисникове идентификације, адресе клијента (клијент значи апликација која комуницира са сервером), време важења тикета и кључа за сесију са </w:t>
-      </w:r>
-      <w:r>
-        <w:rPr>
-          <w:rFonts w:ascii="Times New Roman" w:hAnsi="Times New Roman" w:cs="Times New Roman"/>
-        </w:rPr>
-        <w:t>TGS-</w:t>
-      </w:r>
-      <w:r>
-        <w:rPr>
-          <w:rFonts w:ascii="Times New Roman" w:hAnsi="Times New Roman" w:cs="Times New Roman"/>
-          <w:lang/>
-        </w:rPr>
-        <w:t xml:space="preserve">ом, све то шифровано тајним кључем </w:t>
-      </w:r>
-      <w:r>
-        <w:rPr>
-          <w:rFonts w:ascii="Times New Roman" w:hAnsi="Times New Roman" w:cs="Times New Roman"/>
-        </w:rPr>
-        <w:t>TGS-a.</w:t>
+        </w:rPr>
+      </w:pPr>
+      <w:r>
+        <w:rPr>
+          <w:rFonts w:ascii="Times New Roman" w:hAnsi="Times New Roman" w:cs="Times New Roman"/>
+        </w:rPr>
+        <w:t>TGT, који се састоји од: корисникове идентификације, адресе клијента (клијент значи апликација која комуницира са сервером), време важења тикета и кључа за сесију са TGS-ом, све то шифровано тајним кључем TGS-a.</w:t>
       </w:r>
     </w:p>
     <w:p>
@@ -10115,69 +10455,20 @@
         <w:jc w:val="both"/>
         <w:rPr>
           <w:rFonts w:ascii="Times New Roman" w:hAnsi="Times New Roman" w:cs="Times New Roman"/>
-          <w:lang/>
-        </w:rPr>
-      </w:pPr>
-      <w:r>
-        <w:rPr>
-          <w:rFonts w:ascii="Times New Roman" w:hAnsi="Times New Roman" w:cs="Times New Roman"/>
-          <w:lang/>
+        </w:rPr>
+      </w:pPr>
+      <w:r>
+        <w:rPr>
+          <w:rFonts w:ascii="Times New Roman" w:hAnsi="Times New Roman" w:cs="Times New Roman"/>
+        </w:rPr>
+        <w:t xml:space="preserve">Када клијент прими ове поруке покушава да дешифрује прву поруку тајним кључем који се генерише коришћењем лозинке коју је корисник унео. У колико је унета погрешна лозинка клијент неће моћи да дешифрује ову поруку. Уз одговарајућу лозинку и тајни кључ </w:t>
+      </w:r>
+      <w:r>
+        <w:rPr>
+          <w:rFonts w:ascii="Times New Roman" w:hAnsi="Times New Roman" w:cs="Times New Roman"/>
         </w:rPr>
         <w:lastRenderedPageBreak/>
-        <w:t xml:space="preserve">Када клијент прими ове поруке покушава да дешифрује прву поруку тајним кључем који се генерише коришћењем лозинке коју је корисник унео. У колико је унета погрешна лозинка клијент неће моћи да дешифрује ову поруку. Уз одговарајућу лозинку и тајни кључ клијент дешифрује поруку добија кључ за сесију са </w:t>
-      </w:r>
-      <w:r>
-        <w:rPr>
-          <w:rFonts w:ascii="Times New Roman" w:hAnsi="Times New Roman" w:cs="Times New Roman"/>
-        </w:rPr>
-        <w:t>TGS-</w:t>
-      </w:r>
-      <w:r>
-        <w:rPr>
-          <w:rFonts w:ascii="Times New Roman" w:hAnsi="Times New Roman" w:cs="Times New Roman"/>
-          <w:lang/>
-        </w:rPr>
-        <w:t xml:space="preserve">ом, који се користи за даљу комуникацију са </w:t>
-      </w:r>
-      <w:r>
-        <w:rPr>
-          <w:rFonts w:ascii="Times New Roman" w:hAnsi="Times New Roman" w:cs="Times New Roman"/>
-        </w:rPr>
-        <w:t>TGS-</w:t>
-      </w:r>
-      <w:r>
-        <w:rPr>
-          <w:rFonts w:ascii="Times New Roman" w:hAnsi="Times New Roman" w:cs="Times New Roman"/>
-          <w:lang/>
-        </w:rPr>
-        <w:t xml:space="preserve">ом, али не може да дешифрује другу поруку, односно </w:t>
-      </w:r>
-      <w:r>
-        <w:rPr>
-          <w:rFonts w:ascii="Times New Roman" w:hAnsi="Times New Roman" w:cs="Times New Roman"/>
-          <w:lang/>
-        </w:rPr>
-        <w:t xml:space="preserve">TGT. </w:t>
-      </w:r>
-      <w:r>
-        <w:rPr>
-          <w:rFonts w:ascii="Times New Roman" w:hAnsi="Times New Roman" w:cs="Times New Roman"/>
-          <w:lang/>
-        </w:rPr>
-        <w:t>Сада клијент има довољно информација да се се аутентификује код</w:t>
-      </w:r>
-      <w:r>
-        <w:rPr>
-          <w:rFonts w:ascii="Times New Roman" w:hAnsi="Times New Roman" w:cs="Times New Roman"/>
-        </w:rPr>
-        <w:t xml:space="preserve"> TGS-a</w:t>
-      </w:r>
-      <w:r>
-        <w:rPr>
-          <w:rFonts w:ascii="Times New Roman" w:hAnsi="Times New Roman" w:cs="Times New Roman"/>
-          <w:lang/>
-        </w:rPr>
-        <w:t>.</w:t>
+        <w:t>клијент дешифрује поруку добија кључ за сесију са TGS-ом, који се користи за даљу комуникацију са TGS-ом, али не може да дешифрује другу поруку, односно TGT. Сада клијент има довољно информација да се се аутентификује код TGS-a.</w:t>
       </w:r>
     </w:p>
     <w:p>
@@ -10185,16 +10476,16 @@
         <w:pStyle w:val="Heading3"/>
         <w:rPr>
           <w:rFonts w:ascii="Times New Roman" w:hAnsi="Times New Roman" w:cs="Times New Roman"/>
-          <w:lang/>
-        </w:rPr>
-      </w:pPr>
-      <w:r>
-        <w:rPr>
-          <w:rFonts w:ascii="Times New Roman" w:hAnsi="Times New Roman" w:cs="Times New Roman"/>
-          <w:lang/>
+        </w:rPr>
+      </w:pPr>
+      <w:bookmarkStart w:id="10" w:name="_Toc462650510"/>
+      <w:r>
+        <w:rPr>
+          <w:rFonts w:ascii="Times New Roman" w:hAnsi="Times New Roman" w:cs="Times New Roman"/>
         </w:rPr>
         <w:t>Аутентификација клијента на сервис</w:t>
       </w:r>
+      <w:bookmarkEnd w:id="10"/>
     </w:p>
     <w:p>
       <w:pPr>
@@ -10202,35 +10493,19 @@
         <w:ind w:firstLine="720"/>
         <w:rPr>
           <w:rFonts w:ascii="Times New Roman" w:hAnsi="Times New Roman" w:cs="Times New Roman"/>
-          <w:lang/>
-        </w:rPr>
-      </w:pPr>
-      <w:r>
-        <w:rPr>
-          <w:rFonts w:ascii="Times New Roman" w:hAnsi="Times New Roman" w:cs="Times New Roman"/>
-          <w:lang/>
+        </w:rPr>
+      </w:pPr>
+      <w:r>
+        <w:rPr>
+          <w:rFonts w:ascii="Times New Roman" w:hAnsi="Times New Roman" w:cs="Times New Roman"/>
         </w:rPr>
         <w:t xml:space="preserve">Када захтева </w:t>
       </w:r>
       <w:r>
         <w:rPr>
           <w:rFonts w:ascii="Times New Roman" w:hAnsi="Times New Roman" w:cs="Times New Roman"/>
-          <w:lang/>
-        </w:rPr>
-        <w:t xml:space="preserve">сервис, клијент шаље селедеће поруке </w:t>
-      </w:r>
-      <w:r>
-        <w:rPr>
-          <w:rFonts w:ascii="Times New Roman" w:hAnsi="Times New Roman" w:cs="Times New Roman"/>
-        </w:rPr>
-        <w:t>TGS-</w:t>
-      </w:r>
-      <w:r>
-        <w:rPr>
-          <w:rFonts w:ascii="Times New Roman" w:hAnsi="Times New Roman" w:cs="Times New Roman"/>
-          <w:lang/>
-        </w:rPr>
-        <w:t>у:</w:t>
+        </w:rPr>
+        <w:t>сервис, клијент шаље селедеће поруке TGS-у:</w:t>
       </w:r>
     </w:p>
     <w:p>
@@ -10243,41 +10518,13 @@
         <w:spacing w:after="0" w:line="240" w:lineRule="auto"/>
         <w:rPr>
           <w:rFonts w:ascii="Times New Roman" w:hAnsi="Times New Roman" w:cs="Times New Roman"/>
-          <w:lang/>
-        </w:rPr>
-      </w:pPr>
-      <w:r>
-        <w:rPr>
-          <w:rFonts w:ascii="Times New Roman" w:hAnsi="Times New Roman" w:cs="Times New Roman"/>
-          <w:lang/>
-        </w:rPr>
-        <w:t xml:space="preserve">Поруку која се састоји од </w:t>
-      </w:r>
-      <w:r>
-        <w:rPr>
-          <w:rFonts w:ascii="Times New Roman" w:hAnsi="Times New Roman" w:cs="Times New Roman"/>
-        </w:rPr>
-        <w:t>TGT-</w:t>
-      </w:r>
-      <w:r>
-        <w:rPr>
-          <w:rFonts w:ascii="Times New Roman" w:hAnsi="Times New Roman" w:cs="Times New Roman"/>
-          <w:lang/>
-        </w:rPr>
-        <w:t>а и од</w:t>
-      </w:r>
-      <w:r>
-        <w:rPr>
-          <w:rFonts w:ascii="Times New Roman" w:hAnsi="Times New Roman" w:cs="Times New Roman"/>
-        </w:rPr>
-        <w:t xml:space="preserve"> </w:t>
-      </w:r>
-      <w:r>
-        <w:rPr>
-          <w:rFonts w:ascii="Times New Roman" w:hAnsi="Times New Roman" w:cs="Times New Roman"/>
-          <w:lang/>
-        </w:rPr>
-        <w:t>идентификације захтеваног сервиса.</w:t>
+        </w:rPr>
+      </w:pPr>
+      <w:r>
+        <w:rPr>
+          <w:rFonts w:ascii="Times New Roman" w:hAnsi="Times New Roman" w:cs="Times New Roman"/>
+        </w:rPr>
+        <w:t>Поруку која се састоји од TGT-а и од идентификације захтеваног сервиса.</w:t>
       </w:r>
     </w:p>
     <w:p>
@@ -10290,55 +10537,13 @@
         <w:spacing w:after="0" w:line="240" w:lineRule="auto"/>
         <w:rPr>
           <w:rFonts w:ascii="Times New Roman" w:hAnsi="Times New Roman" w:cs="Times New Roman"/>
-          <w:lang/>
-        </w:rPr>
-      </w:pPr>
-      <w:r>
-        <w:rPr>
-          <w:rFonts w:ascii="Times New Roman" w:hAnsi="Times New Roman" w:cs="Times New Roman"/>
-          <w:lang/>
-        </w:rPr>
-        <w:t xml:space="preserve">Аутентифакотор који се састоји од клијентске идентификације и </w:t>
-      </w:r>
-      <w:r>
-        <w:rPr>
-          <w:rFonts w:ascii="Times New Roman" w:hAnsi="Times New Roman" w:cs="Times New Roman"/>
-        </w:rPr>
-        <w:t>timestamp-</w:t>
-      </w:r>
-      <w:r>
-        <w:rPr>
-          <w:rFonts w:ascii="Times New Roman" w:hAnsi="Times New Roman" w:cs="Times New Roman"/>
-          <w:lang/>
-        </w:rPr>
-        <w:t>а, шифрован сесијским кључем</w:t>
-      </w:r>
-      <w:r>
-        <w:rPr>
-          <w:rFonts w:ascii="Times New Roman" w:hAnsi="Times New Roman" w:cs="Times New Roman"/>
-          <w:lang/>
-        </w:rPr>
-        <w:t xml:space="preserve"> </w:t>
-      </w:r>
-      <w:r>
-        <w:rPr>
-          <w:rFonts w:ascii="Times New Roman" w:hAnsi="Times New Roman" w:cs="Times New Roman"/>
-          <w:lang/>
-        </w:rPr>
-        <w:t xml:space="preserve">за </w:t>
-      </w:r>
-      <w:r>
-        <w:rPr>
-          <w:rFonts w:ascii="Times New Roman" w:hAnsi="Times New Roman" w:cs="Times New Roman"/>
-        </w:rPr>
-        <w:t>TGS-</w:t>
-      </w:r>
-      <w:r>
-        <w:rPr>
-          <w:rFonts w:ascii="Times New Roman" w:hAnsi="Times New Roman" w:cs="Times New Roman"/>
-          <w:lang/>
-        </w:rPr>
-        <w:t>a.</w:t>
+        </w:rPr>
+      </w:pPr>
+      <w:r>
+        <w:rPr>
+          <w:rFonts w:ascii="Times New Roman" w:hAnsi="Times New Roman" w:cs="Times New Roman"/>
+        </w:rPr>
+        <w:t>Аутентифакотор који се састоји од клијентске идентификације и timestamp-а, шифрован сесијским кључем за TGS-a.</w:t>
       </w:r>
     </w:p>
     <w:p>
@@ -10349,81 +10554,13 @@
         <w:jc w:val="both"/>
         <w:rPr>
           <w:rFonts w:ascii="Times New Roman" w:hAnsi="Times New Roman" w:cs="Times New Roman"/>
-          <w:lang/>
-        </w:rPr>
-      </w:pPr>
-      <w:r>
-        <w:rPr>
-          <w:rFonts w:ascii="Times New Roman" w:hAnsi="Times New Roman" w:cs="Times New Roman"/>
-          <w:lang/>
-        </w:rPr>
-        <w:t xml:space="preserve">Када прими ове поруке </w:t>
-      </w:r>
-      <w:r>
-        <w:rPr>
-          <w:rFonts w:ascii="Times New Roman" w:hAnsi="Times New Roman" w:cs="Times New Roman"/>
-        </w:rPr>
-        <w:t>TGS</w:t>
-      </w:r>
-      <w:r>
-        <w:rPr>
-          <w:rFonts w:ascii="Times New Roman" w:hAnsi="Times New Roman" w:cs="Times New Roman"/>
-          <w:lang/>
-        </w:rPr>
-        <w:t xml:space="preserve"> из прве поруке</w:t>
-      </w:r>
-      <w:r>
-        <w:rPr>
-          <w:rFonts w:ascii="Times New Roman" w:hAnsi="Times New Roman" w:cs="Times New Roman"/>
-        </w:rPr>
-        <w:t xml:space="preserve"> </w:t>
-      </w:r>
-      <w:r>
-        <w:rPr>
-          <w:rFonts w:ascii="Times New Roman" w:hAnsi="Times New Roman" w:cs="Times New Roman"/>
-          <w:lang/>
-        </w:rPr>
-        <w:t xml:space="preserve">узима </w:t>
-      </w:r>
-      <w:r>
-        <w:rPr>
-          <w:rFonts w:ascii="Times New Roman" w:hAnsi="Times New Roman" w:cs="Times New Roman"/>
-        </w:rPr>
-        <w:t xml:space="preserve">TGT. </w:t>
-      </w:r>
-      <w:r>
-        <w:rPr>
-          <w:rFonts w:ascii="Times New Roman" w:hAnsi="Times New Roman" w:cs="Times New Roman"/>
-          <w:lang/>
-        </w:rPr>
-        <w:t xml:space="preserve">Коришћењем свог тајног кључа дешифрује </w:t>
-      </w:r>
-      <w:r>
-        <w:rPr>
-          <w:rFonts w:ascii="Times New Roman" w:hAnsi="Times New Roman" w:cs="Times New Roman"/>
-        </w:rPr>
-        <w:t xml:space="preserve">TGT </w:t>
-      </w:r>
-      <w:r>
-        <w:rPr>
-          <w:rFonts w:ascii="Times New Roman" w:hAnsi="Times New Roman" w:cs="Times New Roman"/>
-          <w:lang/>
-        </w:rPr>
-        <w:t xml:space="preserve">чиме добија клијентов кључ за сесију са </w:t>
-      </w:r>
-      <w:r>
-        <w:rPr>
-          <w:rFonts w:ascii="Times New Roman" w:hAnsi="Times New Roman" w:cs="Times New Roman"/>
-          <w:lang/>
-        </w:rPr>
-        <w:t>TGS-</w:t>
-      </w:r>
-      <w:r>
-        <w:rPr>
-          <w:rFonts w:ascii="Times New Roman" w:hAnsi="Times New Roman" w:cs="Times New Roman"/>
-          <w:lang/>
-        </w:rPr>
-        <w:t>ом. Тим кључем дешифрује другу поруку и шаље клијенту следеће две поруке:</w:t>
+        </w:rPr>
+      </w:pPr>
+      <w:r>
+        <w:rPr>
+          <w:rFonts w:ascii="Times New Roman" w:hAnsi="Times New Roman" w:cs="Times New Roman"/>
+        </w:rPr>
+        <w:t>Када прими ове поруке TGS из прве поруке узима TGT. Коришћењем свог тајног кључа дешифрује TGT чиме добија клијентов кључ за сесију са TGS-ом. Тим кључем дешифрује другу поруку и шаље клијенту следеће две поруке:</w:t>
       </w:r>
     </w:p>
     <w:p>
@@ -10437,7 +10574,6 @@
         <w:jc w:val="both"/>
         <w:rPr>
           <w:rFonts w:ascii="Times New Roman" w:hAnsi="Times New Roman" w:cs="Times New Roman"/>
-          <w:lang/>
         </w:rPr>
       </w:pPr>
       <w:r>
@@ -10449,7 +10585,6 @@
       <w:r>
         <w:rPr>
           <w:rFonts w:ascii="Times New Roman" w:hAnsi="Times New Roman" w:cs="Times New Roman"/>
-          <w:lang/>
         </w:rPr>
         <w:t>тикет</w:t>
       </w:r>
@@ -10457,14 +10592,7 @@
         <w:rPr>
           <w:rFonts w:ascii="Times New Roman" w:hAnsi="Times New Roman" w:cs="Times New Roman"/>
         </w:rPr>
-        <w:t xml:space="preserve">, </w:t>
-      </w:r>
-      <w:r>
-        <w:rPr>
-          <w:rFonts w:ascii="Times New Roman" w:hAnsi="Times New Roman" w:cs="Times New Roman"/>
-          <w:lang/>
-        </w:rPr>
-        <w:t>који се састоји од идентификације клијента, клијентове адресе и трајања кључа за сесију са сервером, шифрован коришћењем тајног кључа сервиса.</w:t>
+        <w:t>, који се састоји од идентификације клијента, клијентове адресе и трајања кључа за сесију са сервером, шифрован коришћењем тајног кључа сервиса.</w:t>
       </w:r>
     </w:p>
     <w:p>
@@ -10478,28 +10606,13 @@
         <w:jc w:val="both"/>
         <w:rPr>
           <w:rFonts w:ascii="Times New Roman" w:hAnsi="Times New Roman" w:cs="Times New Roman"/>
-          <w:lang/>
-        </w:rPr>
-      </w:pPr>
-      <w:r>
-        <w:rPr>
-          <w:rFonts w:ascii="Times New Roman" w:hAnsi="Times New Roman" w:cs="Times New Roman"/>
-          <w:lang/>
-        </w:rPr>
-        <w:t>Кључ за сесију са сервером шифрован кључем за сесију са Т</w:t>
-      </w:r>
-      <w:r>
-        <w:rPr>
-          <w:rFonts w:ascii="Times New Roman" w:hAnsi="Times New Roman" w:cs="Times New Roman"/>
-        </w:rPr>
-        <w:t>GS-</w:t>
-      </w:r>
-      <w:r>
-        <w:rPr>
-          <w:rFonts w:ascii="Times New Roman" w:hAnsi="Times New Roman" w:cs="Times New Roman"/>
-          <w:lang/>
-        </w:rPr>
-        <w:t>ом.</w:t>
+        </w:rPr>
+      </w:pPr>
+      <w:r>
+        <w:rPr>
+          <w:rFonts w:ascii="Times New Roman" w:hAnsi="Times New Roman" w:cs="Times New Roman"/>
+        </w:rPr>
+        <w:t>Кључ за сесију са сервером шифрован кључем за сесију са ТGS-ом.</w:t>
       </w:r>
     </w:p>
     <w:p>
@@ -10507,16 +10620,16 @@
         <w:pStyle w:val="Heading3"/>
         <w:rPr>
           <w:rFonts w:ascii="Times New Roman" w:hAnsi="Times New Roman" w:cs="Times New Roman"/>
-          <w:lang/>
-        </w:rPr>
-      </w:pPr>
-      <w:r>
-        <w:rPr>
-          <w:rFonts w:ascii="Times New Roman" w:hAnsi="Times New Roman" w:cs="Times New Roman"/>
-          <w:lang/>
+        </w:rPr>
+      </w:pPr>
+      <w:bookmarkStart w:id="11" w:name="_Toc462650511"/>
+      <w:r>
+        <w:rPr>
+          <w:rFonts w:ascii="Times New Roman" w:hAnsi="Times New Roman" w:cs="Times New Roman"/>
         </w:rPr>
         <w:t>Клијентов захтев за сервисом</w:t>
       </w:r>
+      <w:bookmarkEnd w:id="11"/>
     </w:p>
     <w:p>
       <w:pPr>
@@ -10525,28 +10638,13 @@
         <w:jc w:val="both"/>
         <w:rPr>
           <w:rFonts w:ascii="Times New Roman" w:hAnsi="Times New Roman" w:cs="Times New Roman"/>
-          <w:lang/>
-        </w:rPr>
-      </w:pPr>
-      <w:r>
-        <w:rPr>
-          <w:rFonts w:ascii="Times New Roman" w:hAnsi="Times New Roman" w:cs="Times New Roman"/>
-          <w:lang/>
-        </w:rPr>
-        <w:t xml:space="preserve">По пријему порука од </w:t>
-      </w:r>
-      <w:r>
-        <w:rPr>
-          <w:rFonts w:ascii="Times New Roman" w:hAnsi="Times New Roman" w:cs="Times New Roman"/>
-        </w:rPr>
-        <w:t xml:space="preserve">TGS-a, </w:t>
-      </w:r>
-      <w:r>
-        <w:rPr>
-          <w:rFonts w:ascii="Times New Roman" w:hAnsi="Times New Roman" w:cs="Times New Roman"/>
-          <w:lang/>
-        </w:rPr>
-        <w:t>клијент има довољно информација да се аутентификује код ЅЅ-а. Клијент се повезује са ЅЅ-ом и шаље следеће поруке:</w:t>
+        </w:rPr>
+      </w:pPr>
+      <w:r>
+        <w:rPr>
+          <w:rFonts w:ascii="Times New Roman" w:hAnsi="Times New Roman" w:cs="Times New Roman"/>
+        </w:rPr>
+        <w:t>По пријему порука од TGS-a, клијент има довољно информација да се аутентификује код ЅЅ-а. Клијент се повезује са ЅЅ-ом и шаље следеће поруке:</w:t>
       </w:r>
     </w:p>
     <w:p>
@@ -10560,40 +10658,13 @@
         <w:jc w:val="both"/>
         <w:rPr>
           <w:rFonts w:ascii="Times New Roman" w:hAnsi="Times New Roman" w:cs="Times New Roman"/>
-          <w:lang/>
-        </w:rPr>
-      </w:pPr>
-      <w:r>
-        <w:rPr>
-          <w:rFonts w:ascii="Times New Roman" w:hAnsi="Times New Roman" w:cs="Times New Roman"/>
-        </w:rPr>
-        <w:t xml:space="preserve">Client-to-server </w:t>
-      </w:r>
-      <w:r>
-        <w:rPr>
-          <w:rFonts w:ascii="Times New Roman" w:hAnsi="Times New Roman" w:cs="Times New Roman"/>
-          <w:lang/>
-        </w:rPr>
-        <w:t>тикет</w:t>
-      </w:r>
-      <w:r>
-        <w:rPr>
-          <w:rFonts w:ascii="Times New Roman" w:hAnsi="Times New Roman" w:cs="Times New Roman"/>
-        </w:rPr>
-        <w:t xml:space="preserve">, </w:t>
-      </w:r>
-      <w:r>
-        <w:rPr>
-          <w:rFonts w:ascii="Times New Roman" w:hAnsi="Times New Roman" w:cs="Times New Roman"/>
-          <w:lang/>
-        </w:rPr>
-        <w:t xml:space="preserve">који је добио од </w:t>
-      </w:r>
-      <w:r>
-        <w:rPr>
-          <w:rFonts w:ascii="Times New Roman" w:hAnsi="Times New Roman" w:cs="Times New Roman"/>
-        </w:rPr>
-        <w:t>TGS-a.</w:t>
+        </w:rPr>
+      </w:pPr>
+      <w:r>
+        <w:rPr>
+          <w:rFonts w:ascii="Times New Roman" w:hAnsi="Times New Roman" w:cs="Times New Roman"/>
+        </w:rPr>
+        <w:t>Client-to-server тикет, који је добио од TGS-a.</w:t>
       </w:r>
     </w:p>
     <w:p>
@@ -10607,28 +10678,13 @@
         <w:jc w:val="both"/>
         <w:rPr>
           <w:rFonts w:ascii="Times New Roman" w:hAnsi="Times New Roman" w:cs="Times New Roman"/>
-          <w:lang/>
-        </w:rPr>
-      </w:pPr>
-      <w:r>
-        <w:rPr>
-          <w:rFonts w:ascii="Times New Roman" w:hAnsi="Times New Roman" w:cs="Times New Roman"/>
-          <w:lang/>
-        </w:rPr>
-        <w:t xml:space="preserve">Нови аутентификатор који се састоји од идентификације клијента и </w:t>
-      </w:r>
-      <w:r>
-        <w:rPr>
-          <w:rFonts w:ascii="Times New Roman" w:hAnsi="Times New Roman" w:cs="Times New Roman"/>
-        </w:rPr>
-        <w:t>timestamp-a</w:t>
-      </w:r>
-      <w:r>
-        <w:rPr>
-          <w:rFonts w:ascii="Times New Roman" w:hAnsi="Times New Roman" w:cs="Times New Roman"/>
-          <w:lang/>
-        </w:rPr>
-        <w:t xml:space="preserve"> шифрован кључем за сесију са сервером.</w:t>
+        </w:rPr>
+      </w:pPr>
+      <w:r>
+        <w:rPr>
+          <w:rFonts w:ascii="Times New Roman" w:hAnsi="Times New Roman" w:cs="Times New Roman"/>
+        </w:rPr>
+        <w:t>Нови аутентификатор који се састоји од идентификације клијента и timestamp-a шифрован кључем за сесију са сервером.</w:t>
       </w:r>
     </w:p>
     <w:p>
@@ -10639,13 +10695,11 @@
         <w:jc w:val="both"/>
         <w:rPr>
           <w:rFonts w:ascii="Times New Roman" w:hAnsi="Times New Roman" w:cs="Times New Roman"/>
-          <w:lang/>
-        </w:rPr>
-      </w:pPr>
-      <w:r>
-        <w:rPr>
-          <w:rFonts w:ascii="Times New Roman" w:hAnsi="Times New Roman" w:cs="Times New Roman"/>
-          <w:lang/>
+        </w:rPr>
+      </w:pPr>
+      <w:r>
+        <w:rPr>
+          <w:rFonts w:ascii="Times New Roman" w:hAnsi="Times New Roman" w:cs="Times New Roman"/>
         </w:rPr>
         <w:t>ЅЅ дешифрује тикет коришћењем свог тајног кључа да би добио клијентов кључ за сесију са сервером. Коришћењем кључа за сесију, ЅЅ дешифрује аутентификатор и шаље клијенту следећу поруку као потврду идентитета и прихавтања да кориснику пружи сервис:</w:t>
       </w:r>
@@ -10661,21 +10715,13 @@
         <w:jc w:val="both"/>
         <w:rPr>
           <w:rFonts w:ascii="Times New Roman" w:hAnsi="Times New Roman" w:cs="Times New Roman"/>
-          <w:lang/>
-        </w:rPr>
-      </w:pPr>
-      <w:r>
-        <w:rPr>
-          <w:rFonts w:ascii="Times New Roman" w:hAnsi="Times New Roman" w:cs="Times New Roman"/>
-        </w:rPr>
-        <w:t xml:space="preserve">timestamp </w:t>
-      </w:r>
-      <w:r>
-        <w:rPr>
-          <w:rFonts w:ascii="Times New Roman" w:hAnsi="Times New Roman" w:cs="Times New Roman"/>
-          <w:lang/>
-        </w:rPr>
-        <w:t>из корисниковог аутентификатора, шифрован корисниковим кључем за сесију са сервером.</w:t>
+        </w:rPr>
+      </w:pPr>
+      <w:r>
+        <w:rPr>
+          <w:rFonts w:ascii="Times New Roman" w:hAnsi="Times New Roman" w:cs="Times New Roman"/>
+        </w:rPr>
+        <w:t>timestamp из корисниковог аутентификатора, шифрован корисниковим кључем за сесију са сервером.</w:t>
       </w:r>
     </w:p>
     <w:p>
@@ -10686,33 +10732,17 @@
         <w:jc w:val="both"/>
         <w:rPr>
           <w:rFonts w:ascii="Times New Roman" w:hAnsi="Times New Roman" w:cs="Times New Roman"/>
-          <w:lang/>
-        </w:rPr>
-      </w:pPr>
-      <w:r>
-        <w:rPr>
-          <w:rFonts w:ascii="Times New Roman" w:hAnsi="Times New Roman" w:cs="Times New Roman"/>
-          <w:lang/>
-        </w:rPr>
-        <w:t xml:space="preserve">Клијент дешифрује потвду коришћењем кључа за сесију са сервером и проверава да ли је </w:t>
-      </w:r>
-      <w:r>
-        <w:rPr>
-          <w:rFonts w:ascii="Times New Roman" w:hAnsi="Times New Roman" w:cs="Times New Roman"/>
-        </w:rPr>
-        <w:t xml:space="preserve">timestamp </w:t>
-      </w:r>
-      <w:r>
-        <w:rPr>
-          <w:rFonts w:ascii="Times New Roman" w:hAnsi="Times New Roman" w:cs="Times New Roman"/>
-          <w:lang/>
-        </w:rPr>
-        <w:t>добар. Ако јесте онда клијентможе да има поверења у сервер и мож</w:t>
-      </w:r>
-      <w:r>
-        <w:rPr>
-          <w:rFonts w:ascii="Times New Roman" w:hAnsi="Times New Roman" w:cs="Times New Roman"/>
-          <w:lang/>
+        </w:rPr>
+      </w:pPr>
+      <w:r>
+        <w:rPr>
+          <w:rFonts w:ascii="Times New Roman" w:hAnsi="Times New Roman" w:cs="Times New Roman"/>
+        </w:rPr>
+        <w:t>Клијент дешифрује потвду коришћењем кључа за сесију са сервером и проверава да ли је timestamp добар. Ако јесте онда клијентможе да има поверења у сервер и мож</w:t>
+      </w:r>
+      <w:r>
+        <w:rPr>
+          <w:rFonts w:ascii="Times New Roman" w:hAnsi="Times New Roman" w:cs="Times New Roman"/>
         </w:rPr>
         <w:t>е да шаље захтеве за сервисима.</w:t>
       </w:r>
@@ -10730,7 +10760,6 @@
       <w:r>
         <w:rPr>
           <w:rFonts w:ascii="Times New Roman" w:hAnsi="Times New Roman" w:cs="Times New Roman"/>
-          <w:lang/>
         </w:rPr>
         <w:t>Сервер извршава сервисе захтеване од стране клијента.</w:t>
       </w:r>
@@ -10743,6 +10772,7 @@
         <w:jc w:val="center"/>
         <w:rPr>
           <w:rFonts w:ascii="Times New Roman" w:hAnsi="Times New Roman" w:cs="Times New Roman"/>
+          <w:lang/>
         </w:rPr>
       </w:pPr>
       <w:r>
@@ -10760,7 +10790,6 @@
                     <w:rPr>
                       <w:rFonts w:ascii="Times New Roman" w:hAnsi="Times New Roman" w:cs="Times New Roman"/>
                       <w:i/>
-                      <w:lang/>
                     </w:rPr>
                   </w:pPr>
                   <w:r>
@@ -10768,7 +10797,6 @@
                       <w:rFonts w:ascii="Times New Roman" w:hAnsi="Times New Roman" w:cs="Times New Roman"/>
                       <w:b/>
                       <w:i/>
-                      <w:lang/>
                     </w:rPr>
                     <w:t xml:space="preserve">Слика 2.4.1.: </w:t>
                   </w:r>
@@ -10776,7 +10804,6 @@
                     <w:rPr>
                       <w:rFonts w:ascii="Times New Roman" w:hAnsi="Times New Roman" w:cs="Times New Roman"/>
                       <w:i/>
-                      <w:lang/>
                     </w:rPr>
                     <w:t>Цео процес од пријаве до захтева за сервисом</w:t>
                   </w:r>
@@ -10830,18 +10857,26 @@
     </w:p>
     <w:p>
       <w:pPr>
+        <w:pStyle w:val="ListParagraph"/>
+        <w:spacing w:after="0" w:line="240" w:lineRule="auto"/>
+        <w:ind w:left="0" w:firstLine="720"/>
+        <w:jc w:val="center"/>
+        <w:rPr>
+          <w:rFonts w:ascii="Times New Roman" w:hAnsi="Times New Roman" w:cs="Times New Roman"/>
+          <w:lang/>
+        </w:rPr>
+      </w:pPr>
+    </w:p>
+    <w:p>
+      <w:pPr>
         <w:pStyle w:val="Heading3"/>
-        <w:rPr>
-          <w:lang/>
-        </w:rPr>
-      </w:pPr>
-      <w:r>
-        <w:rPr>
-          <w:lang/>
-        </w:rPr>
+      </w:pPr>
+      <w:bookmarkStart w:id="12" w:name="_Toc462650512"/>
+      <w:r>
         <w:lastRenderedPageBreak/>
         <w:t>Недостаци и ограничења</w:t>
       </w:r>
+      <w:bookmarkEnd w:id="12"/>
     </w:p>
     <w:p>
       <w:pPr>
@@ -10852,6 +10887,1868 @@
         <w:rPr>
           <w:rFonts w:ascii="Times New Roman" w:hAnsi="Times New Roman" w:cs="Times New Roman"/>
           <w:lang/>
+        </w:rPr>
+      </w:pPr>
+      <w:r>
+        <w:rPr>
+          <w:rFonts w:ascii="Times New Roman" w:hAnsi="Times New Roman" w:cs="Times New Roman"/>
+          <w:lang/>
+        </w:rPr>
+        <w:t>Највећи недостатак је потреба да централни сервер буде константо активан, у супротном нови корисници не могу да се пријаве. Овај проблем је могуће превазићи употребом више Керберос сервера и механизама за утентификацију у случају квара.</w:t>
+      </w:r>
+    </w:p>
+    <w:p>
+      <w:pPr>
+        <w:pStyle w:val="ListParagraph"/>
+        <w:spacing w:after="0" w:line="240" w:lineRule="auto"/>
+        <w:ind w:left="0" w:firstLine="709"/>
+        <w:jc w:val="both"/>
+        <w:rPr>
+          <w:rFonts w:ascii="Times New Roman" w:hAnsi="Times New Roman" w:cs="Times New Roman"/>
+          <w:lang/>
+        </w:rPr>
+      </w:pPr>
+      <w:r>
+        <w:rPr>
+          <w:rFonts w:ascii="Times New Roman" w:hAnsi="Times New Roman" w:cs="Times New Roman"/>
+          <w:lang/>
+        </w:rPr>
+        <w:t xml:space="preserve">Следећи велики проблем је потреба да сатови буду синхронизовани, унутар неких граница наравно. Тикети имају време трајања и у колико кориснички и сат на серверу нису синхронизовани корисник неће моћи да се аутентификује. По стандардној конфигурацији </w:t>
+      </w:r>
+      <w:r>
+        <w:rPr>
+          <w:rFonts w:ascii="Times New Roman" w:hAnsi="Times New Roman" w:cs="Times New Roman"/>
+        </w:rPr>
+        <w:t>MIT-</w:t>
+      </w:r>
+      <w:r>
+        <w:rPr>
+          <w:rFonts w:ascii="Times New Roman" w:hAnsi="Times New Roman" w:cs="Times New Roman"/>
+          <w:lang/>
+        </w:rPr>
+        <w:t>а сатови не смеју да се разликују за више од пет минута. Могуће је да сервер шифровано пошаље своје време клијенту, што омогућује да се израчна разлика.</w:t>
+      </w:r>
+    </w:p>
+    <w:p>
+      <w:pPr>
+        <w:pStyle w:val="ListParagraph"/>
+        <w:spacing w:after="0" w:line="240" w:lineRule="auto"/>
+        <w:ind w:left="0" w:firstLine="709"/>
+        <w:jc w:val="both"/>
+        <w:rPr>
+          <w:rFonts w:ascii="Times New Roman" w:hAnsi="Times New Roman" w:cs="Times New Roman"/>
+          <w:lang/>
+        </w:rPr>
+      </w:pPr>
+      <w:r>
+        <w:rPr>
+          <w:rFonts w:ascii="Times New Roman" w:hAnsi="Times New Roman" w:cs="Times New Roman"/>
+          <w:lang/>
+        </w:rPr>
+        <w:t>Протокол за администрацију није стандардизован и варира од имплементације до имплементације.</w:t>
+      </w:r>
+    </w:p>
+    <w:p>
+      <w:pPr>
+        <w:pStyle w:val="ListParagraph"/>
+        <w:spacing w:after="0" w:line="240" w:lineRule="auto"/>
+        <w:ind w:left="0" w:firstLine="709"/>
+        <w:jc w:val="both"/>
+        <w:rPr>
+          <w:rFonts w:ascii="Times New Roman" w:hAnsi="Times New Roman" w:cs="Times New Roman"/>
+          <w:lang/>
+        </w:rPr>
+      </w:pPr>
+      <w:r>
+        <w:rPr>
+          <w:rFonts w:ascii="Times New Roman" w:hAnsi="Times New Roman" w:cs="Times New Roman"/>
+          <w:lang/>
+        </w:rPr>
+        <w:t>У случају коришћења симетриче криптографије, пошто може да р</w:t>
+      </w:r>
+      <w:r>
+        <w:rPr>
+          <w:rFonts w:ascii="Times New Roman" w:hAnsi="Times New Roman" w:cs="Times New Roman"/>
+          <w:lang/>
+        </w:rPr>
+        <w:t>ади и са асиметричном, пошто сву аутентификацију</w:t>
+      </w:r>
+      <w:r>
+        <w:rPr>
+          <w:rFonts w:ascii="Times New Roman" w:hAnsi="Times New Roman" w:cs="Times New Roman"/>
+          <w:lang/>
+        </w:rPr>
+        <w:t xml:space="preserve"> контролише </w:t>
+      </w:r>
+      <w:r>
+        <w:rPr>
+          <w:rFonts w:ascii="Times New Roman" w:hAnsi="Times New Roman" w:cs="Times New Roman"/>
+          <w:lang/>
+        </w:rPr>
+        <w:t>К</w:t>
+      </w:r>
+      <w:r>
+        <w:rPr>
+          <w:rFonts w:ascii="Times New Roman" w:hAnsi="Times New Roman" w:cs="Times New Roman"/>
+        </w:rPr>
+        <w:t>DC</w:t>
+      </w:r>
+      <w:r>
+        <w:rPr>
+          <w:rFonts w:ascii="Times New Roman" w:hAnsi="Times New Roman" w:cs="Times New Roman"/>
+          <w:lang/>
+        </w:rPr>
+        <w:t>, у колико је он компромитован нападач може да имитира било ког корисника.</w:t>
+      </w:r>
+    </w:p>
+    <w:p>
+      <w:pPr>
+        <w:pStyle w:val="ListParagraph"/>
+        <w:spacing w:after="0" w:line="240" w:lineRule="auto"/>
+        <w:ind w:left="0" w:firstLine="709"/>
+        <w:jc w:val="both"/>
+        <w:rPr>
+          <w:rFonts w:ascii="Times New Roman" w:hAnsi="Times New Roman" w:cs="Times New Roman"/>
+          <w:lang/>
+        </w:rPr>
+      </w:pPr>
+      <w:r>
+        <w:rPr>
+          <w:rFonts w:ascii="Times New Roman" w:hAnsi="Times New Roman" w:cs="Times New Roman"/>
+          <w:lang/>
+        </w:rPr>
+        <w:t>Сваки сервис захтева своје име и своје кључеве чиме се компликује виртуелно хостовање.</w:t>
+      </w:r>
+    </w:p>
+    <w:p>
+      <w:pPr>
+        <w:pStyle w:val="ListParagraph"/>
+        <w:spacing w:after="0" w:line="240" w:lineRule="auto"/>
+        <w:ind w:left="0" w:firstLine="709"/>
+        <w:jc w:val="both"/>
+        <w:rPr>
+          <w:rFonts w:ascii="Times New Roman" w:hAnsi="Times New Roman" w:cs="Times New Roman"/>
+          <w:lang/>
+        </w:rPr>
+      </w:pPr>
+      <w:r>
+        <w:rPr>
+          <w:rFonts w:ascii="Times New Roman" w:hAnsi="Times New Roman" w:cs="Times New Roman"/>
+          <w:lang/>
+        </w:rPr>
+        <w:t>Сви кориснички профили, клијенти и сервиси морају да буду у истом домену или домену у који се има поверење. Керберос не може да се користи у систему где корисник жели да се повеже на сервис који није познат или није од поверења.</w:t>
+      </w:r>
+    </w:p>
+    <w:p>
+      <w:pPr>
+        <w:pStyle w:val="ListParagraph"/>
+        <w:spacing w:after="0" w:line="240" w:lineRule="auto"/>
+        <w:ind w:left="0" w:firstLine="709"/>
+        <w:jc w:val="both"/>
+        <w:rPr>
+          <w:rFonts w:ascii="Times New Roman" w:hAnsi="Times New Roman" w:cs="Times New Roman"/>
+          <w:lang/>
+        </w:rPr>
+      </w:pPr>
+      <w:r>
+        <w:rPr>
+          <w:rFonts w:ascii="Times New Roman" w:hAnsi="Times New Roman" w:cs="Times New Roman"/>
+          <w:lang/>
+        </w:rPr>
+        <w:t xml:space="preserve">Неки од старијих имплементација Кербероса нису унапређене новим стандардом, што занчи да и даље користе </w:t>
+      </w:r>
+      <w:r>
+        <w:rPr>
+          <w:rFonts w:ascii="Times New Roman" w:hAnsi="Times New Roman" w:cs="Times New Roman"/>
+        </w:rPr>
+        <w:t>DES</w:t>
+      </w:r>
+      <w:r>
+        <w:rPr>
+          <w:rFonts w:ascii="Times New Roman" w:hAnsi="Times New Roman" w:cs="Times New Roman"/>
+          <w:lang/>
+        </w:rPr>
+        <w:t xml:space="preserve"> алгоритам</w:t>
+      </w:r>
+      <w:r>
+        <w:rPr>
+          <w:rFonts w:ascii="Times New Roman" w:hAnsi="Times New Roman" w:cs="Times New Roman"/>
+        </w:rPr>
+        <w:t xml:space="preserve"> </w:t>
+      </w:r>
+      <w:r>
+        <w:rPr>
+          <w:rFonts w:ascii="Times New Roman" w:hAnsi="Times New Roman" w:cs="Times New Roman"/>
+          <w:lang/>
+        </w:rPr>
+        <w:t>који није сигуран.</w:t>
+      </w:r>
+    </w:p>
+    <w:p>
+      <w:pPr>
+        <w:rPr>
+          <w:rFonts w:ascii="Times New Roman" w:hAnsi="Times New Roman" w:cs="Times New Roman"/>
+          <w:lang/>
+        </w:rPr>
+      </w:pPr>
+      <w:r>
+        <w:rPr>
+          <w:rFonts w:ascii="Times New Roman" w:hAnsi="Times New Roman" w:cs="Times New Roman"/>
+          <w:lang/>
+        </w:rPr>
+        <w:br w:type="page"/>
+      </w:r>
+    </w:p>
+    <w:p>
+      <w:pPr>
+        <w:pStyle w:val="Heading1"/>
+        <w:rPr>
+          <w:rFonts w:ascii="Times New Roman" w:hAnsi="Times New Roman" w:cs="Times New Roman"/>
+          <w:lang/>
+        </w:rPr>
+      </w:pPr>
+      <w:r>
+        <w:rPr>
+          <w:rFonts w:ascii="Times New Roman" w:hAnsi="Times New Roman" w:cs="Times New Roman"/>
+          <w:lang/>
+        </w:rPr>
+        <w:lastRenderedPageBreak/>
+        <w:t>Апликација</w:t>
+      </w:r>
+    </w:p>
+    <w:p>
+      <w:pPr>
+        <w:spacing w:after="0" w:line="240" w:lineRule="auto"/>
+        <w:ind w:firstLine="720"/>
+        <w:jc w:val="both"/>
+        <w:rPr>
+          <w:rFonts w:ascii="Times New Roman" w:hAnsi="Times New Roman" w:cs="Times New Roman"/>
+          <w:lang/>
+        </w:rPr>
+      </w:pPr>
+      <w:r>
+        <w:rPr>
+          <w:rFonts w:ascii="Times New Roman" w:hAnsi="Times New Roman" w:cs="Times New Roman"/>
+          <w:lang/>
+        </w:rPr>
+        <w:t xml:space="preserve">Сама концепт апликације је веома слична принципу рада Керберос протокола, с' тим да су све функционалности обједињене на једном месту. Идеја је да се направи сервер на који би има функционалности сервера за аутентификацију и сервера сервиса, с' да је једини сервис који је доступан сервис генерисања кључа за комуникацију. Корисници се пријављују на сервер и након успешне аутентификације добијају кључ за комуникацију са сервером. Поред тога имају и листу свих корисника који су </w:t>
+      </w:r>
+      <w:r>
+        <w:rPr>
+          <w:rFonts w:ascii="Times New Roman" w:hAnsi="Times New Roman" w:cs="Times New Roman"/>
+        </w:rPr>
+        <w:t xml:space="preserve">online </w:t>
+      </w:r>
+      <w:r>
+        <w:rPr>
+          <w:rFonts w:ascii="Times New Roman" w:hAnsi="Times New Roman" w:cs="Times New Roman"/>
+          <w:lang/>
+        </w:rPr>
+        <w:t>и са којим могу да започну комуникацију. При започињања комуникације серверу се шаље захтев за комуникацију са другим корисником, на шта сервер одговара, у колико је наравно све прошлко како треба, кључем за њихову комуникацију. Након тога корисници могу безбено да комуницирају без даље потребе за сервером.</w:t>
+      </w:r>
+    </w:p>
+    <w:p>
+      <w:pPr>
+        <w:spacing w:after="0" w:line="240" w:lineRule="auto"/>
+        <w:ind w:firstLine="720"/>
+        <w:jc w:val="both"/>
+        <w:rPr>
+          <w:rFonts w:ascii="Times New Roman" w:hAnsi="Times New Roman" w:cs="Times New Roman"/>
+        </w:rPr>
+      </w:pPr>
+      <w:r>
+        <w:rPr>
+          <w:rFonts w:ascii="Times New Roman" w:hAnsi="Times New Roman" w:cs="Times New Roman"/>
+          <w:lang/>
+        </w:rPr>
+        <w:t xml:space="preserve">Апликација је писана у С++ програмском језуку коришћењем </w:t>
+      </w:r>
+      <w:r>
+        <w:rPr>
+          <w:rFonts w:ascii="Times New Roman" w:hAnsi="Times New Roman" w:cs="Times New Roman"/>
+        </w:rPr>
+        <w:t>Qt</w:t>
+      </w:r>
+      <w:r>
+        <w:rPr>
+          <w:rFonts w:ascii="Times New Roman" w:hAnsi="Times New Roman" w:cs="Times New Roman"/>
+          <w:lang/>
+        </w:rPr>
+        <w:t xml:space="preserve"> 5.7</w:t>
+      </w:r>
+      <w:r>
+        <w:rPr>
+          <w:rFonts w:ascii="Times New Roman" w:hAnsi="Times New Roman" w:cs="Times New Roman"/>
+        </w:rPr>
+        <w:t xml:space="preserve"> Framework-</w:t>
+      </w:r>
+      <w:r>
+        <w:rPr>
+          <w:rFonts w:ascii="Times New Roman" w:hAnsi="Times New Roman" w:cs="Times New Roman"/>
+          <w:lang/>
+        </w:rPr>
+        <w:t>а</w:t>
+      </w:r>
+      <w:r>
+        <w:rPr>
+          <w:rFonts w:ascii="Times New Roman" w:hAnsi="Times New Roman" w:cs="Times New Roman"/>
+          <w:lang/>
+        </w:rPr>
+        <w:t xml:space="preserve">, </w:t>
+      </w:r>
+      <w:r>
+        <w:rPr>
+          <w:rFonts w:ascii="Times New Roman" w:hAnsi="Times New Roman" w:cs="Times New Roman"/>
+        </w:rPr>
+        <w:t xml:space="preserve">Qt Creator </w:t>
+      </w:r>
+      <w:r>
+        <w:rPr>
+          <w:rFonts w:ascii="Times New Roman" w:hAnsi="Times New Roman" w:cs="Times New Roman"/>
+          <w:lang/>
+        </w:rPr>
+        <w:t xml:space="preserve">развојног окружења и </w:t>
+      </w:r>
+      <w:r>
+        <w:rPr>
+          <w:rFonts w:ascii="Times New Roman" w:hAnsi="Times New Roman" w:cs="Times New Roman"/>
+        </w:rPr>
+        <w:t xml:space="preserve">Crypto++ </w:t>
+      </w:r>
+      <w:r>
+        <w:rPr>
+          <w:rFonts w:ascii="Times New Roman" w:hAnsi="Times New Roman" w:cs="Times New Roman"/>
+          <w:lang/>
+        </w:rPr>
+        <w:t>библиотеке</w:t>
+      </w:r>
+      <w:r>
+        <w:rPr>
+          <w:rFonts w:ascii="Times New Roman" w:hAnsi="Times New Roman" w:cs="Times New Roman"/>
+        </w:rPr>
+        <w:t xml:space="preserve"> </w:t>
+      </w:r>
+      <w:r>
+        <w:rPr>
+          <w:rFonts w:ascii="Times New Roman" w:hAnsi="Times New Roman" w:cs="Times New Roman"/>
+          <w:lang/>
+        </w:rPr>
+        <w:t xml:space="preserve">која садржи све потребне класе за шифровање и дешифровање. Сав развој и тестирање су вршени на </w:t>
+      </w:r>
+      <w:r>
+        <w:rPr>
+          <w:rFonts w:ascii="Times New Roman" w:hAnsi="Times New Roman" w:cs="Times New Roman"/>
+        </w:rPr>
+        <w:t>Ubuntu 16.04</w:t>
+      </w:r>
+      <w:r>
+        <w:rPr>
+          <w:rFonts w:ascii="Times New Roman" w:hAnsi="Times New Roman" w:cs="Times New Roman"/>
+          <w:lang/>
+        </w:rPr>
+        <w:t xml:space="preserve"> 64</w:t>
+      </w:r>
+      <w:r>
+        <w:rPr>
+          <w:rFonts w:ascii="Times New Roman" w:hAnsi="Times New Roman" w:cs="Times New Roman"/>
+        </w:rPr>
+        <w:t xml:space="preserve">bit </w:t>
+      </w:r>
+      <w:r>
+        <w:rPr>
+          <w:rFonts w:ascii="Times New Roman" w:hAnsi="Times New Roman" w:cs="Times New Roman"/>
+          <w:lang/>
+        </w:rPr>
+        <w:t>оперативном систему</w:t>
+      </w:r>
+      <w:r>
+        <w:rPr>
+          <w:rFonts w:ascii="Times New Roman" w:hAnsi="Times New Roman" w:cs="Times New Roman"/>
+        </w:rPr>
+        <w:t>.</w:t>
+      </w:r>
+    </w:p>
+    <w:p>
+      <w:pPr>
+        <w:spacing w:after="0" w:line="240" w:lineRule="auto"/>
+        <w:ind w:firstLine="720"/>
+        <w:jc w:val="both"/>
+        <w:rPr>
+          <w:rFonts w:ascii="Times New Roman" w:hAnsi="Times New Roman" w:cs="Times New Roman"/>
+          <w:lang/>
+        </w:rPr>
+      </w:pPr>
+      <w:r>
+        <w:rPr>
+          <w:rFonts w:ascii="Times New Roman" w:hAnsi="Times New Roman" w:cs="Times New Roman"/>
+          <w:lang/>
+        </w:rPr>
+        <w:t>Детаљнији опис коришћених алата и функционисање апликације се налазе у даљем тексту.</w:t>
+      </w:r>
+    </w:p>
+    <w:p>
+      <w:pPr>
+        <w:pStyle w:val="Heading2"/>
+        <w:rPr>
+          <w:rFonts w:ascii="Times New Roman" w:hAnsi="Times New Roman" w:cs="Times New Roman"/>
+          <w:lang/>
+        </w:rPr>
+      </w:pPr>
+      <w:r>
+        <w:rPr>
+          <w:rFonts w:ascii="Times New Roman" w:hAnsi="Times New Roman" w:cs="Times New Roman"/>
+          <w:lang/>
+        </w:rPr>
+        <w:t>Опрема</w:t>
+      </w:r>
+      <w:r>
+        <w:rPr>
+          <w:rFonts w:ascii="Times New Roman" w:hAnsi="Times New Roman" w:cs="Times New Roman"/>
+          <w:lang/>
+        </w:rPr>
+        <w:t xml:space="preserve"> и алати</w:t>
+      </w:r>
+    </w:p>
+    <w:p>
+      <w:pPr>
+        <w:spacing w:after="0" w:line="240" w:lineRule="auto"/>
+        <w:ind w:firstLine="720"/>
+        <w:jc w:val="both"/>
+        <w:rPr>
+          <w:rFonts w:ascii="Times New Roman" w:hAnsi="Times New Roman" w:cs="Times New Roman"/>
+          <w:lang/>
+        </w:rPr>
+      </w:pPr>
+      <w:r>
+        <w:rPr>
+          <w:rFonts w:ascii="Times New Roman" w:hAnsi="Times New Roman" w:cs="Times New Roman"/>
+          <w:lang/>
+        </w:rPr>
+        <w:t xml:space="preserve">Апликација је направљена и тестирана на лаптопу </w:t>
+      </w:r>
+      <w:r>
+        <w:rPr>
+          <w:rFonts w:ascii="Times New Roman" w:hAnsi="Times New Roman" w:cs="Times New Roman"/>
+        </w:rPr>
+        <w:t>Toshiba Satellite L50 B 25M</w:t>
+      </w:r>
+      <w:r>
+        <w:rPr>
+          <w:rFonts w:ascii="Times New Roman" w:hAnsi="Times New Roman" w:cs="Times New Roman"/>
+        </w:rPr>
+        <w:t xml:space="preserve"> </w:t>
+      </w:r>
+      <w:r>
+        <w:rPr>
+          <w:rFonts w:ascii="Times New Roman" w:hAnsi="Times New Roman" w:cs="Times New Roman"/>
+          <w:lang/>
+        </w:rPr>
+        <w:t>чије је основна спецификација дата у следећој табели.</w:t>
+      </w:r>
+    </w:p>
+    <w:tbl>
+      <w:tblPr>
+        <w:tblStyle w:val="TableGrid"/>
+        <w:tblW w:w="0" w:type="auto"/>
+        <w:tblLook w:val="04A0"/>
+      </w:tblPr>
+      <w:tblGrid>
+        <w:gridCol w:w="4621"/>
+        <w:gridCol w:w="4622"/>
+      </w:tblGrid>
+      <w:tr>
+        <w:tc>
+          <w:tcPr>
+            <w:tcW w:w="4621" w:type="dxa"/>
+          </w:tcPr>
+          <w:p>
+            <w:pPr>
+              <w:jc w:val="both"/>
+              <w:rPr>
+                <w:rFonts w:ascii="Times New Roman" w:hAnsi="Times New Roman" w:cs="Times New Roman"/>
+                <w:lang/>
+              </w:rPr>
+            </w:pPr>
+            <w:r>
+              <w:rPr>
+                <w:rFonts w:ascii="Times New Roman" w:hAnsi="Times New Roman" w:cs="Times New Roman"/>
+                <w:lang/>
+              </w:rPr>
+              <w:t>Процесор:</w:t>
+            </w:r>
+          </w:p>
+        </w:tc>
+        <w:tc>
+          <w:tcPr>
+            <w:tcW w:w="4622" w:type="dxa"/>
+          </w:tcPr>
+          <w:p>
+            <w:pPr>
+              <w:jc w:val="both"/>
+              <w:rPr>
+                <w:rFonts w:ascii="Times New Roman" w:hAnsi="Times New Roman" w:cs="Times New Roman"/>
+                <w:lang/>
+              </w:rPr>
+            </w:pPr>
+            <w:r>
+              <w:rPr>
+                <w:rFonts w:ascii="Times New Roman" w:hAnsi="Times New Roman" w:cs="Times New Roman"/>
+                <w:shd w:val="clear" w:color="auto" w:fill="FFFFFF"/>
+              </w:rPr>
+              <w:t xml:space="preserve">Intel Core i7-5500U 2.4GHz (Turbo do 3.0GHz, 4MB cache, 2 </w:t>
+            </w:r>
+            <w:r>
+              <w:rPr>
+                <w:rFonts w:ascii="Times New Roman" w:hAnsi="Times New Roman" w:cs="Times New Roman"/>
+                <w:shd w:val="clear" w:color="auto" w:fill="FFFFFF"/>
+                <w:lang/>
+              </w:rPr>
+              <w:t>језгра</w:t>
+            </w:r>
+            <w:r>
+              <w:rPr>
+                <w:rFonts w:ascii="Times New Roman" w:hAnsi="Times New Roman" w:cs="Times New Roman"/>
+                <w:shd w:val="clear" w:color="auto" w:fill="FFFFFF"/>
+              </w:rPr>
+              <w:t>, 4 thread-a</w:t>
+            </w:r>
+            <w:r>
+              <w:rPr>
+                <w:rFonts w:ascii="Times New Roman" w:hAnsi="Times New Roman" w:cs="Times New Roman"/>
+                <w:shd w:val="clear" w:color="auto" w:fill="FFFFFF"/>
+                <w:lang/>
+              </w:rPr>
+              <w:t>)</w:t>
+            </w:r>
+          </w:p>
+        </w:tc>
+      </w:tr>
+      <w:tr>
+        <w:tc>
+          <w:tcPr>
+            <w:tcW w:w="4621" w:type="dxa"/>
+          </w:tcPr>
+          <w:p>
+            <w:pPr>
+              <w:jc w:val="both"/>
+              <w:rPr>
+                <w:rFonts w:ascii="Times New Roman" w:hAnsi="Times New Roman" w:cs="Times New Roman"/>
+                <w:lang/>
+              </w:rPr>
+            </w:pPr>
+            <w:r>
+              <w:rPr>
+                <w:rFonts w:ascii="Times New Roman" w:hAnsi="Times New Roman" w:cs="Times New Roman"/>
+                <w:lang/>
+              </w:rPr>
+              <w:t>Меморија:</w:t>
+            </w:r>
+          </w:p>
+        </w:tc>
+        <w:tc>
+          <w:tcPr>
+            <w:tcW w:w="4622" w:type="dxa"/>
+          </w:tcPr>
+          <w:p>
+            <w:pPr>
+              <w:jc w:val="both"/>
+              <w:rPr>
+                <w:rFonts w:ascii="Times New Roman" w:hAnsi="Times New Roman" w:cs="Times New Roman"/>
+                <w:lang/>
+              </w:rPr>
+            </w:pPr>
+            <w:r>
+              <w:rPr>
+                <w:rFonts w:ascii="Times New Roman" w:hAnsi="Times New Roman" w:cs="Times New Roman"/>
+                <w:shd w:val="clear" w:color="auto" w:fill="FFFFFF"/>
+              </w:rPr>
+              <w:t>8</w:t>
+            </w:r>
+            <w:r>
+              <w:rPr>
+                <w:rFonts w:ascii="Times New Roman" w:hAnsi="Times New Roman" w:cs="Times New Roman"/>
+                <w:shd w:val="clear" w:color="auto" w:fill="FFFFFF"/>
+              </w:rPr>
+              <w:t xml:space="preserve">GB 1600MHz DDR3L (2 </w:t>
+            </w:r>
+            <w:r>
+              <w:rPr>
+                <w:rFonts w:ascii="Times New Roman" w:hAnsi="Times New Roman" w:cs="Times New Roman"/>
+                <w:shd w:val="clear" w:color="auto" w:fill="FFFFFF"/>
+                <w:lang/>
+              </w:rPr>
+              <w:t>слота</w:t>
+            </w:r>
+            <w:r>
+              <w:rPr>
+                <w:rFonts w:ascii="Times New Roman" w:hAnsi="Times New Roman" w:cs="Times New Roman"/>
+                <w:shd w:val="clear" w:color="auto" w:fill="FFFFFF"/>
+              </w:rPr>
+              <w:t xml:space="preserve">, </w:t>
+            </w:r>
+            <w:r>
+              <w:rPr>
+                <w:rFonts w:ascii="Times New Roman" w:hAnsi="Times New Roman" w:cs="Times New Roman"/>
+                <w:shd w:val="clear" w:color="auto" w:fill="FFFFFF"/>
+                <w:lang/>
+              </w:rPr>
+              <w:t>максимално до</w:t>
+            </w:r>
+            <w:r>
+              <w:rPr>
+                <w:rFonts w:ascii="Times New Roman" w:hAnsi="Times New Roman" w:cs="Times New Roman"/>
+                <w:shd w:val="clear" w:color="auto" w:fill="FFFFFF"/>
+              </w:rPr>
+              <w:t xml:space="preserve"> 16GB)</w:t>
+            </w:r>
+          </w:p>
+        </w:tc>
+      </w:tr>
+      <w:tr>
+        <w:tc>
+          <w:tcPr>
+            <w:tcW w:w="4621" w:type="dxa"/>
+          </w:tcPr>
+          <w:p>
+            <w:pPr>
+              <w:jc w:val="both"/>
+              <w:rPr>
+                <w:rFonts w:ascii="Times New Roman" w:hAnsi="Times New Roman" w:cs="Times New Roman"/>
+              </w:rPr>
+            </w:pPr>
+            <w:r>
+              <w:rPr>
+                <w:rFonts w:ascii="Times New Roman" w:hAnsi="Times New Roman" w:cs="Times New Roman"/>
+              </w:rPr>
+              <w:t>SSD:</w:t>
+            </w:r>
+          </w:p>
+        </w:tc>
+        <w:tc>
+          <w:tcPr>
+            <w:tcW w:w="4622" w:type="dxa"/>
+          </w:tcPr>
+          <w:p>
+            <w:pPr>
+              <w:jc w:val="both"/>
+              <w:rPr>
+                <w:rFonts w:ascii="Times New Roman" w:hAnsi="Times New Roman" w:cs="Times New Roman"/>
+              </w:rPr>
+            </w:pPr>
+            <w:r>
+              <w:rPr>
+                <w:rFonts w:ascii="Times New Roman" w:hAnsi="Times New Roman" w:cs="Times New Roman"/>
+                <w:shd w:val="clear" w:color="auto" w:fill="FFFFFF"/>
+              </w:rPr>
+              <w:t xml:space="preserve">Sandisk Aphrodite II-Z400s (256GB, </w:t>
+            </w:r>
+            <w:r>
+              <w:rPr>
+                <w:rFonts w:ascii="Times New Roman" w:hAnsi="Times New Roman" w:cs="Times New Roman"/>
+                <w:shd w:val="clear" w:color="auto" w:fill="FFFFFF"/>
+              </w:rPr>
+              <w:t>33/62k IOPS, 2,5” Cased</w:t>
+            </w:r>
+            <w:r>
+              <w:rPr>
+                <w:rFonts w:ascii="Times New Roman" w:hAnsi="Times New Roman" w:cs="Times New Roman"/>
+                <w:shd w:val="clear" w:color="auto" w:fill="FFFFFF"/>
+              </w:rPr>
+              <w:t>)</w:t>
+            </w:r>
+          </w:p>
+        </w:tc>
+      </w:tr>
+      <w:tr>
+        <w:tc>
+          <w:tcPr>
+            <w:tcW w:w="4621" w:type="dxa"/>
+          </w:tcPr>
+          <w:p>
+            <w:pPr>
+              <w:jc w:val="both"/>
+              <w:rPr>
+                <w:rFonts w:ascii="Times New Roman" w:hAnsi="Times New Roman" w:cs="Times New Roman"/>
+                <w:lang/>
+              </w:rPr>
+            </w:pPr>
+            <w:r>
+              <w:rPr>
+                <w:rFonts w:ascii="Times New Roman" w:hAnsi="Times New Roman" w:cs="Times New Roman"/>
+                <w:lang/>
+              </w:rPr>
+              <w:t>Графичка картица:</w:t>
+            </w:r>
+          </w:p>
+        </w:tc>
+        <w:tc>
+          <w:tcPr>
+            <w:tcW w:w="4622" w:type="dxa"/>
+          </w:tcPr>
+          <w:p>
+            <w:pPr>
+              <w:jc w:val="both"/>
+              <w:rPr>
+                <w:rFonts w:ascii="Times New Roman" w:hAnsi="Times New Roman" w:cs="Times New Roman"/>
+                <w:lang/>
+              </w:rPr>
+            </w:pPr>
+            <w:r>
+              <w:rPr>
+                <w:rFonts w:ascii="Times New Roman" w:hAnsi="Times New Roman" w:cs="Times New Roman"/>
+                <w:shd w:val="clear" w:color="auto" w:fill="FFFFFF"/>
+              </w:rPr>
+              <w:t>Intel HD Graphics 5500 + AMD Radeon R7 M260 2GB DD33</w:t>
+            </w:r>
+          </w:p>
+        </w:tc>
+      </w:tr>
+      <w:tr>
+        <w:tc>
+          <w:tcPr>
+            <w:tcW w:w="4621" w:type="dxa"/>
+          </w:tcPr>
+          <w:p>
+            <w:pPr>
+              <w:jc w:val="both"/>
+              <w:rPr>
+                <w:rFonts w:ascii="Times New Roman" w:hAnsi="Times New Roman" w:cs="Times New Roman"/>
+                <w:lang/>
+              </w:rPr>
+            </w:pPr>
+            <w:r>
+              <w:rPr>
+                <w:rFonts w:ascii="Times New Roman" w:hAnsi="Times New Roman" w:cs="Times New Roman"/>
+                <w:lang/>
+              </w:rPr>
+              <w:t>Екран:</w:t>
+            </w:r>
+          </w:p>
+        </w:tc>
+        <w:tc>
+          <w:tcPr>
+            <w:tcW w:w="4622" w:type="dxa"/>
+          </w:tcPr>
+          <w:p>
+            <w:pPr>
+              <w:jc w:val="both"/>
+              <w:rPr>
+                <w:rFonts w:ascii="Times New Roman" w:hAnsi="Times New Roman" w:cs="Times New Roman"/>
+                <w:lang/>
+              </w:rPr>
+            </w:pPr>
+            <w:r>
+              <w:rPr>
+                <w:rFonts w:ascii="Times New Roman" w:hAnsi="Times New Roman" w:cs="Times New Roman"/>
+              </w:rPr>
+              <w:t xml:space="preserve">15.6 inča LED HD 1366x768 </w:t>
+            </w:r>
+            <w:r>
+              <w:rPr>
+                <w:rFonts w:ascii="Times New Roman" w:hAnsi="Times New Roman" w:cs="Times New Roman"/>
+                <w:lang/>
+              </w:rPr>
+              <w:t>пиксела</w:t>
+            </w:r>
+          </w:p>
+        </w:tc>
+      </w:tr>
+      <w:tr>
+        <w:tc>
+          <w:tcPr>
+            <w:tcW w:w="4621" w:type="dxa"/>
+          </w:tcPr>
+          <w:p>
+            <w:pPr>
+              <w:jc w:val="both"/>
+              <w:rPr>
+                <w:rFonts w:ascii="Times New Roman" w:hAnsi="Times New Roman" w:cs="Times New Roman"/>
+                <w:lang/>
+              </w:rPr>
+            </w:pPr>
+            <w:r>
+              <w:rPr>
+                <w:rFonts w:ascii="Times New Roman" w:hAnsi="Times New Roman" w:cs="Times New Roman"/>
+                <w:lang/>
+              </w:rPr>
+              <w:t>Мрежа:</w:t>
+            </w:r>
+          </w:p>
+        </w:tc>
+        <w:tc>
+          <w:tcPr>
+            <w:tcW w:w="4622" w:type="dxa"/>
+          </w:tcPr>
+          <w:p>
+            <w:pPr>
+              <w:jc w:val="both"/>
+              <w:rPr>
+                <w:rFonts w:ascii="Times New Roman" w:hAnsi="Times New Roman" w:cs="Times New Roman"/>
+                <w:lang/>
+              </w:rPr>
+            </w:pPr>
+            <w:r>
+              <w:rPr>
+                <w:rFonts w:ascii="Times New Roman" w:hAnsi="Times New Roman" w:cs="Times New Roman"/>
+              </w:rPr>
+              <w:t>WiFi 802.11b/g/n/ac, dual-band, Bluetooth 4.0, Gigabitni LAN 10/100/1000Mbps</w:t>
+            </w:r>
+          </w:p>
+        </w:tc>
+      </w:tr>
+      <w:tr>
+        <w:tc>
+          <w:tcPr>
+            <w:tcW w:w="4621" w:type="dxa"/>
+          </w:tcPr>
+          <w:p>
+            <w:pPr>
+              <w:jc w:val="both"/>
+              <w:rPr>
+                <w:rFonts w:ascii="Times New Roman" w:hAnsi="Times New Roman" w:cs="Times New Roman"/>
+                <w:lang/>
+              </w:rPr>
+            </w:pPr>
+            <w:r>
+              <w:rPr>
+                <w:rFonts w:ascii="Times New Roman" w:hAnsi="Times New Roman" w:cs="Times New Roman"/>
+                <w:lang/>
+              </w:rPr>
+              <w:t>Батерија:</w:t>
+            </w:r>
+          </w:p>
+        </w:tc>
+        <w:tc>
+          <w:tcPr>
+            <w:tcW w:w="4622" w:type="dxa"/>
+          </w:tcPr>
+          <w:p>
+            <w:pPr>
+              <w:jc w:val="both"/>
+              <w:rPr>
+                <w:rFonts w:ascii="Times New Roman" w:hAnsi="Times New Roman" w:cs="Times New Roman"/>
+                <w:lang/>
+              </w:rPr>
+            </w:pPr>
+            <w:r>
+              <w:rPr>
+                <w:rFonts w:ascii="Times New Roman" w:hAnsi="Times New Roman" w:cs="Times New Roman"/>
+                <w:shd w:val="clear" w:color="auto" w:fill="FFFFFF"/>
+              </w:rPr>
+              <w:t>Li-Ion 4-cell (do 6h15min)</w:t>
+            </w:r>
+          </w:p>
+        </w:tc>
+      </w:tr>
+      <w:tr>
+        <w:tc>
+          <w:tcPr>
+            <w:tcW w:w="4621" w:type="dxa"/>
+          </w:tcPr>
+          <w:p>
+            <w:pPr>
+              <w:jc w:val="both"/>
+              <w:rPr>
+                <w:rFonts w:ascii="Times New Roman" w:hAnsi="Times New Roman" w:cs="Times New Roman"/>
+                <w:lang/>
+              </w:rPr>
+            </w:pPr>
+            <w:r>
+              <w:rPr>
+                <w:rFonts w:ascii="Times New Roman" w:hAnsi="Times New Roman" w:cs="Times New Roman"/>
+                <w:lang/>
+              </w:rPr>
+              <w:t>Оперативни систем:</w:t>
+            </w:r>
+          </w:p>
+        </w:tc>
+        <w:tc>
+          <w:tcPr>
+            <w:tcW w:w="4622" w:type="dxa"/>
+          </w:tcPr>
+          <w:p>
+            <w:pPr>
+              <w:jc w:val="both"/>
+              <w:rPr>
+                <w:rFonts w:ascii="Times New Roman" w:hAnsi="Times New Roman" w:cs="Times New Roman"/>
+              </w:rPr>
+            </w:pPr>
+            <w:r>
+              <w:rPr>
+                <w:rFonts w:ascii="Times New Roman" w:hAnsi="Times New Roman" w:cs="Times New Roman"/>
+              </w:rPr>
+              <w:t>Ubuntu 16.04 64bit</w:t>
+            </w:r>
+          </w:p>
+        </w:tc>
+      </w:tr>
+    </w:tbl>
+    <w:p>
+      <w:pPr>
+        <w:spacing w:after="0" w:line="240" w:lineRule="auto"/>
+        <w:ind w:firstLine="720"/>
+        <w:jc w:val="both"/>
+        <w:rPr>
+          <w:rFonts w:ascii="Times New Roman" w:hAnsi="Times New Roman" w:cs="Times New Roman"/>
+          <w:lang/>
+        </w:rPr>
+      </w:pPr>
+      <w:r>
+        <w:rPr>
+          <w:rFonts w:ascii="Times New Roman" w:hAnsi="Times New Roman" w:cs="Times New Roman"/>
+          <w:noProof/>
+          <w:lang w:eastAsia="zh-TW"/>
+        </w:rPr>
+        <w:pict>
+          <v:shape id="_x0000_s1043" type="#_x0000_t202" style="position:absolute;left:0;text-align:left;margin-left:67.2pt;margin-top:4.2pt;width:324.45pt;height:21.35pt;z-index:251679744;mso-position-horizontal-relative:text;mso-position-vertical-relative:text;mso-width-relative:margin;mso-height-relative:margin" stroked="f">
+            <v:textbox style="mso-next-textbox:#_x0000_s1043">
+              <w:txbxContent>
+                <w:p>
+                  <w:pPr>
+                    <w:jc w:val="center"/>
+                  </w:pPr>
+                  <w:r>
+                    <w:rPr>
+                      <w:b/>
+                      <w:i/>
+                      <w:lang/>
+                    </w:rPr>
+                    <w:t xml:space="preserve">Табела 3.1.1.: </w:t>
+                  </w:r>
+                  <w:r>
+                    <w:rPr>
+                      <w:i/>
+                      <w:lang/>
+                    </w:rPr>
+                    <w:t>Основна спецификација коришћеног</w:t>
+                  </w:r>
+                  <w:r>
+                    <w:rPr>
+                      <w:i/>
+                    </w:rPr>
+                    <w:t xml:space="preserve"> </w:t>
+                  </w:r>
+                  <w:r>
+                    <w:rPr>
+                      <w:i/>
+                      <w:lang/>
+                    </w:rPr>
+                    <w:t xml:space="preserve"> лаптопа</w:t>
+                  </w:r>
+                </w:p>
+              </w:txbxContent>
+            </v:textbox>
+          </v:shape>
+        </w:pict>
+      </w:r>
+    </w:p>
+    <w:p>
+      <w:pPr>
+        <w:spacing w:after="0" w:line="240" w:lineRule="auto"/>
+        <w:ind w:firstLine="720"/>
+        <w:jc w:val="both"/>
+        <w:rPr>
+          <w:rFonts w:ascii="Times New Roman" w:hAnsi="Times New Roman" w:cs="Times New Roman"/>
+          <w:lang/>
+        </w:rPr>
+      </w:pPr>
+    </w:p>
+    <w:p>
+      <w:pPr>
+        <w:pStyle w:val="Heading3"/>
+      </w:pPr>
+      <w:r>
+        <w:t>Qt</w:t>
+      </w:r>
+    </w:p>
+    <w:p>
+      <w:pPr>
+        <w:spacing w:after="0" w:line="240" w:lineRule="auto"/>
+        <w:ind w:firstLine="720"/>
+        <w:jc w:val="both"/>
+        <w:rPr>
+          <w:rFonts w:ascii="Times New Roman" w:hAnsi="Times New Roman" w:cs="Times New Roman"/>
+          <w:lang/>
+        </w:rPr>
+      </w:pPr>
+      <w:r>
+        <w:rPr>
+          <w:rFonts w:ascii="Times New Roman" w:hAnsi="Times New Roman" w:cs="Times New Roman"/>
+        </w:rPr>
+        <w:t xml:space="preserve">Qt </w:t>
+      </w:r>
+      <w:r>
+        <w:rPr>
+          <w:rFonts w:ascii="Times New Roman" w:hAnsi="Times New Roman" w:cs="Times New Roman"/>
+          <w:lang/>
+        </w:rPr>
+        <w:t xml:space="preserve">је </w:t>
+      </w:r>
+      <w:r>
+        <w:rPr>
+          <w:rFonts w:ascii="Times New Roman" w:hAnsi="Times New Roman" w:cs="Times New Roman"/>
+        </w:rPr>
+        <w:t xml:space="preserve">cross-platform framework </w:t>
+      </w:r>
+      <w:r>
+        <w:rPr>
+          <w:rFonts w:ascii="Times New Roman" w:hAnsi="Times New Roman" w:cs="Times New Roman"/>
+          <w:lang/>
+        </w:rPr>
+        <w:t xml:space="preserve">за апликације који се корисит за развој апликација које могу да се покрећу на широком спектру софтверских и хардверских платформу без икаквих, или уз врло мало, промена у коду. Развија се од стране </w:t>
+      </w:r>
+      <w:r>
+        <w:rPr>
+          <w:rFonts w:ascii="Times New Roman" w:hAnsi="Times New Roman" w:cs="Times New Roman"/>
+        </w:rPr>
+        <w:t xml:space="preserve">The Qt Company </w:t>
+      </w:r>
+      <w:r>
+        <w:rPr>
+          <w:rFonts w:ascii="Times New Roman" w:hAnsi="Times New Roman" w:cs="Times New Roman"/>
+          <w:lang/>
+        </w:rPr>
+        <w:t xml:space="preserve">и </w:t>
+      </w:r>
+      <w:r>
+        <w:rPr>
+          <w:rFonts w:ascii="Times New Roman" w:hAnsi="Times New Roman" w:cs="Times New Roman"/>
+        </w:rPr>
+        <w:t>Qt Project</w:t>
+      </w:r>
+      <w:r>
+        <w:rPr>
+          <w:rFonts w:ascii="Times New Roman" w:hAnsi="Times New Roman" w:cs="Times New Roman"/>
+        </w:rPr>
+        <w:t xml:space="preserve">, </w:t>
+      </w:r>
+      <w:r>
+        <w:rPr>
+          <w:rFonts w:ascii="Times New Roman" w:hAnsi="Times New Roman" w:cs="Times New Roman"/>
+          <w:lang/>
+        </w:rPr>
+        <w:t xml:space="preserve">и доступан је у комрецијалној и </w:t>
+      </w:r>
+      <w:r>
+        <w:rPr>
+          <w:rFonts w:ascii="Times New Roman" w:hAnsi="Times New Roman" w:cs="Times New Roman"/>
+        </w:rPr>
+        <w:t xml:space="preserve">open source </w:t>
+      </w:r>
+      <w:r>
+        <w:rPr>
+          <w:rFonts w:ascii="Times New Roman" w:hAnsi="Times New Roman" w:cs="Times New Roman"/>
+          <w:lang/>
+        </w:rPr>
+        <w:t>форми.</w:t>
+      </w:r>
+    </w:p>
+    <w:p>
+      <w:pPr>
+        <w:spacing w:after="0" w:line="240" w:lineRule="auto"/>
+        <w:ind w:firstLine="720"/>
+        <w:jc w:val="both"/>
+        <w:rPr>
+          <w:rFonts w:ascii="Times New Roman" w:hAnsi="Times New Roman" w:cs="Times New Roman"/>
+        </w:rPr>
+      </w:pPr>
+      <w:r>
+        <w:rPr>
+          <w:rFonts w:ascii="Times New Roman" w:hAnsi="Times New Roman" w:cs="Times New Roman"/>
+          <w:lang/>
+        </w:rPr>
+        <w:t>У главом се користи за развој апликациј са графичким интерфејсом (</w:t>
+      </w:r>
+      <w:r>
+        <w:rPr>
+          <w:rFonts w:ascii="Times New Roman" w:hAnsi="Times New Roman" w:cs="Times New Roman"/>
+        </w:rPr>
+        <w:t>Graphical User Interface-GUI</w:t>
+      </w:r>
+      <w:r>
+        <w:rPr>
+          <w:rFonts w:ascii="Times New Roman" w:hAnsi="Times New Roman" w:cs="Times New Roman"/>
+          <w:lang/>
+        </w:rPr>
+        <w:t>)</w:t>
+      </w:r>
+      <w:r>
+        <w:rPr>
+          <w:rFonts w:ascii="Times New Roman" w:hAnsi="Times New Roman" w:cs="Times New Roman"/>
+        </w:rPr>
+        <w:t xml:space="preserve">, </w:t>
+      </w:r>
+      <w:r>
+        <w:rPr>
+          <w:rFonts w:ascii="Times New Roman" w:hAnsi="Times New Roman" w:cs="Times New Roman"/>
+          <w:lang/>
+        </w:rPr>
+        <w:t xml:space="preserve">али и поргорами без графичког интерфејса могу да се развијају, као што су конзолне апликације и слично. Када се развијају апликације са интерфејсом </w:t>
+      </w:r>
+      <w:r>
+        <w:rPr>
+          <w:rFonts w:ascii="Times New Roman" w:hAnsi="Times New Roman" w:cs="Times New Roman"/>
+        </w:rPr>
+        <w:t xml:space="preserve">Qt </w:t>
+      </w:r>
+      <w:r>
+        <w:rPr>
+          <w:rFonts w:ascii="Times New Roman" w:hAnsi="Times New Roman" w:cs="Times New Roman"/>
+          <w:lang/>
+        </w:rPr>
+        <w:t xml:space="preserve">се класификује као </w:t>
+      </w:r>
+      <w:r>
+        <w:rPr>
+          <w:rFonts w:ascii="Times New Roman" w:hAnsi="Times New Roman" w:cs="Times New Roman"/>
+        </w:rPr>
+        <w:t>widget toolkit.</w:t>
+      </w:r>
+    </w:p>
+    <w:p>
+      <w:pPr>
+        <w:spacing w:after="0" w:line="240" w:lineRule="auto"/>
+        <w:ind w:firstLine="720"/>
+        <w:jc w:val="both"/>
+        <w:rPr>
+          <w:rFonts w:ascii="Times New Roman" w:hAnsi="Times New Roman" w:cs="Times New Roman"/>
+          <w:lang/>
+        </w:rPr>
+      </w:pPr>
+      <w:r>
+        <w:rPr>
+          <w:rFonts w:ascii="Times New Roman" w:hAnsi="Times New Roman" w:cs="Times New Roman"/>
+          <w:lang/>
+        </w:rPr>
+        <w:t xml:space="preserve">Qt </w:t>
+      </w:r>
+      <w:r>
+        <w:rPr>
+          <w:rFonts w:ascii="Times New Roman" w:hAnsi="Times New Roman" w:cs="Times New Roman"/>
+          <w:lang/>
+        </w:rPr>
+        <w:t>користи стандардни С++ са неким додацијма као што су сигнали и слотови. Сигнали и слотови у великој мери олакшавају обраду догађаја (</w:t>
+      </w:r>
+      <w:r>
+        <w:rPr>
+          <w:rFonts w:ascii="Times New Roman" w:hAnsi="Times New Roman" w:cs="Times New Roman"/>
+        </w:rPr>
+        <w:t>event</w:t>
+      </w:r>
+      <w:r>
+        <w:rPr>
+          <w:rFonts w:ascii="Times New Roman" w:hAnsi="Times New Roman" w:cs="Times New Roman"/>
+          <w:lang/>
+        </w:rPr>
+        <w:t>)</w:t>
+      </w:r>
+      <w:r>
+        <w:rPr>
+          <w:rFonts w:ascii="Times New Roman" w:hAnsi="Times New Roman" w:cs="Times New Roman"/>
+        </w:rPr>
+        <w:t xml:space="preserve">, </w:t>
+      </w:r>
+      <w:r>
+        <w:rPr>
+          <w:rFonts w:ascii="Times New Roman" w:hAnsi="Times New Roman" w:cs="Times New Roman"/>
+          <w:lang/>
+        </w:rPr>
+        <w:t xml:space="preserve">што помаже у развоју како </w:t>
+      </w:r>
+      <w:r>
+        <w:rPr>
+          <w:rFonts w:ascii="Times New Roman" w:hAnsi="Times New Roman" w:cs="Times New Roman"/>
+        </w:rPr>
+        <w:t xml:space="preserve">GUI </w:t>
+      </w:r>
+      <w:r>
+        <w:rPr>
+          <w:rFonts w:ascii="Times New Roman" w:hAnsi="Times New Roman" w:cs="Times New Roman"/>
+          <w:lang/>
+        </w:rPr>
+        <w:t xml:space="preserve">апликација тако и серверских апликација, од којих сваке имају свој специфичан скуп догађаја који је потребно на прави начин обрадити. Подржани су многи комплајлери као што су </w:t>
+      </w:r>
+      <w:r>
+        <w:rPr>
+          <w:rFonts w:ascii="Times New Roman" w:hAnsi="Times New Roman" w:cs="Times New Roman"/>
+        </w:rPr>
+        <w:t>GCC C++</w:t>
+      </w:r>
+      <w:r>
+        <w:rPr>
+          <w:rFonts w:ascii="Times New Roman" w:hAnsi="Times New Roman" w:cs="Times New Roman"/>
+          <w:lang/>
+        </w:rPr>
+        <w:t xml:space="preserve"> или компајлер</w:t>
+      </w:r>
+      <w:r>
+        <w:rPr>
+          <w:rFonts w:ascii="Times New Roman" w:hAnsi="Times New Roman" w:cs="Times New Roman"/>
+        </w:rPr>
+        <w:t xml:space="preserve"> Visual Studio</w:t>
+      </w:r>
+      <w:r>
+        <w:rPr>
+          <w:rFonts w:ascii="Times New Roman" w:hAnsi="Times New Roman" w:cs="Times New Roman"/>
+          <w:lang/>
+        </w:rPr>
+        <w:t xml:space="preserve"> развојног окружења. Такође је обезбеђен </w:t>
+      </w:r>
+      <w:r>
+        <w:rPr>
+          <w:rFonts w:ascii="Times New Roman" w:hAnsi="Times New Roman" w:cs="Times New Roman"/>
+        </w:rPr>
+        <w:t xml:space="preserve">Qt Quick </w:t>
+      </w:r>
+      <w:r>
+        <w:rPr>
+          <w:rFonts w:ascii="Times New Roman" w:hAnsi="Times New Roman" w:cs="Times New Roman"/>
+          <w:lang/>
+        </w:rPr>
+        <w:t xml:space="preserve">који укључује декларатвни скриптни језик </w:t>
+      </w:r>
+      <w:r>
+        <w:rPr>
+          <w:rFonts w:ascii="Times New Roman" w:hAnsi="Times New Roman" w:cs="Times New Roman"/>
+        </w:rPr>
+        <w:t xml:space="preserve">QML </w:t>
+      </w:r>
+      <w:r>
+        <w:rPr>
+          <w:rFonts w:ascii="Times New Roman" w:hAnsi="Times New Roman" w:cs="Times New Roman"/>
+          <w:lang/>
+        </w:rPr>
+        <w:t xml:space="preserve">који омогућује коришћење </w:t>
+      </w:r>
+      <w:r>
+        <w:rPr>
+          <w:rFonts w:ascii="Times New Roman" w:hAnsi="Times New Roman" w:cs="Times New Roman"/>
+        </w:rPr>
+        <w:t>JavaScript</w:t>
+      </w:r>
+      <w:r>
+        <w:rPr>
+          <w:rFonts w:ascii="Times New Roman" w:hAnsi="Times New Roman" w:cs="Times New Roman"/>
+          <w:lang/>
+        </w:rPr>
+        <w:t xml:space="preserve"> логике</w:t>
+      </w:r>
+      <w:r>
+        <w:rPr>
+          <w:rFonts w:ascii="Times New Roman" w:hAnsi="Times New Roman" w:cs="Times New Roman"/>
+        </w:rPr>
+        <w:t>.</w:t>
+      </w:r>
+      <w:r>
+        <w:rPr>
+          <w:rFonts w:ascii="Times New Roman" w:hAnsi="Times New Roman" w:cs="Times New Roman"/>
+          <w:lang/>
+        </w:rPr>
+        <w:t xml:space="preserve"> Уз </w:t>
+      </w:r>
+      <w:r>
+        <w:rPr>
+          <w:rFonts w:ascii="Times New Roman" w:hAnsi="Times New Roman" w:cs="Times New Roman"/>
+        </w:rPr>
+        <w:t>Qt Quick</w:t>
+      </w:r>
+      <w:r>
+        <w:rPr>
+          <w:rFonts w:ascii="Times New Roman" w:hAnsi="Times New Roman" w:cs="Times New Roman"/>
+          <w:lang/>
+        </w:rPr>
+        <w:t xml:space="preserve"> могућ </w:t>
+      </w:r>
+      <w:r>
+        <w:rPr>
+          <w:rFonts w:ascii="Times New Roman" w:hAnsi="Times New Roman" w:cs="Times New Roman"/>
+          <w:lang/>
+        </w:rPr>
+        <w:t>је брз развој мобилних апликација</w:t>
+      </w:r>
+      <w:r>
+        <w:rPr>
+          <w:rFonts w:ascii="Times New Roman" w:hAnsi="Times New Roman" w:cs="Times New Roman"/>
+          <w:lang/>
+        </w:rPr>
+        <w:t xml:space="preserve">. Поред С++-а могуће је коришћење и других програмских језика. Функционише на свим већим </w:t>
+      </w:r>
+      <w:r>
+        <w:rPr>
+          <w:rFonts w:ascii="Times New Roman" w:hAnsi="Times New Roman" w:cs="Times New Roman"/>
+        </w:rPr>
+        <w:t xml:space="preserve">desktop </w:t>
+      </w:r>
+      <w:r>
+        <w:rPr>
+          <w:rFonts w:ascii="Times New Roman" w:hAnsi="Times New Roman" w:cs="Times New Roman"/>
+          <w:lang/>
+        </w:rPr>
+        <w:t xml:space="preserve">платформама и неким од мобилних </w:t>
+      </w:r>
+      <w:r>
+        <w:rPr>
+          <w:rFonts w:ascii="Times New Roman" w:hAnsi="Times New Roman" w:cs="Times New Roman"/>
+          <w:lang/>
+        </w:rPr>
+        <w:lastRenderedPageBreak/>
+        <w:t xml:space="preserve">платфоми. Поред </w:t>
+      </w:r>
+      <w:r>
+        <w:rPr>
+          <w:rFonts w:ascii="Times New Roman" w:hAnsi="Times New Roman" w:cs="Times New Roman"/>
+        </w:rPr>
+        <w:t xml:space="preserve">GUI </w:t>
+      </w:r>
+      <w:r>
+        <w:rPr>
+          <w:rFonts w:ascii="Times New Roman" w:hAnsi="Times New Roman" w:cs="Times New Roman"/>
+          <w:lang/>
+        </w:rPr>
+        <w:t xml:space="preserve">могућности, омогућује и повезивање на </w:t>
+      </w:r>
+      <w:r>
+        <w:rPr>
+          <w:rFonts w:ascii="Times New Roman" w:hAnsi="Times New Roman" w:cs="Times New Roman"/>
+        </w:rPr>
+        <w:t xml:space="preserve">SQL </w:t>
+      </w:r>
+      <w:r>
+        <w:rPr>
+          <w:rFonts w:ascii="Times New Roman" w:hAnsi="Times New Roman" w:cs="Times New Roman"/>
+          <w:lang/>
+        </w:rPr>
+        <w:t xml:space="preserve">базу, парсирање </w:t>
+      </w:r>
+      <w:r>
+        <w:rPr>
+          <w:rFonts w:ascii="Times New Roman" w:hAnsi="Times New Roman" w:cs="Times New Roman"/>
+        </w:rPr>
+        <w:t>XML</w:t>
+      </w:r>
+      <w:r>
+        <w:rPr>
+          <w:rFonts w:ascii="Times New Roman" w:hAnsi="Times New Roman" w:cs="Times New Roman"/>
+          <w:lang/>
+        </w:rPr>
+        <w:t>-а и</w:t>
+      </w:r>
+      <w:r>
+        <w:rPr>
+          <w:rFonts w:ascii="Times New Roman" w:hAnsi="Times New Roman" w:cs="Times New Roman"/>
+        </w:rPr>
+        <w:t xml:space="preserve"> JSON</w:t>
+      </w:r>
+      <w:r>
+        <w:rPr>
+          <w:rFonts w:ascii="Times New Roman" w:hAnsi="Times New Roman" w:cs="Times New Roman"/>
+          <w:lang/>
+        </w:rPr>
+        <w:t>-а, рад са нитима и комуникацију преко мреже.</w:t>
+      </w:r>
+    </w:p>
+    <w:p>
+      <w:pPr>
+        <w:spacing w:after="0" w:line="240" w:lineRule="auto"/>
+        <w:ind w:firstLine="720"/>
+        <w:jc w:val="both"/>
+        <w:rPr>
+          <w:rFonts w:ascii="Times New Roman" w:hAnsi="Times New Roman" w:cs="Times New Roman"/>
+          <w:lang/>
+        </w:rPr>
+      </w:pPr>
+      <w:r>
+        <w:rPr>
+          <w:rFonts w:ascii="Times New Roman" w:hAnsi="Times New Roman" w:cs="Times New Roman"/>
+          <w:lang/>
+        </w:rPr>
+        <w:t xml:space="preserve">Три кључне концепта </w:t>
+      </w:r>
+      <w:r>
+        <w:rPr>
+          <w:rFonts w:ascii="Times New Roman" w:hAnsi="Times New Roman" w:cs="Times New Roman"/>
+        </w:rPr>
+        <w:t xml:space="preserve">Qt-a </w:t>
+      </w:r>
+      <w:r>
+        <w:rPr>
+          <w:rFonts w:ascii="Times New Roman" w:hAnsi="Times New Roman" w:cs="Times New Roman"/>
+          <w:lang/>
+        </w:rPr>
+        <w:t>су:</w:t>
+      </w:r>
+    </w:p>
+    <w:p>
+      <w:pPr>
+        <w:pStyle w:val="ListParagraph"/>
+        <w:numPr>
+          <w:ilvl w:val="0"/>
+          <w:numId w:val="11"/>
+        </w:numPr>
+        <w:spacing w:after="0" w:line="240" w:lineRule="auto"/>
+        <w:jc w:val="both"/>
+        <w:rPr>
+          <w:rFonts w:ascii="Times New Roman" w:hAnsi="Times New Roman" w:cs="Times New Roman"/>
+          <w:lang/>
+        </w:rPr>
+      </w:pPr>
+      <w:r>
+        <w:rPr>
+          <w:rFonts w:ascii="Times New Roman" w:hAnsi="Times New Roman" w:cs="Times New Roman"/>
+          <w:lang/>
+        </w:rPr>
+        <w:t xml:space="preserve">Потпуна апстракција </w:t>
+      </w:r>
+      <w:r>
+        <w:rPr>
+          <w:rFonts w:ascii="Times New Roman" w:hAnsi="Times New Roman" w:cs="Times New Roman"/>
+        </w:rPr>
+        <w:t xml:space="preserve">GUI-a. </w:t>
+      </w:r>
+      <w:r>
+        <w:rPr>
+          <w:rFonts w:ascii="Times New Roman" w:hAnsi="Times New Roman" w:cs="Times New Roman"/>
+          <w:lang/>
+        </w:rPr>
+        <w:t xml:space="preserve">Када је први пут објављен </w:t>
+      </w:r>
+      <w:r>
+        <w:rPr>
+          <w:rFonts w:ascii="Times New Roman" w:hAnsi="Times New Roman" w:cs="Times New Roman"/>
+        </w:rPr>
+        <w:t xml:space="preserve">Qt </w:t>
+      </w:r>
+      <w:r>
+        <w:rPr>
+          <w:rFonts w:ascii="Times New Roman" w:hAnsi="Times New Roman" w:cs="Times New Roman"/>
+          <w:lang/>
+        </w:rPr>
+        <w:t xml:space="preserve">је користио свој </w:t>
+      </w:r>
+      <w:r>
+        <w:rPr>
+          <w:rFonts w:ascii="Times New Roman" w:hAnsi="Times New Roman" w:cs="Times New Roman"/>
+        </w:rPr>
+        <w:t xml:space="preserve">engine </w:t>
+      </w:r>
+      <w:r>
+        <w:rPr>
+          <w:rFonts w:ascii="Times New Roman" w:hAnsi="Times New Roman" w:cs="Times New Roman"/>
+          <w:lang/>
+        </w:rPr>
+        <w:t xml:space="preserve">за сликање и своје контроле, чиме је емулиран изглед различитих платформи кад су сликани </w:t>
+      </w:r>
+      <w:r>
+        <w:rPr>
+          <w:rFonts w:ascii="Times New Roman" w:hAnsi="Times New Roman" w:cs="Times New Roman"/>
+        </w:rPr>
+        <w:t>widget-</w:t>
+      </w:r>
+      <w:r>
+        <w:rPr>
+          <w:rFonts w:ascii="Times New Roman" w:hAnsi="Times New Roman" w:cs="Times New Roman"/>
+          <w:lang/>
+        </w:rPr>
+        <w:t xml:space="preserve">и. Овим је олакшана преносивост јер библиотке ниси зависиле од платформе, али је понекад долазило да мало лошијег приказа. Новије верзије користе </w:t>
+      </w:r>
+      <w:r>
+        <w:rPr>
+          <w:rFonts w:ascii="Times New Roman" w:hAnsi="Times New Roman" w:cs="Times New Roman"/>
+          <w:lang/>
+        </w:rPr>
+        <w:t xml:space="preserve">домаћи </w:t>
+      </w:r>
+      <w:r>
+        <w:rPr>
+          <w:rFonts w:ascii="Times New Roman" w:hAnsi="Times New Roman" w:cs="Times New Roman"/>
+        </w:rPr>
+        <w:t xml:space="preserve">API </w:t>
+      </w:r>
+      <w:r>
+        <w:rPr>
+          <w:rFonts w:ascii="Times New Roman" w:hAnsi="Times New Roman" w:cs="Times New Roman"/>
+          <w:lang/>
+        </w:rPr>
+        <w:t>разчичитих платформи.</w:t>
+      </w:r>
+    </w:p>
+    <w:p>
+      <w:pPr>
+        <w:pStyle w:val="ListParagraph"/>
+        <w:numPr>
+          <w:ilvl w:val="0"/>
+          <w:numId w:val="11"/>
+        </w:numPr>
+        <w:spacing w:after="0" w:line="240" w:lineRule="auto"/>
+        <w:jc w:val="both"/>
+        <w:rPr>
+          <w:rFonts w:ascii="Times New Roman" w:hAnsi="Times New Roman" w:cs="Times New Roman"/>
+          <w:lang/>
+        </w:rPr>
+      </w:pPr>
+      <w:r>
+        <w:rPr>
+          <w:rFonts w:ascii="Times New Roman" w:hAnsi="Times New Roman" w:cs="Times New Roman"/>
+          <w:lang/>
+        </w:rPr>
+        <w:t xml:space="preserve">Сиглани и слотови. Ово је механизам који омогућује комуникацију међу објектима. Коришћењем овога код је много једноставнији. Концепт је да </w:t>
+      </w:r>
+      <w:r>
+        <w:rPr>
+          <w:rFonts w:ascii="Times New Roman" w:hAnsi="Times New Roman" w:cs="Times New Roman"/>
+        </w:rPr>
+        <w:t xml:space="preserve">GUI </w:t>
+      </w:r>
+      <w:r>
+        <w:rPr>
+          <w:rFonts w:ascii="Times New Roman" w:hAnsi="Times New Roman" w:cs="Times New Roman"/>
+          <w:lang/>
+        </w:rPr>
+        <w:t>компоненте могу да шаљу сигнале са информацијама о догађају који могу да приме друге компоненте коришћењем посебне методе која се назива слот.</w:t>
+      </w:r>
+    </w:p>
+    <w:p>
+      <w:pPr>
+        <w:pStyle w:val="ListParagraph"/>
+        <w:numPr>
+          <w:ilvl w:val="0"/>
+          <w:numId w:val="11"/>
+        </w:numPr>
+        <w:spacing w:after="0" w:line="240" w:lineRule="auto"/>
+        <w:jc w:val="both"/>
+        <w:rPr>
+          <w:rFonts w:ascii="Times New Roman" w:hAnsi="Times New Roman" w:cs="Times New Roman"/>
+          <w:lang/>
+        </w:rPr>
+      </w:pPr>
+      <w:r>
+        <w:rPr>
+          <w:rFonts w:ascii="Times New Roman" w:hAnsi="Times New Roman" w:cs="Times New Roman"/>
+        </w:rPr>
+        <w:t xml:space="preserve">Metaobject </w:t>
+      </w:r>
+      <w:r>
+        <w:rPr>
+          <w:rFonts w:ascii="Times New Roman" w:hAnsi="Times New Roman" w:cs="Times New Roman"/>
+          <w:lang/>
+        </w:rPr>
+        <w:t xml:space="preserve">компајлер. Ово је алата који се покреће на изворном коду </w:t>
+      </w:r>
+      <w:r>
+        <w:rPr>
+          <w:rFonts w:ascii="Times New Roman" w:hAnsi="Times New Roman" w:cs="Times New Roman"/>
+        </w:rPr>
+        <w:t xml:space="preserve">Qt </w:t>
+      </w:r>
+      <w:r>
+        <w:rPr>
+          <w:rFonts w:ascii="Times New Roman" w:hAnsi="Times New Roman" w:cs="Times New Roman"/>
+          <w:lang/>
+        </w:rPr>
+        <w:t xml:space="preserve">програма. Интерпретира макрое из </w:t>
+      </w:r>
+      <w:r>
+        <w:rPr>
+          <w:rFonts w:ascii="Times New Roman" w:hAnsi="Times New Roman" w:cs="Times New Roman"/>
+        </w:rPr>
+        <w:t xml:space="preserve">C++ </w:t>
+      </w:r>
+      <w:r>
+        <w:rPr>
+          <w:rFonts w:ascii="Times New Roman" w:hAnsi="Times New Roman" w:cs="Times New Roman"/>
+          <w:lang/>
+        </w:rPr>
+        <w:t xml:space="preserve">кода и користи их да генерише додатни С++ код са метаподацима о каласма које се користе у програму. Ове метаподатке </w:t>
+      </w:r>
+      <w:r>
+        <w:rPr>
+          <w:rFonts w:ascii="Times New Roman" w:hAnsi="Times New Roman" w:cs="Times New Roman"/>
+        </w:rPr>
+        <w:t xml:space="preserve">Qt </w:t>
+      </w:r>
+      <w:r>
+        <w:rPr>
+          <w:rFonts w:ascii="Times New Roman" w:hAnsi="Times New Roman" w:cs="Times New Roman"/>
+          <w:lang/>
+        </w:rPr>
+        <w:t>користи да обезбеди оно шта иначе није доступно у С++-у: сигнале, слотове, интерспекцију и асинхроно позивање функција.</w:t>
+      </w:r>
+    </w:p>
+    <w:p>
+      <w:pPr>
+        <w:pStyle w:val="ListParagraph"/>
+        <w:spacing w:after="0" w:line="240" w:lineRule="auto"/>
+        <w:ind w:left="0" w:firstLine="720"/>
+        <w:jc w:val="both"/>
+        <w:rPr>
+          <w:rFonts w:ascii="Times New Roman" w:hAnsi="Times New Roman" w:cs="Times New Roman"/>
+        </w:rPr>
+      </w:pPr>
+      <w:r>
+        <w:rPr>
+          <w:rFonts w:ascii="Times New Roman" w:hAnsi="Times New Roman" w:cs="Times New Roman"/>
+          <w:lang/>
+        </w:rPr>
+        <w:t xml:space="preserve">Подржава многе платформе од којих су неке: </w:t>
+      </w:r>
+      <w:r>
+        <w:rPr>
+          <w:rFonts w:ascii="Times New Roman" w:hAnsi="Times New Roman" w:cs="Times New Roman"/>
+        </w:rPr>
+        <w:t>X11, Wayland, Embedded Linux, Android, OS X, iOS, Windows, Windows CE, Windwos RT</w:t>
+      </w:r>
+      <w:r>
+        <w:rPr>
+          <w:rFonts w:ascii="Times New Roman" w:hAnsi="Times New Roman" w:cs="Times New Roman"/>
+        </w:rPr>
+        <w:t>, Integrity, QNX, VxWorks.</w:t>
+      </w:r>
+    </w:p>
+    <w:p>
+      <w:pPr>
+        <w:pStyle w:val="ListParagraph"/>
+        <w:spacing w:after="0" w:line="240" w:lineRule="auto"/>
+        <w:ind w:left="0" w:firstLine="720"/>
+        <w:jc w:val="both"/>
+        <w:rPr>
+          <w:rFonts w:ascii="Times New Roman" w:hAnsi="Times New Roman" w:cs="Times New Roman"/>
+        </w:rPr>
+      </w:pPr>
+      <w:r>
+        <w:rPr>
+          <w:rFonts w:ascii="Times New Roman" w:hAnsi="Times New Roman" w:cs="Times New Roman"/>
+        </w:rPr>
+        <w:t xml:space="preserve">Qt </w:t>
+      </w:r>
+      <w:r>
+        <w:rPr>
+          <w:rFonts w:ascii="Times New Roman" w:hAnsi="Times New Roman" w:cs="Times New Roman"/>
+          <w:lang/>
+        </w:rPr>
+        <w:t xml:space="preserve">долази са својим алатима који олакшавају развој апликација развијених у </w:t>
+      </w:r>
+      <w:r>
+        <w:rPr>
+          <w:rFonts w:ascii="Times New Roman" w:hAnsi="Times New Roman" w:cs="Times New Roman"/>
+        </w:rPr>
+        <w:t>Qt-</w:t>
+      </w:r>
+      <w:r>
+        <w:rPr>
+          <w:rFonts w:ascii="Times New Roman" w:hAnsi="Times New Roman" w:cs="Times New Roman"/>
+          <w:lang/>
+        </w:rPr>
+        <w:t xml:space="preserve">у. </w:t>
+      </w:r>
+      <w:r>
+        <w:rPr>
+          <w:rFonts w:ascii="Times New Roman" w:hAnsi="Times New Roman" w:cs="Times New Roman"/>
+        </w:rPr>
+        <w:t xml:space="preserve">Qt Creator </w:t>
+      </w:r>
+      <w:r>
+        <w:rPr>
+          <w:rFonts w:ascii="Times New Roman" w:hAnsi="Times New Roman" w:cs="Times New Roman"/>
+          <w:lang/>
+        </w:rPr>
+        <w:t>је</w:t>
+      </w:r>
+      <w:r>
+        <w:rPr>
+          <w:rFonts w:ascii="Times New Roman" w:hAnsi="Times New Roman" w:cs="Times New Roman"/>
+        </w:rPr>
+        <w:t xml:space="preserve"> cross-platform IDE</w:t>
+      </w:r>
+      <w:r>
+        <w:rPr>
+          <w:rFonts w:ascii="Times New Roman" w:hAnsi="Times New Roman" w:cs="Times New Roman"/>
+        </w:rPr>
+        <w:t xml:space="preserve"> </w:t>
+      </w:r>
+      <w:r>
+        <w:rPr>
+          <w:rFonts w:ascii="Times New Roman" w:hAnsi="Times New Roman" w:cs="Times New Roman"/>
+          <w:lang/>
+        </w:rPr>
+        <w:t xml:space="preserve">за С++ и </w:t>
+      </w:r>
+      <w:r>
+        <w:rPr>
+          <w:rFonts w:ascii="Times New Roman" w:hAnsi="Times New Roman" w:cs="Times New Roman"/>
+        </w:rPr>
+        <w:t xml:space="preserve">QML. Qt Designer </w:t>
+      </w:r>
+      <w:r>
+        <w:rPr>
+          <w:rFonts w:ascii="Times New Roman" w:hAnsi="Times New Roman" w:cs="Times New Roman"/>
+          <w:lang/>
+        </w:rPr>
+        <w:t xml:space="preserve">је интегрисан у </w:t>
+      </w:r>
+      <w:r>
+        <w:rPr>
+          <w:rFonts w:ascii="Times New Roman" w:hAnsi="Times New Roman" w:cs="Times New Roman"/>
+        </w:rPr>
+        <w:t xml:space="preserve">IDE, </w:t>
+      </w:r>
+      <w:r>
+        <w:rPr>
+          <w:rFonts w:ascii="Times New Roman" w:hAnsi="Times New Roman" w:cs="Times New Roman"/>
+          <w:lang/>
+        </w:rPr>
+        <w:t xml:space="preserve">иако је могуће да се одвојено покрене. Поред овога обезбеђен је и </w:t>
+      </w:r>
+      <w:r>
+        <w:rPr>
+          <w:rFonts w:ascii="Times New Roman" w:hAnsi="Times New Roman" w:cs="Times New Roman"/>
+        </w:rPr>
+        <w:t>qmake</w:t>
+      </w:r>
+      <w:r>
+        <w:rPr>
+          <w:rFonts w:ascii="Times New Roman" w:hAnsi="Times New Roman" w:cs="Times New Roman"/>
+          <w:lang/>
+        </w:rPr>
+        <w:t xml:space="preserve">, алат за генерисање </w:t>
+      </w:r>
+      <w:r>
+        <w:rPr>
+          <w:rFonts w:ascii="Times New Roman" w:hAnsi="Times New Roman" w:cs="Times New Roman"/>
+        </w:rPr>
+        <w:t xml:space="preserve">build </w:t>
+      </w:r>
+      <w:r>
+        <w:rPr>
+          <w:rFonts w:ascii="Times New Roman" w:hAnsi="Times New Roman" w:cs="Times New Roman"/>
+          <w:lang/>
+        </w:rPr>
+        <w:t xml:space="preserve">скрипти, који аутоматски генерише </w:t>
+      </w:r>
+      <w:r>
+        <w:rPr>
+          <w:rFonts w:ascii="Times New Roman" w:hAnsi="Times New Roman" w:cs="Times New Roman"/>
+        </w:rPr>
+        <w:t xml:space="preserve">Make </w:t>
+      </w:r>
+      <w:r>
+        <w:rPr>
+          <w:rFonts w:ascii="Times New Roman" w:hAnsi="Times New Roman" w:cs="Times New Roman"/>
+          <w:lang/>
+        </w:rPr>
+        <w:t xml:space="preserve">фајлове за развој пројекта на различитим платформама. Без овог алата би морао да се напише по </w:t>
+      </w:r>
+      <w:r>
+        <w:rPr>
+          <w:rFonts w:ascii="Times New Roman" w:hAnsi="Times New Roman" w:cs="Times New Roman"/>
+        </w:rPr>
+        <w:t xml:space="preserve">Make </w:t>
+      </w:r>
+      <w:r>
+        <w:rPr>
+          <w:rFonts w:ascii="Times New Roman" w:hAnsi="Times New Roman" w:cs="Times New Roman"/>
+          <w:lang/>
+        </w:rPr>
+        <w:t xml:space="preserve">фајл за сваку платформу. Остали алати који су доступни су </w:t>
+      </w:r>
+      <w:r>
+        <w:rPr>
+          <w:rFonts w:ascii="Times New Roman" w:hAnsi="Times New Roman" w:cs="Times New Roman"/>
+        </w:rPr>
+        <w:t xml:space="preserve">Qt Designer, Qt Assisatant, Qt Linguist, uic (user interface compiler) </w:t>
+      </w:r>
+      <w:r>
+        <w:rPr>
+          <w:rFonts w:ascii="Times New Roman" w:hAnsi="Times New Roman" w:cs="Times New Roman"/>
+          <w:lang/>
+        </w:rPr>
+        <w:t xml:space="preserve">и </w:t>
+      </w:r>
+      <w:r>
+        <w:rPr>
+          <w:rFonts w:ascii="Times New Roman" w:hAnsi="Times New Roman" w:cs="Times New Roman"/>
+        </w:rPr>
+        <w:t>moc (Meta-Object Compiler).</w:t>
+      </w:r>
+    </w:p>
+    <w:p>
+      <w:pPr>
+        <w:pStyle w:val="ListParagraph"/>
+        <w:spacing w:after="0" w:line="240" w:lineRule="auto"/>
+        <w:ind w:left="0" w:firstLine="720"/>
+        <w:jc w:val="both"/>
+        <w:rPr>
+          <w:rFonts w:ascii="Times New Roman" w:hAnsi="Times New Roman" w:cs="Times New Roman"/>
+          <w:lang/>
+        </w:rPr>
+      </w:pPr>
+      <w:r>
+        <w:rPr>
+          <w:rFonts w:ascii="Times New Roman" w:hAnsi="Times New Roman" w:cs="Times New Roman"/>
+          <w:lang/>
+        </w:rPr>
+        <w:t xml:space="preserve">Овај </w:t>
+      </w:r>
+      <w:r>
+        <w:rPr>
+          <w:rFonts w:ascii="Times New Roman" w:hAnsi="Times New Roman" w:cs="Times New Roman"/>
+        </w:rPr>
+        <w:t xml:space="preserve">framework </w:t>
+      </w:r>
+      <w:r>
+        <w:rPr>
+          <w:rFonts w:ascii="Times New Roman" w:hAnsi="Times New Roman" w:cs="Times New Roman"/>
+          <w:lang/>
+        </w:rPr>
+        <w:t xml:space="preserve">је изабран за израду пројкета, пре свега зато што својим већ готовим библиотекама у великој мери олакшава програмирање у С++ програмском језику и својим концептима олакшава креирање </w:t>
+      </w:r>
+      <w:r>
+        <w:rPr>
+          <w:rFonts w:ascii="Times New Roman" w:hAnsi="Times New Roman" w:cs="Times New Roman"/>
+        </w:rPr>
+        <w:t>GUI-a</w:t>
+      </w:r>
+      <w:r>
+        <w:rPr>
+          <w:rFonts w:ascii="Times New Roman" w:hAnsi="Times New Roman" w:cs="Times New Roman"/>
+          <w:lang/>
+        </w:rPr>
+        <w:t xml:space="preserve"> и обраду догађаја. Оно шта је такође веома битна особина јесте то што је </w:t>
+      </w:r>
+      <w:r>
+        <w:rPr>
+          <w:rFonts w:ascii="Times New Roman" w:hAnsi="Times New Roman" w:cs="Times New Roman"/>
+        </w:rPr>
+        <w:t xml:space="preserve">cross platform, </w:t>
+      </w:r>
+      <w:r>
+        <w:rPr>
+          <w:rFonts w:ascii="Times New Roman" w:hAnsi="Times New Roman" w:cs="Times New Roman"/>
+          <w:lang/>
+        </w:rPr>
+        <w:t>односно могућност покретања истог кода на различитм платформама.</w:t>
+      </w:r>
+    </w:p>
+    <w:p>
+      <w:pPr>
+        <w:pStyle w:val="Heading3"/>
+        <w:rPr>
+          <w:rFonts w:ascii="Times New Roman" w:hAnsi="Times New Roman" w:cs="Times New Roman"/>
+        </w:rPr>
+      </w:pPr>
+      <w:r>
+        <w:rPr>
+          <w:rFonts w:ascii="Times New Roman" w:hAnsi="Times New Roman" w:cs="Times New Roman"/>
+        </w:rPr>
+        <w:t>Crypto++</w:t>
+      </w:r>
+    </w:p>
+    <w:p>
+      <w:pPr>
+        <w:spacing w:after="0"/>
+        <w:ind w:firstLine="720"/>
+        <w:jc w:val="both"/>
+        <w:rPr>
+          <w:rFonts w:ascii="Times New Roman" w:hAnsi="Times New Roman" w:cs="Times New Roman"/>
         </w:rPr>
       </w:pPr>
     </w:p>
@@ -10930,7 +12827,7 @@
             <w:rPr>
               <w:noProof/>
             </w:rPr>
-            <w:t>14</w:t>
+            <w:t>18</w:t>
           </w:r>
         </w:fldSimple>
       </w:p>
@@ -11755,6 +13652,119 @@
     </w:lvl>
   </w:abstractNum>
   <w:abstractNum w:abstractNumId="7">
+    <w:nsid w:val="417A236E"/>
+    <w:multiLevelType w:val="hybridMultilevel"/>
+    <w:tmpl w:val="C7CC5BB8"/>
+    <w:lvl w:ilvl="0" w:tplc="04090001">
+      <w:start w:val="1"/>
+      <w:numFmt w:val="bullet"/>
+      <w:lvlText w:val=""/>
+      <w:lvlJc w:val="left"/>
+      <w:pPr>
+        <w:ind w:left="720" w:hanging="360"/>
+      </w:pPr>
+      <w:rPr>
+        <w:rFonts w:ascii="Symbol" w:hAnsi="Symbol" w:hint="default"/>
+      </w:rPr>
+    </w:lvl>
+    <w:lvl w:ilvl="1" w:tplc="04090003" w:tentative="1">
+      <w:start w:val="1"/>
+      <w:numFmt w:val="bullet"/>
+      <w:lvlText w:val="o"/>
+      <w:lvlJc w:val="left"/>
+      <w:pPr>
+        <w:ind w:left="1440" w:hanging="360"/>
+      </w:pPr>
+      <w:rPr>
+        <w:rFonts w:ascii="Courier New" w:hAnsi="Courier New" w:cs="Courier New" w:hint="default"/>
+      </w:rPr>
+    </w:lvl>
+    <w:lvl w:ilvl="2" w:tplc="04090005" w:tentative="1">
+      <w:start w:val="1"/>
+      <w:numFmt w:val="bullet"/>
+      <w:lvlText w:val=""/>
+      <w:lvlJc w:val="left"/>
+      <w:pPr>
+        <w:ind w:left="2160" w:hanging="360"/>
+      </w:pPr>
+      <w:rPr>
+        <w:rFonts w:ascii="Wingdings" w:hAnsi="Wingdings" w:hint="default"/>
+      </w:rPr>
+    </w:lvl>
+    <w:lvl w:ilvl="3" w:tplc="04090001" w:tentative="1">
+      <w:start w:val="1"/>
+      <w:numFmt w:val="bullet"/>
+      <w:lvlText w:val=""/>
+      <w:lvlJc w:val="left"/>
+      <w:pPr>
+        <w:ind w:left="2880" w:hanging="360"/>
+      </w:pPr>
+      <w:rPr>
+        <w:rFonts w:ascii="Symbol" w:hAnsi="Symbol" w:hint="default"/>
+      </w:rPr>
+    </w:lvl>
+    <w:lvl w:ilvl="4" w:tplc="04090003" w:tentative="1">
+      <w:start w:val="1"/>
+      <w:numFmt w:val="bullet"/>
+      <w:lvlText w:val="o"/>
+      <w:lvlJc w:val="left"/>
+      <w:pPr>
+        <w:ind w:left="3600" w:hanging="360"/>
+      </w:pPr>
+      <w:rPr>
+        <w:rFonts w:ascii="Courier New" w:hAnsi="Courier New" w:cs="Courier New" w:hint="default"/>
+      </w:rPr>
+    </w:lvl>
+    <w:lvl w:ilvl="5" w:tplc="04090005" w:tentative="1">
+      <w:start w:val="1"/>
+      <w:numFmt w:val="bullet"/>
+      <w:lvlText w:val=""/>
+      <w:lvlJc w:val="left"/>
+      <w:pPr>
+        <w:ind w:left="4320" w:hanging="360"/>
+      </w:pPr>
+      <w:rPr>
+        <w:rFonts w:ascii="Wingdings" w:hAnsi="Wingdings" w:hint="default"/>
+      </w:rPr>
+    </w:lvl>
+    <w:lvl w:ilvl="6" w:tplc="04090001" w:tentative="1">
+      <w:start w:val="1"/>
+      <w:numFmt w:val="bullet"/>
+      <w:lvlText w:val=""/>
+      <w:lvlJc w:val="left"/>
+      <w:pPr>
+        <w:ind w:left="5040" w:hanging="360"/>
+      </w:pPr>
+      <w:rPr>
+        <w:rFonts w:ascii="Symbol" w:hAnsi="Symbol" w:hint="default"/>
+      </w:rPr>
+    </w:lvl>
+    <w:lvl w:ilvl="7" w:tplc="04090003" w:tentative="1">
+      <w:start w:val="1"/>
+      <w:numFmt w:val="bullet"/>
+      <w:lvlText w:val="o"/>
+      <w:lvlJc w:val="left"/>
+      <w:pPr>
+        <w:ind w:left="5760" w:hanging="360"/>
+      </w:pPr>
+      <w:rPr>
+        <w:rFonts w:ascii="Courier New" w:hAnsi="Courier New" w:cs="Courier New" w:hint="default"/>
+      </w:rPr>
+    </w:lvl>
+    <w:lvl w:ilvl="8" w:tplc="04090005" w:tentative="1">
+      <w:start w:val="1"/>
+      <w:numFmt w:val="bullet"/>
+      <w:lvlText w:val=""/>
+      <w:lvlJc w:val="left"/>
+      <w:pPr>
+        <w:ind w:left="6480" w:hanging="360"/>
+      </w:pPr>
+      <w:rPr>
+        <w:rFonts w:ascii="Wingdings" w:hAnsi="Wingdings" w:hint="default"/>
+      </w:rPr>
+    </w:lvl>
+  </w:abstractNum>
+  <w:abstractNum w:abstractNumId="8">
     <w:nsid w:val="537D1933"/>
     <w:multiLevelType w:val="multilevel"/>
     <w:tmpl w:val="FAF4FA06"/>
@@ -11875,7 +13885,7 @@
       </w:rPr>
     </w:lvl>
   </w:abstractNum>
-  <w:abstractNum w:abstractNumId="8">
+  <w:abstractNum w:abstractNumId="9">
     <w:nsid w:val="6CF11CC9"/>
     <w:multiLevelType w:val="multilevel"/>
     <w:tmpl w:val="D3FACF26"/>
@@ -11961,7 +13971,7 @@
       </w:pPr>
     </w:lvl>
   </w:abstractNum>
-  <w:abstractNum w:abstractNumId="9">
+  <w:abstractNum w:abstractNumId="10">
     <w:nsid w:val="778508B1"/>
     <w:multiLevelType w:val="hybridMultilevel"/>
     <w:tmpl w:val="3CBC421A"/>
@@ -12051,16 +14061,16 @@
     </w:lvl>
   </w:abstractNum>
   <w:num w:numId="1">
-    <w:abstractNumId w:val="9"/>
+    <w:abstractNumId w:val="10"/>
   </w:num>
   <w:num w:numId="2">
-    <w:abstractNumId w:val="7"/>
+    <w:abstractNumId w:val="8"/>
   </w:num>
   <w:num w:numId="3">
     <w:abstractNumId w:val="4"/>
   </w:num>
   <w:num w:numId="4">
-    <w:abstractNumId w:val="8"/>
+    <w:abstractNumId w:val="9"/>
   </w:num>
   <w:num w:numId="5">
     <w:abstractNumId w:val="6"/>
@@ -12109,6 +14119,9 @@
   </w:num>
   <w:num w:numId="11">
     <w:abstractNumId w:val="5"/>
+  </w:num>
+  <w:num w:numId="12">
+    <w:abstractNumId w:val="7"/>
   </w:num>
 </w:numbering>
 </file>
@@ -12939,6 +14952,32 @@
       <w:ind w:left="440"/>
     </w:pPr>
   </w:style>
+  <w:style w:type="table" w:styleId="TableGrid">
+    <w:name w:val="Table Grid"/>
+    <w:basedOn w:val="TableNormal"/>
+    <w:uiPriority w:val="59"/>
+    <w:rsid w:val="00B4584D"/>
+    <w:pPr>
+      <w:spacing w:after="0" w:line="240" w:lineRule="auto"/>
+    </w:pPr>
+    <w:tblPr>
+      <w:tblInd w:w="0" w:type="dxa"/>
+      <w:tblBorders>
+        <w:top w:val="single" w:sz="4" w:space="0" w:color="000000" w:themeColor="text1"/>
+        <w:left w:val="single" w:sz="4" w:space="0" w:color="000000" w:themeColor="text1"/>
+        <w:bottom w:val="single" w:sz="4" w:space="0" w:color="000000" w:themeColor="text1"/>
+        <w:right w:val="single" w:sz="4" w:space="0" w:color="000000" w:themeColor="text1"/>
+        <w:insideH w:val="single" w:sz="4" w:space="0" w:color="000000" w:themeColor="text1"/>
+        <w:insideV w:val="single" w:sz="4" w:space="0" w:color="000000" w:themeColor="text1"/>
+      </w:tblBorders>
+      <w:tblCellMar>
+        <w:top w:w="0" w:type="dxa"/>
+        <w:left w:w="108" w:type="dxa"/>
+        <w:bottom w:w="0" w:type="dxa"/>
+        <w:right w:w="108" w:type="dxa"/>
+      </w:tblCellMar>
+    </w:tblPr>
+  </w:style>
 </w:styles>
 </file>
 
@@ -13027,6 +15066,7 @@
   <w:rsids>
     <w:rsidRoot w:val="0090704E"/>
     <w:rsid w:val="00014CC4"/>
+    <w:rsid w:val="00682185"/>
     <w:rsid w:val="0090704E"/>
   </w:rsids>
   <m:mathPr>
@@ -13208,6 +15248,7 @@
   <w:style w:type="paragraph" w:default="1" w:styleId="Normal">
     <w:name w:val="Normal"/>
     <w:qFormat/>
+    <w:rsid w:val="00682185"/>
   </w:style>
   <w:style w:type="character" w:default="1" w:styleId="DefaultParagraphFont">
     <w:name w:val="Default Paragraph Font"/>
@@ -13240,6 +15281,10 @@
   <w:style w:type="paragraph" w:customStyle="1" w:styleId="BDEC7CBEDEBC40928651033651147FDB">
     <w:name w:val="BDEC7CBEDEBC40928651033651147FDB"/>
     <w:rsid w:val="0090704E"/>
+  </w:style>
+  <w:style w:type="paragraph" w:customStyle="1" w:styleId="E697AC2E07094DD9BB71026801F08910">
+    <w:name w:val="E697AC2E07094DD9BB71026801F08910"/>
+    <w:rsid w:val="00682185"/>
   </w:style>
 </w:styles>
 </file>
@@ -13538,7 +15583,7 @@
 </file>
 
 <file path=customXml/itemProps1.xml><?xml version="1.0" encoding="utf-8"?>
-<ds:datastoreItem xmlns:ds="http://schemas.openxmlformats.org/officeDocument/2006/customXml" ds:itemID="{E9A52210-848E-40AC-95EC-F4EFF536D403}">
+<ds:datastoreItem xmlns:ds="http://schemas.openxmlformats.org/officeDocument/2006/customXml" ds:itemID="{1DF55C0D-C32B-45F9-ABED-8E05287212A2}">
   <ds:schemaRefs>
     <ds:schemaRef ds:uri="http://schemas.openxmlformats.org/officeDocument/2006/bibliography"/>
   </ds:schemaRefs>

--- a/Дипломски.docx
+++ b/Дипломски.docx
@@ -1246,7 +1246,7 @@
           <w:r>
             <w:fldChar w:fldCharType="separate"/>
           </w:r>
-          <w:hyperlink w:anchor="_Toc462650501" w:history="1">
+          <w:hyperlink w:anchor="_Toc462836003" w:history="1">
             <w:r>
               <w:rPr>
                 <w:rStyle w:val="Hyperlink"/>
@@ -1289,7 +1289,7 @@
                 <w:noProof/>
                 <w:webHidden/>
               </w:rPr>
-              <w:instrText xml:space="preserve"> PAGEREF _Toc462650501 \h </w:instrText>
+              <w:instrText xml:space="preserve"> PAGEREF _Toc462836003 \h </w:instrText>
             </w:r>
             <w:r>
               <w:rPr>
@@ -1332,7 +1332,7 @@
               <w:noProof/>
             </w:rPr>
           </w:pPr>
-          <w:hyperlink w:anchor="_Toc462650502" w:history="1">
+          <w:hyperlink w:anchor="_Toc462836004" w:history="1">
             <w:r>
               <w:rPr>
                 <w:rStyle w:val="Hyperlink"/>
@@ -1375,7 +1375,7 @@
                 <w:noProof/>
                 <w:webHidden/>
               </w:rPr>
-              <w:instrText xml:space="preserve"> PAGEREF _Toc462650502 \h </w:instrText>
+              <w:instrText xml:space="preserve"> PAGEREF _Toc462836004 \h </w:instrText>
             </w:r>
             <w:r>
               <w:rPr>
@@ -1395,7 +1395,7 @@
                 <w:noProof/>
                 <w:webHidden/>
               </w:rPr>
-              <w:t>3</w:t>
+              <w:t>4</w:t>
             </w:r>
             <w:r>
               <w:rPr>
@@ -1418,7 +1418,7 @@
               <w:noProof/>
             </w:rPr>
           </w:pPr>
-          <w:hyperlink w:anchor="_Toc462650503" w:history="1">
+          <w:hyperlink w:anchor="_Toc462836005" w:history="1">
             <w:r>
               <w:rPr>
                 <w:rStyle w:val="Hyperlink"/>
@@ -1461,7 +1461,7 @@
                 <w:noProof/>
                 <w:webHidden/>
               </w:rPr>
-              <w:instrText xml:space="preserve"> PAGEREF _Toc462650503 \h </w:instrText>
+              <w:instrText xml:space="preserve"> PAGEREF _Toc462836005 \h </w:instrText>
             </w:r>
             <w:r>
               <w:rPr>
@@ -1481,7 +1481,7 @@
                 <w:noProof/>
                 <w:webHidden/>
               </w:rPr>
-              <w:t>5</w:t>
+              <w:t>6</w:t>
             </w:r>
             <w:r>
               <w:rPr>
@@ -1504,7 +1504,7 @@
               <w:noProof/>
             </w:rPr>
           </w:pPr>
-          <w:hyperlink w:anchor="_Toc462650504" w:history="1">
+          <w:hyperlink w:anchor="_Toc462836006" w:history="1">
             <w:r>
               <w:rPr>
                 <w:rStyle w:val="Hyperlink"/>
@@ -1547,7 +1547,7 @@
                 <w:noProof/>
                 <w:webHidden/>
               </w:rPr>
-              <w:instrText xml:space="preserve"> PAGEREF _Toc462650504 \h </w:instrText>
+              <w:instrText xml:space="preserve"> PAGEREF _Toc462836006 \h </w:instrText>
             </w:r>
             <w:r>
               <w:rPr>
@@ -1567,7 +1567,7 @@
                 <w:noProof/>
                 <w:webHidden/>
               </w:rPr>
-              <w:t>5</w:t>
+              <w:t>6</w:t>
             </w:r>
             <w:r>
               <w:rPr>
@@ -1590,7 +1590,7 @@
               <w:noProof/>
             </w:rPr>
           </w:pPr>
-          <w:hyperlink w:anchor="_Toc462650505" w:history="1">
+          <w:hyperlink w:anchor="_Toc462836007" w:history="1">
             <w:r>
               <w:rPr>
                 <w:rStyle w:val="Hyperlink"/>
@@ -1633,7 +1633,7 @@
                 <w:noProof/>
                 <w:webHidden/>
               </w:rPr>
-              <w:instrText xml:space="preserve"> PAGEREF _Toc462650505 \h </w:instrText>
+              <w:instrText xml:space="preserve"> PAGEREF _Toc462836007 \h </w:instrText>
             </w:r>
             <w:r>
               <w:rPr>
@@ -1653,7 +1653,7 @@
                 <w:noProof/>
                 <w:webHidden/>
               </w:rPr>
-              <w:t>10</w:t>
+              <w:t>11</w:t>
             </w:r>
             <w:r>
               <w:rPr>
@@ -1676,7 +1676,7 @@
               <w:noProof/>
             </w:rPr>
           </w:pPr>
-          <w:hyperlink w:anchor="_Toc462650506" w:history="1">
+          <w:hyperlink w:anchor="_Toc462836008" w:history="1">
             <w:r>
               <w:rPr>
                 <w:rStyle w:val="Hyperlink"/>
@@ -1719,7 +1719,7 @@
                 <w:noProof/>
                 <w:webHidden/>
               </w:rPr>
-              <w:instrText xml:space="preserve"> PAGEREF _Toc462650506 \h </w:instrText>
+              <w:instrText xml:space="preserve"> PAGEREF _Toc462836008 \h </w:instrText>
             </w:r>
             <w:r>
               <w:rPr>
@@ -1739,7 +1739,7 @@
                 <w:noProof/>
                 <w:webHidden/>
               </w:rPr>
-              <w:t>11</w:t>
+              <w:t>12</w:t>
             </w:r>
             <w:r>
               <w:rPr>
@@ -1762,7 +1762,7 @@
               <w:noProof/>
             </w:rPr>
           </w:pPr>
-          <w:hyperlink w:anchor="_Toc462650507" w:history="1">
+          <w:hyperlink w:anchor="_Toc462836009" w:history="1">
             <w:r>
               <w:rPr>
                 <w:rStyle w:val="Hyperlink"/>
@@ -1805,7 +1805,7 @@
                 <w:noProof/>
                 <w:webHidden/>
               </w:rPr>
-              <w:instrText xml:space="preserve"> PAGEREF _Toc462650507 \h </w:instrText>
+              <w:instrText xml:space="preserve"> PAGEREF _Toc462836009 \h </w:instrText>
             </w:r>
             <w:r>
               <w:rPr>
@@ -1825,7 +1825,7 @@
                 <w:noProof/>
                 <w:webHidden/>
               </w:rPr>
-              <w:t>13</w:t>
+              <w:t>14</w:t>
             </w:r>
             <w:r>
               <w:rPr>
@@ -1848,7 +1848,7 @@
               <w:noProof/>
             </w:rPr>
           </w:pPr>
-          <w:hyperlink w:anchor="_Toc462650508" w:history="1">
+          <w:hyperlink w:anchor="_Toc462836010" w:history="1">
             <w:r>
               <w:rPr>
                 <w:rStyle w:val="Hyperlink"/>
@@ -1891,7 +1891,7 @@
                 <w:noProof/>
                 <w:webHidden/>
               </w:rPr>
-              <w:instrText xml:space="preserve"> PAGEREF _Toc462650508 \h </w:instrText>
+              <w:instrText xml:space="preserve"> PAGEREF _Toc462836010 \h </w:instrText>
             </w:r>
             <w:r>
               <w:rPr>
@@ -1911,7 +1911,7 @@
                 <w:noProof/>
                 <w:webHidden/>
               </w:rPr>
-              <w:t>13</w:t>
+              <w:t>14</w:t>
             </w:r>
             <w:r>
               <w:rPr>
@@ -1934,7 +1934,7 @@
               <w:noProof/>
             </w:rPr>
           </w:pPr>
-          <w:hyperlink w:anchor="_Toc462650509" w:history="1">
+          <w:hyperlink w:anchor="_Toc462836011" w:history="1">
             <w:r>
               <w:rPr>
                 <w:rStyle w:val="Hyperlink"/>
@@ -1977,7 +1977,7 @@
                 <w:noProof/>
                 <w:webHidden/>
               </w:rPr>
-              <w:instrText xml:space="preserve"> PAGEREF _Toc462650509 \h </w:instrText>
+              <w:instrText xml:space="preserve"> PAGEREF _Toc462836011 \h </w:instrText>
             </w:r>
             <w:r>
               <w:rPr>
@@ -1997,7 +1997,7 @@
                 <w:noProof/>
                 <w:webHidden/>
               </w:rPr>
-              <w:t>13</w:t>
+              <w:t>14</w:t>
             </w:r>
             <w:r>
               <w:rPr>
@@ -2020,7 +2020,7 @@
               <w:noProof/>
             </w:rPr>
           </w:pPr>
-          <w:hyperlink w:anchor="_Toc462650510" w:history="1">
+          <w:hyperlink w:anchor="_Toc462836012" w:history="1">
             <w:r>
               <w:rPr>
                 <w:rStyle w:val="Hyperlink"/>
@@ -2063,7 +2063,7 @@
                 <w:noProof/>
                 <w:webHidden/>
               </w:rPr>
-              <w:instrText xml:space="preserve"> PAGEREF _Toc462650510 \h </w:instrText>
+              <w:instrText xml:space="preserve"> PAGEREF _Toc462836012 \h </w:instrText>
             </w:r>
             <w:r>
               <w:rPr>
@@ -2083,7 +2083,7 @@
                 <w:noProof/>
                 <w:webHidden/>
               </w:rPr>
-              <w:t>14</w:t>
+              <w:t>15</w:t>
             </w:r>
             <w:r>
               <w:rPr>
@@ -2106,7 +2106,7 @@
               <w:noProof/>
             </w:rPr>
           </w:pPr>
-          <w:hyperlink w:anchor="_Toc462650511" w:history="1">
+          <w:hyperlink w:anchor="_Toc462836013" w:history="1">
             <w:r>
               <w:rPr>
                 <w:rStyle w:val="Hyperlink"/>
@@ -2149,7 +2149,7 @@
                 <w:noProof/>
                 <w:webHidden/>
               </w:rPr>
-              <w:instrText xml:space="preserve"> PAGEREF _Toc462650511 \h </w:instrText>
+              <w:instrText xml:space="preserve"> PAGEREF _Toc462836013 \h </w:instrText>
             </w:r>
             <w:r>
               <w:rPr>
@@ -2169,7 +2169,7 @@
                 <w:noProof/>
                 <w:webHidden/>
               </w:rPr>
-              <w:t>14</w:t>
+              <w:t>15</w:t>
             </w:r>
             <w:r>
               <w:rPr>
@@ -2192,7 +2192,7 @@
               <w:noProof/>
             </w:rPr>
           </w:pPr>
-          <w:hyperlink w:anchor="_Toc462650512" w:history="1">
+          <w:hyperlink w:anchor="_Toc462836014" w:history="1">
             <w:r>
               <w:rPr>
                 <w:rStyle w:val="Hyperlink"/>
@@ -2233,7 +2233,7 @@
                 <w:noProof/>
                 <w:webHidden/>
               </w:rPr>
-              <w:instrText xml:space="preserve"> PAGEREF _Toc462650512 \h </w:instrText>
+              <w:instrText xml:space="preserve"> PAGEREF _Toc462836014 \h </w:instrText>
             </w:r>
             <w:r>
               <w:rPr>
@@ -2253,7 +2253,611 @@
                 <w:noProof/>
                 <w:webHidden/>
               </w:rPr>
-              <w:t>15</w:t>
+              <w:t>16</w:t>
+            </w:r>
+            <w:r>
+              <w:rPr>
+                <w:noProof/>
+                <w:webHidden/>
+              </w:rPr>
+              <w:fldChar w:fldCharType="end"/>
+            </w:r>
+          </w:hyperlink>
+        </w:p>
+        <w:p>
+          <w:pPr>
+            <w:pStyle w:val="TOC1"/>
+            <w:tabs>
+              <w:tab w:val="left" w:pos="440"/>
+              <w:tab w:val="right" w:leader="dot" w:pos="9017"/>
+            </w:tabs>
+            <w:rPr>
+              <w:rFonts w:eastAsiaTheme="minorEastAsia"/>
+              <w:noProof/>
+            </w:rPr>
+          </w:pPr>
+          <w:hyperlink w:anchor="_Toc462836015" w:history="1">
+            <w:r>
+              <w:rPr>
+                <w:rStyle w:val="Hyperlink"/>
+                <w:rFonts w:ascii="Times New Roman" w:hAnsi="Times New Roman" w:cs="Times New Roman"/>
+                <w:noProof/>
+              </w:rPr>
+              <w:t>3</w:t>
+            </w:r>
+            <w:r>
+              <w:rPr>
+                <w:rFonts w:eastAsiaTheme="minorEastAsia"/>
+                <w:noProof/>
+              </w:rPr>
+              <w:tab/>
+            </w:r>
+            <w:r>
+              <w:rPr>
+                <w:rStyle w:val="Hyperlink"/>
+                <w:rFonts w:ascii="Times New Roman" w:hAnsi="Times New Roman" w:cs="Times New Roman"/>
+                <w:noProof/>
+                <w:lang/>
+              </w:rPr>
+              <w:t>Апликација</w:t>
+            </w:r>
+            <w:r>
+              <w:rPr>
+                <w:noProof/>
+                <w:webHidden/>
+              </w:rPr>
+              <w:tab/>
+            </w:r>
+            <w:r>
+              <w:rPr>
+                <w:noProof/>
+                <w:webHidden/>
+              </w:rPr>
+              <w:fldChar w:fldCharType="begin"/>
+            </w:r>
+            <w:r>
+              <w:rPr>
+                <w:noProof/>
+                <w:webHidden/>
+              </w:rPr>
+              <w:instrText xml:space="preserve"> PAGEREF _Toc462836015 \h </w:instrText>
+            </w:r>
+            <w:r>
+              <w:rPr>
+                <w:noProof/>
+                <w:webHidden/>
+              </w:rPr>
+            </w:r>
+            <w:r>
+              <w:rPr>
+                <w:noProof/>
+                <w:webHidden/>
+              </w:rPr>
+              <w:fldChar w:fldCharType="separate"/>
+            </w:r>
+            <w:r>
+              <w:rPr>
+                <w:noProof/>
+                <w:webHidden/>
+              </w:rPr>
+              <w:t>17</w:t>
+            </w:r>
+            <w:r>
+              <w:rPr>
+                <w:noProof/>
+                <w:webHidden/>
+              </w:rPr>
+              <w:fldChar w:fldCharType="end"/>
+            </w:r>
+          </w:hyperlink>
+        </w:p>
+        <w:p>
+          <w:pPr>
+            <w:pStyle w:val="TOC2"/>
+            <w:tabs>
+              <w:tab w:val="left" w:pos="880"/>
+              <w:tab w:val="right" w:leader="dot" w:pos="9017"/>
+            </w:tabs>
+            <w:rPr>
+              <w:rFonts w:eastAsiaTheme="minorEastAsia"/>
+              <w:noProof/>
+            </w:rPr>
+          </w:pPr>
+          <w:hyperlink w:anchor="_Toc462836016" w:history="1">
+            <w:r>
+              <w:rPr>
+                <w:rStyle w:val="Hyperlink"/>
+                <w:rFonts w:ascii="Times New Roman" w:hAnsi="Times New Roman" w:cs="Times New Roman"/>
+                <w:noProof/>
+              </w:rPr>
+              <w:t>3.1</w:t>
+            </w:r>
+            <w:r>
+              <w:rPr>
+                <w:rFonts w:eastAsiaTheme="minorEastAsia"/>
+                <w:noProof/>
+              </w:rPr>
+              <w:tab/>
+            </w:r>
+            <w:r>
+              <w:rPr>
+                <w:rStyle w:val="Hyperlink"/>
+                <w:rFonts w:ascii="Times New Roman" w:hAnsi="Times New Roman" w:cs="Times New Roman"/>
+                <w:noProof/>
+              </w:rPr>
+              <w:t>Опрема и алати</w:t>
+            </w:r>
+            <w:r>
+              <w:rPr>
+                <w:noProof/>
+                <w:webHidden/>
+              </w:rPr>
+              <w:tab/>
+            </w:r>
+            <w:r>
+              <w:rPr>
+                <w:noProof/>
+                <w:webHidden/>
+              </w:rPr>
+              <w:fldChar w:fldCharType="begin"/>
+            </w:r>
+            <w:r>
+              <w:rPr>
+                <w:noProof/>
+                <w:webHidden/>
+              </w:rPr>
+              <w:instrText xml:space="preserve"> PAGEREF _Toc462836016 \h </w:instrText>
+            </w:r>
+            <w:r>
+              <w:rPr>
+                <w:noProof/>
+                <w:webHidden/>
+              </w:rPr>
+            </w:r>
+            <w:r>
+              <w:rPr>
+                <w:noProof/>
+                <w:webHidden/>
+              </w:rPr>
+              <w:fldChar w:fldCharType="separate"/>
+            </w:r>
+            <w:r>
+              <w:rPr>
+                <w:noProof/>
+                <w:webHidden/>
+              </w:rPr>
+              <w:t>17</w:t>
+            </w:r>
+            <w:r>
+              <w:rPr>
+                <w:noProof/>
+                <w:webHidden/>
+              </w:rPr>
+              <w:fldChar w:fldCharType="end"/>
+            </w:r>
+          </w:hyperlink>
+        </w:p>
+        <w:p>
+          <w:pPr>
+            <w:pStyle w:val="TOC3"/>
+            <w:tabs>
+              <w:tab w:val="left" w:pos="1320"/>
+              <w:tab w:val="right" w:leader="dot" w:pos="9017"/>
+            </w:tabs>
+            <w:rPr>
+              <w:rFonts w:eastAsiaTheme="minorEastAsia"/>
+              <w:noProof/>
+            </w:rPr>
+          </w:pPr>
+          <w:hyperlink w:anchor="_Toc462836017" w:history="1">
+            <w:r>
+              <w:rPr>
+                <w:rStyle w:val="Hyperlink"/>
+                <w:noProof/>
+              </w:rPr>
+              <w:t>3.1.1</w:t>
+            </w:r>
+            <w:r>
+              <w:rPr>
+                <w:rFonts w:eastAsiaTheme="minorEastAsia"/>
+                <w:noProof/>
+              </w:rPr>
+              <w:tab/>
+            </w:r>
+            <w:r>
+              <w:rPr>
+                <w:rStyle w:val="Hyperlink"/>
+                <w:noProof/>
+              </w:rPr>
+              <w:t>Qt</w:t>
+            </w:r>
+            <w:r>
+              <w:rPr>
+                <w:noProof/>
+                <w:webHidden/>
+              </w:rPr>
+              <w:tab/>
+            </w:r>
+            <w:r>
+              <w:rPr>
+                <w:noProof/>
+                <w:webHidden/>
+              </w:rPr>
+              <w:fldChar w:fldCharType="begin"/>
+            </w:r>
+            <w:r>
+              <w:rPr>
+                <w:noProof/>
+                <w:webHidden/>
+              </w:rPr>
+              <w:instrText xml:space="preserve"> PAGEREF _Toc462836017 \h </w:instrText>
+            </w:r>
+            <w:r>
+              <w:rPr>
+                <w:noProof/>
+                <w:webHidden/>
+              </w:rPr>
+            </w:r>
+            <w:r>
+              <w:rPr>
+                <w:noProof/>
+                <w:webHidden/>
+              </w:rPr>
+              <w:fldChar w:fldCharType="separate"/>
+            </w:r>
+            <w:r>
+              <w:rPr>
+                <w:noProof/>
+                <w:webHidden/>
+              </w:rPr>
+              <w:t>17</w:t>
+            </w:r>
+            <w:r>
+              <w:rPr>
+                <w:noProof/>
+                <w:webHidden/>
+              </w:rPr>
+              <w:fldChar w:fldCharType="end"/>
+            </w:r>
+          </w:hyperlink>
+        </w:p>
+        <w:p>
+          <w:pPr>
+            <w:pStyle w:val="TOC3"/>
+            <w:tabs>
+              <w:tab w:val="left" w:pos="1320"/>
+              <w:tab w:val="right" w:leader="dot" w:pos="9017"/>
+            </w:tabs>
+            <w:rPr>
+              <w:rFonts w:eastAsiaTheme="minorEastAsia"/>
+              <w:noProof/>
+            </w:rPr>
+          </w:pPr>
+          <w:hyperlink w:anchor="_Toc462836018" w:history="1">
+            <w:r>
+              <w:rPr>
+                <w:rStyle w:val="Hyperlink"/>
+                <w:rFonts w:ascii="Times New Roman" w:hAnsi="Times New Roman" w:cs="Times New Roman"/>
+                <w:noProof/>
+              </w:rPr>
+              <w:t>3.1.2</w:t>
+            </w:r>
+            <w:r>
+              <w:rPr>
+                <w:rFonts w:eastAsiaTheme="minorEastAsia"/>
+                <w:noProof/>
+              </w:rPr>
+              <w:tab/>
+            </w:r>
+            <w:r>
+              <w:rPr>
+                <w:rStyle w:val="Hyperlink"/>
+                <w:rFonts w:ascii="Times New Roman" w:hAnsi="Times New Roman" w:cs="Times New Roman"/>
+                <w:noProof/>
+              </w:rPr>
+              <w:t>Crypto++</w:t>
+            </w:r>
+            <w:r>
+              <w:rPr>
+                <w:noProof/>
+                <w:webHidden/>
+              </w:rPr>
+              <w:tab/>
+            </w:r>
+            <w:r>
+              <w:rPr>
+                <w:noProof/>
+                <w:webHidden/>
+              </w:rPr>
+              <w:fldChar w:fldCharType="begin"/>
+            </w:r>
+            <w:r>
+              <w:rPr>
+                <w:noProof/>
+                <w:webHidden/>
+              </w:rPr>
+              <w:instrText xml:space="preserve"> PAGEREF _Toc462836018 \h </w:instrText>
+            </w:r>
+            <w:r>
+              <w:rPr>
+                <w:noProof/>
+                <w:webHidden/>
+              </w:rPr>
+            </w:r>
+            <w:r>
+              <w:rPr>
+                <w:noProof/>
+                <w:webHidden/>
+              </w:rPr>
+              <w:fldChar w:fldCharType="separate"/>
+            </w:r>
+            <w:r>
+              <w:rPr>
+                <w:noProof/>
+                <w:webHidden/>
+              </w:rPr>
+              <w:t>18</w:t>
+            </w:r>
+            <w:r>
+              <w:rPr>
+                <w:noProof/>
+                <w:webHidden/>
+              </w:rPr>
+              <w:fldChar w:fldCharType="end"/>
+            </w:r>
+          </w:hyperlink>
+        </w:p>
+        <w:p>
+          <w:pPr>
+            <w:pStyle w:val="TOC3"/>
+            <w:tabs>
+              <w:tab w:val="left" w:pos="1320"/>
+              <w:tab w:val="right" w:leader="dot" w:pos="9017"/>
+            </w:tabs>
+            <w:rPr>
+              <w:rFonts w:eastAsiaTheme="minorEastAsia"/>
+              <w:noProof/>
+            </w:rPr>
+          </w:pPr>
+          <w:hyperlink w:anchor="_Toc462836019" w:history="1">
+            <w:r>
+              <w:rPr>
+                <w:rStyle w:val="Hyperlink"/>
+                <w:rFonts w:ascii="Times New Roman" w:hAnsi="Times New Roman" w:cs="Times New Roman"/>
+                <w:noProof/>
+              </w:rPr>
+              <w:t>3.1.3</w:t>
+            </w:r>
+            <w:r>
+              <w:rPr>
+                <w:rFonts w:eastAsiaTheme="minorEastAsia"/>
+                <w:noProof/>
+              </w:rPr>
+              <w:tab/>
+            </w:r>
+            <w:r>
+              <w:rPr>
+                <w:rStyle w:val="Hyperlink"/>
+                <w:rFonts w:ascii="Times New Roman" w:hAnsi="Times New Roman" w:cs="Times New Roman"/>
+                <w:noProof/>
+              </w:rPr>
+              <w:t>Остало</w:t>
+            </w:r>
+            <w:r>
+              <w:rPr>
+                <w:noProof/>
+                <w:webHidden/>
+              </w:rPr>
+              <w:tab/>
+            </w:r>
+            <w:r>
+              <w:rPr>
+                <w:noProof/>
+                <w:webHidden/>
+              </w:rPr>
+              <w:fldChar w:fldCharType="begin"/>
+            </w:r>
+            <w:r>
+              <w:rPr>
+                <w:noProof/>
+                <w:webHidden/>
+              </w:rPr>
+              <w:instrText xml:space="preserve"> PAGEREF _Toc462836019 \h </w:instrText>
+            </w:r>
+            <w:r>
+              <w:rPr>
+                <w:noProof/>
+                <w:webHidden/>
+              </w:rPr>
+            </w:r>
+            <w:r>
+              <w:rPr>
+                <w:noProof/>
+                <w:webHidden/>
+              </w:rPr>
+              <w:fldChar w:fldCharType="separate"/>
+            </w:r>
+            <w:r>
+              <w:rPr>
+                <w:noProof/>
+                <w:webHidden/>
+              </w:rPr>
+              <w:t>19</w:t>
+            </w:r>
+            <w:r>
+              <w:rPr>
+                <w:noProof/>
+                <w:webHidden/>
+              </w:rPr>
+              <w:fldChar w:fldCharType="end"/>
+            </w:r>
+          </w:hyperlink>
+        </w:p>
+        <w:p>
+          <w:pPr>
+            <w:pStyle w:val="TOC2"/>
+            <w:tabs>
+              <w:tab w:val="left" w:pos="880"/>
+              <w:tab w:val="right" w:leader="dot" w:pos="9017"/>
+            </w:tabs>
+            <w:rPr>
+              <w:rFonts w:eastAsiaTheme="minorEastAsia"/>
+              <w:noProof/>
+            </w:rPr>
+          </w:pPr>
+          <w:hyperlink w:anchor="_Toc462836020" w:history="1">
+            <w:r>
+              <w:rPr>
+                <w:rStyle w:val="Hyperlink"/>
+                <w:rFonts w:ascii="Times New Roman" w:hAnsi="Times New Roman" w:cs="Times New Roman"/>
+                <w:noProof/>
+              </w:rPr>
+              <w:t>3.2</w:t>
+            </w:r>
+            <w:r>
+              <w:rPr>
+                <w:rFonts w:eastAsiaTheme="minorEastAsia"/>
+                <w:noProof/>
+              </w:rPr>
+              <w:tab/>
+            </w:r>
+            <w:r>
+              <w:rPr>
+                <w:rStyle w:val="Hyperlink"/>
+                <w:rFonts w:ascii="Times New Roman" w:hAnsi="Times New Roman" w:cs="Times New Roman"/>
+                <w:noProof/>
+                <w:lang/>
+              </w:rPr>
+              <w:t>Дијаграми коришћења</w:t>
+            </w:r>
+            <w:r>
+              <w:rPr>
+                <w:noProof/>
+                <w:webHidden/>
+              </w:rPr>
+              <w:tab/>
+            </w:r>
+            <w:r>
+              <w:rPr>
+                <w:noProof/>
+                <w:webHidden/>
+              </w:rPr>
+              <w:fldChar w:fldCharType="begin"/>
+            </w:r>
+            <w:r>
+              <w:rPr>
+                <w:noProof/>
+                <w:webHidden/>
+              </w:rPr>
+              <w:instrText xml:space="preserve"> PAGEREF _Toc462836020 \h </w:instrText>
+            </w:r>
+            <w:r>
+              <w:rPr>
+                <w:noProof/>
+                <w:webHidden/>
+              </w:rPr>
+            </w:r>
+            <w:r>
+              <w:rPr>
+                <w:noProof/>
+                <w:webHidden/>
+              </w:rPr>
+              <w:fldChar w:fldCharType="separate"/>
+            </w:r>
+            <w:r>
+              <w:rPr>
+                <w:noProof/>
+                <w:webHidden/>
+              </w:rPr>
+              <w:t>19</w:t>
+            </w:r>
+            <w:r>
+              <w:rPr>
+                <w:noProof/>
+                <w:webHidden/>
+              </w:rPr>
+              <w:fldChar w:fldCharType="end"/>
+            </w:r>
+          </w:hyperlink>
+        </w:p>
+        <w:p>
+          <w:pPr>
+            <w:pStyle w:val="TOC2"/>
+            <w:tabs>
+              <w:tab w:val="left" w:pos="880"/>
+              <w:tab w:val="right" w:leader="dot" w:pos="9017"/>
+            </w:tabs>
+            <w:rPr>
+              <w:rFonts w:eastAsiaTheme="minorEastAsia"/>
+              <w:noProof/>
+            </w:rPr>
+          </w:pPr>
+          <w:hyperlink w:anchor="_Toc462836021" w:history="1">
+            <w:r>
+              <w:rPr>
+                <w:rStyle w:val="Hyperlink"/>
+                <w:rFonts w:ascii="Times New Roman" w:hAnsi="Times New Roman" w:cs="Times New Roman"/>
+                <w:noProof/>
+                <w:lang/>
+              </w:rPr>
+              <w:t>3.3</w:t>
+            </w:r>
+            <w:r>
+              <w:rPr>
+                <w:rFonts w:eastAsiaTheme="minorEastAsia"/>
+                <w:noProof/>
+              </w:rPr>
+              <w:tab/>
+            </w:r>
+            <w:r>
+              <w:rPr>
+                <w:rStyle w:val="Hyperlink"/>
+                <w:rFonts w:ascii="Times New Roman" w:hAnsi="Times New Roman" w:cs="Times New Roman"/>
+                <w:noProof/>
+                <w:lang/>
+              </w:rPr>
+              <w:t>Кориснички интерфејс</w:t>
+            </w:r>
+            <w:r>
+              <w:rPr>
+                <w:noProof/>
+                <w:webHidden/>
+              </w:rPr>
+              <w:tab/>
+            </w:r>
+            <w:r>
+              <w:rPr>
+                <w:noProof/>
+                <w:webHidden/>
+              </w:rPr>
+              <w:fldChar w:fldCharType="begin"/>
+            </w:r>
+            <w:r>
+              <w:rPr>
+                <w:noProof/>
+                <w:webHidden/>
+              </w:rPr>
+              <w:instrText xml:space="preserve"> PAGEREF _Toc462836021 \h </w:instrText>
+            </w:r>
+            <w:r>
+              <w:rPr>
+                <w:noProof/>
+                <w:webHidden/>
+              </w:rPr>
+            </w:r>
+            <w:r>
+              <w:rPr>
+                <w:noProof/>
+                <w:webHidden/>
+              </w:rPr>
+              <w:fldChar w:fldCharType="separate"/>
+            </w:r>
+            <w:r>
+              <w:rPr>
+                <w:noProof/>
+                <w:webHidden/>
+              </w:rPr>
+              <w:t>21</w:t>
             </w:r>
             <w:r>
               <w:rPr>
@@ -2308,7 +2912,7 @@
           <w:rFonts w:ascii="Times New Roman" w:hAnsi="Times New Roman" w:cs="Times New Roman"/>
         </w:rPr>
       </w:pPr>
-      <w:bookmarkStart w:id="1" w:name="_Toc462650501"/>
+      <w:bookmarkStart w:id="1" w:name="_Toc462836003"/>
       <w:r>
         <w:rPr>
           <w:rFonts w:ascii="Times New Roman" w:hAnsi="Times New Roman" w:cs="Times New Roman"/>
@@ -2988,7 +3592,7 @@
           <w:rFonts w:ascii="Times New Roman" w:hAnsi="Times New Roman" w:cs="Times New Roman"/>
         </w:rPr>
       </w:pPr>
-      <w:bookmarkStart w:id="2" w:name="_Toc462650502"/>
+      <w:bookmarkStart w:id="2" w:name="_Toc462836004"/>
       <w:r>
         <w:rPr>
           <w:rFonts w:ascii="Times New Roman" w:hAnsi="Times New Roman" w:cs="Times New Roman"/>
@@ -3745,7 +4349,7 @@
           <w:rFonts w:ascii="Times New Roman" w:eastAsiaTheme="minorEastAsia" w:hAnsi="Times New Roman" w:cs="Times New Roman"/>
         </w:rPr>
       </w:pPr>
-      <w:bookmarkStart w:id="3" w:name="_Toc462650503"/>
+      <w:bookmarkStart w:id="3" w:name="_Toc462836005"/>
       <w:r>
         <w:rPr>
           <w:rFonts w:ascii="Times New Roman" w:eastAsiaTheme="minorEastAsia" w:hAnsi="Times New Roman" w:cs="Times New Roman"/>
@@ -3800,7 +4404,7 @@
           <w:rFonts w:ascii="Times New Roman" w:hAnsi="Times New Roman" w:cs="Times New Roman"/>
         </w:rPr>
       </w:pPr>
-      <w:bookmarkStart w:id="4" w:name="_Toc462650504"/>
+      <w:bookmarkStart w:id="4" w:name="_Toc462836006"/>
       <w:r>
         <w:rPr>
           <w:rFonts w:ascii="Times New Roman" w:hAnsi="Times New Roman" w:cs="Times New Roman"/>
@@ -7366,7 +7970,7 @@
           <w:rFonts w:ascii="Times New Roman" w:hAnsi="Times New Roman" w:cs="Times New Roman"/>
         </w:rPr>
       </w:pPr>
-      <w:bookmarkStart w:id="5" w:name="_Toc462650505"/>
+      <w:bookmarkStart w:id="5" w:name="_Toc462836007"/>
       <w:r>
         <w:rPr>
           <w:rFonts w:ascii="Times New Roman" w:hAnsi="Times New Roman" w:cs="Times New Roman"/>
@@ -9018,7 +9622,7 @@
           <w:rFonts w:ascii="Times New Roman" w:hAnsi="Times New Roman" w:cs="Times New Roman"/>
         </w:rPr>
       </w:pPr>
-      <w:bookmarkStart w:id="6" w:name="_Toc462650506"/>
+      <w:bookmarkStart w:id="6" w:name="_Toc462836008"/>
       <w:r>
         <w:rPr>
           <w:rFonts w:ascii="Times New Roman" w:hAnsi="Times New Roman" w:cs="Times New Roman"/>
@@ -10139,7 +10743,7 @@
           <w:rFonts w:ascii="Times New Roman" w:eastAsiaTheme="minorEastAsia" w:hAnsi="Times New Roman" w:cs="Times New Roman"/>
         </w:rPr>
       </w:pPr>
-      <w:bookmarkStart w:id="7" w:name="_Toc462650507"/>
+      <w:bookmarkStart w:id="7" w:name="_Toc462836009"/>
       <w:r>
         <w:rPr>
           <w:rFonts w:ascii="Times New Roman" w:eastAsiaTheme="minorEastAsia" w:hAnsi="Times New Roman" w:cs="Times New Roman"/>
@@ -10338,7 +10942,7 @@
           <w:rFonts w:ascii="Times New Roman" w:hAnsi="Times New Roman" w:cs="Times New Roman"/>
         </w:rPr>
       </w:pPr>
-      <w:bookmarkStart w:id="8" w:name="_Toc462650508"/>
+      <w:bookmarkStart w:id="8" w:name="_Toc462836010"/>
       <w:r>
         <w:rPr>
           <w:rFonts w:ascii="Times New Roman" w:hAnsi="Times New Roman" w:cs="Times New Roman"/>
@@ -10370,7 +10974,7 @@
           <w:rFonts w:ascii="Times New Roman" w:hAnsi="Times New Roman" w:cs="Times New Roman"/>
         </w:rPr>
       </w:pPr>
-      <w:bookmarkStart w:id="9" w:name="_Toc462650509"/>
+      <w:bookmarkStart w:id="9" w:name="_Toc462836011"/>
       <w:r>
         <w:rPr>
           <w:rFonts w:ascii="Times New Roman" w:hAnsi="Times New Roman" w:cs="Times New Roman"/>
@@ -10478,7 +11082,7 @@
           <w:rFonts w:ascii="Times New Roman" w:hAnsi="Times New Roman" w:cs="Times New Roman"/>
         </w:rPr>
       </w:pPr>
-      <w:bookmarkStart w:id="10" w:name="_Toc462650510"/>
+      <w:bookmarkStart w:id="10" w:name="_Toc462836012"/>
       <w:r>
         <w:rPr>
           <w:rFonts w:ascii="Times New Roman" w:hAnsi="Times New Roman" w:cs="Times New Roman"/>
@@ -10622,7 +11226,7 @@
           <w:rFonts w:ascii="Times New Roman" w:hAnsi="Times New Roman" w:cs="Times New Roman"/>
         </w:rPr>
       </w:pPr>
-      <w:bookmarkStart w:id="11" w:name="_Toc462650511"/>
+      <w:bookmarkStart w:id="11" w:name="_Toc462836013"/>
       <w:r>
         <w:rPr>
           <w:rFonts w:ascii="Times New Roman" w:hAnsi="Times New Roman" w:cs="Times New Roman"/>
@@ -10772,7 +11376,6 @@
         <w:jc w:val="center"/>
         <w:rPr>
           <w:rFonts w:ascii="Times New Roman" w:hAnsi="Times New Roman" w:cs="Times New Roman"/>
-          <w:lang/>
         </w:rPr>
       </w:pPr>
       <w:r>
@@ -10863,7 +11466,6 @@
         <w:jc w:val="center"/>
         <w:rPr>
           <w:rFonts w:ascii="Times New Roman" w:hAnsi="Times New Roman" w:cs="Times New Roman"/>
-          <w:lang/>
         </w:rPr>
       </w:pPr>
     </w:p>
@@ -10871,7 +11473,7 @@
       <w:pPr>
         <w:pStyle w:val="Heading3"/>
       </w:pPr>
-      <w:bookmarkStart w:id="12" w:name="_Toc462650512"/>
+      <w:bookmarkStart w:id="12" w:name="_Toc462836014"/>
       <w:r>
         <w:lastRenderedPageBreak/>
         <w:t>Недостаци и ограничења</w:t>
@@ -10886,13 +11488,11 @@
         <w:jc w:val="both"/>
         <w:rPr>
           <w:rFonts w:ascii="Times New Roman" w:hAnsi="Times New Roman" w:cs="Times New Roman"/>
-          <w:lang/>
-        </w:rPr>
-      </w:pPr>
-      <w:r>
-        <w:rPr>
-          <w:rFonts w:ascii="Times New Roman" w:hAnsi="Times New Roman" w:cs="Times New Roman"/>
-          <w:lang/>
+        </w:rPr>
+      </w:pPr>
+      <w:r>
+        <w:rPr>
+          <w:rFonts w:ascii="Times New Roman" w:hAnsi="Times New Roman" w:cs="Times New Roman"/>
         </w:rPr>
         <w:t>Највећи недостатак је потреба да централни сервер буде константо активан, у супротном нови корисници не могу да се пријаве. Овај проблем је могуће превазићи употребом више Керберос сервера и механизама за утентификацију у случају квара.</w:t>
       </w:r>
@@ -10905,28 +11505,13 @@
         <w:jc w:val="both"/>
         <w:rPr>
           <w:rFonts w:ascii="Times New Roman" w:hAnsi="Times New Roman" w:cs="Times New Roman"/>
-          <w:lang/>
-        </w:rPr>
-      </w:pPr>
-      <w:r>
-        <w:rPr>
-          <w:rFonts w:ascii="Times New Roman" w:hAnsi="Times New Roman" w:cs="Times New Roman"/>
-          <w:lang/>
-        </w:rPr>
-        <w:t xml:space="preserve">Следећи велики проблем је потреба да сатови буду синхронизовани, унутар неких граница наравно. Тикети имају време трајања и у колико кориснички и сат на серверу нису синхронизовани корисник неће моћи да се аутентификује. По стандардној конфигурацији </w:t>
-      </w:r>
-      <w:r>
-        <w:rPr>
-          <w:rFonts w:ascii="Times New Roman" w:hAnsi="Times New Roman" w:cs="Times New Roman"/>
-        </w:rPr>
-        <w:t>MIT-</w:t>
-      </w:r>
-      <w:r>
-        <w:rPr>
-          <w:rFonts w:ascii="Times New Roman" w:hAnsi="Times New Roman" w:cs="Times New Roman"/>
-          <w:lang/>
-        </w:rPr>
-        <w:t>а сатови не смеју да се разликују за више од пет минута. Могуће је да сервер шифровано пошаље своје време клијенту, што омогућује да се израчна разлика.</w:t>
+        </w:rPr>
+      </w:pPr>
+      <w:r>
+        <w:rPr>
+          <w:rFonts w:ascii="Times New Roman" w:hAnsi="Times New Roman" w:cs="Times New Roman"/>
+        </w:rPr>
+        <w:t>Следећи велики проблем је потреба да сатови буду синхронизовани, унутар неких граница наравно. Тикети имају време трајања и у колико кориснички и сат на серверу нису синхронизовани корисник неће моћи да се аутентификује. По стандардној конфигурацији MIT-а сатови не смеју да се разликују за више од пет минута. Могуће је да сервер шифровано пошаље своје време клијенту, што омогућује да се израчна разлика.</w:t>
       </w:r>
     </w:p>
     <w:p>
@@ -10937,13 +11522,11 @@
         <w:jc w:val="both"/>
         <w:rPr>
           <w:rFonts w:ascii="Times New Roman" w:hAnsi="Times New Roman" w:cs="Times New Roman"/>
-          <w:lang/>
-        </w:rPr>
-      </w:pPr>
-      <w:r>
-        <w:rPr>
-          <w:rFonts w:ascii="Times New Roman" w:hAnsi="Times New Roman" w:cs="Times New Roman"/>
-          <w:lang/>
+        </w:rPr>
+      </w:pPr>
+      <w:r>
+        <w:rPr>
+          <w:rFonts w:ascii="Times New Roman" w:hAnsi="Times New Roman" w:cs="Times New Roman"/>
         </w:rPr>
         <w:t>Протокол за администрацију није стандардизован и варира од имплементације до имплементације.</w:t>
       </w:r>
@@ -10956,49 +11539,31 @@
         <w:jc w:val="both"/>
         <w:rPr>
           <w:rFonts w:ascii="Times New Roman" w:hAnsi="Times New Roman" w:cs="Times New Roman"/>
-          <w:lang/>
-        </w:rPr>
-      </w:pPr>
-      <w:r>
-        <w:rPr>
-          <w:rFonts w:ascii="Times New Roman" w:hAnsi="Times New Roman" w:cs="Times New Roman"/>
-          <w:lang/>
+        </w:rPr>
+      </w:pPr>
+      <w:r>
+        <w:rPr>
+          <w:rFonts w:ascii="Times New Roman" w:hAnsi="Times New Roman" w:cs="Times New Roman"/>
         </w:rPr>
         <w:t>У случају коришћења симетриче криптографије, пошто може да р</w:t>
       </w:r>
       <w:r>
         <w:rPr>
           <w:rFonts w:ascii="Times New Roman" w:hAnsi="Times New Roman" w:cs="Times New Roman"/>
-          <w:lang/>
         </w:rPr>
         <w:t>ади и са асиметричном, пошто сву аутентификацију</w:t>
       </w:r>
       <w:r>
         <w:rPr>
           <w:rFonts w:ascii="Times New Roman" w:hAnsi="Times New Roman" w:cs="Times New Roman"/>
-          <w:lang/>
         </w:rPr>
         <w:t xml:space="preserve"> контролише </w:t>
       </w:r>
       <w:r>
         <w:rPr>
           <w:rFonts w:ascii="Times New Roman" w:hAnsi="Times New Roman" w:cs="Times New Roman"/>
-          <w:lang/>
-        </w:rPr>
-        <w:t>К</w:t>
-      </w:r>
-      <w:r>
-        <w:rPr>
-          <w:rFonts w:ascii="Times New Roman" w:hAnsi="Times New Roman" w:cs="Times New Roman"/>
-        </w:rPr>
-        <w:t>DC</w:t>
-      </w:r>
-      <w:r>
-        <w:rPr>
-          <w:rFonts w:ascii="Times New Roman" w:hAnsi="Times New Roman" w:cs="Times New Roman"/>
-          <w:lang/>
-        </w:rPr>
-        <w:t>, у колико је он компромитован нападач може да имитира било ког корисника.</w:t>
+        </w:rPr>
+        <w:t>КDC, у колико је он компромитован нападач може да имитира било ког корисника.</w:t>
       </w:r>
     </w:p>
     <w:p>
@@ -11009,13 +11574,11 @@
         <w:jc w:val="both"/>
         <w:rPr>
           <w:rFonts w:ascii="Times New Roman" w:hAnsi="Times New Roman" w:cs="Times New Roman"/>
-          <w:lang/>
-        </w:rPr>
-      </w:pPr>
-      <w:r>
-        <w:rPr>
-          <w:rFonts w:ascii="Times New Roman" w:hAnsi="Times New Roman" w:cs="Times New Roman"/>
-          <w:lang/>
+        </w:rPr>
+      </w:pPr>
+      <w:r>
+        <w:rPr>
+          <w:rFonts w:ascii="Times New Roman" w:hAnsi="Times New Roman" w:cs="Times New Roman"/>
         </w:rPr>
         <w:t>Сваки сервис захтева своје име и своје кључеве чиме се компликује виртуелно хостовање.</w:t>
       </w:r>
@@ -11028,13 +11591,11 @@
         <w:jc w:val="both"/>
         <w:rPr>
           <w:rFonts w:ascii="Times New Roman" w:hAnsi="Times New Roman" w:cs="Times New Roman"/>
-          <w:lang/>
-        </w:rPr>
-      </w:pPr>
-      <w:r>
-        <w:rPr>
-          <w:rFonts w:ascii="Times New Roman" w:hAnsi="Times New Roman" w:cs="Times New Roman"/>
-          <w:lang/>
+        </w:rPr>
+      </w:pPr>
+      <w:r>
+        <w:rPr>
+          <w:rFonts w:ascii="Times New Roman" w:hAnsi="Times New Roman" w:cs="Times New Roman"/>
         </w:rPr>
         <w:t>Сви кориснички профили, клијенти и сервиси морају да буду у истом домену или домену у који се има поверење. Керберос не може да се користи у систему где корисник жели да се повеже на сервис који није познат или није од поверења.</w:t>
       </w:r>
@@ -11047,54 +11608,24 @@
         <w:jc w:val="both"/>
         <w:rPr>
           <w:rFonts w:ascii="Times New Roman" w:hAnsi="Times New Roman" w:cs="Times New Roman"/>
-          <w:lang/>
-        </w:rPr>
-      </w:pPr>
-      <w:r>
-        <w:rPr>
-          <w:rFonts w:ascii="Times New Roman" w:hAnsi="Times New Roman" w:cs="Times New Roman"/>
-          <w:lang/>
-        </w:rPr>
-        <w:t xml:space="preserve">Неки од старијих имплементација Кербероса нису унапређене новим стандардом, што занчи да и даље користе </w:t>
-      </w:r>
-      <w:r>
-        <w:rPr>
-          <w:rFonts w:ascii="Times New Roman" w:hAnsi="Times New Roman" w:cs="Times New Roman"/>
-        </w:rPr>
-        <w:t>DES</w:t>
-      </w:r>
-      <w:r>
-        <w:rPr>
-          <w:rFonts w:ascii="Times New Roman" w:hAnsi="Times New Roman" w:cs="Times New Roman"/>
-          <w:lang/>
-        </w:rPr>
-        <w:t xml:space="preserve"> алгоритам</w:t>
-      </w:r>
-      <w:r>
-        <w:rPr>
-          <w:rFonts w:ascii="Times New Roman" w:hAnsi="Times New Roman" w:cs="Times New Roman"/>
-        </w:rPr>
-        <w:t xml:space="preserve"> </w:t>
-      </w:r>
-      <w:r>
-        <w:rPr>
-          <w:rFonts w:ascii="Times New Roman" w:hAnsi="Times New Roman" w:cs="Times New Roman"/>
-          <w:lang/>
-        </w:rPr>
-        <w:t>који није сигуран.</w:t>
-      </w:r>
-    </w:p>
-    <w:p>
-      <w:pPr>
-        <w:rPr>
-          <w:rFonts w:ascii="Times New Roman" w:hAnsi="Times New Roman" w:cs="Times New Roman"/>
-          <w:lang/>
-        </w:rPr>
-      </w:pPr>
-      <w:r>
-        <w:rPr>
-          <w:rFonts w:ascii="Times New Roman" w:hAnsi="Times New Roman" w:cs="Times New Roman"/>
-          <w:lang/>
+        </w:rPr>
+      </w:pPr>
+      <w:r>
+        <w:rPr>
+          <w:rFonts w:ascii="Times New Roman" w:hAnsi="Times New Roman" w:cs="Times New Roman"/>
+        </w:rPr>
+        <w:t>Неки од старијих имплементација Кербероса нису унапређене новим стандардом, што занчи да и даље користе DES алгоритам који није сигуран.</w:t>
+      </w:r>
+    </w:p>
+    <w:p>
+      <w:pPr>
+        <w:rPr>
+          <w:rFonts w:ascii="Times New Roman" w:hAnsi="Times New Roman" w:cs="Times New Roman"/>
+        </w:rPr>
+      </w:pPr>
+      <w:r>
+        <w:rPr>
+          <w:rFonts w:ascii="Times New Roman" w:hAnsi="Times New Roman" w:cs="Times New Roman"/>
         </w:rPr>
         <w:br w:type="page"/>
       </w:r>
@@ -11104,9 +11635,9 @@
         <w:pStyle w:val="Heading1"/>
         <w:rPr>
           <w:rFonts w:ascii="Times New Roman" w:hAnsi="Times New Roman" w:cs="Times New Roman"/>
-          <w:lang/>
-        </w:rPr>
-      </w:pPr>
+        </w:rPr>
+      </w:pPr>
+      <w:bookmarkStart w:id="13" w:name="_Toc462836015"/>
       <w:r>
         <w:rPr>
           <w:rFonts w:ascii="Times New Roman" w:hAnsi="Times New Roman" w:cs="Times New Roman"/>
@@ -11115,6 +11646,7 @@
         <w:lastRenderedPageBreak/>
         <w:t>Апликација</w:t>
       </w:r>
+      <w:bookmarkEnd w:id="13"/>
     </w:p>
     <w:p>
       <w:pPr>
@@ -11123,28 +11655,13 @@
         <w:jc w:val="both"/>
         <w:rPr>
           <w:rFonts w:ascii="Times New Roman" w:hAnsi="Times New Roman" w:cs="Times New Roman"/>
-          <w:lang/>
-        </w:rPr>
-      </w:pPr>
-      <w:r>
-        <w:rPr>
-          <w:rFonts w:ascii="Times New Roman" w:hAnsi="Times New Roman" w:cs="Times New Roman"/>
-          <w:lang/>
-        </w:rPr>
-        <w:t xml:space="preserve">Сама концепт апликације је веома слична принципу рада Керберос протокола, с' тим да су све функционалности обједињене на једном месту. Идеја је да се направи сервер на који би има функционалности сервера за аутентификацију и сервера сервиса, с' да је једини сервис који је доступан сервис генерисања кључа за комуникацију. Корисници се пријављују на сервер и након успешне аутентификације добијају кључ за комуникацију са сервером. Поред тога имају и листу свих корисника који су </w:t>
-      </w:r>
-      <w:r>
-        <w:rPr>
-          <w:rFonts w:ascii="Times New Roman" w:hAnsi="Times New Roman" w:cs="Times New Roman"/>
-        </w:rPr>
-        <w:t xml:space="preserve">online </w:t>
-      </w:r>
-      <w:r>
-        <w:rPr>
-          <w:rFonts w:ascii="Times New Roman" w:hAnsi="Times New Roman" w:cs="Times New Roman"/>
-          <w:lang/>
-        </w:rPr>
-        <w:t>и са којим могу да започну комуникацију. При започињања комуникације серверу се шаље захтев за комуникацију са другим корисником, на шта сервер одговара, у колико је наравно све прошлко како треба, кључем за њихову комуникацију. Након тога корисници могу безбено да комуницирају без даље потребе за сервером.</w:t>
+        </w:rPr>
+      </w:pPr>
+      <w:r>
+        <w:rPr>
+          <w:rFonts w:ascii="Times New Roman" w:hAnsi="Times New Roman" w:cs="Times New Roman"/>
+        </w:rPr>
+        <w:t>Сама концепт апликације је веома слична принципу рада Керберос протокола, с' тим да су све функционалности обједињене на једном месту. Идеја је да се направи сервер на који би има функционалности сервера за аутентификацију и сервера сервиса, с' да је једини сервис који је доступан сервис генерисања кључа за комуникацију. Корисници се пријављују на сервер и након успешне аутентификације добијају кључ за комуникацију са сервером. Поред тога имају и листу свих корисника који су online и са којим могу да започну комуникацију. При започињања комуникације серверу се шаље захтев за комуникацију са другим корисником, на шта сервер одговара, у колико је наравно све прошлко како треба, кључем за њихову комуникацију. Након тога корисници могу безбено да комуницирају без даље потребе за сервером.</w:t>
       </w:r>
     </w:p>
     <w:p>
@@ -11159,20 +11676,12 @@
       <w:r>
         <w:rPr>
           <w:rFonts w:ascii="Times New Roman" w:hAnsi="Times New Roman" w:cs="Times New Roman"/>
-          <w:lang/>
-        </w:rPr>
-        <w:t xml:space="preserve">Апликација је писана у С++ програмском језуку коришћењем </w:t>
-      </w:r>
-      <w:r>
-        <w:rPr>
-          <w:rFonts w:ascii="Times New Roman" w:hAnsi="Times New Roman" w:cs="Times New Roman"/>
-        </w:rPr>
-        <w:t>Qt</w:t>
-      </w:r>
-      <w:r>
-        <w:rPr>
-          <w:rFonts w:ascii="Times New Roman" w:hAnsi="Times New Roman" w:cs="Times New Roman"/>
-          <w:lang/>
+        </w:rPr>
+        <w:t>Апликација је писана у С++ програмском језуку коришћењем Qt</w:t>
+      </w:r>
+      <w:r>
+        <w:rPr>
+          <w:rFonts w:ascii="Times New Roman" w:hAnsi="Times New Roman" w:cs="Times New Roman"/>
         </w:rPr>
         <w:t xml:space="preserve"> 5.7</w:t>
       </w:r>
@@ -11180,92 +11689,13 @@
         <w:rPr>
           <w:rFonts w:ascii="Times New Roman" w:hAnsi="Times New Roman" w:cs="Times New Roman"/>
         </w:rPr>
-        <w:t xml:space="preserve"> Framework-</w:t>
-      </w:r>
-      <w:r>
-        <w:rPr>
-          <w:rFonts w:ascii="Times New Roman" w:hAnsi="Times New Roman" w:cs="Times New Roman"/>
-          <w:lang/>
-        </w:rPr>
-        <w:t>а</w:t>
-      </w:r>
-      <w:r>
-        <w:rPr>
-          <w:rFonts w:ascii="Times New Roman" w:hAnsi="Times New Roman" w:cs="Times New Roman"/>
-          <w:lang/>
-        </w:rPr>
-        <w:t xml:space="preserve">, </w:t>
-      </w:r>
-      <w:r>
-        <w:rPr>
-          <w:rFonts w:ascii="Times New Roman" w:hAnsi="Times New Roman" w:cs="Times New Roman"/>
-        </w:rPr>
-        <w:t xml:space="preserve">Qt Creator </w:t>
-      </w:r>
-      <w:r>
-        <w:rPr>
-          <w:rFonts w:ascii="Times New Roman" w:hAnsi="Times New Roman" w:cs="Times New Roman"/>
-          <w:lang/>
-        </w:rPr>
-        <w:t xml:space="preserve">развојног окружења и </w:t>
-      </w:r>
-      <w:r>
-        <w:rPr>
-          <w:rFonts w:ascii="Times New Roman" w:hAnsi="Times New Roman" w:cs="Times New Roman"/>
-        </w:rPr>
-        <w:t xml:space="preserve">Crypto++ </w:t>
-      </w:r>
-      <w:r>
-        <w:rPr>
-          <w:rFonts w:ascii="Times New Roman" w:hAnsi="Times New Roman" w:cs="Times New Roman"/>
-          <w:lang/>
-        </w:rPr>
-        <w:t>библиотеке</w:t>
-      </w:r>
-      <w:r>
-        <w:rPr>
-          <w:rFonts w:ascii="Times New Roman" w:hAnsi="Times New Roman" w:cs="Times New Roman"/>
-        </w:rPr>
-        <w:t xml:space="preserve"> </w:t>
-      </w:r>
-      <w:r>
-        <w:rPr>
-          <w:rFonts w:ascii="Times New Roman" w:hAnsi="Times New Roman" w:cs="Times New Roman"/>
-          <w:lang/>
-        </w:rPr>
-        <w:t xml:space="preserve">која садржи све потребне класе за шифровање и дешифровање. Сав развој и тестирање су вршени на </w:t>
-      </w:r>
-      <w:r>
-        <w:rPr>
-          <w:rFonts w:ascii="Times New Roman" w:hAnsi="Times New Roman" w:cs="Times New Roman"/>
-        </w:rPr>
-        <w:t>Ubuntu 16.04</w:t>
-      </w:r>
-      <w:r>
-        <w:rPr>
-          <w:rFonts w:ascii="Times New Roman" w:hAnsi="Times New Roman" w:cs="Times New Roman"/>
-          <w:lang/>
-        </w:rPr>
-        <w:t xml:space="preserve"> 64</w:t>
-      </w:r>
-      <w:r>
-        <w:rPr>
-          <w:rFonts w:ascii="Times New Roman" w:hAnsi="Times New Roman" w:cs="Times New Roman"/>
-        </w:rPr>
-        <w:t xml:space="preserve">bit </w:t>
-      </w:r>
-      <w:r>
-        <w:rPr>
-          <w:rFonts w:ascii="Times New Roman" w:hAnsi="Times New Roman" w:cs="Times New Roman"/>
-          <w:lang/>
-        </w:rPr>
-        <w:t>оперативном систему</w:t>
-      </w:r>
-      <w:r>
-        <w:rPr>
-          <w:rFonts w:ascii="Times New Roman" w:hAnsi="Times New Roman" w:cs="Times New Roman"/>
-        </w:rPr>
-        <w:t>.</w:t>
+        <w:t xml:space="preserve"> Framework-а</w:t>
+      </w:r>
+      <w:r>
+        <w:rPr>
+          <w:rFonts w:ascii="Times New Roman" w:hAnsi="Times New Roman" w:cs="Times New Roman"/>
+        </w:rPr>
+        <w:t>, Qt Creator развојног окружења и Crypto++ библиотеке која садржи све потребне класе за шифровање и дешифровање. Сав развој и тестирање су вршени на Ubuntu 16.04 64bit оперативном систему.</w:t>
       </w:r>
     </w:p>
     <w:p>
@@ -11275,13 +11705,11 @@
         <w:jc w:val="both"/>
         <w:rPr>
           <w:rFonts w:ascii="Times New Roman" w:hAnsi="Times New Roman" w:cs="Times New Roman"/>
-          <w:lang/>
-        </w:rPr>
-      </w:pPr>
-      <w:r>
-        <w:rPr>
-          <w:rFonts w:ascii="Times New Roman" w:hAnsi="Times New Roman" w:cs="Times New Roman"/>
-          <w:lang/>
+        </w:rPr>
+      </w:pPr>
+      <w:r>
+        <w:rPr>
+          <w:rFonts w:ascii="Times New Roman" w:hAnsi="Times New Roman" w:cs="Times New Roman"/>
         </w:rPr>
         <w:t>Детаљнији опис коришћених алата и функционисање апликације се налазе у даљем тексту.</w:t>
       </w:r>
@@ -11291,23 +11719,22 @@
         <w:pStyle w:val="Heading2"/>
         <w:rPr>
           <w:rFonts w:ascii="Times New Roman" w:hAnsi="Times New Roman" w:cs="Times New Roman"/>
-          <w:lang/>
-        </w:rPr>
-      </w:pPr>
-      <w:r>
-        <w:rPr>
-          <w:rFonts w:ascii="Times New Roman" w:hAnsi="Times New Roman" w:cs="Times New Roman"/>
-          <w:lang/>
+        </w:rPr>
+      </w:pPr>
+      <w:bookmarkStart w:id="14" w:name="_Toc462836016"/>
+      <w:r>
+        <w:rPr>
+          <w:rFonts w:ascii="Times New Roman" w:hAnsi="Times New Roman" w:cs="Times New Roman"/>
         </w:rPr>
         <w:t>Опрема</w:t>
       </w:r>
       <w:r>
         <w:rPr>
           <w:rFonts w:ascii="Times New Roman" w:hAnsi="Times New Roman" w:cs="Times New Roman"/>
-          <w:lang/>
         </w:rPr>
         <w:t xml:space="preserve"> и алати</w:t>
       </w:r>
+      <w:bookmarkEnd w:id="14"/>
     </w:p>
     <w:p>
       <w:pPr>
@@ -11316,34 +11743,19 @@
         <w:jc w:val="both"/>
         <w:rPr>
           <w:rFonts w:ascii="Times New Roman" w:hAnsi="Times New Roman" w:cs="Times New Roman"/>
-          <w:lang/>
-        </w:rPr>
-      </w:pPr>
-      <w:r>
-        <w:rPr>
-          <w:rFonts w:ascii="Times New Roman" w:hAnsi="Times New Roman" w:cs="Times New Roman"/>
-          <w:lang/>
-        </w:rPr>
-        <w:t xml:space="preserve">Апликација је направљена и тестирана на лаптопу </w:t>
-      </w:r>
-      <w:r>
-        <w:rPr>
-          <w:rFonts w:ascii="Times New Roman" w:hAnsi="Times New Roman" w:cs="Times New Roman"/>
-        </w:rPr>
-        <w:t>Toshiba Satellite L50 B 25M</w:t>
-      </w:r>
-      <w:r>
-        <w:rPr>
-          <w:rFonts w:ascii="Times New Roman" w:hAnsi="Times New Roman" w:cs="Times New Roman"/>
-        </w:rPr>
-        <w:t xml:space="preserve"> </w:t>
-      </w:r>
-      <w:r>
-        <w:rPr>
-          <w:rFonts w:ascii="Times New Roman" w:hAnsi="Times New Roman" w:cs="Times New Roman"/>
-          <w:lang/>
-        </w:rPr>
-        <w:t>чије је основна спецификација дата у следећој табели.</w:t>
+        </w:rPr>
+      </w:pPr>
+      <w:r>
+        <w:rPr>
+          <w:rFonts w:ascii="Times New Roman" w:hAnsi="Times New Roman" w:cs="Times New Roman"/>
+        </w:rPr>
+        <w:t>Апликација је направљена и тестирана на лаптопу Toshiba Satellite L50 B 25M</w:t>
+      </w:r>
+      <w:r>
+        <w:rPr>
+          <w:rFonts w:ascii="Times New Roman" w:hAnsi="Times New Roman" w:cs="Times New Roman"/>
+        </w:rPr>
+        <w:t xml:space="preserve"> чије је основна спецификација дата у следећој табели.</w:t>
       </w:r>
     </w:p>
     <w:tbl>
@@ -11366,13 +11778,11 @@
               <w:jc w:val="both"/>
               <w:rPr>
                 <w:rFonts w:ascii="Times New Roman" w:hAnsi="Times New Roman" w:cs="Times New Roman"/>
-                <w:lang/>
               </w:rPr>
             </w:pPr>
             <w:r>
               <w:rPr>
                 <w:rFonts w:ascii="Times New Roman" w:hAnsi="Times New Roman" w:cs="Times New Roman"/>
-                <w:lang/>
               </w:rPr>
               <w:t>Процесор:</w:t>
             </w:r>
@@ -11387,7 +11797,6 @@
               <w:jc w:val="both"/>
               <w:rPr>
                 <w:rFonts w:ascii="Times New Roman" w:hAnsi="Times New Roman" w:cs="Times New Roman"/>
-                <w:lang/>
               </w:rPr>
             </w:pPr>
             <w:r>
@@ -11395,30 +11804,7 @@
                 <w:rFonts w:ascii="Times New Roman" w:hAnsi="Times New Roman" w:cs="Times New Roman"/>
                 <w:shd w:val="clear" w:color="auto" w:fill="FFFFFF"/>
               </w:rPr>
-              <w:t xml:space="preserve">Intel Core i7-5500U 2.4GHz (Turbo do 3.0GHz, 4MB cache, 2 </w:t>
-            </w:r>
-            <w:r>
-              <w:rPr>
-                <w:rFonts w:ascii="Times New Roman" w:hAnsi="Times New Roman" w:cs="Times New Roman"/>
-                <w:shd w:val="clear" w:color="auto" w:fill="FFFFFF"/>
-                <w:lang/>
-              </w:rPr>
-              <w:t>језгра</w:t>
-            </w:r>
-            <w:r>
-              <w:rPr>
-                <w:rFonts w:ascii="Times New Roman" w:hAnsi="Times New Roman" w:cs="Times New Roman"/>
-                <w:shd w:val="clear" w:color="auto" w:fill="FFFFFF"/>
-              </w:rPr>
-              <w:t>, 4 thread-a</w:t>
-            </w:r>
-            <w:r>
-              <w:rPr>
-                <w:rFonts w:ascii="Times New Roman" w:hAnsi="Times New Roman" w:cs="Times New Roman"/>
-                <w:shd w:val="clear" w:color="auto" w:fill="FFFFFF"/>
-                <w:lang/>
-              </w:rPr>
-              <w:t>)</w:t>
+              <w:t>Intel Core i7-5500U 2.4GHz (Turbo do 3.0GHz, 4MB cache, 2 језгра, 4 thread-a)</w:t>
             </w:r>
           </w:p>
         </w:tc>
@@ -11433,13 +11819,11 @@
               <w:jc w:val="both"/>
               <w:rPr>
                 <w:rFonts w:ascii="Times New Roman" w:hAnsi="Times New Roman" w:cs="Times New Roman"/>
-                <w:lang/>
               </w:rPr>
             </w:pPr>
             <w:r>
               <w:rPr>
                 <w:rFonts w:ascii="Times New Roman" w:hAnsi="Times New Roman" w:cs="Times New Roman"/>
-                <w:lang/>
               </w:rPr>
               <w:t>Меморија:</w:t>
             </w:r>
@@ -11454,7 +11838,6 @@
               <w:jc w:val="both"/>
               <w:rPr>
                 <w:rFonts w:ascii="Times New Roman" w:hAnsi="Times New Roman" w:cs="Times New Roman"/>
-                <w:lang/>
               </w:rPr>
             </w:pPr>
             <w:r>
@@ -11475,7 +11858,6 @@
               <w:rPr>
                 <w:rFonts w:ascii="Times New Roman" w:hAnsi="Times New Roman" w:cs="Times New Roman"/>
                 <w:shd w:val="clear" w:color="auto" w:fill="FFFFFF"/>
-                <w:lang/>
               </w:rPr>
               <w:t>слота</w:t>
             </w:r>
@@ -11490,7 +11872,6 @@
               <w:rPr>
                 <w:rFonts w:ascii="Times New Roman" w:hAnsi="Times New Roman" w:cs="Times New Roman"/>
                 <w:shd w:val="clear" w:color="auto" w:fill="FFFFFF"/>
-                <w:lang/>
               </w:rPr>
               <w:t>максимално до</w:t>
             </w:r>
@@ -11569,13 +11950,11 @@
               <w:jc w:val="both"/>
               <w:rPr>
                 <w:rFonts w:ascii="Times New Roman" w:hAnsi="Times New Roman" w:cs="Times New Roman"/>
-                <w:lang/>
               </w:rPr>
             </w:pPr>
             <w:r>
               <w:rPr>
                 <w:rFonts w:ascii="Times New Roman" w:hAnsi="Times New Roman" w:cs="Times New Roman"/>
-                <w:lang/>
               </w:rPr>
               <w:t>Графичка картица:</w:t>
             </w:r>
@@ -11590,7 +11969,6 @@
               <w:jc w:val="both"/>
               <w:rPr>
                 <w:rFonts w:ascii="Times New Roman" w:hAnsi="Times New Roman" w:cs="Times New Roman"/>
-                <w:lang/>
               </w:rPr>
             </w:pPr>
             <w:r>
@@ -11613,13 +11991,11 @@
               <w:jc w:val="both"/>
               <w:rPr>
                 <w:rFonts w:ascii="Times New Roman" w:hAnsi="Times New Roman" w:cs="Times New Roman"/>
-                <w:lang/>
               </w:rPr>
             </w:pPr>
             <w:r>
               <w:rPr>
                 <w:rFonts w:ascii="Times New Roman" w:hAnsi="Times New Roman" w:cs="Times New Roman"/>
-                <w:lang/>
               </w:rPr>
               <w:t>Екран:</w:t>
             </w:r>
@@ -11634,21 +12010,13 @@
               <w:jc w:val="both"/>
               <w:rPr>
                 <w:rFonts w:ascii="Times New Roman" w:hAnsi="Times New Roman" w:cs="Times New Roman"/>
-                <w:lang/>
               </w:rPr>
             </w:pPr>
             <w:r>
               <w:rPr>
                 <w:rFonts w:ascii="Times New Roman" w:hAnsi="Times New Roman" w:cs="Times New Roman"/>
               </w:rPr>
-              <w:t xml:space="preserve">15.6 inča LED HD 1366x768 </w:t>
-            </w:r>
-            <w:r>
-              <w:rPr>
-                <w:rFonts w:ascii="Times New Roman" w:hAnsi="Times New Roman" w:cs="Times New Roman"/>
-                <w:lang/>
-              </w:rPr>
-              <w:t>пиксела</w:t>
+              <w:t>15.6 inča LED HD 1366x768 пиксела</w:t>
             </w:r>
           </w:p>
         </w:tc>
@@ -11663,13 +12031,11 @@
               <w:jc w:val="both"/>
               <w:rPr>
                 <w:rFonts w:ascii="Times New Roman" w:hAnsi="Times New Roman" w:cs="Times New Roman"/>
-                <w:lang/>
               </w:rPr>
             </w:pPr>
             <w:r>
               <w:rPr>
                 <w:rFonts w:ascii="Times New Roman" w:hAnsi="Times New Roman" w:cs="Times New Roman"/>
-                <w:lang/>
               </w:rPr>
               <w:t>Мрежа:</w:t>
             </w:r>
@@ -11684,7 +12050,6 @@
               <w:jc w:val="both"/>
               <w:rPr>
                 <w:rFonts w:ascii="Times New Roman" w:hAnsi="Times New Roman" w:cs="Times New Roman"/>
-                <w:lang/>
               </w:rPr>
             </w:pPr>
             <w:r>
@@ -11706,13 +12071,11 @@
               <w:jc w:val="both"/>
               <w:rPr>
                 <w:rFonts w:ascii="Times New Roman" w:hAnsi="Times New Roman" w:cs="Times New Roman"/>
-                <w:lang/>
               </w:rPr>
             </w:pPr>
             <w:r>
               <w:rPr>
                 <w:rFonts w:ascii="Times New Roman" w:hAnsi="Times New Roman" w:cs="Times New Roman"/>
-                <w:lang/>
               </w:rPr>
               <w:t>Батерија:</w:t>
             </w:r>
@@ -11727,7 +12090,6 @@
               <w:jc w:val="both"/>
               <w:rPr>
                 <w:rFonts w:ascii="Times New Roman" w:hAnsi="Times New Roman" w:cs="Times New Roman"/>
-                <w:lang/>
               </w:rPr>
             </w:pPr>
             <w:r>
@@ -11750,13 +12112,11 @@
               <w:jc w:val="both"/>
               <w:rPr>
                 <w:rFonts w:ascii="Times New Roman" w:hAnsi="Times New Roman" w:cs="Times New Roman"/>
-                <w:lang/>
               </w:rPr>
             </w:pPr>
             <w:r>
               <w:rPr>
                 <w:rFonts w:ascii="Times New Roman" w:hAnsi="Times New Roman" w:cs="Times New Roman"/>
-                <w:lang/>
               </w:rPr>
               <w:t>Оперативни систем:</w:t>
             </w:r>
@@ -11790,7 +12150,6 @@
         <w:jc w:val="both"/>
         <w:rPr>
           <w:rFonts w:ascii="Times New Roman" w:hAnsi="Times New Roman" w:cs="Times New Roman"/>
-          <w:lang/>
         </w:rPr>
       </w:pPr>
       <w:r>
@@ -11811,29 +12170,14 @@
                     <w:rPr>
                       <w:b/>
                       <w:i/>
-                      <w:lang/>
                     </w:rPr>
                     <w:t xml:space="preserve">Табела 3.1.1.: </w:t>
                   </w:r>
                   <w:r>
                     <w:rPr>
                       <w:i/>
-                      <w:lang/>
                     </w:rPr>
-                    <w:t>Основна спецификација коришћеног</w:t>
-                  </w:r>
-                  <w:r>
-                    <w:rPr>
-                      <w:i/>
-                    </w:rPr>
-                    <w:t xml:space="preserve"> </w:t>
-                  </w:r>
-                  <w:r>
-                    <w:rPr>
-                      <w:i/>
-                      <w:lang/>
-                    </w:rPr>
-                    <w:t xml:space="preserve"> лаптопа</w:t>
+                    <w:t>Основна спецификација коришћеног  лаптопа</w:t>
                   </w:r>
                 </w:p>
               </w:txbxContent>
@@ -11849,7 +12193,6 @@
         <w:jc w:val="both"/>
         <w:rPr>
           <w:rFonts w:ascii="Times New Roman" w:hAnsi="Times New Roman" w:cs="Times New Roman"/>
-          <w:lang/>
         </w:rPr>
       </w:pPr>
     </w:p>
@@ -11857,9 +12200,11 @@
       <w:pPr>
         <w:pStyle w:val="Heading3"/>
       </w:pPr>
+      <w:bookmarkStart w:id="15" w:name="_Toc462836017"/>
       <w:r>
         <w:t>Qt</w:t>
       </w:r>
+      <w:bookmarkEnd w:id="15"/>
     </w:p>
     <w:p>
       <w:pPr>
@@ -11868,79 +12213,19 @@
         <w:jc w:val="both"/>
         <w:rPr>
           <w:rFonts w:ascii="Times New Roman" w:hAnsi="Times New Roman" w:cs="Times New Roman"/>
-          <w:lang/>
-        </w:rPr>
-      </w:pPr>
-      <w:r>
-        <w:rPr>
-          <w:rFonts w:ascii="Times New Roman" w:hAnsi="Times New Roman" w:cs="Times New Roman"/>
-        </w:rPr>
-        <w:t xml:space="preserve">Qt </w:t>
-      </w:r>
-      <w:r>
-        <w:rPr>
-          <w:rFonts w:ascii="Times New Roman" w:hAnsi="Times New Roman" w:cs="Times New Roman"/>
-          <w:lang/>
-        </w:rPr>
-        <w:t xml:space="preserve">је </w:t>
-      </w:r>
-      <w:r>
-        <w:rPr>
-          <w:rFonts w:ascii="Times New Roman" w:hAnsi="Times New Roman" w:cs="Times New Roman"/>
-        </w:rPr>
-        <w:t xml:space="preserve">cross-platform framework </w:t>
-      </w:r>
-      <w:r>
-        <w:rPr>
-          <w:rFonts w:ascii="Times New Roman" w:hAnsi="Times New Roman" w:cs="Times New Roman"/>
-          <w:lang/>
-        </w:rPr>
-        <w:t xml:space="preserve">за апликације који се корисит за развој апликација које могу да се покрећу на широком спектру софтверских и хардверских платформу без икаквих, или уз врло мало, промена у коду. Развија се од стране </w:t>
-      </w:r>
-      <w:r>
-        <w:rPr>
-          <w:rFonts w:ascii="Times New Roman" w:hAnsi="Times New Roman" w:cs="Times New Roman"/>
-        </w:rPr>
-        <w:t xml:space="preserve">The Qt Company </w:t>
-      </w:r>
-      <w:r>
-        <w:rPr>
-          <w:rFonts w:ascii="Times New Roman" w:hAnsi="Times New Roman" w:cs="Times New Roman"/>
-          <w:lang/>
-        </w:rPr>
-        <w:t xml:space="preserve">и </w:t>
-      </w:r>
-      <w:r>
-        <w:rPr>
-          <w:rFonts w:ascii="Times New Roman" w:hAnsi="Times New Roman" w:cs="Times New Roman"/>
-        </w:rPr>
-        <w:t>Qt Project</w:t>
-      </w:r>
-      <w:r>
-        <w:rPr>
-          <w:rFonts w:ascii="Times New Roman" w:hAnsi="Times New Roman" w:cs="Times New Roman"/>
-        </w:rPr>
-        <w:t xml:space="preserve">, </w:t>
-      </w:r>
-      <w:r>
-        <w:rPr>
-          <w:rFonts w:ascii="Times New Roman" w:hAnsi="Times New Roman" w:cs="Times New Roman"/>
-          <w:lang/>
-        </w:rPr>
-        <w:t xml:space="preserve">и доступан је у комрецијалној и </w:t>
-      </w:r>
-      <w:r>
-        <w:rPr>
-          <w:rFonts w:ascii="Times New Roman" w:hAnsi="Times New Roman" w:cs="Times New Roman"/>
-        </w:rPr>
-        <w:t xml:space="preserve">open source </w:t>
-      </w:r>
-      <w:r>
-        <w:rPr>
-          <w:rFonts w:ascii="Times New Roman" w:hAnsi="Times New Roman" w:cs="Times New Roman"/>
-          <w:lang/>
-        </w:rPr>
-        <w:t>форми.</w:t>
+        </w:rPr>
+      </w:pPr>
+      <w:r>
+        <w:rPr>
+          <w:rFonts w:ascii="Times New Roman" w:hAnsi="Times New Roman" w:cs="Times New Roman"/>
+        </w:rPr>
+        <w:t>Qt је cross-platform framework за апликације који се корисит за развој апликација које могу да се покрећу на широком спектру софтверских и хардверских платформу без икаквих, или уз врло мало, промена у коду. Развија се од стране The Qt Company и Qt Project</w:t>
+      </w:r>
+      <w:r>
+        <w:rPr>
+          <w:rFonts w:ascii="Times New Roman" w:hAnsi="Times New Roman" w:cs="Times New Roman"/>
+        </w:rPr>
+        <w:t>, и доступан је у комрецијалној и open source форми.</w:t>
       </w:r>
     </w:p>
     <w:p>
@@ -11955,54 +12240,8 @@
       <w:r>
         <w:rPr>
           <w:rFonts w:ascii="Times New Roman" w:hAnsi="Times New Roman" w:cs="Times New Roman"/>
-          <w:lang/>
-        </w:rPr>
-        <w:t>У главом се користи за развој апликациј са графичким интерфејсом (</w:t>
-      </w:r>
-      <w:r>
-        <w:rPr>
-          <w:rFonts w:ascii="Times New Roman" w:hAnsi="Times New Roman" w:cs="Times New Roman"/>
-        </w:rPr>
-        <w:t>Graphical User Interface-GUI</w:t>
-      </w:r>
-      <w:r>
-        <w:rPr>
-          <w:rFonts w:ascii="Times New Roman" w:hAnsi="Times New Roman" w:cs="Times New Roman"/>
-          <w:lang/>
-        </w:rPr>
-        <w:t>)</w:t>
-      </w:r>
-      <w:r>
-        <w:rPr>
-          <w:rFonts w:ascii="Times New Roman" w:hAnsi="Times New Roman" w:cs="Times New Roman"/>
-        </w:rPr>
-        <w:t xml:space="preserve">, </w:t>
-      </w:r>
-      <w:r>
-        <w:rPr>
-          <w:rFonts w:ascii="Times New Roman" w:hAnsi="Times New Roman" w:cs="Times New Roman"/>
-          <w:lang/>
-        </w:rPr>
-        <w:t xml:space="preserve">али и поргорами без графичког интерфејса могу да се развијају, као што су конзолне апликације и слично. Када се развијају апликације са интерфејсом </w:t>
-      </w:r>
-      <w:r>
-        <w:rPr>
-          <w:rFonts w:ascii="Times New Roman" w:hAnsi="Times New Roman" w:cs="Times New Roman"/>
-        </w:rPr>
-        <w:t xml:space="preserve">Qt </w:t>
-      </w:r>
-      <w:r>
-        <w:rPr>
-          <w:rFonts w:ascii="Times New Roman" w:hAnsi="Times New Roman" w:cs="Times New Roman"/>
-          <w:lang/>
-        </w:rPr>
-        <w:t xml:space="preserve">се класификује као </w:t>
-      </w:r>
-      <w:r>
-        <w:rPr>
-          <w:rFonts w:ascii="Times New Roman" w:hAnsi="Times New Roman" w:cs="Times New Roman"/>
-        </w:rPr>
-        <w:t>widget toolkit.</w:t>
+        </w:rPr>
+        <w:t>У главом се користи за развој апликациј са графичким интерфејсом (Graphical User Interface-GUI), али и поргорами без графичког интерфејса могу да се развијају, као што су конзолне апликације и слично. Када се развијају апликације са интерфејсом Qt се класификује као widget toolkit.</w:t>
       </w:r>
     </w:p>
     <w:p>
@@ -12012,239 +12251,38 @@
         <w:jc w:val="both"/>
         <w:rPr>
           <w:rFonts w:ascii="Times New Roman" w:hAnsi="Times New Roman" w:cs="Times New Roman"/>
-          <w:lang/>
-        </w:rPr>
-      </w:pPr>
-      <w:r>
-        <w:rPr>
-          <w:rFonts w:ascii="Times New Roman" w:hAnsi="Times New Roman" w:cs="Times New Roman"/>
-          <w:lang/>
-        </w:rPr>
-        <w:t xml:space="preserve">Qt </w:t>
-      </w:r>
-      <w:r>
-        <w:rPr>
-          <w:rFonts w:ascii="Times New Roman" w:hAnsi="Times New Roman" w:cs="Times New Roman"/>
-          <w:lang/>
-        </w:rPr>
-        <w:t>користи стандардни С++ са неким додацијма као што су сигнали и слотови. Сигнали и слотови у великој мери олакшавају обраду догађаја (</w:t>
-      </w:r>
-      <w:r>
-        <w:rPr>
-          <w:rFonts w:ascii="Times New Roman" w:hAnsi="Times New Roman" w:cs="Times New Roman"/>
-        </w:rPr>
-        <w:t>event</w:t>
-      </w:r>
-      <w:r>
-        <w:rPr>
-          <w:rFonts w:ascii="Times New Roman" w:hAnsi="Times New Roman" w:cs="Times New Roman"/>
-          <w:lang/>
-        </w:rPr>
-        <w:t>)</w:t>
-      </w:r>
-      <w:r>
-        <w:rPr>
-          <w:rFonts w:ascii="Times New Roman" w:hAnsi="Times New Roman" w:cs="Times New Roman"/>
-        </w:rPr>
-        <w:t xml:space="preserve">, </w:t>
-      </w:r>
-      <w:r>
-        <w:rPr>
-          <w:rFonts w:ascii="Times New Roman" w:hAnsi="Times New Roman" w:cs="Times New Roman"/>
-          <w:lang/>
-        </w:rPr>
-        <w:t xml:space="preserve">што помаже у развоју како </w:t>
-      </w:r>
-      <w:r>
-        <w:rPr>
-          <w:rFonts w:ascii="Times New Roman" w:hAnsi="Times New Roman" w:cs="Times New Roman"/>
-        </w:rPr>
-        <w:t xml:space="preserve">GUI </w:t>
-      </w:r>
-      <w:r>
-        <w:rPr>
-          <w:rFonts w:ascii="Times New Roman" w:hAnsi="Times New Roman" w:cs="Times New Roman"/>
-          <w:lang/>
-        </w:rPr>
-        <w:t xml:space="preserve">апликација тако и серверских апликација, од којих сваке имају свој специфичан скуп догађаја који је потребно на прави начин обрадити. Подржани су многи комплајлери као што су </w:t>
-      </w:r>
-      <w:r>
-        <w:rPr>
-          <w:rFonts w:ascii="Times New Roman" w:hAnsi="Times New Roman" w:cs="Times New Roman"/>
-        </w:rPr>
-        <w:t>GCC C++</w:t>
-      </w:r>
-      <w:r>
-        <w:rPr>
-          <w:rFonts w:ascii="Times New Roman" w:hAnsi="Times New Roman" w:cs="Times New Roman"/>
-          <w:lang/>
-        </w:rPr>
-        <w:t xml:space="preserve"> или компајлер</w:t>
-      </w:r>
-      <w:r>
-        <w:rPr>
-          <w:rFonts w:ascii="Times New Roman" w:hAnsi="Times New Roman" w:cs="Times New Roman"/>
-        </w:rPr>
-        <w:t xml:space="preserve"> Visual Studio</w:t>
-      </w:r>
-      <w:r>
-        <w:rPr>
-          <w:rFonts w:ascii="Times New Roman" w:hAnsi="Times New Roman" w:cs="Times New Roman"/>
-          <w:lang/>
-        </w:rPr>
-        <w:t xml:space="preserve"> развојног окружења. Такође је обезбеђен </w:t>
-      </w:r>
-      <w:r>
-        <w:rPr>
-          <w:rFonts w:ascii="Times New Roman" w:hAnsi="Times New Roman" w:cs="Times New Roman"/>
-        </w:rPr>
-        <w:t xml:space="preserve">Qt Quick </w:t>
-      </w:r>
-      <w:r>
-        <w:rPr>
-          <w:rFonts w:ascii="Times New Roman" w:hAnsi="Times New Roman" w:cs="Times New Roman"/>
-          <w:lang/>
-        </w:rPr>
-        <w:t xml:space="preserve">који укључује декларатвни скриптни језик </w:t>
-      </w:r>
-      <w:r>
-        <w:rPr>
-          <w:rFonts w:ascii="Times New Roman" w:hAnsi="Times New Roman" w:cs="Times New Roman"/>
-        </w:rPr>
-        <w:t xml:space="preserve">QML </w:t>
-      </w:r>
-      <w:r>
-        <w:rPr>
-          <w:rFonts w:ascii="Times New Roman" w:hAnsi="Times New Roman" w:cs="Times New Roman"/>
-          <w:lang/>
-        </w:rPr>
-        <w:t xml:space="preserve">који омогућује коришћење </w:t>
-      </w:r>
-      <w:r>
-        <w:rPr>
-          <w:rFonts w:ascii="Times New Roman" w:hAnsi="Times New Roman" w:cs="Times New Roman"/>
-        </w:rPr>
-        <w:t>JavaScript</w:t>
-      </w:r>
-      <w:r>
-        <w:rPr>
-          <w:rFonts w:ascii="Times New Roman" w:hAnsi="Times New Roman" w:cs="Times New Roman"/>
-          <w:lang/>
-        </w:rPr>
-        <w:t xml:space="preserve"> логике</w:t>
-      </w:r>
-      <w:r>
-        <w:rPr>
-          <w:rFonts w:ascii="Times New Roman" w:hAnsi="Times New Roman" w:cs="Times New Roman"/>
-        </w:rPr>
-        <w:t>.</w:t>
-      </w:r>
-      <w:r>
-        <w:rPr>
-          <w:rFonts w:ascii="Times New Roman" w:hAnsi="Times New Roman" w:cs="Times New Roman"/>
-          <w:lang/>
-        </w:rPr>
-        <w:t xml:space="preserve"> Уз </w:t>
-      </w:r>
-      <w:r>
-        <w:rPr>
-          <w:rFonts w:ascii="Times New Roman" w:hAnsi="Times New Roman" w:cs="Times New Roman"/>
-        </w:rPr>
-        <w:t>Qt Quick</w:t>
-      </w:r>
-      <w:r>
-        <w:rPr>
-          <w:rFonts w:ascii="Times New Roman" w:hAnsi="Times New Roman" w:cs="Times New Roman"/>
-          <w:lang/>
+        </w:rPr>
+      </w:pPr>
+      <w:r>
+        <w:rPr>
+          <w:rFonts w:ascii="Times New Roman" w:hAnsi="Times New Roman" w:cs="Times New Roman"/>
+        </w:rPr>
+        <w:t>Qt користи стандардни С++ са неким додацијма као што су сигнали и слотови. Сигнали и слотови у великој мери олакшавају обраду догађаја (event), што помаже у развоју како GUI апликација тако и серверских апликација, од којих сваке имају свој специфичан скуп догађаја који је потребно на прави начин обрадити. Подржани су многи комплајлери као што су GCC C++ или компајлер Visual Studio развојног окружења. Такође је обезбеђен Qt Quick који укључује декларатвни скриптни језик QML који омогућује коришћење JavaScript логике. Уз Qt Quick</w:t>
+      </w:r>
+      <w:r>
+        <w:rPr>
+          <w:rFonts w:ascii="Times New Roman" w:hAnsi="Times New Roman" w:cs="Times New Roman"/>
         </w:rPr>
         <w:t xml:space="preserve"> могућ </w:t>
       </w:r>
       <w:r>
         <w:rPr>
           <w:rFonts w:ascii="Times New Roman" w:hAnsi="Times New Roman" w:cs="Times New Roman"/>
-          <w:lang/>
         </w:rPr>
         <w:t>је брз развој мобилних апликација</w:t>
       </w:r>
       <w:r>
         <w:rPr>
           <w:rFonts w:ascii="Times New Roman" w:hAnsi="Times New Roman" w:cs="Times New Roman"/>
-          <w:lang/>
-        </w:rPr>
-        <w:t xml:space="preserve">. Поред С++-а могуће је коришћење и других програмских језика. Функционише на свим већим </w:t>
-      </w:r>
-      <w:r>
-        <w:rPr>
-          <w:rFonts w:ascii="Times New Roman" w:hAnsi="Times New Roman" w:cs="Times New Roman"/>
-        </w:rPr>
-        <w:t xml:space="preserve">desktop </w:t>
-      </w:r>
-      <w:r>
-        <w:rPr>
-          <w:rFonts w:ascii="Times New Roman" w:hAnsi="Times New Roman" w:cs="Times New Roman"/>
-          <w:lang/>
-        </w:rPr>
-        <w:t xml:space="preserve">платформама и неким од мобилних </w:t>
-      </w:r>
-      <w:r>
-        <w:rPr>
-          <w:rFonts w:ascii="Times New Roman" w:hAnsi="Times New Roman" w:cs="Times New Roman"/>
-          <w:lang/>
+        </w:rPr>
+        <w:t xml:space="preserve">. Поред С++-а могуће је коришћење и других програмских језика. Функционише на свим већим desktop платформама и неким од мобилних </w:t>
+      </w:r>
+      <w:r>
+        <w:rPr>
+          <w:rFonts w:ascii="Times New Roman" w:hAnsi="Times New Roman" w:cs="Times New Roman"/>
         </w:rPr>
         <w:lastRenderedPageBreak/>
-        <w:t xml:space="preserve">платфоми. Поред </w:t>
-      </w:r>
-      <w:r>
-        <w:rPr>
-          <w:rFonts w:ascii="Times New Roman" w:hAnsi="Times New Roman" w:cs="Times New Roman"/>
-        </w:rPr>
-        <w:t xml:space="preserve">GUI </w:t>
-      </w:r>
-      <w:r>
-        <w:rPr>
-          <w:rFonts w:ascii="Times New Roman" w:hAnsi="Times New Roman" w:cs="Times New Roman"/>
-          <w:lang/>
-        </w:rPr>
-        <w:t xml:space="preserve">могућности, омогућује и повезивање на </w:t>
-      </w:r>
-      <w:r>
-        <w:rPr>
-          <w:rFonts w:ascii="Times New Roman" w:hAnsi="Times New Roman" w:cs="Times New Roman"/>
-        </w:rPr>
-        <w:t xml:space="preserve">SQL </w:t>
-      </w:r>
-      <w:r>
-        <w:rPr>
-          <w:rFonts w:ascii="Times New Roman" w:hAnsi="Times New Roman" w:cs="Times New Roman"/>
-          <w:lang/>
-        </w:rPr>
-        <w:t xml:space="preserve">базу, парсирање </w:t>
-      </w:r>
-      <w:r>
-        <w:rPr>
-          <w:rFonts w:ascii="Times New Roman" w:hAnsi="Times New Roman" w:cs="Times New Roman"/>
-        </w:rPr>
-        <w:t>XML</w:t>
-      </w:r>
-      <w:r>
-        <w:rPr>
-          <w:rFonts w:ascii="Times New Roman" w:hAnsi="Times New Roman" w:cs="Times New Roman"/>
-          <w:lang/>
-        </w:rPr>
-        <w:t>-а и</w:t>
-      </w:r>
-      <w:r>
-        <w:rPr>
-          <w:rFonts w:ascii="Times New Roman" w:hAnsi="Times New Roman" w:cs="Times New Roman"/>
-        </w:rPr>
-        <w:t xml:space="preserve"> JSON</w:t>
-      </w:r>
-      <w:r>
-        <w:rPr>
-          <w:rFonts w:ascii="Times New Roman" w:hAnsi="Times New Roman" w:cs="Times New Roman"/>
-          <w:lang/>
-        </w:rPr>
-        <w:t>-а, рад са нитима и комуникацију преко мреже.</w:t>
+        <w:t>платфоми. Поред GUI могућности, омогућује и повезивање на SQL базу, парсирање XML-а и JSON-а, рад са нитима и комуникацију преко мреже.</w:t>
       </w:r>
     </w:p>
     <w:p>
@@ -12254,28 +12292,13 @@
         <w:jc w:val="both"/>
         <w:rPr>
           <w:rFonts w:ascii="Times New Roman" w:hAnsi="Times New Roman" w:cs="Times New Roman"/>
-          <w:lang/>
-        </w:rPr>
-      </w:pPr>
-      <w:r>
-        <w:rPr>
-          <w:rFonts w:ascii="Times New Roman" w:hAnsi="Times New Roman" w:cs="Times New Roman"/>
-          <w:lang/>
-        </w:rPr>
-        <w:t xml:space="preserve">Три кључне концепта </w:t>
-      </w:r>
-      <w:r>
-        <w:rPr>
-          <w:rFonts w:ascii="Times New Roman" w:hAnsi="Times New Roman" w:cs="Times New Roman"/>
-        </w:rPr>
-        <w:t xml:space="preserve">Qt-a </w:t>
-      </w:r>
-      <w:r>
-        <w:rPr>
-          <w:rFonts w:ascii="Times New Roman" w:hAnsi="Times New Roman" w:cs="Times New Roman"/>
-          <w:lang/>
-        </w:rPr>
-        <w:t>су:</w:t>
+        </w:rPr>
+      </w:pPr>
+      <w:r>
+        <w:rPr>
+          <w:rFonts w:ascii="Times New Roman" w:hAnsi="Times New Roman" w:cs="Times New Roman"/>
+        </w:rPr>
+        <w:t>Три кључне концепта Qt-a су:</w:t>
       </w:r>
     </w:p>
     <w:p>
@@ -12289,87 +12312,19 @@
         <w:jc w:val="both"/>
         <w:rPr>
           <w:rFonts w:ascii="Times New Roman" w:hAnsi="Times New Roman" w:cs="Times New Roman"/>
-          <w:lang/>
-        </w:rPr>
-      </w:pPr>
-      <w:r>
-        <w:rPr>
-          <w:rFonts w:ascii="Times New Roman" w:hAnsi="Times New Roman" w:cs="Times New Roman"/>
-          <w:lang/>
-        </w:rPr>
-        <w:t xml:space="preserve">Потпуна апстракција </w:t>
-      </w:r>
-      <w:r>
-        <w:rPr>
-          <w:rFonts w:ascii="Times New Roman" w:hAnsi="Times New Roman" w:cs="Times New Roman"/>
-        </w:rPr>
-        <w:t xml:space="preserve">GUI-a. </w:t>
-      </w:r>
-      <w:r>
-        <w:rPr>
-          <w:rFonts w:ascii="Times New Roman" w:hAnsi="Times New Roman" w:cs="Times New Roman"/>
-          <w:lang/>
-        </w:rPr>
-        <w:t xml:space="preserve">Када је први пут објављен </w:t>
-      </w:r>
-      <w:r>
-        <w:rPr>
-          <w:rFonts w:ascii="Times New Roman" w:hAnsi="Times New Roman" w:cs="Times New Roman"/>
-        </w:rPr>
-        <w:t xml:space="preserve">Qt </w:t>
-      </w:r>
-      <w:r>
-        <w:rPr>
-          <w:rFonts w:ascii="Times New Roman" w:hAnsi="Times New Roman" w:cs="Times New Roman"/>
-          <w:lang/>
-        </w:rPr>
-        <w:t xml:space="preserve">је користио свој </w:t>
-      </w:r>
-      <w:r>
-        <w:rPr>
-          <w:rFonts w:ascii="Times New Roman" w:hAnsi="Times New Roman" w:cs="Times New Roman"/>
-        </w:rPr>
-        <w:t xml:space="preserve">engine </w:t>
-      </w:r>
-      <w:r>
-        <w:rPr>
-          <w:rFonts w:ascii="Times New Roman" w:hAnsi="Times New Roman" w:cs="Times New Roman"/>
-          <w:lang/>
-        </w:rPr>
-        <w:t xml:space="preserve">за сликање и своје контроле, чиме је емулиран изглед различитих платформи кад су сликани </w:t>
-      </w:r>
-      <w:r>
-        <w:rPr>
-          <w:rFonts w:ascii="Times New Roman" w:hAnsi="Times New Roman" w:cs="Times New Roman"/>
-        </w:rPr>
-        <w:t>widget-</w:t>
-      </w:r>
-      <w:r>
-        <w:rPr>
-          <w:rFonts w:ascii="Times New Roman" w:hAnsi="Times New Roman" w:cs="Times New Roman"/>
-          <w:lang/>
-        </w:rPr>
-        <w:t xml:space="preserve">и. Овим је олакшана преносивост јер библиотке ниси зависиле од платформе, али је понекад долазило да мало лошијег приказа. Новије верзије користе </w:t>
-      </w:r>
-      <w:r>
-        <w:rPr>
-          <w:rFonts w:ascii="Times New Roman" w:hAnsi="Times New Roman" w:cs="Times New Roman"/>
-          <w:lang/>
-        </w:rPr>
-        <w:t xml:space="preserve">домаћи </w:t>
-      </w:r>
-      <w:r>
-        <w:rPr>
-          <w:rFonts w:ascii="Times New Roman" w:hAnsi="Times New Roman" w:cs="Times New Roman"/>
-        </w:rPr>
-        <w:t xml:space="preserve">API </w:t>
-      </w:r>
-      <w:r>
-        <w:rPr>
-          <w:rFonts w:ascii="Times New Roman" w:hAnsi="Times New Roman" w:cs="Times New Roman"/>
-          <w:lang/>
-        </w:rPr>
-        <w:t>разчичитих платформи.</w:t>
+        </w:rPr>
+      </w:pPr>
+      <w:r>
+        <w:rPr>
+          <w:rFonts w:ascii="Times New Roman" w:hAnsi="Times New Roman" w:cs="Times New Roman"/>
+        </w:rPr>
+        <w:t xml:space="preserve">Потпуна апстракција GUI-a. Када је први пут објављен Qt је користио свој engine за сликање и своје контроле, чиме је емулиран изглед различитих платформи кад су сликани widget-и. Овим је олакшана преносивост јер библиотке ниси зависиле од платформе, али је понекад долазило да мало лошијег приказа. Новије верзије користе </w:t>
+      </w:r>
+      <w:r>
+        <w:rPr>
+          <w:rFonts w:ascii="Times New Roman" w:hAnsi="Times New Roman" w:cs="Times New Roman"/>
+        </w:rPr>
+        <w:t>домаћи API разчичитих платформи.</w:t>
       </w:r>
     </w:p>
     <w:p>
@@ -12383,28 +12338,13 @@
         <w:jc w:val="both"/>
         <w:rPr>
           <w:rFonts w:ascii="Times New Roman" w:hAnsi="Times New Roman" w:cs="Times New Roman"/>
-          <w:lang/>
-        </w:rPr>
-      </w:pPr>
-      <w:r>
-        <w:rPr>
-          <w:rFonts w:ascii="Times New Roman" w:hAnsi="Times New Roman" w:cs="Times New Roman"/>
-          <w:lang/>
-        </w:rPr>
-        <w:t xml:space="preserve">Сиглани и слотови. Ово је механизам који омогућује комуникацију међу објектима. Коришћењем овога код је много једноставнији. Концепт је да </w:t>
-      </w:r>
-      <w:r>
-        <w:rPr>
-          <w:rFonts w:ascii="Times New Roman" w:hAnsi="Times New Roman" w:cs="Times New Roman"/>
-        </w:rPr>
-        <w:t xml:space="preserve">GUI </w:t>
-      </w:r>
-      <w:r>
-        <w:rPr>
-          <w:rFonts w:ascii="Times New Roman" w:hAnsi="Times New Roman" w:cs="Times New Roman"/>
-          <w:lang/>
-        </w:rPr>
-        <w:t>компоненте могу да шаљу сигнале са информацијама о догађају који могу да приме друге компоненте коришћењем посебне методе која се назива слот.</w:t>
+        </w:rPr>
+      </w:pPr>
+      <w:r>
+        <w:rPr>
+          <w:rFonts w:ascii="Times New Roman" w:hAnsi="Times New Roman" w:cs="Times New Roman"/>
+        </w:rPr>
+        <w:t>Сиглани и слотови. Ово је механизам који омогућује комуникацију међу објектима. Коришћењем овога код је много једноставнији. Концепт је да GUI компоненте могу да шаљу сигнале са информацијама о догађају који могу да приме друге компоненте коришћењем посебне методе која се назива слот.</w:t>
       </w:r>
     </w:p>
     <w:p>
@@ -12418,60 +12358,13 @@
         <w:jc w:val="both"/>
         <w:rPr>
           <w:rFonts w:ascii="Times New Roman" w:hAnsi="Times New Roman" w:cs="Times New Roman"/>
-          <w:lang/>
-        </w:rPr>
-      </w:pPr>
-      <w:r>
-        <w:rPr>
-          <w:rFonts w:ascii="Times New Roman" w:hAnsi="Times New Roman" w:cs="Times New Roman"/>
-        </w:rPr>
-        <w:t xml:space="preserve">Metaobject </w:t>
-      </w:r>
-      <w:r>
-        <w:rPr>
-          <w:rFonts w:ascii="Times New Roman" w:hAnsi="Times New Roman" w:cs="Times New Roman"/>
-          <w:lang/>
-        </w:rPr>
-        <w:t xml:space="preserve">компајлер. Ово је алата који се покреће на изворном коду </w:t>
-      </w:r>
-      <w:r>
-        <w:rPr>
-          <w:rFonts w:ascii="Times New Roman" w:hAnsi="Times New Roman" w:cs="Times New Roman"/>
-        </w:rPr>
-        <w:t xml:space="preserve">Qt </w:t>
-      </w:r>
-      <w:r>
-        <w:rPr>
-          <w:rFonts w:ascii="Times New Roman" w:hAnsi="Times New Roman" w:cs="Times New Roman"/>
-          <w:lang/>
-        </w:rPr>
-        <w:t xml:space="preserve">програма. Интерпретира макрое из </w:t>
-      </w:r>
-      <w:r>
-        <w:rPr>
-          <w:rFonts w:ascii="Times New Roman" w:hAnsi="Times New Roman" w:cs="Times New Roman"/>
-        </w:rPr>
-        <w:t xml:space="preserve">C++ </w:t>
-      </w:r>
-      <w:r>
-        <w:rPr>
-          <w:rFonts w:ascii="Times New Roman" w:hAnsi="Times New Roman" w:cs="Times New Roman"/>
-          <w:lang/>
-        </w:rPr>
-        <w:t xml:space="preserve">кода и користи их да генерише додатни С++ код са метаподацима о каласма које се користе у програму. Ове метаподатке </w:t>
-      </w:r>
-      <w:r>
-        <w:rPr>
-          <w:rFonts w:ascii="Times New Roman" w:hAnsi="Times New Roman" w:cs="Times New Roman"/>
-        </w:rPr>
-        <w:t xml:space="preserve">Qt </w:t>
-      </w:r>
-      <w:r>
-        <w:rPr>
-          <w:rFonts w:ascii="Times New Roman" w:hAnsi="Times New Roman" w:cs="Times New Roman"/>
-          <w:lang/>
-        </w:rPr>
-        <w:t>користи да обезбеди оно шта иначе није доступно у С++-у: сигнале, слотове, интерспекцију и асинхроно позивање функција.</w:t>
+        </w:rPr>
+      </w:pPr>
+      <w:r>
+        <w:rPr>
+          <w:rFonts w:ascii="Times New Roman" w:hAnsi="Times New Roman" w:cs="Times New Roman"/>
+        </w:rPr>
+        <w:t>Metaobject компајлер. Ово је алата који се покреће на изворном коду Qt програма. Интерпретира макрое из C++ кода и користи их да генерише додатни С++ код са метаподацима о каласма које се користе у програму. Ове метаподатке Qt користи да обезбеди оно шта иначе није доступно у С++-у: сигнале, слотове, интерспекцију и асинхроно позивање функција.</w:t>
       </w:r>
     </w:p>
     <w:p>
@@ -12487,15 +12380,8 @@
       <w:r>
         <w:rPr>
           <w:rFonts w:ascii="Times New Roman" w:hAnsi="Times New Roman" w:cs="Times New Roman"/>
-          <w:lang/>
-        </w:rPr>
-        <w:t xml:space="preserve">Подржава многе платформе од којих су неке: </w:t>
-      </w:r>
-      <w:r>
-        <w:rPr>
-          <w:rFonts w:ascii="Times New Roman" w:hAnsi="Times New Roman" w:cs="Times New Roman"/>
-        </w:rPr>
-        <w:t>X11, Wayland, Embedded Linux, Android, OS X, iOS, Windows, Windows CE, Windwos RT</w:t>
+        </w:rPr>
+        <w:t>Подржава многе платформе од којих су неке: X11, Wayland, Embedded Linux, Android, OS X, iOS, Windows, Windows CE, Windwos RT</w:t>
       </w:r>
       <w:r>
         <w:rPr>
@@ -12518,46 +12404,7 @@
         <w:rPr>
           <w:rFonts w:ascii="Times New Roman" w:hAnsi="Times New Roman" w:cs="Times New Roman"/>
         </w:rPr>
-        <w:t xml:space="preserve">Qt </w:t>
-      </w:r>
-      <w:r>
-        <w:rPr>
-          <w:rFonts w:ascii="Times New Roman" w:hAnsi="Times New Roman" w:cs="Times New Roman"/>
-          <w:lang/>
-        </w:rPr>
-        <w:t xml:space="preserve">долази са својим алатима који олакшавају развој апликација развијених у </w:t>
-      </w:r>
-      <w:r>
-        <w:rPr>
-          <w:rFonts w:ascii="Times New Roman" w:hAnsi="Times New Roman" w:cs="Times New Roman"/>
-        </w:rPr>
-        <w:t>Qt-</w:t>
-      </w:r>
-      <w:r>
-        <w:rPr>
-          <w:rFonts w:ascii="Times New Roman" w:hAnsi="Times New Roman" w:cs="Times New Roman"/>
-          <w:lang/>
-        </w:rPr>
-        <w:t xml:space="preserve">у. </w:t>
-      </w:r>
-      <w:r>
-        <w:rPr>
-          <w:rFonts w:ascii="Times New Roman" w:hAnsi="Times New Roman" w:cs="Times New Roman"/>
-        </w:rPr>
-        <w:t xml:space="preserve">Qt Creator </w:t>
-      </w:r>
-      <w:r>
-        <w:rPr>
-          <w:rFonts w:ascii="Times New Roman" w:hAnsi="Times New Roman" w:cs="Times New Roman"/>
-          <w:lang/>
-        </w:rPr>
-        <w:t>је</w:t>
-      </w:r>
-      <w:r>
-        <w:rPr>
-          <w:rFonts w:ascii="Times New Roman" w:hAnsi="Times New Roman" w:cs="Times New Roman"/>
-        </w:rPr>
-        <w:t xml:space="preserve"> cross-platform IDE</w:t>
+        <w:t>Qt долази са својим алатима који олакшавају развој апликација развијених у Qt-у. Qt Creator је cross-platform IDE</w:t>
       </w:r>
       <w:r>
         <w:rPr>
@@ -12568,106 +12415,8 @@
       <w:r>
         <w:rPr>
           <w:rFonts w:ascii="Times New Roman" w:hAnsi="Times New Roman" w:cs="Times New Roman"/>
-          <w:lang/>
-        </w:rPr>
-        <w:t xml:space="preserve">за С++ и </w:t>
-      </w:r>
-      <w:r>
-        <w:rPr>
-          <w:rFonts w:ascii="Times New Roman" w:hAnsi="Times New Roman" w:cs="Times New Roman"/>
-        </w:rPr>
-        <w:t xml:space="preserve">QML. Qt Designer </w:t>
-      </w:r>
-      <w:r>
-        <w:rPr>
-          <w:rFonts w:ascii="Times New Roman" w:hAnsi="Times New Roman" w:cs="Times New Roman"/>
-          <w:lang/>
-        </w:rPr>
-        <w:t xml:space="preserve">је интегрисан у </w:t>
-      </w:r>
-      <w:r>
-        <w:rPr>
-          <w:rFonts w:ascii="Times New Roman" w:hAnsi="Times New Roman" w:cs="Times New Roman"/>
-        </w:rPr>
-        <w:t xml:space="preserve">IDE, </w:t>
-      </w:r>
-      <w:r>
-        <w:rPr>
-          <w:rFonts w:ascii="Times New Roman" w:hAnsi="Times New Roman" w:cs="Times New Roman"/>
-          <w:lang/>
-        </w:rPr>
-        <w:t xml:space="preserve">иако је могуће да се одвојено покрене. Поред овога обезбеђен је и </w:t>
-      </w:r>
-      <w:r>
-        <w:rPr>
-          <w:rFonts w:ascii="Times New Roman" w:hAnsi="Times New Roman" w:cs="Times New Roman"/>
-        </w:rPr>
-        <w:t>qmake</w:t>
-      </w:r>
-      <w:r>
-        <w:rPr>
-          <w:rFonts w:ascii="Times New Roman" w:hAnsi="Times New Roman" w:cs="Times New Roman"/>
-          <w:lang/>
-        </w:rPr>
-        <w:t xml:space="preserve">, алат за генерисање </w:t>
-      </w:r>
-      <w:r>
-        <w:rPr>
-          <w:rFonts w:ascii="Times New Roman" w:hAnsi="Times New Roman" w:cs="Times New Roman"/>
-        </w:rPr>
-        <w:t xml:space="preserve">build </w:t>
-      </w:r>
-      <w:r>
-        <w:rPr>
-          <w:rFonts w:ascii="Times New Roman" w:hAnsi="Times New Roman" w:cs="Times New Roman"/>
-          <w:lang/>
-        </w:rPr>
-        <w:t xml:space="preserve">скрипти, који аутоматски генерише </w:t>
-      </w:r>
-      <w:r>
-        <w:rPr>
-          <w:rFonts w:ascii="Times New Roman" w:hAnsi="Times New Roman" w:cs="Times New Roman"/>
-        </w:rPr>
-        <w:t xml:space="preserve">Make </w:t>
-      </w:r>
-      <w:r>
-        <w:rPr>
-          <w:rFonts w:ascii="Times New Roman" w:hAnsi="Times New Roman" w:cs="Times New Roman"/>
-          <w:lang/>
-        </w:rPr>
-        <w:t xml:space="preserve">фајлове за развој пројекта на различитим платформама. Без овог алата би морао да се напише по </w:t>
-      </w:r>
-      <w:r>
-        <w:rPr>
-          <w:rFonts w:ascii="Times New Roman" w:hAnsi="Times New Roman" w:cs="Times New Roman"/>
-        </w:rPr>
-        <w:t xml:space="preserve">Make </w:t>
-      </w:r>
-      <w:r>
-        <w:rPr>
-          <w:rFonts w:ascii="Times New Roman" w:hAnsi="Times New Roman" w:cs="Times New Roman"/>
-          <w:lang/>
-        </w:rPr>
-        <w:t xml:space="preserve">фајл за сваку платформу. Остали алати који су доступни су </w:t>
-      </w:r>
-      <w:r>
-        <w:rPr>
-          <w:rFonts w:ascii="Times New Roman" w:hAnsi="Times New Roman" w:cs="Times New Roman"/>
-        </w:rPr>
-        <w:t xml:space="preserve">Qt Designer, Qt Assisatant, Qt Linguist, uic (user interface compiler) </w:t>
-      </w:r>
-      <w:r>
-        <w:rPr>
-          <w:rFonts w:ascii="Times New Roman" w:hAnsi="Times New Roman" w:cs="Times New Roman"/>
-          <w:lang/>
-        </w:rPr>
-        <w:t xml:space="preserve">и </w:t>
-      </w:r>
-      <w:r>
-        <w:rPr>
-          <w:rFonts w:ascii="Times New Roman" w:hAnsi="Times New Roman" w:cs="Times New Roman"/>
-        </w:rPr>
-        <w:t>moc (Meta-Object Compiler).</w:t>
+        </w:rPr>
+        <w:t>за С++ и QML. Qt Designer је интегрисан у IDE, иако је могуће да се одвојено покрене. Поред овога обезбеђен је и qmake, алат за генерисање build скрипти, који аутоматски генерише Make фајлове за развој пројекта на различитим платформама. Без овог алата би морао да се напише по Make фајл за сваку платформу. Остали алати који су доступни су Qt Designer, Qt Assisatant, Qt Linguist, uic (user interface compiler) и moc (Meta-Object Compiler).</w:t>
       </w:r>
     </w:p>
     <w:p>
@@ -12678,54 +12427,13 @@
         <w:jc w:val="both"/>
         <w:rPr>
           <w:rFonts w:ascii="Times New Roman" w:hAnsi="Times New Roman" w:cs="Times New Roman"/>
-          <w:lang/>
-        </w:rPr>
-      </w:pPr>
-      <w:r>
-        <w:rPr>
-          <w:rFonts w:ascii="Times New Roman" w:hAnsi="Times New Roman" w:cs="Times New Roman"/>
-          <w:lang/>
-        </w:rPr>
-        <w:t xml:space="preserve">Овај </w:t>
-      </w:r>
-      <w:r>
-        <w:rPr>
-          <w:rFonts w:ascii="Times New Roman" w:hAnsi="Times New Roman" w:cs="Times New Roman"/>
-        </w:rPr>
-        <w:t xml:space="preserve">framework </w:t>
-      </w:r>
-      <w:r>
-        <w:rPr>
-          <w:rFonts w:ascii="Times New Roman" w:hAnsi="Times New Roman" w:cs="Times New Roman"/>
-          <w:lang/>
-        </w:rPr>
-        <w:t xml:space="preserve">је изабран за израду пројкета, пре свега зато што својим већ готовим библиотекама у великој мери олакшава програмирање у С++ програмском језику и својим концептима олакшава креирање </w:t>
-      </w:r>
-      <w:r>
-        <w:rPr>
-          <w:rFonts w:ascii="Times New Roman" w:hAnsi="Times New Roman" w:cs="Times New Roman"/>
-        </w:rPr>
-        <w:t>GUI-a</w:t>
-      </w:r>
-      <w:r>
-        <w:rPr>
-          <w:rFonts w:ascii="Times New Roman" w:hAnsi="Times New Roman" w:cs="Times New Roman"/>
-          <w:lang/>
-        </w:rPr>
-        <w:t xml:space="preserve"> и обраду догађаја. Оно шта је такође веома битна особина јесте то што је </w:t>
-      </w:r>
-      <w:r>
-        <w:rPr>
-          <w:rFonts w:ascii="Times New Roman" w:hAnsi="Times New Roman" w:cs="Times New Roman"/>
-        </w:rPr>
-        <w:t xml:space="preserve">cross platform, </w:t>
-      </w:r>
-      <w:r>
-        <w:rPr>
-          <w:rFonts w:ascii="Times New Roman" w:hAnsi="Times New Roman" w:cs="Times New Roman"/>
-          <w:lang/>
-        </w:rPr>
-        <w:t>односно могућност покретања истог кода на различитм платформама.</w:t>
+        </w:rPr>
+      </w:pPr>
+      <w:r>
+        <w:rPr>
+          <w:rFonts w:ascii="Times New Roman" w:hAnsi="Times New Roman" w:cs="Times New Roman"/>
+        </w:rPr>
+        <w:t>Овај framework је изабран за израду пројкета, пре свега зато што својим већ готовим библиотекама у великој мери олакшава програмирање у С++ програмском језику и својим концептима олакшава креирање GUI-a и обраду догађаја. Оно шта је такође веома битна особина јесте то што је cross platform, односно могућност покретања истог кода на различитм платформама.</w:t>
       </w:r>
     </w:p>
     <w:p>
@@ -12735,12 +12443,14 @@
           <w:rFonts w:ascii="Times New Roman" w:hAnsi="Times New Roman" w:cs="Times New Roman"/>
         </w:rPr>
       </w:pPr>
+      <w:bookmarkStart w:id="16" w:name="_Toc462836018"/>
       <w:r>
         <w:rPr>
           <w:rFonts w:ascii="Times New Roman" w:hAnsi="Times New Roman" w:cs="Times New Roman"/>
         </w:rPr>
         <w:t>Crypto++</w:t>
       </w:r>
+      <w:bookmarkEnd w:id="16"/>
     </w:p>
     <w:p>
       <w:pPr>
@@ -12751,10 +12461,1458 @@
           <w:rFonts w:ascii="Times New Roman" w:hAnsi="Times New Roman" w:cs="Times New Roman"/>
         </w:rPr>
       </w:pPr>
+      <w:r>
+        <w:rPr>
+          <w:rFonts w:ascii="Times New Roman" w:hAnsi="Times New Roman" w:cs="Times New Roman"/>
+        </w:rPr>
+        <w:t xml:space="preserve">Crypto++ је библиотека написан од стране Веи Даи и укључује алгоритме за шифровиање, хеш функције, крипто истеме са јавним кључем, шеме за договарање кључа и друго. Сама билиотека је прилично обимна и биће укратко описани само они делови који су коришћени за израду апликације. Детљнији опис целе бибилотеке, упуство за коришћење као и линкови за преузимање могу се пронаћи на  сајту: </w:t>
+      </w:r>
+      <w:hyperlink r:id="rId17" w:history="1">
+        <w:r>
+          <w:rPr>
+            <w:rStyle w:val="Hyperlink"/>
+            <w:rFonts w:ascii="Times New Roman" w:hAnsi="Times New Roman" w:cs="Times New Roman"/>
+          </w:rPr>
+          <w:t>https://www.cryptopp.com/</w:t>
+        </w:r>
+      </w:hyperlink>
+      <w:r>
+        <w:rPr>
+          <w:rFonts w:ascii="Times New Roman" w:hAnsi="Times New Roman" w:cs="Times New Roman"/>
+        </w:rPr>
+        <w:t>.</w:t>
+      </w:r>
+    </w:p>
+    <w:p>
+      <w:pPr>
+        <w:spacing w:after="0"/>
+        <w:ind w:firstLine="720"/>
+        <w:jc w:val="both"/>
+        <w:rPr>
+          <w:rFonts w:ascii="Times New Roman" w:hAnsi="Times New Roman" w:cs="Times New Roman"/>
+        </w:rPr>
+      </w:pPr>
+      <w:r>
+        <w:rPr>
+          <w:rFonts w:ascii="Times New Roman" w:hAnsi="Times New Roman" w:cs="Times New Roman"/>
+        </w:rPr>
+        <w:t xml:space="preserve">Заглавље </w:t>
+      </w:r>
+      <w:r>
+        <w:rPr>
+          <w:rFonts w:ascii="Times New Roman" w:hAnsi="Times New Roman" w:cs="Times New Roman"/>
+        </w:rPr>
+        <w:t>cryptlib.h</w:t>
+      </w:r>
+      <w:r>
+        <w:rPr>
+          <w:rFonts w:ascii="Times New Roman" w:hAnsi="Times New Roman" w:cs="Times New Roman"/>
+        </w:rPr>
+        <w:t xml:space="preserve"> је вероватно најбитиније заглавље из бибилотеке. Оно укључује: </w:t>
+      </w:r>
+      <w:r>
+        <w:rPr>
+          <w:rFonts w:ascii="Times New Roman" w:hAnsi="Times New Roman" w:cs="Times New Roman"/>
+        </w:rPr>
+        <w:t>Exception, BufferedTrans</w:t>
+      </w:r>
+      <w:r>
+        <w:rPr>
+          <w:rFonts w:ascii="Times New Roman" w:hAnsi="Times New Roman" w:cs="Times New Roman"/>
+        </w:rPr>
+        <w:t xml:space="preserve">formation, BlockTransformation, </w:t>
+      </w:r>
+      <w:r>
+        <w:rPr>
+          <w:rFonts w:ascii="Times New Roman" w:hAnsi="Times New Roman" w:cs="Times New Roman"/>
+        </w:rPr>
+        <w:t>StreamCipher, Random</w:t>
+      </w:r>
+      <w:r>
+        <w:rPr>
+          <w:rFonts w:ascii="Times New Roman" w:hAnsi="Times New Roman" w:cs="Times New Roman"/>
+        </w:rPr>
+        <w:t>-</w:t>
+      </w:r>
+      <w:r>
+        <w:rPr>
+          <w:rFonts w:ascii="Times New Roman" w:hAnsi="Times New Roman" w:cs="Times New Roman"/>
+        </w:rPr>
+        <w:t>AccessStreamCipher, RandomNumberGenerator, HashTransforma</w:t>
+      </w:r>
+      <w:r>
+        <w:rPr>
+          <w:rFonts w:ascii="Times New Roman" w:hAnsi="Times New Roman" w:cs="Times New Roman"/>
+        </w:rPr>
+        <w:t>tion, MessageAuthenticationCode. Скоро све остале каласе наслеђују неку од класа из овог заглавља. Најбољи начин да се научи како функционише нека од изведених класа јесте да се прво види како функционише класа из овог заглавља из које је изведена та класа.</w:t>
+      </w:r>
+    </w:p>
+    <w:p>
+      <w:pPr>
+        <w:spacing w:after="0"/>
+        <w:ind w:firstLine="720"/>
+        <w:jc w:val="both"/>
+        <w:rPr>
+          <w:rFonts w:ascii="Times New Roman" w:hAnsi="Times New Roman" w:cs="Times New Roman"/>
+        </w:rPr>
+      </w:pPr>
+      <w:r>
+        <w:rPr>
+          <w:rFonts w:ascii="Times New Roman" w:hAnsi="Times New Roman" w:cs="Times New Roman"/>
+        </w:rPr>
+        <w:t xml:space="preserve">Заглавље filters.h дефинише класе за унос и приказ података, класе су изведене из BufferedTransformation, и </w:t>
+      </w:r>
+      <w:r>
+        <w:rPr>
+          <w:rFonts w:ascii="Times New Roman" w:hAnsi="Times New Roman" w:cs="Times New Roman"/>
+        </w:rPr>
+        <w:t>класе које су овде дефинисане су Filter, Sink, Source и класе изведене од њих. Ово је друга најбитније заглавље у библиотеци чије класе такође многе друге класе наслеђују. Ова класа је врло битна за елегантан рад са подацима.</w:t>
+      </w:r>
+    </w:p>
+    <w:p>
+      <w:pPr>
+        <w:spacing w:after="0"/>
+        <w:ind w:firstLine="720"/>
+        <w:jc w:val="both"/>
+        <w:rPr>
+          <w:rFonts w:ascii="Times New Roman" w:hAnsi="Times New Roman" w:cs="Times New Roman"/>
+        </w:rPr>
+      </w:pPr>
+      <w:r>
+        <w:rPr>
+          <w:rFonts w:ascii="Times New Roman" w:hAnsi="Times New Roman" w:cs="Times New Roman"/>
+        </w:rPr>
+        <w:t>Заглавље hex.h обезбеђје класе HexEncoder и HexDecoder, обе наслеђују класу Filter.</w:t>
+      </w:r>
+    </w:p>
+    <w:p>
+      <w:pPr>
+        <w:spacing w:after="0"/>
+        <w:ind w:firstLine="720"/>
+        <w:jc w:val="both"/>
+        <w:rPr>
+          <w:rFonts w:ascii="Times New Roman" w:hAnsi="Times New Roman" w:cs="Times New Roman"/>
+        </w:rPr>
+      </w:pPr>
+      <w:r>
+        <w:rPr>
+          <w:rFonts w:ascii="Times New Roman" w:hAnsi="Times New Roman" w:cs="Times New Roman"/>
+        </w:rPr>
+        <w:t xml:space="preserve">Загвлавље aes.h дефинише AESEncryption и AESDecryption који су у ствари само други називи за класе </w:t>
+      </w:r>
+      <w:r>
+        <w:rPr>
+          <w:rStyle w:val="HTMLTypewriter"/>
+          <w:rFonts w:ascii="Times New Roman" w:eastAsiaTheme="majorEastAsia" w:hAnsi="Times New Roman" w:cs="Times New Roman"/>
+          <w:color w:val="000000"/>
+          <w:sz w:val="22"/>
+          <w:szCs w:val="22"/>
+          <w:shd w:val="clear" w:color="auto" w:fill="FFFFFF"/>
+        </w:rPr>
+        <w:t>RijndaelEncryption</w:t>
+      </w:r>
+      <w:r>
+        <w:rPr>
+          <w:rStyle w:val="apple-converted-space"/>
+          <w:rFonts w:ascii="Times New Roman" w:hAnsi="Times New Roman" w:cs="Times New Roman"/>
+          <w:color w:val="000000"/>
+          <w:shd w:val="clear" w:color="auto" w:fill="FFFFFF"/>
+        </w:rPr>
+        <w:t> </w:t>
+      </w:r>
+      <w:r>
+        <w:rPr>
+          <w:rFonts w:ascii="Times New Roman" w:hAnsi="Times New Roman" w:cs="Times New Roman"/>
+          <w:color w:val="000000"/>
+          <w:shd w:val="clear" w:color="auto" w:fill="FFFFFF"/>
+        </w:rPr>
+        <w:t xml:space="preserve">и </w:t>
+      </w:r>
+      <w:r>
+        <w:rPr>
+          <w:rStyle w:val="HTMLTypewriter"/>
+          <w:rFonts w:ascii="Times New Roman" w:eastAsiaTheme="majorEastAsia" w:hAnsi="Times New Roman" w:cs="Times New Roman"/>
+          <w:color w:val="000000"/>
+          <w:sz w:val="22"/>
+          <w:szCs w:val="22"/>
+          <w:shd w:val="clear" w:color="auto" w:fill="FFFFFF"/>
+        </w:rPr>
+        <w:t>RijndaelDecryption</w:t>
+      </w:r>
+      <w:r>
+        <w:rPr>
+          <w:rFonts w:ascii="Times New Roman" w:hAnsi="Times New Roman" w:cs="Times New Roman"/>
+          <w:color w:val="000000"/>
+          <w:shd w:val="clear" w:color="auto" w:fill="FFFFFF"/>
+        </w:rPr>
+        <w:t xml:space="preserve">. Из назива је очигледно да се користи </w:t>
+      </w:r>
+      <w:r>
+        <w:rPr>
+          <w:rFonts w:ascii="Times New Roman" w:hAnsi="Times New Roman" w:cs="Times New Roman"/>
+        </w:rPr>
+        <w:t>Rijndael алгоритам за шифровање и дешифровање.</w:t>
+      </w:r>
+    </w:p>
+    <w:p>
+      <w:pPr>
+        <w:spacing w:after="0"/>
+        <w:ind w:firstLine="720"/>
+        <w:jc w:val="both"/>
+        <w:rPr>
+          <w:rFonts w:ascii="Times New Roman" w:hAnsi="Times New Roman" w:cs="Times New Roman"/>
+        </w:rPr>
+      </w:pPr>
+      <w:r>
+        <w:rPr>
+          <w:rFonts w:ascii="Times New Roman" w:hAnsi="Times New Roman" w:cs="Times New Roman"/>
+        </w:rPr>
+        <w:lastRenderedPageBreak/>
+        <w:t>Заглавље osrng.h омогућује генерисање квалитетних насумичних врености које су специфициране платформом. Обезбеђује AutoSeedRandomPool, класу изведену из RandomPool која сама себи поставља почетну вредност користећи BlockingRng или NonblockingRng, у зависности од тога шта је доступно.</w:t>
+      </w:r>
+    </w:p>
+    <w:p>
+      <w:pPr>
+        <w:spacing w:after="0"/>
+        <w:ind w:firstLine="720"/>
+        <w:jc w:val="both"/>
+        <w:rPr>
+          <w:rFonts w:ascii="Times New Roman" w:hAnsi="Times New Roman" w:cs="Times New Roman"/>
+        </w:rPr>
+      </w:pPr>
+      <w:r>
+        <w:rPr>
+          <w:rFonts w:ascii="Times New Roman" w:hAnsi="Times New Roman" w:cs="Times New Roman"/>
+        </w:rPr>
+        <w:t>Заглавље modes.h обезбеђује интерфејсе за коришћење блоковских алгоритама у CFB, OFB, CBC или неком другом моду.</w:t>
+      </w:r>
+    </w:p>
+    <w:p>
+      <w:pPr>
+        <w:spacing w:after="0"/>
+        <w:ind w:firstLine="720"/>
+        <w:jc w:val="both"/>
+        <w:rPr>
+          <w:rFonts w:ascii="Times New Roman" w:hAnsi="Times New Roman" w:cs="Times New Roman"/>
+        </w:rPr>
+      </w:pPr>
+      <w:r>
+        <w:rPr>
+          <w:rFonts w:ascii="Times New Roman" w:hAnsi="Times New Roman" w:cs="Times New Roman"/>
+        </w:rPr>
+        <w:t>Ова библиотека обезбеђује све потребне класе и функционалности неопходне за израду апликације.</w:t>
+      </w:r>
+    </w:p>
+    <w:p>
+      <w:pPr>
+        <w:pStyle w:val="Heading3"/>
+        <w:rPr>
+          <w:rFonts w:ascii="Times New Roman" w:hAnsi="Times New Roman" w:cs="Times New Roman"/>
+        </w:rPr>
+      </w:pPr>
+      <w:bookmarkStart w:id="17" w:name="_Toc462836019"/>
+      <w:r>
+        <w:rPr>
+          <w:rFonts w:ascii="Times New Roman" w:hAnsi="Times New Roman" w:cs="Times New Roman"/>
+        </w:rPr>
+        <w:t>Остало</w:t>
+      </w:r>
+      <w:bookmarkEnd w:id="17"/>
+    </w:p>
+    <w:p>
+      <w:pPr>
+        <w:spacing w:after="0" w:line="240" w:lineRule="auto"/>
+        <w:ind w:firstLine="720"/>
+        <w:jc w:val="both"/>
+        <w:rPr>
+          <w:rFonts w:ascii="Times New Roman" w:hAnsi="Times New Roman" w:cs="Times New Roman"/>
+        </w:rPr>
+      </w:pPr>
+      <w:r>
+        <w:rPr>
+          <w:rFonts w:ascii="Times New Roman" w:hAnsi="Times New Roman" w:cs="Times New Roman"/>
+        </w:rPr>
+        <w:t xml:space="preserve">Поред већ наведених алата коришћени су и OpenSSL и </w:t>
+      </w:r>
+      <w:r>
+        <w:rPr>
+          <w:rFonts w:ascii="Times New Roman" w:hAnsi="Times New Roman" w:cs="Times New Roman"/>
+        </w:rPr>
+        <w:t>AQemu</w:t>
+      </w:r>
+      <w:r>
+        <w:rPr>
+          <w:rFonts w:ascii="Times New Roman" w:hAnsi="Times New Roman" w:cs="Times New Roman"/>
+        </w:rPr>
+        <w:t>.</w:t>
+      </w:r>
+    </w:p>
+    <w:p>
+      <w:pPr>
+        <w:spacing w:after="0" w:line="240" w:lineRule="auto"/>
+        <w:ind w:firstLine="720"/>
+        <w:jc w:val="both"/>
+        <w:rPr>
+          <w:rFonts w:ascii="Times New Roman" w:hAnsi="Times New Roman" w:cs="Times New Roman"/>
+        </w:rPr>
+      </w:pPr>
+      <w:r>
+        <w:rPr>
+          <w:rFonts w:ascii="Times New Roman" w:hAnsi="Times New Roman" w:cs="Times New Roman"/>
+        </w:rPr>
+        <w:t>OpenSSL је библиотека која се корити у апликацијама које захтевају сигурну комуникацију</w:t>
+      </w:r>
+      <w:r>
+        <w:rPr>
+          <w:rFonts w:ascii="Times New Roman" w:hAnsi="Times New Roman" w:cs="Times New Roman"/>
+        </w:rPr>
+        <w:t>, безбедну од прислушкивања или имају потребу да идентификују другу страну. Пранашла је широку примену у web серверима. Садржи open-source имплементације SSL и TLS протокола. Библотека је написана у С програмском језику и имплементира основне криптографске функције. Постоје „обмотачи“ (wrappers) који омогућују коришћење OpenSSL библиотеке у другим програмским језицима. Разне верзије су доступне за различите Unix-онлике оперативне системе као: Solaris, Linux, Mac OS X и разне open-source BSD оперативне системе, OpenVMS и MicrosoftWindows.</w:t>
+      </w:r>
+    </w:p>
+    <w:p>
+      <w:pPr>
+        <w:spacing w:after="0" w:line="240" w:lineRule="auto"/>
+        <w:ind w:firstLine="720"/>
+        <w:jc w:val="both"/>
+        <w:rPr>
+          <w:rFonts w:ascii="Times New Roman" w:hAnsi="Times New Roman" w:cs="Times New Roman"/>
+        </w:rPr>
+      </w:pPr>
+      <w:r>
+        <w:rPr>
+          <w:rFonts w:ascii="Times New Roman" w:hAnsi="Times New Roman" w:cs="Times New Roman"/>
+        </w:rPr>
+        <w:t>Протоколи дефинисане у овој библиотеци су коришћени код SSL сокета ради безбедне комуникације. Такође ова библиотека је коришћена за генерисање сертификата и RSA кључа</w:t>
+      </w:r>
+      <w:r>
+        <w:rPr>
+          <w:rFonts w:ascii="Times New Roman" w:hAnsi="Times New Roman" w:cs="Times New Roman"/>
+        </w:rPr>
+        <w:t xml:space="preserve"> </w:t>
+      </w:r>
+      <w:r>
+        <w:rPr>
+          <w:rFonts w:ascii="Times New Roman" w:hAnsi="Times New Roman" w:cs="Times New Roman"/>
+        </w:rPr>
+        <w:t>за сервер</w:t>
+      </w:r>
+      <w:r>
+        <w:rPr>
+          <w:rFonts w:ascii="Times New Roman" w:hAnsi="Times New Roman" w:cs="Times New Roman"/>
+        </w:rPr>
+        <w:t>.</w:t>
+      </w:r>
+    </w:p>
+    <w:p>
+      <w:pPr>
+        <w:spacing w:after="0" w:line="240" w:lineRule="auto"/>
+        <w:ind w:firstLine="720"/>
+        <w:jc w:val="both"/>
+        <w:rPr>
+          <w:rFonts w:ascii="Times New Roman" w:hAnsi="Times New Roman" w:cs="Times New Roman"/>
+        </w:rPr>
+      </w:pPr>
+      <w:r>
+        <w:rPr>
+          <w:rFonts w:ascii="Times New Roman" w:hAnsi="Times New Roman" w:cs="Times New Roman"/>
+        </w:rPr>
+        <w:t>Aqemu је графички интерфејс</w:t>
+      </w:r>
+      <w:r>
+        <w:rPr>
+          <w:rFonts w:ascii="Times New Roman" w:hAnsi="Times New Roman" w:cs="Times New Roman"/>
+        </w:rPr>
+        <w:t xml:space="preserve"> за QEMU и KVM емилаторе. QEMU је генерични open-source емулатор и алата за виртуелизацију. У главном се користи у комбинацији са неким убрзивачем као што је KVM или Xen. Коришћење QUEM-а самостално је врло неефикасно и  споро.</w:t>
+      </w:r>
+    </w:p>
+    <w:p>
+      <w:pPr>
+        <w:spacing w:after="0" w:line="240" w:lineRule="auto"/>
+        <w:ind w:firstLine="720"/>
+        <w:jc w:val="both"/>
+        <w:rPr>
+          <w:rFonts w:ascii="Times New Roman" w:hAnsi="Times New Roman" w:cs="Times New Roman"/>
+        </w:rPr>
+      </w:pPr>
+      <w:r>
+        <w:rPr>
+          <w:rFonts w:ascii="Times New Roman" w:hAnsi="Times New Roman" w:cs="Times New Roman"/>
+        </w:rPr>
+        <w:t>Овај алата је коришћен за покретање виртуелене машине и тестирање рада апликације преко wireless мреже.</w:t>
+      </w:r>
+    </w:p>
+    <w:p>
+      <w:pPr>
+        <w:pStyle w:val="Heading2"/>
+        <w:rPr>
+          <w:rFonts w:ascii="Times New Roman" w:hAnsi="Times New Roman" w:cs="Times New Roman"/>
+        </w:rPr>
+      </w:pPr>
+      <w:bookmarkStart w:id="18" w:name="_Toc462836020"/>
+      <w:r>
+        <w:rPr>
+          <w:rFonts w:ascii="Times New Roman" w:hAnsi="Times New Roman" w:cs="Times New Roman"/>
+          <w:lang/>
+        </w:rPr>
+        <w:t>Дијаграми коришћења</w:t>
+      </w:r>
+      <w:bookmarkEnd w:id="18"/>
+    </w:p>
+    <w:tbl>
+      <w:tblPr>
+        <w:tblStyle w:val="TableGrid"/>
+        <w:tblW w:w="0" w:type="auto"/>
+        <w:tblLook w:val="04A0"/>
+      </w:tblPr>
+      <w:tblGrid>
+        <w:gridCol w:w="4621"/>
+        <w:gridCol w:w="4622"/>
+      </w:tblGrid>
+      <w:tr>
+        <w:tc>
+          <w:tcPr>
+            <w:tcW w:w="4621" w:type="dxa"/>
+            <w:shd w:val="clear" w:color="auto" w:fill="EEECE1" w:themeFill="background2"/>
+          </w:tcPr>
+          <w:p>
+            <w:pPr>
+              <w:pStyle w:val="ListParagraph"/>
+              <w:ind w:left="1080"/>
+              <w:jc w:val="center"/>
+              <w:rPr>
+                <w:rFonts w:ascii="Times New Roman" w:hAnsi="Times New Roman" w:cs="Times New Roman"/>
+                <w:b/>
+              </w:rPr>
+            </w:pPr>
+            <w:r>
+              <w:rPr>
+                <w:rFonts w:ascii="Times New Roman" w:hAnsi="Times New Roman" w:cs="Times New Roman"/>
+                <w:b/>
+              </w:rPr>
+              <w:t>Корисник</w:t>
+            </w:r>
+          </w:p>
+        </w:tc>
+        <w:tc>
+          <w:tcPr>
+            <w:tcW w:w="4622" w:type="dxa"/>
+            <w:shd w:val="clear" w:color="auto" w:fill="EEECE1" w:themeFill="background2"/>
+          </w:tcPr>
+          <w:p>
+            <w:pPr>
+              <w:jc w:val="center"/>
+              <w:rPr>
+                <w:rFonts w:ascii="Times New Roman" w:hAnsi="Times New Roman" w:cs="Times New Roman"/>
+                <w:b/>
+              </w:rPr>
+            </w:pPr>
+            <w:r>
+              <w:rPr>
+                <w:rFonts w:ascii="Times New Roman" w:hAnsi="Times New Roman" w:cs="Times New Roman"/>
+                <w:b/>
+              </w:rPr>
+              <w:t>Сервер</w:t>
+            </w:r>
+          </w:p>
+        </w:tc>
+      </w:tr>
+      <w:tr>
+        <w:tc>
+          <w:tcPr>
+            <w:tcW w:w="4621" w:type="dxa"/>
+          </w:tcPr>
+          <w:p>
+            <w:pPr>
+              <w:pStyle w:val="ListParagraph"/>
+              <w:numPr>
+                <w:ilvl w:val="0"/>
+                <w:numId w:val="14"/>
+              </w:numPr>
+              <w:jc w:val="both"/>
+              <w:rPr>
+                <w:rFonts w:ascii="Times New Roman" w:hAnsi="Times New Roman" w:cs="Times New Roman"/>
+              </w:rPr>
+            </w:pPr>
+            <w:r>
+              <w:rPr>
+                <w:rFonts w:ascii="Times New Roman" w:hAnsi="Times New Roman" w:cs="Times New Roman"/>
+              </w:rPr>
+              <w:t>Корисник покреће апликацију која се повезује на сервер преко SSL сокета што обезбеђује сигурну комуникацију.</w:t>
+            </w:r>
+          </w:p>
+        </w:tc>
+        <w:tc>
+          <w:tcPr>
+            <w:tcW w:w="4622" w:type="dxa"/>
+          </w:tcPr>
+          <w:p>
+            <w:pPr>
+              <w:jc w:val="both"/>
+              <w:rPr>
+                <w:rFonts w:ascii="Times New Roman" w:hAnsi="Times New Roman" w:cs="Times New Roman"/>
+              </w:rPr>
+            </w:pPr>
+          </w:p>
+        </w:tc>
+      </w:tr>
+      <w:tr>
+        <w:tc>
+          <w:tcPr>
+            <w:tcW w:w="4621" w:type="dxa"/>
+          </w:tcPr>
+          <w:p>
+            <w:pPr>
+              <w:pStyle w:val="ListParagraph"/>
+              <w:numPr>
+                <w:ilvl w:val="0"/>
+                <w:numId w:val="14"/>
+              </w:numPr>
+              <w:jc w:val="both"/>
+              <w:rPr>
+                <w:rFonts w:ascii="Times New Roman" w:hAnsi="Times New Roman" w:cs="Times New Roman"/>
+              </w:rPr>
+            </w:pPr>
+            <w:r>
+              <w:rPr>
+                <w:rFonts w:ascii="Times New Roman" w:hAnsi="Times New Roman" w:cs="Times New Roman"/>
+              </w:rPr>
+              <w:t>Корисник серверу шаље своје идентификационе податке, односно корисничко име и лозинку.</w:t>
+            </w:r>
+          </w:p>
+        </w:tc>
+        <w:tc>
+          <w:tcPr>
+            <w:tcW w:w="4622" w:type="dxa"/>
+          </w:tcPr>
+          <w:p>
+            <w:pPr>
+              <w:pStyle w:val="ListParagraph"/>
+              <w:numPr>
+                <w:ilvl w:val="0"/>
+                <w:numId w:val="14"/>
+              </w:numPr>
+              <w:jc w:val="both"/>
+              <w:rPr>
+                <w:rFonts w:ascii="Times New Roman" w:hAnsi="Times New Roman" w:cs="Times New Roman"/>
+              </w:rPr>
+            </w:pPr>
+            <w:r>
+              <w:rPr>
+                <w:rFonts w:ascii="Times New Roman" w:hAnsi="Times New Roman" w:cs="Times New Roman"/>
+              </w:rPr>
+              <w:t>Сервер прима податке. Проверава да ли корисник постоји у бази корисника. У колико не постоји или је већ пријављен на систем шаље се порука о грешци.</w:t>
+            </w:r>
+          </w:p>
+        </w:tc>
+      </w:tr>
+      <w:tr>
+        <w:tc>
+          <w:tcPr>
+            <w:tcW w:w="4621" w:type="dxa"/>
+          </w:tcPr>
+          <w:p>
+            <w:pPr>
+              <w:jc w:val="both"/>
+              <w:rPr>
+                <w:rFonts w:ascii="Times New Roman" w:hAnsi="Times New Roman" w:cs="Times New Roman"/>
+              </w:rPr>
+            </w:pPr>
+          </w:p>
+        </w:tc>
+        <w:tc>
+          <w:tcPr>
+            <w:tcW w:w="4622" w:type="dxa"/>
+          </w:tcPr>
+          <w:p>
+            <w:pPr>
+              <w:pStyle w:val="ListParagraph"/>
+              <w:numPr>
+                <w:ilvl w:val="0"/>
+                <w:numId w:val="14"/>
+              </w:numPr>
+              <w:jc w:val="both"/>
+              <w:rPr>
+                <w:rFonts w:ascii="Times New Roman" w:hAnsi="Times New Roman" w:cs="Times New Roman"/>
+              </w:rPr>
+            </w:pPr>
+            <w:r>
+              <w:rPr>
+                <w:rFonts w:ascii="Times New Roman" w:hAnsi="Times New Roman" w:cs="Times New Roman"/>
+              </w:rPr>
+              <w:t>У колико су подаци исправни генерише се кључ за комуникацијом са сервером који се шаље кориснику заједно са потврдом о успешном пријављивању.</w:t>
+            </w:r>
+          </w:p>
+        </w:tc>
+      </w:tr>
+      <w:tr>
+        <w:tc>
+          <w:tcPr>
+            <w:tcW w:w="4621" w:type="dxa"/>
+          </w:tcPr>
+          <w:p>
+            <w:pPr>
+              <w:pStyle w:val="ListParagraph"/>
+              <w:numPr>
+                <w:ilvl w:val="0"/>
+                <w:numId w:val="14"/>
+              </w:numPr>
+              <w:jc w:val="both"/>
+              <w:rPr>
+                <w:rFonts w:ascii="Times New Roman" w:hAnsi="Times New Roman" w:cs="Times New Roman"/>
+              </w:rPr>
+            </w:pPr>
+            <w:r>
+              <w:rPr>
+                <w:rFonts w:ascii="Times New Roman" w:hAnsi="Times New Roman" w:cs="Times New Roman"/>
+              </w:rPr>
+              <w:t>Корисник прима одговор од сервера. У колико је потвдан поставља се кључ који се користи за комуникацију са сервером. У колико није приказује се порука о грешци.</w:t>
+            </w:r>
+          </w:p>
+        </w:tc>
+        <w:tc>
+          <w:tcPr>
+            <w:tcW w:w="4622" w:type="dxa"/>
+          </w:tcPr>
+          <w:p>
+            <w:pPr>
+              <w:jc w:val="both"/>
+              <w:rPr>
+                <w:rFonts w:ascii="Times New Roman" w:hAnsi="Times New Roman" w:cs="Times New Roman"/>
+              </w:rPr>
+            </w:pPr>
+          </w:p>
+        </w:tc>
+      </w:tr>
+    </w:tbl>
+    <w:p>
+      <w:pPr>
+        <w:spacing w:after="0" w:line="240" w:lineRule="auto"/>
+        <w:ind w:firstLine="720"/>
+        <w:jc w:val="both"/>
+        <w:rPr>
+          <w:rFonts w:ascii="Times New Roman" w:hAnsi="Times New Roman" w:cs="Times New Roman"/>
+        </w:rPr>
+      </w:pPr>
+      <w:r>
+        <w:rPr>
+          <w:rFonts w:ascii="Times New Roman" w:hAnsi="Times New Roman" w:cs="Times New Roman"/>
+          <w:noProof/>
+          <w:lang w:eastAsia="zh-TW"/>
+        </w:rPr>
+        <w:pict>
+          <v:shape id="_x0000_s1045" type="#_x0000_t202" style="position:absolute;left:0;text-align:left;margin-left:111.8pt;margin-top:1.9pt;width:233.9pt;height:22.15pt;z-index:251681792;mso-position-horizontal-relative:text;mso-position-vertical-relative:text;mso-width-relative:margin;mso-height-relative:margin" stroked="f">
+            <v:textbox>
+              <w:txbxContent>
+                <w:p>
+                  <w:pPr>
+                    <w:rPr>
+                      <w:rFonts w:ascii="Times New Roman" w:hAnsi="Times New Roman" w:cs="Times New Roman"/>
+                      <w:i/>
+                    </w:rPr>
+                  </w:pPr>
+                  <w:r>
+                    <w:rPr>
+                      <w:rFonts w:ascii="Times New Roman" w:hAnsi="Times New Roman" w:cs="Times New Roman"/>
+                      <w:b/>
+                      <w:i/>
+                    </w:rPr>
+                    <w:t>Табела</w:t>
+                  </w:r>
+                  <w:r>
+                    <w:rPr>
+                      <w:rFonts w:ascii="Times New Roman" w:hAnsi="Times New Roman" w:cs="Times New Roman"/>
+                      <w:b/>
+                      <w:i/>
+                    </w:rPr>
+                    <w:t xml:space="preserve"> 3.2.1.: </w:t>
+                  </w:r>
+                  <w:r>
+                    <w:rPr>
+                      <w:rFonts w:ascii="Times New Roman" w:hAnsi="Times New Roman" w:cs="Times New Roman"/>
+                      <w:i/>
+                    </w:rPr>
+                    <w:t>Приајва корисника на систем</w:t>
+                  </w:r>
+                </w:p>
+              </w:txbxContent>
+            </v:textbox>
+          </v:shape>
+        </w:pict>
+      </w:r>
+    </w:p>
+    <w:p>
+      <w:pPr>
+        <w:spacing w:after="0" w:line="240" w:lineRule="auto"/>
+        <w:ind w:firstLine="720"/>
+        <w:jc w:val="center"/>
+        <w:rPr>
+          <w:rFonts w:ascii="Times New Roman" w:hAnsi="Times New Roman" w:cs="Times New Roman"/>
+          <w:lang/>
+        </w:rPr>
+      </w:pPr>
+      <w:r>
+        <w:rPr>
+          <w:rFonts w:ascii="Times New Roman" w:hAnsi="Times New Roman" w:cs="Times New Roman"/>
+          <w:noProof/>
+          <w:lang w:eastAsia="zh-TW"/>
+        </w:rPr>
+        <w:lastRenderedPageBreak/>
+        <w:pict>
+          <v:shape id="_x0000_s1047" type="#_x0000_t202" style="position:absolute;left:0;text-align:left;margin-left:113.5pt;margin-top:180.95pt;width:251.95pt;height:19.95pt;z-index:251683840;mso-width-relative:margin;mso-height-relative:margin" stroked="f">
+            <v:textbox>
+              <w:txbxContent>
+                <w:p>
+                  <w:pPr>
+                    <w:jc w:val="center"/>
+                    <w:rPr>
+                      <w:rFonts w:ascii="Times New Roman" w:hAnsi="Times New Roman" w:cs="Times New Roman"/>
+                      <w:i/>
+                      <w:lang/>
+                    </w:rPr>
+                  </w:pPr>
+                  <w:r>
+                    <w:rPr>
+                      <w:rFonts w:ascii="Times New Roman" w:hAnsi="Times New Roman" w:cs="Times New Roman"/>
+                      <w:b/>
+                      <w:i/>
+                      <w:lang/>
+                    </w:rPr>
+                    <w:t xml:space="preserve">Дијаграм 3.2.1.: </w:t>
+                  </w:r>
+                  <w:r>
+                    <w:rPr>
+                      <w:rFonts w:ascii="Times New Roman" w:hAnsi="Times New Roman" w:cs="Times New Roman"/>
+                      <w:i/>
+                      <w:lang/>
+                    </w:rPr>
+                    <w:t>Пријава корисника на систем</w:t>
+                  </w:r>
+                </w:p>
+              </w:txbxContent>
+            </v:textbox>
+          </v:shape>
+        </w:pict>
+      </w:r>
+      <w:r>
+        <w:rPr>
+          <w:rFonts w:ascii="Times New Roman" w:hAnsi="Times New Roman" w:cs="Times New Roman"/>
+          <w:noProof/>
+        </w:rPr>
+        <w:drawing>
+          <wp:inline distT="0" distB="0" distL="0" distR="0">
+            <wp:extent cx="2207316" cy="2347262"/>
+            <wp:effectExtent l="19050" t="0" r="2484" b="0"/>
+            <wp:docPr id="1" name="Picture 0" descr="Untitled Diagram.png"/>
+            <wp:cNvGraphicFramePr>
+              <a:graphicFrameLocks xmlns:a="http://schemas.openxmlformats.org/drawingml/2006/main" noChangeAspect="1"/>
+            </wp:cNvGraphicFramePr>
+            <a:graphic xmlns:a="http://schemas.openxmlformats.org/drawingml/2006/main">
+              <a:graphicData uri="http://schemas.openxmlformats.org/drawingml/2006/picture">
+                <pic:pic xmlns:pic="http://schemas.openxmlformats.org/drawingml/2006/picture">
+                  <pic:nvPicPr>
+                    <pic:cNvPr id="0" name="Untitled Diagram.png"/>
+                    <pic:cNvPicPr/>
+                  </pic:nvPicPr>
+                  <pic:blipFill>
+                    <a:blip r:embed="rId18"/>
+                    <a:stretch>
+                      <a:fillRect/>
+                    </a:stretch>
+                  </pic:blipFill>
+                  <pic:spPr>
+                    <a:xfrm>
+                      <a:off x="0" y="0"/>
+                      <a:ext cx="2208754" cy="2348791"/>
+                    </a:xfrm>
+                    <a:prstGeom prst="rect">
+                      <a:avLst/>
+                    </a:prstGeom>
+                  </pic:spPr>
+                </pic:pic>
+              </a:graphicData>
+            </a:graphic>
+          </wp:inline>
+        </w:drawing>
+      </w:r>
+    </w:p>
+    <w:p>
+      <w:pPr>
+        <w:spacing w:after="0" w:line="240" w:lineRule="auto"/>
+        <w:ind w:firstLine="720"/>
+        <w:jc w:val="center"/>
+        <w:rPr>
+          <w:rFonts w:ascii="Times New Roman" w:hAnsi="Times New Roman" w:cs="Times New Roman"/>
+          <w:lang/>
+        </w:rPr>
+      </w:pPr>
+    </w:p>
+    <w:p>
+      <w:pPr>
+        <w:spacing w:after="0" w:line="240" w:lineRule="auto"/>
+        <w:ind w:firstLine="720"/>
+        <w:jc w:val="both"/>
+        <w:rPr>
+          <w:rFonts w:ascii="Times New Roman" w:hAnsi="Times New Roman" w:cs="Times New Roman"/>
+          <w:lang/>
+        </w:rPr>
+      </w:pPr>
+      <w:r>
+        <w:rPr>
+          <w:rFonts w:ascii="Times New Roman" w:hAnsi="Times New Roman" w:cs="Times New Roman"/>
+          <w:lang/>
+        </w:rPr>
+        <w:t xml:space="preserve">У табели и на дијаграму су представљени поступак пријављивања корисника на сервер и добијање кључа за комуникацију са сервером. Пре свега се преко </w:t>
+      </w:r>
+      <w:r>
+        <w:rPr>
+          <w:rFonts w:ascii="Times New Roman" w:hAnsi="Times New Roman" w:cs="Times New Roman"/>
+        </w:rPr>
+        <w:t xml:space="preserve">SSL </w:t>
+      </w:r>
+      <w:r>
+        <w:rPr>
+          <w:rFonts w:ascii="Times New Roman" w:hAnsi="Times New Roman" w:cs="Times New Roman"/>
+          <w:lang/>
+        </w:rPr>
+        <w:t xml:space="preserve">сокета остварује сигруна конекција. Након што се корисник успешно повеже са сервером шаље своје податке, односно корисничко име и лозинку. Сервер проверава примљене податке и у колико корисник  са тим подацима не постоји у бази корисника или је већ пријављен на систем кориснику се враћа порука о грешци. У колико су подаци исправни и корисник није већ пријављен на систем генерише се кључ за корисника и шаље заједно са поруком којом се потврђује успешно повезивање на север. Након тога се све поруке које корисник и сервер размењују додатно шифрују генерисаним кључем као додатни ниво заштите, иако би </w:t>
+      </w:r>
+      <w:r>
+        <w:rPr>
+          <w:rFonts w:ascii="Times New Roman" w:hAnsi="Times New Roman" w:cs="Times New Roman"/>
+        </w:rPr>
+        <w:t xml:space="preserve">SSL </w:t>
+      </w:r>
+      <w:r>
+        <w:rPr>
+          <w:rFonts w:ascii="Times New Roman" w:hAnsi="Times New Roman" w:cs="Times New Roman"/>
+          <w:lang/>
+        </w:rPr>
+        <w:t>сокет требало да обезбеди сигурну комуникацију.</w:t>
+      </w:r>
+    </w:p>
+    <w:tbl>
+      <w:tblPr>
+        <w:tblStyle w:val="TableGrid"/>
+        <w:tblW w:w="0" w:type="auto"/>
+        <w:tblLook w:val="04A0"/>
+      </w:tblPr>
+      <w:tblGrid>
+        <w:gridCol w:w="3081"/>
+        <w:gridCol w:w="3081"/>
+        <w:gridCol w:w="3081"/>
+      </w:tblGrid>
+      <w:tr>
+        <w:tc>
+          <w:tcPr>
+            <w:tcW w:w="3081" w:type="dxa"/>
+            <w:shd w:val="clear" w:color="auto" w:fill="EEECE1" w:themeFill="background2"/>
+          </w:tcPr>
+          <w:p>
+            <w:pPr>
+              <w:jc w:val="center"/>
+              <w:rPr>
+                <w:rFonts w:ascii="Times New Roman" w:hAnsi="Times New Roman" w:cs="Times New Roman"/>
+                <w:b/>
+                <w:lang/>
+              </w:rPr>
+            </w:pPr>
+            <w:r>
+              <w:rPr>
+                <w:rFonts w:ascii="Times New Roman" w:hAnsi="Times New Roman" w:cs="Times New Roman"/>
+                <w:b/>
+                <w:lang/>
+              </w:rPr>
+              <w:t>Корисник2</w:t>
+            </w:r>
+          </w:p>
+        </w:tc>
+        <w:tc>
+          <w:tcPr>
+            <w:tcW w:w="3081" w:type="dxa"/>
+            <w:shd w:val="clear" w:color="auto" w:fill="EEECE1" w:themeFill="background2"/>
+          </w:tcPr>
+          <w:p>
+            <w:pPr>
+              <w:jc w:val="center"/>
+              <w:rPr>
+                <w:rFonts w:ascii="Times New Roman" w:hAnsi="Times New Roman" w:cs="Times New Roman"/>
+                <w:b/>
+                <w:lang/>
+              </w:rPr>
+            </w:pPr>
+            <w:r>
+              <w:rPr>
+                <w:rFonts w:ascii="Times New Roman" w:hAnsi="Times New Roman" w:cs="Times New Roman"/>
+                <w:b/>
+                <w:lang/>
+              </w:rPr>
+              <w:t>Корисник1</w:t>
+            </w:r>
+          </w:p>
+        </w:tc>
+        <w:tc>
+          <w:tcPr>
+            <w:tcW w:w="3081" w:type="dxa"/>
+            <w:shd w:val="clear" w:color="auto" w:fill="EEECE1" w:themeFill="background2"/>
+          </w:tcPr>
+          <w:p>
+            <w:pPr>
+              <w:jc w:val="center"/>
+              <w:rPr>
+                <w:rFonts w:ascii="Times New Roman" w:hAnsi="Times New Roman" w:cs="Times New Roman"/>
+                <w:b/>
+                <w:lang/>
+              </w:rPr>
+            </w:pPr>
+            <w:r>
+              <w:rPr>
+                <w:rFonts w:ascii="Times New Roman" w:hAnsi="Times New Roman" w:cs="Times New Roman"/>
+                <w:b/>
+                <w:lang/>
+              </w:rPr>
+              <w:t>Сервер</w:t>
+            </w:r>
+          </w:p>
+        </w:tc>
+      </w:tr>
+      <w:tr>
+        <w:tc>
+          <w:tcPr>
+            <w:tcW w:w="3081" w:type="dxa"/>
+          </w:tcPr>
+          <w:p>
+            <w:pPr>
+              <w:jc w:val="both"/>
+              <w:rPr>
+                <w:rFonts w:ascii="Times New Roman" w:hAnsi="Times New Roman" w:cs="Times New Roman"/>
+                <w:lang/>
+              </w:rPr>
+            </w:pPr>
+          </w:p>
+        </w:tc>
+        <w:tc>
+          <w:tcPr>
+            <w:tcW w:w="3081" w:type="dxa"/>
+          </w:tcPr>
+          <w:p>
+            <w:pPr>
+              <w:pStyle w:val="ListParagraph"/>
+              <w:numPr>
+                <w:ilvl w:val="0"/>
+                <w:numId w:val="15"/>
+              </w:numPr>
+              <w:jc w:val="both"/>
+              <w:rPr>
+                <w:rFonts w:ascii="Times New Roman" w:hAnsi="Times New Roman" w:cs="Times New Roman"/>
+                <w:lang/>
+              </w:rPr>
+            </w:pPr>
+            <w:r>
+              <w:rPr>
+                <w:rFonts w:ascii="Times New Roman" w:hAnsi="Times New Roman" w:cs="Times New Roman"/>
+                <w:lang/>
+              </w:rPr>
+              <w:t>Корисник шаље серверу захтев за комуникацију са другим корисником.</w:t>
+            </w:r>
+          </w:p>
+        </w:tc>
+        <w:tc>
+          <w:tcPr>
+            <w:tcW w:w="3081" w:type="dxa"/>
+          </w:tcPr>
+          <w:p>
+            <w:pPr>
+              <w:pStyle w:val="ListParagraph"/>
+              <w:numPr>
+                <w:ilvl w:val="0"/>
+                <w:numId w:val="15"/>
+              </w:numPr>
+              <w:jc w:val="both"/>
+              <w:rPr>
+                <w:rFonts w:ascii="Times New Roman" w:hAnsi="Times New Roman" w:cs="Times New Roman"/>
+                <w:lang/>
+              </w:rPr>
+            </w:pPr>
+            <w:r>
+              <w:rPr>
+                <w:rFonts w:ascii="Times New Roman" w:hAnsi="Times New Roman" w:cs="Times New Roman"/>
+                <w:lang/>
+              </w:rPr>
+              <w:t>Сервер прима захтев и проверава податке.</w:t>
+            </w:r>
+            <w:r>
+              <w:rPr>
+                <w:rFonts w:ascii="Times New Roman" w:hAnsi="Times New Roman" w:cs="Times New Roman"/>
+                <w:lang/>
+              </w:rPr>
+              <w:t xml:space="preserve"> У колико подаци нису исправни шаље се порука о грешци.</w:t>
+            </w:r>
+          </w:p>
+        </w:tc>
+      </w:tr>
+      <w:tr>
+        <w:tc>
+          <w:tcPr>
+            <w:tcW w:w="3081" w:type="dxa"/>
+          </w:tcPr>
+          <w:p>
+            <w:pPr>
+              <w:jc w:val="both"/>
+              <w:rPr>
+                <w:rFonts w:ascii="Times New Roman" w:hAnsi="Times New Roman" w:cs="Times New Roman"/>
+                <w:lang/>
+              </w:rPr>
+            </w:pPr>
+          </w:p>
+        </w:tc>
+        <w:tc>
+          <w:tcPr>
+            <w:tcW w:w="3081" w:type="dxa"/>
+          </w:tcPr>
+          <w:p>
+            <w:pPr>
+              <w:jc w:val="both"/>
+              <w:rPr>
+                <w:rFonts w:ascii="Times New Roman" w:hAnsi="Times New Roman" w:cs="Times New Roman"/>
+                <w:lang/>
+              </w:rPr>
+            </w:pPr>
+          </w:p>
+        </w:tc>
+        <w:tc>
+          <w:tcPr>
+            <w:tcW w:w="3081" w:type="dxa"/>
+          </w:tcPr>
+          <w:p>
+            <w:pPr>
+              <w:pStyle w:val="ListParagraph"/>
+              <w:numPr>
+                <w:ilvl w:val="0"/>
+                <w:numId w:val="15"/>
+              </w:numPr>
+              <w:jc w:val="both"/>
+              <w:rPr>
+                <w:rFonts w:ascii="Times New Roman" w:hAnsi="Times New Roman" w:cs="Times New Roman"/>
+                <w:lang/>
+              </w:rPr>
+            </w:pPr>
+            <w:r>
+              <w:rPr>
+                <w:rFonts w:ascii="Times New Roman" w:hAnsi="Times New Roman" w:cs="Times New Roman"/>
+                <w:lang/>
+              </w:rPr>
+              <w:t>Генерише се кључ за комуникацију корисника и шаље кориснику који је захтевао комуникацију.</w:t>
+            </w:r>
+          </w:p>
+        </w:tc>
+      </w:tr>
+      <w:tr>
+        <w:tc>
+          <w:tcPr>
+            <w:tcW w:w="3081" w:type="dxa"/>
+          </w:tcPr>
+          <w:p>
+            <w:pPr>
+              <w:jc w:val="both"/>
+              <w:rPr>
+                <w:rFonts w:ascii="Times New Roman" w:hAnsi="Times New Roman" w:cs="Times New Roman"/>
+                <w:lang/>
+              </w:rPr>
+            </w:pPr>
+          </w:p>
+        </w:tc>
+        <w:tc>
+          <w:tcPr>
+            <w:tcW w:w="3081" w:type="dxa"/>
+          </w:tcPr>
+          <w:p>
+            <w:pPr>
+              <w:pStyle w:val="ListParagraph"/>
+              <w:numPr>
+                <w:ilvl w:val="0"/>
+                <w:numId w:val="15"/>
+              </w:numPr>
+              <w:jc w:val="both"/>
+              <w:rPr>
+                <w:rFonts w:ascii="Times New Roman" w:hAnsi="Times New Roman" w:cs="Times New Roman"/>
+                <w:lang/>
+              </w:rPr>
+            </w:pPr>
+            <w:r>
+              <w:rPr>
+                <w:rFonts w:ascii="Times New Roman" w:hAnsi="Times New Roman" w:cs="Times New Roman"/>
+                <w:lang/>
+              </w:rPr>
+              <w:t>Корисник прима поруку од сервера. У колико је порука о грешци она се исписује.</w:t>
+            </w:r>
+          </w:p>
+        </w:tc>
+        <w:tc>
+          <w:tcPr>
+            <w:tcW w:w="3081" w:type="dxa"/>
+          </w:tcPr>
+          <w:p>
+            <w:pPr>
+              <w:jc w:val="both"/>
+              <w:rPr>
+                <w:rFonts w:ascii="Times New Roman" w:hAnsi="Times New Roman" w:cs="Times New Roman"/>
+                <w:lang/>
+              </w:rPr>
+            </w:pPr>
+          </w:p>
+        </w:tc>
+      </w:tr>
+      <w:tr>
+        <w:tc>
+          <w:tcPr>
+            <w:tcW w:w="3081" w:type="dxa"/>
+          </w:tcPr>
+          <w:p>
+            <w:pPr>
+              <w:pStyle w:val="ListParagraph"/>
+              <w:numPr>
+                <w:ilvl w:val="0"/>
+                <w:numId w:val="15"/>
+              </w:numPr>
+              <w:jc w:val="both"/>
+              <w:rPr>
+                <w:rFonts w:ascii="Times New Roman" w:hAnsi="Times New Roman" w:cs="Times New Roman"/>
+                <w:lang/>
+              </w:rPr>
+            </w:pPr>
+            <w:r>
+              <w:rPr>
+                <w:rFonts w:ascii="Times New Roman" w:hAnsi="Times New Roman" w:cs="Times New Roman"/>
+                <w:lang/>
+              </w:rPr>
+              <w:t>Прима и поставља кључ за комуникацију са корисником.</w:t>
+            </w:r>
+          </w:p>
+        </w:tc>
+        <w:tc>
+          <w:tcPr>
+            <w:tcW w:w="3081" w:type="dxa"/>
+          </w:tcPr>
+          <w:p>
+            <w:pPr>
+              <w:pStyle w:val="ListParagraph"/>
+              <w:numPr>
+                <w:ilvl w:val="0"/>
+                <w:numId w:val="15"/>
+              </w:numPr>
+              <w:jc w:val="both"/>
+              <w:rPr>
+                <w:rFonts w:ascii="Times New Roman" w:hAnsi="Times New Roman" w:cs="Times New Roman"/>
+                <w:lang/>
+              </w:rPr>
+            </w:pPr>
+            <w:r>
+              <w:rPr>
+                <w:rFonts w:ascii="Times New Roman" w:hAnsi="Times New Roman" w:cs="Times New Roman"/>
+                <w:lang/>
+              </w:rPr>
+              <w:t>У колико је примљен кључ он се проселеђује другом кориснику и поставља за комуникацију са тим корисником.</w:t>
+            </w:r>
+          </w:p>
+        </w:tc>
+        <w:tc>
+          <w:tcPr>
+            <w:tcW w:w="3081" w:type="dxa"/>
+          </w:tcPr>
+          <w:p>
+            <w:pPr>
+              <w:jc w:val="both"/>
+              <w:rPr>
+                <w:rFonts w:ascii="Times New Roman" w:hAnsi="Times New Roman" w:cs="Times New Roman"/>
+                <w:lang/>
+              </w:rPr>
+            </w:pPr>
+          </w:p>
+        </w:tc>
+      </w:tr>
+    </w:tbl>
+    <w:p>
+      <w:pPr>
+        <w:spacing w:after="0" w:line="240" w:lineRule="auto"/>
+        <w:ind w:firstLine="720"/>
+        <w:jc w:val="both"/>
+        <w:rPr>
+          <w:rFonts w:ascii="Times New Roman" w:hAnsi="Times New Roman" w:cs="Times New Roman"/>
+          <w:lang/>
+        </w:rPr>
+      </w:pPr>
+      <w:r>
+        <w:rPr>
+          <w:rFonts w:ascii="Times New Roman" w:hAnsi="Times New Roman" w:cs="Times New Roman"/>
+          <w:noProof/>
+          <w:lang w:eastAsia="zh-TW"/>
+        </w:rPr>
+        <w:pict>
+          <v:shape id="_x0000_s1048" type="#_x0000_t202" style="position:absolute;left:0;text-align:left;margin-left:64.75pt;margin-top:4.1pt;width:321.85pt;height:21.2pt;z-index:251685888;mso-position-horizontal-relative:text;mso-position-vertical-relative:text;mso-width-relative:margin;mso-height-relative:margin" stroked="f">
+            <v:textbox>
+              <w:txbxContent>
+                <w:p>
+                  <w:pPr>
+                    <w:jc w:val="center"/>
+                    <w:rPr>
+                      <w:rFonts w:ascii="Times New Roman" w:hAnsi="Times New Roman" w:cs="Times New Roman"/>
+                      <w:i/>
+                      <w:lang/>
+                    </w:rPr>
+                  </w:pPr>
+                  <w:r>
+                    <w:rPr>
+                      <w:rFonts w:ascii="Times New Roman" w:hAnsi="Times New Roman" w:cs="Times New Roman"/>
+                      <w:b/>
+                      <w:i/>
+                      <w:lang/>
+                    </w:rPr>
+                    <w:t xml:space="preserve">Табела 3.2.2.: </w:t>
+                  </w:r>
+                  <w:r>
+                    <w:rPr>
+                      <w:rFonts w:ascii="Times New Roman" w:hAnsi="Times New Roman" w:cs="Times New Roman"/>
+                      <w:i/>
+                      <w:lang/>
+                    </w:rPr>
+                    <w:t>Захтев за комуникацијом са другим корисником</w:t>
+                  </w:r>
+                </w:p>
+              </w:txbxContent>
+            </v:textbox>
+          </v:shape>
+        </w:pict>
+      </w:r>
+    </w:p>
+    <w:p>
+      <w:pPr>
+        <w:spacing w:after="0" w:line="240" w:lineRule="auto"/>
+        <w:ind w:firstLine="720"/>
+        <w:jc w:val="both"/>
+        <w:rPr>
+          <w:rFonts w:ascii="Times New Roman" w:hAnsi="Times New Roman" w:cs="Times New Roman"/>
+          <w:lang/>
+        </w:rPr>
+      </w:pPr>
+    </w:p>
+    <w:p>
+      <w:pPr>
+        <w:spacing w:after="0" w:line="240" w:lineRule="auto"/>
+        <w:ind w:firstLine="720"/>
+        <w:jc w:val="center"/>
+        <w:rPr>
+          <w:rFonts w:ascii="Times New Roman" w:hAnsi="Times New Roman" w:cs="Times New Roman"/>
+          <w:lang/>
+        </w:rPr>
+      </w:pPr>
+      <w:r>
+        <w:rPr>
+          <w:rFonts w:ascii="Times New Roman" w:hAnsi="Times New Roman" w:cs="Times New Roman"/>
+          <w:noProof/>
+        </w:rPr>
+        <w:lastRenderedPageBreak/>
+        <w:drawing>
+          <wp:inline distT="0" distB="0" distL="0" distR="0">
+            <wp:extent cx="4249197" cy="2615979"/>
+            <wp:effectExtent l="19050" t="0" r="0" b="0"/>
+            <wp:docPr id="4" name="Picture 3" descr="Untitled Diagram (1).png"/>
+            <wp:cNvGraphicFramePr>
+              <a:graphicFrameLocks xmlns:a="http://schemas.openxmlformats.org/drawingml/2006/main" noChangeAspect="1"/>
+            </wp:cNvGraphicFramePr>
+            <a:graphic xmlns:a="http://schemas.openxmlformats.org/drawingml/2006/main">
+              <a:graphicData uri="http://schemas.openxmlformats.org/drawingml/2006/picture">
+                <pic:pic xmlns:pic="http://schemas.openxmlformats.org/drawingml/2006/picture">
+                  <pic:nvPicPr>
+                    <pic:cNvPr id="0" name="Untitled Diagram (1).png"/>
+                    <pic:cNvPicPr/>
+                  </pic:nvPicPr>
+                  <pic:blipFill>
+                    <a:blip r:embed="rId19"/>
+                    <a:stretch>
+                      <a:fillRect/>
+                    </a:stretch>
+                  </pic:blipFill>
+                  <pic:spPr>
+                    <a:xfrm>
+                      <a:off x="0" y="0"/>
+                      <a:ext cx="4251578" cy="2617445"/>
+                    </a:xfrm>
+                    <a:prstGeom prst="rect">
+                      <a:avLst/>
+                    </a:prstGeom>
+                  </pic:spPr>
+                </pic:pic>
+              </a:graphicData>
+            </a:graphic>
+          </wp:inline>
+        </w:drawing>
+      </w:r>
+    </w:p>
+    <w:p>
+      <w:pPr>
+        <w:spacing w:after="0" w:line="240" w:lineRule="auto"/>
+        <w:ind w:firstLine="720"/>
+        <w:jc w:val="center"/>
+        <w:rPr>
+          <w:rFonts w:ascii="Times New Roman" w:hAnsi="Times New Roman" w:cs="Times New Roman"/>
+          <w:lang/>
+        </w:rPr>
+      </w:pPr>
+      <w:r>
+        <w:rPr>
+          <w:rFonts w:ascii="Times New Roman" w:hAnsi="Times New Roman" w:cs="Times New Roman"/>
+          <w:noProof/>
+          <w:lang w:eastAsia="zh-TW"/>
+        </w:rPr>
+        <w:pict>
+          <v:shape id="_x0000_s1049" type="#_x0000_t202" style="position:absolute;left:0;text-align:left;margin-left:61.65pt;margin-top:2.5pt;width:328.05pt;height:18.85pt;z-index:251687936;mso-width-relative:margin;mso-height-relative:margin" stroked="f">
+            <v:textbox>
+              <w:txbxContent>
+                <w:p>
+                  <w:pPr>
+                    <w:rPr>
+                      <w:rFonts w:ascii="Times New Roman" w:hAnsi="Times New Roman" w:cs="Times New Roman"/>
+                      <w:i/>
+                      <w:lang/>
+                    </w:rPr>
+                  </w:pPr>
+                  <w:r>
+                    <w:rPr>
+                      <w:rFonts w:ascii="Times New Roman" w:hAnsi="Times New Roman" w:cs="Times New Roman"/>
+                      <w:b/>
+                      <w:i/>
+                      <w:lang/>
+                    </w:rPr>
+                    <w:t xml:space="preserve">Дијаграм 3.2.2.: </w:t>
+                  </w:r>
+                  <w:r>
+                    <w:rPr>
+                      <w:rFonts w:ascii="Times New Roman" w:hAnsi="Times New Roman" w:cs="Times New Roman"/>
+                      <w:i/>
+                      <w:lang/>
+                    </w:rPr>
+                    <w:t>Захтев за комуникацијом са другим корисником</w:t>
+                  </w:r>
+                </w:p>
+              </w:txbxContent>
+            </v:textbox>
+          </v:shape>
+        </w:pict>
+      </w:r>
+    </w:p>
+    <w:p>
+      <w:pPr>
+        <w:spacing w:after="0" w:line="240" w:lineRule="auto"/>
+        <w:ind w:firstLine="720"/>
+        <w:jc w:val="center"/>
+        <w:rPr>
+          <w:rFonts w:ascii="Times New Roman" w:hAnsi="Times New Roman" w:cs="Times New Roman"/>
+          <w:lang/>
+        </w:rPr>
+      </w:pPr>
+    </w:p>
+    <w:p>
+      <w:pPr>
+        <w:spacing w:after="0" w:line="240" w:lineRule="auto"/>
+        <w:ind w:firstLine="720"/>
+        <w:jc w:val="both"/>
+        <w:rPr>
+          <w:rFonts w:ascii="Times New Roman" w:hAnsi="Times New Roman" w:cs="Times New Roman"/>
+          <w:lang/>
+        </w:rPr>
+      </w:pPr>
+      <w:r>
+        <w:rPr>
+          <w:rFonts w:ascii="Times New Roman" w:hAnsi="Times New Roman" w:cs="Times New Roman"/>
+          <w:lang/>
+        </w:rPr>
+        <w:t>У другој табели и на другом дијаграму су приказани поступак слаља захтева за комуникацијом са другим корисником. Корисник прво шаље захтев у којем се наводи са ким жели да комуницира. Услов за успостављање комуникације јесте да су оба корисника у тренутку прихватања захтева пријављена на систем, како може да буде много корисника и много захтева ову проверу је неопходно обавити јер захтев неће увек бити обрађен чим се прими. У колико су оба корисника пријављена на систем потврдна порука. Ова порука се састоји од корисничког имена крорисника са којим је захтевана комуникација, кључа, адресе и порта корисника, а затим други део поруке који је намењен другом кориснику се састоји од корисничког имена корисника који је захтевао комуникацију и кључа. Други део поруке је шифрован кључем кругог корисника тако да само он може да га дешифрује а цела порука је шифрована кључем корисника који је захтевао комуникацију, тако да само он може да је прочита. Када корисник прими поруко он је дешифрује, поставља кључ за комуникацију са другим корисником и</w:t>
+      </w:r>
+      <w:r>
+        <w:rPr>
+          <w:rFonts w:ascii="Times New Roman" w:hAnsi="Times New Roman" w:cs="Times New Roman"/>
+          <w:lang/>
+        </w:rPr>
+        <w:t>,</w:t>
+      </w:r>
+      <w:r>
+        <w:rPr>
+          <w:rFonts w:ascii="Times New Roman" w:hAnsi="Times New Roman" w:cs="Times New Roman"/>
+          <w:lang/>
+        </w:rPr>
+        <w:t xml:space="preserve"> пошто зна </w:t>
+      </w:r>
+      <w:r>
+        <w:rPr>
+          <w:rFonts w:ascii="Times New Roman" w:hAnsi="Times New Roman" w:cs="Times New Roman"/>
+          <w:lang/>
+        </w:rPr>
+        <w:t xml:space="preserve">адресу и порт, прослеђује му други део поруке. Други корисник прима поруку дешифрује је и из ње узим податке о томе са ким комуницира и кључу који се користи за ту комуникацију. Након што су оба корисника све поставила могу да започну сигрурно да комуницирају. Корисници за међусобну комуникацију не користе </w:t>
+      </w:r>
+      <w:r>
+        <w:rPr>
+          <w:rFonts w:ascii="Times New Roman" w:hAnsi="Times New Roman" w:cs="Times New Roman"/>
+        </w:rPr>
+        <w:t xml:space="preserve">SSL </w:t>
+      </w:r>
+      <w:r>
+        <w:rPr>
+          <w:rFonts w:ascii="Times New Roman" w:hAnsi="Times New Roman" w:cs="Times New Roman"/>
+          <w:lang/>
+        </w:rPr>
+        <w:t>сокете, већ обичен, због чега је битно да све поруке буду шифроване.</w:t>
+      </w:r>
+    </w:p>
+    <w:p>
+      <w:pPr>
+        <w:spacing w:after="0" w:line="240" w:lineRule="auto"/>
+        <w:ind w:firstLine="720"/>
+        <w:jc w:val="both"/>
+        <w:rPr>
+          <w:rFonts w:ascii="Times New Roman" w:hAnsi="Times New Roman" w:cs="Times New Roman"/>
+          <w:lang/>
+        </w:rPr>
+      </w:pPr>
+      <w:r>
+        <w:rPr>
+          <w:rFonts w:ascii="Times New Roman" w:hAnsi="Times New Roman" w:cs="Times New Roman"/>
+          <w:lang/>
+        </w:rPr>
+        <w:t>Овде је приказано уопштено како изгледа процес пријављивања на сервер и започињања комуникације са другим корисником. Даље ће детаљније бити описан цео процес као и конкретан изглед порука.</w:t>
+      </w:r>
+    </w:p>
+    <w:p>
+      <w:pPr>
+        <w:pStyle w:val="Heading2"/>
+        <w:rPr>
+          <w:rFonts w:ascii="Times New Roman" w:hAnsi="Times New Roman" w:cs="Times New Roman"/>
+          <w:lang/>
+        </w:rPr>
+      </w:pPr>
+      <w:bookmarkStart w:id="19" w:name="_Toc462836021"/>
+      <w:r>
+        <w:rPr>
+          <w:rFonts w:ascii="Times New Roman" w:hAnsi="Times New Roman" w:cs="Times New Roman"/>
+          <w:lang/>
+        </w:rPr>
+        <w:t>Кориснички интерфејс</w:t>
+      </w:r>
+      <w:bookmarkEnd w:id="19"/>
+    </w:p>
+    <w:p>
+      <w:pPr>
+        <w:spacing w:after="0" w:line="240" w:lineRule="auto"/>
+        <w:ind w:firstLine="720"/>
+        <w:jc w:val="both"/>
+        <w:rPr>
+          <w:rFonts w:ascii="Times New Roman" w:hAnsi="Times New Roman" w:cs="Times New Roman"/>
+          <w:lang/>
+        </w:rPr>
+      </w:pPr>
     </w:p>
     <w:sectPr>
-      <w:headerReference w:type="default" r:id="rId17"/>
-      <w:footerReference w:type="default" r:id="rId18"/>
+      <w:headerReference w:type="default" r:id="rId20"/>
+      <w:footerReference w:type="default" r:id="rId21"/>
       <w:pgSz w:w="11907" w:h="16840" w:code="9"/>
       <w:pgMar w:top="1440" w:right="1440" w:bottom="1440" w:left="1440" w:header="709" w:footer="709" w:gutter="0"/>
       <w:pgNumType w:start="1"/>
@@ -12827,7 +13985,7 @@
             <w:rPr>
               <w:noProof/>
             </w:rPr>
-            <w:t>18</w:t>
+            <w:t>21</w:t>
           </w:r>
         </w:fldSimple>
       </w:p>
@@ -13001,6 +14159,95 @@
     </w:lvl>
   </w:abstractNum>
   <w:abstractNum w:abstractNumId="1">
+    <w:nsid w:val="0C153D45"/>
+    <w:multiLevelType w:val="hybridMultilevel"/>
+    <w:tmpl w:val="1E5862A2"/>
+    <w:lvl w:ilvl="0" w:tplc="0409000F">
+      <w:start w:val="1"/>
+      <w:numFmt w:val="decimal"/>
+      <w:lvlText w:val="%1."/>
+      <w:lvlJc w:val="left"/>
+      <w:pPr>
+        <w:ind w:left="720" w:hanging="360"/>
+      </w:pPr>
+      <w:rPr>
+        <w:rFonts w:hint="default"/>
+      </w:rPr>
+    </w:lvl>
+    <w:lvl w:ilvl="1" w:tplc="04090019" w:tentative="1">
+      <w:start w:val="1"/>
+      <w:numFmt w:val="lowerLetter"/>
+      <w:lvlText w:val="%2."/>
+      <w:lvlJc w:val="left"/>
+      <w:pPr>
+        <w:ind w:left="1440" w:hanging="360"/>
+      </w:pPr>
+    </w:lvl>
+    <w:lvl w:ilvl="2" w:tplc="0409001B" w:tentative="1">
+      <w:start w:val="1"/>
+      <w:numFmt w:val="lowerRoman"/>
+      <w:lvlText w:val="%3."/>
+      <w:lvlJc w:val="right"/>
+      <w:pPr>
+        <w:ind w:left="2160" w:hanging="180"/>
+      </w:pPr>
+    </w:lvl>
+    <w:lvl w:ilvl="3" w:tplc="0409000F" w:tentative="1">
+      <w:start w:val="1"/>
+      <w:numFmt w:val="decimal"/>
+      <w:lvlText w:val="%4."/>
+      <w:lvlJc w:val="left"/>
+      <w:pPr>
+        <w:ind w:left="2880" w:hanging="360"/>
+      </w:pPr>
+    </w:lvl>
+    <w:lvl w:ilvl="4" w:tplc="04090019" w:tentative="1">
+      <w:start w:val="1"/>
+      <w:numFmt w:val="lowerLetter"/>
+      <w:lvlText w:val="%5."/>
+      <w:lvlJc w:val="left"/>
+      <w:pPr>
+        <w:ind w:left="3600" w:hanging="360"/>
+      </w:pPr>
+    </w:lvl>
+    <w:lvl w:ilvl="5" w:tplc="0409001B" w:tentative="1">
+      <w:start w:val="1"/>
+      <w:numFmt w:val="lowerRoman"/>
+      <w:lvlText w:val="%6."/>
+      <w:lvlJc w:val="right"/>
+      <w:pPr>
+        <w:ind w:left="4320" w:hanging="180"/>
+      </w:pPr>
+    </w:lvl>
+    <w:lvl w:ilvl="6" w:tplc="0409000F" w:tentative="1">
+      <w:start w:val="1"/>
+      <w:numFmt w:val="decimal"/>
+      <w:lvlText w:val="%7."/>
+      <w:lvlJc w:val="left"/>
+      <w:pPr>
+        <w:ind w:left="5040" w:hanging="360"/>
+      </w:pPr>
+    </w:lvl>
+    <w:lvl w:ilvl="7" w:tplc="04090019" w:tentative="1">
+      <w:start w:val="1"/>
+      <w:numFmt w:val="lowerLetter"/>
+      <w:lvlText w:val="%8."/>
+      <w:lvlJc w:val="left"/>
+      <w:pPr>
+        <w:ind w:left="5760" w:hanging="360"/>
+      </w:pPr>
+    </w:lvl>
+    <w:lvl w:ilvl="8" w:tplc="0409001B" w:tentative="1">
+      <w:start w:val="1"/>
+      <w:numFmt w:val="lowerRoman"/>
+      <w:lvlText w:val="%9."/>
+      <w:lvlJc w:val="right"/>
+      <w:pPr>
+        <w:ind w:left="6480" w:hanging="180"/>
+      </w:pPr>
+    </w:lvl>
+  </w:abstractNum>
+  <w:abstractNum w:abstractNumId="2">
     <w:nsid w:val="23DC59AD"/>
     <w:multiLevelType w:val="hybridMultilevel"/>
     <w:tmpl w:val="09A2ED58"/>
@@ -13113,7 +14360,7 @@
       </w:rPr>
     </w:lvl>
   </w:abstractNum>
-  <w:abstractNum w:abstractNumId="2">
+  <w:abstractNum w:abstractNumId="3">
     <w:nsid w:val="2EB62680"/>
     <w:multiLevelType w:val="multilevel"/>
     <w:tmpl w:val="5AB6829E"/>
@@ -13226,7 +14473,7 @@
       </w:rPr>
     </w:lvl>
   </w:abstractNum>
-  <w:abstractNum w:abstractNumId="3">
+  <w:abstractNum w:abstractNumId="4">
     <w:nsid w:val="2EB763C8"/>
     <w:multiLevelType w:val="multilevel"/>
     <w:tmpl w:val="5AB6829E"/>
@@ -13339,7 +14586,95 @@
       </w:rPr>
     </w:lvl>
   </w:abstractNum>
-  <w:abstractNum w:abstractNumId="4">
+  <w:abstractNum w:abstractNumId="5">
+    <w:nsid w:val="38CD4F5C"/>
+    <w:multiLevelType w:val="hybridMultilevel"/>
+    <w:tmpl w:val="F654B456"/>
+    <w:lvl w:ilvl="0" w:tplc="181C3C70">
+      <w:numFmt w:val="decimal"/>
+      <w:lvlText w:val="%1."/>
+      <w:lvlJc w:val="left"/>
+      <w:pPr>
+        <w:ind w:left="1080" w:hanging="360"/>
+      </w:pPr>
+      <w:rPr>
+        <w:rFonts w:hint="default"/>
+      </w:rPr>
+    </w:lvl>
+    <w:lvl w:ilvl="1" w:tplc="04090019" w:tentative="1">
+      <w:start w:val="1"/>
+      <w:numFmt w:val="lowerLetter"/>
+      <w:lvlText w:val="%2."/>
+      <w:lvlJc w:val="left"/>
+      <w:pPr>
+        <w:ind w:left="1800" w:hanging="360"/>
+      </w:pPr>
+    </w:lvl>
+    <w:lvl w:ilvl="2" w:tplc="0409001B" w:tentative="1">
+      <w:start w:val="1"/>
+      <w:numFmt w:val="lowerRoman"/>
+      <w:lvlText w:val="%3."/>
+      <w:lvlJc w:val="right"/>
+      <w:pPr>
+        <w:ind w:left="2520" w:hanging="180"/>
+      </w:pPr>
+    </w:lvl>
+    <w:lvl w:ilvl="3" w:tplc="0409000F" w:tentative="1">
+      <w:start w:val="1"/>
+      <w:numFmt w:val="decimal"/>
+      <w:lvlText w:val="%4."/>
+      <w:lvlJc w:val="left"/>
+      <w:pPr>
+        <w:ind w:left="3240" w:hanging="360"/>
+      </w:pPr>
+    </w:lvl>
+    <w:lvl w:ilvl="4" w:tplc="04090019" w:tentative="1">
+      <w:start w:val="1"/>
+      <w:numFmt w:val="lowerLetter"/>
+      <w:lvlText w:val="%5."/>
+      <w:lvlJc w:val="left"/>
+      <w:pPr>
+        <w:ind w:left="3960" w:hanging="360"/>
+      </w:pPr>
+    </w:lvl>
+    <w:lvl w:ilvl="5" w:tplc="0409001B" w:tentative="1">
+      <w:start w:val="1"/>
+      <w:numFmt w:val="lowerRoman"/>
+      <w:lvlText w:val="%6."/>
+      <w:lvlJc w:val="right"/>
+      <w:pPr>
+        <w:ind w:left="4680" w:hanging="180"/>
+      </w:pPr>
+    </w:lvl>
+    <w:lvl w:ilvl="6" w:tplc="0409000F" w:tentative="1">
+      <w:start w:val="1"/>
+      <w:numFmt w:val="decimal"/>
+      <w:lvlText w:val="%7."/>
+      <w:lvlJc w:val="left"/>
+      <w:pPr>
+        <w:ind w:left="5400" w:hanging="360"/>
+      </w:pPr>
+    </w:lvl>
+    <w:lvl w:ilvl="7" w:tplc="04090019" w:tentative="1">
+      <w:start w:val="1"/>
+      <w:numFmt w:val="lowerLetter"/>
+      <w:lvlText w:val="%8."/>
+      <w:lvlJc w:val="left"/>
+      <w:pPr>
+        <w:ind w:left="6120" w:hanging="360"/>
+      </w:pPr>
+    </w:lvl>
+    <w:lvl w:ilvl="8" w:tplc="0409001B" w:tentative="1">
+      <w:start w:val="1"/>
+      <w:numFmt w:val="lowerRoman"/>
+      <w:lvlText w:val="%9."/>
+      <w:lvlJc w:val="right"/>
+      <w:pPr>
+        <w:ind w:left="6840" w:hanging="180"/>
+      </w:pPr>
+    </w:lvl>
+  </w:abstractNum>
+  <w:abstractNum w:abstractNumId="6">
     <w:nsid w:val="3F141258"/>
     <w:multiLevelType w:val="hybridMultilevel"/>
     <w:tmpl w:val="6AA85126"/>
@@ -13452,7 +14787,7 @@
       </w:rPr>
     </w:lvl>
   </w:abstractNum>
-  <w:abstractNum w:abstractNumId="5">
+  <w:abstractNum w:abstractNumId="7">
     <w:nsid w:val="3F973645"/>
     <w:multiLevelType w:val="hybridMultilevel"/>
     <w:tmpl w:val="471A1B22"/>
@@ -13565,7 +14900,7 @@
       </w:rPr>
     </w:lvl>
   </w:abstractNum>
-  <w:abstractNum w:abstractNumId="6">
+  <w:abstractNum w:abstractNumId="8">
     <w:nsid w:val="40F41E8A"/>
     <w:multiLevelType w:val="multilevel"/>
     <w:tmpl w:val="04090025"/>
@@ -13651,7 +14986,7 @@
       </w:pPr>
     </w:lvl>
   </w:abstractNum>
-  <w:abstractNum w:abstractNumId="7">
+  <w:abstractNum w:abstractNumId="9">
     <w:nsid w:val="417A236E"/>
     <w:multiLevelType w:val="hybridMultilevel"/>
     <w:tmpl w:val="C7CC5BB8"/>
@@ -13764,7 +15099,7 @@
       </w:rPr>
     </w:lvl>
   </w:abstractNum>
-  <w:abstractNum w:abstractNumId="8">
+  <w:abstractNum w:abstractNumId="10">
     <w:nsid w:val="537D1933"/>
     <w:multiLevelType w:val="multilevel"/>
     <w:tmpl w:val="FAF4FA06"/>
@@ -13885,96 +15220,10 @@
       </w:rPr>
     </w:lvl>
   </w:abstractNum>
-  <w:abstractNum w:abstractNumId="9">
-    <w:nsid w:val="6CF11CC9"/>
-    <w:multiLevelType w:val="multilevel"/>
-    <w:tmpl w:val="D3FACF26"/>
-    <w:lvl w:ilvl="0">
-      <w:start w:val="1"/>
-      <w:numFmt w:val="decimal"/>
-      <w:lvlText w:val="%1"/>
-      <w:lvlJc w:val="left"/>
-      <w:pPr>
-        <w:ind w:left="432" w:hanging="432"/>
-      </w:pPr>
-    </w:lvl>
-    <w:lvl w:ilvl="1">
-      <w:start w:val="1"/>
-      <w:numFmt w:val="decimal"/>
-      <w:lvlText w:val="%1.%2"/>
-      <w:lvlJc w:val="left"/>
-      <w:pPr>
-        <w:ind w:left="576" w:hanging="576"/>
-      </w:pPr>
-    </w:lvl>
-    <w:lvl w:ilvl="2">
-      <w:start w:val="1"/>
-      <w:numFmt w:val="decimal"/>
-      <w:lvlText w:val="%1.%2.%3"/>
-      <w:lvlJc w:val="left"/>
-      <w:pPr>
-        <w:ind w:left="720" w:hanging="720"/>
-      </w:pPr>
-    </w:lvl>
-    <w:lvl w:ilvl="3">
-      <w:start w:val="1"/>
-      <w:numFmt w:val="decimal"/>
-      <w:lvlText w:val="%1.%2.%3.%4"/>
-      <w:lvlJc w:val="left"/>
-      <w:pPr>
-        <w:ind w:left="864" w:hanging="864"/>
-      </w:pPr>
-    </w:lvl>
-    <w:lvl w:ilvl="4">
-      <w:start w:val="1"/>
-      <w:numFmt w:val="decimal"/>
-      <w:lvlText w:val="%1.%2.%3.%4.%5"/>
-      <w:lvlJc w:val="left"/>
-      <w:pPr>
-        <w:ind w:left="1008" w:hanging="1008"/>
-      </w:pPr>
-    </w:lvl>
-    <w:lvl w:ilvl="5">
-      <w:start w:val="1"/>
-      <w:numFmt w:val="decimal"/>
-      <w:lvlText w:val="%1.%2.%3.%4.%5.%6"/>
-      <w:lvlJc w:val="left"/>
-      <w:pPr>
-        <w:ind w:left="1152" w:hanging="1152"/>
-      </w:pPr>
-    </w:lvl>
-    <w:lvl w:ilvl="6">
-      <w:start w:val="1"/>
-      <w:numFmt w:val="decimal"/>
-      <w:lvlText w:val="%1.%2.%3.%4.%5.%6.%7"/>
-      <w:lvlJc w:val="left"/>
-      <w:pPr>
-        <w:ind w:left="1296" w:hanging="1296"/>
-      </w:pPr>
-    </w:lvl>
-    <w:lvl w:ilvl="7">
-      <w:start w:val="1"/>
-      <w:numFmt w:val="decimal"/>
-      <w:lvlText w:val="%1.%2.%3.%4.%5.%6.%7.%8"/>
-      <w:lvlJc w:val="left"/>
-      <w:pPr>
-        <w:ind w:left="1440" w:hanging="1440"/>
-      </w:pPr>
-    </w:lvl>
-    <w:lvl w:ilvl="8">
-      <w:start w:val="1"/>
-      <w:numFmt w:val="decimal"/>
-      <w:lvlText w:val="%1.%2.%3.%4.%5.%6.%7.%8.%9"/>
-      <w:lvlJc w:val="left"/>
-      <w:pPr>
-        <w:ind w:left="1584" w:hanging="1584"/>
-      </w:pPr>
-    </w:lvl>
-  </w:abstractNum>
-  <w:abstractNum w:abstractNumId="10">
-    <w:nsid w:val="778508B1"/>
+  <w:abstractNum w:abstractNumId="11">
+    <w:nsid w:val="676B3A99"/>
     <w:multiLevelType w:val="hybridMultilevel"/>
-    <w:tmpl w:val="3CBC421A"/>
+    <w:tmpl w:val="465C8DE0"/>
     <w:lvl w:ilvl="0" w:tplc="0409000F">
       <w:start w:val="1"/>
       <w:numFmt w:val="decimal"/>
@@ -14060,20 +15309,195 @@
       </w:pPr>
     </w:lvl>
   </w:abstractNum>
+  <w:abstractNum w:abstractNumId="12">
+    <w:nsid w:val="6CF11CC9"/>
+    <w:multiLevelType w:val="multilevel"/>
+    <w:tmpl w:val="D3FACF26"/>
+    <w:lvl w:ilvl="0">
+      <w:start w:val="1"/>
+      <w:numFmt w:val="decimal"/>
+      <w:lvlText w:val="%1"/>
+      <w:lvlJc w:val="left"/>
+      <w:pPr>
+        <w:ind w:left="432" w:hanging="432"/>
+      </w:pPr>
+    </w:lvl>
+    <w:lvl w:ilvl="1">
+      <w:start w:val="1"/>
+      <w:numFmt w:val="decimal"/>
+      <w:lvlText w:val="%1.%2"/>
+      <w:lvlJc w:val="left"/>
+      <w:pPr>
+        <w:ind w:left="576" w:hanging="576"/>
+      </w:pPr>
+    </w:lvl>
+    <w:lvl w:ilvl="2">
+      <w:start w:val="1"/>
+      <w:numFmt w:val="decimal"/>
+      <w:lvlText w:val="%1.%2.%3"/>
+      <w:lvlJc w:val="left"/>
+      <w:pPr>
+        <w:ind w:left="720" w:hanging="720"/>
+      </w:pPr>
+    </w:lvl>
+    <w:lvl w:ilvl="3">
+      <w:start w:val="1"/>
+      <w:numFmt w:val="decimal"/>
+      <w:lvlText w:val="%1.%2.%3.%4"/>
+      <w:lvlJc w:val="left"/>
+      <w:pPr>
+        <w:ind w:left="864" w:hanging="864"/>
+      </w:pPr>
+    </w:lvl>
+    <w:lvl w:ilvl="4">
+      <w:start w:val="1"/>
+      <w:numFmt w:val="decimal"/>
+      <w:lvlText w:val="%1.%2.%3.%4.%5"/>
+      <w:lvlJc w:val="left"/>
+      <w:pPr>
+        <w:ind w:left="1008" w:hanging="1008"/>
+      </w:pPr>
+    </w:lvl>
+    <w:lvl w:ilvl="5">
+      <w:start w:val="1"/>
+      <w:numFmt w:val="decimal"/>
+      <w:lvlText w:val="%1.%2.%3.%4.%5.%6"/>
+      <w:lvlJc w:val="left"/>
+      <w:pPr>
+        <w:ind w:left="1152" w:hanging="1152"/>
+      </w:pPr>
+    </w:lvl>
+    <w:lvl w:ilvl="6">
+      <w:start w:val="1"/>
+      <w:numFmt w:val="decimal"/>
+      <w:lvlText w:val="%1.%2.%3.%4.%5.%6.%7"/>
+      <w:lvlJc w:val="left"/>
+      <w:pPr>
+        <w:ind w:left="1296" w:hanging="1296"/>
+      </w:pPr>
+    </w:lvl>
+    <w:lvl w:ilvl="7">
+      <w:start w:val="1"/>
+      <w:numFmt w:val="decimal"/>
+      <w:lvlText w:val="%1.%2.%3.%4.%5.%6.%7.%8"/>
+      <w:lvlJc w:val="left"/>
+      <w:pPr>
+        <w:ind w:left="1440" w:hanging="1440"/>
+      </w:pPr>
+    </w:lvl>
+    <w:lvl w:ilvl="8">
+      <w:start w:val="1"/>
+      <w:numFmt w:val="decimal"/>
+      <w:lvlText w:val="%1.%2.%3.%4.%5.%6.%7.%8.%9"/>
+      <w:lvlJc w:val="left"/>
+      <w:pPr>
+        <w:ind w:left="1584" w:hanging="1584"/>
+      </w:pPr>
+    </w:lvl>
+  </w:abstractNum>
+  <w:abstractNum w:abstractNumId="13">
+    <w:nsid w:val="778508B1"/>
+    <w:multiLevelType w:val="hybridMultilevel"/>
+    <w:tmpl w:val="3CBC421A"/>
+    <w:lvl w:ilvl="0" w:tplc="0409000F">
+      <w:start w:val="1"/>
+      <w:numFmt w:val="decimal"/>
+      <w:lvlText w:val="%1."/>
+      <w:lvlJc w:val="left"/>
+      <w:pPr>
+        <w:ind w:left="720" w:hanging="360"/>
+      </w:pPr>
+      <w:rPr>
+        <w:rFonts w:hint="default"/>
+      </w:rPr>
+    </w:lvl>
+    <w:lvl w:ilvl="1" w:tplc="04090019" w:tentative="1">
+      <w:start w:val="1"/>
+      <w:numFmt w:val="lowerLetter"/>
+      <w:lvlText w:val="%2."/>
+      <w:lvlJc w:val="left"/>
+      <w:pPr>
+        <w:ind w:left="1440" w:hanging="360"/>
+      </w:pPr>
+    </w:lvl>
+    <w:lvl w:ilvl="2" w:tplc="0409001B" w:tentative="1">
+      <w:start w:val="1"/>
+      <w:numFmt w:val="lowerRoman"/>
+      <w:lvlText w:val="%3."/>
+      <w:lvlJc w:val="right"/>
+      <w:pPr>
+        <w:ind w:left="2160" w:hanging="180"/>
+      </w:pPr>
+    </w:lvl>
+    <w:lvl w:ilvl="3" w:tplc="0409000F" w:tentative="1">
+      <w:start w:val="1"/>
+      <w:numFmt w:val="decimal"/>
+      <w:lvlText w:val="%4."/>
+      <w:lvlJc w:val="left"/>
+      <w:pPr>
+        <w:ind w:left="2880" w:hanging="360"/>
+      </w:pPr>
+    </w:lvl>
+    <w:lvl w:ilvl="4" w:tplc="04090019" w:tentative="1">
+      <w:start w:val="1"/>
+      <w:numFmt w:val="lowerLetter"/>
+      <w:lvlText w:val="%5."/>
+      <w:lvlJc w:val="left"/>
+      <w:pPr>
+        <w:ind w:left="3600" w:hanging="360"/>
+      </w:pPr>
+    </w:lvl>
+    <w:lvl w:ilvl="5" w:tplc="0409001B" w:tentative="1">
+      <w:start w:val="1"/>
+      <w:numFmt w:val="lowerRoman"/>
+      <w:lvlText w:val="%6."/>
+      <w:lvlJc w:val="right"/>
+      <w:pPr>
+        <w:ind w:left="4320" w:hanging="180"/>
+      </w:pPr>
+    </w:lvl>
+    <w:lvl w:ilvl="6" w:tplc="0409000F" w:tentative="1">
+      <w:start w:val="1"/>
+      <w:numFmt w:val="decimal"/>
+      <w:lvlText w:val="%7."/>
+      <w:lvlJc w:val="left"/>
+      <w:pPr>
+        <w:ind w:left="5040" w:hanging="360"/>
+      </w:pPr>
+    </w:lvl>
+    <w:lvl w:ilvl="7" w:tplc="04090019" w:tentative="1">
+      <w:start w:val="1"/>
+      <w:numFmt w:val="lowerLetter"/>
+      <w:lvlText w:val="%8."/>
+      <w:lvlJc w:val="left"/>
+      <w:pPr>
+        <w:ind w:left="5760" w:hanging="360"/>
+      </w:pPr>
+    </w:lvl>
+    <w:lvl w:ilvl="8" w:tplc="0409001B" w:tentative="1">
+      <w:start w:val="1"/>
+      <w:numFmt w:val="lowerRoman"/>
+      <w:lvlText w:val="%9."/>
+      <w:lvlJc w:val="right"/>
+      <w:pPr>
+        <w:ind w:left="6480" w:hanging="180"/>
+      </w:pPr>
+    </w:lvl>
+  </w:abstractNum>
   <w:num w:numId="1">
+    <w:abstractNumId w:val="13"/>
+  </w:num>
+  <w:num w:numId="2">
     <w:abstractNumId w:val="10"/>
   </w:num>
-  <w:num w:numId="2">
-    <w:abstractNumId w:val="8"/>
-  </w:num>
   <w:num w:numId="3">
-    <w:abstractNumId w:val="4"/>
+    <w:abstractNumId w:val="6"/>
   </w:num>
   <w:num w:numId="4">
-    <w:abstractNumId w:val="9"/>
+    <w:abstractNumId w:val="12"/>
   </w:num>
   <w:num w:numId="5">
-    <w:abstractNumId w:val="6"/>
+    <w:abstractNumId w:val="8"/>
   </w:num>
   <w:num w:numId="6">
     <w:abstractNumId w:val="0"/>
@@ -14109,19 +15533,28 @@
     </w:lvlOverride>
   </w:num>
   <w:num w:numId="8">
+    <w:abstractNumId w:val="3"/>
+  </w:num>
+  <w:num w:numId="9">
+    <w:abstractNumId w:val="4"/>
+  </w:num>
+  <w:num w:numId="10">
     <w:abstractNumId w:val="2"/>
   </w:num>
-  <w:num w:numId="9">
-    <w:abstractNumId w:val="3"/>
+  <w:num w:numId="11">
+    <w:abstractNumId w:val="7"/>
   </w:num>
-  <w:num w:numId="10">
+  <w:num w:numId="12">
+    <w:abstractNumId w:val="9"/>
+  </w:num>
+  <w:num w:numId="13">
     <w:abstractNumId w:val="1"/>
   </w:num>
-  <w:num w:numId="11">
+  <w:num w:numId="14">
     <w:abstractNumId w:val="5"/>
   </w:num>
-  <w:num w:numId="12">
-    <w:abstractNumId w:val="7"/>
+  <w:num w:numId="15">
+    <w:abstractNumId w:val="11"/>
   </w:num>
 </w:numbering>
 </file>
@@ -14978,6 +16411,19 @@
       </w:tblCellMar>
     </w:tblPr>
   </w:style>
+  <w:style w:type="character" w:styleId="HTMLTypewriter">
+    <w:name w:val="HTML Typewriter"/>
+    <w:basedOn w:val="DefaultParagraphFont"/>
+    <w:uiPriority w:val="99"/>
+    <w:semiHidden/>
+    <w:unhideWhenUsed/>
+    <w:rsid w:val="005E164C"/>
+    <w:rPr>
+      <w:rFonts w:ascii="Courier New" w:eastAsia="Times New Roman" w:hAnsi="Courier New" w:cs="Courier New"/>
+      <w:sz w:val="20"/>
+      <w:szCs w:val="20"/>
+    </w:rPr>
+  </w:style>
 </w:styles>
 </file>
 
@@ -15066,8 +16512,10 @@
   <w:rsids>
     <w:rsidRoot w:val="0090704E"/>
     <w:rsid w:val="00014CC4"/>
+    <w:rsid w:val="00276D1E"/>
     <w:rsid w:val="00682185"/>
     <w:rsid w:val="0090704E"/>
+    <w:rsid w:val="009A37CF"/>
   </w:rsids>
   <m:mathPr>
     <m:mathFont m:val="Cambria Math"/>
@@ -15285,6 +16733,22 @@
   <w:style w:type="paragraph" w:customStyle="1" w:styleId="E697AC2E07094DD9BB71026801F08910">
     <w:name w:val="E697AC2E07094DD9BB71026801F08910"/>
     <w:rsid w:val="00682185"/>
+  </w:style>
+  <w:style w:type="paragraph" w:customStyle="1" w:styleId="FFF91E175F3C43E1AC2F04148EB1A1A2">
+    <w:name w:val="FFF91E175F3C43E1AC2F04148EB1A1A2"/>
+    <w:rsid w:val="00276D1E"/>
+  </w:style>
+  <w:style w:type="paragraph" w:customStyle="1" w:styleId="4A35A17004E64C1A9A1022A828E330C1">
+    <w:name w:val="4A35A17004E64C1A9A1022A828E330C1"/>
+    <w:rsid w:val="009A37CF"/>
+  </w:style>
+  <w:style w:type="paragraph" w:customStyle="1" w:styleId="E0CCCC32DD264849BCC81A75C698974C">
+    <w:name w:val="E0CCCC32DD264849BCC81A75C698974C"/>
+    <w:rsid w:val="009A37CF"/>
+  </w:style>
+  <w:style w:type="paragraph" w:customStyle="1" w:styleId="6E7BB44DA5B74D4D880D9307125206B6">
+    <w:name w:val="6E7BB44DA5B74D4D880D9307125206B6"/>
+    <w:rsid w:val="009A37CF"/>
   </w:style>
 </w:styles>
 </file>
@@ -15583,7 +17047,7 @@
 </file>
 
 <file path=customXml/itemProps1.xml><?xml version="1.0" encoding="utf-8"?>
-<ds:datastoreItem xmlns:ds="http://schemas.openxmlformats.org/officeDocument/2006/customXml" ds:itemID="{1DF55C0D-C32B-45F9-ABED-8E05287212A2}">
+<ds:datastoreItem xmlns:ds="http://schemas.openxmlformats.org/officeDocument/2006/customXml" ds:itemID="{9EF07D60-9CD0-4B18-8914-081903E04088}">
   <ds:schemaRefs>
     <ds:schemaRef ds:uri="http://schemas.openxmlformats.org/officeDocument/2006/bibliography"/>
   </ds:schemaRefs>
